--- a/基础/java基础.docx
+++ b/基础/java基础.docx
@@ -16,9 +16,6 @@
     <w:p>
       <w:pPr>
         <w:pStyle w:val="2"/>
-        <w:rPr>
-          <w:rFonts w:hint="eastAsia"/>
-        </w:rPr>
       </w:pPr>
       <w:r>
         <w:rPr>
@@ -30,7 +27,6 @@
     <w:p>
       <w:pPr>
         <w:rPr>
-          <w:rFonts w:hint="eastAsia"/>
           <w:b/>
         </w:rPr>
       </w:pPr>
@@ -45,34 +41,625 @@
     <w:p>
       <w:pPr>
         <w:ind w:firstLineChars="50" w:firstLine="105"/>
-        <w:rPr>
-          <w:rFonts w:hint="eastAsia"/>
-        </w:rPr>
-      </w:pPr>
-      <w:r>
-        <w:rPr>
-          <w:rFonts w:hint="eastAsia"/>
-        </w:rPr>
-        <w:t>为什么要转换:因为Map中桶的元素初始化是链表保存的，其查找性能是O(n)，而树结构能将查找性能提升到O(log(n))。当链表长度很小的时候，即使遍历，速度也非常快，但是当链表长度不断变长，肯定会对查询性能有一定的影响，所以才需要转成树。</w:t>
+      </w:pPr>
+      <w:r>
+        <w:rPr>
+          <w:rFonts w:hint="eastAsia"/>
+        </w:rPr>
+        <w:t>为什么要转换:因为Map</w:t>
+      </w:r>
+      <w:proofErr w:type="gramStart"/>
+      <w:r>
+        <w:rPr>
+          <w:rFonts w:hint="eastAsia"/>
+        </w:rPr>
+        <w:t>中桶的</w:t>
+      </w:r>
+      <w:proofErr w:type="gramEnd"/>
+      <w:r>
+        <w:rPr>
+          <w:rFonts w:hint="eastAsia"/>
+        </w:rPr>
+        <w:t>元素初始化是链表保存的，其查找性能是O(n)，而树结构能将查找性能提升到O(log(n))。当链表长度很小的时候，即使遍历，速度也非常快，但是当链表长度不断变长，肯定会对查询性能有一定的影响，所以才需要转成树。</w:t>
       </w:r>
     </w:p>
     <w:p>
       <w:pPr>
         <w:ind w:firstLineChars="50" w:firstLine="105"/>
-        <w:rPr>
-          <w:rFonts w:hint="eastAsia"/>
-        </w:rPr>
-      </w:pPr>
-      <w:r>
-        <w:rPr>
-          <w:rFonts w:hint="eastAsia"/>
-        </w:rPr>
-        <w:t>链表长度达到8就转成红黑树，当长度降到6就转成普通bin。为什么长度为8的时候转成红黑树？说白了就是trade-off，空间和时间的权衡：当hashCode离散性很好的时候，树型bin用到的概率非常小，因为数据均匀分布在每个bin中，几乎不会有bin中链表长度会达到阈值。但是在随机hashCode下，离散性可能会变差，然而JDK又不能阻止用户实现这种不好的hash算法，因此就可能导致不均匀的数据分布。不过理想情况下随机hashCode算法下所有bin中节点的分布频率会遵循泊松分布，我们可以看到，一个bin中链表长度达到8个元素的概率为0.00000006，几乎是不可能事件。所以，之所以选择8，不是拍拍屁股决定的，而是根据概率统计决定的。</w:t>
-      </w:r>
-    </w:p>
-    <w:p>
+      </w:pPr>
+      <w:r>
+        <w:rPr>
+          <w:rFonts w:hint="eastAsia"/>
+        </w:rPr>
+        <w:t>链表长度达到8就转成红黑树，当长度降到6就转成普通bin。为什么长度为8的时候转成红黑树？说白了就是trade-off，空间和时间的权衡：当</w:t>
+      </w:r>
+      <w:proofErr w:type="spellStart"/>
+      <w:r>
+        <w:rPr>
+          <w:rFonts w:hint="eastAsia"/>
+        </w:rPr>
+        <w:t>hashCode</w:t>
+      </w:r>
+      <w:proofErr w:type="spellEnd"/>
+      <w:r>
+        <w:rPr>
+          <w:rFonts w:hint="eastAsia"/>
+        </w:rPr>
+        <w:t>离散性很好的时候，树型bin用到的概率非常小，因为数据均匀分布在每个bin中，几乎不会有bin中链表长度会达到阈值。但是在随机</w:t>
+      </w:r>
+      <w:proofErr w:type="spellStart"/>
+      <w:r>
+        <w:rPr>
+          <w:rFonts w:hint="eastAsia"/>
+        </w:rPr>
+        <w:t>hashCode</w:t>
+      </w:r>
+      <w:proofErr w:type="spellEnd"/>
+      <w:r>
+        <w:rPr>
+          <w:rFonts w:hint="eastAsia"/>
+        </w:rPr>
+        <w:t>下，离散性可能会变差，然而JDK又不能阻止用户实现这种不好的hash算法，因此就可能导致不均匀的数据分布。不过理想情况下随机</w:t>
+      </w:r>
+      <w:proofErr w:type="spellStart"/>
+      <w:r>
+        <w:rPr>
+          <w:rFonts w:hint="eastAsia"/>
+        </w:rPr>
+        <w:t>hashCode</w:t>
+      </w:r>
+      <w:proofErr w:type="spellEnd"/>
+      <w:r>
+        <w:rPr>
+          <w:rFonts w:hint="eastAsia"/>
+        </w:rPr>
+        <w:t>算法下所有bin中节点的分布频率会遵循泊松分布，我们可以看到，一个bin中链表长度达到8个元素的概率为0.00000006，几乎是不可能事件。所以，之所以选择8，不是拍拍屁股决定的，而是根据概率统计决定的。</w:t>
+      </w:r>
+    </w:p>
+    <w:p/>
+    <w:p>
+      <w:pPr>
+        <w:pStyle w:val="1"/>
+      </w:pPr>
+      <w:r>
+        <w:rPr>
+          <w:rFonts w:hint="eastAsia"/>
+        </w:rPr>
+        <w:t>线程池</w:t>
+      </w:r>
+    </w:p>
+    <w:p>
+      <w:r>
+        <w:rPr>
+          <w:rFonts w:hint="eastAsia"/>
+        </w:rPr>
+        <w:t>单个线程</w:t>
+      </w:r>
+      <w:r>
+        <w:t xml:space="preserve">: </w:t>
+      </w:r>
+      <w:proofErr w:type="spellStart"/>
+      <w:r>
+        <w:t>Executors.newSingleThreadExecutor</w:t>
+      </w:r>
+      <w:proofErr w:type="spellEnd"/>
+      <w:r>
+        <w:t>();</w:t>
+      </w:r>
+    </w:p>
+    <w:p>
+      <w:r>
+        <w:rPr>
+          <w:rFonts w:hint="eastAsia"/>
+        </w:rPr>
+        <w:t>缓存线程</w:t>
+      </w:r>
+      <w:r>
+        <w:t xml:space="preserve">: </w:t>
+      </w:r>
+      <w:proofErr w:type="spellStart"/>
+      <w:r>
+        <w:t>Executors.newCachedThreadPool</w:t>
+      </w:r>
+      <w:proofErr w:type="spellEnd"/>
+      <w:r>
+        <w:t>();</w:t>
+      </w:r>
+    </w:p>
+    <w:p>
+      <w:r>
+        <w:rPr>
+          <w:rFonts w:hint="eastAsia"/>
+        </w:rPr>
+        <w:t>固定线程</w:t>
+      </w:r>
+      <w:proofErr w:type="spellStart"/>
+      <w:r>
+        <w:t>Executors.</w:t>
+      </w:r>
+      <w:proofErr w:type="gramStart"/>
+      <w:r>
+        <w:t>newFixedThreadPool</w:t>
+      </w:r>
+      <w:proofErr w:type="spellEnd"/>
+      <w:r>
+        <w:t>(</w:t>
+      </w:r>
+      <w:proofErr w:type="gramEnd"/>
+      <w:r>
+        <w:t>2);</w:t>
+      </w:r>
+    </w:p>
+    <w:p>
+      <w:r>
+        <w:rPr>
+          <w:rFonts w:hint="eastAsia"/>
+        </w:rPr>
+        <w:t>定时线程</w:t>
+      </w:r>
+      <w:r>
+        <w:t xml:space="preserve">: </w:t>
+      </w:r>
+      <w:proofErr w:type="spellStart"/>
+      <w:r>
+        <w:t>Executors.newScheduledThreadPool</w:t>
+      </w:r>
+      <w:proofErr w:type="spellEnd"/>
+      <w:r>
+        <w:t>(3);</w:t>
+      </w:r>
+    </w:p>
+    <w:p/>
+    <w:p>
+      <w:pPr>
+        <w:pStyle w:val="2"/>
+      </w:pPr>
+      <w:proofErr w:type="spellStart"/>
+      <w:r>
+        <w:t>ThreadPoolExecutor</w:t>
+      </w:r>
+      <w:proofErr w:type="spellEnd"/>
+    </w:p>
+    <w:p>
+      <w:proofErr w:type="spellStart"/>
+      <w:r>
+        <w:t>ThreadPoolExecutor</w:t>
+      </w:r>
+      <w:proofErr w:type="spellEnd"/>
+      <w:r>
+        <w:t xml:space="preserve"> 继承 </w:t>
+      </w:r>
+      <w:proofErr w:type="spellStart"/>
+      <w:r>
+        <w:t>AbstractExecutorService</w:t>
+      </w:r>
+      <w:proofErr w:type="spellEnd"/>
+      <w:r>
+        <w:t>；</w:t>
+      </w:r>
+      <w:proofErr w:type="spellStart"/>
+      <w:r>
+        <w:t>AbstractExecutorService</w:t>
+      </w:r>
+      <w:proofErr w:type="spellEnd"/>
+      <w:r>
+        <w:t xml:space="preserve"> 实现 </w:t>
+      </w:r>
+      <w:proofErr w:type="spellStart"/>
+      <w:r>
+        <w:t>ExecutorService</w:t>
+      </w:r>
+      <w:proofErr w:type="spellEnd"/>
+      <w:r>
+        <w:t xml:space="preserve">， </w:t>
+      </w:r>
+      <w:proofErr w:type="spellStart"/>
+      <w:r>
+        <w:t>ExecutorService</w:t>
+      </w:r>
+      <w:proofErr w:type="spellEnd"/>
+      <w:r>
+        <w:t xml:space="preserve"> 继承 Executor</w:t>
+      </w:r>
+    </w:p>
+    <w:p>
+      <w:r>
+        <w:t xml:space="preserve">public </w:t>
+      </w:r>
+      <w:proofErr w:type="spellStart"/>
+      <w:proofErr w:type="gramStart"/>
+      <w:r>
+        <w:t>ThreadPoolExecutor</w:t>
+      </w:r>
+      <w:proofErr w:type="spellEnd"/>
+      <w:r>
+        <w:t>(</w:t>
+      </w:r>
+      <w:proofErr w:type="gramEnd"/>
+      <w:r>
+        <w:t xml:space="preserve">int </w:t>
+      </w:r>
+      <w:proofErr w:type="spellStart"/>
+      <w:r>
+        <w:t>corePoolSize</w:t>
+      </w:r>
+      <w:proofErr w:type="spellEnd"/>
+      <w:r>
+        <w:t>,</w:t>
+      </w:r>
+    </w:p>
+    <w:p>
+      <w:r>
+        <w:tab/>
+      </w:r>
+      <w:r>
+        <w:tab/>
+      </w:r>
+      <w:r>
+        <w:tab/>
+      </w:r>
+      <w:r>
+        <w:tab/>
+      </w:r>
+      <w:r>
+        <w:tab/>
+      </w:r>
+      <w:r>
+        <w:tab/>
+        <w:t xml:space="preserve">  int </w:t>
+      </w:r>
+      <w:proofErr w:type="spellStart"/>
+      <w:r>
+        <w:t>maximumPoolSize</w:t>
+      </w:r>
+      <w:proofErr w:type="spellEnd"/>
+      <w:r>
+        <w:t>,</w:t>
+      </w:r>
+    </w:p>
+    <w:p>
+      <w:r>
+        <w:tab/>
+      </w:r>
+      <w:r>
+        <w:tab/>
+      </w:r>
+      <w:r>
+        <w:tab/>
+      </w:r>
+      <w:r>
+        <w:tab/>
+      </w:r>
+      <w:r>
+        <w:tab/>
+      </w:r>
+      <w:r>
+        <w:tab/>
+        <w:t xml:space="preserve">  long </w:t>
+      </w:r>
+      <w:proofErr w:type="spellStart"/>
+      <w:r>
+        <w:t>keepAliveTime</w:t>
+      </w:r>
+      <w:proofErr w:type="spellEnd"/>
+      <w:r>
+        <w:t>,</w:t>
+      </w:r>
+    </w:p>
+    <w:p>
+      <w:r>
+        <w:tab/>
+      </w:r>
+      <w:r>
+        <w:tab/>
+      </w:r>
+      <w:r>
+        <w:tab/>
+      </w:r>
+      <w:r>
+        <w:tab/>
+      </w:r>
+      <w:r>
+        <w:tab/>
+      </w:r>
+      <w:r>
+        <w:tab/>
+        <w:t xml:space="preserve">  </w:t>
+      </w:r>
+      <w:proofErr w:type="spellStart"/>
+      <w:r>
+        <w:t>TimeUnit</w:t>
+      </w:r>
+      <w:proofErr w:type="spellEnd"/>
+      <w:r>
+        <w:t xml:space="preserve"> unit,</w:t>
+      </w:r>
+    </w:p>
+    <w:p>
+      <w:r>
+        <w:tab/>
+      </w:r>
+      <w:r>
+        <w:tab/>
+      </w:r>
+      <w:r>
+        <w:tab/>
+      </w:r>
+      <w:r>
+        <w:tab/>
+      </w:r>
+      <w:r>
+        <w:tab/>
+      </w:r>
+      <w:r>
+        <w:tab/>
+        <w:t xml:space="preserve">  </w:t>
+      </w:r>
+      <w:proofErr w:type="spellStart"/>
+      <w:r>
+        <w:t>BlockingQueue</w:t>
+      </w:r>
+      <w:proofErr w:type="spellEnd"/>
+      <w:r>
+        <w:t xml:space="preserve">&lt;Runnable&gt; </w:t>
+      </w:r>
+      <w:proofErr w:type="spellStart"/>
+      <w:r>
+        <w:t>workQueue</w:t>
+      </w:r>
+      <w:proofErr w:type="spellEnd"/>
+      <w:r>
+        <w:t>,</w:t>
+      </w:r>
+    </w:p>
+    <w:p>
+      <w:r>
+        <w:tab/>
+      </w:r>
+      <w:r>
+        <w:tab/>
+      </w:r>
+      <w:r>
+        <w:tab/>
+      </w:r>
+      <w:r>
+        <w:tab/>
+      </w:r>
+      <w:r>
+        <w:tab/>
+      </w:r>
+      <w:r>
+        <w:tab/>
+        <w:t xml:space="preserve">  </w:t>
+      </w:r>
+      <w:proofErr w:type="spellStart"/>
+      <w:r>
+        <w:t>ThreadFactory</w:t>
+      </w:r>
+      <w:proofErr w:type="spellEnd"/>
+      <w:r>
+        <w:t xml:space="preserve"> </w:t>
+      </w:r>
+      <w:proofErr w:type="spellStart"/>
+      <w:r>
+        <w:t>threadFactory</w:t>
+      </w:r>
+      <w:proofErr w:type="spellEnd"/>
+      <w:r>
+        <w:t>,</w:t>
+      </w:r>
+    </w:p>
+    <w:p>
+      <w:r>
+        <w:tab/>
+      </w:r>
+      <w:r>
+        <w:tab/>
+      </w:r>
+      <w:r>
+        <w:tab/>
+      </w:r>
+      <w:r>
+        <w:tab/>
+      </w:r>
+      <w:r>
+        <w:tab/>
+      </w:r>
+      <w:r>
+        <w:tab/>
+        <w:t xml:space="preserve">  </w:t>
+      </w:r>
+      <w:proofErr w:type="spellStart"/>
+      <w:r>
+        <w:t>RejectedExecutionHandler</w:t>
+      </w:r>
+      <w:proofErr w:type="spellEnd"/>
+      <w:r>
+        <w:t xml:space="preserve"> handler) {...}</w:t>
+      </w:r>
+    </w:p>
+    <w:p>
+      <w:pPr>
+        <w:ind w:firstLineChars="100" w:firstLine="210"/>
+      </w:pPr>
+      <w:proofErr w:type="spellStart"/>
+      <w:r>
+        <w:t>corePoolSize</w:t>
+      </w:r>
+      <w:proofErr w:type="spellEnd"/>
+      <w:r>
+        <w:t xml:space="preserve"> : 核心</w:t>
+      </w:r>
+      <w:proofErr w:type="gramStart"/>
+      <w:r>
+        <w:t>线程数</w:t>
+      </w:r>
+      <w:proofErr w:type="gramEnd"/>
+      <w:r>
+        <w:t>的大小</w:t>
+      </w:r>
+    </w:p>
+    <w:p>
+      <w:pPr>
+        <w:ind w:firstLineChars="100" w:firstLine="210"/>
+      </w:pPr>
+      <w:proofErr w:type="spellStart"/>
+      <w:r>
+        <w:t>maximumPoolSize</w:t>
+      </w:r>
+      <w:proofErr w:type="spellEnd"/>
+      <w:r>
+        <w:t xml:space="preserve"> : 线程池中允许的最大线程数</w:t>
+      </w:r>
+    </w:p>
+    <w:p>
+      <w:pPr>
+        <w:ind w:firstLineChars="100" w:firstLine="210"/>
+      </w:pPr>
+      <w:proofErr w:type="spellStart"/>
+      <w:r>
+        <w:lastRenderedPageBreak/>
+        <w:t>keepAliveTime</w:t>
+      </w:r>
+      <w:proofErr w:type="spellEnd"/>
+      <w:r>
+        <w:t xml:space="preserve"> : 空闲线程允许的最大的存活时间</w:t>
+      </w:r>
+    </w:p>
+    <w:p>
+      <w:pPr>
+        <w:ind w:firstLineChars="100" w:firstLine="210"/>
+      </w:pPr>
+      <w:r>
+        <w:t>unit : 存活时间的单位</w:t>
+      </w:r>
+    </w:p>
+    <w:p>
+      <w:pPr>
+        <w:ind w:firstLineChars="100" w:firstLine="210"/>
+      </w:pPr>
+      <w:proofErr w:type="spellStart"/>
+      <w:r>
+        <w:t>workQueue</w:t>
+      </w:r>
+      <w:proofErr w:type="spellEnd"/>
+      <w:r>
+        <w:t xml:space="preserve"> : 阻塞任务队列</w:t>
+      </w:r>
+    </w:p>
+    <w:p>
+      <w:pPr>
+        <w:ind w:firstLineChars="100" w:firstLine="210"/>
+      </w:pPr>
+      <w:proofErr w:type="spellStart"/>
+      <w:r>
+        <w:t>threadFactory</w:t>
+      </w:r>
+      <w:proofErr w:type="spellEnd"/>
+      <w:r>
+        <w:t xml:space="preserve"> : 线程工厂用来创建线程</w:t>
+      </w:r>
+    </w:p>
+    <w:p>
+      <w:pPr>
+        <w:ind w:firstLineChars="100" w:firstLine="210"/>
+      </w:pPr>
       <w:bookmarkStart w:id="0" w:name="_GoBack"/>
       <w:bookmarkEnd w:id="0"/>
+      <w:r>
+        <w:t>handler : 拒绝策略，针对当队列满了时新</w:t>
+      </w:r>
+      <w:proofErr w:type="gramStart"/>
+      <w:r>
+        <w:t>来任务</w:t>
+      </w:r>
+      <w:proofErr w:type="gramEnd"/>
+      <w:r>
+        <w:t>的处理方式</w:t>
+      </w:r>
+    </w:p>
+    <w:p/>
+    <w:p>
+      <w:pPr>
+        <w:ind w:firstLineChars="100" w:firstLine="210"/>
+        <w:rPr>
+          <w:rFonts w:hint="eastAsia"/>
+        </w:rPr>
+      </w:pPr>
+      <w:r>
+        <w:rPr>
+          <w:rFonts w:hint="eastAsia"/>
+        </w:rPr>
+        <w:t>在刚刚创建线程池的时候，内部线程的数量是</w:t>
+      </w:r>
+      <w:r>
+        <w:t xml:space="preserve"> 0，当首个任务进行添加的时候，会根据参数的配置进行线程的创建，并随着任务数的增加，会逐渐创建新的线程直到不能创建新的线程为止。不能创建新的线程后，会将来的任务存放到阻塞队列中，让空闲的线程去处理。当没有空闲线程并且队列满了时候就会采用拒绝策略去丢弃或者其他策略来处理。 拒绝策略主要有四种，不同的拒绝策略有不同的使用场景，需要根据情况决定使用。</w:t>
+      </w:r>
+    </w:p>
+    <w:p/>
+    <w:p>
+      <w:pPr>
+        <w:pStyle w:val="2"/>
+      </w:pPr>
+      <w:proofErr w:type="spellStart"/>
+      <w:r>
+        <w:t>ThreadPoolExecutor</w:t>
+      </w:r>
+      <w:proofErr w:type="spellEnd"/>
+      <w:r>
+        <w:rPr>
+          <w:rFonts w:hint="eastAsia"/>
+        </w:rPr>
+        <w:t>源码分析</w:t>
+      </w:r>
+    </w:p>
+    <w:p>
+      <w:r>
+        <w:rPr>
+          <w:rFonts w:hint="eastAsia"/>
+        </w:rPr>
+        <w:t>根据源码可以发现整个线程池大致分为</w:t>
+      </w:r>
+      <w:r>
+        <w:t xml:space="preserve"> 3 </w:t>
+      </w:r>
+      <w:proofErr w:type="gramStart"/>
+      <w:r>
+        <w:t>个</w:t>
+      </w:r>
+      <w:proofErr w:type="gramEnd"/>
+      <w:r>
+        <w:t xml:space="preserve">部分，1. 是创建 worker 线程，2. 添加任务到 </w:t>
+      </w:r>
+      <w:proofErr w:type="spellStart"/>
+      <w:r>
+        <w:t>workQueue</w:t>
+      </w:r>
+      <w:proofErr w:type="spellEnd"/>
+      <w:r>
+        <w:t>; 3.worker 线程执行具体任务</w:t>
+      </w:r>
+    </w:p>
+    <w:p/>
+    <w:p/>
+    <w:p/>
+    <w:p/>
+    <w:p/>
+    <w:p/>
+    <w:p/>
+    <w:p/>
+    <w:p/>
+    <w:p/>
+    <w:p/>
+    <w:p/>
+    <w:p/>
+    <w:p/>
+    <w:p>
+      <w:pPr>
+        <w:rPr>
+          <w:rFonts w:hint="eastAsia"/>
+        </w:rPr>
+      </w:pPr>
     </w:p>
     <w:sectPr>
       <w:pgSz w:w="11906" w:h="16838"/>
@@ -204,6 +791,7 @@
     <w:lsdException w:name="HTML Sample" w:semiHidden="1" w:unhideWhenUsed="1"/>
     <w:lsdException w:name="HTML Typewriter" w:semiHidden="1" w:unhideWhenUsed="1"/>
     <w:lsdException w:name="HTML Variable" w:semiHidden="1" w:unhideWhenUsed="1"/>
+    <w:lsdException w:name="Normal Table" w:semiHidden="1" w:unhideWhenUsed="1"/>
     <w:lsdException w:name="annotation subject" w:semiHidden="1" w:unhideWhenUsed="1"/>
     <w:lsdException w:name="No List" w:semiHidden="1" w:unhideWhenUsed="1"/>
     <w:lsdException w:name="Outline List 1" w:semiHidden="1" w:unhideWhenUsed="1"/>
@@ -250,8 +838,10 @@
     <w:lsdException w:name="Table Subtle 2" w:semiHidden="1" w:unhideWhenUsed="1"/>
     <w:lsdException w:name="Table Web 1" w:semiHidden="1" w:unhideWhenUsed="1"/>
     <w:lsdException w:name="Table Web 2" w:semiHidden="1" w:unhideWhenUsed="1"/>
+    <w:lsdException w:name="Table Web 3" w:semiHidden="1" w:unhideWhenUsed="1"/>
     <w:lsdException w:name="Balloon Text" w:semiHidden="1" w:unhideWhenUsed="1"/>
     <w:lsdException w:name="Table Grid" w:uiPriority="39"/>
+    <w:lsdException w:name="Table Theme" w:semiHidden="1" w:unhideWhenUsed="1"/>
     <w:lsdException w:name="Placeholder Text" w:semiHidden="1"/>
     <w:lsdException w:name="No Spacing" w:uiPriority="1" w:qFormat="1"/>
     <w:lsdException w:name="Light Shading" w:uiPriority="60"/>
@@ -511,7 +1101,6 @@
     <w:next w:val="a"/>
     <w:link w:val="20"/>
     <w:uiPriority w:val="9"/>
-    <w:semiHidden/>
     <w:unhideWhenUsed/>
     <w:qFormat/>
     <w:rsid w:val="00234696"/>
@@ -576,7 +1165,6 @@
     <w:basedOn w:val="a0"/>
     <w:link w:val="2"/>
     <w:uiPriority w:val="9"/>
-    <w:semiHidden/>
     <w:rsid w:val="00234696"/>
     <w:rPr>
       <w:rFonts w:asciiTheme="majorHAnsi" w:eastAsiaTheme="majorEastAsia" w:hAnsiTheme="majorHAnsi" w:cstheme="majorBidi"/>

--- a/基础/java基础.docx
+++ b/基础/java基础.docx
@@ -564,103 +564,149 @@
       <w:pPr>
         <w:ind w:firstLineChars="100" w:firstLine="210"/>
       </w:pPr>
+      <w:r>
+        <w:t>handler : 拒绝策略，针对当队列满了时新</w:t>
+      </w:r>
+      <w:proofErr w:type="gramStart"/>
+      <w:r>
+        <w:t>来任务</w:t>
+      </w:r>
+      <w:proofErr w:type="gramEnd"/>
+      <w:r>
+        <w:t>的处理方式</w:t>
+      </w:r>
+    </w:p>
+    <w:p/>
+    <w:p>
+      <w:pPr>
+        <w:ind w:firstLineChars="100" w:firstLine="210"/>
+      </w:pPr>
+      <w:r>
+        <w:rPr>
+          <w:rFonts w:hint="eastAsia"/>
+        </w:rPr>
+        <w:t>在刚刚创建线程池的时候，内部线程的数量是</w:t>
+      </w:r>
+      <w:r>
+        <w:t xml:space="preserve"> 0，当首个任务进行添加的时候，会根据参数的配置进行线程的创建，并随着任务数的增加，会逐渐创建新的线程直到不能创建新的线程为止。不能创建新的线程后，会将来的任务存放到阻塞队列中，让空闲的线程去处理。当没有空闲线程并且队列满了时候就会采用拒绝策略去丢弃或者其他策略来处理。 拒绝策略主要有四种，不同的拒绝策略有不同的使用场景，需要根据情况决定使用。</w:t>
+      </w:r>
+    </w:p>
+    <w:p/>
+    <w:p>
+      <w:pPr>
+        <w:pStyle w:val="2"/>
+      </w:pPr>
+      <w:proofErr w:type="spellStart"/>
+      <w:r>
+        <w:t>ThreadPoolExecutor</w:t>
+      </w:r>
+      <w:proofErr w:type="spellEnd"/>
+      <w:r>
+        <w:rPr>
+          <w:rFonts w:hint="eastAsia"/>
+        </w:rPr>
+        <w:t>源码分析</w:t>
+      </w:r>
+    </w:p>
+    <w:p>
+      <w:r>
+        <w:rPr>
+          <w:rFonts w:hint="eastAsia"/>
+        </w:rPr>
+        <w:t>根据源码可以发现整个线程池大致分为</w:t>
+      </w:r>
+      <w:r>
+        <w:t xml:space="preserve"> 3 </w:t>
+      </w:r>
+      <w:proofErr w:type="gramStart"/>
+      <w:r>
+        <w:t>个</w:t>
+      </w:r>
+      <w:proofErr w:type="gramEnd"/>
+      <w:r>
+        <w:t xml:space="preserve">部分，1. 是创建 worker 线程，2. 添加任务到 </w:t>
+      </w:r>
+      <w:proofErr w:type="spellStart"/>
+      <w:r>
+        <w:t>workQueue</w:t>
+      </w:r>
+      <w:proofErr w:type="spellEnd"/>
+      <w:r>
+        <w:t>; 3.worker 线程执行具体任务</w:t>
+      </w:r>
+    </w:p>
+    <w:p/>
+    <w:p>
+      <w:pPr>
+        <w:pStyle w:val="1"/>
+        <w:rPr>
+          <w:rFonts w:hint="eastAsia"/>
+        </w:rPr>
+      </w:pPr>
+      <w:r>
+        <w:rPr>
+          <w:rFonts w:hint="eastAsia"/>
+        </w:rPr>
+        <w:t>加密算法</w:t>
+      </w:r>
+    </w:p>
+    <w:p>
+      <w:r>
+        <w:rPr>
+          <w:rFonts w:hint="eastAsia"/>
+        </w:rPr>
+        <w:t>加密算法可以归结为三大类：哈希算法、对称加密算法、非对称加密算法。</w:t>
+      </w:r>
+    </w:p>
+    <w:p>
+      <w:r>
+        <w:rPr>
+          <w:rFonts w:hint="eastAsia"/>
+        </w:rPr>
+        <w:t>哈希算法：如</w:t>
+      </w:r>
+      <w:r>
+        <w:t>MD5算法，SHA系列算法</w:t>
+      </w:r>
+    </w:p>
+    <w:p>
+      <w:r>
+        <w:rPr>
+          <w:rFonts w:hint="eastAsia"/>
+        </w:rPr>
+        <w:t>对称加密算法：</w:t>
+      </w:r>
+      <w:r>
+        <w:t>DES算法，3DES算法，AES算法</w:t>
+      </w:r>
+    </w:p>
+    <w:p>
+      <w:r>
+        <w:rPr>
+          <w:rFonts w:hint="eastAsia"/>
+        </w:rPr>
+        <w:t>非对称加密算法：</w:t>
+      </w:r>
+      <w:r>
+        <w:t>RSA算法</w:t>
+      </w:r>
+    </w:p>
+    <w:p>
       <w:bookmarkStart w:id="0" w:name="_GoBack"/>
       <w:bookmarkEnd w:id="0"/>
-      <w:r>
-        <w:t>handler : 拒绝策略，针对当队列满了时新</w:t>
-      </w:r>
-      <w:proofErr w:type="gramStart"/>
-      <w:r>
-        <w:t>来任务</w:t>
-      </w:r>
-      <w:proofErr w:type="gramEnd"/>
-      <w:r>
-        <w:t>的处理方式</w:t>
-      </w:r>
-    </w:p>
-    <w:p/>
-    <w:p>
-      <w:pPr>
-        <w:ind w:firstLineChars="100" w:firstLine="210"/>
-        <w:rPr>
-          <w:rFonts w:hint="eastAsia"/>
-        </w:rPr>
-      </w:pPr>
-      <w:r>
-        <w:rPr>
-          <w:rFonts w:hint="eastAsia"/>
-        </w:rPr>
-        <w:t>在刚刚创建线程池的时候，内部线程的数量是</w:t>
-      </w:r>
-      <w:r>
-        <w:t xml:space="preserve"> 0，当首个任务进行添加的时候，会根据参数的配置进行线程的创建，并随着任务数的增加，会逐渐创建新的线程直到不能创建新的线程为止。不能创建新的线程后，会将来的任务存放到阻塞队列中，让空闲的线程去处理。当没有空闲线程并且队列满了时候就会采用拒绝策略去丢弃或者其他策略来处理。 拒绝策略主要有四种，不同的拒绝策略有不同的使用场景，需要根据情况决定使用。</w:t>
-      </w:r>
-    </w:p>
-    <w:p/>
-    <w:p>
-      <w:pPr>
-        <w:pStyle w:val="2"/>
-      </w:pPr>
-      <w:proofErr w:type="spellStart"/>
-      <w:r>
-        <w:t>ThreadPoolExecutor</w:t>
-      </w:r>
-      <w:proofErr w:type="spellEnd"/>
-      <w:r>
-        <w:rPr>
-          <w:rFonts w:hint="eastAsia"/>
-        </w:rPr>
-        <w:t>源码分析</w:t>
-      </w:r>
-    </w:p>
-    <w:p>
-      <w:r>
-        <w:rPr>
-          <w:rFonts w:hint="eastAsia"/>
-        </w:rPr>
-        <w:t>根据源码可以发现整个线程池大致分为</w:t>
-      </w:r>
-      <w:r>
-        <w:t xml:space="preserve"> 3 </w:t>
-      </w:r>
-      <w:proofErr w:type="gramStart"/>
-      <w:r>
-        <w:t>个</w:t>
-      </w:r>
-      <w:proofErr w:type="gramEnd"/>
-      <w:r>
-        <w:t xml:space="preserve">部分，1. 是创建 worker 线程，2. 添加任务到 </w:t>
-      </w:r>
-      <w:proofErr w:type="spellStart"/>
-      <w:r>
-        <w:t>workQueue</w:t>
-      </w:r>
-      <w:proofErr w:type="spellEnd"/>
-      <w:r>
-        <w:t>; 3.worker 线程执行具体任务</w:t>
-      </w:r>
-    </w:p>
-    <w:p/>
-    <w:p/>
-    <w:p/>
-    <w:p/>
-    <w:p/>
-    <w:p/>
-    <w:p/>
-    <w:p/>
-    <w:p/>
-    <w:p/>
-    <w:p/>
-    <w:p/>
-    <w:p/>
-    <w:p/>
-    <w:p>
-      <w:pPr>
-        <w:rPr>
-          <w:rFonts w:hint="eastAsia"/>
-        </w:rPr>
-      </w:pPr>
-    </w:p>
+    </w:p>
+    <w:p/>
+    <w:p/>
+    <w:p/>
+    <w:p/>
+    <w:p/>
+    <w:p/>
+    <w:p/>
+    <w:p/>
+    <w:p/>
+    <w:p/>
+    <w:p/>
+    <w:p/>
     <w:sectPr>
       <w:pgSz w:w="11906" w:h="16838"/>
       <w:pgMar w:top="1440" w:right="1800" w:bottom="1440" w:left="1800" w:header="851" w:footer="992" w:gutter="0"/>

--- a/基础/java基础.docx
+++ b/基础/java基础.docx
@@ -639,9 +639,6 @@
     <w:p>
       <w:pPr>
         <w:pStyle w:val="1"/>
-        <w:rPr>
-          <w:rFonts w:hint="eastAsia"/>
-        </w:rPr>
       </w:pPr>
       <w:r>
         <w:rPr>
@@ -691,12 +688,2499 @@
         <w:t>RSA算法</w:t>
       </w:r>
     </w:p>
-    <w:p>
+    <w:p/>
+    <w:p>
+      <w:pPr>
+        <w:pStyle w:val="1"/>
+        <w:rPr>
+          <w:rFonts w:hint="eastAsia"/>
+        </w:rPr>
+      </w:pPr>
+      <w:r>
+        <w:rPr>
+          <w:rFonts w:hint="eastAsia"/>
+        </w:rPr>
+        <w:t>多线程</w:t>
+      </w:r>
+    </w:p>
+    <w:p>
+      <w:pPr>
+        <w:pStyle w:val="2"/>
+      </w:pPr>
+      <w:r>
+        <w:rPr>
+          <w:rFonts w:hint="eastAsia"/>
+        </w:rPr>
+        <w:t>多线程有什么用？</w:t>
+      </w:r>
+    </w:p>
+    <w:p>
+      <w:r>
+        <w:rPr>
+          <w:rFonts w:hint="eastAsia"/>
+        </w:rPr>
+        <w:t>（</w:t>
+      </w:r>
+      <w:r>
+        <w:t>1）发挥多核CPU的优势</w:t>
+      </w:r>
+    </w:p>
+    <w:p>
+      <w:r>
+        <w:rPr>
+          <w:rFonts w:hint="eastAsia"/>
+        </w:rPr>
+        <w:t>（</w:t>
+      </w:r>
+      <w:r>
+        <w:t>2）防止阻塞</w:t>
+      </w:r>
+    </w:p>
+    <w:p>
+      <w:r>
+        <w:rPr>
+          <w:rFonts w:hint="eastAsia"/>
+        </w:rPr>
+        <w:t>（</w:t>
+      </w:r>
+      <w:r>
+        <w:t>3）便于建模：假设有一个大的任务A，单线程编程，那么就要考虑很多，建立整个程序模型比较麻烦。但是如果把这个大的任务A分解成几个小任务，任务B、任务C、任务D，分别建立程序模型，并通过多线程分别运行这几个任务，那就简单很多了。</w:t>
+      </w:r>
+    </w:p>
+    <w:p/>
+    <w:p>
+      <w:pPr>
+        <w:pStyle w:val="2"/>
+      </w:pPr>
+      <w:r>
+        <w:lastRenderedPageBreak/>
+        <w:t>start()方法和run()方法的区别？</w:t>
+      </w:r>
+    </w:p>
+    <w:p>
+      <w:r>
+        <w:rPr>
+          <w:rFonts w:hint="eastAsia"/>
+        </w:rPr>
+        <w:t>只有调用了</w:t>
+      </w:r>
+      <w:r>
+        <w:t>start()方法，才会表现出多线程的特性，不同线程的run()方法里面的代码交替执行。如果只是调用run()方法，那么代码还是同步执行的，必须等待一个线程的run()方法里面的代码全部执行完毕之后，另外一个线程才可以执行其run()方法里面的代码。</w:t>
+      </w:r>
+    </w:p>
+    <w:p/>
+    <w:p>
+      <w:pPr>
+        <w:pStyle w:val="2"/>
+      </w:pPr>
+      <w:r>
+        <w:t>Runnable接口和Callable接口的区别？</w:t>
+      </w:r>
+    </w:p>
+    <w:p>
+      <w:r>
+        <w:t>Runnable接口中的run()方法的返回值是void，它做的事情只是纯粹地去执行run()方法中的代码而已；Callable接口中的call()方法是有返回值的，是一个泛型，和Future、</w:t>
+      </w:r>
+      <w:proofErr w:type="spellStart"/>
+      <w:r>
+        <w:t>FutureTask</w:t>
+      </w:r>
+      <w:proofErr w:type="spellEnd"/>
+      <w:r>
+        <w:t>配合可以用来获取异步执行的结果。</w:t>
+      </w:r>
+    </w:p>
+    <w:p/>
+    <w:p>
+      <w:pPr>
+        <w:pStyle w:val="2"/>
+      </w:pPr>
+      <w:proofErr w:type="spellStart"/>
+      <w:r>
+        <w:t>CyclicBarrier</w:t>
+      </w:r>
+      <w:proofErr w:type="spellEnd"/>
+      <w:r>
+        <w:t>和</w:t>
+      </w:r>
+      <w:proofErr w:type="spellStart"/>
+      <w:r>
+        <w:t>CountDownLatch</w:t>
+      </w:r>
+      <w:proofErr w:type="spellEnd"/>
+      <w:r>
+        <w:t>的区别？</w:t>
+      </w:r>
+    </w:p>
+    <w:p>
+      <w:r>
+        <w:rPr>
+          <w:rFonts w:hint="eastAsia"/>
+        </w:rPr>
+        <w:t>两个看上去有点像的类，都在</w:t>
+      </w:r>
+      <w:proofErr w:type="spellStart"/>
+      <w:r>
+        <w:t>java.util.concurrent</w:t>
+      </w:r>
+      <w:proofErr w:type="spellEnd"/>
+      <w:r>
+        <w:t>下，都可以用来表示代码运行到某个点上，二者的区别在于：</w:t>
+      </w:r>
+    </w:p>
+    <w:p>
+      <w:r>
+        <w:rPr>
+          <w:rFonts w:hint="eastAsia"/>
+        </w:rPr>
+        <w:t>（</w:t>
+      </w:r>
+      <w:r>
+        <w:t>1）</w:t>
+      </w:r>
+      <w:proofErr w:type="spellStart"/>
+      <w:r>
+        <w:t>CyclicBarrier</w:t>
+      </w:r>
+      <w:proofErr w:type="spellEnd"/>
+      <w:r>
+        <w:t>的某个线程运行到某个点上之后，该线程即停止运行，直到所有的线程都到达了这个点，所有线程才重新运行；</w:t>
+      </w:r>
+      <w:proofErr w:type="spellStart"/>
+      <w:r>
+        <w:t>CountDownLatch</w:t>
+      </w:r>
+      <w:proofErr w:type="spellEnd"/>
+      <w:r>
+        <w:t>则不是，某线程运行到某个点上之后，只是给某个数值-1而已，该线程继续运行</w:t>
+      </w:r>
+    </w:p>
+    <w:p>
+      <w:r>
+        <w:rPr>
+          <w:rFonts w:hint="eastAsia"/>
+        </w:rPr>
+        <w:t>（</w:t>
+      </w:r>
+      <w:r>
+        <w:t>2）</w:t>
+      </w:r>
+      <w:proofErr w:type="spellStart"/>
+      <w:r>
+        <w:t>CyclicBarrier</w:t>
+      </w:r>
+      <w:proofErr w:type="spellEnd"/>
+      <w:r>
+        <w:t>只能唤起一个任务，</w:t>
+      </w:r>
+      <w:proofErr w:type="spellStart"/>
+      <w:r>
+        <w:t>CountDownLatch</w:t>
+      </w:r>
+      <w:proofErr w:type="spellEnd"/>
+      <w:r>
+        <w:t>可以唤起多个任务</w:t>
+      </w:r>
+    </w:p>
+    <w:p>
+      <w:r>
+        <w:rPr>
+          <w:rFonts w:hint="eastAsia"/>
+        </w:rPr>
+        <w:t>（</w:t>
+      </w:r>
+      <w:r>
+        <w:t>3）</w:t>
+      </w:r>
+      <w:proofErr w:type="spellStart"/>
+      <w:r>
+        <w:t>CyclicBarrier</w:t>
+      </w:r>
+      <w:proofErr w:type="spellEnd"/>
+      <w:r>
+        <w:t>可重用，</w:t>
+      </w:r>
+      <w:proofErr w:type="spellStart"/>
+      <w:r>
+        <w:t>CountDownLatch</w:t>
+      </w:r>
+      <w:proofErr w:type="spellEnd"/>
+      <w:r>
+        <w:t>不可重用，计数值为0该</w:t>
+      </w:r>
+      <w:proofErr w:type="spellStart"/>
+      <w:r>
+        <w:t>CountDownLatch</w:t>
+      </w:r>
+      <w:proofErr w:type="spellEnd"/>
+      <w:r>
+        <w:t>就不可再用了</w:t>
+      </w:r>
+    </w:p>
+    <w:p/>
+    <w:p>
+      <w:pPr>
+        <w:pStyle w:val="2"/>
+      </w:pPr>
+      <w:r>
+        <w:t>volatile/'v</w:t>
+      </w:r>
+      <w:r>
+        <w:rPr>
+          <w:rFonts w:ascii="MS Gothic" w:eastAsia="MS Gothic" w:hAnsi="MS Gothic" w:cs="MS Gothic" w:hint="eastAsia"/>
+        </w:rPr>
+        <w:t>ɒ</w:t>
+      </w:r>
+      <w:r>
+        <w:t>l</w:t>
+      </w:r>
+      <w:r>
+        <w:rPr>
+          <w:rFonts w:ascii="MS Gothic" w:eastAsia="MS Gothic" w:hAnsi="MS Gothic" w:cs="MS Gothic" w:hint="eastAsia"/>
+        </w:rPr>
+        <w:t>ə</w:t>
+      </w:r>
+      <w:r>
+        <w:t>ta</w:t>
+      </w:r>
+      <w:r>
+        <w:rPr>
+          <w:rFonts w:ascii="MS Gothic" w:eastAsia="MS Gothic" w:hAnsi="MS Gothic" w:cs="MS Gothic" w:hint="eastAsia"/>
+        </w:rPr>
+        <w:t>ɪ</w:t>
+      </w:r>
+      <w:r>
+        <w:t>l/关键字的作用？</w:t>
+      </w:r>
+    </w:p>
+    <w:p>
+      <w:r>
+        <w:rPr>
+          <w:rFonts w:hint="eastAsia"/>
+        </w:rPr>
+        <w:t>（</w:t>
+      </w:r>
+      <w:r>
+        <w:t>1）多线程主要围绕可见性和原子性两个特性而展开，使用volatile关键字修饰的变量，保证了其在多线程之间的可见性，即每次读取到volatile变量，一定是最新的数据</w:t>
+      </w:r>
+    </w:p>
+    <w:p>
+      <w:r>
+        <w:rPr>
+          <w:rFonts w:hint="eastAsia"/>
+        </w:rPr>
+        <w:t>（</w:t>
+      </w:r>
+      <w:r>
+        <w:t>2）代码底层执行不像我们看到的高级语言----Java程序这么简单，它的执行是Java代码--&gt;字节码--&gt;根据字节</w:t>
+      </w:r>
+      <w:proofErr w:type="gramStart"/>
+      <w:r>
+        <w:t>码执行</w:t>
+      </w:r>
+      <w:proofErr w:type="gramEnd"/>
+      <w:r>
+        <w:t>对应的C/C++代码--&gt;C/C++代码被编译成汇编语言--&gt;和硬件电路交互，现实中，为了获取更好的性能JVM可能会对指令进行重排序，多线程下可能会出现一些意想不到的问题。使用volatile则会对禁止语义重排序，当然这也一定程度上降低了代码执行效率</w:t>
+      </w:r>
+    </w:p>
+    <w:p>
+      <w:r>
+        <w:rPr>
+          <w:rFonts w:hint="eastAsia"/>
+        </w:rPr>
+        <w:t>从实践角度而言，</w:t>
+      </w:r>
+      <w:r>
+        <w:t xml:space="preserve">volatile的一个重要作用就是和CAS结合，保证了原子性，详细的可以参见 </w:t>
+      </w:r>
+      <w:proofErr w:type="spellStart"/>
+      <w:r>
+        <w:t>java.util.concurrent.atomic</w:t>
+      </w:r>
+      <w:proofErr w:type="spellEnd"/>
+      <w:r>
+        <w:t xml:space="preserve"> 包下的类，比如 </w:t>
+      </w:r>
+      <w:proofErr w:type="spellStart"/>
+      <w:r>
+        <w:t>AtomicInteger</w:t>
+      </w:r>
+      <w:proofErr w:type="spellEnd"/>
+      <w:r>
+        <w:t>。</w:t>
+      </w:r>
+    </w:p>
+    <w:p/>
+    <w:p>
+      <w:pPr>
+        <w:pStyle w:val="2"/>
+      </w:pPr>
+      <w:r>
+        <w:rPr>
+          <w:rFonts w:hint="eastAsia"/>
+        </w:rPr>
+        <w:lastRenderedPageBreak/>
+        <w:t>什么是线程安全</w:t>
+      </w:r>
+    </w:p>
+    <w:p>
+      <w:r>
+        <w:rPr>
+          <w:rFonts w:hint="eastAsia"/>
+        </w:rPr>
+        <w:t>如果你的代码在多线程下执行和在单线程下执行永远都能获得一样的结果，那么你的代码就是线程安全的。</w:t>
+      </w:r>
+    </w:p>
+    <w:p>
+      <w:r>
+        <w:rPr>
+          <w:rFonts w:hint="eastAsia"/>
+        </w:rPr>
+        <w:t>这个问题有值得一提的地方，就是线程安全也是有几个级别的：</w:t>
+      </w:r>
+    </w:p>
+    <w:p>
+      <w:r>
+        <w:rPr>
+          <w:rFonts w:hint="eastAsia"/>
+        </w:rPr>
+        <w:t>（</w:t>
+      </w:r>
+      <w:r>
+        <w:t>1）不可变</w:t>
+      </w:r>
+    </w:p>
+    <w:p>
+      <w:r>
+        <w:rPr>
+          <w:rFonts w:hint="eastAsia"/>
+        </w:rPr>
+        <w:t>像</w:t>
+      </w:r>
+      <w:r>
+        <w:t>String、Integer、Long这些，都是final类型的类，任何一个线程都改变不了它们的值，要改变</w:t>
+      </w:r>
+      <w:proofErr w:type="gramStart"/>
+      <w:r>
+        <w:t>除非新</w:t>
+      </w:r>
+      <w:proofErr w:type="gramEnd"/>
+      <w:r>
+        <w:t>创建一个，因此这些不可变对象不需要任何同步手段就可以直接在多线程环境下使用</w:t>
+      </w:r>
+    </w:p>
+    <w:p/>
+    <w:p>
+      <w:r>
+        <w:rPr>
+          <w:rFonts w:hint="eastAsia"/>
+        </w:rPr>
+        <w:t>（</w:t>
+      </w:r>
+      <w:r>
+        <w:t>2）绝对线程安全</w:t>
+      </w:r>
+    </w:p>
+    <w:p>
+      <w:r>
+        <w:rPr>
+          <w:rFonts w:hint="eastAsia"/>
+        </w:rPr>
+        <w:t>不管运行时环境如何，调用者都不需要额外的同步措施。要做到这一点通常需要付出许多额外的代价，</w:t>
+      </w:r>
+      <w:r>
+        <w:t>Java中标注自己是线程安全的类，实际上绝大多数都不是线程安全的，不过绝对线程安全的类，Java中也有，比方说</w:t>
+      </w:r>
+      <w:proofErr w:type="spellStart"/>
+      <w:r>
+        <w:t>CopyOnWriteArrayList</w:t>
+      </w:r>
+      <w:proofErr w:type="spellEnd"/>
+      <w:r>
+        <w:t>、</w:t>
+      </w:r>
+      <w:proofErr w:type="spellStart"/>
+      <w:r>
+        <w:t>CopyOnWriteArraySet</w:t>
+      </w:r>
+      <w:proofErr w:type="spellEnd"/>
+    </w:p>
+    <w:p/>
+    <w:p>
+      <w:r>
+        <w:rPr>
+          <w:rFonts w:hint="eastAsia"/>
+        </w:rPr>
+        <w:t>（</w:t>
+      </w:r>
+      <w:r>
+        <w:t>3）相对线程安全</w:t>
+      </w:r>
+    </w:p>
+    <w:p>
+      <w:r>
+        <w:rPr>
+          <w:rFonts w:hint="eastAsia"/>
+        </w:rPr>
+        <w:t>相对线程安全也就是我们通常意义上所说的线程安全，像</w:t>
+      </w:r>
+      <w:r>
+        <w:t>Vector这种，add、remove方法都是原子操作，不会被打断，但也仅限于此，如果有个线程在遍历某个Vector、有个线程同时在add这个Vector，99%的情况下都会出现</w:t>
+      </w:r>
+      <w:proofErr w:type="spellStart"/>
+      <w:r>
+        <w:t>ConcurrentModificationException</w:t>
+      </w:r>
+      <w:proofErr w:type="spellEnd"/>
+      <w:r>
+        <w:t>，也就是fail-fast机制。</w:t>
+      </w:r>
+    </w:p>
+    <w:p/>
+    <w:p>
+      <w:r>
+        <w:rPr>
+          <w:rFonts w:hint="eastAsia"/>
+        </w:rPr>
+        <w:t>（</w:t>
+      </w:r>
+      <w:r>
+        <w:t>4）</w:t>
+      </w:r>
+      <w:proofErr w:type="gramStart"/>
+      <w:r>
+        <w:t>线程非</w:t>
+      </w:r>
+      <w:proofErr w:type="gramEnd"/>
+      <w:r>
+        <w:t>安全</w:t>
+      </w:r>
+    </w:p>
+    <w:p>
+      <w:r>
+        <w:rPr>
+          <w:rFonts w:hint="eastAsia"/>
+        </w:rPr>
+        <w:t>这个就没什么好说的了，</w:t>
+      </w:r>
+      <w:proofErr w:type="spellStart"/>
+      <w:r>
+        <w:t>ArrayList</w:t>
+      </w:r>
+      <w:proofErr w:type="spellEnd"/>
+      <w:r>
+        <w:t>、LinkedList、HashMap等都是</w:t>
+      </w:r>
+      <w:proofErr w:type="gramStart"/>
+      <w:r>
+        <w:t>线程非安全</w:t>
+      </w:r>
+      <w:proofErr w:type="gramEnd"/>
+      <w:r>
+        <w:t>的类</w:t>
+      </w:r>
+    </w:p>
+    <w:p>
+      <w:pPr>
+        <w:rPr>
+          <w:rFonts w:hint="eastAsia"/>
+        </w:rPr>
+      </w:pPr>
+    </w:p>
+    <w:p>
+      <w:pPr>
+        <w:pStyle w:val="2"/>
+        <w:rPr>
+          <w:rFonts w:hint="eastAsia"/>
+        </w:rPr>
+      </w:pPr>
+      <w:r>
+        <w:t>Java中如何获取到线程dump文件</w:t>
+      </w:r>
+    </w:p>
+    <w:p>
+      <w:r>
+        <w:rPr>
+          <w:rFonts w:hint="eastAsia"/>
+        </w:rPr>
+        <w:t>死循环、死锁、阻塞、页面打开慢等问题，打线程</w:t>
+      </w:r>
+      <w:r>
+        <w:t>dump是最好的解决问题的途径。所谓线程dump也就是线程堆栈，获取到线程堆栈有两步：</w:t>
+      </w:r>
+    </w:p>
+    <w:p>
+      <w:r>
+        <w:rPr>
+          <w:rFonts w:hint="eastAsia"/>
+        </w:rPr>
+        <w:t>（</w:t>
+      </w:r>
+      <w:r>
+        <w:t>1）获取到线程的</w:t>
+      </w:r>
+      <w:proofErr w:type="spellStart"/>
+      <w:r>
+        <w:t>pid</w:t>
+      </w:r>
+      <w:proofErr w:type="spellEnd"/>
+      <w:r>
+        <w:t>，可以通过使用</w:t>
+      </w:r>
+      <w:proofErr w:type="spellStart"/>
+      <w:r>
+        <w:t>jps</w:t>
+      </w:r>
+      <w:proofErr w:type="spellEnd"/>
+      <w:r>
+        <w:t>命令，在Linux环境下还可以使用</w:t>
+      </w:r>
+      <w:proofErr w:type="spellStart"/>
+      <w:r>
+        <w:t>ps</w:t>
+      </w:r>
+      <w:proofErr w:type="spellEnd"/>
+      <w:r>
+        <w:t xml:space="preserve"> -</w:t>
+      </w:r>
+      <w:proofErr w:type="spellStart"/>
+      <w:r>
+        <w:t>ef</w:t>
+      </w:r>
+      <w:proofErr w:type="spellEnd"/>
+      <w:r>
+        <w:t xml:space="preserve"> | grep java</w:t>
+      </w:r>
+    </w:p>
+    <w:p>
+      <w:r>
+        <w:rPr>
+          <w:rFonts w:hint="eastAsia"/>
+        </w:rPr>
+        <w:t>（</w:t>
+      </w:r>
+      <w:r>
+        <w:t>2）打印线程堆栈，可以通过使用</w:t>
+      </w:r>
+      <w:proofErr w:type="spellStart"/>
+      <w:r>
+        <w:t>jstack</w:t>
+      </w:r>
+      <w:proofErr w:type="spellEnd"/>
+      <w:r>
+        <w:t xml:space="preserve"> </w:t>
+      </w:r>
+      <w:proofErr w:type="spellStart"/>
+      <w:r>
+        <w:t>pid</w:t>
+      </w:r>
+      <w:proofErr w:type="spellEnd"/>
+      <w:r>
+        <w:t xml:space="preserve">命令，在Linux环境下还可以使用kill -3 </w:t>
+      </w:r>
+      <w:proofErr w:type="spellStart"/>
+      <w:r>
+        <w:t>pid</w:t>
+      </w:r>
+      <w:proofErr w:type="spellEnd"/>
+    </w:p>
+    <w:p>
+      <w:r>
+        <w:rPr>
+          <w:rFonts w:hint="eastAsia"/>
+        </w:rPr>
+        <w:t>另外提一点，</w:t>
+      </w:r>
+      <w:r>
+        <w:t>Thread类提供了一个</w:t>
+      </w:r>
+      <w:proofErr w:type="spellStart"/>
+      <w:r>
+        <w:t>getStackTrace</w:t>
+      </w:r>
+      <w:proofErr w:type="spellEnd"/>
+      <w:r>
+        <w:t>()方法也可以用于获取线程堆栈。这是一个实例方法，因此</w:t>
+      </w:r>
+      <w:proofErr w:type="gramStart"/>
+      <w:r>
+        <w:t>此</w:t>
+      </w:r>
+      <w:proofErr w:type="gramEnd"/>
+      <w:r>
+        <w:t>方法是和具体线程实例绑定的，每次</w:t>
+      </w:r>
+      <w:proofErr w:type="gramStart"/>
+      <w:r>
+        <w:t>获取获取</w:t>
+      </w:r>
+      <w:proofErr w:type="gramEnd"/>
+      <w:r>
+        <w:t>到的是具体某个线程当前运行的堆栈，</w:t>
+      </w:r>
+    </w:p>
+    <w:p/>
+    <w:p>
+      <w:pPr>
+        <w:pStyle w:val="2"/>
+      </w:pPr>
+      <w:r>
+        <w:rPr>
+          <w:rFonts w:hint="eastAsia"/>
+        </w:rPr>
+        <w:t>一个线程如果出现了运行时</w:t>
+      </w:r>
+      <w:proofErr w:type="gramStart"/>
+      <w:r>
+        <w:rPr>
+          <w:rFonts w:hint="eastAsia"/>
+        </w:rPr>
+        <w:t>异常会</w:t>
+      </w:r>
+      <w:proofErr w:type="gramEnd"/>
+      <w:r>
+        <w:rPr>
+          <w:rFonts w:hint="eastAsia"/>
+        </w:rPr>
+        <w:t>怎么样</w:t>
+      </w:r>
+    </w:p>
+    <w:p>
+      <w:r>
+        <w:rPr>
+          <w:rFonts w:hint="eastAsia"/>
+        </w:rPr>
+        <w:t>如果这个异常没有被捕获的话，这个线程就停止执行了。另外重要的一点是：如果这个线程持有</w:t>
+      </w:r>
+      <w:proofErr w:type="gramStart"/>
+      <w:r>
+        <w:rPr>
+          <w:rFonts w:hint="eastAsia"/>
+        </w:rPr>
+        <w:t>某个某个</w:t>
+      </w:r>
+      <w:proofErr w:type="gramEnd"/>
+      <w:r>
+        <w:rPr>
+          <w:rFonts w:hint="eastAsia"/>
+        </w:rPr>
+        <w:t>对象的监视器，那么这个对象监视器会被立即释放</w:t>
+      </w:r>
+    </w:p>
+    <w:p/>
+    <w:p>
+      <w:pPr>
+        <w:pStyle w:val="2"/>
+      </w:pPr>
+      <w:r>
+        <w:rPr>
+          <w:rFonts w:hint="eastAsia"/>
+        </w:rPr>
+        <w:lastRenderedPageBreak/>
+        <w:t>如何在两个线程之间共享数据</w:t>
+      </w:r>
+    </w:p>
+    <w:p>
+      <w:r>
+        <w:rPr>
+          <w:rFonts w:hint="eastAsia"/>
+        </w:rPr>
+        <w:t>通过在线程之间共享对象就可以了，然后通过</w:t>
+      </w:r>
+      <w:r>
+        <w:t>wait/notify/</w:t>
+      </w:r>
+      <w:proofErr w:type="spellStart"/>
+      <w:r>
+        <w:t>notifyAll</w:t>
+      </w:r>
+      <w:proofErr w:type="spellEnd"/>
+      <w:r>
+        <w:t>、await/signal/</w:t>
+      </w:r>
+      <w:proofErr w:type="spellStart"/>
+      <w:r>
+        <w:t>signalAll</w:t>
+      </w:r>
+      <w:proofErr w:type="spellEnd"/>
+      <w:r>
+        <w:t>进行唤起和等待，比方说阻塞队列</w:t>
+      </w:r>
+      <w:proofErr w:type="spellStart"/>
+      <w:r>
+        <w:t>BlockingQueue</w:t>
+      </w:r>
+      <w:proofErr w:type="spellEnd"/>
+      <w:r>
+        <w:t>就是为线程之间共享数据而设计的。</w:t>
+      </w:r>
+    </w:p>
+    <w:p/>
+    <w:p>
+      <w:pPr>
+        <w:pStyle w:val="2"/>
+        <w:rPr>
+          <w:rFonts w:hint="eastAsia"/>
+        </w:rPr>
+      </w:pPr>
+      <w:r>
+        <w:t xml:space="preserve">sleep方法和wait方法有什么区别 </w:t>
+      </w:r>
+    </w:p>
+    <w:p>
+      <w:r>
+        <w:rPr>
+          <w:rFonts w:hint="eastAsia"/>
+        </w:rPr>
+        <w:t>这个问题常问，</w:t>
+      </w:r>
+      <w:r>
+        <w:t>sleep方法和wait方法都可以用来放弃CPU一定的时间，不同点在于如果线程持有某个对象的监视器，sleep方法不会放弃这个对象的监视器，wait方法会放弃这个对象的监视器</w:t>
+      </w:r>
+    </w:p>
+    <w:p/>
+    <w:p>
+      <w:pPr>
+        <w:pStyle w:val="2"/>
+      </w:pPr>
+      <w:r>
+        <w:rPr>
+          <w:rFonts w:hint="eastAsia"/>
+        </w:rPr>
+        <w:t>生产者消费者模型的作用是什么</w:t>
+      </w:r>
+    </w:p>
+    <w:p>
+      <w:r>
+        <w:rPr>
+          <w:rFonts w:hint="eastAsia"/>
+        </w:rPr>
+        <w:t>（</w:t>
+      </w:r>
+      <w:r>
+        <w:t>1）通过平衡生产者的生产能力和消费者的消费能力来提升整个系统的运行效率，这是生产者消费者模型最重要的作用</w:t>
+      </w:r>
+    </w:p>
+    <w:p>
+      <w:r>
+        <w:rPr>
+          <w:rFonts w:hint="eastAsia"/>
+        </w:rPr>
+        <w:t>（</w:t>
+      </w:r>
+      <w:r>
+        <w:t>2）解耦，这是生产者消费者模型附带的作用，解耦意味着生产者和消费者之间的联系少，联系越少越可以独自发展而不需要收到相互的制约</w:t>
+      </w:r>
+    </w:p>
+    <w:p/>
+    <w:p>
+      <w:pPr>
+        <w:pStyle w:val="2"/>
+        <w:rPr>
+          <w:rFonts w:hint="eastAsia"/>
+        </w:rPr>
+      </w:pPr>
+      <w:proofErr w:type="spellStart"/>
+      <w:r>
+        <w:t>ThreadLocal</w:t>
+      </w:r>
+      <w:proofErr w:type="spellEnd"/>
+      <w:r>
+        <w:t>有什么用</w:t>
+      </w:r>
+    </w:p>
+    <w:p>
+      <w:r>
+        <w:rPr>
+          <w:rFonts w:hint="eastAsia"/>
+        </w:rPr>
+        <w:t>简单说</w:t>
+      </w:r>
+      <w:proofErr w:type="spellStart"/>
+      <w:r>
+        <w:t>ThreadLocal</w:t>
+      </w:r>
+      <w:proofErr w:type="spellEnd"/>
+      <w:r>
+        <w:t>就是一种以空间换时间的做法，在每个Thread里面维护了一个以开地址</w:t>
+      </w:r>
+      <w:proofErr w:type="gramStart"/>
+      <w:r>
+        <w:t>法实现</w:t>
+      </w:r>
+      <w:proofErr w:type="gramEnd"/>
+      <w:r>
+        <w:t>的</w:t>
+      </w:r>
+      <w:proofErr w:type="spellStart"/>
+      <w:r>
+        <w:t>ThreadLocal.ThreadLocalMap</w:t>
+      </w:r>
+      <w:proofErr w:type="spellEnd"/>
+      <w:r>
+        <w:t>，把数据进行隔离，数据</w:t>
+      </w:r>
+      <w:proofErr w:type="gramStart"/>
+      <w:r>
+        <w:t>不</w:t>
+      </w:r>
+      <w:proofErr w:type="gramEnd"/>
+      <w:r>
+        <w:t>共享，自然就没有线程安全方面的问题了</w:t>
+      </w:r>
+    </w:p>
+    <w:p/>
+    <w:p>
+      <w:pPr>
+        <w:pStyle w:val="2"/>
+        <w:rPr>
+          <w:rFonts w:hint="eastAsia"/>
+        </w:rPr>
+      </w:pPr>
+      <w:r>
+        <w:rPr>
+          <w:rFonts w:hint="eastAsia"/>
+        </w:rPr>
+        <w:t>为什么</w:t>
+      </w:r>
+      <w:r>
+        <w:t>wait()方法和notify()/</w:t>
+      </w:r>
+      <w:proofErr w:type="spellStart"/>
+      <w:r>
+        <w:t>notifyAll</w:t>
+      </w:r>
+      <w:proofErr w:type="spellEnd"/>
+      <w:r>
+        <w:t>()方法要在同步块中被调用</w:t>
+      </w:r>
+    </w:p>
+    <w:p>
+      <w:r>
+        <w:rPr>
+          <w:rFonts w:hint="eastAsia"/>
+        </w:rPr>
+        <w:t>这是</w:t>
+      </w:r>
+      <w:r>
+        <w:t>JDK强制的，wait()方法和notify()/</w:t>
+      </w:r>
+      <w:proofErr w:type="spellStart"/>
+      <w:r>
+        <w:t>notifyAll</w:t>
+      </w:r>
+      <w:proofErr w:type="spellEnd"/>
+      <w:r>
+        <w:t>()方法在调用前都必须先获得对象的锁</w:t>
+      </w:r>
+    </w:p>
+    <w:p/>
+    <w:p>
+      <w:r>
+        <w:t>wait()方法和notify()/</w:t>
+      </w:r>
+      <w:proofErr w:type="spellStart"/>
+      <w:r>
+        <w:t>notifyAll</w:t>
+      </w:r>
+      <w:proofErr w:type="spellEnd"/>
+      <w:r>
+        <w:t>()方法在放弃对象监视器时有什么区别？</w:t>
+      </w:r>
+    </w:p>
+    <w:p>
+      <w:r>
+        <w:t>wait()方法和notify()/</w:t>
+      </w:r>
+      <w:proofErr w:type="spellStart"/>
+      <w:r>
+        <w:t>notifyAll</w:t>
+      </w:r>
+      <w:proofErr w:type="spellEnd"/>
+      <w:r>
+        <w:t>()方法在放弃对象监视器的时候的区别在于：wait()方法立即释放对象监视器，notify()/</w:t>
+      </w:r>
+      <w:proofErr w:type="spellStart"/>
+      <w:r>
+        <w:t>notifyAll</w:t>
+      </w:r>
+      <w:proofErr w:type="spellEnd"/>
+      <w:r>
+        <w:t>()方法则会等待线程剩余代码执行完毕才会放弃对象监视器。</w:t>
+      </w:r>
+    </w:p>
+    <w:p/>
+    <w:p>
+      <w:pPr>
+        <w:pStyle w:val="2"/>
+      </w:pPr>
+      <w:r>
+        <w:rPr>
+          <w:rFonts w:hint="eastAsia"/>
+        </w:rPr>
+        <w:lastRenderedPageBreak/>
+        <w:t>为什么要使用线程池</w:t>
+      </w:r>
+    </w:p>
+    <w:p>
+      <w:r>
+        <w:rPr>
+          <w:rFonts w:hint="eastAsia"/>
+        </w:rPr>
+        <w:t>避免频繁地创建和销毁线程，达到线程对象的重用。另外，使用线程池还可以根据项目灵活地控制并发的数目。</w:t>
+      </w:r>
+    </w:p>
+    <w:p/>
+    <w:p>
+      <w:pPr>
+        <w:pStyle w:val="2"/>
+      </w:pPr>
+      <w:r>
+        <w:rPr>
+          <w:rFonts w:hint="eastAsia"/>
+        </w:rPr>
+        <w:t>怎么检测一个线程是否持有对象监视器</w:t>
+      </w:r>
+    </w:p>
+    <w:p>
+      <w:r>
+        <w:t>Thread类提供了一个</w:t>
+      </w:r>
+      <w:proofErr w:type="spellStart"/>
+      <w:r>
+        <w:t>holdsLock</w:t>
+      </w:r>
+      <w:proofErr w:type="spellEnd"/>
+      <w:r>
+        <w:t>(Object obj)方法，当且仅当对象obj的监视器被某条线程持有的时候才会返回true，注意这是一个static方法，这意味着"某条线程"指的是当前线程。</w:t>
+      </w:r>
+    </w:p>
+    <w:p/>
+    <w:p>
+      <w:pPr>
+        <w:pStyle w:val="2"/>
+        <w:rPr>
+          <w:rFonts w:hint="eastAsia"/>
+        </w:rPr>
+      </w:pPr>
+      <w:r>
+        <w:t>synchronized和</w:t>
+      </w:r>
+      <w:proofErr w:type="spellStart"/>
+      <w:r>
+        <w:t>ReentrantLock</w:t>
+      </w:r>
+      <w:proofErr w:type="spellEnd"/>
+      <w:r>
+        <w:t>的区别</w:t>
+      </w:r>
+    </w:p>
+    <w:p>
+      <w:r>
+        <w:t>synchronized是和if、else、for、while一样的关键字，</w:t>
+      </w:r>
+      <w:proofErr w:type="spellStart"/>
+      <w:r>
+        <w:t>ReentrantLock</w:t>
+      </w:r>
+      <w:proofErr w:type="spellEnd"/>
+      <w:r>
+        <w:t>是类，这是二者的本质区别。</w:t>
+      </w:r>
+    </w:p>
+    <w:p>
+      <w:proofErr w:type="spellStart"/>
+      <w:r>
+        <w:t>ReentrantLock</w:t>
+      </w:r>
+      <w:proofErr w:type="spellEnd"/>
+      <w:r>
+        <w:t>比synchronized的扩展性体现在几点上：</w:t>
+      </w:r>
+    </w:p>
+    <w:p>
+      <w:r>
+        <w:rPr>
+          <w:rFonts w:hint="eastAsia"/>
+        </w:rPr>
+        <w:t>（</w:t>
+      </w:r>
+      <w:r>
+        <w:t>1）</w:t>
+      </w:r>
+      <w:proofErr w:type="spellStart"/>
+      <w:r>
+        <w:t>ReentrantLock</w:t>
+      </w:r>
+      <w:proofErr w:type="spellEnd"/>
+      <w:r>
+        <w:t>可以对获取锁的等待时间进行设置，这样就避免了死锁</w:t>
+      </w:r>
+    </w:p>
+    <w:p>
+      <w:r>
+        <w:rPr>
+          <w:rFonts w:hint="eastAsia"/>
+        </w:rPr>
+        <w:t>（</w:t>
+      </w:r>
+      <w:r>
+        <w:t>2）</w:t>
+      </w:r>
+      <w:proofErr w:type="spellStart"/>
+      <w:r>
+        <w:t>ReentrantLock</w:t>
+      </w:r>
+      <w:proofErr w:type="spellEnd"/>
+      <w:r>
+        <w:t>可以获取各种锁的信息</w:t>
+      </w:r>
+    </w:p>
+    <w:p>
+      <w:r>
+        <w:rPr>
+          <w:rFonts w:hint="eastAsia"/>
+        </w:rPr>
+        <w:t>（</w:t>
+      </w:r>
+      <w:r>
+        <w:t>3）</w:t>
+      </w:r>
+      <w:proofErr w:type="spellStart"/>
+      <w:r>
+        <w:t>ReentrantLock</w:t>
+      </w:r>
+      <w:proofErr w:type="spellEnd"/>
+      <w:r>
+        <w:t>可以灵活地实现多路通知</w:t>
+      </w:r>
+    </w:p>
+    <w:p>
+      <w:r>
+        <w:rPr>
+          <w:rFonts w:hint="eastAsia"/>
+        </w:rPr>
+        <w:t>另外，二者的锁机制其实也是不一样的。</w:t>
+      </w:r>
+      <w:proofErr w:type="spellStart"/>
+      <w:r>
+        <w:t>ReentrantLock</w:t>
+      </w:r>
+      <w:proofErr w:type="spellEnd"/>
+      <w:r>
+        <w:t>底层调用的是Unsafe的park方法加锁，synchronized操作的应该是对象头中mark word，这点我不能确定。</w:t>
+      </w:r>
+    </w:p>
+    <w:p/>
+    <w:p>
+      <w:pPr>
+        <w:pStyle w:val="2"/>
+        <w:rPr>
+          <w:rFonts w:hint="eastAsia"/>
+        </w:rPr>
+      </w:pPr>
+      <w:proofErr w:type="spellStart"/>
+      <w:r>
+        <w:t>ConcurrentHashMap</w:t>
+      </w:r>
+      <w:proofErr w:type="spellEnd"/>
+      <w:r>
+        <w:t>的并发度是什么</w:t>
+      </w:r>
+    </w:p>
+    <w:p>
+      <w:proofErr w:type="spellStart"/>
+      <w:r>
+        <w:t>ConcurrentHashMap</w:t>
+      </w:r>
+      <w:proofErr w:type="spellEnd"/>
+      <w:r>
+        <w:t>的并发度就是segment的大小，默认为16，这意味着最多同时可以有16条线程操作</w:t>
+      </w:r>
+      <w:proofErr w:type="spellStart"/>
+      <w:r>
+        <w:t>ConcurrentHashMap</w:t>
+      </w:r>
+      <w:proofErr w:type="spellEnd"/>
+    </w:p>
+    <w:p>
+      <w:r>
+        <w:rPr>
+          <w:rFonts w:hint="eastAsia"/>
+        </w:rPr>
+        <w:t>首先明确一下，不是说</w:t>
+      </w:r>
+      <w:proofErr w:type="spellStart"/>
+      <w:r>
+        <w:t>ReentrantLock</w:t>
+      </w:r>
+      <w:proofErr w:type="spellEnd"/>
+      <w:r>
+        <w:t>不好，只是</w:t>
+      </w:r>
+      <w:proofErr w:type="spellStart"/>
+      <w:r>
+        <w:t>ReentrantLock</w:t>
+      </w:r>
+      <w:proofErr w:type="spellEnd"/>
+      <w:r>
+        <w:t>某些时候有局限。如果使用</w:t>
+      </w:r>
+      <w:proofErr w:type="spellStart"/>
+      <w:r>
+        <w:t>ReentrantLock</w:t>
+      </w:r>
+      <w:proofErr w:type="spellEnd"/>
+      <w:r>
+        <w:t>，可能本身是为了防止线程A在写数据、线程B在读数</w:t>
+      </w:r>
+      <w:proofErr w:type="gramStart"/>
+      <w:r>
+        <w:t>据造成</w:t>
+      </w:r>
+      <w:proofErr w:type="gramEnd"/>
+      <w:r>
+        <w:t>的数据不一致，但这样，如果线程C在读数据、线程D也在读数据，读数据是不会改变数据的，没有必要加锁，但是还是加锁了，降低了程序的性能。</w:t>
+      </w:r>
+    </w:p>
+    <w:p>
+      <w:r>
+        <w:rPr>
+          <w:rFonts w:hint="eastAsia"/>
+        </w:rPr>
+        <w:t>因为这个，才诞生了读写锁</w:t>
+      </w:r>
+      <w:proofErr w:type="spellStart"/>
+      <w:r>
+        <w:t>ReadWriteLock</w:t>
+      </w:r>
+      <w:proofErr w:type="spellEnd"/>
+      <w:r>
+        <w:t>。</w:t>
+      </w:r>
+      <w:proofErr w:type="spellStart"/>
+      <w:r>
+        <w:t>ReadWriteLock</w:t>
+      </w:r>
+      <w:proofErr w:type="spellEnd"/>
+      <w:r>
+        <w:t>是一个读写锁接口，</w:t>
+      </w:r>
+      <w:proofErr w:type="spellStart"/>
+      <w:r>
+        <w:t>ReentrantReadWriteLock</w:t>
+      </w:r>
+      <w:proofErr w:type="spellEnd"/>
+      <w:r>
+        <w:t>是</w:t>
+      </w:r>
+      <w:proofErr w:type="spellStart"/>
+      <w:r>
+        <w:t>ReadWriteLock</w:t>
+      </w:r>
+      <w:proofErr w:type="spellEnd"/>
+      <w:r>
+        <w:t>接口的一个具体实现，实现了读写的分离，读锁是共享的，写锁是独占的，读和读之间不会互斥，读和写、写和读、写和</w:t>
+      </w:r>
+      <w:proofErr w:type="gramStart"/>
+      <w:r>
+        <w:t>写之间</w:t>
+      </w:r>
+      <w:proofErr w:type="gramEnd"/>
+      <w:r>
+        <w:t>才会互斥，提升了读写的性能。</w:t>
+      </w:r>
+    </w:p>
+    <w:p/>
+    <w:p>
+      <w:pPr>
+        <w:pStyle w:val="2"/>
+        <w:rPr>
+          <w:rFonts w:hint="eastAsia"/>
+        </w:rPr>
+      </w:pPr>
+      <w:proofErr w:type="spellStart"/>
+      <w:r>
+        <w:t>FutureTask</w:t>
+      </w:r>
+      <w:proofErr w:type="spellEnd"/>
+      <w:r>
+        <w:t>是什么</w:t>
+      </w:r>
+    </w:p>
+    <w:p>
+      <w:proofErr w:type="spellStart"/>
+      <w:r>
+        <w:t>FutureTask</w:t>
+      </w:r>
+      <w:proofErr w:type="spellEnd"/>
+      <w:r>
+        <w:t>表示一个异步运算的任务。</w:t>
+      </w:r>
+      <w:proofErr w:type="spellStart"/>
+      <w:r>
+        <w:t>FutureTask</w:t>
+      </w:r>
+      <w:proofErr w:type="spellEnd"/>
+      <w:r>
+        <w:t>里面可以传入一个Callable的具体实现类，</w:t>
+      </w:r>
+      <w:r>
+        <w:lastRenderedPageBreak/>
+        <w:t>可以对这个异步运算的任务的结果进行等待获取、判断是否已经完成、取消任务等操作。当然，由于</w:t>
+      </w:r>
+      <w:proofErr w:type="spellStart"/>
+      <w:r>
+        <w:t>FutureTask</w:t>
+      </w:r>
+      <w:proofErr w:type="spellEnd"/>
+      <w:r>
+        <w:t>也是Runnable接口的实现类，所以</w:t>
+      </w:r>
+      <w:proofErr w:type="spellStart"/>
+      <w:r>
+        <w:t>FutureTask</w:t>
+      </w:r>
+      <w:proofErr w:type="spellEnd"/>
+      <w:r>
+        <w:t>也可以放入线程池中。</w:t>
+      </w:r>
+    </w:p>
+    <w:p/>
+    <w:p>
+      <w:pPr>
+        <w:pStyle w:val="2"/>
+        <w:rPr>
+          <w:rFonts w:hint="eastAsia"/>
+        </w:rPr>
+      </w:pPr>
+      <w:r>
+        <w:t>Linux环境下如何查找哪个线程使用CPU最长</w:t>
+      </w:r>
+    </w:p>
+    <w:p>
+      <w:r>
+        <w:rPr>
+          <w:rFonts w:hint="eastAsia"/>
+        </w:rPr>
+        <w:t>（</w:t>
+      </w:r>
+      <w:r>
+        <w:t>1）获取项目的</w:t>
+      </w:r>
+      <w:proofErr w:type="spellStart"/>
+      <w:r>
+        <w:t>pid</w:t>
+      </w:r>
+      <w:proofErr w:type="spellEnd"/>
+      <w:r>
+        <w:t>，</w:t>
+      </w:r>
+      <w:proofErr w:type="spellStart"/>
+      <w:r>
+        <w:t>jps</w:t>
+      </w:r>
+      <w:proofErr w:type="spellEnd"/>
+      <w:r>
+        <w:t>或者</w:t>
+      </w:r>
+      <w:proofErr w:type="spellStart"/>
+      <w:r>
+        <w:t>ps</w:t>
+      </w:r>
+      <w:proofErr w:type="spellEnd"/>
+      <w:r>
+        <w:t xml:space="preserve"> -</w:t>
+      </w:r>
+      <w:proofErr w:type="spellStart"/>
+      <w:r>
+        <w:t>ef</w:t>
+      </w:r>
+      <w:proofErr w:type="spellEnd"/>
+      <w:r>
+        <w:t xml:space="preserve"> | grep java，这个前面有讲过</w:t>
+      </w:r>
+    </w:p>
+    <w:p>
+      <w:r>
+        <w:rPr>
+          <w:rFonts w:hint="eastAsia"/>
+        </w:rPr>
+        <w:t>（</w:t>
+      </w:r>
+      <w:r>
+        <w:t xml:space="preserve">2）top -H -p </w:t>
+      </w:r>
+      <w:proofErr w:type="spellStart"/>
+      <w:r>
+        <w:t>pid</w:t>
+      </w:r>
+      <w:proofErr w:type="spellEnd"/>
+      <w:r>
+        <w:t>，顺序不能改变</w:t>
+      </w:r>
+    </w:p>
+    <w:p>
+      <w:r>
+        <w:rPr>
+          <w:rFonts w:hint="eastAsia"/>
+        </w:rPr>
+        <w:t>这样就可以打印出当前的项目，每条线程占用</w:t>
+      </w:r>
+      <w:r>
+        <w:t>CPU时间的百分比。注意这里打出的是LWP，也就是操作系统原生线程的线程号</w:t>
+      </w:r>
+    </w:p>
+    <w:p>
+      <w:r>
+        <w:rPr>
+          <w:rFonts w:hint="eastAsia"/>
+        </w:rPr>
+        <w:t>使用</w:t>
+      </w:r>
+      <w:r>
+        <w:t xml:space="preserve">"top -H -p </w:t>
+      </w:r>
+      <w:proofErr w:type="spellStart"/>
+      <w:r>
+        <w:t>pid</w:t>
+      </w:r>
+      <w:proofErr w:type="spellEnd"/>
+      <w:r>
+        <w:t>"+"</w:t>
+      </w:r>
+      <w:proofErr w:type="spellStart"/>
+      <w:r>
+        <w:t>jps</w:t>
+      </w:r>
+      <w:proofErr w:type="spellEnd"/>
+      <w:r>
+        <w:t xml:space="preserve"> </w:t>
+      </w:r>
+      <w:proofErr w:type="spellStart"/>
+      <w:r>
+        <w:t>pid</w:t>
+      </w:r>
+      <w:proofErr w:type="spellEnd"/>
+      <w:r>
+        <w:t>"可以很容易地找到某条占用CPU高</w:t>
+      </w:r>
+      <w:proofErr w:type="gramStart"/>
+      <w:r>
+        <w:t>的线程的线程</w:t>
+      </w:r>
+      <w:proofErr w:type="gramEnd"/>
+      <w:r>
+        <w:t>堆栈，从而定位占用CPU高的原因，一般是因为不当的代码操作导致了死循环。</w:t>
+      </w:r>
+    </w:p>
+    <w:p>
+      <w:r>
+        <w:rPr>
+          <w:rFonts w:hint="eastAsia"/>
+        </w:rPr>
+        <w:t>最后提一点，</w:t>
+      </w:r>
+      <w:r>
+        <w:t xml:space="preserve">"top -H -p </w:t>
+      </w:r>
+      <w:proofErr w:type="spellStart"/>
+      <w:r>
+        <w:t>pid</w:t>
+      </w:r>
+      <w:proofErr w:type="spellEnd"/>
+      <w:r>
+        <w:t>"打出来的LWP是十进制的，"</w:t>
+      </w:r>
+      <w:proofErr w:type="spellStart"/>
+      <w:r>
+        <w:t>jps</w:t>
+      </w:r>
+      <w:proofErr w:type="spellEnd"/>
+      <w:r>
+        <w:t xml:space="preserve"> </w:t>
+      </w:r>
+      <w:proofErr w:type="spellStart"/>
+      <w:r>
+        <w:t>pid</w:t>
+      </w:r>
+      <w:proofErr w:type="spellEnd"/>
+      <w:r>
+        <w:t>"打出来的本地</w:t>
+      </w:r>
+      <w:proofErr w:type="gramStart"/>
+      <w:r>
+        <w:t>线程号</w:t>
+      </w:r>
+      <w:proofErr w:type="gramEnd"/>
+      <w:r>
+        <w:t>是十六进制的，转换一下，就能定位到占用CPU高的线程的当前线程堆栈了。</w:t>
+      </w:r>
+    </w:p>
+    <w:p/>
+    <w:p>
+      <w:pPr>
+        <w:pStyle w:val="2"/>
+      </w:pPr>
+      <w:r>
+        <w:rPr>
+          <w:rFonts w:hint="eastAsia"/>
+        </w:rPr>
+        <w:t>怎么唤醒一个阻塞的线程</w:t>
+      </w:r>
+    </w:p>
+    <w:p>
+      <w:r>
+        <w:rPr>
+          <w:rFonts w:hint="eastAsia"/>
+        </w:rPr>
+        <w:t>如果线程是因为调用了</w:t>
+      </w:r>
+      <w:r>
+        <w:t>wait()、sleep()或者join()方法而导致的阻塞，可以中断线程，并且通过抛出</w:t>
+      </w:r>
+      <w:proofErr w:type="spellStart"/>
+      <w:r>
+        <w:t>InterruptedException</w:t>
+      </w:r>
+      <w:proofErr w:type="spellEnd"/>
+      <w:r>
+        <w:t>来唤醒它；如果线程遇到了IO阻塞，无能为力，因为IO是操作系统实现的，Java代码并没有办法直接接触到操作系统。</w:t>
+      </w:r>
+    </w:p>
+    <w:p/>
+    <w:p>
+      <w:pPr>
+        <w:pStyle w:val="2"/>
+      </w:pPr>
+      <w:r>
+        <w:rPr>
+          <w:rFonts w:hint="eastAsia"/>
+        </w:rPr>
+        <w:t>不可变对象对多线程有什么帮助</w:t>
+      </w:r>
+    </w:p>
+    <w:p>
+      <w:r>
+        <w:rPr>
+          <w:rFonts w:hint="eastAsia"/>
+        </w:rPr>
+        <w:t>前面有提到过的一个问题，不可变对象保证了对象的内存可见性，对不可变对象的读取不需要进行额外的同步手段，提升了代码执行效率。</w:t>
+      </w:r>
+    </w:p>
+    <w:p/>
+    <w:p>
+      <w:pPr>
+        <w:pStyle w:val="2"/>
+      </w:pPr>
+      <w:r>
+        <w:rPr>
+          <w:rFonts w:hint="eastAsia"/>
+        </w:rPr>
+        <w:t>什么是多线程的上下文切换</w:t>
+      </w:r>
+    </w:p>
+    <w:p>
+      <w:r>
+        <w:rPr>
+          <w:rFonts w:hint="eastAsia"/>
+        </w:rPr>
+        <w:t>多线程的上下文切换是指</w:t>
+      </w:r>
+      <w:r>
+        <w:t>CPU控制权由一个已经正在运行的线程切换到另外一个就绪并等待获取CPU执行权的线程的过程。</w:t>
+      </w:r>
+    </w:p>
+    <w:p/>
+    <w:p>
+      <w:pPr>
+        <w:pStyle w:val="2"/>
+      </w:pPr>
+      <w:r>
+        <w:rPr>
+          <w:rFonts w:hint="eastAsia"/>
+        </w:rPr>
+        <w:t>如果你提交任务时，线程池队列已满，这时会发生什么</w:t>
+      </w:r>
+    </w:p>
+    <w:p>
+      <w:r>
+        <w:rPr>
+          <w:rFonts w:hint="eastAsia"/>
+        </w:rPr>
+        <w:t>如果使用的是无界队列</w:t>
+      </w:r>
+      <w:proofErr w:type="spellStart"/>
+      <w:r>
+        <w:t>LinkedBlockingQueue</w:t>
+      </w:r>
+      <w:proofErr w:type="spellEnd"/>
+      <w:r>
+        <w:t>，也就是无界队列的话，没关系，继续添加任务到阻塞队列中等待执行，因为</w:t>
+      </w:r>
+      <w:proofErr w:type="spellStart"/>
+      <w:r>
+        <w:t>LinkedBlockingQueue</w:t>
+      </w:r>
+      <w:proofErr w:type="spellEnd"/>
+      <w:r>
+        <w:t>可以近乎认为是一个无穷大的队列，可以无限存放任务</w:t>
+      </w:r>
+    </w:p>
+    <w:p>
+      <w:r>
+        <w:rPr>
+          <w:rFonts w:hint="eastAsia"/>
+        </w:rPr>
+        <w:t>如果使用的是有界队列比如</w:t>
+      </w:r>
+      <w:proofErr w:type="spellStart"/>
+      <w:r>
+        <w:t>ArrayBlockingQueue</w:t>
+      </w:r>
+      <w:proofErr w:type="spellEnd"/>
+      <w:r>
+        <w:t>，任务首先会被添加到</w:t>
+      </w:r>
+      <w:proofErr w:type="spellStart"/>
+      <w:r>
+        <w:t>ArrayBlockingQueue</w:t>
+      </w:r>
+      <w:proofErr w:type="spellEnd"/>
+      <w:r>
+        <w:lastRenderedPageBreak/>
+        <w:t>中，</w:t>
+      </w:r>
+      <w:proofErr w:type="spellStart"/>
+      <w:r>
+        <w:t>ArrayBlockingQueue</w:t>
+      </w:r>
+      <w:proofErr w:type="spellEnd"/>
+      <w:r>
+        <w:t>满了，会根据</w:t>
+      </w:r>
+      <w:proofErr w:type="spellStart"/>
+      <w:r>
+        <w:t>maximumPoolSize</w:t>
+      </w:r>
+      <w:proofErr w:type="spellEnd"/>
+      <w:r>
+        <w:t>的值增加线程数量，如果增加了线程数量还是处理不过来，</w:t>
+      </w:r>
+      <w:proofErr w:type="spellStart"/>
+      <w:r>
+        <w:t>ArrayBlockingQueue</w:t>
+      </w:r>
+      <w:proofErr w:type="spellEnd"/>
+      <w:r>
+        <w:t>继续满，那么则会使用拒绝策略</w:t>
+      </w:r>
+      <w:proofErr w:type="spellStart"/>
+      <w:r>
+        <w:t>RejectedExecutionHandler</w:t>
+      </w:r>
+      <w:proofErr w:type="spellEnd"/>
+      <w:r>
+        <w:t>处理满了的任务，默认是</w:t>
+      </w:r>
+      <w:proofErr w:type="spellStart"/>
+      <w:r>
+        <w:t>AbortPolicy</w:t>
+      </w:r>
+      <w:proofErr w:type="spellEnd"/>
+    </w:p>
+    <w:p/>
+    <w:p>
+      <w:pPr>
+        <w:pStyle w:val="2"/>
+        <w:rPr>
+          <w:rFonts w:hint="eastAsia"/>
+        </w:rPr>
+      </w:pPr>
+      <w:r>
+        <w:t>Java中用到的线程调度算法是什么</w:t>
+      </w:r>
+    </w:p>
+    <w:p>
+      <w:r>
+        <w:rPr>
+          <w:rFonts w:hint="eastAsia"/>
+        </w:rPr>
+        <w:t>抢占式。一个线程用完</w:t>
+      </w:r>
+      <w:r>
+        <w:t>CPU之后，操作系统会根据线程优先级、线程饥饿情况等数据算出一个总的优先级并分配下一个时间片给某个线程执行。</w:t>
+      </w:r>
+    </w:p>
+    <w:p/>
+    <w:p>
+      <w:pPr>
+        <w:pStyle w:val="2"/>
+        <w:rPr>
+          <w:rFonts w:hint="eastAsia"/>
+        </w:rPr>
+      </w:pPr>
+      <w:proofErr w:type="spellStart"/>
+      <w:r>
+        <w:t>Thread.sleep</w:t>
+      </w:r>
+      <w:proofErr w:type="spellEnd"/>
+      <w:r>
+        <w:t>(0)的作用是什么</w:t>
+      </w:r>
+    </w:p>
+    <w:p>
+      <w:r>
+        <w:rPr>
+          <w:rFonts w:hint="eastAsia"/>
+        </w:rPr>
+        <w:t>为了让某些优先级比较低的线程也能获取到</w:t>
+      </w:r>
+      <w:r>
+        <w:t>CPU控制权，可以使用</w:t>
+      </w:r>
+      <w:proofErr w:type="spellStart"/>
+      <w:r>
+        <w:t>Thread.sleep</w:t>
+      </w:r>
+      <w:proofErr w:type="spellEnd"/>
+      <w:r>
+        <w:t>(0)手动触发一次操作系统分配时间片的操作，这也是平衡CPU控制权的一种操作。</w:t>
+      </w:r>
+    </w:p>
+    <w:p/>
+    <w:p>
+      <w:pPr>
+        <w:pStyle w:val="2"/>
+      </w:pPr>
+      <w:r>
+        <w:rPr>
+          <w:rFonts w:hint="eastAsia"/>
+        </w:rPr>
+        <w:t>什么是自旋</w:t>
+      </w:r>
+    </w:p>
+    <w:p>
+      <w:r>
+        <w:rPr>
+          <w:rFonts w:hint="eastAsia"/>
+        </w:rPr>
+        <w:t>很多</w:t>
+      </w:r>
+      <w:r>
+        <w:t>synchronized里面的代码只是一些很简单的代码，执行时间非常快，此时等待的线程都加锁可能是一种不太值得的操作，因为线程阻塞涉及到用户态和内核态切换的问题。既然synchronized里面的代码执行得非常快，不妨让等待锁的线程不要被阻塞，而是在synchronized的边界做忙循环，这就是自旋。如果做了多次忙循环发现还没有获得锁，再阻塞，这样可能是</w:t>
+      </w:r>
+    </w:p>
+    <w:p/>
+    <w:p>
+      <w:pPr>
+        <w:pStyle w:val="2"/>
+      </w:pPr>
+      <w:r>
+        <w:rPr>
+          <w:rFonts w:hint="eastAsia"/>
+        </w:rPr>
+        <w:t>什么是</w:t>
+      </w:r>
+      <w:r>
+        <w:t>Java内存模型</w:t>
+      </w:r>
+    </w:p>
+    <w:p>
+      <w:r>
+        <w:t>Java内存模型定义了一种多线程访问Java内存的规范。</w:t>
+      </w:r>
+    </w:p>
+    <w:p>
+      <w:r>
+        <w:rPr>
+          <w:rFonts w:hint="eastAsia"/>
+        </w:rPr>
+        <w:t>（</w:t>
+      </w:r>
+      <w:r>
+        <w:t>1）Java内存模型将内存分为了主内存和工作内存。类的状态，也就是类之间共享的变量，是存储在主内存中的，每次Java线程用到这些主内存中的变量的时候，会读一次主内存中的变量，并让这些内存在自己的工作内存中有一份拷贝，运行自己线程代码的时候，用到这些变量，操作的都是自己工作内存中的那一份。在线程代码执行完毕之后，会将最新的值更新到主内存中去</w:t>
+      </w:r>
+    </w:p>
+    <w:p>
+      <w:r>
+        <w:rPr>
+          <w:rFonts w:hint="eastAsia"/>
+        </w:rPr>
+        <w:t>（</w:t>
+      </w:r>
+      <w:r>
+        <w:t>2）定义了几个原子操作，用于操作主内存和工作内存中的变量</w:t>
+      </w:r>
+    </w:p>
+    <w:p>
+      <w:r>
+        <w:rPr>
+          <w:rFonts w:hint="eastAsia"/>
+        </w:rPr>
+        <w:t>（</w:t>
+      </w:r>
+      <w:r>
+        <w:t>3）定义了volatile变量的使用规则</w:t>
+      </w:r>
+    </w:p>
+    <w:p>
+      <w:r>
+        <w:rPr>
+          <w:rFonts w:hint="eastAsia"/>
+        </w:rPr>
+        <w:t>（</w:t>
+      </w:r>
+      <w:r>
+        <w:t>4）happens-before，即先行发生原则，定义了操作A必然先行发生于操作B的一些规则，比如在同一个线程内控制流前面的代码一定先行发生于控制流后面的代码、一个释放锁unlock的动作一定先行发生于后面对于同一个</w:t>
+      </w:r>
+      <w:proofErr w:type="gramStart"/>
+      <w:r>
+        <w:t>锁进行</w:t>
+      </w:r>
+      <w:proofErr w:type="gramEnd"/>
+      <w:r>
+        <w:t>锁定lock的动作等等，只要符合这些规则，则不需要额外做同步措施，如果某段代码不符合所有的happens-before规则，则这段代码一定是</w:t>
+      </w:r>
+      <w:proofErr w:type="gramStart"/>
+      <w:r>
+        <w:t>线程非安全</w:t>
+      </w:r>
+      <w:proofErr w:type="gramEnd"/>
+      <w:r>
+        <w:t>的</w:t>
+      </w:r>
+    </w:p>
+    <w:p/>
+    <w:p>
+      <w:pPr>
+        <w:pStyle w:val="2"/>
+        <w:rPr>
+          <w:rFonts w:hint="eastAsia"/>
+        </w:rPr>
+      </w:pPr>
+      <w:r>
+        <w:rPr>
+          <w:rFonts w:hint="eastAsia"/>
+        </w:rPr>
+        <w:lastRenderedPageBreak/>
+        <w:t>什么是</w:t>
+      </w:r>
+      <w:r>
+        <w:t>CAS</w:t>
+      </w:r>
+    </w:p>
+    <w:p>
+      <w:r>
+        <w:t>CAS，全称为Compare and Swap，即比较-替换。假设有三个操作数：内存值V、旧的预期值A、要修改的值B，当且仅当预期值A和内存值V相同时，才会将内存</w:t>
+      </w:r>
+      <w:proofErr w:type="gramStart"/>
+      <w:r>
+        <w:t>值修改</w:t>
+      </w:r>
+      <w:proofErr w:type="gramEnd"/>
+      <w:r>
+        <w:t>为B并返回true，否则什么都不做并返回false。当然CAS一定要volatile变量配合，这样才能保证每次拿到的变量是主内存中最新的那个值，否则旧的预期值A对某条线程来说，永远是一个不会变的值A，只要某次CAS操作失败，永远都不可能成功。</w:t>
+      </w:r>
+    </w:p>
+    <w:p/>
+    <w:p>
+      <w:pPr>
+        <w:pStyle w:val="2"/>
+      </w:pPr>
+      <w:r>
+        <w:rPr>
+          <w:rFonts w:hint="eastAsia"/>
+        </w:rPr>
+        <w:t>什么是乐观锁和悲观锁</w:t>
+      </w:r>
+    </w:p>
+    <w:p>
+      <w:r>
+        <w:rPr>
+          <w:rFonts w:hint="eastAsia"/>
+        </w:rPr>
+        <w:t>（</w:t>
+      </w:r>
+      <w:r>
+        <w:t>1）乐观锁：就像它的名字一样，对于</w:t>
+      </w:r>
+      <w:proofErr w:type="gramStart"/>
+      <w:r>
+        <w:t>并发间操作</w:t>
+      </w:r>
+      <w:proofErr w:type="gramEnd"/>
+      <w:r>
+        <w:t>产生的线程安全问题持乐观状态，乐观</w:t>
+      </w:r>
+      <w:proofErr w:type="gramStart"/>
+      <w:r>
+        <w:t>锁认为</w:t>
+      </w:r>
+      <w:proofErr w:type="gramEnd"/>
+      <w:r>
+        <w:t>竞争</w:t>
+      </w:r>
+      <w:proofErr w:type="gramStart"/>
+      <w:r>
+        <w:t>不</w:t>
+      </w:r>
+      <w:proofErr w:type="gramEnd"/>
+      <w:r>
+        <w:t>总是会发生，因此它不需要持有锁，将比较-替换这两个动作作为一个原子操作尝试去修改内存中的变量，如果失败则表示发生冲突，那么就应该有相应的重试逻辑。</w:t>
+      </w:r>
+    </w:p>
+    <w:p>
+      <w:r>
+        <w:rPr>
+          <w:rFonts w:hint="eastAsia"/>
+        </w:rPr>
+        <w:t>（</w:t>
+      </w:r>
+      <w:r>
+        <w:t>2）悲观锁：还是像它的名字一样，对于</w:t>
+      </w:r>
+      <w:proofErr w:type="gramStart"/>
+      <w:r>
+        <w:t>并发间操作</w:t>
+      </w:r>
+      <w:proofErr w:type="gramEnd"/>
+      <w:r>
+        <w:t>产生的线程安全问题持悲观状态，悲观</w:t>
+      </w:r>
+      <w:proofErr w:type="gramStart"/>
+      <w:r>
+        <w:t>锁认为</w:t>
+      </w:r>
+      <w:proofErr w:type="gramEnd"/>
+      <w:r>
+        <w:t>竞争总是会发生，因此每次对</w:t>
+      </w:r>
+      <w:proofErr w:type="gramStart"/>
+      <w:r>
+        <w:t>某资源</w:t>
+      </w:r>
+      <w:proofErr w:type="gramEnd"/>
+      <w:r>
+        <w:t>进行操作时，都会持有一个独占的锁，就像synchronized，不管三七二十一，直接上了锁</w:t>
+      </w:r>
+      <w:proofErr w:type="gramStart"/>
+      <w:r>
+        <w:t>就操作</w:t>
+      </w:r>
+      <w:proofErr w:type="gramEnd"/>
+      <w:r>
+        <w:t>资源了。</w:t>
+      </w:r>
+    </w:p>
+    <w:p/>
+    <w:p>
+      <w:pPr>
+        <w:pStyle w:val="2"/>
+        <w:rPr>
+          <w:rFonts w:hint="eastAsia"/>
+        </w:rPr>
+      </w:pPr>
+      <w:r>
+        <w:rPr>
+          <w:rFonts w:hint="eastAsia"/>
+        </w:rPr>
+        <w:t>什么是</w:t>
+      </w:r>
+      <w:r>
+        <w:t>AQS</w:t>
+      </w:r>
+    </w:p>
+    <w:p>
+      <w:r>
+        <w:rPr>
+          <w:rFonts w:hint="eastAsia"/>
+        </w:rPr>
+        <w:t>简单说一下</w:t>
+      </w:r>
+      <w:r>
+        <w:t>AQS，AQS全称为</w:t>
+      </w:r>
+      <w:proofErr w:type="spellStart"/>
+      <w:r>
+        <w:t>AbstractQueuedSychronizer</w:t>
+      </w:r>
+      <w:proofErr w:type="spellEnd"/>
+      <w:r>
+        <w:t>，翻译过来应该是抽象队列同步器。</w:t>
+      </w:r>
+    </w:p>
+    <w:p>
+      <w:r>
+        <w:rPr>
+          <w:rFonts w:hint="eastAsia"/>
+        </w:rPr>
+        <w:t>如果说</w:t>
+      </w:r>
+      <w:proofErr w:type="spellStart"/>
+      <w:r>
+        <w:t>java.util.concurrent</w:t>
+      </w:r>
+      <w:proofErr w:type="spellEnd"/>
+      <w:r>
+        <w:t>的基础是CAS的话，那么AQS就是整个Java并发包的核心了，</w:t>
+      </w:r>
+      <w:proofErr w:type="spellStart"/>
+      <w:r>
+        <w:t>ReentrantLock</w:t>
+      </w:r>
+      <w:proofErr w:type="spellEnd"/>
+      <w:r>
+        <w:t>、</w:t>
+      </w:r>
+      <w:proofErr w:type="spellStart"/>
+      <w:r>
+        <w:t>CountDownLatch</w:t>
+      </w:r>
+      <w:proofErr w:type="spellEnd"/>
+      <w:r>
+        <w:t>、Semaphore等等都用到了它。AQS实际上以双向队列的形式连接所有的Entry，比方说</w:t>
+      </w:r>
+      <w:proofErr w:type="spellStart"/>
+      <w:r>
+        <w:t>ReentrantLock</w:t>
+      </w:r>
+      <w:proofErr w:type="spellEnd"/>
+      <w:r>
+        <w:t>，所有等待的线程都被放在一个Entry中并连成双向队列，前面一个线程使用</w:t>
+      </w:r>
+      <w:proofErr w:type="spellStart"/>
+      <w:r>
+        <w:t>ReentrantLock</w:t>
+      </w:r>
+      <w:proofErr w:type="spellEnd"/>
+      <w:r>
+        <w:t>好了，则双向队列实际上的第一个Entry开始运行。</w:t>
+      </w:r>
+    </w:p>
+    <w:p>
+      <w:r>
+        <w:t>AQS定义了对双向队列所有的操作，而只开放了</w:t>
+      </w:r>
+      <w:proofErr w:type="spellStart"/>
+      <w:r>
+        <w:t>tryLock</w:t>
+      </w:r>
+      <w:proofErr w:type="spellEnd"/>
+      <w:r>
+        <w:t>和</w:t>
+      </w:r>
+      <w:proofErr w:type="spellStart"/>
+      <w:r>
+        <w:t>tryRelease</w:t>
+      </w:r>
+      <w:proofErr w:type="spellEnd"/>
+      <w:r>
+        <w:t>方法给开发者使用，开发者可以根据自己的实现重写</w:t>
+      </w:r>
+      <w:proofErr w:type="spellStart"/>
+      <w:r>
+        <w:t>tryLock</w:t>
+      </w:r>
+      <w:proofErr w:type="spellEnd"/>
+      <w:r>
+        <w:t>和</w:t>
+      </w:r>
+      <w:proofErr w:type="spellStart"/>
+      <w:r>
+        <w:t>tryRelease</w:t>
+      </w:r>
+      <w:proofErr w:type="spellEnd"/>
+      <w:r>
+        <w:t>方法，以实现自己的并发功能。</w:t>
+      </w:r>
+    </w:p>
+    <w:p/>
+    <w:p>
+      <w:pPr>
+        <w:pStyle w:val="2"/>
+        <w:rPr>
+          <w:rFonts w:hint="eastAsia"/>
+        </w:rPr>
+      </w:pPr>
+      <w:proofErr w:type="gramStart"/>
+      <w:r>
+        <w:rPr>
+          <w:rFonts w:hint="eastAsia"/>
+        </w:rPr>
+        <w:t>单例模式</w:t>
+      </w:r>
+      <w:proofErr w:type="gramEnd"/>
+      <w:r>
+        <w:rPr>
+          <w:rFonts w:hint="eastAsia"/>
+        </w:rPr>
+        <w:t>的线程安全性</w:t>
+      </w:r>
+    </w:p>
+    <w:p>
+      <w:r>
+        <w:rPr>
+          <w:rFonts w:hint="eastAsia"/>
+        </w:rPr>
+        <w:t>首先要说的是</w:t>
+      </w:r>
+      <w:proofErr w:type="gramStart"/>
+      <w:r>
+        <w:rPr>
+          <w:rFonts w:hint="eastAsia"/>
+        </w:rPr>
+        <w:t>单例模式</w:t>
+      </w:r>
+      <w:proofErr w:type="gramEnd"/>
+      <w:r>
+        <w:rPr>
+          <w:rFonts w:hint="eastAsia"/>
+        </w:rPr>
+        <w:t>的线程安全意味着：某个类的实例在多线程环境下只会被创建一次出来。</w:t>
+      </w:r>
+      <w:proofErr w:type="gramStart"/>
+      <w:r>
+        <w:rPr>
+          <w:rFonts w:hint="eastAsia"/>
+        </w:rPr>
+        <w:t>单例模式</w:t>
+      </w:r>
+      <w:proofErr w:type="gramEnd"/>
+      <w:r>
+        <w:rPr>
+          <w:rFonts w:hint="eastAsia"/>
+        </w:rPr>
+        <w:t>有很多种的写法，我总结一下：</w:t>
+      </w:r>
+    </w:p>
+    <w:p>
+      <w:r>
+        <w:rPr>
+          <w:rFonts w:hint="eastAsia"/>
+        </w:rPr>
+        <w:t>（</w:t>
+      </w:r>
+      <w:r>
+        <w:t>1）饿汉式</w:t>
+      </w:r>
+      <w:proofErr w:type="gramStart"/>
+      <w:r>
+        <w:t>单例模式</w:t>
+      </w:r>
+      <w:proofErr w:type="gramEnd"/>
+      <w:r>
+        <w:t>的写法：线程安全</w:t>
+      </w:r>
+    </w:p>
+    <w:p>
+      <w:r>
+        <w:rPr>
+          <w:rFonts w:hint="eastAsia"/>
+        </w:rPr>
+        <w:t>（</w:t>
+      </w:r>
+      <w:r>
+        <w:t>2）懒汉式</w:t>
+      </w:r>
+      <w:proofErr w:type="gramStart"/>
+      <w:r>
+        <w:t>单例模式</w:t>
+      </w:r>
+      <w:proofErr w:type="gramEnd"/>
+      <w:r>
+        <w:t>的写法：非线程安全</w:t>
+      </w:r>
+    </w:p>
+    <w:p>
+      <w:r>
+        <w:rPr>
+          <w:rFonts w:hint="eastAsia"/>
+        </w:rPr>
+        <w:t>（</w:t>
+      </w:r>
+      <w:r>
+        <w:t>3）</w:t>
+      </w:r>
+      <w:proofErr w:type="gramStart"/>
+      <w:r>
+        <w:t>双检锁单例模式</w:t>
+      </w:r>
+      <w:proofErr w:type="gramEnd"/>
+      <w:r>
+        <w:t>的写法：线程安全</w:t>
+      </w:r>
+    </w:p>
+    <w:p/>
+    <w:p>
+      <w:pPr>
+        <w:pStyle w:val="2"/>
+        <w:rPr>
+          <w:rFonts w:hint="eastAsia"/>
+        </w:rPr>
+      </w:pPr>
+      <w:r>
+        <w:lastRenderedPageBreak/>
+        <w:t>Semaphore有什么作用</w:t>
+      </w:r>
+    </w:p>
+    <w:p>
+      <w:r>
+        <w:t>Semaphore就是一个信号量，它的作用是限制某段代码块的并发数。Semaphore有一个构造函数，可以传入一个int型整数n，表示某段代码最多只有n</w:t>
+      </w:r>
+      <w:proofErr w:type="gramStart"/>
+      <w:r>
+        <w:t>个</w:t>
+      </w:r>
+      <w:proofErr w:type="gramEnd"/>
+      <w:r>
+        <w:t>线程可以访问，如果超出了n，那么请等待，等到某个线程执行完毕这段代码块，下一个</w:t>
+      </w:r>
+      <w:proofErr w:type="gramStart"/>
+      <w:r>
+        <w:t>线程再</w:t>
+      </w:r>
+      <w:proofErr w:type="gramEnd"/>
+      <w:r>
+        <w:t>进入。由此可以看出如果Semaphore构造函数中传入的int型整数n=1，相当于变成了一个synchronized了。</w:t>
+      </w:r>
+    </w:p>
+    <w:p/>
+    <w:p>
+      <w:pPr>
+        <w:pStyle w:val="2"/>
+        <w:rPr>
+          <w:rFonts w:hint="eastAsia"/>
+        </w:rPr>
+      </w:pPr>
+      <w:proofErr w:type="spellStart"/>
+      <w:r>
+        <w:t>Hashtable</w:t>
+      </w:r>
+      <w:proofErr w:type="spellEnd"/>
+      <w:r>
+        <w:t>的size()方法中明明只有一条语句"return count"，为什么还要做同步</w:t>
+      </w:r>
+    </w:p>
+    <w:p>
+      <w:r>
+        <w:rPr>
+          <w:rFonts w:hint="eastAsia"/>
+        </w:rPr>
+        <w:t>（</w:t>
+      </w:r>
+      <w:r>
+        <w:t>1）同一时间只能有一条线程执行</w:t>
+      </w:r>
+      <w:proofErr w:type="gramStart"/>
+      <w:r>
+        <w:t>固定类</w:t>
+      </w:r>
+      <w:proofErr w:type="gramEnd"/>
+      <w:r>
+        <w:t>的同步方法，但是</w:t>
+      </w:r>
+      <w:proofErr w:type="gramStart"/>
+      <w:r>
+        <w:t>对于类</w:t>
+      </w:r>
+      <w:proofErr w:type="gramEnd"/>
+      <w:r>
+        <w:t>的非同步方法，可以多条线程同时访问。所以，这样就有问题了，可能线程A在执行</w:t>
+      </w:r>
+      <w:proofErr w:type="spellStart"/>
+      <w:r>
+        <w:t>Hashtable</w:t>
+      </w:r>
+      <w:proofErr w:type="spellEnd"/>
+      <w:r>
+        <w:t>的put方法添加数据，线程B则可以正常调用size()方法读取</w:t>
+      </w:r>
+      <w:proofErr w:type="spellStart"/>
+      <w:r>
+        <w:t>Hashtable</w:t>
+      </w:r>
+      <w:proofErr w:type="spellEnd"/>
+      <w:r>
+        <w:t>中当前元素的个数，那读取到的值可能不是最新的，可能线程A添加了完了数据，但是没有对size++，线程B就已经读取size了，那么对于线程B来说读取到的size一定是不准确的。而给size()方法加了同步之后，意味着线程B调用size()方法只有在线程A调用put方法完毕之后才可以</w:t>
+      </w:r>
+      <w:r>
+        <w:rPr>
+          <w:rFonts w:hint="eastAsia"/>
+        </w:rPr>
+        <w:t>调用，这样就保证了线程安全性</w:t>
+      </w:r>
+    </w:p>
+    <w:p>
+      <w:r>
+        <w:rPr>
+          <w:rFonts w:hint="eastAsia"/>
+        </w:rPr>
+        <w:t>（</w:t>
+      </w:r>
+      <w:r>
+        <w:t>2）CPU执行代码，执行的不是Java代码，这点</w:t>
+      </w:r>
+      <w:proofErr w:type="gramStart"/>
+      <w:r>
+        <w:t>很</w:t>
+      </w:r>
+      <w:proofErr w:type="gramEnd"/>
+      <w:r>
+        <w:t>关键，一定得记住。Java代码最终是被翻译成机器码执行的，机器码才是真正可以和硬件电路交互的代码。即使你看到Java代码只有一行，甚至你看到Java代码编译之后生成的字节码也只有一行，也不意味着对于底层来说这句语句的操作只有一个。一句"return count"假设被翻译成了三句汇编语句执行，一句汇编语句和其机器码</w:t>
+      </w:r>
+      <w:proofErr w:type="gramStart"/>
+      <w:r>
+        <w:t>做对</w:t>
+      </w:r>
+      <w:proofErr w:type="gramEnd"/>
+      <w:r>
+        <w:t>应，完全可能</w:t>
+      </w:r>
+      <w:proofErr w:type="gramStart"/>
+      <w:r>
+        <w:t>执行完第一句</w:t>
+      </w:r>
+      <w:proofErr w:type="gramEnd"/>
+      <w:r>
+        <w:t>，线程就切换了。</w:t>
+      </w:r>
+    </w:p>
+    <w:p/>
+    <w:p>
+      <w:pPr>
+        <w:pStyle w:val="2"/>
+      </w:pPr>
+      <w:r>
+        <w:rPr>
+          <w:rFonts w:hint="eastAsia"/>
+        </w:rPr>
+        <w:t>线程类的构造方法、静态块是被哪个线程调用的</w:t>
+      </w:r>
+    </w:p>
+    <w:p>
+      <w:r>
+        <w:rPr>
+          <w:rFonts w:hint="eastAsia"/>
+        </w:rPr>
+        <w:t>线程类的构造方法、静态块是被</w:t>
+      </w:r>
+      <w:r>
+        <w:t>new这个线程</w:t>
+      </w:r>
+      <w:proofErr w:type="gramStart"/>
+      <w:r>
+        <w:t>类所在</w:t>
+      </w:r>
+      <w:proofErr w:type="gramEnd"/>
+      <w:r>
+        <w:t>的线程所调用的，而run方法里面的代码才是被线程自身所调用的。</w:t>
+      </w:r>
+    </w:p>
+    <w:p>
+      <w:r>
+        <w:rPr>
+          <w:rFonts w:hint="eastAsia"/>
+        </w:rPr>
+        <w:t>如果说上面的说法让你感到困惑，那么我举个例子，假设</w:t>
+      </w:r>
+      <w:r>
+        <w:t>Thread2中new了Thread1，main函数中new了Thread2，那么：</w:t>
+      </w:r>
+    </w:p>
+    <w:p>
+      <w:r>
+        <w:rPr>
+          <w:rFonts w:hint="eastAsia"/>
+        </w:rPr>
+        <w:t>（</w:t>
+      </w:r>
+      <w:r>
+        <w:t>1）Thread2的构造方法、静态块是main线程调用的，Thread2的run()方法是Thread2自己调用的</w:t>
+      </w:r>
+    </w:p>
+    <w:p>
+      <w:r>
+        <w:rPr>
+          <w:rFonts w:hint="eastAsia"/>
+        </w:rPr>
+        <w:t>（</w:t>
+      </w:r>
+      <w:r>
+        <w:t>2）Thread1的构造方法、静态块是Thread2调用的，Thread1的run()方法是Thread1自己调用的</w:t>
+      </w:r>
+    </w:p>
+    <w:p/>
+    <w:p>
+      <w:pPr>
+        <w:pStyle w:val="2"/>
+      </w:pPr>
+      <w:r>
+        <w:rPr>
+          <w:rFonts w:hint="eastAsia"/>
+        </w:rPr>
+        <w:t>同步方法和同步块，哪个是更好的选择</w:t>
+      </w:r>
+    </w:p>
+    <w:p>
+      <w:r>
+        <w:rPr>
+          <w:rFonts w:hint="eastAsia"/>
+        </w:rPr>
+        <w:t>同步块，这意味着同步块之外的代码是异步执行的，这比同步整个方法更提升代码的效率。</w:t>
+      </w:r>
+      <w:proofErr w:type="gramStart"/>
+      <w:r>
+        <w:rPr>
+          <w:rFonts w:hint="eastAsia"/>
+        </w:rPr>
+        <w:lastRenderedPageBreak/>
+        <w:t>请知道</w:t>
+      </w:r>
+      <w:proofErr w:type="gramEnd"/>
+      <w:r>
+        <w:rPr>
+          <w:rFonts w:hint="eastAsia"/>
+        </w:rPr>
+        <w:t>一条原则：同步的范围越小越好。</w:t>
+      </w:r>
+    </w:p>
+    <w:p>
+      <w:r>
+        <w:rPr>
+          <w:rFonts w:hint="eastAsia"/>
+        </w:rPr>
+        <w:t>虽说同步的范围越少越好，但是在</w:t>
+      </w:r>
+      <w:r>
+        <w:t>Java虚拟机中还是存在着一种</w:t>
+      </w:r>
+      <w:proofErr w:type="gramStart"/>
+      <w:r>
+        <w:t>叫做锁粗化</w:t>
+      </w:r>
+      <w:proofErr w:type="gramEnd"/>
+      <w:r>
+        <w:t>的优化方法，这种方法就是把同步范围变大。这是有用的，比方说</w:t>
+      </w:r>
+      <w:proofErr w:type="spellStart"/>
+      <w:r>
+        <w:t>StringBuffer</w:t>
+      </w:r>
+      <w:proofErr w:type="spellEnd"/>
+      <w:r>
+        <w:t>，它是一个线程安全的类，自然最常用的append()方法是一个同步方法，我们写代码的时候会反复append字符串，这意味着要进行反复的加锁-&gt;解锁，这对性能不利，因为这意味着Java虚拟机在这条线程上要反复地在内核态和用户态之间进行切换，因此Java虚拟机会将多次append方法调用的代码进行</w:t>
+      </w:r>
+      <w:proofErr w:type="gramStart"/>
+      <w:r>
+        <w:t>一个锁粗化</w:t>
+      </w:r>
+      <w:proofErr w:type="gramEnd"/>
+      <w:r>
+        <w:t>的操作，将多次的append的操作扩展到append方法</w:t>
+      </w:r>
+      <w:r>
+        <w:rPr>
+          <w:rFonts w:hint="eastAsia"/>
+        </w:rPr>
+        <w:t>的头尾，变成一个大的同步块，这样就减少了加锁</w:t>
+      </w:r>
+      <w:r>
+        <w:t>--&gt;解锁的次数，有效地提升了代码执行的效率。</w:t>
+      </w:r>
+    </w:p>
+    <w:p/>
+    <w:p>
+      <w:r>
+        <w:rPr>
+          <w:rFonts w:hint="eastAsia"/>
+        </w:rPr>
+        <w:t>高并发、任务执行时间短的业务怎样使用线程池？</w:t>
+      </w:r>
       <w:bookmarkStart w:id="0" w:name="_GoBack"/>
       <w:bookmarkEnd w:id="0"/>
-    </w:p>
-    <w:p/>
-    <w:p/>
+      <w:r>
+        <w:rPr>
+          <w:rFonts w:hint="eastAsia"/>
+        </w:rPr>
+        <w:t>并发不高、任务执行时间长的业务怎样使用线程池？并发高、业务执行时间长的业务怎样使用线程池？</w:t>
+      </w:r>
+    </w:p>
+    <w:p>
+      <w:r>
+        <w:rPr>
+          <w:rFonts w:hint="eastAsia"/>
+        </w:rPr>
+        <w:t>（</w:t>
+      </w:r>
+      <w:r>
+        <w:t>1）高并发、任务执行时间短的业务，线程池</w:t>
+      </w:r>
+      <w:proofErr w:type="gramStart"/>
+      <w:r>
+        <w:t>线程数</w:t>
+      </w:r>
+      <w:proofErr w:type="gramEnd"/>
+      <w:r>
+        <w:t>可以设置为CPU核数+1，减少线程上下文的切换</w:t>
+      </w:r>
+    </w:p>
+    <w:p>
+      <w:r>
+        <w:rPr>
+          <w:rFonts w:hint="eastAsia"/>
+        </w:rPr>
+        <w:t>（</w:t>
+      </w:r>
+      <w:r>
+        <w:t>2）并发不高、任务执行时间长的业务要区分开看：</w:t>
+      </w:r>
+    </w:p>
+    <w:p>
+      <w:r>
+        <w:t>a）假如是业务时间</w:t>
+      </w:r>
+      <w:proofErr w:type="gramStart"/>
+      <w:r>
+        <w:t>长集中</w:t>
+      </w:r>
+      <w:proofErr w:type="gramEnd"/>
+      <w:r>
+        <w:t>在IO操作上，也就是IO密集型的任务，因为IO操作并不占用CPU，所以不要让所有的CPU闲下来，可以加大线程池中的线程数目，让CPU处理更多的业务</w:t>
+      </w:r>
+    </w:p>
+    <w:p>
+      <w:r>
+        <w:t>b）假如是业务时间</w:t>
+      </w:r>
+      <w:proofErr w:type="gramStart"/>
+      <w:r>
+        <w:t>长集中</w:t>
+      </w:r>
+      <w:proofErr w:type="gramEnd"/>
+      <w:r>
+        <w:t>在计算操作上，也就是计算密集型任务，这个就没办法了，和（1）一样吧，线程池中的</w:t>
+      </w:r>
+      <w:proofErr w:type="gramStart"/>
+      <w:r>
+        <w:t>线程数设置</w:t>
+      </w:r>
+      <w:proofErr w:type="gramEnd"/>
+      <w:r>
+        <w:t>得少一些，减少线程上下文的切换</w:t>
+      </w:r>
+    </w:p>
+    <w:p>
+      <w:r>
+        <w:rPr>
+          <w:rFonts w:hint="eastAsia"/>
+        </w:rPr>
+        <w:t>（</w:t>
+      </w:r>
+      <w:r>
+        <w:t>3）并发高、业务执行时间长，解决这种类型任务的关键不在于线程池而在于整体架构的设计，看看这些业务里面某些数据是否能做缓存是第一步，增加服务器是第二步，至于线程池的设置，设置参考其他有关线程池的文章。最后，业务执行时间长的问题，也可能需要分析一下，看看能不能使用中间件对任务进行拆分和解耦。</w:t>
+      </w:r>
+    </w:p>
     <w:p/>
     <w:p/>
     <w:p/>

--- a/基础/java基础.docx
+++ b/基础/java基础.docx
@@ -692,9 +692,6 @@
     <w:p>
       <w:pPr>
         <w:pStyle w:val="1"/>
-        <w:rPr>
-          <w:rFonts w:hint="eastAsia"/>
-        </w:rPr>
       </w:pPr>
       <w:r>
         <w:rPr>
@@ -1180,191 +1177,134 @@
         <w:t>的类</w:t>
       </w:r>
     </w:p>
-    <w:p>
-      <w:pPr>
-        <w:rPr>
-          <w:rFonts w:hint="eastAsia"/>
-        </w:rPr>
-      </w:pPr>
-    </w:p>
-    <w:p>
-      <w:pPr>
-        <w:pStyle w:val="2"/>
-        <w:rPr>
-          <w:rFonts w:hint="eastAsia"/>
-        </w:rPr>
-      </w:pPr>
-      <w:r>
-        <w:t>Java中如何获取到线程dump文件</w:t>
-      </w:r>
-    </w:p>
-    <w:p>
-      <w:r>
-        <w:rPr>
-          <w:rFonts w:hint="eastAsia"/>
-        </w:rPr>
-        <w:t>死循环、死锁、阻塞、页面打开慢等问题，打线程</w:t>
-      </w:r>
-      <w:r>
-        <w:t>dump是最好的解决问题的途径。所谓线程dump也就是线程堆栈，获取到线程堆栈有两步：</w:t>
-      </w:r>
-    </w:p>
-    <w:p>
-      <w:r>
-        <w:rPr>
-          <w:rFonts w:hint="eastAsia"/>
-        </w:rPr>
-        <w:t>（</w:t>
-      </w:r>
-      <w:r>
-        <w:t>1）获取到线程的</w:t>
-      </w:r>
-      <w:proofErr w:type="spellStart"/>
-      <w:r>
-        <w:t>pid</w:t>
-      </w:r>
-      <w:proofErr w:type="spellEnd"/>
-      <w:r>
-        <w:t>，可以通过使用</w:t>
-      </w:r>
-      <w:proofErr w:type="spellStart"/>
-      <w:r>
-        <w:t>jps</w:t>
-      </w:r>
-      <w:proofErr w:type="spellEnd"/>
-      <w:r>
-        <w:t>命令，在Linux环境下还可以使用</w:t>
-      </w:r>
-      <w:proofErr w:type="spellStart"/>
-      <w:r>
-        <w:t>ps</w:t>
-      </w:r>
-      <w:proofErr w:type="spellEnd"/>
-      <w:r>
-        <w:t xml:space="preserve"> -</w:t>
-      </w:r>
-      <w:proofErr w:type="spellStart"/>
-      <w:r>
-        <w:t>ef</w:t>
-      </w:r>
-      <w:proofErr w:type="spellEnd"/>
-      <w:r>
-        <w:t xml:space="preserve"> | grep java</w:t>
-      </w:r>
-    </w:p>
-    <w:p>
-      <w:r>
-        <w:rPr>
-          <w:rFonts w:hint="eastAsia"/>
-        </w:rPr>
-        <w:t>（</w:t>
-      </w:r>
-      <w:r>
-        <w:t>2）打印线程堆栈，可以通过使用</w:t>
-      </w:r>
-      <w:proofErr w:type="spellStart"/>
-      <w:r>
-        <w:t>jstack</w:t>
-      </w:r>
-      <w:proofErr w:type="spellEnd"/>
-      <w:r>
-        <w:t xml:space="preserve"> </w:t>
-      </w:r>
-      <w:proofErr w:type="spellStart"/>
-      <w:r>
-        <w:t>pid</w:t>
-      </w:r>
-      <w:proofErr w:type="spellEnd"/>
-      <w:r>
-        <w:t xml:space="preserve">命令，在Linux环境下还可以使用kill -3 </w:t>
-      </w:r>
-      <w:proofErr w:type="spellStart"/>
-      <w:r>
-        <w:t>pid</w:t>
-      </w:r>
-      <w:proofErr w:type="spellEnd"/>
-    </w:p>
-    <w:p>
-      <w:r>
-        <w:rPr>
-          <w:rFonts w:hint="eastAsia"/>
-        </w:rPr>
-        <w:t>另外提一点，</w:t>
-      </w:r>
-      <w:r>
-        <w:t>Thread类提供了一个</w:t>
-      </w:r>
-      <w:proofErr w:type="spellStart"/>
-      <w:r>
-        <w:t>getStackTrace</w:t>
-      </w:r>
-      <w:proofErr w:type="spellEnd"/>
-      <w:r>
-        <w:t>()方法也可以用于获取线程堆栈。这是一个实例方法，因此</w:t>
-      </w:r>
-      <w:proofErr w:type="gramStart"/>
-      <w:r>
-        <w:t>此</w:t>
-      </w:r>
-      <w:proofErr w:type="gramEnd"/>
-      <w:r>
-        <w:t>方法是和具体线程实例绑定的，每次</w:t>
-      </w:r>
-      <w:proofErr w:type="gramStart"/>
-      <w:r>
-        <w:t>获取获取</w:t>
-      </w:r>
-      <w:proofErr w:type="gramEnd"/>
-      <w:r>
-        <w:t>到的是具体某个线程当前运行的堆栈，</w:t>
-      </w:r>
-    </w:p>
     <w:p/>
     <w:p>
       <w:pPr>
         <w:pStyle w:val="2"/>
       </w:pPr>
       <w:r>
-        <w:rPr>
-          <w:rFonts w:hint="eastAsia"/>
-        </w:rPr>
-        <w:t>一个线程如果出现了运行时</w:t>
-      </w:r>
-      <w:proofErr w:type="gramStart"/>
-      <w:r>
-        <w:rPr>
-          <w:rFonts w:hint="eastAsia"/>
-        </w:rPr>
-        <w:t>异常会</w:t>
-      </w:r>
-      <w:proofErr w:type="gramEnd"/>
-      <w:r>
-        <w:rPr>
-          <w:rFonts w:hint="eastAsia"/>
-        </w:rPr>
-        <w:t>怎么样</w:t>
-      </w:r>
-    </w:p>
-    <w:p>
-      <w:r>
-        <w:rPr>
-          <w:rFonts w:hint="eastAsia"/>
-        </w:rPr>
-        <w:t>如果这个异常没有被捕获的话，这个线程就停止执行了。另外重要的一点是：如果这个线程持有</w:t>
-      </w:r>
-      <w:proofErr w:type="gramStart"/>
-      <w:r>
-        <w:rPr>
-          <w:rFonts w:hint="eastAsia"/>
-        </w:rPr>
-        <w:t>某个某个</w:t>
-      </w:r>
-      <w:proofErr w:type="gramEnd"/>
-      <w:r>
-        <w:rPr>
-          <w:rFonts w:hint="eastAsia"/>
-        </w:rPr>
-        <w:t>对象的监视器，那么这个对象监视器会被立即释放</w:t>
+        <w:t>Java中如何获取到线程dump文件</w:t>
+      </w:r>
+    </w:p>
+    <w:p>
+      <w:r>
+        <w:rPr>
+          <w:rFonts w:hint="eastAsia"/>
+        </w:rPr>
+        <w:t>死循环、死锁、阻塞、页面打开慢等问题，打线程</w:t>
+      </w:r>
+      <w:r>
+        <w:t>dump是最好的解决问题的途径。所谓线程dump也就是线程堆栈，获取到线程堆栈有两步：</w:t>
+      </w:r>
+    </w:p>
+    <w:p>
+      <w:r>
+        <w:rPr>
+          <w:rFonts w:hint="eastAsia"/>
+        </w:rPr>
+        <w:t>（</w:t>
+      </w:r>
+      <w:r>
+        <w:t>1）获取到线程的</w:t>
+      </w:r>
+      <w:proofErr w:type="spellStart"/>
+      <w:r>
+        <w:t>pid</w:t>
+      </w:r>
+      <w:proofErr w:type="spellEnd"/>
+      <w:r>
+        <w:t>，可以通过使用</w:t>
+      </w:r>
+      <w:proofErr w:type="spellStart"/>
+      <w:r>
+        <w:t>jps</w:t>
+      </w:r>
+      <w:proofErr w:type="spellEnd"/>
+      <w:r>
+        <w:t>命令，在Linux环境下还可以使用</w:t>
+      </w:r>
+      <w:proofErr w:type="spellStart"/>
+      <w:r>
+        <w:t>ps</w:t>
+      </w:r>
+      <w:proofErr w:type="spellEnd"/>
+      <w:r>
+        <w:t xml:space="preserve"> -</w:t>
+      </w:r>
+      <w:proofErr w:type="spellStart"/>
+      <w:r>
+        <w:t>ef</w:t>
+      </w:r>
+      <w:proofErr w:type="spellEnd"/>
+      <w:r>
+        <w:t xml:space="preserve"> | grep java</w:t>
+      </w:r>
+    </w:p>
+    <w:p>
+      <w:r>
+        <w:rPr>
+          <w:rFonts w:hint="eastAsia"/>
+        </w:rPr>
+        <w:t>（</w:t>
+      </w:r>
+      <w:r>
+        <w:t>2）打印线程堆栈，可以通过使用</w:t>
+      </w:r>
+      <w:proofErr w:type="spellStart"/>
+      <w:r>
+        <w:t>jstack</w:t>
+      </w:r>
+      <w:proofErr w:type="spellEnd"/>
+      <w:r>
+        <w:t xml:space="preserve"> </w:t>
+      </w:r>
+      <w:proofErr w:type="spellStart"/>
+      <w:r>
+        <w:t>pid</w:t>
+      </w:r>
+      <w:proofErr w:type="spellEnd"/>
+      <w:r>
+        <w:t xml:space="preserve">命令，在Linux环境下还可以使用kill -3 </w:t>
+      </w:r>
+      <w:proofErr w:type="spellStart"/>
+      <w:r>
+        <w:t>pid</w:t>
+      </w:r>
+      <w:proofErr w:type="spellEnd"/>
+    </w:p>
+    <w:p>
+      <w:r>
+        <w:rPr>
+          <w:rFonts w:hint="eastAsia"/>
+        </w:rPr>
+        <w:t>另外提一点，</w:t>
+      </w:r>
+      <w:r>
+        <w:t>Thread类提供了一个</w:t>
+      </w:r>
+      <w:proofErr w:type="spellStart"/>
+      <w:r>
+        <w:t>getStackTrace</w:t>
+      </w:r>
+      <w:proofErr w:type="spellEnd"/>
+      <w:r>
+        <w:t>()方法也可以用于获取线程堆栈。这是一个实例方法，因此</w:t>
+      </w:r>
+      <w:proofErr w:type="gramStart"/>
+      <w:r>
+        <w:t>此</w:t>
+      </w:r>
+      <w:proofErr w:type="gramEnd"/>
+      <w:r>
+        <w:t>方法是和具体线程实例绑定的，每次</w:t>
+      </w:r>
+      <w:proofErr w:type="gramStart"/>
+      <w:r>
+        <w:t>获取获取</w:t>
+      </w:r>
+      <w:proofErr w:type="gramEnd"/>
+      <w:r>
+        <w:t>到的是具体某个线程当前运行的堆栈，</w:t>
       </w:r>
     </w:p>
     <w:p/>
@@ -1376,66 +1316,43 @@
         <w:rPr>
           <w:rFonts w:hint="eastAsia"/>
         </w:rPr>
-        <w:lastRenderedPageBreak/>
-        <w:t>如何在两个线程之间共享数据</w:t>
-      </w:r>
-    </w:p>
-    <w:p>
-      <w:r>
-        <w:rPr>
-          <w:rFonts w:hint="eastAsia"/>
-        </w:rPr>
-        <w:t>通过在线程之间共享对象就可以了，然后通过</w:t>
-      </w:r>
-      <w:r>
-        <w:t>wait/notify/</w:t>
-      </w:r>
-      <w:proofErr w:type="spellStart"/>
-      <w:r>
-        <w:t>notifyAll</w:t>
-      </w:r>
-      <w:proofErr w:type="spellEnd"/>
-      <w:r>
-        <w:t>、await/signal/</w:t>
-      </w:r>
-      <w:proofErr w:type="spellStart"/>
-      <w:r>
-        <w:t>signalAll</w:t>
-      </w:r>
-      <w:proofErr w:type="spellEnd"/>
-      <w:r>
-        <w:t>进行唤起和等待，比方说阻塞队列</w:t>
-      </w:r>
-      <w:proofErr w:type="spellStart"/>
-      <w:r>
-        <w:t>BlockingQueue</w:t>
-      </w:r>
-      <w:proofErr w:type="spellEnd"/>
-      <w:r>
-        <w:t>就是为线程之间共享数据而设计的。</w:t>
-      </w:r>
-    </w:p>
-    <w:p/>
-    <w:p>
-      <w:pPr>
-        <w:pStyle w:val="2"/>
-        <w:rPr>
-          <w:rFonts w:hint="eastAsia"/>
-        </w:rPr>
-      </w:pPr>
-      <w:r>
-        <w:t xml:space="preserve">sleep方法和wait方法有什么区别 </w:t>
-      </w:r>
-    </w:p>
-    <w:p>
-      <w:r>
-        <w:rPr>
-          <w:rFonts w:hint="eastAsia"/>
-        </w:rPr>
-        <w:t>这个问题常问，</w:t>
-      </w:r>
-      <w:r>
-        <w:t>sleep方法和wait方法都可以用来放弃CPU一定的时间，不同点在于如果线程持有某个对象的监视器，sleep方法不会放弃这个对象的监视器，wait方法会放弃这个对象的监视器</w:t>
+        <w:t>一个线程如果出现了运行时</w:t>
+      </w:r>
+      <w:proofErr w:type="gramStart"/>
+      <w:r>
+        <w:rPr>
+          <w:rFonts w:hint="eastAsia"/>
+        </w:rPr>
+        <w:t>异常会</w:t>
+      </w:r>
+      <w:proofErr w:type="gramEnd"/>
+      <w:r>
+        <w:rPr>
+          <w:rFonts w:hint="eastAsia"/>
+        </w:rPr>
+        <w:t>怎么样</w:t>
+      </w:r>
+    </w:p>
+    <w:p>
+      <w:r>
+        <w:rPr>
+          <w:rFonts w:hint="eastAsia"/>
+        </w:rPr>
+        <w:t>如果这个异常没有被捕获的话，这个线程就停止执行了。另外重要的一点是：如果这个线程持有</w:t>
+      </w:r>
+      <w:proofErr w:type="gramStart"/>
+      <w:r>
+        <w:rPr>
+          <w:rFonts w:hint="eastAsia"/>
+        </w:rPr>
+        <w:t>某个某个</w:t>
+      </w:r>
+      <w:proofErr w:type="gramEnd"/>
+      <w:r>
+        <w:rPr>
+          <w:rFonts w:hint="eastAsia"/>
+        </w:rPr>
+        <w:t>对象的监视器，那么这个对象监视器会被立即释放</w:t>
       </w:r>
     </w:p>
     <w:p/>
@@ -1447,104 +1364,19 @@
         <w:rPr>
           <w:rFonts w:hint="eastAsia"/>
         </w:rPr>
-        <w:t>生产者消费者模型的作用是什么</w:t>
-      </w:r>
-    </w:p>
-    <w:p>
-      <w:r>
-        <w:rPr>
-          <w:rFonts w:hint="eastAsia"/>
-        </w:rPr>
-        <w:t>（</w:t>
-      </w:r>
-      <w:r>
-        <w:t>1）通过平衡生产者的生产能力和消费者的消费能力来提升整个系统的运行效率，这是生产者消费者模型最重要的作用</w:t>
-      </w:r>
-    </w:p>
-    <w:p>
-      <w:r>
-        <w:rPr>
-          <w:rFonts w:hint="eastAsia"/>
-        </w:rPr>
-        <w:t>（</w:t>
-      </w:r>
-      <w:r>
-        <w:t>2）解耦，这是生产者消费者模型附带的作用，解耦意味着生产者和消费者之间的联系少，联系越少越可以独自发展而不需要收到相互的制约</w:t>
-      </w:r>
-    </w:p>
-    <w:p/>
-    <w:p>
-      <w:pPr>
-        <w:pStyle w:val="2"/>
-        <w:rPr>
-          <w:rFonts w:hint="eastAsia"/>
-        </w:rPr>
-      </w:pPr>
-      <w:proofErr w:type="spellStart"/>
-      <w:r>
-        <w:t>ThreadLocal</w:t>
-      </w:r>
-      <w:proofErr w:type="spellEnd"/>
-      <w:r>
-        <w:t>有什么用</w:t>
-      </w:r>
-    </w:p>
-    <w:p>
-      <w:r>
-        <w:rPr>
-          <w:rFonts w:hint="eastAsia"/>
-        </w:rPr>
-        <w:t>简单说</w:t>
-      </w:r>
-      <w:proofErr w:type="spellStart"/>
-      <w:r>
-        <w:t>ThreadLocal</w:t>
-      </w:r>
-      <w:proofErr w:type="spellEnd"/>
-      <w:r>
-        <w:t>就是一种以空间换时间的做法，在每个Thread里面维护了一个以开地址</w:t>
-      </w:r>
-      <w:proofErr w:type="gramStart"/>
-      <w:r>
-        <w:t>法实现</w:t>
-      </w:r>
-      <w:proofErr w:type="gramEnd"/>
-      <w:r>
-        <w:t>的</w:t>
-      </w:r>
-      <w:proofErr w:type="spellStart"/>
-      <w:r>
-        <w:t>ThreadLocal.ThreadLocalMap</w:t>
-      </w:r>
-      <w:proofErr w:type="spellEnd"/>
-      <w:r>
-        <w:t>，把数据进行隔离，数据</w:t>
-      </w:r>
-      <w:proofErr w:type="gramStart"/>
-      <w:r>
-        <w:t>不</w:t>
-      </w:r>
-      <w:proofErr w:type="gramEnd"/>
-      <w:r>
-        <w:t>共享，自然就没有线程安全方面的问题了</w:t>
-      </w:r>
-    </w:p>
-    <w:p/>
-    <w:p>
-      <w:pPr>
-        <w:pStyle w:val="2"/>
-        <w:rPr>
-          <w:rFonts w:hint="eastAsia"/>
-        </w:rPr>
-      </w:pPr>
-      <w:r>
-        <w:rPr>
-          <w:rFonts w:hint="eastAsia"/>
-        </w:rPr>
-        <w:t>为什么</w:t>
-      </w:r>
-      <w:r>
-        <w:t>wait()方法和notify()/</w:t>
+        <w:lastRenderedPageBreak/>
+        <w:t>如何在两个线程之间共享数据</w:t>
+      </w:r>
+    </w:p>
+    <w:p>
+      <w:r>
+        <w:rPr>
+          <w:rFonts w:hint="eastAsia"/>
+        </w:rPr>
+        <w:t>通过在线程之间共享对象就可以了，然后通过</w:t>
+      </w:r>
+      <w:r>
+        <w:t>wait/notify/</w:t>
       </w:r>
       <w:proofErr w:type="spellStart"/>
       <w:r>
@@ -1552,61 +1384,23 @@
       </w:r>
       <w:proofErr w:type="spellEnd"/>
       <w:r>
-        <w:t>()方法要在同步块中被调用</w:t>
-      </w:r>
-    </w:p>
-    <w:p>
-      <w:r>
-        <w:rPr>
-          <w:rFonts w:hint="eastAsia"/>
-        </w:rPr>
-        <w:t>这是</w:t>
-      </w:r>
-      <w:r>
-        <w:t>JDK强制的，wait()方法和notify()/</w:t>
-      </w:r>
-      <w:proofErr w:type="spellStart"/>
-      <w:r>
-        <w:t>notifyAll</w:t>
-      </w:r>
-      <w:proofErr w:type="spellEnd"/>
-      <w:r>
-        <w:t>()方法在调用前都必须先获得对象的锁</w:t>
-      </w:r>
-    </w:p>
-    <w:p/>
-    <w:p>
-      <w:r>
-        <w:t>wait()方法和notify()/</w:t>
-      </w:r>
-      <w:proofErr w:type="spellStart"/>
-      <w:r>
-        <w:t>notifyAll</w:t>
-      </w:r>
-      <w:proofErr w:type="spellEnd"/>
-      <w:r>
-        <w:t>()方法在放弃对象监视器时有什么区别？</w:t>
-      </w:r>
-    </w:p>
-    <w:p>
-      <w:r>
-        <w:t>wait()方法和notify()/</w:t>
-      </w:r>
-      <w:proofErr w:type="spellStart"/>
-      <w:r>
-        <w:t>notifyAll</w:t>
-      </w:r>
-      <w:proofErr w:type="spellEnd"/>
-      <w:r>
-        <w:t>()方法在放弃对象监视器的时候的区别在于：wait()方法立即释放对象监视器，notify()/</w:t>
-      </w:r>
-      <w:proofErr w:type="spellStart"/>
-      <w:r>
-        <w:t>notifyAll</w:t>
-      </w:r>
-      <w:proofErr w:type="spellEnd"/>
-      <w:r>
-        <w:t>()方法则会等待线程剩余代码执行完毕才会放弃对象监视器。</w:t>
+        <w:t>、await/signal/</w:t>
+      </w:r>
+      <w:proofErr w:type="spellStart"/>
+      <w:r>
+        <w:t>signalAll</w:t>
+      </w:r>
+      <w:proofErr w:type="spellEnd"/>
+      <w:r>
+        <w:t>进行唤起和等待，比方说阻塞队列</w:t>
+      </w:r>
+      <w:proofErr w:type="spellStart"/>
+      <w:r>
+        <w:t>BlockingQueue</w:t>
+      </w:r>
+      <w:proofErr w:type="spellEnd"/>
+      <w:r>
+        <w:t>就是为线程之间共享数据而设计的。</w:t>
       </w:r>
     </w:p>
     <w:p/>
@@ -1615,19 +1409,18 @@
         <w:pStyle w:val="2"/>
       </w:pPr>
       <w:r>
-        <w:rPr>
-          <w:rFonts w:hint="eastAsia"/>
-        </w:rPr>
-        <w:lastRenderedPageBreak/>
-        <w:t>为什么要使用线程池</w:t>
-      </w:r>
-    </w:p>
-    <w:p>
-      <w:r>
-        <w:rPr>
-          <w:rFonts w:hint="eastAsia"/>
-        </w:rPr>
-        <w:t>避免频繁地创建和销毁线程，达到线程对象的重用。另外，使用线程池还可以根据项目灵活地控制并发的数目。</w:t>
+        <w:t xml:space="preserve">sleep方法和wait方法有什么区别 </w:t>
+      </w:r>
+    </w:p>
+    <w:p>
+      <w:r>
+        <w:rPr>
+          <w:rFonts w:hint="eastAsia"/>
+        </w:rPr>
+        <w:t>这个问题常问，</w:t>
+      </w:r>
+      <w:r>
+        <w:t>sleep方法和wait方法都可以用来放弃CPU一定的时间，不同点在于如果线程持有某个对象的监视器，sleep方法不会放弃这个对象的监视器，wait方法会放弃这个对象的监视器</w:t>
       </w:r>
     </w:p>
     <w:p/>
@@ -1639,63 +1432,7 @@
         <w:rPr>
           <w:rFonts w:hint="eastAsia"/>
         </w:rPr>
-        <w:t>怎么检测一个线程是否持有对象监视器</w:t>
-      </w:r>
-    </w:p>
-    <w:p>
-      <w:r>
-        <w:t>Thread类提供了一个</w:t>
-      </w:r>
-      <w:proofErr w:type="spellStart"/>
-      <w:r>
-        <w:t>holdsLock</w:t>
-      </w:r>
-      <w:proofErr w:type="spellEnd"/>
-      <w:r>
-        <w:t>(Object obj)方法，当且仅当对象obj的监视器被某条线程持有的时候才会返回true，注意这是一个static方法，这意味着"某条线程"指的是当前线程。</w:t>
-      </w:r>
-    </w:p>
-    <w:p/>
-    <w:p>
-      <w:pPr>
-        <w:pStyle w:val="2"/>
-        <w:rPr>
-          <w:rFonts w:hint="eastAsia"/>
-        </w:rPr>
-      </w:pPr>
-      <w:r>
-        <w:t>synchronized和</w:t>
-      </w:r>
-      <w:proofErr w:type="spellStart"/>
-      <w:r>
-        <w:t>ReentrantLock</w:t>
-      </w:r>
-      <w:proofErr w:type="spellEnd"/>
-      <w:r>
-        <w:t>的区别</w:t>
-      </w:r>
-    </w:p>
-    <w:p>
-      <w:r>
-        <w:t>synchronized是和if、else、for、while一样的关键字，</w:t>
-      </w:r>
-      <w:proofErr w:type="spellStart"/>
-      <w:r>
-        <w:t>ReentrantLock</w:t>
-      </w:r>
-      <w:proofErr w:type="spellEnd"/>
-      <w:r>
-        <w:t>是类，这是二者的本质区别。</w:t>
-      </w:r>
-    </w:p>
-    <w:p>
-      <w:proofErr w:type="spellStart"/>
-      <w:r>
-        <w:t>ReentrantLock</w:t>
-      </w:r>
-      <w:proofErr w:type="spellEnd"/>
-      <w:r>
-        <w:t>比synchronized的扩展性体现在几点上：</w:t>
+        <w:t>生产者消费者模型的作用是什么</w:t>
       </w:r>
     </w:p>
     <w:p>
@@ -1706,15 +1443,7 @@
         <w:t>（</w:t>
       </w:r>
       <w:r>
-        <w:t>1）</w:t>
-      </w:r>
-      <w:proofErr w:type="spellStart"/>
-      <w:r>
-        <w:t>ReentrantLock</w:t>
-      </w:r>
-      <w:proofErr w:type="spellEnd"/>
-      <w:r>
-        <w:t>可以对获取锁的等待时间进行设置，这样就避免了死锁</w:t>
+        <w:t>1）通过平衡生产者的生产能力和消费者的消费能力来提升整个系统的运行效率，这是生产者消费者模型最重要的作用</w:t>
       </w:r>
     </w:p>
     <w:p>
@@ -1725,396 +1454,7 @@
         <w:t>（</w:t>
       </w:r>
       <w:r>
-        <w:t>2）</w:t>
-      </w:r>
-      <w:proofErr w:type="spellStart"/>
-      <w:r>
-        <w:t>ReentrantLock</w:t>
-      </w:r>
-      <w:proofErr w:type="spellEnd"/>
-      <w:r>
-        <w:t>可以获取各种锁的信息</w:t>
-      </w:r>
-    </w:p>
-    <w:p>
-      <w:r>
-        <w:rPr>
-          <w:rFonts w:hint="eastAsia"/>
-        </w:rPr>
-        <w:t>（</w:t>
-      </w:r>
-      <w:r>
-        <w:t>3）</w:t>
-      </w:r>
-      <w:proofErr w:type="spellStart"/>
-      <w:r>
-        <w:t>ReentrantLock</w:t>
-      </w:r>
-      <w:proofErr w:type="spellEnd"/>
-      <w:r>
-        <w:t>可以灵活地实现多路通知</w:t>
-      </w:r>
-    </w:p>
-    <w:p>
-      <w:r>
-        <w:rPr>
-          <w:rFonts w:hint="eastAsia"/>
-        </w:rPr>
-        <w:t>另外，二者的锁机制其实也是不一样的。</w:t>
-      </w:r>
-      <w:proofErr w:type="spellStart"/>
-      <w:r>
-        <w:t>ReentrantLock</w:t>
-      </w:r>
-      <w:proofErr w:type="spellEnd"/>
-      <w:r>
-        <w:t>底层调用的是Unsafe的park方法加锁，synchronized操作的应该是对象头中mark word，这点我不能确定。</w:t>
-      </w:r>
-    </w:p>
-    <w:p/>
-    <w:p>
-      <w:pPr>
-        <w:pStyle w:val="2"/>
-        <w:rPr>
-          <w:rFonts w:hint="eastAsia"/>
-        </w:rPr>
-      </w:pPr>
-      <w:proofErr w:type="spellStart"/>
-      <w:r>
-        <w:t>ConcurrentHashMap</w:t>
-      </w:r>
-      <w:proofErr w:type="spellEnd"/>
-      <w:r>
-        <w:t>的并发度是什么</w:t>
-      </w:r>
-    </w:p>
-    <w:p>
-      <w:proofErr w:type="spellStart"/>
-      <w:r>
-        <w:t>ConcurrentHashMap</w:t>
-      </w:r>
-      <w:proofErr w:type="spellEnd"/>
-      <w:r>
-        <w:t>的并发度就是segment的大小，默认为16，这意味着最多同时可以有16条线程操作</w:t>
-      </w:r>
-      <w:proofErr w:type="spellStart"/>
-      <w:r>
-        <w:t>ConcurrentHashMap</w:t>
-      </w:r>
-      <w:proofErr w:type="spellEnd"/>
-    </w:p>
-    <w:p>
-      <w:r>
-        <w:rPr>
-          <w:rFonts w:hint="eastAsia"/>
-        </w:rPr>
-        <w:t>首先明确一下，不是说</w:t>
-      </w:r>
-      <w:proofErr w:type="spellStart"/>
-      <w:r>
-        <w:t>ReentrantLock</w:t>
-      </w:r>
-      <w:proofErr w:type="spellEnd"/>
-      <w:r>
-        <w:t>不好，只是</w:t>
-      </w:r>
-      <w:proofErr w:type="spellStart"/>
-      <w:r>
-        <w:t>ReentrantLock</w:t>
-      </w:r>
-      <w:proofErr w:type="spellEnd"/>
-      <w:r>
-        <w:t>某些时候有局限。如果使用</w:t>
-      </w:r>
-      <w:proofErr w:type="spellStart"/>
-      <w:r>
-        <w:t>ReentrantLock</w:t>
-      </w:r>
-      <w:proofErr w:type="spellEnd"/>
-      <w:r>
-        <w:t>，可能本身是为了防止线程A在写数据、线程B在读数</w:t>
-      </w:r>
-      <w:proofErr w:type="gramStart"/>
-      <w:r>
-        <w:t>据造成</w:t>
-      </w:r>
-      <w:proofErr w:type="gramEnd"/>
-      <w:r>
-        <w:t>的数据不一致，但这样，如果线程C在读数据、线程D也在读数据，读数据是不会改变数据的，没有必要加锁，但是还是加锁了，降低了程序的性能。</w:t>
-      </w:r>
-    </w:p>
-    <w:p>
-      <w:r>
-        <w:rPr>
-          <w:rFonts w:hint="eastAsia"/>
-        </w:rPr>
-        <w:t>因为这个，才诞生了读写锁</w:t>
-      </w:r>
-      <w:proofErr w:type="spellStart"/>
-      <w:r>
-        <w:t>ReadWriteLock</w:t>
-      </w:r>
-      <w:proofErr w:type="spellEnd"/>
-      <w:r>
-        <w:t>。</w:t>
-      </w:r>
-      <w:proofErr w:type="spellStart"/>
-      <w:r>
-        <w:t>ReadWriteLock</w:t>
-      </w:r>
-      <w:proofErr w:type="spellEnd"/>
-      <w:r>
-        <w:t>是一个读写锁接口，</w:t>
-      </w:r>
-      <w:proofErr w:type="spellStart"/>
-      <w:r>
-        <w:t>ReentrantReadWriteLock</w:t>
-      </w:r>
-      <w:proofErr w:type="spellEnd"/>
-      <w:r>
-        <w:t>是</w:t>
-      </w:r>
-      <w:proofErr w:type="spellStart"/>
-      <w:r>
-        <w:t>ReadWriteLock</w:t>
-      </w:r>
-      <w:proofErr w:type="spellEnd"/>
-      <w:r>
-        <w:t>接口的一个具体实现，实现了读写的分离，读锁是共享的，写锁是独占的，读和读之间不会互斥，读和写、写和读、写和</w:t>
-      </w:r>
-      <w:proofErr w:type="gramStart"/>
-      <w:r>
-        <w:t>写之间</w:t>
-      </w:r>
-      <w:proofErr w:type="gramEnd"/>
-      <w:r>
-        <w:t>才会互斥，提升了读写的性能。</w:t>
-      </w:r>
-    </w:p>
-    <w:p/>
-    <w:p>
-      <w:pPr>
-        <w:pStyle w:val="2"/>
-        <w:rPr>
-          <w:rFonts w:hint="eastAsia"/>
-        </w:rPr>
-      </w:pPr>
-      <w:proofErr w:type="spellStart"/>
-      <w:r>
-        <w:t>FutureTask</w:t>
-      </w:r>
-      <w:proofErr w:type="spellEnd"/>
-      <w:r>
-        <w:t>是什么</w:t>
-      </w:r>
-    </w:p>
-    <w:p>
-      <w:proofErr w:type="spellStart"/>
-      <w:r>
-        <w:t>FutureTask</w:t>
-      </w:r>
-      <w:proofErr w:type="spellEnd"/>
-      <w:r>
-        <w:t>表示一个异步运算的任务。</w:t>
-      </w:r>
-      <w:proofErr w:type="spellStart"/>
-      <w:r>
-        <w:t>FutureTask</w:t>
-      </w:r>
-      <w:proofErr w:type="spellEnd"/>
-      <w:r>
-        <w:t>里面可以传入一个Callable的具体实现类，</w:t>
-      </w:r>
-      <w:r>
-        <w:lastRenderedPageBreak/>
-        <w:t>可以对这个异步运算的任务的结果进行等待获取、判断是否已经完成、取消任务等操作。当然，由于</w:t>
-      </w:r>
-      <w:proofErr w:type="spellStart"/>
-      <w:r>
-        <w:t>FutureTask</w:t>
-      </w:r>
-      <w:proofErr w:type="spellEnd"/>
-      <w:r>
-        <w:t>也是Runnable接口的实现类，所以</w:t>
-      </w:r>
-      <w:proofErr w:type="spellStart"/>
-      <w:r>
-        <w:t>FutureTask</w:t>
-      </w:r>
-      <w:proofErr w:type="spellEnd"/>
-      <w:r>
-        <w:t>也可以放入线程池中。</w:t>
-      </w:r>
-    </w:p>
-    <w:p/>
-    <w:p>
-      <w:pPr>
-        <w:pStyle w:val="2"/>
-        <w:rPr>
-          <w:rFonts w:hint="eastAsia"/>
-        </w:rPr>
-      </w:pPr>
-      <w:r>
-        <w:t>Linux环境下如何查找哪个线程使用CPU最长</w:t>
-      </w:r>
-    </w:p>
-    <w:p>
-      <w:r>
-        <w:rPr>
-          <w:rFonts w:hint="eastAsia"/>
-        </w:rPr>
-        <w:t>（</w:t>
-      </w:r>
-      <w:r>
-        <w:t>1）获取项目的</w:t>
-      </w:r>
-      <w:proofErr w:type="spellStart"/>
-      <w:r>
-        <w:t>pid</w:t>
-      </w:r>
-      <w:proofErr w:type="spellEnd"/>
-      <w:r>
-        <w:t>，</w:t>
-      </w:r>
-      <w:proofErr w:type="spellStart"/>
-      <w:r>
-        <w:t>jps</w:t>
-      </w:r>
-      <w:proofErr w:type="spellEnd"/>
-      <w:r>
-        <w:t>或者</w:t>
-      </w:r>
-      <w:proofErr w:type="spellStart"/>
-      <w:r>
-        <w:t>ps</w:t>
-      </w:r>
-      <w:proofErr w:type="spellEnd"/>
-      <w:r>
-        <w:t xml:space="preserve"> -</w:t>
-      </w:r>
-      <w:proofErr w:type="spellStart"/>
-      <w:r>
-        <w:t>ef</w:t>
-      </w:r>
-      <w:proofErr w:type="spellEnd"/>
-      <w:r>
-        <w:t xml:space="preserve"> | grep java，这个前面有讲过</w:t>
-      </w:r>
-    </w:p>
-    <w:p>
-      <w:r>
-        <w:rPr>
-          <w:rFonts w:hint="eastAsia"/>
-        </w:rPr>
-        <w:t>（</w:t>
-      </w:r>
-      <w:r>
-        <w:t xml:space="preserve">2）top -H -p </w:t>
-      </w:r>
-      <w:proofErr w:type="spellStart"/>
-      <w:r>
-        <w:t>pid</w:t>
-      </w:r>
-      <w:proofErr w:type="spellEnd"/>
-      <w:r>
-        <w:t>，顺序不能改变</w:t>
-      </w:r>
-    </w:p>
-    <w:p>
-      <w:r>
-        <w:rPr>
-          <w:rFonts w:hint="eastAsia"/>
-        </w:rPr>
-        <w:t>这样就可以打印出当前的项目，每条线程占用</w:t>
-      </w:r>
-      <w:r>
-        <w:t>CPU时间的百分比。注意这里打出的是LWP，也就是操作系统原生线程的线程号</w:t>
-      </w:r>
-    </w:p>
-    <w:p>
-      <w:r>
-        <w:rPr>
-          <w:rFonts w:hint="eastAsia"/>
-        </w:rPr>
-        <w:t>使用</w:t>
-      </w:r>
-      <w:r>
-        <w:t xml:space="preserve">"top -H -p </w:t>
-      </w:r>
-      <w:proofErr w:type="spellStart"/>
-      <w:r>
-        <w:t>pid</w:t>
-      </w:r>
-      <w:proofErr w:type="spellEnd"/>
-      <w:r>
-        <w:t>"+"</w:t>
-      </w:r>
-      <w:proofErr w:type="spellStart"/>
-      <w:r>
-        <w:t>jps</w:t>
-      </w:r>
-      <w:proofErr w:type="spellEnd"/>
-      <w:r>
-        <w:t xml:space="preserve"> </w:t>
-      </w:r>
-      <w:proofErr w:type="spellStart"/>
-      <w:r>
-        <w:t>pid</w:t>
-      </w:r>
-      <w:proofErr w:type="spellEnd"/>
-      <w:r>
-        <w:t>"可以很容易地找到某条占用CPU高</w:t>
-      </w:r>
-      <w:proofErr w:type="gramStart"/>
-      <w:r>
-        <w:t>的线程的线程</w:t>
-      </w:r>
-      <w:proofErr w:type="gramEnd"/>
-      <w:r>
-        <w:t>堆栈，从而定位占用CPU高的原因，一般是因为不当的代码操作导致了死循环。</w:t>
-      </w:r>
-    </w:p>
-    <w:p>
-      <w:r>
-        <w:rPr>
-          <w:rFonts w:hint="eastAsia"/>
-        </w:rPr>
-        <w:t>最后提一点，</w:t>
-      </w:r>
-      <w:r>
-        <w:t xml:space="preserve">"top -H -p </w:t>
-      </w:r>
-      <w:proofErr w:type="spellStart"/>
-      <w:r>
-        <w:t>pid</w:t>
-      </w:r>
-      <w:proofErr w:type="spellEnd"/>
-      <w:r>
-        <w:t>"打出来的LWP是十进制的，"</w:t>
-      </w:r>
-      <w:proofErr w:type="spellStart"/>
-      <w:r>
-        <w:t>jps</w:t>
-      </w:r>
-      <w:proofErr w:type="spellEnd"/>
-      <w:r>
-        <w:t xml:space="preserve"> </w:t>
-      </w:r>
-      <w:proofErr w:type="spellStart"/>
-      <w:r>
-        <w:t>pid</w:t>
-      </w:r>
-      <w:proofErr w:type="spellEnd"/>
-      <w:r>
-        <w:t>"打出来的本地</w:t>
-      </w:r>
-      <w:proofErr w:type="gramStart"/>
-      <w:r>
-        <w:t>线程号</w:t>
-      </w:r>
-      <w:proofErr w:type="gramEnd"/>
-      <w:r>
-        <w:t>是十六进制的，转换一下，就能定位到占用CPU高的线程的当前线程堆栈了。</w:t>
+        <w:t>2）解耦，这是生产者消费者模型附带的作用，解耦意味着生产者和消费者之间的联系少，联系越少越可以独自发展而不需要收到相互的制约</w:t>
       </w:r>
     </w:p>
     <w:p/>
@@ -2122,30 +1462,53 @@
       <w:pPr>
         <w:pStyle w:val="2"/>
       </w:pPr>
-      <w:r>
-        <w:rPr>
-          <w:rFonts w:hint="eastAsia"/>
-        </w:rPr>
-        <w:t>怎么唤醒一个阻塞的线程</w:t>
-      </w:r>
-    </w:p>
-    <w:p>
-      <w:r>
-        <w:rPr>
-          <w:rFonts w:hint="eastAsia"/>
-        </w:rPr>
-        <w:t>如果线程是因为调用了</w:t>
-      </w:r>
-      <w:r>
-        <w:t>wait()、sleep()或者join()方法而导致的阻塞，可以中断线程，并且通过抛出</w:t>
-      </w:r>
-      <w:proofErr w:type="spellStart"/>
-      <w:r>
-        <w:t>InterruptedException</w:t>
-      </w:r>
-      <w:proofErr w:type="spellEnd"/>
-      <w:r>
-        <w:t>来唤醒它；如果线程遇到了IO阻塞，无能为力，因为IO是操作系统实现的，Java代码并没有办法直接接触到操作系统。</w:t>
+      <w:proofErr w:type="spellStart"/>
+      <w:r>
+        <w:t>ThreadLocal</w:t>
+      </w:r>
+      <w:proofErr w:type="spellEnd"/>
+      <w:r>
+        <w:t>有什么用</w:t>
+      </w:r>
+    </w:p>
+    <w:p>
+      <w:r>
+        <w:rPr>
+          <w:rFonts w:hint="eastAsia"/>
+        </w:rPr>
+        <w:t>简单说</w:t>
+      </w:r>
+      <w:proofErr w:type="spellStart"/>
+      <w:r>
+        <w:t>ThreadLocal</w:t>
+      </w:r>
+      <w:proofErr w:type="spellEnd"/>
+      <w:r>
+        <w:t>就是一种以空间换时间的做法，在每个Thread里面维护了一个以开地址</w:t>
+      </w:r>
+      <w:proofErr w:type="gramStart"/>
+      <w:r>
+        <w:t>法实现</w:t>
+      </w:r>
+      <w:proofErr w:type="gramEnd"/>
+      <w:r>
+        <w:t>的</w:t>
+      </w:r>
+      <w:proofErr w:type="spellStart"/>
+      <w:r>
+        <w:t>ThreadLocal.ThreadLocalMap</w:t>
+      </w:r>
+      <w:proofErr w:type="spellEnd"/>
+      <w:r>
+        <w:t>，把数据进行隔离，数据</w:t>
+      </w:r>
+      <w:proofErr w:type="gramStart"/>
+      <w:r>
+        <w:t>不</w:t>
+      </w:r>
+      <w:proofErr w:type="gramEnd"/>
+      <w:r>
+        <w:t>共享，自然就没有线程安全方面的问题了</w:t>
       </w:r>
     </w:p>
     <w:p/>
@@ -2157,15 +1520,72 @@
         <w:rPr>
           <w:rFonts w:hint="eastAsia"/>
         </w:rPr>
-        <w:t>不可变对象对多线程有什么帮助</w:t>
-      </w:r>
-    </w:p>
-    <w:p>
-      <w:r>
-        <w:rPr>
-          <w:rFonts w:hint="eastAsia"/>
-        </w:rPr>
-        <w:t>前面有提到过的一个问题，不可变对象保证了对象的内存可见性，对不可变对象的读取不需要进行额外的同步手段，提升了代码执行效率。</w:t>
+        <w:t>为什么</w:t>
+      </w:r>
+      <w:r>
+        <w:t>wait()方法和notify()/</w:t>
+      </w:r>
+      <w:proofErr w:type="spellStart"/>
+      <w:r>
+        <w:t>notifyAll</w:t>
+      </w:r>
+      <w:proofErr w:type="spellEnd"/>
+      <w:r>
+        <w:t>()方法要在同步块中被调用</w:t>
+      </w:r>
+    </w:p>
+    <w:p>
+      <w:r>
+        <w:rPr>
+          <w:rFonts w:hint="eastAsia"/>
+        </w:rPr>
+        <w:t>这是</w:t>
+      </w:r>
+      <w:r>
+        <w:t>JDK强制的，wait()方法和notify()/</w:t>
+      </w:r>
+      <w:proofErr w:type="spellStart"/>
+      <w:r>
+        <w:t>notifyAll</w:t>
+      </w:r>
+      <w:proofErr w:type="spellEnd"/>
+      <w:r>
+        <w:t>()方法在调用前都必须先获得对象的锁</w:t>
+      </w:r>
+    </w:p>
+    <w:p/>
+    <w:p>
+      <w:r>
+        <w:t>wait()方法和notify()/</w:t>
+      </w:r>
+      <w:proofErr w:type="spellStart"/>
+      <w:r>
+        <w:t>notifyAll</w:t>
+      </w:r>
+      <w:proofErr w:type="spellEnd"/>
+      <w:r>
+        <w:t>()方法在放弃对象监视器时有什么区别？</w:t>
+      </w:r>
+    </w:p>
+    <w:p>
+      <w:r>
+        <w:t>wait()方法和notify()/</w:t>
+      </w:r>
+      <w:proofErr w:type="spellStart"/>
+      <w:r>
+        <w:t>notifyAll</w:t>
+      </w:r>
+      <w:proofErr w:type="spellEnd"/>
+      <w:r>
+        <w:t>()方法在放弃对象监视器的时候的区别在于：wait()方法立即释放对象监视器，notify()/</w:t>
+      </w:r>
+      <w:proofErr w:type="spellStart"/>
+      <w:r>
+        <w:t>notifyAll</w:t>
+      </w:r>
+      <w:proofErr w:type="spellEnd"/>
+      <w:r>
+        <w:t>()方法则会等待线程剩余代码执行完毕才会放弃对象监视器。</w:t>
       </w:r>
     </w:p>
     <w:p/>
@@ -2177,18 +1597,16 @@
         <w:rPr>
           <w:rFonts w:hint="eastAsia"/>
         </w:rPr>
-        <w:t>什么是多线程的上下文切换</w:t>
-      </w:r>
-    </w:p>
-    <w:p>
-      <w:r>
-        <w:rPr>
-          <w:rFonts w:hint="eastAsia"/>
-        </w:rPr>
-        <w:t>多线程的上下文切换是指</w:t>
-      </w:r>
-      <w:r>
-        <w:t>CPU控制权由一个已经正在运行的线程切换到另外一个就绪并等待获取CPU执行权的线程的过程。</w:t>
+        <w:lastRenderedPageBreak/>
+        <w:t>为什么要使用线程池</w:t>
+      </w:r>
+    </w:p>
+    <w:p>
+      <w:r>
+        <w:rPr>
+          <w:rFonts w:hint="eastAsia"/>
+        </w:rPr>
+        <w:t>避免频繁地创建和销毁线程，达到线程对象的重用。另外，使用线程池还可以根据项目灵活地控制并发的数目。</w:t>
       </w:r>
     </w:p>
     <w:p/>
@@ -2200,152 +1618,20 @@
         <w:rPr>
           <w:rFonts w:hint="eastAsia"/>
         </w:rPr>
-        <w:t>如果你提交任务时，线程池队列已满，这时会发生什么</w:t>
-      </w:r>
-    </w:p>
-    <w:p>
-      <w:r>
-        <w:rPr>
-          <w:rFonts w:hint="eastAsia"/>
-        </w:rPr>
-        <w:t>如果使用的是无界队列</w:t>
-      </w:r>
-      <w:proofErr w:type="spellStart"/>
-      <w:r>
-        <w:t>LinkedBlockingQueue</w:t>
-      </w:r>
-      <w:proofErr w:type="spellEnd"/>
-      <w:r>
-        <w:t>，也就是无界队列的话，没关系，继续添加任务到阻塞队列中等待执行，因为</w:t>
-      </w:r>
-      <w:proofErr w:type="spellStart"/>
-      <w:r>
-        <w:t>LinkedBlockingQueue</w:t>
-      </w:r>
-      <w:proofErr w:type="spellEnd"/>
-      <w:r>
-        <w:t>可以近乎认为是一个无穷大的队列，可以无限存放任务</w:t>
-      </w:r>
-    </w:p>
-    <w:p>
-      <w:r>
-        <w:rPr>
-          <w:rFonts w:hint="eastAsia"/>
-        </w:rPr>
-        <w:t>如果使用的是有界队列比如</w:t>
-      </w:r>
-      <w:proofErr w:type="spellStart"/>
-      <w:r>
-        <w:t>ArrayBlockingQueue</w:t>
-      </w:r>
-      <w:proofErr w:type="spellEnd"/>
-      <w:r>
-        <w:t>，任务首先会被添加到</w:t>
-      </w:r>
-      <w:proofErr w:type="spellStart"/>
-      <w:r>
-        <w:t>ArrayBlockingQueue</w:t>
-      </w:r>
-      <w:proofErr w:type="spellEnd"/>
-      <w:r>
-        <w:lastRenderedPageBreak/>
-        <w:t>中，</w:t>
-      </w:r>
-      <w:proofErr w:type="spellStart"/>
-      <w:r>
-        <w:t>ArrayBlockingQueue</w:t>
-      </w:r>
-      <w:proofErr w:type="spellEnd"/>
-      <w:r>
-        <w:t>满了，会根据</w:t>
-      </w:r>
-      <w:proofErr w:type="spellStart"/>
-      <w:r>
-        <w:t>maximumPoolSize</w:t>
-      </w:r>
-      <w:proofErr w:type="spellEnd"/>
-      <w:r>
-        <w:t>的值增加线程数量，如果增加了线程数量还是处理不过来，</w:t>
-      </w:r>
-      <w:proofErr w:type="spellStart"/>
-      <w:r>
-        <w:t>ArrayBlockingQueue</w:t>
-      </w:r>
-      <w:proofErr w:type="spellEnd"/>
-      <w:r>
-        <w:t>继续满，那么则会使用拒绝策略</w:t>
-      </w:r>
-      <w:proofErr w:type="spellStart"/>
-      <w:r>
-        <w:t>RejectedExecutionHandler</w:t>
-      </w:r>
-      <w:proofErr w:type="spellEnd"/>
-      <w:r>
-        <w:t>处理满了的任务，默认是</w:t>
-      </w:r>
-      <w:proofErr w:type="spellStart"/>
-      <w:r>
-        <w:t>AbortPolicy</w:t>
-      </w:r>
-      <w:proofErr w:type="spellEnd"/>
-    </w:p>
-    <w:p/>
-    <w:p>
-      <w:pPr>
-        <w:pStyle w:val="2"/>
-        <w:rPr>
-          <w:rFonts w:hint="eastAsia"/>
-        </w:rPr>
-      </w:pPr>
-      <w:r>
-        <w:t>Java中用到的线程调度算法是什么</w:t>
-      </w:r>
-    </w:p>
-    <w:p>
-      <w:r>
-        <w:rPr>
-          <w:rFonts w:hint="eastAsia"/>
-        </w:rPr>
-        <w:t>抢占式。一个线程用完</w:t>
-      </w:r>
-      <w:r>
-        <w:t>CPU之后，操作系统会根据线程优先级、线程饥饿情况等数据算出一个总的优先级并分配下一个时间片给某个线程执行。</w:t>
-      </w:r>
-    </w:p>
-    <w:p/>
-    <w:p>
-      <w:pPr>
-        <w:pStyle w:val="2"/>
-        <w:rPr>
-          <w:rFonts w:hint="eastAsia"/>
-        </w:rPr>
-      </w:pPr>
-      <w:proofErr w:type="spellStart"/>
-      <w:r>
-        <w:t>Thread.sleep</w:t>
-      </w:r>
-      <w:proofErr w:type="spellEnd"/>
-      <w:r>
-        <w:t>(0)的作用是什么</w:t>
-      </w:r>
-    </w:p>
-    <w:p>
-      <w:r>
-        <w:rPr>
-          <w:rFonts w:hint="eastAsia"/>
-        </w:rPr>
-        <w:t>为了让某些优先级比较低的线程也能获取到</w:t>
-      </w:r>
-      <w:r>
-        <w:t>CPU控制权，可以使用</w:t>
-      </w:r>
-      <w:proofErr w:type="spellStart"/>
-      <w:r>
-        <w:t>Thread.sleep</w:t>
-      </w:r>
-      <w:proofErr w:type="spellEnd"/>
-      <w:r>
-        <w:t>(0)手动触发一次操作系统分配时间片的操作，这也是平衡CPU控制权的一种操作。</w:t>
+        <w:t>怎么检测一个线程是否持有对象监视器</w:t>
+      </w:r>
+    </w:p>
+    <w:p>
+      <w:r>
+        <w:t>Thread类提供了一个</w:t>
+      </w:r>
+      <w:proofErr w:type="spellStart"/>
+      <w:r>
+        <w:t>holdsLock</w:t>
+      </w:r>
+      <w:proofErr w:type="spellEnd"/>
+      <w:r>
+        <w:t>(Object obj)方法，当且仅当对象obj的监视器被某条线程持有的时候才会返回true，注意这是一个static方法，这意味着"某条线程"指的是当前线程。</w:t>
       </w:r>
     </w:p>
     <w:p/>
@@ -2354,21 +1640,111 @@
         <w:pStyle w:val="2"/>
       </w:pPr>
       <w:r>
-        <w:rPr>
-          <w:rFonts w:hint="eastAsia"/>
-        </w:rPr>
-        <w:t>什么是自旋</w:t>
-      </w:r>
-    </w:p>
-    <w:p>
-      <w:r>
-        <w:rPr>
-          <w:rFonts w:hint="eastAsia"/>
-        </w:rPr>
-        <w:t>很多</w:t>
-      </w:r>
-      <w:r>
-        <w:t>synchronized里面的代码只是一些很简单的代码，执行时间非常快，此时等待的线程都加锁可能是一种不太值得的操作，因为线程阻塞涉及到用户态和内核态切换的问题。既然synchronized里面的代码执行得非常快，不妨让等待锁的线程不要被阻塞，而是在synchronized的边界做忙循环，这就是自旋。如果做了多次忙循环发现还没有获得锁，再阻塞，这样可能是</w:t>
+        <w:t>synchronized和</w:t>
+      </w:r>
+      <w:proofErr w:type="spellStart"/>
+      <w:r>
+        <w:t>ReentrantLock</w:t>
+      </w:r>
+      <w:proofErr w:type="spellEnd"/>
+      <w:r>
+        <w:t>的区别</w:t>
+      </w:r>
+    </w:p>
+    <w:p>
+      <w:r>
+        <w:t>synchronized是和if、else、for、while一样的关键字，</w:t>
+      </w:r>
+      <w:proofErr w:type="spellStart"/>
+      <w:r>
+        <w:t>ReentrantLock</w:t>
+      </w:r>
+      <w:proofErr w:type="spellEnd"/>
+      <w:r>
+        <w:t>是类，这是二者的本质区别。</w:t>
+      </w:r>
+    </w:p>
+    <w:p>
+      <w:proofErr w:type="spellStart"/>
+      <w:r>
+        <w:t>ReentrantLock</w:t>
+      </w:r>
+      <w:proofErr w:type="spellEnd"/>
+      <w:r>
+        <w:t>比synchronized的扩展性体现在几点上：</w:t>
+      </w:r>
+    </w:p>
+    <w:p>
+      <w:r>
+        <w:rPr>
+          <w:rFonts w:hint="eastAsia"/>
+        </w:rPr>
+        <w:t>（</w:t>
+      </w:r>
+      <w:r>
+        <w:t>1）</w:t>
+      </w:r>
+      <w:proofErr w:type="spellStart"/>
+      <w:r>
+        <w:t>ReentrantLock</w:t>
+      </w:r>
+      <w:proofErr w:type="spellEnd"/>
+      <w:r>
+        <w:t>可以对获取锁的等待时间进行设置，这样就避免了死锁</w:t>
+      </w:r>
+    </w:p>
+    <w:p>
+      <w:r>
+        <w:rPr>
+          <w:rFonts w:hint="eastAsia"/>
+        </w:rPr>
+        <w:t>（</w:t>
+      </w:r>
+      <w:r>
+        <w:t>2）</w:t>
+      </w:r>
+      <w:proofErr w:type="spellStart"/>
+      <w:r>
+        <w:t>ReentrantLock</w:t>
+      </w:r>
+      <w:proofErr w:type="spellEnd"/>
+      <w:r>
+        <w:t>可以获取各种锁的信息</w:t>
+      </w:r>
+    </w:p>
+    <w:p>
+      <w:r>
+        <w:rPr>
+          <w:rFonts w:hint="eastAsia"/>
+        </w:rPr>
+        <w:t>（</w:t>
+      </w:r>
+      <w:r>
+        <w:t>3）</w:t>
+      </w:r>
+      <w:proofErr w:type="spellStart"/>
+      <w:r>
+        <w:t>ReentrantLock</w:t>
+      </w:r>
+      <w:proofErr w:type="spellEnd"/>
+      <w:r>
+        <w:t>可以灵活地实现多路通知</w:t>
+      </w:r>
+    </w:p>
+    <w:p>
+      <w:r>
+        <w:rPr>
+          <w:rFonts w:hint="eastAsia"/>
+        </w:rPr>
+        <w:t>另外，二者的锁机制其实也是不一样的。</w:t>
+      </w:r>
+      <w:proofErr w:type="spellStart"/>
+      <w:r>
+        <w:t>ReentrantLock</w:t>
+      </w:r>
+      <w:proofErr w:type="spellEnd"/>
+      <w:r>
+        <w:t>底层调用的是Unsafe的park方法加锁，synchronized操作的应该是对象头中mark word，这点我不能确定。</w:t>
       </w:r>
     </w:p>
     <w:p/>
@@ -2376,111 +1752,116 @@
       <w:pPr>
         <w:pStyle w:val="2"/>
       </w:pPr>
-      <w:r>
-        <w:rPr>
-          <w:rFonts w:hint="eastAsia"/>
-        </w:rPr>
-        <w:t>什么是</w:t>
-      </w:r>
-      <w:r>
-        <w:t>Java内存模型</w:t>
-      </w:r>
-    </w:p>
-    <w:p>
-      <w:r>
-        <w:t>Java内存模型定义了一种多线程访问Java内存的规范。</w:t>
-      </w:r>
-    </w:p>
-    <w:p>
-      <w:r>
-        <w:rPr>
-          <w:rFonts w:hint="eastAsia"/>
-        </w:rPr>
-        <w:t>（</w:t>
-      </w:r>
-      <w:r>
-        <w:t>1）Java内存模型将内存分为了主内存和工作内存。类的状态，也就是类之间共享的变量，是存储在主内存中的，每次Java线程用到这些主内存中的变量的时候，会读一次主内存中的变量，并让这些内存在自己的工作内存中有一份拷贝，运行自己线程代码的时候，用到这些变量，操作的都是自己工作内存中的那一份。在线程代码执行完毕之后，会将最新的值更新到主内存中去</w:t>
-      </w:r>
-    </w:p>
-    <w:p>
-      <w:r>
-        <w:rPr>
-          <w:rFonts w:hint="eastAsia"/>
-        </w:rPr>
-        <w:t>（</w:t>
-      </w:r>
-      <w:r>
-        <w:t>2）定义了几个原子操作，用于操作主内存和工作内存中的变量</w:t>
-      </w:r>
-    </w:p>
-    <w:p>
-      <w:r>
-        <w:rPr>
-          <w:rFonts w:hint="eastAsia"/>
-        </w:rPr>
-        <w:t>（</w:t>
-      </w:r>
-      <w:r>
-        <w:t>3）定义了volatile变量的使用规则</w:t>
-      </w:r>
-    </w:p>
-    <w:p>
-      <w:r>
-        <w:rPr>
-          <w:rFonts w:hint="eastAsia"/>
-        </w:rPr>
-        <w:t>（</w:t>
-      </w:r>
-      <w:r>
-        <w:t>4）happens-before，即先行发生原则，定义了操作A必然先行发生于操作B的一些规则，比如在同一个线程内控制流前面的代码一定先行发生于控制流后面的代码、一个释放锁unlock的动作一定先行发生于后面对于同一个</w:t>
-      </w:r>
-      <w:proofErr w:type="gramStart"/>
-      <w:r>
-        <w:t>锁进行</w:t>
-      </w:r>
-      <w:proofErr w:type="gramEnd"/>
-      <w:r>
-        <w:t>锁定lock的动作等等，只要符合这些规则，则不需要额外做同步措施，如果某段代码不符合所有的happens-before规则，则这段代码一定是</w:t>
-      </w:r>
-      <w:proofErr w:type="gramStart"/>
-      <w:r>
-        <w:t>线程非安全</w:t>
-      </w:r>
-      <w:proofErr w:type="gramEnd"/>
-      <w:r>
-        <w:t>的</w:t>
-      </w:r>
-    </w:p>
-    <w:p/>
-    <w:p>
-      <w:pPr>
-        <w:pStyle w:val="2"/>
-        <w:rPr>
-          <w:rFonts w:hint="eastAsia"/>
-        </w:rPr>
-      </w:pPr>
-      <w:r>
-        <w:rPr>
-          <w:rFonts w:hint="eastAsia"/>
-        </w:rPr>
-        <w:lastRenderedPageBreak/>
-        <w:t>什么是</w:t>
-      </w:r>
-      <w:r>
-        <w:t>CAS</w:t>
-      </w:r>
-    </w:p>
-    <w:p>
-      <w:r>
-        <w:t>CAS，全称为Compare and Swap，即比较-替换。假设有三个操作数：内存值V、旧的预期值A、要修改的值B，当且仅当预期值A和内存值V相同时，才会将内存</w:t>
-      </w:r>
-      <w:proofErr w:type="gramStart"/>
-      <w:r>
-        <w:t>值修改</w:t>
-      </w:r>
-      <w:proofErr w:type="gramEnd"/>
-      <w:r>
-        <w:t>为B并返回true，否则什么都不做并返回false。当然CAS一定要volatile变量配合，这样才能保证每次拿到的变量是主内存中最新的那个值，否则旧的预期值A对某条线程来说，永远是一个不会变的值A，只要某次CAS操作失败，永远都不可能成功。</w:t>
+      <w:proofErr w:type="spellStart"/>
+      <w:r>
+        <w:t>ConcurrentHashMap</w:t>
+      </w:r>
+      <w:proofErr w:type="spellEnd"/>
+      <w:r>
+        <w:t>的并发度是什么</w:t>
+      </w:r>
+    </w:p>
+    <w:p>
+      <w:proofErr w:type="spellStart"/>
+      <w:r>
+        <w:t>ConcurrentHashMap</w:t>
+      </w:r>
+      <w:proofErr w:type="spellEnd"/>
+      <w:r>
+        <w:t>的并发度就是segment的大小，默认为16，这意味着最多同时可以有16条线程操作</w:t>
+      </w:r>
+      <w:proofErr w:type="spellStart"/>
+      <w:r>
+        <w:t>ConcurrentHashMap</w:t>
+      </w:r>
+      <w:proofErr w:type="spellEnd"/>
+    </w:p>
+    <w:p>
+      <w:r>
+        <w:rPr>
+          <w:rFonts w:hint="eastAsia"/>
+        </w:rPr>
+        <w:t>首先明确一下，不是说</w:t>
+      </w:r>
+      <w:proofErr w:type="spellStart"/>
+      <w:r>
+        <w:t>ReentrantLock</w:t>
+      </w:r>
+      <w:proofErr w:type="spellEnd"/>
+      <w:r>
+        <w:t>不好，只是</w:t>
+      </w:r>
+      <w:proofErr w:type="spellStart"/>
+      <w:r>
+        <w:t>ReentrantLock</w:t>
+      </w:r>
+      <w:proofErr w:type="spellEnd"/>
+      <w:r>
+        <w:t>某些时候有局限。如果使用</w:t>
+      </w:r>
+      <w:proofErr w:type="spellStart"/>
+      <w:r>
+        <w:t>ReentrantLock</w:t>
+      </w:r>
+      <w:proofErr w:type="spellEnd"/>
+      <w:r>
+        <w:t>，可能本身是为了防止线程A在写数据、线程B在读数</w:t>
+      </w:r>
+      <w:proofErr w:type="gramStart"/>
+      <w:r>
+        <w:t>据造成</w:t>
+      </w:r>
+      <w:proofErr w:type="gramEnd"/>
+      <w:r>
+        <w:t>的数据不一致，但这样，如果线程C在读数据、线程D也在读数据，读数据是不会改变数据的，没有必要加锁，但是还是加锁了，降低了程序的性能。</w:t>
+      </w:r>
+    </w:p>
+    <w:p>
+      <w:r>
+        <w:rPr>
+          <w:rFonts w:hint="eastAsia"/>
+        </w:rPr>
+        <w:t>因为这个，才诞生了读写锁</w:t>
+      </w:r>
+      <w:proofErr w:type="spellStart"/>
+      <w:r>
+        <w:t>ReadWriteLock</w:t>
+      </w:r>
+      <w:proofErr w:type="spellEnd"/>
+      <w:r>
+        <w:t>。</w:t>
+      </w:r>
+      <w:proofErr w:type="spellStart"/>
+      <w:r>
+        <w:t>ReadWriteLock</w:t>
+      </w:r>
+      <w:proofErr w:type="spellEnd"/>
+      <w:r>
+        <w:t>是一个读写锁接口，</w:t>
+      </w:r>
+      <w:proofErr w:type="spellStart"/>
+      <w:r>
+        <w:t>ReentrantReadWriteLock</w:t>
+      </w:r>
+      <w:proofErr w:type="spellEnd"/>
+      <w:r>
+        <w:t>是</w:t>
+      </w:r>
+      <w:proofErr w:type="spellStart"/>
+      <w:r>
+        <w:t>ReadWriteLock</w:t>
+      </w:r>
+      <w:proofErr w:type="spellEnd"/>
+      <w:r>
+        <w:t>接口的一个具体实现，实现了读写的分离，读锁是共享的，写锁是独占的，读和读之间不会互斥，读和写、写和读、写和</w:t>
+      </w:r>
+      <w:proofErr w:type="gramStart"/>
+      <w:r>
+        <w:t>写之间</w:t>
+      </w:r>
+      <w:proofErr w:type="gramEnd"/>
+      <w:r>
+        <w:t>才会互斥，提升了读写的性能。</w:t>
       </w:r>
     </w:p>
     <w:p/>
@@ -2488,462 +1869,51 @@
       <w:pPr>
         <w:pStyle w:val="2"/>
       </w:pPr>
-      <w:r>
-        <w:rPr>
-          <w:rFonts w:hint="eastAsia"/>
-        </w:rPr>
-        <w:t>什么是乐观锁和悲观锁</w:t>
-      </w:r>
-    </w:p>
-    <w:p>
-      <w:r>
-        <w:rPr>
-          <w:rFonts w:hint="eastAsia"/>
-        </w:rPr>
-        <w:t>（</w:t>
-      </w:r>
-      <w:r>
-        <w:t>1）乐观锁：就像它的名字一样，对于</w:t>
-      </w:r>
-      <w:proofErr w:type="gramStart"/>
-      <w:r>
-        <w:t>并发间操作</w:t>
-      </w:r>
-      <w:proofErr w:type="gramEnd"/>
-      <w:r>
-        <w:t>产生的线程安全问题持乐观状态，乐观</w:t>
-      </w:r>
-      <w:proofErr w:type="gramStart"/>
-      <w:r>
-        <w:t>锁认为</w:t>
-      </w:r>
-      <w:proofErr w:type="gramEnd"/>
-      <w:r>
-        <w:t>竞争</w:t>
-      </w:r>
-      <w:proofErr w:type="gramStart"/>
-      <w:r>
-        <w:t>不</w:t>
-      </w:r>
-      <w:proofErr w:type="gramEnd"/>
-      <w:r>
-        <w:t>总是会发生，因此它不需要持有锁，将比较-替换这两个动作作为一个原子操作尝试去修改内存中的变量，如果失败则表示发生冲突，那么就应该有相应的重试逻辑。</w:t>
-      </w:r>
-    </w:p>
-    <w:p>
-      <w:r>
-        <w:rPr>
-          <w:rFonts w:hint="eastAsia"/>
-        </w:rPr>
-        <w:t>（</w:t>
-      </w:r>
-      <w:r>
-        <w:t>2）悲观锁：还是像它的名字一样，对于</w:t>
-      </w:r>
-      <w:proofErr w:type="gramStart"/>
-      <w:r>
-        <w:t>并发间操作</w:t>
-      </w:r>
-      <w:proofErr w:type="gramEnd"/>
-      <w:r>
-        <w:t>产生的线程安全问题持悲观状态，悲观</w:t>
-      </w:r>
-      <w:proofErr w:type="gramStart"/>
-      <w:r>
-        <w:t>锁认为</w:t>
-      </w:r>
-      <w:proofErr w:type="gramEnd"/>
-      <w:r>
-        <w:t>竞争总是会发生，因此每次对</w:t>
-      </w:r>
-      <w:proofErr w:type="gramStart"/>
-      <w:r>
-        <w:t>某资源</w:t>
-      </w:r>
-      <w:proofErr w:type="gramEnd"/>
-      <w:r>
-        <w:t>进行操作时，都会持有一个独占的锁，就像synchronized，不管三七二十一，直接上了锁</w:t>
-      </w:r>
-      <w:proofErr w:type="gramStart"/>
-      <w:r>
-        <w:t>就操作</w:t>
-      </w:r>
-      <w:proofErr w:type="gramEnd"/>
-      <w:r>
-        <w:t>资源了。</w:t>
-      </w:r>
-    </w:p>
-    <w:p/>
-    <w:p>
-      <w:pPr>
-        <w:pStyle w:val="2"/>
-        <w:rPr>
-          <w:rFonts w:hint="eastAsia"/>
-        </w:rPr>
-      </w:pPr>
-      <w:r>
-        <w:rPr>
-          <w:rFonts w:hint="eastAsia"/>
-        </w:rPr>
-        <w:t>什么是</w:t>
-      </w:r>
-      <w:r>
-        <w:t>AQS</w:t>
-      </w:r>
-    </w:p>
-    <w:p>
-      <w:r>
-        <w:rPr>
-          <w:rFonts w:hint="eastAsia"/>
-        </w:rPr>
-        <w:t>简单说一下</w:t>
-      </w:r>
-      <w:r>
-        <w:t>AQS，AQS全称为</w:t>
-      </w:r>
-      <w:proofErr w:type="spellStart"/>
-      <w:r>
-        <w:t>AbstractQueuedSychronizer</w:t>
-      </w:r>
-      <w:proofErr w:type="spellEnd"/>
-      <w:r>
-        <w:t>，翻译过来应该是抽象队列同步器。</w:t>
-      </w:r>
-    </w:p>
-    <w:p>
-      <w:r>
-        <w:rPr>
-          <w:rFonts w:hint="eastAsia"/>
-        </w:rPr>
-        <w:t>如果说</w:t>
-      </w:r>
-      <w:proofErr w:type="spellStart"/>
-      <w:r>
-        <w:t>java.util.concurrent</w:t>
-      </w:r>
-      <w:proofErr w:type="spellEnd"/>
-      <w:r>
-        <w:t>的基础是CAS的话，那么AQS就是整个Java并发包的核心了，</w:t>
-      </w:r>
-      <w:proofErr w:type="spellStart"/>
-      <w:r>
-        <w:t>ReentrantLock</w:t>
-      </w:r>
-      <w:proofErr w:type="spellEnd"/>
-      <w:r>
-        <w:t>、</w:t>
-      </w:r>
-      <w:proofErr w:type="spellStart"/>
-      <w:r>
-        <w:t>CountDownLatch</w:t>
-      </w:r>
-      <w:proofErr w:type="spellEnd"/>
-      <w:r>
-        <w:t>、Semaphore等等都用到了它。AQS实际上以双向队列的形式连接所有的Entry，比方说</w:t>
-      </w:r>
-      <w:proofErr w:type="spellStart"/>
-      <w:r>
-        <w:t>ReentrantLock</w:t>
-      </w:r>
-      <w:proofErr w:type="spellEnd"/>
-      <w:r>
-        <w:t>，所有等待的线程都被放在一个Entry中并连成双向队列，前面一个线程使用</w:t>
-      </w:r>
-      <w:proofErr w:type="spellStart"/>
-      <w:r>
-        <w:t>ReentrantLock</w:t>
-      </w:r>
-      <w:proofErr w:type="spellEnd"/>
-      <w:r>
-        <w:t>好了，则双向队列实际上的第一个Entry开始运行。</w:t>
-      </w:r>
-    </w:p>
-    <w:p>
-      <w:r>
-        <w:t>AQS定义了对双向队列所有的操作，而只开放了</w:t>
-      </w:r>
-      <w:proofErr w:type="spellStart"/>
-      <w:r>
-        <w:t>tryLock</w:t>
-      </w:r>
-      <w:proofErr w:type="spellEnd"/>
-      <w:r>
-        <w:t>和</w:t>
-      </w:r>
-      <w:proofErr w:type="spellStart"/>
-      <w:r>
-        <w:t>tryRelease</w:t>
-      </w:r>
-      <w:proofErr w:type="spellEnd"/>
-      <w:r>
-        <w:t>方法给开发者使用，开发者可以根据自己的实现重写</w:t>
-      </w:r>
-      <w:proofErr w:type="spellStart"/>
-      <w:r>
-        <w:t>tryLock</w:t>
-      </w:r>
-      <w:proofErr w:type="spellEnd"/>
-      <w:r>
-        <w:t>和</w:t>
-      </w:r>
-      <w:proofErr w:type="spellStart"/>
-      <w:r>
-        <w:t>tryRelease</w:t>
-      </w:r>
-      <w:proofErr w:type="spellEnd"/>
-      <w:r>
-        <w:t>方法，以实现自己的并发功能。</w:t>
-      </w:r>
-    </w:p>
-    <w:p/>
-    <w:p>
-      <w:pPr>
-        <w:pStyle w:val="2"/>
-        <w:rPr>
-          <w:rFonts w:hint="eastAsia"/>
-        </w:rPr>
-      </w:pPr>
-      <w:proofErr w:type="gramStart"/>
-      <w:r>
-        <w:rPr>
-          <w:rFonts w:hint="eastAsia"/>
-        </w:rPr>
-        <w:t>单例模式</w:t>
-      </w:r>
-      <w:proofErr w:type="gramEnd"/>
-      <w:r>
-        <w:rPr>
-          <w:rFonts w:hint="eastAsia"/>
-        </w:rPr>
-        <w:t>的线程安全性</w:t>
-      </w:r>
-    </w:p>
-    <w:p>
-      <w:r>
-        <w:rPr>
-          <w:rFonts w:hint="eastAsia"/>
-        </w:rPr>
-        <w:t>首先要说的是</w:t>
-      </w:r>
-      <w:proofErr w:type="gramStart"/>
-      <w:r>
-        <w:rPr>
-          <w:rFonts w:hint="eastAsia"/>
-        </w:rPr>
-        <w:t>单例模式</w:t>
-      </w:r>
-      <w:proofErr w:type="gramEnd"/>
-      <w:r>
-        <w:rPr>
-          <w:rFonts w:hint="eastAsia"/>
-        </w:rPr>
-        <w:t>的线程安全意味着：某个类的实例在多线程环境下只会被创建一次出来。</w:t>
-      </w:r>
-      <w:proofErr w:type="gramStart"/>
-      <w:r>
-        <w:rPr>
-          <w:rFonts w:hint="eastAsia"/>
-        </w:rPr>
-        <w:t>单例模式</w:t>
-      </w:r>
-      <w:proofErr w:type="gramEnd"/>
-      <w:r>
-        <w:rPr>
-          <w:rFonts w:hint="eastAsia"/>
-        </w:rPr>
-        <w:t>有很多种的写法，我总结一下：</w:t>
-      </w:r>
-    </w:p>
-    <w:p>
-      <w:r>
-        <w:rPr>
-          <w:rFonts w:hint="eastAsia"/>
-        </w:rPr>
-        <w:t>（</w:t>
-      </w:r>
-      <w:r>
-        <w:t>1）饿汉式</w:t>
-      </w:r>
-      <w:proofErr w:type="gramStart"/>
-      <w:r>
-        <w:t>单例模式</w:t>
-      </w:r>
-      <w:proofErr w:type="gramEnd"/>
-      <w:r>
-        <w:t>的写法：线程安全</w:t>
-      </w:r>
-    </w:p>
-    <w:p>
-      <w:r>
-        <w:rPr>
-          <w:rFonts w:hint="eastAsia"/>
-        </w:rPr>
-        <w:t>（</w:t>
-      </w:r>
-      <w:r>
-        <w:t>2）懒汉式</w:t>
-      </w:r>
-      <w:proofErr w:type="gramStart"/>
-      <w:r>
-        <w:t>单例模式</w:t>
-      </w:r>
-      <w:proofErr w:type="gramEnd"/>
-      <w:r>
-        <w:t>的写法：非线程安全</w:t>
-      </w:r>
-    </w:p>
-    <w:p>
-      <w:r>
-        <w:rPr>
-          <w:rFonts w:hint="eastAsia"/>
-        </w:rPr>
-        <w:t>（</w:t>
-      </w:r>
-      <w:r>
-        <w:t>3）</w:t>
-      </w:r>
-      <w:proofErr w:type="gramStart"/>
-      <w:r>
-        <w:t>双检锁单例模式</w:t>
-      </w:r>
-      <w:proofErr w:type="gramEnd"/>
-      <w:r>
-        <w:t>的写法：线程安全</w:t>
-      </w:r>
-    </w:p>
-    <w:p/>
-    <w:p>
-      <w:pPr>
-        <w:pStyle w:val="2"/>
-        <w:rPr>
-          <w:rFonts w:hint="eastAsia"/>
-        </w:rPr>
-      </w:pPr>
+      <w:proofErr w:type="spellStart"/>
+      <w:r>
+        <w:t>FutureTask</w:t>
+      </w:r>
+      <w:proofErr w:type="spellEnd"/>
+      <w:r>
+        <w:t>是什么</w:t>
+      </w:r>
+    </w:p>
+    <w:p>
+      <w:proofErr w:type="spellStart"/>
+      <w:r>
+        <w:t>FutureTask</w:t>
+      </w:r>
+      <w:proofErr w:type="spellEnd"/>
+      <w:r>
+        <w:t>表示一个异步运算的任务。</w:t>
+      </w:r>
+      <w:proofErr w:type="spellStart"/>
+      <w:r>
+        <w:t>FutureTask</w:t>
+      </w:r>
+      <w:proofErr w:type="spellEnd"/>
+      <w:r>
+        <w:t>里面可以传入一个Callable的具体实现类，</w:t>
+      </w:r>
       <w:r>
         <w:lastRenderedPageBreak/>
-        <w:t>Semaphore有什么作用</w:t>
-      </w:r>
-    </w:p>
-    <w:p>
-      <w:r>
-        <w:t>Semaphore就是一个信号量，它的作用是限制某段代码块的并发数。Semaphore有一个构造函数，可以传入一个int型整数n，表示某段代码最多只有n</w:t>
-      </w:r>
-      <w:proofErr w:type="gramStart"/>
-      <w:r>
-        <w:t>个</w:t>
-      </w:r>
-      <w:proofErr w:type="gramEnd"/>
-      <w:r>
-        <w:t>线程可以访问，如果超出了n，那么请等待，等到某个线程执行完毕这段代码块，下一个</w:t>
-      </w:r>
-      <w:proofErr w:type="gramStart"/>
-      <w:r>
-        <w:t>线程再</w:t>
-      </w:r>
-      <w:proofErr w:type="gramEnd"/>
-      <w:r>
-        <w:t>进入。由此可以看出如果Semaphore构造函数中传入的int型整数n=1，相当于变成了一个synchronized了。</w:t>
-      </w:r>
-    </w:p>
-    <w:p/>
-    <w:p>
-      <w:pPr>
-        <w:pStyle w:val="2"/>
-        <w:rPr>
-          <w:rFonts w:hint="eastAsia"/>
-        </w:rPr>
-      </w:pPr>
-      <w:proofErr w:type="spellStart"/>
-      <w:r>
-        <w:t>Hashtable</w:t>
-      </w:r>
-      <w:proofErr w:type="spellEnd"/>
-      <w:r>
-        <w:t>的size()方法中明明只有一条语句"return count"，为什么还要做同步</w:t>
-      </w:r>
-    </w:p>
-    <w:p>
-      <w:r>
-        <w:rPr>
-          <w:rFonts w:hint="eastAsia"/>
-        </w:rPr>
-        <w:t>（</w:t>
-      </w:r>
-      <w:r>
-        <w:t>1）同一时间只能有一条线程执行</w:t>
-      </w:r>
-      <w:proofErr w:type="gramStart"/>
-      <w:r>
-        <w:t>固定类</w:t>
-      </w:r>
-      <w:proofErr w:type="gramEnd"/>
-      <w:r>
-        <w:t>的同步方法，但是</w:t>
-      </w:r>
-      <w:proofErr w:type="gramStart"/>
-      <w:r>
-        <w:t>对于类</w:t>
-      </w:r>
-      <w:proofErr w:type="gramEnd"/>
-      <w:r>
-        <w:t>的非同步方法，可以多条线程同时访问。所以，这样就有问题了，可能线程A在执行</w:t>
-      </w:r>
-      <w:proofErr w:type="spellStart"/>
-      <w:r>
-        <w:t>Hashtable</w:t>
-      </w:r>
-      <w:proofErr w:type="spellEnd"/>
-      <w:r>
-        <w:t>的put方法添加数据，线程B则可以正常调用size()方法读取</w:t>
-      </w:r>
-      <w:proofErr w:type="spellStart"/>
-      <w:r>
-        <w:t>Hashtable</w:t>
-      </w:r>
-      <w:proofErr w:type="spellEnd"/>
-      <w:r>
-        <w:t>中当前元素的个数，那读取到的值可能不是最新的，可能线程A添加了完了数据，但是没有对size++，线程B就已经读取size了，那么对于线程B来说读取到的size一定是不准确的。而给size()方法加了同步之后，意味着线程B调用size()方法只有在线程A调用put方法完毕之后才可以</w:t>
-      </w:r>
-      <w:r>
-        <w:rPr>
-          <w:rFonts w:hint="eastAsia"/>
-        </w:rPr>
-        <w:t>调用，这样就保证了线程安全性</w:t>
-      </w:r>
-    </w:p>
-    <w:p>
-      <w:r>
-        <w:rPr>
-          <w:rFonts w:hint="eastAsia"/>
-        </w:rPr>
-        <w:t>（</w:t>
-      </w:r>
-      <w:r>
-        <w:t>2）CPU执行代码，执行的不是Java代码，这点</w:t>
-      </w:r>
-      <w:proofErr w:type="gramStart"/>
-      <w:r>
-        <w:t>很</w:t>
-      </w:r>
-      <w:proofErr w:type="gramEnd"/>
-      <w:r>
-        <w:t>关键，一定得记住。Java代码最终是被翻译成机器码执行的，机器码才是真正可以和硬件电路交互的代码。即使你看到Java代码只有一行，甚至你看到Java代码编译之后生成的字节码也只有一行，也不意味着对于底层来说这句语句的操作只有一个。一句"return count"假设被翻译成了三句汇编语句执行，一句汇编语句和其机器码</w:t>
-      </w:r>
-      <w:proofErr w:type="gramStart"/>
-      <w:r>
-        <w:t>做对</w:t>
-      </w:r>
-      <w:proofErr w:type="gramEnd"/>
-      <w:r>
-        <w:t>应，完全可能</w:t>
-      </w:r>
-      <w:proofErr w:type="gramStart"/>
-      <w:r>
-        <w:t>执行完第一句</w:t>
-      </w:r>
-      <w:proofErr w:type="gramEnd"/>
-      <w:r>
-        <w:t>，线程就切换了。</w:t>
+        <w:t>可以对这个异步运算的任务的结果进行等待获取、判断是否已经完成、取消任务等操作。当然，由于</w:t>
+      </w:r>
+      <w:proofErr w:type="spellStart"/>
+      <w:r>
+        <w:t>FutureTask</w:t>
+      </w:r>
+      <w:proofErr w:type="spellEnd"/>
+      <w:r>
+        <w:t>也是Runnable接口的实现类，所以</w:t>
+      </w:r>
+      <w:proofErr w:type="spellStart"/>
+      <w:r>
+        <w:t>FutureTask</w:t>
+      </w:r>
+      <w:proofErr w:type="spellEnd"/>
+      <w:r>
+        <w:t>也可以放入线程池中。</w:t>
       </w:r>
     </w:p>
     <w:p/>
@@ -2952,40 +1922,7 @@
         <w:pStyle w:val="2"/>
       </w:pPr>
       <w:r>
-        <w:rPr>
-          <w:rFonts w:hint="eastAsia"/>
-        </w:rPr>
-        <w:t>线程类的构造方法、静态块是被哪个线程调用的</w:t>
-      </w:r>
-    </w:p>
-    <w:p>
-      <w:r>
-        <w:rPr>
-          <w:rFonts w:hint="eastAsia"/>
-        </w:rPr>
-        <w:t>线程类的构造方法、静态块是被</w:t>
-      </w:r>
-      <w:r>
-        <w:t>new这个线程</w:t>
-      </w:r>
-      <w:proofErr w:type="gramStart"/>
-      <w:r>
-        <w:t>类所在</w:t>
-      </w:r>
-      <w:proofErr w:type="gramEnd"/>
-      <w:r>
-        <w:t>的线程所调用的，而run方法里面的代码才是被线程自身所调用的。</w:t>
-      </w:r>
-    </w:p>
-    <w:p>
-      <w:r>
-        <w:rPr>
-          <w:rFonts w:hint="eastAsia"/>
-        </w:rPr>
-        <w:t>如果说上面的说法让你感到困惑，那么我举个例子，假设</w:t>
-      </w:r>
-      <w:r>
-        <w:t>Thread2中new了Thread1，main函数中new了Thread2，那么：</w:t>
+        <w:t>Linux环境下如何查找哪个线程使用CPU最长</w:t>
       </w:r>
     </w:p>
     <w:p>
@@ -2996,7 +1933,39 @@
         <w:t>（</w:t>
       </w:r>
       <w:r>
-        <w:t>1）Thread2的构造方法、静态块是main线程调用的，Thread2的run()方法是Thread2自己调用的</w:t>
+        <w:t>1）获取项目的</w:t>
+      </w:r>
+      <w:proofErr w:type="spellStart"/>
+      <w:r>
+        <w:t>pid</w:t>
+      </w:r>
+      <w:proofErr w:type="spellEnd"/>
+      <w:r>
+        <w:t>，</w:t>
+      </w:r>
+      <w:proofErr w:type="spellStart"/>
+      <w:r>
+        <w:t>jps</w:t>
+      </w:r>
+      <w:proofErr w:type="spellEnd"/>
+      <w:r>
+        <w:t>或者</w:t>
+      </w:r>
+      <w:proofErr w:type="spellStart"/>
+      <w:r>
+        <w:t>ps</w:t>
+      </w:r>
+      <w:proofErr w:type="spellEnd"/>
+      <w:r>
+        <w:t xml:space="preserve"> -</w:t>
+      </w:r>
+      <w:proofErr w:type="spellStart"/>
+      <w:r>
+        <w:t>ef</w:t>
+      </w:r>
+      <w:proofErr w:type="spellEnd"/>
+      <w:r>
+        <w:t xml:space="preserve"> | grep java，这个前面有讲过</w:t>
       </w:r>
     </w:p>
     <w:p>
@@ -3007,7 +1976,112 @@
         <w:t>（</w:t>
       </w:r>
       <w:r>
-        <w:t>2）Thread1的构造方法、静态块是Thread2调用的，Thread1的run()方法是Thread1自己调用的</w:t>
+        <w:t xml:space="preserve">2）top -H -p </w:t>
+      </w:r>
+      <w:proofErr w:type="spellStart"/>
+      <w:r>
+        <w:t>pid</w:t>
+      </w:r>
+      <w:proofErr w:type="spellEnd"/>
+      <w:r>
+        <w:t>，顺序不能改变</w:t>
+      </w:r>
+    </w:p>
+    <w:p>
+      <w:r>
+        <w:rPr>
+          <w:rFonts w:hint="eastAsia"/>
+        </w:rPr>
+        <w:t>这样就可以打印出当前的项目，每条线程占用</w:t>
+      </w:r>
+      <w:r>
+        <w:t>CPU时间的百分比。注意这里打出的是LWP，也就是操作系统原生线程的线程号</w:t>
+      </w:r>
+    </w:p>
+    <w:p>
+      <w:r>
+        <w:rPr>
+          <w:rFonts w:hint="eastAsia"/>
+        </w:rPr>
+        <w:t>使用</w:t>
+      </w:r>
+      <w:r>
+        <w:t xml:space="preserve">"top -H -p </w:t>
+      </w:r>
+      <w:proofErr w:type="spellStart"/>
+      <w:r>
+        <w:t>pid</w:t>
+      </w:r>
+      <w:proofErr w:type="spellEnd"/>
+      <w:r>
+        <w:t>"+"</w:t>
+      </w:r>
+      <w:proofErr w:type="spellStart"/>
+      <w:r>
+        <w:t>jps</w:t>
+      </w:r>
+      <w:proofErr w:type="spellEnd"/>
+      <w:r>
+        <w:t xml:space="preserve"> </w:t>
+      </w:r>
+      <w:proofErr w:type="spellStart"/>
+      <w:r>
+        <w:t>pid</w:t>
+      </w:r>
+      <w:proofErr w:type="spellEnd"/>
+      <w:r>
+        <w:t>"可以很容易地找到某条占用CPU高</w:t>
+      </w:r>
+      <w:proofErr w:type="gramStart"/>
+      <w:r>
+        <w:t>的线程的线程</w:t>
+      </w:r>
+      <w:proofErr w:type="gramEnd"/>
+      <w:r>
+        <w:t>堆栈，从而定位占用CPU高的原因，一般是因为不当的代码操作导致了死循环。</w:t>
+      </w:r>
+    </w:p>
+    <w:p>
+      <w:r>
+        <w:rPr>
+          <w:rFonts w:hint="eastAsia"/>
+        </w:rPr>
+        <w:t>最后提一点，</w:t>
+      </w:r>
+      <w:r>
+        <w:t xml:space="preserve">"top -H -p </w:t>
+      </w:r>
+      <w:proofErr w:type="spellStart"/>
+      <w:r>
+        <w:t>pid</w:t>
+      </w:r>
+      <w:proofErr w:type="spellEnd"/>
+      <w:r>
+        <w:t>"打出来的LWP是十进制的，"</w:t>
+      </w:r>
+      <w:proofErr w:type="spellStart"/>
+      <w:r>
+        <w:t>jps</w:t>
+      </w:r>
+      <w:proofErr w:type="spellEnd"/>
+      <w:r>
+        <w:t xml:space="preserve"> </w:t>
+      </w:r>
+      <w:proofErr w:type="spellStart"/>
+      <w:r>
+        <w:t>pid</w:t>
+      </w:r>
+      <w:proofErr w:type="spellEnd"/>
+      <w:r>
+        <w:t>"打出来的本地</w:t>
+      </w:r>
+      <w:proofErr w:type="gramStart"/>
+      <w:r>
+        <w:t>线程号</w:t>
+      </w:r>
+      <w:proofErr w:type="gramEnd"/>
+      <w:r>
+        <w:t>是十六进制的，转换一下，就能定位到占用CPU高的线程的当前线程堆栈了。</w:t>
       </w:r>
     </w:p>
     <w:p/>
@@ -3019,6 +2093,878 @@
         <w:rPr>
           <w:rFonts w:hint="eastAsia"/>
         </w:rPr>
+        <w:t>怎么唤醒一个阻塞的线程</w:t>
+      </w:r>
+    </w:p>
+    <w:p>
+      <w:r>
+        <w:rPr>
+          <w:rFonts w:hint="eastAsia"/>
+        </w:rPr>
+        <w:t>如果线程是因为调用了</w:t>
+      </w:r>
+      <w:r>
+        <w:t>wait()、sleep()或者join()方法而导致的阻塞，可以中断线程，并且通过抛出</w:t>
+      </w:r>
+      <w:proofErr w:type="spellStart"/>
+      <w:r>
+        <w:t>InterruptedException</w:t>
+      </w:r>
+      <w:proofErr w:type="spellEnd"/>
+      <w:r>
+        <w:t>来唤醒它；如果线程遇到了IO阻塞，无能为力，因为IO是操作系统实现的，Java代码并没有办法直接接触到操作系统。</w:t>
+      </w:r>
+    </w:p>
+    <w:p/>
+    <w:p>
+      <w:pPr>
+        <w:pStyle w:val="2"/>
+      </w:pPr>
+      <w:r>
+        <w:rPr>
+          <w:rFonts w:hint="eastAsia"/>
+        </w:rPr>
+        <w:t>不可变对象对多线程有什么帮助</w:t>
+      </w:r>
+    </w:p>
+    <w:p>
+      <w:r>
+        <w:rPr>
+          <w:rFonts w:hint="eastAsia"/>
+        </w:rPr>
+        <w:t>前面有提到过的一个问题，不可变对象保证了对象的内存可见性，对不可变对象的读取不需要进行额外的同步手段，提升了代码执行效率。</w:t>
+      </w:r>
+    </w:p>
+    <w:p/>
+    <w:p>
+      <w:pPr>
+        <w:pStyle w:val="2"/>
+      </w:pPr>
+      <w:r>
+        <w:rPr>
+          <w:rFonts w:hint="eastAsia"/>
+        </w:rPr>
+        <w:t>什么是多线程的上下文切换</w:t>
+      </w:r>
+    </w:p>
+    <w:p>
+      <w:r>
+        <w:rPr>
+          <w:rFonts w:hint="eastAsia"/>
+        </w:rPr>
+        <w:t>多线程的上下文切换是指</w:t>
+      </w:r>
+      <w:r>
+        <w:t>CPU控制权由一个已经正在运行的线程切换到另外一个就绪并等待获取CPU执行权的线程的过程。</w:t>
+      </w:r>
+    </w:p>
+    <w:p/>
+    <w:p>
+      <w:pPr>
+        <w:pStyle w:val="2"/>
+      </w:pPr>
+      <w:r>
+        <w:rPr>
+          <w:rFonts w:hint="eastAsia"/>
+        </w:rPr>
+        <w:t>如果你提交任务时，线程池队列已满，这时会发生什么</w:t>
+      </w:r>
+    </w:p>
+    <w:p>
+      <w:r>
+        <w:rPr>
+          <w:rFonts w:hint="eastAsia"/>
+        </w:rPr>
+        <w:t>如果使用的是无界队列</w:t>
+      </w:r>
+      <w:proofErr w:type="spellStart"/>
+      <w:r>
+        <w:t>LinkedBlockingQueue</w:t>
+      </w:r>
+      <w:proofErr w:type="spellEnd"/>
+      <w:r>
+        <w:t>，也就是无界队列的话，没关系，继续添加任务到阻塞队列中等待执行，因为</w:t>
+      </w:r>
+      <w:proofErr w:type="spellStart"/>
+      <w:r>
+        <w:t>LinkedBlockingQueue</w:t>
+      </w:r>
+      <w:proofErr w:type="spellEnd"/>
+      <w:r>
+        <w:t>可以近乎认为是一个无穷大的队列，可以无限存放任务</w:t>
+      </w:r>
+    </w:p>
+    <w:p>
+      <w:r>
+        <w:rPr>
+          <w:rFonts w:hint="eastAsia"/>
+        </w:rPr>
+        <w:t>如果使用的是有界队列比如</w:t>
+      </w:r>
+      <w:proofErr w:type="spellStart"/>
+      <w:r>
+        <w:t>ArrayBlockingQueue</w:t>
+      </w:r>
+      <w:proofErr w:type="spellEnd"/>
+      <w:r>
+        <w:t>，任务首先会被添加到</w:t>
+      </w:r>
+      <w:proofErr w:type="spellStart"/>
+      <w:r>
+        <w:t>ArrayBlockingQueue</w:t>
+      </w:r>
+      <w:proofErr w:type="spellEnd"/>
+      <w:r>
+        <w:lastRenderedPageBreak/>
+        <w:t>中，</w:t>
+      </w:r>
+      <w:proofErr w:type="spellStart"/>
+      <w:r>
+        <w:t>ArrayBlockingQueue</w:t>
+      </w:r>
+      <w:proofErr w:type="spellEnd"/>
+      <w:r>
+        <w:t>满了，会根据</w:t>
+      </w:r>
+      <w:proofErr w:type="spellStart"/>
+      <w:r>
+        <w:t>maximumPoolSize</w:t>
+      </w:r>
+      <w:proofErr w:type="spellEnd"/>
+      <w:r>
+        <w:t>的值增加线程数量，如果增加了线程数量还是处理不过来，</w:t>
+      </w:r>
+      <w:proofErr w:type="spellStart"/>
+      <w:r>
+        <w:t>ArrayBlockingQueue</w:t>
+      </w:r>
+      <w:proofErr w:type="spellEnd"/>
+      <w:r>
+        <w:t>继续满，那么则会使用拒绝策略</w:t>
+      </w:r>
+      <w:proofErr w:type="spellStart"/>
+      <w:r>
+        <w:t>RejectedExecutionHandler</w:t>
+      </w:r>
+      <w:proofErr w:type="spellEnd"/>
+      <w:r>
+        <w:t>处理满了的任务，默认是</w:t>
+      </w:r>
+      <w:proofErr w:type="spellStart"/>
+      <w:r>
+        <w:t>AbortPolicy</w:t>
+      </w:r>
+      <w:proofErr w:type="spellEnd"/>
+    </w:p>
+    <w:p/>
+    <w:p>
+      <w:pPr>
+        <w:pStyle w:val="2"/>
+      </w:pPr>
+      <w:r>
+        <w:t>Java中用到的线程调度算法是什么</w:t>
+      </w:r>
+    </w:p>
+    <w:p>
+      <w:r>
+        <w:rPr>
+          <w:rFonts w:hint="eastAsia"/>
+        </w:rPr>
+        <w:t>抢占式。一个线程用完</w:t>
+      </w:r>
+      <w:r>
+        <w:t>CPU之后，操作系统会根据线程优先级、线程饥饿情况等数据算出一个总的优先级并分配下一个时间片给某个线程执行。</w:t>
+      </w:r>
+    </w:p>
+    <w:p/>
+    <w:p>
+      <w:pPr>
+        <w:pStyle w:val="2"/>
+      </w:pPr>
+      <w:proofErr w:type="spellStart"/>
+      <w:r>
+        <w:t>Thread.sleep</w:t>
+      </w:r>
+      <w:proofErr w:type="spellEnd"/>
+      <w:r>
+        <w:t>(0)的作用是什么</w:t>
+      </w:r>
+    </w:p>
+    <w:p>
+      <w:r>
+        <w:rPr>
+          <w:rFonts w:hint="eastAsia"/>
+        </w:rPr>
+        <w:t>为了让某些优先级比较低的线程也能获取到</w:t>
+      </w:r>
+      <w:r>
+        <w:t>CPU控制权，可以使用</w:t>
+      </w:r>
+      <w:proofErr w:type="spellStart"/>
+      <w:r>
+        <w:t>Thread.sleep</w:t>
+      </w:r>
+      <w:proofErr w:type="spellEnd"/>
+      <w:r>
+        <w:t>(0)手动触发一次操作系统分配时间片的操作，这也是平衡CPU控制权的一种操作。</w:t>
+      </w:r>
+    </w:p>
+    <w:p/>
+    <w:p>
+      <w:pPr>
+        <w:pStyle w:val="2"/>
+      </w:pPr>
+      <w:r>
+        <w:rPr>
+          <w:rFonts w:hint="eastAsia"/>
+        </w:rPr>
+        <w:t>什么是自旋</w:t>
+      </w:r>
+    </w:p>
+    <w:p>
+      <w:r>
+        <w:rPr>
+          <w:rFonts w:hint="eastAsia"/>
+        </w:rPr>
+        <w:t>很多</w:t>
+      </w:r>
+      <w:r>
+        <w:t>synchronized里面的代码只是一些很简单的代码，执行时间非常快，此时等待的线程都加锁可能是一种不太值得的操作，因为线程阻塞涉及到用户态和内核态切换的问题。既然synchronized里面的代码执行得非常快，不妨让等待锁的线程不要被阻塞，而是在synchronized的边界做忙循环，这就是自旋。如果做了多次忙循环发现还没有获得锁，再阻塞，这样可能是</w:t>
+      </w:r>
+    </w:p>
+    <w:p/>
+    <w:p>
+      <w:pPr>
+        <w:pStyle w:val="2"/>
+      </w:pPr>
+      <w:r>
+        <w:rPr>
+          <w:rFonts w:hint="eastAsia"/>
+        </w:rPr>
+        <w:t>什么是</w:t>
+      </w:r>
+      <w:r>
+        <w:t>Java内存模型</w:t>
+      </w:r>
+    </w:p>
+    <w:p>
+      <w:r>
+        <w:t>Java内存模型定义了一种多线程访问Java内存的规范。</w:t>
+      </w:r>
+    </w:p>
+    <w:p>
+      <w:r>
+        <w:rPr>
+          <w:rFonts w:hint="eastAsia"/>
+        </w:rPr>
+        <w:t>（</w:t>
+      </w:r>
+      <w:r>
+        <w:t>1）Java内存模型将内存分为了主内存和工作内存。类的状态，也就是类之间共享的变量，是存储在主内存中的，每次Java线程用到这些主内存中的变量的时候，会读一次主内存中的变量，并让这些内存在自己的工作内存中有一份拷贝，运行自己线程代码的时候，用到这些变量，操作的都是自己工作内存中的那一份。在线程代码执行完毕之后，会将最新的值更新到主内存中去</w:t>
+      </w:r>
+    </w:p>
+    <w:p>
+      <w:r>
+        <w:rPr>
+          <w:rFonts w:hint="eastAsia"/>
+        </w:rPr>
+        <w:t>（</w:t>
+      </w:r>
+      <w:r>
+        <w:t>2）定义了几个原子操作，用于操作主内存和工作内存中的变量</w:t>
+      </w:r>
+    </w:p>
+    <w:p>
+      <w:r>
+        <w:rPr>
+          <w:rFonts w:hint="eastAsia"/>
+        </w:rPr>
+        <w:t>（</w:t>
+      </w:r>
+      <w:r>
+        <w:t>3）定义了volatile变量的使用规则</w:t>
+      </w:r>
+    </w:p>
+    <w:p>
+      <w:r>
+        <w:rPr>
+          <w:rFonts w:hint="eastAsia"/>
+        </w:rPr>
+        <w:t>（</w:t>
+      </w:r>
+      <w:r>
+        <w:t>4）happens-before，即先行发生原则，定义了操作A必然先行发生于操作B的一些规则，比如在同一个线程内控制流前面的代码一定先行发生于控制流后面的代码、一个释放锁unlock的动作一定先行发生于后面对于同一个</w:t>
+      </w:r>
+      <w:proofErr w:type="gramStart"/>
+      <w:r>
+        <w:t>锁进行</w:t>
+      </w:r>
+      <w:proofErr w:type="gramEnd"/>
+      <w:r>
+        <w:t>锁定lock的动作等等，只要符合这些规则，则不需要额外做同步措施，如果某段代码不符合所有的happens-before规则，则这段代码一定是</w:t>
+      </w:r>
+      <w:proofErr w:type="gramStart"/>
+      <w:r>
+        <w:t>线程非安全</w:t>
+      </w:r>
+      <w:proofErr w:type="gramEnd"/>
+      <w:r>
+        <w:t>的</w:t>
+      </w:r>
+    </w:p>
+    <w:p/>
+    <w:p>
+      <w:pPr>
+        <w:pStyle w:val="2"/>
+      </w:pPr>
+      <w:r>
+        <w:rPr>
+          <w:rFonts w:hint="eastAsia"/>
+        </w:rPr>
+        <w:lastRenderedPageBreak/>
+        <w:t>什么是</w:t>
+      </w:r>
+      <w:r>
+        <w:t>CAS</w:t>
+      </w:r>
+    </w:p>
+    <w:p>
+      <w:r>
+        <w:t>CAS，全称为Compare and Swap，即比较-替换。假设有三个操作数：内存值V、旧的预期值A、要修改的值B，当且仅当预期值A和内存值V相同时，才会将内存</w:t>
+      </w:r>
+      <w:proofErr w:type="gramStart"/>
+      <w:r>
+        <w:t>值修改</w:t>
+      </w:r>
+      <w:proofErr w:type="gramEnd"/>
+      <w:r>
+        <w:t>为B并返回true，否则什么都不做并返回false。当然CAS一定要volatile变量配合，这样才能保证每次拿到的变量是主内存中最新的那个值，否则旧的预期值A对某条线程来说，永远是一个不会变的值A，只要某次CAS操作失败，永远都不可能成功。</w:t>
+      </w:r>
+    </w:p>
+    <w:p/>
+    <w:p>
+      <w:pPr>
+        <w:pStyle w:val="2"/>
+      </w:pPr>
+      <w:r>
+        <w:rPr>
+          <w:rFonts w:hint="eastAsia"/>
+        </w:rPr>
+        <w:t>什么是乐观锁和悲观锁</w:t>
+      </w:r>
+    </w:p>
+    <w:p>
+      <w:r>
+        <w:rPr>
+          <w:rFonts w:hint="eastAsia"/>
+        </w:rPr>
+        <w:t>（</w:t>
+      </w:r>
+      <w:r>
+        <w:t>1）乐观锁：就像它的名字一样，对于</w:t>
+      </w:r>
+      <w:proofErr w:type="gramStart"/>
+      <w:r>
+        <w:t>并发间操作</w:t>
+      </w:r>
+      <w:proofErr w:type="gramEnd"/>
+      <w:r>
+        <w:t>产生的线程安全问题持乐观状态，乐观</w:t>
+      </w:r>
+      <w:proofErr w:type="gramStart"/>
+      <w:r>
+        <w:t>锁认为</w:t>
+      </w:r>
+      <w:proofErr w:type="gramEnd"/>
+      <w:r>
+        <w:t>竞争</w:t>
+      </w:r>
+      <w:proofErr w:type="gramStart"/>
+      <w:r>
+        <w:t>不</w:t>
+      </w:r>
+      <w:proofErr w:type="gramEnd"/>
+      <w:r>
+        <w:t>总是会发生，因此它不需要持有锁，将比较-替换这两个动作作为一个原子操作尝试去修改内存中的变量，如果失败则表示发生冲突，那么就应该有相应的重试逻辑。</w:t>
+      </w:r>
+    </w:p>
+    <w:p>
+      <w:r>
+        <w:rPr>
+          <w:rFonts w:hint="eastAsia"/>
+        </w:rPr>
+        <w:t>（</w:t>
+      </w:r>
+      <w:r>
+        <w:t>2）悲观锁：还是像它的名字一样，对于</w:t>
+      </w:r>
+      <w:proofErr w:type="gramStart"/>
+      <w:r>
+        <w:t>并发间操作</w:t>
+      </w:r>
+      <w:proofErr w:type="gramEnd"/>
+      <w:r>
+        <w:t>产生的线程安全问题持悲观状态，悲观</w:t>
+      </w:r>
+      <w:proofErr w:type="gramStart"/>
+      <w:r>
+        <w:t>锁认为</w:t>
+      </w:r>
+      <w:proofErr w:type="gramEnd"/>
+      <w:r>
+        <w:t>竞争总是会发生，因此每次对</w:t>
+      </w:r>
+      <w:proofErr w:type="gramStart"/>
+      <w:r>
+        <w:t>某资源</w:t>
+      </w:r>
+      <w:proofErr w:type="gramEnd"/>
+      <w:r>
+        <w:t>进行操作时，都会持有一个独占的锁，就像synchronized，不管三七二十一，直接上了锁</w:t>
+      </w:r>
+      <w:proofErr w:type="gramStart"/>
+      <w:r>
+        <w:t>就操作</w:t>
+      </w:r>
+      <w:proofErr w:type="gramEnd"/>
+      <w:r>
+        <w:t>资源了。</w:t>
+      </w:r>
+    </w:p>
+    <w:p/>
+    <w:p>
+      <w:pPr>
+        <w:pStyle w:val="2"/>
+      </w:pPr>
+      <w:r>
+        <w:rPr>
+          <w:rFonts w:hint="eastAsia"/>
+        </w:rPr>
+        <w:t>什么是</w:t>
+      </w:r>
+      <w:r>
+        <w:t>AQS</w:t>
+      </w:r>
+    </w:p>
+    <w:p>
+      <w:r>
+        <w:rPr>
+          <w:rFonts w:hint="eastAsia"/>
+        </w:rPr>
+        <w:t>简单说一下</w:t>
+      </w:r>
+      <w:r>
+        <w:t>AQS，AQS全称为</w:t>
+      </w:r>
+      <w:proofErr w:type="spellStart"/>
+      <w:r>
+        <w:t>AbstractQueuedSychronizer</w:t>
+      </w:r>
+      <w:proofErr w:type="spellEnd"/>
+      <w:r>
+        <w:t>，翻译过来应该是抽象队列同步器。</w:t>
+      </w:r>
+    </w:p>
+    <w:p>
+      <w:r>
+        <w:rPr>
+          <w:rFonts w:hint="eastAsia"/>
+        </w:rPr>
+        <w:t>如果说</w:t>
+      </w:r>
+      <w:proofErr w:type="spellStart"/>
+      <w:r>
+        <w:t>java.util.concurrent</w:t>
+      </w:r>
+      <w:proofErr w:type="spellEnd"/>
+      <w:r>
+        <w:t>的基础是CAS的话，那么AQS就是整个Java并发包的核心了，</w:t>
+      </w:r>
+      <w:proofErr w:type="spellStart"/>
+      <w:r>
+        <w:t>ReentrantLock</w:t>
+      </w:r>
+      <w:proofErr w:type="spellEnd"/>
+      <w:r>
+        <w:t>、</w:t>
+      </w:r>
+      <w:proofErr w:type="spellStart"/>
+      <w:r>
+        <w:t>CountDownLatch</w:t>
+      </w:r>
+      <w:proofErr w:type="spellEnd"/>
+      <w:r>
+        <w:t>、Semaphore等等都用到了它。AQS实际上以双向队列的形式连接所有的Entry，比方说</w:t>
+      </w:r>
+      <w:proofErr w:type="spellStart"/>
+      <w:r>
+        <w:t>ReentrantLock</w:t>
+      </w:r>
+      <w:proofErr w:type="spellEnd"/>
+      <w:r>
+        <w:t>，所有等待的线程都被放在一个Entry中并连成双向队列，前面一个线程使用</w:t>
+      </w:r>
+      <w:proofErr w:type="spellStart"/>
+      <w:r>
+        <w:t>ReentrantLock</w:t>
+      </w:r>
+      <w:proofErr w:type="spellEnd"/>
+      <w:r>
+        <w:t>好了，则双向队列实际上的第一个Entry开始运行。</w:t>
+      </w:r>
+    </w:p>
+    <w:p>
+      <w:r>
+        <w:t>AQS定义了对双向队列所有的操作，而只开放了</w:t>
+      </w:r>
+      <w:proofErr w:type="spellStart"/>
+      <w:r>
+        <w:t>tryLock</w:t>
+      </w:r>
+      <w:proofErr w:type="spellEnd"/>
+      <w:r>
+        <w:t>和</w:t>
+      </w:r>
+      <w:proofErr w:type="spellStart"/>
+      <w:r>
+        <w:t>tryRelease</w:t>
+      </w:r>
+      <w:proofErr w:type="spellEnd"/>
+      <w:r>
+        <w:t>方法给开发者使用，开发者可以根据自己的实现重写</w:t>
+      </w:r>
+      <w:proofErr w:type="spellStart"/>
+      <w:r>
+        <w:t>tryLock</w:t>
+      </w:r>
+      <w:proofErr w:type="spellEnd"/>
+      <w:r>
+        <w:t>和</w:t>
+      </w:r>
+      <w:proofErr w:type="spellStart"/>
+      <w:r>
+        <w:t>tryRelease</w:t>
+      </w:r>
+      <w:proofErr w:type="spellEnd"/>
+      <w:r>
+        <w:t>方法，以实现自己的并发功能。</w:t>
+      </w:r>
+    </w:p>
+    <w:p/>
+    <w:p>
+      <w:pPr>
+        <w:pStyle w:val="2"/>
+      </w:pPr>
+      <w:proofErr w:type="gramStart"/>
+      <w:r>
+        <w:rPr>
+          <w:rFonts w:hint="eastAsia"/>
+        </w:rPr>
+        <w:t>单例模式</w:t>
+      </w:r>
+      <w:proofErr w:type="gramEnd"/>
+      <w:r>
+        <w:rPr>
+          <w:rFonts w:hint="eastAsia"/>
+        </w:rPr>
+        <w:t>的线程安全性</w:t>
+      </w:r>
+    </w:p>
+    <w:p>
+      <w:r>
+        <w:rPr>
+          <w:rFonts w:hint="eastAsia"/>
+        </w:rPr>
+        <w:t>首先要说的是</w:t>
+      </w:r>
+      <w:proofErr w:type="gramStart"/>
+      <w:r>
+        <w:rPr>
+          <w:rFonts w:hint="eastAsia"/>
+        </w:rPr>
+        <w:t>单例模式</w:t>
+      </w:r>
+      <w:proofErr w:type="gramEnd"/>
+      <w:r>
+        <w:rPr>
+          <w:rFonts w:hint="eastAsia"/>
+        </w:rPr>
+        <w:t>的线程安全意味着：某个类的实例在多线程环境下只会被创建一次出来。</w:t>
+      </w:r>
+      <w:proofErr w:type="gramStart"/>
+      <w:r>
+        <w:rPr>
+          <w:rFonts w:hint="eastAsia"/>
+        </w:rPr>
+        <w:t>单例模式</w:t>
+      </w:r>
+      <w:proofErr w:type="gramEnd"/>
+      <w:r>
+        <w:rPr>
+          <w:rFonts w:hint="eastAsia"/>
+        </w:rPr>
+        <w:t>有很多种的写法，我总结一下：</w:t>
+      </w:r>
+    </w:p>
+    <w:p>
+      <w:r>
+        <w:rPr>
+          <w:rFonts w:hint="eastAsia"/>
+        </w:rPr>
+        <w:t>（</w:t>
+      </w:r>
+      <w:r>
+        <w:t>1）饿汉式</w:t>
+      </w:r>
+      <w:proofErr w:type="gramStart"/>
+      <w:r>
+        <w:t>单例模式</w:t>
+      </w:r>
+      <w:proofErr w:type="gramEnd"/>
+      <w:r>
+        <w:t>的写法：线程安全</w:t>
+      </w:r>
+    </w:p>
+    <w:p>
+      <w:r>
+        <w:rPr>
+          <w:rFonts w:hint="eastAsia"/>
+        </w:rPr>
+        <w:t>（</w:t>
+      </w:r>
+      <w:r>
+        <w:t>2）懒汉式</w:t>
+      </w:r>
+      <w:proofErr w:type="gramStart"/>
+      <w:r>
+        <w:t>单例模式</w:t>
+      </w:r>
+      <w:proofErr w:type="gramEnd"/>
+      <w:r>
+        <w:t>的写法：非线程安全</w:t>
+      </w:r>
+    </w:p>
+    <w:p>
+      <w:r>
+        <w:rPr>
+          <w:rFonts w:hint="eastAsia"/>
+        </w:rPr>
+        <w:t>（</w:t>
+      </w:r>
+      <w:r>
+        <w:t>3）</w:t>
+      </w:r>
+      <w:proofErr w:type="gramStart"/>
+      <w:r>
+        <w:t>双检锁单例模式</w:t>
+      </w:r>
+      <w:proofErr w:type="gramEnd"/>
+      <w:r>
+        <w:t>的写法：线程安全</w:t>
+      </w:r>
+    </w:p>
+    <w:p/>
+    <w:p>
+      <w:pPr>
+        <w:pStyle w:val="2"/>
+      </w:pPr>
+      <w:r>
+        <w:lastRenderedPageBreak/>
+        <w:t>Semaphore有什么作用</w:t>
+      </w:r>
+    </w:p>
+    <w:p>
+      <w:r>
+        <w:t>Semaphore就是一个信号量，它的作用是限制某段代码块的并发数。Semaphore有一个构造函数，可以传入一个int型整数n，表示某段代码最多只有n</w:t>
+      </w:r>
+      <w:proofErr w:type="gramStart"/>
+      <w:r>
+        <w:t>个</w:t>
+      </w:r>
+      <w:proofErr w:type="gramEnd"/>
+      <w:r>
+        <w:t>线程可以访问，如果超出了n，那么请等待，等到某个线程执行完毕这段代码块，下一个</w:t>
+      </w:r>
+      <w:proofErr w:type="gramStart"/>
+      <w:r>
+        <w:t>线程再</w:t>
+      </w:r>
+      <w:proofErr w:type="gramEnd"/>
+      <w:r>
+        <w:t>进入。由此可以看出如果Semaphore构造函数中传入的int型整数n=1，相当于变成了一个synchronized了。</w:t>
+      </w:r>
+    </w:p>
+    <w:p/>
+    <w:p>
+      <w:pPr>
+        <w:pStyle w:val="2"/>
+      </w:pPr>
+      <w:proofErr w:type="spellStart"/>
+      <w:r>
+        <w:t>Hashtable</w:t>
+      </w:r>
+      <w:proofErr w:type="spellEnd"/>
+      <w:r>
+        <w:t>的size()方法中明明只有一条语句"return count"，为什么还要做同步</w:t>
+      </w:r>
+    </w:p>
+    <w:p>
+      <w:r>
+        <w:rPr>
+          <w:rFonts w:hint="eastAsia"/>
+        </w:rPr>
+        <w:t>（</w:t>
+      </w:r>
+      <w:r>
+        <w:t>1）同一时间只能有一条线程执行</w:t>
+      </w:r>
+      <w:proofErr w:type="gramStart"/>
+      <w:r>
+        <w:t>固定类</w:t>
+      </w:r>
+      <w:proofErr w:type="gramEnd"/>
+      <w:r>
+        <w:t>的同步方法，但是</w:t>
+      </w:r>
+      <w:proofErr w:type="gramStart"/>
+      <w:r>
+        <w:t>对于类</w:t>
+      </w:r>
+      <w:proofErr w:type="gramEnd"/>
+      <w:r>
+        <w:t>的非同步方法，可以多条线程同时访问。所以，这样就有问题了，可能线程A在执行</w:t>
+      </w:r>
+      <w:proofErr w:type="spellStart"/>
+      <w:r>
+        <w:t>Hashtable</w:t>
+      </w:r>
+      <w:proofErr w:type="spellEnd"/>
+      <w:r>
+        <w:t>的put方法添加数据，线程B则可以正常调用size()方法读取</w:t>
+      </w:r>
+      <w:proofErr w:type="spellStart"/>
+      <w:r>
+        <w:t>Hashtable</w:t>
+      </w:r>
+      <w:proofErr w:type="spellEnd"/>
+      <w:r>
+        <w:t>中当前元素的个数，那读取到的值可能不是最新的，可能线程A添加了完了数据，但是没有对size++，线程B就已经读取size了，那么对于线程B来说读取到的size一定是不准确的。而给size()方法加了同步之后，意味着线程B调用size()方法只有在线程A调用put方法完毕之后才可以</w:t>
+      </w:r>
+      <w:r>
+        <w:rPr>
+          <w:rFonts w:hint="eastAsia"/>
+        </w:rPr>
+        <w:t>调用，这样就保证了线程安全性</w:t>
+      </w:r>
+    </w:p>
+    <w:p>
+      <w:r>
+        <w:rPr>
+          <w:rFonts w:hint="eastAsia"/>
+        </w:rPr>
+        <w:t>（</w:t>
+      </w:r>
+      <w:r>
+        <w:t>2）CPU执行代码，执行的不是Java代码，这点</w:t>
+      </w:r>
+      <w:proofErr w:type="gramStart"/>
+      <w:r>
+        <w:t>很</w:t>
+      </w:r>
+      <w:proofErr w:type="gramEnd"/>
+      <w:r>
+        <w:t>关键，一定得记住。Java代码最终是被翻译成机器码执行的，机器码才是真正可以和硬件电路交互的代码。即使你看到Java代码只有一行，甚至你看到Java代码编译之后生成的字节码也只有一行，也不意味着对于底层来说这句语句的操作只有一个。一句"return count"假设被翻译成了三句汇编语句执行，一句汇编语句和其机器码</w:t>
+      </w:r>
+      <w:proofErr w:type="gramStart"/>
+      <w:r>
+        <w:t>做对</w:t>
+      </w:r>
+      <w:proofErr w:type="gramEnd"/>
+      <w:r>
+        <w:t>应，完全可能</w:t>
+      </w:r>
+      <w:proofErr w:type="gramStart"/>
+      <w:r>
+        <w:t>执行完第一句</w:t>
+      </w:r>
+      <w:proofErr w:type="gramEnd"/>
+      <w:r>
+        <w:t>，线程就切换了。</w:t>
+      </w:r>
+    </w:p>
+    <w:p/>
+    <w:p>
+      <w:pPr>
+        <w:pStyle w:val="2"/>
+      </w:pPr>
+      <w:r>
+        <w:rPr>
+          <w:rFonts w:hint="eastAsia"/>
+        </w:rPr>
+        <w:t>线程类的构造方法、静态块是被哪个线程调用的</w:t>
+      </w:r>
+    </w:p>
+    <w:p>
+      <w:r>
+        <w:rPr>
+          <w:rFonts w:hint="eastAsia"/>
+        </w:rPr>
+        <w:t>线程类的构造方法、静态块是被</w:t>
+      </w:r>
+      <w:r>
+        <w:t>new这个线程</w:t>
+      </w:r>
+      <w:proofErr w:type="gramStart"/>
+      <w:r>
+        <w:t>类所在</w:t>
+      </w:r>
+      <w:proofErr w:type="gramEnd"/>
+      <w:r>
+        <w:t>的线程所调用的，而run方法里面的代码才是被线程自身所调用的。</w:t>
+      </w:r>
+    </w:p>
+    <w:p>
+      <w:r>
+        <w:rPr>
+          <w:rFonts w:hint="eastAsia"/>
+        </w:rPr>
+        <w:t>如果说上面的说法让你感到困惑，那么我举个例子，假设</w:t>
+      </w:r>
+      <w:r>
+        <w:t>Thread2中new了Thread1，main函数中new了Thread2，那么：</w:t>
+      </w:r>
+    </w:p>
+    <w:p>
+      <w:r>
+        <w:rPr>
+          <w:rFonts w:hint="eastAsia"/>
+        </w:rPr>
+        <w:t>（</w:t>
+      </w:r>
+      <w:r>
+        <w:t>1）Thread2的构造方法、静态块是main线程调用的，Thread2的run()方法是Thread2自己调用的</w:t>
+      </w:r>
+    </w:p>
+    <w:p>
+      <w:r>
+        <w:rPr>
+          <w:rFonts w:hint="eastAsia"/>
+        </w:rPr>
+        <w:t>（</w:t>
+      </w:r>
+      <w:r>
+        <w:t>2）Thread1的构造方法、静态块是Thread2调用的，Thread1的run()方法是Thread1自己调用的</w:t>
+      </w:r>
+    </w:p>
+    <w:p/>
+    <w:p>
+      <w:pPr>
+        <w:pStyle w:val="2"/>
+      </w:pPr>
+      <w:r>
+        <w:rPr>
+          <w:rFonts w:hint="eastAsia"/>
+        </w:rPr>
         <w:t>同步方法和同步块，哪个是更好的选择</w:t>
       </w:r>
     </w:p>
@@ -3095,98 +3041,3740 @@
         <w:rPr>
           <w:rFonts w:hint="eastAsia"/>
         </w:rPr>
-        <w:t>高并发、任务执行时间短的业务怎样使用线程池？</w:t>
-      </w:r>
+        <w:t>高并发、任务执行时间短的业务怎样使用线程池？并发不高、任务执行时间长的业务怎样使用线程池？并发高、业务执行时间长的业务怎样使用线程池？</w:t>
+      </w:r>
+    </w:p>
+    <w:p>
+      <w:r>
+        <w:rPr>
+          <w:rFonts w:hint="eastAsia"/>
+        </w:rPr>
+        <w:t>（</w:t>
+      </w:r>
+      <w:r>
+        <w:t>1）高并发、任务执行时间短的业务，线程池</w:t>
+      </w:r>
+      <w:proofErr w:type="gramStart"/>
+      <w:r>
+        <w:t>线程数</w:t>
+      </w:r>
+      <w:proofErr w:type="gramEnd"/>
+      <w:r>
+        <w:t>可以设置为CPU核数+1，减少线程上下文的切换</w:t>
+      </w:r>
+    </w:p>
+    <w:p>
+      <w:r>
+        <w:rPr>
+          <w:rFonts w:hint="eastAsia"/>
+        </w:rPr>
+        <w:t>（</w:t>
+      </w:r>
+      <w:r>
+        <w:t>2）并发不高、任务执行时间长的业务要区分开看：</w:t>
+      </w:r>
+    </w:p>
+    <w:p>
+      <w:r>
+        <w:t>a）假如是业务时间</w:t>
+      </w:r>
+      <w:proofErr w:type="gramStart"/>
+      <w:r>
+        <w:t>长集中</w:t>
+      </w:r>
+      <w:proofErr w:type="gramEnd"/>
+      <w:r>
+        <w:t>在IO操作上，也就是IO密集型的任务，因为IO操作并不占用CPU，所以不要让所有的CPU闲下来，可以加大线程池中的线程数目，让CPU处理更多的业务</w:t>
+      </w:r>
+    </w:p>
+    <w:p>
+      <w:r>
+        <w:t>b）假如是业务时间</w:t>
+      </w:r>
+      <w:proofErr w:type="gramStart"/>
+      <w:r>
+        <w:t>长集中</w:t>
+      </w:r>
+      <w:proofErr w:type="gramEnd"/>
+      <w:r>
+        <w:t>在计算操作上，也就是计算密集型任务，这个就没办法了，和（1）一样吧，线程池中的</w:t>
+      </w:r>
+      <w:proofErr w:type="gramStart"/>
+      <w:r>
+        <w:t>线程数设置</w:t>
+      </w:r>
+      <w:proofErr w:type="gramEnd"/>
+      <w:r>
+        <w:t>得少一些，减少线程上下文的切换</w:t>
+      </w:r>
+    </w:p>
+    <w:p>
+      <w:r>
+        <w:rPr>
+          <w:rFonts w:hint="eastAsia"/>
+        </w:rPr>
+        <w:t>（</w:t>
+      </w:r>
+      <w:r>
+        <w:t>3）并发高、业务执行时间长，解决这种类型任务的关键不在于线程池而在于整体架构的设计，看看这些业务里面某些数据是否能做缓存是第一步，增加服务器是第二步，至于线程池的设置，设置参考其他有关线程池的文章。最后，业务执行时间长的问题，也可能需要分析一下，看看能不能使用中间件对任务进行拆分和解耦。</w:t>
+      </w:r>
+    </w:p>
+    <w:p/>
+    <w:p>
+      <w:pPr>
+        <w:pStyle w:val="2"/>
+        <w:rPr>
+          <w:rFonts w:hint="eastAsia"/>
+        </w:rPr>
+      </w:pPr>
       <w:bookmarkStart w:id="0" w:name="_GoBack"/>
-      <w:bookmarkEnd w:id="0"/>
-      <w:r>
-        <w:rPr>
-          <w:rFonts w:hint="eastAsia"/>
-        </w:rPr>
-        <w:t>并发不高、任务执行时间长的业务怎样使用线程池？并发高、业务执行时间长的业务怎样使用线程池？</w:t>
-      </w:r>
-    </w:p>
-    <w:p>
-      <w:r>
-        <w:rPr>
-          <w:rFonts w:hint="eastAsia"/>
-        </w:rPr>
-        <w:t>（</w:t>
-      </w:r>
-      <w:r>
-        <w:t>1）高并发、任务执行时间短的业务，线程池</w:t>
-      </w:r>
-      <w:proofErr w:type="gramStart"/>
-      <w:r>
-        <w:t>线程数</w:t>
-      </w:r>
-      <w:proofErr w:type="gramEnd"/>
-      <w:r>
-        <w:t>可以设置为CPU核数+1，减少线程上下文的切换</w:t>
-      </w:r>
-    </w:p>
-    <w:p>
-      <w:r>
-        <w:rPr>
-          <w:rFonts w:hint="eastAsia"/>
-        </w:rPr>
-        <w:t>（</w:t>
-      </w:r>
-      <w:r>
-        <w:t>2）并发不高、任务执行时间长的业务要区分开看：</w:t>
-      </w:r>
-    </w:p>
-    <w:p>
-      <w:r>
-        <w:t>a）假如是业务时间</w:t>
-      </w:r>
-      <w:proofErr w:type="gramStart"/>
-      <w:r>
-        <w:t>长集中</w:t>
-      </w:r>
-      <w:proofErr w:type="gramEnd"/>
-      <w:r>
-        <w:t>在IO操作上，也就是IO密集型的任务，因为IO操作并不占用CPU，所以不要让所有的CPU闲下来，可以加大线程池中的线程数目，让CPU处理更多的业务</w:t>
-      </w:r>
-    </w:p>
-    <w:p>
-      <w:r>
-        <w:t>b）假如是业务时间</w:t>
-      </w:r>
-      <w:proofErr w:type="gramStart"/>
-      <w:r>
-        <w:t>长集中</w:t>
-      </w:r>
-      <w:proofErr w:type="gramEnd"/>
-      <w:r>
-        <w:t>在计算操作上，也就是计算密集型任务，这个就没办法了，和（1）一样吧，线程池中的</w:t>
-      </w:r>
-      <w:proofErr w:type="gramStart"/>
-      <w:r>
-        <w:t>线程数设置</w:t>
-      </w:r>
-      <w:proofErr w:type="gramEnd"/>
-      <w:r>
-        <w:t>得少一些，减少线程上下文的切换</w:t>
-      </w:r>
-    </w:p>
-    <w:p>
-      <w:r>
-        <w:rPr>
-          <w:rFonts w:hint="eastAsia"/>
-        </w:rPr>
-        <w:t>（</w:t>
-      </w:r>
-      <w:r>
-        <w:t>3）并发高、业务执行时间长，解决这种类型任务的关键不在于线程池而在于整体架构的设计，看看这些业务里面某些数据是否能做缓存是第一步，增加服务器是第二步，至于线程池的设置，设置参考其他有关线程池的文章。最后，业务执行时间长的问题，也可能需要分析一下，看看能不能使用中间件对任务进行拆分和解耦。</w:t>
-      </w:r>
-    </w:p>
-    <w:p/>
-    <w:p/>
-    <w:p/>
-    <w:p/>
-    <w:p/>
-    <w:p/>
+      <w:r>
+        <w:t>java程序，</w:t>
+      </w:r>
+      <w:proofErr w:type="gramStart"/>
+      <w:r>
+        <w:t>主进程</w:t>
+      </w:r>
+      <w:proofErr w:type="gramEnd"/>
+      <w:r>
+        <w:t>需要等待多个子进程结束之后再执行后续的代码，有哪些方案可以实现</w:t>
+      </w:r>
+    </w:p>
+    <w:bookmarkEnd w:id="0"/>
+    <w:p>
+      <w:r>
+        <w:t>1.join方法</w:t>
+      </w:r>
+    </w:p>
+    <w:p>
+      <w:r>
+        <w:tab/>
+        <w:t>比如在线程B中调用了线程A的join()方法，直到线程A执行完毕后，才会继续执行线程B。</w:t>
+      </w:r>
+    </w:p>
+    <w:p>
+      <w:r>
+        <w:t xml:space="preserve">    public static void </w:t>
+      </w:r>
+      <w:proofErr w:type="gramStart"/>
+      <w:r>
+        <w:t>main(</w:t>
+      </w:r>
+      <w:proofErr w:type="gramEnd"/>
+      <w:r>
+        <w:t xml:space="preserve">String[] </w:t>
+      </w:r>
+      <w:proofErr w:type="spellStart"/>
+      <w:r>
+        <w:t>args</w:t>
+      </w:r>
+      <w:proofErr w:type="spellEnd"/>
+      <w:r>
+        <w:t xml:space="preserve">) throws </w:t>
+      </w:r>
+      <w:proofErr w:type="spellStart"/>
+      <w:r>
+        <w:t>InterruptedException</w:t>
+      </w:r>
+      <w:proofErr w:type="spellEnd"/>
+      <w:r>
+        <w:t xml:space="preserve"> {</w:t>
+      </w:r>
+    </w:p>
+    <w:p>
+      <w:r>
+        <w:t xml:space="preserve">        Vector&lt;Thread&gt; vector = new Vector&lt;</w:t>
+      </w:r>
+      <w:proofErr w:type="gramStart"/>
+      <w:r>
+        <w:t>&gt;(</w:t>
+      </w:r>
+      <w:proofErr w:type="gramEnd"/>
+      <w:r>
+        <w:t>);</w:t>
+      </w:r>
+    </w:p>
+    <w:p>
+      <w:r>
+        <w:t xml:space="preserve">        </w:t>
+      </w:r>
+      <w:proofErr w:type="gramStart"/>
+      <w:r>
+        <w:t>for(</w:t>
+      </w:r>
+      <w:proofErr w:type="gramEnd"/>
+      <w:r>
+        <w:t xml:space="preserve">int </w:t>
+      </w:r>
+      <w:proofErr w:type="spellStart"/>
+      <w:r>
+        <w:t>i</w:t>
+      </w:r>
+      <w:proofErr w:type="spellEnd"/>
+      <w:r>
+        <w:t>=0;i&lt;5;i++) {</w:t>
+      </w:r>
+    </w:p>
+    <w:p>
+      <w:r>
+        <w:t xml:space="preserve">            Thread </w:t>
+      </w:r>
+      <w:proofErr w:type="spellStart"/>
+      <w:r>
+        <w:t>childThread</w:t>
+      </w:r>
+      <w:proofErr w:type="spellEnd"/>
+      <w:r>
+        <w:t xml:space="preserve">= new </w:t>
+      </w:r>
+      <w:proofErr w:type="gramStart"/>
+      <w:r>
+        <w:t>Thread(</w:t>
+      </w:r>
+      <w:proofErr w:type="gramEnd"/>
+      <w:r>
+        <w:t>new Runnable() {</w:t>
+      </w:r>
+    </w:p>
+    <w:p/>
+    <w:p>
+      <w:r>
+        <w:t xml:space="preserve">                @Override</w:t>
+      </w:r>
+    </w:p>
+    <w:p>
+      <w:r>
+        <w:t xml:space="preserve">                public void </w:t>
+      </w:r>
+      <w:proofErr w:type="gramStart"/>
+      <w:r>
+        <w:t>run(</w:t>
+      </w:r>
+      <w:proofErr w:type="gramEnd"/>
+      <w:r>
+        <w:t>) {</w:t>
+      </w:r>
+    </w:p>
+    <w:p>
+      <w:r>
+        <w:t xml:space="preserve">                    // TODO Auto-generated method stub</w:t>
+      </w:r>
+    </w:p>
+    <w:p>
+      <w:r>
+        <w:t xml:space="preserve">                    try {</w:t>
+      </w:r>
+    </w:p>
+    <w:p>
+      <w:r>
+        <w:t xml:space="preserve">                        </w:t>
+      </w:r>
+      <w:proofErr w:type="spellStart"/>
+      <w:r>
+        <w:t>Thread.sleep</w:t>
+      </w:r>
+      <w:proofErr w:type="spellEnd"/>
+      <w:r>
+        <w:t>(1000);</w:t>
+      </w:r>
+    </w:p>
+    <w:p>
+      <w:r>
+        <w:t xml:space="preserve">                    } catch (</w:t>
+      </w:r>
+      <w:proofErr w:type="spellStart"/>
+      <w:r>
+        <w:t>InterruptedException</w:t>
+      </w:r>
+      <w:proofErr w:type="spellEnd"/>
+      <w:r>
+        <w:t xml:space="preserve"> e) {</w:t>
+      </w:r>
+    </w:p>
+    <w:p>
+      <w:r>
+        <w:t xml:space="preserve">                        // TODO Auto-generated catch block</w:t>
+      </w:r>
+    </w:p>
+    <w:p>
+      <w:r>
+        <w:lastRenderedPageBreak/>
+        <w:t xml:space="preserve">                        </w:t>
+      </w:r>
+      <w:proofErr w:type="spellStart"/>
+      <w:proofErr w:type="gramStart"/>
+      <w:r>
+        <w:t>e.printStackTrace</w:t>
+      </w:r>
+      <w:proofErr w:type="spellEnd"/>
+      <w:proofErr w:type="gramEnd"/>
+      <w:r>
+        <w:t>();</w:t>
+      </w:r>
+    </w:p>
+    <w:p>
+      <w:r>
+        <w:t xml:space="preserve">                    }</w:t>
+      </w:r>
+    </w:p>
+    <w:p>
+      <w:r>
+        <w:t xml:space="preserve">                    </w:t>
+      </w:r>
+      <w:proofErr w:type="spellStart"/>
+      <w:r>
+        <w:t>System.out.println</w:t>
+      </w:r>
+      <w:proofErr w:type="spellEnd"/>
+      <w:r>
+        <w:t>("子线程被执行");</w:t>
+      </w:r>
+    </w:p>
+    <w:p>
+      <w:r>
+        <w:t xml:space="preserve">                }</w:t>
+      </w:r>
+    </w:p>
+    <w:p/>
+    <w:p>
+      <w:r>
+        <w:t xml:space="preserve">            });</w:t>
+      </w:r>
+    </w:p>
+    <w:p>
+      <w:r>
+        <w:t xml:space="preserve">            </w:t>
+      </w:r>
+      <w:proofErr w:type="spellStart"/>
+      <w:r>
+        <w:t>vector.add</w:t>
+      </w:r>
+      <w:proofErr w:type="spellEnd"/>
+      <w:r>
+        <w:t>(</w:t>
+      </w:r>
+      <w:proofErr w:type="spellStart"/>
+      <w:r>
+        <w:t>childThread</w:t>
+      </w:r>
+      <w:proofErr w:type="spellEnd"/>
+      <w:r>
+        <w:t>);</w:t>
+      </w:r>
+    </w:p>
+    <w:p>
+      <w:r>
+        <w:t xml:space="preserve">            </w:t>
+      </w:r>
+      <w:proofErr w:type="spellStart"/>
+      <w:r>
+        <w:t>childThread.start</w:t>
+      </w:r>
+      <w:proofErr w:type="spellEnd"/>
+      <w:r>
+        <w:t>();</w:t>
+      </w:r>
+    </w:p>
+    <w:p>
+      <w:r>
+        <w:t xml:space="preserve">        }</w:t>
+      </w:r>
+    </w:p>
+    <w:p>
+      <w:r>
+        <w:t xml:space="preserve">        </w:t>
+      </w:r>
+      <w:proofErr w:type="gramStart"/>
+      <w:r>
+        <w:t>for(</w:t>
+      </w:r>
+      <w:proofErr w:type="gramEnd"/>
+      <w:r>
+        <w:t xml:space="preserve">Thread </w:t>
+      </w:r>
+      <w:proofErr w:type="spellStart"/>
+      <w:r>
+        <w:t>thread</w:t>
+      </w:r>
+      <w:proofErr w:type="spellEnd"/>
+      <w:r>
+        <w:t xml:space="preserve"> : vector) {</w:t>
+      </w:r>
+    </w:p>
+    <w:p>
+      <w:r>
+        <w:t xml:space="preserve">            </w:t>
+      </w:r>
+      <w:proofErr w:type="spellStart"/>
+      <w:proofErr w:type="gramStart"/>
+      <w:r>
+        <w:t>thread.join</w:t>
+      </w:r>
+      <w:proofErr w:type="spellEnd"/>
+      <w:proofErr w:type="gramEnd"/>
+      <w:r>
+        <w:t>();</w:t>
+      </w:r>
+    </w:p>
+    <w:p>
+      <w:r>
+        <w:t xml:space="preserve">        }</w:t>
+      </w:r>
+    </w:p>
+    <w:p>
+      <w:r>
+        <w:t xml:space="preserve">        </w:t>
+      </w:r>
+      <w:proofErr w:type="spellStart"/>
+      <w:r>
+        <w:t>System.out.println</w:t>
+      </w:r>
+      <w:proofErr w:type="spellEnd"/>
+      <w:r>
+        <w:t>("主线程被执行");</w:t>
+      </w:r>
+    </w:p>
+    <w:p>
+      <w:r>
+        <w:t xml:space="preserve">    }</w:t>
+      </w:r>
+    </w:p>
+    <w:p>
+      <w:r>
+        <w:tab/>
+      </w:r>
+    </w:p>
+    <w:p>
+      <w:r>
+        <w:t>2.等待多线程完成的</w:t>
+      </w:r>
+      <w:proofErr w:type="spellStart"/>
+      <w:r>
+        <w:t>CountDownLatch</w:t>
+      </w:r>
+      <w:proofErr w:type="spellEnd"/>
+    </w:p>
+    <w:p>
+      <w:r>
+        <w:t xml:space="preserve">    public static void </w:t>
+      </w:r>
+      <w:proofErr w:type="gramStart"/>
+      <w:r>
+        <w:t>main(</w:t>
+      </w:r>
+      <w:proofErr w:type="gramEnd"/>
+      <w:r>
+        <w:t xml:space="preserve">String[] </w:t>
+      </w:r>
+      <w:proofErr w:type="spellStart"/>
+      <w:r>
+        <w:t>args</w:t>
+      </w:r>
+      <w:proofErr w:type="spellEnd"/>
+      <w:r>
+        <w:t xml:space="preserve">) throws </w:t>
+      </w:r>
+      <w:proofErr w:type="spellStart"/>
+      <w:r>
+        <w:t>InterruptedException</w:t>
+      </w:r>
+      <w:proofErr w:type="spellEnd"/>
+      <w:r>
+        <w:t xml:space="preserve"> {</w:t>
+      </w:r>
+    </w:p>
+    <w:p>
+      <w:r>
+        <w:t xml:space="preserve">        final </w:t>
+      </w:r>
+      <w:proofErr w:type="spellStart"/>
+      <w:r>
+        <w:t>CountDownLatch</w:t>
+      </w:r>
+      <w:proofErr w:type="spellEnd"/>
+      <w:r>
+        <w:t xml:space="preserve"> latch = new </w:t>
+      </w:r>
+      <w:proofErr w:type="spellStart"/>
+      <w:proofErr w:type="gramStart"/>
+      <w:r>
+        <w:t>CountDownLatch</w:t>
+      </w:r>
+      <w:proofErr w:type="spellEnd"/>
+      <w:r>
+        <w:t>(</w:t>
+      </w:r>
+      <w:proofErr w:type="gramEnd"/>
+      <w:r>
+        <w:t>5);</w:t>
+      </w:r>
+    </w:p>
+    <w:p>
+      <w:r>
+        <w:t xml:space="preserve">        </w:t>
+      </w:r>
+      <w:proofErr w:type="gramStart"/>
+      <w:r>
+        <w:t>for(</w:t>
+      </w:r>
+      <w:proofErr w:type="gramEnd"/>
+      <w:r>
+        <w:t xml:space="preserve">int </w:t>
+      </w:r>
+      <w:proofErr w:type="spellStart"/>
+      <w:r>
+        <w:t>i</w:t>
+      </w:r>
+      <w:proofErr w:type="spellEnd"/>
+      <w:r>
+        <w:t>=0;i&lt;5;i++) {</w:t>
+      </w:r>
+    </w:p>
+    <w:p>
+      <w:r>
+        <w:t xml:space="preserve">            Thread </w:t>
+      </w:r>
+      <w:proofErr w:type="spellStart"/>
+      <w:r>
+        <w:t>childThread</w:t>
+      </w:r>
+      <w:proofErr w:type="spellEnd"/>
+      <w:r>
+        <w:t xml:space="preserve">= new </w:t>
+      </w:r>
+      <w:proofErr w:type="gramStart"/>
+      <w:r>
+        <w:t>Thread(</w:t>
+      </w:r>
+      <w:proofErr w:type="gramEnd"/>
+      <w:r>
+        <w:t>new Runnable() {</w:t>
+      </w:r>
+    </w:p>
+    <w:p/>
+    <w:p>
+      <w:r>
+        <w:t xml:space="preserve">                @Override</w:t>
+      </w:r>
+    </w:p>
+    <w:p>
+      <w:r>
+        <w:t xml:space="preserve">                public void </w:t>
+      </w:r>
+      <w:proofErr w:type="gramStart"/>
+      <w:r>
+        <w:t>run(</w:t>
+      </w:r>
+      <w:proofErr w:type="gramEnd"/>
+      <w:r>
+        <w:t>) {</w:t>
+      </w:r>
+    </w:p>
+    <w:p>
+      <w:r>
+        <w:t xml:space="preserve">                    // TODO Auto-generated method stub</w:t>
+      </w:r>
+    </w:p>
+    <w:p>
+      <w:r>
+        <w:t xml:space="preserve">                    try {</w:t>
+      </w:r>
+    </w:p>
+    <w:p>
+      <w:r>
+        <w:t xml:space="preserve">                        </w:t>
+      </w:r>
+      <w:proofErr w:type="spellStart"/>
+      <w:r>
+        <w:t>Thread.sleep</w:t>
+      </w:r>
+      <w:proofErr w:type="spellEnd"/>
+      <w:r>
+        <w:t>(1000);</w:t>
+      </w:r>
+    </w:p>
+    <w:p>
+      <w:r>
+        <w:t xml:space="preserve">                    } catch (</w:t>
+      </w:r>
+      <w:proofErr w:type="spellStart"/>
+      <w:r>
+        <w:t>InterruptedException</w:t>
+      </w:r>
+      <w:proofErr w:type="spellEnd"/>
+      <w:r>
+        <w:t xml:space="preserve"> e) {</w:t>
+      </w:r>
+    </w:p>
+    <w:p>
+      <w:r>
+        <w:t xml:space="preserve">                        // TODO Auto-generated catch block</w:t>
+      </w:r>
+    </w:p>
+    <w:p>
+      <w:r>
+        <w:t xml:space="preserve">                        </w:t>
+      </w:r>
+      <w:proofErr w:type="spellStart"/>
+      <w:proofErr w:type="gramStart"/>
+      <w:r>
+        <w:t>e.printStackTrace</w:t>
+      </w:r>
+      <w:proofErr w:type="spellEnd"/>
+      <w:proofErr w:type="gramEnd"/>
+      <w:r>
+        <w:t>();</w:t>
+      </w:r>
+    </w:p>
+    <w:p>
+      <w:r>
+        <w:t xml:space="preserve">                    }</w:t>
+      </w:r>
+    </w:p>
+    <w:p>
+      <w:r>
+        <w:t xml:space="preserve">                    </w:t>
+      </w:r>
+      <w:proofErr w:type="spellStart"/>
+      <w:r>
+        <w:t>System.out.println</w:t>
+      </w:r>
+      <w:proofErr w:type="spellEnd"/>
+      <w:r>
+        <w:t>("子线程被执行");</w:t>
+      </w:r>
+    </w:p>
+    <w:p>
+      <w:r>
+        <w:t xml:space="preserve">                    </w:t>
+      </w:r>
+      <w:proofErr w:type="spellStart"/>
+      <w:proofErr w:type="gramStart"/>
+      <w:r>
+        <w:t>latch.countDown</w:t>
+      </w:r>
+      <w:proofErr w:type="spellEnd"/>
+      <w:proofErr w:type="gramEnd"/>
+      <w:r>
+        <w:t>();</w:t>
+      </w:r>
+    </w:p>
+    <w:p>
+      <w:r>
+        <w:t xml:space="preserve">                }</w:t>
+      </w:r>
+    </w:p>
+    <w:p/>
+    <w:p>
+      <w:r>
+        <w:t xml:space="preserve">            });</w:t>
+      </w:r>
+    </w:p>
+    <w:p/>
+    <w:p>
+      <w:r>
+        <w:t xml:space="preserve">            </w:t>
+      </w:r>
+      <w:proofErr w:type="spellStart"/>
+      <w:r>
+        <w:t>childThread.start</w:t>
+      </w:r>
+      <w:proofErr w:type="spellEnd"/>
+      <w:r>
+        <w:t>();</w:t>
+      </w:r>
+    </w:p>
+    <w:p/>
+    <w:p>
+      <w:r>
+        <w:t xml:space="preserve">        }</w:t>
+      </w:r>
+    </w:p>
+    <w:p>
+      <w:r>
+        <w:t xml:space="preserve">        </w:t>
+      </w:r>
+      <w:proofErr w:type="spellStart"/>
+      <w:r>
+        <w:t>latch.await</w:t>
+      </w:r>
+      <w:proofErr w:type="spellEnd"/>
+      <w:r>
+        <w:t>();//阻塞当前线程直到latch中的值</w:t>
+      </w:r>
+    </w:p>
+    <w:p>
+      <w:r>
+        <w:t xml:space="preserve">        </w:t>
+      </w:r>
+      <w:proofErr w:type="spellStart"/>
+      <w:r>
+        <w:t>System.out.println</w:t>
+      </w:r>
+      <w:proofErr w:type="spellEnd"/>
+      <w:r>
+        <w:t>("主线程被执行");</w:t>
+      </w:r>
+    </w:p>
+    <w:p>
+      <w:r>
+        <w:t xml:space="preserve">    }</w:t>
+      </w:r>
+    </w:p>
+    <w:p/>
+    <w:p>
+      <w:r>
+        <w:t>3.同步屏障</w:t>
+      </w:r>
+      <w:proofErr w:type="spellStart"/>
+      <w:r>
+        <w:t>CyclicBarrier</w:t>
+      </w:r>
+      <w:proofErr w:type="spellEnd"/>
+    </w:p>
+    <w:p>
+      <w:r>
+        <w:lastRenderedPageBreak/>
+        <w:t xml:space="preserve">    public static void </w:t>
+      </w:r>
+      <w:proofErr w:type="gramStart"/>
+      <w:r>
+        <w:t>main(</w:t>
+      </w:r>
+      <w:proofErr w:type="gramEnd"/>
+      <w:r>
+        <w:t xml:space="preserve">String[] </w:t>
+      </w:r>
+      <w:proofErr w:type="spellStart"/>
+      <w:r>
+        <w:t>args</w:t>
+      </w:r>
+      <w:proofErr w:type="spellEnd"/>
+      <w:r>
+        <w:t xml:space="preserve">) throws </w:t>
+      </w:r>
+      <w:proofErr w:type="spellStart"/>
+      <w:r>
+        <w:t>InterruptedException</w:t>
+      </w:r>
+      <w:proofErr w:type="spellEnd"/>
+      <w:r>
+        <w:t xml:space="preserve">, </w:t>
+      </w:r>
+      <w:proofErr w:type="spellStart"/>
+      <w:r>
+        <w:t>BrokenBarrierException</w:t>
+      </w:r>
+      <w:proofErr w:type="spellEnd"/>
+      <w:r>
+        <w:t xml:space="preserve"> {</w:t>
+      </w:r>
+    </w:p>
+    <w:p>
+      <w:r>
+        <w:t xml:space="preserve">        final </w:t>
+      </w:r>
+      <w:proofErr w:type="spellStart"/>
+      <w:r>
+        <w:t>CyclicBarrier</w:t>
+      </w:r>
+      <w:proofErr w:type="spellEnd"/>
+      <w:r>
+        <w:t xml:space="preserve"> barrier = new </w:t>
+      </w:r>
+      <w:proofErr w:type="spellStart"/>
+      <w:proofErr w:type="gramStart"/>
+      <w:r>
+        <w:t>CyclicBarrier</w:t>
+      </w:r>
+      <w:proofErr w:type="spellEnd"/>
+      <w:r>
+        <w:t>(</w:t>
+      </w:r>
+      <w:proofErr w:type="gramEnd"/>
+      <w:r>
+        <w:t>5);</w:t>
+      </w:r>
+    </w:p>
+    <w:p>
+      <w:r>
+        <w:t xml:space="preserve">        </w:t>
+      </w:r>
+      <w:proofErr w:type="gramStart"/>
+      <w:r>
+        <w:t>for(</w:t>
+      </w:r>
+      <w:proofErr w:type="gramEnd"/>
+      <w:r>
+        <w:t xml:space="preserve">int </w:t>
+      </w:r>
+      <w:proofErr w:type="spellStart"/>
+      <w:r>
+        <w:t>i</w:t>
+      </w:r>
+      <w:proofErr w:type="spellEnd"/>
+      <w:r>
+        <w:t>=0;i&lt;4;i++) {</w:t>
+      </w:r>
+    </w:p>
+    <w:p>
+      <w:r>
+        <w:t xml:space="preserve">            Thread </w:t>
+      </w:r>
+      <w:proofErr w:type="spellStart"/>
+      <w:r>
+        <w:t>childThread</w:t>
+      </w:r>
+      <w:proofErr w:type="spellEnd"/>
+      <w:r>
+        <w:t xml:space="preserve">= new </w:t>
+      </w:r>
+      <w:proofErr w:type="gramStart"/>
+      <w:r>
+        <w:t>Thread(</w:t>
+      </w:r>
+      <w:proofErr w:type="gramEnd"/>
+      <w:r>
+        <w:t>new Runnable() {</w:t>
+      </w:r>
+    </w:p>
+    <w:p/>
+    <w:p>
+      <w:r>
+        <w:t xml:space="preserve">                @Override</w:t>
+      </w:r>
+    </w:p>
+    <w:p>
+      <w:r>
+        <w:t xml:space="preserve">                public void </w:t>
+      </w:r>
+      <w:proofErr w:type="gramStart"/>
+      <w:r>
+        <w:t>run(</w:t>
+      </w:r>
+      <w:proofErr w:type="gramEnd"/>
+      <w:r>
+        <w:t>) {</w:t>
+      </w:r>
+    </w:p>
+    <w:p>
+      <w:r>
+        <w:t xml:space="preserve">                    // TODO Auto-generated method stub</w:t>
+      </w:r>
+    </w:p>
+    <w:p>
+      <w:r>
+        <w:t xml:space="preserve">                    try {</w:t>
+      </w:r>
+    </w:p>
+    <w:p>
+      <w:r>
+        <w:t xml:space="preserve">                        </w:t>
+      </w:r>
+      <w:proofErr w:type="spellStart"/>
+      <w:r>
+        <w:t>Thread.sleep</w:t>
+      </w:r>
+      <w:proofErr w:type="spellEnd"/>
+      <w:r>
+        <w:t>(1000);</w:t>
+      </w:r>
+    </w:p>
+    <w:p>
+      <w:r>
+        <w:t xml:space="preserve">                    } catch (</w:t>
+      </w:r>
+      <w:proofErr w:type="spellStart"/>
+      <w:r>
+        <w:t>InterruptedException</w:t>
+      </w:r>
+      <w:proofErr w:type="spellEnd"/>
+      <w:r>
+        <w:t xml:space="preserve"> e) {</w:t>
+      </w:r>
+    </w:p>
+    <w:p>
+      <w:r>
+        <w:t xml:space="preserve">                        // TODO Auto-generated catch block</w:t>
+      </w:r>
+    </w:p>
+    <w:p>
+      <w:r>
+        <w:t xml:space="preserve">                        </w:t>
+      </w:r>
+      <w:proofErr w:type="spellStart"/>
+      <w:proofErr w:type="gramStart"/>
+      <w:r>
+        <w:t>e.printStackTrace</w:t>
+      </w:r>
+      <w:proofErr w:type="spellEnd"/>
+      <w:proofErr w:type="gramEnd"/>
+      <w:r>
+        <w:t>();</w:t>
+      </w:r>
+    </w:p>
+    <w:p>
+      <w:r>
+        <w:t xml:space="preserve">                    }</w:t>
+      </w:r>
+    </w:p>
+    <w:p>
+      <w:r>
+        <w:t xml:space="preserve">                    </w:t>
+      </w:r>
+      <w:proofErr w:type="spellStart"/>
+      <w:r>
+        <w:t>System.out.println</w:t>
+      </w:r>
+      <w:proofErr w:type="spellEnd"/>
+      <w:r>
+        <w:t>("子线程被执行");</w:t>
+      </w:r>
+    </w:p>
+    <w:p>
+      <w:r>
+        <w:t xml:space="preserve">                    try {</w:t>
+      </w:r>
+    </w:p>
+    <w:p>
+      <w:r>
+        <w:t xml:space="preserve">                        </w:t>
+      </w:r>
+      <w:proofErr w:type="spellStart"/>
+      <w:proofErr w:type="gramStart"/>
+      <w:r>
+        <w:t>barrier.await</w:t>
+      </w:r>
+      <w:proofErr w:type="spellEnd"/>
+      <w:proofErr w:type="gramEnd"/>
+      <w:r>
+        <w:t>();</w:t>
+      </w:r>
+    </w:p>
+    <w:p>
+      <w:r>
+        <w:t xml:space="preserve">                    } catch (</w:t>
+      </w:r>
+      <w:proofErr w:type="spellStart"/>
+      <w:r>
+        <w:t>InterruptedException</w:t>
+      </w:r>
+      <w:proofErr w:type="spellEnd"/>
+      <w:r>
+        <w:t xml:space="preserve"> e) {</w:t>
+      </w:r>
+    </w:p>
+    <w:p>
+      <w:r>
+        <w:t xml:space="preserve">                        // TODO Auto-generated catch block</w:t>
+      </w:r>
+    </w:p>
+    <w:p>
+      <w:r>
+        <w:t xml:space="preserve">                        </w:t>
+      </w:r>
+      <w:proofErr w:type="spellStart"/>
+      <w:proofErr w:type="gramStart"/>
+      <w:r>
+        <w:t>e.printStackTrace</w:t>
+      </w:r>
+      <w:proofErr w:type="spellEnd"/>
+      <w:proofErr w:type="gramEnd"/>
+      <w:r>
+        <w:t>();</w:t>
+      </w:r>
+    </w:p>
+    <w:p>
+      <w:r>
+        <w:t xml:space="preserve">                    } catch (</w:t>
+      </w:r>
+      <w:proofErr w:type="spellStart"/>
+      <w:r>
+        <w:t>BrokenBarrierException</w:t>
+      </w:r>
+      <w:proofErr w:type="spellEnd"/>
+      <w:r>
+        <w:t xml:space="preserve"> e) {</w:t>
+      </w:r>
+    </w:p>
+    <w:p>
+      <w:r>
+        <w:t xml:space="preserve">                        // TODO Auto-generated catch block</w:t>
+      </w:r>
+    </w:p>
+    <w:p>
+      <w:r>
+        <w:t xml:space="preserve">                        </w:t>
+      </w:r>
+      <w:proofErr w:type="spellStart"/>
+      <w:proofErr w:type="gramStart"/>
+      <w:r>
+        <w:t>e.printStackTrace</w:t>
+      </w:r>
+      <w:proofErr w:type="spellEnd"/>
+      <w:proofErr w:type="gramEnd"/>
+      <w:r>
+        <w:t>();</w:t>
+      </w:r>
+    </w:p>
+    <w:p>
+      <w:r>
+        <w:t xml:space="preserve">                    }</w:t>
+      </w:r>
+    </w:p>
+    <w:p>
+      <w:r>
+        <w:t xml:space="preserve">                }</w:t>
+      </w:r>
+    </w:p>
+    <w:p/>
+    <w:p>
+      <w:r>
+        <w:t xml:space="preserve">            });</w:t>
+      </w:r>
+    </w:p>
+    <w:p/>
+    <w:p>
+      <w:r>
+        <w:t xml:space="preserve">            </w:t>
+      </w:r>
+      <w:proofErr w:type="spellStart"/>
+      <w:r>
+        <w:t>childThread.start</w:t>
+      </w:r>
+      <w:proofErr w:type="spellEnd"/>
+      <w:r>
+        <w:t>();</w:t>
+      </w:r>
+    </w:p>
+    <w:p/>
+    <w:p>
+      <w:r>
+        <w:t xml:space="preserve">        }</w:t>
+      </w:r>
+    </w:p>
+    <w:p>
+      <w:r>
+        <w:t xml:space="preserve">        </w:t>
+      </w:r>
+      <w:proofErr w:type="spellStart"/>
+      <w:r>
+        <w:t>barrier.await</w:t>
+      </w:r>
+      <w:proofErr w:type="spellEnd"/>
+      <w:r>
+        <w:t>();//阻塞当前线程直到latch中的值</w:t>
+      </w:r>
+    </w:p>
+    <w:p>
+      <w:r>
+        <w:t xml:space="preserve">        </w:t>
+      </w:r>
+      <w:proofErr w:type="spellStart"/>
+      <w:r>
+        <w:t>System.out.println</w:t>
+      </w:r>
+      <w:proofErr w:type="spellEnd"/>
+      <w:r>
+        <w:t>("主线程被执行");</w:t>
+      </w:r>
+    </w:p>
+    <w:p>
+      <w:r>
+        <w:t xml:space="preserve">    }</w:t>
+      </w:r>
+    </w:p>
+    <w:p>
+      <w:r>
+        <w:tab/>
+      </w:r>
+      <w:proofErr w:type="spellStart"/>
+      <w:r>
+        <w:t>CylicBarrier</w:t>
+      </w:r>
+      <w:proofErr w:type="spellEnd"/>
+      <w:r>
+        <w:t>是控制一组线程的同步，初始化的参数：5的含义是包括主线程在内有5个线程，所以只能有四个子线程，这与</w:t>
+      </w:r>
+      <w:proofErr w:type="spellStart"/>
+      <w:r>
+        <w:t>CountDownLatch</w:t>
+      </w:r>
+      <w:proofErr w:type="spellEnd"/>
+      <w:r>
+        <w:t>是不一样的。</w:t>
+      </w:r>
+    </w:p>
+    <w:p>
+      <w:r>
+        <w:tab/>
+      </w:r>
+      <w:proofErr w:type="spellStart"/>
+      <w:r>
+        <w:t>countDownLatch</w:t>
+      </w:r>
+      <w:proofErr w:type="spellEnd"/>
+      <w:r>
+        <w:t>和</w:t>
+      </w:r>
+      <w:proofErr w:type="spellStart"/>
+      <w:r>
+        <w:t>cyclicBarrier</w:t>
+      </w:r>
+      <w:proofErr w:type="spellEnd"/>
+      <w:r>
+        <w:t>有什么区别呢，他们的区别：</w:t>
+      </w:r>
+      <w:proofErr w:type="spellStart"/>
+      <w:r>
+        <w:t>countDownLatch</w:t>
+      </w:r>
+      <w:proofErr w:type="spellEnd"/>
+      <w:r>
+        <w:t>只能使用一次，而</w:t>
+      </w:r>
+      <w:proofErr w:type="spellStart"/>
+      <w:r>
+        <w:t>CyclicBarrier</w:t>
+      </w:r>
+      <w:proofErr w:type="spellEnd"/>
+      <w:r>
+        <w:t>方法可以使用reset()方法重置，所以</w:t>
+      </w:r>
+      <w:proofErr w:type="spellStart"/>
+      <w:r>
+        <w:t>CyclicBarrier</w:t>
+      </w:r>
+      <w:proofErr w:type="spellEnd"/>
+      <w:r>
+        <w:t>方法可以能处理更为复杂的业务场景。</w:t>
+      </w:r>
+      <w:proofErr w:type="spellStart"/>
+      <w:r>
+        <w:t>cyclicBarrier</w:t>
+      </w:r>
+      <w:proofErr w:type="spellEnd"/>
+      <w:r>
+        <w:t>只会在最后一个线程结束时才会给主线程发送信号，而</w:t>
+      </w:r>
+      <w:proofErr w:type="spellStart"/>
+      <w:r>
+        <w:t>countDownLatch</w:t>
+      </w:r>
+      <w:proofErr w:type="spellEnd"/>
+      <w:r>
+        <w:t>会在每个线程结束时都发送一个信号</w:t>
+      </w:r>
+    </w:p>
+    <w:p>
+      <w:r>
+        <w:tab/>
+      </w:r>
+    </w:p>
+    <w:p>
+      <w:r>
+        <w:t>5.FutureTast可用于闭锁，类似于</w:t>
+      </w:r>
+      <w:proofErr w:type="spellStart"/>
+      <w:r>
+        <w:t>CountDownLatch</w:t>
+      </w:r>
+      <w:proofErr w:type="spellEnd"/>
+      <w:r>
+        <w:t>的作用</w:t>
+      </w:r>
+    </w:p>
+    <w:p>
+      <w:r>
+        <w:tab/>
+        <w:t>public class Test5 {</w:t>
+      </w:r>
+    </w:p>
+    <w:p>
+      <w:r>
+        <w:lastRenderedPageBreak/>
+        <w:tab/>
+      </w:r>
+      <w:r>
+        <w:tab/>
+        <w:t xml:space="preserve"> public static void </w:t>
+      </w:r>
+      <w:proofErr w:type="gramStart"/>
+      <w:r>
+        <w:t>main(</w:t>
+      </w:r>
+      <w:proofErr w:type="gramEnd"/>
+      <w:r>
+        <w:t xml:space="preserve">String[] </w:t>
+      </w:r>
+      <w:proofErr w:type="spellStart"/>
+      <w:r>
+        <w:t>args</w:t>
+      </w:r>
+      <w:proofErr w:type="spellEnd"/>
+      <w:r>
+        <w:t>) {</w:t>
+      </w:r>
+    </w:p>
+    <w:p>
+      <w:r>
+        <w:tab/>
+      </w:r>
+      <w:r>
+        <w:tab/>
+      </w:r>
+      <w:r>
+        <w:tab/>
+      </w:r>
+      <w:proofErr w:type="spellStart"/>
+      <w:r>
+        <w:t>MyThread</w:t>
+      </w:r>
+      <w:proofErr w:type="spellEnd"/>
+      <w:r>
+        <w:t xml:space="preserve"> td = new </w:t>
+      </w:r>
+      <w:proofErr w:type="spellStart"/>
+      <w:proofErr w:type="gramStart"/>
+      <w:r>
+        <w:t>MyThread</w:t>
+      </w:r>
+      <w:proofErr w:type="spellEnd"/>
+      <w:r>
+        <w:t>(</w:t>
+      </w:r>
+      <w:proofErr w:type="gramEnd"/>
+      <w:r>
+        <w:t>);</w:t>
+      </w:r>
+    </w:p>
+    <w:p/>
+    <w:p>
+      <w:r>
+        <w:tab/>
+      </w:r>
+      <w:r>
+        <w:tab/>
+      </w:r>
+      <w:r>
+        <w:tab/>
+        <w:t xml:space="preserve">//1.执行 Callable 方式，需要 </w:t>
+      </w:r>
+      <w:proofErr w:type="spellStart"/>
+      <w:r>
+        <w:t>FutureTask</w:t>
+      </w:r>
+      <w:proofErr w:type="spellEnd"/>
+      <w:r>
+        <w:t xml:space="preserve"> 实现类的支持，用于接收运算结果。</w:t>
+      </w:r>
+    </w:p>
+    <w:p>
+      <w:r>
+        <w:tab/>
+      </w:r>
+      <w:r>
+        <w:tab/>
+      </w:r>
+      <w:r>
+        <w:tab/>
+      </w:r>
+      <w:proofErr w:type="spellStart"/>
+      <w:r>
+        <w:t>FutureTask</w:t>
+      </w:r>
+      <w:proofErr w:type="spellEnd"/>
+      <w:r>
+        <w:t xml:space="preserve">&lt;Integer&gt; result1 = new </w:t>
+      </w:r>
+      <w:proofErr w:type="spellStart"/>
+      <w:r>
+        <w:t>FutureTask</w:t>
+      </w:r>
+      <w:proofErr w:type="spellEnd"/>
+      <w:r>
+        <w:t>&lt;&gt;(td);</w:t>
+      </w:r>
+    </w:p>
+    <w:p>
+      <w:r>
+        <w:tab/>
+      </w:r>
+      <w:r>
+        <w:tab/>
+      </w:r>
+      <w:r>
+        <w:tab/>
+        <w:t>new Thread(result1</w:t>
+      </w:r>
+      <w:proofErr w:type="gramStart"/>
+      <w:r>
+        <w:t>).start</w:t>
+      </w:r>
+      <w:proofErr w:type="gramEnd"/>
+      <w:r>
+        <w:t>();</w:t>
+      </w:r>
+    </w:p>
+    <w:p>
+      <w:r>
+        <w:tab/>
+      </w:r>
+      <w:r>
+        <w:tab/>
+      </w:r>
+      <w:r>
+        <w:tab/>
+      </w:r>
+      <w:proofErr w:type="spellStart"/>
+      <w:r>
+        <w:t>FutureTask</w:t>
+      </w:r>
+      <w:proofErr w:type="spellEnd"/>
+      <w:r>
+        <w:t xml:space="preserve">&lt;Integer&gt; result2 = new </w:t>
+      </w:r>
+      <w:proofErr w:type="spellStart"/>
+      <w:r>
+        <w:t>FutureTask</w:t>
+      </w:r>
+      <w:proofErr w:type="spellEnd"/>
+      <w:r>
+        <w:t>&lt;&gt;(td);</w:t>
+      </w:r>
+    </w:p>
+    <w:p>
+      <w:r>
+        <w:tab/>
+      </w:r>
+      <w:r>
+        <w:tab/>
+      </w:r>
+      <w:r>
+        <w:tab/>
+        <w:t>new Thread(result2</w:t>
+      </w:r>
+      <w:proofErr w:type="gramStart"/>
+      <w:r>
+        <w:t>).start</w:t>
+      </w:r>
+      <w:proofErr w:type="gramEnd"/>
+      <w:r>
+        <w:t>();</w:t>
+      </w:r>
+    </w:p>
+    <w:p>
+      <w:r>
+        <w:tab/>
+      </w:r>
+      <w:r>
+        <w:tab/>
+      </w:r>
+      <w:r>
+        <w:tab/>
+      </w:r>
+      <w:proofErr w:type="spellStart"/>
+      <w:r>
+        <w:t>FutureTask</w:t>
+      </w:r>
+      <w:proofErr w:type="spellEnd"/>
+      <w:r>
+        <w:t xml:space="preserve">&lt;Integer&gt; result3 = new </w:t>
+      </w:r>
+      <w:proofErr w:type="spellStart"/>
+      <w:r>
+        <w:t>FutureTask</w:t>
+      </w:r>
+      <w:proofErr w:type="spellEnd"/>
+      <w:r>
+        <w:t>&lt;&gt;(td);</w:t>
+      </w:r>
+    </w:p>
+    <w:p>
+      <w:r>
+        <w:tab/>
+      </w:r>
+      <w:r>
+        <w:tab/>
+      </w:r>
+      <w:r>
+        <w:tab/>
+        <w:t>new Thread(result3</w:t>
+      </w:r>
+      <w:proofErr w:type="gramStart"/>
+      <w:r>
+        <w:t>).start</w:t>
+      </w:r>
+      <w:proofErr w:type="gramEnd"/>
+      <w:r>
+        <w:t>();</w:t>
+      </w:r>
+    </w:p>
+    <w:p/>
+    <w:p>
+      <w:r>
+        <w:tab/>
+      </w:r>
+      <w:r>
+        <w:tab/>
+      </w:r>
+      <w:r>
+        <w:tab/>
+        <w:t>Integer sum;</w:t>
+      </w:r>
+    </w:p>
+    <w:p>
+      <w:r>
+        <w:tab/>
+      </w:r>
+      <w:r>
+        <w:tab/>
+      </w:r>
+      <w:r>
+        <w:tab/>
+        <w:t>try {</w:t>
+      </w:r>
+    </w:p>
+    <w:p>
+      <w:r>
+        <w:tab/>
+      </w:r>
+      <w:r>
+        <w:tab/>
+      </w:r>
+      <w:r>
+        <w:tab/>
+      </w:r>
+      <w:r>
+        <w:tab/>
+      </w:r>
+      <w:r>
+        <w:tab/>
+        <w:t xml:space="preserve">sum = </w:t>
+      </w:r>
+      <w:proofErr w:type="gramStart"/>
+      <w:r>
+        <w:t>result1.get(</w:t>
+      </w:r>
+      <w:proofErr w:type="gramEnd"/>
+      <w:r>
+        <w:t>);</w:t>
+      </w:r>
+    </w:p>
+    <w:p>
+      <w:r>
+        <w:tab/>
+      </w:r>
+      <w:r>
+        <w:tab/>
+      </w:r>
+      <w:r>
+        <w:tab/>
+      </w:r>
+      <w:r>
+        <w:tab/>
+      </w:r>
+      <w:r>
+        <w:tab/>
+        <w:t xml:space="preserve">sum = </w:t>
+      </w:r>
+      <w:proofErr w:type="gramStart"/>
+      <w:r>
+        <w:t>result2.get(</w:t>
+      </w:r>
+      <w:proofErr w:type="gramEnd"/>
+      <w:r>
+        <w:t>);</w:t>
+      </w:r>
+    </w:p>
+    <w:p>
+      <w:r>
+        <w:tab/>
+      </w:r>
+      <w:r>
+        <w:tab/>
+      </w:r>
+      <w:r>
+        <w:tab/>
+      </w:r>
+      <w:r>
+        <w:tab/>
+      </w:r>
+      <w:r>
+        <w:tab/>
+        <w:t xml:space="preserve">sum = </w:t>
+      </w:r>
+      <w:proofErr w:type="gramStart"/>
+      <w:r>
+        <w:t>result3.get(</w:t>
+      </w:r>
+      <w:proofErr w:type="gramEnd"/>
+      <w:r>
+        <w:t>);</w:t>
+      </w:r>
+    </w:p>
+    <w:p>
+      <w:r>
+        <w:tab/>
+      </w:r>
+      <w:r>
+        <w:tab/>
+      </w:r>
+      <w:r>
+        <w:tab/>
+      </w:r>
+      <w:r>
+        <w:tab/>
+      </w:r>
+      <w:r>
+        <w:tab/>
+        <w:t>//这里获取三个sum值只是为了同步，并没有实际意义</w:t>
+      </w:r>
+    </w:p>
+    <w:p>
+      <w:r>
+        <w:tab/>
+      </w:r>
+      <w:r>
+        <w:tab/>
+      </w:r>
+      <w:r>
+        <w:tab/>
+      </w:r>
+      <w:r>
+        <w:tab/>
+      </w:r>
+      <w:r>
+        <w:tab/>
+      </w:r>
+      <w:proofErr w:type="spellStart"/>
+      <w:r>
+        <w:t>System.out.println</w:t>
+      </w:r>
+      <w:proofErr w:type="spellEnd"/>
+      <w:r>
+        <w:t>(sum);</w:t>
+      </w:r>
+    </w:p>
+    <w:p>
+      <w:r>
+        <w:tab/>
+      </w:r>
+      <w:r>
+        <w:tab/>
+      </w:r>
+      <w:r>
+        <w:tab/>
+        <w:t>} catch (</w:t>
+      </w:r>
+      <w:proofErr w:type="spellStart"/>
+      <w:r>
+        <w:t>InterruptedException</w:t>
+      </w:r>
+      <w:proofErr w:type="spellEnd"/>
+      <w:r>
+        <w:t xml:space="preserve"> e) {</w:t>
+      </w:r>
+    </w:p>
+    <w:p>
+      <w:r>
+        <w:tab/>
+      </w:r>
+      <w:r>
+        <w:tab/>
+      </w:r>
+      <w:r>
+        <w:tab/>
+      </w:r>
+      <w:r>
+        <w:tab/>
+      </w:r>
+      <w:r>
+        <w:tab/>
+        <w:t>// TODO Auto-generated catch block</w:t>
+      </w:r>
+    </w:p>
+    <w:p>
+      <w:r>
+        <w:tab/>
+      </w:r>
+      <w:r>
+        <w:tab/>
+      </w:r>
+      <w:r>
+        <w:tab/>
+      </w:r>
+      <w:r>
+        <w:tab/>
+      </w:r>
+      <w:r>
+        <w:tab/>
+      </w:r>
+      <w:proofErr w:type="spellStart"/>
+      <w:proofErr w:type="gramStart"/>
+      <w:r>
+        <w:t>e.printStackTrace</w:t>
+      </w:r>
+      <w:proofErr w:type="spellEnd"/>
+      <w:proofErr w:type="gramEnd"/>
+      <w:r>
+        <w:t>();</w:t>
+      </w:r>
+    </w:p>
+    <w:p>
+      <w:r>
+        <w:tab/>
+      </w:r>
+      <w:r>
+        <w:tab/>
+      </w:r>
+      <w:r>
+        <w:tab/>
+        <w:t>} catch (</w:t>
+      </w:r>
+      <w:proofErr w:type="spellStart"/>
+      <w:r>
+        <w:t>ExecutionException</w:t>
+      </w:r>
+      <w:proofErr w:type="spellEnd"/>
+      <w:r>
+        <w:t xml:space="preserve"> e) {</w:t>
+      </w:r>
+    </w:p>
+    <w:p>
+      <w:r>
+        <w:tab/>
+      </w:r>
+      <w:r>
+        <w:tab/>
+      </w:r>
+      <w:r>
+        <w:tab/>
+      </w:r>
+      <w:r>
+        <w:tab/>
+      </w:r>
+      <w:r>
+        <w:tab/>
+        <w:t>// TODO Auto-generated catch block</w:t>
+      </w:r>
+    </w:p>
+    <w:p>
+      <w:r>
+        <w:tab/>
+      </w:r>
+      <w:r>
+        <w:tab/>
+      </w:r>
+      <w:r>
+        <w:tab/>
+      </w:r>
+      <w:r>
+        <w:tab/>
+      </w:r>
+      <w:r>
+        <w:tab/>
+      </w:r>
+      <w:proofErr w:type="spellStart"/>
+      <w:proofErr w:type="gramStart"/>
+      <w:r>
+        <w:t>e.printStackTrace</w:t>
+      </w:r>
+      <w:proofErr w:type="spellEnd"/>
+      <w:proofErr w:type="gramEnd"/>
+      <w:r>
+        <w:t>();</w:t>
+      </w:r>
+    </w:p>
+    <w:p>
+      <w:r>
+        <w:tab/>
+      </w:r>
+      <w:r>
+        <w:tab/>
+      </w:r>
+      <w:r>
+        <w:tab/>
+        <w:t>}  //</w:t>
+      </w:r>
+      <w:proofErr w:type="spellStart"/>
+      <w:r>
+        <w:t>FutureTask</w:t>
+      </w:r>
+      <w:proofErr w:type="spellEnd"/>
+      <w:r>
+        <w:t xml:space="preserve"> 可用于 闭锁 类似于</w:t>
+      </w:r>
+      <w:proofErr w:type="spellStart"/>
+      <w:r>
+        <w:t>CountDownLatch</w:t>
+      </w:r>
+      <w:proofErr w:type="spellEnd"/>
+      <w:r>
+        <w:t>的作用，在所有的线程没有执行完成之后这里是不会执行的</w:t>
+      </w:r>
+    </w:p>
+    <w:p/>
+    <w:p>
+      <w:r>
+        <w:tab/>
+      </w:r>
+      <w:r>
+        <w:tab/>
+      </w:r>
+      <w:r>
+        <w:tab/>
+      </w:r>
+      <w:proofErr w:type="spellStart"/>
+      <w:r>
+        <w:t>System.out.println</w:t>
+      </w:r>
+      <w:proofErr w:type="spellEnd"/>
+      <w:r>
+        <w:t>("主线程被执行");</w:t>
+      </w:r>
+    </w:p>
+    <w:p/>
+    <w:p>
+      <w:r>
+        <w:tab/>
+      </w:r>
+      <w:r>
+        <w:tab/>
+      </w:r>
+      <w:r>
+        <w:tab/>
+        <w:t>}</w:t>
+      </w:r>
+    </w:p>
+    <w:p/>
+    <w:p>
+      <w:r>
+        <w:tab/>
+      </w:r>
+      <w:r>
+        <w:tab/>
+        <w:t>}</w:t>
+      </w:r>
+    </w:p>
+    <w:p/>
+    <w:p>
+      <w:r>
+        <w:tab/>
+      </w:r>
+      <w:r>
+        <w:tab/>
+        <w:t xml:space="preserve">class </w:t>
+      </w:r>
+      <w:proofErr w:type="spellStart"/>
+      <w:r>
+        <w:t>MyThread</w:t>
+      </w:r>
+      <w:proofErr w:type="spellEnd"/>
+      <w:r>
+        <w:t xml:space="preserve"> implements Callable&lt;Integer&gt; {</w:t>
+      </w:r>
+    </w:p>
+    <w:p/>
+    <w:p>
+      <w:r>
+        <w:tab/>
+      </w:r>
+      <w:r>
+        <w:tab/>
+      </w:r>
+      <w:r>
+        <w:tab/>
+        <w:t>@Override</w:t>
+      </w:r>
+    </w:p>
+    <w:p>
+      <w:r>
+        <w:tab/>
+      </w:r>
+      <w:r>
+        <w:tab/>
+      </w:r>
+      <w:r>
+        <w:tab/>
+        <w:t xml:space="preserve">public Integer </w:t>
+      </w:r>
+      <w:proofErr w:type="gramStart"/>
+      <w:r>
+        <w:t>call(</w:t>
+      </w:r>
+      <w:proofErr w:type="gramEnd"/>
+      <w:r>
+        <w:t>) throws Exception {</w:t>
+      </w:r>
+    </w:p>
+    <w:p>
+      <w:r>
+        <w:tab/>
+      </w:r>
+      <w:r>
+        <w:tab/>
+      </w:r>
+      <w:r>
+        <w:tab/>
+      </w:r>
+      <w:r>
+        <w:tab/>
+        <w:t>int sum = 0;</w:t>
+      </w:r>
+    </w:p>
+    <w:p>
+      <w:r>
+        <w:tab/>
+      </w:r>
+      <w:r>
+        <w:tab/>
+      </w:r>
+      <w:r>
+        <w:tab/>
+      </w:r>
+      <w:r>
+        <w:tab/>
+      </w:r>
+      <w:proofErr w:type="spellStart"/>
+      <w:r>
+        <w:t>Thread.sleep</w:t>
+      </w:r>
+      <w:proofErr w:type="spellEnd"/>
+      <w:r>
+        <w:t>(1000);</w:t>
+      </w:r>
+    </w:p>
+    <w:p>
+      <w:r>
+        <w:tab/>
+      </w:r>
+      <w:r>
+        <w:tab/>
+      </w:r>
+      <w:r>
+        <w:tab/>
+      </w:r>
+      <w:r>
+        <w:tab/>
+        <w:t xml:space="preserve">for (int </w:t>
+      </w:r>
+      <w:proofErr w:type="spellStart"/>
+      <w:r>
+        <w:t>i</w:t>
+      </w:r>
+      <w:proofErr w:type="spellEnd"/>
+      <w:r>
+        <w:t xml:space="preserve"> = 0; </w:t>
+      </w:r>
+      <w:proofErr w:type="spellStart"/>
+      <w:r>
+        <w:t>i</w:t>
+      </w:r>
+      <w:proofErr w:type="spellEnd"/>
+      <w:r>
+        <w:t xml:space="preserve"> &lt;= 10; </w:t>
+      </w:r>
+      <w:proofErr w:type="spellStart"/>
+      <w:r>
+        <w:t>i</w:t>
+      </w:r>
+      <w:proofErr w:type="spellEnd"/>
+      <w:r>
+        <w:t>++) {</w:t>
+      </w:r>
+    </w:p>
+    <w:p>
+      <w:r>
+        <w:tab/>
+      </w:r>
+      <w:r>
+        <w:tab/>
+      </w:r>
+      <w:r>
+        <w:tab/>
+      </w:r>
+      <w:r>
+        <w:tab/>
+      </w:r>
+      <w:r>
+        <w:tab/>
+        <w:t xml:space="preserve">sum += </w:t>
+      </w:r>
+      <w:proofErr w:type="spellStart"/>
+      <w:r>
+        <w:t>i</w:t>
+      </w:r>
+      <w:proofErr w:type="spellEnd"/>
+      <w:r>
+        <w:t>;</w:t>
+      </w:r>
+    </w:p>
+    <w:p>
+      <w:r>
+        <w:tab/>
+      </w:r>
+      <w:r>
+        <w:tab/>
+      </w:r>
+      <w:r>
+        <w:tab/>
+      </w:r>
+      <w:r>
+        <w:tab/>
+        <w:t>}</w:t>
+      </w:r>
+    </w:p>
+    <w:p>
+      <w:r>
+        <w:tab/>
+      </w:r>
+      <w:r>
+        <w:tab/>
+      </w:r>
+      <w:r>
+        <w:tab/>
+      </w:r>
+      <w:r>
+        <w:tab/>
+      </w:r>
+      <w:proofErr w:type="spellStart"/>
+      <w:r>
+        <w:t>System.out.println</w:t>
+      </w:r>
+      <w:proofErr w:type="spellEnd"/>
+      <w:r>
+        <w:t>("子线程被执行");</w:t>
+      </w:r>
+    </w:p>
+    <w:p>
+      <w:r>
+        <w:tab/>
+      </w:r>
+      <w:r>
+        <w:tab/>
+      </w:r>
+      <w:r>
+        <w:tab/>
+      </w:r>
+      <w:r>
+        <w:tab/>
+        <w:t>return sum;</w:t>
+      </w:r>
+    </w:p>
+    <w:p>
+      <w:r>
+        <w:lastRenderedPageBreak/>
+        <w:tab/>
+      </w:r>
+      <w:r>
+        <w:tab/>
+      </w:r>
+      <w:r>
+        <w:tab/>
+        <w:t>}</w:t>
+      </w:r>
+    </w:p>
+    <w:p>
+      <w:r>
+        <w:tab/>
+        <w:t>}</w:t>
+      </w:r>
+    </w:p>
+    <w:p/>
+    <w:p>
+      <w:r>
+        <w:t>6.使用</w:t>
+      </w:r>
+      <w:proofErr w:type="spellStart"/>
+      <w:r>
+        <w:t>callable+future</w:t>
+      </w:r>
+      <w:proofErr w:type="spellEnd"/>
+    </w:p>
+    <w:p>
+      <w:r>
+        <w:tab/>
+      </w:r>
+      <w:proofErr w:type="spellStart"/>
+      <w:r>
+        <w:t>Callable+Future</w:t>
+      </w:r>
+      <w:proofErr w:type="spellEnd"/>
+      <w:r>
+        <w:t>最终也是以</w:t>
+      </w:r>
+      <w:proofErr w:type="spellStart"/>
+      <w:r>
+        <w:t>Callable+FutureTask</w:t>
+      </w:r>
+      <w:proofErr w:type="spellEnd"/>
+      <w:r>
+        <w:t xml:space="preserve">的形式实现的。 在这种方式中调用了： Future </w:t>
+      </w:r>
+      <w:proofErr w:type="spellStart"/>
+      <w:r>
+        <w:t>future</w:t>
+      </w:r>
+      <w:proofErr w:type="spellEnd"/>
+      <w:r>
+        <w:t xml:space="preserve"> = </w:t>
+      </w:r>
+      <w:proofErr w:type="spellStart"/>
+      <w:proofErr w:type="gramStart"/>
+      <w:r>
+        <w:t>executor.submit</w:t>
+      </w:r>
+      <w:proofErr w:type="spellEnd"/>
+      <w:proofErr w:type="gramEnd"/>
+      <w:r>
+        <w:t>(task);</w:t>
+      </w:r>
+    </w:p>
+    <w:p>
+      <w:r>
+        <w:tab/>
+        <w:t>public class Test6 {</w:t>
+      </w:r>
+    </w:p>
+    <w:p>
+      <w:r>
+        <w:tab/>
+      </w:r>
+      <w:r>
+        <w:tab/>
+        <w:t xml:space="preserve">public static void </w:t>
+      </w:r>
+      <w:proofErr w:type="gramStart"/>
+      <w:r>
+        <w:t>main(</w:t>
+      </w:r>
+      <w:proofErr w:type="gramEnd"/>
+      <w:r>
+        <w:t xml:space="preserve">String[] </w:t>
+      </w:r>
+      <w:proofErr w:type="spellStart"/>
+      <w:r>
+        <w:t>args</w:t>
+      </w:r>
+      <w:proofErr w:type="spellEnd"/>
+      <w:r>
+        <w:t xml:space="preserve">) throws </w:t>
+      </w:r>
+      <w:proofErr w:type="spellStart"/>
+      <w:r>
+        <w:t>InterruptedException</w:t>
+      </w:r>
+      <w:proofErr w:type="spellEnd"/>
+      <w:r>
+        <w:t xml:space="preserve">, </w:t>
+      </w:r>
+      <w:proofErr w:type="spellStart"/>
+      <w:r>
+        <w:t>ExecutionException</w:t>
+      </w:r>
+      <w:proofErr w:type="spellEnd"/>
+      <w:r>
+        <w:t xml:space="preserve"> { </w:t>
+      </w:r>
+    </w:p>
+    <w:p>
+      <w:r>
+        <w:tab/>
+      </w:r>
+      <w:r>
+        <w:tab/>
+      </w:r>
+      <w:r>
+        <w:tab/>
+      </w:r>
+      <w:proofErr w:type="spellStart"/>
+      <w:r>
+        <w:t>ExecutorService</w:t>
+      </w:r>
+      <w:proofErr w:type="spellEnd"/>
+      <w:r>
+        <w:t xml:space="preserve"> executor = </w:t>
+      </w:r>
+      <w:proofErr w:type="spellStart"/>
+      <w:r>
+        <w:t>Executors.newCachedThreadPool</w:t>
+      </w:r>
+      <w:proofErr w:type="spellEnd"/>
+      <w:r>
+        <w:t xml:space="preserve">(); </w:t>
+      </w:r>
+    </w:p>
+    <w:p>
+      <w:r>
+        <w:tab/>
+      </w:r>
+      <w:r>
+        <w:tab/>
+      </w:r>
+      <w:r>
+        <w:tab/>
+        <w:t xml:space="preserve">Task </w:t>
+      </w:r>
+      <w:proofErr w:type="spellStart"/>
+      <w:r>
+        <w:t>task</w:t>
+      </w:r>
+      <w:proofErr w:type="spellEnd"/>
+      <w:r>
+        <w:t xml:space="preserve"> = new </w:t>
+      </w:r>
+      <w:proofErr w:type="gramStart"/>
+      <w:r>
+        <w:t>Task(</w:t>
+      </w:r>
+      <w:proofErr w:type="gramEnd"/>
+      <w:r>
+        <w:t xml:space="preserve">); </w:t>
+      </w:r>
+    </w:p>
+    <w:p>
+      <w:r>
+        <w:tab/>
+      </w:r>
+      <w:r>
+        <w:tab/>
+      </w:r>
+      <w:r>
+        <w:tab/>
+        <w:t xml:space="preserve">Future&lt;Integer&gt; future1 = </w:t>
+      </w:r>
+      <w:proofErr w:type="spellStart"/>
+      <w:proofErr w:type="gramStart"/>
+      <w:r>
+        <w:t>executor.submit</w:t>
+      </w:r>
+      <w:proofErr w:type="spellEnd"/>
+      <w:proofErr w:type="gramEnd"/>
+      <w:r>
+        <w:t xml:space="preserve">(task); </w:t>
+      </w:r>
+    </w:p>
+    <w:p>
+      <w:r>
+        <w:tab/>
+      </w:r>
+      <w:r>
+        <w:tab/>
+      </w:r>
+      <w:r>
+        <w:tab/>
+        <w:t xml:space="preserve">Future&lt;Integer&gt; future2 = </w:t>
+      </w:r>
+      <w:proofErr w:type="spellStart"/>
+      <w:proofErr w:type="gramStart"/>
+      <w:r>
+        <w:t>executor.submit</w:t>
+      </w:r>
+      <w:proofErr w:type="spellEnd"/>
+      <w:proofErr w:type="gramEnd"/>
+      <w:r>
+        <w:t>(task);</w:t>
+      </w:r>
+    </w:p>
+    <w:p>
+      <w:r>
+        <w:tab/>
+      </w:r>
+      <w:r>
+        <w:tab/>
+      </w:r>
+      <w:r>
+        <w:tab/>
+        <w:t>//获取线程执行结果，用来同步</w:t>
+      </w:r>
+    </w:p>
+    <w:p>
+      <w:r>
+        <w:tab/>
+      </w:r>
+      <w:r>
+        <w:tab/>
+      </w:r>
+      <w:r>
+        <w:tab/>
+        <w:t xml:space="preserve">Integer result1 = </w:t>
+      </w:r>
+      <w:proofErr w:type="gramStart"/>
+      <w:r>
+        <w:t>future1.get(</w:t>
+      </w:r>
+      <w:proofErr w:type="gramEnd"/>
+      <w:r>
+        <w:t>);</w:t>
+      </w:r>
+    </w:p>
+    <w:p>
+      <w:r>
+        <w:tab/>
+      </w:r>
+      <w:r>
+        <w:tab/>
+      </w:r>
+      <w:r>
+        <w:tab/>
+        <w:t xml:space="preserve">Integer result2 = </w:t>
+      </w:r>
+      <w:proofErr w:type="gramStart"/>
+      <w:r>
+        <w:t>future2.get(</w:t>
+      </w:r>
+      <w:proofErr w:type="gramEnd"/>
+      <w:r>
+        <w:t>);</w:t>
+      </w:r>
+    </w:p>
+    <w:p/>
+    <w:p>
+      <w:r>
+        <w:tab/>
+      </w:r>
+      <w:r>
+        <w:tab/>
+      </w:r>
+      <w:r>
+        <w:tab/>
+      </w:r>
+      <w:proofErr w:type="spellStart"/>
+      <w:r>
+        <w:t>System.out.println</w:t>
+      </w:r>
+      <w:proofErr w:type="spellEnd"/>
+      <w:r>
+        <w:t>("主线程执行");</w:t>
+      </w:r>
+    </w:p>
+    <w:p>
+      <w:r>
+        <w:tab/>
+      </w:r>
+      <w:r>
+        <w:tab/>
+      </w:r>
+      <w:r>
+        <w:tab/>
+      </w:r>
+      <w:proofErr w:type="spellStart"/>
+      <w:proofErr w:type="gramStart"/>
+      <w:r>
+        <w:t>executor.shutdown</w:t>
+      </w:r>
+      <w:proofErr w:type="spellEnd"/>
+      <w:proofErr w:type="gramEnd"/>
+      <w:r>
+        <w:t>();</w:t>
+      </w:r>
+    </w:p>
+    <w:p>
+      <w:r>
+        <w:tab/>
+      </w:r>
+      <w:r>
+        <w:tab/>
+      </w:r>
+      <w:r>
+        <w:tab/>
+        <w:t xml:space="preserve">} </w:t>
+      </w:r>
+    </w:p>
+    <w:p>
+      <w:r>
+        <w:tab/>
+        <w:t>}</w:t>
+      </w:r>
+    </w:p>
+    <w:p>
+      <w:r>
+        <w:tab/>
+        <w:t>class Task implements Callable&lt;Integer</w:t>
+      </w:r>
+      <w:proofErr w:type="gramStart"/>
+      <w:r>
+        <w:t>&gt;{</w:t>
+      </w:r>
+      <w:proofErr w:type="gramEnd"/>
+      <w:r>
+        <w:t xml:space="preserve"> </w:t>
+      </w:r>
+    </w:p>
+    <w:p>
+      <w:r>
+        <w:tab/>
+      </w:r>
+      <w:r>
+        <w:tab/>
+      </w:r>
+      <w:r>
+        <w:tab/>
+        <w:t xml:space="preserve">@Override public Integer </w:t>
+      </w:r>
+      <w:proofErr w:type="gramStart"/>
+      <w:r>
+        <w:t>call(</w:t>
+      </w:r>
+      <w:proofErr w:type="gramEnd"/>
+      <w:r>
+        <w:t xml:space="preserve">) throws Exception { </w:t>
+      </w:r>
+    </w:p>
+    <w:p>
+      <w:r>
+        <w:tab/>
+      </w:r>
+      <w:r>
+        <w:tab/>
+      </w:r>
+      <w:r>
+        <w:tab/>
+      </w:r>
+      <w:r>
+        <w:tab/>
+        <w:t xml:space="preserve">int sum = 0; </w:t>
+      </w:r>
+    </w:p>
+    <w:p>
+      <w:r>
+        <w:tab/>
+      </w:r>
+      <w:r>
+        <w:tab/>
+      </w:r>
+      <w:r>
+        <w:tab/>
+      </w:r>
+      <w:r>
+        <w:tab/>
+        <w:t xml:space="preserve">//do something; </w:t>
+      </w:r>
+    </w:p>
+    <w:p>
+      <w:r>
+        <w:tab/>
+      </w:r>
+      <w:r>
+        <w:tab/>
+      </w:r>
+      <w:r>
+        <w:tab/>
+      </w:r>
+      <w:r>
+        <w:tab/>
+      </w:r>
+      <w:proofErr w:type="spellStart"/>
+      <w:r>
+        <w:t>System.out.println</w:t>
+      </w:r>
+      <w:proofErr w:type="spellEnd"/>
+      <w:r>
+        <w:t>("子线程被执行");</w:t>
+      </w:r>
+    </w:p>
+    <w:p>
+      <w:r>
+        <w:tab/>
+      </w:r>
+      <w:r>
+        <w:tab/>
+      </w:r>
+      <w:r>
+        <w:tab/>
+      </w:r>
+      <w:r>
+        <w:tab/>
+        <w:t xml:space="preserve">return sum; </w:t>
+      </w:r>
+    </w:p>
+    <w:p>
+      <w:r>
+        <w:tab/>
+      </w:r>
+      <w:r>
+        <w:tab/>
+      </w:r>
+      <w:r>
+        <w:tab/>
+      </w:r>
+      <w:r>
+        <w:tab/>
+        <w:t>}</w:t>
+      </w:r>
+    </w:p>
+    <w:p>
+      <w:r>
+        <w:tab/>
+        <w:t>}</w:t>
+      </w:r>
+    </w:p>
+    <w:p/>
+    <w:p>
+      <w:r>
+        <w:t>1）</w:t>
+      </w:r>
+      <w:proofErr w:type="spellStart"/>
+      <w:r>
+        <w:t>CountDownLatch</w:t>
+      </w:r>
+      <w:proofErr w:type="spellEnd"/>
+      <w:r>
+        <w:t>和</w:t>
+      </w:r>
+      <w:proofErr w:type="spellStart"/>
+      <w:r>
+        <w:t>CyclicBarrier</w:t>
+      </w:r>
+      <w:proofErr w:type="spellEnd"/>
+      <w:r>
+        <w:t>都能够实现线程之间的等待，只不过它们侧重点不同：</w:t>
+      </w:r>
+      <w:proofErr w:type="spellStart"/>
+      <w:r>
+        <w:t>CountDownLatch</w:t>
+      </w:r>
+      <w:proofErr w:type="spellEnd"/>
+      <w:r>
+        <w:t>一般用于某个线程A等待若干个其他线程执行</w:t>
+      </w:r>
+      <w:proofErr w:type="gramStart"/>
+      <w:r>
+        <w:t>完任务</w:t>
+      </w:r>
+      <w:proofErr w:type="gramEnd"/>
+      <w:r>
+        <w:t>之后，它才执行；而</w:t>
+      </w:r>
+      <w:proofErr w:type="spellStart"/>
+      <w:r>
+        <w:t>CyclicBarrier</w:t>
+      </w:r>
+      <w:proofErr w:type="spellEnd"/>
+      <w:r>
+        <w:t>一般用于一组线程互相等待至某个状态，然后这一组</w:t>
+      </w:r>
+      <w:proofErr w:type="gramStart"/>
+      <w:r>
+        <w:t>线程再</w:t>
+      </w:r>
+      <w:proofErr w:type="gramEnd"/>
+      <w:r>
+        <w:t>同时执行；另外，</w:t>
+      </w:r>
+      <w:proofErr w:type="spellStart"/>
+      <w:r>
+        <w:t>CountDownLatch</w:t>
+      </w:r>
+      <w:proofErr w:type="spellEnd"/>
+      <w:r>
+        <w:t>是不能够重用的，而</w:t>
+      </w:r>
+      <w:proofErr w:type="spellStart"/>
+      <w:r>
+        <w:t>CyclicBarrier</w:t>
+      </w:r>
+      <w:proofErr w:type="spellEnd"/>
+      <w:r>
+        <w:t>是可以重用的。</w:t>
+      </w:r>
+    </w:p>
+    <w:p>
+      <w:r>
+        <w:t>2）Semaphore其实和</w:t>
+      </w:r>
+      <w:proofErr w:type="gramStart"/>
+      <w:r>
+        <w:t>锁有点</w:t>
+      </w:r>
+      <w:proofErr w:type="gramEnd"/>
+      <w:r>
+        <w:t>类似，它一般用于控制对</w:t>
+      </w:r>
+      <w:proofErr w:type="gramStart"/>
+      <w:r>
+        <w:t>某组资源</w:t>
+      </w:r>
+      <w:proofErr w:type="gramEnd"/>
+      <w:r>
+        <w:t>的访问权限。</w:t>
+      </w:r>
+      <w:proofErr w:type="spellStart"/>
+      <w:r>
+        <w:t>CountDownLatch</w:t>
+      </w:r>
+      <w:proofErr w:type="spellEnd"/>
+      <w:r>
+        <w:t>类实际上是使用计数器的方式去控制的，不难想象当我们初始化</w:t>
+      </w:r>
+      <w:proofErr w:type="spellStart"/>
+      <w:r>
+        <w:t>CountDownLatch</w:t>
+      </w:r>
+      <w:proofErr w:type="spellEnd"/>
+      <w:r>
+        <w:t>的时候传入了一个int变量这个时候在类的内部初始化一个int的变量，每当我们调用</w:t>
+      </w:r>
+      <w:proofErr w:type="spellStart"/>
+      <w:r>
+        <w:t>countDownt</w:t>
+      </w:r>
+      <w:proofErr w:type="spellEnd"/>
+      <w:r>
+        <w:t>()方法的时候就使得这个变量</w:t>
+      </w:r>
+      <w:proofErr w:type="gramStart"/>
+      <w:r>
+        <w:t>的值减</w:t>
+      </w:r>
+      <w:proofErr w:type="gramEnd"/>
+      <w:r>
+        <w:t>1，而对于await()方法则去判断这个int的变量的值是否为0，是则表示所有的操作都已经完成，否则继续等待。</w:t>
+      </w:r>
+    </w:p>
+    <w:p>
+      <w:r>
+        <w:rPr>
+          <w:rFonts w:hint="eastAsia"/>
+        </w:rPr>
+        <w:t>实际上如果了解</w:t>
+      </w:r>
+      <w:r>
+        <w:t>AQS的话应该很容易想到可以使用AQS的共享式获取同步状态的方式来完成这个功能。而</w:t>
+      </w:r>
+      <w:proofErr w:type="spellStart"/>
+      <w:r>
+        <w:t>CountDownLatch</w:t>
+      </w:r>
+      <w:proofErr w:type="spellEnd"/>
+      <w:r>
+        <w:t>实际上也就是这么做的。</w:t>
+      </w:r>
+    </w:p>
+    <w:p/>
+    <w:p/>
+    <w:p/>
+    <w:p/>
+    <w:p/>
+    <w:p/>
+    <w:p/>
+    <w:p/>
+    <w:p/>
+    <w:p/>
+    <w:p/>
+    <w:p/>
+    <w:p/>
+    <w:p>
+      <w:pPr>
+        <w:rPr>
+          <w:rFonts w:hint="eastAsia"/>
+        </w:rPr>
+      </w:pPr>
+    </w:p>
+    <w:p>
+      <w:pPr>
+        <w:pStyle w:val="1"/>
+      </w:pPr>
+      <w:proofErr w:type="spellStart"/>
+      <w:r>
+        <w:t>C</w:t>
+      </w:r>
+      <w:r>
+        <w:rPr>
+          <w:rFonts w:hint="eastAsia"/>
+        </w:rPr>
+        <w:t>lass</w:t>
+      </w:r>
+      <w:r>
+        <w:t>Loader</w:t>
+      </w:r>
+      <w:proofErr w:type="spellEnd"/>
+    </w:p>
+    <w:p>
+      <w:pPr>
+        <w:pStyle w:val="2"/>
+      </w:pPr>
+      <w:proofErr w:type="spellStart"/>
+      <w:r>
+        <w:t>ClassLoader</w:t>
+      </w:r>
+      <w:proofErr w:type="spellEnd"/>
+      <w:r>
+        <w:t xml:space="preserve"> 做什么的？</w:t>
+      </w:r>
+    </w:p>
+    <w:p>
+      <w:r>
+        <w:rPr>
+          <w:rFonts w:hint="eastAsia"/>
+        </w:rPr>
+        <w:t>顾名思义，它是用来加载</w:t>
+      </w:r>
+      <w:r>
+        <w:t xml:space="preserve"> Class 的。它负责将 Class 的字节</w:t>
+      </w:r>
+      <w:proofErr w:type="gramStart"/>
+      <w:r>
+        <w:t>码形式</w:t>
+      </w:r>
+      <w:proofErr w:type="gramEnd"/>
+      <w:r>
+        <w:t>转换成内存形式的 Class 对象。字节码的本质就是一个字节数组 []byte，它有特定的复杂的内部格式。</w:t>
+      </w:r>
+    </w:p>
+    <w:p>
+      <w:r>
+        <w:rPr>
+          <w:rFonts w:hint="eastAsia"/>
+        </w:rPr>
+        <w:t>每个</w:t>
+      </w:r>
+      <w:r>
+        <w:t xml:space="preserve"> Class 对象的内部都有一个 </w:t>
+      </w:r>
+      <w:proofErr w:type="spellStart"/>
+      <w:r>
+        <w:t>classLoader</w:t>
+      </w:r>
+      <w:proofErr w:type="spellEnd"/>
+      <w:r>
+        <w:t xml:space="preserve"> 字段来标识自己是由哪个 </w:t>
+      </w:r>
+      <w:proofErr w:type="spellStart"/>
+      <w:r>
+        <w:t>ClassLoader</w:t>
+      </w:r>
+      <w:proofErr w:type="spellEnd"/>
+      <w:r>
+        <w:t xml:space="preserve"> 加载的。</w:t>
+      </w:r>
+    </w:p>
+    <w:p/>
+    <w:p>
+      <w:pPr>
+        <w:pStyle w:val="2"/>
+      </w:pPr>
+      <w:r>
+        <w:rPr>
+          <w:rFonts w:hint="eastAsia"/>
+        </w:rPr>
+        <w:t>延迟加载</w:t>
+      </w:r>
+    </w:p>
+    <w:p>
+      <w:r>
+        <w:t xml:space="preserve">JVM 运行并不是一次性加载所需要的全部类的，它是按需加载，也就是延迟加载。程序在运行的过程中会逐渐遇到很多不认识的新类，这时候就会调用 </w:t>
+      </w:r>
+      <w:proofErr w:type="spellStart"/>
+      <w:r>
+        <w:t>ClassLoader</w:t>
+      </w:r>
+      <w:proofErr w:type="spellEnd"/>
+      <w:r>
+        <w:t xml:space="preserve"> 来加载这些类。加载完成后就会将 Class 对象存在 </w:t>
+      </w:r>
+      <w:proofErr w:type="spellStart"/>
+      <w:r>
+        <w:t>ClassLoader</w:t>
+      </w:r>
+      <w:proofErr w:type="spellEnd"/>
+      <w:r>
+        <w:t xml:space="preserve"> 里面，下次就不需要重新加载了。</w:t>
+      </w:r>
+    </w:p>
+    <w:p>
+      <w:r>
+        <w:rPr>
+          <w:rFonts w:hint="eastAsia"/>
+        </w:rPr>
+        <w:t>比如你在调用某个类的静态方法时，首先这个</w:t>
+      </w:r>
+      <w:proofErr w:type="gramStart"/>
+      <w:r>
+        <w:rPr>
+          <w:rFonts w:hint="eastAsia"/>
+        </w:rPr>
+        <w:t>类肯定</w:t>
+      </w:r>
+      <w:proofErr w:type="gramEnd"/>
+      <w:r>
+        <w:rPr>
+          <w:rFonts w:hint="eastAsia"/>
+        </w:rPr>
+        <w:t>是需要被加载的，但是并不会触及这个类的实例字段，那么实例字段的类别</w:t>
+      </w:r>
+      <w:r>
+        <w:t xml:space="preserve"> Class 就可以暂时不必去加载，但是它可能会加载静态字段相关的类别，因为静态方法会访问静态字段。而实例字段的类别需要等到你实例化对象的时候才可能会加载。</w:t>
+      </w:r>
+    </w:p>
+    <w:p/>
+    <w:p>
+      <w:pPr>
+        <w:pStyle w:val="2"/>
+      </w:pPr>
+      <w:r>
+        <w:rPr>
+          <w:rFonts w:hint="eastAsia"/>
+        </w:rPr>
+        <w:t>各司其职</w:t>
+      </w:r>
+    </w:p>
+    <w:p>
+      <w:r>
+        <w:t xml:space="preserve">JVM 运行实例中会存在多个 </w:t>
+      </w:r>
+      <w:proofErr w:type="spellStart"/>
+      <w:r>
+        <w:t>ClassLoader</w:t>
+      </w:r>
+      <w:proofErr w:type="spellEnd"/>
+      <w:r>
+        <w:t xml:space="preserve">，不同的 </w:t>
+      </w:r>
+      <w:proofErr w:type="spellStart"/>
+      <w:r>
+        <w:t>ClassLoader</w:t>
+      </w:r>
+      <w:proofErr w:type="spellEnd"/>
+      <w:r>
+        <w:t xml:space="preserve"> 会从不同的地方加载字节码文件。</w:t>
+      </w:r>
+    </w:p>
+    <w:p>
+      <w:r>
+        <w:t xml:space="preserve">JVM 中内置了三个重要的 </w:t>
+      </w:r>
+      <w:proofErr w:type="spellStart"/>
+      <w:r>
+        <w:t>ClassLoader</w:t>
+      </w:r>
+      <w:proofErr w:type="spellEnd"/>
+      <w:r>
+        <w:t xml:space="preserve">，分别是 </w:t>
+      </w:r>
+      <w:proofErr w:type="spellStart"/>
+      <w:r>
+        <w:t>BootstrapClassLoader</w:t>
+      </w:r>
+      <w:proofErr w:type="spellEnd"/>
+      <w:r>
+        <w:t>、</w:t>
+      </w:r>
+      <w:proofErr w:type="spellStart"/>
+      <w:r>
+        <w:t>ExtensionClassLoader</w:t>
+      </w:r>
+      <w:proofErr w:type="spellEnd"/>
+      <w:r>
+        <w:t xml:space="preserve"> 和 </w:t>
+      </w:r>
+      <w:proofErr w:type="spellStart"/>
+      <w:r>
+        <w:t>AppClassLoader</w:t>
+      </w:r>
+      <w:proofErr w:type="spellEnd"/>
+      <w:r>
+        <w:t>。</w:t>
+      </w:r>
+    </w:p>
+    <w:p>
+      <w:proofErr w:type="spellStart"/>
+      <w:r>
+        <w:t>BootstrapClassLoader</w:t>
+      </w:r>
+      <w:proofErr w:type="spellEnd"/>
+      <w:r>
+        <w:t xml:space="preserve"> 负责加载 JVM 运行</w:t>
+      </w:r>
+      <w:proofErr w:type="gramStart"/>
+      <w:r>
+        <w:t>时核心类</w:t>
+      </w:r>
+      <w:proofErr w:type="gramEnd"/>
+      <w:r>
+        <w:t xml:space="preserve">，这些类位于 JAVA_HOME/lib/rt.jar 文件中，比如 </w:t>
+      </w:r>
+      <w:proofErr w:type="spellStart"/>
+      <w:r>
+        <w:t>java.util</w:t>
+      </w:r>
+      <w:proofErr w:type="spellEnd"/>
+      <w:r>
+        <w:t>.*、</w:t>
+      </w:r>
+      <w:proofErr w:type="gramStart"/>
+      <w:r>
+        <w:t>java.io.*</w:t>
+      </w:r>
+      <w:proofErr w:type="gramEnd"/>
+      <w:r>
+        <w:t>、</w:t>
+      </w:r>
+      <w:proofErr w:type="spellStart"/>
+      <w:r>
+        <w:t>java.nio</w:t>
+      </w:r>
+      <w:proofErr w:type="spellEnd"/>
+      <w:r>
+        <w:t>.*、</w:t>
+      </w:r>
+      <w:proofErr w:type="spellStart"/>
+      <w:r>
+        <w:t>java.lang</w:t>
+      </w:r>
+      <w:proofErr w:type="spellEnd"/>
+      <w:r>
+        <w:t>.* 等等。</w:t>
+      </w:r>
+    </w:p>
+    <w:p>
+      <w:proofErr w:type="spellStart"/>
+      <w:r>
+        <w:lastRenderedPageBreak/>
+        <w:t>ExtensionClassLoader</w:t>
+      </w:r>
+      <w:proofErr w:type="spellEnd"/>
+      <w:r>
+        <w:t xml:space="preserve"> 负责加载 JVM 扩展类，比如 swing 系列、内置的 </w:t>
+      </w:r>
+      <w:proofErr w:type="spellStart"/>
+      <w:r>
+        <w:t>js</w:t>
+      </w:r>
+      <w:proofErr w:type="spellEnd"/>
+      <w:r>
+        <w:t xml:space="preserve"> 引擎、xml </w:t>
+      </w:r>
+      <w:proofErr w:type="gramStart"/>
+      <w:r>
+        <w:t>解析器</w:t>
+      </w:r>
+      <w:proofErr w:type="gramEnd"/>
+      <w:r>
+        <w:t xml:space="preserve"> 等等，这些库名通常以 </w:t>
+      </w:r>
+      <w:proofErr w:type="spellStart"/>
+      <w:r>
+        <w:t>javax</w:t>
+      </w:r>
+      <w:proofErr w:type="spellEnd"/>
+      <w:r>
+        <w:t xml:space="preserve"> 开头，它们的 jar </w:t>
+      </w:r>
+      <w:proofErr w:type="gramStart"/>
+      <w:r>
+        <w:t>包位于</w:t>
+      </w:r>
+      <w:proofErr w:type="gramEnd"/>
+      <w:r>
+        <w:t xml:space="preserve"> JAVA_HOME/lib/</w:t>
+      </w:r>
+      <w:proofErr w:type="spellStart"/>
+      <w:r>
+        <w:t>ext</w:t>
+      </w:r>
+      <w:proofErr w:type="spellEnd"/>
+      <w:r>
+        <w:t>/*.jar 中。</w:t>
+      </w:r>
+    </w:p>
+    <w:p>
+      <w:proofErr w:type="spellStart"/>
+      <w:r>
+        <w:t>AppClassLoader</w:t>
+      </w:r>
+      <w:proofErr w:type="spellEnd"/>
+      <w:r>
+        <w:t xml:space="preserve"> 才是直接面向我们用户的加载器，它会加载 </w:t>
+      </w:r>
+      <w:proofErr w:type="spellStart"/>
+      <w:r>
+        <w:t>Classpath</w:t>
+      </w:r>
+      <w:proofErr w:type="spellEnd"/>
+      <w:r>
+        <w:t xml:space="preserve"> 环境变量里定义的路径中的 jar 包和目录。</w:t>
+      </w:r>
+    </w:p>
+    <w:p>
+      <w:r>
+        <w:rPr>
+          <w:rFonts w:hint="eastAsia"/>
+        </w:rPr>
+        <w:t>那些位于网络上静态文件服务器提供的</w:t>
+      </w:r>
+      <w:r>
+        <w:t xml:space="preserve"> jar 包和 class文件，</w:t>
+      </w:r>
+      <w:proofErr w:type="spellStart"/>
+      <w:r>
+        <w:t>jdk</w:t>
+      </w:r>
+      <w:proofErr w:type="spellEnd"/>
+      <w:r>
+        <w:t xml:space="preserve"> 内置了一个 </w:t>
+      </w:r>
+      <w:proofErr w:type="spellStart"/>
+      <w:r>
+        <w:t>URLClassLoader</w:t>
+      </w:r>
+      <w:proofErr w:type="spellEnd"/>
+      <w:r>
+        <w:t>，</w:t>
+      </w:r>
+      <w:proofErr w:type="spellStart"/>
+      <w:r>
+        <w:t>ExtensionClassLoader</w:t>
+      </w:r>
+      <w:proofErr w:type="spellEnd"/>
+      <w:r>
+        <w:t xml:space="preserve"> 和 </w:t>
+      </w:r>
+      <w:proofErr w:type="spellStart"/>
+      <w:r>
+        <w:t>AppClassLoader</w:t>
+      </w:r>
+      <w:proofErr w:type="spellEnd"/>
+      <w:r>
+        <w:t xml:space="preserve"> 都是 </w:t>
+      </w:r>
+      <w:proofErr w:type="spellStart"/>
+      <w:r>
+        <w:t>URLClassLoader</w:t>
+      </w:r>
+      <w:proofErr w:type="spellEnd"/>
+      <w:r>
+        <w:t xml:space="preserve"> 的子类。</w:t>
+      </w:r>
+    </w:p>
+    <w:p/>
+    <w:p/>
+    <w:p>
+      <w:pPr>
+        <w:pStyle w:val="2"/>
+      </w:pPr>
+      <w:proofErr w:type="spellStart"/>
+      <w:r>
+        <w:t>ClassLoader</w:t>
+      </w:r>
+      <w:proofErr w:type="spellEnd"/>
+      <w:r>
+        <w:t xml:space="preserve"> 传递性</w:t>
+      </w:r>
+    </w:p>
+    <w:p>
+      <w:r>
+        <w:rPr>
+          <w:rFonts w:hint="eastAsia"/>
+        </w:rPr>
+        <w:t>程序在运行过程中，遇到了一个未知的类，它会选择哪个</w:t>
+      </w:r>
+      <w:r>
+        <w:t xml:space="preserve"> </w:t>
+      </w:r>
+      <w:proofErr w:type="spellStart"/>
+      <w:r>
+        <w:t>ClassLoader</w:t>
+      </w:r>
+      <w:proofErr w:type="spellEnd"/>
+      <w:r>
+        <w:t xml:space="preserve"> 来加载它呢？虚拟机的策略是使用调用者 Class 对象的 </w:t>
+      </w:r>
+      <w:proofErr w:type="spellStart"/>
+      <w:r>
+        <w:t>ClassLoader</w:t>
+      </w:r>
+      <w:proofErr w:type="spellEnd"/>
+      <w:r>
+        <w:t xml:space="preserve"> 来加载当前未知的类。何为调用者 Class 对象？就是在遇到这个未知的类时，虚拟机肯定正在运行一个方法调用（静态方法或者实例方法），这个方法挂在哪个类上面，那这个类就是调用者 Class 对象。前面我们提到每个 Class 对象里面都有一个 </w:t>
+      </w:r>
+      <w:proofErr w:type="spellStart"/>
+      <w:r>
+        <w:t>classLoader</w:t>
+      </w:r>
+      <w:proofErr w:type="spellEnd"/>
+      <w:r>
+        <w:t xml:space="preserve"> 属性记录了当前的类是由谁来加载的。</w:t>
+      </w:r>
+    </w:p>
+    <w:p/>
+    <w:p>
+      <w:r>
+        <w:rPr>
+          <w:rFonts w:hint="eastAsia"/>
+        </w:rPr>
+        <w:t>因为</w:t>
+      </w:r>
+      <w:r>
+        <w:t xml:space="preserve"> </w:t>
+      </w:r>
+      <w:proofErr w:type="spellStart"/>
+      <w:r>
+        <w:t>ClassLoader</w:t>
+      </w:r>
+      <w:proofErr w:type="spellEnd"/>
+      <w:r>
+        <w:t xml:space="preserve"> 的传递性，所有延迟加载的类都会由初始调用 main 方法的这个 </w:t>
+      </w:r>
+      <w:proofErr w:type="spellStart"/>
+      <w:r>
+        <w:t>ClassLoader</w:t>
+      </w:r>
+      <w:proofErr w:type="spellEnd"/>
+      <w:r>
+        <w:t xml:space="preserve"> 全</w:t>
+      </w:r>
+      <w:proofErr w:type="gramStart"/>
+      <w:r>
+        <w:t>全</w:t>
+      </w:r>
+      <w:proofErr w:type="gramEnd"/>
+      <w:r>
+        <w:t xml:space="preserve">负责，它就是 </w:t>
+      </w:r>
+      <w:proofErr w:type="spellStart"/>
+      <w:r>
+        <w:t>AppClassLoader</w:t>
+      </w:r>
+      <w:proofErr w:type="spellEnd"/>
+      <w:r>
+        <w:t>。</w:t>
+      </w:r>
+    </w:p>
+    <w:p/>
+    <w:p>
+      <w:pPr>
+        <w:pStyle w:val="2"/>
+      </w:pPr>
+      <w:r>
+        <w:rPr>
+          <w:rFonts w:hint="eastAsia"/>
+        </w:rPr>
+        <w:t>双亲委派</w:t>
+      </w:r>
+    </w:p>
+    <w:p>
+      <w:r>
+        <w:rPr>
+          <w:rFonts w:hint="eastAsia"/>
+        </w:rPr>
+        <w:t>前面我们提到</w:t>
+      </w:r>
+      <w:r>
+        <w:t xml:space="preserve"> </w:t>
+      </w:r>
+      <w:proofErr w:type="spellStart"/>
+      <w:r>
+        <w:t>AppClassLoader</w:t>
+      </w:r>
+      <w:proofErr w:type="spellEnd"/>
+      <w:r>
+        <w:t xml:space="preserve"> 只负责加载 </w:t>
+      </w:r>
+      <w:proofErr w:type="spellStart"/>
+      <w:r>
+        <w:t>Classpath</w:t>
+      </w:r>
+      <w:proofErr w:type="spellEnd"/>
+      <w:r>
+        <w:t xml:space="preserve"> 下面的类库，如果遇到没有加载的系统类库怎么办，</w:t>
+      </w:r>
+      <w:proofErr w:type="spellStart"/>
+      <w:r>
+        <w:t>AppClassLoader</w:t>
+      </w:r>
+      <w:proofErr w:type="spellEnd"/>
+      <w:r>
+        <w:t xml:space="preserve"> 必须将系统类库的加载工作交给 </w:t>
+      </w:r>
+      <w:proofErr w:type="spellStart"/>
+      <w:r>
+        <w:t>BootstrapClassLoader</w:t>
+      </w:r>
+      <w:proofErr w:type="spellEnd"/>
+      <w:r>
+        <w:t xml:space="preserve"> 和 </w:t>
+      </w:r>
+      <w:proofErr w:type="spellStart"/>
+      <w:r>
+        <w:t>ExtensionClassLoader</w:t>
+      </w:r>
+      <w:proofErr w:type="spellEnd"/>
+      <w:r>
+        <w:t xml:space="preserve"> 来做，这就是我们常说的「双亲委派」。</w:t>
+      </w:r>
+    </w:p>
+    <w:p/>
+    <w:p>
+      <w:pPr>
+        <w:pStyle w:val="2"/>
+      </w:pPr>
+      <w:proofErr w:type="spellStart"/>
+      <w:r>
+        <w:t>Class.forName</w:t>
+      </w:r>
+      <w:proofErr w:type="spellEnd"/>
+    </w:p>
+    <w:p>
+      <w:r>
+        <w:rPr>
+          <w:rFonts w:hint="eastAsia"/>
+        </w:rPr>
+        <w:t>当我们在使用</w:t>
+      </w:r>
+      <w:r>
+        <w:t xml:space="preserve"> </w:t>
+      </w:r>
+      <w:proofErr w:type="spellStart"/>
+      <w:r>
+        <w:t>jdbc</w:t>
+      </w:r>
+      <w:proofErr w:type="spellEnd"/>
+      <w:r>
+        <w:t xml:space="preserve"> 驱动时，经常会使用 </w:t>
+      </w:r>
+      <w:proofErr w:type="spellStart"/>
+      <w:r>
+        <w:t>Class.forName</w:t>
+      </w:r>
+      <w:proofErr w:type="spellEnd"/>
+      <w:r>
+        <w:t xml:space="preserve"> 方法来动态加载驱动类。</w:t>
+      </w:r>
+    </w:p>
+    <w:p>
+      <w:r>
+        <w:rPr>
+          <w:rFonts w:hint="eastAsia"/>
+        </w:rPr>
+        <w:t>其原理是</w:t>
+      </w:r>
+      <w:r>
+        <w:t xml:space="preserve"> </w:t>
+      </w:r>
+      <w:proofErr w:type="spellStart"/>
+      <w:r>
+        <w:t>mysql</w:t>
+      </w:r>
+      <w:proofErr w:type="spellEnd"/>
+      <w:r>
+        <w:t xml:space="preserve"> 驱动的 Driver 类里有一个静态代码块，它会在 Driver 类被加载的时候执行。这个静态代码块会将 </w:t>
+      </w:r>
+      <w:proofErr w:type="spellStart"/>
+      <w:r>
+        <w:t>mysql</w:t>
+      </w:r>
+      <w:proofErr w:type="spellEnd"/>
+      <w:r>
+        <w:t xml:space="preserve"> 驱动实例注册到全局的 </w:t>
+      </w:r>
+      <w:proofErr w:type="spellStart"/>
+      <w:r>
+        <w:t>jdbc</w:t>
+      </w:r>
+      <w:proofErr w:type="spellEnd"/>
+      <w:r>
+        <w:t xml:space="preserve"> 驱动管理器里。</w:t>
+      </w:r>
+    </w:p>
+    <w:p>
+      <w:r>
+        <w:t>class Driver {</w:t>
+      </w:r>
+    </w:p>
+    <w:p>
+      <w:r>
+        <w:t xml:space="preserve">  static {</w:t>
+      </w:r>
+    </w:p>
+    <w:p>
+      <w:r>
+        <w:t xml:space="preserve">    try {</w:t>
+      </w:r>
+    </w:p>
+    <w:p>
+      <w:r>
+        <w:t xml:space="preserve">       </w:t>
+      </w:r>
+      <w:proofErr w:type="spellStart"/>
+      <w:proofErr w:type="gramStart"/>
+      <w:r>
+        <w:t>java.sql.DriverManager.registerDriver</w:t>
+      </w:r>
+      <w:proofErr w:type="spellEnd"/>
+      <w:proofErr w:type="gramEnd"/>
+      <w:r>
+        <w:t>(new Driver());</w:t>
+      </w:r>
+    </w:p>
+    <w:p>
+      <w:r>
+        <w:t xml:space="preserve">    } catch (</w:t>
+      </w:r>
+      <w:proofErr w:type="spellStart"/>
+      <w:r>
+        <w:t>SQLException</w:t>
+      </w:r>
+      <w:proofErr w:type="spellEnd"/>
+      <w:r>
+        <w:t xml:space="preserve"> E) {</w:t>
+      </w:r>
+    </w:p>
+    <w:p>
+      <w:r>
+        <w:t xml:space="preserve">       throw new </w:t>
+      </w:r>
+      <w:proofErr w:type="spellStart"/>
+      <w:proofErr w:type="gramStart"/>
+      <w:r>
+        <w:t>RuntimeException</w:t>
+      </w:r>
+      <w:proofErr w:type="spellEnd"/>
+      <w:r>
+        <w:t>(</w:t>
+      </w:r>
+      <w:proofErr w:type="gramEnd"/>
+      <w:r>
+        <w:t>"Can't register driver!");</w:t>
+      </w:r>
+    </w:p>
+    <w:p>
+      <w:r>
+        <w:t xml:space="preserve">    }</w:t>
+      </w:r>
+    </w:p>
+    <w:p>
+      <w:r>
+        <w:t xml:space="preserve">  }</w:t>
+      </w:r>
+    </w:p>
+    <w:p>
+      <w:r>
+        <w:t xml:space="preserve">  ...</w:t>
+      </w:r>
+    </w:p>
+    <w:p>
+      <w:r>
+        <w:lastRenderedPageBreak/>
+        <w:t>}</w:t>
+      </w:r>
+    </w:p>
+    <w:p>
+      <w:proofErr w:type="spellStart"/>
+      <w:r>
+        <w:t>forName</w:t>
+      </w:r>
+      <w:proofErr w:type="spellEnd"/>
+      <w:r>
+        <w:t xml:space="preserve"> 方法同样也是使用调用者 Class 对象的 </w:t>
+      </w:r>
+      <w:proofErr w:type="spellStart"/>
+      <w:r>
+        <w:t>ClassLoader</w:t>
+      </w:r>
+      <w:proofErr w:type="spellEnd"/>
+      <w:r>
+        <w:t xml:space="preserve"> 来加载目标类。不过 </w:t>
+      </w:r>
+      <w:proofErr w:type="spellStart"/>
+      <w:r>
+        <w:t>forName</w:t>
+      </w:r>
+      <w:proofErr w:type="spellEnd"/>
+      <w:r>
+        <w:t xml:space="preserve"> 还提供了多参数版本，可以指定使用哪个 </w:t>
+      </w:r>
+      <w:proofErr w:type="spellStart"/>
+      <w:r>
+        <w:t>ClassLoader</w:t>
+      </w:r>
+      <w:proofErr w:type="spellEnd"/>
+      <w:r>
+        <w:t xml:space="preserve"> 来加载</w:t>
+      </w:r>
+    </w:p>
+    <w:p>
+      <w:r>
+        <w:rPr>
+          <w:rFonts w:hint="eastAsia"/>
+        </w:rPr>
+        <w:t>通过这种形式的</w:t>
+      </w:r>
+      <w:r>
+        <w:t xml:space="preserve"> </w:t>
+      </w:r>
+      <w:proofErr w:type="spellStart"/>
+      <w:r>
+        <w:t>forName</w:t>
+      </w:r>
+      <w:proofErr w:type="spellEnd"/>
+      <w:r>
+        <w:t xml:space="preserve"> 方法可以突破内置加载器的限制，通过使用自定类加载器允许我们自由加载其它任意来源的类库。根据 </w:t>
+      </w:r>
+      <w:proofErr w:type="spellStart"/>
+      <w:r>
+        <w:t>ClassLoader</w:t>
+      </w:r>
+      <w:proofErr w:type="spellEnd"/>
+      <w:r>
+        <w:t xml:space="preserve"> 的传递性，目标类库传递引用到的其它类库也将会使用自定义加载器加载。</w:t>
+      </w:r>
+    </w:p>
+    <w:p/>
+    <w:p>
+      <w:pPr>
+        <w:pStyle w:val="2"/>
+      </w:pPr>
+      <w:r>
+        <w:rPr>
+          <w:rFonts w:hint="eastAsia"/>
+        </w:rPr>
+        <w:t>自定义加载器</w:t>
+      </w:r>
+    </w:p>
+    <w:p/>
+    <w:p>
+      <w:proofErr w:type="spellStart"/>
+      <w:r>
+        <w:t>ClassLoader</w:t>
+      </w:r>
+      <w:proofErr w:type="spellEnd"/>
+      <w:r>
+        <w:t xml:space="preserve"> 里面有三个重要的方法 </w:t>
+      </w:r>
+      <w:proofErr w:type="spellStart"/>
+      <w:r>
+        <w:t>loadClass</w:t>
+      </w:r>
+      <w:proofErr w:type="spellEnd"/>
+      <w:r>
+        <w:t>()、</w:t>
+      </w:r>
+      <w:proofErr w:type="spellStart"/>
+      <w:r>
+        <w:t>findClass</w:t>
+      </w:r>
+      <w:proofErr w:type="spellEnd"/>
+      <w:r>
+        <w:t xml:space="preserve">() 和 </w:t>
+      </w:r>
+      <w:proofErr w:type="spellStart"/>
+      <w:r>
+        <w:t>defineClass</w:t>
+      </w:r>
+      <w:proofErr w:type="spellEnd"/>
+      <w:r>
+        <w:t>()。</w:t>
+      </w:r>
+    </w:p>
+    <w:p>
+      <w:proofErr w:type="spellStart"/>
+      <w:r>
+        <w:t>loadClass</w:t>
+      </w:r>
+      <w:proofErr w:type="spellEnd"/>
+      <w:r>
+        <w:t xml:space="preserve">() 方法是加载目标类的入口，它首先会查找当前 </w:t>
+      </w:r>
+      <w:proofErr w:type="spellStart"/>
+      <w:r>
+        <w:t>ClassLoader</w:t>
+      </w:r>
+      <w:proofErr w:type="spellEnd"/>
+      <w:r>
+        <w:t xml:space="preserve"> 以及它的双亲里面是否已经加载了目标类，如果没有找到就会让双亲尝试加载，如果双亲都加载不了，就会调用 </w:t>
+      </w:r>
+      <w:proofErr w:type="spellStart"/>
+      <w:r>
+        <w:t>findClass</w:t>
+      </w:r>
+      <w:proofErr w:type="spellEnd"/>
+      <w:r>
+        <w:t>() 让自定义加载器自己来加载目标类。</w:t>
+      </w:r>
+      <w:proofErr w:type="spellStart"/>
+      <w:r>
+        <w:t>ClassLoader</w:t>
+      </w:r>
+      <w:proofErr w:type="spellEnd"/>
+      <w:r>
+        <w:t xml:space="preserve"> 的 </w:t>
+      </w:r>
+      <w:proofErr w:type="spellStart"/>
+      <w:r>
+        <w:t>findClass</w:t>
+      </w:r>
+      <w:proofErr w:type="spellEnd"/>
+      <w:r>
+        <w:t>() 方法是需要子类来覆盖的，不同的加载器将使用不同的逻辑来获取目标类的字节码。拿到这个字节</w:t>
+      </w:r>
+      <w:proofErr w:type="gramStart"/>
+      <w:r>
+        <w:t>码之后</w:t>
+      </w:r>
+      <w:proofErr w:type="gramEnd"/>
+      <w:r>
+        <w:t xml:space="preserve">再调用 </w:t>
+      </w:r>
+      <w:proofErr w:type="spellStart"/>
+      <w:r>
+        <w:t>defineClass</w:t>
+      </w:r>
+      <w:proofErr w:type="spellEnd"/>
+      <w:r>
+        <w:t>() 方法将字节码转换成 Class 对象。</w:t>
+      </w:r>
+    </w:p>
+    <w:p>
+      <w:r>
+        <w:rPr>
+          <w:rFonts w:hint="eastAsia"/>
+        </w:rPr>
+        <w:t>自定义类加载器不易破坏双亲委派规则，不要轻易覆盖</w:t>
+      </w:r>
+      <w:r>
+        <w:t xml:space="preserve"> </w:t>
+      </w:r>
+      <w:proofErr w:type="spellStart"/>
+      <w:r>
+        <w:t>loadClass</w:t>
+      </w:r>
+      <w:proofErr w:type="spellEnd"/>
+      <w:r>
+        <w:t xml:space="preserve"> 方法。否则可能会导致自定义加载器无法加载内置的核心类库。在使用自定义加载器时，要明确好它的父加载器是谁，将父加载器通过子类的构造器传入。如果</w:t>
+      </w:r>
+      <w:proofErr w:type="gramStart"/>
+      <w:r>
+        <w:t>父类加载</w:t>
+      </w:r>
+      <w:proofErr w:type="gramEnd"/>
+      <w:r>
+        <w:t>器是 null，那就表示父加载器是「根加载器」。</w:t>
+      </w:r>
+    </w:p>
+    <w:p/>
+    <w:p>
+      <w:pPr>
+        <w:pStyle w:val="2"/>
+      </w:pPr>
+      <w:proofErr w:type="spellStart"/>
+      <w:r>
+        <w:t>Class.forName</w:t>
+      </w:r>
+      <w:proofErr w:type="spellEnd"/>
+      <w:r>
+        <w:t xml:space="preserve"> vs </w:t>
+      </w:r>
+      <w:proofErr w:type="spellStart"/>
+      <w:r>
+        <w:t>ClassLoader.loadClass</w:t>
+      </w:r>
+      <w:proofErr w:type="spellEnd"/>
+    </w:p>
+    <w:p>
+      <w:r>
+        <w:rPr>
+          <w:rFonts w:hint="eastAsia"/>
+        </w:rPr>
+        <w:t>这两个方法都可以用来加载目标类，它们之间有一个小小的区别，那就是</w:t>
+      </w:r>
+      <w:r>
+        <w:t xml:space="preserve"> </w:t>
+      </w:r>
+      <w:proofErr w:type="spellStart"/>
+      <w:r>
+        <w:t>Class.forName</w:t>
+      </w:r>
+      <w:proofErr w:type="spellEnd"/>
+      <w:r>
+        <w:t xml:space="preserve">() 方法可以获取原生类型的 Class，而 </w:t>
+      </w:r>
+      <w:proofErr w:type="spellStart"/>
+      <w:r>
+        <w:t>ClassLoader.loadClass</w:t>
+      </w:r>
+      <w:proofErr w:type="spellEnd"/>
+      <w:r>
+        <w:t>() 则会报错。</w:t>
+      </w:r>
+    </w:p>
+    <w:p>
+      <w:r>
+        <w:tab/>
+      </w:r>
+      <w:proofErr w:type="spellStart"/>
+      <w:r>
+        <w:t>URLClassLoader</w:t>
+      </w:r>
+      <w:proofErr w:type="spellEnd"/>
+      <w:r>
+        <w:t xml:space="preserve"> v1 = new </w:t>
+      </w:r>
+      <w:proofErr w:type="spellStart"/>
+      <w:proofErr w:type="gramStart"/>
+      <w:r>
+        <w:t>URLClassLoader</w:t>
+      </w:r>
+      <w:proofErr w:type="spellEnd"/>
+      <w:r>
+        <w:t>(</w:t>
+      </w:r>
+      <w:proofErr w:type="gramEnd"/>
+      <w:r>
+        <w:t>new URL[]{new URL(v2dir)});</w:t>
+      </w:r>
+    </w:p>
+    <w:p>
+      <w:r>
+        <w:tab/>
+        <w:t>Class&lt;?&gt; depv1Class = v</w:t>
+      </w:r>
+      <w:proofErr w:type="gramStart"/>
+      <w:r>
+        <w:t>1.loadClass</w:t>
+      </w:r>
+      <w:proofErr w:type="gramEnd"/>
+      <w:r>
+        <w:t>("Dep");</w:t>
+      </w:r>
+    </w:p>
+    <w:p>
+      <w:r>
+        <w:tab/>
+        <w:t>Object depv1 = depv1Class.getConstructor(</w:t>
+      </w:r>
+      <w:proofErr w:type="gramStart"/>
+      <w:r>
+        <w:t>).</w:t>
+      </w:r>
+      <w:proofErr w:type="spellStart"/>
+      <w:r>
+        <w:t>newInstance</w:t>
+      </w:r>
+      <w:proofErr w:type="spellEnd"/>
+      <w:proofErr w:type="gramEnd"/>
+      <w:r>
+        <w:t>();</w:t>
+      </w:r>
+    </w:p>
+    <w:p>
+      <w:r>
+        <w:tab/>
+        <w:t>depv1Class.getMethod("print"</w:t>
+      </w:r>
+      <w:proofErr w:type="gramStart"/>
+      <w:r>
+        <w:t>).invoke</w:t>
+      </w:r>
+      <w:proofErr w:type="gramEnd"/>
+      <w:r>
+        <w:t>(depv1);</w:t>
+      </w:r>
+    </w:p>
+    <w:p>
+      <w:r>
+        <w:tab/>
+        <w:t>即使是同样的</w:t>
+      </w:r>
+      <w:proofErr w:type="gramStart"/>
+      <w:r>
+        <w:t>字节码用不同</w:t>
+      </w:r>
+      <w:proofErr w:type="gramEnd"/>
+      <w:r>
+        <w:t xml:space="preserve">的 </w:t>
+      </w:r>
+      <w:proofErr w:type="spellStart"/>
+      <w:r>
+        <w:t>ClassLoader</w:t>
+      </w:r>
+      <w:proofErr w:type="spellEnd"/>
+      <w:r>
+        <w:t xml:space="preserve"> 加载出来的</w:t>
+      </w:r>
+      <w:proofErr w:type="gramStart"/>
+      <w:r>
+        <w:t>类都不能算同</w:t>
+      </w:r>
+      <w:proofErr w:type="gramEnd"/>
+      <w:r>
+        <w:t>一个类</w:t>
+      </w:r>
+    </w:p>
+    <w:p/>
+    <w:p>
+      <w:pPr>
+        <w:pStyle w:val="1"/>
+      </w:pPr>
+      <w:r>
+        <w:rPr>
+          <w:rFonts w:hint="eastAsia"/>
+        </w:rPr>
+        <w:t>时间处理</w:t>
+      </w:r>
+    </w:p>
+    <w:p>
+      <w:pPr>
+        <w:rPr>
+          <w:b/>
+          <w:bCs/>
+        </w:rPr>
+      </w:pPr>
+      <w:r>
+        <w:rPr>
+          <w:rFonts w:hint="eastAsia"/>
+          <w:b/>
+          <w:bCs/>
+        </w:rPr>
+        <w:t>为什么以下代码无法得到美国时间。（在东八区的计算机上）</w:t>
+      </w:r>
+    </w:p>
+    <w:p>
+      <w:r>
+        <w:t>System.out.println(Calendar.getInstance(TimeZone.getTimeZone("America/Los_Angeles")</w:t>
+      </w:r>
+      <w:proofErr w:type="gramStart"/>
+      <w:r>
+        <w:t>).getTime</w:t>
+      </w:r>
+      <w:proofErr w:type="gramEnd"/>
+      <w:r>
+        <w:t>());</w:t>
+      </w:r>
+    </w:p>
+    <w:p>
+      <w:r>
+        <w:rPr>
+          <w:rFonts w:hint="eastAsia"/>
+        </w:rPr>
+        <w:t>通过查看</w:t>
+      </w:r>
+      <w:proofErr w:type="spellStart"/>
+      <w:r>
+        <w:t>Date.toString</w:t>
+      </w:r>
+      <w:proofErr w:type="spellEnd"/>
+      <w:r>
+        <w:t>的源码，发现在输出的过程中该方法只会去获取系统的默认时区，只有修改了默认时区才会显示该时区的时间。</w:t>
+      </w:r>
+    </w:p>
+    <w:p>
+      <w:r>
+        <w:rPr>
+          <w:rFonts w:hint="eastAsia"/>
+        </w:rPr>
+        <w:lastRenderedPageBreak/>
+        <w:t>但是，通过阅读</w:t>
+      </w:r>
+      <w:r>
+        <w:t>Calendar的源码，我们可以发现，</w:t>
+      </w:r>
+      <w:proofErr w:type="spellStart"/>
+      <w:r>
+        <w:t>getInstance</w:t>
+      </w:r>
+      <w:proofErr w:type="spellEnd"/>
+      <w:r>
+        <w:t>方法虽然有一个参数可以传入时区，但是并没有将默认时区设置成传入的时区。</w:t>
+      </w:r>
+    </w:p>
+    <w:p>
+      <w:r>
+        <w:rPr>
+          <w:rFonts w:hint="eastAsia"/>
+        </w:rPr>
+        <w:t>而在</w:t>
+      </w:r>
+      <w:proofErr w:type="spellStart"/>
+      <w:r>
+        <w:t>Calendar.getInstance.getTime</w:t>
+      </w:r>
+      <w:proofErr w:type="spellEnd"/>
+      <w:r>
+        <w:t>后得到的时间只是一个时间戳，其中未保留任何和时区有关的信息，所以，在输出时，还是显示的是当前系统默认时区的时间。</w:t>
+      </w:r>
+    </w:p>
+    <w:p/>
+    <w:p>
+      <w:pPr>
+        <w:rPr>
+          <w:b/>
+          <w:bCs/>
+        </w:rPr>
+      </w:pPr>
+      <w:r>
+        <w:rPr>
+          <w:rFonts w:hint="eastAsia"/>
+          <w:b/>
+          <w:bCs/>
+        </w:rPr>
+        <w:t>什么是冬令时？什么是夏令时？</w:t>
+      </w:r>
+    </w:p>
+    <w:p>
+      <w:r>
+        <w:rPr>
+          <w:rFonts w:hint="eastAsia"/>
+        </w:rPr>
+        <w:t>夏令时、冬令时的出现，是为了充分利用夏天的日照，所以时钟要往前拨快一小时，冬天再把表往回拨一小时。其中夏令时从</w:t>
+      </w:r>
+      <w:r>
+        <w:t>3月第二个周日持续到11月第一个周日。</w:t>
+      </w:r>
+    </w:p>
+    <w:p>
+      <w:r>
+        <w:rPr>
+          <w:rFonts w:hint="eastAsia"/>
+        </w:rPr>
+        <w:t>冬令时：北京和洛杉矶时差</w:t>
+      </w:r>
+      <w:r>
+        <w:t>16小时，北京和纽约时差13小时。 夏令时：北京和洛杉矶时差15小时，北京和纽约时差15小时。</w:t>
+      </w:r>
+    </w:p>
+    <w:p/>
+    <w:p>
+      <w:pPr>
+        <w:rPr>
+          <w:b/>
+          <w:bCs/>
+        </w:rPr>
+      </w:pPr>
+      <w:r>
+        <w:rPr>
+          <w:b/>
+          <w:bCs/>
+        </w:rPr>
+        <w:t>CET,UTC,GMT,CST几种常见时间的含义和关系？</w:t>
+      </w:r>
+    </w:p>
+    <w:p>
+      <w:r>
+        <w:t>CET，欧洲中部时间（英語：Central European Time，CET）是比世界标准时间（UTC）早一个小时的时区名称之一。</w:t>
+      </w:r>
+    </w:p>
+    <w:p>
+      <w:r>
+        <w:t>UTC，协调世界时，又称世界标准时间或世界协调时间，简称UTC。</w:t>
+      </w:r>
+    </w:p>
+    <w:p>
+      <w:r>
+        <w:t>GMT，格林尼治标准时间，是指位于英国伦敦郊区的皇家格林尼治天文台的标准时间，因为本初子午线被定义在通过那里的经线。</w:t>
+      </w:r>
+    </w:p>
+    <w:p>
+      <w:r>
+        <w:t>CST，北京时间，China Standard Time，又名中国标准时间，是中国的标准时间。</w:t>
+      </w:r>
+    </w:p>
+    <w:p>
+      <w:r>
+        <w:t>CET=UTC/GMT + 1小时、CST=UTC/GMT +8 小时、CST=CET+9</w:t>
+      </w:r>
+    </w:p>
     <w:p/>
     <w:p/>
     <w:p/>

--- a/基础/java基础.docx
+++ b/基础/java基础.docx
@@ -46,7 +46,21 @@
         <w:rPr>
           <w:rFonts w:hint="eastAsia"/>
         </w:rPr>
-        <w:t>为什么要转换:因为Map中桶的元素初始化是链表保存的，其查找性能是O(n)，而树结构能将查找性能提升到O(log(n))。当链表长度很小的时候，即使遍历，速度也非常快，但是当链表长度不断变长，肯定会对查询性能有一定的影响，所以才需要转成树。</w:t>
+        <w:t>为什么要转换:因为Map</w:t>
+      </w:r>
+      <w:proofErr w:type="gramStart"/>
+      <w:r>
+        <w:rPr>
+          <w:rFonts w:hint="eastAsia"/>
+        </w:rPr>
+        <w:t>中桶的</w:t>
+      </w:r>
+      <w:proofErr w:type="gramEnd"/>
+      <w:r>
+        <w:rPr>
+          <w:rFonts w:hint="eastAsia"/>
+        </w:rPr>
+        <w:t>元素初始化是链表保存的，其查找性能是O(n)，而树结构能将查找性能提升到O(log(n))。当链表长度很小的时候，即使遍历，速度也非常快，但是当链表长度不断变长，肯定会对查询性能有一定的影响，所以才需要转成树。</w:t>
       </w:r>
     </w:p>
     <w:p>
@@ -57,7 +71,49 @@
         <w:rPr>
           <w:rFonts w:hint="eastAsia"/>
         </w:rPr>
-        <w:t>链表长度达到8就转成红黑树，当长度降到6就转成普通bin。为什么长度为8的时候转成红黑树？说白了就是trade-off，空间和时间的权衡：当hashCode离散性很好的时候，树型bin用到的概率非常小，因为数据均匀分布在每个bin中，几乎不会有bin中链表长度会达到阈值。但是在随机hashCode下，离散性可能会变差，然而JDK又不能阻止用户实现这种不好的hash算法，因此就可能导致不均匀的数据分布。不过理想情况下随机hashCode算法下所有bin中节点的分布频率会遵循泊松分布，我们可以看到，一个bin中链表长度达到8个元素的概率为0.00000006，几乎是不可能事件。所以，之所以选择8，不是拍拍屁股决定的，而是根据概率统计决定的。</w:t>
+        <w:t>链表长度达到8就转成红黑树，当长度降到6就转成普通bin。为什么长度为8的时候转成红黑树？说白了就是trade-off，空间和时间的权衡：当</w:t>
+      </w:r>
+      <w:proofErr w:type="spellStart"/>
+      <w:r>
+        <w:rPr>
+          <w:rFonts w:hint="eastAsia"/>
+        </w:rPr>
+        <w:t>hashCode</w:t>
+      </w:r>
+      <w:proofErr w:type="spellEnd"/>
+      <w:r>
+        <w:rPr>
+          <w:rFonts w:hint="eastAsia"/>
+        </w:rPr>
+        <w:t>离散性很好的时候，树型bin用到的概率非常小，因为数据均匀分布在每个bin中，几乎不会有bin中链表长度会达到阈值。但是在随机</w:t>
+      </w:r>
+      <w:proofErr w:type="spellStart"/>
+      <w:r>
+        <w:rPr>
+          <w:rFonts w:hint="eastAsia"/>
+        </w:rPr>
+        <w:t>hashCode</w:t>
+      </w:r>
+      <w:proofErr w:type="spellEnd"/>
+      <w:r>
+        <w:rPr>
+          <w:rFonts w:hint="eastAsia"/>
+        </w:rPr>
+        <w:t>下，离散性可能会变差，然而JDK又不能阻止用户实现这种不好的hash算法，因此就可能导致不均匀的数据分布。不过理想情况下随机</w:t>
+      </w:r>
+      <w:proofErr w:type="spellStart"/>
+      <w:r>
+        <w:rPr>
+          <w:rFonts w:hint="eastAsia"/>
+        </w:rPr>
+        <w:t>hashCode</w:t>
+      </w:r>
+      <w:proofErr w:type="spellEnd"/>
+      <w:r>
+        <w:rPr>
+          <w:rFonts w:hint="eastAsia"/>
+        </w:rPr>
+        <w:t>算法下所有bin中节点的分布频率会遵循泊松分布，我们可以看到，一个bin中链表长度达到8个元素的概率为0.00000006，几乎是不可能事件。所以，之所以选择8，不是拍拍屁股决定的，而是根据概率统计决定的。</w:t>
       </w:r>
     </w:p>
     <w:p/>
@@ -80,7 +136,15 @@
         <w:t>单个线程</w:t>
       </w:r>
       <w:r>
-        <w:t>: Executors.newSingleThreadExecutor();</w:t>
+        <w:t xml:space="preserve">: </w:t>
+      </w:r>
+      <w:proofErr w:type="spellStart"/>
+      <w:r>
+        <w:t>Executors.newSingleThreadExecutor</w:t>
+      </w:r>
+      <w:proofErr w:type="spellEnd"/>
+      <w:r>
+        <w:t>();</w:t>
       </w:r>
     </w:p>
     <w:p>
@@ -91,7 +155,15 @@
         <w:t>缓存线程</w:t>
       </w:r>
       <w:r>
-        <w:t>: Executors.newCachedThreadPool();</w:t>
+        <w:t xml:space="preserve">: </w:t>
+      </w:r>
+      <w:proofErr w:type="spellStart"/>
+      <w:r>
+        <w:t>Executors.newCachedThreadPool</w:t>
+      </w:r>
+      <w:proofErr w:type="spellEnd"/>
+      <w:r>
+        <w:t>();</w:t>
       </w:r>
     </w:p>
     <w:p>
@@ -101,8 +173,21 @@
         </w:rPr>
         <w:t>固定线程</w:t>
       </w:r>
-      <w:r>
-        <w:t>Executors.newFixedThreadPool(2);</w:t>
+      <w:proofErr w:type="spellStart"/>
+      <w:r>
+        <w:t>Executors.</w:t>
+      </w:r>
+      <w:proofErr w:type="gramStart"/>
+      <w:r>
+        <w:t>newFixedThreadPool</w:t>
+      </w:r>
+      <w:proofErr w:type="spellEnd"/>
+      <w:r>
+        <w:t>(</w:t>
+      </w:r>
+      <w:proofErr w:type="gramEnd"/>
+      <w:r>
+        <w:t>2);</w:t>
       </w:r>
     </w:p>
     <w:p>
@@ -113,7 +198,15 @@
         <w:t>定时线程</w:t>
       </w:r>
       <w:r>
-        <w:t>: Executors.newScheduledThreadPool(3);</w:t>
+        <w:t xml:space="preserve">: </w:t>
+      </w:r>
+      <w:proofErr w:type="spellStart"/>
+      <w:r>
+        <w:t>Executors.newScheduledThreadPool</w:t>
+      </w:r>
+      <w:proofErr w:type="spellEnd"/>
+      <w:r>
+        <w:t>(3);</w:t>
       </w:r>
     </w:p>
     <w:p/>
@@ -121,169 +214,316 @@
       <w:pPr>
         <w:pStyle w:val="2"/>
       </w:pPr>
+      <w:proofErr w:type="spellStart"/>
       <w:r>
         <w:t>ThreadPoolExecutor</w:t>
       </w:r>
-    </w:p>
-    <w:p>
-      <w:r>
-        <w:t>ThreadPoolExecutor 继承 AbstractExecutorService；AbstractExecutorService 实现 ExecutorService， ExecutorService 继承 Executor</w:t>
-      </w:r>
-    </w:p>
-    <w:p>
-      <w:r>
-        <w:t>public ThreadPoolExecutor(int corePoolSize,</w:t>
-      </w:r>
-    </w:p>
-    <w:p>
-      <w:r>
-        <w:tab/>
-      </w:r>
-      <w:r>
-        <w:tab/>
-      </w:r>
-      <w:r>
-        <w:tab/>
-      </w:r>
-      <w:r>
-        <w:tab/>
-      </w:r>
-      <w:r>
-        <w:tab/>
-      </w:r>
-      <w:r>
-        <w:tab/>
-        <w:t xml:space="preserve">  int maximumPoolSize,</w:t>
-      </w:r>
-    </w:p>
-    <w:p>
-      <w:r>
-        <w:tab/>
-      </w:r>
-      <w:r>
-        <w:tab/>
-      </w:r>
-      <w:r>
-        <w:tab/>
-      </w:r>
-      <w:r>
-        <w:tab/>
-      </w:r>
-      <w:r>
-        <w:tab/>
-      </w:r>
-      <w:r>
-        <w:tab/>
-        <w:t xml:space="preserve">  long keepAliveTime,</w:t>
-      </w:r>
-    </w:p>
-    <w:p>
-      <w:r>
-        <w:tab/>
-      </w:r>
-      <w:r>
-        <w:tab/>
-      </w:r>
-      <w:r>
-        <w:tab/>
-      </w:r>
-      <w:r>
-        <w:tab/>
-      </w:r>
-      <w:r>
-        <w:tab/>
-      </w:r>
-      <w:r>
-        <w:tab/>
-        <w:t xml:space="preserve">  TimeUnit unit,</w:t>
-      </w:r>
-    </w:p>
-    <w:p>
-      <w:r>
-        <w:tab/>
-      </w:r>
-      <w:r>
-        <w:tab/>
-      </w:r>
-      <w:r>
-        <w:tab/>
-      </w:r>
-      <w:r>
-        <w:tab/>
-      </w:r>
-      <w:r>
-        <w:tab/>
-      </w:r>
-      <w:r>
-        <w:tab/>
-        <w:t xml:space="preserve">  BlockingQueue&lt;Runnable&gt; workQueue,</w:t>
-      </w:r>
-    </w:p>
-    <w:p>
-      <w:r>
-        <w:tab/>
-      </w:r>
-      <w:r>
-        <w:tab/>
-      </w:r>
-      <w:r>
-        <w:tab/>
-      </w:r>
-      <w:r>
-        <w:tab/>
-      </w:r>
-      <w:r>
-        <w:tab/>
-      </w:r>
-      <w:r>
-        <w:tab/>
-        <w:t xml:space="preserve">  ThreadFactory threadFactory,</w:t>
-      </w:r>
-    </w:p>
-    <w:p>
-      <w:r>
-        <w:tab/>
-      </w:r>
-      <w:r>
-        <w:tab/>
-      </w:r>
-      <w:r>
-        <w:tab/>
-      </w:r>
-      <w:r>
-        <w:tab/>
-      </w:r>
-      <w:r>
-        <w:tab/>
-      </w:r>
-      <w:r>
-        <w:tab/>
-        <w:t xml:space="preserve">  RejectedExecutionHandler handler) {...}</w:t>
+      <w:proofErr w:type="spellEnd"/>
+    </w:p>
+    <w:p>
+      <w:proofErr w:type="spellStart"/>
+      <w:r>
+        <w:t>ThreadPoolExecutor</w:t>
+      </w:r>
+      <w:proofErr w:type="spellEnd"/>
+      <w:r>
+        <w:t xml:space="preserve"> 继承 </w:t>
+      </w:r>
+      <w:proofErr w:type="spellStart"/>
+      <w:r>
+        <w:t>AbstractExecutorService</w:t>
+      </w:r>
+      <w:proofErr w:type="spellEnd"/>
+      <w:r>
+        <w:t>；</w:t>
+      </w:r>
+      <w:proofErr w:type="spellStart"/>
+      <w:r>
+        <w:t>AbstractExecutorService</w:t>
+      </w:r>
+      <w:proofErr w:type="spellEnd"/>
+      <w:r>
+        <w:t xml:space="preserve"> 实现 </w:t>
+      </w:r>
+      <w:proofErr w:type="spellStart"/>
+      <w:r>
+        <w:t>ExecutorService</w:t>
+      </w:r>
+      <w:proofErr w:type="spellEnd"/>
+      <w:r>
+        <w:t xml:space="preserve">， </w:t>
+      </w:r>
+      <w:proofErr w:type="spellStart"/>
+      <w:r>
+        <w:t>ExecutorService</w:t>
+      </w:r>
+      <w:proofErr w:type="spellEnd"/>
+      <w:r>
+        <w:t xml:space="preserve"> 继承 Executor</w:t>
+      </w:r>
+    </w:p>
+    <w:p>
+      <w:r>
+        <w:t xml:space="preserve">public </w:t>
+      </w:r>
+      <w:proofErr w:type="spellStart"/>
+      <w:proofErr w:type="gramStart"/>
+      <w:r>
+        <w:t>ThreadPoolExecutor</w:t>
+      </w:r>
+      <w:proofErr w:type="spellEnd"/>
+      <w:r>
+        <w:t>(</w:t>
+      </w:r>
+      <w:proofErr w:type="gramEnd"/>
+      <w:r>
+        <w:t xml:space="preserve">int </w:t>
+      </w:r>
+      <w:proofErr w:type="spellStart"/>
+      <w:r>
+        <w:t>corePoolSize</w:t>
+      </w:r>
+      <w:proofErr w:type="spellEnd"/>
+      <w:r>
+        <w:t>,</w:t>
+      </w:r>
+    </w:p>
+    <w:p>
+      <w:r>
+        <w:tab/>
+      </w:r>
+      <w:r>
+        <w:tab/>
+      </w:r>
+      <w:r>
+        <w:tab/>
+      </w:r>
+      <w:r>
+        <w:tab/>
+      </w:r>
+      <w:r>
+        <w:tab/>
+      </w:r>
+      <w:r>
+        <w:tab/>
+        <w:t xml:space="preserve">  int </w:t>
+      </w:r>
+      <w:proofErr w:type="spellStart"/>
+      <w:r>
+        <w:t>maximumPoolSize</w:t>
+      </w:r>
+      <w:proofErr w:type="spellEnd"/>
+      <w:r>
+        <w:t>,</w:t>
+      </w:r>
+    </w:p>
+    <w:p>
+      <w:r>
+        <w:tab/>
+      </w:r>
+      <w:r>
+        <w:tab/>
+      </w:r>
+      <w:r>
+        <w:tab/>
+      </w:r>
+      <w:r>
+        <w:tab/>
+      </w:r>
+      <w:r>
+        <w:tab/>
+      </w:r>
+      <w:r>
+        <w:tab/>
+        <w:t xml:space="preserve">  long </w:t>
+      </w:r>
+      <w:proofErr w:type="spellStart"/>
+      <w:r>
+        <w:t>keepAliveTime</w:t>
+      </w:r>
+      <w:proofErr w:type="spellEnd"/>
+      <w:r>
+        <w:t>,</w:t>
+      </w:r>
+    </w:p>
+    <w:p>
+      <w:r>
+        <w:tab/>
+      </w:r>
+      <w:r>
+        <w:tab/>
+      </w:r>
+      <w:r>
+        <w:tab/>
+      </w:r>
+      <w:r>
+        <w:tab/>
+      </w:r>
+      <w:r>
+        <w:tab/>
+      </w:r>
+      <w:r>
+        <w:tab/>
+        <w:t xml:space="preserve">  </w:t>
+      </w:r>
+      <w:proofErr w:type="spellStart"/>
+      <w:r>
+        <w:t>TimeUnit</w:t>
+      </w:r>
+      <w:proofErr w:type="spellEnd"/>
+      <w:r>
+        <w:t xml:space="preserve"> unit,</w:t>
+      </w:r>
+    </w:p>
+    <w:p>
+      <w:r>
+        <w:tab/>
+      </w:r>
+      <w:r>
+        <w:tab/>
+      </w:r>
+      <w:r>
+        <w:tab/>
+      </w:r>
+      <w:r>
+        <w:tab/>
+      </w:r>
+      <w:r>
+        <w:tab/>
+      </w:r>
+      <w:r>
+        <w:tab/>
+        <w:t xml:space="preserve">  </w:t>
+      </w:r>
+      <w:proofErr w:type="spellStart"/>
+      <w:r>
+        <w:t>BlockingQueue</w:t>
+      </w:r>
+      <w:proofErr w:type="spellEnd"/>
+      <w:r>
+        <w:t xml:space="preserve">&lt;Runnable&gt; </w:t>
+      </w:r>
+      <w:proofErr w:type="spellStart"/>
+      <w:r>
+        <w:t>workQueue</w:t>
+      </w:r>
+      <w:proofErr w:type="spellEnd"/>
+      <w:r>
+        <w:t>,</w:t>
+      </w:r>
+    </w:p>
+    <w:p>
+      <w:r>
+        <w:tab/>
+      </w:r>
+      <w:r>
+        <w:tab/>
+      </w:r>
+      <w:r>
+        <w:tab/>
+      </w:r>
+      <w:r>
+        <w:tab/>
+      </w:r>
+      <w:r>
+        <w:tab/>
+      </w:r>
+      <w:r>
+        <w:tab/>
+        <w:t xml:space="preserve">  </w:t>
+      </w:r>
+      <w:proofErr w:type="spellStart"/>
+      <w:r>
+        <w:t>ThreadFactory</w:t>
+      </w:r>
+      <w:proofErr w:type="spellEnd"/>
+      <w:r>
+        <w:t xml:space="preserve"> </w:t>
+      </w:r>
+      <w:proofErr w:type="spellStart"/>
+      <w:r>
+        <w:t>threadFactory</w:t>
+      </w:r>
+      <w:proofErr w:type="spellEnd"/>
+      <w:r>
+        <w:t>,</w:t>
+      </w:r>
+    </w:p>
+    <w:p>
+      <w:r>
+        <w:tab/>
+      </w:r>
+      <w:r>
+        <w:tab/>
+      </w:r>
+      <w:r>
+        <w:tab/>
+      </w:r>
+      <w:r>
+        <w:tab/>
+      </w:r>
+      <w:r>
+        <w:tab/>
+      </w:r>
+      <w:r>
+        <w:tab/>
+        <w:t xml:space="preserve">  </w:t>
+      </w:r>
+      <w:proofErr w:type="spellStart"/>
+      <w:r>
+        <w:t>RejectedExecutionHandler</w:t>
+      </w:r>
+      <w:proofErr w:type="spellEnd"/>
+      <w:r>
+        <w:t xml:space="preserve"> handler) {...}</w:t>
       </w:r>
     </w:p>
     <w:p>
       <w:pPr>
         <w:ind w:firstLineChars="100" w:firstLine="210"/>
       </w:pPr>
-      <w:r>
-        <w:t>corePoolSize : 核心线程数的大小</w:t>
+      <w:proofErr w:type="spellStart"/>
+      <w:r>
+        <w:t>corePoolSize</w:t>
+      </w:r>
+      <w:proofErr w:type="spellEnd"/>
+      <w:r>
+        <w:t xml:space="preserve"> : 核心</w:t>
+      </w:r>
+      <w:proofErr w:type="gramStart"/>
+      <w:r>
+        <w:t>线程数</w:t>
+      </w:r>
+      <w:proofErr w:type="gramEnd"/>
+      <w:r>
+        <w:t>的大小</w:t>
       </w:r>
     </w:p>
     <w:p>
       <w:pPr>
         <w:ind w:firstLineChars="100" w:firstLine="210"/>
       </w:pPr>
-      <w:r>
-        <w:t>maximumPoolSize : 线程池中允许的最大线程数</w:t>
+      <w:proofErr w:type="spellStart"/>
+      <w:r>
+        <w:t>maximumPoolSize</w:t>
+      </w:r>
+      <w:proofErr w:type="spellEnd"/>
+      <w:r>
+        <w:t xml:space="preserve"> : 线程池中允许的最大线程数</w:t>
       </w:r>
     </w:p>
     <w:p>
       <w:pPr>
         <w:ind w:firstLineChars="100" w:firstLine="210"/>
       </w:pPr>
+      <w:proofErr w:type="spellStart"/>
       <w:r>
         <w:lastRenderedPageBreak/>
-        <w:t>keepAliveTime : 空闲线程允许的最大的存活时间</w:t>
+        <w:t>keepAliveTime</w:t>
+      </w:r>
+      <w:proofErr w:type="spellEnd"/>
+      <w:r>
+        <w:t xml:space="preserve"> : 空闲线程允许的最大的存活时间</w:t>
       </w:r>
     </w:p>
     <w:p>
@@ -298,16 +538,26 @@
       <w:pPr>
         <w:ind w:firstLineChars="100" w:firstLine="210"/>
       </w:pPr>
-      <w:r>
-        <w:t>workQueue : 阻塞任务队列</w:t>
+      <w:proofErr w:type="spellStart"/>
+      <w:r>
+        <w:t>workQueue</w:t>
+      </w:r>
+      <w:proofErr w:type="spellEnd"/>
+      <w:r>
+        <w:t xml:space="preserve"> : 阻塞任务队列</w:t>
       </w:r>
     </w:p>
     <w:p>
       <w:pPr>
         <w:ind w:firstLineChars="100" w:firstLine="210"/>
       </w:pPr>
-      <w:r>
-        <w:t>threadFactory : 线程工厂用来创建线程</w:t>
+      <w:proofErr w:type="spellStart"/>
+      <w:r>
+        <w:t>threadFactory</w:t>
+      </w:r>
+      <w:proofErr w:type="spellEnd"/>
+      <w:r>
+        <w:t xml:space="preserve"> : 线程工厂用来创建线程</w:t>
       </w:r>
     </w:p>
     <w:p>
@@ -315,7 +565,15 @@
         <w:ind w:firstLineChars="100" w:firstLine="210"/>
       </w:pPr>
       <w:r>
-        <w:t>handler : 拒绝策略，针对当队列满了时新来任务的处理方式</w:t>
+        <w:t>handler : 拒绝策略，针对当队列满了时新</w:t>
+      </w:r>
+      <w:proofErr w:type="gramStart"/>
+      <w:r>
+        <w:t>来任务</w:t>
+      </w:r>
+      <w:proofErr w:type="gramEnd"/>
+      <w:r>
+        <w:t>的处理方式</w:t>
       </w:r>
     </w:p>
     <w:p/>
@@ -338,9 +596,11 @@
       <w:pPr>
         <w:pStyle w:val="2"/>
       </w:pPr>
+      <w:proofErr w:type="spellStart"/>
       <w:r>
         <w:t>ThreadPoolExecutor</w:t>
       </w:r>
+      <w:proofErr w:type="spellEnd"/>
       <w:r>
         <w:rPr>
           <w:rFonts w:hint="eastAsia"/>
@@ -356,7 +616,23 @@
         <w:t>根据源码可以发现整个线程池大致分为</w:t>
       </w:r>
       <w:r>
-        <w:t xml:space="preserve"> 3 个部分，1. 是创建 worker 线程，2. 添加任务到 workQueue; 3.worker 线程执行具体任务</w:t>
+        <w:t xml:space="preserve"> 3 </w:t>
+      </w:r>
+      <w:proofErr w:type="gramStart"/>
+      <w:r>
+        <w:t>个</w:t>
+      </w:r>
+      <w:proofErr w:type="gramEnd"/>
+      <w:r>
+        <w:t xml:space="preserve">部分，1. 是创建 worker 线程，2. 添加任务到 </w:t>
+      </w:r>
+      <w:proofErr w:type="spellStart"/>
+      <w:r>
+        <w:t>workQueue</w:t>
+      </w:r>
+      <w:proofErr w:type="spellEnd"/>
+      <w:r>
+        <w:t>; 3.worker 线程执行具体任务</w:t>
       </w:r>
     </w:p>
     <w:p/>
@@ -500,7 +776,15 @@
     </w:p>
     <w:p>
       <w:r>
-        <w:t>Runnable接口中的run()方法的返回值是void，它做的事情只是纯粹地去执行run()方法中的代码而已；Callable接口中的call()方法是有返回值的，是一个泛型，和Future、FutureTask配合可以用来获取异步执行的结果。</w:t>
+        <w:t>Runnable接口中的run()方法的返回值是void，它做的事情只是纯粹地去执行run()方法中的代码而已；Callable接口中的call()方法是有返回值的，是一个泛型，和Future、</w:t>
+      </w:r>
+      <w:proofErr w:type="spellStart"/>
+      <w:r>
+        <w:t>FutureTask</w:t>
+      </w:r>
+      <w:proofErr w:type="spellEnd"/>
+      <w:r>
+        <w:t>配合可以用来获取异步执行的结果。</w:t>
       </w:r>
     </w:p>
     <w:p/>
@@ -508,8 +792,21 @@
       <w:pPr>
         <w:pStyle w:val="2"/>
       </w:pPr>
-      <w:r>
-        <w:t>CyclicBarrier和CountDownLatch的区别？</w:t>
+      <w:proofErr w:type="spellStart"/>
+      <w:r>
+        <w:t>CyclicBarrier</w:t>
+      </w:r>
+      <w:proofErr w:type="spellEnd"/>
+      <w:r>
+        <w:t>和</w:t>
+      </w:r>
+      <w:proofErr w:type="spellStart"/>
+      <w:r>
+        <w:t>CountDownLatch</w:t>
+      </w:r>
+      <w:proofErr w:type="spellEnd"/>
+      <w:r>
+        <w:t>的区别？</w:t>
       </w:r>
     </w:p>
     <w:p>
@@ -519,8 +816,13 @@
         </w:rPr>
         <w:t>两个看上去有点像的类，都在</w:t>
       </w:r>
-      <w:r>
-        <w:t>java.util.concurrent下，都可以用来表示代码运行到某个点上，二者的区别在于：</w:t>
+      <w:proofErr w:type="spellStart"/>
+      <w:r>
+        <w:t>java.util.concurrent</w:t>
+      </w:r>
+      <w:proofErr w:type="spellEnd"/>
+      <w:r>
+        <w:t>下，都可以用来表示代码运行到某个点上，二者的区别在于：</w:t>
       </w:r>
     </w:p>
     <w:p>
@@ -531,7 +833,23 @@
         <w:t>（</w:t>
       </w:r>
       <w:r>
-        <w:t>1）CyclicBarrier的某个线程运行到某个点上之后，该线程即停止运行，直到所有的线程都到达了这个点，所有线程才重新运行；CountDownLatch则不是，某线程运行到某个点上之后，只是给某个数值-1而已，该线程继续运行</w:t>
+        <w:t>1）</w:t>
+      </w:r>
+      <w:proofErr w:type="spellStart"/>
+      <w:r>
+        <w:t>CyclicBarrier</w:t>
+      </w:r>
+      <w:proofErr w:type="spellEnd"/>
+      <w:r>
+        <w:t>的某个线程运行到某个点上之后，该线程即停止运行，直到所有的线程都到达了这个点，所有线程才重新运行；</w:t>
+      </w:r>
+      <w:proofErr w:type="spellStart"/>
+      <w:r>
+        <w:t>CountDownLatch</w:t>
+      </w:r>
+      <w:proofErr w:type="spellEnd"/>
+      <w:r>
+        <w:t>则不是，某线程运行到某个点上之后，只是给某个数值-1而已，该线程继续运行</w:t>
       </w:r>
     </w:p>
     <w:p>
@@ -542,7 +860,23 @@
         <w:t>（</w:t>
       </w:r>
       <w:r>
-        <w:t>2）CyclicBarrier只能唤起一个任务，CountDownLatch可以唤起多个任务</w:t>
+        <w:t>2）</w:t>
+      </w:r>
+      <w:proofErr w:type="spellStart"/>
+      <w:r>
+        <w:t>CyclicBarrier</w:t>
+      </w:r>
+      <w:proofErr w:type="spellEnd"/>
+      <w:r>
+        <w:t>只能唤起一个任务，</w:t>
+      </w:r>
+      <w:proofErr w:type="spellStart"/>
+      <w:r>
+        <w:t>CountDownLatch</w:t>
+      </w:r>
+      <w:proofErr w:type="spellEnd"/>
+      <w:r>
+        <w:t>可以唤起多个任务</w:t>
       </w:r>
     </w:p>
     <w:p>
@@ -553,7 +887,31 @@
         <w:t>（</w:t>
       </w:r>
       <w:r>
-        <w:t>3）CyclicBarrier可重用，CountDownLatch不可重用，计数值为0该CountDownLatch就不可再用了</w:t>
+        <w:t>3）</w:t>
+      </w:r>
+      <w:proofErr w:type="spellStart"/>
+      <w:r>
+        <w:t>CyclicBarrier</w:t>
+      </w:r>
+      <w:proofErr w:type="spellEnd"/>
+      <w:r>
+        <w:t>可重用，</w:t>
+      </w:r>
+      <w:proofErr w:type="spellStart"/>
+      <w:r>
+        <w:t>CountDownLatch</w:t>
+      </w:r>
+      <w:proofErr w:type="spellEnd"/>
+      <w:r>
+        <w:t>不可重用，计数值为0该</w:t>
+      </w:r>
+      <w:proofErr w:type="spellStart"/>
+      <w:r>
+        <w:t>CountDownLatch</w:t>
+      </w:r>
+      <w:proofErr w:type="spellEnd"/>
+      <w:r>
+        <w:t>就不可再用了</w:t>
       </w:r>
     </w:p>
     <w:p/>
@@ -611,7 +969,15 @@
         <w:t>（</w:t>
       </w:r>
       <w:r>
-        <w:t>2）代码底层执行不像我们看到的高级语言----Java程序这么简单，它的执行是Java代码--&gt;字节码--&gt;根据字节码执行对应的C/C++代码--&gt;C/C++代码被编译成汇编语言--&gt;和硬件电路交互，现实中，为了获取更好的性能JVM可能会对指令进行重排序，多线程下可能会出现一些意想不到的问题。使用volatile则会对禁止语义重排序，当然这也一定程度上降低了代码执行效率</w:t>
+        <w:t>2）代码底层执行不像我们看到的高级语言----Java程序这么简单，它的执行是Java代码--&gt;字节码--&gt;根据字节</w:t>
+      </w:r>
+      <w:proofErr w:type="gramStart"/>
+      <w:r>
+        <w:t>码执行</w:t>
+      </w:r>
+      <w:proofErr w:type="gramEnd"/>
+      <w:r>
+        <w:t>对应的C/C++代码--&gt;C/C++代码被编译成汇编语言--&gt;和硬件电路交互，现实中，为了获取更好的性能JVM可能会对指令进行重排序，多线程下可能会出现一些意想不到的问题。使用volatile则会对禁止语义重排序，当然这也一定程度上降低了代码执行效率</w:t>
       </w:r>
     </w:p>
     <w:p>
@@ -622,7 +988,23 @@
         <w:t>从实践角度而言，</w:t>
       </w:r>
       <w:r>
-        <w:t>volatile的一个重要作用就是和CAS结合，保证了原子性，详细的可以参见 java.util.concurrent.atomic 包下的类，比如 AtomicInteger。</w:t>
+        <w:t xml:space="preserve">volatile的一个重要作用就是和CAS结合，保证了原子性，详细的可以参见 </w:t>
+      </w:r>
+      <w:proofErr w:type="spellStart"/>
+      <w:r>
+        <w:t>java.util.concurrent.atomic</w:t>
+      </w:r>
+      <w:proofErr w:type="spellEnd"/>
+      <w:r>
+        <w:t xml:space="preserve"> 包下的类，比如 </w:t>
+      </w:r>
+      <w:proofErr w:type="spellStart"/>
+      <w:r>
+        <w:t>AtomicInteger</w:t>
+      </w:r>
+      <w:proofErr w:type="spellEnd"/>
+      <w:r>
+        <w:t>。</w:t>
       </w:r>
     </w:p>
     <w:p/>
@@ -673,7 +1055,15 @@
         <w:t>像</w:t>
       </w:r>
       <w:r>
-        <w:t>String、Integer、Long这些，都是final类型的类，任何一个线程都改变不了它们的值，要改变除非新创建一个，因此这些不可变对象不需要任何同步手段就可以直接在多线程环境下使用</w:t>
+        <w:t>String、Integer、Long这些，都是final类型的类，任何一个线程都改变不了它们的值，要改变</w:t>
+      </w:r>
+      <w:proofErr w:type="gramStart"/>
+      <w:r>
+        <w:t>除非新</w:t>
+      </w:r>
+      <w:proofErr w:type="gramEnd"/>
+      <w:r>
+        <w:t>创建一个，因此这些不可变对象不需要任何同步手段就可以直接在多线程环境下使用</w:t>
       </w:r>
     </w:p>
     <w:p/>
@@ -696,8 +1086,21 @@
         <w:t>不管运行时环境如何，调用者都不需要额外的同步措施。要做到这一点通常需要付出许多额外的代价，</w:t>
       </w:r>
       <w:r>
-        <w:t>Java中标注自己是线程安全的类，实际上绝大多数都不是线程安全的，不过绝对线程安全的类，Java中也有，比方说CopyOnWriteArrayList、CopyOnWriteArraySet</w:t>
-      </w:r>
+        <w:t>Java中标注自己是线程安全的类，实际上绝大多数都不是线程安全的，不过绝对线程安全的类，Java中也有，比方说</w:t>
+      </w:r>
+      <w:proofErr w:type="spellStart"/>
+      <w:r>
+        <w:t>CopyOnWriteArrayList</w:t>
+      </w:r>
+      <w:proofErr w:type="spellEnd"/>
+      <w:r>
+        <w:t>、</w:t>
+      </w:r>
+      <w:proofErr w:type="spellStart"/>
+      <w:r>
+        <w:t>CopyOnWriteArraySet</w:t>
+      </w:r>
+      <w:proofErr w:type="spellEnd"/>
     </w:p>
     <w:p/>
     <w:p>
@@ -719,7 +1122,15 @@
         <w:t>相对线程安全也就是我们通常意义上所说的线程安全，像</w:t>
       </w:r>
       <w:r>
-        <w:t>Vector这种，add、remove方法都是原子操作，不会被打断，但也仅限于此，如果有个线程在遍历某个Vector、有个线程同时在add这个Vector，99%的情况下都会出现ConcurrentModificationException，也就是fail-fast机制。</w:t>
+        <w:t>Vector这种，add、remove方法都是原子操作，不会被打断，但也仅限于此，如果有个线程在遍历某个Vector、有个线程同时在add这个Vector，99%的情况下都会出现</w:t>
+      </w:r>
+      <w:proofErr w:type="spellStart"/>
+      <w:r>
+        <w:t>ConcurrentModificationException</w:t>
+      </w:r>
+      <w:proofErr w:type="spellEnd"/>
+      <w:r>
+        <w:t>，也就是fail-fast机制。</w:t>
       </w:r>
     </w:p>
     <w:p/>
@@ -731,7 +1142,15 @@
         <w:t>（</w:t>
       </w:r>
       <w:r>
-        <w:t>4）线程非安全</w:t>
+        <w:t>4）</w:t>
+      </w:r>
+      <w:proofErr w:type="gramStart"/>
+      <w:r>
+        <w:t>线程非</w:t>
+      </w:r>
+      <w:proofErr w:type="gramEnd"/>
+      <w:r>
+        <w:t>安全</w:t>
       </w:r>
     </w:p>
     <w:p>
@@ -741,8 +1160,21 @@
         </w:rPr>
         <w:t>这个就没什么好说的了，</w:t>
       </w:r>
-      <w:r>
-        <w:t>ArrayList、LinkedList、HashMap等都是线程非安全的类</w:t>
+      <w:proofErr w:type="spellStart"/>
+      <w:r>
+        <w:t>ArrayList</w:t>
+      </w:r>
+      <w:proofErr w:type="spellEnd"/>
+      <w:r>
+        <w:t>、LinkedList、HashMap等都是</w:t>
+      </w:r>
+      <w:proofErr w:type="gramStart"/>
+      <w:r>
+        <w:t>线程非安全</w:t>
+      </w:r>
+      <w:proofErr w:type="gramEnd"/>
+      <w:r>
+        <w:t>的类</w:t>
       </w:r>
     </w:p>
     <w:p/>
@@ -773,7 +1205,39 @@
         <w:t>（</w:t>
       </w:r>
       <w:r>
-        <w:t>1）获取到线程的pid，可以通过使用jps命令，在Linux环境下还可以使用ps -ef | grep java</w:t>
+        <w:t>1）获取到线程的</w:t>
+      </w:r>
+      <w:proofErr w:type="spellStart"/>
+      <w:r>
+        <w:t>pid</w:t>
+      </w:r>
+      <w:proofErr w:type="spellEnd"/>
+      <w:r>
+        <w:t>，可以通过使用</w:t>
+      </w:r>
+      <w:proofErr w:type="spellStart"/>
+      <w:r>
+        <w:t>jps</w:t>
+      </w:r>
+      <w:proofErr w:type="spellEnd"/>
+      <w:r>
+        <w:t>命令，在Linux环境下还可以使用</w:t>
+      </w:r>
+      <w:proofErr w:type="spellStart"/>
+      <w:r>
+        <w:t>ps</w:t>
+      </w:r>
+      <w:proofErr w:type="spellEnd"/>
+      <w:r>
+        <w:t xml:space="preserve"> -</w:t>
+      </w:r>
+      <w:proofErr w:type="spellStart"/>
+      <w:r>
+        <w:t>ef</w:t>
+      </w:r>
+      <w:proofErr w:type="spellEnd"/>
+      <w:r>
+        <w:t xml:space="preserve"> | grep java</w:t>
       </w:r>
     </w:p>
     <w:p>
@@ -784,8 +1248,29 @@
         <w:t>（</w:t>
       </w:r>
       <w:r>
-        <w:t>2）打印线程堆栈，可以通过使用jstack pid命令，在Linux环境下还可以使用kill -3 pid</w:t>
-      </w:r>
+        <w:t>2）打印线程堆栈，可以通过使用</w:t>
+      </w:r>
+      <w:proofErr w:type="spellStart"/>
+      <w:r>
+        <w:t>jstack</w:t>
+      </w:r>
+      <w:proofErr w:type="spellEnd"/>
+      <w:r>
+        <w:t xml:space="preserve"> </w:t>
+      </w:r>
+      <w:proofErr w:type="spellStart"/>
+      <w:r>
+        <w:t>pid</w:t>
+      </w:r>
+      <w:proofErr w:type="spellEnd"/>
+      <w:r>
+        <w:t xml:space="preserve">命令，在Linux环境下还可以使用kill -3 </w:t>
+      </w:r>
+      <w:proofErr w:type="spellStart"/>
+      <w:r>
+        <w:t>pid</w:t>
+      </w:r>
+      <w:proofErr w:type="spellEnd"/>
     </w:p>
     <w:p>
       <w:r>
@@ -795,7 +1280,31 @@
         <w:t>另外提一点，</w:t>
       </w:r>
       <w:r>
-        <w:t>Thread类提供了一个getStackTrace()方法也可以用于获取线程堆栈。这是一个实例方法，因此此方法是和具体线程实例绑定的，每次获取获取到的是具体某个线程当前运行的堆栈，</w:t>
+        <w:t>Thread类提供了一个</w:t>
+      </w:r>
+      <w:proofErr w:type="spellStart"/>
+      <w:r>
+        <w:t>getStackTrace</w:t>
+      </w:r>
+      <w:proofErr w:type="spellEnd"/>
+      <w:r>
+        <w:t>()方法也可以用于获取线程堆栈。这是一个实例方法，因此</w:t>
+      </w:r>
+      <w:proofErr w:type="gramStart"/>
+      <w:r>
+        <w:t>此</w:t>
+      </w:r>
+      <w:proofErr w:type="gramEnd"/>
+      <w:r>
+        <w:t>方法是和具体线程实例绑定的，每次</w:t>
+      </w:r>
+      <w:proofErr w:type="gramStart"/>
+      <w:r>
+        <w:t>获取获取</w:t>
+      </w:r>
+      <w:proofErr w:type="gramEnd"/>
+      <w:r>
+        <w:t>到的是具体某个线程当前运行的堆栈，</w:t>
       </w:r>
     </w:p>
     <w:p/>
@@ -807,15 +1316,43 @@
         <w:rPr>
           <w:rFonts w:hint="eastAsia"/>
         </w:rPr>
-        <w:t>一个线程如果出现了运行时异常会怎么样</w:t>
-      </w:r>
-    </w:p>
-    <w:p>
-      <w:r>
-        <w:rPr>
-          <w:rFonts w:hint="eastAsia"/>
-        </w:rPr>
-        <w:t>如果这个异常没有被捕获的话，这个线程就停止执行了。另外重要的一点是：如果这个线程持有某个某个对象的监视器，那么这个对象监视器会被立即释放</w:t>
+        <w:t>一个线程如果出现了运行时</w:t>
+      </w:r>
+      <w:proofErr w:type="gramStart"/>
+      <w:r>
+        <w:rPr>
+          <w:rFonts w:hint="eastAsia"/>
+        </w:rPr>
+        <w:t>异常会</w:t>
+      </w:r>
+      <w:proofErr w:type="gramEnd"/>
+      <w:r>
+        <w:rPr>
+          <w:rFonts w:hint="eastAsia"/>
+        </w:rPr>
+        <w:t>怎么样</w:t>
+      </w:r>
+    </w:p>
+    <w:p>
+      <w:r>
+        <w:rPr>
+          <w:rFonts w:hint="eastAsia"/>
+        </w:rPr>
+        <w:t>如果这个异常没有被捕获的话，这个线程就停止执行了。另外重要的一点是：如果这个线程持有</w:t>
+      </w:r>
+      <w:proofErr w:type="gramStart"/>
+      <w:r>
+        <w:rPr>
+          <w:rFonts w:hint="eastAsia"/>
+        </w:rPr>
+        <w:t>某个某个</w:t>
+      </w:r>
+      <w:proofErr w:type="gramEnd"/>
+      <w:r>
+        <w:rPr>
+          <w:rFonts w:hint="eastAsia"/>
+        </w:rPr>
+        <w:t>对象的监视器，那么这个对象监视器会被立即释放</w:t>
       </w:r>
     </w:p>
     <w:p/>
@@ -839,7 +1376,31 @@
         <w:t>通过在线程之间共享对象就可以了，然后通过</w:t>
       </w:r>
       <w:r>
-        <w:t>wait/notify/notifyAll、await/signal/signalAll进行唤起和等待，比方说阻塞队列BlockingQueue就是为线程之间共享数据而设计的。</w:t>
+        <w:t>wait/notify/</w:t>
+      </w:r>
+      <w:proofErr w:type="spellStart"/>
+      <w:r>
+        <w:t>notifyAll</w:t>
+      </w:r>
+      <w:proofErr w:type="spellEnd"/>
+      <w:r>
+        <w:t>、await/signal/</w:t>
+      </w:r>
+      <w:proofErr w:type="spellStart"/>
+      <w:r>
+        <w:t>signalAll</w:t>
+      </w:r>
+      <w:proofErr w:type="spellEnd"/>
+      <w:r>
+        <w:t>进行唤起和等待，比方说阻塞队列</w:t>
+      </w:r>
+      <w:proofErr w:type="spellStart"/>
+      <w:r>
+        <w:t>BlockingQueue</w:t>
+      </w:r>
+      <w:proofErr w:type="spellEnd"/>
+      <w:r>
+        <w:t>就是为线程之间共享数据而设计的。</w:t>
       </w:r>
     </w:p>
     <w:p/>
@@ -901,8 +1462,13 @@
       <w:pPr>
         <w:pStyle w:val="2"/>
       </w:pPr>
-      <w:r>
-        <w:t>ThreadLocal有什么用</w:t>
+      <w:proofErr w:type="spellStart"/>
+      <w:r>
+        <w:t>ThreadLocal</w:t>
+      </w:r>
+      <w:proofErr w:type="spellEnd"/>
+      <w:r>
+        <w:t>有什么用</w:t>
       </w:r>
     </w:p>
     <w:p>
@@ -912,8 +1478,37 @@
         </w:rPr>
         <w:t>简单说</w:t>
       </w:r>
-      <w:r>
-        <w:t>ThreadLocal就是一种以空间换时间的做法，在每个Thread里面维护了一个以开地址法实现的ThreadLocal.ThreadLocalMap，把数据进行隔离，数据不共享，自然就没有线程安全方面的问题了</w:t>
+      <w:proofErr w:type="spellStart"/>
+      <w:r>
+        <w:t>ThreadLocal</w:t>
+      </w:r>
+      <w:proofErr w:type="spellEnd"/>
+      <w:r>
+        <w:t>就是一种以空间换时间的做法，在每个Thread里面维护了一个以开地址</w:t>
+      </w:r>
+      <w:proofErr w:type="gramStart"/>
+      <w:r>
+        <w:t>法实现</w:t>
+      </w:r>
+      <w:proofErr w:type="gramEnd"/>
+      <w:r>
+        <w:t>的</w:t>
+      </w:r>
+      <w:proofErr w:type="spellStart"/>
+      <w:r>
+        <w:t>ThreadLocal.ThreadLocalMap</w:t>
+      </w:r>
+      <w:proofErr w:type="spellEnd"/>
+      <w:r>
+        <w:t>，把数据进行隔离，数据</w:t>
+      </w:r>
+      <w:proofErr w:type="gramStart"/>
+      <w:r>
+        <w:t>不</w:t>
+      </w:r>
+      <w:proofErr w:type="gramEnd"/>
+      <w:r>
+        <w:t>共享，自然就没有线程安全方面的问题了</w:t>
       </w:r>
     </w:p>
     <w:p/>
@@ -928,7 +1523,15 @@
         <w:t>为什么</w:t>
       </w:r>
       <w:r>
-        <w:t>wait()方法和notify()/notifyAll()方法要在同步块中被调用</w:t>
+        <w:t>wait()方法和notify()/</w:t>
+      </w:r>
+      <w:proofErr w:type="spellStart"/>
+      <w:r>
+        <w:t>notifyAll</w:t>
+      </w:r>
+      <w:proofErr w:type="spellEnd"/>
+      <w:r>
+        <w:t>()方法要在同步块中被调用</w:t>
       </w:r>
     </w:p>
     <w:p>
@@ -939,18 +1542,50 @@
         <w:t>这是</w:t>
       </w:r>
       <w:r>
-        <w:t>JDK强制的，wait()方法和notify()/notifyAll()方法在调用前都必须先获得对象的锁</w:t>
-      </w:r>
-    </w:p>
-    <w:p/>
-    <w:p>
-      <w:r>
-        <w:t>wait()方法和notify()/notifyAll()方法在放弃对象监视器时有什么区别？</w:t>
-      </w:r>
-    </w:p>
-    <w:p>
-      <w:r>
-        <w:t>wait()方法和notify()/notifyAll()方法在放弃对象监视器的时候的区别在于：wait()方法立即释放对象监视器，notify()/notifyAll()方法则会等待线程剩余代码执行完毕才会放弃对象监视器。</w:t>
+        <w:t>JDK强制的，wait()方法和notify()/</w:t>
+      </w:r>
+      <w:proofErr w:type="spellStart"/>
+      <w:r>
+        <w:t>notifyAll</w:t>
+      </w:r>
+      <w:proofErr w:type="spellEnd"/>
+      <w:r>
+        <w:t>()方法在调用前都必须先获得对象的锁</w:t>
+      </w:r>
+    </w:p>
+    <w:p/>
+    <w:p>
+      <w:r>
+        <w:t>wait()方法和notify()/</w:t>
+      </w:r>
+      <w:proofErr w:type="spellStart"/>
+      <w:r>
+        <w:t>notifyAll</w:t>
+      </w:r>
+      <w:proofErr w:type="spellEnd"/>
+      <w:r>
+        <w:t>()方法在放弃对象监视器时有什么区别？</w:t>
+      </w:r>
+    </w:p>
+    <w:p>
+      <w:r>
+        <w:t>wait()方法和notify()/</w:t>
+      </w:r>
+      <w:proofErr w:type="spellStart"/>
+      <w:r>
+        <w:t>notifyAll</w:t>
+      </w:r>
+      <w:proofErr w:type="spellEnd"/>
+      <w:r>
+        <w:t>()方法在放弃对象监视器的时候的区别在于：wait()方法立即释放对象监视器，notify()/</w:t>
+      </w:r>
+      <w:proofErr w:type="spellStart"/>
+      <w:r>
+        <w:t>notifyAll</w:t>
+      </w:r>
+      <w:proofErr w:type="spellEnd"/>
+      <w:r>
+        <w:t>()方法则会等待线程剩余代码执行完毕才会放弃对象监视器。</w:t>
       </w:r>
     </w:p>
     <w:p/>
@@ -988,7 +1623,15 @@
     </w:p>
     <w:p>
       <w:r>
-        <w:t>Thread类提供了一个holdsLock(Object obj)方法，当且仅当对象obj的监视器被某条线程持有的时候才会返回true，注意这是一个static方法，这意味着"某条线程"指的是当前线程。</w:t>
+        <w:t>Thread类提供了一个</w:t>
+      </w:r>
+      <w:proofErr w:type="spellStart"/>
+      <w:r>
+        <w:t>holdsLock</w:t>
+      </w:r>
+      <w:proofErr w:type="spellEnd"/>
+      <w:r>
+        <w:t>(Object obj)方法，当且仅当对象obj的监视器被某条线程持有的时候才会返回true，注意这是一个static方法，这意味着"某条线程"指的是当前线程。</w:t>
       </w:r>
     </w:p>
     <w:p/>
@@ -997,17 +1640,38 @@
         <w:pStyle w:val="2"/>
       </w:pPr>
       <w:r>
-        <w:t>synchronized和ReentrantLock的区别</w:t>
-      </w:r>
-    </w:p>
-    <w:p>
-      <w:r>
-        <w:t>synchronized是和if、else、for、while一样的关键字，ReentrantLock是类，这是二者的本质区别。</w:t>
-      </w:r>
-    </w:p>
-    <w:p>
-      <w:r>
-        <w:t>ReentrantLock比synchronized的扩展性体现在几点上：</w:t>
+        <w:t>synchronized和</w:t>
+      </w:r>
+      <w:proofErr w:type="spellStart"/>
+      <w:r>
+        <w:t>ReentrantLock</w:t>
+      </w:r>
+      <w:proofErr w:type="spellEnd"/>
+      <w:r>
+        <w:t>的区别</w:t>
+      </w:r>
+    </w:p>
+    <w:p>
+      <w:r>
+        <w:t>synchronized是和if、else、for、while一样的关键字，</w:t>
+      </w:r>
+      <w:proofErr w:type="spellStart"/>
+      <w:r>
+        <w:t>ReentrantLock</w:t>
+      </w:r>
+      <w:proofErr w:type="spellEnd"/>
+      <w:r>
+        <w:t>是类，这是二者的本质区别。</w:t>
+      </w:r>
+    </w:p>
+    <w:p>
+      <w:proofErr w:type="spellStart"/>
+      <w:r>
+        <w:t>ReentrantLock</w:t>
+      </w:r>
+      <w:proofErr w:type="spellEnd"/>
+      <w:r>
+        <w:t>比synchronized的扩展性体现在几点上：</w:t>
       </w:r>
     </w:p>
     <w:p>
@@ -1018,7 +1682,15 @@
         <w:t>（</w:t>
       </w:r>
       <w:r>
-        <w:t>1）ReentrantLock可以对获取锁的等待时间进行设置，这样就避免了死锁</w:t>
+        <w:t>1）</w:t>
+      </w:r>
+      <w:proofErr w:type="spellStart"/>
+      <w:r>
+        <w:t>ReentrantLock</w:t>
+      </w:r>
+      <w:proofErr w:type="spellEnd"/>
+      <w:r>
+        <w:t>可以对获取锁的等待时间进行设置，这样就避免了死锁</w:t>
       </w:r>
     </w:p>
     <w:p>
@@ -1029,7 +1701,15 @@
         <w:t>（</w:t>
       </w:r>
       <w:r>
-        <w:t>2）ReentrantLock可以获取各种锁的信息</w:t>
+        <w:t>2）</w:t>
+      </w:r>
+      <w:proofErr w:type="spellStart"/>
+      <w:r>
+        <w:t>ReentrantLock</w:t>
+      </w:r>
+      <w:proofErr w:type="spellEnd"/>
+      <w:r>
+        <w:t>可以获取各种锁的信息</w:t>
       </w:r>
     </w:p>
     <w:p>
@@ -1040,7 +1720,15 @@
         <w:t>（</w:t>
       </w:r>
       <w:r>
-        <w:t>3）ReentrantLock可以灵活地实现多路通知</w:t>
+        <w:t>3）</w:t>
+      </w:r>
+      <w:proofErr w:type="spellStart"/>
+      <w:r>
+        <w:t>ReentrantLock</w:t>
+      </w:r>
+      <w:proofErr w:type="spellEnd"/>
+      <w:r>
+        <w:t>可以灵活地实现多路通知</w:t>
       </w:r>
     </w:p>
     <w:p>
@@ -1050,8 +1738,13 @@
         </w:rPr>
         <w:t>另外，二者的锁机制其实也是不一样的。</w:t>
       </w:r>
-      <w:r>
-        <w:t>ReentrantLock底层调用的是Unsafe的park方法加锁，synchronized操作的应该是对象头中mark word，这点我不能确定。</w:t>
+      <w:proofErr w:type="spellStart"/>
+      <w:r>
+        <w:t>ReentrantLock</w:t>
+      </w:r>
+      <w:proofErr w:type="spellEnd"/>
+      <w:r>
+        <w:t>底层调用的是Unsafe的park方法加锁，synchronized操作的应该是对象头中mark word，这点我不能确定。</w:t>
       </w:r>
     </w:p>
     <w:p/>
@@ -1059,14 +1752,29 @@
       <w:pPr>
         <w:pStyle w:val="2"/>
       </w:pPr>
-      <w:r>
-        <w:t>ConcurrentHashMap的并发度是什么</w:t>
-      </w:r>
-    </w:p>
-    <w:p>
-      <w:r>
-        <w:t>ConcurrentHashMap的并发度就是segment的大小，默认为16，这意味着最多同时可以有16条线程操作ConcurrentHashMap</w:t>
-      </w:r>
+      <w:proofErr w:type="spellStart"/>
+      <w:r>
+        <w:t>ConcurrentHashMap</w:t>
+      </w:r>
+      <w:proofErr w:type="spellEnd"/>
+      <w:r>
+        <w:t>的并发度是什么</w:t>
+      </w:r>
+    </w:p>
+    <w:p>
+      <w:proofErr w:type="spellStart"/>
+      <w:r>
+        <w:t>ConcurrentHashMap</w:t>
+      </w:r>
+      <w:proofErr w:type="spellEnd"/>
+      <w:r>
+        <w:t>的并发度就是segment的大小，默认为16，这意味着最多同时可以有16条线程操作</w:t>
+      </w:r>
+      <w:proofErr w:type="spellStart"/>
+      <w:r>
+        <w:t>ConcurrentHashMap</w:t>
+      </w:r>
+      <w:proofErr w:type="spellEnd"/>
     </w:p>
     <w:p>
       <w:r>
@@ -1075,8 +1783,37 @@
         </w:rPr>
         <w:t>首先明确一下，不是说</w:t>
       </w:r>
-      <w:r>
-        <w:t>ReentrantLock不好，只是ReentrantLock某些时候有局限。如果使用ReentrantLock，可能本身是为了防止线程A在写数据、线程B在读数据造成的数据不一致，但这样，如果线程C在读数据、线程D也在读数据，读数据是不会改变数据的，没有必要加锁，但是还是加锁了，降低了程序的性能。</w:t>
+      <w:proofErr w:type="spellStart"/>
+      <w:r>
+        <w:t>ReentrantLock</w:t>
+      </w:r>
+      <w:proofErr w:type="spellEnd"/>
+      <w:r>
+        <w:t>不好，只是</w:t>
+      </w:r>
+      <w:proofErr w:type="spellStart"/>
+      <w:r>
+        <w:t>ReentrantLock</w:t>
+      </w:r>
+      <w:proofErr w:type="spellEnd"/>
+      <w:r>
+        <w:t>某些时候有局限。如果使用</w:t>
+      </w:r>
+      <w:proofErr w:type="spellStart"/>
+      <w:r>
+        <w:t>ReentrantLock</w:t>
+      </w:r>
+      <w:proofErr w:type="spellEnd"/>
+      <w:r>
+        <w:t>，可能本身是为了防止线程A在写数据、线程B在读数</w:t>
+      </w:r>
+      <w:proofErr w:type="gramStart"/>
+      <w:r>
+        <w:t>据造成</w:t>
+      </w:r>
+      <w:proofErr w:type="gramEnd"/>
+      <w:r>
+        <w:t>的数据不一致，但这样，如果线程C在读数据、线程D也在读数据，读数据是不会改变数据的，没有必要加锁，但是还是加锁了，降低了程序的性能。</w:t>
       </w:r>
     </w:p>
     <w:p>
@@ -1086,8 +1823,45 @@
         </w:rPr>
         <w:t>因为这个，才诞生了读写锁</w:t>
       </w:r>
-      <w:r>
-        <w:t>ReadWriteLock。ReadWriteLock是一个读写锁接口，ReentrantReadWriteLock是ReadWriteLock接口的一个具体实现，实现了读写的分离，读锁是共享的，写锁是独占的，读和读之间不会互斥，读和写、写和读、写和写之间才会互斥，提升了读写的性能。</w:t>
+      <w:proofErr w:type="spellStart"/>
+      <w:r>
+        <w:t>ReadWriteLock</w:t>
+      </w:r>
+      <w:proofErr w:type="spellEnd"/>
+      <w:r>
+        <w:t>。</w:t>
+      </w:r>
+      <w:proofErr w:type="spellStart"/>
+      <w:r>
+        <w:t>ReadWriteLock</w:t>
+      </w:r>
+      <w:proofErr w:type="spellEnd"/>
+      <w:r>
+        <w:t>是一个读写锁接口，</w:t>
+      </w:r>
+      <w:proofErr w:type="spellStart"/>
+      <w:r>
+        <w:t>ReentrantReadWriteLock</w:t>
+      </w:r>
+      <w:proofErr w:type="spellEnd"/>
+      <w:r>
+        <w:t>是</w:t>
+      </w:r>
+      <w:proofErr w:type="spellStart"/>
+      <w:r>
+        <w:t>ReadWriteLock</w:t>
+      </w:r>
+      <w:proofErr w:type="spellEnd"/>
+      <w:r>
+        <w:t>接口的一个具体实现，实现了读写的分离，读锁是共享的，写锁是独占的，读和读之间不会互斥，读和写、写和读、写和</w:t>
+      </w:r>
+      <w:proofErr w:type="gramStart"/>
+      <w:r>
+        <w:t>写之间</w:t>
+      </w:r>
+      <w:proofErr w:type="gramEnd"/>
+      <w:r>
+        <w:t>才会互斥，提升了读写的性能。</w:t>
       </w:r>
     </w:p>
     <w:p/>
@@ -1095,17 +1869,51 @@
       <w:pPr>
         <w:pStyle w:val="2"/>
       </w:pPr>
-      <w:r>
-        <w:t>FutureTask是什么</w:t>
-      </w:r>
-    </w:p>
-    <w:p>
-      <w:r>
-        <w:t>FutureTask表示一个异步运算的任务。FutureTask里面可以传入一个Callable的具体实现类，</w:t>
+      <w:proofErr w:type="spellStart"/>
+      <w:r>
+        <w:t>FutureTask</w:t>
+      </w:r>
+      <w:proofErr w:type="spellEnd"/>
+      <w:r>
+        <w:t>是什么</w:t>
+      </w:r>
+    </w:p>
+    <w:p>
+      <w:proofErr w:type="spellStart"/>
+      <w:r>
+        <w:t>FutureTask</w:t>
+      </w:r>
+      <w:proofErr w:type="spellEnd"/>
+      <w:r>
+        <w:t>表示一个异步运算的任务。</w:t>
+      </w:r>
+      <w:proofErr w:type="spellStart"/>
+      <w:r>
+        <w:t>FutureTask</w:t>
+      </w:r>
+      <w:proofErr w:type="spellEnd"/>
+      <w:r>
+        <w:t>里面可以传入一个Callable的具体实现类，</w:t>
       </w:r>
       <w:r>
         <w:lastRenderedPageBreak/>
-        <w:t>可以对这个异步运算的任务的结果进行等待获取、判断是否已经完成、取消任务等操作。当然，由于FutureTask也是Runnable接口的实现类，所以FutureTask也可以放入线程池中。</w:t>
+        <w:t>可以对这个异步运算的任务的结果进行等待获取、判断是否已经完成、取消任务等操作。当然，由于</w:t>
+      </w:r>
+      <w:proofErr w:type="spellStart"/>
+      <w:r>
+        <w:t>FutureTask</w:t>
+      </w:r>
+      <w:proofErr w:type="spellEnd"/>
+      <w:r>
+        <w:t>也是Runnable接口的实现类，所以</w:t>
+      </w:r>
+      <w:proofErr w:type="spellStart"/>
+      <w:r>
+        <w:t>FutureTask</w:t>
+      </w:r>
+      <w:proofErr w:type="spellEnd"/>
+      <w:r>
+        <w:t>也可以放入线程池中。</w:t>
       </w:r>
     </w:p>
     <w:p/>
@@ -1125,7 +1933,39 @@
         <w:t>（</w:t>
       </w:r>
       <w:r>
-        <w:t>1）获取项目的pid，jps或者ps -ef | grep java，这个前面有讲过</w:t>
+        <w:t>1）获取项目的</w:t>
+      </w:r>
+      <w:proofErr w:type="spellStart"/>
+      <w:r>
+        <w:t>pid</w:t>
+      </w:r>
+      <w:proofErr w:type="spellEnd"/>
+      <w:r>
+        <w:t>，</w:t>
+      </w:r>
+      <w:proofErr w:type="spellStart"/>
+      <w:r>
+        <w:t>jps</w:t>
+      </w:r>
+      <w:proofErr w:type="spellEnd"/>
+      <w:r>
+        <w:t>或者</w:t>
+      </w:r>
+      <w:proofErr w:type="spellStart"/>
+      <w:r>
+        <w:t>ps</w:t>
+      </w:r>
+      <w:proofErr w:type="spellEnd"/>
+      <w:r>
+        <w:t xml:space="preserve"> -</w:t>
+      </w:r>
+      <w:proofErr w:type="spellStart"/>
+      <w:r>
+        <w:t>ef</w:t>
+      </w:r>
+      <w:proofErr w:type="spellEnd"/>
+      <w:r>
+        <w:t xml:space="preserve"> | grep java，这个前面有讲过</w:t>
       </w:r>
     </w:p>
     <w:p>
@@ -1136,7 +1976,15 @@
         <w:t>（</w:t>
       </w:r>
       <w:r>
-        <w:t>2）top -H -p pid，顺序不能改变</w:t>
+        <w:t xml:space="preserve">2）top -H -p </w:t>
+      </w:r>
+      <w:proofErr w:type="spellStart"/>
+      <w:r>
+        <w:t>pid</w:t>
+      </w:r>
+      <w:proofErr w:type="spellEnd"/>
+      <w:r>
+        <w:t>，顺序不能改变</w:t>
       </w:r>
     </w:p>
     <w:p>
@@ -1158,7 +2006,39 @@
         <w:t>使用</w:t>
       </w:r>
       <w:r>
-        <w:t>"top -H -p pid"+"jps pid"可以很容易地找到某条占用CPU高的线程的线程堆栈，从而定位占用CPU高的原因，一般是因为不当的代码操作导致了死循环。</w:t>
+        <w:t xml:space="preserve">"top -H -p </w:t>
+      </w:r>
+      <w:proofErr w:type="spellStart"/>
+      <w:r>
+        <w:t>pid</w:t>
+      </w:r>
+      <w:proofErr w:type="spellEnd"/>
+      <w:r>
+        <w:t>"+"</w:t>
+      </w:r>
+      <w:proofErr w:type="spellStart"/>
+      <w:r>
+        <w:t>jps</w:t>
+      </w:r>
+      <w:proofErr w:type="spellEnd"/>
+      <w:r>
+        <w:t xml:space="preserve"> </w:t>
+      </w:r>
+      <w:proofErr w:type="spellStart"/>
+      <w:r>
+        <w:t>pid</w:t>
+      </w:r>
+      <w:proofErr w:type="spellEnd"/>
+      <w:r>
+        <w:t>"可以很容易地找到某条占用CPU高</w:t>
+      </w:r>
+      <w:proofErr w:type="gramStart"/>
+      <w:r>
+        <w:t>的线程的线程</w:t>
+      </w:r>
+      <w:proofErr w:type="gramEnd"/>
+      <w:r>
+        <w:t>堆栈，从而定位占用CPU高的原因，一般是因为不当的代码操作导致了死循环。</w:t>
       </w:r>
     </w:p>
     <w:p>
@@ -1169,7 +2049,39 @@
         <w:t>最后提一点，</w:t>
       </w:r>
       <w:r>
-        <w:t>"top -H -p pid"打出来的LWP是十进制的，"jps pid"打出来的本地线程号是十六进制的，转换一下，就能定位到占用CPU高的线程的当前线程堆栈了。</w:t>
+        <w:t xml:space="preserve">"top -H -p </w:t>
+      </w:r>
+      <w:proofErr w:type="spellStart"/>
+      <w:r>
+        <w:t>pid</w:t>
+      </w:r>
+      <w:proofErr w:type="spellEnd"/>
+      <w:r>
+        <w:t>"打出来的LWP是十进制的，"</w:t>
+      </w:r>
+      <w:proofErr w:type="spellStart"/>
+      <w:r>
+        <w:t>jps</w:t>
+      </w:r>
+      <w:proofErr w:type="spellEnd"/>
+      <w:r>
+        <w:t xml:space="preserve"> </w:t>
+      </w:r>
+      <w:proofErr w:type="spellStart"/>
+      <w:r>
+        <w:t>pid</w:t>
+      </w:r>
+      <w:proofErr w:type="spellEnd"/>
+      <w:r>
+        <w:t>"打出来的本地</w:t>
+      </w:r>
+      <w:proofErr w:type="gramStart"/>
+      <w:r>
+        <w:t>线程号</w:t>
+      </w:r>
+      <w:proofErr w:type="gramEnd"/>
+      <w:r>
+        <w:t>是十六进制的，转换一下，就能定位到占用CPU高的线程的当前线程堆栈了。</w:t>
       </w:r>
     </w:p>
     <w:p/>
@@ -1192,7 +2104,15 @@
         <w:t>如果线程是因为调用了</w:t>
       </w:r>
       <w:r>
-        <w:t>wait()、sleep()或者join()方法而导致的阻塞，可以中断线程，并且通过抛出InterruptedException来唤醒它；如果线程遇到了IO阻塞，无能为力，因为IO是操作系统实现的，Java代码并没有办法直接接触到操作系统。</w:t>
+        <w:t>wait()、sleep()或者join()方法而导致的阻塞，可以中断线程，并且通过抛出</w:t>
+      </w:r>
+      <w:proofErr w:type="spellStart"/>
+      <w:r>
+        <w:t>InterruptedException</w:t>
+      </w:r>
+      <w:proofErr w:type="spellEnd"/>
+      <w:r>
+        <w:t>来唤醒它；如果线程遇到了IO阻塞，无能为力，因为IO是操作系统实现的，Java代码并没有办法直接接触到操作系统。</w:t>
       </w:r>
     </w:p>
     <w:p/>
@@ -1257,8 +2177,21 @@
         </w:rPr>
         <w:t>如果使用的是无界队列</w:t>
       </w:r>
-      <w:r>
-        <w:t>LinkedBlockingQueue，也就是无界队列的话，没关系，继续添加任务到阻塞队列中等待执行，因为LinkedBlockingQueue可以近乎认为是一个无穷大的队列，可以无限存放任务</w:t>
+      <w:proofErr w:type="spellStart"/>
+      <w:r>
+        <w:t>LinkedBlockingQueue</w:t>
+      </w:r>
+      <w:proofErr w:type="spellEnd"/>
+      <w:r>
+        <w:t>，也就是无界队列的话，没关系，继续添加任务到阻塞队列中等待执行，因为</w:t>
+      </w:r>
+      <w:proofErr w:type="spellStart"/>
+      <w:r>
+        <w:t>LinkedBlockingQueue</w:t>
+      </w:r>
+      <w:proofErr w:type="spellEnd"/>
+      <w:r>
+        <w:t>可以近乎认为是一个无穷大的队列，可以无限存放任务</w:t>
       </w:r>
     </w:p>
     <w:p>
@@ -1268,13 +2201,60 @@
         </w:rPr>
         <w:t>如果使用的是有界队列比如</w:t>
       </w:r>
-      <w:r>
-        <w:t>ArrayBlockingQueue，任务首先会被添加到ArrayBlockingQueue</w:t>
-      </w:r>
+      <w:proofErr w:type="spellStart"/>
+      <w:r>
+        <w:t>ArrayBlockingQueue</w:t>
+      </w:r>
+      <w:proofErr w:type="spellEnd"/>
+      <w:r>
+        <w:t>，任务首先会被添加到</w:t>
+      </w:r>
+      <w:proofErr w:type="spellStart"/>
+      <w:r>
+        <w:t>ArrayBlockingQueue</w:t>
+      </w:r>
+      <w:proofErr w:type="spellEnd"/>
       <w:r>
         <w:lastRenderedPageBreak/>
-        <w:t>中，ArrayBlockingQueue满了，会根据maximumPoolSize的值增加线程数量，如果增加了线程数量还是处理不过来，ArrayBlockingQueue继续满，那么则会使用拒绝策略RejectedExecutionHandler处理满了的任务，默认是AbortPolicy</w:t>
-      </w:r>
+        <w:t>中，</w:t>
+      </w:r>
+      <w:proofErr w:type="spellStart"/>
+      <w:r>
+        <w:t>ArrayBlockingQueue</w:t>
+      </w:r>
+      <w:proofErr w:type="spellEnd"/>
+      <w:r>
+        <w:t>满了，会根据</w:t>
+      </w:r>
+      <w:proofErr w:type="spellStart"/>
+      <w:r>
+        <w:t>maximumPoolSize</w:t>
+      </w:r>
+      <w:proofErr w:type="spellEnd"/>
+      <w:r>
+        <w:t>的值增加线程数量，如果增加了线程数量还是处理不过来，</w:t>
+      </w:r>
+      <w:proofErr w:type="spellStart"/>
+      <w:r>
+        <w:t>ArrayBlockingQueue</w:t>
+      </w:r>
+      <w:proofErr w:type="spellEnd"/>
+      <w:r>
+        <w:t>继续满，那么则会使用拒绝策略</w:t>
+      </w:r>
+      <w:proofErr w:type="spellStart"/>
+      <w:r>
+        <w:t>RejectedExecutionHandler</w:t>
+      </w:r>
+      <w:proofErr w:type="spellEnd"/>
+      <w:r>
+        <w:t>处理满了的任务，默认是</w:t>
+      </w:r>
+      <w:proofErr w:type="spellStart"/>
+      <w:r>
+        <w:t>AbortPolicy</w:t>
+      </w:r>
+      <w:proofErr w:type="spellEnd"/>
     </w:p>
     <w:p/>
     <w:p>
@@ -1301,8 +2281,13 @@
       <w:pPr>
         <w:pStyle w:val="2"/>
       </w:pPr>
-      <w:r>
-        <w:t>Thread.sleep(0)的作用是什么</w:t>
+      <w:proofErr w:type="spellStart"/>
+      <w:r>
+        <w:t>Thread.sleep</w:t>
+      </w:r>
+      <w:proofErr w:type="spellEnd"/>
+      <w:r>
+        <w:t>(0)的作用是什么</w:t>
       </w:r>
     </w:p>
     <w:p>
@@ -1313,7 +2298,15 @@
         <w:t>为了让某些优先级比较低的线程也能获取到</w:t>
       </w:r>
       <w:r>
-        <w:t>CPU控制权，可以使用Thread.sleep(0)手动触发一次操作系统分配时间片的操作，这也是平衡CPU控制权的一种操作。</w:t>
+        <w:t>CPU控制权，可以使用</w:t>
+      </w:r>
+      <w:proofErr w:type="spellStart"/>
+      <w:r>
+        <w:t>Thread.sleep</w:t>
+      </w:r>
+      <w:proofErr w:type="spellEnd"/>
+      <w:r>
+        <w:t>(0)手动触发一次操作系统分配时间片的操作，这也是平衡CPU控制权的一种操作。</w:t>
       </w:r>
     </w:p>
     <w:p/>
@@ -1400,7 +2393,23 @@
         <w:t>（</w:t>
       </w:r>
       <w:r>
-        <w:t>4）happens-before，即先行发生原则，定义了操作A必然先行发生于操作B的一些规则，比如在同一个线程内控制流前面的代码一定先行发生于控制流后面的代码、一个释放锁unlock的动作一定先行发生于后面对于同一个锁进行锁定lock的动作等等，只要符合这些规则，则不需要额外做同步措施，如果某段代码不符合所有的happens-before规则，则这段代码一定是线程非安全的</w:t>
+        <w:t>4）happens-before，即先行发生原则，定义了操作A必然先行发生于操作B的一些规则，比如在同一个线程内控制流前面的代码一定先行发生于控制流后面的代码、一个释放锁unlock的动作一定先行发生于后面对于同一个</w:t>
+      </w:r>
+      <w:proofErr w:type="gramStart"/>
+      <w:r>
+        <w:t>锁进行</w:t>
+      </w:r>
+      <w:proofErr w:type="gramEnd"/>
+      <w:r>
+        <w:t>锁定lock的动作等等，只要符合这些规则，则不需要额外做同步措施，如果某段代码不符合所有的happens-before规则，则这段代码一定是</w:t>
+      </w:r>
+      <w:proofErr w:type="gramStart"/>
+      <w:r>
+        <w:t>线程非安全</w:t>
+      </w:r>
+      <w:proofErr w:type="gramEnd"/>
+      <w:r>
+        <w:t>的</w:t>
       </w:r>
     </w:p>
     <w:p/>
@@ -1421,7 +2430,15 @@
     </w:p>
     <w:p>
       <w:r>
-        <w:t>CAS，全称为Compare and Swap，即比较-替换。假设有三个操作数：内存值V、旧的预期值A、要修改的值B，当且仅当预期值A和内存值V相同时，才会将内存值修改为B并返回true，否则什么都不做并返回false。当然CAS一定要volatile变量配合，这样才能保证每次拿到的变量是主内存中最新的那个值，否则旧的预期值A对某条线程来说，永远是一个不会变的值A，只要某次CAS操作失败，永远都不可能成功。</w:t>
+        <w:t>CAS，全称为Compare and Swap，即比较-替换。假设有三个操作数：内存值V、旧的预期值A、要修改的值B，当且仅当预期值A和内存值V相同时，才会将内存</w:t>
+      </w:r>
+      <w:proofErr w:type="gramStart"/>
+      <w:r>
+        <w:t>值修改</w:t>
+      </w:r>
+      <w:proofErr w:type="gramEnd"/>
+      <w:r>
+        <w:t>为B并返回true，否则什么都不做并返回false。当然CAS一定要volatile变量配合，这样才能保证每次拿到的变量是主内存中最新的那个值，否则旧的预期值A对某条线程来说，永远是一个不会变的值A，只要某次CAS操作失败，永远都不可能成功。</w:t>
       </w:r>
     </w:p>
     <w:p/>
@@ -1444,7 +2461,31 @@
         <w:t>（</w:t>
       </w:r>
       <w:r>
-        <w:t>1）乐观锁：就像它的名字一样，对于并发间操作产生的线程安全问题持乐观状态，乐观锁认为竞争不总是会发生，因此它不需要持有锁，将比较-替换这两个动作作为一个原子操作尝试去修改内存中的变量，如果失败则表示发生冲突，那么就应该有相应的重试逻辑。</w:t>
+        <w:t>1）乐观锁：就像它的名字一样，对于</w:t>
+      </w:r>
+      <w:proofErr w:type="gramStart"/>
+      <w:r>
+        <w:t>并发间操作</w:t>
+      </w:r>
+      <w:proofErr w:type="gramEnd"/>
+      <w:r>
+        <w:t>产生的线程安全问题持乐观状态，乐观</w:t>
+      </w:r>
+      <w:proofErr w:type="gramStart"/>
+      <w:r>
+        <w:t>锁认为</w:t>
+      </w:r>
+      <w:proofErr w:type="gramEnd"/>
+      <w:r>
+        <w:t>竞争</w:t>
+      </w:r>
+      <w:proofErr w:type="gramStart"/>
+      <w:r>
+        <w:t>不</w:t>
+      </w:r>
+      <w:proofErr w:type="gramEnd"/>
+      <w:r>
+        <w:t>总是会发生，因此它不需要持有锁，将比较-替换这两个动作作为一个原子操作尝试去修改内存中的变量，如果失败则表示发生冲突，那么就应该有相应的重试逻辑。</w:t>
       </w:r>
     </w:p>
     <w:p>
@@ -1455,7 +2496,39 @@
         <w:t>（</w:t>
       </w:r>
       <w:r>
-        <w:t>2）悲观锁：还是像它的名字一样，对于并发间操作产生的线程安全问题持悲观状态，悲观锁认为竞争总是会发生，因此每次对某资源进行操作时，都会持有一个独占的锁，就像synchronized，不管三七二十一，直接上了锁就操作资源了。</w:t>
+        <w:t>2）悲观锁：还是像它的名字一样，对于</w:t>
+      </w:r>
+      <w:proofErr w:type="gramStart"/>
+      <w:r>
+        <w:t>并发间操作</w:t>
+      </w:r>
+      <w:proofErr w:type="gramEnd"/>
+      <w:r>
+        <w:t>产生的线程安全问题持悲观状态，悲观</w:t>
+      </w:r>
+      <w:proofErr w:type="gramStart"/>
+      <w:r>
+        <w:t>锁认为</w:t>
+      </w:r>
+      <w:proofErr w:type="gramEnd"/>
+      <w:r>
+        <w:t>竞争总是会发生，因此每次对</w:t>
+      </w:r>
+      <w:proofErr w:type="gramStart"/>
+      <w:r>
+        <w:t>某资源</w:t>
+      </w:r>
+      <w:proofErr w:type="gramEnd"/>
+      <w:r>
+        <w:t>进行操作时，都会持有一个独占的锁，就像synchronized，不管三七二十一，直接上了锁</w:t>
+      </w:r>
+      <w:proofErr w:type="gramStart"/>
+      <w:r>
+        <w:t>就操作</w:t>
+      </w:r>
+      <w:proofErr w:type="gramEnd"/>
+      <w:r>
+        <w:t>资源了。</w:t>
       </w:r>
     </w:p>
     <w:p/>
@@ -1481,7 +2554,15 @@
         <w:t>简单说一下</w:t>
       </w:r>
       <w:r>
-        <w:t>AQS，AQS全称为AbstractQueuedSychronizer，翻译过来应该是抽象队列同步器。</w:t>
+        <w:t>AQS，AQS全称为</w:t>
+      </w:r>
+      <w:proofErr w:type="spellStart"/>
+      <w:r>
+        <w:t>AbstractQueuedSychronizer</w:t>
+      </w:r>
+      <w:proofErr w:type="spellEnd"/>
+      <w:r>
+        <w:t>，翻译过来应该是抽象队列同步器。</w:t>
       </w:r>
     </w:p>
     <w:p>
@@ -1491,13 +2572,82 @@
         </w:rPr>
         <w:t>如果说</w:t>
       </w:r>
-      <w:r>
-        <w:t>java.util.concurrent的基础是CAS的话，那么AQS就是整个Java并发包的核心了，ReentrantLock、CountDownLatch、Semaphore等等都用到了它。AQS实际上以双向队列的形式连接所有的Entry，比方说ReentrantLock，所有等待的线程都被放在一个Entry中并连成双向队列，前面一个线程使用ReentrantLock好了，则双向队列实际上的第一个Entry开始运行。</w:t>
-      </w:r>
-    </w:p>
-    <w:p>
-      <w:r>
-        <w:t>AQS定义了对双向队列所有的操作，而只开放了tryLock和tryRelease方法给开发者使用，开发者可以根据自己的实现重写tryLock和tryRelease方法，以实现自己的并发功能。</w:t>
+      <w:proofErr w:type="spellStart"/>
+      <w:r>
+        <w:t>java.util.concurrent</w:t>
+      </w:r>
+      <w:proofErr w:type="spellEnd"/>
+      <w:r>
+        <w:t>的基础是CAS的话，那么AQS就是整个Java并发包的核心了，</w:t>
+      </w:r>
+      <w:proofErr w:type="spellStart"/>
+      <w:r>
+        <w:t>ReentrantLock</w:t>
+      </w:r>
+      <w:proofErr w:type="spellEnd"/>
+      <w:r>
+        <w:t>、</w:t>
+      </w:r>
+      <w:proofErr w:type="spellStart"/>
+      <w:r>
+        <w:t>CountDownLatch</w:t>
+      </w:r>
+      <w:proofErr w:type="spellEnd"/>
+      <w:r>
+        <w:t>、Semaphore等等都用到了它。AQS实际上以双向队列的形式连接所有的Entry，比方说</w:t>
+      </w:r>
+      <w:proofErr w:type="spellStart"/>
+      <w:r>
+        <w:t>ReentrantLock</w:t>
+      </w:r>
+      <w:proofErr w:type="spellEnd"/>
+      <w:r>
+        <w:t>，所有等待的线程都被放在一个Entry中并连成双向队列，前面一个线程使用</w:t>
+      </w:r>
+      <w:proofErr w:type="spellStart"/>
+      <w:r>
+        <w:t>ReentrantLock</w:t>
+      </w:r>
+      <w:proofErr w:type="spellEnd"/>
+      <w:r>
+        <w:t>好了，则双向队列实际上的第一个Entry开始运行。</w:t>
+      </w:r>
+    </w:p>
+    <w:p>
+      <w:r>
+        <w:t>AQS定义了对双向队列所有的操作，而只开放了</w:t>
+      </w:r>
+      <w:proofErr w:type="spellStart"/>
+      <w:r>
+        <w:t>tryLock</w:t>
+      </w:r>
+      <w:proofErr w:type="spellEnd"/>
+      <w:r>
+        <w:t>和</w:t>
+      </w:r>
+      <w:proofErr w:type="spellStart"/>
+      <w:r>
+        <w:t>tryRelease</w:t>
+      </w:r>
+      <w:proofErr w:type="spellEnd"/>
+      <w:r>
+        <w:t>方法给开发者使用，开发者可以根据自己的实现重写</w:t>
+      </w:r>
+      <w:proofErr w:type="spellStart"/>
+      <w:r>
+        <w:t>tryLock</w:t>
+      </w:r>
+      <w:proofErr w:type="spellEnd"/>
+      <w:r>
+        <w:t>和</w:t>
+      </w:r>
+      <w:proofErr w:type="spellStart"/>
+      <w:r>
+        <w:t>tryRelease</w:t>
+      </w:r>
+      <w:proofErr w:type="spellEnd"/>
+      <w:r>
+        <w:t>方法，以实现自己的并发功能。</w:t>
       </w:r>
     </w:p>
     <w:p/>
@@ -1505,19 +2655,55 @@
       <w:pPr>
         <w:pStyle w:val="2"/>
       </w:pPr>
-      <w:r>
-        <w:rPr>
-          <w:rFonts w:hint="eastAsia"/>
-        </w:rPr>
-        <w:t>单例模式的线程安全性</w:t>
-      </w:r>
-    </w:p>
-    <w:p>
-      <w:r>
-        <w:rPr>
-          <w:rFonts w:hint="eastAsia"/>
-        </w:rPr>
-        <w:t>首先要说的是单例模式的线程安全意味着：某个类的实例在多线程环境下只会被创建一次出来。单例模式有很多种的写法，我总结一下：</w:t>
+      <w:proofErr w:type="gramStart"/>
+      <w:r>
+        <w:rPr>
+          <w:rFonts w:hint="eastAsia"/>
+        </w:rPr>
+        <w:t>单例模式</w:t>
+      </w:r>
+      <w:proofErr w:type="gramEnd"/>
+      <w:r>
+        <w:rPr>
+          <w:rFonts w:hint="eastAsia"/>
+        </w:rPr>
+        <w:t>的线程安全性</w:t>
+      </w:r>
+    </w:p>
+    <w:p>
+      <w:r>
+        <w:rPr>
+          <w:rFonts w:hint="eastAsia"/>
+        </w:rPr>
+        <w:t>首先要说的是</w:t>
+      </w:r>
+      <w:proofErr w:type="gramStart"/>
+      <w:r>
+        <w:rPr>
+          <w:rFonts w:hint="eastAsia"/>
+        </w:rPr>
+        <w:t>单例模式</w:t>
+      </w:r>
+      <w:proofErr w:type="gramEnd"/>
+      <w:r>
+        <w:rPr>
+          <w:rFonts w:hint="eastAsia"/>
+        </w:rPr>
+        <w:t>的线程安全意味着：某个类的实例在多线程环境下只会被创建一次出来。</w:t>
+      </w:r>
+      <w:proofErr w:type="gramStart"/>
+      <w:r>
+        <w:rPr>
+          <w:rFonts w:hint="eastAsia"/>
+        </w:rPr>
+        <w:t>单例模式</w:t>
+      </w:r>
+      <w:proofErr w:type="gramEnd"/>
+      <w:r>
+        <w:rPr>
+          <w:rFonts w:hint="eastAsia"/>
+        </w:rPr>
+        <w:t>有很多种的写法，我总结一下：</w:t>
       </w:r>
     </w:p>
     <w:p>
@@ -1528,7 +2714,15 @@
         <w:t>（</w:t>
       </w:r>
       <w:r>
-        <w:t>1）饿汉式单例模式的写法：线程安全</w:t>
+        <w:t>1）饿汉式</w:t>
+      </w:r>
+      <w:proofErr w:type="gramStart"/>
+      <w:r>
+        <w:t>单例模式</w:t>
+      </w:r>
+      <w:proofErr w:type="gramEnd"/>
+      <w:r>
+        <w:t>的写法：线程安全</w:t>
       </w:r>
     </w:p>
     <w:p>
@@ -1539,7 +2733,15 @@
         <w:t>（</w:t>
       </w:r>
       <w:r>
-        <w:t>2）懒汉式单例模式的写法：非线程安全</w:t>
+        <w:t>2）懒汉式</w:t>
+      </w:r>
+      <w:proofErr w:type="gramStart"/>
+      <w:r>
+        <w:t>单例模式</w:t>
+      </w:r>
+      <w:proofErr w:type="gramEnd"/>
+      <w:r>
+        <w:t>的写法：非线程安全</w:t>
       </w:r>
     </w:p>
     <w:p>
@@ -1550,7 +2752,15 @@
         <w:t>（</w:t>
       </w:r>
       <w:r>
-        <w:t>3）双检锁单例模式的写法：线程安全</w:t>
+        <w:t>3）</w:t>
+      </w:r>
+      <w:proofErr w:type="gramStart"/>
+      <w:r>
+        <w:t>双检锁单例模式</w:t>
+      </w:r>
+      <w:proofErr w:type="gramEnd"/>
+      <w:r>
+        <w:t>的写法：线程安全</w:t>
       </w:r>
     </w:p>
     <w:p/>
@@ -1565,7 +2775,23 @@
     </w:p>
     <w:p>
       <w:r>
-        <w:t>Semaphore就是一个信号量，它的作用是限制某段代码块的并发数。Semaphore有一个构造函数，可以传入一个int型整数n，表示某段代码最多只有n个线程可以访问，如果超出了n，那么请等待，等到某个线程执行完毕这段代码块，下一个线程再进入。由此可以看出如果Semaphore构造函数中传入的int型整数n=1，相当于变成了一个synchronized了。</w:t>
+        <w:t>Semaphore就是一个信号量，它的作用是限制某段代码块的并发数。Semaphore有一个构造函数，可以传入一个int型整数n，表示某段代码最多只有n</w:t>
+      </w:r>
+      <w:proofErr w:type="gramStart"/>
+      <w:r>
+        <w:t>个</w:t>
+      </w:r>
+      <w:proofErr w:type="gramEnd"/>
+      <w:r>
+        <w:t>线程可以访问，如果超出了n，那么请等待，等到某个线程执行完毕这段代码块，下一个</w:t>
+      </w:r>
+      <w:proofErr w:type="gramStart"/>
+      <w:r>
+        <w:t>线程再</w:t>
+      </w:r>
+      <w:proofErr w:type="gramEnd"/>
+      <w:r>
+        <w:t>进入。由此可以看出如果Semaphore构造函数中传入的int型整数n=1，相当于变成了一个synchronized了。</w:t>
       </w:r>
     </w:p>
     <w:p/>
@@ -1573,8 +2799,13 @@
       <w:pPr>
         <w:pStyle w:val="2"/>
       </w:pPr>
-      <w:r>
-        <w:t>Hashtable的size()方法中明明只有一条语句"return count"，为什么还要做同步</w:t>
+      <w:proofErr w:type="spellStart"/>
+      <w:r>
+        <w:t>Hashtable</w:t>
+      </w:r>
+      <w:proofErr w:type="spellEnd"/>
+      <w:r>
+        <w:t>的size()方法中明明只有一条语句"return count"，为什么还要做同步</w:t>
       </w:r>
     </w:p>
     <w:p>
@@ -1585,7 +2816,39 @@
         <w:t>（</w:t>
       </w:r>
       <w:r>
-        <w:t>1）同一时间只能有一条线程执行固定类的同步方法，但是对于类的非同步方法，可以多条线程同时访问。所以，这样就有问题了，可能线程A在执行Hashtable的put方法添加数据，线程B则可以正常调用size()方法读取Hashtable中当前元素的个数，那读取到的值可能不是最新的，可能线程A添加了完了数据，但是没有对size++，线程B就已经读取size了，那么对于线程B来说读取到的size一定是不准确的。而给size()方法加了同步之后，意味着线程B调用size()方法只有在线程A调用put方法完毕之后才可以</w:t>
+        <w:t>1）同一时间只能有一条线程执行</w:t>
+      </w:r>
+      <w:proofErr w:type="gramStart"/>
+      <w:r>
+        <w:t>固定类</w:t>
+      </w:r>
+      <w:proofErr w:type="gramEnd"/>
+      <w:r>
+        <w:t>的同步方法，但是</w:t>
+      </w:r>
+      <w:proofErr w:type="gramStart"/>
+      <w:r>
+        <w:t>对于类</w:t>
+      </w:r>
+      <w:proofErr w:type="gramEnd"/>
+      <w:r>
+        <w:t>的非同步方法，可以多条线程同时访问。所以，这样就有问题了，可能线程A在执行</w:t>
+      </w:r>
+      <w:proofErr w:type="spellStart"/>
+      <w:r>
+        <w:t>Hashtable</w:t>
+      </w:r>
+      <w:proofErr w:type="spellEnd"/>
+      <w:r>
+        <w:t>的put方法添加数据，线程B则可以正常调用size()方法读取</w:t>
+      </w:r>
+      <w:proofErr w:type="spellStart"/>
+      <w:r>
+        <w:t>Hashtable</w:t>
+      </w:r>
+      <w:proofErr w:type="spellEnd"/>
+      <w:r>
+        <w:t>中当前元素的个数，那读取到的值可能不是最新的，可能线程A添加了完了数据，但是没有对size++，线程B就已经读取size了，那么对于线程B来说读取到的size一定是不准确的。而给size()方法加了同步之后，意味着线程B调用size()方法只有在线程A调用put方法完毕之后才可以</w:t>
       </w:r>
       <w:r>
         <w:rPr>
@@ -1602,7 +2865,31 @@
         <w:t>（</w:t>
       </w:r>
       <w:r>
-        <w:t>2）CPU执行代码，执行的不是Java代码，这点很关键，一定得记住。Java代码最终是被翻译成机器码执行的，机器码才是真正可以和硬件电路交互的代码。即使你看到Java代码只有一行，甚至你看到Java代码编译之后生成的字节码也只有一行，也不意味着对于底层来说这句语句的操作只有一个。一句"return count"假设被翻译成了三句汇编语句执行，一句汇编语句和其机器码做对应，完全可能执行完第一句，线程就切换了。</w:t>
+        <w:t>2）CPU执行代码，执行的不是Java代码，这点</w:t>
+      </w:r>
+      <w:proofErr w:type="gramStart"/>
+      <w:r>
+        <w:t>很</w:t>
+      </w:r>
+      <w:proofErr w:type="gramEnd"/>
+      <w:r>
+        <w:t>关键，一定得记住。Java代码最终是被翻译成机器码执行的，机器码才是真正可以和硬件电路交互的代码。即使你看到Java代码只有一行，甚至你看到Java代码编译之后生成的字节码也只有一行，也不意味着对于底层来说这句语句的操作只有一个。一句"return count"假设被翻译成了三句汇编语句执行，一句汇编语句和其机器码</w:t>
+      </w:r>
+      <w:proofErr w:type="gramStart"/>
+      <w:r>
+        <w:t>做对</w:t>
+      </w:r>
+      <w:proofErr w:type="gramEnd"/>
+      <w:r>
+        <w:t>应，完全可能</w:t>
+      </w:r>
+      <w:proofErr w:type="gramStart"/>
+      <w:r>
+        <w:t>执行完第一句</w:t>
+      </w:r>
+      <w:proofErr w:type="gramEnd"/>
+      <w:r>
+        <w:t>，线程就切换了。</w:t>
       </w:r>
     </w:p>
     <w:p/>
@@ -1625,7 +2912,15 @@
         <w:t>线程类的构造方法、静态块是被</w:t>
       </w:r>
       <w:r>
-        <w:t>new这个线程类所在的线程所调用的，而run方法里面的代码才是被线程自身所调用的。</w:t>
+        <w:t>new这个线程</w:t>
+      </w:r>
+      <w:proofErr w:type="gramStart"/>
+      <w:r>
+        <w:t>类所在</w:t>
+      </w:r>
+      <w:proofErr w:type="gramEnd"/>
+      <w:r>
+        <w:t>的线程所调用的，而run方法里面的代码才是被线程自身所调用的。</w:t>
       </w:r>
     </w:p>
     <w:p>
@@ -1680,12 +2975,20 @@
         </w:rPr>
         <w:t>同步块，这意味着同步块之外的代码是异步执行的，这比同步整个方法更提升代码的效率。</w:t>
       </w:r>
+      <w:proofErr w:type="gramStart"/>
       <w:r>
         <w:rPr>
           <w:rFonts w:hint="eastAsia"/>
         </w:rPr>
         <w:lastRenderedPageBreak/>
-        <w:t>请知道一条原则：同步的范围越小越好。</w:t>
+        <w:t>请知道</w:t>
+      </w:r>
+      <w:proofErr w:type="gramEnd"/>
+      <w:r>
+        <w:rPr>
+          <w:rFonts w:hint="eastAsia"/>
+        </w:rPr>
+        <w:t>一条原则：同步的范围越小越好。</w:t>
       </w:r>
     </w:p>
     <w:p>
@@ -1696,7 +2999,31 @@
         <w:t>虽说同步的范围越少越好，但是在</w:t>
       </w:r>
       <w:r>
-        <w:t>Java虚拟机中还是存在着一种叫做锁粗化的优化方法，这种方法就是把同步范围变大。这是有用的，比方说StringBuffer，它是一个线程安全的类，自然最常用的append()方法是一个同步方法，我们写代码的时候会反复append字符串，这意味着要进行反复的加锁-&gt;解锁，这对性能不利，因为这意味着Java虚拟机在这条线程上要反复地在内核态和用户态之间进行切换，因此Java虚拟机会将多次append方法调用的代码进行一个锁粗化的操作，将多次的append的操作扩展到append方法</w:t>
+        <w:t>Java虚拟机中还是存在着一种</w:t>
+      </w:r>
+      <w:proofErr w:type="gramStart"/>
+      <w:r>
+        <w:t>叫做锁粗化</w:t>
+      </w:r>
+      <w:proofErr w:type="gramEnd"/>
+      <w:r>
+        <w:t>的优化方法，这种方法就是把同步范围变大。这是有用的，比方说</w:t>
+      </w:r>
+      <w:proofErr w:type="spellStart"/>
+      <w:r>
+        <w:t>StringBuffer</w:t>
+      </w:r>
+      <w:proofErr w:type="spellEnd"/>
+      <w:r>
+        <w:t>，它是一个线程安全的类，自然最常用的append()方法是一个同步方法，我们写代码的时候会反复append字符串，这意味着要进行反复的加锁-&gt;解锁，这对性能不利，因为这意味着Java虚拟机在这条线程上要反复地在内核态和用户态之间进行切换，因此Java虚拟机会将多次append方法调用的代码进行</w:t>
+      </w:r>
+      <w:proofErr w:type="gramStart"/>
+      <w:r>
+        <w:t>一个锁粗化</w:t>
+      </w:r>
+      <w:proofErr w:type="gramEnd"/>
+      <w:r>
+        <w:t>的操作，将多次的append的操作扩展到append方法</w:t>
       </w:r>
       <w:r>
         <w:rPr>
@@ -1725,7 +3052,15 @@
         <w:t>（</w:t>
       </w:r>
       <w:r>
-        <w:t>1）高并发、任务执行时间短的业务，线程池线程数可以设置为CPU核数+1，减少线程上下文的切换</w:t>
+        <w:t>1）高并发、任务执行时间短的业务，线程池</w:t>
+      </w:r>
+      <w:proofErr w:type="gramStart"/>
+      <w:r>
+        <w:t>线程数</w:t>
+      </w:r>
+      <w:proofErr w:type="gramEnd"/>
+      <w:r>
+        <w:t>可以设置为CPU核数+1，减少线程上下文的切换</w:t>
       </w:r>
     </w:p>
     <w:p>
@@ -1741,12 +3076,36 @@
     </w:p>
     <w:p>
       <w:r>
-        <w:t>a）假如是业务时间长集中在IO操作上，也就是IO密集型的任务，因为IO操作并不占用CPU，所以不要让所有的CPU闲下来，可以加大线程池中的线程数目，让CPU处理更多的业务</w:t>
-      </w:r>
-    </w:p>
-    <w:p>
-      <w:r>
-        <w:t>b）假如是业务时间长集中在计算操作上，也就是计算密集型任务，这个就没办法了，和（1）一样吧，线程池中的线程数设置得少一些，减少线程上下文的切换</w:t>
+        <w:t>a）假如是业务时间</w:t>
+      </w:r>
+      <w:proofErr w:type="gramStart"/>
+      <w:r>
+        <w:t>长集中</w:t>
+      </w:r>
+      <w:proofErr w:type="gramEnd"/>
+      <w:r>
+        <w:t>在IO操作上，也就是IO密集型的任务，因为IO操作并不占用CPU，所以不要让所有的CPU闲下来，可以加大线程池中的线程数目，让CPU处理更多的业务</w:t>
+      </w:r>
+    </w:p>
+    <w:p>
+      <w:r>
+        <w:t>b）假如是业务时间</w:t>
+      </w:r>
+      <w:proofErr w:type="gramStart"/>
+      <w:r>
+        <w:t>长集中</w:t>
+      </w:r>
+      <w:proofErr w:type="gramEnd"/>
+      <w:r>
+        <w:t>在计算操作上，也就是计算密集型任务，这个就没办法了，和（1）一样吧，线程池中的</w:t>
+      </w:r>
+      <w:proofErr w:type="gramStart"/>
+      <w:r>
+        <w:t>线程数设置</w:t>
+      </w:r>
+      <w:proofErr w:type="gramEnd"/>
+      <w:r>
+        <w:t>得少一些，减少线程上下文的切换</w:t>
       </w:r>
     </w:p>
     <w:p>
@@ -1766,7 +3125,15 @@
         <w:pStyle w:val="2"/>
       </w:pPr>
       <w:r>
-        <w:t>java程序，主进程需要等待多个子进程结束之后再执行后续的代码，有哪些方案可以实现</w:t>
+        <w:t>java程序，</w:t>
+      </w:r>
+      <w:proofErr w:type="gramStart"/>
+      <w:r>
+        <w:t>主进程</w:t>
+      </w:r>
+      <w:proofErr w:type="gramEnd"/>
+      <w:r>
+        <w:t>需要等待多个子进程结束之后再执行后续的代码，有哪些方案可以实现</w:t>
       </w:r>
     </w:p>
     <w:p>
@@ -1782,22 +3149,86 @@
     </w:p>
     <w:p>
       <w:r>
-        <w:t xml:space="preserve">    public static void main(String[] args) throws InterruptedException {</w:t>
-      </w:r>
-    </w:p>
-    <w:p>
-      <w:r>
-        <w:t xml:space="preserve">        Vector&lt;Thread&gt; vector = new Vector&lt;&gt;();</w:t>
-      </w:r>
-    </w:p>
-    <w:p>
-      <w:r>
-        <w:t xml:space="preserve">        for(int i=0;i&lt;5;i++) {</w:t>
-      </w:r>
-    </w:p>
-    <w:p>
-      <w:r>
-        <w:t xml:space="preserve">            Thread childThread= new Thread(new Runnable() {</w:t>
+        <w:t xml:space="preserve">    public static void </w:t>
+      </w:r>
+      <w:proofErr w:type="gramStart"/>
+      <w:r>
+        <w:t>main(</w:t>
+      </w:r>
+      <w:proofErr w:type="gramEnd"/>
+      <w:r>
+        <w:t xml:space="preserve">String[] </w:t>
+      </w:r>
+      <w:proofErr w:type="spellStart"/>
+      <w:r>
+        <w:t>args</w:t>
+      </w:r>
+      <w:proofErr w:type="spellEnd"/>
+      <w:r>
+        <w:t xml:space="preserve">) throws </w:t>
+      </w:r>
+      <w:proofErr w:type="spellStart"/>
+      <w:r>
+        <w:t>InterruptedException</w:t>
+      </w:r>
+      <w:proofErr w:type="spellEnd"/>
+      <w:r>
+        <w:t xml:space="preserve"> {</w:t>
+      </w:r>
+    </w:p>
+    <w:p>
+      <w:r>
+        <w:t xml:space="preserve">        Vector&lt;Thread&gt; vector = new Vector&lt;</w:t>
+      </w:r>
+      <w:proofErr w:type="gramStart"/>
+      <w:r>
+        <w:t>&gt;(</w:t>
+      </w:r>
+      <w:proofErr w:type="gramEnd"/>
+      <w:r>
+        <w:t>);</w:t>
+      </w:r>
+    </w:p>
+    <w:p>
+      <w:r>
+        <w:t xml:space="preserve">        </w:t>
+      </w:r>
+      <w:proofErr w:type="gramStart"/>
+      <w:r>
+        <w:t>for(</w:t>
+      </w:r>
+      <w:proofErr w:type="gramEnd"/>
+      <w:r>
+        <w:t xml:space="preserve">int </w:t>
+      </w:r>
+      <w:proofErr w:type="spellStart"/>
+      <w:r>
+        <w:t>i</w:t>
+      </w:r>
+      <w:proofErr w:type="spellEnd"/>
+      <w:r>
+        <w:t>=0;i&lt;5;i++) {</w:t>
+      </w:r>
+    </w:p>
+    <w:p>
+      <w:r>
+        <w:t xml:space="preserve">            Thread </w:t>
+      </w:r>
+      <w:proofErr w:type="spellStart"/>
+      <w:r>
+        <w:t>childThread</w:t>
+      </w:r>
+      <w:proofErr w:type="spellEnd"/>
+      <w:r>
+        <w:t xml:space="preserve">= new </w:t>
+      </w:r>
+      <w:proofErr w:type="gramStart"/>
+      <w:r>
+        <w:t>Thread(</w:t>
+      </w:r>
+      <w:proofErr w:type="gramEnd"/>
+      <w:r>
+        <w:t>new Runnable() {</w:t>
       </w:r>
     </w:p>
     <w:p/>
@@ -1808,7 +3239,15 @@
     </w:p>
     <w:p>
       <w:r>
-        <w:t xml:space="preserve">                public void run() {</w:t>
+        <w:t xml:space="preserve">                public void </w:t>
+      </w:r>
+      <w:proofErr w:type="gramStart"/>
+      <w:r>
+        <w:t>run(</w:t>
+      </w:r>
+      <w:proofErr w:type="gramEnd"/>
+      <w:r>
+        <w:t>) {</w:t>
       </w:r>
     </w:p>
     <w:p>
@@ -1823,12 +3262,28 @@
     </w:p>
     <w:p>
       <w:r>
-        <w:t xml:space="preserve">                        Thread.sleep(1000);</w:t>
-      </w:r>
-    </w:p>
-    <w:p>
-      <w:r>
-        <w:t xml:space="preserve">                    } catch (InterruptedException e) {</w:t>
+        <w:t xml:space="preserve">                        </w:t>
+      </w:r>
+      <w:proofErr w:type="spellStart"/>
+      <w:r>
+        <w:t>Thread.sleep</w:t>
+      </w:r>
+      <w:proofErr w:type="spellEnd"/>
+      <w:r>
+        <w:t>(1000);</w:t>
+      </w:r>
+    </w:p>
+    <w:p>
+      <w:r>
+        <w:t xml:space="preserve">                    } catch (</w:t>
+      </w:r>
+      <w:proofErr w:type="spellStart"/>
+      <w:r>
+        <w:t>InterruptedException</w:t>
+      </w:r>
+      <w:proofErr w:type="spellEnd"/>
+      <w:r>
+        <w:t xml:space="preserve"> e) {</w:t>
       </w:r>
     </w:p>
     <w:p>
@@ -1839,7 +3294,17 @@
     <w:p>
       <w:r>
         <w:lastRenderedPageBreak/>
-        <w:t xml:space="preserve">                        e.printStackTrace();</w:t>
+        <w:t xml:space="preserve">                        </w:t>
+      </w:r>
+      <w:proofErr w:type="spellStart"/>
+      <w:proofErr w:type="gramStart"/>
+      <w:r>
+        <w:t>e.printStackTrace</w:t>
+      </w:r>
+      <w:proofErr w:type="spellEnd"/>
+      <w:proofErr w:type="gramEnd"/>
+      <w:r>
+        <w:t>();</w:t>
       </w:r>
     </w:p>
     <w:p>
@@ -1849,7 +3314,15 @@
     </w:p>
     <w:p>
       <w:r>
-        <w:t xml:space="preserve">                    System.out.println("子线程被执行");</w:t>
+        <w:t xml:space="preserve">                    </w:t>
+      </w:r>
+      <w:proofErr w:type="spellStart"/>
+      <w:r>
+        <w:t>System.out.println</w:t>
+      </w:r>
+      <w:proofErr w:type="spellEnd"/>
+      <w:r>
+        <w:t>("子线程被执行");</w:t>
       </w:r>
     </w:p>
     <w:p>
@@ -1865,12 +3338,36 @@
     </w:p>
     <w:p>
       <w:r>
-        <w:t xml:space="preserve">            vector.add(childThread);</w:t>
-      </w:r>
-    </w:p>
-    <w:p>
-      <w:r>
-        <w:t xml:space="preserve">            childThread.start();</w:t>
+        <w:t xml:space="preserve">            </w:t>
+      </w:r>
+      <w:proofErr w:type="spellStart"/>
+      <w:r>
+        <w:t>vector.add</w:t>
+      </w:r>
+      <w:proofErr w:type="spellEnd"/>
+      <w:r>
+        <w:t>(</w:t>
+      </w:r>
+      <w:proofErr w:type="spellStart"/>
+      <w:r>
+        <w:t>childThread</w:t>
+      </w:r>
+      <w:proofErr w:type="spellEnd"/>
+      <w:r>
+        <w:t>);</w:t>
+      </w:r>
+    </w:p>
+    <w:p>
+      <w:r>
+        <w:t xml:space="preserve">            </w:t>
+      </w:r>
+      <w:proofErr w:type="spellStart"/>
+      <w:r>
+        <w:t>childThread.start</w:t>
+      </w:r>
+      <w:proofErr w:type="spellEnd"/>
+      <w:r>
+        <w:t>();</w:t>
       </w:r>
     </w:p>
     <w:p>
@@ -1880,12 +3377,38 @@
     </w:p>
     <w:p>
       <w:r>
-        <w:t xml:space="preserve">        for(Thread thread : vector) {</w:t>
-      </w:r>
-    </w:p>
-    <w:p>
-      <w:r>
-        <w:t xml:space="preserve">            thread.join();</w:t>
+        <w:t xml:space="preserve">        </w:t>
+      </w:r>
+      <w:proofErr w:type="gramStart"/>
+      <w:r>
+        <w:t>for(</w:t>
+      </w:r>
+      <w:proofErr w:type="gramEnd"/>
+      <w:r>
+        <w:t xml:space="preserve">Thread </w:t>
+      </w:r>
+      <w:proofErr w:type="spellStart"/>
+      <w:r>
+        <w:t>thread</w:t>
+      </w:r>
+      <w:proofErr w:type="spellEnd"/>
+      <w:r>
+        <w:t xml:space="preserve"> : vector) {</w:t>
+      </w:r>
+    </w:p>
+    <w:p>
+      <w:r>
+        <w:t xml:space="preserve">            </w:t>
+      </w:r>
+      <w:proofErr w:type="spellStart"/>
+      <w:proofErr w:type="gramStart"/>
+      <w:r>
+        <w:t>thread.join</w:t>
+      </w:r>
+      <w:proofErr w:type="spellEnd"/>
+      <w:proofErr w:type="gramEnd"/>
+      <w:r>
+        <w:t>();</w:t>
       </w:r>
     </w:p>
     <w:p>
@@ -1895,7 +3418,15 @@
     </w:p>
     <w:p>
       <w:r>
-        <w:t xml:space="preserve">        System.out.println("主线程被执行");</w:t>
+        <w:t xml:space="preserve">        </w:t>
+      </w:r>
+      <w:proofErr w:type="spellStart"/>
+      <w:r>
+        <w:t>System.out.println</w:t>
+      </w:r>
+      <w:proofErr w:type="spellEnd"/>
+      <w:r>
+        <w:t>("主线程被执行");</w:t>
       </w:r>
     </w:p>
     <w:p>
@@ -1910,27 +3441,109 @@
     </w:p>
     <w:p>
       <w:r>
-        <w:t>2.等待多线程完成的CountDownLatch</w:t>
-      </w:r>
-    </w:p>
-    <w:p>
-      <w:r>
-        <w:t xml:space="preserve">    public static void main(String[] args) throws InterruptedException {</w:t>
-      </w:r>
-    </w:p>
-    <w:p>
-      <w:r>
-        <w:t xml:space="preserve">        final CountDownLatch latch = new CountDownLatch(5);</w:t>
-      </w:r>
-    </w:p>
-    <w:p>
-      <w:r>
-        <w:t xml:space="preserve">        for(int i=0;i&lt;5;i++) {</w:t>
-      </w:r>
-    </w:p>
-    <w:p>
-      <w:r>
-        <w:t xml:space="preserve">            Thread childThread= new Thread(new Runnable() {</w:t>
+        <w:t>2.等待多线程完成的</w:t>
+      </w:r>
+      <w:proofErr w:type="spellStart"/>
+      <w:r>
+        <w:t>CountDownLatch</w:t>
+      </w:r>
+      <w:proofErr w:type="spellEnd"/>
+    </w:p>
+    <w:p>
+      <w:r>
+        <w:t xml:space="preserve">    public static void </w:t>
+      </w:r>
+      <w:proofErr w:type="gramStart"/>
+      <w:r>
+        <w:t>main(</w:t>
+      </w:r>
+      <w:proofErr w:type="gramEnd"/>
+      <w:r>
+        <w:t xml:space="preserve">String[] </w:t>
+      </w:r>
+      <w:proofErr w:type="spellStart"/>
+      <w:r>
+        <w:t>args</w:t>
+      </w:r>
+      <w:proofErr w:type="spellEnd"/>
+      <w:r>
+        <w:t xml:space="preserve">) throws </w:t>
+      </w:r>
+      <w:proofErr w:type="spellStart"/>
+      <w:r>
+        <w:t>InterruptedException</w:t>
+      </w:r>
+      <w:proofErr w:type="spellEnd"/>
+      <w:r>
+        <w:t xml:space="preserve"> {</w:t>
+      </w:r>
+    </w:p>
+    <w:p>
+      <w:r>
+        <w:t xml:space="preserve">        final </w:t>
+      </w:r>
+      <w:proofErr w:type="spellStart"/>
+      <w:r>
+        <w:t>CountDownLatch</w:t>
+      </w:r>
+      <w:proofErr w:type="spellEnd"/>
+      <w:r>
+        <w:t xml:space="preserve"> latch = new </w:t>
+      </w:r>
+      <w:proofErr w:type="spellStart"/>
+      <w:proofErr w:type="gramStart"/>
+      <w:r>
+        <w:t>CountDownLatch</w:t>
+      </w:r>
+      <w:proofErr w:type="spellEnd"/>
+      <w:r>
+        <w:t>(</w:t>
+      </w:r>
+      <w:proofErr w:type="gramEnd"/>
+      <w:r>
+        <w:t>5);</w:t>
+      </w:r>
+    </w:p>
+    <w:p>
+      <w:r>
+        <w:t xml:space="preserve">        </w:t>
+      </w:r>
+      <w:proofErr w:type="gramStart"/>
+      <w:r>
+        <w:t>for(</w:t>
+      </w:r>
+      <w:proofErr w:type="gramEnd"/>
+      <w:r>
+        <w:t xml:space="preserve">int </w:t>
+      </w:r>
+      <w:proofErr w:type="spellStart"/>
+      <w:r>
+        <w:t>i</w:t>
+      </w:r>
+      <w:proofErr w:type="spellEnd"/>
+      <w:r>
+        <w:t>=0;i&lt;5;i++) {</w:t>
+      </w:r>
+    </w:p>
+    <w:p>
+      <w:r>
+        <w:t xml:space="preserve">            Thread </w:t>
+      </w:r>
+      <w:proofErr w:type="spellStart"/>
+      <w:r>
+        <w:t>childThread</w:t>
+      </w:r>
+      <w:proofErr w:type="spellEnd"/>
+      <w:r>
+        <w:t xml:space="preserve">= new </w:t>
+      </w:r>
+      <w:proofErr w:type="gramStart"/>
+      <w:r>
+        <w:t>Thread(</w:t>
+      </w:r>
+      <w:proofErr w:type="gramEnd"/>
+      <w:r>
+        <w:t>new Runnable() {</w:t>
       </w:r>
     </w:p>
     <w:p/>
@@ -1941,7 +3554,15 @@
     </w:p>
     <w:p>
       <w:r>
-        <w:t xml:space="preserve">                public void run() {</w:t>
+        <w:t xml:space="preserve">                public void </w:t>
+      </w:r>
+      <w:proofErr w:type="gramStart"/>
+      <w:r>
+        <w:t>run(</w:t>
+      </w:r>
+      <w:proofErr w:type="gramEnd"/>
+      <w:r>
+        <w:t>) {</w:t>
       </w:r>
     </w:p>
     <w:p>
@@ -1956,12 +3577,28 @@
     </w:p>
     <w:p>
       <w:r>
-        <w:t xml:space="preserve">                        Thread.sleep(1000);</w:t>
-      </w:r>
-    </w:p>
-    <w:p>
-      <w:r>
-        <w:t xml:space="preserve">                    } catch (InterruptedException e) {</w:t>
+        <w:t xml:space="preserve">                        </w:t>
+      </w:r>
+      <w:proofErr w:type="spellStart"/>
+      <w:r>
+        <w:t>Thread.sleep</w:t>
+      </w:r>
+      <w:proofErr w:type="spellEnd"/>
+      <w:r>
+        <w:t>(1000);</w:t>
+      </w:r>
+    </w:p>
+    <w:p>
+      <w:r>
+        <w:t xml:space="preserve">                    } catch (</w:t>
+      </w:r>
+      <w:proofErr w:type="spellStart"/>
+      <w:r>
+        <w:t>InterruptedException</w:t>
+      </w:r>
+      <w:proofErr w:type="spellEnd"/>
+      <w:r>
+        <w:t xml:space="preserve"> e) {</w:t>
       </w:r>
     </w:p>
     <w:p>
@@ -1971,7 +3608,17 @@
     </w:p>
     <w:p>
       <w:r>
-        <w:t xml:space="preserve">                        e.printStackTrace();</w:t>
+        <w:t xml:space="preserve">                        </w:t>
+      </w:r>
+      <w:proofErr w:type="spellStart"/>
+      <w:proofErr w:type="gramStart"/>
+      <w:r>
+        <w:t>e.printStackTrace</w:t>
+      </w:r>
+      <w:proofErr w:type="spellEnd"/>
+      <w:proofErr w:type="gramEnd"/>
+      <w:r>
+        <w:t>();</w:t>
       </w:r>
     </w:p>
     <w:p>
@@ -1981,12 +3628,30 @@
     </w:p>
     <w:p>
       <w:r>
-        <w:t xml:space="preserve">                    System.out.println("子线程被执行");</w:t>
-      </w:r>
-    </w:p>
-    <w:p>
-      <w:r>
-        <w:t xml:space="preserve">                    latch.countDown();</w:t>
+        <w:t xml:space="preserve">                    </w:t>
+      </w:r>
+      <w:proofErr w:type="spellStart"/>
+      <w:r>
+        <w:t>System.out.println</w:t>
+      </w:r>
+      <w:proofErr w:type="spellEnd"/>
+      <w:r>
+        <w:t>("子线程被执行");</w:t>
+      </w:r>
+    </w:p>
+    <w:p>
+      <w:r>
+        <w:t xml:space="preserve">                    </w:t>
+      </w:r>
+      <w:proofErr w:type="spellStart"/>
+      <w:proofErr w:type="gramStart"/>
+      <w:r>
+        <w:t>latch.countDown</w:t>
+      </w:r>
+      <w:proofErr w:type="spellEnd"/>
+      <w:proofErr w:type="gramEnd"/>
+      <w:r>
+        <w:t>();</w:t>
       </w:r>
     </w:p>
     <w:p>
@@ -2003,7 +3668,15 @@
     <w:p/>
     <w:p>
       <w:r>
-        <w:t xml:space="preserve">            childThread.start();</w:t>
+        <w:t xml:space="preserve">            </w:t>
+      </w:r>
+      <w:proofErr w:type="spellStart"/>
+      <w:r>
+        <w:t>childThread.start</w:t>
+      </w:r>
+      <w:proofErr w:type="spellEnd"/>
+      <w:r>
+        <w:t>();</w:t>
       </w:r>
     </w:p>
     <w:p/>
@@ -2014,12 +3687,28 @@
     </w:p>
     <w:p>
       <w:r>
-        <w:t xml:space="preserve">        latch.await();//阻塞当前线程直到latch中的值</w:t>
-      </w:r>
-    </w:p>
-    <w:p>
-      <w:r>
-        <w:t xml:space="preserve">        System.out.println("主线程被执行");</w:t>
+        <w:t xml:space="preserve">        </w:t>
+      </w:r>
+      <w:proofErr w:type="spellStart"/>
+      <w:r>
+        <w:t>latch.await</w:t>
+      </w:r>
+      <w:proofErr w:type="spellEnd"/>
+      <w:r>
+        <w:t>();//阻塞当前线程直到latch中的值</w:t>
+      </w:r>
+    </w:p>
+    <w:p>
+      <w:r>
+        <w:t xml:space="preserve">        </w:t>
+      </w:r>
+      <w:proofErr w:type="spellStart"/>
+      <w:r>
+        <w:t>System.out.println</w:t>
+      </w:r>
+      <w:proofErr w:type="spellEnd"/>
+      <w:r>
+        <w:t>("主线程被执行");</w:t>
       </w:r>
     </w:p>
     <w:p>
@@ -2030,28 +3719,118 @@
     <w:p/>
     <w:p>
       <w:r>
-        <w:t>3.同步屏障CyclicBarrier</w:t>
-      </w:r>
+        <w:t>3.同步屏障</w:t>
+      </w:r>
+      <w:proofErr w:type="spellStart"/>
+      <w:r>
+        <w:t>CyclicBarrier</w:t>
+      </w:r>
+      <w:proofErr w:type="spellEnd"/>
     </w:p>
     <w:p>
       <w:r>
         <w:lastRenderedPageBreak/>
-        <w:t xml:space="preserve">    public static void main(String[] args) throws InterruptedException, BrokenBarrierException {</w:t>
-      </w:r>
-    </w:p>
-    <w:p>
-      <w:r>
-        <w:t xml:space="preserve">        final CyclicBarrier barrier = new CyclicBarrier(5);</w:t>
-      </w:r>
-    </w:p>
-    <w:p>
-      <w:r>
-        <w:t xml:space="preserve">        for(int i=0;i&lt;4;i++) {</w:t>
-      </w:r>
-    </w:p>
-    <w:p>
-      <w:r>
-        <w:t xml:space="preserve">            Thread childThread= new Thread(new Runnable() {</w:t>
+        <w:t xml:space="preserve">    public static void </w:t>
+      </w:r>
+      <w:proofErr w:type="gramStart"/>
+      <w:r>
+        <w:t>main(</w:t>
+      </w:r>
+      <w:proofErr w:type="gramEnd"/>
+      <w:r>
+        <w:t xml:space="preserve">String[] </w:t>
+      </w:r>
+      <w:proofErr w:type="spellStart"/>
+      <w:r>
+        <w:t>args</w:t>
+      </w:r>
+      <w:proofErr w:type="spellEnd"/>
+      <w:r>
+        <w:t xml:space="preserve">) throws </w:t>
+      </w:r>
+      <w:proofErr w:type="spellStart"/>
+      <w:r>
+        <w:t>InterruptedException</w:t>
+      </w:r>
+      <w:proofErr w:type="spellEnd"/>
+      <w:r>
+        <w:t xml:space="preserve">, </w:t>
+      </w:r>
+      <w:proofErr w:type="spellStart"/>
+      <w:r>
+        <w:t>BrokenBarrierException</w:t>
+      </w:r>
+      <w:proofErr w:type="spellEnd"/>
+      <w:r>
+        <w:t xml:space="preserve"> {</w:t>
+      </w:r>
+    </w:p>
+    <w:p>
+      <w:r>
+        <w:t xml:space="preserve">        final </w:t>
+      </w:r>
+      <w:proofErr w:type="spellStart"/>
+      <w:r>
+        <w:t>CyclicBarrier</w:t>
+      </w:r>
+      <w:proofErr w:type="spellEnd"/>
+      <w:r>
+        <w:t xml:space="preserve"> barrier = new </w:t>
+      </w:r>
+      <w:proofErr w:type="spellStart"/>
+      <w:proofErr w:type="gramStart"/>
+      <w:r>
+        <w:t>CyclicBarrier</w:t>
+      </w:r>
+      <w:proofErr w:type="spellEnd"/>
+      <w:r>
+        <w:t>(</w:t>
+      </w:r>
+      <w:proofErr w:type="gramEnd"/>
+      <w:r>
+        <w:t>5);</w:t>
+      </w:r>
+    </w:p>
+    <w:p>
+      <w:r>
+        <w:t xml:space="preserve">        </w:t>
+      </w:r>
+      <w:proofErr w:type="gramStart"/>
+      <w:r>
+        <w:t>for(</w:t>
+      </w:r>
+      <w:proofErr w:type="gramEnd"/>
+      <w:r>
+        <w:t xml:space="preserve">int </w:t>
+      </w:r>
+      <w:proofErr w:type="spellStart"/>
+      <w:r>
+        <w:t>i</w:t>
+      </w:r>
+      <w:proofErr w:type="spellEnd"/>
+      <w:r>
+        <w:t>=0;i&lt;4;i++) {</w:t>
+      </w:r>
+    </w:p>
+    <w:p>
+      <w:r>
+        <w:t xml:space="preserve">            Thread </w:t>
+      </w:r>
+      <w:proofErr w:type="spellStart"/>
+      <w:r>
+        <w:t>childThread</w:t>
+      </w:r>
+      <w:proofErr w:type="spellEnd"/>
+      <w:r>
+        <w:t xml:space="preserve">= new </w:t>
+      </w:r>
+      <w:proofErr w:type="gramStart"/>
+      <w:r>
+        <w:t>Thread(</w:t>
+      </w:r>
+      <w:proofErr w:type="gramEnd"/>
+      <w:r>
+        <w:t>new Runnable() {</w:t>
       </w:r>
     </w:p>
     <w:p/>
@@ -2062,7 +3841,15 @@
     </w:p>
     <w:p>
       <w:r>
-        <w:t xml:space="preserve">                public void run() {</w:t>
+        <w:t xml:space="preserve">                public void </w:t>
+      </w:r>
+      <w:proofErr w:type="gramStart"/>
+      <w:r>
+        <w:t>run(</w:t>
+      </w:r>
+      <w:proofErr w:type="gramEnd"/>
+      <w:r>
+        <w:t>) {</w:t>
       </w:r>
     </w:p>
     <w:p>
@@ -2077,12 +3864,28 @@
     </w:p>
     <w:p>
       <w:r>
-        <w:t xml:space="preserve">                        Thread.sleep(1000);</w:t>
-      </w:r>
-    </w:p>
-    <w:p>
-      <w:r>
-        <w:t xml:space="preserve">                    } catch (InterruptedException e) {</w:t>
+        <w:t xml:space="preserve">                        </w:t>
+      </w:r>
+      <w:proofErr w:type="spellStart"/>
+      <w:r>
+        <w:t>Thread.sleep</w:t>
+      </w:r>
+      <w:proofErr w:type="spellEnd"/>
+      <w:r>
+        <w:t>(1000);</w:t>
+      </w:r>
+    </w:p>
+    <w:p>
+      <w:r>
+        <w:t xml:space="preserve">                    } catch (</w:t>
+      </w:r>
+      <w:proofErr w:type="spellStart"/>
+      <w:r>
+        <w:t>InterruptedException</w:t>
+      </w:r>
+      <w:proofErr w:type="spellEnd"/>
+      <w:r>
+        <w:t xml:space="preserve"> e) {</w:t>
       </w:r>
     </w:p>
     <w:p>
@@ -2092,7 +3895,17 @@
     </w:p>
     <w:p>
       <w:r>
-        <w:t xml:space="preserve">                        e.printStackTrace();</w:t>
+        <w:t xml:space="preserve">                        </w:t>
+      </w:r>
+      <w:proofErr w:type="spellStart"/>
+      <w:proofErr w:type="gramStart"/>
+      <w:r>
+        <w:t>e.printStackTrace</w:t>
+      </w:r>
+      <w:proofErr w:type="spellEnd"/>
+      <w:proofErr w:type="gramEnd"/>
+      <w:r>
+        <w:t>();</w:t>
       </w:r>
     </w:p>
     <w:p>
@@ -2102,7 +3915,15 @@
     </w:p>
     <w:p>
       <w:r>
-        <w:t xml:space="preserve">                    System.out.println("子线程被执行");</w:t>
+        <w:t xml:space="preserve">                    </w:t>
+      </w:r>
+      <w:proofErr w:type="spellStart"/>
+      <w:r>
+        <w:t>System.out.println</w:t>
+      </w:r>
+      <w:proofErr w:type="spellEnd"/>
+      <w:r>
+        <w:t>("子线程被执行");</w:t>
       </w:r>
     </w:p>
     <w:p>
@@ -2112,12 +3933,30 @@
     </w:p>
     <w:p>
       <w:r>
-        <w:t xml:space="preserve">                        barrier.await();</w:t>
-      </w:r>
-    </w:p>
-    <w:p>
-      <w:r>
-        <w:t xml:space="preserve">                    } catch (InterruptedException e) {</w:t>
+        <w:t xml:space="preserve">                        </w:t>
+      </w:r>
+      <w:proofErr w:type="spellStart"/>
+      <w:proofErr w:type="gramStart"/>
+      <w:r>
+        <w:t>barrier.await</w:t>
+      </w:r>
+      <w:proofErr w:type="spellEnd"/>
+      <w:proofErr w:type="gramEnd"/>
+      <w:r>
+        <w:t>();</w:t>
+      </w:r>
+    </w:p>
+    <w:p>
+      <w:r>
+        <w:t xml:space="preserve">                    } catch (</w:t>
+      </w:r>
+      <w:proofErr w:type="spellStart"/>
+      <w:r>
+        <w:t>InterruptedException</w:t>
+      </w:r>
+      <w:proofErr w:type="spellEnd"/>
+      <w:r>
+        <w:t xml:space="preserve"> e) {</w:t>
       </w:r>
     </w:p>
     <w:p>
@@ -2127,12 +3966,30 @@
     </w:p>
     <w:p>
       <w:r>
-        <w:t xml:space="preserve">                        e.printStackTrace();</w:t>
-      </w:r>
-    </w:p>
-    <w:p>
-      <w:r>
-        <w:t xml:space="preserve">                    } catch (BrokenBarrierException e) {</w:t>
+        <w:t xml:space="preserve">                        </w:t>
+      </w:r>
+      <w:proofErr w:type="spellStart"/>
+      <w:proofErr w:type="gramStart"/>
+      <w:r>
+        <w:t>e.printStackTrace</w:t>
+      </w:r>
+      <w:proofErr w:type="spellEnd"/>
+      <w:proofErr w:type="gramEnd"/>
+      <w:r>
+        <w:t>();</w:t>
+      </w:r>
+    </w:p>
+    <w:p>
+      <w:r>
+        <w:t xml:space="preserve">                    } catch (</w:t>
+      </w:r>
+      <w:proofErr w:type="spellStart"/>
+      <w:r>
+        <w:t>BrokenBarrierException</w:t>
+      </w:r>
+      <w:proofErr w:type="spellEnd"/>
+      <w:r>
+        <w:t xml:space="preserve"> e) {</w:t>
       </w:r>
     </w:p>
     <w:p>
@@ -2142,7 +3999,17 @@
     </w:p>
     <w:p>
       <w:r>
-        <w:t xml:space="preserve">                        e.printStackTrace();</w:t>
+        <w:t xml:space="preserve">                        </w:t>
+      </w:r>
+      <w:proofErr w:type="spellStart"/>
+      <w:proofErr w:type="gramStart"/>
+      <w:r>
+        <w:t>e.printStackTrace</w:t>
+      </w:r>
+      <w:proofErr w:type="spellEnd"/>
+      <w:proofErr w:type="gramEnd"/>
+      <w:r>
+        <w:t>();</w:t>
       </w:r>
     </w:p>
     <w:p>
@@ -2164,7 +4031,15 @@
     <w:p/>
     <w:p>
       <w:r>
-        <w:t xml:space="preserve">            childThread.start();</w:t>
+        <w:t xml:space="preserve">            </w:t>
+      </w:r>
+      <w:proofErr w:type="spellStart"/>
+      <w:r>
+        <w:t>childThread.start</w:t>
+      </w:r>
+      <w:proofErr w:type="spellEnd"/>
+      <w:r>
+        <w:t>();</w:t>
       </w:r>
     </w:p>
     <w:p/>
@@ -2175,12 +4050,28 @@
     </w:p>
     <w:p>
       <w:r>
-        <w:t xml:space="preserve">        barrier.await();//阻塞当前线程直到latch中的值</w:t>
-      </w:r>
-    </w:p>
-    <w:p>
-      <w:r>
-        <w:t xml:space="preserve">        System.out.println("主线程被执行");</w:t>
+        <w:t xml:space="preserve">        </w:t>
+      </w:r>
+      <w:proofErr w:type="spellStart"/>
+      <w:r>
+        <w:t>barrier.await</w:t>
+      </w:r>
+      <w:proofErr w:type="spellEnd"/>
+      <w:r>
+        <w:t>();//阻塞当前线程直到latch中的值</w:t>
+      </w:r>
+    </w:p>
+    <w:p>
+      <w:r>
+        <w:t xml:space="preserve">        </w:t>
+      </w:r>
+      <w:proofErr w:type="spellStart"/>
+      <w:r>
+        <w:t>System.out.println</w:t>
+      </w:r>
+      <w:proofErr w:type="spellEnd"/>
+      <w:r>
+        <w:t>("主线程被执行");</w:t>
       </w:r>
     </w:p>
     <w:p>
@@ -2191,23 +4082,101 @@
     <w:p>
       <w:r>
         <w:tab/>
-        <w:t>CylicBarrier是控制一组线程的同步，初始化的参数：5的含义是包括主线程在内有5个线程，所以只能有四个子线程，这与CountDownLatch是不一样的。</w:t>
-      </w:r>
-    </w:p>
-    <w:p>
-      <w:r>
-        <w:tab/>
-        <w:t>countDownLatch和cyclicBarrier有什么区别呢，他们的区别：countDownLatch只能使用一次，而CyclicBarrier方法可以使用reset()方法重置，所以CyclicBarrier方法可以能处理更为复杂的业务场景。cyclicBarrier只会在最后一个线程结束时才会给主线程发送信号，而countDownLatch会在每个线程结束时都发送一个信号</w:t>
-      </w:r>
-    </w:p>
-    <w:p>
-      <w:r>
-        <w:tab/>
-      </w:r>
-    </w:p>
-    <w:p>
-      <w:r>
-        <w:t>5.FutureTast可用于闭锁，类似于CountDownLatch的作用</w:t>
+      </w:r>
+      <w:proofErr w:type="spellStart"/>
+      <w:r>
+        <w:t>CylicBarrier</w:t>
+      </w:r>
+      <w:proofErr w:type="spellEnd"/>
+      <w:r>
+        <w:t>是控制一组线程的同步，初始化的参数：5的含义是包括主线程在内有5个线程，所以只能有四个子线程，这与</w:t>
+      </w:r>
+      <w:proofErr w:type="spellStart"/>
+      <w:r>
+        <w:t>CountDownLatch</w:t>
+      </w:r>
+      <w:proofErr w:type="spellEnd"/>
+      <w:r>
+        <w:t>是不一样的。</w:t>
+      </w:r>
+    </w:p>
+    <w:p>
+      <w:r>
+        <w:tab/>
+      </w:r>
+      <w:proofErr w:type="spellStart"/>
+      <w:r>
+        <w:t>countDownLatch</w:t>
+      </w:r>
+      <w:proofErr w:type="spellEnd"/>
+      <w:r>
+        <w:t>和</w:t>
+      </w:r>
+      <w:proofErr w:type="spellStart"/>
+      <w:r>
+        <w:t>cyclicBarrier</w:t>
+      </w:r>
+      <w:proofErr w:type="spellEnd"/>
+      <w:r>
+        <w:t>有什么区别呢，他们的区别：</w:t>
+      </w:r>
+      <w:proofErr w:type="spellStart"/>
+      <w:r>
+        <w:t>countDownLatch</w:t>
+      </w:r>
+      <w:proofErr w:type="spellEnd"/>
+      <w:r>
+        <w:t>只能使用一次，而</w:t>
+      </w:r>
+      <w:proofErr w:type="spellStart"/>
+      <w:r>
+        <w:t>CyclicBarrier</w:t>
+      </w:r>
+      <w:proofErr w:type="spellEnd"/>
+      <w:r>
+        <w:t>方法可以使用reset()方法重置，所以</w:t>
+      </w:r>
+      <w:proofErr w:type="spellStart"/>
+      <w:r>
+        <w:t>CyclicBarrier</w:t>
+      </w:r>
+      <w:proofErr w:type="spellEnd"/>
+      <w:r>
+        <w:t>方法可以能处理更为复杂的业务场景。</w:t>
+      </w:r>
+      <w:proofErr w:type="spellStart"/>
+      <w:r>
+        <w:t>cyclicBarrier</w:t>
+      </w:r>
+      <w:proofErr w:type="spellEnd"/>
+      <w:r>
+        <w:t>只会在最后一个线程结束时才会给主线程发送信号，而</w:t>
+      </w:r>
+      <w:proofErr w:type="spellStart"/>
+      <w:r>
+        <w:t>countDownLatch</w:t>
+      </w:r>
+      <w:proofErr w:type="spellEnd"/>
+      <w:r>
+        <w:t>会在每个线程结束时都发送一个信号</w:t>
+      </w:r>
+    </w:p>
+    <w:p>
+      <w:r>
+        <w:tab/>
+      </w:r>
+    </w:p>
+    <w:p>
+      <w:r>
+        <w:t>5.FutureTast可用于闭锁，类似于</w:t>
+      </w:r>
+      <w:proofErr w:type="spellStart"/>
+      <w:r>
+        <w:t>CountDownLatch</w:t>
+      </w:r>
+      <w:proofErr w:type="spellEnd"/>
+      <w:r>
+        <w:t>的作用</w:t>
       </w:r>
     </w:p>
     <w:p>
@@ -2223,104 +4192,217 @@
       </w:r>
       <w:r>
         <w:tab/>
-        <w:t xml:space="preserve"> public static void main(String[] args) {</w:t>
-      </w:r>
-    </w:p>
-    <w:p>
-      <w:r>
-        <w:tab/>
-      </w:r>
-      <w:r>
-        <w:tab/>
-      </w:r>
-      <w:r>
-        <w:tab/>
-        <w:t>MyThread td = new MyThread();</w:t>
-      </w:r>
-    </w:p>
-    <w:p/>
-    <w:p>
-      <w:r>
-        <w:tab/>
-      </w:r>
-      <w:r>
-        <w:tab/>
-      </w:r>
-      <w:r>
-        <w:tab/>
-        <w:t>//1.执行 Callable 方式，需要 FutureTask 实现类的支持，用于接收运算结果。</w:t>
-      </w:r>
-    </w:p>
-    <w:p>
-      <w:r>
-        <w:tab/>
-      </w:r>
-      <w:r>
-        <w:tab/>
-      </w:r>
-      <w:r>
-        <w:tab/>
-        <w:t>FutureTask&lt;Integer&gt; result1 = new FutureTask&lt;&gt;(td);</w:t>
-      </w:r>
-    </w:p>
-    <w:p>
-      <w:r>
-        <w:tab/>
-      </w:r>
-      <w:r>
-        <w:tab/>
-      </w:r>
-      <w:r>
-        <w:tab/>
-        <w:t>new Thread(result1).start();</w:t>
-      </w:r>
-    </w:p>
-    <w:p>
-      <w:r>
-        <w:tab/>
-      </w:r>
-      <w:r>
-        <w:tab/>
-      </w:r>
-      <w:r>
-        <w:tab/>
-        <w:t>FutureTask&lt;Integer&gt; result2 = new FutureTask&lt;&gt;(td);</w:t>
-      </w:r>
-    </w:p>
-    <w:p>
-      <w:r>
-        <w:tab/>
-      </w:r>
-      <w:r>
-        <w:tab/>
-      </w:r>
-      <w:r>
-        <w:tab/>
-        <w:t>new Thread(result2).start();</w:t>
-      </w:r>
-    </w:p>
-    <w:p>
-      <w:r>
-        <w:tab/>
-      </w:r>
-      <w:r>
-        <w:tab/>
-      </w:r>
-      <w:r>
-        <w:tab/>
-        <w:t>FutureTask&lt;Integer&gt; result3 = new FutureTask&lt;&gt;(td);</w:t>
-      </w:r>
-    </w:p>
-    <w:p>
-      <w:r>
-        <w:tab/>
-      </w:r>
-      <w:r>
-        <w:tab/>
-      </w:r>
-      <w:r>
-        <w:tab/>
-        <w:t>new Thread(result3).start();</w:t>
+        <w:t xml:space="preserve"> public static void </w:t>
+      </w:r>
+      <w:proofErr w:type="gramStart"/>
+      <w:r>
+        <w:t>main(</w:t>
+      </w:r>
+      <w:proofErr w:type="gramEnd"/>
+      <w:r>
+        <w:t xml:space="preserve">String[] </w:t>
+      </w:r>
+      <w:proofErr w:type="spellStart"/>
+      <w:r>
+        <w:t>args</w:t>
+      </w:r>
+      <w:proofErr w:type="spellEnd"/>
+      <w:r>
+        <w:t>) {</w:t>
+      </w:r>
+    </w:p>
+    <w:p>
+      <w:r>
+        <w:tab/>
+      </w:r>
+      <w:r>
+        <w:tab/>
+      </w:r>
+      <w:r>
+        <w:tab/>
+      </w:r>
+      <w:proofErr w:type="spellStart"/>
+      <w:r>
+        <w:t>MyThread</w:t>
+      </w:r>
+      <w:proofErr w:type="spellEnd"/>
+      <w:r>
+        <w:t xml:space="preserve"> td = new </w:t>
+      </w:r>
+      <w:proofErr w:type="spellStart"/>
+      <w:proofErr w:type="gramStart"/>
+      <w:r>
+        <w:t>MyThread</w:t>
+      </w:r>
+      <w:proofErr w:type="spellEnd"/>
+      <w:r>
+        <w:t>(</w:t>
+      </w:r>
+      <w:proofErr w:type="gramEnd"/>
+      <w:r>
+        <w:t>);</w:t>
+      </w:r>
+    </w:p>
+    <w:p/>
+    <w:p>
+      <w:r>
+        <w:tab/>
+      </w:r>
+      <w:r>
+        <w:tab/>
+      </w:r>
+      <w:r>
+        <w:tab/>
+        <w:t xml:space="preserve">//1.执行 Callable 方式，需要 </w:t>
+      </w:r>
+      <w:proofErr w:type="spellStart"/>
+      <w:r>
+        <w:t>FutureTask</w:t>
+      </w:r>
+      <w:proofErr w:type="spellEnd"/>
+      <w:r>
+        <w:t xml:space="preserve"> 实现类的支持，用于接收运算结果。</w:t>
+      </w:r>
+    </w:p>
+    <w:p>
+      <w:r>
+        <w:tab/>
+      </w:r>
+      <w:r>
+        <w:tab/>
+      </w:r>
+      <w:r>
+        <w:tab/>
+      </w:r>
+      <w:proofErr w:type="spellStart"/>
+      <w:r>
+        <w:t>FutureTask</w:t>
+      </w:r>
+      <w:proofErr w:type="spellEnd"/>
+      <w:r>
+        <w:t xml:space="preserve">&lt;Integer&gt; result1 = new </w:t>
+      </w:r>
+      <w:proofErr w:type="spellStart"/>
+      <w:r>
+        <w:t>FutureTask</w:t>
+      </w:r>
+      <w:proofErr w:type="spellEnd"/>
+      <w:r>
+        <w:t>&lt;&gt;(td);</w:t>
+      </w:r>
+    </w:p>
+    <w:p>
+      <w:r>
+        <w:tab/>
+      </w:r>
+      <w:r>
+        <w:tab/>
+      </w:r>
+      <w:r>
+        <w:tab/>
+        <w:t>new Thread(result1</w:t>
+      </w:r>
+      <w:proofErr w:type="gramStart"/>
+      <w:r>
+        <w:t>).start</w:t>
+      </w:r>
+      <w:proofErr w:type="gramEnd"/>
+      <w:r>
+        <w:t>();</w:t>
+      </w:r>
+    </w:p>
+    <w:p>
+      <w:r>
+        <w:tab/>
+      </w:r>
+      <w:r>
+        <w:tab/>
+      </w:r>
+      <w:r>
+        <w:tab/>
+      </w:r>
+      <w:proofErr w:type="spellStart"/>
+      <w:r>
+        <w:t>FutureTask</w:t>
+      </w:r>
+      <w:proofErr w:type="spellEnd"/>
+      <w:r>
+        <w:t xml:space="preserve">&lt;Integer&gt; result2 = new </w:t>
+      </w:r>
+      <w:proofErr w:type="spellStart"/>
+      <w:r>
+        <w:t>FutureTask</w:t>
+      </w:r>
+      <w:proofErr w:type="spellEnd"/>
+      <w:r>
+        <w:t>&lt;&gt;(td);</w:t>
+      </w:r>
+    </w:p>
+    <w:p>
+      <w:r>
+        <w:tab/>
+      </w:r>
+      <w:r>
+        <w:tab/>
+      </w:r>
+      <w:r>
+        <w:tab/>
+        <w:t>new Thread(result2</w:t>
+      </w:r>
+      <w:proofErr w:type="gramStart"/>
+      <w:r>
+        <w:t>).start</w:t>
+      </w:r>
+      <w:proofErr w:type="gramEnd"/>
+      <w:r>
+        <w:t>();</w:t>
+      </w:r>
+    </w:p>
+    <w:p>
+      <w:r>
+        <w:tab/>
+      </w:r>
+      <w:r>
+        <w:tab/>
+      </w:r>
+      <w:r>
+        <w:tab/>
+      </w:r>
+      <w:proofErr w:type="spellStart"/>
+      <w:r>
+        <w:t>FutureTask</w:t>
+      </w:r>
+      <w:proofErr w:type="spellEnd"/>
+      <w:r>
+        <w:t xml:space="preserve">&lt;Integer&gt; result3 = new </w:t>
+      </w:r>
+      <w:proofErr w:type="spellStart"/>
+      <w:r>
+        <w:t>FutureTask</w:t>
+      </w:r>
+      <w:proofErr w:type="spellEnd"/>
+      <w:r>
+        <w:t>&lt;&gt;(td);</w:t>
+      </w:r>
+    </w:p>
+    <w:p>
+      <w:r>
+        <w:tab/>
+      </w:r>
+      <w:r>
+        <w:tab/>
+      </w:r>
+      <w:r>
+        <w:tab/>
+        <w:t>new Thread(result3</w:t>
+      </w:r>
+      <w:proofErr w:type="gramStart"/>
+      <w:r>
+        <w:t>).start</w:t>
+      </w:r>
+      <w:proofErr w:type="gramEnd"/>
+      <w:r>
+        <w:t>();</w:t>
       </w:r>
     </w:p>
     <w:p/>
@@ -2363,43 +4445,67 @@
       </w:r>
       <w:r>
         <w:tab/>
-        <w:t>sum = result1.get();</w:t>
-      </w:r>
-    </w:p>
-    <w:p>
-      <w:r>
-        <w:tab/>
-      </w:r>
-      <w:r>
-        <w:tab/>
-      </w:r>
-      <w:r>
-        <w:tab/>
-      </w:r>
-      <w:r>
-        <w:tab/>
-      </w:r>
-      <w:r>
-        <w:tab/>
-        <w:t>sum = result2.get();</w:t>
-      </w:r>
-    </w:p>
-    <w:p>
-      <w:r>
-        <w:tab/>
-      </w:r>
-      <w:r>
-        <w:tab/>
-      </w:r>
-      <w:r>
-        <w:tab/>
-      </w:r>
-      <w:r>
-        <w:tab/>
-      </w:r>
-      <w:r>
-        <w:tab/>
-        <w:t>sum = result3.get();</w:t>
+        <w:t xml:space="preserve">sum = </w:t>
+      </w:r>
+      <w:proofErr w:type="gramStart"/>
+      <w:r>
+        <w:t>result1.get(</w:t>
+      </w:r>
+      <w:proofErr w:type="gramEnd"/>
+      <w:r>
+        <w:t>);</w:t>
+      </w:r>
+    </w:p>
+    <w:p>
+      <w:r>
+        <w:tab/>
+      </w:r>
+      <w:r>
+        <w:tab/>
+      </w:r>
+      <w:r>
+        <w:tab/>
+      </w:r>
+      <w:r>
+        <w:tab/>
+      </w:r>
+      <w:r>
+        <w:tab/>
+        <w:t xml:space="preserve">sum = </w:t>
+      </w:r>
+      <w:proofErr w:type="gramStart"/>
+      <w:r>
+        <w:t>result2.get(</w:t>
+      </w:r>
+      <w:proofErr w:type="gramEnd"/>
+      <w:r>
+        <w:t>);</w:t>
+      </w:r>
+    </w:p>
+    <w:p>
+      <w:r>
+        <w:tab/>
+      </w:r>
+      <w:r>
+        <w:tab/>
+      </w:r>
+      <w:r>
+        <w:tab/>
+      </w:r>
+      <w:r>
+        <w:tab/>
+      </w:r>
+      <w:r>
+        <w:tab/>
+        <w:t xml:space="preserve">sum = </w:t>
+      </w:r>
+      <w:proofErr w:type="gramStart"/>
+      <w:r>
+        <w:t>result3.get(</w:t>
+      </w:r>
+      <w:proofErr w:type="gramEnd"/>
+      <w:r>
+        <w:t>);</w:t>
       </w:r>
     </w:p>
     <w:p>
@@ -2435,19 +4541,34 @@
       </w:r>
       <w:r>
         <w:tab/>
-        <w:t>System.out.println(sum);</w:t>
-      </w:r>
-    </w:p>
-    <w:p>
-      <w:r>
-        <w:tab/>
-      </w:r>
-      <w:r>
-        <w:tab/>
-      </w:r>
-      <w:r>
-        <w:tab/>
-        <w:t>} catch (InterruptedException e) {</w:t>
+      </w:r>
+      <w:proofErr w:type="spellStart"/>
+      <w:r>
+        <w:t>System.out.println</w:t>
+      </w:r>
+      <w:proofErr w:type="spellEnd"/>
+      <w:r>
+        <w:t>(sum);</w:t>
+      </w:r>
+    </w:p>
+    <w:p>
+      <w:r>
+        <w:tab/>
+      </w:r>
+      <w:r>
+        <w:tab/>
+      </w:r>
+      <w:r>
+        <w:tab/>
+        <w:t>} catch (</w:t>
+      </w:r>
+      <w:proofErr w:type="spellStart"/>
+      <w:r>
+        <w:t>InterruptedException</w:t>
+      </w:r>
+      <w:proofErr w:type="spellEnd"/>
+      <w:r>
+        <w:t xml:space="preserve"> e) {</w:t>
       </w:r>
     </w:p>
     <w:p>
@@ -2483,19 +4604,36 @@
       </w:r>
       <w:r>
         <w:tab/>
-        <w:t>e.printStackTrace();</w:t>
-      </w:r>
-    </w:p>
-    <w:p>
-      <w:r>
-        <w:tab/>
-      </w:r>
-      <w:r>
-        <w:tab/>
-      </w:r>
-      <w:r>
-        <w:tab/>
-        <w:t>} catch (ExecutionException e) {</w:t>
+      </w:r>
+      <w:proofErr w:type="spellStart"/>
+      <w:proofErr w:type="gramStart"/>
+      <w:r>
+        <w:t>e.printStackTrace</w:t>
+      </w:r>
+      <w:proofErr w:type="spellEnd"/>
+      <w:proofErr w:type="gramEnd"/>
+      <w:r>
+        <w:t>();</w:t>
+      </w:r>
+    </w:p>
+    <w:p>
+      <w:r>
+        <w:tab/>
+      </w:r>
+      <w:r>
+        <w:tab/>
+      </w:r>
+      <w:r>
+        <w:tab/>
+        <w:t>} catch (</w:t>
+      </w:r>
+      <w:proofErr w:type="spellStart"/>
+      <w:r>
+        <w:t>ExecutionException</w:t>
+      </w:r>
+      <w:proofErr w:type="spellEnd"/>
+      <w:r>
+        <w:t xml:space="preserve"> e) {</w:t>
       </w:r>
     </w:p>
     <w:p>
@@ -2531,32 +4669,64 @@
       </w:r>
       <w:r>
         <w:tab/>
-        <w:t>e.printStackTrace();</w:t>
-      </w:r>
-    </w:p>
-    <w:p>
-      <w:r>
-        <w:tab/>
-      </w:r>
-      <w:r>
-        <w:tab/>
-      </w:r>
-      <w:r>
-        <w:tab/>
-        <w:t>}  //FutureTask 可用于 闭锁 类似于CountDownLatch的作用，在所有的线程没有执行完成之后这里是不会执行的</w:t>
-      </w:r>
-    </w:p>
-    <w:p/>
-    <w:p>
-      <w:r>
-        <w:tab/>
-      </w:r>
-      <w:r>
-        <w:tab/>
-      </w:r>
-      <w:r>
-        <w:tab/>
-        <w:t>System.out.println("主线程被执行");</w:t>
+      </w:r>
+      <w:proofErr w:type="spellStart"/>
+      <w:proofErr w:type="gramStart"/>
+      <w:r>
+        <w:t>e.printStackTrace</w:t>
+      </w:r>
+      <w:proofErr w:type="spellEnd"/>
+      <w:proofErr w:type="gramEnd"/>
+      <w:r>
+        <w:t>();</w:t>
+      </w:r>
+    </w:p>
+    <w:p>
+      <w:r>
+        <w:tab/>
+      </w:r>
+      <w:r>
+        <w:tab/>
+      </w:r>
+      <w:r>
+        <w:tab/>
+        <w:t>}  //</w:t>
+      </w:r>
+      <w:proofErr w:type="spellStart"/>
+      <w:r>
+        <w:t>FutureTask</w:t>
+      </w:r>
+      <w:proofErr w:type="spellEnd"/>
+      <w:r>
+        <w:t xml:space="preserve"> 可用于 闭锁 类似于</w:t>
+      </w:r>
+      <w:proofErr w:type="spellStart"/>
+      <w:r>
+        <w:t>CountDownLatch</w:t>
+      </w:r>
+      <w:proofErr w:type="spellEnd"/>
+      <w:r>
+        <w:t>的作用，在所有的线程没有执行完成之后这里是不会执行的</w:t>
+      </w:r>
+    </w:p>
+    <w:p/>
+    <w:p>
+      <w:r>
+        <w:tab/>
+      </w:r>
+      <w:r>
+        <w:tab/>
+      </w:r>
+      <w:r>
+        <w:tab/>
+      </w:r>
+      <w:proofErr w:type="spellStart"/>
+      <w:r>
+        <w:t>System.out.println</w:t>
+      </w:r>
+      <w:proofErr w:type="spellEnd"/>
+      <w:r>
+        <w:t>("主线程被执行");</w:t>
       </w:r>
     </w:p>
     <w:p/>
@@ -2589,7 +4759,15 @@
       </w:r>
       <w:r>
         <w:tab/>
-        <w:t>class MyThread implements Callable&lt;Integer&gt; {</w:t>
+        <w:t xml:space="preserve">class </w:t>
+      </w:r>
+      <w:proofErr w:type="spellStart"/>
+      <w:r>
+        <w:t>MyThread</w:t>
+      </w:r>
+      <w:proofErr w:type="spellEnd"/>
+      <w:r>
+        <w:t xml:space="preserve"> implements Callable&lt;Integer&gt; {</w:t>
       </w:r>
     </w:p>
     <w:p/>
@@ -2614,7 +4792,15 @@
       </w:r>
       <w:r>
         <w:tab/>
-        <w:t>public Integer call() throws Exception {</w:t>
+        <w:t xml:space="preserve">public Integer </w:t>
+      </w:r>
+      <w:proofErr w:type="gramStart"/>
+      <w:r>
+        <w:t>call(</w:t>
+      </w:r>
+      <w:proofErr w:type="gramEnd"/>
+      <w:r>
+        <w:t>) throws Exception {</w:t>
       </w:r>
     </w:p>
     <w:p>
@@ -2644,40 +4830,79 @@
       </w:r>
       <w:r>
         <w:tab/>
-        <w:t>Thread.sleep(1000);</w:t>
-      </w:r>
-    </w:p>
-    <w:p>
-      <w:r>
-        <w:tab/>
-      </w:r>
-      <w:r>
-        <w:tab/>
-      </w:r>
-      <w:r>
-        <w:tab/>
-      </w:r>
-      <w:r>
-        <w:tab/>
-        <w:t>for (int i = 0; i &lt;= 10; i++) {</w:t>
-      </w:r>
-    </w:p>
-    <w:p>
-      <w:r>
-        <w:tab/>
-      </w:r>
-      <w:r>
-        <w:tab/>
-      </w:r>
-      <w:r>
-        <w:tab/>
-      </w:r>
-      <w:r>
-        <w:tab/>
-      </w:r>
-      <w:r>
-        <w:tab/>
-        <w:t>sum += i;</w:t>
+      </w:r>
+      <w:proofErr w:type="spellStart"/>
+      <w:r>
+        <w:t>Thread.sleep</w:t>
+      </w:r>
+      <w:proofErr w:type="spellEnd"/>
+      <w:r>
+        <w:t>(1000);</w:t>
+      </w:r>
+    </w:p>
+    <w:p>
+      <w:r>
+        <w:tab/>
+      </w:r>
+      <w:r>
+        <w:tab/>
+      </w:r>
+      <w:r>
+        <w:tab/>
+      </w:r>
+      <w:r>
+        <w:tab/>
+        <w:t xml:space="preserve">for (int </w:t>
+      </w:r>
+      <w:proofErr w:type="spellStart"/>
+      <w:r>
+        <w:t>i</w:t>
+      </w:r>
+      <w:proofErr w:type="spellEnd"/>
+      <w:r>
+        <w:t xml:space="preserve"> = 0; </w:t>
+      </w:r>
+      <w:proofErr w:type="spellStart"/>
+      <w:r>
+        <w:t>i</w:t>
+      </w:r>
+      <w:proofErr w:type="spellEnd"/>
+      <w:r>
+        <w:t xml:space="preserve"> &lt;= 10; </w:t>
+      </w:r>
+      <w:proofErr w:type="spellStart"/>
+      <w:r>
+        <w:t>i</w:t>
+      </w:r>
+      <w:proofErr w:type="spellEnd"/>
+      <w:r>
+        <w:t>++) {</w:t>
+      </w:r>
+    </w:p>
+    <w:p>
+      <w:r>
+        <w:tab/>
+      </w:r>
+      <w:r>
+        <w:tab/>
+      </w:r>
+      <w:r>
+        <w:tab/>
+      </w:r>
+      <w:r>
+        <w:tab/>
+      </w:r>
+      <w:r>
+        <w:tab/>
+        <w:t xml:space="preserve">sum += </w:t>
+      </w:r>
+      <w:proofErr w:type="spellStart"/>
+      <w:r>
+        <w:t>i</w:t>
+      </w:r>
+      <w:proofErr w:type="spellEnd"/>
+      <w:r>
+        <w:t>;</w:t>
       </w:r>
     </w:p>
     <w:p>
@@ -2707,7 +4932,14 @@
       </w:r>
       <w:r>
         <w:tab/>
-        <w:t>System.out.println("子线程被执行");</w:t>
+      </w:r>
+      <w:proofErr w:type="spellStart"/>
+      <w:r>
+        <w:t>System.out.println</w:t>
+      </w:r>
+      <w:proofErr w:type="spellEnd"/>
+      <w:r>
+        <w:t>("子线程被执行");</w:t>
       </w:r>
     </w:p>
     <w:p>
@@ -2747,13 +4979,51 @@
     <w:p/>
     <w:p>
       <w:r>
-        <w:t>6.使用callable+future</w:t>
-      </w:r>
-    </w:p>
-    <w:p>
-      <w:r>
-        <w:tab/>
-        <w:t>Callable+Future最终也是以Callable+FutureTask的形式实现的。 在这种方式中调用了： Future future = executor.submit(task);</w:t>
+        <w:t>6.使用</w:t>
+      </w:r>
+      <w:proofErr w:type="spellStart"/>
+      <w:r>
+        <w:t>callable+future</w:t>
+      </w:r>
+      <w:proofErr w:type="spellEnd"/>
+    </w:p>
+    <w:p>
+      <w:r>
+        <w:tab/>
+      </w:r>
+      <w:proofErr w:type="spellStart"/>
+      <w:r>
+        <w:t>Callable+Future</w:t>
+      </w:r>
+      <w:proofErr w:type="spellEnd"/>
+      <w:r>
+        <w:t>最终也是以</w:t>
+      </w:r>
+      <w:proofErr w:type="spellStart"/>
+      <w:r>
+        <w:t>Callable+FutureTask</w:t>
+      </w:r>
+      <w:proofErr w:type="spellEnd"/>
+      <w:r>
+        <w:t xml:space="preserve">的形式实现的。 在这种方式中调用了： Future </w:t>
+      </w:r>
+      <w:proofErr w:type="spellStart"/>
+      <w:r>
+        <w:t>future</w:t>
+      </w:r>
+      <w:proofErr w:type="spellEnd"/>
+      <w:r>
+        <w:t xml:space="preserve"> = </w:t>
+      </w:r>
+      <w:proofErr w:type="spellStart"/>
+      <w:proofErr w:type="gramStart"/>
+      <w:r>
+        <w:t>executor.submit</w:t>
+      </w:r>
+      <w:proofErr w:type="spellEnd"/>
+      <w:proofErr w:type="gramEnd"/>
+      <w:r>
+        <w:t>(task);</w:t>
       </w:r>
     </w:p>
     <w:p>
@@ -2768,55 +5038,138 @@
       </w:r>
       <w:r>
         <w:tab/>
-        <w:t xml:space="preserve">public static void main(String[] args) throws InterruptedException, ExecutionException { </w:t>
-      </w:r>
-    </w:p>
-    <w:p>
-      <w:r>
-        <w:tab/>
-      </w:r>
-      <w:r>
-        <w:tab/>
-      </w:r>
-      <w:r>
-        <w:tab/>
-        <w:t xml:space="preserve">ExecutorService executor = Executors.newCachedThreadPool(); </w:t>
-      </w:r>
-    </w:p>
-    <w:p>
-      <w:r>
-        <w:tab/>
-      </w:r>
-      <w:r>
-        <w:tab/>
-      </w:r>
-      <w:r>
-        <w:tab/>
-        <w:t xml:space="preserve">Task task = new Task(); </w:t>
-      </w:r>
-    </w:p>
-    <w:p>
-      <w:r>
-        <w:tab/>
-      </w:r>
-      <w:r>
-        <w:tab/>
-      </w:r>
-      <w:r>
-        <w:tab/>
-        <w:t xml:space="preserve">Future&lt;Integer&gt; future1 = executor.submit(task); </w:t>
-      </w:r>
-    </w:p>
-    <w:p>
-      <w:r>
-        <w:tab/>
-      </w:r>
-      <w:r>
-        <w:tab/>
-      </w:r>
-      <w:r>
-        <w:tab/>
-        <w:t>Future&lt;Integer&gt; future2 = executor.submit(task);</w:t>
+        <w:t xml:space="preserve">public static void </w:t>
+      </w:r>
+      <w:proofErr w:type="gramStart"/>
+      <w:r>
+        <w:t>main(</w:t>
+      </w:r>
+      <w:proofErr w:type="gramEnd"/>
+      <w:r>
+        <w:t xml:space="preserve">String[] </w:t>
+      </w:r>
+      <w:proofErr w:type="spellStart"/>
+      <w:r>
+        <w:t>args</w:t>
+      </w:r>
+      <w:proofErr w:type="spellEnd"/>
+      <w:r>
+        <w:t xml:space="preserve">) throws </w:t>
+      </w:r>
+      <w:proofErr w:type="spellStart"/>
+      <w:r>
+        <w:t>InterruptedException</w:t>
+      </w:r>
+      <w:proofErr w:type="spellEnd"/>
+      <w:r>
+        <w:t xml:space="preserve">, </w:t>
+      </w:r>
+      <w:proofErr w:type="spellStart"/>
+      <w:r>
+        <w:t>ExecutionException</w:t>
+      </w:r>
+      <w:proofErr w:type="spellEnd"/>
+      <w:r>
+        <w:t xml:space="preserve"> { </w:t>
+      </w:r>
+    </w:p>
+    <w:p>
+      <w:r>
+        <w:tab/>
+      </w:r>
+      <w:r>
+        <w:tab/>
+      </w:r>
+      <w:r>
+        <w:tab/>
+      </w:r>
+      <w:proofErr w:type="spellStart"/>
+      <w:r>
+        <w:t>ExecutorService</w:t>
+      </w:r>
+      <w:proofErr w:type="spellEnd"/>
+      <w:r>
+        <w:t xml:space="preserve"> executor = </w:t>
+      </w:r>
+      <w:proofErr w:type="spellStart"/>
+      <w:r>
+        <w:t>Executors.newCachedThreadPool</w:t>
+      </w:r>
+      <w:proofErr w:type="spellEnd"/>
+      <w:r>
+        <w:t xml:space="preserve">(); </w:t>
+      </w:r>
+    </w:p>
+    <w:p>
+      <w:r>
+        <w:tab/>
+      </w:r>
+      <w:r>
+        <w:tab/>
+      </w:r>
+      <w:r>
+        <w:tab/>
+        <w:t xml:space="preserve">Task </w:t>
+      </w:r>
+      <w:proofErr w:type="spellStart"/>
+      <w:r>
+        <w:t>task</w:t>
+      </w:r>
+      <w:proofErr w:type="spellEnd"/>
+      <w:r>
+        <w:t xml:space="preserve"> = new </w:t>
+      </w:r>
+      <w:proofErr w:type="gramStart"/>
+      <w:r>
+        <w:t>Task(</w:t>
+      </w:r>
+      <w:proofErr w:type="gramEnd"/>
+      <w:r>
+        <w:t xml:space="preserve">); </w:t>
+      </w:r>
+    </w:p>
+    <w:p>
+      <w:r>
+        <w:tab/>
+      </w:r>
+      <w:r>
+        <w:tab/>
+      </w:r>
+      <w:r>
+        <w:tab/>
+        <w:t xml:space="preserve">Future&lt;Integer&gt; future1 = </w:t>
+      </w:r>
+      <w:proofErr w:type="spellStart"/>
+      <w:proofErr w:type="gramStart"/>
+      <w:r>
+        <w:t>executor.submit</w:t>
+      </w:r>
+      <w:proofErr w:type="spellEnd"/>
+      <w:proofErr w:type="gramEnd"/>
+      <w:r>
+        <w:t xml:space="preserve">(task); </w:t>
+      </w:r>
+    </w:p>
+    <w:p>
+      <w:r>
+        <w:tab/>
+      </w:r>
+      <w:r>
+        <w:tab/>
+      </w:r>
+      <w:r>
+        <w:tab/>
+        <w:t xml:space="preserve">Future&lt;Integer&gt; future2 = </w:t>
+      </w:r>
+      <w:proofErr w:type="spellStart"/>
+      <w:proofErr w:type="gramStart"/>
+      <w:r>
+        <w:t>executor.submit</w:t>
+      </w:r>
+      <w:proofErr w:type="spellEnd"/>
+      <w:proofErr w:type="gramEnd"/>
+      <w:r>
+        <w:t>(task);</w:t>
       </w:r>
     </w:p>
     <w:p>
@@ -2840,44 +5193,76 @@
       </w:r>
       <w:r>
         <w:tab/>
-        <w:t>Integer result1 = future1.get();</w:t>
-      </w:r>
-    </w:p>
-    <w:p>
-      <w:r>
-        <w:tab/>
-      </w:r>
-      <w:r>
-        <w:tab/>
-      </w:r>
-      <w:r>
-        <w:tab/>
-        <w:t>Integer result2 = future2.get();</w:t>
-      </w:r>
-    </w:p>
-    <w:p/>
-    <w:p>
-      <w:r>
-        <w:tab/>
-      </w:r>
-      <w:r>
-        <w:tab/>
-      </w:r>
-      <w:r>
-        <w:tab/>
-        <w:t>System.out.println("主线程执行");</w:t>
-      </w:r>
-    </w:p>
-    <w:p>
-      <w:r>
-        <w:tab/>
-      </w:r>
-      <w:r>
-        <w:tab/>
-      </w:r>
-      <w:r>
-        <w:tab/>
-        <w:t>executor.shutdown();</w:t>
+        <w:t xml:space="preserve">Integer result1 = </w:t>
+      </w:r>
+      <w:proofErr w:type="gramStart"/>
+      <w:r>
+        <w:t>future1.get(</w:t>
+      </w:r>
+      <w:proofErr w:type="gramEnd"/>
+      <w:r>
+        <w:t>);</w:t>
+      </w:r>
+    </w:p>
+    <w:p>
+      <w:r>
+        <w:tab/>
+      </w:r>
+      <w:r>
+        <w:tab/>
+      </w:r>
+      <w:r>
+        <w:tab/>
+        <w:t xml:space="preserve">Integer result2 = </w:t>
+      </w:r>
+      <w:proofErr w:type="gramStart"/>
+      <w:r>
+        <w:t>future2.get(</w:t>
+      </w:r>
+      <w:proofErr w:type="gramEnd"/>
+      <w:r>
+        <w:t>);</w:t>
+      </w:r>
+    </w:p>
+    <w:p/>
+    <w:p>
+      <w:r>
+        <w:tab/>
+      </w:r>
+      <w:r>
+        <w:tab/>
+      </w:r>
+      <w:r>
+        <w:tab/>
+      </w:r>
+      <w:proofErr w:type="spellStart"/>
+      <w:r>
+        <w:t>System.out.println</w:t>
+      </w:r>
+      <w:proofErr w:type="spellEnd"/>
+      <w:r>
+        <w:t>("主线程执行");</w:t>
+      </w:r>
+    </w:p>
+    <w:p>
+      <w:r>
+        <w:tab/>
+      </w:r>
+      <w:r>
+        <w:tab/>
+      </w:r>
+      <w:r>
+        <w:tab/>
+      </w:r>
+      <w:proofErr w:type="spellStart"/>
+      <w:proofErr w:type="gramStart"/>
+      <w:r>
+        <w:t>executor.shutdown</w:t>
+      </w:r>
+      <w:proofErr w:type="spellEnd"/>
+      <w:proofErr w:type="gramEnd"/>
+      <w:r>
+        <w:t>();</w:t>
       </w:r>
     </w:p>
     <w:p>
@@ -2901,19 +5286,35 @@
     <w:p>
       <w:r>
         <w:tab/>
-        <w:t xml:space="preserve">class Task implements Callable&lt;Integer&gt;{ </w:t>
-      </w:r>
-    </w:p>
-    <w:p>
-      <w:r>
-        <w:tab/>
-      </w:r>
-      <w:r>
-        <w:tab/>
-      </w:r>
-      <w:r>
-        <w:tab/>
-        <w:t xml:space="preserve">@Override public Integer call() throws Exception { </w:t>
+        <w:t>class Task implements Callable&lt;Integer</w:t>
+      </w:r>
+      <w:proofErr w:type="gramStart"/>
+      <w:r>
+        <w:t>&gt;{</w:t>
+      </w:r>
+      <w:proofErr w:type="gramEnd"/>
+      <w:r>
+        <w:t xml:space="preserve"> </w:t>
+      </w:r>
+    </w:p>
+    <w:p>
+      <w:r>
+        <w:tab/>
+      </w:r>
+      <w:r>
+        <w:tab/>
+      </w:r>
+      <w:r>
+        <w:tab/>
+        <w:t xml:space="preserve">@Override public Integer </w:t>
+      </w:r>
+      <w:proofErr w:type="gramStart"/>
+      <w:r>
+        <w:t>call(</w:t>
+      </w:r>
+      <w:proofErr w:type="gramEnd"/>
+      <w:r>
+        <w:t xml:space="preserve">) throws Exception { </w:t>
       </w:r>
     </w:p>
     <w:p>
@@ -2958,7 +5359,14 @@
       </w:r>
       <w:r>
         <w:tab/>
-        <w:t>System.out.println("子线程被执行");</w:t>
+      </w:r>
+      <w:proofErr w:type="spellStart"/>
+      <w:r>
+        <w:t>System.out.println</w:t>
+      </w:r>
+      <w:proofErr w:type="spellEnd"/>
+      <w:r>
+        <w:t>("子线程被执行");</w:t>
       </w:r>
     </w:p>
     <w:p>
@@ -3000,12 +5408,124 @@
     <w:p/>
     <w:p>
       <w:r>
-        <w:t>1）CountDownLatch和CyclicBarrier都能够实现线程之间的等待，只不过它们侧重点不同：CountDownLatch一般用于某个线程A等待若干个其他线程执行完任务之后，它才执行；而CyclicBarrier一般用于一组线程互相等待至某个状态，然后这一组线程再同时执行；另外，CountDownLatch是不能够重用的，而CyclicBarrier是可以重用的。</w:t>
-      </w:r>
-    </w:p>
-    <w:p>
-      <w:r>
-        <w:t>2）Semaphore其实和锁有点类似，它一般用于控制对某组资源的访问权限。CountDownLatch类实际上是使用计数器的方式去控制的，不难想象当我们初始化CountDownLatch的时候传入了一个int变量这个时候在类的内部初始化一个int的变量，每当我们调用countDownt()方法的时候就使得这个变量的值减1，而对于await()方法则去判断这个int的变量的值是否为0，是则表示所有的操作都已经完成，否则继续等待。</w:t>
+        <w:t>1）</w:t>
+      </w:r>
+      <w:proofErr w:type="spellStart"/>
+      <w:r>
+        <w:t>CountDownLatch</w:t>
+      </w:r>
+      <w:proofErr w:type="spellEnd"/>
+      <w:r>
+        <w:t>和</w:t>
+      </w:r>
+      <w:proofErr w:type="spellStart"/>
+      <w:r>
+        <w:t>CyclicBarrier</w:t>
+      </w:r>
+      <w:proofErr w:type="spellEnd"/>
+      <w:r>
+        <w:t>都能够实现线程之间的等待，只不过它们侧重点不同：</w:t>
+      </w:r>
+      <w:proofErr w:type="spellStart"/>
+      <w:r>
+        <w:t>CountDownLatch</w:t>
+      </w:r>
+      <w:proofErr w:type="spellEnd"/>
+      <w:r>
+        <w:t>一般用于某个线程A等待若干个其他线程执行</w:t>
+      </w:r>
+      <w:proofErr w:type="gramStart"/>
+      <w:r>
+        <w:t>完任务</w:t>
+      </w:r>
+      <w:proofErr w:type="gramEnd"/>
+      <w:r>
+        <w:t>之后，它才执行；而</w:t>
+      </w:r>
+      <w:proofErr w:type="spellStart"/>
+      <w:r>
+        <w:t>CyclicBarrier</w:t>
+      </w:r>
+      <w:proofErr w:type="spellEnd"/>
+      <w:r>
+        <w:t>一般用于一组线程互相等待至某个状态，然后这一组</w:t>
+      </w:r>
+      <w:proofErr w:type="gramStart"/>
+      <w:r>
+        <w:t>线程再</w:t>
+      </w:r>
+      <w:proofErr w:type="gramEnd"/>
+      <w:r>
+        <w:t>同时执行；另外，</w:t>
+      </w:r>
+      <w:proofErr w:type="spellStart"/>
+      <w:r>
+        <w:t>CountDownLatch</w:t>
+      </w:r>
+      <w:proofErr w:type="spellEnd"/>
+      <w:r>
+        <w:t>是不能够重用的，而</w:t>
+      </w:r>
+      <w:proofErr w:type="spellStart"/>
+      <w:r>
+        <w:t>CyclicBarrier</w:t>
+      </w:r>
+      <w:proofErr w:type="spellEnd"/>
+      <w:r>
+        <w:t>是可以重用的。</w:t>
+      </w:r>
+    </w:p>
+    <w:p>
+      <w:r>
+        <w:t>2）Semaphore其实和</w:t>
+      </w:r>
+      <w:proofErr w:type="gramStart"/>
+      <w:r>
+        <w:t>锁有点</w:t>
+      </w:r>
+      <w:proofErr w:type="gramEnd"/>
+      <w:r>
+        <w:t>类似，它一般用于控制对</w:t>
+      </w:r>
+      <w:proofErr w:type="gramStart"/>
+      <w:r>
+        <w:t>某组资源</w:t>
+      </w:r>
+      <w:proofErr w:type="gramEnd"/>
+      <w:r>
+        <w:t>的访问权限。</w:t>
+      </w:r>
+      <w:proofErr w:type="spellStart"/>
+      <w:r>
+        <w:t>CountDownLatch</w:t>
+      </w:r>
+      <w:proofErr w:type="spellEnd"/>
+      <w:r>
+        <w:t>类实际上是使用计数器的方式去控制的，不难想象当我们初始化</w:t>
+      </w:r>
+      <w:proofErr w:type="spellStart"/>
+      <w:r>
+        <w:t>CountDownLatch</w:t>
+      </w:r>
+      <w:proofErr w:type="spellEnd"/>
+      <w:r>
+        <w:t>的时候传入了一个int变量这个时候在类的内部初始化一个int的变量，每当我们调用</w:t>
+      </w:r>
+      <w:proofErr w:type="spellStart"/>
+      <w:r>
+        <w:t>countDownt</w:t>
+      </w:r>
+      <w:proofErr w:type="spellEnd"/>
+      <w:r>
+        <w:t>()方法的时候就使得这个变量</w:t>
+      </w:r>
+      <w:proofErr w:type="gramStart"/>
+      <w:r>
+        <w:t>的值减</w:t>
+      </w:r>
+      <w:proofErr w:type="gramEnd"/>
+      <w:r>
+        <w:t>1，而对于await()方法则去判断这个int的变量的值是否为0，是则表示所有的操作都已经完成，否则继续等待。</w:t>
       </w:r>
     </w:p>
     <w:p>
@@ -3016,7 +5536,15 @@
         <w:t>实际上如果了解</w:t>
       </w:r>
       <w:r>
-        <w:t>AQS的话应该很容易想到可以使用AQS的共享式获取同步状态的方式来完成这个功能。而CountDownLatch实际上也就是这么做的。</w:t>
+        <w:t>AQS的话应该很容易想到可以使用AQS的共享式获取同步状态的方式来完成这个功能。而</w:t>
+      </w:r>
+      <w:proofErr w:type="spellStart"/>
+      <w:r>
+        <w:t>CountDownLatch</w:t>
+      </w:r>
+      <w:proofErr w:type="spellEnd"/>
+      <w:r>
+        <w:t>实际上也就是这么做的。</w:t>
       </w:r>
     </w:p>
     <w:p/>
@@ -3037,6 +5565,7 @@
       <w:pPr>
         <w:pStyle w:val="1"/>
       </w:pPr>
+      <w:proofErr w:type="spellStart"/>
       <w:r>
         <w:t>C</w:t>
       </w:r>
@@ -3049,13 +5578,19 @@
       <w:r>
         <w:t>Loader</w:t>
       </w:r>
+      <w:proofErr w:type="spellEnd"/>
     </w:p>
     <w:p>
       <w:pPr>
         <w:pStyle w:val="2"/>
       </w:pPr>
-      <w:r>
-        <w:t>ClassLoader 做什么的？</w:t>
+      <w:proofErr w:type="spellStart"/>
+      <w:r>
+        <w:t>ClassLoader</w:t>
+      </w:r>
+      <w:proofErr w:type="spellEnd"/>
+      <w:r>
+        <w:t xml:space="preserve"> 做什么的？</w:t>
       </w:r>
     </w:p>
     <w:p>
@@ -3066,7 +5601,15 @@
         <w:t>顾名思义，它是用来加载</w:t>
       </w:r>
       <w:r>
-        <w:t xml:space="preserve"> Class 的。它负责将 Class 的字节码形式转换成内存形式的 Class 对象。字节码的本质就是一个字节数组 []byte，它有特定的复杂的内部格式。</w:t>
+        <w:t xml:space="preserve"> Class 的。它负责将 Class 的字节</w:t>
+      </w:r>
+      <w:proofErr w:type="gramStart"/>
+      <w:r>
+        <w:t>码形式</w:t>
+      </w:r>
+      <w:proofErr w:type="gramEnd"/>
+      <w:r>
+        <w:t>转换成内存形式的 Class 对象。字节码的本质就是一个字节数组 []byte，它有特定的复杂的内部格式。</w:t>
       </w:r>
     </w:p>
     <w:p>
@@ -3077,7 +5620,23 @@
         <w:t>每个</w:t>
       </w:r>
       <w:r>
-        <w:t xml:space="preserve"> Class 对象的内部都有一个 classLoader 字段来标识自己是由哪个 ClassLoader 加载的。</w:t>
+        <w:t xml:space="preserve"> Class 对象的内部都有一个 </w:t>
+      </w:r>
+      <w:proofErr w:type="spellStart"/>
+      <w:r>
+        <w:t>classLoader</w:t>
+      </w:r>
+      <w:proofErr w:type="spellEnd"/>
+      <w:r>
+        <w:t xml:space="preserve"> 字段来标识自己是由哪个 </w:t>
+      </w:r>
+      <w:proofErr w:type="spellStart"/>
+      <w:r>
+        <w:t>ClassLoader</w:t>
+      </w:r>
+      <w:proofErr w:type="spellEnd"/>
+      <w:r>
+        <w:t xml:space="preserve"> 加载的。</w:t>
       </w:r>
     </w:p>
     <w:p/>
@@ -3094,15 +5653,45 @@
     </w:p>
     <w:p>
       <w:r>
-        <w:t>JVM 运行并不是一次性加载所需要的全部类的，它是按需加载，也就是延迟加载。程序在运行的过程中会逐渐遇到很多不认识的新类，这时候就会调用 ClassLoader 来加载这些类。加载完成后就会将 Class 对象存在 ClassLoader 里面，下次就不需要重新加载了。</w:t>
-      </w:r>
-    </w:p>
-    <w:p>
-      <w:r>
-        <w:rPr>
-          <w:rFonts w:hint="eastAsia"/>
-        </w:rPr>
-        <w:t>比如你在调用某个类的静态方法时，首先这个类肯定是需要被加载的，但是并不会触及这个类的实例字段，那么实例字段的类别</w:t>
+        <w:t xml:space="preserve">JVM 运行并不是一次性加载所需要的全部类的，它是按需加载，也就是延迟加载。程序在运行的过程中会逐渐遇到很多不认识的新类，这时候就会调用 </w:t>
+      </w:r>
+      <w:proofErr w:type="spellStart"/>
+      <w:r>
+        <w:t>ClassLoader</w:t>
+      </w:r>
+      <w:proofErr w:type="spellEnd"/>
+      <w:r>
+        <w:t xml:space="preserve"> 来加载这些类。加载完成后就会将 Class 对象存在 </w:t>
+      </w:r>
+      <w:proofErr w:type="spellStart"/>
+      <w:r>
+        <w:t>ClassLoader</w:t>
+      </w:r>
+      <w:proofErr w:type="spellEnd"/>
+      <w:r>
+        <w:t xml:space="preserve"> 里面，下次就不需要重新加载了。</w:t>
+      </w:r>
+    </w:p>
+    <w:p>
+      <w:r>
+        <w:rPr>
+          <w:rFonts w:hint="eastAsia"/>
+        </w:rPr>
+        <w:t>比如你在调用某个类的静态方法时，首先这个</w:t>
+      </w:r>
+      <w:proofErr w:type="gramStart"/>
+      <w:r>
+        <w:rPr>
+          <w:rFonts w:hint="eastAsia"/>
+        </w:rPr>
+        <w:t>类肯定</w:t>
+      </w:r>
+      <w:proofErr w:type="gramEnd"/>
+      <w:r>
+        <w:rPr>
+          <w:rFonts w:hint="eastAsia"/>
+        </w:rPr>
+        <w:t>是需要被加载的，但是并不会触及这个类的实例字段，那么实例字段的类别</w:t>
       </w:r>
       <w:r>
         <w:t xml:space="preserve"> Class 就可以暂时不必去加载，但是它可能会加载静态字段相关的类别，因为静态方法会访问静态字段。而实例字段的类别需要等到你实例化对象的时候才可能会加载。</w:t>
@@ -3122,28 +5711,179 @@
     </w:p>
     <w:p>
       <w:r>
-        <w:t>JVM 运行实例中会存在多个 ClassLoader，不同的 ClassLoader 会从不同的地方加载字节码文件。</w:t>
-      </w:r>
-    </w:p>
-    <w:p>
-      <w:r>
-        <w:t>JVM 中内置了三个重要的 ClassLoader，分别是 BootstrapClassLoader、ExtensionClassLoader 和 AppClassLoader。</w:t>
-      </w:r>
-    </w:p>
-    <w:p>
-      <w:r>
-        <w:t>BootstrapClassLoader 负责加载 JVM 运行时核心类，这些类位于 JAVA_HOME/lib/rt.jar 文件中，比如 java.util.*、java.io.*、java.nio.*、java.lang.* 等等。</w:t>
-      </w:r>
-    </w:p>
-    <w:p>
+        <w:t xml:space="preserve">JVM 运行实例中会存在多个 </w:t>
+      </w:r>
+      <w:proofErr w:type="spellStart"/>
+      <w:r>
+        <w:t>ClassLoader</w:t>
+      </w:r>
+      <w:proofErr w:type="spellEnd"/>
+      <w:r>
+        <w:t xml:space="preserve">，不同的 </w:t>
+      </w:r>
+      <w:proofErr w:type="spellStart"/>
+      <w:r>
+        <w:t>ClassLoader</w:t>
+      </w:r>
+      <w:proofErr w:type="spellEnd"/>
+      <w:r>
+        <w:t xml:space="preserve"> 会从不同的地方加载字节码文件。</w:t>
+      </w:r>
+    </w:p>
+    <w:p>
+      <w:r>
+        <w:t xml:space="preserve">JVM 中内置了三个重要的 </w:t>
+      </w:r>
+      <w:proofErr w:type="spellStart"/>
+      <w:r>
+        <w:t>ClassLoader</w:t>
+      </w:r>
+      <w:proofErr w:type="spellEnd"/>
+      <w:r>
+        <w:t xml:space="preserve">，分别是 </w:t>
+      </w:r>
+      <w:proofErr w:type="spellStart"/>
+      <w:r>
+        <w:t>BootstrapClassLoader</w:t>
+      </w:r>
+      <w:proofErr w:type="spellEnd"/>
+      <w:r>
+        <w:t>、</w:t>
+      </w:r>
+      <w:proofErr w:type="spellStart"/>
+      <w:r>
+        <w:t>ExtensionClassLoader</w:t>
+      </w:r>
+      <w:proofErr w:type="spellEnd"/>
+      <w:r>
+        <w:t xml:space="preserve"> 和 </w:t>
+      </w:r>
+      <w:proofErr w:type="spellStart"/>
+      <w:r>
+        <w:t>AppClassLoader</w:t>
+      </w:r>
+      <w:proofErr w:type="spellEnd"/>
+      <w:r>
+        <w:t>。</w:t>
+      </w:r>
+    </w:p>
+    <w:p>
+      <w:proofErr w:type="spellStart"/>
+      <w:r>
+        <w:t>BootstrapClassLoader</w:t>
+      </w:r>
+      <w:proofErr w:type="spellEnd"/>
+      <w:r>
+        <w:t xml:space="preserve"> 负责加载 JVM 运行</w:t>
+      </w:r>
+      <w:proofErr w:type="gramStart"/>
+      <w:r>
+        <w:t>时核心类</w:t>
+      </w:r>
+      <w:proofErr w:type="gramEnd"/>
+      <w:r>
+        <w:t xml:space="preserve">，这些类位于 JAVA_HOME/lib/rt.jar 文件中，比如 </w:t>
+      </w:r>
+      <w:proofErr w:type="spellStart"/>
+      <w:r>
+        <w:t>java.util</w:t>
+      </w:r>
+      <w:proofErr w:type="spellEnd"/>
+      <w:r>
+        <w:t>.*、</w:t>
+      </w:r>
+      <w:proofErr w:type="gramStart"/>
+      <w:r>
+        <w:t>java.io.*</w:t>
+      </w:r>
+      <w:proofErr w:type="gramEnd"/>
+      <w:r>
+        <w:t>、</w:t>
+      </w:r>
+      <w:proofErr w:type="spellStart"/>
+      <w:r>
+        <w:t>java.nio</w:t>
+      </w:r>
+      <w:proofErr w:type="spellEnd"/>
+      <w:r>
+        <w:t>.*、</w:t>
+      </w:r>
+      <w:proofErr w:type="spellStart"/>
+      <w:r>
+        <w:t>java.lang</w:t>
+      </w:r>
+      <w:proofErr w:type="spellEnd"/>
+      <w:r>
+        <w:t>.* 等等。</w:t>
+      </w:r>
+    </w:p>
+    <w:p>
+      <w:proofErr w:type="spellStart"/>
       <w:r>
         <w:lastRenderedPageBreak/>
-        <w:t>ExtensionClassLoader 负责加载 JVM 扩展类，比如 swing 系列、内置的 js 引擎、xml 解析器 等等，这些库名通常以 javax 开头，它们的 jar 包位于 JAVA_HOME/lib/ext/*.jar 中。</w:t>
-      </w:r>
-    </w:p>
-    <w:p>
-      <w:r>
-        <w:t>AppClassLoader 才是直接面向我们用户的加载器，它会加载 Classpath 环境变量里定义的路径中的 jar 包和目录。</w:t>
+        <w:t>ExtensionClassLoader</w:t>
+      </w:r>
+      <w:proofErr w:type="spellEnd"/>
+      <w:r>
+        <w:t xml:space="preserve"> 负责加载 JVM 扩展类，比如 swing 系列、内置的 </w:t>
+      </w:r>
+      <w:proofErr w:type="spellStart"/>
+      <w:r>
+        <w:t>js</w:t>
+      </w:r>
+      <w:proofErr w:type="spellEnd"/>
+      <w:r>
+        <w:t xml:space="preserve"> 引擎、xml </w:t>
+      </w:r>
+      <w:proofErr w:type="gramStart"/>
+      <w:r>
+        <w:t>解析器</w:t>
+      </w:r>
+      <w:proofErr w:type="gramEnd"/>
+      <w:r>
+        <w:t xml:space="preserve"> 等等，这些库名通常以 </w:t>
+      </w:r>
+      <w:proofErr w:type="spellStart"/>
+      <w:r>
+        <w:t>javax</w:t>
+      </w:r>
+      <w:proofErr w:type="spellEnd"/>
+      <w:r>
+        <w:t xml:space="preserve"> 开头，它们的 jar </w:t>
+      </w:r>
+      <w:proofErr w:type="gramStart"/>
+      <w:r>
+        <w:t>包位于</w:t>
+      </w:r>
+      <w:proofErr w:type="gramEnd"/>
+      <w:r>
+        <w:t xml:space="preserve"> JAVA_HOME/lib/</w:t>
+      </w:r>
+      <w:proofErr w:type="spellStart"/>
+      <w:r>
+        <w:t>ext</w:t>
+      </w:r>
+      <w:proofErr w:type="spellEnd"/>
+      <w:r>
+        <w:t>/*.jar 中。</w:t>
+      </w:r>
+    </w:p>
+    <w:p>
+      <w:proofErr w:type="spellStart"/>
+      <w:r>
+        <w:t>AppClassLoader</w:t>
+      </w:r>
+      <w:proofErr w:type="spellEnd"/>
+      <w:r>
+        <w:t xml:space="preserve"> 才是直接面向我们用户的加载器，它会加载 </w:t>
+      </w:r>
+      <w:proofErr w:type="spellStart"/>
+      <w:r>
+        <w:t>Classpath</w:t>
+      </w:r>
+      <w:proofErr w:type="spellEnd"/>
+      <w:r>
+        <w:t xml:space="preserve"> 环境变量里定义的路径中的 jar 包和目录。</w:t>
       </w:r>
     </w:p>
     <w:p>
@@ -3154,7 +5894,47 @@
         <w:t>那些位于网络上静态文件服务器提供的</w:t>
       </w:r>
       <w:r>
-        <w:t xml:space="preserve"> jar 包和 class文件，jdk 内置了一个 URLClassLoader，ExtensionClassLoader 和 AppClassLoader 都是 URLClassLoader 的子类。</w:t>
+        <w:t xml:space="preserve"> jar 包和 class文件，</w:t>
+      </w:r>
+      <w:proofErr w:type="spellStart"/>
+      <w:r>
+        <w:t>jdk</w:t>
+      </w:r>
+      <w:proofErr w:type="spellEnd"/>
+      <w:r>
+        <w:t xml:space="preserve"> 内置了一个 </w:t>
+      </w:r>
+      <w:proofErr w:type="spellStart"/>
+      <w:r>
+        <w:t>URLClassLoader</w:t>
+      </w:r>
+      <w:proofErr w:type="spellEnd"/>
+      <w:r>
+        <w:t>，</w:t>
+      </w:r>
+      <w:proofErr w:type="spellStart"/>
+      <w:r>
+        <w:t>ExtensionClassLoader</w:t>
+      </w:r>
+      <w:proofErr w:type="spellEnd"/>
+      <w:r>
+        <w:t xml:space="preserve"> 和 </w:t>
+      </w:r>
+      <w:proofErr w:type="spellStart"/>
+      <w:r>
+        <w:t>AppClassLoader</w:t>
+      </w:r>
+      <w:proofErr w:type="spellEnd"/>
+      <w:r>
+        <w:t xml:space="preserve"> 都是 </w:t>
+      </w:r>
+      <w:proofErr w:type="spellStart"/>
+      <w:r>
+        <w:t>URLClassLoader</w:t>
+      </w:r>
+      <w:proofErr w:type="spellEnd"/>
+      <w:r>
+        <w:t xml:space="preserve"> 的子类。</w:t>
       </w:r>
     </w:p>
     <w:p/>
@@ -3163,8 +5943,13 @@
       <w:pPr>
         <w:pStyle w:val="2"/>
       </w:pPr>
-      <w:r>
-        <w:t>ClassLoader 传递性</w:t>
+      <w:proofErr w:type="spellStart"/>
+      <w:r>
+        <w:t>ClassLoader</w:t>
+      </w:r>
+      <w:proofErr w:type="spellEnd"/>
+      <w:r>
+        <w:t xml:space="preserve"> 传递性</w:t>
       </w:r>
     </w:p>
     <w:p>
@@ -3175,7 +5960,31 @@
         <w:t>程序在运行过程中，遇到了一个未知的类，它会选择哪个</w:t>
       </w:r>
       <w:r>
-        <w:t xml:space="preserve"> ClassLoader 来加载它呢？虚拟机的策略是使用调用者 Class 对象的 ClassLoader 来加载当前未知的类。何为调用者 Class 对象？就是在遇到这个未知的类时，虚拟机肯定正在运行一个方法调用（静态方法或者实例方法），这个方法挂在哪个类上面，那这个类就是调用者 Class 对象。前面我们提到每个 Class 对象里面都有一个 classLoader 属性记录了当前的类是由谁来加载的。</w:t>
+        <w:t xml:space="preserve"> </w:t>
+      </w:r>
+      <w:proofErr w:type="spellStart"/>
+      <w:r>
+        <w:t>ClassLoader</w:t>
+      </w:r>
+      <w:proofErr w:type="spellEnd"/>
+      <w:r>
+        <w:t xml:space="preserve"> 来加载它呢？虚拟机的策略是使用调用者 Class 对象的 </w:t>
+      </w:r>
+      <w:proofErr w:type="spellStart"/>
+      <w:r>
+        <w:t>ClassLoader</w:t>
+      </w:r>
+      <w:proofErr w:type="spellEnd"/>
+      <w:r>
+        <w:t xml:space="preserve"> 来加载当前未知的类。何为调用者 Class 对象？就是在遇到这个未知的类时，虚拟机肯定正在运行一个方法调用（静态方法或者实例方法），这个方法挂在哪个类上面，那这个类就是调用者 Class 对象。前面我们提到每个 Class 对象里面都有一个 </w:t>
+      </w:r>
+      <w:proofErr w:type="spellStart"/>
+      <w:r>
+        <w:t>classLoader</w:t>
+      </w:r>
+      <w:proofErr w:type="spellEnd"/>
+      <w:r>
+        <w:t xml:space="preserve"> 属性记录了当前的类是由谁来加载的。</w:t>
       </w:r>
     </w:p>
     <w:p/>
@@ -3187,7 +5996,39 @@
         <w:t>因为</w:t>
       </w:r>
       <w:r>
-        <w:t xml:space="preserve"> ClassLoader 的传递性，所有延迟加载的类都会由初始调用 main 方法的这个 ClassLoader 全全负责，它就是 AppClassLoader。</w:t>
+        <w:t xml:space="preserve"> </w:t>
+      </w:r>
+      <w:proofErr w:type="spellStart"/>
+      <w:r>
+        <w:t>ClassLoader</w:t>
+      </w:r>
+      <w:proofErr w:type="spellEnd"/>
+      <w:r>
+        <w:t xml:space="preserve"> 的传递性，所有延迟加载的类都会由初始调用 main 方法的这个 </w:t>
+      </w:r>
+      <w:proofErr w:type="spellStart"/>
+      <w:r>
+        <w:t>ClassLoader</w:t>
+      </w:r>
+      <w:proofErr w:type="spellEnd"/>
+      <w:r>
+        <w:t xml:space="preserve"> 全</w:t>
+      </w:r>
+      <w:proofErr w:type="gramStart"/>
+      <w:r>
+        <w:t>全</w:t>
+      </w:r>
+      <w:proofErr w:type="gramEnd"/>
+      <w:r>
+        <w:t xml:space="preserve">负责，它就是 </w:t>
+      </w:r>
+      <w:proofErr w:type="spellStart"/>
+      <w:r>
+        <w:t>AppClassLoader</w:t>
+      </w:r>
+      <w:proofErr w:type="spellEnd"/>
+      <w:r>
+        <w:t>。</w:t>
       </w:r>
     </w:p>
     <w:p/>
@@ -3210,7 +6051,47 @@
         <w:t>前面我们提到</w:t>
       </w:r>
       <w:r>
-        <w:t xml:space="preserve"> AppClassLoader 只负责加载 Classpath 下面的类库，如果遇到没有加载的系统类库怎么办，AppClassLoader 必须将系统类库的加载工作交给 BootstrapClassLoader 和 ExtensionClassLoader 来做，这就是我们常说的「双亲委派」。</w:t>
+        <w:t xml:space="preserve"> </w:t>
+      </w:r>
+      <w:proofErr w:type="spellStart"/>
+      <w:r>
+        <w:t>AppClassLoader</w:t>
+      </w:r>
+      <w:proofErr w:type="spellEnd"/>
+      <w:r>
+        <w:t xml:space="preserve"> 只负责加载 </w:t>
+      </w:r>
+      <w:proofErr w:type="spellStart"/>
+      <w:r>
+        <w:t>Classpath</w:t>
+      </w:r>
+      <w:proofErr w:type="spellEnd"/>
+      <w:r>
+        <w:t xml:space="preserve"> 下面的类库，如果遇到没有加载的系统类库怎么办，</w:t>
+      </w:r>
+      <w:proofErr w:type="spellStart"/>
+      <w:r>
+        <w:t>AppClassLoader</w:t>
+      </w:r>
+      <w:proofErr w:type="spellEnd"/>
+      <w:r>
+        <w:t xml:space="preserve"> 必须将系统类库的加载工作交给 </w:t>
+      </w:r>
+      <w:proofErr w:type="spellStart"/>
+      <w:r>
+        <w:t>BootstrapClassLoader</w:t>
+      </w:r>
+      <w:proofErr w:type="spellEnd"/>
+      <w:r>
+        <w:t xml:space="preserve"> 和 </w:t>
+      </w:r>
+      <w:proofErr w:type="spellStart"/>
+      <w:r>
+        <w:t>ExtensionClassLoader</w:t>
+      </w:r>
+      <w:proofErr w:type="spellEnd"/>
+      <w:r>
+        <w:t xml:space="preserve"> 来做，这就是我们常说的「双亲委派」。</w:t>
       </w:r>
     </w:p>
     <w:p/>
@@ -3218,9 +6099,11 @@
       <w:pPr>
         <w:pStyle w:val="2"/>
       </w:pPr>
+      <w:proofErr w:type="spellStart"/>
       <w:r>
         <w:t>Class.forName</w:t>
       </w:r>
+      <w:proofErr w:type="spellEnd"/>
     </w:p>
     <w:p>
       <w:r>
@@ -3230,7 +6113,23 @@
         <w:t>当我们在使用</w:t>
       </w:r>
       <w:r>
-        <w:t xml:space="preserve"> jdbc 驱动时，经常会使用 Class.forName 方法来动态加载驱动类。</w:t>
+        <w:t xml:space="preserve"> </w:t>
+      </w:r>
+      <w:proofErr w:type="spellStart"/>
+      <w:r>
+        <w:t>jdbc</w:t>
+      </w:r>
+      <w:proofErr w:type="spellEnd"/>
+      <w:r>
+        <w:t xml:space="preserve"> 驱动时，经常会使用 </w:t>
+      </w:r>
+      <w:proofErr w:type="spellStart"/>
+      <w:r>
+        <w:t>Class.forName</w:t>
+      </w:r>
+      <w:proofErr w:type="spellEnd"/>
+      <w:r>
+        <w:t xml:space="preserve"> 方法来动态加载驱动类。</w:t>
       </w:r>
     </w:p>
     <w:p>
@@ -3241,7 +6140,31 @@
         <w:t>其原理是</w:t>
       </w:r>
       <w:r>
-        <w:t xml:space="preserve"> mysql 驱动的 Driver 类里有一个静态代码块，它会在 Driver 类被加载的时候执行。这个静态代码块会将 mysql 驱动实例注册到全局的 jdbc 驱动管理器里。</w:t>
+        <w:t xml:space="preserve"> </w:t>
+      </w:r>
+      <w:proofErr w:type="spellStart"/>
+      <w:r>
+        <w:t>mysql</w:t>
+      </w:r>
+      <w:proofErr w:type="spellEnd"/>
+      <w:r>
+        <w:t xml:space="preserve"> 驱动的 Driver 类里有一个静态代码块，它会在 Driver 类被加载的时候执行。这个静态代码块会将 </w:t>
+      </w:r>
+      <w:proofErr w:type="spellStart"/>
+      <w:r>
+        <w:t>mysql</w:t>
+      </w:r>
+      <w:proofErr w:type="spellEnd"/>
+      <w:r>
+        <w:t xml:space="preserve"> 驱动实例注册到全局的 </w:t>
+      </w:r>
+      <w:proofErr w:type="spellStart"/>
+      <w:r>
+        <w:t>jdbc</w:t>
+      </w:r>
+      <w:proofErr w:type="spellEnd"/>
+      <w:r>
+        <w:t xml:space="preserve"> 驱动管理器里。</w:t>
       </w:r>
     </w:p>
     <w:p>
@@ -3261,17 +6184,48 @@
     </w:p>
     <w:p>
       <w:r>
-        <w:t xml:space="preserve">       java.sql.DriverManager.registerDriver(new Driver());</w:t>
-      </w:r>
-    </w:p>
-    <w:p>
-      <w:r>
-        <w:t xml:space="preserve">    } catch (SQLException E) {</w:t>
-      </w:r>
-    </w:p>
-    <w:p>
-      <w:r>
-        <w:t xml:space="preserve">       throw new RuntimeException("Can't register driver!");</w:t>
+        <w:t xml:space="preserve">       </w:t>
+      </w:r>
+      <w:proofErr w:type="spellStart"/>
+      <w:proofErr w:type="gramStart"/>
+      <w:r>
+        <w:t>java.sql.DriverManager.registerDriver</w:t>
+      </w:r>
+      <w:proofErr w:type="spellEnd"/>
+      <w:proofErr w:type="gramEnd"/>
+      <w:r>
+        <w:t>(new Driver());</w:t>
+      </w:r>
+    </w:p>
+    <w:p>
+      <w:r>
+        <w:t xml:space="preserve">    } catch (</w:t>
+      </w:r>
+      <w:proofErr w:type="spellStart"/>
+      <w:r>
+        <w:t>SQLException</w:t>
+      </w:r>
+      <w:proofErr w:type="spellEnd"/>
+      <w:r>
+        <w:t xml:space="preserve"> E) {</w:t>
+      </w:r>
+    </w:p>
+    <w:p>
+      <w:r>
+        <w:t xml:space="preserve">       throw new </w:t>
+      </w:r>
+      <w:proofErr w:type="spellStart"/>
+      <w:proofErr w:type="gramStart"/>
+      <w:r>
+        <w:t>RuntimeException</w:t>
+      </w:r>
+      <w:proofErr w:type="spellEnd"/>
+      <w:r>
+        <w:t>(</w:t>
+      </w:r>
+      <w:proofErr w:type="gramEnd"/>
+      <w:r>
+        <w:t>"Can't register driver!");</w:t>
       </w:r>
     </w:p>
     <w:p>
@@ -3296,8 +6250,37 @@
       </w:r>
     </w:p>
     <w:p>
-      <w:r>
-        <w:t>forName 方法同样也是使用调用者 Class 对象的 ClassLoader 来加载目标类。不过 forName 还提供了多参数版本，可以指定使用哪个 ClassLoader 来加载</w:t>
+      <w:proofErr w:type="spellStart"/>
+      <w:r>
+        <w:t>forName</w:t>
+      </w:r>
+      <w:proofErr w:type="spellEnd"/>
+      <w:r>
+        <w:t xml:space="preserve"> 方法同样也是使用调用者 Class 对象的 </w:t>
+      </w:r>
+      <w:proofErr w:type="spellStart"/>
+      <w:r>
+        <w:t>ClassLoader</w:t>
+      </w:r>
+      <w:proofErr w:type="spellEnd"/>
+      <w:r>
+        <w:t xml:space="preserve"> 来加载目标类。不过 </w:t>
+      </w:r>
+      <w:proofErr w:type="spellStart"/>
+      <w:r>
+        <w:t>forName</w:t>
+      </w:r>
+      <w:proofErr w:type="spellEnd"/>
+      <w:r>
+        <w:t xml:space="preserve"> 还提供了多参数版本，可以指定使用哪个 </w:t>
+      </w:r>
+      <w:proofErr w:type="spellStart"/>
+      <w:r>
+        <w:t>ClassLoader</w:t>
+      </w:r>
+      <w:proofErr w:type="spellEnd"/>
+      <w:r>
+        <w:t xml:space="preserve"> 来加载</w:t>
       </w:r>
     </w:p>
     <w:p>
@@ -3308,7 +6291,23 @@
         <w:t>通过这种形式的</w:t>
       </w:r>
       <w:r>
-        <w:t xml:space="preserve"> forName 方法可以突破内置加载器的限制，通过使用自定类加载器允许我们自由加载其它任意来源的类库。根据 ClassLoader 的传递性，目标类库传递引用到的其它类库也将会使用自定义加载器加载。</w:t>
+        <w:t xml:space="preserve"> </w:t>
+      </w:r>
+      <w:proofErr w:type="spellStart"/>
+      <w:r>
+        <w:t>forName</w:t>
+      </w:r>
+      <w:proofErr w:type="spellEnd"/>
+      <w:r>
+        <w:t xml:space="preserve"> 方法可以突破内置加载器的限制，通过使用自定类加载器允许我们自由加载其它任意来源的类库。根据 </w:t>
+      </w:r>
+      <w:proofErr w:type="spellStart"/>
+      <w:r>
+        <w:t>ClassLoader</w:t>
+      </w:r>
+      <w:proofErr w:type="spellEnd"/>
+      <w:r>
+        <w:t xml:space="preserve"> 的传递性，目标类库传递引用到的其它类库也将会使用自定义加载器加载。</w:t>
       </w:r>
     </w:p>
     <w:p/>
@@ -3325,13 +6324,95 @@
     </w:p>
     <w:p/>
     <w:p>
-      <w:r>
-        <w:t>ClassLoader 里面有三个重要的方法 loadClass()、findClass() 和 defineClass()。</w:t>
-      </w:r>
-    </w:p>
-    <w:p>
-      <w:r>
-        <w:t>loadClass() 方法是加载目标类的入口，它首先会查找当前 ClassLoader 以及它的双亲里面是否已经加载了目标类，如果没有找到就会让双亲尝试加载，如果双亲都加载不了，就会调用 findClass() 让自定义加载器自己来加载目标类。ClassLoader 的 findClass() 方法是需要子类来覆盖的，不同的加载器将使用不同的逻辑来获取目标类的字节码。拿到这个字节码之后再调用 defineClass() 方法将字节码转换成 Class 对象。</w:t>
+      <w:proofErr w:type="spellStart"/>
+      <w:r>
+        <w:t>ClassLoader</w:t>
+      </w:r>
+      <w:proofErr w:type="spellEnd"/>
+      <w:r>
+        <w:t xml:space="preserve"> 里面有三个重要的方法 </w:t>
+      </w:r>
+      <w:proofErr w:type="spellStart"/>
+      <w:r>
+        <w:t>loadClass</w:t>
+      </w:r>
+      <w:proofErr w:type="spellEnd"/>
+      <w:r>
+        <w:t>()、</w:t>
+      </w:r>
+      <w:proofErr w:type="spellStart"/>
+      <w:r>
+        <w:t>findClass</w:t>
+      </w:r>
+      <w:proofErr w:type="spellEnd"/>
+      <w:r>
+        <w:t xml:space="preserve">() 和 </w:t>
+      </w:r>
+      <w:proofErr w:type="spellStart"/>
+      <w:r>
+        <w:t>defineClass</w:t>
+      </w:r>
+      <w:proofErr w:type="spellEnd"/>
+      <w:r>
+        <w:t>()。</w:t>
+      </w:r>
+    </w:p>
+    <w:p>
+      <w:proofErr w:type="spellStart"/>
+      <w:r>
+        <w:t>loadClass</w:t>
+      </w:r>
+      <w:proofErr w:type="spellEnd"/>
+      <w:r>
+        <w:t xml:space="preserve">() 方法是加载目标类的入口，它首先会查找当前 </w:t>
+      </w:r>
+      <w:proofErr w:type="spellStart"/>
+      <w:r>
+        <w:t>ClassLoader</w:t>
+      </w:r>
+      <w:proofErr w:type="spellEnd"/>
+      <w:r>
+        <w:t xml:space="preserve"> 以及它的双亲里面是否已经加载了目标类，如果没有找到就会让双亲尝试加载，如果双亲都加载不了，就会调用 </w:t>
+      </w:r>
+      <w:proofErr w:type="spellStart"/>
+      <w:r>
+        <w:t>findClass</w:t>
+      </w:r>
+      <w:proofErr w:type="spellEnd"/>
+      <w:r>
+        <w:t>() 让自定义加载器自己来加载目标类。</w:t>
+      </w:r>
+      <w:proofErr w:type="spellStart"/>
+      <w:r>
+        <w:t>ClassLoader</w:t>
+      </w:r>
+      <w:proofErr w:type="spellEnd"/>
+      <w:r>
+        <w:t xml:space="preserve"> 的 </w:t>
+      </w:r>
+      <w:proofErr w:type="spellStart"/>
+      <w:r>
+        <w:t>findClass</w:t>
+      </w:r>
+      <w:proofErr w:type="spellEnd"/>
+      <w:r>
+        <w:t>() 方法是需要子类来覆盖的，不同的加载器将使用不同的逻辑来获取目标类的字节码。拿到这个字节</w:t>
+      </w:r>
+      <w:proofErr w:type="gramStart"/>
+      <w:r>
+        <w:t>码之后</w:t>
+      </w:r>
+      <w:proofErr w:type="gramEnd"/>
+      <w:r>
+        <w:t xml:space="preserve">再调用 </w:t>
+      </w:r>
+      <w:proofErr w:type="spellStart"/>
+      <w:r>
+        <w:t>defineClass</w:t>
+      </w:r>
+      <w:proofErr w:type="spellEnd"/>
+      <w:r>
+        <w:t>() 方法将字节码转换成 Class 对象。</w:t>
       </w:r>
     </w:p>
     <w:p>
@@ -3342,7 +6423,23 @@
         <w:t>自定义类加载器不易破坏双亲委派规则，不要轻易覆盖</w:t>
       </w:r>
       <w:r>
-        <w:t xml:space="preserve"> loadClass 方法。否则可能会导致自定义加载器无法加载内置的核心类库。在使用自定义加载器时，要明确好它的父加载器是谁，将父加载器通过子类的构造器传入。如果父类加载器是 null，那就表示父加载器是「根加载器」。</w:t>
+        <w:t xml:space="preserve"> </w:t>
+      </w:r>
+      <w:proofErr w:type="spellStart"/>
+      <w:r>
+        <w:t>loadClass</w:t>
+      </w:r>
+      <w:proofErr w:type="spellEnd"/>
+      <w:r>
+        <w:t xml:space="preserve"> 方法。否则可能会导致自定义加载器无法加载内置的核心类库。在使用自定义加载器时，要明确好它的父加载器是谁，将父加载器通过子类的构造器传入。如果</w:t>
+      </w:r>
+      <w:proofErr w:type="gramStart"/>
+      <w:r>
+        <w:t>父类加载</w:t>
+      </w:r>
+      <w:proofErr w:type="gramEnd"/>
+      <w:r>
+        <w:t>器是 null，那就表示父加载器是「根加载器」。</w:t>
       </w:r>
     </w:p>
     <w:p/>
@@ -3350,9 +6447,19 @@
       <w:pPr>
         <w:pStyle w:val="2"/>
       </w:pPr>
-      <w:r>
-        <w:t>Class.forName vs ClassLoader.loadClass</w:t>
-      </w:r>
+      <w:proofErr w:type="spellStart"/>
+      <w:r>
+        <w:t>Class.forName</w:t>
+      </w:r>
+      <w:proofErr w:type="spellEnd"/>
+      <w:r>
+        <w:t xml:space="preserve"> vs </w:t>
+      </w:r>
+      <w:proofErr w:type="spellStart"/>
+      <w:r>
+        <w:t>ClassLoader.loadClass</w:t>
+      </w:r>
+      <w:proofErr w:type="spellEnd"/>
     </w:p>
     <w:p>
       <w:r>
@@ -3362,37 +6469,126 @@
         <w:t>这两个方法都可以用来加载目标类，它们之间有一个小小的区别，那就是</w:t>
       </w:r>
       <w:r>
-        <w:t xml:space="preserve"> Class.forName() 方法可以获取原生类型的 Class，而 ClassLoader.loadClass() 则会报错。</w:t>
-      </w:r>
-    </w:p>
-    <w:p>
-      <w:r>
-        <w:tab/>
-        <w:t>URLClassLoader v1 = new URLClassLoader(new URL[]{new URL(v2dir)});</w:t>
-      </w:r>
-    </w:p>
-    <w:p>
-      <w:r>
-        <w:tab/>
-        <w:t>Class&lt;?&gt; depv1Class = v1.loadClass("Dep");</w:t>
-      </w:r>
-    </w:p>
-    <w:p>
-      <w:r>
-        <w:tab/>
-        <w:t>Object depv1 = depv1Class.getConstructor().newInstance();</w:t>
-      </w:r>
-    </w:p>
-    <w:p>
-      <w:r>
-        <w:tab/>
-        <w:t>depv1Class.getMethod("print").invoke(depv1);</w:t>
-      </w:r>
-    </w:p>
-    <w:p>
-      <w:r>
-        <w:tab/>
-        <w:t>即使是同样的字节码用不同的 ClassLoader 加载出来的类都不能算同一个类</w:t>
+        <w:t xml:space="preserve"> </w:t>
+      </w:r>
+      <w:proofErr w:type="spellStart"/>
+      <w:r>
+        <w:t>Class.forName</w:t>
+      </w:r>
+      <w:proofErr w:type="spellEnd"/>
+      <w:r>
+        <w:t xml:space="preserve">() 方法可以获取原生类型的 Class，而 </w:t>
+      </w:r>
+      <w:proofErr w:type="spellStart"/>
+      <w:r>
+        <w:t>ClassLoader.loadClass</w:t>
+      </w:r>
+      <w:proofErr w:type="spellEnd"/>
+      <w:r>
+        <w:t>() 则会报错。</w:t>
+      </w:r>
+    </w:p>
+    <w:p>
+      <w:r>
+        <w:tab/>
+      </w:r>
+      <w:proofErr w:type="spellStart"/>
+      <w:r>
+        <w:t>URLClassLoader</w:t>
+      </w:r>
+      <w:proofErr w:type="spellEnd"/>
+      <w:r>
+        <w:t xml:space="preserve"> v1 = new </w:t>
+      </w:r>
+      <w:proofErr w:type="spellStart"/>
+      <w:proofErr w:type="gramStart"/>
+      <w:r>
+        <w:t>URLClassLoader</w:t>
+      </w:r>
+      <w:proofErr w:type="spellEnd"/>
+      <w:r>
+        <w:t>(</w:t>
+      </w:r>
+      <w:proofErr w:type="gramEnd"/>
+      <w:r>
+        <w:t>new URL[]{new URL(v2dir)});</w:t>
+      </w:r>
+    </w:p>
+    <w:p>
+      <w:r>
+        <w:tab/>
+        <w:t>Class&lt;?&gt; depv1Class = v</w:t>
+      </w:r>
+      <w:proofErr w:type="gramStart"/>
+      <w:r>
+        <w:t>1.loadClass</w:t>
+      </w:r>
+      <w:proofErr w:type="gramEnd"/>
+      <w:r>
+        <w:t>("Dep");</w:t>
+      </w:r>
+    </w:p>
+    <w:p>
+      <w:r>
+        <w:tab/>
+        <w:t>Object depv1 = depv1Class.getConstructor(</w:t>
+      </w:r>
+      <w:proofErr w:type="gramStart"/>
+      <w:r>
+        <w:t>).</w:t>
+      </w:r>
+      <w:proofErr w:type="spellStart"/>
+      <w:r>
+        <w:t>newInstance</w:t>
+      </w:r>
+      <w:proofErr w:type="spellEnd"/>
+      <w:proofErr w:type="gramEnd"/>
+      <w:r>
+        <w:t>();</w:t>
+      </w:r>
+    </w:p>
+    <w:p>
+      <w:r>
+        <w:tab/>
+        <w:t>depv1Class.getMethod("print"</w:t>
+      </w:r>
+      <w:proofErr w:type="gramStart"/>
+      <w:r>
+        <w:t>).invoke</w:t>
+      </w:r>
+      <w:proofErr w:type="gramEnd"/>
+      <w:r>
+        <w:t>(depv1);</w:t>
+      </w:r>
+    </w:p>
+    <w:p>
+      <w:r>
+        <w:tab/>
+        <w:t>即使是同样的</w:t>
+      </w:r>
+      <w:proofErr w:type="gramStart"/>
+      <w:r>
+        <w:t>字节码用不同</w:t>
+      </w:r>
+      <w:proofErr w:type="gramEnd"/>
+      <w:r>
+        <w:t xml:space="preserve">的 </w:t>
+      </w:r>
+      <w:proofErr w:type="spellStart"/>
+      <w:r>
+        <w:t>ClassLoader</w:t>
+      </w:r>
+      <w:proofErr w:type="spellEnd"/>
+      <w:r>
+        <w:t xml:space="preserve"> 加载出来的</w:t>
+      </w:r>
+      <w:proofErr w:type="gramStart"/>
+      <w:r>
+        <w:t>类都不能算同</w:t>
+      </w:r>
+      <w:proofErr w:type="gramEnd"/>
+      <w:r>
+        <w:t>一个类</w:t>
       </w:r>
     </w:p>
     <w:p/>
@@ -3425,7 +6621,15 @@
     </w:p>
     <w:p>
       <w:r>
-        <w:t>System.out.println(Calendar.getInstance(TimeZone.getTimeZone("America/Los_Angeles")).getTime());</w:t>
+        <w:t>System.out.println(Calendar.getInstance(TimeZone.getTimeZone("America/Los_Angeles")</w:t>
+      </w:r>
+      <w:proofErr w:type="gramStart"/>
+      <w:r>
+        <w:t>).getTime</w:t>
+      </w:r>
+      <w:proofErr w:type="gramEnd"/>
+      <w:r>
+        <w:t>());</w:t>
       </w:r>
     </w:p>
     <w:p>
@@ -3435,8 +6639,13 @@
         </w:rPr>
         <w:t>通过查看</w:t>
       </w:r>
-      <w:r>
-        <w:t>Date.toString的源码，发现在输出的过程中该方法只会去获取系统的默认时区，只有修改了默认时区才会显示该时区的时间。</w:t>
+      <w:proofErr w:type="spellStart"/>
+      <w:r>
+        <w:t>Date.toString</w:t>
+      </w:r>
+      <w:proofErr w:type="spellEnd"/>
+      <w:r>
+        <w:t>的源码，发现在输出的过程中该方法只会去获取系统的默认时区，只有修改了默认时区才会显示该时区的时间。</w:t>
       </w:r>
     </w:p>
     <w:p>
@@ -3448,7 +6657,15 @@
         <w:t>但是，通过阅读</w:t>
       </w:r>
       <w:r>
-        <w:t>Calendar的源码，我们可以发现，getInstance方法虽然有一个参数可以传入时区，但是并没有将默认时区设置成传入的时区。</w:t>
+        <w:t>Calendar的源码，我们可以发现，</w:t>
+      </w:r>
+      <w:proofErr w:type="spellStart"/>
+      <w:r>
+        <w:t>getInstance</w:t>
+      </w:r>
+      <w:proofErr w:type="spellEnd"/>
+      <w:r>
+        <w:t>方法虽然有一个参数可以传入时区，但是并没有将默认时区设置成传入的时区。</w:t>
       </w:r>
     </w:p>
     <w:p>
@@ -3458,8 +6675,13 @@
         </w:rPr>
         <w:t>而在</w:t>
       </w:r>
-      <w:r>
-        <w:t>Calendar.getInstance.getTime后得到的时间只是一个时间戳，其中未保留任何和时区有关的信息，所以，在输出时，还是显示的是当前系统默认时区的时间。</w:t>
+      <w:proofErr w:type="spellStart"/>
+      <w:r>
+        <w:t>Calendar.getInstance.getTime</w:t>
+      </w:r>
+      <w:proofErr w:type="spellEnd"/>
+      <w:r>
+        <w:t>后得到的时间只是一个时间戳，其中未保留任何和时区有关的信息，所以，在输出时，还是显示的是当前系统默认时区的时间。</w:t>
       </w:r>
     </w:p>
     <w:p/>
@@ -3562,7 +6784,23 @@
         <w:t>那么，</w:t>
       </w:r>
       <w:r>
-        <w:t>O(1), O(n), O(logn), O(nlogn)就可以看作既可表示算法复杂度，也可以表示空间复杂度。</w:t>
+        <w:t>O(1), O(n), O(</w:t>
+      </w:r>
+      <w:proofErr w:type="spellStart"/>
+      <w:r>
+        <w:t>logn</w:t>
+      </w:r>
+      <w:proofErr w:type="spellEnd"/>
+      <w:r>
+        <w:t>), O(</w:t>
+      </w:r>
+      <w:proofErr w:type="spellStart"/>
+      <w:r>
+        <w:t>nlogn</w:t>
+      </w:r>
+      <w:proofErr w:type="spellEnd"/>
+      <w:r>
+        <w:t>)就可以看作既可表示算法复杂度，也可以表示空间复杂度。</w:t>
       </w:r>
     </w:p>
     <w:p>
@@ -3573,7 +6811,23 @@
         <w:t>大</w:t>
       </w:r>
       <w:r>
-        <w:t>O加上（）的形式，里面其实包裹的是一个函数f(),O（f()）,指明某个算法的耗时/耗空间与数据增长量之间的关系。其中的n代表输入数据的量。</w:t>
+        <w:t>O加上（）的形式，里面其实包裹的是一个函数f(),</w:t>
+      </w:r>
+      <w:proofErr w:type="spellStart"/>
+      <w:r>
+        <w:t>O（f</w:t>
+      </w:r>
+      <w:proofErr w:type="spellEnd"/>
+      <w:r>
+        <w:t>()）,指明某个算法的耗时/</w:t>
+      </w:r>
+      <w:proofErr w:type="gramStart"/>
+      <w:r>
+        <w:t>耗空间</w:t>
+      </w:r>
+      <w:proofErr w:type="gramEnd"/>
+      <w:r>
+        <w:t>与数据增长量之间的关系。其中的n代表输入数据的量。</w:t>
       </w:r>
     </w:p>
     <w:p>
@@ -3584,7 +6838,15 @@
         <w:t>如果</w:t>
       </w:r>
       <w:r>
-        <w:t>ax=N（a&gt;0，且a≠1），那么数x叫做以a为底N的对数，记作x=logaN，读作以a为底N的对数，其中a叫做对数的底数，N叫做真数。</w:t>
+        <w:t>ax=N（a&gt;0，且a≠1），那么数x叫做以a为底N的对数，记作x=</w:t>
+      </w:r>
+      <w:proofErr w:type="spellStart"/>
+      <w:r>
+        <w:t>logaN</w:t>
+      </w:r>
+      <w:proofErr w:type="spellEnd"/>
+      <w:r>
+        <w:t>，读作以a为底N的对数，其中a叫做对数的底数，N叫做真数。</w:t>
       </w:r>
     </w:p>
     <w:p>
@@ -3644,11 +6906,6 @@
       </w:r>
     </w:p>
     <w:p>
-      <w:pPr>
-        <w:rPr>
-          <w:rFonts w:hint="eastAsia"/>
-        </w:rPr>
-      </w:pPr>
       <w:r>
         <w:rPr>
           <w:noProof/>
@@ -3702,8 +6959,6 @@
           </wp:inline>
         </w:drawing>
       </w:r>
-      <w:bookmarkStart w:id="0" w:name="_GoBack"/>
-      <w:bookmarkEnd w:id="0"/>
     </w:p>
     <w:p>
       <w:pPr>
@@ -3737,7 +6992,21 @@
         <w:rPr>
           <w:rFonts w:hint="eastAsia"/>
         </w:rPr>
-        <w:t>第三步，每个桶内部的元素分别排序</w:t>
+        <w:t>第三步，每个</w:t>
+      </w:r>
+      <w:proofErr w:type="gramStart"/>
+      <w:r>
+        <w:rPr>
+          <w:rFonts w:hint="eastAsia"/>
+        </w:rPr>
+        <w:t>桶内部</w:t>
+      </w:r>
+      <w:proofErr w:type="gramEnd"/>
+      <w:r>
+        <w:rPr>
+          <w:rFonts w:hint="eastAsia"/>
+        </w:rPr>
+        <w:t>的元素分别排序</w:t>
       </w:r>
     </w:p>
     <w:p>
@@ -3749,6 +7018,66 @@
       </w:r>
     </w:p>
     <w:p/>
+    <w:p>
+      <w:pPr>
+        <w:pStyle w:val="2"/>
+      </w:pPr>
+      <w:r>
+        <w:rPr>
+          <w:rFonts w:hint="eastAsia"/>
+        </w:rPr>
+        <w:t>计数排序</w:t>
+      </w:r>
+      <w:bookmarkStart w:id="0" w:name="_GoBack"/>
+      <w:bookmarkEnd w:id="0"/>
+    </w:p>
+    <w:p>
+      <w:r>
+        <w:rPr>
+          <w:rFonts w:hint="eastAsia"/>
+        </w:rPr>
+        <w:t>计数排序不是基于元素比较，而是利用数组下标来确定元素的正确位置，计数排序适用一定范围的整数排序，在取值范围不是很大的情况下，它的性能甚至快过那些</w:t>
+      </w:r>
+      <w:r>
+        <w:t>O(</w:t>
+      </w:r>
+      <w:proofErr w:type="spellStart"/>
+      <w:r>
+        <w:t>nlogn</w:t>
+      </w:r>
+      <w:proofErr w:type="spellEnd"/>
+      <w:r>
+        <w:t>)的排序。</w:t>
+      </w:r>
+    </w:p>
+    <w:p>
+      <w:r>
+        <w:rPr>
+          <w:rFonts w:hint="eastAsia"/>
+        </w:rPr>
+        <w:t>第一步：初始化一个下标数组</w:t>
+      </w:r>
+    </w:p>
+    <w:p>
+      <w:r>
+        <w:rPr>
+          <w:rFonts w:hint="eastAsia"/>
+        </w:rPr>
+        <w:lastRenderedPageBreak/>
+        <w:t>第二步：遍历需要排序的数组，在第一个数组中找对应位置，并在对应下标下加</w:t>
+      </w:r>
+      <w:r>
+        <w:t>1</w:t>
+      </w:r>
+    </w:p>
+    <w:p>
+      <w:r>
+        <w:rPr>
+          <w:rFonts w:hint="eastAsia"/>
+        </w:rPr>
+        <w:t>第三步：按下标数字输出第一个数组</w:t>
+      </w:r>
+    </w:p>
     <w:sectPr>
       <w:pgSz w:w="11906" w:h="16838"/>
       <w:pgMar w:top="1440" w:right="1800" w:bottom="1440" w:left="1800" w:header="851" w:footer="992" w:gutter="0"/>

--- a/基础/java基础.docx
+++ b/基础/java基础.docx
@@ -31,18 +31,95 @@
         </w:rPr>
         <w:t>对于条件表达式</w:t>
       </w:r>
-      <w:r>
-        <w:t>b?x:y，一个条件表达式从不会既计算x，又计算y。条件运算符是右结合的，也就是说，从右向左分组计算。例如，a?b:c?d:e将按a?b:（c?d:e）执行。</w:t>
-      </w:r>
-    </w:p>
-    <w:p>
-      <w:r>
-        <w:t xml:space="preserve">    Map&lt;String, Boolean&gt; map = new HashMap&lt;&gt;();</w:t>
-      </w:r>
-    </w:p>
-    <w:p>
-      <w:r>
-        <w:t xml:space="preserve">    Boolean b = map != null ? map.get("test") : false;</w:t>
+      <w:proofErr w:type="spellStart"/>
+      <w:r>
+        <w:t>b?x:y</w:t>
+      </w:r>
+      <w:proofErr w:type="spellEnd"/>
+      <w:r>
+        <w:t>，一个条件表达式从</w:t>
+      </w:r>
+      <w:proofErr w:type="gramStart"/>
+      <w:r>
+        <w:t>不会既计算</w:t>
+      </w:r>
+      <w:proofErr w:type="gramEnd"/>
+      <w:r>
+        <w:t>x，又计算y。条件运算符是</w:t>
+      </w:r>
+      <w:proofErr w:type="gramStart"/>
+      <w:r>
+        <w:t>右结合</w:t>
+      </w:r>
+      <w:proofErr w:type="gramEnd"/>
+      <w:r>
+        <w:t>的，也就是说，从右向左分组计算。例如，</w:t>
+      </w:r>
+      <w:proofErr w:type="spellStart"/>
+      <w:r>
+        <w:t>a?b:</w:t>
+      </w:r>
+      <w:proofErr w:type="gramStart"/>
+      <w:r>
+        <w:t>c?d</w:t>
+      </w:r>
+      <w:proofErr w:type="gramEnd"/>
+      <w:r>
+        <w:t>:e</w:t>
+      </w:r>
+      <w:proofErr w:type="spellEnd"/>
+      <w:r>
+        <w:t>将按</w:t>
+      </w:r>
+      <w:proofErr w:type="spellStart"/>
+      <w:r>
+        <w:t>a?b</w:t>
+      </w:r>
+      <w:proofErr w:type="spellEnd"/>
+      <w:r>
+        <w:t>:（</w:t>
+      </w:r>
+      <w:proofErr w:type="spellStart"/>
+      <w:r>
+        <w:t>c?d:e</w:t>
+      </w:r>
+      <w:proofErr w:type="spellEnd"/>
+      <w:r>
+        <w:t>）执行。</w:t>
+      </w:r>
+    </w:p>
+    <w:p>
+      <w:r>
+        <w:t xml:space="preserve">    Map&lt;String, Boolean&gt; map = new HashMap&lt;</w:t>
+      </w:r>
+      <w:proofErr w:type="gramStart"/>
+      <w:r>
+        <w:t>&gt;(</w:t>
+      </w:r>
+      <w:proofErr w:type="gramEnd"/>
+      <w:r>
+        <w:t>);</w:t>
+      </w:r>
+    </w:p>
+    <w:p>
+      <w:r>
+        <w:t xml:space="preserve">    Boolean b = </w:t>
+      </w:r>
+      <w:proofErr w:type="gramStart"/>
+      <w:r>
+        <w:t>map !</w:t>
+      </w:r>
+      <w:proofErr w:type="gramEnd"/>
+      <w:r>
+        <w:t xml:space="preserve">= null ? </w:t>
+      </w:r>
+      <w:proofErr w:type="spellStart"/>
+      <w:r>
+        <w:t>map.get</w:t>
+      </w:r>
+      <w:proofErr w:type="spellEnd"/>
+      <w:r>
+        <w:t>("test") : false;</w:t>
       </w:r>
     </w:p>
     <w:p>
@@ -66,12 +143,60 @@
     </w:p>
     <w:p>
       <w:r>
-        <w:t xml:space="preserve">   Map map = new HashMap();</w:t>
-      </w:r>
-    </w:p>
-    <w:p>
-      <w:r>
-        <w:t xml:space="preserve">   Boolean b = Boolean.valueOf(map == null ? false : ((Boolean)map.get("test")).booleanValue());</w:t>
+        <w:t xml:space="preserve">   Map </w:t>
+      </w:r>
+      <w:proofErr w:type="spellStart"/>
+      <w:r>
+        <w:t>map</w:t>
+      </w:r>
+      <w:proofErr w:type="spellEnd"/>
+      <w:r>
+        <w:t xml:space="preserve"> = new </w:t>
+      </w:r>
+      <w:proofErr w:type="gramStart"/>
+      <w:r>
+        <w:t>HashMap(</w:t>
+      </w:r>
+      <w:proofErr w:type="gramEnd"/>
+      <w:r>
+        <w:t>);</w:t>
+      </w:r>
+    </w:p>
+    <w:p>
+      <w:r>
+        <w:t xml:space="preserve">   Boolean b = </w:t>
+      </w:r>
+      <w:proofErr w:type="spellStart"/>
+      <w:r>
+        <w:t>Boolean.valueOf</w:t>
+      </w:r>
+      <w:proofErr w:type="spellEnd"/>
+      <w:r>
+        <w:t xml:space="preserve">(map == </w:t>
+      </w:r>
+      <w:proofErr w:type="gramStart"/>
+      <w:r>
+        <w:t>null ?</w:t>
+      </w:r>
+      <w:proofErr w:type="gramEnd"/>
+      <w:r>
+        <w:t xml:space="preserve"> false : ((Boolean)</w:t>
+      </w:r>
+      <w:proofErr w:type="spellStart"/>
+      <w:r>
+        <w:t>map.get</w:t>
+      </w:r>
+      <w:proofErr w:type="spellEnd"/>
+      <w:r>
+        <w:t>("test")).</w:t>
+      </w:r>
+      <w:proofErr w:type="spellStart"/>
+      <w:r>
+        <w:t>booleanValue</w:t>
+      </w:r>
+      <w:proofErr w:type="spellEnd"/>
+      <w:r>
+        <w:t>());</w:t>
       </w:r>
     </w:p>
     <w:p>
@@ -102,7 +227,15 @@
     <w:p>
       <w:r>
         <w:tab/>
-        <w:t>结果就是：由于使用了三目运算符，并且第二、第三位操作数分别是基本类型和对象。所以对对象进行拆箱操作，由于该对象为null，所以在拆箱过程中调用null.booleanValue()的时候就报了NPE（空指针）。</w:t>
+        <w:t>结果就是：由于使用了三目运算符，并且第二、第三位操作数分别是基本类型和对象。所以对对象进行拆箱操作，由于该对象为null，所以在拆箱过程中调用</w:t>
+      </w:r>
+      <w:proofErr w:type="spellStart"/>
+      <w:r>
+        <w:t>null.booleanValue</w:t>
+      </w:r>
+      <w:proofErr w:type="spellEnd"/>
+      <w:r>
+        <w:t>()的时候就报了NPE（空指针）。</w:t>
       </w:r>
     </w:p>
     <w:p>
@@ -114,19 +247,214 @@
     <w:p>
       <w:r>
         <w:tab/>
-        <w:t>Map&lt;String,Boolean&gt; map =  new HashMap&lt;String, Boolean&gt;();</w:t>
+        <w:t>Map&lt;</w:t>
+      </w:r>
+      <w:proofErr w:type="spellStart"/>
+      <w:proofErr w:type="gramStart"/>
+      <w:r>
+        <w:t>String,Boolean</w:t>
+      </w:r>
+      <w:proofErr w:type="spellEnd"/>
+      <w:proofErr w:type="gramEnd"/>
+      <w:r>
+        <w:t>&gt; map =  new HashMap&lt;String, Boolean&gt;();</w:t>
       </w:r>
     </w:p>
     <w:p>
       <w:r>
         <w:tab/>
-        <w:t>Boolean b = (map!=null ? map.get("test") : Boolean.FALSE);</w:t>
+        <w:t>Boolean b = (</w:t>
+      </w:r>
+      <w:proofErr w:type="gramStart"/>
+      <w:r>
+        <w:t>map!=</w:t>
+      </w:r>
+      <w:proofErr w:type="gramEnd"/>
+      <w:r>
+        <w:t xml:space="preserve">null ? </w:t>
+      </w:r>
+      <w:proofErr w:type="spellStart"/>
+      <w:r>
+        <w:t>map.get</w:t>
+      </w:r>
+      <w:proofErr w:type="spellEnd"/>
+      <w:r>
+        <w:t xml:space="preserve">("test") : </w:t>
+      </w:r>
+      <w:proofErr w:type="spellStart"/>
+      <w:r>
+        <w:t>Boolean.FALSE</w:t>
+      </w:r>
+      <w:proofErr w:type="spellEnd"/>
+      <w:r>
+        <w:t>);</w:t>
       </w:r>
     </w:p>
     <w:p>
       <w:r>
         <w:tab/>
         <w:t>就是保证了三目运算符的第二第三位操作数都为对象类型。这样就不会发生自动拆箱操作</w:t>
+      </w:r>
+    </w:p>
+    <w:p/>
+    <w:p>
+      <w:pPr>
+        <w:pStyle w:val="2"/>
+      </w:pPr>
+      <w:r>
+        <w:t>Java 布尔型的实现原理</w:t>
+      </w:r>
+    </w:p>
+    <w:p>
+      <w:r>
+        <w:rPr>
+          <w:rFonts w:hint="eastAsia"/>
+        </w:rPr>
+        <w:t>总结一下，其实布尔型在</w:t>
+      </w:r>
+      <w:r>
+        <w:t xml:space="preserve"> Java 虚拟机是用整型表示的，true 用 1 表示，false 用 0 表示。</w:t>
+      </w:r>
+    </w:p>
+    <w:p/>
+    <w:p>
+      <w:pPr>
+        <w:pStyle w:val="2"/>
+      </w:pPr>
+      <w:r>
+        <w:rPr>
+          <w:rFonts w:hint="eastAsia"/>
+        </w:rPr>
+        <w:t>为什么说使用枚举来</w:t>
+      </w:r>
+      <w:proofErr w:type="gramStart"/>
+      <w:r>
+        <w:rPr>
+          <w:rFonts w:hint="eastAsia"/>
+        </w:rPr>
+        <w:t>实现单例是</w:t>
+      </w:r>
+      <w:proofErr w:type="gramEnd"/>
+      <w:r>
+        <w:rPr>
+          <w:rFonts w:hint="eastAsia"/>
+        </w:rPr>
+        <w:t>最好的选择</w:t>
+      </w:r>
+    </w:p>
+    <w:p>
+      <w:r>
+        <w:rPr>
+          <w:rFonts w:hint="eastAsia"/>
+        </w:rPr>
+        <w:t>枚举可解决线程安全问题：枚举在经过</w:t>
+      </w:r>
+      <w:proofErr w:type="spellStart"/>
+      <w:r>
+        <w:t>javac</w:t>
+      </w:r>
+      <w:proofErr w:type="spellEnd"/>
+      <w:r>
+        <w:t xml:space="preserve">的编译之后，会被转换成形如public final class T extends </w:t>
+      </w:r>
+      <w:proofErr w:type="spellStart"/>
+      <w:r>
+        <w:t>Enum</w:t>
+      </w:r>
+      <w:proofErr w:type="spellEnd"/>
+      <w:r>
+        <w:t>的定义。</w:t>
+      </w:r>
+    </w:p>
+    <w:p>
+      <w:r>
+        <w:rPr>
+          <w:rFonts w:hint="eastAsia"/>
+        </w:rPr>
+        <w:t>枚举可避免反序列化破坏单例：在序列化的时候</w:t>
+      </w:r>
+      <w:r>
+        <w:t>Java仅仅是将枚举对象的name属性输出到结果中，反序列化的时候则是通过</w:t>
+      </w:r>
+      <w:proofErr w:type="spellStart"/>
+      <w:r>
+        <w:t>java.lang.Enum</w:t>
+      </w:r>
+      <w:proofErr w:type="spellEnd"/>
+      <w:r>
+        <w:t>的</w:t>
+      </w:r>
+      <w:proofErr w:type="spellStart"/>
+      <w:r>
+        <w:t>valueOf</w:t>
+      </w:r>
+      <w:proofErr w:type="spellEnd"/>
+      <w:r>
+        <w:t>方法来根据名字查找枚举对</w:t>
+      </w:r>
+      <w:r>
+        <w:lastRenderedPageBreak/>
+        <w:t>象。同时，编译器是不允许任何对这种序列化机制的定制的，因此禁用了</w:t>
+      </w:r>
+      <w:proofErr w:type="spellStart"/>
+      <w:r>
+        <w:t>writeObject</w:t>
+      </w:r>
+      <w:proofErr w:type="spellEnd"/>
+      <w:r>
+        <w:t>、</w:t>
+      </w:r>
+      <w:proofErr w:type="spellStart"/>
+      <w:r>
+        <w:t>readObject</w:t>
+      </w:r>
+      <w:proofErr w:type="spellEnd"/>
+      <w:r>
+        <w:t>等方法。普通的Java类的反序列化过程中，会通过反射调用类的默认构造函数来初始化对象。所以，</w:t>
+      </w:r>
+      <w:proofErr w:type="gramStart"/>
+      <w:r>
+        <w:t>即使单例中</w:t>
+      </w:r>
+      <w:proofErr w:type="gramEnd"/>
+      <w:r>
+        <w:t>构造函数是私有的，也会被反射给破坏掉。由于反序列化后的对象是重新new出来的，所以这就破坏了单例。但是，枚举的反序列化</w:t>
+      </w:r>
+      <w:r>
+        <w:rPr>
+          <w:rFonts w:hint="eastAsia"/>
+        </w:rPr>
+        <w:t>并不是通过反射实现的。所以，也就不会发生由于反序列化导致的</w:t>
+      </w:r>
+      <w:proofErr w:type="gramStart"/>
+      <w:r>
+        <w:rPr>
+          <w:rFonts w:hint="eastAsia"/>
+        </w:rPr>
+        <w:t>单例破坏</w:t>
+      </w:r>
+      <w:proofErr w:type="gramEnd"/>
+      <w:r>
+        <w:rPr>
+          <w:rFonts w:hint="eastAsia"/>
+        </w:rPr>
+        <w:t>问题。</w:t>
+      </w:r>
+    </w:p>
+    <w:p>
+      <w:pPr>
+        <w:rPr>
+          <w:rFonts w:hint="eastAsia"/>
+        </w:rPr>
+      </w:pPr>
+      <w:r>
+        <w:rPr>
+          <w:rFonts w:hint="eastAsia"/>
+        </w:rPr>
+        <w:t>原文：</w:t>
+      </w:r>
+      <w:r>
+        <w:t>https://mp.weixin.qq.com/s/FBd__cIYoTGTMnZGYri7-g</w:t>
       </w:r>
     </w:p>
     <w:p>
@@ -150,6 +478,17 @@
         </w:rPr>
         <w:t>HashMap</w:t>
       </w:r>
+      <w:r>
+        <w:rPr>
+          <w:rFonts w:hint="eastAsia"/>
+        </w:rPr>
+        <w:t>与</w:t>
+      </w:r>
+      <w:proofErr w:type="spellStart"/>
+      <w:r>
+        <w:t>ConcurrentHashMap</w:t>
+      </w:r>
+      <w:proofErr w:type="spellEnd"/>
     </w:p>
     <w:p>
       <w:pPr>
@@ -173,7 +512,21 @@
         <w:rPr>
           <w:rFonts w:hint="eastAsia"/>
         </w:rPr>
-        <w:t>为什么要转换:因为Map中桶的元素初始化是链表保存的，其查找性能是O(n)，而树结构能将查找性能提升到O(log(n))。当链表长度很小的时候，即使遍历，速度也非常快，但是当链表长度不断变长，肯定会对查询性能有一定的影响，所以才需要转成树。</w:t>
+        <w:t>为什么要转换:因为Map</w:t>
+      </w:r>
+      <w:proofErr w:type="gramStart"/>
+      <w:r>
+        <w:rPr>
+          <w:rFonts w:hint="eastAsia"/>
+        </w:rPr>
+        <w:t>中桶的</w:t>
+      </w:r>
+      <w:proofErr w:type="gramEnd"/>
+      <w:r>
+        <w:rPr>
+          <w:rFonts w:hint="eastAsia"/>
+        </w:rPr>
+        <w:t>元素初始化是链表保存的，其查找性能是O(n)，而树结构能将查找性能提升到O(log(n))。当链表长度很小的时候，即使遍历，速度也非常快，但是当链表长度不断变长，肯定会对查询性能有一定的影响，所以才需要转成树。</w:t>
       </w:r>
     </w:p>
     <w:p>
@@ -184,17 +537,257 @@
         <w:rPr>
           <w:rFonts w:hint="eastAsia"/>
         </w:rPr>
-        <w:t>链表长度达到8就转成红黑树，当长度降到6就转成普通bin。为什么长度为8的时候转成红黑树？说白了就是trade-off，空间和时间的权衡：当hashCode离散性很好的时候，树型bin用到的概率非常小，因为数据均匀分布在每个bin中，几乎不会有bin中链表长度会</w:t>
-      </w:r>
-      <w:r>
-        <w:rPr>
-          <w:rFonts w:hint="eastAsia"/>
-        </w:rPr>
+        <w:t>链表长度达到8就转成红黑树，当长度降到6就转成普通bin。为什么长度为8的时候转成红黑树？说白了就是trade-off，空间和时间的权衡：当</w:t>
+      </w:r>
+      <w:proofErr w:type="spellStart"/>
+      <w:r>
+        <w:rPr>
+          <w:rFonts w:hint="eastAsia"/>
+        </w:rPr>
+        <w:t>hashCode</w:t>
+      </w:r>
+      <w:proofErr w:type="spellEnd"/>
+      <w:r>
+        <w:rPr>
+          <w:rFonts w:hint="eastAsia"/>
+        </w:rPr>
+        <w:t>离散性很好的时候，树型bin用到的概率非常小，因为数据均匀分布在每个bin中，几乎不会有bin中链表长度会达到阈值。但是在随机</w:t>
+      </w:r>
+      <w:proofErr w:type="spellStart"/>
+      <w:r>
+        <w:rPr>
+          <w:rFonts w:hint="eastAsia"/>
+        </w:rPr>
+        <w:t>hashCode</w:t>
+      </w:r>
+      <w:proofErr w:type="spellEnd"/>
+      <w:r>
+        <w:rPr>
+          <w:rFonts w:hint="eastAsia"/>
+        </w:rPr>
+        <w:t>下，离散性可能会变差，然而JDK又不能阻止用户实现这种不好的hash算法，因此就可能导致不均匀的数据分布。不过理想情况下随机</w:t>
+      </w:r>
+      <w:proofErr w:type="spellStart"/>
+      <w:r>
+        <w:rPr>
+          <w:rFonts w:hint="eastAsia"/>
+        </w:rPr>
+        <w:t>hashCode</w:t>
+      </w:r>
+      <w:proofErr w:type="spellEnd"/>
+      <w:r>
+        <w:rPr>
+          <w:rFonts w:hint="eastAsia"/>
+        </w:rPr>
+        <w:t>算法下所有bin中节点的分布频率会遵循泊松分布，我们可以看到，一个bin中链表长度达到8个元素的概率为0.00000006，几乎是不可能事件。所以，之所以选择8，不是拍拍屁股决定的，而是根据概率统计决定的。</w:t>
+      </w:r>
+    </w:p>
+    <w:p/>
+    <w:p>
+      <w:r>
+        <w:t>HashMap中1.8与1.7的区别</w:t>
+      </w:r>
+    </w:p>
+    <w:p>
+      <w:r>
+        <w:t>1.8新增了TREEIFY_THRESHOLD 用于判断是否需要将链表转换为红黑树的阈值。</w:t>
+      </w:r>
+    </w:p>
+    <w:p>
+      <w:proofErr w:type="spellStart"/>
+      <w:r>
+        <w:t>HashEntry</w:t>
+      </w:r>
+      <w:proofErr w:type="spellEnd"/>
+      <w:r>
+        <w:t xml:space="preserve"> 修改为 Node。</w:t>
+      </w:r>
+    </w:p>
+    <w:p/>
+    <w:p>
+      <w:proofErr w:type="spellStart"/>
+      <w:r>
+        <w:t>ConcurrentHashMap</w:t>
+      </w:r>
+      <w:proofErr w:type="spellEnd"/>
+      <w:r>
+        <w:t xml:space="preserve"> 同样也分为 1.7 、1.8 版，两者在实现上略有不同</w:t>
+      </w:r>
+    </w:p>
+    <w:p>
+      <w:r>
+        <w:t>base1.7</w:t>
+      </w:r>
+    </w:p>
+    <w:p>
+      <w:r>
+        <w:t>1.7仍然是数组加链表，相比于HashMap，</w:t>
+      </w:r>
+      <w:proofErr w:type="spellStart"/>
+      <w:r>
+        <w:t>ConcurrentHashMap</w:t>
+      </w:r>
+      <w:proofErr w:type="spellEnd"/>
+      <w:r>
+        <w:t>数组与entry很多核心数据都使用了volatile修饰.原理上来说：</w:t>
+      </w:r>
+      <w:proofErr w:type="spellStart"/>
+      <w:r>
+        <w:t>ConcurrentHashMap</w:t>
+      </w:r>
+      <w:proofErr w:type="spellEnd"/>
+      <w:r>
+        <w:t xml:space="preserve"> 采用了分段锁技术，其中 Segment 继承于 </w:t>
+      </w:r>
+      <w:proofErr w:type="spellStart"/>
+      <w:r>
+        <w:t>ReentrantLock</w:t>
+      </w:r>
+      <w:proofErr w:type="spellEnd"/>
+      <w:r>
+        <w:t xml:space="preserve">。不会像 </w:t>
+      </w:r>
+      <w:proofErr w:type="spellStart"/>
+      <w:r>
+        <w:t>HashTable</w:t>
+      </w:r>
+      <w:proofErr w:type="spellEnd"/>
+      <w:r>
+        <w:t xml:space="preserve"> 那样不管是 put 还是 get 操作都需要做同步处理。因为volatile无法保证原子性， put 操作时仍然需要加锁处理。首先第一步的时候会尝试获取锁，如果获取失败肯定就有其他线程存在竞争，则利用 </w:t>
+      </w:r>
+      <w:proofErr w:type="spellStart"/>
+      <w:r>
+        <w:t>scanAndLockForPut</w:t>
+      </w:r>
+      <w:proofErr w:type="spellEnd"/>
+      <w:r>
+        <w:t>() 自旋获取锁。如果重试的次数达到了 MAX_SCAN_RETRIES 则改为阻塞锁获取，保证能获取成功。</w:t>
+      </w:r>
+    </w:p>
+    <w:p>
+      <w:r>
+        <w:rPr>
+          <w:rFonts w:hint="eastAsia"/>
+        </w:rPr>
+        <w:t>由于</w:t>
+      </w:r>
+      <w:r>
+        <w:t xml:space="preserve"> </w:t>
+      </w:r>
+      <w:proofErr w:type="spellStart"/>
+      <w:r>
+        <w:t>HashEntry</w:t>
+      </w:r>
+      <w:proofErr w:type="spellEnd"/>
+      <w:r>
+        <w:t xml:space="preserve"> 中的 value 属性是用 volatile 关键词修饰的，保证了内存可见性，所以每次获取时都是最新值。</w:t>
+      </w:r>
+      <w:proofErr w:type="spellStart"/>
+      <w:r>
+        <w:t>ConcurrentHashMap</w:t>
+      </w:r>
+      <w:proofErr w:type="spellEnd"/>
+      <w:r>
+        <w:t xml:space="preserve"> 的 get 方法是非常高效的，因为整个过程都不需要加锁。</w:t>
+      </w:r>
+    </w:p>
+    <w:p/>
+    <w:p>
+      <w:r>
+        <w:t>base1.8</w:t>
+      </w:r>
+    </w:p>
+    <w:p>
+      <w:r>
+        <w:t>1.8抛弃了原有的 Segment 分段锁，而采用了 CAS + synchronized 来保证并发安全性。也</w:t>
+      </w:r>
+      <w:r>
         <w:lastRenderedPageBreak/>
-        <w:t>达到阈值。但是在随机hashCode下，离散性可能会变差，然而JDK又不能阻止用户实现这种不好的hash算法，因此就可能导致不均匀的数据分布。不过理想情况下随机hashCode算法下所有bin中节点的分布频率会遵循泊松分布，我们可以看到，一个bin中链表长度达到8个元素的概率为0.00000006，几乎是不可能事件。所以，之所以选择8，不是拍拍屁股决定的，而是根据概率统计决定的。</w:t>
-      </w:r>
-    </w:p>
-    <w:p/>
+        <w:t xml:space="preserve">将 1.7 中存放数据的 </w:t>
+      </w:r>
+      <w:proofErr w:type="spellStart"/>
+      <w:r>
+        <w:t>HashEntry</w:t>
+      </w:r>
+      <w:proofErr w:type="spellEnd"/>
+      <w:r>
+        <w:t xml:space="preserve"> 改为 Node，但作用都是相同的。其中的 </w:t>
+      </w:r>
+      <w:proofErr w:type="spellStart"/>
+      <w:r>
+        <w:t>val</w:t>
+      </w:r>
+      <w:proofErr w:type="spellEnd"/>
+      <w:r>
+        <w:t xml:space="preserve"> next 都用了 volatile 修饰，保证了可见性。</w:t>
+      </w:r>
+    </w:p>
+    <w:p/>
+    <w:p>
+      <w:r>
+        <w:rPr>
+          <w:rFonts w:hint="eastAsia"/>
+        </w:rPr>
+        <w:t>通常的套路是：</w:t>
+      </w:r>
+    </w:p>
+    <w:p>
+      <w:r>
+        <w:rPr>
+          <w:rFonts w:hint="eastAsia"/>
+        </w:rPr>
+        <w:t>谈谈你理解的</w:t>
+      </w:r>
+      <w:r>
+        <w:t xml:space="preserve"> HashMap，讲讲其中的 get put 过程。</w:t>
+      </w:r>
+    </w:p>
+    <w:p>
+      <w:r>
+        <w:t>1.8 做了什么优化？</w:t>
+      </w:r>
+    </w:p>
+    <w:p>
+      <w:r>
+        <w:rPr>
+          <w:rFonts w:hint="eastAsia"/>
+        </w:rPr>
+        <w:t>是线程安全的嘛？</w:t>
+      </w:r>
+    </w:p>
+    <w:p>
+      <w:r>
+        <w:rPr>
+          <w:rFonts w:hint="eastAsia"/>
+        </w:rPr>
+        <w:t>不安全会导致哪些问题？</w:t>
+      </w:r>
+    </w:p>
+    <w:p>
+      <w:r>
+        <w:rPr>
+          <w:rFonts w:hint="eastAsia"/>
+        </w:rPr>
+        <w:t>如何解决？有没有线程安全的并发容器？</w:t>
+      </w:r>
+    </w:p>
+    <w:p>
+      <w:proofErr w:type="spellStart"/>
+      <w:r>
+        <w:t>ConcurrentHashMap</w:t>
+      </w:r>
+      <w:proofErr w:type="spellEnd"/>
+      <w:r>
+        <w:t xml:space="preserve"> 是如何实现的？ 1.7、1.8 实现有何不同？为什么这么做？</w:t>
+      </w:r>
+    </w:p>
+    <w:p>
+      <w:pPr>
+        <w:rPr>
+          <w:rFonts w:hint="eastAsia"/>
+        </w:rPr>
+      </w:pPr>
+    </w:p>
     <w:p>
       <w:pPr>
         <w:pStyle w:val="1"/>
@@ -290,7 +883,15 @@
     </w:p>
     <w:p>
       <w:r>
-        <w:t>System.out.println(Calendar.getInstance(TimeZone.getTimeZone("America/Los_Angeles")).getTime());</w:t>
+        <w:t>System.out.println(Calendar.getInstance(TimeZone.getTimeZone("America/Los_Angeles")</w:t>
+      </w:r>
+      <w:proofErr w:type="gramStart"/>
+      <w:r>
+        <w:t>).getTime</w:t>
+      </w:r>
+      <w:proofErr w:type="gramEnd"/>
+      <w:r>
+        <w:t>());</w:t>
       </w:r>
     </w:p>
     <w:p>
@@ -300,8 +901,13 @@
         </w:rPr>
         <w:t>通过查看</w:t>
       </w:r>
-      <w:r>
-        <w:t>Date.toString的源码，发现在输出的过程中该方法只会去获取系统的默认时区，只有修改了默认时区才会显示该时区的时间。</w:t>
+      <w:proofErr w:type="spellStart"/>
+      <w:r>
+        <w:t>Date.toString</w:t>
+      </w:r>
+      <w:proofErr w:type="spellEnd"/>
+      <w:r>
+        <w:t>的源码，发现在输出的过程中该方法只会去获取系统的默认时区，只有修改了默认时区才会显示该时区的时间。</w:t>
       </w:r>
     </w:p>
     <w:p>
@@ -312,7 +918,19 @@
         <w:t>但是，通过阅读</w:t>
       </w:r>
       <w:r>
-        <w:t>Calendar的源码，我们可以发现，getInstance方法虽然有一个参数可以传入时区，但是并没有将默认时区设置成传入的时区。</w:t>
+        <w:t>Calendar的源码，我们可以发现，</w:t>
+      </w:r>
+      <w:proofErr w:type="spellStart"/>
+      <w:r>
+        <w:t>getInstance</w:t>
+      </w:r>
+      <w:proofErr w:type="spellEnd"/>
+      <w:r>
+        <w:t>方法虽然有一个参数可以传</w:t>
+      </w:r>
+      <w:r>
+        <w:lastRenderedPageBreak/>
+        <w:t>入时区，但是并没有将默认时区设置成传入的时区。</w:t>
       </w:r>
     </w:p>
     <w:p>
@@ -322,8 +940,13 @@
         </w:rPr>
         <w:t>而在</w:t>
       </w:r>
-      <w:r>
-        <w:t>Calendar.getInstance.getTime后得到的时间只是一个时间戳，其中未保留任何和时区有关的信息，所以，在输出时，还是显示的是当前系统默认时区的时间。</w:t>
+      <w:proofErr w:type="spellStart"/>
+      <w:r>
+        <w:t>Calendar.getInstance.getTime</w:t>
+      </w:r>
+      <w:proofErr w:type="spellEnd"/>
+      <w:r>
+        <w:t>后得到的时间只是一个时间戳，其中未保留任何和时区有关的信息，所以，在输出时，还是显示的是当前系统默认时区的时间。</w:t>
       </w:r>
     </w:p>
     <w:p/>
@@ -348,7 +971,6 @@
         <w:rPr>
           <w:rFonts w:hint="eastAsia"/>
         </w:rPr>
-        <w:lastRenderedPageBreak/>
         <w:t>夏令时、冬令时的出现，是为了充分利用夏天的日照，所以时钟要往前拨快一小时，冬天再把表往回拨一小时。其中夏令时从</w:t>
       </w:r>
       <w:r>
@@ -416,171 +1038,6 @@
         <w:rPr>
           <w:rFonts w:hint="eastAsia"/>
         </w:rPr>
-        <w:t>锁</w:t>
-      </w:r>
-    </w:p>
-    <w:p>
-      <w:pPr>
-        <w:pStyle w:val="2"/>
-      </w:pPr>
-      <w:r>
-        <w:rPr>
-          <w:rFonts w:hint="eastAsia"/>
-        </w:rPr>
-        <w:t>Lo</w:t>
-      </w:r>
-      <w:r>
-        <w:t>ck</w:t>
-      </w:r>
-      <w:r>
-        <w:rPr>
-          <w:rFonts w:hint="eastAsia"/>
-        </w:rPr>
-        <w:t>实现原理</w:t>
-      </w:r>
-    </w:p>
-    <w:p>
-      <w:r>
-        <w:t>lock实现过程中的几个关键词：计数值、双向链表、CAS+自旋</w:t>
-      </w:r>
-    </w:p>
-    <w:p>
-      <w:r>
-        <w:t>ReentrayLock</w:t>
-      </w:r>
-      <w:r>
-        <w:rPr>
-          <w:rFonts w:hint="eastAsia"/>
-        </w:rPr>
-        <w:t>继承于</w:t>
-      </w:r>
-      <w:r>
-        <w:t>AbstractQueuedSynchronizer（简称AQS），主要代码都是在AQS</w:t>
-      </w:r>
-    </w:p>
-    <w:p>
-      <w:r>
-        <w:rPr>
-          <w:rFonts w:hint="eastAsia"/>
-        </w:rPr>
-        <w:t>锁的存储结构就两个东西</w:t>
-      </w:r>
-      <w:r>
-        <w:t>:"双向链表" + "int类型状态"</w:t>
-      </w:r>
-    </w:p>
-    <w:p>
-      <w:r>
-        <w:rPr>
-          <w:noProof/>
-        </w:rPr>
-        <w:lastRenderedPageBreak/>
-        <w:drawing>
-          <wp:inline distT="0" distB="0" distL="0" distR="0" wp14:anchorId="56EDEA24" wp14:editId="23AE10FC">
-            <wp:extent cx="4777740" cy="5593080"/>
-            <wp:effectExtent l="0" t="0" r="3810" b="7620"/>
-            <wp:docPr id="2" name="图片 2"/>
-            <wp:cNvGraphicFramePr>
-              <a:graphicFrameLocks xmlns:a="http://schemas.openxmlformats.org/drawingml/2006/main" noChangeAspect="1"/>
-            </wp:cNvGraphicFramePr>
-            <a:graphic xmlns:a="http://schemas.openxmlformats.org/drawingml/2006/main">
-              <a:graphicData uri="http://schemas.openxmlformats.org/drawingml/2006/picture">
-                <pic:pic xmlns:pic="http://schemas.openxmlformats.org/drawingml/2006/picture">
-                  <pic:nvPicPr>
-                    <pic:cNvPr id="0" name="Picture 1"/>
-                    <pic:cNvPicPr>
-                      <a:picLocks noChangeAspect="1" noChangeArrowheads="1"/>
-                    </pic:cNvPicPr>
-                  </pic:nvPicPr>
-                  <pic:blipFill>
-                    <a:blip r:embed="rId4">
-                      <a:extLst>
-                        <a:ext uri="{28A0092B-C50C-407E-A947-70E740481C1C}">
-                          <a14:useLocalDpi xmlns:a14="http://schemas.microsoft.com/office/drawing/2010/main" val="0"/>
-                        </a:ext>
-                      </a:extLst>
-                    </a:blip>
-                    <a:srcRect/>
-                    <a:stretch>
-                      <a:fillRect/>
-                    </a:stretch>
-                  </pic:blipFill>
-                  <pic:spPr bwMode="auto">
-                    <a:xfrm>
-                      <a:off x="0" y="0"/>
-                      <a:ext cx="4777740" cy="5593080"/>
-                    </a:xfrm>
-                    <a:prstGeom prst="rect">
-                      <a:avLst/>
-                    </a:prstGeom>
-                    <a:noFill/>
-                    <a:ln>
-                      <a:noFill/>
-                    </a:ln>
-                  </pic:spPr>
-                </pic:pic>
-              </a:graphicData>
-            </a:graphic>
-          </wp:inline>
-        </w:drawing>
-      </w:r>
-      <w:bookmarkStart w:id="0" w:name="_GoBack"/>
-      <w:bookmarkEnd w:id="0"/>
-    </w:p>
-    <w:p>
-      <w:r>
-        <w:rPr>
-          <w:rFonts w:hint="eastAsia"/>
-        </w:rPr>
-        <w:t>总结：</w:t>
-      </w:r>
-    </w:p>
-    <w:p>
-      <w:r>
-        <w:t>lock的存储结构：一个int类型状态值（</w:t>
-      </w:r>
-      <w:r>
-        <w:rPr>
-          <w:rFonts w:hint="eastAsia"/>
-        </w:rPr>
-        <w:t>值为01</w:t>
-      </w:r>
-      <w:r>
-        <w:t>用于锁的状态变更），一个双向链表（用于存储等待中的线程）</w:t>
-      </w:r>
-    </w:p>
-    <w:p>
-      <w:r>
-        <w:t>lock获取锁的过程：本质上是通过CAS来获取状态值修改，如果当场没获取到，会将该线程放在线程等待链表中。</w:t>
-      </w:r>
-    </w:p>
-    <w:p>
-      <w:r>
-        <w:t>lock释放锁的过程：修改状态值，调整等待链表。</w:t>
-      </w:r>
-    </w:p>
-    <w:p>
-      <w:r>
-        <w:rPr>
-          <w:rFonts w:hint="eastAsia"/>
-        </w:rPr>
-        <w:t>可以看到在整个实现过程中，</w:t>
-      </w:r>
-      <w:r>
-        <w:t>lock大量使用CAS+自旋。因此根据CAS特性，lock建议使用在低锁冲突的情况下。目前java1.6以后，官方对synchronized做了大量的锁优化（偏向锁、自旋、轻量级锁）。因此在非必要的情况下，建议使用synchronized做同步操作。</w:t>
-      </w:r>
-    </w:p>
-    <w:p/>
-    <w:p/>
-    <w:p>
-      <w:pPr>
-        <w:pStyle w:val="1"/>
-      </w:pPr>
-      <w:r>
-        <w:rPr>
-          <w:rFonts w:hint="eastAsia"/>
-        </w:rPr>
-        <w:lastRenderedPageBreak/>
         <w:t>排序算法</w:t>
       </w:r>
     </w:p>
@@ -592,7 +1049,23 @@
         <w:t>那么，</w:t>
       </w:r>
       <w:r>
-        <w:t>O(1), O(n), O(logn), O(nlogn)就可以看作既可表示算法复杂度，也可以表示空间复杂度。</w:t>
+        <w:t>O(1), O(n), O(</w:t>
+      </w:r>
+      <w:proofErr w:type="spellStart"/>
+      <w:r>
+        <w:t>logn</w:t>
+      </w:r>
+      <w:proofErr w:type="spellEnd"/>
+      <w:r>
+        <w:t>), O(</w:t>
+      </w:r>
+      <w:proofErr w:type="spellStart"/>
+      <w:r>
+        <w:t>nlogn</w:t>
+      </w:r>
+      <w:proofErr w:type="spellEnd"/>
+      <w:r>
+        <w:t>)就可以看作既可表示算法复杂度，也可以表示空间复杂度。</w:t>
       </w:r>
     </w:p>
     <w:p>
@@ -603,7 +1076,23 @@
         <w:t>大</w:t>
       </w:r>
       <w:r>
-        <w:t>O加上（）的形式，里面其实包裹的是一个函数f(),O（f()）,指明某个算法的耗时/耗空间与数据增长量之间的关系。其中的n代表输入数据的量。</w:t>
+        <w:t>O加上（）的形式，里面其实包裹的是一个函数f(),</w:t>
+      </w:r>
+      <w:proofErr w:type="spellStart"/>
+      <w:r>
+        <w:t>O（f</w:t>
+      </w:r>
+      <w:proofErr w:type="spellEnd"/>
+      <w:r>
+        <w:t>()）,指明某个算法的耗时/</w:t>
+      </w:r>
+      <w:proofErr w:type="gramStart"/>
+      <w:r>
+        <w:t>耗空间</w:t>
+      </w:r>
+      <w:proofErr w:type="gramEnd"/>
+      <w:r>
+        <w:t>与数据增长量之间的关系。其中的n代表输入数据的量。</w:t>
       </w:r>
     </w:p>
     <w:p>
@@ -614,7 +1103,15 @@
         <w:t>如果</w:t>
       </w:r>
       <w:r>
-        <w:t>ax=N（a&gt;0，且a≠1），那么数x叫做以a为底N的对数，记作x=logaN，读作以a为底N的对数，其中a叫做对数的底数，N叫做真数。</w:t>
+        <w:t>ax=N（a&gt;0，且a≠1），那么数x叫做以a为底N的对数，记作x=</w:t>
+      </w:r>
+      <w:proofErr w:type="spellStart"/>
+      <w:r>
+        <w:t>logaN</w:t>
+      </w:r>
+      <w:proofErr w:type="spellEnd"/>
+      <w:r>
+        <w:t>，读作以a为底N的对数，其中a叫做对数的底数，N叫做真数。</w:t>
       </w:r>
     </w:p>
     <w:p>
@@ -640,7 +1137,7 @@
                     </pic:cNvPicPr>
                   </pic:nvPicPr>
                   <pic:blipFill>
-                    <a:blip r:embed="rId5">
+                    <a:blip r:embed="rId4">
                       <a:extLst>
                         <a:ext uri="{28A0092B-C50C-407E-A947-70E740481C1C}">
                           <a14:useLocalDpi xmlns:a14="http://schemas.microsoft.com/office/drawing/2010/main" val="0"/>
@@ -677,6 +1174,7 @@
         <w:rPr>
           <w:noProof/>
         </w:rPr>
+        <w:lastRenderedPageBreak/>
         <w:drawing>
           <wp:inline distT="0" distB="0" distL="0" distR="0" wp14:anchorId="583A3325" wp14:editId="378F536E">
             <wp:extent cx="5274310" cy="2642235"/>
@@ -695,7 +1193,7 @@
                     </pic:cNvPicPr>
                   </pic:nvPicPr>
                   <pic:blipFill>
-                    <a:blip r:embed="rId6">
+                    <a:blip r:embed="rId5">
                       <a:extLst>
                         <a:ext uri="{28A0092B-C50C-407E-A947-70E740481C1C}">
                           <a14:useLocalDpi xmlns:a14="http://schemas.microsoft.com/office/drawing/2010/main" val="0"/>
@@ -759,8 +1257,21 @@
         <w:rPr>
           <w:rFonts w:hint="eastAsia"/>
         </w:rPr>
-        <w:lastRenderedPageBreak/>
-        <w:t>第三步，每个桶内部的元素分别排序</w:t>
+        <w:t>第三步，每个</w:t>
+      </w:r>
+      <w:proofErr w:type="gramStart"/>
+      <w:r>
+        <w:rPr>
+          <w:rFonts w:hint="eastAsia"/>
+        </w:rPr>
+        <w:t>桶内部</w:t>
+      </w:r>
+      <w:proofErr w:type="gramEnd"/>
+      <w:r>
+        <w:rPr>
+          <w:rFonts w:hint="eastAsia"/>
+        </w:rPr>
+        <w:t>的元素分别排序</w:t>
       </w:r>
     </w:p>
     <w:p>
@@ -791,7 +1302,15 @@
         <w:t>计数排序不是基于元素比较，而是利用数组下标来确定元素的正确位置，计数排序适用一定范围的整数排序，在取值范围不是很大的情况下，它的性能甚至快过那些</w:t>
       </w:r>
       <w:r>
-        <w:t>O(nlogn)的排序。</w:t>
+        <w:t>O(</w:t>
+      </w:r>
+      <w:proofErr w:type="spellStart"/>
+      <w:r>
+        <w:t>nlogn</w:t>
+      </w:r>
+      <w:proofErr w:type="spellEnd"/>
+      <w:r>
+        <w:t>)的排序。</w:t>
       </w:r>
     </w:p>
     <w:p>
@@ -820,6 +1339,53 @@
         </w:rPr>
         <w:t>第三步：按下标数字输出第一个数组</w:t>
       </w:r>
+    </w:p>
+    <w:p/>
+    <w:p>
+      <w:pPr>
+        <w:pStyle w:val="1"/>
+      </w:pPr>
+      <w:r>
+        <w:rPr>
+          <w:rFonts w:hint="eastAsia"/>
+        </w:rPr>
+        <w:t>其它算法</w:t>
+      </w:r>
+    </w:p>
+    <w:p>
+      <w:pPr>
+        <w:pStyle w:val="2"/>
+        <w:rPr>
+          <w:rFonts w:hint="eastAsia"/>
+        </w:rPr>
+      </w:pPr>
+      <w:r>
+        <w:rPr>
+          <w:rFonts w:hint="eastAsia"/>
+          <w:shd w:val="clear" w:color="auto" w:fill="FFFFFF"/>
+        </w:rPr>
+        <w:t>TCP Tahoe算法</w:t>
+      </w:r>
+      <w:bookmarkStart w:id="0" w:name="_GoBack"/>
+      <w:bookmarkEnd w:id="0"/>
+    </w:p>
+    <w:p/>
+    <w:p/>
+    <w:p/>
+    <w:p/>
+    <w:p/>
+    <w:p/>
+    <w:p/>
+    <w:p/>
+    <w:p/>
+    <w:p/>
+    <w:p/>
+    <w:p>
+      <w:pPr>
+        <w:rPr>
+          <w:rFonts w:hint="eastAsia"/>
+        </w:rPr>
+      </w:pPr>
     </w:p>
     <w:sectPr>
       <w:pgSz w:w="11906" w:h="16838"/>

--- a/基础/java基础.docx
+++ b/基础/java基础.docx
@@ -31,95 +31,18 @@
         </w:rPr>
         <w:t>对于条件表达式</w:t>
       </w:r>
-      <w:proofErr w:type="spellStart"/>
-      <w:r>
-        <w:t>b?x:y</w:t>
-      </w:r>
-      <w:proofErr w:type="spellEnd"/>
-      <w:r>
-        <w:t>，一个条件表达式从</w:t>
-      </w:r>
-      <w:proofErr w:type="gramStart"/>
-      <w:r>
-        <w:t>不会既计算</w:t>
-      </w:r>
-      <w:proofErr w:type="gramEnd"/>
-      <w:r>
-        <w:t>x，又计算y。条件运算符是</w:t>
-      </w:r>
-      <w:proofErr w:type="gramStart"/>
-      <w:r>
-        <w:t>右结合</w:t>
-      </w:r>
-      <w:proofErr w:type="gramEnd"/>
-      <w:r>
-        <w:t>的，也就是说，从右向左分组计算。例如，</w:t>
-      </w:r>
-      <w:proofErr w:type="spellStart"/>
-      <w:r>
-        <w:t>a?b:</w:t>
-      </w:r>
-      <w:proofErr w:type="gramStart"/>
-      <w:r>
-        <w:t>c?d</w:t>
-      </w:r>
-      <w:proofErr w:type="gramEnd"/>
-      <w:r>
-        <w:t>:e</w:t>
-      </w:r>
-      <w:proofErr w:type="spellEnd"/>
-      <w:r>
-        <w:t>将按</w:t>
-      </w:r>
-      <w:proofErr w:type="spellStart"/>
-      <w:r>
-        <w:t>a?b</w:t>
-      </w:r>
-      <w:proofErr w:type="spellEnd"/>
-      <w:r>
-        <w:t>:（</w:t>
-      </w:r>
-      <w:proofErr w:type="spellStart"/>
-      <w:r>
-        <w:t>c?d:e</w:t>
-      </w:r>
-      <w:proofErr w:type="spellEnd"/>
-      <w:r>
-        <w:t>）执行。</w:t>
-      </w:r>
-    </w:p>
-    <w:p>
-      <w:r>
-        <w:t xml:space="preserve">    Map&lt;String, Boolean&gt; map = new HashMap&lt;</w:t>
-      </w:r>
-      <w:proofErr w:type="gramStart"/>
-      <w:r>
-        <w:t>&gt;(</w:t>
-      </w:r>
-      <w:proofErr w:type="gramEnd"/>
-      <w:r>
-        <w:t>);</w:t>
-      </w:r>
-    </w:p>
-    <w:p>
-      <w:r>
-        <w:t xml:space="preserve">    Boolean b = </w:t>
-      </w:r>
-      <w:proofErr w:type="gramStart"/>
-      <w:r>
-        <w:t>map !</w:t>
-      </w:r>
-      <w:proofErr w:type="gramEnd"/>
-      <w:r>
-        <w:t xml:space="preserve">= null ? </w:t>
-      </w:r>
-      <w:proofErr w:type="spellStart"/>
-      <w:r>
-        <w:t>map.get</w:t>
-      </w:r>
-      <w:proofErr w:type="spellEnd"/>
-      <w:r>
-        <w:t>("test") : false;</w:t>
+      <w:r>
+        <w:t>b?x:y，一个条件表达式从不会既计算x，又计算y。条件运算符是右结合的，也就是说，从右向左分组计算。例如，a?b:c?d:e将按a?b:（c?d:e）执行。</w:t>
+      </w:r>
+    </w:p>
+    <w:p>
+      <w:r>
+        <w:t xml:space="preserve">    Map&lt;String, Boolean&gt; map = new HashMap&lt;&gt;();</w:t>
+      </w:r>
+    </w:p>
+    <w:p>
+      <w:r>
+        <w:t xml:space="preserve">    Boolean b = map != null ? map.get("test") : false;</w:t>
       </w:r>
     </w:p>
     <w:p>
@@ -143,60 +66,12 @@
     </w:p>
     <w:p>
       <w:r>
-        <w:t xml:space="preserve">   Map </w:t>
-      </w:r>
-      <w:proofErr w:type="spellStart"/>
-      <w:r>
-        <w:t>map</w:t>
-      </w:r>
-      <w:proofErr w:type="spellEnd"/>
-      <w:r>
-        <w:t xml:space="preserve"> = new </w:t>
-      </w:r>
-      <w:proofErr w:type="gramStart"/>
-      <w:r>
-        <w:t>HashMap(</w:t>
-      </w:r>
-      <w:proofErr w:type="gramEnd"/>
-      <w:r>
-        <w:t>);</w:t>
-      </w:r>
-    </w:p>
-    <w:p>
-      <w:r>
-        <w:t xml:space="preserve">   Boolean b = </w:t>
-      </w:r>
-      <w:proofErr w:type="spellStart"/>
-      <w:r>
-        <w:t>Boolean.valueOf</w:t>
-      </w:r>
-      <w:proofErr w:type="spellEnd"/>
-      <w:r>
-        <w:t xml:space="preserve">(map == </w:t>
-      </w:r>
-      <w:proofErr w:type="gramStart"/>
-      <w:r>
-        <w:t>null ?</w:t>
-      </w:r>
-      <w:proofErr w:type="gramEnd"/>
-      <w:r>
-        <w:t xml:space="preserve"> false : ((Boolean)</w:t>
-      </w:r>
-      <w:proofErr w:type="spellStart"/>
-      <w:r>
-        <w:t>map.get</w:t>
-      </w:r>
-      <w:proofErr w:type="spellEnd"/>
-      <w:r>
-        <w:t>("test")).</w:t>
-      </w:r>
-      <w:proofErr w:type="spellStart"/>
-      <w:r>
-        <w:t>booleanValue</w:t>
-      </w:r>
-      <w:proofErr w:type="spellEnd"/>
-      <w:r>
-        <w:t>());</w:t>
+        <w:t xml:space="preserve">   Map map = new HashMap();</w:t>
+      </w:r>
+    </w:p>
+    <w:p>
+      <w:r>
+        <w:t xml:space="preserve">   Boolean b = Boolean.valueOf(map == null ? false : ((Boolean)map.get("test")).booleanValue());</w:t>
       </w:r>
     </w:p>
     <w:p>
@@ -227,15 +102,7 @@
     <w:p>
       <w:r>
         <w:tab/>
-        <w:t>结果就是：由于使用了三目运算符，并且第二、第三位操作数分别是基本类型和对象。所以对对象进行拆箱操作，由于该对象为null，所以在拆箱过程中调用</w:t>
-      </w:r>
-      <w:proofErr w:type="spellStart"/>
-      <w:r>
-        <w:t>null.booleanValue</w:t>
-      </w:r>
-      <w:proofErr w:type="spellEnd"/>
-      <w:r>
-        <w:t>()的时候就报了NPE（空指针）。</w:t>
+        <w:t>结果就是：由于使用了三目运算符，并且第二、第三位操作数分别是基本类型和对象。所以对对象进行拆箱操作，由于该对象为null，所以在拆箱过程中调用null.booleanValue()的时候就报了NPE（空指针）。</w:t>
       </w:r>
     </w:p>
     <w:p>
@@ -247,47 +114,13 @@
     <w:p>
       <w:r>
         <w:tab/>
-        <w:t>Map&lt;</w:t>
-      </w:r>
-      <w:proofErr w:type="spellStart"/>
-      <w:proofErr w:type="gramStart"/>
-      <w:r>
-        <w:t>String,Boolean</w:t>
-      </w:r>
-      <w:proofErr w:type="spellEnd"/>
-      <w:proofErr w:type="gramEnd"/>
-      <w:r>
-        <w:t>&gt; map =  new HashMap&lt;String, Boolean&gt;();</w:t>
+        <w:t>Map&lt;String,Boolean&gt; map =  new HashMap&lt;String, Boolean&gt;();</w:t>
       </w:r>
     </w:p>
     <w:p>
       <w:r>
         <w:tab/>
-        <w:t>Boolean b = (</w:t>
-      </w:r>
-      <w:proofErr w:type="gramStart"/>
-      <w:r>
-        <w:t>map!=</w:t>
-      </w:r>
-      <w:proofErr w:type="gramEnd"/>
-      <w:r>
-        <w:t xml:space="preserve">null ? </w:t>
-      </w:r>
-      <w:proofErr w:type="spellStart"/>
-      <w:r>
-        <w:t>map.get</w:t>
-      </w:r>
-      <w:proofErr w:type="spellEnd"/>
-      <w:r>
-        <w:t xml:space="preserve">("test") : </w:t>
-      </w:r>
-      <w:proofErr w:type="spellStart"/>
-      <w:r>
-        <w:t>Boolean.FALSE</w:t>
-      </w:r>
-      <w:proofErr w:type="spellEnd"/>
-      <w:r>
-        <w:t>);</w:t>
+        <w:t>Boolean b = (map!=null ? map.get("test") : Boolean.FALSE);</w:t>
       </w:r>
     </w:p>
     <w:p>
@@ -325,21 +158,7 @@
         <w:rPr>
           <w:rFonts w:hint="eastAsia"/>
         </w:rPr>
-        <w:t>为什么说使用枚举来</w:t>
-      </w:r>
-      <w:proofErr w:type="gramStart"/>
-      <w:r>
-        <w:rPr>
-          <w:rFonts w:hint="eastAsia"/>
-        </w:rPr>
-        <w:t>实现单例是</w:t>
-      </w:r>
-      <w:proofErr w:type="gramEnd"/>
-      <w:r>
-        <w:rPr>
-          <w:rFonts w:hint="eastAsia"/>
-        </w:rPr>
-        <w:t>最好的选择</w:t>
+        <w:t>为什么说使用枚举来实现单例是最好的选择</w:t>
       </w:r>
     </w:p>
     <w:p>
@@ -349,21 +168,8 @@
         </w:rPr>
         <w:t>枚举可解决线程安全问题：枚举在经过</w:t>
       </w:r>
-      <w:proofErr w:type="spellStart"/>
-      <w:r>
-        <w:t>javac</w:t>
-      </w:r>
-      <w:proofErr w:type="spellEnd"/>
-      <w:r>
-        <w:t xml:space="preserve">的编译之后，会被转换成形如public final class T extends </w:t>
-      </w:r>
-      <w:proofErr w:type="spellStart"/>
-      <w:r>
-        <w:t>Enum</w:t>
-      </w:r>
-      <w:proofErr w:type="spellEnd"/>
-      <w:r>
-        <w:t>的定义。</w:t>
+      <w:r>
+        <w:t>javac的编译之后，会被转换成形如public final class T extends Enum的定义。</w:t>
       </w:r>
     </w:p>
     <w:p>
@@ -374,88 +180,300 @@
         <w:t>枚举可避免反序列化破坏单例：在序列化的时候</w:t>
       </w:r>
       <w:r>
-        <w:t>Java仅仅是将枚举对象的name属性输出到结果中，反序列化的时候则是通过</w:t>
-      </w:r>
-      <w:proofErr w:type="spellStart"/>
-      <w:r>
-        <w:t>java.lang.Enum</w:t>
-      </w:r>
-      <w:proofErr w:type="spellEnd"/>
-      <w:r>
-        <w:t>的</w:t>
-      </w:r>
-      <w:proofErr w:type="spellStart"/>
-      <w:r>
-        <w:t>valueOf</w:t>
-      </w:r>
-      <w:proofErr w:type="spellEnd"/>
-      <w:r>
-        <w:t>方法来根据名字查找枚举对</w:t>
+        <w:t>Java仅仅是将枚举对象的name属性输出到结果中，反序列化的时候则是通过java.lang.Enum的valueOf方法来根据名字查找枚举对</w:t>
       </w:r>
       <w:r>
         <w:lastRenderedPageBreak/>
-        <w:t>象。同时，编译器是不允许任何对这种序列化机制的定制的，因此禁用了</w:t>
-      </w:r>
-      <w:proofErr w:type="spellStart"/>
-      <w:r>
-        <w:t>writeObject</w:t>
-      </w:r>
-      <w:proofErr w:type="spellEnd"/>
-      <w:r>
-        <w:t>、</w:t>
-      </w:r>
-      <w:proofErr w:type="spellStart"/>
-      <w:r>
-        <w:t>readObject</w:t>
-      </w:r>
-      <w:proofErr w:type="spellEnd"/>
-      <w:r>
-        <w:t>等方法。普通的Java类的反序列化过程中，会通过反射调用类的默认构造函数来初始化对象。所以，</w:t>
-      </w:r>
-      <w:proofErr w:type="gramStart"/>
-      <w:r>
-        <w:t>即使单例中</w:t>
-      </w:r>
-      <w:proofErr w:type="gramEnd"/>
-      <w:r>
-        <w:t>构造函数是私有的，也会被反射给破坏掉。由于反序列化后的对象是重新new出来的，所以这就破坏了单例。但是，枚举的反序列化</w:t>
-      </w:r>
-      <w:r>
-        <w:rPr>
-          <w:rFonts w:hint="eastAsia"/>
-        </w:rPr>
-        <w:t>并不是通过反射实现的。所以，也就不会发生由于反序列化导致的</w:t>
-      </w:r>
-      <w:proofErr w:type="gramStart"/>
-      <w:r>
-        <w:rPr>
-          <w:rFonts w:hint="eastAsia"/>
-        </w:rPr>
-        <w:t>单例破坏</w:t>
-      </w:r>
-      <w:proofErr w:type="gramEnd"/>
-      <w:r>
-        <w:rPr>
-          <w:rFonts w:hint="eastAsia"/>
-        </w:rPr>
-        <w:t>问题。</w:t>
-      </w:r>
-    </w:p>
-    <w:p>
-      <w:pPr>
-        <w:rPr>
-          <w:rFonts w:hint="eastAsia"/>
-        </w:rPr>
-      </w:pPr>
+        <w:t>象。同时，编译器是不允许任何对这种序列化机制的定制的，因此禁用了writeObject、readObject等方法。普通的Java类的反序列化过程中，会通过反射调用类的默认构造函数来初始化对象。所以，即使单例中构造函数是私有的，也会被反射给破坏掉。由于反序列化后的对象是重新new出来的，所以这就破坏了单例。但是，枚举的反序列化</w:t>
+      </w:r>
+      <w:r>
+        <w:rPr>
+          <w:rFonts w:hint="eastAsia"/>
+        </w:rPr>
+        <w:t>并不是通过反射实现的。所以，也就不会发生由于反序列化导致的单例破坏问题。</w:t>
+      </w:r>
+    </w:p>
+    <w:p>
       <w:r>
         <w:rPr>
           <w:rFonts w:hint="eastAsia"/>
         </w:rPr>
         <w:t>原文：</w:t>
       </w:r>
-      <w:r>
-        <w:t>https://mp.weixin.qq.com/s/FBd__cIYoTGTMnZGYri7-g</w:t>
-      </w:r>
+      <w:hyperlink r:id="rId4" w:history="1">
+        <w:r>
+          <w:rPr>
+            <w:rStyle w:val="a3"/>
+          </w:rPr>
+          <w:t>https://mp.weixin.qq.com/s/FBd__cIYoTGTMnZGYri7-g</w:t>
+        </w:r>
+      </w:hyperlink>
+    </w:p>
+    <w:p/>
+    <w:p>
+      <w:pPr>
+        <w:pStyle w:val="2"/>
+      </w:pPr>
+      <w:r>
+        <w:rPr>
+          <w:rFonts w:hint="eastAsia"/>
+        </w:rPr>
+        <w:t>增强</w:t>
+      </w:r>
+      <w:r>
+        <w:t>for循环的坑</w:t>
+      </w:r>
+    </w:p>
+    <w:p>
+      <w:r>
+        <w:rPr>
+          <w:rFonts w:hint="eastAsia"/>
+        </w:rPr>
+        <w:t>其实</w:t>
+      </w:r>
+      <w:r>
+        <w:t>JAVA中的增强for循环底层是通过迭代器模式来实现的。</w:t>
+      </w:r>
+    </w:p>
+    <w:p>
+      <w:r>
+        <w:rPr>
+          <w:rFonts w:hint="eastAsia"/>
+        </w:rPr>
+        <w:t>既然增强</w:t>
+      </w:r>
+      <w:r>
+        <w:t>for循环通过迭代器实现，那么必然有迭代器的特性：Java中有fail-fast机制</w:t>
+      </w:r>
+    </w:p>
+    <w:p>
+      <w:r>
+        <w:t>Iterator是工作在一个独立的线程中，并且拥有一个 mutex 锁。 Iterator被创建之后会建立一个指向原来对象的单链索引表，当原来的对象数量发生变化时，这个索引表的内容不会同步改变，所以当索引指针往后移动的时候就找不到要迭代的对象，所以按照 fail-fast 原则 Iterator 会马上抛出java.util.ConcurrentModificationException异常。</w:t>
+      </w:r>
+    </w:p>
+    <w:p>
+      <w:r>
+        <w:rPr>
+          <w:rFonts w:hint="eastAsia"/>
+        </w:rPr>
+        <w:t>所以</w:t>
+      </w:r>
+      <w:r>
+        <w:t xml:space="preserve"> Iterator 在工作的时候是不允许被迭代的对象被改变的。但你可以使用 Iterator 本身的方法 remove() 来删除对象，Iterator.remove() 方法会在删除当前迭代对象的同时维护索引的一致性。</w:t>
+      </w:r>
+    </w:p>
+    <w:p/>
+    <w:p>
+      <w:pPr>
+        <w:pStyle w:val="2"/>
+      </w:pPr>
+      <w:r>
+        <w:t>stringbuffer与stringbuild底层区别</w:t>
+      </w:r>
+    </w:p>
+    <w:p>
+      <w:r>
+        <w:tab/>
+        <w:t>底层都是使用System.arraycopy实现拷贝，区别只是stringbuffer的方法使用了synchronized</w:t>
+      </w:r>
+    </w:p>
+    <w:p/>
+    <w:p>
+      <w:pPr>
+        <w:pStyle w:val="2"/>
+      </w:pPr>
+      <w:r>
+        <w:rPr>
+          <w:rFonts w:hint="eastAsia"/>
+        </w:rPr>
+        <w:t>单例模式饿汉模式的坑</w:t>
+      </w:r>
+    </w:p>
+    <w:p>
+      <w:r>
+        <w:rPr>
+          <w:rFonts w:hint="eastAsia"/>
+        </w:rPr>
+        <w:t>即便加了</w:t>
+      </w:r>
+      <w:r>
+        <w:t>synchronized与双层空判断也还存在隐患，这里涉及到了JVM编译器的指令重排。</w:t>
+      </w:r>
+    </w:p>
+    <w:p>
+      <w:r>
+        <w:rPr>
+          <w:rFonts w:hint="eastAsia"/>
+        </w:rPr>
+        <w:t>比如</w:t>
+      </w:r>
+      <w:r>
+        <w:t>java中简单的一句 instance = new Singleton，会被编译器编译成如下JVM指令：</w:t>
+      </w:r>
+    </w:p>
+    <w:p>
+      <w:r>
+        <w:t xml:space="preserve">memory =allocate();    //1：分配对象的内存空间 </w:t>
+      </w:r>
+    </w:p>
+    <w:p>
+      <w:r>
+        <w:t xml:space="preserve">ctorInstance(memory);  //2：初始化对象 </w:t>
+      </w:r>
+    </w:p>
+    <w:p>
+      <w:r>
+        <w:t xml:space="preserve">instance =memory;     //3：设置instance指向刚分配的内存地址 </w:t>
+      </w:r>
+    </w:p>
+    <w:p>
+      <w:r>
+        <w:rPr>
+          <w:rFonts w:hint="eastAsia"/>
+        </w:rPr>
+        <w:t>但是这些指令顺序并非一成不变，有可能会经过</w:t>
+      </w:r>
+      <w:r>
+        <w:t>JVM和CPU的优化，指令重排成下面的顺序：</w:t>
+      </w:r>
+    </w:p>
+    <w:p>
+      <w:r>
+        <w:t xml:space="preserve">memory =allocate();    //1：分配对象的内存空间 </w:t>
+      </w:r>
+    </w:p>
+    <w:p>
+      <w:r>
+        <w:t xml:space="preserve">instance =memory;     //3：设置instance指向刚分配的内存地址 </w:t>
+      </w:r>
+    </w:p>
+    <w:p>
+      <w:r>
+        <w:t xml:space="preserve">ctorInstance(memory);  //2：初始化对象 </w:t>
+      </w:r>
+    </w:p>
+    <w:p>
+      <w:r>
+        <w:rPr>
+          <w:rFonts w:hint="eastAsia"/>
+        </w:rPr>
+        <w:t>当线程</w:t>
+      </w:r>
+      <w:r>
+        <w:t>A执行完1,3,时，instance对象还未完成初始化，但已经不再指向null。此时如果线程B抢占到CPU资源，执行  if（instance == null）的结果会是false，从而返回一个没有初始化完成的instance对象。</w:t>
+      </w:r>
+    </w:p>
+    <w:p>
+      <w:r>
+        <w:rPr>
+          <w:rFonts w:hint="eastAsia"/>
+        </w:rPr>
+        <w:lastRenderedPageBreak/>
+        <w:t>因此，要给</w:t>
+      </w:r>
+      <w:r>
+        <w:t>private static Singleton install添加volatile修饰符，volatile关键字不但可以防止指令重排，也可以保证线程访问的变量值是主内存中的最新值。</w:t>
+      </w:r>
+    </w:p>
+    <w:p/>
+    <w:p>
+      <w:r>
+        <w:rPr>
+          <w:rFonts w:hint="eastAsia"/>
+        </w:rPr>
+        <w:t>但是这样其它代码依然可以通过反射获取。</w:t>
+      </w:r>
+    </w:p>
+    <w:p/>
+    <w:p>
+      <w:pPr>
+        <w:pStyle w:val="2"/>
+        <w:rPr>
+          <w:rFonts w:hint="eastAsia"/>
+        </w:rPr>
+      </w:pPr>
+      <w:r>
+        <w:rPr>
+          <w:rFonts w:hint="eastAsia"/>
+        </w:rPr>
+        <w:t>代理</w:t>
+      </w:r>
+    </w:p>
+    <w:p>
+      <w:r>
+        <w:rPr>
+          <w:rFonts w:hint="eastAsia"/>
+        </w:rPr>
+        <w:t>正向代理的用途：突破自身</w:t>
+      </w:r>
+      <w:r>
+        <w:t>IP访问限制，提高访问速度，隐藏客户端真实IP。</w:t>
+      </w:r>
+    </w:p>
+    <w:p>
+      <w:r>
+        <w:rPr>
+          <w:rFonts w:hint="eastAsia"/>
+        </w:rPr>
+        <w:t>反向代理的用途：隐藏服务器真实</w:t>
+      </w:r>
+      <w:r>
+        <w:t>IP，负载均衡，提高访问速度，提供安全保障。</w:t>
+      </w:r>
+    </w:p>
+    <w:p/>
+    <w:p>
+      <w:r>
+        <w:rPr>
+          <w:rFonts w:hint="eastAsia"/>
+        </w:rPr>
+        <w:t>静态代理和动态代理的主要区别就是代理类创建的时间不同。</w:t>
+      </w:r>
+    </w:p>
+    <w:p>
+      <w:r>
+        <w:rPr>
+          <w:rFonts w:hint="eastAsia"/>
+        </w:rPr>
+        <w:t>静态代理的用途</w:t>
+      </w:r>
+    </w:p>
+    <w:p>
+      <w:r>
+        <w:rPr>
+          <w:rFonts w:hint="eastAsia"/>
+        </w:rPr>
+        <w:t>控制真实对象的访问权限：通过代理对象控制对真实对象的使用权限。</w:t>
+      </w:r>
+    </w:p>
+    <w:p>
+      <w:r>
+        <w:rPr>
+          <w:rFonts w:hint="eastAsia"/>
+        </w:rPr>
+        <w:t>避免创建大对象：通过使用一个代理小对象来代表一个真实的大对象，可以减少系统资源的消耗，对系统进行优化并提高运行速度。</w:t>
+      </w:r>
+    </w:p>
+    <w:p>
+      <w:r>
+        <w:rPr>
+          <w:rFonts w:hint="eastAsia"/>
+        </w:rPr>
+        <w:t>增强真实对象的功能：这个比较简单，通过代理可以在调用真实对象的方法的前后增加额外功能。</w:t>
+      </w:r>
+    </w:p>
+    <w:p/>
+    <w:p>
+      <w:r>
+        <w:t>Cglib包的底层是通过使用一个小而快的字节码处理框架ASM，来转换字节码并生成新的类。</w:t>
+      </w:r>
+    </w:p>
+    <w:p>
+      <w:pPr>
+        <w:rPr>
+          <w:rFonts w:hint="eastAsia"/>
+        </w:rPr>
+      </w:pPr>
     </w:p>
     <w:p>
       <w:pPr>
@@ -484,11 +502,9 @@
         </w:rPr>
         <w:t>与</w:t>
       </w:r>
-      <w:proofErr w:type="spellStart"/>
       <w:r>
         <w:t>ConcurrentHashMap</w:t>
       </w:r>
-      <w:proofErr w:type="spellEnd"/>
     </w:p>
     <w:p>
       <w:pPr>
@@ -512,21 +528,7 @@
         <w:rPr>
           <w:rFonts w:hint="eastAsia"/>
         </w:rPr>
-        <w:t>为什么要转换:因为Map</w:t>
-      </w:r>
-      <w:proofErr w:type="gramStart"/>
-      <w:r>
-        <w:rPr>
-          <w:rFonts w:hint="eastAsia"/>
-        </w:rPr>
-        <w:t>中桶的</w:t>
-      </w:r>
-      <w:proofErr w:type="gramEnd"/>
-      <w:r>
-        <w:rPr>
-          <w:rFonts w:hint="eastAsia"/>
-        </w:rPr>
-        <w:t>元素初始化是链表保存的，其查找性能是O(n)，而树结构能将查找性能提升到O(log(n))。当链表长度很小的时候，即使遍历，速度也非常快，但是当链表长度不断变长，肯定会对查询性能有一定的影响，所以才需要转成树。</w:t>
+        <w:t>为什么要转换:因为Map中桶的元素初始化是链表保存的，其查找性能是O(n)，而树结构能将查找性能提升到O(log(n))。当链表长度很小的时候，即使遍历，速度也非常快，但是当链表长度不断变长，肯定会对查询性能有一定的影响，所以才需要转成树。</w:t>
       </w:r>
     </w:p>
     <w:p>
@@ -537,54 +539,16 @@
         <w:rPr>
           <w:rFonts w:hint="eastAsia"/>
         </w:rPr>
-        <w:t>链表长度达到8就转成红黑树，当长度降到6就转成普通bin。为什么长度为8的时候转成红黑树？说白了就是trade-off，空间和时间的权衡：当</w:t>
-      </w:r>
-      <w:proofErr w:type="spellStart"/>
-      <w:r>
-        <w:rPr>
-          <w:rFonts w:hint="eastAsia"/>
-        </w:rPr>
-        <w:t>hashCode</w:t>
-      </w:r>
-      <w:proofErr w:type="spellEnd"/>
-      <w:r>
-        <w:rPr>
-          <w:rFonts w:hint="eastAsia"/>
-        </w:rPr>
-        <w:t>离散性很好的时候，树型bin用到的概率非常小，因为数据均匀分布在每个bin中，几乎不会有bin中链表长度会达到阈值。但是在随机</w:t>
-      </w:r>
-      <w:proofErr w:type="spellStart"/>
-      <w:r>
-        <w:rPr>
-          <w:rFonts w:hint="eastAsia"/>
-        </w:rPr>
-        <w:t>hashCode</w:t>
-      </w:r>
-      <w:proofErr w:type="spellEnd"/>
-      <w:r>
-        <w:rPr>
-          <w:rFonts w:hint="eastAsia"/>
-        </w:rPr>
-        <w:t>下，离散性可能会变差，然而JDK又不能阻止用户实现这种不好的hash算法，因此就可能导致不均匀的数据分布。不过理想情况下随机</w:t>
-      </w:r>
-      <w:proofErr w:type="spellStart"/>
-      <w:r>
-        <w:rPr>
-          <w:rFonts w:hint="eastAsia"/>
-        </w:rPr>
-        <w:t>hashCode</w:t>
-      </w:r>
-      <w:proofErr w:type="spellEnd"/>
-      <w:r>
-        <w:rPr>
-          <w:rFonts w:hint="eastAsia"/>
-        </w:rPr>
-        <w:t>算法下所有bin中节点的分布频率会遵循泊松分布，我们可以看到，一个bin中链表长度达到8个元素的概率为0.00000006，几乎是不可能事件。所以，之所以选择8，不是拍拍屁股决定的，而是根据概率统计决定的。</w:t>
-      </w:r>
-    </w:p>
-    <w:p/>
-    <w:p>
-      <w:r>
+        <w:t>链表长度达到8就转成红黑树，当长度降到6就转成普通bin。为什么长度为8的时候转成红黑树？说白了就是trade-off，空间和时间的权衡：当hashCode离散性很好的时候，树型bin用到的概率非常小，因为数据均匀分布在每个bin中，几乎不会有bin中链表长度会达到阈值。但是在随机hashCode下，离散性可能会变差，然而JDK又不能阻止用户实现这种不好的hash算法，因此就可能导致不均匀的数据分布。不过理想情况下随机hashCode算法下所有bin中节点的分布频率会遵循泊松分布，我们可以看到，一个bin中链表长度达到8个元素的概率为0.00000006，几乎是不可能事件。所以，之所以选择8，不是拍拍屁股决定的，而是根据概率统计决定的。</w:t>
+      </w:r>
+    </w:p>
+    <w:p/>
+    <w:p>
+      <w:pPr>
+        <w:pStyle w:val="2"/>
+      </w:pPr>
+      <w:r>
+        <w:lastRenderedPageBreak/>
         <w:t>HashMap中1.8与1.7的区别</w:t>
       </w:r>
     </w:p>
@@ -594,24 +558,14 @@
       </w:r>
     </w:p>
     <w:p>
-      <w:proofErr w:type="spellStart"/>
-      <w:r>
-        <w:t>HashEntry</w:t>
-      </w:r>
-      <w:proofErr w:type="spellEnd"/>
-      <w:r>
-        <w:t xml:space="preserve"> 修改为 Node。</w:t>
-      </w:r>
-    </w:p>
-    <w:p/>
-    <w:p>
-      <w:proofErr w:type="spellStart"/>
-      <w:r>
-        <w:t>ConcurrentHashMap</w:t>
-      </w:r>
-      <w:proofErr w:type="spellEnd"/>
-      <w:r>
-        <w:t xml:space="preserve"> 同样也分为 1.7 、1.8 版，两者在实现上略有不同</w:t>
+      <w:r>
+        <w:t>HashEntry 修改为 Node。</w:t>
+      </w:r>
+    </w:p>
+    <w:p/>
+    <w:p>
+      <w:r>
+        <w:t>ConcurrentHashMap 同样也分为 1.7 、1.8 版，两者在实现上略有不同</w:t>
       </w:r>
     </w:p>
     <w:p>
@@ -621,47 +575,7 @@
     </w:p>
     <w:p>
       <w:r>
-        <w:t>1.7仍然是数组加链表，相比于HashMap，</w:t>
-      </w:r>
-      <w:proofErr w:type="spellStart"/>
-      <w:r>
-        <w:t>ConcurrentHashMap</w:t>
-      </w:r>
-      <w:proofErr w:type="spellEnd"/>
-      <w:r>
-        <w:t>数组与entry很多核心数据都使用了volatile修饰.原理上来说：</w:t>
-      </w:r>
-      <w:proofErr w:type="spellStart"/>
-      <w:r>
-        <w:t>ConcurrentHashMap</w:t>
-      </w:r>
-      <w:proofErr w:type="spellEnd"/>
-      <w:r>
-        <w:t xml:space="preserve"> 采用了分段锁技术，其中 Segment 继承于 </w:t>
-      </w:r>
-      <w:proofErr w:type="spellStart"/>
-      <w:r>
-        <w:t>ReentrantLock</w:t>
-      </w:r>
-      <w:proofErr w:type="spellEnd"/>
-      <w:r>
-        <w:t xml:space="preserve">。不会像 </w:t>
-      </w:r>
-      <w:proofErr w:type="spellStart"/>
-      <w:r>
-        <w:t>HashTable</w:t>
-      </w:r>
-      <w:proofErr w:type="spellEnd"/>
-      <w:r>
-        <w:t xml:space="preserve"> 那样不管是 put 还是 get 操作都需要做同步处理。因为volatile无法保证原子性， put 操作时仍然需要加锁处理。首先第一步的时候会尝试获取锁，如果获取失败肯定就有其他线程存在竞争，则利用 </w:t>
-      </w:r>
-      <w:proofErr w:type="spellStart"/>
-      <w:r>
-        <w:t>scanAndLockForPut</w:t>
-      </w:r>
-      <w:proofErr w:type="spellEnd"/>
-      <w:r>
-        <w:t>() 自旋获取锁。如果重试的次数达到了 MAX_SCAN_RETRIES 则改为阻塞锁获取，保证能获取成功。</w:t>
+        <w:t>1.7仍然是数组加链表，相比于HashMap，ConcurrentHashMap数组与entry很多核心数据都使用了volatile修饰.原理上来说：ConcurrentHashMap 采用了分段锁技术，其中 Segment 继承于 ReentrantLock。不会像 HashTable 那样不管是 put 还是 get 操作都需要做同步处理。因为volatile无法保证原子性， put 操作时仍然需要加锁处理。首先第一步的时候会尝试获取锁，如果获取失败肯定就有其他线程存在竞争，则利用 scanAndLockForPut() 自旋获取锁。如果重试的次数达到了 MAX_SCAN_RETRIES 则改为阻塞锁获取，保证能获取成功。</w:t>
       </w:r>
     </w:p>
     <w:p>
@@ -672,23 +586,7 @@
         <w:t>由于</w:t>
       </w:r>
       <w:r>
-        <w:t xml:space="preserve"> </w:t>
-      </w:r>
-      <w:proofErr w:type="spellStart"/>
-      <w:r>
-        <w:t>HashEntry</w:t>
-      </w:r>
-      <w:proofErr w:type="spellEnd"/>
-      <w:r>
-        <w:t xml:space="preserve"> 中的 value 属性是用 volatile 关键词修饰的，保证了内存可见性，所以每次获取时都是最新值。</w:t>
-      </w:r>
-      <w:proofErr w:type="spellStart"/>
-      <w:r>
-        <w:t>ConcurrentHashMap</w:t>
-      </w:r>
-      <w:proofErr w:type="spellEnd"/>
-      <w:r>
-        <w:t xml:space="preserve"> 的 get 方法是非常高效的，因为整个过程都不需要加锁。</w:t>
+        <w:t xml:space="preserve"> HashEntry 中的 value 属性是用 volatile 关键词修饰的，保证了内存可见性，所以每次获取时都是最新值。ConcurrentHashMap 的 get 方法是非常高效的，因为整个过程都不需要加锁。</w:t>
       </w:r>
     </w:p>
     <w:p/>
@@ -699,31 +597,56 @@
     </w:p>
     <w:p>
       <w:r>
-        <w:t>1.8抛弃了原有的 Segment 分段锁，而采用了 CAS + synchronized 来保证并发安全性。也</w:t>
-      </w:r>
-      <w:r>
-        <w:lastRenderedPageBreak/>
-        <w:t xml:space="preserve">将 1.7 中存放数据的 </w:t>
-      </w:r>
-      <w:proofErr w:type="spellStart"/>
-      <w:r>
-        <w:t>HashEntry</w:t>
-      </w:r>
-      <w:proofErr w:type="spellEnd"/>
-      <w:r>
-        <w:t xml:space="preserve"> 改为 Node，但作用都是相同的。其中的 </w:t>
-      </w:r>
-      <w:proofErr w:type="spellStart"/>
-      <w:r>
-        <w:t>val</w:t>
-      </w:r>
-      <w:proofErr w:type="spellEnd"/>
-      <w:r>
-        <w:t xml:space="preserve"> next 都用了 volatile 修饰，保证了可见性。</w:t>
-      </w:r>
-    </w:p>
-    <w:p/>
-    <w:p>
+        <w:t>1.8抛弃了原有的 Segment 分段锁，而采用了 CAS + synchronized 来保证并发安全性。也将 1.7 中存放数据的 HashEntry 改为 Node，但作用都是相同的。其中的 val next 都用了 volatile 修饰，保证了可见性。</w:t>
+      </w:r>
+    </w:p>
+    <w:p/>
+    <w:p>
+      <w:pPr>
+        <w:rPr>
+          <w:rFonts w:hint="eastAsia"/>
+        </w:rPr>
+      </w:pPr>
+      <w:r>
+        <w:t>Hash</w:t>
+      </w:r>
+      <w:r>
+        <w:rPr>
+          <w:rFonts w:hint="eastAsia"/>
+        </w:rPr>
+        <w:t>m</w:t>
+      </w:r>
+      <w:r>
+        <w:t>ap</w:t>
+      </w:r>
+      <w:r>
+        <w:rPr>
+          <w:rFonts w:hint="eastAsia"/>
+        </w:rPr>
+        <w:t>中的n</w:t>
+      </w:r>
+      <w:r>
+        <w:t>ode</w:t>
+      </w:r>
+      <w:r>
+        <w:rPr>
+          <w:rFonts w:hint="eastAsia"/>
+        </w:rPr>
+        <w:t>是单向链表</w:t>
+      </w:r>
+    </w:p>
+    <w:p>
+      <w:pPr>
+        <w:pStyle w:val="2"/>
+      </w:pPr>
+      <w:r>
+        <w:rPr>
+          <w:rFonts w:hint="eastAsia"/>
+        </w:rPr>
+        <w:t>面试</w:t>
+      </w:r>
+      <w:bookmarkStart w:id="0" w:name="_GoBack"/>
+      <w:bookmarkEnd w:id="0"/>
       <w:r>
         <w:rPr>
           <w:rFonts w:hint="eastAsia"/>
@@ -772,22 +695,11 @@
       </w:r>
     </w:p>
     <w:p>
-      <w:proofErr w:type="spellStart"/>
-      <w:r>
-        <w:t>ConcurrentHashMap</w:t>
-      </w:r>
-      <w:proofErr w:type="spellEnd"/>
-      <w:r>
-        <w:t xml:space="preserve"> 是如何实现的？ 1.7、1.8 实现有何不同？为什么这么做？</w:t>
-      </w:r>
-    </w:p>
-    <w:p>
-      <w:pPr>
-        <w:rPr>
-          <w:rFonts w:hint="eastAsia"/>
-        </w:rPr>
-      </w:pPr>
-    </w:p>
+      <w:r>
+        <w:t>ConcurrentHashMap 是如何实现的？ 1.7、1.8 实现有何不同？为什么这么做？</w:t>
+      </w:r>
+    </w:p>
+    <w:p/>
     <w:p>
       <w:pPr>
         <w:pStyle w:val="1"/>
@@ -883,15 +795,7 @@
     </w:p>
     <w:p>
       <w:r>
-        <w:t>System.out.println(Calendar.getInstance(TimeZone.getTimeZone("America/Los_Angeles")</w:t>
-      </w:r>
-      <w:proofErr w:type="gramStart"/>
-      <w:r>
-        <w:t>).getTime</w:t>
-      </w:r>
-      <w:proofErr w:type="gramEnd"/>
-      <w:r>
-        <w:t>());</w:t>
+        <w:t>System.out.println(Calendar.getInstance(TimeZone.getTimeZone("America/Los_Angeles")).getTime());</w:t>
       </w:r>
     </w:p>
     <w:p>
@@ -901,13 +805,8 @@
         </w:rPr>
         <w:t>通过查看</w:t>
       </w:r>
-      <w:proofErr w:type="spellStart"/>
-      <w:r>
-        <w:t>Date.toString</w:t>
-      </w:r>
-      <w:proofErr w:type="spellEnd"/>
-      <w:r>
-        <w:t>的源码，发现在输出的过程中该方法只会去获取系统的默认时区，只有修改了默认时区才会显示该时区的时间。</w:t>
+      <w:r>
+        <w:t>Date.toString的源码，发现在输出的过程中该方法只会去获取系统的默认时区，只有修改了默认时区才会显示该时区的时间。</w:t>
       </w:r>
     </w:p>
     <w:p>
@@ -918,19 +817,7 @@
         <w:t>但是，通过阅读</w:t>
       </w:r>
       <w:r>
-        <w:t>Calendar的源码，我们可以发现，</w:t>
-      </w:r>
-      <w:proofErr w:type="spellStart"/>
-      <w:r>
-        <w:t>getInstance</w:t>
-      </w:r>
-      <w:proofErr w:type="spellEnd"/>
-      <w:r>
-        <w:t>方法虽然有一个参数可以传</w:t>
-      </w:r>
-      <w:r>
-        <w:lastRenderedPageBreak/>
-        <w:t>入时区，但是并没有将默认时区设置成传入的时区。</w:t>
+        <w:t>Calendar的源码，我们可以发现，getInstance方法虽然有一个参数可以传入时区，但是并没有将默认时区设置成传入的时区。</w:t>
       </w:r>
     </w:p>
     <w:p>
@@ -940,13 +827,8 @@
         </w:rPr>
         <w:t>而在</w:t>
       </w:r>
-      <w:proofErr w:type="spellStart"/>
-      <w:r>
-        <w:t>Calendar.getInstance.getTime</w:t>
-      </w:r>
-      <w:proofErr w:type="spellEnd"/>
-      <w:r>
-        <w:t>后得到的时间只是一个时间戳，其中未保留任何和时区有关的信息，所以，在输出时，还是显示的是当前系统默认时区的时间。</w:t>
+      <w:r>
+        <w:t>Calendar.getInstance.getTime后得到的时间只是一个时间戳，其中未保留任何和时区有关的信息，所以，在输出时，还是显示的是当前系统默认时区的时间。</w:t>
       </w:r>
     </w:p>
     <w:p/>
@@ -1038,6 +920,7 @@
         <w:rPr>
           <w:rFonts w:hint="eastAsia"/>
         </w:rPr>
+        <w:lastRenderedPageBreak/>
         <w:t>排序算法</w:t>
       </w:r>
     </w:p>
@@ -1049,23 +932,7 @@
         <w:t>那么，</w:t>
       </w:r>
       <w:r>
-        <w:t>O(1), O(n), O(</w:t>
-      </w:r>
-      <w:proofErr w:type="spellStart"/>
-      <w:r>
-        <w:t>logn</w:t>
-      </w:r>
-      <w:proofErr w:type="spellEnd"/>
-      <w:r>
-        <w:t>), O(</w:t>
-      </w:r>
-      <w:proofErr w:type="spellStart"/>
-      <w:r>
-        <w:t>nlogn</w:t>
-      </w:r>
-      <w:proofErr w:type="spellEnd"/>
-      <w:r>
-        <w:t>)就可以看作既可表示算法复杂度，也可以表示空间复杂度。</w:t>
+        <w:t>O(1), O(n), O(logn), O(nlogn)就可以看作既可表示算法复杂度，也可以表示空间复杂度。</w:t>
       </w:r>
     </w:p>
     <w:p>
@@ -1076,23 +943,7 @@
         <w:t>大</w:t>
       </w:r>
       <w:r>
-        <w:t>O加上（）的形式，里面其实包裹的是一个函数f(),</w:t>
-      </w:r>
-      <w:proofErr w:type="spellStart"/>
-      <w:r>
-        <w:t>O（f</w:t>
-      </w:r>
-      <w:proofErr w:type="spellEnd"/>
-      <w:r>
-        <w:t>()）,指明某个算法的耗时/</w:t>
-      </w:r>
-      <w:proofErr w:type="gramStart"/>
-      <w:r>
-        <w:t>耗空间</w:t>
-      </w:r>
-      <w:proofErr w:type="gramEnd"/>
-      <w:r>
-        <w:t>与数据增长量之间的关系。其中的n代表输入数据的量。</w:t>
+        <w:t>O加上（）的形式，里面其实包裹的是一个函数f(),O（f()）,指明某个算法的耗时/耗空间与数据增长量之间的关系。其中的n代表输入数据的量。</w:t>
       </w:r>
     </w:p>
     <w:p>
@@ -1103,15 +954,7 @@
         <w:t>如果</w:t>
       </w:r>
       <w:r>
-        <w:t>ax=N（a&gt;0，且a≠1），那么数x叫做以a为底N的对数，记作x=</w:t>
-      </w:r>
-      <w:proofErr w:type="spellStart"/>
-      <w:r>
-        <w:t>logaN</w:t>
-      </w:r>
-      <w:proofErr w:type="spellEnd"/>
-      <w:r>
-        <w:t>，读作以a为底N的对数，其中a叫做对数的底数，N叫做真数。</w:t>
+        <w:t>ax=N（a&gt;0，且a≠1），那么数x叫做以a为底N的对数，记作x=logaN，读作以a为底N的对数，其中a叫做对数的底数，N叫做真数。</w:t>
       </w:r>
     </w:p>
     <w:p>
@@ -1137,7 +980,7 @@
                     </pic:cNvPicPr>
                   </pic:nvPicPr>
                   <pic:blipFill>
-                    <a:blip r:embed="rId4">
+                    <a:blip r:embed="rId5">
                       <a:extLst>
                         <a:ext uri="{28A0092B-C50C-407E-A947-70E740481C1C}">
                           <a14:useLocalDpi xmlns:a14="http://schemas.microsoft.com/office/drawing/2010/main" val="0"/>
@@ -1174,7 +1017,6 @@
         <w:rPr>
           <w:noProof/>
         </w:rPr>
-        <w:lastRenderedPageBreak/>
         <w:drawing>
           <wp:inline distT="0" distB="0" distL="0" distR="0" wp14:anchorId="583A3325" wp14:editId="378F536E">
             <wp:extent cx="5274310" cy="2642235"/>
@@ -1193,7 +1035,7 @@
                     </pic:cNvPicPr>
                   </pic:nvPicPr>
                   <pic:blipFill>
-                    <a:blip r:embed="rId5">
+                    <a:blip r:embed="rId6">
                       <a:extLst>
                         <a:ext uri="{28A0092B-C50C-407E-A947-70E740481C1C}">
                           <a14:useLocalDpi xmlns:a14="http://schemas.microsoft.com/office/drawing/2010/main" val="0"/>
@@ -1257,21 +1099,8 @@
         <w:rPr>
           <w:rFonts w:hint="eastAsia"/>
         </w:rPr>
-        <w:t>第三步，每个</w:t>
-      </w:r>
-      <w:proofErr w:type="gramStart"/>
-      <w:r>
-        <w:rPr>
-          <w:rFonts w:hint="eastAsia"/>
-        </w:rPr>
-        <w:t>桶内部</w:t>
-      </w:r>
-      <w:proofErr w:type="gramEnd"/>
-      <w:r>
-        <w:rPr>
-          <w:rFonts w:hint="eastAsia"/>
-        </w:rPr>
-        <w:t>的元素分别排序</w:t>
+        <w:lastRenderedPageBreak/>
+        <w:t>第三步，每个桶内部的元素分别排序</w:t>
       </w:r>
     </w:p>
     <w:p>
@@ -1302,15 +1131,7 @@
         <w:t>计数排序不是基于元素比较，而是利用数组下标来确定元素的正确位置，计数排序适用一定范围的整数排序，在取值范围不是很大的情况下，它的性能甚至快过那些</w:t>
       </w:r>
       <w:r>
-        <w:t>O(</w:t>
-      </w:r>
-      <w:proofErr w:type="spellStart"/>
-      <w:r>
-        <w:t>nlogn</w:t>
-      </w:r>
-      <w:proofErr w:type="spellEnd"/>
-      <w:r>
-        <w:t>)的排序。</w:t>
+        <w:t>O(nlogn)的排序。</w:t>
       </w:r>
     </w:p>
     <w:p>
@@ -1355,9 +1176,6 @@
     <w:p>
       <w:pPr>
         <w:pStyle w:val="2"/>
-        <w:rPr>
-          <w:rFonts w:hint="eastAsia"/>
-        </w:rPr>
       </w:pPr>
       <w:r>
         <w:rPr>
@@ -1366,27 +1184,19 @@
         </w:rPr>
         <w:t>TCP Tahoe算法</w:t>
       </w:r>
-      <w:bookmarkStart w:id="0" w:name="_GoBack"/>
-      <w:bookmarkEnd w:id="0"/>
-    </w:p>
-    <w:p/>
-    <w:p/>
-    <w:p/>
-    <w:p/>
-    <w:p/>
-    <w:p/>
-    <w:p/>
-    <w:p/>
-    <w:p/>
-    <w:p/>
-    <w:p/>
-    <w:p>
-      <w:pPr>
-        <w:rPr>
-          <w:rFonts w:hint="eastAsia"/>
-        </w:rPr>
-      </w:pPr>
-    </w:p>
+    </w:p>
+    <w:p/>
+    <w:p/>
+    <w:p/>
+    <w:p/>
+    <w:p/>
+    <w:p/>
+    <w:p/>
+    <w:p/>
+    <w:p/>
+    <w:p/>
+    <w:p/>
+    <w:p/>
     <w:sectPr>
       <w:pgSz w:w="11906" w:h="16838"/>
       <w:pgMar w:top="1440" w:right="1800" w:bottom="1440" w:left="1800" w:header="851" w:footer="992" w:gutter="0"/>

--- a/基础/java基础.docx
+++ b/基础/java基础.docx
@@ -31,8 +31,37 @@
         </w:rPr>
         <w:t>对于条件表达式</w:t>
       </w:r>
-      <w:r>
-        <w:t>b?x:y，一个条件表达式从不会既计算x，又计算y。条件运算符是右结合的，也就是说，从右向左分组计算。例如，a?b:c?d:e将按a?b:（c?d:e）执行。</w:t>
+      <w:proofErr w:type="spellStart"/>
+      <w:r>
+        <w:t>b?x:y</w:t>
+      </w:r>
+      <w:proofErr w:type="spellEnd"/>
+      <w:r>
+        <w:t>，一个条件表达式从不会既计算x，又计算y。条件运算符是右结合的，也就是说，从右向左分组计算。例如，</w:t>
+      </w:r>
+      <w:proofErr w:type="spellStart"/>
+      <w:r>
+        <w:t>a?b:c?d:e</w:t>
+      </w:r>
+      <w:proofErr w:type="spellEnd"/>
+      <w:r>
+        <w:t>将按</w:t>
+      </w:r>
+      <w:proofErr w:type="spellStart"/>
+      <w:r>
+        <w:t>a?b</w:t>
+      </w:r>
+      <w:proofErr w:type="spellEnd"/>
+      <w:r>
+        <w:t>:（</w:t>
+      </w:r>
+      <w:proofErr w:type="spellStart"/>
+      <w:r>
+        <w:t>c?d:e</w:t>
+      </w:r>
+      <w:proofErr w:type="spellEnd"/>
+      <w:r>
+        <w:t>）执行。</w:t>
       </w:r>
     </w:p>
     <w:p>
@@ -42,7 +71,15 @@
     </w:p>
     <w:p>
       <w:r>
-        <w:t xml:space="preserve">    Boolean b = map != null ? map.get("test") : false;</w:t>
+        <w:t xml:space="preserve">    Boolean b = map != null ? </w:t>
+      </w:r>
+      <w:proofErr w:type="spellStart"/>
+      <w:r>
+        <w:t>map.get</w:t>
+      </w:r>
+      <w:proofErr w:type="spellEnd"/>
+      <w:r>
+        <w:t>("test") : false;</w:t>
       </w:r>
     </w:p>
     <w:p>
@@ -66,12 +103,44 @@
     </w:p>
     <w:p>
       <w:r>
-        <w:t xml:space="preserve">   Map map = new HashMap();</w:t>
-      </w:r>
-    </w:p>
-    <w:p>
-      <w:r>
-        <w:t xml:space="preserve">   Boolean b = Boolean.valueOf(map == null ? false : ((Boolean)map.get("test")).booleanValue());</w:t>
+        <w:t xml:space="preserve">   Map </w:t>
+      </w:r>
+      <w:proofErr w:type="spellStart"/>
+      <w:r>
+        <w:t>map</w:t>
+      </w:r>
+      <w:proofErr w:type="spellEnd"/>
+      <w:r>
+        <w:t xml:space="preserve"> = new HashMap();</w:t>
+      </w:r>
+    </w:p>
+    <w:p>
+      <w:r>
+        <w:t xml:space="preserve">   Boolean b = </w:t>
+      </w:r>
+      <w:proofErr w:type="spellStart"/>
+      <w:r>
+        <w:t>Boolean.valueOf</w:t>
+      </w:r>
+      <w:proofErr w:type="spellEnd"/>
+      <w:r>
+        <w:t>(map == null ? false : ((Boolean)</w:t>
+      </w:r>
+      <w:proofErr w:type="spellStart"/>
+      <w:r>
+        <w:t>map.get</w:t>
+      </w:r>
+      <w:proofErr w:type="spellEnd"/>
+      <w:r>
+        <w:t>("test")).</w:t>
+      </w:r>
+      <w:proofErr w:type="spellStart"/>
+      <w:r>
+        <w:t>booleanValue</w:t>
+      </w:r>
+      <w:proofErr w:type="spellEnd"/>
+      <w:r>
+        <w:t>());</w:t>
       </w:r>
     </w:p>
     <w:p>
@@ -102,7 +171,15 @@
     <w:p>
       <w:r>
         <w:tab/>
-        <w:t>结果就是：由于使用了三目运算符，并且第二、第三位操作数分别是基本类型和对象。所以对对象进行拆箱操作，由于该对象为null，所以在拆箱过程中调用null.booleanValue()的时候就报了NPE（空指针）。</w:t>
+        <w:t>结果就是：由于使用了三目运算符，并且第二、第三位操作数分别是基本类型和对象。所以对对象进行拆箱操作，由于该对象为null，所以在拆箱过程中调用</w:t>
+      </w:r>
+      <w:proofErr w:type="spellStart"/>
+      <w:r>
+        <w:t>null.booleanValue</w:t>
+      </w:r>
+      <w:proofErr w:type="spellEnd"/>
+      <w:r>
+        <w:t>()的时候就报了NPE（空指针）。</w:t>
       </w:r>
     </w:p>
     <w:p>
@@ -114,13 +191,37 @@
     <w:p>
       <w:r>
         <w:tab/>
-        <w:t>Map&lt;String,Boolean&gt; map =  new HashMap&lt;String, Boolean&gt;();</w:t>
+        <w:t>Map&lt;</w:t>
+      </w:r>
+      <w:proofErr w:type="spellStart"/>
+      <w:r>
+        <w:t>String,Boolean</w:t>
+      </w:r>
+      <w:proofErr w:type="spellEnd"/>
+      <w:r>
+        <w:t>&gt; map =  new HashMap&lt;String, Boolean&gt;();</w:t>
       </w:r>
     </w:p>
     <w:p>
       <w:r>
         <w:tab/>
-        <w:t>Boolean b = (map!=null ? map.get("test") : Boolean.FALSE);</w:t>
+        <w:t xml:space="preserve">Boolean b = (map!=null ? </w:t>
+      </w:r>
+      <w:proofErr w:type="spellStart"/>
+      <w:r>
+        <w:t>map.get</w:t>
+      </w:r>
+      <w:proofErr w:type="spellEnd"/>
+      <w:r>
+        <w:t xml:space="preserve">("test") : </w:t>
+      </w:r>
+      <w:proofErr w:type="spellStart"/>
+      <w:r>
+        <w:t>Boolean.FALSE</w:t>
+      </w:r>
+      <w:proofErr w:type="spellEnd"/>
+      <w:r>
+        <w:t>);</w:t>
       </w:r>
     </w:p>
     <w:p>
@@ -168,8 +269,21 @@
         </w:rPr>
         <w:t>枚举可解决线程安全问题：枚举在经过</w:t>
       </w:r>
-      <w:r>
-        <w:t>javac的编译之后，会被转换成形如public final class T extends Enum的定义。</w:t>
+      <w:proofErr w:type="spellStart"/>
+      <w:r>
+        <w:t>javac</w:t>
+      </w:r>
+      <w:proofErr w:type="spellEnd"/>
+      <w:r>
+        <w:t xml:space="preserve">的编译之后，会被转换成形如public final class T extends </w:t>
+      </w:r>
+      <w:proofErr w:type="spellStart"/>
+      <w:r>
+        <w:t>Enum</w:t>
+      </w:r>
+      <w:proofErr w:type="spellEnd"/>
+      <w:r>
+        <w:t>的定义。</w:t>
       </w:r>
     </w:p>
     <w:p>
@@ -180,11 +294,43 @@
         <w:t>枚举可避免反序列化破坏单例：在序列化的时候</w:t>
       </w:r>
       <w:r>
-        <w:t>Java仅仅是将枚举对象的name属性输出到结果中，反序列化的时候则是通过java.lang.Enum的valueOf方法来根据名字查找枚举对</w:t>
+        <w:t>Java仅仅是将枚举对象的name属性输出到结果中，反序列化的时候则是通过</w:t>
+      </w:r>
+      <w:proofErr w:type="spellStart"/>
+      <w:r>
+        <w:t>java.lang.Enum</w:t>
+      </w:r>
+      <w:proofErr w:type="spellEnd"/>
+      <w:r>
+        <w:t>的</w:t>
+      </w:r>
+      <w:proofErr w:type="spellStart"/>
+      <w:r>
+        <w:t>valueOf</w:t>
+      </w:r>
+      <w:proofErr w:type="spellEnd"/>
+      <w:r>
+        <w:t>方法来根据名字查找枚举对</w:t>
       </w:r>
       <w:r>
         <w:lastRenderedPageBreak/>
-        <w:t>象。同时，编译器是不允许任何对这种序列化机制的定制的，因此禁用了writeObject、readObject等方法。普通的Java类的反序列化过程中，会通过反射调用类的默认构造函数来初始化对象。所以，即使单例中构造函数是私有的，也会被反射给破坏掉。由于反序列化后的对象是重新new出来的，所以这就破坏了单例。但是，枚举的反序列化</w:t>
+        <w:t>象。同时，编译器是不允许任何对这种序列化机制的定制的，因此禁用了</w:t>
+      </w:r>
+      <w:proofErr w:type="spellStart"/>
+      <w:r>
+        <w:t>writeObject</w:t>
+      </w:r>
+      <w:proofErr w:type="spellEnd"/>
+      <w:r>
+        <w:t>、</w:t>
+      </w:r>
+      <w:proofErr w:type="spellStart"/>
+      <w:r>
+        <w:t>readObject</w:t>
+      </w:r>
+      <w:proofErr w:type="spellEnd"/>
+      <w:r>
+        <w:t>等方法。普通的Java类的反序列化过程中，会通过反射调用类的默认构造函数来初始化对象。所以，即使单例中构造函数是私有的，也会被反射给破坏掉。由于反序列化后的对象是重新new出来的，所以这就破坏了单例。但是，枚举的反序列化</w:t>
       </w:r>
       <w:r>
         <w:rPr>
@@ -200,14 +346,27 @@
         </w:rPr>
         <w:t>原文：</w:t>
       </w:r>
-      <w:hyperlink r:id="rId4" w:history="1">
-        <w:r>
-          <w:rPr>
-            <w:rStyle w:val="a3"/>
-          </w:rPr>
-          <w:t>https://mp.weixin.qq.com/s/FBd__cIYoTGTMnZGYri7-g</w:t>
-        </w:r>
-      </w:hyperlink>
+      <w:r>
+        <w:fldChar w:fldCharType="begin"/>
+      </w:r>
+      <w:r>
+        <w:instrText xml:space="preserve"> HYPERLINK "https://mp.weixin.qq.com/s/FBd__cIYoTGTMnZGYri7-g" </w:instrText>
+      </w:r>
+      <w:r>
+        <w:fldChar w:fldCharType="separate"/>
+      </w:r>
+      <w:r>
+        <w:rPr>
+          <w:rStyle w:val="a3"/>
+        </w:rPr>
+        <w:t>https://mp.weixin.qq.com/s/FBd__cIYoTGTMnZGYri7-g</w:t>
+      </w:r>
+      <w:r>
+        <w:rPr>
+          <w:rStyle w:val="a3"/>
+        </w:rPr>
+        <w:fldChar w:fldCharType="end"/>
+      </w:r>
     </w:p>
     <w:p/>
     <w:p>
@@ -248,7 +407,15 @@
     </w:p>
     <w:p>
       <w:r>
-        <w:t>Iterator是工作在一个独立的线程中，并且拥有一个 mutex 锁。 Iterator被创建之后会建立一个指向原来对象的单链索引表，当原来的对象数量发生变化时，这个索引表的内容不会同步改变，所以当索引指针往后移动的时候就找不到要迭代的对象，所以按照 fail-fast 原则 Iterator 会马上抛出java.util.ConcurrentModificationException异常。</w:t>
+        <w:t>Iterator是工作在一个独立的线程中，并且拥有一个 mutex 锁。 Iterator被创建之后会建立一个指向原来对象的单链索引表，当原来的对象数量发生变化时，这个索引表的内容不会同步改变，所以当索引指针往后移动的时候就找不到要迭代的对象，所以按照 fail-fast 原则 Iterator 会马上抛出</w:t>
+      </w:r>
+      <w:proofErr w:type="spellStart"/>
+      <w:r>
+        <w:t>java.util.ConcurrentModificationException</w:t>
+      </w:r>
+      <w:proofErr w:type="spellEnd"/>
+      <w:r>
+        <w:t>异常。</w:t>
       </w:r>
     </w:p>
     <w:p>
@@ -259,7 +426,15 @@
         <w:t>所以</w:t>
       </w:r>
       <w:r>
-        <w:t xml:space="preserve"> Iterator 在工作的时候是不允许被迭代的对象被改变的。但你可以使用 Iterator 本身的方法 remove() 来删除对象，Iterator.remove() 方法会在删除当前迭代对象的同时维护索引的一致性。</w:t>
+        <w:t xml:space="preserve"> Iterator 在工作的时候是不允许被迭代的对象被改变的。但你可以使用 Iterator 本身的方法 remove() 来删除对象，</w:t>
+      </w:r>
+      <w:proofErr w:type="spellStart"/>
+      <w:r>
+        <w:t>Iterator.remove</w:t>
+      </w:r>
+      <w:proofErr w:type="spellEnd"/>
+      <w:r>
+        <w:t>() 方法会在删除当前迭代对象的同时维护索引的一致性。</w:t>
       </w:r>
     </w:p>
     <w:p/>
@@ -267,14 +442,43 @@
       <w:pPr>
         <w:pStyle w:val="2"/>
       </w:pPr>
-      <w:r>
-        <w:t>stringbuffer与stringbuild底层区别</w:t>
+      <w:proofErr w:type="spellStart"/>
+      <w:r>
+        <w:t>stringbuffer</w:t>
+      </w:r>
+      <w:proofErr w:type="spellEnd"/>
+      <w:r>
+        <w:t>与</w:t>
+      </w:r>
+      <w:proofErr w:type="spellStart"/>
+      <w:r>
+        <w:t>stringbuild</w:t>
+      </w:r>
+      <w:proofErr w:type="spellEnd"/>
+      <w:r>
+        <w:t>底层区别</w:t>
       </w:r>
     </w:p>
     <w:p>
       <w:r>
         <w:tab/>
-        <w:t>底层都是使用System.arraycopy实现拷贝，区别只是stringbuffer的方法使用了synchronized</w:t>
+        <w:t>底层都是使用</w:t>
+      </w:r>
+      <w:proofErr w:type="spellStart"/>
+      <w:r>
+        <w:t>System.arraycopy</w:t>
+      </w:r>
+      <w:proofErr w:type="spellEnd"/>
+      <w:r>
+        <w:t>实现拷贝，区别只是</w:t>
+      </w:r>
+      <w:proofErr w:type="spellStart"/>
+      <w:r>
+        <w:t>stringbuffer</w:t>
+      </w:r>
+      <w:proofErr w:type="spellEnd"/>
+      <w:r>
+        <w:t>的方法使用了synchronized</w:t>
       </w:r>
     </w:p>
     <w:p/>
@@ -317,8 +521,13 @@
       </w:r>
     </w:p>
     <w:p>
-      <w:r>
-        <w:t xml:space="preserve">ctorInstance(memory);  //2：初始化对象 </w:t>
+      <w:proofErr w:type="spellStart"/>
+      <w:r>
+        <w:t>ctorInstance</w:t>
+      </w:r>
+      <w:proofErr w:type="spellEnd"/>
+      <w:r>
+        <w:t xml:space="preserve">(memory);  //2：初始化对象 </w:t>
       </w:r>
     </w:p>
     <w:p>
@@ -348,8 +557,13 @@
       </w:r>
     </w:p>
     <w:p>
-      <w:r>
-        <w:t xml:space="preserve">ctorInstance(memory);  //2：初始化对象 </w:t>
+      <w:proofErr w:type="spellStart"/>
+      <w:r>
+        <w:t>ctorInstance</w:t>
+      </w:r>
+      <w:proofErr w:type="spellEnd"/>
+      <w:r>
+        <w:t xml:space="preserve">(memory);  //2：初始化对象 </w:t>
       </w:r>
     </w:p>
     <w:p>
@@ -388,9 +602,6 @@
     <w:p>
       <w:pPr>
         <w:pStyle w:val="2"/>
-        <w:rPr>
-          <w:rFonts w:hint="eastAsia"/>
-        </w:rPr>
       </w:pPr>
       <w:r>
         <w:rPr>
@@ -464,17 +675,16 @@
     </w:p>
     <w:p/>
     <w:p>
-      <w:r>
-        <w:t>Cglib包的底层是通过使用一个小而快的字节码处理框架ASM，来转换字节码并生成新的类。</w:t>
-      </w:r>
-    </w:p>
-    <w:p>
-      <w:pPr>
-        <w:rPr>
-          <w:rFonts w:hint="eastAsia"/>
-        </w:rPr>
-      </w:pPr>
-    </w:p>
+      <w:proofErr w:type="spellStart"/>
+      <w:r>
+        <w:t>Cglib</w:t>
+      </w:r>
+      <w:proofErr w:type="spellEnd"/>
+      <w:r>
+        <w:t>包的底层是通过使用一个小而快的字节码处理框架ASM，来转换字节码并生成新的类。</w:t>
+      </w:r>
+    </w:p>
+    <w:p/>
     <w:p>
       <w:pPr>
         <w:pStyle w:val="1"/>
@@ -502,9 +712,11 @@
         </w:rPr>
         <w:t>与</w:t>
       </w:r>
+      <w:proofErr w:type="spellStart"/>
       <w:r>
         <w:t>ConcurrentHashMap</w:t>
       </w:r>
+      <w:proofErr w:type="spellEnd"/>
     </w:p>
     <w:p>
       <w:pPr>
@@ -539,7 +751,49 @@
         <w:rPr>
           <w:rFonts w:hint="eastAsia"/>
         </w:rPr>
-        <w:t>链表长度达到8就转成红黑树，当长度降到6就转成普通bin。为什么长度为8的时候转成红黑树？说白了就是trade-off，空间和时间的权衡：当hashCode离散性很好的时候，树型bin用到的概率非常小，因为数据均匀分布在每个bin中，几乎不会有bin中链表长度会达到阈值。但是在随机hashCode下，离散性可能会变差，然而JDK又不能阻止用户实现这种不好的hash算法，因此就可能导致不均匀的数据分布。不过理想情况下随机hashCode算法下所有bin中节点的分布频率会遵循泊松分布，我们可以看到，一个bin中链表长度达到8个元素的概率为0.00000006，几乎是不可能事件。所以，之所以选择8，不是拍拍屁股决定的，而是根据概率统计决定的。</w:t>
+        <w:t>链表长度达到8就转成红黑树，当长度降到6就转成普通bin。为什么长度为8的时候转成红黑树？说白了就是trade-off，空间和时间的权衡：当</w:t>
+      </w:r>
+      <w:proofErr w:type="spellStart"/>
+      <w:r>
+        <w:rPr>
+          <w:rFonts w:hint="eastAsia"/>
+        </w:rPr>
+        <w:t>hashCode</w:t>
+      </w:r>
+      <w:proofErr w:type="spellEnd"/>
+      <w:r>
+        <w:rPr>
+          <w:rFonts w:hint="eastAsia"/>
+        </w:rPr>
+        <w:t>离散性很好的时候，树型bin用到的概率非常小，因为数据均匀分布在每个bin中，几乎不会有bin中链表长度会达到阈值。但是在随机</w:t>
+      </w:r>
+      <w:proofErr w:type="spellStart"/>
+      <w:r>
+        <w:rPr>
+          <w:rFonts w:hint="eastAsia"/>
+        </w:rPr>
+        <w:t>hashCode</w:t>
+      </w:r>
+      <w:proofErr w:type="spellEnd"/>
+      <w:r>
+        <w:rPr>
+          <w:rFonts w:hint="eastAsia"/>
+        </w:rPr>
+        <w:t>下，离散性可能会变差，然而JDK又不能阻止用户实现这种不好的hash算法，因此就可能导致不均匀的数据分布。不过理想情况下随机</w:t>
+      </w:r>
+      <w:proofErr w:type="spellStart"/>
+      <w:r>
+        <w:rPr>
+          <w:rFonts w:hint="eastAsia"/>
+        </w:rPr>
+        <w:t>hashCode</w:t>
+      </w:r>
+      <w:proofErr w:type="spellEnd"/>
+      <w:r>
+        <w:rPr>
+          <w:rFonts w:hint="eastAsia"/>
+        </w:rPr>
+        <w:t>算法下所有bin中节点的分布频率会遵循泊松分布，我们可以看到，一个bin中链表长度达到8个元素的概率为0.00000006，几乎是不可能事件。所以，之所以选择8，不是拍拍屁股决定的，而是根据概率统计决定的。</w:t>
       </w:r>
     </w:p>
     <w:p/>
@@ -558,14 +812,24 @@
       </w:r>
     </w:p>
     <w:p>
-      <w:r>
-        <w:t>HashEntry 修改为 Node。</w:t>
-      </w:r>
-    </w:p>
-    <w:p/>
-    <w:p>
-      <w:r>
-        <w:t>ConcurrentHashMap 同样也分为 1.7 、1.8 版，两者在实现上略有不同</w:t>
+      <w:proofErr w:type="spellStart"/>
+      <w:r>
+        <w:t>HashEntry</w:t>
+      </w:r>
+      <w:proofErr w:type="spellEnd"/>
+      <w:r>
+        <w:t xml:space="preserve"> 修改为 Node。</w:t>
+      </w:r>
+    </w:p>
+    <w:p/>
+    <w:p>
+      <w:proofErr w:type="spellStart"/>
+      <w:r>
+        <w:t>ConcurrentHashMap</w:t>
+      </w:r>
+      <w:proofErr w:type="spellEnd"/>
+      <w:r>
+        <w:t xml:space="preserve"> 同样也分为 1.7 、1.8 版，两者在实现上略有不同</w:t>
       </w:r>
     </w:p>
     <w:p>
@@ -575,7 +839,47 @@
     </w:p>
     <w:p>
       <w:r>
-        <w:t>1.7仍然是数组加链表，相比于HashMap，ConcurrentHashMap数组与entry很多核心数据都使用了volatile修饰.原理上来说：ConcurrentHashMap 采用了分段锁技术，其中 Segment 继承于 ReentrantLock。不会像 HashTable 那样不管是 put 还是 get 操作都需要做同步处理。因为volatile无法保证原子性， put 操作时仍然需要加锁处理。首先第一步的时候会尝试获取锁，如果获取失败肯定就有其他线程存在竞争，则利用 scanAndLockForPut() 自旋获取锁。如果重试的次数达到了 MAX_SCAN_RETRIES 则改为阻塞锁获取，保证能获取成功。</w:t>
+        <w:t>1.7仍然是数组加链表，相比于HashMap，</w:t>
+      </w:r>
+      <w:proofErr w:type="spellStart"/>
+      <w:r>
+        <w:t>ConcurrentHashMap</w:t>
+      </w:r>
+      <w:proofErr w:type="spellEnd"/>
+      <w:r>
+        <w:t>数组与entry很多核心数据都使用了volatile修饰.原理上来说：</w:t>
+      </w:r>
+      <w:proofErr w:type="spellStart"/>
+      <w:r>
+        <w:t>ConcurrentHashMap</w:t>
+      </w:r>
+      <w:proofErr w:type="spellEnd"/>
+      <w:r>
+        <w:t xml:space="preserve"> 采用了分段锁技术，其中 Segment 继承于 </w:t>
+      </w:r>
+      <w:proofErr w:type="spellStart"/>
+      <w:r>
+        <w:t>ReentrantLock</w:t>
+      </w:r>
+      <w:proofErr w:type="spellEnd"/>
+      <w:r>
+        <w:t xml:space="preserve">。不会像 </w:t>
+      </w:r>
+      <w:proofErr w:type="spellStart"/>
+      <w:r>
+        <w:t>HashTable</w:t>
+      </w:r>
+      <w:proofErr w:type="spellEnd"/>
+      <w:r>
+        <w:t xml:space="preserve"> 那样不管是 put 还是 get 操作都需要做同步处理。因为volatile无法保证原子性， put 操作时仍然需要加锁处理。首先第一步的时候会尝试获取锁，如果获取失败肯定就有其他线程存在竞争，则利用 </w:t>
+      </w:r>
+      <w:proofErr w:type="spellStart"/>
+      <w:r>
+        <w:t>scanAndLockForPut</w:t>
+      </w:r>
+      <w:proofErr w:type="spellEnd"/>
+      <w:r>
+        <w:t>() 自旋获取锁。如果重试的次数达到了 MAX_SCAN_RETRIES 则改为阻塞锁获取，保证能获取成功。</w:t>
       </w:r>
     </w:p>
     <w:p>
@@ -586,7 +890,23 @@
         <w:t>由于</w:t>
       </w:r>
       <w:r>
-        <w:t xml:space="preserve"> HashEntry 中的 value 属性是用 volatile 关键词修饰的，保证了内存可见性，所以每次获取时都是最新值。ConcurrentHashMap 的 get 方法是非常高效的，因为整个过程都不需要加锁。</w:t>
+        <w:t xml:space="preserve"> </w:t>
+      </w:r>
+      <w:proofErr w:type="spellStart"/>
+      <w:r>
+        <w:t>HashEntry</w:t>
+      </w:r>
+      <w:proofErr w:type="spellEnd"/>
+      <w:r>
+        <w:t xml:space="preserve"> 中的 value 属性是用 volatile 关键词修饰的，保证了内存可见性，所以每次获取时都是最新值。</w:t>
+      </w:r>
+      <w:proofErr w:type="spellStart"/>
+      <w:r>
+        <w:t>ConcurrentHashMap</w:t>
+      </w:r>
+      <w:proofErr w:type="spellEnd"/>
+      <w:r>
+        <w:t xml:space="preserve"> 的 get 方法是非常高效的，因为整个过程都不需要加锁。</w:t>
       </w:r>
     </w:p>
     <w:p/>
@@ -597,16 +917,28 @@
     </w:p>
     <w:p>
       <w:r>
-        <w:t>1.8抛弃了原有的 Segment 分段锁，而采用了 CAS + synchronized 来保证并发安全性。也将 1.7 中存放数据的 HashEntry 改为 Node，但作用都是相同的。其中的 val next 都用了 volatile 修饰，保证了可见性。</w:t>
-      </w:r>
-    </w:p>
-    <w:p/>
-    <w:p>
-      <w:pPr>
-        <w:rPr>
-          <w:rFonts w:hint="eastAsia"/>
-        </w:rPr>
-      </w:pPr>
+        <w:t xml:space="preserve">1.8抛弃了原有的 Segment 分段锁，而采用了 CAS + synchronized 来保证并发安全性。也将 1.7 中存放数据的 </w:t>
+      </w:r>
+      <w:proofErr w:type="spellStart"/>
+      <w:r>
+        <w:t>HashEntry</w:t>
+      </w:r>
+      <w:proofErr w:type="spellEnd"/>
+      <w:r>
+        <w:t xml:space="preserve"> 改为 Node，但作用都是相同的。其中的 </w:t>
+      </w:r>
+      <w:proofErr w:type="spellStart"/>
+      <w:r>
+        <w:t>val</w:t>
+      </w:r>
+      <w:proofErr w:type="spellEnd"/>
+      <w:r>
+        <w:t xml:space="preserve"> next 都用了 volatile 修饰，保证了可见性。</w:t>
+      </w:r>
+    </w:p>
+    <w:p/>
+    <w:p>
+      <w:proofErr w:type="spellStart"/>
       <w:r>
         <w:t>Hash</w:t>
       </w:r>
@@ -619,6 +951,7 @@
       <w:r>
         <w:t>ap</w:t>
       </w:r>
+      <w:proofErr w:type="spellEnd"/>
       <w:r>
         <w:rPr>
           <w:rFonts w:hint="eastAsia"/>
@@ -645,8 +978,6 @@
         </w:rPr>
         <w:t>面试</w:t>
       </w:r>
-      <w:bookmarkStart w:id="0" w:name="_GoBack"/>
-      <w:bookmarkEnd w:id="0"/>
       <w:r>
         <w:rPr>
           <w:rFonts w:hint="eastAsia"/>
@@ -695,8 +1026,13 @@
       </w:r>
     </w:p>
     <w:p>
-      <w:r>
-        <w:t>ConcurrentHashMap 是如何实现的？ 1.7、1.8 实现有何不同？为什么这么做？</w:t>
+      <w:proofErr w:type="spellStart"/>
+      <w:r>
+        <w:t>ConcurrentHashMap</w:t>
+      </w:r>
+      <w:proofErr w:type="spellEnd"/>
+      <w:r>
+        <w:t xml:space="preserve"> 是如何实现的？ 1.7、1.8 实现有何不同？为什么这么做？</w:t>
       </w:r>
     </w:p>
     <w:p/>
@@ -805,8 +1141,13 @@
         </w:rPr>
         <w:t>通过查看</w:t>
       </w:r>
-      <w:r>
-        <w:t>Date.toString的源码，发现在输出的过程中该方法只会去获取系统的默认时区，只有修改了默认时区才会显示该时区的时间。</w:t>
+      <w:proofErr w:type="spellStart"/>
+      <w:r>
+        <w:t>Date.toString</w:t>
+      </w:r>
+      <w:proofErr w:type="spellEnd"/>
+      <w:r>
+        <w:t>的源码，发现在输出的过程中该方法只会去获取系统的默认时区，只有修改了默认时区才会显示该时区的时间。</w:t>
       </w:r>
     </w:p>
     <w:p>
@@ -817,7 +1158,15 @@
         <w:t>但是，通过阅读</w:t>
       </w:r>
       <w:r>
-        <w:t>Calendar的源码，我们可以发现，getInstance方法虽然有一个参数可以传入时区，但是并没有将默认时区设置成传入的时区。</w:t>
+        <w:t>Calendar的源码，我们可以发现，</w:t>
+      </w:r>
+      <w:proofErr w:type="spellStart"/>
+      <w:r>
+        <w:t>getInstance</w:t>
+      </w:r>
+      <w:proofErr w:type="spellEnd"/>
+      <w:r>
+        <w:t>方法虽然有一个参数可以传入时区，但是并没有将默认时区设置成传入的时区。</w:t>
       </w:r>
     </w:p>
     <w:p>
@@ -827,8 +1176,13 @@
         </w:rPr>
         <w:t>而在</w:t>
       </w:r>
-      <w:r>
-        <w:t>Calendar.getInstance.getTime后得到的时间只是一个时间戳，其中未保留任何和时区有关的信息，所以，在输出时，还是显示的是当前系统默认时区的时间。</w:t>
+      <w:proofErr w:type="spellStart"/>
+      <w:r>
+        <w:t>Calendar.getInstance.getTime</w:t>
+      </w:r>
+      <w:proofErr w:type="spellEnd"/>
+      <w:r>
+        <w:t>后得到的时间只是一个时间戳，其中未保留任何和时区有关的信息，所以，在输出时，还是显示的是当前系统默认时区的时间。</w:t>
       </w:r>
     </w:p>
     <w:p/>
@@ -921,6 +1275,35 @@
           <w:rFonts w:hint="eastAsia"/>
         </w:rPr>
         <w:lastRenderedPageBreak/>
+        <w:t>数据结构</w:t>
+      </w:r>
+    </w:p>
+    <w:p>
+      <w:pPr>
+        <w:pStyle w:val="2"/>
+      </w:pPr>
+      <w:r>
+        <w:rPr>
+          <w:rFonts w:hint="eastAsia"/>
+        </w:rPr>
+        <w:t>二叉堆</w:t>
+      </w:r>
+    </w:p>
+    <w:p>
+      <w:pPr>
+        <w:rPr>
+          <w:rFonts w:hint="eastAsia"/>
+        </w:rPr>
+      </w:pPr>
+    </w:p>
+    <w:p>
+      <w:pPr>
+        <w:pStyle w:val="1"/>
+      </w:pPr>
+      <w:r>
+        <w:rPr>
+          <w:rFonts w:hint="eastAsia"/>
+        </w:rPr>
         <w:t>排序算法</w:t>
       </w:r>
     </w:p>
@@ -932,7 +1315,23 @@
         <w:t>那么，</w:t>
       </w:r>
       <w:r>
-        <w:t>O(1), O(n), O(logn), O(nlogn)就可以看作既可表示算法复杂度，也可以表示空间复杂度。</w:t>
+        <w:t>O(1), O(n), O(</w:t>
+      </w:r>
+      <w:proofErr w:type="spellStart"/>
+      <w:r>
+        <w:t>logn</w:t>
+      </w:r>
+      <w:proofErr w:type="spellEnd"/>
+      <w:r>
+        <w:t>), O(</w:t>
+      </w:r>
+      <w:proofErr w:type="spellStart"/>
+      <w:r>
+        <w:t>nlogn</w:t>
+      </w:r>
+      <w:proofErr w:type="spellEnd"/>
+      <w:r>
+        <w:t>)就可以看作既可表示算法复杂度，也可以表示空间复杂度。</w:t>
       </w:r>
     </w:p>
     <w:p>
@@ -943,7 +1342,15 @@
         <w:t>大</w:t>
       </w:r>
       <w:r>
-        <w:t>O加上（）的形式，里面其实包裹的是一个函数f(),O（f()）,指明某个算法的耗时/耗空间与数据增长量之间的关系。其中的n代表输入数据的量。</w:t>
+        <w:t>O加上（）的形式，里面其实包裹的是一个函数f(),</w:t>
+      </w:r>
+      <w:proofErr w:type="spellStart"/>
+      <w:r>
+        <w:t>O（f</w:t>
+      </w:r>
+      <w:proofErr w:type="spellEnd"/>
+      <w:r>
+        <w:t>()）,指明某个算法的耗时/耗空间与数据增长量之间的关系。其中的n代表输入数据的量。</w:t>
       </w:r>
     </w:p>
     <w:p>
@@ -954,7 +1361,15 @@
         <w:t>如果</w:t>
       </w:r>
       <w:r>
-        <w:t>ax=N（a&gt;0，且a≠1），那么数x叫做以a为底N的对数，记作x=logaN，读作以a为底N的对数，其中a叫做对数的底数，N叫做真数。</w:t>
+        <w:t>ax=N（a&gt;0，且a≠1），那么数x叫做以a为底N的对数，记作x=</w:t>
+      </w:r>
+      <w:proofErr w:type="spellStart"/>
+      <w:r>
+        <w:t>logaN</w:t>
+      </w:r>
+      <w:proofErr w:type="spellEnd"/>
+      <w:r>
+        <w:t>，读作以a为底N的对数，其中a叫做对数的底数，N叫做真数。</w:t>
       </w:r>
     </w:p>
     <w:p>
@@ -980,7 +1395,7 @@
                     </pic:cNvPicPr>
                   </pic:nvPicPr>
                   <pic:blipFill>
-                    <a:blip r:embed="rId5">
+                    <a:blip r:embed="rId6">
                       <a:extLst>
                         <a:ext uri="{28A0092B-C50C-407E-A947-70E740481C1C}">
                           <a14:useLocalDpi xmlns:a14="http://schemas.microsoft.com/office/drawing/2010/main" val="0"/>
@@ -1017,6 +1432,7 @@
         <w:rPr>
           <w:noProof/>
         </w:rPr>
+        <w:lastRenderedPageBreak/>
         <w:drawing>
           <wp:inline distT="0" distB="0" distL="0" distR="0" wp14:anchorId="583A3325" wp14:editId="378F536E">
             <wp:extent cx="5274310" cy="2642235"/>
@@ -1035,7 +1451,7 @@
                     </pic:cNvPicPr>
                   </pic:nvPicPr>
                   <pic:blipFill>
-                    <a:blip r:embed="rId6">
+                    <a:blip r:embed="rId7">
                       <a:extLst>
                         <a:ext uri="{28A0092B-C50C-407E-A947-70E740481C1C}">
                           <a14:useLocalDpi xmlns:a14="http://schemas.microsoft.com/office/drawing/2010/main" val="0"/>
@@ -1099,19 +1515,690 @@
         <w:rPr>
           <w:rFonts w:hint="eastAsia"/>
         </w:rPr>
+        <w:t>第三步，每个桶内部的元素分别排序</w:t>
+      </w:r>
+    </w:p>
+    <w:p>
+      <w:r>
+        <w:rPr>
+          <w:rFonts w:hint="eastAsia"/>
+        </w:rPr>
+        <w:t>第四步，遍历所有的桶，输出所有元素</w:t>
+      </w:r>
+    </w:p>
+    <w:p/>
+    <w:p>
+      <w:pPr>
+        <w:pStyle w:val="2"/>
+      </w:pPr>
+      <w:r>
+        <w:rPr>
+          <w:rFonts w:hint="eastAsia"/>
+        </w:rPr>
+        <w:t>计数排序</w:t>
+      </w:r>
+    </w:p>
+    <w:p>
+      <w:r>
+        <w:rPr>
+          <w:rFonts w:hint="eastAsia"/>
+        </w:rPr>
+        <w:t>计数排序不是基于元素比较，而是利用数组下标来确定元素的正确位置，计数排序适用一定范围的整数排序，在取值范围不是很大的情况下，它的性能甚至快过那些</w:t>
+      </w:r>
+      <w:r>
+        <w:t>O(</w:t>
+      </w:r>
+      <w:proofErr w:type="spellStart"/>
+      <w:r>
+        <w:t>nlogn</w:t>
+      </w:r>
+      <w:proofErr w:type="spellEnd"/>
+      <w:r>
+        <w:t>)的排序。</w:t>
+      </w:r>
+    </w:p>
+    <w:p>
+      <w:r>
+        <w:rPr>
+          <w:rFonts w:hint="eastAsia"/>
+        </w:rPr>
+        <w:t>第一步：初始化一个下标数组</w:t>
+      </w:r>
+    </w:p>
+    <w:p>
+      <w:r>
+        <w:rPr>
+          <w:rFonts w:hint="eastAsia"/>
+        </w:rPr>
+        <w:t>第二步：遍历需要排序的数组，在第一个数组中找对应位置，并在对应下标下加</w:t>
+      </w:r>
+      <w:r>
+        <w:t>1</w:t>
+      </w:r>
+    </w:p>
+    <w:p>
+      <w:r>
+        <w:rPr>
+          <w:rFonts w:hint="eastAsia"/>
+        </w:rPr>
+        <w:t>第三步：按下标数字输出第一个数组</w:t>
+      </w:r>
+    </w:p>
+    <w:p/>
+    <w:p>
+      <w:pPr>
+        <w:pStyle w:val="2"/>
+      </w:pPr>
+      <w:r>
+        <w:rPr>
+          <w:rFonts w:hint="eastAsia"/>
+        </w:rPr>
+        <w:t>镜像二叉树遍历方式</w:t>
+      </w:r>
+    </w:p>
+    <w:p>
+      <w:r>
+        <w:rPr>
+          <w:rFonts w:hint="eastAsia"/>
+        </w:rPr>
+        <w:t>镜像二叉树有两种算法，一种是递归，一种是迭代。</w:t>
+      </w:r>
+    </w:p>
+    <w:p>
+      <w:r>
+        <w:t xml:space="preserve">public void </w:t>
+      </w:r>
+      <w:proofErr w:type="spellStart"/>
+      <w:r>
+        <w:t>mirrorFrom</w:t>
+      </w:r>
+      <w:proofErr w:type="spellEnd"/>
+      <w:r>
+        <w:t>(Node&lt;T&gt; node) {</w:t>
+      </w:r>
+    </w:p>
+    <w:p>
+      <w:r>
+        <w:t xml:space="preserve">    // 叶子结点</w:t>
+      </w:r>
+    </w:p>
+    <w:p>
+      <w:r>
+        <w:t xml:space="preserve">    if (</w:t>
+      </w:r>
+      <w:proofErr w:type="spellStart"/>
+      <w:r>
+        <w:t>node.left</w:t>
+      </w:r>
+      <w:proofErr w:type="spellEnd"/>
+      <w:r>
+        <w:t xml:space="preserve"> == </w:t>
+      </w:r>
+      <w:proofErr w:type="spellStart"/>
+      <w:r>
+        <w:t>node.right</w:t>
+      </w:r>
+      <w:proofErr w:type="spellEnd"/>
+      <w:r>
+        <w:t>) {</w:t>
+      </w:r>
+    </w:p>
+    <w:p>
+      <w:r>
+        <w:t xml:space="preserve">        return;</w:t>
+      </w:r>
+    </w:p>
+    <w:p>
+      <w:r>
+        <w:t xml:space="preserve">    }</w:t>
+      </w:r>
+    </w:p>
+    <w:p>
+      <w:r>
+        <w:t xml:space="preserve">    // 递归镜像左子树</w:t>
+      </w:r>
+    </w:p>
+    <w:p>
+      <w:r>
+        <w:t xml:space="preserve">    if (</w:t>
+      </w:r>
+      <w:proofErr w:type="spellStart"/>
+      <w:r>
+        <w:t>node.left</w:t>
+      </w:r>
+      <w:proofErr w:type="spellEnd"/>
+      <w:r>
+        <w:t xml:space="preserve"> != null)</w:t>
+      </w:r>
+    </w:p>
+    <w:p>
+      <w:r>
         <w:lastRenderedPageBreak/>
-        <w:t>第三步，每个桶内部的元素分别排序</w:t>
-      </w:r>
-    </w:p>
-    <w:p>
-      <w:r>
-        <w:rPr>
-          <w:rFonts w:hint="eastAsia"/>
-        </w:rPr>
-        <w:t>第四步，遍历所有的桶，输出所有元素</w:t>
-      </w:r>
-    </w:p>
-    <w:p/>
+        <w:t xml:space="preserve">        </w:t>
+      </w:r>
+      <w:proofErr w:type="spellStart"/>
+      <w:r>
+        <w:t>mirrorFrom</w:t>
+      </w:r>
+      <w:proofErr w:type="spellEnd"/>
+      <w:r>
+        <w:t>(</w:t>
+      </w:r>
+      <w:proofErr w:type="spellStart"/>
+      <w:r>
+        <w:t>node.left</w:t>
+      </w:r>
+      <w:proofErr w:type="spellEnd"/>
+      <w:r>
+        <w:t>);</w:t>
+      </w:r>
+    </w:p>
+    <w:p>
+      <w:r>
+        <w:t xml:space="preserve">    // 递归镜像右子树</w:t>
+      </w:r>
+    </w:p>
+    <w:p>
+      <w:r>
+        <w:t xml:space="preserve">    if (</w:t>
+      </w:r>
+      <w:proofErr w:type="spellStart"/>
+      <w:r>
+        <w:t>node.right</w:t>
+      </w:r>
+      <w:proofErr w:type="spellEnd"/>
+      <w:r>
+        <w:t xml:space="preserve"> != null)</w:t>
+      </w:r>
+    </w:p>
+    <w:p>
+      <w:r>
+        <w:t xml:space="preserve">        </w:t>
+      </w:r>
+      <w:proofErr w:type="spellStart"/>
+      <w:r>
+        <w:t>mirrorFrom</w:t>
+      </w:r>
+      <w:proofErr w:type="spellEnd"/>
+      <w:r>
+        <w:t>(</w:t>
+      </w:r>
+      <w:proofErr w:type="spellStart"/>
+      <w:r>
+        <w:t>node.right</w:t>
+      </w:r>
+      <w:proofErr w:type="spellEnd"/>
+      <w:r>
+        <w:t>);</w:t>
+      </w:r>
+    </w:p>
+    <w:p>
+      <w:r>
+        <w:t xml:space="preserve">    // 交换当前节点的左右子树</w:t>
+      </w:r>
+    </w:p>
+    <w:p>
+      <w:r>
+        <w:t xml:space="preserve">    Node&lt;T&gt; </w:t>
+      </w:r>
+      <w:proofErr w:type="spellStart"/>
+      <w:r>
+        <w:t>tmp</w:t>
+      </w:r>
+      <w:proofErr w:type="spellEnd"/>
+      <w:r>
+        <w:t xml:space="preserve"> = </w:t>
+      </w:r>
+      <w:proofErr w:type="spellStart"/>
+      <w:r>
+        <w:t>node.left</w:t>
+      </w:r>
+      <w:proofErr w:type="spellEnd"/>
+      <w:r>
+        <w:t>;</w:t>
+      </w:r>
+    </w:p>
+    <w:p>
+      <w:r>
+        <w:t xml:space="preserve">    </w:t>
+      </w:r>
+      <w:proofErr w:type="spellStart"/>
+      <w:r>
+        <w:t>node.left</w:t>
+      </w:r>
+      <w:proofErr w:type="spellEnd"/>
+      <w:r>
+        <w:t xml:space="preserve"> = </w:t>
+      </w:r>
+      <w:proofErr w:type="spellStart"/>
+      <w:r>
+        <w:t>node.right</w:t>
+      </w:r>
+      <w:proofErr w:type="spellEnd"/>
+      <w:r>
+        <w:t>;</w:t>
+      </w:r>
+    </w:p>
+    <w:p>
+      <w:r>
+        <w:t xml:space="preserve">    </w:t>
+      </w:r>
+      <w:proofErr w:type="spellStart"/>
+      <w:r>
+        <w:t>node.right</w:t>
+      </w:r>
+      <w:proofErr w:type="spellEnd"/>
+      <w:r>
+        <w:t xml:space="preserve"> = </w:t>
+      </w:r>
+      <w:proofErr w:type="spellStart"/>
+      <w:r>
+        <w:t>tmp</w:t>
+      </w:r>
+      <w:proofErr w:type="spellEnd"/>
+      <w:r>
+        <w:t>;</w:t>
+      </w:r>
+    </w:p>
+    <w:p>
+      <w:r>
+        <w:t>}</w:t>
+      </w:r>
+    </w:p>
+    <w:p/>
+    <w:p>
+      <w:r>
+        <w:rPr>
+          <w:rFonts w:hint="eastAsia"/>
+        </w:rPr>
+        <w:t>迭代如何设计循环？</w:t>
+      </w:r>
+    </w:p>
+    <w:p>
+      <w:r>
+        <w:rPr>
+          <w:rFonts w:hint="eastAsia"/>
+        </w:rPr>
+        <w:t>一个很明显的方法是分层循环，先循环第一层，即根节点，在循环第二层依此类推，循环的终止条件就是后代节点没有了。</w:t>
+      </w:r>
+    </w:p>
+    <w:p>
+      <w:r>
+        <w:t xml:space="preserve">public </w:t>
+      </w:r>
+      <w:proofErr w:type="spellStart"/>
+      <w:r>
+        <w:t>MirrorBinaryTree</w:t>
+      </w:r>
+      <w:proofErr w:type="spellEnd"/>
+      <w:r>
+        <w:t xml:space="preserve">&lt;T&gt; </w:t>
+      </w:r>
+      <w:proofErr w:type="spellStart"/>
+      <w:r>
+        <w:t>mirrorByLoop</w:t>
+      </w:r>
+      <w:proofErr w:type="spellEnd"/>
+      <w:r>
+        <w:t>() {</w:t>
+      </w:r>
+    </w:p>
+    <w:p>
+      <w:r>
+        <w:t xml:space="preserve">    // 空树不必处理</w:t>
+      </w:r>
+    </w:p>
+    <w:p>
+      <w:r>
+        <w:t xml:space="preserve">    if (root == null) {</w:t>
+      </w:r>
+    </w:p>
+    <w:p>
+      <w:r>
+        <w:t xml:space="preserve">        return this;</w:t>
+      </w:r>
+    </w:p>
+    <w:p>
+      <w:r>
+        <w:t xml:space="preserve">    }</w:t>
+      </w:r>
+    </w:p>
+    <w:p>
+      <w:r>
+        <w:t xml:space="preserve">    // 当前循环需要处理的节点</w:t>
+      </w:r>
+    </w:p>
+    <w:p>
+      <w:r>
+        <w:t xml:space="preserve">    LinkedList&lt;Node&lt;T&gt;&gt; </w:t>
+      </w:r>
+      <w:proofErr w:type="spellStart"/>
+      <w:r>
+        <w:t>expandings</w:t>
+      </w:r>
+      <w:proofErr w:type="spellEnd"/>
+      <w:r>
+        <w:t xml:space="preserve"> = new LinkedList&lt;&gt;();</w:t>
+      </w:r>
+    </w:p>
+    <w:p>
+      <w:r>
+        <w:t xml:space="preserve">    </w:t>
+      </w:r>
+      <w:proofErr w:type="spellStart"/>
+      <w:r>
+        <w:t>expandings.add</w:t>
+      </w:r>
+      <w:proofErr w:type="spellEnd"/>
+      <w:r>
+        <w:t>(root);</w:t>
+      </w:r>
+    </w:p>
+    <w:p>
+      <w:r>
+        <w:t xml:space="preserve">    // 没有后台节点就可以终止循环</w:t>
+      </w:r>
+    </w:p>
+    <w:p>
+      <w:r>
+        <w:t xml:space="preserve">    while (!</w:t>
+      </w:r>
+      <w:proofErr w:type="spellStart"/>
+      <w:r>
+        <w:t>expandings.isEmpty</w:t>
+      </w:r>
+      <w:proofErr w:type="spellEnd"/>
+      <w:r>
+        <w:t>()) {</w:t>
+      </w:r>
+    </w:p>
+    <w:p>
+      <w:r>
+        <w:t xml:space="preserve">        // 下一次循环需要处理的节点</w:t>
+      </w:r>
+    </w:p>
+    <w:p>
+      <w:r>
+        <w:t xml:space="preserve">        // 也就是当前节点的所有儿子节点</w:t>
+      </w:r>
+    </w:p>
+    <w:p>
+      <w:r>
+        <w:t xml:space="preserve">        LinkedList&lt;Node&lt;T&gt;&gt; </w:t>
+      </w:r>
+      <w:proofErr w:type="spellStart"/>
+      <w:r>
+        <w:t>nextExpandings</w:t>
+      </w:r>
+      <w:proofErr w:type="spellEnd"/>
+      <w:r>
+        <w:t xml:space="preserve"> = new LinkedList&lt;&gt;();</w:t>
+      </w:r>
+    </w:p>
+    <w:p>
+      <w:r>
+        <w:t xml:space="preserve">        // 遍历处理当前层的所有节点</w:t>
+      </w:r>
+    </w:p>
+    <w:p>
+      <w:r>
+        <w:t xml:space="preserve">        for (Node&lt;T&gt; node : </w:t>
+      </w:r>
+      <w:proofErr w:type="spellStart"/>
+      <w:r>
+        <w:t>expandings</w:t>
+      </w:r>
+      <w:proofErr w:type="spellEnd"/>
+      <w:r>
+        <w:t>) {</w:t>
+      </w:r>
+    </w:p>
+    <w:p>
+      <w:r>
+        <w:t xml:space="preserve">            // 将后代节点收集起来，留着下一次循环</w:t>
+      </w:r>
+    </w:p>
+    <w:p>
+      <w:r>
+        <w:t xml:space="preserve">            if (</w:t>
+      </w:r>
+      <w:proofErr w:type="spellStart"/>
+      <w:r>
+        <w:t>node.left</w:t>
+      </w:r>
+      <w:proofErr w:type="spellEnd"/>
+      <w:r>
+        <w:t xml:space="preserve"> != null) {</w:t>
+      </w:r>
+    </w:p>
+    <w:p>
+      <w:r>
+        <w:t xml:space="preserve">                </w:t>
+      </w:r>
+      <w:proofErr w:type="spellStart"/>
+      <w:r>
+        <w:t>nextExpandings.add</w:t>
+      </w:r>
+      <w:proofErr w:type="spellEnd"/>
+      <w:r>
+        <w:t>(</w:t>
+      </w:r>
+      <w:proofErr w:type="spellStart"/>
+      <w:r>
+        <w:t>node.left</w:t>
+      </w:r>
+      <w:proofErr w:type="spellEnd"/>
+      <w:r>
+        <w:t>);</w:t>
+      </w:r>
+    </w:p>
+    <w:p>
+      <w:r>
+        <w:t xml:space="preserve">            }</w:t>
+      </w:r>
+    </w:p>
+    <w:p>
+      <w:r>
+        <w:t xml:space="preserve">            if (</w:t>
+      </w:r>
+      <w:proofErr w:type="spellStart"/>
+      <w:r>
+        <w:t>node.right</w:t>
+      </w:r>
+      <w:proofErr w:type="spellEnd"/>
+      <w:r>
+        <w:t xml:space="preserve"> != null) {</w:t>
+      </w:r>
+    </w:p>
+    <w:p>
+      <w:r>
+        <w:t xml:space="preserve">                </w:t>
+      </w:r>
+      <w:proofErr w:type="spellStart"/>
+      <w:r>
+        <w:t>nextExpandings.add</w:t>
+      </w:r>
+      <w:proofErr w:type="spellEnd"/>
+      <w:r>
+        <w:t>(</w:t>
+      </w:r>
+      <w:proofErr w:type="spellStart"/>
+      <w:r>
+        <w:t>node.right</w:t>
+      </w:r>
+      <w:proofErr w:type="spellEnd"/>
+      <w:r>
+        <w:t>);</w:t>
+      </w:r>
+    </w:p>
+    <w:p>
+      <w:r>
+        <w:t xml:space="preserve">            }</w:t>
+      </w:r>
+    </w:p>
+    <w:p>
+      <w:r>
+        <w:t xml:space="preserve">            // 交换当前节点的左右指针</w:t>
+      </w:r>
+    </w:p>
+    <w:p>
+      <w:r>
+        <w:t xml:space="preserve">            Node&lt;T&gt; </w:t>
+      </w:r>
+      <w:proofErr w:type="spellStart"/>
+      <w:r>
+        <w:t>tmp</w:t>
+      </w:r>
+      <w:proofErr w:type="spellEnd"/>
+      <w:r>
+        <w:t xml:space="preserve"> = </w:t>
+      </w:r>
+      <w:proofErr w:type="spellStart"/>
+      <w:r>
+        <w:t>node.left</w:t>
+      </w:r>
+      <w:proofErr w:type="spellEnd"/>
+      <w:r>
+        <w:t>;</w:t>
+      </w:r>
+    </w:p>
+    <w:p>
+      <w:r>
+        <w:t xml:space="preserve">            </w:t>
+      </w:r>
+      <w:proofErr w:type="spellStart"/>
+      <w:r>
+        <w:t>node.left</w:t>
+      </w:r>
+      <w:proofErr w:type="spellEnd"/>
+      <w:r>
+        <w:t xml:space="preserve"> = </w:t>
+      </w:r>
+      <w:proofErr w:type="spellStart"/>
+      <w:r>
+        <w:t>node.right</w:t>
+      </w:r>
+      <w:proofErr w:type="spellEnd"/>
+      <w:r>
+        <w:t>;</w:t>
+      </w:r>
+    </w:p>
+    <w:p>
+      <w:r>
+        <w:t xml:space="preserve">            </w:t>
+      </w:r>
+      <w:proofErr w:type="spellStart"/>
+      <w:r>
+        <w:t>node.right</w:t>
+      </w:r>
+      <w:proofErr w:type="spellEnd"/>
+      <w:r>
+        <w:t xml:space="preserve"> = </w:t>
+      </w:r>
+      <w:proofErr w:type="spellStart"/>
+      <w:r>
+        <w:t>tmp</w:t>
+      </w:r>
+      <w:proofErr w:type="spellEnd"/>
+      <w:r>
+        <w:t>;</w:t>
+      </w:r>
+    </w:p>
+    <w:p>
+      <w:r>
+        <w:t xml:space="preserve">        }</w:t>
+      </w:r>
+    </w:p>
+    <w:p>
+      <w:r>
+        <w:t xml:space="preserve">        // 将后代节点设置为下一轮循环的目标节点</w:t>
+      </w:r>
+    </w:p>
+    <w:p>
+      <w:r>
+        <w:t xml:space="preserve">        </w:t>
+      </w:r>
+      <w:proofErr w:type="spellStart"/>
+      <w:r>
+        <w:t>expandings</w:t>
+      </w:r>
+      <w:proofErr w:type="spellEnd"/>
+      <w:r>
+        <w:t xml:space="preserve"> = </w:t>
+      </w:r>
+      <w:proofErr w:type="spellStart"/>
+      <w:r>
+        <w:t>nextExpandings</w:t>
+      </w:r>
+      <w:proofErr w:type="spellEnd"/>
+      <w:r>
+        <w:t>;</w:t>
+      </w:r>
+    </w:p>
+    <w:p>
+      <w:r>
+        <w:t xml:space="preserve">    }</w:t>
+      </w:r>
+    </w:p>
+    <w:p>
+      <w:r>
+        <w:t xml:space="preserve">    return this;</w:t>
+      </w:r>
+    </w:p>
+    <w:p>
+      <w:r>
+        <w:lastRenderedPageBreak/>
+        <w:t>}</w:t>
+      </w:r>
+    </w:p>
+    <w:p>
+      <w:r>
+        <w:rPr>
+          <w:rFonts w:hint="eastAsia"/>
+        </w:rPr>
+        <w:t>原文：</w:t>
+      </w:r>
+      <w:r>
+        <w:fldChar w:fldCharType="begin"/>
+      </w:r>
+      <w:r>
+        <w:instrText xml:space="preserve"> HYPERLINK "https://mp.weixin.qq.com/s/TVP_-HVhSIUH3_wrz_SfOw" </w:instrText>
+      </w:r>
+      <w:r>
+        <w:fldChar w:fldCharType="separate"/>
+      </w:r>
+      <w:r>
+        <w:rPr>
+          <w:rStyle w:val="a3"/>
+        </w:rPr>
+        <w:t>https://mp.weixin.qq.com/s/TVP_-HVhSIUH3_wrz_SfOw</w:t>
+      </w:r>
+      <w:r>
+        <w:fldChar w:fldCharType="end"/>
+      </w:r>
+    </w:p>
+    <w:p>
+      <w:bookmarkStart w:id="0" w:name="_GoBack"/>
+      <w:bookmarkEnd w:id="0"/>
+    </w:p>
+    <w:p>
+      <w:pPr>
+        <w:rPr>
+          <w:rFonts w:hint="eastAsia"/>
+        </w:rPr>
+      </w:pPr>
+    </w:p>
+    <w:p>
+      <w:pPr>
+        <w:pStyle w:val="1"/>
+      </w:pPr>
+      <w:r>
+        <w:rPr>
+          <w:rFonts w:hint="eastAsia"/>
+        </w:rPr>
+        <w:t>其它算法</w:t>
+      </w:r>
+    </w:p>
     <w:p>
       <w:pPr>
         <w:pStyle w:val="2"/>
@@ -1119,48 +2206,252 @@
       <w:r>
         <w:rPr>
           <w:rFonts w:hint="eastAsia"/>
-        </w:rPr>
-        <w:t>计数排序</w:t>
-      </w:r>
-    </w:p>
-    <w:p>
-      <w:r>
-        <w:rPr>
-          <w:rFonts w:hint="eastAsia"/>
-        </w:rPr>
-        <w:t>计数排序不是基于元素比较，而是利用数组下标来确定元素的正确位置，计数排序适用一定范围的整数排序，在取值范围不是很大的情况下，它的性能甚至快过那些</w:t>
-      </w:r>
-      <w:r>
-        <w:t>O(nlogn)的排序。</w:t>
-      </w:r>
-    </w:p>
-    <w:p>
-      <w:r>
-        <w:rPr>
-          <w:rFonts w:hint="eastAsia"/>
-        </w:rPr>
-        <w:t>第一步：初始化一个下标数组</w:t>
-      </w:r>
-    </w:p>
-    <w:p>
-      <w:r>
-        <w:rPr>
-          <w:rFonts w:hint="eastAsia"/>
-        </w:rPr>
-        <w:t>第二步：遍历需要排序的数组，在第一个数组中找对应位置，并在对应下标下加</w:t>
-      </w:r>
-      <w:r>
-        <w:t>1</w:t>
-      </w:r>
-    </w:p>
-    <w:p>
-      <w:r>
-        <w:rPr>
-          <w:rFonts w:hint="eastAsia"/>
-        </w:rPr>
-        <w:t>第三步：按下标数字输出第一个数组</w:t>
-      </w:r>
-    </w:p>
+          <w:shd w:val="clear" w:color="auto" w:fill="FFFFFF"/>
+        </w:rPr>
+        <w:t>TCP Tahoe算法</w:t>
+      </w:r>
+    </w:p>
+    <w:p/>
+    <w:p>
+      <w:pPr>
+        <w:pStyle w:val="2"/>
+      </w:pPr>
+      <w:r>
+        <w:t>LRU算法的基本思路</w:t>
+      </w:r>
+    </w:p>
+    <w:p>
+      <w:r>
+        <w:tab/>
+        <w:t>使用链表数据结构，将最新查询的数据放到链表的最右端，假设缓存容量已经达到上限，则把最左端的数据删除。java的</w:t>
+      </w:r>
+      <w:proofErr w:type="spellStart"/>
+      <w:r>
+        <w:t>linkedHashMap</w:t>
+      </w:r>
+      <w:proofErr w:type="spellEnd"/>
+      <w:r>
+        <w:t>已经对哈希链表做了很好的实现。</w:t>
+      </w:r>
+    </w:p>
+    <w:p/>
+    <w:p>
+      <w:pPr>
+        <w:pStyle w:val="2"/>
+      </w:pPr>
+      <w:r>
+        <w:rPr>
+          <w:rFonts w:hint="eastAsia"/>
+        </w:rPr>
+        <w:t>Ha</w:t>
+      </w:r>
+      <w:r>
+        <w:t>sh</w:t>
+      </w:r>
+      <w:r>
+        <w:rPr>
+          <w:rFonts w:hint="eastAsia"/>
+        </w:rPr>
+        <w:t>算法</w:t>
+      </w:r>
+    </w:p>
+    <w:p>
+      <w:r>
+        <w:t>Hash就是把任意长度的输入，通过散列算法，变换成固定长度的输出，该输出就是散列值。</w:t>
+      </w:r>
+    </w:p>
+    <w:p>
+      <w:r>
+        <w:rPr>
+          <w:rFonts w:hint="eastAsia"/>
+        </w:rPr>
+        <w:t>两个不同的输入值，根据同一散列函数计算出的散列值相同的现象叫做碰撞。</w:t>
+      </w:r>
+    </w:p>
+    <w:p/>
+    <w:p>
+      <w:r>
+        <w:rPr>
+          <w:rFonts w:hint="eastAsia"/>
+        </w:rPr>
+        <w:t>常见的</w:t>
+      </w:r>
+      <w:r>
+        <w:t>Hash函数有以下几个：</w:t>
+      </w:r>
+    </w:p>
+    <w:p>
+      <w:r>
+        <w:rPr>
+          <w:rFonts w:hint="eastAsia"/>
+        </w:rPr>
+        <w:t>直接定址法：直接以关键字</w:t>
+      </w:r>
+      <w:r>
+        <w:t>k或者k加上某个常数（</w:t>
+      </w:r>
+      <w:proofErr w:type="spellStart"/>
+      <w:r>
+        <w:t>k+c</w:t>
+      </w:r>
+      <w:proofErr w:type="spellEnd"/>
+      <w:r>
+        <w:t>）作为哈希地址。</w:t>
+      </w:r>
+    </w:p>
+    <w:p>
+      <w:r>
+        <w:rPr>
+          <w:rFonts w:hint="eastAsia"/>
+        </w:rPr>
+        <w:t>数字分析法：提取关键字中取值比较均匀的数字作为哈希地址。</w:t>
+      </w:r>
+    </w:p>
+    <w:p>
+      <w:r>
+        <w:rPr>
+          <w:rFonts w:hint="eastAsia"/>
+        </w:rPr>
+        <w:t>除留余数法：用关键字</w:t>
+      </w:r>
+      <w:r>
+        <w:t>k除以某个不大于哈希表长度m的数p，将所得余数作为哈希表地址。</w:t>
+      </w:r>
+    </w:p>
+    <w:p>
+      <w:r>
+        <w:rPr>
+          <w:rFonts w:hint="eastAsia"/>
+        </w:rPr>
+        <w:t>分段叠加法：按照哈希表地址位数将关键字分成位数相等的几部分，其中最后一部分可以比较短。然后将这几部分相加，舍弃最高进位后的结果就是该关键字的哈希地址。</w:t>
+      </w:r>
+    </w:p>
+    <w:p>
+      <w:r>
+        <w:rPr>
+          <w:rFonts w:hint="eastAsia"/>
+        </w:rPr>
+        <w:t>平方取中法：如果关键字各个部分分布都不均匀的话，可以先求出它的平方值，然后按照需求取中间的几位作为哈希地址。</w:t>
+      </w:r>
+    </w:p>
+    <w:p>
+      <w:r>
+        <w:rPr>
+          <w:rFonts w:hint="eastAsia"/>
+        </w:rPr>
+        <w:t>伪随机数法：采用一个伪随机数当作哈希函数。</w:t>
+      </w:r>
+    </w:p>
+    <w:p/>
+    <w:p>
+      <w:r>
+        <w:rPr>
+          <w:rFonts w:hint="eastAsia"/>
+        </w:rPr>
+        <w:t>衡量一个哈希函数的好坏的重要指标就是发生碰撞的概率以及发生碰撞的解决方案。任何哈希函数基本都无法彻底避免碰撞，常见的解决碰撞的方法有以下几种：</w:t>
+      </w:r>
+    </w:p>
+    <w:p>
+      <w:r>
+        <w:rPr>
+          <w:rFonts w:hint="eastAsia"/>
+        </w:rPr>
+        <w:t>开放定址法：开放定址法就是一旦发生了冲突，就去寻找下一个空的散列地址，只要散列表足够大，空的散列地址总能找到，并将记录存入。</w:t>
+      </w:r>
+    </w:p>
+    <w:p>
+      <w:r>
+        <w:rPr>
+          <w:rFonts w:hint="eastAsia"/>
+        </w:rPr>
+        <w:t>链地址法：将哈希表的每个单元作为链表的头结点，所有哈希地址为</w:t>
+      </w:r>
+      <w:proofErr w:type="spellStart"/>
+      <w:r>
+        <w:t>i</w:t>
+      </w:r>
+      <w:proofErr w:type="spellEnd"/>
+      <w:r>
+        <w:t>的元素构成一个同义词链表。即发生冲突时就把该关键字链在以该单元为头结点的链表的尾部。</w:t>
+      </w:r>
+    </w:p>
+    <w:p>
+      <w:r>
+        <w:rPr>
+          <w:rFonts w:hint="eastAsia"/>
+        </w:rPr>
+        <w:t>再哈希法：当哈希地址发生冲突用其他的函数计算另一个哈希函数地址，直到冲突不再产生为止。</w:t>
+      </w:r>
+    </w:p>
+    <w:p>
+      <w:r>
+        <w:rPr>
+          <w:rFonts w:hint="eastAsia"/>
+        </w:rPr>
+        <w:lastRenderedPageBreak/>
+        <w:t>建立公共溢出区：将哈希表分为基本表和溢出表两部分，发生冲突的元素都放入溢出表中。</w:t>
+      </w:r>
+    </w:p>
+    <w:p/>
+    <w:p>
+      <w:r>
+        <w:rPr>
+          <w:rFonts w:hint="eastAsia"/>
+        </w:rPr>
+        <w:t>在</w:t>
+      </w:r>
+      <w:r>
+        <w:t>Java中，保存数据有两种比较简单的数据结构：数组和链表。</w:t>
+      </w:r>
+    </w:p>
+    <w:p>
+      <w:r>
+        <w:rPr>
+          <w:rFonts w:hint="eastAsia"/>
+        </w:rPr>
+        <w:t>数组的特点是：寻址容易，插入和删除困难；而链表的特点是：寻址困难，插入和删除容易。</w:t>
+      </w:r>
+    </w:p>
+    <w:p/>
+    <w:p>
+      <w:r>
+        <w:rPr>
+          <w:rFonts w:hint="eastAsia"/>
+        </w:rPr>
+        <w:t>在同一个版本的</w:t>
+      </w:r>
+      <w:proofErr w:type="spellStart"/>
+      <w:r>
+        <w:t>Jdk</w:t>
+      </w:r>
+      <w:proofErr w:type="spellEnd"/>
+      <w:r>
+        <w:t>中，HashMap、</w:t>
+      </w:r>
+      <w:proofErr w:type="spellStart"/>
+      <w:r>
+        <w:t>HashTable</w:t>
+      </w:r>
+      <w:proofErr w:type="spellEnd"/>
+      <w:r>
+        <w:t>以及</w:t>
+      </w:r>
+      <w:proofErr w:type="spellStart"/>
+      <w:r>
+        <w:t>ConcurrentHashMap</w:t>
+      </w:r>
+      <w:proofErr w:type="spellEnd"/>
+      <w:r>
+        <w:t>里面的hash方法的实现是不同的。再不同的版本的JDK中（Java7 和 Java8）中也是有区别的。</w:t>
+      </w:r>
+    </w:p>
+    <w:p/>
+    <w:p>
+      <w:r>
+        <w:t>X % 2^n = X &amp; (2^n - 1)：Java之所有使用位运算(&amp;)来代替取模运算(%)，最主要的考虑就是效率</w:t>
+      </w:r>
+    </w:p>
+    <w:p/>
     <w:p/>
     <w:p>
       <w:pPr>
@@ -1170,7 +2461,7 @@
         <w:rPr>
           <w:rFonts w:hint="eastAsia"/>
         </w:rPr>
-        <w:t>其它算法</w:t>
+        <w:t>常见问题解决思路</w:t>
       </w:r>
     </w:p>
     <w:p>
@@ -1180,13 +2471,43 @@
       <w:r>
         <w:rPr>
           <w:rFonts w:hint="eastAsia"/>
-          <w:shd w:val="clear" w:color="auto" w:fill="FFFFFF"/>
-        </w:rPr>
-        <w:t>TCP Tahoe算法</w:t>
-      </w:r>
-    </w:p>
-    <w:p/>
-    <w:p/>
+        </w:rPr>
+        <w:t>大整数数据相加</w:t>
+      </w:r>
+    </w:p>
+    <w:p>
+      <w:pPr>
+        <w:ind w:firstLineChars="100" w:firstLine="210"/>
+      </w:pPr>
+      <w:r>
+        <w:rPr>
+          <w:rFonts w:hint="eastAsia"/>
+        </w:rPr>
+        <w:t>可以使用数组</w:t>
+      </w:r>
+    </w:p>
+    <w:p>
+      <w:pPr>
+        <w:pStyle w:val="2"/>
+      </w:pPr>
+      <w:r>
+        <w:rPr>
+          <w:rFonts w:hint="eastAsia"/>
+        </w:rPr>
+        <w:t>大整数，删去</w:t>
+      </w:r>
+      <w:r>
+        <w:t>k个数字后得到最小值</w:t>
+      </w:r>
+    </w:p>
+    <w:p>
+      <w:pPr>
+        <w:ind w:firstLineChars="100" w:firstLine="210"/>
+      </w:pPr>
+      <w:r>
+        <w:t>从首位开始比较，如果第一位比第二位数字大，则删除第一位，依次类推。</w:t>
+      </w:r>
+    </w:p>
     <w:p/>
     <w:p/>
     <w:p/>
@@ -1205,6 +2526,44 @@
     </w:sectPr>
   </w:body>
 </w:document>
+</file>
+
+<file path=word/endnotes.xml><?xml version="1.0" encoding="utf-8"?>
+<w:endnotes xmlns:wpc="http://schemas.microsoft.com/office/word/2010/wordprocessingCanvas" xmlns:cx="http://schemas.microsoft.com/office/drawing/2014/chartex" xmlns:cx1="http://schemas.microsoft.com/office/drawing/2015/9/8/chartex" xmlns:cx2="http://schemas.microsoft.com/office/drawing/2015/10/21/chartex" xmlns:cx3="http://schemas.microsoft.com/office/drawing/2016/5/9/chartex" xmlns:cx4="http://schemas.microsoft.com/office/drawing/2016/5/10/chartex" xmlns:cx5="http://schemas.microsoft.com/office/drawing/2016/5/11/chartex" xmlns:cx6="http://schemas.microsoft.com/office/drawing/2016/5/12/chartex" xmlns:cx7="http://schemas.microsoft.com/office/drawing/2016/5/13/chartex" xmlns:cx8="http://schemas.microsoft.com/office/drawing/2016/5/14/chartex" xmlns:mc="http://schemas.openxmlformats.org/markup-compatibility/2006" xmlns:aink="http://schemas.microsoft.com/office/drawing/2016/ink" xmlns:am3d="http://schemas.microsoft.com/office/drawing/2017/model3d" xmlns:o="urn:schemas-microsoft-com:office:office" xmlns:r="http://schemas.openxmlformats.org/officeDocument/2006/relationships" xmlns:m="http://schemas.openxmlformats.org/officeDocument/2006/math" xmlns:v="urn:schemas-microsoft-com:vml" xmlns:wp14="http://schemas.microsoft.com/office/word/2010/wordprocessingDrawing" xmlns:wp="http://schemas.openxmlformats.org/drawingml/2006/wordprocessingDrawing" xmlns:w10="urn:schemas-microsoft-com:office:word" xmlns:w="http://schemas.openxmlformats.org/wordprocessingml/2006/main" xmlns:w14="http://schemas.microsoft.com/office/word/2010/wordml" xmlns:w15="http://schemas.microsoft.com/office/word/2012/wordml" xmlns:w16cid="http://schemas.microsoft.com/office/word/2016/wordml/cid" xmlns:w16se="http://schemas.microsoft.com/office/word/2015/wordml/symex" xmlns:wpg="http://schemas.microsoft.com/office/word/2010/wordprocessingGroup" xmlns:wpi="http://schemas.microsoft.com/office/word/2010/wordprocessingInk" xmlns:wne="http://schemas.microsoft.com/office/word/2006/wordml" xmlns:wps="http://schemas.microsoft.com/office/word/2010/wordprocessingShape" mc:Ignorable="w14 w15 w16se w16cid wp14">
+  <w:endnote w:type="separator" w:id="-1">
+    <w:p>
+      <w:r>
+        <w:separator/>
+      </w:r>
+    </w:p>
+  </w:endnote>
+  <w:endnote w:type="continuationSeparator" w:id="0">
+    <w:p>
+      <w:r>
+        <w:continuationSeparator/>
+      </w:r>
+    </w:p>
+  </w:endnote>
+</w:endnotes>
+</file>
+
+<file path=word/footnotes.xml><?xml version="1.0" encoding="utf-8"?>
+<w:footnotes xmlns:wpc="http://schemas.microsoft.com/office/word/2010/wordprocessingCanvas" xmlns:cx="http://schemas.microsoft.com/office/drawing/2014/chartex" xmlns:cx1="http://schemas.microsoft.com/office/drawing/2015/9/8/chartex" xmlns:cx2="http://schemas.microsoft.com/office/drawing/2015/10/21/chartex" xmlns:cx3="http://schemas.microsoft.com/office/drawing/2016/5/9/chartex" xmlns:cx4="http://schemas.microsoft.com/office/drawing/2016/5/10/chartex" xmlns:cx5="http://schemas.microsoft.com/office/drawing/2016/5/11/chartex" xmlns:cx6="http://schemas.microsoft.com/office/drawing/2016/5/12/chartex" xmlns:cx7="http://schemas.microsoft.com/office/drawing/2016/5/13/chartex" xmlns:cx8="http://schemas.microsoft.com/office/drawing/2016/5/14/chartex" xmlns:mc="http://schemas.openxmlformats.org/markup-compatibility/2006" xmlns:aink="http://schemas.microsoft.com/office/drawing/2016/ink" xmlns:am3d="http://schemas.microsoft.com/office/drawing/2017/model3d" xmlns:o="urn:schemas-microsoft-com:office:office" xmlns:r="http://schemas.openxmlformats.org/officeDocument/2006/relationships" xmlns:m="http://schemas.openxmlformats.org/officeDocument/2006/math" xmlns:v="urn:schemas-microsoft-com:vml" xmlns:wp14="http://schemas.microsoft.com/office/word/2010/wordprocessingDrawing" xmlns:wp="http://schemas.openxmlformats.org/drawingml/2006/wordprocessingDrawing" xmlns:w10="urn:schemas-microsoft-com:office:word" xmlns:w="http://schemas.openxmlformats.org/wordprocessingml/2006/main" xmlns:w14="http://schemas.microsoft.com/office/word/2010/wordml" xmlns:w15="http://schemas.microsoft.com/office/word/2012/wordml" xmlns:w16cid="http://schemas.microsoft.com/office/word/2016/wordml/cid" xmlns:w16se="http://schemas.microsoft.com/office/word/2015/wordml/symex" xmlns:wpg="http://schemas.microsoft.com/office/word/2010/wordprocessingGroup" xmlns:wpi="http://schemas.microsoft.com/office/word/2010/wordprocessingInk" xmlns:wne="http://schemas.microsoft.com/office/word/2006/wordml" xmlns:wps="http://schemas.microsoft.com/office/word/2010/wordprocessingShape" mc:Ignorable="w14 w15 w16se w16cid wp14">
+  <w:footnote w:type="separator" w:id="-1">
+    <w:p>
+      <w:r>
+        <w:separator/>
+      </w:r>
+    </w:p>
+  </w:footnote>
+  <w:footnote w:type="continuationSeparator" w:id="0">
+    <w:p>
+      <w:r>
+        <w:continuationSeparator/>
+      </w:r>
+    </w:p>
+  </w:footnote>
+</w:footnotes>
 </file>
 
 <file path=word/styles.xml><?xml version="1.0" encoding="utf-8"?>
@@ -1733,6 +3092,71 @@
       <w:shd w:val="clear" w:color="auto" w:fill="E1DFDD"/>
     </w:rPr>
   </w:style>
+  <w:style w:type="paragraph" w:styleId="a5">
+    <w:name w:val="header"/>
+    <w:basedOn w:val="a"/>
+    <w:link w:val="a6"/>
+    <w:uiPriority w:val="99"/>
+    <w:unhideWhenUsed/>
+    <w:rsid w:val="002A6AF7"/>
+    <w:pPr>
+      <w:pBdr>
+        <w:bottom w:val="single" w:sz="6" w:space="1" w:color="auto"/>
+      </w:pBdr>
+      <w:tabs>
+        <w:tab w:val="center" w:pos="4153"/>
+        <w:tab w:val="right" w:pos="8306"/>
+      </w:tabs>
+      <w:snapToGrid w:val="0"/>
+      <w:jc w:val="center"/>
+    </w:pPr>
+    <w:rPr>
+      <w:sz w:val="18"/>
+      <w:szCs w:val="18"/>
+    </w:rPr>
+  </w:style>
+  <w:style w:type="character" w:customStyle="1" w:styleId="a6">
+    <w:name w:val="页眉 字符"/>
+    <w:basedOn w:val="a0"/>
+    <w:link w:val="a5"/>
+    <w:uiPriority w:val="99"/>
+    <w:rsid w:val="002A6AF7"/>
+    <w:rPr>
+      <w:sz w:val="18"/>
+      <w:szCs w:val="18"/>
+    </w:rPr>
+  </w:style>
+  <w:style w:type="paragraph" w:styleId="a7">
+    <w:name w:val="footer"/>
+    <w:basedOn w:val="a"/>
+    <w:link w:val="a8"/>
+    <w:uiPriority w:val="99"/>
+    <w:unhideWhenUsed/>
+    <w:rsid w:val="002A6AF7"/>
+    <w:pPr>
+      <w:tabs>
+        <w:tab w:val="center" w:pos="4153"/>
+        <w:tab w:val="right" w:pos="8306"/>
+      </w:tabs>
+      <w:snapToGrid w:val="0"/>
+      <w:jc w:val="left"/>
+    </w:pPr>
+    <w:rPr>
+      <w:sz w:val="18"/>
+      <w:szCs w:val="18"/>
+    </w:rPr>
+  </w:style>
+  <w:style w:type="character" w:customStyle="1" w:styleId="a8">
+    <w:name w:val="页脚 字符"/>
+    <w:basedOn w:val="a0"/>
+    <w:link w:val="a7"/>
+    <w:uiPriority w:val="99"/>
+    <w:rsid w:val="002A6AF7"/>
+    <w:rPr>
+      <w:sz w:val="18"/>
+      <w:szCs w:val="18"/>
+    </w:rPr>
+  </w:style>
 </w:styles>
 </file>
 

--- a/基础/java基础.docx
+++ b/基础/java基础.docx
@@ -31,37 +31,8 @@
         </w:rPr>
         <w:t>对于条件表达式</w:t>
       </w:r>
-      <w:proofErr w:type="spellStart"/>
-      <w:r>
-        <w:t>b?x:y</w:t>
-      </w:r>
-      <w:proofErr w:type="spellEnd"/>
-      <w:r>
-        <w:t>，一个条件表达式从不会既计算x，又计算y。条件运算符是右结合的，也就是说，从右向左分组计算。例如，</w:t>
-      </w:r>
-      <w:proofErr w:type="spellStart"/>
-      <w:r>
-        <w:t>a?b:c?d:e</w:t>
-      </w:r>
-      <w:proofErr w:type="spellEnd"/>
-      <w:r>
-        <w:t>将按</w:t>
-      </w:r>
-      <w:proofErr w:type="spellStart"/>
-      <w:r>
-        <w:t>a?b</w:t>
-      </w:r>
-      <w:proofErr w:type="spellEnd"/>
-      <w:r>
-        <w:t>:（</w:t>
-      </w:r>
-      <w:proofErr w:type="spellStart"/>
-      <w:r>
-        <w:t>c?d:e</w:t>
-      </w:r>
-      <w:proofErr w:type="spellEnd"/>
-      <w:r>
-        <w:t>）执行。</w:t>
+      <w:r>
+        <w:t>b?x:y，一个条件表达式从不会既计算x，又计算y。条件运算符是右结合的，也就是说，从右向左分组计算。例如，a?b:c?d:e将按a?b:（c?d:e）执行。</w:t>
       </w:r>
     </w:p>
     <w:p>
@@ -71,15 +42,7 @@
     </w:p>
     <w:p>
       <w:r>
-        <w:t xml:space="preserve">    Boolean b = map != null ? </w:t>
-      </w:r>
-      <w:proofErr w:type="spellStart"/>
-      <w:r>
-        <w:t>map.get</w:t>
-      </w:r>
-      <w:proofErr w:type="spellEnd"/>
-      <w:r>
-        <w:t>("test") : false;</w:t>
+        <w:t xml:space="preserve">    Boolean b = map != null ? map.get("test") : false;</w:t>
       </w:r>
     </w:p>
     <w:p>
@@ -103,44 +66,12 @@
     </w:p>
     <w:p>
       <w:r>
-        <w:t xml:space="preserve">   Map </w:t>
-      </w:r>
-      <w:proofErr w:type="spellStart"/>
-      <w:r>
-        <w:t>map</w:t>
-      </w:r>
-      <w:proofErr w:type="spellEnd"/>
-      <w:r>
-        <w:t xml:space="preserve"> = new HashMap();</w:t>
-      </w:r>
-    </w:p>
-    <w:p>
-      <w:r>
-        <w:t xml:space="preserve">   Boolean b = </w:t>
-      </w:r>
-      <w:proofErr w:type="spellStart"/>
-      <w:r>
-        <w:t>Boolean.valueOf</w:t>
-      </w:r>
-      <w:proofErr w:type="spellEnd"/>
-      <w:r>
-        <w:t>(map == null ? false : ((Boolean)</w:t>
-      </w:r>
-      <w:proofErr w:type="spellStart"/>
-      <w:r>
-        <w:t>map.get</w:t>
-      </w:r>
-      <w:proofErr w:type="spellEnd"/>
-      <w:r>
-        <w:t>("test")).</w:t>
-      </w:r>
-      <w:proofErr w:type="spellStart"/>
-      <w:r>
-        <w:t>booleanValue</w:t>
-      </w:r>
-      <w:proofErr w:type="spellEnd"/>
-      <w:r>
-        <w:t>());</w:t>
+        <w:t xml:space="preserve">   Map map = new HashMap();</w:t>
+      </w:r>
+    </w:p>
+    <w:p>
+      <w:r>
+        <w:t xml:space="preserve">   Boolean b = Boolean.valueOf(map == null ? false : ((Boolean)map.get("test")).booleanValue());</w:t>
       </w:r>
     </w:p>
     <w:p>
@@ -171,15 +102,7 @@
     <w:p>
       <w:r>
         <w:tab/>
-        <w:t>结果就是：由于使用了三目运算符，并且第二、第三位操作数分别是基本类型和对象。所以对对象进行拆箱操作，由于该对象为null，所以在拆箱过程中调用</w:t>
-      </w:r>
-      <w:proofErr w:type="spellStart"/>
-      <w:r>
-        <w:t>null.booleanValue</w:t>
-      </w:r>
-      <w:proofErr w:type="spellEnd"/>
-      <w:r>
-        <w:t>()的时候就报了NPE（空指针）。</w:t>
+        <w:t>结果就是：由于使用了三目运算符，并且第二、第三位操作数分别是基本类型和对象。所以对对象进行拆箱操作，由于该对象为null，所以在拆箱过程中调用null.booleanValue()的时候就报了NPE（空指针）。</w:t>
       </w:r>
     </w:p>
     <w:p>
@@ -191,37 +114,13 @@
     <w:p>
       <w:r>
         <w:tab/>
-        <w:t>Map&lt;</w:t>
-      </w:r>
-      <w:proofErr w:type="spellStart"/>
-      <w:r>
-        <w:t>String,Boolean</w:t>
-      </w:r>
-      <w:proofErr w:type="spellEnd"/>
-      <w:r>
-        <w:t>&gt; map =  new HashMap&lt;String, Boolean&gt;();</w:t>
+        <w:t>Map&lt;String,Boolean&gt; map =  new HashMap&lt;String, Boolean&gt;();</w:t>
       </w:r>
     </w:p>
     <w:p>
       <w:r>
         <w:tab/>
-        <w:t xml:space="preserve">Boolean b = (map!=null ? </w:t>
-      </w:r>
-      <w:proofErr w:type="spellStart"/>
-      <w:r>
-        <w:t>map.get</w:t>
-      </w:r>
-      <w:proofErr w:type="spellEnd"/>
-      <w:r>
-        <w:t xml:space="preserve">("test") : </w:t>
-      </w:r>
-      <w:proofErr w:type="spellStart"/>
-      <w:r>
-        <w:t>Boolean.FALSE</w:t>
-      </w:r>
-      <w:proofErr w:type="spellEnd"/>
-      <w:r>
-        <w:t>);</w:t>
+        <w:t>Boolean b = (map!=null ? map.get("test") : Boolean.FALSE);</w:t>
       </w:r>
     </w:p>
     <w:p>
@@ -269,21 +168,8 @@
         </w:rPr>
         <w:t>枚举可解决线程安全问题：枚举在经过</w:t>
       </w:r>
-      <w:proofErr w:type="spellStart"/>
-      <w:r>
-        <w:t>javac</w:t>
-      </w:r>
-      <w:proofErr w:type="spellEnd"/>
-      <w:r>
-        <w:t xml:space="preserve">的编译之后，会被转换成形如public final class T extends </w:t>
-      </w:r>
-      <w:proofErr w:type="spellStart"/>
-      <w:r>
-        <w:t>Enum</w:t>
-      </w:r>
-      <w:proofErr w:type="spellEnd"/>
-      <w:r>
-        <w:t>的定义。</w:t>
+      <w:r>
+        <w:t>javac的编译之后，会被转换成形如public final class T extends Enum的定义。</w:t>
       </w:r>
     </w:p>
     <w:p>
@@ -294,43 +180,11 @@
         <w:t>枚举可避免反序列化破坏单例：在序列化的时候</w:t>
       </w:r>
       <w:r>
-        <w:t>Java仅仅是将枚举对象的name属性输出到结果中，反序列化的时候则是通过</w:t>
-      </w:r>
-      <w:proofErr w:type="spellStart"/>
-      <w:r>
-        <w:t>java.lang.Enum</w:t>
-      </w:r>
-      <w:proofErr w:type="spellEnd"/>
-      <w:r>
-        <w:t>的</w:t>
-      </w:r>
-      <w:proofErr w:type="spellStart"/>
-      <w:r>
-        <w:t>valueOf</w:t>
-      </w:r>
-      <w:proofErr w:type="spellEnd"/>
-      <w:r>
-        <w:t>方法来根据名字查找枚举对</w:t>
+        <w:t>Java仅仅是将枚举对象的name属性输出到结果中，反序列化的时候则是通过java.lang.Enum的valueOf方法来根据名字查找枚举对</w:t>
       </w:r>
       <w:r>
         <w:lastRenderedPageBreak/>
-        <w:t>象。同时，编译器是不允许任何对这种序列化机制的定制的，因此禁用了</w:t>
-      </w:r>
-      <w:proofErr w:type="spellStart"/>
-      <w:r>
-        <w:t>writeObject</w:t>
-      </w:r>
-      <w:proofErr w:type="spellEnd"/>
-      <w:r>
-        <w:t>、</w:t>
-      </w:r>
-      <w:proofErr w:type="spellStart"/>
-      <w:r>
-        <w:t>readObject</w:t>
-      </w:r>
-      <w:proofErr w:type="spellEnd"/>
-      <w:r>
-        <w:t>等方法。普通的Java类的反序列化过程中，会通过反射调用类的默认构造函数来初始化对象。所以，即使单例中构造函数是私有的，也会被反射给破坏掉。由于反序列化后的对象是重新new出来的，所以这就破坏了单例。但是，枚举的反序列化</w:t>
+        <w:t>象。同时，编译器是不允许任何对这种序列化机制的定制的，因此禁用了writeObject、readObject等方法。普通的Java类的反序列化过程中，会通过反射调用类的默认构造函数来初始化对象。所以，即使单例中构造函数是私有的，也会被反射给破坏掉。由于反序列化后的对象是重新new出来的，所以这就破坏了单例。但是，枚举的反序列化</w:t>
       </w:r>
       <w:r>
         <w:rPr>
@@ -346,27 +200,14 @@
         </w:rPr>
         <w:t>原文：</w:t>
       </w:r>
-      <w:r>
-        <w:fldChar w:fldCharType="begin"/>
-      </w:r>
-      <w:r>
-        <w:instrText xml:space="preserve"> HYPERLINK "https://mp.weixin.qq.com/s/FBd__cIYoTGTMnZGYri7-g" </w:instrText>
-      </w:r>
-      <w:r>
-        <w:fldChar w:fldCharType="separate"/>
-      </w:r>
-      <w:r>
-        <w:rPr>
-          <w:rStyle w:val="a3"/>
-        </w:rPr>
-        <w:t>https://mp.weixin.qq.com/s/FBd__cIYoTGTMnZGYri7-g</w:t>
-      </w:r>
-      <w:r>
-        <w:rPr>
-          <w:rStyle w:val="a3"/>
-        </w:rPr>
-        <w:fldChar w:fldCharType="end"/>
-      </w:r>
+      <w:hyperlink r:id="rId6" w:history="1">
+        <w:r>
+          <w:rPr>
+            <w:rStyle w:val="a3"/>
+          </w:rPr>
+          <w:t>https://mp.weixin.qq.com/s/FBd__cIYoTGTMnZGYri7-g</w:t>
+        </w:r>
+      </w:hyperlink>
     </w:p>
     <w:p/>
     <w:p>
@@ -407,15 +248,7 @@
     </w:p>
     <w:p>
       <w:r>
-        <w:t>Iterator是工作在一个独立的线程中，并且拥有一个 mutex 锁。 Iterator被创建之后会建立一个指向原来对象的单链索引表，当原来的对象数量发生变化时，这个索引表的内容不会同步改变，所以当索引指针往后移动的时候就找不到要迭代的对象，所以按照 fail-fast 原则 Iterator 会马上抛出</w:t>
-      </w:r>
-      <w:proofErr w:type="spellStart"/>
-      <w:r>
-        <w:t>java.util.ConcurrentModificationException</w:t>
-      </w:r>
-      <w:proofErr w:type="spellEnd"/>
-      <w:r>
-        <w:t>异常。</w:t>
+        <w:t>Iterator是工作在一个独立的线程中，并且拥有一个 mutex 锁。 Iterator被创建之后会建立一个指向原来对象的单链索引表，当原来的对象数量发生变化时，这个索引表的内容不会同步改变，所以当索引指针往后移动的时候就找不到要迭代的对象，所以按照 fail-fast 原则 Iterator 会马上抛出java.util.ConcurrentModificationException异常。</w:t>
       </w:r>
     </w:p>
     <w:p>
@@ -426,15 +259,7 @@
         <w:t>所以</w:t>
       </w:r>
       <w:r>
-        <w:t xml:space="preserve"> Iterator 在工作的时候是不允许被迭代的对象被改变的。但你可以使用 Iterator 本身的方法 remove() 来删除对象，</w:t>
-      </w:r>
-      <w:proofErr w:type="spellStart"/>
-      <w:r>
-        <w:t>Iterator.remove</w:t>
-      </w:r>
-      <w:proofErr w:type="spellEnd"/>
-      <w:r>
-        <w:t>() 方法会在删除当前迭代对象的同时维护索引的一致性。</w:t>
+        <w:t xml:space="preserve"> Iterator 在工作的时候是不允许被迭代的对象被改变的。但你可以使用 Iterator 本身的方法 remove() 来删除对象，Iterator.remove() 方法会在删除当前迭代对象的同时维护索引的一致性。</w:t>
       </w:r>
     </w:p>
     <w:p/>
@@ -442,43 +267,14 @@
       <w:pPr>
         <w:pStyle w:val="2"/>
       </w:pPr>
-      <w:proofErr w:type="spellStart"/>
-      <w:r>
-        <w:t>stringbuffer</w:t>
-      </w:r>
-      <w:proofErr w:type="spellEnd"/>
-      <w:r>
-        <w:t>与</w:t>
-      </w:r>
-      <w:proofErr w:type="spellStart"/>
-      <w:r>
-        <w:t>stringbuild</w:t>
-      </w:r>
-      <w:proofErr w:type="spellEnd"/>
-      <w:r>
-        <w:t>底层区别</w:t>
+      <w:r>
+        <w:t>stringbuffer与stringbuild底层区别</w:t>
       </w:r>
     </w:p>
     <w:p>
       <w:r>
         <w:tab/>
-        <w:t>底层都是使用</w:t>
-      </w:r>
-      <w:proofErr w:type="spellStart"/>
-      <w:r>
-        <w:t>System.arraycopy</w:t>
-      </w:r>
-      <w:proofErr w:type="spellEnd"/>
-      <w:r>
-        <w:t>实现拷贝，区别只是</w:t>
-      </w:r>
-      <w:proofErr w:type="spellStart"/>
-      <w:r>
-        <w:t>stringbuffer</w:t>
-      </w:r>
-      <w:proofErr w:type="spellEnd"/>
-      <w:r>
-        <w:t>的方法使用了synchronized</w:t>
+        <w:t>底层都是使用System.arraycopy实现拷贝，区别只是stringbuffer的方法使用了synchronized</w:t>
       </w:r>
     </w:p>
     <w:p/>
@@ -521,13 +317,8 @@
       </w:r>
     </w:p>
     <w:p>
-      <w:proofErr w:type="spellStart"/>
-      <w:r>
-        <w:t>ctorInstance</w:t>
-      </w:r>
-      <w:proofErr w:type="spellEnd"/>
-      <w:r>
-        <w:t xml:space="preserve">(memory);  //2：初始化对象 </w:t>
+      <w:r>
+        <w:t xml:space="preserve">ctorInstance(memory);  //2：初始化对象 </w:t>
       </w:r>
     </w:p>
     <w:p>
@@ -557,13 +348,8 @@
       </w:r>
     </w:p>
     <w:p>
-      <w:proofErr w:type="spellStart"/>
-      <w:r>
-        <w:t>ctorInstance</w:t>
-      </w:r>
-      <w:proofErr w:type="spellEnd"/>
-      <w:r>
-        <w:t xml:space="preserve">(memory);  //2：初始化对象 </w:t>
+      <w:r>
+        <w:t xml:space="preserve">ctorInstance(memory);  //2：初始化对象 </w:t>
       </w:r>
     </w:p>
     <w:p>
@@ -675,13 +461,8 @@
     </w:p>
     <w:p/>
     <w:p>
-      <w:proofErr w:type="spellStart"/>
-      <w:r>
-        <w:t>Cglib</w:t>
-      </w:r>
-      <w:proofErr w:type="spellEnd"/>
-      <w:r>
-        <w:t>包的底层是通过使用一个小而快的字节码处理框架ASM，来转换字节码并生成新的类。</w:t>
+      <w:r>
+        <w:t>Cglib包的底层是通过使用一个小而快的字节码处理框架ASM，来转换字节码并生成新的类。</w:t>
       </w:r>
     </w:p>
     <w:p/>
@@ -712,11 +493,9 @@
         </w:rPr>
         <w:t>与</w:t>
       </w:r>
-      <w:proofErr w:type="spellStart"/>
       <w:r>
         <w:t>ConcurrentHashMap</w:t>
       </w:r>
-      <w:proofErr w:type="spellEnd"/>
     </w:p>
     <w:p>
       <w:pPr>
@@ -751,49 +530,7 @@
         <w:rPr>
           <w:rFonts w:hint="eastAsia"/>
         </w:rPr>
-        <w:t>链表长度达到8就转成红黑树，当长度降到6就转成普通bin。为什么长度为8的时候转成红黑树？说白了就是trade-off，空间和时间的权衡：当</w:t>
-      </w:r>
-      <w:proofErr w:type="spellStart"/>
-      <w:r>
-        <w:rPr>
-          <w:rFonts w:hint="eastAsia"/>
-        </w:rPr>
-        <w:t>hashCode</w:t>
-      </w:r>
-      <w:proofErr w:type="spellEnd"/>
-      <w:r>
-        <w:rPr>
-          <w:rFonts w:hint="eastAsia"/>
-        </w:rPr>
-        <w:t>离散性很好的时候，树型bin用到的概率非常小，因为数据均匀分布在每个bin中，几乎不会有bin中链表长度会达到阈值。但是在随机</w:t>
-      </w:r>
-      <w:proofErr w:type="spellStart"/>
-      <w:r>
-        <w:rPr>
-          <w:rFonts w:hint="eastAsia"/>
-        </w:rPr>
-        <w:t>hashCode</w:t>
-      </w:r>
-      <w:proofErr w:type="spellEnd"/>
-      <w:r>
-        <w:rPr>
-          <w:rFonts w:hint="eastAsia"/>
-        </w:rPr>
-        <w:t>下，离散性可能会变差，然而JDK又不能阻止用户实现这种不好的hash算法，因此就可能导致不均匀的数据分布。不过理想情况下随机</w:t>
-      </w:r>
-      <w:proofErr w:type="spellStart"/>
-      <w:r>
-        <w:rPr>
-          <w:rFonts w:hint="eastAsia"/>
-        </w:rPr>
-        <w:t>hashCode</w:t>
-      </w:r>
-      <w:proofErr w:type="spellEnd"/>
-      <w:r>
-        <w:rPr>
-          <w:rFonts w:hint="eastAsia"/>
-        </w:rPr>
-        <w:t>算法下所有bin中节点的分布频率会遵循泊松分布，我们可以看到，一个bin中链表长度达到8个元素的概率为0.00000006，几乎是不可能事件。所以，之所以选择8，不是拍拍屁股决定的，而是根据概率统计决定的。</w:t>
+        <w:t>链表长度达到8就转成红黑树，当长度降到6就转成普通bin。为什么长度为8的时候转成红黑树？说白了就是trade-off，空间和时间的权衡：当hashCode离散性很好的时候，树型bin用到的概率非常小，因为数据均匀分布在每个bin中，几乎不会有bin中链表长度会达到阈值。但是在随机hashCode下，离散性可能会变差，然而JDK又不能阻止用户实现这种不好的hash算法，因此就可能导致不均匀的数据分布。不过理想情况下随机hashCode算法下所有bin中节点的分布频率会遵循泊松分布，我们可以看到，一个bin中链表长度达到8个元素的概率为0.00000006，几乎是不可能事件。所以，之所以选择8，不是拍拍屁股决定的，而是根据概率统计决定的。</w:t>
       </w:r>
     </w:p>
     <w:p/>
@@ -812,24 +549,14 @@
       </w:r>
     </w:p>
     <w:p>
-      <w:proofErr w:type="spellStart"/>
-      <w:r>
-        <w:t>HashEntry</w:t>
-      </w:r>
-      <w:proofErr w:type="spellEnd"/>
-      <w:r>
-        <w:t xml:space="preserve"> 修改为 Node。</w:t>
-      </w:r>
-    </w:p>
-    <w:p/>
-    <w:p>
-      <w:proofErr w:type="spellStart"/>
-      <w:r>
-        <w:t>ConcurrentHashMap</w:t>
-      </w:r>
-      <w:proofErr w:type="spellEnd"/>
-      <w:r>
-        <w:t xml:space="preserve"> 同样也分为 1.7 、1.8 版，两者在实现上略有不同</w:t>
+      <w:r>
+        <w:t>HashEntry 修改为 Node。</w:t>
+      </w:r>
+    </w:p>
+    <w:p/>
+    <w:p>
+      <w:r>
+        <w:t>ConcurrentHashMap 同样也分为 1.7 、1.8 版，两者在实现上略有不同</w:t>
       </w:r>
     </w:p>
     <w:p>
@@ -839,47 +566,7 @@
     </w:p>
     <w:p>
       <w:r>
-        <w:t>1.7仍然是数组加链表，相比于HashMap，</w:t>
-      </w:r>
-      <w:proofErr w:type="spellStart"/>
-      <w:r>
-        <w:t>ConcurrentHashMap</w:t>
-      </w:r>
-      <w:proofErr w:type="spellEnd"/>
-      <w:r>
-        <w:t>数组与entry很多核心数据都使用了volatile修饰.原理上来说：</w:t>
-      </w:r>
-      <w:proofErr w:type="spellStart"/>
-      <w:r>
-        <w:t>ConcurrentHashMap</w:t>
-      </w:r>
-      <w:proofErr w:type="spellEnd"/>
-      <w:r>
-        <w:t xml:space="preserve"> 采用了分段锁技术，其中 Segment 继承于 </w:t>
-      </w:r>
-      <w:proofErr w:type="spellStart"/>
-      <w:r>
-        <w:t>ReentrantLock</w:t>
-      </w:r>
-      <w:proofErr w:type="spellEnd"/>
-      <w:r>
-        <w:t xml:space="preserve">。不会像 </w:t>
-      </w:r>
-      <w:proofErr w:type="spellStart"/>
-      <w:r>
-        <w:t>HashTable</w:t>
-      </w:r>
-      <w:proofErr w:type="spellEnd"/>
-      <w:r>
-        <w:t xml:space="preserve"> 那样不管是 put 还是 get 操作都需要做同步处理。因为volatile无法保证原子性， put 操作时仍然需要加锁处理。首先第一步的时候会尝试获取锁，如果获取失败肯定就有其他线程存在竞争，则利用 </w:t>
-      </w:r>
-      <w:proofErr w:type="spellStart"/>
-      <w:r>
-        <w:t>scanAndLockForPut</w:t>
-      </w:r>
-      <w:proofErr w:type="spellEnd"/>
-      <w:r>
-        <w:t>() 自旋获取锁。如果重试的次数达到了 MAX_SCAN_RETRIES 则改为阻塞锁获取，保证能获取成功。</w:t>
+        <w:t>1.7仍然是数组加链表，相比于HashMap，ConcurrentHashMap数组与entry很多核心数据都使用了volatile修饰.原理上来说：ConcurrentHashMap 采用了分段锁技术，其中 Segment 继承于 ReentrantLock。不会像 HashTable 那样不管是 put 还是 get 操作都需要做同步处理。因为volatile无法保证原子性， put 操作时仍然需要加锁处理。首先第一步的时候会尝试获取锁，如果获取失败肯定就有其他线程存在竞争，则利用 scanAndLockForPut() 自旋获取锁。如果重试的次数达到了 MAX_SCAN_RETRIES 则改为阻塞锁获取，保证能获取成功。</w:t>
       </w:r>
     </w:p>
     <w:p>
@@ -890,23 +577,7 @@
         <w:t>由于</w:t>
       </w:r>
       <w:r>
-        <w:t xml:space="preserve"> </w:t>
-      </w:r>
-      <w:proofErr w:type="spellStart"/>
-      <w:r>
-        <w:t>HashEntry</w:t>
-      </w:r>
-      <w:proofErr w:type="spellEnd"/>
-      <w:r>
-        <w:t xml:space="preserve"> 中的 value 属性是用 volatile 关键词修饰的，保证了内存可见性，所以每次获取时都是最新值。</w:t>
-      </w:r>
-      <w:proofErr w:type="spellStart"/>
-      <w:r>
-        <w:t>ConcurrentHashMap</w:t>
-      </w:r>
-      <w:proofErr w:type="spellEnd"/>
-      <w:r>
-        <w:t xml:space="preserve"> 的 get 方法是非常高效的，因为整个过程都不需要加锁。</w:t>
+        <w:t xml:space="preserve"> HashEntry 中的 value 属性是用 volatile 关键词修饰的，保证了内存可见性，所以每次获取时都是最新值。ConcurrentHashMap 的 get 方法是非常高效的，因为整个过程都不需要加锁。</w:t>
       </w:r>
     </w:p>
     <w:p/>
@@ -917,28 +588,11 @@
     </w:p>
     <w:p>
       <w:r>
-        <w:t xml:space="preserve">1.8抛弃了原有的 Segment 分段锁，而采用了 CAS + synchronized 来保证并发安全性。也将 1.7 中存放数据的 </w:t>
-      </w:r>
-      <w:proofErr w:type="spellStart"/>
-      <w:r>
-        <w:t>HashEntry</w:t>
-      </w:r>
-      <w:proofErr w:type="spellEnd"/>
-      <w:r>
-        <w:t xml:space="preserve"> 改为 Node，但作用都是相同的。其中的 </w:t>
-      </w:r>
-      <w:proofErr w:type="spellStart"/>
-      <w:r>
-        <w:t>val</w:t>
-      </w:r>
-      <w:proofErr w:type="spellEnd"/>
-      <w:r>
-        <w:t xml:space="preserve"> next 都用了 volatile 修饰，保证了可见性。</w:t>
-      </w:r>
-    </w:p>
-    <w:p/>
-    <w:p>
-      <w:proofErr w:type="spellStart"/>
+        <w:t>1.8抛弃了原有的 Segment 分段锁，而采用了 CAS + synchronized 来保证并发安全性。也将 1.7 中存放数据的 HashEntry 改为 Node，但作用都是相同的。其中的 val next 都用了 volatile 修饰，保证了可见性。</w:t>
+      </w:r>
+    </w:p>
+    <w:p/>
+    <w:p>
       <w:r>
         <w:t>Hash</w:t>
       </w:r>
@@ -951,7 +605,6 @@
       <w:r>
         <w:t>ap</w:t>
       </w:r>
-      <w:proofErr w:type="spellEnd"/>
       <w:r>
         <w:rPr>
           <w:rFonts w:hint="eastAsia"/>
@@ -1026,13 +679,8 @@
       </w:r>
     </w:p>
     <w:p>
-      <w:proofErr w:type="spellStart"/>
-      <w:r>
-        <w:t>ConcurrentHashMap</w:t>
-      </w:r>
-      <w:proofErr w:type="spellEnd"/>
-      <w:r>
-        <w:t xml:space="preserve"> 是如何实现的？ 1.7、1.8 实现有何不同？为什么这么做？</w:t>
+      <w:r>
+        <w:t>ConcurrentHashMap 是如何实现的？ 1.7、1.8 实现有何不同？为什么这么做？</w:t>
       </w:r>
     </w:p>
     <w:p/>
@@ -1141,13 +789,8 @@
         </w:rPr>
         <w:t>通过查看</w:t>
       </w:r>
-      <w:proofErr w:type="spellStart"/>
-      <w:r>
-        <w:t>Date.toString</w:t>
-      </w:r>
-      <w:proofErr w:type="spellEnd"/>
-      <w:r>
-        <w:t>的源码，发现在输出的过程中该方法只会去获取系统的默认时区，只有修改了默认时区才会显示该时区的时间。</w:t>
+      <w:r>
+        <w:t>Date.toString的源码，发现在输出的过程中该方法只会去获取系统的默认时区，只有修改了默认时区才会显示该时区的时间。</w:t>
       </w:r>
     </w:p>
     <w:p>
@@ -1158,15 +801,7 @@
         <w:t>但是，通过阅读</w:t>
       </w:r>
       <w:r>
-        <w:t>Calendar的源码，我们可以发现，</w:t>
-      </w:r>
-      <w:proofErr w:type="spellStart"/>
-      <w:r>
-        <w:t>getInstance</w:t>
-      </w:r>
-      <w:proofErr w:type="spellEnd"/>
-      <w:r>
-        <w:t>方法虽然有一个参数可以传入时区，但是并没有将默认时区设置成传入的时区。</w:t>
+        <w:t>Calendar的源码，我们可以发现，getInstance方法虽然有一个参数可以传入时区，但是并没有将默认时区设置成传入的时区。</w:t>
       </w:r>
     </w:p>
     <w:p>
@@ -1176,13 +811,8 @@
         </w:rPr>
         <w:t>而在</w:t>
       </w:r>
-      <w:proofErr w:type="spellStart"/>
-      <w:r>
-        <w:t>Calendar.getInstance.getTime</w:t>
-      </w:r>
-      <w:proofErr w:type="spellEnd"/>
-      <w:r>
-        <w:t>后得到的时间只是一个时间戳，其中未保留任何和时区有关的信息，所以，在输出时，还是显示的是当前系统默认时区的时间。</w:t>
+      <w:r>
+        <w:t>Calendar.getInstance.getTime后得到的时间只是一个时间戳，其中未保留任何和时区有关的信息，所以，在输出时，还是显示的是当前系统默认时区的时间。</w:t>
       </w:r>
     </w:p>
     <w:p/>
@@ -1289,13 +919,7 @@
         <w:t>二叉堆</w:t>
       </w:r>
     </w:p>
-    <w:p>
-      <w:pPr>
-        <w:rPr>
-          <w:rFonts w:hint="eastAsia"/>
-        </w:rPr>
-      </w:pPr>
-    </w:p>
+    <w:p/>
     <w:p>
       <w:pPr>
         <w:pStyle w:val="1"/>
@@ -1315,23 +939,7 @@
         <w:t>那么，</w:t>
       </w:r>
       <w:r>
-        <w:t>O(1), O(n), O(</w:t>
-      </w:r>
-      <w:proofErr w:type="spellStart"/>
-      <w:r>
-        <w:t>logn</w:t>
-      </w:r>
-      <w:proofErr w:type="spellEnd"/>
-      <w:r>
-        <w:t>), O(</w:t>
-      </w:r>
-      <w:proofErr w:type="spellStart"/>
-      <w:r>
-        <w:t>nlogn</w:t>
-      </w:r>
-      <w:proofErr w:type="spellEnd"/>
-      <w:r>
-        <w:t>)就可以看作既可表示算法复杂度，也可以表示空间复杂度。</w:t>
+        <w:t>O(1), O(n), O(logn), O(nlogn)就可以看作既可表示算法复杂度，也可以表示空间复杂度。</w:t>
       </w:r>
     </w:p>
     <w:p>
@@ -1342,15 +950,7 @@
         <w:t>大</w:t>
       </w:r>
       <w:r>
-        <w:t>O加上（）的形式，里面其实包裹的是一个函数f(),</w:t>
-      </w:r>
-      <w:proofErr w:type="spellStart"/>
-      <w:r>
-        <w:t>O（f</w:t>
-      </w:r>
-      <w:proofErr w:type="spellEnd"/>
-      <w:r>
-        <w:t>()）,指明某个算法的耗时/耗空间与数据增长量之间的关系。其中的n代表输入数据的量。</w:t>
+        <w:t>O加上（）的形式，里面其实包裹的是一个函数f(),O（f()）,指明某个算法的耗时/耗空间与数据增长量之间的关系。其中的n代表输入数据的量。</w:t>
       </w:r>
     </w:p>
     <w:p>
@@ -1361,15 +961,7 @@
         <w:t>如果</w:t>
       </w:r>
       <w:r>
-        <w:t>ax=N（a&gt;0，且a≠1），那么数x叫做以a为底N的对数，记作x=</w:t>
-      </w:r>
-      <w:proofErr w:type="spellStart"/>
-      <w:r>
-        <w:t>logaN</w:t>
-      </w:r>
-      <w:proofErr w:type="spellEnd"/>
-      <w:r>
-        <w:t>，读作以a为底N的对数，其中a叫做对数的底数，N叫做真数。</w:t>
+        <w:t>ax=N（a&gt;0，且a≠1），那么数x叫做以a为底N的对数，记作x=logaN，读作以a为底N的对数，其中a叫做对数的底数，N叫做真数。</w:t>
       </w:r>
     </w:p>
     <w:p>
@@ -1395,7 +987,7 @@
                     </pic:cNvPicPr>
                   </pic:nvPicPr>
                   <pic:blipFill>
-                    <a:blip r:embed="rId6">
+                    <a:blip r:embed="rId7">
                       <a:extLst>
                         <a:ext uri="{28A0092B-C50C-407E-A947-70E740481C1C}">
                           <a14:useLocalDpi xmlns:a14="http://schemas.microsoft.com/office/drawing/2010/main" val="0"/>
@@ -1451,7 +1043,7 @@
                     </pic:cNvPicPr>
                   </pic:nvPicPr>
                   <pic:blipFill>
-                    <a:blip r:embed="rId7">
+                    <a:blip r:embed="rId8">
                       <a:extLst>
                         <a:ext uri="{28A0092B-C50C-407E-A947-70E740481C1C}">
                           <a14:useLocalDpi xmlns:a14="http://schemas.microsoft.com/office/drawing/2010/main" val="0"/>
@@ -1546,15 +1138,7 @@
         <w:t>计数排序不是基于元素比较，而是利用数组下标来确定元素的正确位置，计数排序适用一定范围的整数排序，在取值范围不是很大的情况下，它的性能甚至快过那些</w:t>
       </w:r>
       <w:r>
-        <w:t>O(</w:t>
-      </w:r>
-      <w:proofErr w:type="spellStart"/>
-      <w:r>
-        <w:t>nlogn</w:t>
-      </w:r>
-      <w:proofErr w:type="spellEnd"/>
-      <w:r>
-        <w:t>)的排序。</w:t>
+        <w:t>O(nlogn)的排序。</w:t>
       </w:r>
     </w:p>
     <w:p>
@@ -1606,15 +1190,7 @@
     </w:p>
     <w:p>
       <w:r>
-        <w:t xml:space="preserve">public void </w:t>
-      </w:r>
-      <w:proofErr w:type="spellStart"/>
-      <w:r>
-        <w:t>mirrorFrom</w:t>
-      </w:r>
-      <w:proofErr w:type="spellEnd"/>
-      <w:r>
-        <w:t>(Node&lt;T&gt; node) {</w:t>
+        <w:t>public void mirrorFrom(Node&lt;T&gt; node) {</w:t>
       </w:r>
     </w:p>
     <w:p>
@@ -1624,23 +1200,7 @@
     </w:p>
     <w:p>
       <w:r>
-        <w:t xml:space="preserve">    if (</w:t>
-      </w:r>
-      <w:proofErr w:type="spellStart"/>
-      <w:r>
-        <w:t>node.left</w:t>
-      </w:r>
-      <w:proofErr w:type="spellEnd"/>
-      <w:r>
-        <w:t xml:space="preserve"> == </w:t>
-      </w:r>
-      <w:proofErr w:type="spellStart"/>
-      <w:r>
-        <w:t>node.right</w:t>
-      </w:r>
-      <w:proofErr w:type="spellEnd"/>
-      <w:r>
-        <w:t>) {</w:t>
+        <w:t xml:space="preserve">    if (node.left == node.right) {</w:t>
       </w:r>
     </w:p>
     <w:p>
@@ -1660,37 +1220,13 @@
     </w:p>
     <w:p>
       <w:r>
-        <w:t xml:space="preserve">    if (</w:t>
-      </w:r>
-      <w:proofErr w:type="spellStart"/>
-      <w:r>
-        <w:t>node.left</w:t>
-      </w:r>
-      <w:proofErr w:type="spellEnd"/>
-      <w:r>
-        <w:t xml:space="preserve"> != null)</w:t>
+        <w:t xml:space="preserve">    if (node.left != null)</w:t>
       </w:r>
     </w:p>
     <w:p>
       <w:r>
         <w:lastRenderedPageBreak/>
-        <w:t xml:space="preserve">        </w:t>
-      </w:r>
-      <w:proofErr w:type="spellStart"/>
-      <w:r>
-        <w:t>mirrorFrom</w:t>
-      </w:r>
-      <w:proofErr w:type="spellEnd"/>
-      <w:r>
-        <w:t>(</w:t>
-      </w:r>
-      <w:proofErr w:type="spellStart"/>
-      <w:r>
-        <w:t>node.left</w:t>
-      </w:r>
-      <w:proofErr w:type="spellEnd"/>
-      <w:r>
-        <w:t>);</w:t>
+        <w:t xml:space="preserve">        mirrorFrom(node.left);</w:t>
       </w:r>
     </w:p>
     <w:p>
@@ -1700,36 +1236,12 @@
     </w:p>
     <w:p>
       <w:r>
-        <w:t xml:space="preserve">    if (</w:t>
-      </w:r>
-      <w:proofErr w:type="spellStart"/>
-      <w:r>
-        <w:t>node.right</w:t>
-      </w:r>
-      <w:proofErr w:type="spellEnd"/>
-      <w:r>
-        <w:t xml:space="preserve"> != null)</w:t>
-      </w:r>
-    </w:p>
-    <w:p>
-      <w:r>
-        <w:t xml:space="preserve">        </w:t>
-      </w:r>
-      <w:proofErr w:type="spellStart"/>
-      <w:r>
-        <w:t>mirrorFrom</w:t>
-      </w:r>
-      <w:proofErr w:type="spellEnd"/>
-      <w:r>
-        <w:t>(</w:t>
-      </w:r>
-      <w:proofErr w:type="spellStart"/>
-      <w:r>
-        <w:t>node.right</w:t>
-      </w:r>
-      <w:proofErr w:type="spellEnd"/>
-      <w:r>
-        <w:t>);</w:t>
+        <w:t xml:space="preserve">    if (node.right != null)</w:t>
+      </w:r>
+    </w:p>
+    <w:p>
+      <w:r>
+        <w:t xml:space="preserve">        mirrorFrom(node.right);</w:t>
       </w:r>
     </w:p>
     <w:p>
@@ -1739,65 +1251,17 @@
     </w:p>
     <w:p>
       <w:r>
-        <w:t xml:space="preserve">    Node&lt;T&gt; </w:t>
-      </w:r>
-      <w:proofErr w:type="spellStart"/>
-      <w:r>
-        <w:t>tmp</w:t>
-      </w:r>
-      <w:proofErr w:type="spellEnd"/>
-      <w:r>
-        <w:t xml:space="preserve"> = </w:t>
-      </w:r>
-      <w:proofErr w:type="spellStart"/>
-      <w:r>
-        <w:t>node.left</w:t>
-      </w:r>
-      <w:proofErr w:type="spellEnd"/>
-      <w:r>
-        <w:t>;</w:t>
-      </w:r>
-    </w:p>
-    <w:p>
-      <w:r>
-        <w:t xml:space="preserve">    </w:t>
-      </w:r>
-      <w:proofErr w:type="spellStart"/>
-      <w:r>
-        <w:t>node.left</w:t>
-      </w:r>
-      <w:proofErr w:type="spellEnd"/>
-      <w:r>
-        <w:t xml:space="preserve"> = </w:t>
-      </w:r>
-      <w:proofErr w:type="spellStart"/>
-      <w:r>
-        <w:t>node.right</w:t>
-      </w:r>
-      <w:proofErr w:type="spellEnd"/>
-      <w:r>
-        <w:t>;</w:t>
-      </w:r>
-    </w:p>
-    <w:p>
-      <w:r>
-        <w:t xml:space="preserve">    </w:t>
-      </w:r>
-      <w:proofErr w:type="spellStart"/>
-      <w:r>
-        <w:t>node.right</w:t>
-      </w:r>
-      <w:proofErr w:type="spellEnd"/>
-      <w:r>
-        <w:t xml:space="preserve"> = </w:t>
-      </w:r>
-      <w:proofErr w:type="spellStart"/>
-      <w:r>
-        <w:t>tmp</w:t>
-      </w:r>
-      <w:proofErr w:type="spellEnd"/>
-      <w:r>
-        <w:t>;</w:t>
+        <w:t xml:space="preserve">    Node&lt;T&gt; tmp = node.left;</w:t>
+      </w:r>
+    </w:p>
+    <w:p>
+      <w:r>
+        <w:t xml:space="preserve">    node.left = node.right;</w:t>
+      </w:r>
+    </w:p>
+    <w:p>
+      <w:r>
+        <w:t xml:space="preserve">    node.right = tmp;</w:t>
       </w:r>
     </w:p>
     <w:p>
@@ -1824,23 +1288,7 @@
     </w:p>
     <w:p>
       <w:r>
-        <w:t xml:space="preserve">public </w:t>
-      </w:r>
-      <w:proofErr w:type="spellStart"/>
-      <w:r>
-        <w:t>MirrorBinaryTree</w:t>
-      </w:r>
-      <w:proofErr w:type="spellEnd"/>
-      <w:r>
-        <w:t xml:space="preserve">&lt;T&gt; </w:t>
-      </w:r>
-      <w:proofErr w:type="spellStart"/>
-      <w:r>
-        <w:t>mirrorByLoop</w:t>
-      </w:r>
-      <w:proofErr w:type="spellEnd"/>
-      <w:r>
-        <w:t>() {</w:t>
+        <w:t>public MirrorBinaryTree&lt;T&gt; mirrorByLoop() {</w:t>
       </w:r>
     </w:p>
     <w:p>
@@ -1870,28 +1318,12 @@
     </w:p>
     <w:p>
       <w:r>
-        <w:t xml:space="preserve">    LinkedList&lt;Node&lt;T&gt;&gt; </w:t>
-      </w:r>
-      <w:proofErr w:type="spellStart"/>
-      <w:r>
-        <w:t>expandings</w:t>
-      </w:r>
-      <w:proofErr w:type="spellEnd"/>
-      <w:r>
-        <w:t xml:space="preserve"> = new LinkedList&lt;&gt;();</w:t>
-      </w:r>
-    </w:p>
-    <w:p>
-      <w:r>
-        <w:t xml:space="preserve">    </w:t>
-      </w:r>
-      <w:proofErr w:type="spellStart"/>
-      <w:r>
-        <w:t>expandings.add</w:t>
-      </w:r>
-      <w:proofErr w:type="spellEnd"/>
-      <w:r>
-        <w:t>(root);</w:t>
+        <w:t xml:space="preserve">    LinkedList&lt;Node&lt;T&gt;&gt; expandings = new LinkedList&lt;&gt;();</w:t>
+      </w:r>
+    </w:p>
+    <w:p>
+      <w:r>
+        <w:t xml:space="preserve">    expandings.add(root);</w:t>
       </w:r>
     </w:p>
     <w:p>
@@ -1901,15 +1333,7 @@
     </w:p>
     <w:p>
       <w:r>
-        <w:t xml:space="preserve">    while (!</w:t>
-      </w:r>
-      <w:proofErr w:type="spellStart"/>
-      <w:r>
-        <w:t>expandings.isEmpty</w:t>
-      </w:r>
-      <w:proofErr w:type="spellEnd"/>
-      <w:r>
-        <w:t>()) {</w:t>
+        <w:t xml:space="preserve">    while (!expandings.isEmpty()) {</w:t>
       </w:r>
     </w:p>
     <w:p>
@@ -1924,15 +1348,7 @@
     </w:p>
     <w:p>
       <w:r>
-        <w:t xml:space="preserve">        LinkedList&lt;Node&lt;T&gt;&gt; </w:t>
-      </w:r>
-      <w:proofErr w:type="spellStart"/>
-      <w:r>
-        <w:t>nextExpandings</w:t>
-      </w:r>
-      <w:proofErr w:type="spellEnd"/>
-      <w:r>
-        <w:t xml:space="preserve"> = new LinkedList&lt;&gt;();</w:t>
+        <w:t xml:space="preserve">        LinkedList&lt;Node&lt;T&gt;&gt; nextExpandings = new LinkedList&lt;&gt;();</w:t>
       </w:r>
     </w:p>
     <w:p>
@@ -1942,15 +1358,7 @@
     </w:p>
     <w:p>
       <w:r>
-        <w:t xml:space="preserve">        for (Node&lt;T&gt; node : </w:t>
-      </w:r>
-      <w:proofErr w:type="spellStart"/>
-      <w:r>
-        <w:t>expandings</w:t>
-      </w:r>
-      <w:proofErr w:type="spellEnd"/>
-      <w:r>
-        <w:t>) {</w:t>
+        <w:t xml:space="preserve">        for (Node&lt;T&gt; node : expandings) {</w:t>
       </w:r>
     </w:p>
     <w:p>
@@ -1960,36 +1368,12 @@
     </w:p>
     <w:p>
       <w:r>
-        <w:t xml:space="preserve">            if (</w:t>
-      </w:r>
-      <w:proofErr w:type="spellStart"/>
-      <w:r>
-        <w:t>node.left</w:t>
-      </w:r>
-      <w:proofErr w:type="spellEnd"/>
-      <w:r>
-        <w:t xml:space="preserve"> != null) {</w:t>
-      </w:r>
-    </w:p>
-    <w:p>
-      <w:r>
-        <w:t xml:space="preserve">                </w:t>
-      </w:r>
-      <w:proofErr w:type="spellStart"/>
-      <w:r>
-        <w:t>nextExpandings.add</w:t>
-      </w:r>
-      <w:proofErr w:type="spellEnd"/>
-      <w:r>
-        <w:t>(</w:t>
-      </w:r>
-      <w:proofErr w:type="spellStart"/>
-      <w:r>
-        <w:t>node.left</w:t>
-      </w:r>
-      <w:proofErr w:type="spellEnd"/>
-      <w:r>
-        <w:t>);</w:t>
+        <w:t xml:space="preserve">            if (node.left != null) {</w:t>
+      </w:r>
+    </w:p>
+    <w:p>
+      <w:r>
+        <w:t xml:space="preserve">                nextExpandings.add(node.left);</w:t>
       </w:r>
     </w:p>
     <w:p>
@@ -1999,36 +1383,12 @@
     </w:p>
     <w:p>
       <w:r>
-        <w:t xml:space="preserve">            if (</w:t>
-      </w:r>
-      <w:proofErr w:type="spellStart"/>
-      <w:r>
-        <w:t>node.right</w:t>
-      </w:r>
-      <w:proofErr w:type="spellEnd"/>
-      <w:r>
-        <w:t xml:space="preserve"> != null) {</w:t>
-      </w:r>
-    </w:p>
-    <w:p>
-      <w:r>
-        <w:t xml:space="preserve">                </w:t>
-      </w:r>
-      <w:proofErr w:type="spellStart"/>
-      <w:r>
-        <w:t>nextExpandings.add</w:t>
-      </w:r>
-      <w:proofErr w:type="spellEnd"/>
-      <w:r>
-        <w:t>(</w:t>
-      </w:r>
-      <w:proofErr w:type="spellStart"/>
-      <w:r>
-        <w:t>node.right</w:t>
-      </w:r>
-      <w:proofErr w:type="spellEnd"/>
-      <w:r>
-        <w:t>);</w:t>
+        <w:t xml:space="preserve">            if (node.right != null) {</w:t>
+      </w:r>
+    </w:p>
+    <w:p>
+      <w:r>
+        <w:t xml:space="preserve">                nextExpandings.add(node.right);</w:t>
       </w:r>
     </w:p>
     <w:p>
@@ -2043,65 +1403,17 @@
     </w:p>
     <w:p>
       <w:r>
-        <w:t xml:space="preserve">            Node&lt;T&gt; </w:t>
-      </w:r>
-      <w:proofErr w:type="spellStart"/>
-      <w:r>
-        <w:t>tmp</w:t>
-      </w:r>
-      <w:proofErr w:type="spellEnd"/>
-      <w:r>
-        <w:t xml:space="preserve"> = </w:t>
-      </w:r>
-      <w:proofErr w:type="spellStart"/>
-      <w:r>
-        <w:t>node.left</w:t>
-      </w:r>
-      <w:proofErr w:type="spellEnd"/>
-      <w:r>
-        <w:t>;</w:t>
-      </w:r>
-    </w:p>
-    <w:p>
-      <w:r>
-        <w:t xml:space="preserve">            </w:t>
-      </w:r>
-      <w:proofErr w:type="spellStart"/>
-      <w:r>
-        <w:t>node.left</w:t>
-      </w:r>
-      <w:proofErr w:type="spellEnd"/>
-      <w:r>
-        <w:t xml:space="preserve"> = </w:t>
-      </w:r>
-      <w:proofErr w:type="spellStart"/>
-      <w:r>
-        <w:t>node.right</w:t>
-      </w:r>
-      <w:proofErr w:type="spellEnd"/>
-      <w:r>
-        <w:t>;</w:t>
-      </w:r>
-    </w:p>
-    <w:p>
-      <w:r>
-        <w:t xml:space="preserve">            </w:t>
-      </w:r>
-      <w:proofErr w:type="spellStart"/>
-      <w:r>
-        <w:t>node.right</w:t>
-      </w:r>
-      <w:proofErr w:type="spellEnd"/>
-      <w:r>
-        <w:t xml:space="preserve"> = </w:t>
-      </w:r>
-      <w:proofErr w:type="spellStart"/>
-      <w:r>
-        <w:t>tmp</w:t>
-      </w:r>
-      <w:proofErr w:type="spellEnd"/>
-      <w:r>
-        <w:t>;</w:t>
+        <w:t xml:space="preserve">            Node&lt;T&gt; tmp = node.left;</w:t>
+      </w:r>
+    </w:p>
+    <w:p>
+      <w:r>
+        <w:t xml:space="preserve">            node.left = node.right;</w:t>
+      </w:r>
+    </w:p>
+    <w:p>
+      <w:r>
+        <w:t xml:space="preserve">            node.right = tmp;</w:t>
       </w:r>
     </w:p>
     <w:p>
@@ -2116,23 +1428,7 @@
     </w:p>
     <w:p>
       <w:r>
-        <w:t xml:space="preserve">        </w:t>
-      </w:r>
-      <w:proofErr w:type="spellStart"/>
-      <w:r>
-        <w:t>expandings</w:t>
-      </w:r>
-      <w:proofErr w:type="spellEnd"/>
-      <w:r>
-        <w:t xml:space="preserve"> = </w:t>
-      </w:r>
-      <w:proofErr w:type="spellStart"/>
-      <w:r>
-        <w:t>nextExpandings</w:t>
-      </w:r>
-      <w:proofErr w:type="spellEnd"/>
-      <w:r>
-        <w:t>;</w:t>
+        <w:t xml:space="preserve">        expandings = nextExpandings;</w:t>
       </w:r>
     </w:p>
     <w:p>
@@ -2158,301 +1454,317 @@
         </w:rPr>
         <w:t>原文：</w:t>
       </w:r>
-      <w:r>
-        <w:fldChar w:fldCharType="begin"/>
-      </w:r>
-      <w:r>
-        <w:instrText xml:space="preserve"> HYPERLINK "https://mp.weixin.qq.com/s/TVP_-HVhSIUH3_wrz_SfOw" </w:instrText>
-      </w:r>
-      <w:r>
-        <w:fldChar w:fldCharType="separate"/>
-      </w:r>
-      <w:r>
-        <w:rPr>
-          <w:rStyle w:val="a3"/>
-        </w:rPr>
-        <w:t>https://mp.weixin.qq.com/s/TVP_-HVhSIUH3_wrz_SfOw</w:t>
-      </w:r>
-      <w:r>
-        <w:fldChar w:fldCharType="end"/>
-      </w:r>
-    </w:p>
-    <w:p>
+      <w:hyperlink r:id="rId9" w:history="1">
+        <w:r>
+          <w:rPr>
+            <w:rStyle w:val="a3"/>
+          </w:rPr>
+          <w:t>https://mp.weixin.qq.com/s/TVP_-HVhSIUH3_wrz_SfOw</w:t>
+        </w:r>
+      </w:hyperlink>
+    </w:p>
+    <w:p/>
+    <w:p/>
+    <w:p>
+      <w:pPr>
+        <w:pStyle w:val="1"/>
+      </w:pPr>
+      <w:r>
+        <w:rPr>
+          <w:rFonts w:hint="eastAsia"/>
+        </w:rPr>
+        <w:t>其它算法</w:t>
+      </w:r>
+    </w:p>
+    <w:p>
+      <w:pPr>
+        <w:pStyle w:val="2"/>
+      </w:pPr>
+      <w:r>
+        <w:rPr>
+          <w:rFonts w:hint="eastAsia"/>
+          <w:shd w:val="clear" w:color="auto" w:fill="FFFFFF"/>
+        </w:rPr>
+        <w:t>TCP Tahoe算法</w:t>
+      </w:r>
+    </w:p>
+    <w:p/>
+    <w:p>
+      <w:pPr>
+        <w:pStyle w:val="2"/>
+      </w:pPr>
+      <w:r>
+        <w:t>LRU算法的基本思路</w:t>
+      </w:r>
+    </w:p>
+    <w:p>
+      <w:r>
+        <w:tab/>
+        <w:t>使用链表数据结构，将最新查询的数据放到链表的最右端，假设缓存容量已经达到上限，则把最左端的数据删除。java的linkedHashMap已经对哈希链表做了很好的实现。</w:t>
+      </w:r>
+    </w:p>
+    <w:p/>
+    <w:p>
+      <w:pPr>
+        <w:pStyle w:val="2"/>
+      </w:pPr>
+      <w:r>
+        <w:rPr>
+          <w:rFonts w:hint="eastAsia"/>
+        </w:rPr>
+        <w:t>Ha</w:t>
+      </w:r>
+      <w:r>
+        <w:t>sh</w:t>
+      </w:r>
+      <w:r>
+        <w:rPr>
+          <w:rFonts w:hint="eastAsia"/>
+        </w:rPr>
+        <w:t>算法</w:t>
+      </w:r>
+    </w:p>
+    <w:p>
+      <w:r>
+        <w:t>Hash就是把任意长度的输入，通过散列算法，变换成固定长度的输出，该输出就是散列值。</w:t>
+      </w:r>
+    </w:p>
+    <w:p>
+      <w:r>
+        <w:rPr>
+          <w:rFonts w:hint="eastAsia"/>
+        </w:rPr>
+        <w:t>两个不同的输入值，根据同一散列函数计算出的散列值相同的现象叫做碰撞。</w:t>
+      </w:r>
+    </w:p>
+    <w:p/>
+    <w:p>
+      <w:r>
+        <w:rPr>
+          <w:rFonts w:hint="eastAsia"/>
+        </w:rPr>
+        <w:t>常见的</w:t>
+      </w:r>
+      <w:r>
+        <w:t>Hash函数有以下几个：</w:t>
+      </w:r>
+    </w:p>
+    <w:p>
+      <w:r>
+        <w:rPr>
+          <w:rFonts w:hint="eastAsia"/>
+        </w:rPr>
+        <w:t>直接定址法：直接以关键字</w:t>
+      </w:r>
+      <w:r>
+        <w:t>k或者k加上某个常数（k+c）作为哈希地址。</w:t>
+      </w:r>
+    </w:p>
+    <w:p>
+      <w:r>
+        <w:rPr>
+          <w:rFonts w:hint="eastAsia"/>
+        </w:rPr>
+        <w:t>数字分析法：提取关键字中取值比较均匀的数字作为哈希地址。</w:t>
+      </w:r>
+    </w:p>
+    <w:p>
+      <w:r>
+        <w:rPr>
+          <w:rFonts w:hint="eastAsia"/>
+        </w:rPr>
+        <w:t>除留余数法：用关键字</w:t>
+      </w:r>
+      <w:r>
+        <w:t>k除以某个不大于哈希表长度m的数p，将所得余数作为哈希表地址。</w:t>
+      </w:r>
+    </w:p>
+    <w:p>
+      <w:r>
+        <w:rPr>
+          <w:rFonts w:hint="eastAsia"/>
+        </w:rPr>
+        <w:t>分段叠加法：按照哈希表地址位数将关键字分成位数相等的几部分，其中最后一部分可以比较短。然后将这几部分相加，舍弃最高进位后的结果就是该关键字的哈希地址。</w:t>
+      </w:r>
+    </w:p>
+    <w:p>
+      <w:r>
+        <w:rPr>
+          <w:rFonts w:hint="eastAsia"/>
+        </w:rPr>
+        <w:t>平方取中法：如果关键字各个部分分布都不均匀的话，可以先求出它的平方值，然后按照需求取中间的几位作为哈希地址。</w:t>
+      </w:r>
+    </w:p>
+    <w:p>
+      <w:r>
+        <w:rPr>
+          <w:rFonts w:hint="eastAsia"/>
+        </w:rPr>
+        <w:t>伪随机数法：采用一个伪随机数当作哈希函数。</w:t>
+      </w:r>
+    </w:p>
+    <w:p/>
+    <w:p>
+      <w:r>
+        <w:rPr>
+          <w:rFonts w:hint="eastAsia"/>
+        </w:rPr>
+        <w:t>衡量一个哈希函数的好坏的重要指标就是发生碰撞的概率以及发生碰撞的解决方案。任何哈希函数基本都无法彻底避免碰撞，常见的解决碰撞的方法有以下几种：</w:t>
+      </w:r>
+    </w:p>
+    <w:p>
+      <w:r>
+        <w:rPr>
+          <w:rFonts w:hint="eastAsia"/>
+        </w:rPr>
+        <w:t>开放定址法：开放定址法就是一旦发生了冲突，就去寻找下一个空的散列地址，只要散列表足够大，空的散列地址总能找到，并将记录存入。</w:t>
+      </w:r>
+    </w:p>
+    <w:p>
+      <w:r>
+        <w:rPr>
+          <w:rFonts w:hint="eastAsia"/>
+        </w:rPr>
+        <w:t>链地址法：将哈希表的每个单元作为链表的头结点，所有哈希地址为</w:t>
+      </w:r>
+      <w:r>
+        <w:t>i的元素构成一个同义词链表。即发生冲突时就把该关键字链在以该单元为头结点的链表的尾部。</w:t>
+      </w:r>
+    </w:p>
+    <w:p>
+      <w:r>
+        <w:rPr>
+          <w:rFonts w:hint="eastAsia"/>
+        </w:rPr>
+        <w:t>再哈希法：当哈希地址发生冲突用其他的函数计算另一个哈希函数地址，直到冲突不再产生为止。</w:t>
+      </w:r>
+    </w:p>
+    <w:p>
+      <w:r>
+        <w:rPr>
+          <w:rFonts w:hint="eastAsia"/>
+        </w:rPr>
+        <w:lastRenderedPageBreak/>
+        <w:t>建立公共溢出区：将哈希表分为基本表和溢出表两部分，发生冲突的元素都放入溢出表中。</w:t>
+      </w:r>
+    </w:p>
+    <w:p/>
+    <w:p>
+      <w:r>
+        <w:rPr>
+          <w:rFonts w:hint="eastAsia"/>
+        </w:rPr>
+        <w:t>在</w:t>
+      </w:r>
+      <w:r>
+        <w:t>Java中，保存数据有两种比较简单的数据结构：数组和链表。</w:t>
+      </w:r>
+    </w:p>
+    <w:p>
+      <w:r>
+        <w:rPr>
+          <w:rFonts w:hint="eastAsia"/>
+        </w:rPr>
+        <w:t>数组的特点是：寻址容易，插入和删除困难；而链表的特点是：寻址困难，插入和删除容易。</w:t>
+      </w:r>
+    </w:p>
+    <w:p/>
+    <w:p>
+      <w:r>
+        <w:rPr>
+          <w:rFonts w:hint="eastAsia"/>
+        </w:rPr>
+        <w:t>在同一个版本的</w:t>
+      </w:r>
+      <w:r>
+        <w:t>Jdk中，HashMap、HashTable以及ConcurrentHashMap里面的hash方法的实现是不同的。再不同的版本的JDK中（Java7 和 Java8）中也是有区别的。</w:t>
+      </w:r>
+    </w:p>
+    <w:p/>
+    <w:p>
+      <w:r>
+        <w:t>X % 2^n = X &amp; (2^n - 1)：Java之所有使用位运算(&amp;)来代替取模运算(%)，最主要的考虑就是效率</w:t>
+      </w:r>
+    </w:p>
+    <w:p/>
+    <w:p>
+      <w:r>
+        <w:rPr>
+          <w:rFonts w:hint="eastAsia"/>
+        </w:rPr>
+        <w:t>拜占庭将军问题及Ra</w:t>
+      </w:r>
+      <w:r>
+        <w:t>ft</w:t>
+      </w:r>
+      <w:r>
+        <w:rPr>
+          <w:rFonts w:hint="eastAsia"/>
+        </w:rPr>
+        <w:t>算法</w:t>
+      </w:r>
+    </w:p>
+    <w:p>
+      <w:r>
+        <w:rPr>
+          <w:rFonts w:hint="eastAsia"/>
+        </w:rPr>
+        <w:t>拜占庭将军问题：两台服务器之间因为网络攻击，导致通信内容不一致的情况</w:t>
+      </w:r>
+    </w:p>
+    <w:p>
+      <w:r>
+        <w:rPr>
+          <w:rFonts w:hint="eastAsia"/>
+        </w:rPr>
+        <w:t>解决这个问题，可以使用</w:t>
+      </w:r>
+      <w:r>
+        <w:t>Raft算法。</w:t>
+      </w:r>
+    </w:p>
+    <w:p>
+      <w:r>
+        <w:rPr>
+          <w:rFonts w:hint="eastAsia"/>
+        </w:rPr>
+        <w:t>什么是</w:t>
+      </w:r>
+      <w:r>
+        <w:t xml:space="preserve"> Raft 算法？</w:t>
+      </w:r>
+    </w:p>
+    <w:p>
+      <w:pPr>
+        <w:rPr>
+          <w:rFonts w:hint="eastAsia"/>
+        </w:rPr>
+      </w:pPr>
+      <w:r>
+        <w:t>Raft 算法是一种简单易懂的共识算法。它依靠 状态机 和 主从同步 的方式，在各个节点之间实现数据的一致性。</w:t>
+      </w:r>
+      <w:r>
+        <w:rPr>
+          <w:rFonts w:hint="eastAsia"/>
+        </w:rPr>
+        <w:t>类似于z</w:t>
+      </w:r>
+      <w:r>
+        <w:t>ookeeper</w:t>
+      </w:r>
       <w:bookmarkStart w:id="0" w:name="_GoBack"/>
       <w:bookmarkEnd w:id="0"/>
     </w:p>
     <w:p>
-      <w:pPr>
-        <w:rPr>
-          <w:rFonts w:hint="eastAsia"/>
-        </w:rPr>
-      </w:pPr>
-    </w:p>
-    <w:p>
-      <w:pPr>
-        <w:pStyle w:val="1"/>
-      </w:pPr>
-      <w:r>
-        <w:rPr>
-          <w:rFonts w:hint="eastAsia"/>
-        </w:rPr>
-        <w:t>其它算法</w:t>
-      </w:r>
-    </w:p>
-    <w:p>
-      <w:pPr>
-        <w:pStyle w:val="2"/>
-      </w:pPr>
-      <w:r>
-        <w:rPr>
-          <w:rFonts w:hint="eastAsia"/>
-          <w:shd w:val="clear" w:color="auto" w:fill="FFFFFF"/>
-        </w:rPr>
-        <w:t>TCP Tahoe算法</w:t>
-      </w:r>
-    </w:p>
-    <w:p/>
-    <w:p>
-      <w:pPr>
-        <w:pStyle w:val="2"/>
-      </w:pPr>
-      <w:r>
-        <w:t>LRU算法的基本思路</w:t>
-      </w:r>
-    </w:p>
-    <w:p>
-      <w:r>
-        <w:tab/>
-        <w:t>使用链表数据结构，将最新查询的数据放到链表的最右端，假设缓存容量已经达到上限，则把最左端的数据删除。java的</w:t>
-      </w:r>
-      <w:proofErr w:type="spellStart"/>
-      <w:r>
-        <w:t>linkedHashMap</w:t>
-      </w:r>
-      <w:proofErr w:type="spellEnd"/>
-      <w:r>
-        <w:t>已经对哈希链表做了很好的实现。</w:t>
-      </w:r>
-    </w:p>
-    <w:p/>
-    <w:p>
-      <w:pPr>
-        <w:pStyle w:val="2"/>
-      </w:pPr>
-      <w:r>
-        <w:rPr>
-          <w:rFonts w:hint="eastAsia"/>
-        </w:rPr>
-        <w:t>Ha</w:t>
-      </w:r>
-      <w:r>
-        <w:t>sh</w:t>
-      </w:r>
-      <w:r>
-        <w:rPr>
-          <w:rFonts w:hint="eastAsia"/>
-        </w:rPr>
-        <w:t>算法</w:t>
-      </w:r>
-    </w:p>
-    <w:p>
-      <w:r>
-        <w:t>Hash就是把任意长度的输入，通过散列算法，变换成固定长度的输出，该输出就是散列值。</w:t>
-      </w:r>
-    </w:p>
-    <w:p>
-      <w:r>
-        <w:rPr>
-          <w:rFonts w:hint="eastAsia"/>
-        </w:rPr>
-        <w:t>两个不同的输入值，根据同一散列函数计算出的散列值相同的现象叫做碰撞。</w:t>
-      </w:r>
-    </w:p>
-    <w:p/>
-    <w:p>
-      <w:r>
-        <w:rPr>
-          <w:rFonts w:hint="eastAsia"/>
-        </w:rPr>
-        <w:t>常见的</w:t>
-      </w:r>
-      <w:r>
-        <w:t>Hash函数有以下几个：</w:t>
-      </w:r>
-    </w:p>
-    <w:p>
-      <w:r>
-        <w:rPr>
-          <w:rFonts w:hint="eastAsia"/>
-        </w:rPr>
-        <w:t>直接定址法：直接以关键字</w:t>
-      </w:r>
-      <w:r>
-        <w:t>k或者k加上某个常数（</w:t>
-      </w:r>
-      <w:proofErr w:type="spellStart"/>
-      <w:r>
-        <w:t>k+c</w:t>
-      </w:r>
-      <w:proofErr w:type="spellEnd"/>
-      <w:r>
-        <w:t>）作为哈希地址。</w:t>
-      </w:r>
-    </w:p>
-    <w:p>
-      <w:r>
-        <w:rPr>
-          <w:rFonts w:hint="eastAsia"/>
-        </w:rPr>
-        <w:t>数字分析法：提取关键字中取值比较均匀的数字作为哈希地址。</w:t>
-      </w:r>
-    </w:p>
-    <w:p>
-      <w:r>
-        <w:rPr>
-          <w:rFonts w:hint="eastAsia"/>
-        </w:rPr>
-        <w:t>除留余数法：用关键字</w:t>
-      </w:r>
-      <w:r>
-        <w:t>k除以某个不大于哈希表长度m的数p，将所得余数作为哈希表地址。</w:t>
-      </w:r>
-    </w:p>
-    <w:p>
-      <w:r>
-        <w:rPr>
-          <w:rFonts w:hint="eastAsia"/>
-        </w:rPr>
-        <w:t>分段叠加法：按照哈希表地址位数将关键字分成位数相等的几部分，其中最后一部分可以比较短。然后将这几部分相加，舍弃最高进位后的结果就是该关键字的哈希地址。</w:t>
-      </w:r>
-    </w:p>
-    <w:p>
-      <w:r>
-        <w:rPr>
-          <w:rFonts w:hint="eastAsia"/>
-        </w:rPr>
-        <w:t>平方取中法：如果关键字各个部分分布都不均匀的话，可以先求出它的平方值，然后按照需求取中间的几位作为哈希地址。</w:t>
-      </w:r>
-    </w:p>
-    <w:p>
-      <w:r>
-        <w:rPr>
-          <w:rFonts w:hint="eastAsia"/>
-        </w:rPr>
-        <w:t>伪随机数法：采用一个伪随机数当作哈希函数。</w:t>
-      </w:r>
-    </w:p>
-    <w:p/>
-    <w:p>
-      <w:r>
-        <w:rPr>
-          <w:rFonts w:hint="eastAsia"/>
-        </w:rPr>
-        <w:t>衡量一个哈希函数的好坏的重要指标就是发生碰撞的概率以及发生碰撞的解决方案。任何哈希函数基本都无法彻底避免碰撞，常见的解决碰撞的方法有以下几种：</w:t>
-      </w:r>
-    </w:p>
-    <w:p>
-      <w:r>
-        <w:rPr>
-          <w:rFonts w:hint="eastAsia"/>
-        </w:rPr>
-        <w:t>开放定址法：开放定址法就是一旦发生了冲突，就去寻找下一个空的散列地址，只要散列表足够大，空的散列地址总能找到，并将记录存入。</w:t>
-      </w:r>
-    </w:p>
-    <w:p>
-      <w:r>
-        <w:rPr>
-          <w:rFonts w:hint="eastAsia"/>
-        </w:rPr>
-        <w:t>链地址法：将哈希表的每个单元作为链表的头结点，所有哈希地址为</w:t>
-      </w:r>
-      <w:proofErr w:type="spellStart"/>
-      <w:r>
-        <w:t>i</w:t>
-      </w:r>
-      <w:proofErr w:type="spellEnd"/>
-      <w:r>
-        <w:t>的元素构成一个同义词链表。即发生冲突时就把该关键字链在以该单元为头结点的链表的尾部。</w:t>
-      </w:r>
-    </w:p>
-    <w:p>
-      <w:r>
-        <w:rPr>
-          <w:rFonts w:hint="eastAsia"/>
-        </w:rPr>
-        <w:t>再哈希法：当哈希地址发生冲突用其他的函数计算另一个哈希函数地址，直到冲突不再产生为止。</w:t>
-      </w:r>
-    </w:p>
-    <w:p>
-      <w:r>
-        <w:rPr>
-          <w:rFonts w:hint="eastAsia"/>
-        </w:rPr>
-        <w:lastRenderedPageBreak/>
-        <w:t>建立公共溢出区：将哈希表分为基本表和溢出表两部分，发生冲突的元素都放入溢出表中。</w:t>
-      </w:r>
-    </w:p>
-    <w:p/>
-    <w:p>
-      <w:r>
-        <w:rPr>
-          <w:rFonts w:hint="eastAsia"/>
-        </w:rPr>
-        <w:t>在</w:t>
-      </w:r>
-      <w:r>
-        <w:t>Java中，保存数据有两种比较简单的数据结构：数组和链表。</w:t>
-      </w:r>
-    </w:p>
-    <w:p>
-      <w:r>
-        <w:rPr>
-          <w:rFonts w:hint="eastAsia"/>
-        </w:rPr>
-        <w:t>数组的特点是：寻址容易，插入和删除困难；而链表的特点是：寻址困难，插入和删除容易。</w:t>
-      </w:r>
-    </w:p>
-    <w:p/>
-    <w:p>
-      <w:r>
-        <w:rPr>
-          <w:rFonts w:hint="eastAsia"/>
-        </w:rPr>
-        <w:t>在同一个版本的</w:t>
-      </w:r>
-      <w:proofErr w:type="spellStart"/>
-      <w:r>
-        <w:t>Jdk</w:t>
-      </w:r>
-      <w:proofErr w:type="spellEnd"/>
-      <w:r>
-        <w:t>中，HashMap、</w:t>
-      </w:r>
-      <w:proofErr w:type="spellStart"/>
-      <w:r>
-        <w:t>HashTable</w:t>
-      </w:r>
-      <w:proofErr w:type="spellEnd"/>
-      <w:r>
-        <w:t>以及</w:t>
-      </w:r>
-      <w:proofErr w:type="spellStart"/>
-      <w:r>
-        <w:t>ConcurrentHashMap</w:t>
-      </w:r>
-      <w:proofErr w:type="spellEnd"/>
-      <w:r>
-        <w:t>里面的hash方法的实现是不同的。再不同的版本的JDK中（Java7 和 Java8）中也是有区别的。</w:t>
-      </w:r>
-    </w:p>
-    <w:p/>
-    <w:p>
-      <w:r>
-        <w:t>X % 2^n = X &amp; (2^n - 1)：Java之所有使用位运算(&amp;)来代替取模运算(%)，最主要的考虑就是效率</w:t>
-      </w:r>
-    </w:p>
-    <w:p/>
-    <w:p/>
+      <w:hyperlink r:id="rId10" w:history="1">
+        <w:r>
+          <w:rPr>
+            <w:rStyle w:val="a3"/>
+          </w:rPr>
+          <w:t>https://mp.weixin.qq.com/s/4oXDWHbs5_gtVWrnxJs_UQ</w:t>
+        </w:r>
+      </w:hyperlink>
+    </w:p>
     <w:p>
       <w:pPr>
         <w:pStyle w:val="1"/>

--- a/基础/java基础.docx
+++ b/基础/java基础.docx
@@ -21,112 +21,122 @@
         <w:rPr>
           <w:rFonts w:hint="eastAsia"/>
         </w:rPr>
-        <w:t>三目运算符中的自动拆箱问题</w:t>
-      </w:r>
-    </w:p>
-    <w:p>
-      <w:r>
-        <w:rPr>
-          <w:rFonts w:hint="eastAsia"/>
-        </w:rPr>
-        <w:t>对于条件表达式</w:t>
-      </w:r>
-      <w:r>
-        <w:t>b?x:y，一个条件表达式从不会既计算x，又计算y。条件运算符是右结合的，也就是说，从右向左分组计算。例如，a?b:c?d:e将按a?b:（c?d:e）执行。</w:t>
-      </w:r>
-    </w:p>
-    <w:p>
-      <w:r>
-        <w:t xml:space="preserve">    Map&lt;String, Boolean&gt; map = new HashMap&lt;&gt;();</w:t>
-      </w:r>
-    </w:p>
-    <w:p>
-      <w:r>
-        <w:t xml:space="preserve">    Boolean b = map != null ? map.get("test") : false;</w:t>
-      </w:r>
-    </w:p>
-    <w:p>
-      <w:r>
-        <w:tab/>
-        <w:t>运行以上的代码会报空指针</w:t>
-      </w:r>
-    </w:p>
-    <w:p>
-      <w:r>
-        <w:tab/>
-      </w:r>
-    </w:p>
-    <w:p>
-      <w:r>
-        <w:rPr>
-          <w:rFonts w:hint="eastAsia"/>
-        </w:rPr>
-        <w:t>这段反编译之后</w:t>
-      </w:r>
-    </w:p>
-    <w:p>
-      <w:r>
-        <w:t xml:space="preserve">   Map map = new HashMap();</w:t>
-      </w:r>
-    </w:p>
-    <w:p>
-      <w:r>
-        <w:t xml:space="preserve">   Boolean b = Boolean.valueOf(map == null ? false : ((Boolean)map.get("test")).booleanValue());</w:t>
-      </w:r>
-    </w:p>
-    <w:p>
-      <w:r>
-        <w:tab/>
-        <w:t>这是一种自动拆箱的操作。</w:t>
-      </w:r>
-    </w:p>
-    <w:p>
-      <w:r>
-        <w:tab/>
-      </w:r>
-    </w:p>
-    <w:p>
-      <w:r>
-        <w:rPr>
-          <w:rFonts w:hint="eastAsia"/>
-        </w:rPr>
-        <w:t>这段代码为什么会自动拆箱呢？这其实是三目运算符的语法规范。</w:t>
-      </w:r>
-    </w:p>
-    <w:p>
-      <w:r>
-        <w:tab/>
-        <w:t>简单的来说就是：当第二，第三位操作数分别为基本类型和对象时，其中的对象就会拆箱为基本类型进行操作。</w:t>
-      </w:r>
-    </w:p>
-    <w:p>
-      <w:r>
-        <w:tab/>
-        <w:t>结果就是：由于使用了三目运算符，并且第二、第三位操作数分别是基本类型和对象。所以对对象进行拆箱操作，由于该对象为null，所以在拆箱过程中调用null.booleanValue()的时候就报了NPE（空指针）。</w:t>
-      </w:r>
-    </w:p>
-    <w:p>
-      <w:r>
-        <w:tab/>
-        <w:t>如果代码这么写，就不会报错：</w:t>
-      </w:r>
-    </w:p>
-    <w:p>
-      <w:r>
-        <w:tab/>
-        <w:t>Map&lt;String,Boolean&gt; map =  new HashMap&lt;String, Boolean&gt;();</w:t>
-      </w:r>
-    </w:p>
-    <w:p>
-      <w:r>
-        <w:tab/>
-        <w:t>Boolean b = (map!=null ? map.get("test") : Boolean.FALSE);</w:t>
-      </w:r>
-    </w:p>
-    <w:p>
-      <w:r>
-        <w:tab/>
-        <w:t>就是保证了三目运算符的第二第三位操作数都为对象类型。这样就不会发生自动拆箱操作</w:t>
+        <w:t>基本数据类型</w:t>
+      </w:r>
+    </w:p>
+    <w:p>
+      <w:pPr>
+        <w:widowControl/>
+        <w:shd w:val="clear" w:color="auto" w:fill="FFFFFF"/>
+        <w:spacing w:before="150" w:after="150" w:line="378" w:lineRule="atLeast"/>
+        <w:jc w:val="left"/>
+        <w:rPr>
+          <w:rFonts w:asciiTheme="minorEastAsia" w:hAnsiTheme="minorEastAsia" w:cs="宋体"/>
+          <w:color w:val="000000"/>
+          <w:kern w:val="0"/>
+          <w:szCs w:val="21"/>
+        </w:rPr>
+      </w:pPr>
+      <w:r>
+        <w:rPr>
+          <w:rFonts w:asciiTheme="minorEastAsia" w:hAnsiTheme="minorEastAsia" w:cs="宋体"/>
+          <w:color w:val="000000"/>
+          <w:kern w:val="0"/>
+          <w:szCs w:val="21"/>
+        </w:rPr>
+        <w:t>八种基本数据类型：int、short、float、double、long、</w:t>
+      </w:r>
+      <w:proofErr w:type="spellStart"/>
+      <w:r>
+        <w:rPr>
+          <w:rFonts w:asciiTheme="minorEastAsia" w:hAnsiTheme="minorEastAsia" w:cs="宋体"/>
+          <w:color w:val="000000"/>
+          <w:kern w:val="0"/>
+          <w:szCs w:val="21"/>
+        </w:rPr>
+        <w:t>boolean</w:t>
+      </w:r>
+      <w:proofErr w:type="spellEnd"/>
+      <w:r>
+        <w:rPr>
+          <w:rFonts w:asciiTheme="minorEastAsia" w:hAnsiTheme="minorEastAsia" w:cs="宋体"/>
+          <w:color w:val="000000"/>
+          <w:kern w:val="0"/>
+          <w:szCs w:val="21"/>
+        </w:rPr>
+        <w:t>、byte、char。</w:t>
+      </w:r>
+    </w:p>
+    <w:p>
+      <w:pPr>
+        <w:widowControl/>
+        <w:shd w:val="clear" w:color="auto" w:fill="FFFFFF"/>
+        <w:spacing w:before="150" w:after="150" w:line="378" w:lineRule="atLeast"/>
+        <w:jc w:val="left"/>
+        <w:rPr>
+          <w:rFonts w:asciiTheme="minorEastAsia" w:hAnsiTheme="minorEastAsia" w:cs="宋体"/>
+          <w:color w:val="000000"/>
+          <w:kern w:val="0"/>
+          <w:szCs w:val="21"/>
+        </w:rPr>
+      </w:pPr>
+      <w:r>
+        <w:rPr>
+          <w:rFonts w:asciiTheme="minorEastAsia" w:hAnsiTheme="minorEastAsia" w:cs="宋体"/>
+          <w:color w:val="000000"/>
+          <w:kern w:val="0"/>
+          <w:szCs w:val="21"/>
+        </w:rPr>
+        <w:t>封装类分别是：Integer、Short、Float、Double、Long、Boolean、Byte、Character。</w:t>
+      </w:r>
+    </w:p>
+    <w:p>
+      <w:r>
+        <w:rPr>
+          <w:rFonts w:hint="eastAsia"/>
+          <w:noProof/>
+        </w:rPr>
+        <w:drawing>
+          <wp:inline distT="0" distB="0" distL="0" distR="0" wp14:anchorId="7126E673" wp14:editId="7C63BB24">
+            <wp:extent cx="5274310" cy="2341880"/>
+            <wp:effectExtent l="0" t="0" r="2540" b="1270"/>
+            <wp:docPr id="5" name="图片 5"/>
+            <wp:cNvGraphicFramePr>
+              <a:graphicFrameLocks xmlns:a="http://schemas.openxmlformats.org/drawingml/2006/main" noChangeAspect="1"/>
+            </wp:cNvGraphicFramePr>
+            <a:graphic xmlns:a="http://schemas.openxmlformats.org/drawingml/2006/main">
+              <a:graphicData uri="http://schemas.openxmlformats.org/drawingml/2006/picture">
+                <pic:pic xmlns:pic="http://schemas.openxmlformats.org/drawingml/2006/picture">
+                  <pic:nvPicPr>
+                    <pic:cNvPr id="0" name="捕获.PNG"/>
+                    <pic:cNvPicPr/>
+                  </pic:nvPicPr>
+                  <pic:blipFill>
+                    <a:blip r:embed="rId6">
+                      <a:extLst>
+                        <a:ext uri="{28A0092B-C50C-407E-A947-70E740481C1C}">
+                          <a14:useLocalDpi xmlns:a14="http://schemas.microsoft.com/office/drawing/2010/main" val="0"/>
+                        </a:ext>
+                      </a:extLst>
+                    </a:blip>
+                    <a:stretch>
+                      <a:fillRect/>
+                    </a:stretch>
+                  </pic:blipFill>
+                  <pic:spPr>
+                    <a:xfrm>
+                      <a:off x="0" y="0"/>
+                      <a:ext cx="5274310" cy="2341880"/>
+                    </a:xfrm>
+                    <a:prstGeom prst="rect">
+                      <a:avLst/>
+                    </a:prstGeom>
+                  </pic:spPr>
+                </pic:pic>
+              </a:graphicData>
+            </a:graphic>
+          </wp:inline>
+        </w:drawing>
       </w:r>
     </w:p>
     <w:p/>
@@ -135,18 +145,59 @@
         <w:pStyle w:val="2"/>
       </w:pPr>
       <w:r>
-        <w:t>Java 布尔型的实现原理</w:t>
-      </w:r>
-    </w:p>
-    <w:p>
-      <w:r>
-        <w:rPr>
-          <w:rFonts w:hint="eastAsia"/>
-        </w:rPr>
-        <w:t>总结一下，其实布尔型在</w:t>
-      </w:r>
-      <w:r>
-        <w:t xml:space="preserve"> Java 虚拟机是用整型表示的，true 用 1 表示，false 用 0 表示。</w:t>
+        <w:rPr>
+          <w:rFonts w:hint="eastAsia"/>
+        </w:rPr>
+        <w:t>Switch能否用string做参数</w:t>
+      </w:r>
+    </w:p>
+    <w:p>
+      <w:r>
+        <w:rPr>
+          <w:rFonts w:hint="eastAsia"/>
+        </w:rPr>
+        <w:tab/>
+        <w:t>jdk7之前 switch 只能支持 byte、short、char、int 这几个基本数据类型和其对应的封装类型。switch后面的括号里面只能放int类型的值，但由于byte，short，char类型，它们会?自动?转换为int类型（精精度小的向大的转化），所以它们也支持。jdk1.7后 整形，枚举类型，字符串都可以。</w:t>
+      </w:r>
+    </w:p>
+    <w:p/>
+    <w:p>
+      <w:pPr>
+        <w:rPr>
+          <w:b/>
+        </w:rPr>
+      </w:pPr>
+      <w:r>
+        <w:rPr>
+          <w:rFonts w:hint="eastAsia"/>
+          <w:b/>
+        </w:rPr>
+        <w:t>为什么jdk1.7后又可以用string类型作为switch参数呢？</w:t>
+      </w:r>
+    </w:p>
+    <w:p>
+      <w:pPr>
+        <w:ind w:firstLine="420"/>
+      </w:pPr>
+      <w:r>
+        <w:rPr>
+          <w:rFonts w:hint="eastAsia"/>
+        </w:rPr>
+        <w:t>其实，jdk1.7并没有新的指令来处理switch string，而是通过调用switch中</w:t>
+      </w:r>
+      <w:proofErr w:type="spellStart"/>
+      <w:r>
+        <w:rPr>
+          <w:rFonts w:hint="eastAsia"/>
+        </w:rPr>
+        <w:t>string.hashCode</w:t>
+      </w:r>
+      <w:proofErr w:type="spellEnd"/>
+      <w:r>
+        <w:rPr>
+          <w:rFonts w:hint="eastAsia"/>
+        </w:rPr>
+        <w:t>,将string转换为int从而进行判断。</w:t>
       </w:r>
     </w:p>
     <w:p/>
@@ -158,58 +209,549 @@
         <w:rPr>
           <w:rFonts w:hint="eastAsia"/>
         </w:rPr>
-        <w:t>为什么说使用枚举来实现单例是最好的选择</w:t>
-      </w:r>
-    </w:p>
-    <w:p>
-      <w:r>
-        <w:rPr>
-          <w:rFonts w:hint="eastAsia"/>
-        </w:rPr>
-        <w:t>枚举可解决线程安全问题：枚举在经过</w:t>
-      </w:r>
-      <w:r>
-        <w:t>javac的编译之后，会被转换成形如public final class T extends Enum的定义。</w:t>
-      </w:r>
-    </w:p>
-    <w:p>
-      <w:r>
-        <w:rPr>
-          <w:rFonts w:hint="eastAsia"/>
-        </w:rPr>
-        <w:t>枚举可避免反序列化破坏单例：在序列化的时候</w:t>
-      </w:r>
-      <w:r>
-        <w:t>Java仅仅是将枚举对象的name属性输出到结果中，反序列化的时候则是通过java.lang.Enum的valueOf方法来根据名字查找枚举对</w:t>
-      </w:r>
-      <w:r>
+        <w:t>Object有哪些公用方法</w:t>
+      </w:r>
+    </w:p>
+    <w:p>
+      <w:r>
+        <w:rPr>
+          <w:rFonts w:hint="eastAsia"/>
+        </w:rPr>
+        <w:tab/>
+        <w:t>Object是所有类的父类，</w:t>
+      </w:r>
+      <w:proofErr w:type="gramStart"/>
+      <w:r>
+        <w:rPr>
+          <w:rFonts w:hint="eastAsia"/>
+        </w:rPr>
+        <w:t>任何类都默认</w:t>
+      </w:r>
+      <w:proofErr w:type="gramEnd"/>
+      <w:r>
+        <w:rPr>
+          <w:rFonts w:hint="eastAsia"/>
+        </w:rPr>
+        <w:t>继承Object</w:t>
+      </w:r>
+    </w:p>
+    <w:p>
+      <w:r>
+        <w:rPr>
+          <w:rFonts w:hint="eastAsia"/>
+        </w:rPr>
+        <w:tab/>
+        <w:t>clone 保护方法，实现对象的浅复制，只有实现了Cloneable接口才可以调用该方法，否则抛出</w:t>
+      </w:r>
+      <w:proofErr w:type="spellStart"/>
+      <w:r>
+        <w:rPr>
+          <w:rFonts w:hint="eastAsia"/>
+        </w:rPr>
+        <w:t>CloneNotSupportedException</w:t>
+      </w:r>
+      <w:proofErr w:type="spellEnd"/>
+      <w:r>
+        <w:rPr>
+          <w:rFonts w:hint="eastAsia"/>
+        </w:rPr>
+        <w:t>异常。</w:t>
+      </w:r>
+    </w:p>
+    <w:p>
+      <w:r>
+        <w:rPr>
+          <w:rFonts w:hint="eastAsia"/>
+        </w:rPr>
+        <w:tab/>
+        <w:t>equals 在Object中与==是一样的，子类一般需要重写该方法。</w:t>
+      </w:r>
+    </w:p>
+    <w:p>
+      <w:r>
+        <w:rPr>
+          <w:rFonts w:hint="eastAsia"/>
+        </w:rPr>
         <w:lastRenderedPageBreak/>
-        <w:t>象。同时，编译器是不允许任何对这种序列化机制的定制的，因此禁用了writeObject、readObject等方法。普通的Java类的反序列化过程中，会通过反射调用类的默认构造函数来初始化对象。所以，即使单例中构造函数是私有的，也会被反射给破坏掉。由于反序列化后的对象是重新new出来的，所以这就破坏了单例。但是，枚举的反序列化</w:t>
-      </w:r>
-      <w:r>
-        <w:rPr>
-          <w:rFonts w:hint="eastAsia"/>
-        </w:rPr>
-        <w:t>并不是通过反射实现的。所以，也就不会发生由于反序列化导致的单例破坏问题。</w:t>
-      </w:r>
-    </w:p>
-    <w:p>
-      <w:r>
-        <w:rPr>
-          <w:rFonts w:hint="eastAsia"/>
-        </w:rPr>
-        <w:t>原文：</w:t>
-      </w:r>
-      <w:hyperlink r:id="rId6" w:history="1">
-        <w:r>
-          <w:rPr>
-            <w:rStyle w:val="a3"/>
-          </w:rPr>
-          <w:t>https://mp.weixin.qq.com/s/FBd__cIYoTGTMnZGYri7-g</w:t>
-        </w:r>
-      </w:hyperlink>
-    </w:p>
-    <w:p/>
+        <w:tab/>
+      </w:r>
+      <w:proofErr w:type="spellStart"/>
+      <w:r>
+        <w:rPr>
+          <w:rFonts w:hint="eastAsia"/>
+        </w:rPr>
+        <w:t>hashCode</w:t>
+      </w:r>
+      <w:proofErr w:type="spellEnd"/>
+      <w:r>
+        <w:rPr>
+          <w:rFonts w:hint="eastAsia"/>
+        </w:rPr>
+        <w:t xml:space="preserve"> 该方法用于哈希查找，重写了equals方法一般都要重写</w:t>
+      </w:r>
+      <w:proofErr w:type="spellStart"/>
+      <w:r>
+        <w:rPr>
+          <w:rFonts w:hint="eastAsia"/>
+        </w:rPr>
+        <w:t>hashCode</w:t>
+      </w:r>
+      <w:proofErr w:type="spellEnd"/>
+      <w:r>
+        <w:rPr>
+          <w:rFonts w:hint="eastAsia"/>
+        </w:rPr>
+        <w:t>方法。这个方法在一些具有哈希功能的Collection中用到。</w:t>
+      </w:r>
+    </w:p>
+    <w:p>
+      <w:r>
+        <w:rPr>
+          <w:rFonts w:hint="eastAsia"/>
+        </w:rPr>
+        <w:tab/>
+      </w:r>
+      <w:proofErr w:type="spellStart"/>
+      <w:r>
+        <w:rPr>
+          <w:rFonts w:hint="eastAsia"/>
+        </w:rPr>
+        <w:t>getClass</w:t>
+      </w:r>
+      <w:proofErr w:type="spellEnd"/>
+      <w:r>
+        <w:rPr>
+          <w:rFonts w:hint="eastAsia"/>
+        </w:rPr>
+        <w:t xml:space="preserve"> final方法，获得运行时类型</w:t>
+      </w:r>
+    </w:p>
+    <w:p>
+      <w:r>
+        <w:rPr>
+          <w:rFonts w:hint="eastAsia"/>
+        </w:rPr>
+        <w:tab/>
+        <w:t>wait 使当前线程等待该对象的锁，当前线程必须是该对象的拥有者，也就是具有该对象的锁。 wait() 方法一直等待，直到获得</w:t>
+      </w:r>
+      <w:proofErr w:type="gramStart"/>
+      <w:r>
+        <w:rPr>
+          <w:rFonts w:hint="eastAsia"/>
+        </w:rPr>
+        <w:t>锁或者</w:t>
+      </w:r>
+      <w:proofErr w:type="gramEnd"/>
+      <w:r>
+        <w:rPr>
+          <w:rFonts w:hint="eastAsia"/>
+        </w:rPr>
+        <w:t>被中断。 wait(long timeout) 设定一个超时间隔，如果在规定时间内没有获得锁就返回。</w:t>
+      </w:r>
+    </w:p>
+    <w:p>
+      <w:r>
+        <w:rPr>
+          <w:rFonts w:hint="eastAsia"/>
+        </w:rPr>
+        <w:t>调用该方法</w:t>
+      </w:r>
+      <w:proofErr w:type="gramStart"/>
+      <w:r>
+        <w:rPr>
+          <w:rFonts w:hint="eastAsia"/>
+        </w:rPr>
+        <w:t>后当前</w:t>
+      </w:r>
+      <w:proofErr w:type="gramEnd"/>
+      <w:r>
+        <w:rPr>
+          <w:rFonts w:hint="eastAsia"/>
+        </w:rPr>
+        <w:t>线程进入睡眠状态，直到以下事件发生</w:t>
+      </w:r>
+    </w:p>
+    <w:p>
+      <w:r>
+        <w:rPr>
+          <w:rFonts w:hint="eastAsia"/>
+        </w:rPr>
+        <w:t>1、其他线程调用了该对象的notify方法。 2、其他线程调用了该对象的</w:t>
+      </w:r>
+      <w:proofErr w:type="spellStart"/>
+      <w:r>
+        <w:rPr>
+          <w:rFonts w:hint="eastAsia"/>
+        </w:rPr>
+        <w:t>notifyAll</w:t>
+      </w:r>
+      <w:proofErr w:type="spellEnd"/>
+      <w:r>
+        <w:rPr>
+          <w:rFonts w:hint="eastAsia"/>
+        </w:rPr>
+        <w:t>方法。 3、其他线程调用了interrupt中断该线程。 4、时间间隔到了。 5、此时该线程就可以被调度了，如果是被中断的话就抛出一个</w:t>
+      </w:r>
+      <w:proofErr w:type="spellStart"/>
+      <w:r>
+        <w:rPr>
+          <w:rFonts w:hint="eastAsia"/>
+        </w:rPr>
+        <w:t>InterruptedException</w:t>
+      </w:r>
+      <w:proofErr w:type="spellEnd"/>
+      <w:r>
+        <w:rPr>
+          <w:rFonts w:hint="eastAsia"/>
+        </w:rPr>
+        <w:t>异常。</w:t>
+      </w:r>
+    </w:p>
+    <w:p>
+      <w:r>
+        <w:rPr>
+          <w:rFonts w:hint="eastAsia"/>
+        </w:rPr>
+        <w:tab/>
+        <w:t>notify 唤醒在该对象上等待的某个线程。</w:t>
+      </w:r>
+    </w:p>
+    <w:p>
+      <w:r>
+        <w:rPr>
+          <w:rFonts w:hint="eastAsia"/>
+        </w:rPr>
+        <w:tab/>
+      </w:r>
+      <w:proofErr w:type="spellStart"/>
+      <w:r>
+        <w:rPr>
+          <w:rFonts w:hint="eastAsia"/>
+        </w:rPr>
+        <w:t>notifyAll</w:t>
+      </w:r>
+      <w:proofErr w:type="spellEnd"/>
+      <w:r>
+        <w:rPr>
+          <w:rFonts w:hint="eastAsia"/>
+        </w:rPr>
+        <w:t xml:space="preserve"> 唤醒在该对象上等待的所有线程。</w:t>
+      </w:r>
+    </w:p>
+    <w:p>
+      <w:r>
+        <w:rPr>
+          <w:rFonts w:hint="eastAsia"/>
+        </w:rPr>
+        <w:tab/>
+      </w:r>
+      <w:proofErr w:type="spellStart"/>
+      <w:r>
+        <w:rPr>
+          <w:rFonts w:hint="eastAsia"/>
+        </w:rPr>
+        <w:t>toString</w:t>
+      </w:r>
+      <w:proofErr w:type="spellEnd"/>
+      <w:r>
+        <w:rPr>
+          <w:rFonts w:hint="eastAsia"/>
+        </w:rPr>
+        <w:t xml:space="preserve"> 转换成字符串，一般子类都有重写，否则打印句柄。</w:t>
+      </w:r>
+    </w:p>
+    <w:p/>
+    <w:p>
+      <w:r>
+        <w:rPr>
+          <w:rFonts w:hint="eastAsia"/>
+          <w:b/>
+        </w:rPr>
+        <w:t>对象的引用分为四种级别</w:t>
+      </w:r>
+      <w:r>
+        <w:rPr>
+          <w:rFonts w:hint="eastAsia"/>
+        </w:rPr>
+        <w:t>，从而使程序能更加灵活的控制对象的生命周期。这四种级别由高到低依次为：强引用、软引用、弱引用和虚引用。</w:t>
+      </w:r>
+    </w:p>
+    <w:p>
+      <w:r>
+        <w:rPr>
+          <w:rFonts w:hint="eastAsia"/>
+        </w:rPr>
+        <w:tab/>
+        <w:t>1、强引用:最普遍的一种引用方式，如String s = "</w:t>
+      </w:r>
+      <w:proofErr w:type="spellStart"/>
+      <w:r>
+        <w:rPr>
+          <w:rFonts w:hint="eastAsia"/>
+        </w:rPr>
+        <w:t>abc</w:t>
+      </w:r>
+      <w:proofErr w:type="spellEnd"/>
+      <w:r>
+        <w:rPr>
+          <w:rFonts w:hint="eastAsia"/>
+        </w:rPr>
+        <w:t>"，变量s就是字符串“</w:t>
+      </w:r>
+      <w:proofErr w:type="spellStart"/>
+      <w:r>
+        <w:rPr>
+          <w:rFonts w:hint="eastAsia"/>
+        </w:rPr>
+        <w:t>abc</w:t>
+      </w:r>
+      <w:proofErr w:type="spellEnd"/>
+      <w:r>
+        <w:rPr>
+          <w:rFonts w:hint="eastAsia"/>
+        </w:rPr>
+        <w:t>”的强引用，</w:t>
+      </w:r>
+      <w:r>
+        <w:rPr>
+          <w:rFonts w:hint="eastAsia"/>
+          <w:color w:val="FF0000"/>
+        </w:rPr>
+        <w:t>只要强引用存在，则垃圾</w:t>
+      </w:r>
+      <w:proofErr w:type="gramStart"/>
+      <w:r>
+        <w:rPr>
+          <w:rFonts w:hint="eastAsia"/>
+          <w:color w:val="FF0000"/>
+        </w:rPr>
+        <w:t>回收器</w:t>
+      </w:r>
+      <w:proofErr w:type="gramEnd"/>
+      <w:r>
+        <w:rPr>
+          <w:rFonts w:hint="eastAsia"/>
+          <w:color w:val="FF0000"/>
+        </w:rPr>
+        <w:t>就不会回收这个对象</w:t>
+      </w:r>
+      <w:r>
+        <w:rPr>
+          <w:rFonts w:hint="eastAsia"/>
+        </w:rPr>
+        <w:t>。</w:t>
+      </w:r>
+    </w:p>
+    <w:p>
+      <w:r>
+        <w:rPr>
+          <w:rFonts w:hint="eastAsia"/>
+        </w:rPr>
+        <w:tab/>
+        <w:t>2、软引用（</w:t>
+      </w:r>
+      <w:proofErr w:type="spellStart"/>
+      <w:r>
+        <w:rPr>
+          <w:rFonts w:hint="eastAsia"/>
+        </w:rPr>
+        <w:t>SoftReference</w:t>
+      </w:r>
+      <w:proofErr w:type="spellEnd"/>
+      <w:r>
+        <w:rPr>
+          <w:rFonts w:hint="eastAsia"/>
+        </w:rPr>
+        <w:t>）:用于描述还有用但非必须的对象，</w:t>
+      </w:r>
+      <w:r>
+        <w:rPr>
+          <w:rFonts w:hint="eastAsia"/>
+          <w:color w:val="FF0000"/>
+        </w:rPr>
+        <w:t>如果内存足够，不回收，如果内存不足，则回收</w:t>
+      </w:r>
+      <w:r>
+        <w:rPr>
+          <w:rFonts w:hint="eastAsia"/>
+        </w:rPr>
+        <w:t>。一般用于实现内存敏感的高速缓存，软引用可以和引用队列</w:t>
+      </w:r>
+      <w:proofErr w:type="spellStart"/>
+      <w:r>
+        <w:rPr>
+          <w:rFonts w:hint="eastAsia"/>
+        </w:rPr>
+        <w:t>ReferenceQueue</w:t>
+      </w:r>
+      <w:proofErr w:type="spellEnd"/>
+      <w:r>
+        <w:rPr>
+          <w:rFonts w:hint="eastAsia"/>
+        </w:rPr>
+        <w:t>联合使用，如果软引用的对象被垃圾回收，JVM就会把这个软引用加入到与之关联的引用队列中。</w:t>
+      </w:r>
+    </w:p>
+    <w:p>
+      <w:r>
+        <w:rPr>
+          <w:rFonts w:hint="eastAsia"/>
+        </w:rPr>
+        <w:tab/>
+        <w:t>3、弱引用（</w:t>
+      </w:r>
+      <w:proofErr w:type="spellStart"/>
+      <w:r>
+        <w:rPr>
+          <w:rFonts w:hint="eastAsia"/>
+        </w:rPr>
+        <w:t>WeakReference</w:t>
+      </w:r>
+      <w:proofErr w:type="spellEnd"/>
+      <w:r>
+        <w:rPr>
+          <w:rFonts w:hint="eastAsia"/>
+        </w:rPr>
+        <w:t>）:弱引用和软引用大致相同，弱引用与软引用的区别在于：只具有弱引用的对象拥有更短暂的生命周期。</w:t>
+      </w:r>
+      <w:r>
+        <w:rPr>
+          <w:rFonts w:hint="eastAsia"/>
+          <w:color w:val="FF0000"/>
+        </w:rPr>
+        <w:t>在垃圾</w:t>
+      </w:r>
+      <w:proofErr w:type="gramStart"/>
+      <w:r>
+        <w:rPr>
+          <w:rFonts w:hint="eastAsia"/>
+          <w:color w:val="FF0000"/>
+        </w:rPr>
+        <w:t>回收器</w:t>
+      </w:r>
+      <w:proofErr w:type="gramEnd"/>
+      <w:r>
+        <w:rPr>
+          <w:rFonts w:hint="eastAsia"/>
+          <w:color w:val="FF0000"/>
+        </w:rPr>
+        <w:t>线程扫描它所管辖的内存区域的过程中，一旦发现了只具有弱引用的对象，不管当前内存空间足够与否，都会回收它的内存</w:t>
+      </w:r>
+      <w:r>
+        <w:rPr>
+          <w:rFonts w:hint="eastAsia"/>
+        </w:rPr>
+        <w:t>。</w:t>
+      </w:r>
+    </w:p>
+    <w:p>
+      <w:r>
+        <w:rPr>
+          <w:rFonts w:hint="eastAsia"/>
+        </w:rPr>
+        <w:tab/>
+        <w:t>4、虚引用（</w:t>
+      </w:r>
+      <w:proofErr w:type="spellStart"/>
+      <w:r>
+        <w:rPr>
+          <w:rFonts w:hint="eastAsia"/>
+        </w:rPr>
+        <w:t>PhantomReference</w:t>
+      </w:r>
+      <w:proofErr w:type="spellEnd"/>
+      <w:r>
+        <w:rPr>
+          <w:rFonts w:hint="eastAsia"/>
+        </w:rPr>
+        <w:t>）:就是形同虚设，与其他几种引用都不同，</w:t>
+      </w:r>
+      <w:r>
+        <w:rPr>
+          <w:rFonts w:hint="eastAsia"/>
+          <w:color w:val="FF0000"/>
+        </w:rPr>
+        <w:t>虚引用并不会决定对象的生命周期。如果一个对象仅持有虚引用，那么它就和没有任何引用一样，在任何时候都可能被垃圾</w:t>
+      </w:r>
+      <w:proofErr w:type="gramStart"/>
+      <w:r>
+        <w:rPr>
+          <w:rFonts w:hint="eastAsia"/>
+          <w:color w:val="FF0000"/>
+        </w:rPr>
+        <w:t>回收器</w:t>
+      </w:r>
+      <w:proofErr w:type="gramEnd"/>
+      <w:r>
+        <w:rPr>
+          <w:rFonts w:hint="eastAsia"/>
+          <w:color w:val="FF0000"/>
+        </w:rPr>
+        <w:t>回收。 虚引用主要用来跟踪对象被垃圾</w:t>
+      </w:r>
+      <w:proofErr w:type="gramStart"/>
+      <w:r>
+        <w:rPr>
+          <w:rFonts w:hint="eastAsia"/>
+          <w:color w:val="FF0000"/>
+        </w:rPr>
+        <w:t>回收器</w:t>
+      </w:r>
+      <w:proofErr w:type="gramEnd"/>
+      <w:r>
+        <w:rPr>
+          <w:rFonts w:hint="eastAsia"/>
+          <w:color w:val="FF0000"/>
+        </w:rPr>
+        <w:t>回收的活动。</w:t>
+      </w:r>
+    </w:p>
+    <w:p>
+      <w:r>
+        <w:rPr>
+          <w:rFonts w:hint="eastAsia"/>
+        </w:rPr>
+        <w:tab/>
+        <w:t>虚引用与软引用和弱引用的一个区别在于：虚引用必须和引用队列 （</w:t>
+      </w:r>
+      <w:proofErr w:type="spellStart"/>
+      <w:r>
+        <w:rPr>
+          <w:rFonts w:hint="eastAsia"/>
+        </w:rPr>
+        <w:t>ReferenceQueue</w:t>
+      </w:r>
+      <w:proofErr w:type="spellEnd"/>
+      <w:r>
+        <w:rPr>
+          <w:rFonts w:hint="eastAsia"/>
+        </w:rPr>
+        <w:t>）联合使用。当垃圾</w:t>
+      </w:r>
+      <w:proofErr w:type="gramStart"/>
+      <w:r>
+        <w:rPr>
+          <w:rFonts w:hint="eastAsia"/>
+        </w:rPr>
+        <w:t>回收器</w:t>
+      </w:r>
+      <w:proofErr w:type="gramEnd"/>
+      <w:r>
+        <w:rPr>
+          <w:rFonts w:hint="eastAsia"/>
+        </w:rPr>
+        <w:t>准备回收一个对象时，如果发现它还有虚引，就会在回收对象的内存之前，把这个虚引用加入到与之关联的引用队列中。</w:t>
+      </w:r>
+    </w:p>
+    <w:p/>
+    <w:p/>
+    <w:p>
+      <w:pPr>
+        <w:rPr>
+          <w:rFonts w:hint="eastAsia"/>
+        </w:rPr>
+      </w:pPr>
+    </w:p>
     <w:p>
       <w:pPr>
         <w:pStyle w:val="2"/>
@@ -218,48 +760,280 @@
         <w:rPr>
           <w:rFonts w:hint="eastAsia"/>
         </w:rPr>
-        <w:t>增强</w:t>
-      </w:r>
-      <w:r>
-        <w:t>for循环的坑</w:t>
-      </w:r>
-    </w:p>
-    <w:p>
-      <w:r>
-        <w:rPr>
-          <w:rFonts w:hint="eastAsia"/>
-        </w:rPr>
-        <w:t>其实</w:t>
-      </w:r>
-      <w:r>
-        <w:t>JAVA中的增强for循环底层是通过迭代器模式来实现的。</w:t>
-      </w:r>
-    </w:p>
-    <w:p>
-      <w:r>
-        <w:rPr>
-          <w:rFonts w:hint="eastAsia"/>
-        </w:rPr>
-        <w:t>既然增强</w:t>
-      </w:r>
-      <w:r>
-        <w:t>for循环通过迭代器实现，那么必然有迭代器的特性：Java中有fail-fast机制</w:t>
-      </w:r>
-    </w:p>
-    <w:p>
-      <w:r>
-        <w:t>Iterator是工作在一个独立的线程中，并且拥有一个 mutex 锁。 Iterator被创建之后会建立一个指向原来对象的单链索引表，当原来的对象数量发生变化时，这个索引表的内容不会同步改变，所以当索引指针往后移动的时候就找不到要迭代的对象，所以按照 fail-fast 原则 Iterator 会马上抛出java.util.ConcurrentModificationException异常。</w:t>
-      </w:r>
-    </w:p>
-    <w:p>
-      <w:r>
-        <w:rPr>
-          <w:rFonts w:hint="eastAsia"/>
-        </w:rPr>
-        <w:t>所以</w:t>
-      </w:r>
-      <w:r>
-        <w:t xml:space="preserve"> Iterator 在工作的时候是不允许被迭代的对象被改变的。但你可以使用 Iterator 本身的方法 remove() 来删除对象，Iterator.remove() 方法会在删除当前迭代对象的同时维护索引的一致性。</w:t>
+        <w:t>三目运算符中的自动拆箱问题</w:t>
+      </w:r>
+    </w:p>
+    <w:p>
+      <w:r>
+        <w:rPr>
+          <w:rFonts w:hint="eastAsia"/>
+        </w:rPr>
+        <w:t>对于条件表达式</w:t>
+      </w:r>
+      <w:proofErr w:type="spellStart"/>
+      <w:r>
+        <w:t>b?x:y</w:t>
+      </w:r>
+      <w:proofErr w:type="spellEnd"/>
+      <w:r>
+        <w:t>，一个条件表达式从</w:t>
+      </w:r>
+      <w:proofErr w:type="gramStart"/>
+      <w:r>
+        <w:t>不会既计算</w:t>
+      </w:r>
+      <w:proofErr w:type="gramEnd"/>
+      <w:r>
+        <w:t>x，又计算y。条件运算符是</w:t>
+      </w:r>
+      <w:proofErr w:type="gramStart"/>
+      <w:r>
+        <w:t>右结合</w:t>
+      </w:r>
+      <w:proofErr w:type="gramEnd"/>
+      <w:r>
+        <w:t>的，也就是说，从右向左分组计算。例如，</w:t>
+      </w:r>
+      <w:proofErr w:type="spellStart"/>
+      <w:r>
+        <w:t>a?b:</w:t>
+      </w:r>
+      <w:proofErr w:type="gramStart"/>
+      <w:r>
+        <w:t>c?d</w:t>
+      </w:r>
+      <w:proofErr w:type="gramEnd"/>
+      <w:r>
+        <w:t>:e</w:t>
+      </w:r>
+      <w:proofErr w:type="spellEnd"/>
+      <w:r>
+        <w:t>将按</w:t>
+      </w:r>
+      <w:proofErr w:type="spellStart"/>
+      <w:r>
+        <w:t>a?b</w:t>
+      </w:r>
+      <w:proofErr w:type="spellEnd"/>
+      <w:r>
+        <w:t>:（</w:t>
+      </w:r>
+      <w:proofErr w:type="spellStart"/>
+      <w:r>
+        <w:t>c?d:e</w:t>
+      </w:r>
+      <w:proofErr w:type="spellEnd"/>
+      <w:r>
+        <w:t>）执行。</w:t>
+      </w:r>
+    </w:p>
+    <w:p>
+      <w:r>
+        <w:t xml:space="preserve">    Map&lt;String, Boolean&gt; map = new HashMap&lt;</w:t>
+      </w:r>
+      <w:proofErr w:type="gramStart"/>
+      <w:r>
+        <w:t>&gt;(</w:t>
+      </w:r>
+      <w:proofErr w:type="gramEnd"/>
+      <w:r>
+        <w:t>);</w:t>
+      </w:r>
+    </w:p>
+    <w:p>
+      <w:r>
+        <w:t xml:space="preserve">    Boolean b = </w:t>
+      </w:r>
+      <w:proofErr w:type="gramStart"/>
+      <w:r>
+        <w:t>map !</w:t>
+      </w:r>
+      <w:proofErr w:type="gramEnd"/>
+      <w:r>
+        <w:t xml:space="preserve">= null ? </w:t>
+      </w:r>
+      <w:proofErr w:type="spellStart"/>
+      <w:r>
+        <w:t>map.get</w:t>
+      </w:r>
+      <w:proofErr w:type="spellEnd"/>
+      <w:r>
+        <w:t>("test") : false;</w:t>
+      </w:r>
+    </w:p>
+    <w:p>
+      <w:r>
+        <w:tab/>
+        <w:t>运行以上的代码会报空指针</w:t>
+      </w:r>
+    </w:p>
+    <w:p>
+      <w:r>
+        <w:tab/>
+      </w:r>
+    </w:p>
+    <w:p>
+      <w:r>
+        <w:rPr>
+          <w:rFonts w:hint="eastAsia"/>
+        </w:rPr>
+        <w:t>这段反编译之后</w:t>
+      </w:r>
+    </w:p>
+    <w:p>
+      <w:r>
+        <w:lastRenderedPageBreak/>
+        <w:t xml:space="preserve">   Map </w:t>
+      </w:r>
+      <w:proofErr w:type="spellStart"/>
+      <w:r>
+        <w:t>map</w:t>
+      </w:r>
+      <w:proofErr w:type="spellEnd"/>
+      <w:r>
+        <w:t xml:space="preserve"> = new </w:t>
+      </w:r>
+      <w:proofErr w:type="gramStart"/>
+      <w:r>
+        <w:t>HashMap(</w:t>
+      </w:r>
+      <w:proofErr w:type="gramEnd"/>
+      <w:r>
+        <w:t>);</w:t>
+      </w:r>
+    </w:p>
+    <w:p>
+      <w:r>
+        <w:t xml:space="preserve">   Boolean b = </w:t>
+      </w:r>
+      <w:proofErr w:type="spellStart"/>
+      <w:r>
+        <w:t>Boolean.valueOf</w:t>
+      </w:r>
+      <w:proofErr w:type="spellEnd"/>
+      <w:r>
+        <w:t xml:space="preserve">(map == </w:t>
+      </w:r>
+      <w:proofErr w:type="gramStart"/>
+      <w:r>
+        <w:t>null ?</w:t>
+      </w:r>
+      <w:proofErr w:type="gramEnd"/>
+      <w:r>
+        <w:t xml:space="preserve"> false : ((Boolean)</w:t>
+      </w:r>
+      <w:proofErr w:type="spellStart"/>
+      <w:r>
+        <w:t>map.get</w:t>
+      </w:r>
+      <w:proofErr w:type="spellEnd"/>
+      <w:r>
+        <w:t>("test")).</w:t>
+      </w:r>
+      <w:proofErr w:type="spellStart"/>
+      <w:r>
+        <w:t>booleanValue</w:t>
+      </w:r>
+      <w:proofErr w:type="spellEnd"/>
+      <w:r>
+        <w:t>());</w:t>
+      </w:r>
+    </w:p>
+    <w:p>
+      <w:r>
+        <w:tab/>
+        <w:t>这是一种自动拆箱的操作。</w:t>
+      </w:r>
+    </w:p>
+    <w:p>
+      <w:r>
+        <w:tab/>
+      </w:r>
+    </w:p>
+    <w:p>
+      <w:r>
+        <w:rPr>
+          <w:rFonts w:hint="eastAsia"/>
+        </w:rPr>
+        <w:t>这段代码为什么会自动拆箱呢？这其实是三目运算符的语法规范。</w:t>
+      </w:r>
+    </w:p>
+    <w:p>
+      <w:r>
+        <w:tab/>
+        <w:t>简单的来说就是：当第二，第三位操作数分别为基本类型和对象时，其中的对象就会拆箱为基本类型进行操作。</w:t>
+      </w:r>
+    </w:p>
+    <w:p>
+      <w:r>
+        <w:tab/>
+        <w:t>结果就是：由于使用了三目运算符，并且第二、第三位操作数分别是基本类型和对象。所以对对象进行拆箱操作，由于该对象为null，所以在拆箱过程中调用</w:t>
+      </w:r>
+      <w:proofErr w:type="spellStart"/>
+      <w:r>
+        <w:t>null.booleanValue</w:t>
+      </w:r>
+      <w:proofErr w:type="spellEnd"/>
+      <w:r>
+        <w:t>()的时候就报了NPE（空指针）。</w:t>
+      </w:r>
+    </w:p>
+    <w:p>
+      <w:r>
+        <w:tab/>
+        <w:t>如果代码这么写，就不会报错：</w:t>
+      </w:r>
+    </w:p>
+    <w:p>
+      <w:r>
+        <w:tab/>
+        <w:t>Map&lt;</w:t>
+      </w:r>
+      <w:proofErr w:type="spellStart"/>
+      <w:proofErr w:type="gramStart"/>
+      <w:r>
+        <w:t>String,Boolean</w:t>
+      </w:r>
+      <w:proofErr w:type="spellEnd"/>
+      <w:proofErr w:type="gramEnd"/>
+      <w:r>
+        <w:t>&gt; map =  new HashMap&lt;String, Boolean&gt;();</w:t>
+      </w:r>
+    </w:p>
+    <w:p>
+      <w:r>
+        <w:tab/>
+        <w:t>Boolean b = (</w:t>
+      </w:r>
+      <w:proofErr w:type="gramStart"/>
+      <w:r>
+        <w:t>map!=</w:t>
+      </w:r>
+      <w:proofErr w:type="gramEnd"/>
+      <w:r>
+        <w:t xml:space="preserve">null ? </w:t>
+      </w:r>
+      <w:proofErr w:type="spellStart"/>
+      <w:r>
+        <w:t>map.get</w:t>
+      </w:r>
+      <w:proofErr w:type="spellEnd"/>
+      <w:r>
+        <w:t xml:space="preserve">("test") : </w:t>
+      </w:r>
+      <w:proofErr w:type="spellStart"/>
+      <w:r>
+        <w:t>Boolean.FALSE</w:t>
+      </w:r>
+      <w:proofErr w:type="spellEnd"/>
+      <w:r>
+        <w:t>);</w:t>
+      </w:r>
+    </w:p>
+    <w:p>
+      <w:r>
+        <w:tab/>
+        <w:t>就是保证了三目运算符的第二第三位操作数都为对象类型。这样就不会发生自动拆箱操作</w:t>
       </w:r>
     </w:p>
     <w:p/>
@@ -268,13 +1042,18 @@
         <w:pStyle w:val="2"/>
       </w:pPr>
       <w:r>
-        <w:t>stringbuffer与stringbuild底层区别</w:t>
-      </w:r>
-    </w:p>
-    <w:p>
-      <w:r>
-        <w:tab/>
-        <w:t>底层都是使用System.arraycopy实现拷贝，区别只是stringbuffer的方法使用了synchronized</w:t>
+        <w:t>Java 布尔型的实现原理</w:t>
+      </w:r>
+    </w:p>
+    <w:p>
+      <w:r>
+        <w:rPr>
+          <w:rFonts w:hint="eastAsia"/>
+        </w:rPr>
+        <w:t>总结一下，其实布尔型在</w:t>
+      </w:r>
+      <w:r>
+        <w:t xml:space="preserve"> Java 虚拟机是用整型表示的，true 用 1 表示，false 用 0 表示。</w:t>
       </w:r>
     </w:p>
     <w:p/>
@@ -286,102 +1065,145 @@
         <w:rPr>
           <w:rFonts w:hint="eastAsia"/>
         </w:rPr>
-        <w:t>单例模式饿汉模式的坑</w:t>
-      </w:r>
-    </w:p>
-    <w:p>
-      <w:r>
-        <w:rPr>
-          <w:rFonts w:hint="eastAsia"/>
-        </w:rPr>
-        <w:t>即便加了</w:t>
-      </w:r>
-      <w:r>
-        <w:t>synchronized与双层空判断也还存在隐患，这里涉及到了JVM编译器的指令重排。</w:t>
-      </w:r>
-    </w:p>
-    <w:p>
-      <w:r>
-        <w:rPr>
-          <w:rFonts w:hint="eastAsia"/>
-        </w:rPr>
-        <w:t>比如</w:t>
-      </w:r>
-      <w:r>
-        <w:t>java中简单的一句 instance = new Singleton，会被编译器编译成如下JVM指令：</w:t>
-      </w:r>
-    </w:p>
-    <w:p>
-      <w:r>
-        <w:t xml:space="preserve">memory =allocate();    //1：分配对象的内存空间 </w:t>
-      </w:r>
-    </w:p>
-    <w:p>
-      <w:r>
-        <w:t xml:space="preserve">ctorInstance(memory);  //2：初始化对象 </w:t>
-      </w:r>
-    </w:p>
-    <w:p>
-      <w:r>
-        <w:t xml:space="preserve">instance =memory;     //3：设置instance指向刚分配的内存地址 </w:t>
-      </w:r>
-    </w:p>
-    <w:p>
-      <w:r>
-        <w:rPr>
-          <w:rFonts w:hint="eastAsia"/>
-        </w:rPr>
-        <w:t>但是这些指令顺序并非一成不变，有可能会经过</w:t>
-      </w:r>
-      <w:r>
-        <w:t>JVM和CPU的优化，指令重排成下面的顺序：</w:t>
-      </w:r>
-    </w:p>
-    <w:p>
-      <w:r>
-        <w:t xml:space="preserve">memory =allocate();    //1：分配对象的内存空间 </w:t>
-      </w:r>
-    </w:p>
-    <w:p>
-      <w:r>
-        <w:t xml:space="preserve">instance =memory;     //3：设置instance指向刚分配的内存地址 </w:t>
-      </w:r>
-    </w:p>
-    <w:p>
-      <w:r>
-        <w:t xml:space="preserve">ctorInstance(memory);  //2：初始化对象 </w:t>
-      </w:r>
-    </w:p>
-    <w:p>
-      <w:r>
-        <w:rPr>
-          <w:rFonts w:hint="eastAsia"/>
-        </w:rPr>
-        <w:t>当线程</w:t>
-      </w:r>
-      <w:r>
-        <w:t>A执行完1,3,时，instance对象还未完成初始化，但已经不再指向null。此时如果线程B抢占到CPU资源，执行  if（instance == null）的结果会是false，从而返回一个没有初始化完成的instance对象。</w:t>
-      </w:r>
-    </w:p>
-    <w:p>
-      <w:r>
-        <w:rPr>
-          <w:rFonts w:hint="eastAsia"/>
-        </w:rPr>
-        <w:lastRenderedPageBreak/>
-        <w:t>因此，要给</w:t>
-      </w:r>
-      <w:r>
-        <w:t>private static Singleton install添加volatile修饰符，volatile关键字不但可以防止指令重排，也可以保证线程访问的变量值是主内存中的最新值。</w:t>
-      </w:r>
-    </w:p>
-    <w:p/>
-    <w:p>
-      <w:r>
-        <w:rPr>
-          <w:rFonts w:hint="eastAsia"/>
-        </w:rPr>
-        <w:t>但是这样其它代码依然可以通过反射获取。</w:t>
+        <w:t>为什么说使用枚举来</w:t>
+      </w:r>
+      <w:proofErr w:type="gramStart"/>
+      <w:r>
+        <w:rPr>
+          <w:rFonts w:hint="eastAsia"/>
+        </w:rPr>
+        <w:t>实现单例是</w:t>
+      </w:r>
+      <w:proofErr w:type="gramEnd"/>
+      <w:r>
+        <w:rPr>
+          <w:rFonts w:hint="eastAsia"/>
+        </w:rPr>
+        <w:t>最好的选择</w:t>
+      </w:r>
+    </w:p>
+    <w:p>
+      <w:r>
+        <w:rPr>
+          <w:rFonts w:hint="eastAsia"/>
+        </w:rPr>
+        <w:t>枚举可解决线程安全问题：枚举在经过</w:t>
+      </w:r>
+      <w:proofErr w:type="spellStart"/>
+      <w:r>
+        <w:t>javac</w:t>
+      </w:r>
+      <w:proofErr w:type="spellEnd"/>
+      <w:r>
+        <w:t xml:space="preserve">的编译之后，会被转换成形如public final class T extends </w:t>
+      </w:r>
+      <w:proofErr w:type="spellStart"/>
+      <w:r>
+        <w:t>Enum</w:t>
+      </w:r>
+      <w:proofErr w:type="spellEnd"/>
+      <w:r>
+        <w:t>的定义。</w:t>
+      </w:r>
+    </w:p>
+    <w:p>
+      <w:r>
+        <w:rPr>
+          <w:rFonts w:hint="eastAsia"/>
+        </w:rPr>
+        <w:t>枚举可避免反序列化破坏单例：在序列化的时候</w:t>
+      </w:r>
+      <w:r>
+        <w:t>Java仅仅是将枚举对象的name属性输出到结果中，反序列化的时候则是通过</w:t>
+      </w:r>
+      <w:proofErr w:type="spellStart"/>
+      <w:r>
+        <w:t>java.lang.Enum</w:t>
+      </w:r>
+      <w:proofErr w:type="spellEnd"/>
+      <w:r>
+        <w:t>的</w:t>
+      </w:r>
+      <w:proofErr w:type="spellStart"/>
+      <w:r>
+        <w:t>valueOf</w:t>
+      </w:r>
+      <w:proofErr w:type="spellEnd"/>
+      <w:r>
+        <w:t>方法来根据名字查找枚举对象。同时，编译器是不允许任何对这种序列化机制的定制的，因此禁用了</w:t>
+      </w:r>
+      <w:proofErr w:type="spellStart"/>
+      <w:r>
+        <w:t>writeObject</w:t>
+      </w:r>
+      <w:proofErr w:type="spellEnd"/>
+      <w:r>
+        <w:t>、</w:t>
+      </w:r>
+      <w:proofErr w:type="spellStart"/>
+      <w:r>
+        <w:t>readObject</w:t>
+      </w:r>
+      <w:proofErr w:type="spellEnd"/>
+      <w:r>
+        <w:t>等方法。普通的Java类的反序列化过程中，会通过反射调用类的默认构造函数来初始化对象。所以，</w:t>
+      </w:r>
+      <w:proofErr w:type="gramStart"/>
+      <w:r>
+        <w:t>即使单例中</w:t>
+      </w:r>
+      <w:proofErr w:type="gramEnd"/>
+      <w:r>
+        <w:t>构造函数是私有的，也会被反射给破坏掉。由于反序列化后的对象是重新new出来的，所以这就破坏了单例。但是，枚举的反序列化</w:t>
+      </w:r>
+      <w:r>
+        <w:rPr>
+          <w:rFonts w:hint="eastAsia"/>
+        </w:rPr>
+        <w:t>并不是通过反射实现的。所以，也就不会发生由于反序列化导致的</w:t>
+      </w:r>
+      <w:proofErr w:type="gramStart"/>
+      <w:r>
+        <w:rPr>
+          <w:rFonts w:hint="eastAsia"/>
+        </w:rPr>
+        <w:t>单例破坏</w:t>
+      </w:r>
+      <w:proofErr w:type="gramEnd"/>
+      <w:r>
+        <w:rPr>
+          <w:rFonts w:hint="eastAsia"/>
+        </w:rPr>
+        <w:t>问题。</w:t>
+      </w:r>
+    </w:p>
+    <w:p>
+      <w:r>
+        <w:rPr>
+          <w:rFonts w:hint="eastAsia"/>
+        </w:rPr>
+        <w:t>原文：</w:t>
+      </w:r>
+      <w:r>
+        <w:fldChar w:fldCharType="begin"/>
+      </w:r>
+      <w:r>
+        <w:instrText xml:space="preserve"> HYPERLINK "https://mp.weixin.qq.com/s/FBd__cIYoTGTMnZGYri7-g" </w:instrText>
+      </w:r>
+      <w:r>
+        <w:fldChar w:fldCharType="separate"/>
+      </w:r>
+      <w:r>
+        <w:rPr>
+          <w:rStyle w:val="a3"/>
+        </w:rPr>
+        <w:t>https://mp.weixin.qq.com/s/FBd__cIYoTGTMnZGYri7-g</w:t>
+      </w:r>
+      <w:r>
+        <w:rPr>
+          <w:rStyle w:val="a3"/>
+        </w:rPr>
+        <w:fldChar w:fldCharType="end"/>
       </w:r>
     </w:p>
     <w:p/>
@@ -393,79 +1215,1167 @@
         <w:rPr>
           <w:rFonts w:hint="eastAsia"/>
         </w:rPr>
-        <w:t>代理</w:t>
-      </w:r>
-    </w:p>
-    <w:p>
-      <w:r>
-        <w:rPr>
-          <w:rFonts w:hint="eastAsia"/>
-        </w:rPr>
-        <w:t>正向代理的用途：突破自身</w:t>
-      </w:r>
-      <w:r>
-        <w:t>IP访问限制，提高访问速度，隐藏客户端真实IP。</w:t>
-      </w:r>
-    </w:p>
-    <w:p>
-      <w:r>
-        <w:rPr>
-          <w:rFonts w:hint="eastAsia"/>
-        </w:rPr>
-        <w:t>反向代理的用途：隐藏服务器真实</w:t>
-      </w:r>
-      <w:r>
-        <w:t>IP，负载均衡，提高访问速度，提供安全保障。</w:t>
-      </w:r>
-    </w:p>
-    <w:p/>
-    <w:p>
-      <w:r>
-        <w:rPr>
-          <w:rFonts w:hint="eastAsia"/>
-        </w:rPr>
-        <w:t>静态代理和动态代理的主要区别就是代理类创建的时间不同。</w:t>
-      </w:r>
-    </w:p>
-    <w:p>
-      <w:r>
-        <w:rPr>
-          <w:rFonts w:hint="eastAsia"/>
-        </w:rPr>
-        <w:t>静态代理的用途</w:t>
-      </w:r>
-    </w:p>
-    <w:p>
-      <w:r>
-        <w:rPr>
-          <w:rFonts w:hint="eastAsia"/>
-        </w:rPr>
-        <w:t>控制真实对象的访问权限：通过代理对象控制对真实对象的使用权限。</w:t>
-      </w:r>
-    </w:p>
-    <w:p>
-      <w:r>
-        <w:rPr>
-          <w:rFonts w:hint="eastAsia"/>
-        </w:rPr>
-        <w:t>避免创建大对象：通过使用一个代理小对象来代表一个真实的大对象，可以减少系统资源的消耗，对系统进行优化并提高运行速度。</w:t>
-      </w:r>
-    </w:p>
-    <w:p>
-      <w:r>
-        <w:rPr>
-          <w:rFonts w:hint="eastAsia"/>
-        </w:rPr>
-        <w:t>增强真实对象的功能：这个比较简单，通过代理可以在调用真实对象的方法的前后增加额外功能。</w:t>
-      </w:r>
-    </w:p>
-    <w:p/>
-    <w:p>
-      <w:r>
-        <w:t>Cglib包的底层是通过使用一个小而快的字节码处理框架ASM，来转换字节码并生成新的类。</w:t>
-      </w:r>
-    </w:p>
-    <w:p/>
+        <w:t>增强</w:t>
+      </w:r>
+      <w:r>
+        <w:t>for循环的坑</w:t>
+      </w:r>
+    </w:p>
+    <w:p>
+      <w:r>
+        <w:rPr>
+          <w:rFonts w:hint="eastAsia"/>
+        </w:rPr>
+        <w:t>其实</w:t>
+      </w:r>
+      <w:r>
+        <w:t>JAVA中的增强for循环底层是通过迭代</w:t>
+      </w:r>
+      <w:proofErr w:type="gramStart"/>
+      <w:r>
+        <w:t>器模式</w:t>
+      </w:r>
+      <w:proofErr w:type="gramEnd"/>
+      <w:r>
+        <w:t>来实现的。</w:t>
+      </w:r>
+    </w:p>
+    <w:p>
+      <w:r>
+        <w:rPr>
+          <w:rFonts w:hint="eastAsia"/>
+        </w:rPr>
+        <w:t>既然增强</w:t>
+      </w:r>
+      <w:r>
+        <w:t>for循环通过迭代器实现，那么必然有迭代器的特性：Java中有fail-fast机制</w:t>
+      </w:r>
+    </w:p>
+    <w:p>
+      <w:r>
+        <w:t>Iterator是工作在一个独立的线程中，并且拥有一个 mutex 锁。 Iterator被创建之后会建立</w:t>
+      </w:r>
+      <w:r>
+        <w:lastRenderedPageBreak/>
+        <w:t>一个指向原来对象的单链索引表，当原来的对象数量发生变化时，这个索引表的内容不会同步改变，所以当索引指针往后移动的时候就找不到要迭代的对象，所以按照 fail-fast 原则 Iterator 会马上抛出</w:t>
+      </w:r>
+      <w:proofErr w:type="spellStart"/>
+      <w:r>
+        <w:t>java.util.ConcurrentModificationException</w:t>
+      </w:r>
+      <w:proofErr w:type="spellEnd"/>
+      <w:r>
+        <w:t>异常。</w:t>
+      </w:r>
+    </w:p>
+    <w:p>
+      <w:r>
+        <w:rPr>
+          <w:rFonts w:hint="eastAsia"/>
+        </w:rPr>
+        <w:t>所以</w:t>
+      </w:r>
+      <w:r>
+        <w:t xml:space="preserve"> Iterator 在工作的时候是不允许被迭代的对象被改变的。但你可以使用 Iterator 本身的方法 remove() 来删除对象，</w:t>
+      </w:r>
+      <w:proofErr w:type="spellStart"/>
+      <w:r>
+        <w:t>Iterator.remove</w:t>
+      </w:r>
+      <w:proofErr w:type="spellEnd"/>
+      <w:r>
+        <w:t>() 方法会在删除当前迭代对象的同时维护索引的一致性。</w:t>
+      </w:r>
+    </w:p>
+    <w:p/>
+    <w:p>
+      <w:pPr>
+        <w:pStyle w:val="2"/>
+      </w:pPr>
+      <w:proofErr w:type="spellStart"/>
+      <w:r>
+        <w:t>stringbuffer</w:t>
+      </w:r>
+      <w:proofErr w:type="spellEnd"/>
+      <w:r>
+        <w:t>与</w:t>
+      </w:r>
+      <w:proofErr w:type="spellStart"/>
+      <w:r>
+        <w:t>stringbuild</w:t>
+      </w:r>
+      <w:proofErr w:type="spellEnd"/>
+      <w:r>
+        <w:t>底层区别</w:t>
+      </w:r>
+    </w:p>
+    <w:p>
+      <w:r>
+        <w:tab/>
+        <w:t>底层都是使用</w:t>
+      </w:r>
+      <w:proofErr w:type="spellStart"/>
+      <w:r>
+        <w:t>System.arraycopy</w:t>
+      </w:r>
+      <w:proofErr w:type="spellEnd"/>
+      <w:r>
+        <w:t>实现拷贝，区别只是</w:t>
+      </w:r>
+      <w:proofErr w:type="spellStart"/>
+      <w:r>
+        <w:t>stringbuffer</w:t>
+      </w:r>
+      <w:proofErr w:type="spellEnd"/>
+      <w:r>
+        <w:t>的方法使用了synchronized</w:t>
+      </w:r>
+    </w:p>
+    <w:p/>
+    <w:p>
+      <w:pPr>
+        <w:rPr>
+          <w:b/>
+        </w:rPr>
+      </w:pPr>
+      <w:proofErr w:type="spellStart"/>
+      <w:proofErr w:type="gramStart"/>
+      <w:r>
+        <w:rPr>
+          <w:rFonts w:hint="eastAsia"/>
+          <w:b/>
+        </w:rPr>
+        <w:t>try?catch</w:t>
+      </w:r>
+      <w:proofErr w:type="gramEnd"/>
+      <w:r>
+        <w:rPr>
+          <w:rFonts w:hint="eastAsia"/>
+          <w:b/>
+        </w:rPr>
+        <w:t>?finally</w:t>
+      </w:r>
+      <w:proofErr w:type="spellEnd"/>
+      <w:r>
+        <w:rPr>
+          <w:rFonts w:hint="eastAsia"/>
+          <w:b/>
+        </w:rPr>
+        <w:t>，try里有return，finally还执行么</w:t>
+      </w:r>
+    </w:p>
+    <w:p>
+      <w:r>
+        <w:rPr>
+          <w:rFonts w:hint="eastAsia"/>
+        </w:rPr>
+        <w:tab/>
+        <w:t>肯定会执行。finally{}块的代码。 只有在try{}块中包含遇到</w:t>
+      </w:r>
+      <w:proofErr w:type="spellStart"/>
+      <w:r>
+        <w:rPr>
+          <w:rFonts w:hint="eastAsia"/>
+        </w:rPr>
+        <w:t>System.exit</w:t>
+      </w:r>
+      <w:proofErr w:type="spellEnd"/>
+      <w:r>
+        <w:rPr>
+          <w:rFonts w:hint="eastAsia"/>
+        </w:rPr>
+        <w:t>(0)。 之类的导致Java虚拟机直接退出的语句才会不执行。</w:t>
+      </w:r>
+    </w:p>
+    <w:p/>
+    <w:p>
+      <w:pPr>
+        <w:rPr>
+          <w:b/>
+        </w:rPr>
+      </w:pPr>
+      <w:proofErr w:type="spellStart"/>
+      <w:r>
+        <w:rPr>
+          <w:rFonts w:hint="eastAsia"/>
+          <w:b/>
+        </w:rPr>
+        <w:t>Excption</w:t>
+      </w:r>
+      <w:proofErr w:type="spellEnd"/>
+      <w:r>
+        <w:rPr>
+          <w:rFonts w:hint="eastAsia"/>
+          <w:b/>
+        </w:rPr>
+        <w:t>与Error包结构。OOM你遇到过哪些情况，SO F你遇到过哪些情况</w:t>
+      </w:r>
+    </w:p>
+    <w:p>
+      <w:r>
+        <w:rPr>
+          <w:rFonts w:hint="eastAsia"/>
+        </w:rPr>
+        <w:t>Throwable是 Java 语言中所有错误或异常的超类。 Throwable包含两个子类: Error 和 Exception 。它们通常用于指示发生了异常情况。 Throwable包含了其线程创建时线程执行堆栈的快照，它提供了</w:t>
+      </w:r>
+      <w:proofErr w:type="spellStart"/>
+      <w:r>
+        <w:rPr>
+          <w:rFonts w:hint="eastAsia"/>
+        </w:rPr>
+        <w:t>printStackTrace</w:t>
+      </w:r>
+      <w:proofErr w:type="spellEnd"/>
+      <w:r>
+        <w:rPr>
+          <w:rFonts w:hint="eastAsia"/>
+        </w:rPr>
+        <w:t>()等接口用于获取堆栈跟踪数据等信息。</w:t>
+      </w:r>
+    </w:p>
+    <w:p>
+      <w:r>
+        <w:rPr>
+          <w:rFonts w:hint="eastAsia"/>
+        </w:rPr>
+        <w:t>Java将可抛出(Throwable)的结构分为三种类型：</w:t>
+      </w:r>
+    </w:p>
+    <w:p>
+      <w:r>
+        <w:rPr>
+          <w:rFonts w:hint="eastAsia"/>
+        </w:rPr>
+        <w:t>被检查的异常(Checked Exception)。 运行时异常(</w:t>
+      </w:r>
+      <w:proofErr w:type="spellStart"/>
+      <w:r>
+        <w:rPr>
+          <w:rFonts w:hint="eastAsia"/>
+        </w:rPr>
+        <w:t>RuntimeException</w:t>
+      </w:r>
+      <w:proofErr w:type="spellEnd"/>
+      <w:r>
+        <w:rPr>
+          <w:rFonts w:hint="eastAsia"/>
+        </w:rPr>
+        <w:t>)。 错误(Error)。</w:t>
+      </w:r>
+    </w:p>
+    <w:p>
+      <w:r>
+        <w:rPr>
+          <w:rFonts w:hint="eastAsia"/>
+        </w:rPr>
+        <w:t>运行时异常</w:t>
+      </w:r>
+      <w:proofErr w:type="spellStart"/>
+      <w:r>
+        <w:rPr>
+          <w:rFonts w:hint="eastAsia"/>
+        </w:rPr>
+        <w:t>RuntimeException</w:t>
+      </w:r>
+      <w:proofErr w:type="spellEnd"/>
+    </w:p>
+    <w:p>
+      <w:r>
+        <w:rPr>
+          <w:rFonts w:hint="eastAsia"/>
+        </w:rPr>
+        <w:t xml:space="preserve">定义 : </w:t>
+      </w:r>
+      <w:proofErr w:type="spellStart"/>
+      <w:r>
+        <w:rPr>
+          <w:rFonts w:hint="eastAsia"/>
+        </w:rPr>
+        <w:t>RuntimeException</w:t>
+      </w:r>
+      <w:proofErr w:type="spellEnd"/>
+      <w:r>
+        <w:rPr>
+          <w:rFonts w:hint="eastAsia"/>
+        </w:rPr>
+        <w:t>及其</w:t>
+      </w:r>
+      <w:proofErr w:type="gramStart"/>
+      <w:r>
+        <w:rPr>
+          <w:rFonts w:hint="eastAsia"/>
+        </w:rPr>
+        <w:t>子类都被</w:t>
+      </w:r>
+      <w:proofErr w:type="gramEnd"/>
+      <w:r>
+        <w:rPr>
+          <w:rFonts w:hint="eastAsia"/>
+        </w:rPr>
+        <w:t>称为运行时异常。 特点 : Java编译器不会检查它 也就是说，当程序中可能出现这类异常时，倘若既"没有通过throws声明抛出它"，也"没有用try-catch语句捕获它"，还是会编译通过。</w:t>
+      </w:r>
+    </w:p>
+    <w:p>
+      <w:r>
+        <w:rPr>
+          <w:rFonts w:hint="eastAsia"/>
+        </w:rPr>
+        <w:t>例如，除数为零时产生的</w:t>
+      </w:r>
+      <w:proofErr w:type="spellStart"/>
+      <w:r>
+        <w:rPr>
+          <w:rFonts w:hint="eastAsia"/>
+        </w:rPr>
+        <w:t>ArithmeticException</w:t>
+      </w:r>
+      <w:proofErr w:type="spellEnd"/>
+      <w:r>
+        <w:rPr>
+          <w:rFonts w:hint="eastAsia"/>
+        </w:rPr>
+        <w:t>异常，数组越界时产生的</w:t>
+      </w:r>
+      <w:proofErr w:type="spellStart"/>
+      <w:r>
+        <w:rPr>
+          <w:rFonts w:hint="eastAsia"/>
+        </w:rPr>
+        <w:t>IndexOutOfBoundsException</w:t>
+      </w:r>
+      <w:proofErr w:type="spellEnd"/>
+      <w:r>
+        <w:rPr>
+          <w:rFonts w:hint="eastAsia"/>
+        </w:rPr>
+        <w:t>异常，fail-fail机制产生的</w:t>
+      </w:r>
+      <w:proofErr w:type="spellStart"/>
+      <w:r>
+        <w:rPr>
+          <w:rFonts w:hint="eastAsia"/>
+        </w:rPr>
+        <w:t>ConcurrentModificationException</w:t>
+      </w:r>
+      <w:proofErr w:type="spellEnd"/>
+      <w:r>
+        <w:rPr>
+          <w:rFonts w:hint="eastAsia"/>
+        </w:rPr>
+        <w:t>异常等，都属于运行时异常。</w:t>
+      </w:r>
+    </w:p>
+    <w:p>
+      <w:r>
+        <w:rPr>
+          <w:rFonts w:hint="eastAsia"/>
+        </w:rPr>
+        <w:t xml:space="preserve">堆内存溢出 </w:t>
+      </w:r>
+      <w:proofErr w:type="spellStart"/>
+      <w:r>
+        <w:rPr>
+          <w:rFonts w:hint="eastAsia"/>
+        </w:rPr>
+        <w:t>OutOfMemoryError</w:t>
+      </w:r>
+      <w:proofErr w:type="spellEnd"/>
+      <w:r>
+        <w:rPr>
+          <w:rFonts w:hint="eastAsia"/>
+        </w:rPr>
+        <w:t>（OOM）</w:t>
+      </w:r>
+    </w:p>
+    <w:p>
+      <w:r>
+        <w:rPr>
+          <w:rFonts w:hint="eastAsia"/>
+        </w:rPr>
+        <w:t>除了程序计数器外，虚拟机内存的其他几个运行</w:t>
+      </w:r>
+      <w:proofErr w:type="gramStart"/>
+      <w:r>
+        <w:rPr>
+          <w:rFonts w:hint="eastAsia"/>
+        </w:rPr>
+        <w:t>时区域</w:t>
+      </w:r>
+      <w:proofErr w:type="gramEnd"/>
+      <w:r>
+        <w:rPr>
+          <w:rFonts w:hint="eastAsia"/>
+        </w:rPr>
+        <w:t>都有发生</w:t>
+      </w:r>
+      <w:proofErr w:type="spellStart"/>
+      <w:r>
+        <w:rPr>
+          <w:rFonts w:hint="eastAsia"/>
+        </w:rPr>
+        <w:t>OutOfMemoryError</w:t>
+      </w:r>
+      <w:proofErr w:type="spellEnd"/>
+      <w:r>
+        <w:rPr>
+          <w:rFonts w:hint="eastAsia"/>
+        </w:rPr>
+        <w:t>(OOM)异常的可能。</w:t>
+      </w:r>
+    </w:p>
+    <w:p>
+      <w:r>
+        <w:rPr>
+          <w:rFonts w:hint="eastAsia"/>
+        </w:rPr>
+        <w:t>Java Heap 溢出。 一般的异常信息：</w:t>
+      </w:r>
+      <w:proofErr w:type="spellStart"/>
+      <w:r>
+        <w:rPr>
+          <w:rFonts w:hint="eastAsia"/>
+        </w:rPr>
+        <w:t>java.lang.OutOfMemoryError:Java</w:t>
+      </w:r>
+      <w:proofErr w:type="spellEnd"/>
+      <w:r>
+        <w:rPr>
+          <w:rFonts w:hint="eastAsia"/>
+        </w:rPr>
+        <w:t xml:space="preserve"> heap </w:t>
+      </w:r>
+      <w:proofErr w:type="spellStart"/>
+      <w:r>
+        <w:rPr>
+          <w:rFonts w:hint="eastAsia"/>
+        </w:rPr>
+        <w:t>spacess</w:t>
+      </w:r>
+      <w:proofErr w:type="spellEnd"/>
+      <w:r>
+        <w:rPr>
+          <w:rFonts w:hint="eastAsia"/>
+        </w:rPr>
+        <w:t>。 java</w:t>
+      </w:r>
+      <w:proofErr w:type="gramStart"/>
+      <w:r>
+        <w:rPr>
+          <w:rFonts w:hint="eastAsia"/>
+        </w:rPr>
+        <w:t>堆用于</w:t>
+      </w:r>
+      <w:proofErr w:type="gramEnd"/>
+      <w:r>
+        <w:rPr>
+          <w:rFonts w:hint="eastAsia"/>
+        </w:rPr>
+        <w:t>存储对象实例，我们只要不断的创建对象，并且保证GC Roots到对象之间有可达路径来避免垃圾回收机制清除这些对象，就会在对象数量达到最大堆容量限制后产生内存溢出异常。</w:t>
+      </w:r>
+    </w:p>
+    <w:p>
+      <w:r>
+        <w:rPr>
+          <w:rFonts w:hint="eastAsia"/>
+        </w:rPr>
+        <w:t xml:space="preserve">堆栈溢出 </w:t>
+      </w:r>
+      <w:proofErr w:type="spellStart"/>
+      <w:r>
+        <w:rPr>
+          <w:rFonts w:hint="eastAsia"/>
+        </w:rPr>
+        <w:t>StackOverflow</w:t>
+      </w:r>
+      <w:proofErr w:type="spellEnd"/>
+      <w:r>
+        <w:rPr>
+          <w:rFonts w:hint="eastAsia"/>
+        </w:rPr>
+        <w:t xml:space="preserve"> （SOF）</w:t>
+      </w:r>
+    </w:p>
+    <w:p>
+      <w:proofErr w:type="spellStart"/>
+      <w:r>
+        <w:rPr>
+          <w:rFonts w:hint="eastAsia"/>
+        </w:rPr>
+        <w:t>StackOverflowError</w:t>
+      </w:r>
+      <w:proofErr w:type="spellEnd"/>
+      <w:r>
+        <w:rPr>
+          <w:rFonts w:hint="eastAsia"/>
+        </w:rPr>
+        <w:t xml:space="preserve"> 的定义： 当应用程序递归太深而发生堆栈溢出时，抛出该错误。 因为</w:t>
+      </w:r>
+      <w:proofErr w:type="gramStart"/>
+      <w:r>
+        <w:rPr>
+          <w:rFonts w:hint="eastAsia"/>
+        </w:rPr>
+        <w:t>栈</w:t>
+      </w:r>
+      <w:proofErr w:type="gramEnd"/>
+      <w:r>
+        <w:rPr>
+          <w:rFonts w:hint="eastAsia"/>
+        </w:rPr>
+        <w:t>一般默认为1-2m，一旦出现死循环或者是大量的递归调用，在不断的压</w:t>
+      </w:r>
+      <w:proofErr w:type="gramStart"/>
+      <w:r>
+        <w:rPr>
+          <w:rFonts w:hint="eastAsia"/>
+        </w:rPr>
+        <w:t>栈</w:t>
+      </w:r>
+      <w:proofErr w:type="gramEnd"/>
+      <w:r>
+        <w:rPr>
+          <w:rFonts w:hint="eastAsia"/>
+        </w:rPr>
+        <w:t>过程中，造成</w:t>
+      </w:r>
+      <w:proofErr w:type="gramStart"/>
+      <w:r>
+        <w:rPr>
+          <w:rFonts w:hint="eastAsia"/>
+        </w:rPr>
+        <w:t>栈</w:t>
+      </w:r>
+      <w:proofErr w:type="gramEnd"/>
+      <w:r>
+        <w:rPr>
+          <w:rFonts w:hint="eastAsia"/>
+        </w:rPr>
+        <w:t>容量超过1m而导致溢出。</w:t>
+      </w:r>
+    </w:p>
+    <w:p>
+      <w:proofErr w:type="gramStart"/>
+      <w:r>
+        <w:rPr>
+          <w:rFonts w:hint="eastAsia"/>
+        </w:rPr>
+        <w:t>栈</w:t>
+      </w:r>
+      <w:proofErr w:type="gramEnd"/>
+      <w:r>
+        <w:rPr>
+          <w:rFonts w:hint="eastAsia"/>
+        </w:rPr>
+        <w:t>溢出的原因：</w:t>
+      </w:r>
+    </w:p>
+    <w:p>
+      <w:r>
+        <w:rPr>
+          <w:rFonts w:hint="eastAsia"/>
+        </w:rPr>
+        <w:t>递归调用。 大量循环或死循环。 全局变量是否过多。 数组、List、map数据过大。</w:t>
+      </w:r>
+    </w:p>
+    <w:p/>
+    <w:p>
+      <w:pPr>
+        <w:rPr>
+          <w:b/>
+        </w:rPr>
+      </w:pPr>
+      <w:r>
+        <w:rPr>
+          <w:rFonts w:hint="eastAsia"/>
+          <w:b/>
+        </w:rPr>
+        <w:lastRenderedPageBreak/>
+        <w:t>Override和Overload的含义去区别</w:t>
+      </w:r>
+    </w:p>
+    <w:p>
+      <w:r>
+        <w:rPr>
+          <w:rFonts w:hint="eastAsia"/>
+        </w:rPr>
+        <w:t xml:space="preserve">重载 Overload方法名相同，参数列表不同(个数、顺序、类型不同)与返回类型无关。 重写 Override 覆盖。 </w:t>
+      </w:r>
+      <w:proofErr w:type="gramStart"/>
+      <w:r>
+        <w:rPr>
+          <w:rFonts w:hint="eastAsia"/>
+        </w:rPr>
+        <w:t>将父类的</w:t>
+      </w:r>
+      <w:proofErr w:type="gramEnd"/>
+      <w:r>
+        <w:rPr>
+          <w:rFonts w:hint="eastAsia"/>
+        </w:rPr>
+        <w:t>方法覆盖。 重写方法重写：方法名相同，访问修饰符只能大于被重写的方法访问修饰符，方法签名个数，顺序个数类型相同。</w:t>
+      </w:r>
+    </w:p>
+    <w:p>
+      <w:r>
+        <w:rPr>
+          <w:rFonts w:hint="eastAsia"/>
+        </w:rPr>
+        <w:t>Override（重写）</w:t>
+      </w:r>
+    </w:p>
+    <w:p>
+      <w:r>
+        <w:rPr>
+          <w:rFonts w:hint="eastAsia"/>
+        </w:rPr>
+        <w:t>•</w:t>
+      </w:r>
+      <w:r>
+        <w:rPr>
+          <w:rFonts w:hint="eastAsia"/>
+        </w:rPr>
+        <w:tab/>
+        <w:t>方法名、参数、返回值相同。</w:t>
+      </w:r>
+    </w:p>
+    <w:p>
+      <w:r>
+        <w:rPr>
+          <w:rFonts w:hint="eastAsia"/>
+        </w:rPr>
+        <w:t>•</w:t>
+      </w:r>
+      <w:r>
+        <w:rPr>
+          <w:rFonts w:hint="eastAsia"/>
+        </w:rPr>
+        <w:tab/>
+        <w:t>子类方法不能</w:t>
+      </w:r>
+      <w:proofErr w:type="gramStart"/>
+      <w:r>
+        <w:rPr>
+          <w:rFonts w:hint="eastAsia"/>
+        </w:rPr>
+        <w:t>缩小父类方法</w:t>
+      </w:r>
+      <w:proofErr w:type="gramEnd"/>
+      <w:r>
+        <w:rPr>
+          <w:rFonts w:hint="eastAsia"/>
+        </w:rPr>
+        <w:t>的访问权限。</w:t>
+      </w:r>
+    </w:p>
+    <w:p>
+      <w:r>
+        <w:rPr>
+          <w:rFonts w:hint="eastAsia"/>
+        </w:rPr>
+        <w:t>•</w:t>
+      </w:r>
+      <w:r>
+        <w:rPr>
+          <w:rFonts w:hint="eastAsia"/>
+        </w:rPr>
+        <w:tab/>
+        <w:t>子类方法不能抛出</w:t>
+      </w:r>
+      <w:proofErr w:type="gramStart"/>
+      <w:r>
+        <w:rPr>
+          <w:rFonts w:hint="eastAsia"/>
+        </w:rPr>
+        <w:t>比父类</w:t>
+      </w:r>
+      <w:proofErr w:type="gramEnd"/>
+      <w:r>
+        <w:rPr>
+          <w:rFonts w:hint="eastAsia"/>
+        </w:rPr>
+        <w:t>方法更多的异常(但子类方法可以不抛出异常)。</w:t>
+      </w:r>
+    </w:p>
+    <w:p>
+      <w:r>
+        <w:rPr>
+          <w:rFonts w:hint="eastAsia"/>
+        </w:rPr>
+        <w:t>•</w:t>
+      </w:r>
+      <w:r>
+        <w:rPr>
+          <w:rFonts w:hint="eastAsia"/>
+        </w:rPr>
+        <w:tab/>
+        <w:t>存在</w:t>
+      </w:r>
+      <w:proofErr w:type="gramStart"/>
+      <w:r>
+        <w:rPr>
+          <w:rFonts w:hint="eastAsia"/>
+        </w:rPr>
+        <w:t>于父类和</w:t>
+      </w:r>
+      <w:proofErr w:type="gramEnd"/>
+      <w:r>
+        <w:rPr>
+          <w:rFonts w:hint="eastAsia"/>
+        </w:rPr>
+        <w:t>子类之间。</w:t>
+      </w:r>
+    </w:p>
+    <w:p>
+      <w:r>
+        <w:rPr>
+          <w:rFonts w:hint="eastAsia"/>
+        </w:rPr>
+        <w:t>•</w:t>
+      </w:r>
+      <w:r>
+        <w:rPr>
+          <w:rFonts w:hint="eastAsia"/>
+        </w:rPr>
+        <w:tab/>
+        <w:t>方法被定义为final不能被重写。</w:t>
+      </w:r>
+    </w:p>
+    <w:p>
+      <w:r>
+        <w:rPr>
+          <w:rFonts w:hint="eastAsia"/>
+        </w:rPr>
+        <w:t>Overload（重载）</w:t>
+      </w:r>
+    </w:p>
+    <w:p>
+      <w:r>
+        <w:rPr>
+          <w:rFonts w:hint="eastAsia"/>
+        </w:rPr>
+        <w:t>•</w:t>
+      </w:r>
+      <w:r>
+        <w:rPr>
+          <w:rFonts w:hint="eastAsia"/>
+        </w:rPr>
+        <w:tab/>
+        <w:t>参数类型、个数、顺序至少有一个不相同。</w:t>
+      </w:r>
+    </w:p>
+    <w:p>
+      <w:r>
+        <w:rPr>
+          <w:rFonts w:hint="eastAsia"/>
+        </w:rPr>
+        <w:t>•</w:t>
+      </w:r>
+      <w:r>
+        <w:rPr>
+          <w:rFonts w:hint="eastAsia"/>
+        </w:rPr>
+        <w:tab/>
+        <w:t>不能重载只有返回值不同的方法名。</w:t>
+      </w:r>
+    </w:p>
+    <w:p>
+      <w:r>
+        <w:rPr>
+          <w:rFonts w:hint="eastAsia"/>
+        </w:rPr>
+        <w:t>•</w:t>
+      </w:r>
+      <w:r>
+        <w:rPr>
+          <w:rFonts w:hint="eastAsia"/>
+        </w:rPr>
+        <w:tab/>
+        <w:t>存在</w:t>
+      </w:r>
+      <w:proofErr w:type="gramStart"/>
+      <w:r>
+        <w:rPr>
+          <w:rFonts w:hint="eastAsia"/>
+        </w:rPr>
+        <w:t>于父类和</w:t>
+      </w:r>
+      <w:proofErr w:type="gramEnd"/>
+      <w:r>
+        <w:rPr>
+          <w:rFonts w:hint="eastAsia"/>
+        </w:rPr>
+        <w:t>子类、同类中。</w:t>
+      </w:r>
+    </w:p>
+    <w:p>
+      <w:r>
+        <w:rPr>
+          <w:rFonts w:hint="eastAsia"/>
+        </w:rPr>
+        <w:t>而重载的规则</w:t>
+      </w:r>
+    </w:p>
+    <w:p>
+      <w:r>
+        <w:rPr>
+          <w:rFonts w:hint="eastAsia"/>
+        </w:rPr>
+        <w:t>1、必须具有不同的参数列表。 2、可以有不同的返回类型，只要参数列表不同就可以了。 3、可以有不同的访问修饰符。 4、可以抛出不同的异常。</w:t>
+      </w:r>
+    </w:p>
+    <w:p>
+      <w:r>
+        <w:rPr>
+          <w:rFonts w:hint="eastAsia"/>
+        </w:rPr>
+        <w:t>重写方法的规则</w:t>
+      </w:r>
+    </w:p>
+    <w:p>
+      <w:r>
+        <w:rPr>
+          <w:rFonts w:hint="eastAsia"/>
+        </w:rPr>
+        <w:t>1、参数列表必须完全与被重写的方法相同，否则不能称其为重写而是重载。 2、返回的类型必须一直与被重写的方法的返回类型相同，否则不能称其为重写而是重载。 3、访问修饰符的限制一定要大于被重写方法的访问修饰符（public&gt;protected&gt;default&gt;private）。 4、重写方法一定不能抛出新的检查异常或者比被重写方法申明更加宽泛的检查型异常。</w:t>
+      </w:r>
+    </w:p>
+    <w:p>
+      <w:r>
+        <w:rPr>
+          <w:rFonts w:hint="eastAsia"/>
+        </w:rPr>
+        <w:t xml:space="preserve">例如： </w:t>
+      </w:r>
+      <w:proofErr w:type="gramStart"/>
+      <w:r>
+        <w:rPr>
+          <w:rFonts w:hint="eastAsia"/>
+        </w:rPr>
+        <w:t>父类的</w:t>
+      </w:r>
+      <w:proofErr w:type="gramEnd"/>
+      <w:r>
+        <w:rPr>
+          <w:rFonts w:hint="eastAsia"/>
+        </w:rPr>
+        <w:t>一个方法申明了一个检查异常</w:t>
+      </w:r>
+      <w:proofErr w:type="spellStart"/>
+      <w:r>
+        <w:rPr>
+          <w:rFonts w:hint="eastAsia"/>
+        </w:rPr>
+        <w:t>IOException</w:t>
+      </w:r>
+      <w:proofErr w:type="spellEnd"/>
+      <w:r>
+        <w:rPr>
+          <w:rFonts w:hint="eastAsia"/>
+        </w:rPr>
+        <w:t>，在重写这个方法是就不能抛出Exception,只能抛出</w:t>
+      </w:r>
+      <w:proofErr w:type="spellStart"/>
+      <w:r>
+        <w:rPr>
+          <w:rFonts w:hint="eastAsia"/>
+        </w:rPr>
+        <w:t>IOException</w:t>
+      </w:r>
+      <w:proofErr w:type="spellEnd"/>
+      <w:r>
+        <w:rPr>
+          <w:rFonts w:hint="eastAsia"/>
+        </w:rPr>
+        <w:t>的子类异常，可以抛出</w:t>
+      </w:r>
+      <w:proofErr w:type="gramStart"/>
+      <w:r>
+        <w:rPr>
+          <w:rFonts w:hint="eastAsia"/>
+        </w:rPr>
+        <w:t>非检查</w:t>
+      </w:r>
+      <w:proofErr w:type="gramEnd"/>
+      <w:r>
+        <w:rPr>
+          <w:rFonts w:hint="eastAsia"/>
+        </w:rPr>
+        <w:t>异常。</w:t>
+      </w:r>
+    </w:p>
+    <w:p/>
+    <w:p>
+      <w:pPr>
+        <w:rPr>
+          <w:rFonts w:ascii="Verdana" w:hAnsi="Verdana"/>
+          <w:color w:val="393939"/>
+          <w:szCs w:val="21"/>
+          <w:shd w:val="clear" w:color="auto" w:fill="FAF7EF"/>
+        </w:rPr>
+      </w:pPr>
+      <w:r>
+        <w:rPr>
+          <w:rFonts w:ascii="Verdana" w:hAnsi="Verdana"/>
+          <w:color w:val="393939"/>
+          <w:szCs w:val="21"/>
+          <w:shd w:val="clear" w:color="auto" w:fill="FAF7EF"/>
+        </w:rPr>
+        <w:t>Overloaded</w:t>
+      </w:r>
+      <w:r>
+        <w:rPr>
+          <w:rFonts w:ascii="Verdana" w:hAnsi="Verdana"/>
+          <w:color w:val="393939"/>
+          <w:szCs w:val="21"/>
+          <w:shd w:val="clear" w:color="auto" w:fill="FAF7EF"/>
+        </w:rPr>
+        <w:t>的方法是可以改变返回值的类型</w:t>
+      </w:r>
+    </w:p>
+    <w:p/>
+    <w:p/>
+    <w:p>
+      <w:pPr>
+        <w:rPr>
+          <w:b/>
+        </w:rPr>
+      </w:pPr>
+      <w:r>
+        <w:rPr>
+          <w:rFonts w:hint="eastAsia"/>
+          <w:b/>
+        </w:rPr>
+        <w:t>Interface与abstract类的区别</w:t>
+      </w:r>
+    </w:p>
+    <w:p>
+      <w:r>
+        <w:rPr>
+          <w:rFonts w:hint="eastAsia"/>
+        </w:rPr>
+        <w:t>Interface 只能有成员常量，只能是方法的声明。 Abstract class可以有成员变量，可以声明普通方法和抽象方法。</w:t>
+      </w:r>
+    </w:p>
+    <w:p>
+      <w:r>
+        <w:rPr>
+          <w:rFonts w:hint="eastAsia"/>
+        </w:rPr>
+        <w:t>interface是接口，所有的方法都是抽象方法，成员变量是默认的public static final 类型。接口不能实例化自己。</w:t>
+      </w:r>
+    </w:p>
+    <w:p>
+      <w:r>
+        <w:rPr>
+          <w:rFonts w:hint="eastAsia"/>
+        </w:rPr>
+        <w:t>abstract class是抽象类，至少包含一个抽象方法</w:t>
+      </w:r>
+      <w:proofErr w:type="gramStart"/>
+      <w:r>
+        <w:rPr>
+          <w:rFonts w:hint="eastAsia"/>
+        </w:rPr>
+        <w:t>的累叫抽象</w:t>
+      </w:r>
+      <w:proofErr w:type="gramEnd"/>
+      <w:r>
+        <w:rPr>
+          <w:rFonts w:hint="eastAsia"/>
+        </w:rPr>
+        <w:t>类，抽象类不能被自身实例化，并用abstract关键字来修饰。</w:t>
+      </w:r>
+    </w:p>
+    <w:p/>
+    <w:p>
+      <w:pPr>
+        <w:rPr>
+          <w:b/>
+        </w:rPr>
+      </w:pPr>
+      <w:proofErr w:type="spellStart"/>
+      <w:proofErr w:type="gramStart"/>
+      <w:r>
+        <w:rPr>
+          <w:rFonts w:hint="eastAsia"/>
+          <w:b/>
+        </w:rPr>
+        <w:t>Static?class</w:t>
+      </w:r>
+      <w:proofErr w:type="spellEnd"/>
+      <w:proofErr w:type="gramEnd"/>
+      <w:r>
+        <w:rPr>
+          <w:rFonts w:hint="eastAsia"/>
+          <w:b/>
+        </w:rPr>
+        <w:t>?与</w:t>
+      </w:r>
+      <w:proofErr w:type="spellStart"/>
+      <w:r>
+        <w:rPr>
+          <w:rFonts w:hint="eastAsia"/>
+          <w:b/>
+        </w:rPr>
+        <w:t>non?static?class</w:t>
+      </w:r>
+      <w:proofErr w:type="spellEnd"/>
+      <w:r>
+        <w:rPr>
+          <w:rFonts w:hint="eastAsia"/>
+          <w:b/>
+        </w:rPr>
+        <w:t>的区别</w:t>
+      </w:r>
+    </w:p>
+    <w:p>
+      <w:r>
+        <w:rPr>
+          <w:rFonts w:hint="eastAsia"/>
+        </w:rPr>
+        <w:t>static class（内部静态类）</w:t>
+      </w:r>
+    </w:p>
+    <w:p>
+      <w:r>
+        <w:rPr>
+          <w:rFonts w:hint="eastAsia"/>
+        </w:rPr>
+        <w:tab/>
+        <w:t>1、用static修饰的是内部类，此时这个内部类变为静态内部类；对测试有用。 2、内部静态类不需要有指向外部类的引用。 3、静态类只能访问外部类的静态成员，不能访问外部类的非静态成员。</w:t>
+      </w:r>
+    </w:p>
+    <w:p>
+      <w:r>
+        <w:rPr>
+          <w:rFonts w:hint="eastAsia"/>
+        </w:rPr>
+        <w:t>non static class（非静态内部类）</w:t>
+      </w:r>
+    </w:p>
+    <w:p>
+      <w:r>
+        <w:rPr>
+          <w:rFonts w:hint="eastAsia"/>
+        </w:rPr>
+        <w:tab/>
+        <w:t>1、非静态内部类需要持有对外部类的引用。 2、非静态内部类能够访问外部类的静态和非静态成员。 3、一个非静态内部类不能脱离外部类实体被创建。 4、一个非静态内部类</w:t>
+      </w:r>
+      <w:r>
+        <w:rPr>
+          <w:rFonts w:hint="eastAsia"/>
+        </w:rPr>
+        <w:lastRenderedPageBreak/>
+        <w:t>可以访问外部类的数据和方法。</w:t>
+      </w:r>
+    </w:p>
+    <w:p/>
+    <w:p>
+      <w:pPr>
+        <w:rPr>
+          <w:b/>
+        </w:rPr>
+      </w:pPr>
+      <w:r>
+        <w:rPr>
+          <w:rFonts w:hint="eastAsia"/>
+          <w:b/>
+        </w:rPr>
+        <w:t>foreach与正常for循环效率对比</w:t>
+      </w:r>
+    </w:p>
+    <w:p>
+      <w:proofErr w:type="spellStart"/>
+      <w:r>
+        <w:rPr>
+          <w:rFonts w:hint="eastAsia"/>
+        </w:rPr>
+        <w:t>ArrayList</w:t>
+      </w:r>
+      <w:proofErr w:type="spellEnd"/>
+      <w:r>
+        <w:rPr>
+          <w:rFonts w:hint="eastAsia"/>
+        </w:rPr>
+        <w:t>：</w:t>
+      </w:r>
+      <w:proofErr w:type="spellStart"/>
+      <w:r>
+        <w:rPr>
+          <w:rFonts w:hint="eastAsia"/>
+        </w:rPr>
+        <w:t>ArrayList</w:t>
+      </w:r>
+      <w:proofErr w:type="spellEnd"/>
+      <w:r>
+        <w:rPr>
+          <w:rFonts w:hint="eastAsia"/>
+        </w:rPr>
+        <w:t>是采用数组的形式保存对象的，这种方式将对象放在连续的内存块中，所以插入和删除时比较麻烦，查询比较方便。</w:t>
+      </w:r>
+    </w:p>
+    <w:p>
+      <w:proofErr w:type="spellStart"/>
+      <w:r>
+        <w:rPr>
+          <w:rFonts w:hint="eastAsia"/>
+        </w:rPr>
+        <w:t>LinkList</w:t>
+      </w:r>
+      <w:proofErr w:type="spellEnd"/>
+      <w:r>
+        <w:rPr>
+          <w:rFonts w:hint="eastAsia"/>
+        </w:rPr>
+        <w:t>：</w:t>
+      </w:r>
+      <w:proofErr w:type="spellStart"/>
+      <w:r>
+        <w:rPr>
+          <w:rFonts w:hint="eastAsia"/>
+        </w:rPr>
+        <w:t>LinkList</w:t>
+      </w:r>
+      <w:proofErr w:type="spellEnd"/>
+      <w:r>
+        <w:rPr>
+          <w:rFonts w:hint="eastAsia"/>
+        </w:rPr>
+        <w:t>是将对象放在独立的空间中，而且每个空间中还保存下一个空间的索引，也就是数据结构中的链表结构，插入和删除比较方便，但是查找很麻烦，要从第一个开始遍历。</w:t>
+      </w:r>
+    </w:p>
+    <w:p>
+      <w:r>
+        <w:rPr>
+          <w:rFonts w:hint="eastAsia"/>
+        </w:rPr>
+        <w:t>结论：</w:t>
+      </w:r>
+    </w:p>
+    <w:p>
+      <w:r>
+        <w:rPr>
+          <w:rFonts w:hint="eastAsia"/>
+        </w:rPr>
+        <w:t>需要循环数组结构的数据时，建议使用普通for循环，因为for循环采用下标访问，对于数组结构的数据来说，采用下标访问比较好。</w:t>
+      </w:r>
+    </w:p>
+    <w:p>
+      <w:r>
+        <w:rPr>
+          <w:rFonts w:hint="eastAsia"/>
+        </w:rPr>
+        <w:t>需要循环链表结构的数据时，一定不要使用普通for循环，这种做法很糟糕，数据量大的时候有可能会导致系统崩溃。</w:t>
+      </w:r>
+    </w:p>
+    <w:p/>
+    <w:p>
+      <w:pPr>
+        <w:rPr>
+          <w:rFonts w:hint="eastAsia"/>
+        </w:rPr>
+      </w:pPr>
+    </w:p>
     <w:p>
       <w:pPr>
         <w:pStyle w:val="1"/>
@@ -493,9 +2403,11 @@
         </w:rPr>
         <w:t>与</w:t>
       </w:r>
+      <w:proofErr w:type="spellStart"/>
       <w:r>
         <w:t>ConcurrentHashMap</w:t>
       </w:r>
+      <w:proofErr w:type="spellEnd"/>
     </w:p>
     <w:p>
       <w:pPr>
@@ -519,7 +2431,21 @@
         <w:rPr>
           <w:rFonts w:hint="eastAsia"/>
         </w:rPr>
-        <w:t>为什么要转换:因为Map中桶的元素初始化是链表保存的，其查找性能是O(n)，而树结构能将查找性能提升到O(log(n))。当链表长度很小的时候，即使遍历，速度也非常快，但是当链表长度不断变长，肯定会对查询性能有一定的影响，所以才需要转成树。</w:t>
+        <w:t>为什么要转换:因为Map</w:t>
+      </w:r>
+      <w:proofErr w:type="gramStart"/>
+      <w:r>
+        <w:rPr>
+          <w:rFonts w:hint="eastAsia"/>
+        </w:rPr>
+        <w:t>中桶的</w:t>
+      </w:r>
+      <w:proofErr w:type="gramEnd"/>
+      <w:r>
+        <w:rPr>
+          <w:rFonts w:hint="eastAsia"/>
+        </w:rPr>
+        <w:t>元素初始化是链表保存的，其查找性能是O(n)，而树结构能将查找性能提升到O(log(n))。当链表长度很小的时候，即使遍历，速度也非常快，但是当链表长度不断变长，肯定会对查询性能有一定的影响，所以才需要转成树。</w:t>
       </w:r>
     </w:p>
     <w:p>
@@ -530,7 +2456,49 @@
         <w:rPr>
           <w:rFonts w:hint="eastAsia"/>
         </w:rPr>
-        <w:t>链表长度达到8就转成红黑树，当长度降到6就转成普通bin。为什么长度为8的时候转成红黑树？说白了就是trade-off，空间和时间的权衡：当hashCode离散性很好的时候，树型bin用到的概率非常小，因为数据均匀分布在每个bin中，几乎不会有bin中链表长度会达到阈值。但是在随机hashCode下，离散性可能会变差，然而JDK又不能阻止用户实现这种不好的hash算法，因此就可能导致不均匀的数据分布。不过理想情况下随机hashCode算法下所有bin中节点的分布频率会遵循泊松分布，我们可以看到，一个bin中链表长度达到8个元素的概率为0.00000006，几乎是不可能事件。所以，之所以选择8，不是拍拍屁股决定的，而是根据概率统计决定的。</w:t>
+        <w:t>链表长度达到8就转成红黑树，当长度降到6就转成普通bin。为什么长度为8的时候转成红黑树？说白了就是trade-off，空间和时间的权衡：当</w:t>
+      </w:r>
+      <w:proofErr w:type="spellStart"/>
+      <w:r>
+        <w:rPr>
+          <w:rFonts w:hint="eastAsia"/>
+        </w:rPr>
+        <w:t>hashCode</w:t>
+      </w:r>
+      <w:proofErr w:type="spellEnd"/>
+      <w:r>
+        <w:rPr>
+          <w:rFonts w:hint="eastAsia"/>
+        </w:rPr>
+        <w:t>离散性很好的时候，树型bin用到的概率非常小，因为数据均匀分布在每个bin中，几乎不会有bin中链表长度会达到阈值。但是在随机</w:t>
+      </w:r>
+      <w:proofErr w:type="spellStart"/>
+      <w:r>
+        <w:rPr>
+          <w:rFonts w:hint="eastAsia"/>
+        </w:rPr>
+        <w:t>hashCode</w:t>
+      </w:r>
+      <w:proofErr w:type="spellEnd"/>
+      <w:r>
+        <w:rPr>
+          <w:rFonts w:hint="eastAsia"/>
+        </w:rPr>
+        <w:t>下，离散性可能会变差，然而JDK又不能阻止用户实现这种不好的hash算法，因此就可能导致不均匀的数据分布。不过理想情况下随机</w:t>
+      </w:r>
+      <w:proofErr w:type="spellStart"/>
+      <w:r>
+        <w:rPr>
+          <w:rFonts w:hint="eastAsia"/>
+        </w:rPr>
+        <w:t>hashCode</w:t>
+      </w:r>
+      <w:proofErr w:type="spellEnd"/>
+      <w:r>
+        <w:rPr>
+          <w:rFonts w:hint="eastAsia"/>
+        </w:rPr>
+        <w:t>算法下所有bin中节点的分布频率会遵循泊松分布，我们可以看到，一个bin中链表长度达到8个元素的概率为0.00000006，几乎是不可能事件。所以，之所以选择8，不是拍拍屁股决定的，而是根据概率统计决定的。</w:t>
       </w:r>
     </w:p>
     <w:p/>
@@ -539,34 +2507,84 @@
         <w:pStyle w:val="2"/>
       </w:pPr>
       <w:r>
+        <w:t>HashMap中1.8与1.7的区别</w:t>
+      </w:r>
+    </w:p>
+    <w:p>
+      <w:r>
+        <w:t>1.8新增了TREEIFY_THRESHOLD 用于判断是否需要将链表转换为红黑树的阈值。</w:t>
+      </w:r>
+    </w:p>
+    <w:p>
+      <w:proofErr w:type="spellStart"/>
+      <w:r>
+        <w:t>HashEntry</w:t>
+      </w:r>
+      <w:proofErr w:type="spellEnd"/>
+      <w:r>
+        <w:t xml:space="preserve"> 修改为 Node。</w:t>
+      </w:r>
+    </w:p>
+    <w:p/>
+    <w:p>
+      <w:proofErr w:type="spellStart"/>
+      <w:r>
+        <w:t>ConcurrentHashMap</w:t>
+      </w:r>
+      <w:proofErr w:type="spellEnd"/>
+      <w:r>
+        <w:t xml:space="preserve"> 同样也分为 1.7 、1.8 版，两者在实现上略有不同</w:t>
+      </w:r>
+    </w:p>
+    <w:p>
+      <w:r>
+        <w:t>base1.7</w:t>
+      </w:r>
+    </w:p>
+    <w:p>
+      <w:r>
         <w:lastRenderedPageBreak/>
-        <w:t>HashMap中1.8与1.7的区别</w:t>
-      </w:r>
-    </w:p>
-    <w:p>
-      <w:r>
-        <w:t>1.8新增了TREEIFY_THRESHOLD 用于判断是否需要将链表转换为红黑树的阈值。</w:t>
-      </w:r>
-    </w:p>
-    <w:p>
-      <w:r>
-        <w:t>HashEntry 修改为 Node。</w:t>
-      </w:r>
-    </w:p>
-    <w:p/>
-    <w:p>
-      <w:r>
-        <w:t>ConcurrentHashMap 同样也分为 1.7 、1.8 版，两者在实现上略有不同</w:t>
-      </w:r>
-    </w:p>
-    <w:p>
-      <w:r>
-        <w:t>base1.7</w:t>
-      </w:r>
-    </w:p>
-    <w:p>
-      <w:r>
-        <w:t>1.7仍然是数组加链表，相比于HashMap，ConcurrentHashMap数组与entry很多核心数据都使用了volatile修饰.原理上来说：ConcurrentHashMap 采用了分段锁技术，其中 Segment 继承于 ReentrantLock。不会像 HashTable 那样不管是 put 还是 get 操作都需要做同步处理。因为volatile无法保证原子性， put 操作时仍然需要加锁处理。首先第一步的时候会尝试获取锁，如果获取失败肯定就有其他线程存在竞争，则利用 scanAndLockForPut() 自旋获取锁。如果重试的次数达到了 MAX_SCAN_RETRIES 则改为阻塞锁获取，保证能获取成功。</w:t>
+        <w:t>1.7仍然是数组加链表，相比于HashMap，</w:t>
+      </w:r>
+      <w:proofErr w:type="spellStart"/>
+      <w:r>
+        <w:t>ConcurrentHashMap</w:t>
+      </w:r>
+      <w:proofErr w:type="spellEnd"/>
+      <w:r>
+        <w:t>数组与entry很多核心数据都使用了volatile修饰.原理上来说：</w:t>
+      </w:r>
+      <w:proofErr w:type="spellStart"/>
+      <w:r>
+        <w:t>ConcurrentHashMap</w:t>
+      </w:r>
+      <w:proofErr w:type="spellEnd"/>
+      <w:r>
+        <w:t xml:space="preserve"> 采用了分段锁技术，其中 Segment 继承于 </w:t>
+      </w:r>
+      <w:proofErr w:type="spellStart"/>
+      <w:r>
+        <w:t>ReentrantLock</w:t>
+      </w:r>
+      <w:proofErr w:type="spellEnd"/>
+      <w:r>
+        <w:t xml:space="preserve">。不会像 </w:t>
+      </w:r>
+      <w:proofErr w:type="spellStart"/>
+      <w:r>
+        <w:t>HashTable</w:t>
+      </w:r>
+      <w:proofErr w:type="spellEnd"/>
+      <w:r>
+        <w:t xml:space="preserve"> 那样不管是 put 还是 get 操作都需要做同步处理。因为volatile无法保证原子性， put 操作时仍然需要加锁处理。首先第一步的时候会尝试获取锁，如果获取失败肯定就有其他线程存在竞争，则利用 </w:t>
+      </w:r>
+      <w:proofErr w:type="spellStart"/>
+      <w:r>
+        <w:t>scanAndLockForPut</w:t>
+      </w:r>
+      <w:proofErr w:type="spellEnd"/>
+      <w:r>
+        <w:t>() 自旋获取锁。如果重试的次数达到了 MAX_SCAN_RETRIES 则改为阻塞锁获取，保证能获取成功。</w:t>
       </w:r>
     </w:p>
     <w:p>
@@ -577,7 +2595,23 @@
         <w:t>由于</w:t>
       </w:r>
       <w:r>
-        <w:t xml:space="preserve"> HashEntry 中的 value 属性是用 volatile 关键词修饰的，保证了内存可见性，所以每次获取时都是最新值。ConcurrentHashMap 的 get 方法是非常高效的，因为整个过程都不需要加锁。</w:t>
+        <w:t xml:space="preserve"> </w:t>
+      </w:r>
+      <w:proofErr w:type="spellStart"/>
+      <w:r>
+        <w:t>HashEntry</w:t>
+      </w:r>
+      <w:proofErr w:type="spellEnd"/>
+      <w:r>
+        <w:t xml:space="preserve"> 中的 value 属性是用 volatile 关键词修饰的，保证了内存可见性，所以每次获取时都是最新值。</w:t>
+      </w:r>
+      <w:proofErr w:type="spellStart"/>
+      <w:r>
+        <w:t>ConcurrentHashMap</w:t>
+      </w:r>
+      <w:proofErr w:type="spellEnd"/>
+      <w:r>
+        <w:t xml:space="preserve"> 的 get 方法是非常高效的，因为整个过程都不需要加锁。</w:t>
       </w:r>
     </w:p>
     <w:p/>
@@ -588,11 +2622,28 @@
     </w:p>
     <w:p>
       <w:r>
-        <w:t>1.8抛弃了原有的 Segment 分段锁，而采用了 CAS + synchronized 来保证并发安全性。也将 1.7 中存放数据的 HashEntry 改为 Node，但作用都是相同的。其中的 val next 都用了 volatile 修饰，保证了可见性。</w:t>
-      </w:r>
-    </w:p>
-    <w:p/>
-    <w:p>
+        <w:t xml:space="preserve">1.8抛弃了原有的 Segment 分段锁，而采用了 CAS + synchronized 来保证并发安全性。也将 1.7 中存放数据的 </w:t>
+      </w:r>
+      <w:proofErr w:type="spellStart"/>
+      <w:r>
+        <w:t>HashEntry</w:t>
+      </w:r>
+      <w:proofErr w:type="spellEnd"/>
+      <w:r>
+        <w:t xml:space="preserve"> 改为 Node，但作用都是相同的。其中的 </w:t>
+      </w:r>
+      <w:proofErr w:type="spellStart"/>
+      <w:r>
+        <w:t>val</w:t>
+      </w:r>
+      <w:proofErr w:type="spellEnd"/>
+      <w:r>
+        <w:t xml:space="preserve"> next 都用了 volatile 修饰，保证了可见性。</w:t>
+      </w:r>
+    </w:p>
+    <w:p/>
+    <w:p>
+      <w:proofErr w:type="spellStart"/>
       <w:r>
         <w:t>Hash</w:t>
       </w:r>
@@ -605,6 +2656,7 @@
       <w:r>
         <w:t>ap</w:t>
       </w:r>
+      <w:proofErr w:type="spellEnd"/>
       <w:r>
         <w:rPr>
           <w:rFonts w:hint="eastAsia"/>
@@ -679,11 +2731,1592 @@
       </w:r>
     </w:p>
     <w:p>
-      <w:r>
-        <w:t>ConcurrentHashMap 是如何实现的？ 1.7、1.8 实现有何不同？为什么这么做？</w:t>
-      </w:r>
-    </w:p>
-    <w:p/>
+      <w:proofErr w:type="spellStart"/>
+      <w:r>
+        <w:t>ConcurrentHashMap</w:t>
+      </w:r>
+      <w:proofErr w:type="spellEnd"/>
+      <w:r>
+        <w:t xml:space="preserve"> 是如何实现的？ 1.7、1.8 实现有何不同？为什么这么做？</w:t>
+      </w:r>
+    </w:p>
+    <w:p/>
+    <w:p>
+      <w:pPr>
+        <w:rPr>
+          <w:b/>
+        </w:rPr>
+      </w:pPr>
+      <w:r>
+        <w:rPr>
+          <w:rFonts w:hint="eastAsia"/>
+          <w:b/>
+        </w:rPr>
+        <w:t>HashMap的</w:t>
+      </w:r>
+      <w:proofErr w:type="spellStart"/>
+      <w:r>
+        <w:rPr>
+          <w:rFonts w:hint="eastAsia"/>
+          <w:b/>
+        </w:rPr>
+        <w:t>hashcode</w:t>
+      </w:r>
+      <w:proofErr w:type="spellEnd"/>
+      <w:r>
+        <w:rPr>
+          <w:rFonts w:hint="eastAsia"/>
+          <w:b/>
+        </w:rPr>
+        <w:t>的作用</w:t>
+      </w:r>
+    </w:p>
+    <w:p>
+      <w:r>
+        <w:rPr>
+          <w:rFonts w:hint="eastAsia"/>
+        </w:rPr>
+        <w:tab/>
+      </w:r>
+      <w:proofErr w:type="spellStart"/>
+      <w:r>
+        <w:rPr>
+          <w:rFonts w:hint="eastAsia"/>
+        </w:rPr>
+        <w:t>hashCode</w:t>
+      </w:r>
+      <w:proofErr w:type="spellEnd"/>
+      <w:r>
+        <w:rPr>
+          <w:rFonts w:hint="eastAsia"/>
+        </w:rPr>
+        <w:t>的存在主要是用于查找的快捷性，如</w:t>
+      </w:r>
+      <w:proofErr w:type="spellStart"/>
+      <w:r>
+        <w:rPr>
+          <w:rFonts w:hint="eastAsia"/>
+        </w:rPr>
+        <w:t>Hashtable</w:t>
+      </w:r>
+      <w:proofErr w:type="spellEnd"/>
+      <w:r>
+        <w:rPr>
+          <w:rFonts w:hint="eastAsia"/>
+        </w:rPr>
+        <w:t>，HashMap等，</w:t>
+      </w:r>
+      <w:proofErr w:type="spellStart"/>
+      <w:r>
+        <w:rPr>
+          <w:rFonts w:hint="eastAsia"/>
+        </w:rPr>
+        <w:t>hashCode</w:t>
+      </w:r>
+      <w:proofErr w:type="spellEnd"/>
+      <w:r>
+        <w:rPr>
+          <w:rFonts w:hint="eastAsia"/>
+        </w:rPr>
+        <w:t>是用来在散列存储结构中确定对象的存储地址的。一般的地方不需要重载</w:t>
+      </w:r>
+      <w:proofErr w:type="spellStart"/>
+      <w:r>
+        <w:rPr>
+          <w:rFonts w:hint="eastAsia"/>
+        </w:rPr>
+        <w:t>hashCode</w:t>
+      </w:r>
+      <w:proofErr w:type="spellEnd"/>
+      <w:r>
+        <w:rPr>
+          <w:rFonts w:hint="eastAsia"/>
+        </w:rPr>
+        <w:t>，只有当类需要放在</w:t>
+      </w:r>
+      <w:proofErr w:type="spellStart"/>
+      <w:r>
+        <w:rPr>
+          <w:rFonts w:hint="eastAsia"/>
+        </w:rPr>
+        <w:t>HashTable</w:t>
+      </w:r>
+      <w:proofErr w:type="spellEnd"/>
+      <w:r>
+        <w:rPr>
+          <w:rFonts w:hint="eastAsia"/>
+        </w:rPr>
+        <w:t>、HashMap、HashSet等等hash结构的集合时才会重载</w:t>
+      </w:r>
+      <w:proofErr w:type="spellStart"/>
+      <w:r>
+        <w:rPr>
+          <w:rFonts w:hint="eastAsia"/>
+        </w:rPr>
+        <w:t>hashCode</w:t>
+      </w:r>
+      <w:proofErr w:type="spellEnd"/>
+      <w:r>
+        <w:rPr>
+          <w:rFonts w:hint="eastAsia"/>
+        </w:rPr>
+        <w:t>，那么为什么要重载</w:t>
+      </w:r>
+      <w:proofErr w:type="spellStart"/>
+      <w:r>
+        <w:rPr>
+          <w:rFonts w:hint="eastAsia"/>
+        </w:rPr>
+        <w:t>hashCode</w:t>
+      </w:r>
+      <w:proofErr w:type="spellEnd"/>
+      <w:r>
+        <w:rPr>
+          <w:rFonts w:hint="eastAsia"/>
+        </w:rPr>
+        <w:t>呢？</w:t>
+      </w:r>
+    </w:p>
+    <w:p/>
+    <w:p>
+      <w:pPr>
+        <w:rPr>
+          <w:b/>
+        </w:rPr>
+      </w:pPr>
+      <w:r>
+        <w:rPr>
+          <w:rFonts w:hint="eastAsia"/>
+          <w:b/>
+        </w:rPr>
+        <w:t>为什么要重载equal方法？</w:t>
+      </w:r>
+    </w:p>
+    <w:p>
+      <w:r>
+        <w:rPr>
+          <w:rFonts w:hint="eastAsia"/>
+        </w:rPr>
+        <w:tab/>
+        <w:t>因为Object的equal方法默认是两个对象的引用的比较，意思就是指向同一内存,地址则相等，否则不相等；如果你现在需要利用对象里面的值来判断是否相等，则重载equal方法。</w:t>
+      </w:r>
+    </w:p>
+    <w:p/>
+    <w:p>
+      <w:r>
+        <w:rPr>
+          <w:rFonts w:hint="eastAsia"/>
+        </w:rPr>
+        <w:t>为什么equals()相等，</w:t>
+      </w:r>
+      <w:proofErr w:type="spellStart"/>
+      <w:r>
+        <w:rPr>
+          <w:rFonts w:hint="eastAsia"/>
+        </w:rPr>
+        <w:t>hashCode</w:t>
+      </w:r>
+      <w:proofErr w:type="spellEnd"/>
+      <w:r>
+        <w:rPr>
+          <w:rFonts w:hint="eastAsia"/>
+        </w:rPr>
+        <w:t>就一定要相等，而</w:t>
+      </w:r>
+      <w:proofErr w:type="spellStart"/>
+      <w:r>
+        <w:rPr>
+          <w:rFonts w:hint="eastAsia"/>
+        </w:rPr>
+        <w:t>hashCode</w:t>
+      </w:r>
+      <w:proofErr w:type="spellEnd"/>
+      <w:r>
+        <w:rPr>
+          <w:rFonts w:hint="eastAsia"/>
+        </w:rPr>
+        <w:t>相等，却不要求equals相等?</w:t>
+      </w:r>
+    </w:p>
+    <w:p>
+      <w:r>
+        <w:rPr>
+          <w:rFonts w:hint="eastAsia"/>
+        </w:rPr>
+        <w:tab/>
+        <w:t>1、因为是按照</w:t>
+      </w:r>
+      <w:proofErr w:type="spellStart"/>
+      <w:r>
+        <w:rPr>
+          <w:rFonts w:hint="eastAsia"/>
+        </w:rPr>
+        <w:t>hashCode</w:t>
+      </w:r>
+      <w:proofErr w:type="spellEnd"/>
+      <w:r>
+        <w:rPr>
+          <w:rFonts w:hint="eastAsia"/>
+        </w:rPr>
+        <w:t>来访问小内存块，所以</w:t>
+      </w:r>
+      <w:proofErr w:type="spellStart"/>
+      <w:r>
+        <w:rPr>
+          <w:rFonts w:hint="eastAsia"/>
+        </w:rPr>
+        <w:t>hashCode</w:t>
+      </w:r>
+      <w:proofErr w:type="spellEnd"/>
+      <w:r>
+        <w:rPr>
+          <w:rFonts w:hint="eastAsia"/>
+        </w:rPr>
+        <w:t xml:space="preserve">必须相等。 </w:t>
+      </w:r>
+    </w:p>
+    <w:p>
+      <w:r>
+        <w:rPr>
+          <w:rFonts w:hint="eastAsia"/>
+        </w:rPr>
+        <w:tab/>
+        <w:t>2、HashMap获取一个对象是比较key的</w:t>
+      </w:r>
+      <w:proofErr w:type="spellStart"/>
+      <w:r>
+        <w:rPr>
+          <w:rFonts w:hint="eastAsia"/>
+        </w:rPr>
+        <w:t>hashCode</w:t>
+      </w:r>
+      <w:proofErr w:type="spellEnd"/>
+      <w:r>
+        <w:rPr>
+          <w:rFonts w:hint="eastAsia"/>
+        </w:rPr>
+        <w:t>相等和equal为true。之所以</w:t>
+      </w:r>
+      <w:proofErr w:type="spellStart"/>
+      <w:r>
+        <w:rPr>
+          <w:rFonts w:hint="eastAsia"/>
+        </w:rPr>
+        <w:t>hashCode</w:t>
+      </w:r>
+      <w:proofErr w:type="spellEnd"/>
+      <w:r>
+        <w:rPr>
+          <w:rFonts w:hint="eastAsia"/>
+        </w:rPr>
+        <w:t>相等，却可以equal不等，就比如</w:t>
+      </w:r>
+      <w:proofErr w:type="spellStart"/>
+      <w:r>
+        <w:rPr>
+          <w:rFonts w:hint="eastAsia"/>
+        </w:rPr>
+        <w:t>ObjectA</w:t>
+      </w:r>
+      <w:proofErr w:type="spellEnd"/>
+      <w:r>
+        <w:rPr>
+          <w:rFonts w:hint="eastAsia"/>
+        </w:rPr>
+        <w:t>和</w:t>
+      </w:r>
+      <w:proofErr w:type="spellStart"/>
+      <w:r>
+        <w:rPr>
+          <w:rFonts w:hint="eastAsia"/>
+        </w:rPr>
+        <w:t>ObjectB</w:t>
+      </w:r>
+      <w:proofErr w:type="spellEnd"/>
+      <w:r>
+        <w:rPr>
+          <w:rFonts w:hint="eastAsia"/>
+        </w:rPr>
+        <w:t>他们都有属性name，那么</w:t>
+      </w:r>
+      <w:proofErr w:type="spellStart"/>
+      <w:r>
+        <w:rPr>
+          <w:rFonts w:hint="eastAsia"/>
+        </w:rPr>
+        <w:t>hashCode</w:t>
+      </w:r>
+      <w:proofErr w:type="spellEnd"/>
+      <w:r>
+        <w:rPr>
+          <w:rFonts w:hint="eastAsia"/>
+        </w:rPr>
+        <w:t>都以name计算，所以</w:t>
+      </w:r>
+      <w:proofErr w:type="spellStart"/>
+      <w:r>
+        <w:rPr>
+          <w:rFonts w:hint="eastAsia"/>
+        </w:rPr>
+        <w:t>hashCode</w:t>
+      </w:r>
+      <w:proofErr w:type="spellEnd"/>
+      <w:r>
+        <w:rPr>
+          <w:rFonts w:hint="eastAsia"/>
+        </w:rPr>
+        <w:t>一样，但是两个对象属于不同类型，所以equal为false。</w:t>
+      </w:r>
+    </w:p>
+    <w:p/>
+    <w:p>
+      <w:pPr>
+        <w:rPr>
+          <w:b/>
+        </w:rPr>
+      </w:pPr>
+      <w:r>
+        <w:rPr>
+          <w:rFonts w:hint="eastAsia"/>
+          <w:b/>
+        </w:rPr>
+        <w:lastRenderedPageBreak/>
+        <w:t>为什么需要</w:t>
+      </w:r>
+      <w:proofErr w:type="spellStart"/>
+      <w:r>
+        <w:rPr>
+          <w:rFonts w:hint="eastAsia"/>
+          <w:b/>
+        </w:rPr>
+        <w:t>hashCode</w:t>
+      </w:r>
+      <w:proofErr w:type="spellEnd"/>
+      <w:r>
+        <w:rPr>
+          <w:rFonts w:hint="eastAsia"/>
+          <w:b/>
+        </w:rPr>
+        <w:t>?</w:t>
+      </w:r>
+    </w:p>
+    <w:p>
+      <w:r>
+        <w:rPr>
+          <w:rFonts w:hint="eastAsia"/>
+        </w:rPr>
+        <w:tab/>
+        <w:t>1、通过</w:t>
+      </w:r>
+      <w:proofErr w:type="spellStart"/>
+      <w:r>
+        <w:rPr>
+          <w:rFonts w:hint="eastAsia"/>
+        </w:rPr>
+        <w:t>hashCode</w:t>
+      </w:r>
+      <w:proofErr w:type="spellEnd"/>
+      <w:r>
+        <w:rPr>
+          <w:rFonts w:hint="eastAsia"/>
+        </w:rPr>
+        <w:t>可以很快的查到小内存块。 2、通过</w:t>
+      </w:r>
+      <w:proofErr w:type="spellStart"/>
+      <w:r>
+        <w:rPr>
+          <w:rFonts w:hint="eastAsia"/>
+        </w:rPr>
+        <w:t>hashCode</w:t>
+      </w:r>
+      <w:proofErr w:type="spellEnd"/>
+      <w:r>
+        <w:rPr>
+          <w:rFonts w:hint="eastAsia"/>
+        </w:rPr>
+        <w:t>比较比equal方法快，当get时先比较</w:t>
+      </w:r>
+      <w:proofErr w:type="spellStart"/>
+      <w:r>
+        <w:rPr>
+          <w:rFonts w:hint="eastAsia"/>
+        </w:rPr>
+        <w:t>hashCode</w:t>
+      </w:r>
+      <w:proofErr w:type="spellEnd"/>
+      <w:r>
+        <w:rPr>
+          <w:rFonts w:hint="eastAsia"/>
+        </w:rPr>
+        <w:t>，如果</w:t>
+      </w:r>
+      <w:proofErr w:type="spellStart"/>
+      <w:r>
+        <w:rPr>
+          <w:rFonts w:hint="eastAsia"/>
+        </w:rPr>
+        <w:t>hashCode</w:t>
+      </w:r>
+      <w:proofErr w:type="spellEnd"/>
+      <w:r>
+        <w:rPr>
+          <w:rFonts w:hint="eastAsia"/>
+        </w:rPr>
+        <w:t>不同，直接返回false。</w:t>
+      </w:r>
+    </w:p>
+    <w:p/>
+    <w:p>
+      <w:pPr>
+        <w:rPr>
+          <w:b/>
+          <w:bCs/>
+        </w:rPr>
+      </w:pPr>
+      <w:r>
+        <w:rPr>
+          <w:rFonts w:hint="eastAsia"/>
+          <w:b/>
+          <w:bCs/>
+        </w:rPr>
+        <w:t>集合</w:t>
+      </w:r>
+    </w:p>
+    <w:p>
+      <w:r>
+        <w:rPr>
+          <w:rFonts w:hint="eastAsia"/>
+        </w:rPr>
+        <w:t>Collection 是对象集合， Collection 有两个子接口 List 和 Set</w:t>
+      </w:r>
+    </w:p>
+    <w:p>
+      <w:r>
+        <w:rPr>
+          <w:rFonts w:hint="eastAsia"/>
+        </w:rPr>
+        <w:t>List 可以通过下标 (1,2..) 来取得值，值可以重复。 Set 只能通过游标来取值，并且值是不能重复的。</w:t>
+      </w:r>
+    </w:p>
+    <w:p>
+      <w:proofErr w:type="spellStart"/>
+      <w:r>
+        <w:rPr>
+          <w:rFonts w:hint="eastAsia"/>
+        </w:rPr>
+        <w:t>ArrayList</w:t>
+      </w:r>
+      <w:proofErr w:type="spellEnd"/>
+      <w:r>
+        <w:rPr>
+          <w:rFonts w:hint="eastAsia"/>
+        </w:rPr>
+        <w:t xml:space="preserve"> ， Vector ， LinkedList 是 List 的实现类</w:t>
+      </w:r>
+    </w:p>
+    <w:p>
+      <w:proofErr w:type="spellStart"/>
+      <w:r>
+        <w:rPr>
+          <w:rFonts w:hint="eastAsia"/>
+        </w:rPr>
+        <w:t>ArrayList</w:t>
+      </w:r>
+      <w:proofErr w:type="spellEnd"/>
+      <w:r>
+        <w:rPr>
+          <w:rFonts w:hint="eastAsia"/>
+        </w:rPr>
+        <w:t xml:space="preserve"> 是线程不安全的， Vector 是线程安全的，这两个类底层都是由数组实现的。</w:t>
+      </w:r>
+    </w:p>
+    <w:p>
+      <w:r>
+        <w:rPr>
+          <w:rFonts w:hint="eastAsia"/>
+        </w:rPr>
+        <w:t>LinkedList 是线程不安全的，底层是由链表实现的。</w:t>
+      </w:r>
+    </w:p>
+    <w:p>
+      <w:r>
+        <w:rPr>
+          <w:rFonts w:hint="eastAsia"/>
+        </w:rPr>
+        <w:t>Map 是键值对集合</w:t>
+      </w:r>
+    </w:p>
+    <w:p>
+      <w:proofErr w:type="spellStart"/>
+      <w:r>
+        <w:rPr>
+          <w:rFonts w:hint="eastAsia"/>
+        </w:rPr>
+        <w:t>HashTable</w:t>
+      </w:r>
+      <w:proofErr w:type="spellEnd"/>
+      <w:r>
+        <w:rPr>
+          <w:rFonts w:hint="eastAsia"/>
+        </w:rPr>
+        <w:t xml:space="preserve"> 和 HashMap 是 Map 的实现类。</w:t>
+      </w:r>
+    </w:p>
+    <w:p>
+      <w:proofErr w:type="spellStart"/>
+      <w:r>
+        <w:rPr>
+          <w:rFonts w:hint="eastAsia"/>
+        </w:rPr>
+        <w:t>HashTable</w:t>
+      </w:r>
+      <w:proofErr w:type="spellEnd"/>
+      <w:r>
+        <w:rPr>
+          <w:rFonts w:hint="eastAsia"/>
+        </w:rPr>
+        <w:t xml:space="preserve"> 是线程安全的，不能存储 null 值。</w:t>
+      </w:r>
+    </w:p>
+    <w:p>
+      <w:r>
+        <w:rPr>
+          <w:rFonts w:hint="eastAsia"/>
+        </w:rPr>
+        <w:t>HashMap 不是线程安全的，可以存储 null 值。</w:t>
+      </w:r>
+    </w:p>
+    <w:p>
+      <w:r>
+        <w:rPr>
+          <w:rFonts w:hint="eastAsia"/>
+        </w:rPr>
+        <w:t>Stack类：继承自Vector，实现一个后进先出的</w:t>
+      </w:r>
+      <w:proofErr w:type="gramStart"/>
+      <w:r>
+        <w:rPr>
+          <w:rFonts w:hint="eastAsia"/>
+        </w:rPr>
+        <w:t>栈</w:t>
+      </w:r>
+      <w:proofErr w:type="gramEnd"/>
+      <w:r>
+        <w:rPr>
+          <w:rFonts w:hint="eastAsia"/>
+        </w:rPr>
+        <w:t>。提供了几个基本方法，push、pop、peak、empty、search等。</w:t>
+      </w:r>
+    </w:p>
+    <w:p>
+      <w:r>
+        <w:rPr>
+          <w:rFonts w:hint="eastAsia"/>
+        </w:rPr>
+        <w:t>Queue接口：提供了几个基本方法，offer、poll、peek等。已知实现类有LinkedList、</w:t>
+      </w:r>
+      <w:proofErr w:type="spellStart"/>
+      <w:r>
+        <w:rPr>
+          <w:rFonts w:hint="eastAsia"/>
+        </w:rPr>
+        <w:t>PriorityQueue</w:t>
+      </w:r>
+      <w:proofErr w:type="spellEnd"/>
+      <w:r>
+        <w:rPr>
+          <w:rFonts w:hint="eastAsia"/>
+        </w:rPr>
+        <w:t>等。</w:t>
+      </w:r>
+    </w:p>
+    <w:p/>
+    <w:p>
+      <w:pPr>
+        <w:rPr>
+          <w:b/>
+        </w:rPr>
+      </w:pPr>
+      <w:r>
+        <w:rPr>
+          <w:rFonts w:hint="eastAsia"/>
+          <w:b/>
+        </w:rPr>
+        <w:t>HashMap和</w:t>
+      </w:r>
+      <w:proofErr w:type="spellStart"/>
+      <w:r>
+        <w:rPr>
+          <w:rFonts w:hint="eastAsia"/>
+          <w:b/>
+        </w:rPr>
+        <w:t>HashTable</w:t>
+      </w:r>
+      <w:proofErr w:type="spellEnd"/>
+      <w:r>
+        <w:rPr>
+          <w:rFonts w:hint="eastAsia"/>
+          <w:b/>
+        </w:rPr>
+        <w:t>的区别</w:t>
+      </w:r>
+    </w:p>
+    <w:p>
+      <w:pPr>
+        <w:ind w:firstLine="420"/>
+      </w:pPr>
+      <w:r>
+        <w:rPr>
+          <w:rFonts w:hint="eastAsia"/>
+        </w:rPr>
+        <w:t>1、</w:t>
+      </w:r>
+      <w:proofErr w:type="spellStart"/>
+      <w:r>
+        <w:rPr>
+          <w:rFonts w:hint="eastAsia"/>
+        </w:rPr>
+        <w:t>hashMap</w:t>
+      </w:r>
+      <w:proofErr w:type="spellEnd"/>
+      <w:r>
+        <w:rPr>
+          <w:rFonts w:hint="eastAsia"/>
+        </w:rPr>
+        <w:t>去掉了</w:t>
+      </w:r>
+      <w:proofErr w:type="spellStart"/>
+      <w:r>
+        <w:rPr>
+          <w:rFonts w:hint="eastAsia"/>
+        </w:rPr>
+        <w:t>HashTable</w:t>
+      </w:r>
+      <w:proofErr w:type="spellEnd"/>
+      <w:r>
+        <w:rPr>
+          <w:rFonts w:hint="eastAsia"/>
+        </w:rPr>
+        <w:t>?的contains方法，但是加上了</w:t>
+      </w:r>
+      <w:proofErr w:type="spellStart"/>
+      <w:r>
+        <w:rPr>
+          <w:rFonts w:hint="eastAsia"/>
+        </w:rPr>
+        <w:t>containsValue</w:t>
+      </w:r>
+      <w:proofErr w:type="spellEnd"/>
+      <w:r>
+        <w:rPr>
+          <w:rFonts w:hint="eastAsia"/>
+        </w:rPr>
+        <w:t>()和</w:t>
+      </w:r>
+      <w:proofErr w:type="spellStart"/>
+      <w:r>
+        <w:rPr>
+          <w:rFonts w:hint="eastAsia"/>
+        </w:rPr>
+        <w:t>containsKey</w:t>
+      </w:r>
+      <w:proofErr w:type="spellEnd"/>
+      <w:r>
+        <w:rPr>
+          <w:rFonts w:hint="eastAsia"/>
+        </w:rPr>
+        <w:t>()方法</w:t>
+      </w:r>
+    </w:p>
+    <w:p>
+      <w:r>
+        <w:rPr>
+          <w:rFonts w:hint="eastAsia"/>
+        </w:rPr>
+        <w:tab/>
+        <w:t>2、</w:t>
+      </w:r>
+      <w:proofErr w:type="spellStart"/>
+      <w:r>
+        <w:rPr>
+          <w:rFonts w:hint="eastAsia"/>
+        </w:rPr>
+        <w:t>Hashtable</w:t>
+      </w:r>
+      <w:proofErr w:type="spellEnd"/>
+      <w:r>
+        <w:rPr>
+          <w:rFonts w:hint="eastAsia"/>
+        </w:rPr>
+        <w:t>不允许 null 值(key 和 value 都不可以)，HashMap允许 null 值(key和value都可以)。</w:t>
+      </w:r>
+    </w:p>
+    <w:p>
+      <w:r>
+        <w:rPr>
+          <w:rFonts w:hint="eastAsia"/>
+        </w:rPr>
+        <w:tab/>
+        <w:t>3、两者的遍历方式大同小异，</w:t>
+      </w:r>
+      <w:proofErr w:type="spellStart"/>
+      <w:r>
+        <w:rPr>
+          <w:rFonts w:hint="eastAsia"/>
+        </w:rPr>
+        <w:t>Hashtable</w:t>
+      </w:r>
+      <w:proofErr w:type="spellEnd"/>
+      <w:r>
+        <w:rPr>
+          <w:rFonts w:hint="eastAsia"/>
+        </w:rPr>
+        <w:t>仅仅比HashMap多一个elements方法。</w:t>
+      </w:r>
+    </w:p>
+    <w:p>
+      <w:pPr>
+        <w:ind w:firstLine="420"/>
+      </w:pPr>
+      <w:r>
+        <w:rPr>
+          <w:rFonts w:hint="eastAsia"/>
+        </w:rPr>
+        <w:t>4、</w:t>
+      </w:r>
+      <w:proofErr w:type="spellStart"/>
+      <w:r>
+        <w:rPr>
+          <w:rFonts w:hint="eastAsia"/>
+        </w:rPr>
+        <w:t>HashTable</w:t>
+      </w:r>
+      <w:proofErr w:type="spellEnd"/>
+      <w:r>
+        <w:rPr>
+          <w:rFonts w:hint="eastAsia"/>
+        </w:rPr>
+        <w:t>使用Enumeration，HashMap使用Iterator</w:t>
+      </w:r>
+    </w:p>
+    <w:p/>
+    <w:p>
+      <w:pPr>
+        <w:rPr>
+          <w:b/>
+        </w:rPr>
+      </w:pPr>
+      <w:r>
+        <w:rPr>
+          <w:rFonts w:hint="eastAsia"/>
+          <w:b/>
+        </w:rPr>
+        <w:t>JDK8中的HashMap</w:t>
+      </w:r>
+    </w:p>
+    <w:p>
+      <w:r>
+        <w:rPr>
+          <w:rFonts w:hint="eastAsia"/>
+        </w:rPr>
+        <w:tab/>
+        <w:t>JDK8中采用的</w:t>
+      </w:r>
+      <w:proofErr w:type="gramStart"/>
+      <w:r>
+        <w:rPr>
+          <w:rFonts w:hint="eastAsia"/>
+        </w:rPr>
+        <w:t>是位桶</w:t>
+      </w:r>
+      <w:proofErr w:type="gramEnd"/>
+      <w:r>
+        <w:rPr>
+          <w:rFonts w:hint="eastAsia"/>
+        </w:rPr>
+        <w:t>+链表/红黑树（有关</w:t>
+      </w:r>
+      <w:proofErr w:type="gramStart"/>
+      <w:r>
+        <w:rPr>
+          <w:rFonts w:hint="eastAsia"/>
+        </w:rPr>
+        <w:t>红黑树请查看</w:t>
+      </w:r>
+      <w:proofErr w:type="gramEnd"/>
+      <w:r>
+        <w:rPr>
+          <w:rFonts w:hint="eastAsia"/>
+        </w:rPr>
+        <w:t>红黑树）的方式，也是非线程安全的。当</w:t>
+      </w:r>
+      <w:proofErr w:type="gramStart"/>
+      <w:r>
+        <w:rPr>
+          <w:rFonts w:hint="eastAsia"/>
+        </w:rPr>
+        <w:t>某个位桶的</w:t>
+      </w:r>
+      <w:proofErr w:type="gramEnd"/>
+      <w:r>
+        <w:rPr>
+          <w:rFonts w:hint="eastAsia"/>
+        </w:rPr>
+        <w:t>链表的长度达到某个阀值的时候，这个链表就将转换成红黑树。</w:t>
+      </w:r>
+    </w:p>
+    <w:p/>
+    <w:p>
+      <w:r>
+        <w:rPr>
+          <w:rFonts w:hint="eastAsia"/>
+        </w:rPr>
+        <w:t>JDK6,7中的</w:t>
+      </w:r>
+      <w:proofErr w:type="spellStart"/>
+      <w:r>
+        <w:rPr>
+          <w:rFonts w:hint="eastAsia"/>
+        </w:rPr>
+        <w:t>ConcurrentHashmap</w:t>
+      </w:r>
+      <w:proofErr w:type="spellEnd"/>
+      <w:r>
+        <w:rPr>
+          <w:rFonts w:hint="eastAsia"/>
+        </w:rPr>
+        <w:t>主要使用Segment来实现减小锁粒度，把HashMap分割成若干个Segment，在put的时候需要锁住Segment，get时候</w:t>
+      </w:r>
+      <w:proofErr w:type="gramStart"/>
+      <w:r>
+        <w:rPr>
+          <w:rFonts w:hint="eastAsia"/>
+        </w:rPr>
+        <w:t>不</w:t>
+      </w:r>
+      <w:proofErr w:type="gramEnd"/>
+      <w:r>
+        <w:rPr>
+          <w:rFonts w:hint="eastAsia"/>
+        </w:rPr>
+        <w:t>加锁，使用volatile来保证可见性，当要统计全局时（比如size），首先会尝试多次计算</w:t>
+      </w:r>
+      <w:proofErr w:type="spellStart"/>
+      <w:r>
+        <w:rPr>
+          <w:rFonts w:hint="eastAsia"/>
+        </w:rPr>
+        <w:t>modcount</w:t>
+      </w:r>
+      <w:proofErr w:type="spellEnd"/>
+      <w:r>
+        <w:rPr>
+          <w:rFonts w:hint="eastAsia"/>
+        </w:rPr>
+        <w:t>来确定，这几次尝试中，是否有其他线程进行了修改操作，如果没有，则直接返回size。如果有，则需要依次锁住所有的Segment来计算。</w:t>
+      </w:r>
+    </w:p>
+    <w:p>
+      <w:r>
+        <w:rPr>
+          <w:rFonts w:hint="eastAsia"/>
+        </w:rPr>
+        <w:t>jdk7中</w:t>
+      </w:r>
+      <w:proofErr w:type="spellStart"/>
+      <w:r>
+        <w:rPr>
+          <w:rFonts w:hint="eastAsia"/>
+        </w:rPr>
+        <w:t>ConcurrentHashmap</w:t>
+      </w:r>
+      <w:proofErr w:type="spellEnd"/>
+      <w:r>
+        <w:rPr>
+          <w:rFonts w:hint="eastAsia"/>
+        </w:rPr>
+        <w:t>中，当长度过长碰撞会很频繁，链表的增改</w:t>
+      </w:r>
+      <w:proofErr w:type="gramStart"/>
+      <w:r>
+        <w:rPr>
+          <w:rFonts w:hint="eastAsia"/>
+        </w:rPr>
+        <w:t>删查操作</w:t>
+      </w:r>
+      <w:proofErr w:type="gramEnd"/>
+      <w:r>
+        <w:rPr>
+          <w:rFonts w:hint="eastAsia"/>
+        </w:rPr>
+        <w:t>都会消耗很长的时间，影响性能。</w:t>
+      </w:r>
+    </w:p>
+    <w:p>
+      <w:r>
+        <w:rPr>
+          <w:rFonts w:hint="eastAsia"/>
+        </w:rPr>
+        <w:t>jdk8 中完全重写了</w:t>
+      </w:r>
+      <w:proofErr w:type="spellStart"/>
+      <w:r>
+        <w:rPr>
+          <w:rFonts w:hint="eastAsia"/>
+        </w:rPr>
+        <w:t>concurrentHashmap</w:t>
+      </w:r>
+      <w:proofErr w:type="spellEnd"/>
+      <w:r>
+        <w:rPr>
+          <w:rFonts w:hint="eastAsia"/>
+        </w:rPr>
+        <w:t>,代码量从原来的1000多行变成了 6000多 行，实现上也和原来的分段式存储有很大的区别。</w:t>
+      </w:r>
+    </w:p>
+    <w:p>
+      <w:r>
+        <w:rPr>
+          <w:rFonts w:hint="eastAsia"/>
+        </w:rPr>
+        <w:t>JDK8中采用的</w:t>
+      </w:r>
+      <w:proofErr w:type="gramStart"/>
+      <w:r>
+        <w:rPr>
+          <w:rFonts w:hint="eastAsia"/>
+        </w:rPr>
+        <w:t>是位桶</w:t>
+      </w:r>
+      <w:proofErr w:type="gramEnd"/>
+      <w:r>
+        <w:rPr>
+          <w:rFonts w:hint="eastAsia"/>
+        </w:rPr>
+        <w:t>+链表/红黑树（有关</w:t>
+      </w:r>
+      <w:proofErr w:type="gramStart"/>
+      <w:r>
+        <w:rPr>
+          <w:rFonts w:hint="eastAsia"/>
+        </w:rPr>
+        <w:t>红黑树请查看</w:t>
+      </w:r>
+      <w:proofErr w:type="gramEnd"/>
+      <w:r>
+        <w:rPr>
+          <w:rFonts w:hint="eastAsia"/>
+        </w:rPr>
+        <w:t>红黑树）的方式，也是非线程安全的。当</w:t>
+      </w:r>
+      <w:proofErr w:type="gramStart"/>
+      <w:r>
+        <w:rPr>
+          <w:rFonts w:hint="eastAsia"/>
+        </w:rPr>
+        <w:t>某个位桶的</w:t>
+      </w:r>
+      <w:proofErr w:type="gramEnd"/>
+      <w:r>
+        <w:rPr>
+          <w:rFonts w:hint="eastAsia"/>
+        </w:rPr>
+        <w:t>链表的长度达到某个阀值的时候，这个链表就将转换成红黑树。</w:t>
+      </w:r>
+    </w:p>
+    <w:p>
+      <w:r>
+        <w:rPr>
+          <w:rFonts w:hint="eastAsia"/>
+        </w:rPr>
+        <w:t>JDK8中，当同一个hash值的节点数不小于8时，将不再以单链表的形式存储了，会被调整</w:t>
+      </w:r>
+      <w:r>
+        <w:rPr>
+          <w:rFonts w:hint="eastAsia"/>
+        </w:rPr>
+        <w:lastRenderedPageBreak/>
+        <w:t>成一颗红黑树（上图中null节点没画）。这就是JDK7与JDK8中HashMap实现的最大区别。</w:t>
+      </w:r>
+    </w:p>
+    <w:p/>
+    <w:p>
+      <w:pPr>
+        <w:rPr>
+          <w:b/>
+        </w:rPr>
+      </w:pPr>
+      <w:proofErr w:type="spellStart"/>
+      <w:r>
+        <w:rPr>
+          <w:rFonts w:hint="eastAsia"/>
+          <w:b/>
+        </w:rPr>
+        <w:t>ConcurrentHashMap</w:t>
+      </w:r>
+      <w:proofErr w:type="spellEnd"/>
+      <w:r>
+        <w:rPr>
+          <w:rFonts w:hint="eastAsia"/>
+          <w:b/>
+        </w:rPr>
+        <w:t>能完全替代</w:t>
+      </w:r>
+      <w:proofErr w:type="spellStart"/>
+      <w:r>
+        <w:rPr>
+          <w:rFonts w:hint="eastAsia"/>
+          <w:b/>
+        </w:rPr>
+        <w:t>HashTable</w:t>
+      </w:r>
+      <w:proofErr w:type="spellEnd"/>
+      <w:r>
+        <w:rPr>
+          <w:rFonts w:hint="eastAsia"/>
+          <w:b/>
+        </w:rPr>
+        <w:t>吗？</w:t>
+      </w:r>
+    </w:p>
+    <w:p>
+      <w:r>
+        <w:rPr>
+          <w:rFonts w:hint="eastAsia"/>
+        </w:rPr>
+        <w:tab/>
+      </w:r>
+      <w:proofErr w:type="spellStart"/>
+      <w:r>
+        <w:rPr>
+          <w:rFonts w:hint="eastAsia"/>
+        </w:rPr>
+        <w:t>HashTable</w:t>
+      </w:r>
+      <w:proofErr w:type="spellEnd"/>
+      <w:r>
+        <w:rPr>
+          <w:rFonts w:hint="eastAsia"/>
+        </w:rPr>
+        <w:t>虽然性能上不如</w:t>
+      </w:r>
+      <w:proofErr w:type="spellStart"/>
+      <w:r>
+        <w:rPr>
+          <w:rFonts w:hint="eastAsia"/>
+        </w:rPr>
+        <w:t>ConcurrentHashMap</w:t>
+      </w:r>
+      <w:proofErr w:type="spellEnd"/>
+      <w:r>
+        <w:rPr>
+          <w:rFonts w:hint="eastAsia"/>
+        </w:rPr>
+        <w:t>，但并不能完全被取代，两者的迭代器的一致性不同的，</w:t>
+      </w:r>
+      <w:proofErr w:type="spellStart"/>
+      <w:r>
+        <w:rPr>
+          <w:rFonts w:hint="eastAsia"/>
+        </w:rPr>
+        <w:t>HashTable</w:t>
+      </w:r>
+      <w:proofErr w:type="spellEnd"/>
+      <w:r>
+        <w:rPr>
+          <w:rFonts w:hint="eastAsia"/>
+        </w:rPr>
+        <w:t>的迭代器是强一致性的，而</w:t>
+      </w:r>
+      <w:proofErr w:type="spellStart"/>
+      <w:r>
+        <w:rPr>
+          <w:rFonts w:hint="eastAsia"/>
+        </w:rPr>
+        <w:t>ConcurrentHashMap</w:t>
+      </w:r>
+      <w:proofErr w:type="spellEnd"/>
+      <w:r>
+        <w:rPr>
+          <w:rFonts w:hint="eastAsia"/>
+        </w:rPr>
+        <w:t>是</w:t>
+      </w:r>
+      <w:proofErr w:type="gramStart"/>
+      <w:r>
+        <w:rPr>
+          <w:rFonts w:hint="eastAsia"/>
+        </w:rPr>
+        <w:t>弱一致</w:t>
+      </w:r>
+      <w:proofErr w:type="gramEnd"/>
+      <w:r>
+        <w:rPr>
+          <w:rFonts w:hint="eastAsia"/>
+        </w:rPr>
+        <w:t xml:space="preserve">的。 </w:t>
+      </w:r>
+      <w:proofErr w:type="spellStart"/>
+      <w:r>
+        <w:rPr>
+          <w:rFonts w:hint="eastAsia"/>
+        </w:rPr>
+        <w:t>ConcurrentHashMap</w:t>
+      </w:r>
+      <w:proofErr w:type="spellEnd"/>
+      <w:r>
+        <w:rPr>
+          <w:rFonts w:hint="eastAsia"/>
+        </w:rPr>
+        <w:t>的get，clear，iterator 都是弱一致性的。 Doug Lea 也将这个判断留给用户自己决定是否使用</w:t>
+      </w:r>
+      <w:proofErr w:type="spellStart"/>
+      <w:r>
+        <w:rPr>
+          <w:rFonts w:hint="eastAsia"/>
+        </w:rPr>
+        <w:t>ConcurrentHashMap</w:t>
+      </w:r>
+      <w:proofErr w:type="spellEnd"/>
+      <w:r>
+        <w:rPr>
+          <w:rFonts w:hint="eastAsia"/>
+        </w:rPr>
+        <w:t>。</w:t>
+      </w:r>
+    </w:p>
+    <w:p/>
+    <w:p>
+      <w:pPr>
+        <w:rPr>
+          <w:b/>
+        </w:rPr>
+      </w:pPr>
+      <w:r>
+        <w:rPr>
+          <w:rFonts w:hint="eastAsia"/>
+          <w:b/>
+        </w:rPr>
+        <w:t>那么什么是强一致性和弱一致性呢？</w:t>
+      </w:r>
+    </w:p>
+    <w:p>
+      <w:r>
+        <w:rPr>
+          <w:rFonts w:hint="eastAsia"/>
+        </w:rPr>
+        <w:tab/>
+        <w:t>get方法是</w:t>
+      </w:r>
+      <w:proofErr w:type="gramStart"/>
+      <w:r>
+        <w:rPr>
+          <w:rFonts w:hint="eastAsia"/>
+        </w:rPr>
+        <w:t>弱一致</w:t>
+      </w:r>
+      <w:proofErr w:type="gramEnd"/>
+      <w:r>
+        <w:rPr>
+          <w:rFonts w:hint="eastAsia"/>
+        </w:rPr>
+        <w:t>的，是什么含义？可能你期望往</w:t>
+      </w:r>
+      <w:proofErr w:type="spellStart"/>
+      <w:r>
+        <w:rPr>
+          <w:rFonts w:hint="eastAsia"/>
+        </w:rPr>
+        <w:t>ConcurrentHashMap</w:t>
+      </w:r>
+      <w:proofErr w:type="spellEnd"/>
+      <w:r>
+        <w:rPr>
+          <w:rFonts w:hint="eastAsia"/>
+        </w:rPr>
+        <w:t>底层数据结构中加入一个元素后，立马能对get可见，但</w:t>
+      </w:r>
+      <w:proofErr w:type="spellStart"/>
+      <w:r>
+        <w:rPr>
+          <w:rFonts w:hint="eastAsia"/>
+        </w:rPr>
+        <w:t>ConcurrentHashMap</w:t>
+      </w:r>
+      <w:proofErr w:type="spellEnd"/>
+      <w:r>
+        <w:rPr>
+          <w:rFonts w:hint="eastAsia"/>
+        </w:rPr>
+        <w:t>并不能如你所愿。换句话说，put操作将一个元素加入到底层数据结构后，get可能在某段时间内还看不到这个元素，若不考虑内存模型，单从代码逻辑上来看，却是应该可以看得到的。</w:t>
+      </w:r>
+    </w:p>
+    <w:p>
+      <w:r>
+        <w:rPr>
+          <w:rFonts w:hint="eastAsia"/>
+        </w:rPr>
+        <w:tab/>
+        <w:t>下面将结合代码和java内存模型相关内容来分析下put/get方法。put方法我们只需关注</w:t>
+      </w:r>
+      <w:proofErr w:type="spellStart"/>
+      <w:r>
+        <w:rPr>
+          <w:rFonts w:hint="eastAsia"/>
+        </w:rPr>
+        <w:t>Segment#put</w:t>
+      </w:r>
+      <w:proofErr w:type="spellEnd"/>
+      <w:r>
+        <w:rPr>
+          <w:rFonts w:hint="eastAsia"/>
+        </w:rPr>
+        <w:t>，get方法只需关注</w:t>
+      </w:r>
+      <w:proofErr w:type="spellStart"/>
+      <w:r>
+        <w:rPr>
+          <w:rFonts w:hint="eastAsia"/>
+        </w:rPr>
+        <w:t>Segment#get</w:t>
+      </w:r>
+      <w:proofErr w:type="spellEnd"/>
+      <w:r>
+        <w:rPr>
+          <w:rFonts w:hint="eastAsia"/>
+        </w:rPr>
+        <w:t>，在继续之前，先要说明一下Segment里有两个volatile变量：count和table；</w:t>
+      </w:r>
+      <w:proofErr w:type="spellStart"/>
+      <w:r>
+        <w:rPr>
+          <w:rFonts w:hint="eastAsia"/>
+        </w:rPr>
+        <w:t>HashEntry</w:t>
+      </w:r>
+      <w:proofErr w:type="spellEnd"/>
+      <w:r>
+        <w:rPr>
+          <w:rFonts w:hint="eastAsia"/>
+        </w:rPr>
+        <w:t>里有一个volatile变量：value。</w:t>
+      </w:r>
+    </w:p>
+    <w:p/>
+    <w:p>
+      <w:r>
+        <w:rPr>
+          <w:rFonts w:hint="eastAsia"/>
+        </w:rPr>
+        <w:t>总结:</w:t>
+      </w:r>
+      <w:proofErr w:type="spellStart"/>
+      <w:r>
+        <w:rPr>
+          <w:rFonts w:hint="eastAsia"/>
+        </w:rPr>
+        <w:t>ConcurrentHashMap</w:t>
+      </w:r>
+      <w:proofErr w:type="spellEnd"/>
+      <w:r>
+        <w:rPr>
+          <w:rFonts w:hint="eastAsia"/>
+        </w:rPr>
+        <w:t>的弱一致性主要是为了提升效率，是一致性与效率之间的一种权衡。要成为强一致性，就得到处使用锁，甚至是全局锁，这就与</w:t>
+      </w:r>
+      <w:proofErr w:type="spellStart"/>
+      <w:r>
+        <w:rPr>
+          <w:rFonts w:hint="eastAsia"/>
+        </w:rPr>
+        <w:t>Hashtable</w:t>
+      </w:r>
+      <w:proofErr w:type="spellEnd"/>
+      <w:r>
+        <w:rPr>
+          <w:rFonts w:hint="eastAsia"/>
+        </w:rPr>
+        <w:t>和同步的HashMap一样了。</w:t>
+      </w:r>
+    </w:p>
+    <w:p/>
+    <w:p>
+      <w:r>
+        <w:rPr>
+          <w:rFonts w:hint="eastAsia"/>
+        </w:rPr>
+        <w:t>如何线程安全的使用 HashMap。这个无非就是以下三种方式：</w:t>
+      </w:r>
+      <w:proofErr w:type="spellStart"/>
+      <w:r>
+        <w:rPr>
+          <w:rFonts w:hint="eastAsia"/>
+        </w:rPr>
+        <w:t>Hashtable</w:t>
+      </w:r>
+      <w:proofErr w:type="spellEnd"/>
+      <w:r>
+        <w:rPr>
+          <w:rFonts w:hint="eastAsia"/>
+        </w:rPr>
+        <w:t xml:space="preserve"> </w:t>
+      </w:r>
+      <w:proofErr w:type="spellStart"/>
+      <w:r>
+        <w:rPr>
+          <w:rFonts w:hint="eastAsia"/>
+        </w:rPr>
+        <w:t>ConcurrentHashMap</w:t>
+      </w:r>
+      <w:proofErr w:type="spellEnd"/>
+      <w:r>
+        <w:rPr>
+          <w:rFonts w:hint="eastAsia"/>
+        </w:rPr>
+        <w:t xml:space="preserve"> Synchronized Map</w:t>
+      </w:r>
+    </w:p>
+    <w:p>
+      <w:pPr>
+        <w:widowControl/>
+        <w:shd w:val="clear" w:color="auto" w:fill="FFFFFF"/>
+        <w:spacing w:before="150" w:after="150" w:line="378" w:lineRule="atLeast"/>
+        <w:jc w:val="left"/>
+        <w:rPr>
+          <w:rFonts w:ascii="Verdana" w:eastAsia="宋体" w:hAnsi="Verdana" w:cs="宋体"/>
+          <w:color w:val="000000"/>
+          <w:kern w:val="0"/>
+          <w:szCs w:val="21"/>
+        </w:rPr>
+      </w:pPr>
+      <w:proofErr w:type="spellStart"/>
+      <w:r>
+        <w:rPr>
+          <w:rFonts w:ascii="Verdana" w:eastAsia="宋体" w:hAnsi="Verdana" w:cs="宋体"/>
+          <w:b/>
+          <w:bCs/>
+          <w:color w:val="000000"/>
+          <w:kern w:val="0"/>
+          <w:szCs w:val="21"/>
+        </w:rPr>
+        <w:t>SynchronizedMap</w:t>
+      </w:r>
+      <w:proofErr w:type="spellEnd"/>
+      <w:r>
+        <w:rPr>
+          <w:rFonts w:ascii="Verdana" w:eastAsia="宋体" w:hAnsi="Verdana" w:cs="宋体" w:hint="eastAsia"/>
+          <w:color w:val="000000"/>
+          <w:kern w:val="0"/>
+          <w:szCs w:val="21"/>
+        </w:rPr>
+        <w:t>：</w:t>
+      </w:r>
+      <w:proofErr w:type="spellStart"/>
+      <w:r>
+        <w:rPr>
+          <w:rFonts w:ascii="Verdana" w:eastAsia="宋体" w:hAnsi="Verdana" w:cs="宋体"/>
+          <w:color w:val="000000"/>
+          <w:kern w:val="0"/>
+          <w:szCs w:val="21"/>
+        </w:rPr>
+        <w:t>synchronizedMap</w:t>
+      </w:r>
+      <w:proofErr w:type="spellEnd"/>
+      <w:r>
+        <w:rPr>
+          <w:rFonts w:ascii="Verdana" w:eastAsia="宋体" w:hAnsi="Verdana" w:cs="宋体"/>
+          <w:color w:val="000000"/>
+          <w:kern w:val="0"/>
+          <w:szCs w:val="21"/>
+        </w:rPr>
+        <w:t xml:space="preserve">() </w:t>
+      </w:r>
+      <w:r>
+        <w:rPr>
+          <w:rFonts w:ascii="Verdana" w:eastAsia="宋体" w:hAnsi="Verdana" w:cs="宋体"/>
+          <w:color w:val="000000"/>
+          <w:kern w:val="0"/>
+          <w:szCs w:val="21"/>
+        </w:rPr>
+        <w:t>方法后会返回一个</w:t>
+      </w:r>
+      <w:r>
+        <w:rPr>
+          <w:rFonts w:ascii="Verdana" w:eastAsia="宋体" w:hAnsi="Verdana" w:cs="宋体"/>
+          <w:color w:val="000000"/>
+          <w:kern w:val="0"/>
+          <w:szCs w:val="21"/>
+        </w:rPr>
+        <w:t xml:space="preserve"> </w:t>
+      </w:r>
+      <w:proofErr w:type="spellStart"/>
+      <w:r>
+        <w:rPr>
+          <w:rFonts w:ascii="Verdana" w:eastAsia="宋体" w:hAnsi="Verdana" w:cs="宋体"/>
+          <w:color w:val="000000"/>
+          <w:kern w:val="0"/>
+          <w:szCs w:val="21"/>
+        </w:rPr>
+        <w:t>SynchronizedMap</w:t>
+      </w:r>
+      <w:proofErr w:type="spellEnd"/>
+      <w:r>
+        <w:rPr>
+          <w:rFonts w:ascii="Verdana" w:eastAsia="宋体" w:hAnsi="Verdana" w:cs="宋体"/>
+          <w:color w:val="000000"/>
+          <w:kern w:val="0"/>
+          <w:szCs w:val="21"/>
+        </w:rPr>
+        <w:t xml:space="preserve"> </w:t>
+      </w:r>
+      <w:r>
+        <w:rPr>
+          <w:rFonts w:ascii="Verdana" w:eastAsia="宋体" w:hAnsi="Verdana" w:cs="宋体"/>
+          <w:color w:val="000000"/>
+          <w:kern w:val="0"/>
+          <w:szCs w:val="21"/>
+        </w:rPr>
+        <w:t>类的对象，而在</w:t>
+      </w:r>
+      <w:r>
+        <w:rPr>
+          <w:rFonts w:ascii="Verdana" w:eastAsia="宋体" w:hAnsi="Verdana" w:cs="宋体"/>
+          <w:color w:val="000000"/>
+          <w:kern w:val="0"/>
+          <w:szCs w:val="21"/>
+        </w:rPr>
+        <w:t xml:space="preserve"> </w:t>
+      </w:r>
+      <w:proofErr w:type="spellStart"/>
+      <w:r>
+        <w:rPr>
+          <w:rFonts w:ascii="Verdana" w:eastAsia="宋体" w:hAnsi="Verdana" w:cs="宋体"/>
+          <w:color w:val="000000"/>
+          <w:kern w:val="0"/>
+          <w:szCs w:val="21"/>
+        </w:rPr>
+        <w:t>SynchronizedMap</w:t>
+      </w:r>
+      <w:proofErr w:type="spellEnd"/>
+      <w:r>
+        <w:rPr>
+          <w:rFonts w:ascii="Verdana" w:eastAsia="宋体" w:hAnsi="Verdana" w:cs="宋体"/>
+          <w:color w:val="000000"/>
+          <w:kern w:val="0"/>
+          <w:szCs w:val="21"/>
+        </w:rPr>
+        <w:t xml:space="preserve"> </w:t>
+      </w:r>
+      <w:r>
+        <w:rPr>
+          <w:rFonts w:ascii="Verdana" w:eastAsia="宋体" w:hAnsi="Verdana" w:cs="宋体"/>
+          <w:color w:val="000000"/>
+          <w:kern w:val="0"/>
+          <w:szCs w:val="21"/>
+        </w:rPr>
+        <w:t>类中使用了</w:t>
+      </w:r>
+      <w:r>
+        <w:rPr>
+          <w:rFonts w:ascii="Verdana" w:eastAsia="宋体" w:hAnsi="Verdana" w:cs="宋体"/>
+          <w:color w:val="000000"/>
+          <w:kern w:val="0"/>
+          <w:szCs w:val="21"/>
+        </w:rPr>
+        <w:t xml:space="preserve"> synchronized </w:t>
+      </w:r>
+      <w:r>
+        <w:rPr>
+          <w:rFonts w:ascii="Verdana" w:eastAsia="宋体" w:hAnsi="Verdana" w:cs="宋体"/>
+          <w:color w:val="000000"/>
+          <w:kern w:val="0"/>
+          <w:szCs w:val="21"/>
+        </w:rPr>
+        <w:t>同步关键字来保证对</w:t>
+      </w:r>
+      <w:r>
+        <w:rPr>
+          <w:rFonts w:ascii="Verdana" w:eastAsia="宋体" w:hAnsi="Verdana" w:cs="宋体"/>
+          <w:color w:val="000000"/>
+          <w:kern w:val="0"/>
+          <w:szCs w:val="21"/>
+        </w:rPr>
+        <w:t xml:space="preserve"> Map </w:t>
+      </w:r>
+      <w:r>
+        <w:rPr>
+          <w:rFonts w:ascii="Verdana" w:eastAsia="宋体" w:hAnsi="Verdana" w:cs="宋体"/>
+          <w:color w:val="000000"/>
+          <w:kern w:val="0"/>
+          <w:szCs w:val="21"/>
+        </w:rPr>
+        <w:t>的操作是线程安全的。</w:t>
+      </w:r>
+    </w:p>
+    <w:p>
+      <w:pPr>
+        <w:rPr>
+          <w:b/>
+        </w:rPr>
+      </w:pPr>
+      <w:r>
+        <w:rPr>
+          <w:rFonts w:hint="eastAsia"/>
+          <w:b/>
+        </w:rPr>
+        <w:t>Collection包结构，与Collections的区别</w:t>
+      </w:r>
+    </w:p>
+    <w:p>
+      <w:r>
+        <w:rPr>
+          <w:rFonts w:hint="eastAsia"/>
+        </w:rPr>
+        <w:tab/>
+        <w:t>Collection 是集合类的上级接口，子接口主要有Set、List 、Map。</w:t>
+      </w:r>
+    </w:p>
+    <w:p>
+      <w:r>
+        <w:rPr>
+          <w:rFonts w:hint="eastAsia"/>
+        </w:rPr>
+        <w:tab/>
+      </w:r>
+      <w:proofErr w:type="spellStart"/>
+      <w:r>
+        <w:rPr>
+          <w:rFonts w:hint="eastAsia"/>
+        </w:rPr>
+        <w:t>Collecions</w:t>
+      </w:r>
+      <w:proofErr w:type="spellEnd"/>
+      <w:r>
+        <w:rPr>
+          <w:rFonts w:hint="eastAsia"/>
+        </w:rPr>
+        <w:t xml:space="preserve"> 是针对集合类的一个帮助类， 提供了操作集合的工具方法，一系列静态方法实现对各种集合的搜索、排序线性、线程安全化等操作。</w:t>
+      </w:r>
+    </w:p>
+    <w:p/>
+    <w:p/>
+    <w:p/>
+    <w:p/>
+    <w:p/>
+    <w:p/>
+    <w:p/>
+    <w:p/>
+    <w:p/>
+    <w:p/>
+    <w:p/>
+    <w:p/>
+    <w:p>
+      <w:pPr>
+        <w:rPr>
+          <w:rFonts w:hint="eastAsia"/>
+        </w:rPr>
+      </w:pPr>
+    </w:p>
     <w:p>
       <w:pPr>
         <w:pStyle w:val="1"/>
@@ -692,6 +4325,7 @@
         <w:rPr>
           <w:rFonts w:hint="eastAsia"/>
         </w:rPr>
+        <w:lastRenderedPageBreak/>
         <w:t>加密算法</w:t>
       </w:r>
     </w:p>
@@ -779,7 +4413,15 @@
     </w:p>
     <w:p>
       <w:r>
-        <w:t>System.out.println(Calendar.getInstance(TimeZone.getTimeZone("America/Los_Angeles")).getTime());</w:t>
+        <w:t>System.out.println(Calendar.getInstance(TimeZone.getTimeZone("America/Los_Angeles")</w:t>
+      </w:r>
+      <w:proofErr w:type="gramStart"/>
+      <w:r>
+        <w:t>).getTime</w:t>
+      </w:r>
+      <w:proofErr w:type="gramEnd"/>
+      <w:r>
+        <w:t>());</w:t>
       </w:r>
     </w:p>
     <w:p>
@@ -789,8 +4431,13 @@
         </w:rPr>
         <w:t>通过查看</w:t>
       </w:r>
-      <w:r>
-        <w:t>Date.toString的源码，发现在输出的过程中该方法只会去获取系统的默认时区，只有修改了默认时区才会显示该时区的时间。</w:t>
+      <w:proofErr w:type="spellStart"/>
+      <w:r>
+        <w:t>Date.toString</w:t>
+      </w:r>
+      <w:proofErr w:type="spellEnd"/>
+      <w:r>
+        <w:t>的源码，发现在输出的过程中该方法只会去获取系统的默认时区，只有修改了默认时区才会显示该时区的时间。</w:t>
       </w:r>
     </w:p>
     <w:p>
@@ -801,7 +4448,15 @@
         <w:t>但是，通过阅读</w:t>
       </w:r>
       <w:r>
-        <w:t>Calendar的源码，我们可以发现，getInstance方法虽然有一个参数可以传入时区，但是并没有将默认时区设置成传入的时区。</w:t>
+        <w:t>Calendar的源码，我们可以发现，</w:t>
+      </w:r>
+      <w:proofErr w:type="spellStart"/>
+      <w:r>
+        <w:t>getInstance</w:t>
+      </w:r>
+      <w:proofErr w:type="spellEnd"/>
+      <w:r>
+        <w:t>方法虽然有一个参数可以传入时区，但是并没有将默认时区设置成传入的时区。</w:t>
       </w:r>
     </w:p>
     <w:p>
@@ -811,8 +4466,13 @@
         </w:rPr>
         <w:t>而在</w:t>
       </w:r>
-      <w:r>
-        <w:t>Calendar.getInstance.getTime后得到的时间只是一个时间戳，其中未保留任何和时区有关的信息，所以，在输出时，还是显示的是当前系统默认时区的时间。</w:t>
+      <w:proofErr w:type="spellStart"/>
+      <w:r>
+        <w:t>Calendar.getInstance.getTime</w:t>
+      </w:r>
+      <w:proofErr w:type="spellEnd"/>
+      <w:r>
+        <w:t>后得到的时间只是一个时间戳，其中未保留任何和时区有关的信息，所以，在输出时，还是显示的是当前系统默认时区的时间。</w:t>
       </w:r>
     </w:p>
     <w:p/>
@@ -872,7 +4532,11 @@
     </w:p>
     <w:p>
       <w:r>
-        <w:t>CET，欧洲中部时间（英語：Central European Time，CET）是比世界标准时间（UTC）早一个小时的时区名称之一。</w:t>
+        <w:t>CET，欧洲中部时间（英語：Central European Time，CET）是比世界标准时间（UTC）早一</w:t>
+      </w:r>
+      <w:r>
+        <w:lastRenderedPageBreak/>
+        <w:t>个小时的时区名称之一。</w:t>
       </w:r>
     </w:p>
     <w:p>
@@ -895,6 +4559,8 @@
         <w:t>CET=UTC/GMT + 1小时、CST=UTC/GMT +8 小时、CST=CET+9</w:t>
       </w:r>
     </w:p>
+    <w:p/>
+    <w:p/>
     <w:p/>
     <w:p>
       <w:pPr>
@@ -904,22 +4570,244 @@
         <w:rPr>
           <w:rFonts w:hint="eastAsia"/>
         </w:rPr>
-        <w:lastRenderedPageBreak/>
-        <w:t>数据结构</w:t>
+        <w:t>设计者模式</w:t>
       </w:r>
     </w:p>
     <w:p>
       <w:pPr>
         <w:pStyle w:val="2"/>
       </w:pPr>
-      <w:r>
-        <w:rPr>
-          <w:rFonts w:hint="eastAsia"/>
-        </w:rPr>
-        <w:t>二叉堆</w:t>
-      </w:r>
-    </w:p>
-    <w:p/>
+      <w:proofErr w:type="gramStart"/>
+      <w:r>
+        <w:rPr>
+          <w:rFonts w:hint="eastAsia"/>
+        </w:rPr>
+        <w:t>单例模式</w:t>
+      </w:r>
+      <w:proofErr w:type="gramEnd"/>
+      <w:r>
+        <w:rPr>
+          <w:rFonts w:hint="eastAsia"/>
+        </w:rPr>
+        <w:t>饿汉模式的坑</w:t>
+      </w:r>
+    </w:p>
+    <w:p>
+      <w:r>
+        <w:rPr>
+          <w:rFonts w:hint="eastAsia"/>
+        </w:rPr>
+        <w:t>即便加了</w:t>
+      </w:r>
+      <w:r>
+        <w:t>synchronized与双层</w:t>
+      </w:r>
+      <w:proofErr w:type="gramStart"/>
+      <w:r>
+        <w:t>空判断</w:t>
+      </w:r>
+      <w:proofErr w:type="gramEnd"/>
+      <w:r>
+        <w:t>也还存在隐患，这里涉及到了JVM编译器的指令重排。</w:t>
+      </w:r>
+    </w:p>
+    <w:p>
+      <w:r>
+        <w:rPr>
+          <w:rFonts w:hint="eastAsia"/>
+        </w:rPr>
+        <w:t>比如</w:t>
+      </w:r>
+      <w:r>
+        <w:t>java中简单的一句 instance = new Singleton，会被编译器编译成如下JVM指令：</w:t>
+      </w:r>
+    </w:p>
+    <w:p>
+      <w:r>
+        <w:t xml:space="preserve">memory =allocate();    //1：分配对象的内存空间 </w:t>
+      </w:r>
+    </w:p>
+    <w:p>
+      <w:proofErr w:type="spellStart"/>
+      <w:r>
+        <w:t>ctorInstance</w:t>
+      </w:r>
+      <w:proofErr w:type="spellEnd"/>
+      <w:r>
+        <w:t xml:space="preserve">(memory);  //2：初始化对象 </w:t>
+      </w:r>
+    </w:p>
+    <w:p>
+      <w:r>
+        <w:t xml:space="preserve">instance =memory;     //3：设置instance指向刚分配的内存地址 </w:t>
+      </w:r>
+    </w:p>
+    <w:p>
+      <w:r>
+        <w:rPr>
+          <w:rFonts w:hint="eastAsia"/>
+        </w:rPr>
+        <w:t>但是这些指令顺序并非一成不变，有可能会经过</w:t>
+      </w:r>
+      <w:r>
+        <w:t>JVM和CPU的优化，指令重排成下面的顺序：</w:t>
+      </w:r>
+    </w:p>
+    <w:p>
+      <w:r>
+        <w:t xml:space="preserve">memory =allocate();    //1：分配对象的内存空间 </w:t>
+      </w:r>
+    </w:p>
+    <w:p>
+      <w:r>
+        <w:t xml:space="preserve">instance =memory;     //3：设置instance指向刚分配的内存地址 </w:t>
+      </w:r>
+    </w:p>
+    <w:p>
+      <w:proofErr w:type="spellStart"/>
+      <w:r>
+        <w:t>ctorInstance</w:t>
+      </w:r>
+      <w:proofErr w:type="spellEnd"/>
+      <w:r>
+        <w:t xml:space="preserve">(memory);  //2：初始化对象 </w:t>
+      </w:r>
+    </w:p>
+    <w:p>
+      <w:r>
+        <w:rPr>
+          <w:rFonts w:hint="eastAsia"/>
+        </w:rPr>
+        <w:t>当线程</w:t>
+      </w:r>
+      <w:r>
+        <w:t>A执行完1,3,时，instance对象还未完成初始化，但已经不再指向null。此时如果线程B抢占到CPU资源，执行  if（instance == null）的结果会是false，从而返回一个没有初始化完成的instance对象。</w:t>
+      </w:r>
+    </w:p>
+    <w:p>
+      <w:r>
+        <w:rPr>
+          <w:rFonts w:hint="eastAsia"/>
+        </w:rPr>
+        <w:t>因此，要给</w:t>
+      </w:r>
+      <w:r>
+        <w:t>private static Singleton install添加volatile修饰符，volatile关键字不但可以防止指令重排，也可以保证线程访问的变量值是主内存中的最新值。</w:t>
+      </w:r>
+    </w:p>
+    <w:p/>
+    <w:p>
+      <w:r>
+        <w:rPr>
+          <w:rFonts w:hint="eastAsia"/>
+        </w:rPr>
+        <w:t>但是这样其它代码依然可以通过反射获取。</w:t>
+      </w:r>
+    </w:p>
+    <w:p/>
+    <w:p>
+      <w:pPr>
+        <w:pStyle w:val="2"/>
+      </w:pPr>
+      <w:r>
+        <w:rPr>
+          <w:rFonts w:hint="eastAsia"/>
+        </w:rPr>
+        <w:t>代理</w:t>
+      </w:r>
+    </w:p>
+    <w:p>
+      <w:r>
+        <w:rPr>
+          <w:rFonts w:hint="eastAsia"/>
+        </w:rPr>
+        <w:t>正向代理的用途：突破自身</w:t>
+      </w:r>
+      <w:r>
+        <w:t>IP访问限制，提高访问速度，隐藏客户端真实IP。</w:t>
+      </w:r>
+    </w:p>
+    <w:p>
+      <w:r>
+        <w:rPr>
+          <w:rFonts w:hint="eastAsia"/>
+        </w:rPr>
+        <w:t>反向代理的用途：隐藏服务器真实</w:t>
+      </w:r>
+      <w:r>
+        <w:t>IP，负载均衡，提高访问速度，提供安全保障。</w:t>
+      </w:r>
+    </w:p>
+    <w:p/>
+    <w:p>
+      <w:r>
+        <w:rPr>
+          <w:rFonts w:hint="eastAsia"/>
+        </w:rPr>
+        <w:t>静态代理和动态代理的主要区别就是代理类创建的时间不同。</w:t>
+      </w:r>
+    </w:p>
+    <w:p>
+      <w:r>
+        <w:rPr>
+          <w:rFonts w:hint="eastAsia"/>
+        </w:rPr>
+        <w:t>静态代理的用途</w:t>
+      </w:r>
+    </w:p>
+    <w:p>
+      <w:r>
+        <w:rPr>
+          <w:rFonts w:hint="eastAsia"/>
+        </w:rPr>
+        <w:t>控制真实对象的访问权限：通过代理对象控制对真实对象的使用权限。</w:t>
+      </w:r>
+    </w:p>
+    <w:p>
+      <w:r>
+        <w:rPr>
+          <w:rFonts w:hint="eastAsia"/>
+        </w:rPr>
+        <w:lastRenderedPageBreak/>
+        <w:t>避免创建大对象：通过使用一个代理小对象来代表一个真实的大对象，可以减少系统资源的消耗，对系统进行优化并提高运行速度。</w:t>
+      </w:r>
+    </w:p>
+    <w:p>
+      <w:r>
+        <w:rPr>
+          <w:rFonts w:hint="eastAsia"/>
+        </w:rPr>
+        <w:t>增强真实对象的功能：这个比较简单，通过代理可以在调用真实对象的方法的前后增加额外功能。</w:t>
+      </w:r>
+    </w:p>
+    <w:p/>
+    <w:p>
+      <w:proofErr w:type="spellStart"/>
+      <w:r>
+        <w:t>Cglib</w:t>
+      </w:r>
+      <w:proofErr w:type="spellEnd"/>
+      <w:r>
+        <w:t>包的底层是通过使用一个小而快的字节</w:t>
+      </w:r>
+      <w:proofErr w:type="gramStart"/>
+      <w:r>
+        <w:t>码处理</w:t>
+      </w:r>
+      <w:proofErr w:type="gramEnd"/>
+      <w:r>
+        <w:t>框架ASM，来转换字节码并生成新的类。</w:t>
+      </w:r>
+    </w:p>
+    <w:p/>
+    <w:p/>
+    <w:p>
+      <w:pPr>
+        <w:rPr>
+          <w:rFonts w:hint="eastAsia"/>
+        </w:rPr>
+      </w:pPr>
+    </w:p>
     <w:p>
       <w:pPr>
         <w:pStyle w:val="1"/>
@@ -928,6 +4816,31 @@
         <w:rPr>
           <w:rFonts w:hint="eastAsia"/>
         </w:rPr>
+        <w:t>数据结构</w:t>
+      </w:r>
+    </w:p>
+    <w:p>
+      <w:pPr>
+        <w:pStyle w:val="2"/>
+      </w:pPr>
+      <w:proofErr w:type="gramStart"/>
+      <w:r>
+        <w:rPr>
+          <w:rFonts w:hint="eastAsia"/>
+        </w:rPr>
+        <w:t>二叉堆</w:t>
+      </w:r>
+      <w:proofErr w:type="gramEnd"/>
+    </w:p>
+    <w:p/>
+    <w:p>
+      <w:pPr>
+        <w:pStyle w:val="1"/>
+      </w:pPr>
+      <w:r>
+        <w:rPr>
+          <w:rFonts w:hint="eastAsia"/>
+        </w:rPr>
         <w:t>排序算法</w:t>
       </w:r>
     </w:p>
@@ -939,7 +4852,23 @@
         <w:t>那么，</w:t>
       </w:r>
       <w:r>
-        <w:t>O(1), O(n), O(logn), O(nlogn)就可以看作既可表示算法复杂度，也可以表示空间复杂度。</w:t>
+        <w:t>O(1), O(n), O(</w:t>
+      </w:r>
+      <w:proofErr w:type="spellStart"/>
+      <w:r>
+        <w:t>logn</w:t>
+      </w:r>
+      <w:proofErr w:type="spellEnd"/>
+      <w:r>
+        <w:t>), O(</w:t>
+      </w:r>
+      <w:proofErr w:type="spellStart"/>
+      <w:r>
+        <w:t>nlogn</w:t>
+      </w:r>
+      <w:proofErr w:type="spellEnd"/>
+      <w:r>
+        <w:t>)就可以看作既可表示算法复杂度，也可以表示空间复杂度。</w:t>
       </w:r>
     </w:p>
     <w:p>
@@ -950,7 +4879,23 @@
         <w:t>大</w:t>
       </w:r>
       <w:r>
-        <w:t>O加上（）的形式，里面其实包裹的是一个函数f(),O（f()）,指明某个算法的耗时/耗空间与数据增长量之间的关系。其中的n代表输入数据的量。</w:t>
+        <w:t>O加上（）的形式，里面其实包裹的是一个函数f(),</w:t>
+      </w:r>
+      <w:proofErr w:type="spellStart"/>
+      <w:r>
+        <w:t>O（f</w:t>
+      </w:r>
+      <w:proofErr w:type="spellEnd"/>
+      <w:r>
+        <w:t>()）,指明某个算法的耗时/</w:t>
+      </w:r>
+      <w:proofErr w:type="gramStart"/>
+      <w:r>
+        <w:t>耗空间</w:t>
+      </w:r>
+      <w:proofErr w:type="gramEnd"/>
+      <w:r>
+        <w:t>与数据增长量之间的关系。其中的n代表输入数据的量。</w:t>
       </w:r>
     </w:p>
     <w:p>
@@ -961,7 +4906,15 @@
         <w:t>如果</w:t>
       </w:r>
       <w:r>
-        <w:t>ax=N（a&gt;0，且a≠1），那么数x叫做以a为底N的对数，记作x=logaN，读作以a为底N的对数，其中a叫做对数的底数，N叫做真数。</w:t>
+        <w:t>ax=N（a&gt;0，且a≠1），那么数x叫做以a为底N的对数，记作x=</w:t>
+      </w:r>
+      <w:proofErr w:type="spellStart"/>
+      <w:r>
+        <w:t>logaN</w:t>
+      </w:r>
+      <w:proofErr w:type="spellEnd"/>
+      <w:r>
+        <w:t>，读作以a为底N的对数，其中a叫做对数的底数，N叫做真数。</w:t>
       </w:r>
     </w:p>
     <w:p>
@@ -1107,7 +5060,21 @@
         <w:rPr>
           <w:rFonts w:hint="eastAsia"/>
         </w:rPr>
-        <w:t>第三步，每个桶内部的元素分别排序</w:t>
+        <w:t>第三步，每个</w:t>
+      </w:r>
+      <w:proofErr w:type="gramStart"/>
+      <w:r>
+        <w:rPr>
+          <w:rFonts w:hint="eastAsia"/>
+        </w:rPr>
+        <w:t>桶内部</w:t>
+      </w:r>
+      <w:proofErr w:type="gramEnd"/>
+      <w:r>
+        <w:rPr>
+          <w:rFonts w:hint="eastAsia"/>
+        </w:rPr>
+        <w:t>的元素分别排序</w:t>
       </w:r>
     </w:p>
     <w:p>
@@ -1138,7 +5105,15 @@
         <w:t>计数排序不是基于元素比较，而是利用数组下标来确定元素的正确位置，计数排序适用一定范围的整数排序，在取值范围不是很大的情况下，它的性能甚至快过那些</w:t>
       </w:r>
       <w:r>
-        <w:t>O(nlogn)的排序。</w:t>
+        <w:t>O(</w:t>
+      </w:r>
+      <w:proofErr w:type="spellStart"/>
+      <w:r>
+        <w:t>nlogn</w:t>
+      </w:r>
+      <w:proofErr w:type="spellEnd"/>
+      <w:r>
+        <w:t>)的排序。</w:t>
       </w:r>
     </w:p>
     <w:p>
@@ -1190,7 +5165,20 @@
     </w:p>
     <w:p>
       <w:r>
-        <w:t>public void mirrorFrom(Node&lt;T&gt; node) {</w:t>
+        <w:t xml:space="preserve">public void </w:t>
+      </w:r>
+      <w:proofErr w:type="spellStart"/>
+      <w:proofErr w:type="gramStart"/>
+      <w:r>
+        <w:t>mirrorFrom</w:t>
+      </w:r>
+      <w:proofErr w:type="spellEnd"/>
+      <w:r>
+        <w:t>(</w:t>
+      </w:r>
+      <w:proofErr w:type="gramEnd"/>
+      <w:r>
+        <w:t>Node&lt;T&gt; node) {</w:t>
       </w:r>
     </w:p>
     <w:p>
@@ -1200,7 +5188,25 @@
     </w:p>
     <w:p>
       <w:r>
-        <w:t xml:space="preserve">    if (node.left == node.right) {</w:t>
+        <w:t xml:space="preserve">    if (</w:t>
+      </w:r>
+      <w:proofErr w:type="spellStart"/>
+      <w:proofErr w:type="gramStart"/>
+      <w:r>
+        <w:t>node.left</w:t>
+      </w:r>
+      <w:proofErr w:type="spellEnd"/>
+      <w:proofErr w:type="gramEnd"/>
+      <w:r>
+        <w:t xml:space="preserve"> == </w:t>
+      </w:r>
+      <w:proofErr w:type="spellStart"/>
+      <w:r>
+        <w:t>node.right</w:t>
+      </w:r>
+      <w:proofErr w:type="spellEnd"/>
+      <w:r>
+        <w:t>) {</w:t>
       </w:r>
     </w:p>
     <w:p>
@@ -1220,28 +5226,89 @@
     </w:p>
     <w:p>
       <w:r>
-        <w:t xml:space="preserve">    if (node.left != null)</w:t>
+        <w:t xml:space="preserve">    if (</w:t>
+      </w:r>
+      <w:proofErr w:type="spellStart"/>
+      <w:proofErr w:type="gramStart"/>
+      <w:r>
+        <w:t>node.left</w:t>
+      </w:r>
+      <w:proofErr w:type="spellEnd"/>
+      <w:proofErr w:type="gramEnd"/>
+      <w:r>
+        <w:t xml:space="preserve"> != null)</w:t>
       </w:r>
     </w:p>
     <w:p>
       <w:r>
         <w:lastRenderedPageBreak/>
-        <w:t xml:space="preserve">        mirrorFrom(node.left);</w:t>
-      </w:r>
-    </w:p>
-    <w:p>
-      <w:r>
-        <w:t xml:space="preserve">    // 递归镜像右子树</w:t>
-      </w:r>
-    </w:p>
-    <w:p>
-      <w:r>
-        <w:t xml:space="preserve">    if (node.right != null)</w:t>
-      </w:r>
-    </w:p>
-    <w:p>
-      <w:r>
-        <w:t xml:space="preserve">        mirrorFrom(node.right);</w:t>
+        <w:t xml:space="preserve">        </w:t>
+      </w:r>
+      <w:proofErr w:type="spellStart"/>
+      <w:r>
+        <w:t>mirrorFrom</w:t>
+      </w:r>
+      <w:proofErr w:type="spellEnd"/>
+      <w:r>
+        <w:t>(</w:t>
+      </w:r>
+      <w:proofErr w:type="spellStart"/>
+      <w:proofErr w:type="gramStart"/>
+      <w:r>
+        <w:t>node.left</w:t>
+      </w:r>
+      <w:proofErr w:type="spellEnd"/>
+      <w:proofErr w:type="gramEnd"/>
+      <w:r>
+        <w:t>);</w:t>
+      </w:r>
+    </w:p>
+    <w:p>
+      <w:r>
+        <w:t xml:space="preserve">    // 递归</w:t>
+      </w:r>
+      <w:proofErr w:type="gramStart"/>
+      <w:r>
+        <w:t>镜像右子树</w:t>
+      </w:r>
+      <w:proofErr w:type="gramEnd"/>
+    </w:p>
+    <w:p>
+      <w:r>
+        <w:t xml:space="preserve">    if (</w:t>
+      </w:r>
+      <w:proofErr w:type="spellStart"/>
+      <w:proofErr w:type="gramStart"/>
+      <w:r>
+        <w:t>node.right</w:t>
+      </w:r>
+      <w:proofErr w:type="spellEnd"/>
+      <w:proofErr w:type="gramEnd"/>
+      <w:r>
+        <w:t xml:space="preserve"> != null)</w:t>
+      </w:r>
+    </w:p>
+    <w:p>
+      <w:r>
+        <w:t xml:space="preserve">        </w:t>
+      </w:r>
+      <w:proofErr w:type="spellStart"/>
+      <w:r>
+        <w:t>mirrorFrom</w:t>
+      </w:r>
+      <w:proofErr w:type="spellEnd"/>
+      <w:r>
+        <w:t>(</w:t>
+      </w:r>
+      <w:proofErr w:type="spellStart"/>
+      <w:proofErr w:type="gramStart"/>
+      <w:r>
+        <w:t>node.right</w:t>
+      </w:r>
+      <w:proofErr w:type="spellEnd"/>
+      <w:proofErr w:type="gramEnd"/>
+      <w:r>
+        <w:t>);</w:t>
       </w:r>
     </w:p>
     <w:p>
@@ -1251,17 +5318,71 @@
     </w:p>
     <w:p>
       <w:r>
-        <w:t xml:space="preserve">    Node&lt;T&gt; tmp = node.left;</w:t>
-      </w:r>
-    </w:p>
-    <w:p>
-      <w:r>
-        <w:t xml:space="preserve">    node.left = node.right;</w:t>
-      </w:r>
-    </w:p>
-    <w:p>
-      <w:r>
-        <w:t xml:space="preserve">    node.right = tmp;</w:t>
+        <w:t xml:space="preserve">    Node&lt;T&gt; </w:t>
+      </w:r>
+      <w:proofErr w:type="spellStart"/>
+      <w:r>
+        <w:t>tmp</w:t>
+      </w:r>
+      <w:proofErr w:type="spellEnd"/>
+      <w:r>
+        <w:t xml:space="preserve"> = </w:t>
+      </w:r>
+      <w:proofErr w:type="spellStart"/>
+      <w:proofErr w:type="gramStart"/>
+      <w:r>
+        <w:t>node.left</w:t>
+      </w:r>
+      <w:proofErr w:type="spellEnd"/>
+      <w:proofErr w:type="gramEnd"/>
+      <w:r>
+        <w:t>;</w:t>
+      </w:r>
+    </w:p>
+    <w:p>
+      <w:r>
+        <w:t xml:space="preserve">    </w:t>
+      </w:r>
+      <w:proofErr w:type="spellStart"/>
+      <w:proofErr w:type="gramStart"/>
+      <w:r>
+        <w:t>node.left</w:t>
+      </w:r>
+      <w:proofErr w:type="spellEnd"/>
+      <w:proofErr w:type="gramEnd"/>
+      <w:r>
+        <w:t xml:space="preserve"> = </w:t>
+      </w:r>
+      <w:proofErr w:type="spellStart"/>
+      <w:r>
+        <w:t>node.right</w:t>
+      </w:r>
+      <w:proofErr w:type="spellEnd"/>
+      <w:r>
+        <w:t>;</w:t>
+      </w:r>
+    </w:p>
+    <w:p>
+      <w:r>
+        <w:t xml:space="preserve">    </w:t>
+      </w:r>
+      <w:proofErr w:type="spellStart"/>
+      <w:proofErr w:type="gramStart"/>
+      <w:r>
+        <w:t>node.right</w:t>
+      </w:r>
+      <w:proofErr w:type="spellEnd"/>
+      <w:proofErr w:type="gramEnd"/>
+      <w:r>
+        <w:t xml:space="preserve"> = </w:t>
+      </w:r>
+      <w:proofErr w:type="spellStart"/>
+      <w:r>
+        <w:t>tmp</w:t>
+      </w:r>
+      <w:proofErr w:type="spellEnd"/>
+      <w:r>
+        <w:t>;</w:t>
       </w:r>
     </w:p>
     <w:p>
@@ -1283,17 +5404,60 @@
         <w:rPr>
           <w:rFonts w:hint="eastAsia"/>
         </w:rPr>
-        <w:t>一个很明显的方法是分层循环，先循环第一层，即根节点，在循环第二层依此类推，循环的终止条件就是后代节点没有了。</w:t>
-      </w:r>
-    </w:p>
-    <w:p>
-      <w:r>
-        <w:t>public MirrorBinaryTree&lt;T&gt; mirrorByLoop() {</w:t>
-      </w:r>
-    </w:p>
-    <w:p>
-      <w:r>
-        <w:t xml:space="preserve">    // 空树不必处理</w:t>
+        <w:t>一个很明显的方法是分层循环，先循环第一层，</w:t>
+      </w:r>
+      <w:proofErr w:type="gramStart"/>
+      <w:r>
+        <w:rPr>
+          <w:rFonts w:hint="eastAsia"/>
+        </w:rPr>
+        <w:t>即根节点</w:t>
+      </w:r>
+      <w:proofErr w:type="gramEnd"/>
+      <w:r>
+        <w:rPr>
+          <w:rFonts w:hint="eastAsia"/>
+        </w:rPr>
+        <w:t>，在循环第二层依此类推，循环的终止条件就是后代节点没有了。</w:t>
+      </w:r>
+    </w:p>
+    <w:p>
+      <w:r>
+        <w:t xml:space="preserve">public </w:t>
+      </w:r>
+      <w:proofErr w:type="spellStart"/>
+      <w:r>
+        <w:t>MirrorBinaryTree</w:t>
+      </w:r>
+      <w:proofErr w:type="spellEnd"/>
+      <w:r>
+        <w:t xml:space="preserve">&lt;T&gt; </w:t>
+      </w:r>
+      <w:proofErr w:type="spellStart"/>
+      <w:proofErr w:type="gramStart"/>
+      <w:r>
+        <w:t>mirrorByLoop</w:t>
+      </w:r>
+      <w:proofErr w:type="spellEnd"/>
+      <w:r>
+        <w:t>(</w:t>
+      </w:r>
+      <w:proofErr w:type="gramEnd"/>
+      <w:r>
+        <w:t>) {</w:t>
+      </w:r>
+    </w:p>
+    <w:p>
+      <w:r>
+        <w:t xml:space="preserve">    // </w:t>
+      </w:r>
+      <w:proofErr w:type="gramStart"/>
+      <w:r>
+        <w:t>空树不必</w:t>
+      </w:r>
+      <w:proofErr w:type="gramEnd"/>
+      <w:r>
+        <w:t>处理</w:t>
       </w:r>
     </w:p>
     <w:p>
@@ -1318,12 +5482,36 @@
     </w:p>
     <w:p>
       <w:r>
-        <w:t xml:space="preserve">    LinkedList&lt;Node&lt;T&gt;&gt; expandings = new LinkedList&lt;&gt;();</w:t>
-      </w:r>
-    </w:p>
-    <w:p>
-      <w:r>
-        <w:t xml:space="preserve">    expandings.add(root);</w:t>
+        <w:t xml:space="preserve">    LinkedList&lt;Node&lt;T&gt;&gt; </w:t>
+      </w:r>
+      <w:proofErr w:type="spellStart"/>
+      <w:r>
+        <w:t>expandings</w:t>
+      </w:r>
+      <w:proofErr w:type="spellEnd"/>
+      <w:r>
+        <w:t xml:space="preserve"> = new LinkedList&lt;</w:t>
+      </w:r>
+      <w:proofErr w:type="gramStart"/>
+      <w:r>
+        <w:t>&gt;(</w:t>
+      </w:r>
+      <w:proofErr w:type="gramEnd"/>
+      <w:r>
+        <w:t>);</w:t>
+      </w:r>
+    </w:p>
+    <w:p>
+      <w:r>
+        <w:t xml:space="preserve">    </w:t>
+      </w:r>
+      <w:proofErr w:type="spellStart"/>
+      <w:r>
+        <w:t>expandings.add</w:t>
+      </w:r>
+      <w:proofErr w:type="spellEnd"/>
+      <w:r>
+        <w:t>(root);</w:t>
       </w:r>
     </w:p>
     <w:p>
@@ -1333,7 +5521,23 @@
     </w:p>
     <w:p>
       <w:r>
-        <w:t xml:space="preserve">    while (!expandings.isEmpty()) {</w:t>
+        <w:t xml:space="preserve">    while </w:t>
+      </w:r>
+      <w:proofErr w:type="gramStart"/>
+      <w:r>
+        <w:t>(!</w:t>
+      </w:r>
+      <w:proofErr w:type="spellStart"/>
+      <w:r>
+        <w:t>expandings</w:t>
+      </w:r>
+      <w:proofErr w:type="gramEnd"/>
+      <w:r>
+        <w:t>.isEmpty</w:t>
+      </w:r>
+      <w:proofErr w:type="spellEnd"/>
+      <w:r>
+        <w:t>()) {</w:t>
       </w:r>
     </w:p>
     <w:p>
@@ -1348,7 +5552,23 @@
     </w:p>
     <w:p>
       <w:r>
-        <w:t xml:space="preserve">        LinkedList&lt;Node&lt;T&gt;&gt; nextExpandings = new LinkedList&lt;&gt;();</w:t>
+        <w:t xml:space="preserve">        LinkedList&lt;Node&lt;T&gt;&gt; </w:t>
+      </w:r>
+      <w:proofErr w:type="spellStart"/>
+      <w:r>
+        <w:t>nextExpandings</w:t>
+      </w:r>
+      <w:proofErr w:type="spellEnd"/>
+      <w:r>
+        <w:t xml:space="preserve"> = new LinkedList&lt;</w:t>
+      </w:r>
+      <w:proofErr w:type="gramStart"/>
+      <w:r>
+        <w:t>&gt;(</w:t>
+      </w:r>
+      <w:proofErr w:type="gramEnd"/>
+      <w:r>
+        <w:t>);</w:t>
       </w:r>
     </w:p>
     <w:p>
@@ -1358,7 +5578,23 @@
     </w:p>
     <w:p>
       <w:r>
-        <w:t xml:space="preserve">        for (Node&lt;T&gt; node : expandings) {</w:t>
+        <w:t xml:space="preserve">        for (Node&lt;T&gt; </w:t>
+      </w:r>
+      <w:proofErr w:type="gramStart"/>
+      <w:r>
+        <w:t>node :</w:t>
+      </w:r>
+      <w:proofErr w:type="gramEnd"/>
+      <w:r>
+        <w:t xml:space="preserve"> </w:t>
+      </w:r>
+      <w:proofErr w:type="spellStart"/>
+      <w:r>
+        <w:t>expandings</w:t>
+      </w:r>
+      <w:proofErr w:type="spellEnd"/>
+      <w:r>
+        <w:t>) {</w:t>
       </w:r>
     </w:p>
     <w:p>
@@ -1368,12 +5604,40 @@
     </w:p>
     <w:p>
       <w:r>
-        <w:t xml:space="preserve">            if (node.left != null) {</w:t>
-      </w:r>
-    </w:p>
-    <w:p>
-      <w:r>
-        <w:t xml:space="preserve">                nextExpandings.add(node.left);</w:t>
+        <w:t xml:space="preserve">            if (</w:t>
+      </w:r>
+      <w:proofErr w:type="spellStart"/>
+      <w:proofErr w:type="gramStart"/>
+      <w:r>
+        <w:t>node.left</w:t>
+      </w:r>
+      <w:proofErr w:type="spellEnd"/>
+      <w:proofErr w:type="gramEnd"/>
+      <w:r>
+        <w:t xml:space="preserve"> != null) {</w:t>
+      </w:r>
+    </w:p>
+    <w:p>
+      <w:r>
+        <w:t xml:space="preserve">                </w:t>
+      </w:r>
+      <w:proofErr w:type="spellStart"/>
+      <w:r>
+        <w:t>nextExpandings.add</w:t>
+      </w:r>
+      <w:proofErr w:type="spellEnd"/>
+      <w:r>
+        <w:t>(</w:t>
+      </w:r>
+      <w:proofErr w:type="spellStart"/>
+      <w:proofErr w:type="gramStart"/>
+      <w:r>
+        <w:t>node.left</w:t>
+      </w:r>
+      <w:proofErr w:type="spellEnd"/>
+      <w:proofErr w:type="gramEnd"/>
+      <w:r>
+        <w:t>);</w:t>
       </w:r>
     </w:p>
     <w:p>
@@ -1383,12 +5647,40 @@
     </w:p>
     <w:p>
       <w:r>
-        <w:t xml:space="preserve">            if (node.right != null) {</w:t>
-      </w:r>
-    </w:p>
-    <w:p>
-      <w:r>
-        <w:t xml:space="preserve">                nextExpandings.add(node.right);</w:t>
+        <w:t xml:space="preserve">            if (</w:t>
+      </w:r>
+      <w:proofErr w:type="spellStart"/>
+      <w:proofErr w:type="gramStart"/>
+      <w:r>
+        <w:t>node.right</w:t>
+      </w:r>
+      <w:proofErr w:type="spellEnd"/>
+      <w:proofErr w:type="gramEnd"/>
+      <w:r>
+        <w:t xml:space="preserve"> != null) {</w:t>
+      </w:r>
+    </w:p>
+    <w:p>
+      <w:r>
+        <w:t xml:space="preserve">                </w:t>
+      </w:r>
+      <w:proofErr w:type="spellStart"/>
+      <w:r>
+        <w:t>nextExpandings.add</w:t>
+      </w:r>
+      <w:proofErr w:type="spellEnd"/>
+      <w:r>
+        <w:t>(</w:t>
+      </w:r>
+      <w:proofErr w:type="spellStart"/>
+      <w:proofErr w:type="gramStart"/>
+      <w:r>
+        <w:t>node.right</w:t>
+      </w:r>
+      <w:proofErr w:type="spellEnd"/>
+      <w:proofErr w:type="gramEnd"/>
+      <w:r>
+        <w:t>);</w:t>
       </w:r>
     </w:p>
     <w:p>
@@ -1403,17 +5695,71 @@
     </w:p>
     <w:p>
       <w:r>
-        <w:t xml:space="preserve">            Node&lt;T&gt; tmp = node.left;</w:t>
-      </w:r>
-    </w:p>
-    <w:p>
-      <w:r>
-        <w:t xml:space="preserve">            node.left = node.right;</w:t>
-      </w:r>
-    </w:p>
-    <w:p>
-      <w:r>
-        <w:t xml:space="preserve">            node.right = tmp;</w:t>
+        <w:t xml:space="preserve">            Node&lt;T&gt; </w:t>
+      </w:r>
+      <w:proofErr w:type="spellStart"/>
+      <w:r>
+        <w:t>tmp</w:t>
+      </w:r>
+      <w:proofErr w:type="spellEnd"/>
+      <w:r>
+        <w:t xml:space="preserve"> = </w:t>
+      </w:r>
+      <w:proofErr w:type="spellStart"/>
+      <w:proofErr w:type="gramStart"/>
+      <w:r>
+        <w:t>node.left</w:t>
+      </w:r>
+      <w:proofErr w:type="spellEnd"/>
+      <w:proofErr w:type="gramEnd"/>
+      <w:r>
+        <w:t>;</w:t>
+      </w:r>
+    </w:p>
+    <w:p>
+      <w:r>
+        <w:t xml:space="preserve">            </w:t>
+      </w:r>
+      <w:proofErr w:type="spellStart"/>
+      <w:proofErr w:type="gramStart"/>
+      <w:r>
+        <w:t>node.left</w:t>
+      </w:r>
+      <w:proofErr w:type="spellEnd"/>
+      <w:proofErr w:type="gramEnd"/>
+      <w:r>
+        <w:t xml:space="preserve"> = </w:t>
+      </w:r>
+      <w:proofErr w:type="spellStart"/>
+      <w:r>
+        <w:t>node.right</w:t>
+      </w:r>
+      <w:proofErr w:type="spellEnd"/>
+      <w:r>
+        <w:t>;</w:t>
+      </w:r>
+    </w:p>
+    <w:p>
+      <w:r>
+        <w:t xml:space="preserve">            </w:t>
+      </w:r>
+      <w:proofErr w:type="spellStart"/>
+      <w:proofErr w:type="gramStart"/>
+      <w:r>
+        <w:t>node.right</w:t>
+      </w:r>
+      <w:proofErr w:type="spellEnd"/>
+      <w:proofErr w:type="gramEnd"/>
+      <w:r>
+        <w:t xml:space="preserve"> = </w:t>
+      </w:r>
+      <w:proofErr w:type="spellStart"/>
+      <w:r>
+        <w:t>tmp</w:t>
+      </w:r>
+      <w:proofErr w:type="spellEnd"/>
+      <w:r>
+        <w:t>;</w:t>
       </w:r>
     </w:p>
     <w:p>
@@ -1428,7 +5774,23 @@
     </w:p>
     <w:p>
       <w:r>
-        <w:t xml:space="preserve">        expandings = nextExpandings;</w:t>
+        <w:t xml:space="preserve">        </w:t>
+      </w:r>
+      <w:proofErr w:type="spellStart"/>
+      <w:r>
+        <w:t>expandings</w:t>
+      </w:r>
+      <w:proofErr w:type="spellEnd"/>
+      <w:r>
+        <w:t xml:space="preserve"> = </w:t>
+      </w:r>
+      <w:proofErr w:type="spellStart"/>
+      <w:r>
+        <w:t>nextExpandings</w:t>
+      </w:r>
+      <w:proofErr w:type="spellEnd"/>
+      <w:r>
+        <w:t>;</w:t>
       </w:r>
     </w:p>
     <w:p>
@@ -1454,14 +5816,27 @@
         </w:rPr>
         <w:t>原文：</w:t>
       </w:r>
-      <w:hyperlink r:id="rId9" w:history="1">
-        <w:r>
-          <w:rPr>
-            <w:rStyle w:val="a3"/>
-          </w:rPr>
-          <w:t>https://mp.weixin.qq.com/s/TVP_-HVhSIUH3_wrz_SfOw</w:t>
-        </w:r>
-      </w:hyperlink>
+      <w:r>
+        <w:fldChar w:fldCharType="begin"/>
+      </w:r>
+      <w:r>
+        <w:instrText xml:space="preserve"> HYPERLINK "https://mp.weixin.qq.com/s/TVP_-HVhSIUH3_wrz_SfOw" </w:instrText>
+      </w:r>
+      <w:r>
+        <w:fldChar w:fldCharType="separate"/>
+      </w:r>
+      <w:r>
+        <w:rPr>
+          <w:rStyle w:val="a3"/>
+        </w:rPr>
+        <w:t>https://mp.weixin.qq.com/s/TVP_-HVhSIUH3_wrz_SfOw</w:t>
+      </w:r>
+      <w:r>
+        <w:rPr>
+          <w:rStyle w:val="a3"/>
+        </w:rPr>
+        <w:fldChar w:fldCharType="end"/>
+      </w:r>
     </w:p>
     <w:p/>
     <w:p/>
@@ -1500,7 +5875,15 @@
     <w:p>
       <w:r>
         <w:tab/>
-        <w:t>使用链表数据结构，将最新查询的数据放到链表的最右端，假设缓存容量已经达到上限，则把最左端的数据删除。java的linkedHashMap已经对哈希链表做了很好的实现。</w:t>
+        <w:t>使用链表数据结构，将最新查询的数据放到链表的最右端，假设缓存容量已经达到上限，则把最左端的数据删除。java的</w:t>
+      </w:r>
+      <w:proofErr w:type="spellStart"/>
+      <w:r>
+        <w:t>linkedHashMap</w:t>
+      </w:r>
+      <w:proofErr w:type="spellEnd"/>
+      <w:r>
+        <w:t>已经对哈希链表做了很好的实现。</w:t>
       </w:r>
     </w:p>
     <w:p/>
@@ -1557,7 +5940,15 @@
         <w:t>直接定址法：直接以关键字</w:t>
       </w:r>
       <w:r>
-        <w:t>k或者k加上某个常数（k+c）作为哈希地址。</w:t>
+        <w:t>k或者k加上某个常数（</w:t>
+      </w:r>
+      <w:proofErr w:type="spellStart"/>
+      <w:r>
+        <w:t>k+c</w:t>
+      </w:r>
+      <w:proofErr w:type="spellEnd"/>
+      <w:r>
+        <w:t>）作为哈希地址。</w:t>
       </w:r>
     </w:p>
     <w:p>
@@ -1627,8 +6018,13 @@
         </w:rPr>
         <w:t>链地址法：将哈希表的每个单元作为链表的头结点，所有哈希地址为</w:t>
       </w:r>
-      <w:r>
-        <w:t>i的元素构成一个同义词链表。即发生冲突时就把该关键字链在以该单元为头结点的链表的尾部。</w:t>
+      <w:proofErr w:type="spellStart"/>
+      <w:r>
+        <w:t>i</w:t>
+      </w:r>
+      <w:proofErr w:type="spellEnd"/>
+      <w:r>
+        <w:t>的元素构成一个同义词链表。即发生冲突时就把该关键字链在以该单元为头结点的链表的尾部。</w:t>
       </w:r>
     </w:p>
     <w:p>
@@ -1676,14 +6072,51 @@
         </w:rPr>
         <w:t>在同一个版本的</w:t>
       </w:r>
-      <w:r>
-        <w:t>Jdk中，HashMap、HashTable以及ConcurrentHashMap里面的hash方法的实现是不同的。再不同的版本的JDK中（Java7 和 Java8）中也是有区别的。</w:t>
-      </w:r>
-    </w:p>
-    <w:p/>
-    <w:p>
-      <w:r>
-        <w:t>X % 2^n = X &amp; (2^n - 1)：Java之所有使用位运算(&amp;)来代替取模运算(%)，最主要的考虑就是效率</w:t>
+      <w:proofErr w:type="spellStart"/>
+      <w:r>
+        <w:t>Jdk</w:t>
+      </w:r>
+      <w:proofErr w:type="spellEnd"/>
+      <w:r>
+        <w:t>中，HashMap、</w:t>
+      </w:r>
+      <w:proofErr w:type="spellStart"/>
+      <w:r>
+        <w:t>HashTable</w:t>
+      </w:r>
+      <w:proofErr w:type="spellEnd"/>
+      <w:r>
+        <w:t>以及</w:t>
+      </w:r>
+      <w:proofErr w:type="spellStart"/>
+      <w:r>
+        <w:t>ConcurrentHashMap</w:t>
+      </w:r>
+      <w:proofErr w:type="spellEnd"/>
+      <w:r>
+        <w:t>里面的hash方法的实现是不同的。</w:t>
+      </w:r>
+      <w:proofErr w:type="gramStart"/>
+      <w:r>
+        <w:t>再不同</w:t>
+      </w:r>
+      <w:proofErr w:type="gramEnd"/>
+      <w:r>
+        <w:t>的版本的JDK中（Java7 和 Java8）中也是有区别的。</w:t>
+      </w:r>
+    </w:p>
+    <w:p/>
+    <w:p>
+      <w:r>
+        <w:t>X % 2^n = X &amp; (2^n - 1)：Java之所有</w:t>
+      </w:r>
+      <w:proofErr w:type="gramStart"/>
+      <w:r>
+        <w:t>使用位</w:t>
+      </w:r>
+      <w:proofErr w:type="gramEnd"/>
+      <w:r>
+        <w:t>运算(&amp;)来代替取模运算(%)，最主要的考虑就是效率</w:t>
       </w:r>
     </w:p>
     <w:p/>
@@ -1735,28 +6168,27 @@
       </w:r>
     </w:p>
     <w:p>
+      <w:r>
+        <w:t>Raft 算法是一种简单易懂的共识算法。它依靠 状态机 和 主从同步 的方式，在各个节点之间实现数据的一致性。</w:t>
+      </w:r>
+      <w:r>
+        <w:rPr>
+          <w:rFonts w:hint="eastAsia"/>
+        </w:rPr>
+        <w:t>类似于z</w:t>
+      </w:r>
+      <w:r>
+        <w:t>ookeeper</w:t>
+      </w:r>
+    </w:p>
+    <w:p>
       <w:pPr>
         <w:rPr>
+          <w:rStyle w:val="a3"/>
           <w:rFonts w:hint="eastAsia"/>
         </w:rPr>
       </w:pPr>
-      <w:r>
-        <w:t>Raft 算法是一种简单易懂的共识算法。它依靠 状态机 和 主从同步 的方式，在各个节点之间实现数据的一致性。</w:t>
-      </w:r>
-      <w:r>
-        <w:rPr>
-          <w:rFonts w:hint="eastAsia"/>
-        </w:rPr>
-        <w:t>类似于z</w:t>
-      </w:r>
-      <w:r>
-        <w:t>ookeeper</w:t>
-      </w:r>
-      <w:bookmarkStart w:id="0" w:name="_GoBack"/>
-      <w:bookmarkEnd w:id="0"/>
-    </w:p>
-    <w:p>
-      <w:hyperlink r:id="rId10" w:history="1">
+      <w:hyperlink r:id="rId9" w:history="1">
         <w:r>
           <w:rPr>
             <w:rStyle w:val="a3"/>
@@ -1768,14 +6200,19 @@
     <w:p>
       <w:pPr>
         <w:pStyle w:val="1"/>
+        <w:rPr>
+          <w:rFonts w:hint="eastAsia"/>
+        </w:rPr>
       </w:pPr>
-      <w:r>
-        <w:rPr>
-          <w:rFonts w:hint="eastAsia"/>
-        </w:rPr>
-        <w:t>常见问题解决思路</w:t>
-      </w:r>
-    </w:p>
+      <w:bookmarkStart w:id="0" w:name="_GoBack"/>
+      <w:r>
+        <w:rPr>
+          <w:rFonts w:hint="eastAsia"/>
+        </w:rPr>
+        <w:t>问题定位</w:t>
+      </w:r>
+    </w:p>
+    <w:bookmarkEnd w:id="0"/>
     <w:p>
       <w:pPr>
         <w:pStyle w:val="2"/>
@@ -1784,6 +6221,221 @@
         <w:rPr>
           <w:rFonts w:hint="eastAsia"/>
         </w:rPr>
+        <w:t>一个</w:t>
+      </w:r>
+      <w:r>
+        <w:t>java内存泄漏的排查案例</w:t>
+      </w:r>
+    </w:p>
+    <w:p>
+      <w:pPr>
+        <w:rPr>
+          <w:rFonts w:asciiTheme="minorEastAsia" w:hAnsiTheme="minorEastAsia"/>
+        </w:rPr>
+      </w:pPr>
+      <w:proofErr w:type="gramStart"/>
+      <w:r>
+        <w:rPr>
+          <w:rFonts w:asciiTheme="minorEastAsia" w:hAnsiTheme="minorEastAsia" w:hint="eastAsia"/>
+          <w:color w:val="3E3E3E"/>
+          <w:spacing w:val="8"/>
+          <w:szCs w:val="21"/>
+          <w:shd w:val="clear" w:color="auto" w:fill="FFFFFF"/>
+        </w:rPr>
+        <w:t>把堆</w:t>
+      </w:r>
+      <w:proofErr w:type="gramEnd"/>
+      <w:r>
+        <w:rPr>
+          <w:rFonts w:asciiTheme="minorEastAsia" w:hAnsiTheme="minorEastAsia"/>
+          <w:color w:val="3E3E3E"/>
+          <w:spacing w:val="8"/>
+          <w:szCs w:val="21"/>
+          <w:shd w:val="clear" w:color="auto" w:fill="FFFFFF"/>
+        </w:rPr>
+        <w:t>dump下来再用MAT等工具进行分析，也可以用更轻量级的在线分析，用</w:t>
+      </w:r>
+      <w:proofErr w:type="spellStart"/>
+      <w:r>
+        <w:rPr>
+          <w:rFonts w:asciiTheme="minorEastAsia" w:hAnsiTheme="minorEastAsia"/>
+          <w:color w:val="3E3E3E"/>
+          <w:spacing w:val="8"/>
+          <w:szCs w:val="21"/>
+          <w:shd w:val="clear" w:color="auto" w:fill="FFFFFF"/>
+        </w:rPr>
+        <w:t>jmap</w:t>
+      </w:r>
+      <w:proofErr w:type="spellEnd"/>
+      <w:r>
+        <w:rPr>
+          <w:rFonts w:asciiTheme="minorEastAsia" w:hAnsiTheme="minorEastAsia"/>
+          <w:color w:val="3E3E3E"/>
+          <w:spacing w:val="8"/>
+          <w:szCs w:val="21"/>
+          <w:shd w:val="clear" w:color="auto" w:fill="FFFFFF"/>
+        </w:rPr>
+        <w:t>查看存活的对象情况（</w:t>
+      </w:r>
+      <w:proofErr w:type="spellStart"/>
+      <w:r>
+        <w:rPr>
+          <w:rFonts w:asciiTheme="minorEastAsia" w:hAnsiTheme="minorEastAsia"/>
+          <w:color w:val="3E3E3E"/>
+          <w:spacing w:val="8"/>
+          <w:szCs w:val="21"/>
+          <w:shd w:val="clear" w:color="auto" w:fill="FFFFFF"/>
+        </w:rPr>
+        <w:t>jmap</w:t>
+      </w:r>
+      <w:proofErr w:type="spellEnd"/>
+      <w:r>
+        <w:rPr>
+          <w:rFonts w:asciiTheme="minorEastAsia" w:hAnsiTheme="minorEastAsia"/>
+          <w:color w:val="3E3E3E"/>
+          <w:spacing w:val="8"/>
+          <w:szCs w:val="21"/>
+          <w:shd w:val="clear" w:color="auto" w:fill="FFFFFF"/>
+        </w:rPr>
+        <w:t xml:space="preserve"> -</w:t>
+      </w:r>
+      <w:proofErr w:type="spellStart"/>
+      <w:r>
+        <w:rPr>
+          <w:rFonts w:asciiTheme="minorEastAsia" w:hAnsiTheme="minorEastAsia"/>
+          <w:color w:val="3E3E3E"/>
+          <w:spacing w:val="8"/>
+          <w:szCs w:val="21"/>
+          <w:shd w:val="clear" w:color="auto" w:fill="FFFFFF"/>
+        </w:rPr>
+        <w:t>histo:live</w:t>
+      </w:r>
+      <w:proofErr w:type="spellEnd"/>
+      <w:r>
+        <w:rPr>
+          <w:rFonts w:asciiTheme="minorEastAsia" w:hAnsiTheme="minorEastAsia"/>
+          <w:color w:val="3E3E3E"/>
+          <w:spacing w:val="8"/>
+          <w:szCs w:val="21"/>
+          <w:shd w:val="clear" w:color="auto" w:fill="FFFFFF"/>
+        </w:rPr>
+        <w:t xml:space="preserve"> [</w:t>
+      </w:r>
+      <w:proofErr w:type="spellStart"/>
+      <w:r>
+        <w:rPr>
+          <w:rFonts w:asciiTheme="minorEastAsia" w:hAnsiTheme="minorEastAsia"/>
+          <w:color w:val="3E3E3E"/>
+          <w:spacing w:val="8"/>
+          <w:szCs w:val="21"/>
+          <w:shd w:val="clear" w:color="auto" w:fill="FFFFFF"/>
+        </w:rPr>
+        <w:t>pid</w:t>
+      </w:r>
+      <w:proofErr w:type="spellEnd"/>
+      <w:r>
+        <w:rPr>
+          <w:rFonts w:asciiTheme="minorEastAsia" w:hAnsiTheme="minorEastAsia"/>
+          <w:color w:val="3E3E3E"/>
+          <w:spacing w:val="8"/>
+          <w:szCs w:val="21"/>
+          <w:shd w:val="clear" w:color="auto" w:fill="FFFFFF"/>
+        </w:rPr>
+        <w:t>]），定位到一个</w:t>
+      </w:r>
+      <w:proofErr w:type="spellStart"/>
+      <w:r>
+        <w:rPr>
+          <w:rFonts w:asciiTheme="minorEastAsia" w:hAnsiTheme="minorEastAsia"/>
+          <w:color w:val="3E3E3E"/>
+          <w:spacing w:val="8"/>
+          <w:szCs w:val="21"/>
+          <w:shd w:val="clear" w:color="auto" w:fill="FFFFFF"/>
+        </w:rPr>
+        <w:t>HashTable</w:t>
+      </w:r>
+      <w:proofErr w:type="spellEnd"/>
+      <w:r>
+        <w:rPr>
+          <w:rFonts w:asciiTheme="minorEastAsia" w:hAnsiTheme="minorEastAsia"/>
+          <w:color w:val="3E3E3E"/>
+          <w:spacing w:val="8"/>
+          <w:szCs w:val="21"/>
+          <w:shd w:val="clear" w:color="auto" w:fill="FFFFFF"/>
+        </w:rPr>
+        <w:t>有问题后用神器</w:t>
+      </w:r>
+      <w:proofErr w:type="spellStart"/>
+      <w:r>
+        <w:rPr>
+          <w:rFonts w:asciiTheme="minorEastAsia" w:hAnsiTheme="minorEastAsia"/>
+          <w:color w:val="3E3E3E"/>
+          <w:spacing w:val="8"/>
+          <w:szCs w:val="21"/>
+          <w:shd w:val="clear" w:color="auto" w:fill="FFFFFF"/>
+        </w:rPr>
+        <w:t>btrace</w:t>
+      </w:r>
+      <w:proofErr w:type="spellEnd"/>
+      <w:r>
+        <w:rPr>
+          <w:rFonts w:asciiTheme="minorEastAsia" w:hAnsiTheme="minorEastAsia"/>
+          <w:color w:val="3E3E3E"/>
+          <w:spacing w:val="8"/>
+          <w:szCs w:val="21"/>
+          <w:shd w:val="clear" w:color="auto" w:fill="FFFFFF"/>
+        </w:rPr>
+        <w:t>跟踪</w:t>
+      </w:r>
+      <w:proofErr w:type="spellStart"/>
+      <w:r>
+        <w:rPr>
+          <w:rFonts w:asciiTheme="minorEastAsia" w:hAnsiTheme="minorEastAsia"/>
+          <w:color w:val="3E3E3E"/>
+          <w:spacing w:val="8"/>
+          <w:szCs w:val="21"/>
+          <w:shd w:val="clear" w:color="auto" w:fill="FFFFFF"/>
+        </w:rPr>
+        <w:t>Hashtable.put</w:t>
+      </w:r>
+      <w:proofErr w:type="spellEnd"/>
+      <w:r>
+        <w:rPr>
+          <w:rFonts w:asciiTheme="minorEastAsia" w:hAnsiTheme="minorEastAsia"/>
+          <w:color w:val="3E3E3E"/>
+          <w:spacing w:val="8"/>
+          <w:szCs w:val="21"/>
+          <w:shd w:val="clear" w:color="auto" w:fill="FFFFFF"/>
+        </w:rPr>
+        <w:t>调用的堆栈。</w:t>
+      </w:r>
+    </w:p>
+    <w:p>
+      <w:pPr>
+        <w:rPr>
+          <w:rFonts w:hint="eastAsia"/>
+        </w:rPr>
+      </w:pPr>
+    </w:p>
+    <w:p>
+      <w:pPr>
+        <w:pStyle w:val="1"/>
+      </w:pPr>
+      <w:r>
+        <w:rPr>
+          <w:rFonts w:hint="eastAsia"/>
+        </w:rPr>
+        <w:t>常见问题解决思路</w:t>
+      </w:r>
+    </w:p>
+    <w:p>
+      <w:pPr>
+        <w:pStyle w:val="2"/>
+      </w:pPr>
+      <w:r>
+        <w:rPr>
+          <w:rFonts w:hint="eastAsia"/>
+        </w:rPr>
         <w:t>大整数数据相加</w:t>
       </w:r>
     </w:p>
@@ -1809,7 +6461,15 @@
         <w:t>大整数，删去</w:t>
       </w:r>
       <w:r>
-        <w:t>k个数字后得到最小值</w:t>
+        <w:t>k</w:t>
+      </w:r>
+      <w:proofErr w:type="gramStart"/>
+      <w:r>
+        <w:t>个</w:t>
+      </w:r>
+      <w:proofErr w:type="gramEnd"/>
+      <w:r>
+        <w:t>数字后得到最小值</w:t>
       </w:r>
     </w:p>
     <w:p>
@@ -2328,7 +6988,6 @@
   <w:style w:type="character" w:default="1" w:styleId="a0">
     <w:name w:val="Default Paragraph Font"/>
     <w:uiPriority w:val="1"/>
-    <w:semiHidden/>
     <w:unhideWhenUsed/>
   </w:style>
   <w:style w:type="table" w:default="1" w:styleId="a1">

--- a/基础/java基础.docx
+++ b/基础/java基础.docx
@@ -745,13 +745,7 @@
     </w:p>
     <w:p/>
     <w:p/>
-    <w:p>
-      <w:pPr>
-        <w:rPr>
-          <w:rFonts w:hint="eastAsia"/>
-        </w:rPr>
-      </w:pPr>
-    </w:p>
+    <w:p/>
     <w:p>
       <w:pPr>
         <w:pStyle w:val="2"/>
@@ -784,46 +778,82 @@
       </w:r>
       <w:proofErr w:type="gramEnd"/>
       <w:r>
-        <w:t>x，又计算y。条件运算符是</w:t>
+        <w:t>x，又计算y。</w:t>
+      </w:r>
+      <w:r>
+        <w:rPr>
+          <w:color w:val="FF0000"/>
+        </w:rPr>
+        <w:t>条件运算符是</w:t>
       </w:r>
       <w:proofErr w:type="gramStart"/>
       <w:r>
+        <w:rPr>
+          <w:color w:val="FF0000"/>
+        </w:rPr>
         <w:t>右结合</w:t>
       </w:r>
       <w:proofErr w:type="gramEnd"/>
       <w:r>
+        <w:rPr>
+          <w:color w:val="FF0000"/>
+        </w:rPr>
         <w:t>的，也就是说，从右向左分组计算。例如，</w:t>
       </w:r>
       <w:proofErr w:type="spellStart"/>
       <w:r>
+        <w:rPr>
+          <w:color w:val="FF0000"/>
+        </w:rPr>
         <w:t>a?b:</w:t>
       </w:r>
       <w:proofErr w:type="gramStart"/>
       <w:r>
+        <w:rPr>
+          <w:color w:val="FF0000"/>
+        </w:rPr>
         <w:t>c?d</w:t>
       </w:r>
       <w:proofErr w:type="gramEnd"/>
       <w:r>
+        <w:rPr>
+          <w:color w:val="FF0000"/>
+        </w:rPr>
         <w:t>:e</w:t>
       </w:r>
       <w:proofErr w:type="spellEnd"/>
       <w:r>
+        <w:rPr>
+          <w:color w:val="FF0000"/>
+        </w:rPr>
         <w:t>将按</w:t>
       </w:r>
       <w:proofErr w:type="spellStart"/>
       <w:r>
+        <w:rPr>
+          <w:color w:val="FF0000"/>
+        </w:rPr>
         <w:t>a?b</w:t>
       </w:r>
       <w:proofErr w:type="spellEnd"/>
       <w:r>
+        <w:rPr>
+          <w:color w:val="FF0000"/>
+        </w:rPr>
         <w:t>:（</w:t>
       </w:r>
       <w:proofErr w:type="spellStart"/>
       <w:r>
+        <w:rPr>
+          <w:color w:val="FF0000"/>
+        </w:rPr>
         <w:t>c?d:e</w:t>
       </w:r>
       <w:proofErr w:type="spellEnd"/>
       <w:r>
+        <w:rPr>
+          <w:color w:val="FF0000"/>
+        </w:rPr>
         <w:t>）执行。</w:t>
       </w:r>
     </w:p>
@@ -854,16 +884,35 @@
       </w:r>
       <w:proofErr w:type="spellStart"/>
       <w:r>
+        <w:rPr>
+          <w:color w:val="FF0000"/>
+        </w:rPr>
         <w:t>map.get</w:t>
       </w:r>
       <w:proofErr w:type="spellEnd"/>
       <w:r>
-        <w:t>("test") : false;</w:t>
-      </w:r>
-    </w:p>
-    <w:p>
-      <w:r>
-        <w:tab/>
+        <w:rPr>
+          <w:color w:val="FF0000"/>
+        </w:rPr>
+        <w:t xml:space="preserve">("test") </w:t>
+      </w:r>
+      <w:r>
+        <w:t>: false;</w:t>
+      </w:r>
+    </w:p>
+    <w:p>
+      <w:pPr>
+        <w:rPr>
+          <w:color w:val="FF0000"/>
+        </w:rPr>
+      </w:pPr>
+      <w:r>
+        <w:tab/>
+      </w:r>
+      <w:r>
+        <w:rPr>
+          <w:color w:val="FF0000"/>
+        </w:rPr>
         <w:t>运行以上的代码会报空指针</w:t>
       </w:r>
     </w:p>
@@ -873,9 +922,15 @@
       </w:r>
     </w:p>
     <w:p>
-      <w:r>
-        <w:rPr>
-          <w:rFonts w:hint="eastAsia"/>
+      <w:pPr>
+        <w:rPr>
+          <w:color w:val="FF0000"/>
+        </w:rPr>
+      </w:pPr>
+      <w:r>
+        <w:rPr>
+          <w:rFonts w:hint="eastAsia"/>
+          <w:color w:val="FF0000"/>
         </w:rPr>
         <w:t>这段反编译之后</w:t>
       </w:r>
@@ -920,14 +975,26 @@
       </w:r>
       <w:proofErr w:type="gramEnd"/>
       <w:r>
-        <w:t xml:space="preserve"> false : ((Boolean)</w:t>
-      </w:r>
-      <w:proofErr w:type="spellStart"/>
-      <w:r>
+        <w:t xml:space="preserve"> false : </w:t>
+      </w:r>
+      <w:r>
+        <w:rPr>
+          <w:color w:val="FF0000"/>
+        </w:rPr>
+        <w:t>((Boolean)</w:t>
+      </w:r>
+      <w:proofErr w:type="spellStart"/>
+      <w:r>
+        <w:rPr>
+          <w:color w:val="FF0000"/>
+        </w:rPr>
         <w:t>map.get</w:t>
       </w:r>
       <w:proofErr w:type="spellEnd"/>
       <w:r>
+        <w:rPr>
+          <w:color w:val="FF0000"/>
+        </w:rPr>
         <w:t>("test")).</w:t>
       </w:r>
       <w:proofErr w:type="spellStart"/>
@@ -942,7 +1009,15 @@
     <w:p>
       <w:r>
         <w:tab/>
-        <w:t>这是一种自动拆箱的操作。</w:t>
+      </w:r>
+      <w:r>
+        <w:rPr>
+          <w:color w:val="FF0000"/>
+        </w:rPr>
+        <w:t>这是一种自动拆箱的操作</w:t>
+      </w:r>
+      <w:r>
+        <w:t>。</w:t>
       </w:r>
     </w:p>
     <w:p>
@@ -961,6 +1036,11 @@
     <w:p>
       <w:r>
         <w:tab/>
+      </w:r>
+      <w:r>
+        <w:rPr>
+          <w:color w:val="FF0000"/>
+        </w:rPr>
         <w:t>简单的来说就是：当第二，第三位操作数分别为基本类型和对象时，其中的对象就会拆箱为基本类型进行操作。</w:t>
       </w:r>
     </w:p>
@@ -1083,26 +1163,44 @@
       </w:r>
     </w:p>
     <w:p>
-      <w:r>
-        <w:rPr>
-          <w:rFonts w:hint="eastAsia"/>
+      <w:pPr>
+        <w:rPr>
+          <w:color w:val="FF0000"/>
+        </w:rPr>
+      </w:pPr>
+      <w:r>
+        <w:rPr>
+          <w:rFonts w:hint="eastAsia"/>
+          <w:color w:val="FF0000"/>
         </w:rPr>
         <w:t>枚举可解决线程安全问题：枚举在经过</w:t>
       </w:r>
       <w:proofErr w:type="spellStart"/>
       <w:r>
+        <w:rPr>
+          <w:color w:val="FF0000"/>
+        </w:rPr>
         <w:t>javac</w:t>
       </w:r>
       <w:proofErr w:type="spellEnd"/>
       <w:r>
+        <w:rPr>
+          <w:color w:val="FF0000"/>
+        </w:rPr>
         <w:t xml:space="preserve">的编译之后，会被转换成形如public final class T extends </w:t>
       </w:r>
       <w:proofErr w:type="spellStart"/>
       <w:r>
+        <w:rPr>
+          <w:color w:val="FF0000"/>
+        </w:rPr>
         <w:t>Enum</w:t>
       </w:r>
       <w:proofErr w:type="spellEnd"/>
       <w:r>
+        <w:rPr>
+          <w:color w:val="FF0000"/>
+        </w:rPr>
         <w:t>的定义。</w:t>
       </w:r>
     </w:p>
@@ -1110,8 +1208,15 @@
       <w:r>
         <w:rPr>
           <w:rFonts w:hint="eastAsia"/>
-        </w:rPr>
-        <w:t>枚举可避免反序列化破坏单例：在序列化的时候</w:t>
+          <w:color w:val="FF0000"/>
+        </w:rPr>
+        <w:t>枚举可避免反序列化破坏单例</w:t>
+      </w:r>
+      <w:r>
+        <w:rPr>
+          <w:rFonts w:hint="eastAsia"/>
+        </w:rPr>
+        <w:t>：在序列化的时候</w:t>
       </w:r>
       <w:r>
         <w:t>Java仅仅是将枚举对象的name属性输出到结果中，反序列化的时候则是通过</w:t>
@@ -1146,15 +1251,30 @@
       </w:r>
       <w:proofErr w:type="spellEnd"/>
       <w:r>
-        <w:t>等方法。普通的Java类的反序列化过程中，会通过反射调用类的默认构造函数来初始化对象。所以，</w:t>
+        <w:t>等方法。</w:t>
+      </w:r>
+      <w:r>
+        <w:rPr>
+          <w:color w:val="FF0000"/>
+        </w:rPr>
+        <w:t>普通的Java类的反序列化过程中，会通过反射调用类的默认构造函数来初始化对象。所以，</w:t>
       </w:r>
       <w:proofErr w:type="gramStart"/>
       <w:r>
+        <w:rPr>
+          <w:color w:val="FF0000"/>
+        </w:rPr>
         <w:t>即使单例中</w:t>
       </w:r>
       <w:proofErr w:type="gramEnd"/>
       <w:r>
-        <w:t>构造函数是私有的，也会被反射给破坏掉。由于反序列化后的对象是重新new出来的，所以这就破坏了单例。但是，枚举的反序列化</w:t>
+        <w:rPr>
+          <w:color w:val="FF0000"/>
+        </w:rPr>
+        <w:t>构造函数是私有的，也会被反射给破坏掉。由于反序列化后的对象是重新new出来的，所以这就破坏了单例。</w:t>
+      </w:r>
+      <w:r>
+        <w:t>但是，枚举的反序列化</w:t>
       </w:r>
       <w:r>
         <w:rPr>
@@ -1225,18 +1345,28 @@
       <w:r>
         <w:rPr>
           <w:rFonts w:hint="eastAsia"/>
+          <w:color w:val="FF0000"/>
         </w:rPr>
         <w:t>其实</w:t>
       </w:r>
       <w:r>
+        <w:rPr>
+          <w:color w:val="FF0000"/>
+        </w:rPr>
         <w:t>JAVA中的增强for循环底层是通过迭代</w:t>
       </w:r>
       <w:proofErr w:type="gramStart"/>
       <w:r>
+        <w:rPr>
+          <w:color w:val="FF0000"/>
+        </w:rPr>
         <w:t>器模式</w:t>
       </w:r>
       <w:proofErr w:type="gramEnd"/>
       <w:r>
+        <w:rPr>
+          <w:color w:val="FF0000"/>
+        </w:rPr>
         <w:t>来实现的。</w:t>
       </w:r>
     </w:p>
@@ -1310,24 +1440,46 @@
       </w:r>
     </w:p>
     <w:p>
-      <w:r>
-        <w:tab/>
+      <w:pPr>
+        <w:rPr>
+          <w:color w:val="FF0000"/>
+        </w:rPr>
+      </w:pPr>
+      <w:r>
+        <w:tab/>
+      </w:r>
+      <w:r>
+        <w:rPr>
+          <w:color w:val="FF0000"/>
+        </w:rPr>
         <w:t>底层都是使用</w:t>
       </w:r>
       <w:proofErr w:type="spellStart"/>
       <w:r>
+        <w:rPr>
+          <w:color w:val="FF0000"/>
+        </w:rPr>
         <w:t>System.arraycopy</w:t>
       </w:r>
       <w:proofErr w:type="spellEnd"/>
       <w:r>
+        <w:rPr>
+          <w:color w:val="FF0000"/>
+        </w:rPr>
         <w:t>实现拷贝，区别只是</w:t>
       </w:r>
       <w:proofErr w:type="spellStart"/>
       <w:r>
+        <w:rPr>
+          <w:color w:val="FF0000"/>
+        </w:rPr>
         <w:t>stringbuffer</w:t>
       </w:r>
       <w:proofErr w:type="spellEnd"/>
       <w:r>
+        <w:rPr>
+          <w:color w:val="FF0000"/>
+        </w:rPr>
         <w:t>的方法使用了synchronized</w:t>
       </w:r>
     </w:p>
@@ -1370,12 +1522,20 @@
           <w:rFonts w:hint="eastAsia"/>
         </w:rPr>
         <w:tab/>
-        <w:t>肯定会执行。finally{}块的代码。 只有在try{}块中包含遇到</w:t>
-      </w:r>
-      <w:proofErr w:type="spellStart"/>
-      <w:r>
-        <w:rPr>
-          <w:rFonts w:hint="eastAsia"/>
+        <w:t>肯定会执行。</w:t>
+      </w:r>
+      <w:r>
+        <w:rPr>
+          <w:rFonts w:hint="eastAsia"/>
+          <w:color w:val="FF0000"/>
+        </w:rPr>
+        <w:t>finally{}块的代码。 只有在try{}块中包含遇到</w:t>
+      </w:r>
+      <w:proofErr w:type="spellStart"/>
+      <w:r>
+        <w:rPr>
+          <w:rFonts w:hint="eastAsia"/>
+          <w:color w:val="FF0000"/>
         </w:rPr>
         <w:t>System.exit</w:t>
       </w:r>
@@ -1383,6 +1543,7 @@
       <w:r>
         <w:rPr>
           <w:rFonts w:hint="eastAsia"/>
+          <w:color w:val="FF0000"/>
         </w:rPr>
         <w:t>(0)。 之类的导致Java虚拟机直接退出的语句才会不执行。</w:t>
       </w:r>
@@ -1390,25 +1551,35 @@
     <w:p/>
     <w:p>
       <w:pPr>
+        <w:pStyle w:val="2"/>
+      </w:pPr>
+      <w:proofErr w:type="spellStart"/>
+      <w:r>
+        <w:rPr>
+          <w:rFonts w:hint="eastAsia"/>
+        </w:rPr>
+        <w:t>Excption</w:t>
+      </w:r>
+      <w:proofErr w:type="spellEnd"/>
+      <w:r>
+        <w:rPr>
+          <w:rFonts w:hint="eastAsia"/>
+        </w:rPr>
+        <w:t>与Error包结构</w:t>
+      </w:r>
+    </w:p>
+    <w:p>
+      <w:pPr>
         <w:rPr>
           <w:b/>
         </w:rPr>
       </w:pPr>
-      <w:proofErr w:type="spellStart"/>
       <w:r>
         <w:rPr>
           <w:rFonts w:hint="eastAsia"/>
           <w:b/>
         </w:rPr>
-        <w:t>Excption</w:t>
-      </w:r>
-      <w:proofErr w:type="spellEnd"/>
-      <w:r>
-        <w:rPr>
-          <w:rFonts w:hint="eastAsia"/>
-          <w:b/>
-        </w:rPr>
-        <w:t>与Error包结构。OOM你遇到过哪些情况，SO F你遇到过哪些情况</w:t>
+        <w:t>OOM你遇到过哪些情况，SO F你遇到过哪些情况</w:t>
       </w:r>
     </w:p>
     <w:p>
@@ -1743,6 +1914,7 @@
         <w:rPr>
           <w:rFonts w:hint="eastAsia"/>
         </w:rPr>
+        <w:lastRenderedPageBreak/>
         <w:t>栈</w:t>
       </w:r>
       <w:proofErr w:type="gramEnd"/>
@@ -1780,16 +1952,12 @@
     <w:p/>
     <w:p>
       <w:pPr>
-        <w:rPr>
-          <w:b/>
-        </w:rPr>
-      </w:pPr>
-      <w:r>
-        <w:rPr>
-          <w:rFonts w:hint="eastAsia"/>
-          <w:b/>
-        </w:rPr>
-        <w:lastRenderedPageBreak/>
+        <w:pStyle w:val="2"/>
+      </w:pPr>
+      <w:r>
+        <w:rPr>
+          <w:rFonts w:hint="eastAsia"/>
+        </w:rPr>
         <w:t>Override和Overload的含义去区别</w:t>
       </w:r>
     </w:p>
@@ -2108,7 +2276,7 @@
       <w:pPr>
         <w:rPr>
           <w:rFonts w:ascii="Verdana" w:hAnsi="Verdana"/>
-          <w:color w:val="393939"/>
+          <w:color w:val="FF0000"/>
           <w:szCs w:val="21"/>
           <w:shd w:val="clear" w:color="auto" w:fill="FAF7EF"/>
         </w:rPr>
@@ -2116,7 +2284,7 @@
       <w:r>
         <w:rPr>
           <w:rFonts w:ascii="Verdana" w:hAnsi="Verdana"/>
-          <w:color w:val="393939"/>
+          <w:color w:val="FF0000"/>
           <w:szCs w:val="21"/>
           <w:shd w:val="clear" w:color="auto" w:fill="FAF7EF"/>
         </w:rPr>
@@ -2125,7 +2293,7 @@
       <w:r>
         <w:rPr>
           <w:rFonts w:ascii="Verdana" w:hAnsi="Verdana"/>
-          <w:color w:val="393939"/>
+          <w:color w:val="FF0000"/>
           <w:szCs w:val="21"/>
           <w:shd w:val="clear" w:color="auto" w:fill="FAF7EF"/>
         </w:rPr>
@@ -2188,100 +2356,130 @@
     </w:p>
     <w:p/>
     <w:p>
+      <w:r>
+        <w:rPr>
+          <w:rFonts w:hint="eastAsia"/>
+        </w:rPr>
+        <w:t>Static</w:t>
+      </w:r>
+      <w:r>
+        <w:t xml:space="preserve"> </w:t>
+      </w:r>
+      <w:r>
+        <w:rPr>
+          <w:rFonts w:hint="eastAsia"/>
+        </w:rPr>
+        <w:t>class</w:t>
+      </w:r>
+      <w:r>
+        <w:t xml:space="preserve"> </w:t>
+      </w:r>
+      <w:r>
+        <w:rPr>
+          <w:rFonts w:hint="eastAsia"/>
+        </w:rPr>
+        <w:t>与non</w:t>
+      </w:r>
+      <w:r>
+        <w:t xml:space="preserve"> </w:t>
+      </w:r>
+      <w:r>
+        <w:rPr>
+          <w:rFonts w:hint="eastAsia"/>
+        </w:rPr>
+        <w:t>static</w:t>
+      </w:r>
+      <w:r>
+        <w:t xml:space="preserve"> </w:t>
+      </w:r>
+      <w:r>
+        <w:rPr>
+          <w:rFonts w:hint="eastAsia"/>
+        </w:rPr>
+        <w:t>class的区别</w:t>
+      </w:r>
+    </w:p>
+    <w:p>
+      <w:r>
+        <w:rPr>
+          <w:rFonts w:hint="eastAsia"/>
+        </w:rPr>
+        <w:t>static class（内部静态类）</w:t>
+      </w:r>
+    </w:p>
+    <w:p>
+      <w:r>
+        <w:rPr>
+          <w:rFonts w:hint="eastAsia"/>
+        </w:rPr>
+        <w:lastRenderedPageBreak/>
+        <w:tab/>
+        <w:t>1、用static修饰的是内部类，此时这个内部类变为静态内部类；对测试有用。 2、内部静态类不需要有指向外部类的引用。 3、静态类只能访问外部类的静态成员，不能访问外部类的非静态成员。</w:t>
+      </w:r>
+    </w:p>
+    <w:p>
+      <w:r>
+        <w:rPr>
+          <w:rFonts w:hint="eastAsia"/>
+        </w:rPr>
+        <w:t>non static class（非静态内部类）</w:t>
+      </w:r>
+    </w:p>
+    <w:p>
+      <w:r>
+        <w:rPr>
+          <w:rFonts w:hint="eastAsia"/>
+        </w:rPr>
+        <w:tab/>
+        <w:t>1、非静态内部类需要持有对外部类的引用。 2、非静态内部类能够访问外部类的静态和非静态成员。 3、一个非静态内部类不能脱离外部类实体被创建。 4、一个非静态内部类可以访问外部类的数据和方法。</w:t>
+      </w:r>
+    </w:p>
+    <w:p/>
+    <w:p>
       <w:pPr>
         <w:rPr>
           <w:b/>
         </w:rPr>
       </w:pPr>
-      <w:proofErr w:type="spellStart"/>
-      <w:proofErr w:type="gramStart"/>
-      <w:r>
-        <w:rPr>
-          <w:rFonts w:hint="eastAsia"/>
+      <w:r>
+        <w:rPr>
           <w:b/>
         </w:rPr>
-        <w:t>Static?class</w:t>
-      </w:r>
-      <w:proofErr w:type="spellEnd"/>
-      <w:proofErr w:type="gramEnd"/>
+        <w:t>F</w:t>
+      </w:r>
       <w:r>
         <w:rPr>
           <w:rFonts w:hint="eastAsia"/>
           <w:b/>
         </w:rPr>
-        <w:t>?与</w:t>
-      </w:r>
-      <w:proofErr w:type="spellStart"/>
+        <w:t>oreach</w:t>
+      </w:r>
       <w:r>
         <w:rPr>
           <w:rFonts w:hint="eastAsia"/>
           <w:b/>
         </w:rPr>
-        <w:t>non?static?class</w:t>
-      </w:r>
-      <w:proofErr w:type="spellEnd"/>
-      <w:r>
-        <w:rPr>
-          <w:rFonts w:hint="eastAsia"/>
+        <w:t>（增强f</w:t>
+      </w:r>
+      <w:r>
+        <w:rPr>
           <w:b/>
         </w:rPr>
-        <w:t>的区别</w:t>
-      </w:r>
-    </w:p>
-    <w:p>
-      <w:r>
-        <w:rPr>
-          <w:rFonts w:hint="eastAsia"/>
-        </w:rPr>
-        <w:t>static class（内部静态类）</w:t>
-      </w:r>
-    </w:p>
-    <w:p>
-      <w:r>
-        <w:rPr>
-          <w:rFonts w:hint="eastAsia"/>
-        </w:rPr>
-        <w:tab/>
-        <w:t>1、用static修饰的是内部类，此时这个内部类变为静态内部类；对测试有用。 2、内部静态类不需要有指向外部类的引用。 3、静态类只能访问外部类的静态成员，不能访问外部类的非静态成员。</w:t>
-      </w:r>
-    </w:p>
-    <w:p>
-      <w:r>
-        <w:rPr>
-          <w:rFonts w:hint="eastAsia"/>
-        </w:rPr>
-        <w:t>non static class（非静态内部类）</w:t>
-      </w:r>
-    </w:p>
-    <w:p>
-      <w:r>
-        <w:rPr>
-          <w:rFonts w:hint="eastAsia"/>
-        </w:rPr>
-        <w:tab/>
-        <w:t>1、非静态内部类需要持有对外部类的引用。 2、非静态内部类能够访问外部类的静态和非静态成员。 3、一个非静态内部类不能脱离外部类实体被创建。 4、一个非静态内部类</w:t>
-      </w:r>
-      <w:r>
-        <w:rPr>
-          <w:rFonts w:hint="eastAsia"/>
-        </w:rPr>
-        <w:lastRenderedPageBreak/>
-        <w:t>可以访问外部类的数据和方法。</w:t>
-      </w:r>
-    </w:p>
-    <w:p/>
-    <w:p>
-      <w:pPr>
-        <w:rPr>
+        <w:t>or</w:t>
+      </w:r>
+      <w:r>
+        <w:rPr>
+          <w:rFonts w:hint="eastAsia"/>
           <w:b/>
         </w:rPr>
-      </w:pPr>
+        <w:t>循环）</w:t>
+      </w:r>
       <w:r>
         <w:rPr>
           <w:rFonts w:hint="eastAsia"/>
           <w:b/>
         </w:rPr>
-        <w:t>foreach与正常for循环效率对比</w:t>
+        <w:t>与正常for循环效率对比</w:t>
       </w:r>
     </w:p>
     <w:p>
@@ -2353,17 +2551,29 @@
       </w:r>
     </w:p>
     <w:p>
-      <w:r>
-        <w:rPr>
-          <w:rFonts w:hint="eastAsia"/>
+      <w:pPr>
+        <w:rPr>
+          <w:color w:val="FF0000"/>
+        </w:rPr>
+      </w:pPr>
+      <w:r>
+        <w:rPr>
+          <w:rFonts w:hint="eastAsia"/>
+          <w:color w:val="FF0000"/>
         </w:rPr>
         <w:t>需要循环数组结构的数据时，建议使用普通for循环，因为for循环采用下标访问，对于数组结构的数据来说，采用下标访问比较好。</w:t>
       </w:r>
     </w:p>
     <w:p>
-      <w:r>
-        <w:rPr>
-          <w:rFonts w:hint="eastAsia"/>
+      <w:pPr>
+        <w:rPr>
+          <w:color w:val="FF0000"/>
+        </w:rPr>
+      </w:pPr>
+      <w:r>
+        <w:rPr>
+          <w:rFonts w:hint="eastAsia"/>
+          <w:color w:val="FF0000"/>
         </w:rPr>
         <w:t>需要循环链表结构的数据时，一定不要使用普通for循环，这种做法很糟糕，数据量大的时候有可能会导致系统崩溃。</w:t>
       </w:r>
@@ -2372,6 +2582,44 @@
     <w:p/>
     <w:p>
       <w:pPr>
+        <w:pStyle w:val="2"/>
+      </w:pPr>
+      <w:r>
+        <w:rPr>
+          <w:rFonts w:hint="eastAsia"/>
+        </w:rPr>
+        <w:t>java反射的作用于原理</w:t>
+      </w:r>
+      <w:bookmarkStart w:id="0" w:name="_GoBack"/>
+      <w:bookmarkEnd w:id="0"/>
+    </w:p>
+    <w:p>
+      <w:r>
+        <w:rPr>
+          <w:rFonts w:hint="eastAsia"/>
+        </w:rPr>
+        <w:t>什么是Java的反射呢？</w:t>
+      </w:r>
+    </w:p>
+    <w:p>
+      <w:r>
+        <w:rPr>
+          <w:rFonts w:hint="eastAsia"/>
+        </w:rPr>
+        <w:t>Java 反射是可以让我们在运行时，通过一个类的Class对象来获取它获取类的方法、属性、父类、接口等类的内部信息的机制。</w:t>
+      </w:r>
+    </w:p>
+    <w:p>
+      <w:r>
+        <w:rPr>
+          <w:rFonts w:hint="eastAsia"/>
+        </w:rPr>
+        <w:t>这种动态获取信息以及动态调用对象的方法的功能称为JAVA的反射。</w:t>
+      </w:r>
+    </w:p>
+    <w:p/>
+    <w:p>
+      <w:pPr>
         <w:rPr>
           <w:b/>
         </w:rPr>
@@ -2381,31 +2629,39 @@
           <w:rFonts w:hint="eastAsia"/>
           <w:b/>
         </w:rPr>
-        <w:t>java反射的作用于原理</w:t>
-      </w:r>
-    </w:p>
-    <w:p>
-      <w:r>
-        <w:rPr>
-          <w:rFonts w:hint="eastAsia"/>
-        </w:rPr>
-        <w:t>什么是Java的反射呢？</w:t>
-      </w:r>
-    </w:p>
-    <w:p>
-      <w:r>
-        <w:rPr>
-          <w:rFonts w:hint="eastAsia"/>
-        </w:rPr>
-        <w:t>Java 反射是可以让我们在运行时，通过一个类的Class对象来获取它获取类的方法、属性、父类、接口等类的内部信息的机制。</w:t>
-      </w:r>
-    </w:p>
-    <w:p>
-      <w:r>
-        <w:rPr>
-          <w:rFonts w:hint="eastAsia"/>
-        </w:rPr>
-        <w:t>这种动态获取信息以及动态调用对象的方法的功能称为JAVA的反射。</w:t>
+        <w:t>反射的作用？</w:t>
+      </w:r>
+    </w:p>
+    <w:p>
+      <w:r>
+        <w:rPr>
+          <w:rFonts w:hint="eastAsia"/>
+        </w:rPr>
+        <w:t>反射就是：在任意一个方法里：</w:t>
+      </w:r>
+    </w:p>
+    <w:p>
+      <w:r>
+        <w:rPr>
+          <w:rFonts w:hint="eastAsia"/>
+        </w:rPr>
+        <w:t>1.如果我知道一个类的名称/或者它的一个实例对象， 我就能把这个类的所有方法和变量的信息找出来(方法名，变量名，方法，修饰符，类型，方法参数等等所有信息)</w:t>
+      </w:r>
+    </w:p>
+    <w:p>
+      <w:r>
+        <w:rPr>
+          <w:rFonts w:hint="eastAsia"/>
+        </w:rPr>
+        <w:t>2.如果我还明确知道这个类里某个变量的名称，我还能得到这个变量当前的值。</w:t>
+      </w:r>
+    </w:p>
+    <w:p>
+      <w:r>
+        <w:rPr>
+          <w:rFonts w:hint="eastAsia"/>
+        </w:rPr>
+        <w:t>3.当然，如果我明确知道这个类里的某个方法名+参数个数类型，我还能通过传递参数来运行那个类里的那个方法。</w:t>
       </w:r>
     </w:p>
     <w:p/>
@@ -2420,39 +2676,80 @@
           <w:rFonts w:hint="eastAsia"/>
           <w:b/>
         </w:rPr>
-        <w:t>反射的作用？</w:t>
-      </w:r>
-    </w:p>
-    <w:p>
-      <w:r>
-        <w:rPr>
-          <w:rFonts w:hint="eastAsia"/>
-        </w:rPr>
-        <w:t>反射就是：在任意一个方法里：</w:t>
-      </w:r>
-    </w:p>
-    <w:p>
-      <w:r>
-        <w:rPr>
-          <w:rFonts w:hint="eastAsia"/>
-        </w:rPr>
-        <w:t>1.如果我知道一个类的名称/或者它的一个实例对象， 我就能把这个类的所有方法和变量的信息找出来(方法名，变量名，方法，修饰符，类型，方法参数等等所有信息)</w:t>
-      </w:r>
-    </w:p>
-    <w:p>
-      <w:r>
-        <w:rPr>
-          <w:rFonts w:hint="eastAsia"/>
-        </w:rPr>
-        <w:t>2.如果我还明确知道这个类里某个变量的名称，我还能得到这个变量当前的值。</w:t>
-      </w:r>
-    </w:p>
-    <w:p>
-      <w:r>
-        <w:rPr>
-          <w:rFonts w:hint="eastAsia"/>
-        </w:rPr>
-        <w:t>3.当然，如果我明确知道这个类里的某个方法名+参数个数类型，我还能通过传递参数来运行那个类里的那个方法。</w:t>
+        <w:t>反射机制主要提供了以下功能：</w:t>
+      </w:r>
+    </w:p>
+    <w:p>
+      <w:r>
+        <w:rPr>
+          <w:rFonts w:hint="eastAsia"/>
+        </w:rPr>
+        <w:tab/>
+        <w:t>在运行</w:t>
+      </w:r>
+      <w:proofErr w:type="gramStart"/>
+      <w:r>
+        <w:rPr>
+          <w:rFonts w:hint="eastAsia"/>
+        </w:rPr>
+        <w:t>时判断</w:t>
+      </w:r>
+      <w:proofErr w:type="gramEnd"/>
+      <w:r>
+        <w:rPr>
+          <w:rFonts w:hint="eastAsia"/>
+        </w:rPr>
+        <w:t>任意一个对象所属的类。</w:t>
+      </w:r>
+    </w:p>
+    <w:p>
+      <w:r>
+        <w:rPr>
+          <w:rFonts w:hint="eastAsia"/>
+        </w:rPr>
+        <w:tab/>
+        <w:t>在运行时构造任意一个类的对象。</w:t>
+      </w:r>
+    </w:p>
+    <w:p>
+      <w:r>
+        <w:rPr>
+          <w:rFonts w:hint="eastAsia"/>
+        </w:rPr>
+        <w:tab/>
+        <w:t>在运行</w:t>
+      </w:r>
+      <w:proofErr w:type="gramStart"/>
+      <w:r>
+        <w:rPr>
+          <w:rFonts w:hint="eastAsia"/>
+        </w:rPr>
+        <w:t>时判断</w:t>
+      </w:r>
+      <w:proofErr w:type="gramEnd"/>
+      <w:r>
+        <w:rPr>
+          <w:rFonts w:hint="eastAsia"/>
+        </w:rPr>
+        <w:t>任意一个类所具有的成员变量和方法。</w:t>
+      </w:r>
+    </w:p>
+    <w:p>
+      <w:r>
+        <w:rPr>
+          <w:rFonts w:hint="eastAsia"/>
+        </w:rPr>
+        <w:tab/>
+        <w:t>在运行时调用任意一个对象的方法。</w:t>
+      </w:r>
+    </w:p>
+    <w:p>
+      <w:r>
+        <w:rPr>
+          <w:rFonts w:hint="eastAsia"/>
+        </w:rPr>
+        <w:tab/>
+        <w:t>生成动态代理。</w:t>
       </w:r>
     </w:p>
     <w:p/>
@@ -2467,145 +2764,402 @@
           <w:rFonts w:hint="eastAsia"/>
           <w:b/>
         </w:rPr>
-        <w:t>反射机制主要提供了以下功能：</w:t>
-      </w:r>
-    </w:p>
-    <w:p>
-      <w:r>
-        <w:rPr>
-          <w:rFonts w:hint="eastAsia"/>
-        </w:rPr>
-        <w:tab/>
-        <w:t>在运行</w:t>
+        <w:lastRenderedPageBreak/>
+        <w:t>反射的原理？</w:t>
+      </w:r>
+    </w:p>
+    <w:p>
+      <w:r>
+        <w:rPr>
+          <w:rFonts w:hint="eastAsia"/>
+        </w:rPr>
+        <w:tab/>
+        <w:t>JAVA语言编译之后会生成一个.class文件，反射就是通过字节码文件找到某一个类、类中的方法以及属性等。</w:t>
+      </w:r>
+    </w:p>
+    <w:p/>
+    <w:p>
+      <w:pPr>
+        <w:rPr>
+          <w:b/>
+        </w:rPr>
+      </w:pPr>
+      <w:r>
+        <w:rPr>
+          <w:rFonts w:hint="eastAsia"/>
+          <w:b/>
+        </w:rPr>
+        <w:t>反射的实现API有哪些？</w:t>
+      </w:r>
+    </w:p>
+    <w:p>
+      <w:r>
+        <w:rPr>
+          <w:rFonts w:hint="eastAsia"/>
+        </w:rPr>
+        <w:t>反射的实现主要借助以下四个类：</w:t>
+      </w:r>
+    </w:p>
+    <w:p>
+      <w:r>
+        <w:rPr>
+          <w:rFonts w:hint="eastAsia"/>
+        </w:rPr>
+        <w:tab/>
+        <w:t>Class：类的对象</w:t>
+      </w:r>
+    </w:p>
+    <w:p>
+      <w:r>
+        <w:rPr>
+          <w:rFonts w:hint="eastAsia"/>
+        </w:rPr>
+        <w:tab/>
+        <w:t>Constructor：类的构造方法</w:t>
+      </w:r>
+    </w:p>
+    <w:p>
+      <w:r>
+        <w:rPr>
+          <w:rFonts w:hint="eastAsia"/>
+        </w:rPr>
+        <w:tab/>
+        <w:t>Field：类中的属性对象</w:t>
+      </w:r>
+    </w:p>
+    <w:p>
+      <w:r>
+        <w:rPr>
+          <w:rFonts w:hint="eastAsia"/>
+        </w:rPr>
+        <w:tab/>
+        <w:t>Method：类中的方法对象</w:t>
+      </w:r>
+    </w:p>
+    <w:p/>
+    <w:p>
+      <w:pPr>
+        <w:pStyle w:val="2"/>
+      </w:pPr>
+      <w:r>
+        <w:rPr>
+          <w:rFonts w:hint="eastAsia"/>
+        </w:rPr>
+        <w:t>Java1.7与1.8,1.9,10 新特性</w:t>
+      </w:r>
+    </w:p>
+    <w:p>
+      <w:r>
+        <w:t>1.7</w:t>
+      </w:r>
+    </w:p>
+    <w:p>
+      <w:r>
+        <w:rPr>
+          <w:rFonts w:hint="eastAsia"/>
+        </w:rPr>
+        <w:tab/>
+        <w:t>switch中可以使用字串了</w:t>
+      </w:r>
+    </w:p>
+    <w:p>
+      <w:r>
+        <w:rPr>
+          <w:rFonts w:hint="eastAsia"/>
+        </w:rPr>
+        <w:tab/>
+        <w:t xml:space="preserve">运用List </w:t>
+      </w:r>
+      <w:proofErr w:type="spellStart"/>
+      <w:r>
+        <w:rPr>
+          <w:rFonts w:hint="eastAsia"/>
+        </w:rPr>
+        <w:t>tempList</w:t>
+      </w:r>
+      <w:proofErr w:type="spellEnd"/>
+      <w:r>
+        <w:rPr>
+          <w:rFonts w:hint="eastAsia"/>
+        </w:rPr>
+        <w:t xml:space="preserve"> = new </w:t>
+      </w:r>
+      <w:proofErr w:type="spellStart"/>
+      <w:r>
+        <w:rPr>
+          <w:rFonts w:hint="eastAsia"/>
+        </w:rPr>
+        <w:t>ArrayList</w:t>
+      </w:r>
+      <w:proofErr w:type="spellEnd"/>
+      <w:r>
+        <w:rPr>
+          <w:rFonts w:hint="eastAsia"/>
+        </w:rPr>
+        <w:t xml:space="preserve">&lt;&gt;(); </w:t>
       </w:r>
       <w:proofErr w:type="gramStart"/>
       <w:r>
         <w:rPr>
           <w:rFonts w:hint="eastAsia"/>
         </w:rPr>
-        <w:t>时判断</w:t>
+        <w:t>即泛型</w:t>
       </w:r>
       <w:proofErr w:type="gramEnd"/>
       <w:r>
         <w:rPr>
           <w:rFonts w:hint="eastAsia"/>
         </w:rPr>
-        <w:t>任意一个对象所属的类。</w:t>
-      </w:r>
-    </w:p>
-    <w:p>
-      <w:r>
-        <w:rPr>
-          <w:rFonts w:hint="eastAsia"/>
-        </w:rPr>
-        <w:tab/>
-        <w:t>在运行时构造任意一个类的对象。</w:t>
-      </w:r>
-    </w:p>
-    <w:p>
-      <w:r>
-        <w:rPr>
-          <w:rFonts w:hint="eastAsia"/>
-        </w:rPr>
-        <w:tab/>
-        <w:t>在运行</w:t>
+        <w:t>实例化类型自动推断</w:t>
+      </w:r>
+    </w:p>
+    <w:p>
+      <w:r>
+        <w:rPr>
+          <w:rFonts w:hint="eastAsia"/>
+        </w:rPr>
+        <w:tab/>
+        <w:t>语法上支持集合，而不一定是数组</w:t>
+      </w:r>
+    </w:p>
+    <w:p>
+      <w:r>
+        <w:rPr>
+          <w:rFonts w:hint="eastAsia"/>
+        </w:rPr>
+        <w:tab/>
+        <w:t>新增</w:t>
       </w:r>
       <w:proofErr w:type="gramStart"/>
       <w:r>
         <w:rPr>
           <w:rFonts w:hint="eastAsia"/>
         </w:rPr>
-        <w:t>时判断</w:t>
+        <w:t>一些取环境</w:t>
       </w:r>
       <w:proofErr w:type="gramEnd"/>
       <w:r>
         <w:rPr>
           <w:rFonts w:hint="eastAsia"/>
         </w:rPr>
-        <w:t>任意一个类所具有的成员变量和方法。</w:t>
-      </w:r>
-    </w:p>
-    <w:p>
-      <w:r>
-        <w:rPr>
-          <w:rFonts w:hint="eastAsia"/>
-        </w:rPr>
-        <w:tab/>
-        <w:t>在运行时调用任意一个对象的方法。</w:t>
-      </w:r>
-    </w:p>
-    <w:p>
-      <w:r>
-        <w:rPr>
-          <w:rFonts w:hint="eastAsia"/>
-        </w:rPr>
-        <w:tab/>
-        <w:t>生成动态代理。</w:t>
+        <w:t>信息的工具方法</w:t>
+      </w:r>
+    </w:p>
+    <w:p>
+      <w:r>
+        <w:rPr>
+          <w:rFonts w:hint="eastAsia"/>
+        </w:rPr>
+        <w:tab/>
+        <w:t>Boolean类型反转，空指针安全,</w:t>
+      </w:r>
+      <w:proofErr w:type="gramStart"/>
+      <w:r>
+        <w:rPr>
+          <w:rFonts w:hint="eastAsia"/>
+        </w:rPr>
+        <w:t>参与位</w:t>
+      </w:r>
+      <w:proofErr w:type="gramEnd"/>
+      <w:r>
+        <w:rPr>
+          <w:rFonts w:hint="eastAsia"/>
+        </w:rPr>
+        <w:t>运算</w:t>
+      </w:r>
+    </w:p>
+    <w:p>
+      <w:r>
+        <w:rPr>
+          <w:rFonts w:hint="eastAsia"/>
+        </w:rPr>
+        <w:tab/>
+        <w:t>两个char间的equals</w:t>
+      </w:r>
+    </w:p>
+    <w:p>
+      <w:r>
+        <w:rPr>
+          <w:rFonts w:hint="eastAsia"/>
+        </w:rPr>
+        <w:tab/>
+        <w:t>安全的加减乘除</w:t>
+      </w:r>
+    </w:p>
+    <w:p>
+      <w:r>
+        <w:rPr>
+          <w:rFonts w:hint="eastAsia"/>
+        </w:rPr>
+        <w:tab/>
+        <w:t xml:space="preserve">map集合支持并发请求，且可以写成 Map </w:t>
+      </w:r>
+      <w:proofErr w:type="spellStart"/>
+      <w:r>
+        <w:rPr>
+          <w:rFonts w:hint="eastAsia"/>
+        </w:rPr>
+        <w:t>map</w:t>
+      </w:r>
+      <w:proofErr w:type="spellEnd"/>
+      <w:r>
+        <w:rPr>
+          <w:rFonts w:hint="eastAsia"/>
+        </w:rPr>
+        <w:t xml:space="preserve"> = {name:"xxx",age:18};</w:t>
       </w:r>
     </w:p>
     <w:p/>
     <w:p>
-      <w:pPr>
-        <w:rPr>
-          <w:b/>
-        </w:rPr>
-      </w:pPr>
-      <w:r>
-        <w:rPr>
-          <w:rFonts w:hint="eastAsia"/>
-          <w:b/>
-        </w:rPr>
-        <w:t>反射的原理？</w:t>
-      </w:r>
-    </w:p>
-    <w:p>
-      <w:r>
-        <w:rPr>
-          <w:rFonts w:hint="eastAsia"/>
-        </w:rPr>
-        <w:tab/>
-        <w:t>JAVA语言编译之后会生成一个.class文件，反射就是通过字节码文件找到某一个类、类中的方法以及属性等。</w:t>
+      <w:r>
+        <w:t>1.8</w:t>
+      </w:r>
+    </w:p>
+    <w:p>
+      <w:r>
+        <w:rPr>
+          <w:rFonts w:hint="eastAsia"/>
+        </w:rPr>
+        <w:tab/>
+        <w:t>允许在接口中有默认方法实现</w:t>
+      </w:r>
+    </w:p>
+    <w:p>
+      <w:r>
+        <w:rPr>
+          <w:rFonts w:hint="eastAsia"/>
+        </w:rPr>
+        <w:tab/>
+        <w:t>Lambda表达式</w:t>
+      </w:r>
+    </w:p>
+    <w:p>
+      <w:r>
+        <w:rPr>
+          <w:rFonts w:hint="eastAsia"/>
+        </w:rPr>
+        <w:tab/>
+        <w:t>函数式接口</w:t>
+      </w:r>
+    </w:p>
+    <w:p>
+      <w:r>
+        <w:rPr>
+          <w:rFonts w:hint="eastAsia"/>
+        </w:rPr>
+        <w:tab/>
+        <w:t>方法和构造函数引用</w:t>
+      </w:r>
+    </w:p>
+    <w:p>
+      <w:r>
+        <w:rPr>
+          <w:rFonts w:hint="eastAsia"/>
+        </w:rPr>
+        <w:tab/>
+        <w:t>Lambda的范围</w:t>
+      </w:r>
+    </w:p>
+    <w:p>
+      <w:r>
+        <w:rPr>
+          <w:rFonts w:hint="eastAsia"/>
+        </w:rPr>
+        <w:tab/>
+        <w:t>内置函数式接口</w:t>
+      </w:r>
+    </w:p>
+    <w:p>
+      <w:r>
+        <w:tab/>
+        <w:t>Streams</w:t>
+      </w:r>
+    </w:p>
+    <w:p>
+      <w:r>
+        <w:tab/>
+        <w:t>Parallel Streams</w:t>
+      </w:r>
+    </w:p>
+    <w:p>
+      <w:r>
+        <w:tab/>
+        <w:t>Map</w:t>
+      </w:r>
+    </w:p>
+    <w:p>
+      <w:r>
+        <w:rPr>
+          <w:rFonts w:hint="eastAsia"/>
+        </w:rPr>
+        <w:tab/>
+        <w:t>时间日期API</w:t>
+      </w:r>
+    </w:p>
+    <w:p>
+      <w:r>
+        <w:tab/>
+        <w:t>Annotations</w:t>
       </w:r>
     </w:p>
     <w:p/>
     <w:p>
-      <w:pPr>
-        <w:rPr>
-          <w:b/>
-        </w:rPr>
-      </w:pPr>
-      <w:r>
-        <w:rPr>
-          <w:rFonts w:hint="eastAsia"/>
-          <w:b/>
-        </w:rPr>
-        <w:t>反射的实现API有哪些？</w:t>
-      </w:r>
-    </w:p>
-    <w:p>
-      <w:r>
-        <w:rPr>
-          <w:rFonts w:hint="eastAsia"/>
-        </w:rPr>
-        <w:t>反射的实现主要借助以下四个类：</w:t>
-      </w:r>
-    </w:p>
-    <w:p>
-      <w:r>
-        <w:rPr>
-          <w:rFonts w:hint="eastAsia"/>
-        </w:rPr>
-        <w:tab/>
-        <w:t>Class：类的对象</w:t>
-      </w:r>
-    </w:p>
-    <w:p>
-      <w:r>
-        <w:rPr>
-          <w:rFonts w:hint="eastAsia"/>
-        </w:rPr>
-        <w:tab/>
-        <w:t>Constructor：类的构造方法</w:t>
+      <w:r>
+        <w:t>1.9</w:t>
+      </w:r>
+    </w:p>
+    <w:p>
+      <w:r>
+        <w:rPr>
+          <w:rFonts w:hint="eastAsia"/>
+        </w:rPr>
+        <w:tab/>
+        <w:t>Jigsaw 项目;模块化源码</w:t>
+      </w:r>
+    </w:p>
+    <w:p>
+      <w:r>
+        <w:rPr>
+          <w:rFonts w:hint="eastAsia"/>
+        </w:rPr>
+        <w:tab/>
+        <w:t>简化进程API</w:t>
+      </w:r>
+    </w:p>
+    <w:p>
+      <w:r>
+        <w:rPr>
+          <w:rFonts w:hint="eastAsia"/>
+        </w:rPr>
+        <w:tab/>
+        <w:t>轻量级 JSON API</w:t>
+      </w:r>
+    </w:p>
+    <w:p>
+      <w:r>
+        <w:rPr>
+          <w:rFonts w:hint="eastAsia"/>
+        </w:rPr>
+        <w:tab/>
+        <w:t>钱和货币的API</w:t>
+      </w:r>
+    </w:p>
+    <w:p>
+      <w:r>
+        <w:rPr>
+          <w:rFonts w:hint="eastAsia"/>
+        </w:rPr>
+        <w:tab/>
+        <w:t>改善锁争用机制</w:t>
+      </w:r>
+    </w:p>
+    <w:p>
+      <w:r>
+        <w:rPr>
+          <w:rFonts w:hint="eastAsia"/>
+        </w:rPr>
+        <w:tab/>
+        <w:t>代码分段缓存</w:t>
       </w:r>
     </w:p>
     <w:p>
@@ -2615,411 +3169,383 @@
         </w:rPr>
         <w:lastRenderedPageBreak/>
         <w:tab/>
-        <w:t>Field：类中的属性对象</w:t>
-      </w:r>
-    </w:p>
-    <w:p>
-      <w:r>
-        <w:rPr>
-          <w:rFonts w:hint="eastAsia"/>
-        </w:rPr>
-        <w:tab/>
-        <w:t>Method：类中的方法对象</w:t>
+        <w:t>智能Java编译, 第二阶段</w:t>
+      </w:r>
+    </w:p>
+    <w:p>
+      <w:r>
+        <w:rPr>
+          <w:rFonts w:hint="eastAsia"/>
+        </w:rPr>
+        <w:tab/>
+        <w:t>HTTP 2.0客户端</w:t>
+      </w:r>
+    </w:p>
+    <w:p>
+      <w:r>
+        <w:rPr>
+          <w:rFonts w:hint="eastAsia"/>
+        </w:rPr>
+        <w:tab/>
+      </w:r>
+      <w:proofErr w:type="spellStart"/>
+      <w:r>
+        <w:rPr>
+          <w:rFonts w:hint="eastAsia"/>
+        </w:rPr>
+        <w:t>Kulla</w:t>
+      </w:r>
+      <w:proofErr w:type="spellEnd"/>
+      <w:r>
+        <w:rPr>
+          <w:rFonts w:hint="eastAsia"/>
+        </w:rPr>
+        <w:t>计划: Java的REPL实现</w:t>
       </w:r>
     </w:p>
     <w:p/>
     <w:p>
       <w:r>
-        <w:rPr>
-          <w:rFonts w:hint="eastAsia"/>
-        </w:rPr>
-        <w:t>Java1.7与1.8,1.9,10 新特性</w:t>
-      </w:r>
-    </w:p>
-    <w:p>
-      <w:r>
-        <w:t>1.7</w:t>
-      </w:r>
-    </w:p>
-    <w:p>
-      <w:r>
-        <w:rPr>
-          <w:rFonts w:hint="eastAsia"/>
-        </w:rPr>
-        <w:tab/>
-        <w:t>switch中可以使用字串了</w:t>
-      </w:r>
-    </w:p>
-    <w:p>
-      <w:r>
-        <w:rPr>
-          <w:rFonts w:hint="eastAsia"/>
-        </w:rPr>
-        <w:tab/>
-        <w:t xml:space="preserve">运用List </w:t>
-      </w:r>
-      <w:proofErr w:type="spellStart"/>
-      <w:r>
-        <w:rPr>
-          <w:rFonts w:hint="eastAsia"/>
-        </w:rPr>
-        <w:t>tempList</w:t>
-      </w:r>
-      <w:proofErr w:type="spellEnd"/>
-      <w:r>
-        <w:rPr>
-          <w:rFonts w:hint="eastAsia"/>
-        </w:rPr>
-        <w:t xml:space="preserve"> = new </w:t>
-      </w:r>
-      <w:proofErr w:type="spellStart"/>
-      <w:r>
-        <w:rPr>
-          <w:rFonts w:hint="eastAsia"/>
-        </w:rPr>
-        <w:t>ArrayList</w:t>
-      </w:r>
-      <w:proofErr w:type="spellEnd"/>
-      <w:r>
-        <w:rPr>
-          <w:rFonts w:hint="eastAsia"/>
-        </w:rPr>
-        <w:t xml:space="preserve">&lt;&gt;(); </w:t>
+        <w:t>10</w:t>
+      </w:r>
+    </w:p>
+    <w:p>
+      <w:r>
+        <w:rPr>
+          <w:rFonts w:hint="eastAsia"/>
+        </w:rPr>
+        <w:tab/>
+        <w:t>本地变量类型推断</w:t>
+      </w:r>
+    </w:p>
+    <w:p>
+      <w:r>
+        <w:rPr>
+          <w:rFonts w:hint="eastAsia"/>
+        </w:rPr>
+        <w:tab/>
+        <w:t>统一JDK仓库</w:t>
+      </w:r>
+    </w:p>
+    <w:p>
+      <w:r>
+        <w:rPr>
+          <w:rFonts w:hint="eastAsia"/>
+        </w:rPr>
+        <w:tab/>
+        <w:t>垃圾</w:t>
       </w:r>
       <w:proofErr w:type="gramStart"/>
       <w:r>
         <w:rPr>
           <w:rFonts w:hint="eastAsia"/>
         </w:rPr>
-        <w:t>即泛型</w:t>
+        <w:t>回收器</w:t>
       </w:r>
       <w:proofErr w:type="gramEnd"/>
       <w:r>
         <w:rPr>
           <w:rFonts w:hint="eastAsia"/>
         </w:rPr>
-        <w:t>实例化类型自动推断</w:t>
-      </w:r>
-    </w:p>
-    <w:p>
-      <w:r>
-        <w:rPr>
-          <w:rFonts w:hint="eastAsia"/>
-        </w:rPr>
-        <w:tab/>
-        <w:t>语法上支持集合，而不一定是数组</w:t>
-      </w:r>
-    </w:p>
-    <w:p>
-      <w:r>
-        <w:rPr>
-          <w:rFonts w:hint="eastAsia"/>
-        </w:rPr>
-        <w:tab/>
-        <w:t>新增</w:t>
+        <w:t>接口</w:t>
+      </w:r>
+    </w:p>
+    <w:p>
+      <w:r>
+        <w:rPr>
+          <w:rFonts w:hint="eastAsia"/>
+        </w:rPr>
+        <w:tab/>
+        <w:t>G1的并行Full GC</w:t>
+      </w:r>
+    </w:p>
+    <w:p>
+      <w:r>
+        <w:rPr>
+          <w:rFonts w:hint="eastAsia"/>
+        </w:rPr>
+        <w:tab/>
+        <w:t>应用程序类数据共享</w:t>
+      </w:r>
+    </w:p>
+    <w:p>
+      <w:r>
+        <w:rPr>
+          <w:rFonts w:hint="eastAsia"/>
+        </w:rPr>
+        <w:tab/>
+      </w:r>
+      <w:proofErr w:type="spellStart"/>
+      <w:r>
+        <w:rPr>
+          <w:rFonts w:hint="eastAsia"/>
+        </w:rPr>
+        <w:t>ThreadLocal</w:t>
+      </w:r>
+      <w:proofErr w:type="spellEnd"/>
+      <w:r>
+        <w:rPr>
+          <w:rFonts w:hint="eastAsia"/>
+        </w:rPr>
+        <w:t>握手机制</w:t>
+      </w:r>
+    </w:p>
+    <w:p/>
+    <w:p>
+      <w:pPr>
+        <w:pStyle w:val="2"/>
+        <w:rPr>
+          <w:rFonts w:hint="eastAsia"/>
+        </w:rPr>
+      </w:pPr>
+      <w:r>
+        <w:rPr>
+          <w:rFonts w:hint="eastAsia"/>
+        </w:rPr>
+        <w:t>类的抽象，继承</w:t>
+      </w:r>
+    </w:p>
+    <w:p>
+      <w:r>
+        <w:t>abstract的method是否可同时是static,是否可同时是native，是否可同时是synchronized</w:t>
+      </w:r>
+    </w:p>
+    <w:p>
+      <w:r>
+        <w:rPr>
+          <w:rFonts w:hint="eastAsia"/>
+        </w:rPr>
+        <w:t>答：</w:t>
+      </w:r>
+      <w:r>
+        <w:t xml:space="preserve"> 都不能</w:t>
+      </w:r>
+    </w:p>
+    <w:p>
+      <w:r>
+        <w:rPr>
+          <w:rFonts w:hint="eastAsia"/>
+        </w:rPr>
+        <w:t>接口是否可继承接口</w:t>
+      </w:r>
+      <w:r>
+        <w:t>? 抽象类是否可实现(implements)接口? 抽象类是否可继承实体类(concrete class)</w:t>
+      </w:r>
+    </w:p>
+    <w:p>
+      <w:r>
+        <w:rPr>
+          <w:rFonts w:hint="eastAsia"/>
+        </w:rPr>
+        <w:t>答：</w:t>
+      </w:r>
+      <w:r>
+        <w:t xml:space="preserve"> 接口可以继承接口。抽象类可以实现(implements)接口，抽象类是否可继承实体类，但前提是实体类必须有明确的构造函数</w:t>
+      </w:r>
+    </w:p>
+    <w:p/>
+    <w:p>
+      <w:r>
+        <w:rPr>
+          <w:rFonts w:hint="eastAsia"/>
+        </w:rPr>
+        <w:t>抽象类可以有构造方法，而且实例化子类时也可以初始化其构造方法。但是抽象</w:t>
       </w:r>
       <w:proofErr w:type="gramStart"/>
       <w:r>
         <w:rPr>
           <w:rFonts w:hint="eastAsia"/>
         </w:rPr>
-        <w:t>一些取环境</w:t>
+        <w:t>类本身</w:t>
       </w:r>
       <w:proofErr w:type="gramEnd"/>
       <w:r>
         <w:rPr>
           <w:rFonts w:hint="eastAsia"/>
         </w:rPr>
-        <w:t>信息的工具方法</w:t>
-      </w:r>
-    </w:p>
-    <w:p>
-      <w:r>
-        <w:rPr>
-          <w:rFonts w:hint="eastAsia"/>
-        </w:rPr>
-        <w:tab/>
-        <w:t>Boolean类型反转，空指针安全,</w:t>
+        <w:t>不能实例化。</w:t>
+      </w:r>
+    </w:p>
+    <w:p/>
+    <w:p>
+      <w:r>
+        <w:rPr>
+          <w:rFonts w:hint="eastAsia"/>
+        </w:rPr>
+        <w:t>构造器</w:t>
+      </w:r>
+      <w:r>
+        <w:t>Constructor是否可被override</w:t>
+      </w:r>
+    </w:p>
+    <w:p>
+      <w:r>
+        <w:rPr>
+          <w:rFonts w:hint="eastAsia"/>
+        </w:rPr>
+        <w:t>答：</w:t>
+      </w:r>
+      <w:r>
+        <w:t xml:space="preserve"> 构造器Constructor不能被继承，因此不能重写Overriding，但可以被重载Overloading</w:t>
+      </w:r>
+    </w:p>
+    <w:p/>
+    <w:p>
+      <w:r>
+        <w:t>float型float f=3.4是否正确?</w:t>
+      </w:r>
+    </w:p>
+    <w:p>
+      <w:r>
+        <w:rPr>
+          <w:rFonts w:hint="eastAsia"/>
+        </w:rPr>
+        <w:t>答</w:t>
+      </w:r>
+      <w:r>
+        <w:t>: 不正确。精度不准确,应该用强制类型转换，如下所示：float f=(float)3.4</w:t>
+      </w:r>
+    </w:p>
+    <w:p/>
+    <w:p>
+      <w:r>
+        <w:rPr>
+          <w:rFonts w:hint="eastAsia"/>
+        </w:rPr>
+        <w:t>运行时异常与一般异常有何异同</w:t>
+      </w:r>
+    </w:p>
+    <w:p>
+      <w:r>
+        <w:rPr>
+          <w:rFonts w:hint="eastAsia"/>
+        </w:rPr>
+        <w:t>答：</w:t>
+      </w:r>
+      <w:r>
+        <w:t xml:space="preserve"> 异常表示程序运行过程中可能出现的非正常状态，运行时异常表示虚拟机的通常操作中可能遇到的异常，是一种常见运行错误。java编译器要求方法必须声明抛出可能发生的</w:t>
       </w:r>
       <w:proofErr w:type="gramStart"/>
       <w:r>
-        <w:rPr>
-          <w:rFonts w:hint="eastAsia"/>
-        </w:rPr>
-        <w:t>参与位</w:t>
+        <w:t>非运行</w:t>
       </w:r>
       <w:proofErr w:type="gramEnd"/>
       <w:r>
-        <w:rPr>
-          <w:rFonts w:hint="eastAsia"/>
-        </w:rPr>
-        <w:t>运算</w:t>
-      </w:r>
-    </w:p>
-    <w:p>
-      <w:r>
-        <w:rPr>
-          <w:rFonts w:hint="eastAsia"/>
-        </w:rPr>
-        <w:tab/>
-        <w:t>两个char间的equals</w:t>
-      </w:r>
-    </w:p>
-    <w:p>
-      <w:r>
-        <w:rPr>
-          <w:rFonts w:hint="eastAsia"/>
-        </w:rPr>
-        <w:tab/>
-        <w:t>安全的加减乘除</w:t>
-      </w:r>
-    </w:p>
-    <w:p>
-      <w:r>
-        <w:rPr>
-          <w:rFonts w:hint="eastAsia"/>
-        </w:rPr>
-        <w:tab/>
-        <w:t xml:space="preserve">map集合支持并发请求，且可以写成 Map </w:t>
-      </w:r>
-      <w:proofErr w:type="spellStart"/>
-      <w:r>
-        <w:rPr>
-          <w:rFonts w:hint="eastAsia"/>
-        </w:rPr>
-        <w:t>map</w:t>
-      </w:r>
-      <w:proofErr w:type="spellEnd"/>
-      <w:r>
-        <w:rPr>
-          <w:rFonts w:hint="eastAsia"/>
-        </w:rPr>
-        <w:t xml:space="preserve"> = {name:"xxx",age:18};</w:t>
+        <w:t>时异常，但是并不要求必须声明抛出未被捕获的运行时异常。</w:t>
       </w:r>
     </w:p>
     <w:p/>
     <w:p>
       <w:r>
-        <w:t>1.8</w:t>
-      </w:r>
-    </w:p>
-    <w:p>
-      <w:r>
-        <w:rPr>
-          <w:rFonts w:hint="eastAsia"/>
-        </w:rPr>
-        <w:tab/>
-        <w:t>允许在接口中有默认方法实现</w:t>
-      </w:r>
-    </w:p>
-    <w:p>
-      <w:r>
-        <w:rPr>
-          <w:rFonts w:hint="eastAsia"/>
-        </w:rPr>
-        <w:tab/>
-        <w:t>Lambda表达式</w:t>
-      </w:r>
-    </w:p>
-    <w:p>
-      <w:r>
-        <w:rPr>
-          <w:rFonts w:hint="eastAsia"/>
-        </w:rPr>
-        <w:tab/>
-        <w:t>函数式接口</w:t>
-      </w:r>
-    </w:p>
-    <w:p>
-      <w:r>
-        <w:rPr>
-          <w:rFonts w:hint="eastAsia"/>
-        </w:rPr>
-        <w:tab/>
-        <w:t>方法和构造函数引用</w:t>
-      </w:r>
-    </w:p>
-    <w:p>
-      <w:r>
-        <w:rPr>
-          <w:rFonts w:hint="eastAsia"/>
-        </w:rPr>
-        <w:tab/>
-        <w:t>Lambda的范围</w:t>
-      </w:r>
-    </w:p>
-    <w:p>
-      <w:r>
-        <w:rPr>
-          <w:rFonts w:hint="eastAsia"/>
-        </w:rPr>
-        <w:tab/>
-        <w:t>内置函数式接口</w:t>
-      </w:r>
-    </w:p>
-    <w:p>
-      <w:r>
-        <w:tab/>
-        <w:t>Streams</w:t>
-      </w:r>
-    </w:p>
-    <w:p>
-      <w:r>
-        <w:tab/>
-        <w:t>Parallel Streams</w:t>
-      </w:r>
-    </w:p>
-    <w:p>
-      <w:r>
-        <w:tab/>
-        <w:t>Map</w:t>
-      </w:r>
-    </w:p>
-    <w:p>
-      <w:r>
-        <w:rPr>
-          <w:rFonts w:hint="eastAsia"/>
-        </w:rPr>
-        <w:tab/>
-        <w:t>时间日期API</w:t>
-      </w:r>
-    </w:p>
-    <w:p>
-      <w:r>
-        <w:tab/>
-        <w:t>Annotations</w:t>
+        <w:t>Java中的异常处理机制的简单原理和应用</w:t>
+      </w:r>
+    </w:p>
+    <w:p>
+      <w:r>
+        <w:rPr>
+          <w:rFonts w:hint="eastAsia"/>
+        </w:rPr>
+        <w:t>答：</w:t>
+      </w:r>
+      <w:r>
+        <w:t xml:space="preserve"> 当JAVA程序违反了JAVA的语义规则时，JAVA虚拟机就会将发生的错误表示为一个异常。违反语义规则包括2种情况。一种是JAVA类库内置的语义检查。例如数组下标越界,会引发</w:t>
+      </w:r>
+      <w:proofErr w:type="spellStart"/>
+      <w:r>
+        <w:t>IndexOutOfBoundsException</w:t>
+      </w:r>
+      <w:proofErr w:type="spellEnd"/>
+      <w:r>
+        <w:t>;访问null的对象时会引发</w:t>
+      </w:r>
+      <w:proofErr w:type="spellStart"/>
+      <w:r>
+        <w:t>NullPointerException</w:t>
+      </w:r>
+      <w:proofErr w:type="spellEnd"/>
+      <w:r>
+        <w:t>。另一种情况就是JAVA允许程序员扩展这种语义检查，程序员可以创建自己的异常，并自由选择在何时用throw关键字引发异常。所有的异常都是</w:t>
+      </w:r>
+      <w:proofErr w:type="spellStart"/>
+      <w:r>
+        <w:t>java.lang.Thowable</w:t>
+      </w:r>
+      <w:proofErr w:type="spellEnd"/>
+      <w:r>
+        <w:t>的子类。</w:t>
       </w:r>
     </w:p>
     <w:p/>
     <w:p>
       <w:r>
-        <w:t>1.9</w:t>
-      </w:r>
-    </w:p>
-    <w:p>
-      <w:r>
-        <w:rPr>
-          <w:rFonts w:hint="eastAsia"/>
-        </w:rPr>
-        <w:tab/>
-        <w:t>Jigsaw 项目;模块化源码</w:t>
-      </w:r>
-    </w:p>
-    <w:p>
-      <w:r>
-        <w:rPr>
-          <w:rFonts w:hint="eastAsia"/>
-        </w:rPr>
-        <w:tab/>
-        <w:t>简化进程API</w:t>
-      </w:r>
-    </w:p>
-    <w:p>
-      <w:r>
-        <w:rPr>
-          <w:rFonts w:hint="eastAsia"/>
-        </w:rPr>
-        <w:tab/>
-        <w:t>轻量级 JSON API</w:t>
-      </w:r>
-    </w:p>
-    <w:p>
-      <w:r>
-        <w:rPr>
-          <w:rFonts w:hint="eastAsia"/>
-        </w:rPr>
-        <w:tab/>
-        <w:t>钱和货币的API</w:t>
-      </w:r>
-    </w:p>
-    <w:p>
-      <w:r>
-        <w:rPr>
-          <w:rFonts w:hint="eastAsia"/>
-        </w:rPr>
-        <w:tab/>
-        <w:t>改善锁争用机制</w:t>
-      </w:r>
-    </w:p>
-    <w:p>
-      <w:r>
-        <w:rPr>
-          <w:rFonts w:hint="eastAsia"/>
-        </w:rPr>
-        <w:tab/>
-        <w:t>代码分段缓存</w:t>
-      </w:r>
-    </w:p>
-    <w:p>
-      <w:r>
-        <w:rPr>
-          <w:rFonts w:hint="eastAsia"/>
-        </w:rPr>
-        <w:tab/>
-        <w:t>智能Java编译, 第二阶段</w:t>
-      </w:r>
-    </w:p>
-    <w:p>
-      <w:r>
-        <w:rPr>
-          <w:rFonts w:hint="eastAsia"/>
-        </w:rPr>
-        <w:tab/>
-        <w:t>HTTP 2.0客户端</w:t>
-      </w:r>
-    </w:p>
-    <w:p>
-      <w:r>
-        <w:rPr>
-          <w:rFonts w:hint="eastAsia"/>
-        </w:rPr>
-        <w:tab/>
-      </w:r>
-      <w:proofErr w:type="spellStart"/>
-      <w:r>
-        <w:rPr>
-          <w:rFonts w:hint="eastAsia"/>
-        </w:rPr>
-        <w:t>Kulla</w:t>
-      </w:r>
-      <w:proofErr w:type="spellEnd"/>
-      <w:r>
-        <w:rPr>
-          <w:rFonts w:hint="eastAsia"/>
-        </w:rPr>
-        <w:t>计划: Java的REPL实现</w:t>
+        <w:rPr>
+          <w:rFonts w:hint="eastAsia"/>
+        </w:rPr>
+        <w:t>描述一下</w:t>
+      </w:r>
+      <w:r>
+        <w:t>JVM加载class文件的原理机制?</w:t>
+      </w:r>
+    </w:p>
+    <w:p>
+      <w:r>
+        <w:rPr>
+          <w:rFonts w:hint="eastAsia"/>
+        </w:rPr>
+        <w:lastRenderedPageBreak/>
+        <w:t>答：</w:t>
+      </w:r>
+      <w:r>
+        <w:t xml:space="preserve"> JVM中类的装载是由</w:t>
+      </w:r>
+      <w:proofErr w:type="spellStart"/>
+      <w:r>
+        <w:t>ClassLoader</w:t>
+      </w:r>
+      <w:proofErr w:type="spellEnd"/>
+      <w:r>
+        <w:t xml:space="preserve">和它的子类来实现的,Java </w:t>
+      </w:r>
+      <w:proofErr w:type="spellStart"/>
+      <w:r>
+        <w:t>ClassLoader</w:t>
+      </w:r>
+      <w:proofErr w:type="spellEnd"/>
+      <w:r>
+        <w:t xml:space="preserve"> 是一个重要的Java运行时系统组件。它负责在运行时查找和装入类文件的类。</w:t>
       </w:r>
     </w:p>
     <w:p/>
     <w:p>
       <w:r>
-        <w:t>10</w:t>
-      </w:r>
-    </w:p>
-    <w:p>
-      <w:r>
-        <w:rPr>
-          <w:rFonts w:hint="eastAsia"/>
-        </w:rPr>
-        <w:tab/>
-        <w:t>本地变量类型推断</w:t>
-      </w:r>
-    </w:p>
-    <w:p>
-      <w:r>
-        <w:rPr>
-          <w:rFonts w:hint="eastAsia"/>
-        </w:rPr>
-        <w:tab/>
-        <w:t>统一JDK仓库</w:t>
-      </w:r>
-    </w:p>
-    <w:p>
-      <w:r>
-        <w:rPr>
-          <w:rFonts w:hint="eastAsia"/>
-        </w:rPr>
-        <w:tab/>
+        <w:t>java中实现多态的机制是什么？</w:t>
+      </w:r>
+    </w:p>
+    <w:p>
+      <w:r>
+        <w:rPr>
+          <w:rFonts w:hint="eastAsia"/>
+        </w:rPr>
+        <w:t>答：</w:t>
+      </w:r>
+      <w:r>
+        <w:t xml:space="preserve"> 方法的重写Overriding和重载Overloading是Java多态性的不同表现。重写Overriding</w:t>
+      </w:r>
+      <w:proofErr w:type="gramStart"/>
+      <w:r>
+        <w:t>是父类与</w:t>
+      </w:r>
+      <w:proofErr w:type="gramEnd"/>
+      <w:r>
+        <w:t>子类之间多态性的一种表现，重载Overloading是一个类中多态性的一种表现。</w:t>
+      </w:r>
+    </w:p>
+    <w:p/>
+    <w:p>
+      <w:r>
+        <w:rPr>
+          <w:rFonts w:hint="eastAsia"/>
+        </w:rPr>
         <w:t>垃圾</w:t>
       </w:r>
       <w:proofErr w:type="gramStart"/>
@@ -3034,54 +3560,21 @@
         <w:rPr>
           <w:rFonts w:hint="eastAsia"/>
         </w:rPr>
-        <w:t>接口</w:t>
-      </w:r>
-    </w:p>
-    <w:p>
-      <w:r>
-        <w:rPr>
-          <w:rFonts w:hint="eastAsia"/>
-        </w:rPr>
-        <w:tab/>
-        <w:t>G1的并行Full GC</w:t>
-      </w:r>
-    </w:p>
-    <w:p>
-      <w:r>
-        <w:rPr>
-          <w:rFonts w:hint="eastAsia"/>
-        </w:rPr>
-        <w:tab/>
-        <w:t>应用程序类数据共享</w:t>
-      </w:r>
-    </w:p>
-    <w:p>
-      <w:r>
-        <w:rPr>
-          <w:rFonts w:hint="eastAsia"/>
-        </w:rPr>
-        <w:lastRenderedPageBreak/>
-        <w:tab/>
-      </w:r>
-      <w:proofErr w:type="spellStart"/>
-      <w:r>
-        <w:rPr>
-          <w:rFonts w:hint="eastAsia"/>
-        </w:rPr>
-        <w:t>ThreadLocal</w:t>
-      </w:r>
-      <w:proofErr w:type="spellEnd"/>
-      <w:r>
-        <w:rPr>
-          <w:rFonts w:hint="eastAsia"/>
-        </w:rPr>
-        <w:t>握手机制</w:t>
-      </w:r>
-    </w:p>
-    <w:p/>
-    <w:p>
-      <w:r>
-        <w:t>abstract的method是否可同时是static,是否可同时是native，是否可同时是synchronized</w:t>
+        <w:t>的基本原理是什么？垃圾</w:t>
+      </w:r>
+      <w:proofErr w:type="gramStart"/>
+      <w:r>
+        <w:rPr>
+          <w:rFonts w:hint="eastAsia"/>
+        </w:rPr>
+        <w:t>回收器</w:t>
+      </w:r>
+      <w:proofErr w:type="gramEnd"/>
+      <w:r>
+        <w:rPr>
+          <w:rFonts w:hint="eastAsia"/>
+        </w:rPr>
+        <w:t>可以马上回收内存吗？有什么办法主动通知虚拟机进行垃圾回收</w:t>
       </w:r>
     </w:p>
     <w:p>
@@ -3092,272 +3585,6 @@
         <w:t>答：</w:t>
       </w:r>
       <w:r>
-        <w:t xml:space="preserve"> 都不能</w:t>
-      </w:r>
-    </w:p>
-    <w:p>
-      <w:r>
-        <w:rPr>
-          <w:rFonts w:hint="eastAsia"/>
-        </w:rPr>
-        <w:t>接口是否可继承接口</w:t>
-      </w:r>
-      <w:r>
-        <w:t>? 抽象类是否可实现(implements)接口? 抽象类是否可继承实体类(concrete class)</w:t>
-      </w:r>
-    </w:p>
-    <w:p>
-      <w:r>
-        <w:rPr>
-          <w:rFonts w:hint="eastAsia"/>
-        </w:rPr>
-        <w:t>答：</w:t>
-      </w:r>
-      <w:r>
-        <w:t xml:space="preserve"> 接口可以继承接口。抽象类可以实现(implements)接口，抽象类是否可继承实体类，但前提是实体类必须有明确的构造函数</w:t>
-      </w:r>
-    </w:p>
-    <w:p/>
-    <w:p>
-      <w:r>
-        <w:rPr>
-          <w:rFonts w:hint="eastAsia"/>
-        </w:rPr>
-        <w:t>抽象类可以有构造方法，而且实例化子类时也可以初始化其构造方法。但是抽象</w:t>
-      </w:r>
-      <w:proofErr w:type="gramStart"/>
-      <w:r>
-        <w:rPr>
-          <w:rFonts w:hint="eastAsia"/>
-        </w:rPr>
-        <w:t>类本身</w:t>
-      </w:r>
-      <w:proofErr w:type="gramEnd"/>
-      <w:r>
-        <w:rPr>
-          <w:rFonts w:hint="eastAsia"/>
-        </w:rPr>
-        <w:t>不能实例化。</w:t>
-      </w:r>
-    </w:p>
-    <w:p/>
-    <w:p>
-      <w:r>
-        <w:rPr>
-          <w:rFonts w:hint="eastAsia"/>
-        </w:rPr>
-        <w:t>构造器</w:t>
-      </w:r>
-      <w:r>
-        <w:t>Constructor是否可被override</w:t>
-      </w:r>
-    </w:p>
-    <w:p>
-      <w:r>
-        <w:rPr>
-          <w:rFonts w:hint="eastAsia"/>
-        </w:rPr>
-        <w:t>答：</w:t>
-      </w:r>
-      <w:r>
-        <w:t xml:space="preserve"> 构造器Constructor不能被继承，因此不能重写Overriding，但可以被重载Overloading</w:t>
-      </w:r>
-    </w:p>
-    <w:p/>
-    <w:p>
-      <w:r>
-        <w:t>float型float f=3.4是否正确?</w:t>
-      </w:r>
-    </w:p>
-    <w:p>
-      <w:r>
-        <w:rPr>
-          <w:rFonts w:hint="eastAsia"/>
-        </w:rPr>
-        <w:t>答</w:t>
-      </w:r>
-      <w:r>
-        <w:t>: 不正确。精度不准确,应该用强制类型转换，如下所示：float f=(float)3.4</w:t>
-      </w:r>
-    </w:p>
-    <w:p/>
-    <w:p>
-      <w:r>
-        <w:rPr>
-          <w:rFonts w:hint="eastAsia"/>
-        </w:rPr>
-        <w:t>运行时异常与一般异常有何异同</w:t>
-      </w:r>
-    </w:p>
-    <w:p>
-      <w:r>
-        <w:rPr>
-          <w:rFonts w:hint="eastAsia"/>
-        </w:rPr>
-        <w:t>答：</w:t>
-      </w:r>
-      <w:r>
-        <w:t xml:space="preserve"> 异常表示程序运行过程中可能出现的非正常状态，运行时异常表示虚拟机的通常操作中可能遇到的异常，是一种常见运行错误。java编译器要求方法必须声明抛出可能发生的</w:t>
-      </w:r>
-      <w:proofErr w:type="gramStart"/>
-      <w:r>
-        <w:t>非运行</w:t>
-      </w:r>
-      <w:proofErr w:type="gramEnd"/>
-      <w:r>
-        <w:t>时异常，但是并不要求必须声明抛出未被捕获的运行时异常。</w:t>
-      </w:r>
-    </w:p>
-    <w:p/>
-    <w:p>
-      <w:r>
-        <w:t>Java中的异常处理机制的简单原理和应用</w:t>
-      </w:r>
-    </w:p>
-    <w:p>
-      <w:r>
-        <w:rPr>
-          <w:rFonts w:hint="eastAsia"/>
-        </w:rPr>
-        <w:t>答：</w:t>
-      </w:r>
-      <w:r>
-        <w:t xml:space="preserve"> 当JAVA程序违反了JAVA的语义规则时，JAVA虚拟机就会将发生的错误表示为一个异常。违反语义规则包括2种情况。一种是JAVA类库内置的语义检查。例如数组下标越界,会引发</w:t>
-      </w:r>
-      <w:proofErr w:type="spellStart"/>
-      <w:r>
-        <w:t>IndexOutOfBoundsException</w:t>
-      </w:r>
-      <w:proofErr w:type="spellEnd"/>
-      <w:r>
-        <w:t>;访问null的对象时会引发</w:t>
-      </w:r>
-      <w:proofErr w:type="spellStart"/>
-      <w:r>
-        <w:t>NullPointerException</w:t>
-      </w:r>
-      <w:proofErr w:type="spellEnd"/>
-      <w:r>
-        <w:t>。另一种情况就是JAVA允许程序员扩展这种语义检查，程序员可以创建自己的异常，并自由选择在何时用throw关键字引发异常。所有的异常都是</w:t>
-      </w:r>
-      <w:proofErr w:type="spellStart"/>
-      <w:r>
-        <w:t>java.lang.Thowable</w:t>
-      </w:r>
-      <w:proofErr w:type="spellEnd"/>
-      <w:r>
-        <w:t>的子类。</w:t>
-      </w:r>
-    </w:p>
-    <w:p/>
-    <w:p>
-      <w:r>
-        <w:rPr>
-          <w:rFonts w:hint="eastAsia"/>
-        </w:rPr>
-        <w:t>描述一下</w:t>
-      </w:r>
-      <w:r>
-        <w:t>JVM加载class文件的原理机制?</w:t>
-      </w:r>
-    </w:p>
-    <w:p>
-      <w:r>
-        <w:rPr>
-          <w:rFonts w:hint="eastAsia"/>
-        </w:rPr>
-        <w:t>答：</w:t>
-      </w:r>
-      <w:r>
-        <w:t xml:space="preserve"> JVM中类的装载是由</w:t>
-      </w:r>
-      <w:proofErr w:type="spellStart"/>
-      <w:r>
-        <w:t>ClassLoader</w:t>
-      </w:r>
-      <w:proofErr w:type="spellEnd"/>
-      <w:r>
-        <w:t xml:space="preserve">和它的子类来实现的,Java </w:t>
-      </w:r>
-      <w:proofErr w:type="spellStart"/>
-      <w:r>
-        <w:t>ClassLoader</w:t>
-      </w:r>
-      <w:proofErr w:type="spellEnd"/>
-      <w:r>
-        <w:t xml:space="preserve"> 是一个重要的Java运行时系统组件。它负责在运行时查找和装入类文件的类。</w:t>
-      </w:r>
-    </w:p>
-    <w:p/>
-    <w:p>
-      <w:r>
-        <w:t>java中实现多态的机制是什么？</w:t>
-      </w:r>
-    </w:p>
-    <w:p>
-      <w:r>
-        <w:rPr>
-          <w:rFonts w:hint="eastAsia"/>
-        </w:rPr>
-        <w:t>答：</w:t>
-      </w:r>
-      <w:r>
-        <w:t xml:space="preserve"> 方法的重写Overriding和重载Overloading是Java多态性的不同表现。重写Overriding</w:t>
-      </w:r>
-      <w:proofErr w:type="gramStart"/>
-      <w:r>
-        <w:t>是父类与</w:t>
-      </w:r>
-      <w:proofErr w:type="gramEnd"/>
-      <w:r>
-        <w:t>子类之间多态性的一种表现，重载Overloading是一个类中多态性的一种表现。</w:t>
-      </w:r>
-    </w:p>
-    <w:p/>
-    <w:p>
-      <w:r>
-        <w:rPr>
-          <w:rFonts w:hint="eastAsia"/>
-        </w:rPr>
-        <w:t>垃圾</w:t>
-      </w:r>
-      <w:proofErr w:type="gramStart"/>
-      <w:r>
-        <w:rPr>
-          <w:rFonts w:hint="eastAsia"/>
-        </w:rPr>
-        <w:t>回收器</w:t>
-      </w:r>
-      <w:proofErr w:type="gramEnd"/>
-      <w:r>
-        <w:rPr>
-          <w:rFonts w:hint="eastAsia"/>
-        </w:rPr>
-        <w:t>的基本原理是什么？垃圾</w:t>
-      </w:r>
-      <w:proofErr w:type="gramStart"/>
-      <w:r>
-        <w:rPr>
-          <w:rFonts w:hint="eastAsia"/>
-        </w:rPr>
-        <w:t>回收器</w:t>
-      </w:r>
-      <w:proofErr w:type="gramEnd"/>
-      <w:r>
-        <w:rPr>
-          <w:rFonts w:hint="eastAsia"/>
-        </w:rPr>
-        <w:t>可以马上回收内存吗？有什么办法主动通知虚拟机进行垃圾回收</w:t>
-      </w:r>
-    </w:p>
-    <w:p>
-      <w:r>
-        <w:rPr>
-          <w:rFonts w:hint="eastAsia"/>
-        </w:rPr>
-        <w:t>答：</w:t>
-      </w:r>
-      <w:r>
         <w:t xml:space="preserve"> 对于GC来说，当程序员创建对象时，GC就开始监控这个对象的地址、大小以及使用情况。通常，GC采用有向图的方式记录和管理堆(heap)中的所有对象。通过这种方式确定哪些对象是"可达的"，哪些对象是"不可达的"。当GC确定一些对象为"不可达"时，GC就有责任回收这些内存空间。可以。程序员可以手动执行</w:t>
       </w:r>
       <w:proofErr w:type="spellStart"/>
@@ -3366,11 +3593,7 @@
       </w:r>
       <w:proofErr w:type="spellEnd"/>
       <w:r>
-        <w:t>()，通知GC运行，但是Java</w:t>
-      </w:r>
-      <w:r>
-        <w:lastRenderedPageBreak/>
-        <w:t>语言规范并不保证GC一定会执行。</w:t>
+        <w:t>()，通知GC运行，但是Java语言规范并不保证GC一定会执行。</w:t>
       </w:r>
     </w:p>
     <w:p/>
@@ -3682,7 +3905,15 @@
           <w:szCs w:val="21"/>
         </w:rPr>
         <w:tab/>
-        <w:t>原因连接：指对反射系统自描述的改变能够立即反映到系统底层的实际状态和行为上的情况，反之亦然。</w:t>
+        <w:t>原因连接：指对反射系统自描述的改变能够立即反映到系统底层的实际状态和行为上的</w:t>
+      </w:r>
+      <w:r>
+        <w:rPr>
+          <w:rFonts w:asciiTheme="minorEastAsia" w:hAnsiTheme="minorEastAsia" w:hint="eastAsia"/>
+          <w:szCs w:val="21"/>
+        </w:rPr>
+        <w:lastRenderedPageBreak/>
+        <w:t>情况，反之亦然。</w:t>
       </w:r>
     </w:p>
     <w:p>
@@ -4650,7 +4881,6 @@
           <w:szCs w:val="21"/>
           <w:shd w:val="clear" w:color="auto" w:fill="FFFFFF"/>
         </w:rPr>
-        <w:lastRenderedPageBreak/>
         <w:t>多线程是处理，指的是同一时刻多个执行者处理同一类的任务，</w:t>
       </w:r>
       <w:r>
@@ -5317,10 +5547,6 @@
         </w:rPr>
         <w:t>框架</w:t>
       </w:r>
-    </w:p>
-    <w:p>
-      <w:bookmarkStart w:id="0" w:name="_GoBack"/>
-      <w:bookmarkEnd w:id="0"/>
     </w:p>
     <w:p/>
     <w:p/>
@@ -5333,13 +5559,8 @@
     <w:p/>
     <w:p/>
     <w:p/>
-    <w:p>
-      <w:pPr>
-        <w:rPr>
-          <w:rFonts w:hint="eastAsia"/>
-        </w:rPr>
-      </w:pPr>
-    </w:p>
+    <w:p/>
+    <w:p/>
     <w:p>
       <w:pPr>
         <w:pStyle w:val="1"/>
@@ -5409,206 +5630,203 @@
         <w:rPr>
           <w:rFonts w:hint="eastAsia"/>
         </w:rPr>
-        <w:t>元素初始化是链表保存的，其查找性能是O(n)，而树结构能将查找性能提升到O(log(n))。当链表长度很小的时候，即使遍历，速度也非常快，但是当</w:t>
-      </w:r>
-      <w:r>
-        <w:rPr>
-          <w:rFonts w:hint="eastAsia"/>
-        </w:rPr>
+        <w:t>元素初始化是链表保存的，其查找性能是O(n)，而树结构能将查找性能提升到O(log(n))。当链表长度很小的时候，即使遍历，速度也非常快，但是当链表长度不断变长，肯定会对查询性能有一定的影响，所以才需要转成树。</w:t>
+      </w:r>
+    </w:p>
+    <w:p>
+      <w:pPr>
+        <w:ind w:firstLineChars="50" w:firstLine="105"/>
+      </w:pPr>
+      <w:r>
+        <w:rPr>
+          <w:rFonts w:hint="eastAsia"/>
+        </w:rPr>
+        <w:t>链表长度达到8就转成红黑树，当长度降到6就转成普通bin。为什么长度为8的时候转成红黑树？说白了就是trade-off，空间和时间的权衡：当</w:t>
+      </w:r>
+      <w:proofErr w:type="spellStart"/>
+      <w:r>
+        <w:rPr>
+          <w:rFonts w:hint="eastAsia"/>
+        </w:rPr>
+        <w:t>hashCode</w:t>
+      </w:r>
+      <w:proofErr w:type="spellEnd"/>
+      <w:r>
+        <w:rPr>
+          <w:rFonts w:hint="eastAsia"/>
+        </w:rPr>
+        <w:t>离散性很好的时候，树型bin用到的概率非常小，因为数据均匀分布在每个bin中，几乎不会有bin中链表长度会达到阈值。但是在随机</w:t>
+      </w:r>
+      <w:proofErr w:type="spellStart"/>
+      <w:r>
+        <w:rPr>
+          <w:rFonts w:hint="eastAsia"/>
+        </w:rPr>
+        <w:t>hashCode</w:t>
+      </w:r>
+      <w:proofErr w:type="spellEnd"/>
+      <w:r>
+        <w:rPr>
+          <w:rFonts w:hint="eastAsia"/>
+        </w:rPr>
+        <w:t>下，离散性可能会变差，然而JDK又不能阻止用户实现这种不好的hash算法，因此就可能导致不均匀的数据分布。不过理想情况下随机</w:t>
+      </w:r>
+      <w:proofErr w:type="spellStart"/>
+      <w:r>
+        <w:rPr>
+          <w:rFonts w:hint="eastAsia"/>
+        </w:rPr>
+        <w:t>hashCode</w:t>
+      </w:r>
+      <w:proofErr w:type="spellEnd"/>
+      <w:r>
+        <w:rPr>
+          <w:rFonts w:hint="eastAsia"/>
+        </w:rPr>
+        <w:t>算法下所有bin中节点的分布频率会遵循泊松分布，我们可以看到，一个bin中链表长度达到8个元素的概率为0.00000006，几乎是不可能事件。所以，之所以选择8，不是拍拍屁股决定的，而是根据概率统计决定的。</w:t>
+      </w:r>
+    </w:p>
+    <w:p/>
+    <w:p>
+      <w:pPr>
+        <w:pStyle w:val="2"/>
+      </w:pPr>
+      <w:r>
+        <w:t>HashMap中1.8与1.7的区别</w:t>
+      </w:r>
+    </w:p>
+    <w:p>
+      <w:r>
+        <w:t>1.8新增了TREEIFY_THRESHOLD 用于判断是否需要将链表转换为红黑树的阈值。</w:t>
+      </w:r>
+    </w:p>
+    <w:p>
+      <w:proofErr w:type="spellStart"/>
+      <w:r>
+        <w:t>HashEntry</w:t>
+      </w:r>
+      <w:proofErr w:type="spellEnd"/>
+      <w:r>
+        <w:t xml:space="preserve"> 修改为 Node。</w:t>
+      </w:r>
+    </w:p>
+    <w:p/>
+    <w:p>
+      <w:proofErr w:type="spellStart"/>
+      <w:r>
+        <w:t>ConcurrentHashMap</w:t>
+      </w:r>
+      <w:proofErr w:type="spellEnd"/>
+      <w:r>
+        <w:t xml:space="preserve"> 同样也分为 1.7 、1.8 版，两者在实现上略有不同</w:t>
+      </w:r>
+    </w:p>
+    <w:p>
+      <w:r>
+        <w:t>base1.7</w:t>
+      </w:r>
+    </w:p>
+    <w:p>
+      <w:r>
+        <w:t>1.7仍然是数组加链表，相比于HashMap，</w:t>
+      </w:r>
+      <w:proofErr w:type="spellStart"/>
+      <w:r>
+        <w:t>ConcurrentHashMap</w:t>
+      </w:r>
+      <w:proofErr w:type="spellEnd"/>
+      <w:r>
+        <w:t>数组与entry很多核心数据都使用了volatile修饰.原理上来说：</w:t>
+      </w:r>
+      <w:proofErr w:type="spellStart"/>
+      <w:r>
+        <w:t>ConcurrentHashMap</w:t>
+      </w:r>
+      <w:proofErr w:type="spellEnd"/>
+      <w:r>
+        <w:t xml:space="preserve"> 采用了分段锁技术，其中 Segment 继承于 </w:t>
+      </w:r>
+      <w:proofErr w:type="spellStart"/>
+      <w:r>
+        <w:t>ReentrantLock</w:t>
+      </w:r>
+      <w:proofErr w:type="spellEnd"/>
+      <w:r>
+        <w:t xml:space="preserve">。不会像 </w:t>
+      </w:r>
+      <w:proofErr w:type="spellStart"/>
+      <w:r>
+        <w:t>HashTable</w:t>
+      </w:r>
+      <w:proofErr w:type="spellEnd"/>
+      <w:r>
+        <w:t xml:space="preserve"> 那样不管是 put 还是 get 操作都需要做同步处理。因为volatile无法保证原子性， put 操作时仍然需要加锁处理。首先第一步的时候会尝试获取锁，如果获取失败肯定就有其他线程存在竞争，则利用 </w:t>
+      </w:r>
+      <w:proofErr w:type="spellStart"/>
+      <w:r>
+        <w:t>scanAndLockForPut</w:t>
+      </w:r>
+      <w:proofErr w:type="spellEnd"/>
+      <w:r>
+        <w:t>() 自旋获取锁。如果重试的次数达到了 MAX_SCAN_RETRIES 则改为阻塞锁获取，保证能获取成功。</w:t>
+      </w:r>
+    </w:p>
+    <w:p>
+      <w:r>
+        <w:rPr>
+          <w:rFonts w:hint="eastAsia"/>
+        </w:rPr>
+        <w:t>由于</w:t>
+      </w:r>
+      <w:r>
+        <w:t xml:space="preserve"> </w:t>
+      </w:r>
+      <w:proofErr w:type="spellStart"/>
+      <w:r>
+        <w:t>HashEntry</w:t>
+      </w:r>
+      <w:proofErr w:type="spellEnd"/>
+      <w:r>
+        <w:t xml:space="preserve"> 中的 value 属性是用 volatile 关键词修饰的，保证了内存可见性，所以每次获取时都是最新值。</w:t>
+      </w:r>
+      <w:proofErr w:type="spellStart"/>
+      <w:r>
+        <w:t>ConcurrentHashMap</w:t>
+      </w:r>
+      <w:proofErr w:type="spellEnd"/>
+      <w:r>
+        <w:t xml:space="preserve"> 的 get 方法是非常高效的，因为整个过程都不需要加锁。</w:t>
+      </w:r>
+    </w:p>
+    <w:p/>
+    <w:p>
+      <w:r>
+        <w:t>base1.8</w:t>
+      </w:r>
+    </w:p>
+    <w:p>
+      <w:r>
+        <w:t xml:space="preserve">1.8抛弃了原有的 Segment 分段锁，而采用了 CAS + synchronized 来保证并发安全性。也将 1.7 中存放数据的 </w:t>
+      </w:r>
+      <w:proofErr w:type="spellStart"/>
+      <w:r>
+        <w:t>HashEntry</w:t>
+      </w:r>
+      <w:proofErr w:type="spellEnd"/>
+      <w:r>
+        <w:t xml:space="preserve"> 改为 Node，但作用都是相同的。其中的 </w:t>
+      </w:r>
+      <w:proofErr w:type="spellStart"/>
+      <w:r>
+        <w:t>val</w:t>
+      </w:r>
+      <w:proofErr w:type="spellEnd"/>
+      <w:r>
+        <w:t xml:space="preserve"> next 都用了 </w:t>
+      </w:r>
+      <w:r>
         <w:lastRenderedPageBreak/>
-        <w:t>链表长度不断变长，肯定会对查询性能有一定的影响，所以才需要转成树。</w:t>
-      </w:r>
-    </w:p>
-    <w:p>
-      <w:pPr>
-        <w:ind w:firstLineChars="50" w:firstLine="105"/>
-      </w:pPr>
-      <w:r>
-        <w:rPr>
-          <w:rFonts w:hint="eastAsia"/>
-        </w:rPr>
-        <w:t>链表长度达到8就转成红黑树，当长度降到6就转成普通bin。为什么长度为8的时候转成红黑树？说白了就是trade-off，空间和时间的权衡：当</w:t>
-      </w:r>
-      <w:proofErr w:type="spellStart"/>
-      <w:r>
-        <w:rPr>
-          <w:rFonts w:hint="eastAsia"/>
-        </w:rPr>
-        <w:t>hashCode</w:t>
-      </w:r>
-      <w:proofErr w:type="spellEnd"/>
-      <w:r>
-        <w:rPr>
-          <w:rFonts w:hint="eastAsia"/>
-        </w:rPr>
-        <w:t>离散性很好的时候，树型bin用到的概率非常小，因为数据均匀分布在每个bin中，几乎不会有bin中链表长度会达到阈值。但是在随机</w:t>
-      </w:r>
-      <w:proofErr w:type="spellStart"/>
-      <w:r>
-        <w:rPr>
-          <w:rFonts w:hint="eastAsia"/>
-        </w:rPr>
-        <w:t>hashCode</w:t>
-      </w:r>
-      <w:proofErr w:type="spellEnd"/>
-      <w:r>
-        <w:rPr>
-          <w:rFonts w:hint="eastAsia"/>
-        </w:rPr>
-        <w:t>下，离散性可能会变差，然而JDK又不能阻止用户实现这种不好的hash算法，因此就可能导致不均匀的数据分布。不过理想情况下随机</w:t>
-      </w:r>
-      <w:proofErr w:type="spellStart"/>
-      <w:r>
-        <w:rPr>
-          <w:rFonts w:hint="eastAsia"/>
-        </w:rPr>
-        <w:t>hashCode</w:t>
-      </w:r>
-      <w:proofErr w:type="spellEnd"/>
-      <w:r>
-        <w:rPr>
-          <w:rFonts w:hint="eastAsia"/>
-        </w:rPr>
-        <w:t>算法下所有bin中节点的分布频率会遵循泊松分布，我们可以看到，一个bin中链表长度达到8个元素的概率为0.00000006，几乎是不可能事件。所以，之所以选择8，不是拍拍屁股决定的，而是根据概率统计决定的。</w:t>
-      </w:r>
-    </w:p>
-    <w:p/>
-    <w:p>
-      <w:pPr>
-        <w:pStyle w:val="2"/>
-      </w:pPr>
-      <w:r>
-        <w:t>HashMap中1.8与1.7的区别</w:t>
-      </w:r>
-    </w:p>
-    <w:p>
-      <w:r>
-        <w:t>1.8新增了TREEIFY_THRESHOLD 用于判断是否需要将链表转换为红黑树的阈值。</w:t>
-      </w:r>
-    </w:p>
-    <w:p>
-      <w:proofErr w:type="spellStart"/>
-      <w:r>
-        <w:t>HashEntry</w:t>
-      </w:r>
-      <w:proofErr w:type="spellEnd"/>
-      <w:r>
-        <w:t xml:space="preserve"> 修改为 Node。</w:t>
-      </w:r>
-    </w:p>
-    <w:p/>
-    <w:p>
-      <w:proofErr w:type="spellStart"/>
-      <w:r>
-        <w:t>ConcurrentHashMap</w:t>
-      </w:r>
-      <w:proofErr w:type="spellEnd"/>
-      <w:r>
-        <w:t xml:space="preserve"> 同样也分为 1.7 、1.8 版，两者在实现上略有不同</w:t>
-      </w:r>
-    </w:p>
-    <w:p>
-      <w:r>
-        <w:t>base1.7</w:t>
-      </w:r>
-    </w:p>
-    <w:p>
-      <w:r>
-        <w:t>1.7仍然是数组加链表，相比于HashMap，</w:t>
-      </w:r>
-      <w:proofErr w:type="spellStart"/>
-      <w:r>
-        <w:t>ConcurrentHashMap</w:t>
-      </w:r>
-      <w:proofErr w:type="spellEnd"/>
-      <w:r>
-        <w:t>数组与entry很多核心数据都使用了volatile修饰.原理上来说：</w:t>
-      </w:r>
-      <w:proofErr w:type="spellStart"/>
-      <w:r>
-        <w:t>ConcurrentHashMap</w:t>
-      </w:r>
-      <w:proofErr w:type="spellEnd"/>
-      <w:r>
-        <w:t xml:space="preserve"> 采用了分段锁技术，其中 Segment 继承于 </w:t>
-      </w:r>
-      <w:proofErr w:type="spellStart"/>
-      <w:r>
-        <w:t>ReentrantLock</w:t>
-      </w:r>
-      <w:proofErr w:type="spellEnd"/>
-      <w:r>
-        <w:t xml:space="preserve">。不会像 </w:t>
-      </w:r>
-      <w:proofErr w:type="spellStart"/>
-      <w:r>
-        <w:t>HashTable</w:t>
-      </w:r>
-      <w:proofErr w:type="spellEnd"/>
-      <w:r>
-        <w:t xml:space="preserve"> 那样不管是 put 还是 get 操作都需要做同步处理。因为volatile无法保证原子性， put 操作时仍然需要加锁处理。首先第一步的时候会尝试获取锁，如果获取失败肯定就有其他线程存在竞争，则利用 </w:t>
-      </w:r>
-      <w:proofErr w:type="spellStart"/>
-      <w:r>
-        <w:t>scanAndLockForPut</w:t>
-      </w:r>
-      <w:proofErr w:type="spellEnd"/>
-      <w:r>
-        <w:t>() 自旋获取锁。如果重试的次数达到了 MAX_SCAN_RETRIES 则改为阻塞锁获取，保证能获取成功。</w:t>
-      </w:r>
-    </w:p>
-    <w:p>
-      <w:r>
-        <w:rPr>
-          <w:rFonts w:hint="eastAsia"/>
-        </w:rPr>
-        <w:t>由于</w:t>
-      </w:r>
-      <w:r>
-        <w:t xml:space="preserve"> </w:t>
-      </w:r>
-      <w:proofErr w:type="spellStart"/>
-      <w:r>
-        <w:t>HashEntry</w:t>
-      </w:r>
-      <w:proofErr w:type="spellEnd"/>
-      <w:r>
-        <w:t xml:space="preserve"> 中的 value 属性是用 volatile 关键词修饰的，保证了内存可见性，所以每次获取时都是最新值。</w:t>
-      </w:r>
-      <w:proofErr w:type="spellStart"/>
-      <w:r>
-        <w:t>ConcurrentHashMap</w:t>
-      </w:r>
-      <w:proofErr w:type="spellEnd"/>
-      <w:r>
-        <w:t xml:space="preserve"> 的 get 方法是非常高效的，因为整个过程都不需要加锁。</w:t>
-      </w:r>
-    </w:p>
-    <w:p/>
-    <w:p>
-      <w:r>
-        <w:t>base1.8</w:t>
-      </w:r>
-    </w:p>
-    <w:p>
-      <w:r>
-        <w:t xml:space="preserve">1.8抛弃了原有的 Segment 分段锁，而采用了 CAS + synchronized 来保证并发安全性。也将 1.7 中存放数据的 </w:t>
-      </w:r>
-      <w:proofErr w:type="spellStart"/>
-      <w:r>
-        <w:t>HashEntry</w:t>
-      </w:r>
-      <w:proofErr w:type="spellEnd"/>
-      <w:r>
-        <w:t xml:space="preserve"> 改为 Node，但作用都是相同的。其中的 </w:t>
-      </w:r>
-      <w:proofErr w:type="spellStart"/>
-      <w:r>
-        <w:t>val</w:t>
-      </w:r>
-      <w:proofErr w:type="spellEnd"/>
-      <w:r>
-        <w:t xml:space="preserve"> next 都用了 volatile 修饰，保证了可见性。</w:t>
+        <w:t>volatile 修饰，保证了可见性。</w:t>
       </w:r>
     </w:p>
     <w:p/>
@@ -6237,6 +6455,7 @@
         <w:rPr>
           <w:rFonts w:hint="eastAsia"/>
         </w:rPr>
+        <w:lastRenderedPageBreak/>
         <w:t>HashTable</w:t>
       </w:r>
       <w:proofErr w:type="spellEnd"/>
@@ -6425,500 +6644,500 @@
         <w:rPr>
           <w:rFonts w:hint="eastAsia"/>
         </w:rPr>
+        <w:tab/>
+        <w:t>3、两者的遍历方式大同小异，</w:t>
+      </w:r>
+      <w:proofErr w:type="spellStart"/>
+      <w:r>
+        <w:rPr>
+          <w:rFonts w:hint="eastAsia"/>
+        </w:rPr>
+        <w:t>Hashtable</w:t>
+      </w:r>
+      <w:proofErr w:type="spellEnd"/>
+      <w:r>
+        <w:rPr>
+          <w:rFonts w:hint="eastAsia"/>
+        </w:rPr>
+        <w:t>仅仅比HashMap多一个elements方法。</w:t>
+      </w:r>
+    </w:p>
+    <w:p>
+      <w:pPr>
+        <w:ind w:firstLine="420"/>
+      </w:pPr>
+      <w:r>
+        <w:rPr>
+          <w:rFonts w:hint="eastAsia"/>
+        </w:rPr>
+        <w:t>4、</w:t>
+      </w:r>
+      <w:proofErr w:type="spellStart"/>
+      <w:r>
+        <w:rPr>
+          <w:rFonts w:hint="eastAsia"/>
+        </w:rPr>
+        <w:t>HashTable</w:t>
+      </w:r>
+      <w:proofErr w:type="spellEnd"/>
+      <w:r>
+        <w:rPr>
+          <w:rFonts w:hint="eastAsia"/>
+        </w:rPr>
+        <w:t>使用Enumeration，HashMap使用Iterator</w:t>
+      </w:r>
+    </w:p>
+    <w:p/>
+    <w:p>
+      <w:pPr>
+        <w:rPr>
+          <w:b/>
+        </w:rPr>
+      </w:pPr>
+      <w:r>
+        <w:rPr>
+          <w:rFonts w:hint="eastAsia"/>
+          <w:b/>
+        </w:rPr>
+        <w:t>JDK8中的HashMap</w:t>
+      </w:r>
+    </w:p>
+    <w:p>
+      <w:r>
+        <w:rPr>
+          <w:rFonts w:hint="eastAsia"/>
+        </w:rPr>
+        <w:tab/>
+        <w:t>JDK8中采用的</w:t>
+      </w:r>
+      <w:proofErr w:type="gramStart"/>
+      <w:r>
+        <w:rPr>
+          <w:rFonts w:hint="eastAsia"/>
+        </w:rPr>
+        <w:t>是位桶</w:t>
+      </w:r>
+      <w:proofErr w:type="gramEnd"/>
+      <w:r>
+        <w:rPr>
+          <w:rFonts w:hint="eastAsia"/>
+        </w:rPr>
+        <w:t>+链表/红黑树（有关</w:t>
+      </w:r>
+      <w:proofErr w:type="gramStart"/>
+      <w:r>
+        <w:rPr>
+          <w:rFonts w:hint="eastAsia"/>
+        </w:rPr>
+        <w:t>红黑树请查看</w:t>
+      </w:r>
+      <w:proofErr w:type="gramEnd"/>
+      <w:r>
+        <w:rPr>
+          <w:rFonts w:hint="eastAsia"/>
+        </w:rPr>
+        <w:t>红黑树）的方式，也是非线程安全的。当</w:t>
+      </w:r>
+      <w:proofErr w:type="gramStart"/>
+      <w:r>
+        <w:rPr>
+          <w:rFonts w:hint="eastAsia"/>
+        </w:rPr>
+        <w:t>某个位桶的</w:t>
+      </w:r>
+      <w:proofErr w:type="gramEnd"/>
+      <w:r>
+        <w:rPr>
+          <w:rFonts w:hint="eastAsia"/>
+        </w:rPr>
+        <w:t>链表的长度达到某个阀值的时候，这个链表就将转换成红黑树。</w:t>
+      </w:r>
+    </w:p>
+    <w:p/>
+    <w:p>
+      <w:r>
+        <w:rPr>
+          <w:rFonts w:hint="eastAsia"/>
+        </w:rPr>
+        <w:t>JDK6,7中的</w:t>
+      </w:r>
+      <w:proofErr w:type="spellStart"/>
+      <w:r>
+        <w:rPr>
+          <w:rFonts w:hint="eastAsia"/>
+        </w:rPr>
+        <w:t>ConcurrentHashmap</w:t>
+      </w:r>
+      <w:proofErr w:type="spellEnd"/>
+      <w:r>
+        <w:rPr>
+          <w:rFonts w:hint="eastAsia"/>
+        </w:rPr>
+        <w:t>主要使用Segment来实现减小锁粒度，把HashMap分割成若干个Segment，在put的时候需要锁住Segment，get时候</w:t>
+      </w:r>
+      <w:proofErr w:type="gramStart"/>
+      <w:r>
+        <w:rPr>
+          <w:rFonts w:hint="eastAsia"/>
+        </w:rPr>
+        <w:t>不</w:t>
+      </w:r>
+      <w:proofErr w:type="gramEnd"/>
+      <w:r>
+        <w:rPr>
+          <w:rFonts w:hint="eastAsia"/>
+        </w:rPr>
+        <w:t>加锁，使用volatile来保证可见性，当要统计全局时（比如size），首先会尝试多次计算</w:t>
+      </w:r>
+      <w:proofErr w:type="spellStart"/>
+      <w:r>
+        <w:rPr>
+          <w:rFonts w:hint="eastAsia"/>
+        </w:rPr>
+        <w:t>modcount</w:t>
+      </w:r>
+      <w:proofErr w:type="spellEnd"/>
+      <w:r>
+        <w:rPr>
+          <w:rFonts w:hint="eastAsia"/>
+        </w:rPr>
+        <w:t>来确定，这几次尝试中，是否有其他线程进行了修改操作，如果没有，则直接返回size。如果有，则需要依次锁住所有的Segment来计算。</w:t>
+      </w:r>
+    </w:p>
+    <w:p>
+      <w:r>
+        <w:rPr>
+          <w:rFonts w:hint="eastAsia"/>
+        </w:rPr>
+        <w:t>jdk7中</w:t>
+      </w:r>
+      <w:proofErr w:type="spellStart"/>
+      <w:r>
+        <w:rPr>
+          <w:rFonts w:hint="eastAsia"/>
+        </w:rPr>
+        <w:t>ConcurrentHashmap</w:t>
+      </w:r>
+      <w:proofErr w:type="spellEnd"/>
+      <w:r>
+        <w:rPr>
+          <w:rFonts w:hint="eastAsia"/>
+        </w:rPr>
+        <w:t>中，当长度过长碰撞会很频繁，链表的增改</w:t>
+      </w:r>
+      <w:proofErr w:type="gramStart"/>
+      <w:r>
+        <w:rPr>
+          <w:rFonts w:hint="eastAsia"/>
+        </w:rPr>
+        <w:t>删查操作</w:t>
+      </w:r>
+      <w:proofErr w:type="gramEnd"/>
+      <w:r>
+        <w:rPr>
+          <w:rFonts w:hint="eastAsia"/>
+        </w:rPr>
+        <w:t>都会消耗很长的时间，影响性能。</w:t>
+      </w:r>
+    </w:p>
+    <w:p>
+      <w:r>
+        <w:rPr>
+          <w:rFonts w:hint="eastAsia"/>
+        </w:rPr>
+        <w:t>jdk8 中完全重写了</w:t>
+      </w:r>
+      <w:proofErr w:type="spellStart"/>
+      <w:r>
+        <w:rPr>
+          <w:rFonts w:hint="eastAsia"/>
+        </w:rPr>
+        <w:t>concurrentHashmap</w:t>
+      </w:r>
+      <w:proofErr w:type="spellEnd"/>
+      <w:r>
+        <w:rPr>
+          <w:rFonts w:hint="eastAsia"/>
+        </w:rPr>
+        <w:t>,代码量从原来的1000多行变成了 6000多 行，实现上也和原来的分段式存储有很大的区别。</w:t>
+      </w:r>
+    </w:p>
+    <w:p>
+      <w:r>
+        <w:rPr>
+          <w:rFonts w:hint="eastAsia"/>
+        </w:rPr>
+        <w:t>JDK8中采用的</w:t>
+      </w:r>
+      <w:proofErr w:type="gramStart"/>
+      <w:r>
+        <w:rPr>
+          <w:rFonts w:hint="eastAsia"/>
+        </w:rPr>
+        <w:t>是位桶</w:t>
+      </w:r>
+      <w:proofErr w:type="gramEnd"/>
+      <w:r>
+        <w:rPr>
+          <w:rFonts w:hint="eastAsia"/>
+        </w:rPr>
+        <w:t>+链表/红黑树（有关</w:t>
+      </w:r>
+      <w:proofErr w:type="gramStart"/>
+      <w:r>
+        <w:rPr>
+          <w:rFonts w:hint="eastAsia"/>
+        </w:rPr>
+        <w:t>红黑树请查看</w:t>
+      </w:r>
+      <w:proofErr w:type="gramEnd"/>
+      <w:r>
+        <w:rPr>
+          <w:rFonts w:hint="eastAsia"/>
+        </w:rPr>
+        <w:t>红黑树）的方式，也是非线程安全的。当</w:t>
+      </w:r>
+      <w:proofErr w:type="gramStart"/>
+      <w:r>
+        <w:rPr>
+          <w:rFonts w:hint="eastAsia"/>
+        </w:rPr>
+        <w:t>某个位桶的</w:t>
+      </w:r>
+      <w:proofErr w:type="gramEnd"/>
+      <w:r>
+        <w:rPr>
+          <w:rFonts w:hint="eastAsia"/>
+        </w:rPr>
+        <w:t>链表的长度达到某个阀值的时候，这个链表就将转换成红黑树。</w:t>
+      </w:r>
+    </w:p>
+    <w:p>
+      <w:r>
+        <w:rPr>
+          <w:rFonts w:hint="eastAsia"/>
+        </w:rPr>
+        <w:t>JDK8中，当同一个hash值的节点数不小于8时，将不再以单链表的形式存储了，会被调整成一颗红黑树（上图中null节点没画）。这就是JDK7与JDK8中HashMap实现的最大区别。</w:t>
+      </w:r>
+    </w:p>
+    <w:p/>
+    <w:p>
+      <w:pPr>
+        <w:rPr>
+          <w:b/>
+        </w:rPr>
+      </w:pPr>
+      <w:proofErr w:type="spellStart"/>
+      <w:r>
+        <w:rPr>
+          <w:rFonts w:hint="eastAsia"/>
+          <w:b/>
+        </w:rPr>
+        <w:t>ConcurrentHashMap</w:t>
+      </w:r>
+      <w:proofErr w:type="spellEnd"/>
+      <w:r>
+        <w:rPr>
+          <w:rFonts w:hint="eastAsia"/>
+          <w:b/>
+        </w:rPr>
+        <w:t>能完全替代</w:t>
+      </w:r>
+      <w:proofErr w:type="spellStart"/>
+      <w:r>
+        <w:rPr>
+          <w:rFonts w:hint="eastAsia"/>
+          <w:b/>
+        </w:rPr>
+        <w:t>HashTable</w:t>
+      </w:r>
+      <w:proofErr w:type="spellEnd"/>
+      <w:r>
+        <w:rPr>
+          <w:rFonts w:hint="eastAsia"/>
+          <w:b/>
+        </w:rPr>
+        <w:t>吗？</w:t>
+      </w:r>
+    </w:p>
+    <w:p>
+      <w:r>
+        <w:rPr>
+          <w:rFonts w:hint="eastAsia"/>
+        </w:rPr>
+        <w:tab/>
+      </w:r>
+      <w:proofErr w:type="spellStart"/>
+      <w:r>
+        <w:rPr>
+          <w:rFonts w:hint="eastAsia"/>
+        </w:rPr>
+        <w:t>HashTable</w:t>
+      </w:r>
+      <w:proofErr w:type="spellEnd"/>
+      <w:r>
+        <w:rPr>
+          <w:rFonts w:hint="eastAsia"/>
+        </w:rPr>
+        <w:t>虽然性能上不如</w:t>
+      </w:r>
+      <w:proofErr w:type="spellStart"/>
+      <w:r>
+        <w:rPr>
+          <w:rFonts w:hint="eastAsia"/>
+        </w:rPr>
+        <w:t>ConcurrentHashMap</w:t>
+      </w:r>
+      <w:proofErr w:type="spellEnd"/>
+      <w:r>
+        <w:rPr>
+          <w:rFonts w:hint="eastAsia"/>
+        </w:rPr>
+        <w:t>，但并不能完全被取代，两者的迭代器的一致性不同的，</w:t>
+      </w:r>
+      <w:proofErr w:type="spellStart"/>
+      <w:r>
+        <w:rPr>
+          <w:rFonts w:hint="eastAsia"/>
+        </w:rPr>
+        <w:t>HashTable</w:t>
+      </w:r>
+      <w:proofErr w:type="spellEnd"/>
+      <w:r>
+        <w:rPr>
+          <w:rFonts w:hint="eastAsia"/>
+        </w:rPr>
+        <w:t>的迭代器是强一致性的，而</w:t>
+      </w:r>
+      <w:proofErr w:type="spellStart"/>
+      <w:r>
+        <w:rPr>
+          <w:rFonts w:hint="eastAsia"/>
+        </w:rPr>
+        <w:t>ConcurrentHashMap</w:t>
+      </w:r>
+      <w:proofErr w:type="spellEnd"/>
+      <w:r>
+        <w:rPr>
+          <w:rFonts w:hint="eastAsia"/>
+        </w:rPr>
+        <w:t>是</w:t>
+      </w:r>
+      <w:proofErr w:type="gramStart"/>
+      <w:r>
+        <w:rPr>
+          <w:rFonts w:hint="eastAsia"/>
+        </w:rPr>
+        <w:t>弱一致</w:t>
+      </w:r>
+      <w:proofErr w:type="gramEnd"/>
+      <w:r>
+        <w:rPr>
+          <w:rFonts w:hint="eastAsia"/>
+        </w:rPr>
+        <w:t xml:space="preserve">的。 </w:t>
+      </w:r>
+      <w:proofErr w:type="spellStart"/>
+      <w:r>
+        <w:rPr>
+          <w:rFonts w:hint="eastAsia"/>
+        </w:rPr>
+        <w:t>ConcurrentHashMap</w:t>
+      </w:r>
+      <w:proofErr w:type="spellEnd"/>
+      <w:r>
+        <w:rPr>
+          <w:rFonts w:hint="eastAsia"/>
+        </w:rPr>
+        <w:t>的get，clear，iterator 都是弱一致性的。 Doug Lea 也将这个判断留给用户自己决定是否使用</w:t>
+      </w:r>
+      <w:proofErr w:type="spellStart"/>
+      <w:r>
+        <w:rPr>
+          <w:rFonts w:hint="eastAsia"/>
+        </w:rPr>
+        <w:t>ConcurrentHashMap</w:t>
+      </w:r>
+      <w:proofErr w:type="spellEnd"/>
+      <w:r>
+        <w:rPr>
+          <w:rFonts w:hint="eastAsia"/>
+        </w:rPr>
+        <w:t>。</w:t>
+      </w:r>
+    </w:p>
+    <w:p/>
+    <w:p>
+      <w:pPr>
+        <w:rPr>
+          <w:b/>
+        </w:rPr>
+      </w:pPr>
+      <w:r>
+        <w:rPr>
+          <w:rFonts w:hint="eastAsia"/>
+          <w:b/>
+        </w:rPr>
+        <w:t>那么什么是强一致性和弱一致性呢？</w:t>
+      </w:r>
+    </w:p>
+    <w:p>
+      <w:r>
+        <w:rPr>
+          <w:rFonts w:hint="eastAsia"/>
+        </w:rPr>
+        <w:tab/>
+        <w:t>get方法是</w:t>
+      </w:r>
+      <w:proofErr w:type="gramStart"/>
+      <w:r>
+        <w:rPr>
+          <w:rFonts w:hint="eastAsia"/>
+        </w:rPr>
+        <w:t>弱一致</w:t>
+      </w:r>
+      <w:proofErr w:type="gramEnd"/>
+      <w:r>
+        <w:rPr>
+          <w:rFonts w:hint="eastAsia"/>
+        </w:rPr>
+        <w:t>的，是什么含义？可能你期望往</w:t>
+      </w:r>
+      <w:proofErr w:type="spellStart"/>
+      <w:r>
+        <w:rPr>
+          <w:rFonts w:hint="eastAsia"/>
+        </w:rPr>
+        <w:t>ConcurrentHashMap</w:t>
+      </w:r>
+      <w:proofErr w:type="spellEnd"/>
+      <w:r>
+        <w:rPr>
+          <w:rFonts w:hint="eastAsia"/>
+        </w:rPr>
+        <w:t>底层数据结构中加入一个元素后，立马能对get可见，但</w:t>
+      </w:r>
+      <w:proofErr w:type="spellStart"/>
+      <w:r>
+        <w:rPr>
+          <w:rFonts w:hint="eastAsia"/>
+        </w:rPr>
+        <w:t>ConcurrentHashMap</w:t>
+      </w:r>
+      <w:proofErr w:type="spellEnd"/>
+      <w:r>
+        <w:rPr>
+          <w:rFonts w:hint="eastAsia"/>
+        </w:rPr>
+        <w:t>并不能如你所愿。换句话说，put操作将一个元素加入到底层数据结构后，get可能在某段时间内还看不到这个元素，若不考虑内存模型，单从代码逻辑上来看，却是应该可以看得到的。</w:t>
+      </w:r>
+    </w:p>
+    <w:p>
+      <w:r>
+        <w:rPr>
+          <w:rFonts w:hint="eastAsia"/>
+        </w:rPr>
         <w:lastRenderedPageBreak/>
-        <w:tab/>
-        <w:t>3、两者的遍历方式大同小异，</w:t>
-      </w:r>
-      <w:proofErr w:type="spellStart"/>
-      <w:r>
-        <w:rPr>
-          <w:rFonts w:hint="eastAsia"/>
-        </w:rPr>
-        <w:t>Hashtable</w:t>
-      </w:r>
-      <w:proofErr w:type="spellEnd"/>
-      <w:r>
-        <w:rPr>
-          <w:rFonts w:hint="eastAsia"/>
-        </w:rPr>
-        <w:t>仅仅比HashMap多一个elements方法。</w:t>
-      </w:r>
-    </w:p>
-    <w:p>
-      <w:pPr>
-        <w:ind w:firstLine="420"/>
-      </w:pPr>
-      <w:r>
-        <w:rPr>
-          <w:rFonts w:hint="eastAsia"/>
-        </w:rPr>
-        <w:t>4、</w:t>
-      </w:r>
-      <w:proofErr w:type="spellStart"/>
-      <w:r>
-        <w:rPr>
-          <w:rFonts w:hint="eastAsia"/>
-        </w:rPr>
-        <w:t>HashTable</w:t>
-      </w:r>
-      <w:proofErr w:type="spellEnd"/>
-      <w:r>
-        <w:rPr>
-          <w:rFonts w:hint="eastAsia"/>
-        </w:rPr>
-        <w:t>使用Enumeration，HashMap使用Iterator</w:t>
-      </w:r>
-    </w:p>
-    <w:p/>
-    <w:p>
-      <w:pPr>
-        <w:rPr>
-          <w:b/>
-        </w:rPr>
-      </w:pPr>
-      <w:r>
-        <w:rPr>
-          <w:rFonts w:hint="eastAsia"/>
-          <w:b/>
-        </w:rPr>
-        <w:t>JDK8中的HashMap</w:t>
-      </w:r>
-    </w:p>
-    <w:p>
-      <w:r>
-        <w:rPr>
-          <w:rFonts w:hint="eastAsia"/>
-        </w:rPr>
-        <w:tab/>
-        <w:t>JDK8中采用的</w:t>
-      </w:r>
-      <w:proofErr w:type="gramStart"/>
-      <w:r>
-        <w:rPr>
-          <w:rFonts w:hint="eastAsia"/>
-        </w:rPr>
-        <w:t>是位桶</w:t>
-      </w:r>
-      <w:proofErr w:type="gramEnd"/>
-      <w:r>
-        <w:rPr>
-          <w:rFonts w:hint="eastAsia"/>
-        </w:rPr>
-        <w:t>+链表/红黑树（有关</w:t>
-      </w:r>
-      <w:proofErr w:type="gramStart"/>
-      <w:r>
-        <w:rPr>
-          <w:rFonts w:hint="eastAsia"/>
-        </w:rPr>
-        <w:t>红黑树请查看</w:t>
-      </w:r>
-      <w:proofErr w:type="gramEnd"/>
-      <w:r>
-        <w:rPr>
-          <w:rFonts w:hint="eastAsia"/>
-        </w:rPr>
-        <w:t>红黑树）的方式，也是非线程安全的。当</w:t>
-      </w:r>
-      <w:proofErr w:type="gramStart"/>
-      <w:r>
-        <w:rPr>
-          <w:rFonts w:hint="eastAsia"/>
-        </w:rPr>
-        <w:t>某个位桶的</w:t>
-      </w:r>
-      <w:proofErr w:type="gramEnd"/>
-      <w:r>
-        <w:rPr>
-          <w:rFonts w:hint="eastAsia"/>
-        </w:rPr>
-        <w:t>链表的长度达到某个阀值的时候，这个链表就将转换成红黑树。</w:t>
-      </w:r>
-    </w:p>
-    <w:p/>
-    <w:p>
-      <w:r>
-        <w:rPr>
-          <w:rFonts w:hint="eastAsia"/>
-        </w:rPr>
-        <w:t>JDK6,7中的</w:t>
-      </w:r>
-      <w:proofErr w:type="spellStart"/>
-      <w:r>
-        <w:rPr>
-          <w:rFonts w:hint="eastAsia"/>
-        </w:rPr>
-        <w:t>ConcurrentHashmap</w:t>
-      </w:r>
-      <w:proofErr w:type="spellEnd"/>
-      <w:r>
-        <w:rPr>
-          <w:rFonts w:hint="eastAsia"/>
-        </w:rPr>
-        <w:t>主要使用Segment来实现减小锁粒度，把HashMap分割成若干个Segment，在put的时候需要锁住Segment，get时候</w:t>
-      </w:r>
-      <w:proofErr w:type="gramStart"/>
-      <w:r>
-        <w:rPr>
-          <w:rFonts w:hint="eastAsia"/>
-        </w:rPr>
-        <w:t>不</w:t>
-      </w:r>
-      <w:proofErr w:type="gramEnd"/>
-      <w:r>
-        <w:rPr>
-          <w:rFonts w:hint="eastAsia"/>
-        </w:rPr>
-        <w:t>加锁，使用volatile来保证可见性，当要统计全局时（比如size），首先会尝试多次计算</w:t>
-      </w:r>
-      <w:proofErr w:type="spellStart"/>
-      <w:r>
-        <w:rPr>
-          <w:rFonts w:hint="eastAsia"/>
-        </w:rPr>
-        <w:t>modcount</w:t>
-      </w:r>
-      <w:proofErr w:type="spellEnd"/>
-      <w:r>
-        <w:rPr>
-          <w:rFonts w:hint="eastAsia"/>
-        </w:rPr>
-        <w:t>来确定，这几次尝试中，是否有其他线程进行了修改操作，如果没有，则直接返回size。如果有，则需要依次锁住所有的Segment来计算。</w:t>
-      </w:r>
-    </w:p>
-    <w:p>
-      <w:r>
-        <w:rPr>
-          <w:rFonts w:hint="eastAsia"/>
-        </w:rPr>
-        <w:t>jdk7中</w:t>
-      </w:r>
-      <w:proofErr w:type="spellStart"/>
-      <w:r>
-        <w:rPr>
-          <w:rFonts w:hint="eastAsia"/>
-        </w:rPr>
-        <w:t>ConcurrentHashmap</w:t>
-      </w:r>
-      <w:proofErr w:type="spellEnd"/>
-      <w:r>
-        <w:rPr>
-          <w:rFonts w:hint="eastAsia"/>
-        </w:rPr>
-        <w:t>中，当长度过长碰撞会很频繁，链表的增改</w:t>
-      </w:r>
-      <w:proofErr w:type="gramStart"/>
-      <w:r>
-        <w:rPr>
-          <w:rFonts w:hint="eastAsia"/>
-        </w:rPr>
-        <w:t>删查操作</w:t>
-      </w:r>
-      <w:proofErr w:type="gramEnd"/>
-      <w:r>
-        <w:rPr>
-          <w:rFonts w:hint="eastAsia"/>
-        </w:rPr>
-        <w:t>都会消耗很长的时间，影响性能。</w:t>
-      </w:r>
-    </w:p>
-    <w:p>
-      <w:r>
-        <w:rPr>
-          <w:rFonts w:hint="eastAsia"/>
-        </w:rPr>
-        <w:t>jdk8 中完全重写了</w:t>
-      </w:r>
-      <w:proofErr w:type="spellStart"/>
-      <w:r>
-        <w:rPr>
-          <w:rFonts w:hint="eastAsia"/>
-        </w:rPr>
-        <w:t>concurrentHashmap</w:t>
-      </w:r>
-      <w:proofErr w:type="spellEnd"/>
-      <w:r>
-        <w:rPr>
-          <w:rFonts w:hint="eastAsia"/>
-        </w:rPr>
-        <w:t>,代码量从原来的1000多行变成了 6000多 行，实现上也和原来的分段式存储有很大的区别。</w:t>
-      </w:r>
-    </w:p>
-    <w:p>
-      <w:r>
-        <w:rPr>
-          <w:rFonts w:hint="eastAsia"/>
-        </w:rPr>
-        <w:t>JDK8中采用的</w:t>
-      </w:r>
-      <w:proofErr w:type="gramStart"/>
-      <w:r>
-        <w:rPr>
-          <w:rFonts w:hint="eastAsia"/>
-        </w:rPr>
-        <w:t>是位桶</w:t>
-      </w:r>
-      <w:proofErr w:type="gramEnd"/>
-      <w:r>
-        <w:rPr>
-          <w:rFonts w:hint="eastAsia"/>
-        </w:rPr>
-        <w:t>+链表/红黑树（有关</w:t>
-      </w:r>
-      <w:proofErr w:type="gramStart"/>
-      <w:r>
-        <w:rPr>
-          <w:rFonts w:hint="eastAsia"/>
-        </w:rPr>
-        <w:t>红黑树请查看</w:t>
-      </w:r>
-      <w:proofErr w:type="gramEnd"/>
-      <w:r>
-        <w:rPr>
-          <w:rFonts w:hint="eastAsia"/>
-        </w:rPr>
-        <w:t>红黑树）的方式，也是非线程安全的。当</w:t>
-      </w:r>
-      <w:proofErr w:type="gramStart"/>
-      <w:r>
-        <w:rPr>
-          <w:rFonts w:hint="eastAsia"/>
-        </w:rPr>
-        <w:t>某个位桶的</w:t>
-      </w:r>
-      <w:proofErr w:type="gramEnd"/>
-      <w:r>
-        <w:rPr>
-          <w:rFonts w:hint="eastAsia"/>
-        </w:rPr>
-        <w:t>链表的长度达到某个阀值的时候，这个链表就将转换成红黑树。</w:t>
-      </w:r>
-    </w:p>
-    <w:p>
-      <w:r>
-        <w:rPr>
-          <w:rFonts w:hint="eastAsia"/>
-        </w:rPr>
-        <w:t>JDK8中，当同一个hash值的节点数不小于8时，将不再以单链表的形式存储了，会被调整成一颗红黑树（上图中null节点没画）。这就是JDK7与JDK8中HashMap实现的最大区别。</w:t>
-      </w:r>
-    </w:p>
-    <w:p/>
-    <w:p>
-      <w:pPr>
-        <w:rPr>
-          <w:b/>
-        </w:rPr>
-      </w:pPr>
-      <w:proofErr w:type="spellStart"/>
-      <w:r>
-        <w:rPr>
-          <w:rFonts w:hint="eastAsia"/>
-          <w:b/>
-        </w:rPr>
-        <w:t>ConcurrentHashMap</w:t>
-      </w:r>
-      <w:proofErr w:type="spellEnd"/>
-      <w:r>
-        <w:rPr>
-          <w:rFonts w:hint="eastAsia"/>
-          <w:b/>
-        </w:rPr>
-        <w:t>能完全替代</w:t>
-      </w:r>
-      <w:proofErr w:type="spellStart"/>
-      <w:r>
-        <w:rPr>
-          <w:rFonts w:hint="eastAsia"/>
-          <w:b/>
-        </w:rPr>
-        <w:t>HashTable</w:t>
-      </w:r>
-      <w:proofErr w:type="spellEnd"/>
-      <w:r>
-        <w:rPr>
-          <w:rFonts w:hint="eastAsia"/>
-          <w:b/>
-        </w:rPr>
-        <w:t>吗？</w:t>
-      </w:r>
-    </w:p>
-    <w:p>
-      <w:r>
-        <w:rPr>
-          <w:rFonts w:hint="eastAsia"/>
-        </w:rPr>
-        <w:tab/>
-      </w:r>
-      <w:proofErr w:type="spellStart"/>
-      <w:r>
-        <w:rPr>
-          <w:rFonts w:hint="eastAsia"/>
-        </w:rPr>
-        <w:t>HashTable</w:t>
-      </w:r>
-      <w:proofErr w:type="spellEnd"/>
-      <w:r>
-        <w:rPr>
-          <w:rFonts w:hint="eastAsia"/>
-        </w:rPr>
-        <w:t>虽然性能上不如</w:t>
-      </w:r>
-      <w:proofErr w:type="spellStart"/>
-      <w:r>
-        <w:rPr>
-          <w:rFonts w:hint="eastAsia"/>
-        </w:rPr>
-        <w:t>ConcurrentHashMap</w:t>
-      </w:r>
-      <w:proofErr w:type="spellEnd"/>
-      <w:r>
-        <w:rPr>
-          <w:rFonts w:hint="eastAsia"/>
-        </w:rPr>
-        <w:t>，但并不能完全被取代，两者的迭代器的一致性不同的，</w:t>
-      </w:r>
-      <w:proofErr w:type="spellStart"/>
-      <w:r>
-        <w:rPr>
-          <w:rFonts w:hint="eastAsia"/>
-        </w:rPr>
-        <w:t>HashTable</w:t>
-      </w:r>
-      <w:proofErr w:type="spellEnd"/>
-      <w:r>
-        <w:rPr>
-          <w:rFonts w:hint="eastAsia"/>
-        </w:rPr>
-        <w:t>的迭代器是强一致性的，而</w:t>
-      </w:r>
-      <w:proofErr w:type="spellStart"/>
-      <w:r>
-        <w:rPr>
-          <w:rFonts w:hint="eastAsia"/>
-        </w:rPr>
-        <w:t>ConcurrentHashMap</w:t>
-      </w:r>
-      <w:proofErr w:type="spellEnd"/>
-      <w:r>
-        <w:rPr>
-          <w:rFonts w:hint="eastAsia"/>
-        </w:rPr>
-        <w:t>是</w:t>
-      </w:r>
-      <w:proofErr w:type="gramStart"/>
-      <w:r>
-        <w:rPr>
-          <w:rFonts w:hint="eastAsia"/>
-        </w:rPr>
-        <w:t>弱一致</w:t>
-      </w:r>
-      <w:proofErr w:type="gramEnd"/>
-      <w:r>
-        <w:rPr>
-          <w:rFonts w:hint="eastAsia"/>
-        </w:rPr>
-        <w:t xml:space="preserve">的。 </w:t>
-      </w:r>
-      <w:proofErr w:type="spellStart"/>
-      <w:r>
-        <w:rPr>
-          <w:rFonts w:hint="eastAsia"/>
-        </w:rPr>
-        <w:t>ConcurrentHashMap</w:t>
-      </w:r>
-      <w:proofErr w:type="spellEnd"/>
-      <w:r>
-        <w:rPr>
-          <w:rFonts w:hint="eastAsia"/>
-        </w:rPr>
-        <w:t>的get，clear，iterator 都是弱一致性的。 Doug Lea 也将这个判断留给用户自己决定是否使用</w:t>
-      </w:r>
-      <w:proofErr w:type="spellStart"/>
-      <w:r>
-        <w:rPr>
-          <w:rFonts w:hint="eastAsia"/>
-        </w:rPr>
-        <w:t>ConcurrentHashMap</w:t>
-      </w:r>
-      <w:proofErr w:type="spellEnd"/>
-      <w:r>
-        <w:rPr>
-          <w:rFonts w:hint="eastAsia"/>
-        </w:rPr>
-        <w:t>。</w:t>
-      </w:r>
-    </w:p>
-    <w:p/>
-    <w:p>
-      <w:pPr>
-        <w:rPr>
-          <w:b/>
-        </w:rPr>
-      </w:pPr>
-      <w:r>
-        <w:rPr>
-          <w:rFonts w:hint="eastAsia"/>
-          <w:b/>
-        </w:rPr>
-        <w:t>那么什么是强一致性和弱一致性呢？</w:t>
-      </w:r>
-    </w:p>
-    <w:p>
-      <w:r>
-        <w:rPr>
-          <w:rFonts w:hint="eastAsia"/>
-        </w:rPr>
-        <w:tab/>
-        <w:t>get方法是</w:t>
-      </w:r>
-      <w:proofErr w:type="gramStart"/>
-      <w:r>
-        <w:rPr>
-          <w:rFonts w:hint="eastAsia"/>
-        </w:rPr>
-        <w:t>弱一致</w:t>
-      </w:r>
-      <w:proofErr w:type="gramEnd"/>
-      <w:r>
-        <w:rPr>
-          <w:rFonts w:hint="eastAsia"/>
-        </w:rPr>
-        <w:t>的，是什么含义？可能你期望往</w:t>
-      </w:r>
-      <w:proofErr w:type="spellStart"/>
-      <w:r>
-        <w:rPr>
-          <w:rFonts w:hint="eastAsia"/>
-        </w:rPr>
-        <w:t>ConcurrentHashMap</w:t>
-      </w:r>
-      <w:proofErr w:type="spellEnd"/>
-      <w:r>
-        <w:rPr>
-          <w:rFonts w:hint="eastAsia"/>
-        </w:rPr>
-        <w:t>底层数据结构中加入一个元素后，立马能对get可见，但</w:t>
-      </w:r>
-      <w:proofErr w:type="spellStart"/>
-      <w:r>
-        <w:rPr>
-          <w:rFonts w:hint="eastAsia"/>
-        </w:rPr>
-        <w:t>ConcurrentHashMap</w:t>
-      </w:r>
-      <w:proofErr w:type="spellEnd"/>
-      <w:r>
-        <w:rPr>
-          <w:rFonts w:hint="eastAsia"/>
-        </w:rPr>
-        <w:t>并不能如你所愿。换句话说，put操作将一个元素加入到底层数据结构后，get可能在某段时间内还看不到这个元素，若不考虑内存模型，单从代码逻辑上来看，却是应该可以看得到的。</w:t>
-      </w:r>
-    </w:p>
-    <w:p>
-      <w:r>
-        <w:rPr>
-          <w:rFonts w:hint="eastAsia"/>
-        </w:rPr>
         <w:tab/>
         <w:t>下面将结合代码和java内存模型相关内容来分析下put/get方法。put方法我们只需关注</w:t>
       </w:r>
@@ -7062,7 +7281,6 @@
           <w:kern w:val="0"/>
           <w:szCs w:val="21"/>
         </w:rPr>
-        <w:lastRenderedPageBreak/>
         <w:t>SynchronizedMap</w:t>
       </w:r>
       <w:proofErr w:type="spellEnd"/>
@@ -7812,6 +8030,7 @@
           <w:rFonts w:asciiTheme="minorEastAsia" w:hAnsiTheme="minorEastAsia" w:hint="eastAsia"/>
           <w:szCs w:val="21"/>
         </w:rPr>
+        <w:lastRenderedPageBreak/>
         <w:tab/>
         <w:t xml:space="preserve">5.ArrayBlockingQueue, （基于数组的并发阻塞队列） </w:t>
       </w:r>
@@ -7961,16 +8180,7 @@
           <w:szCs w:val="21"/>
           <w:shd w:val="clear" w:color="auto" w:fill="FFFFFF"/>
         </w:rPr>
-        <w:t xml:space="preserve"> 在用迭代器遍历一个集合对象时，如果遍历过程中对集合对象</w:t>
-      </w:r>
-      <w:r>
-        <w:rPr>
-          <w:rFonts w:asciiTheme="minorEastAsia" w:hAnsiTheme="minorEastAsia" w:cs="Arial"/>
-          <w:szCs w:val="21"/>
-          <w:shd w:val="clear" w:color="auto" w:fill="FFFFFF"/>
-        </w:rPr>
-        <w:lastRenderedPageBreak/>
-        <w:t>的内容进行了修改（增加、删除、修改），则会抛出Concurrent Modification Exception。场景：</w:t>
+        <w:t xml:space="preserve"> 在用迭代器遍历一个集合对象时，如果遍历过程中对集合对象的内容进行了修改（增加、删除、修改），则会抛出Concurrent Modification Exception。场景：</w:t>
       </w:r>
       <w:proofErr w:type="spellStart"/>
       <w:r>
@@ -8853,6 +9063,7 @@
           <w:color w:val="4F4F4F"/>
           <w:shd w:val="clear" w:color="auto" w:fill="FFFFFF"/>
         </w:rPr>
+        <w:lastRenderedPageBreak/>
         <w:t>非对称加密已经</w:t>
       </w:r>
       <w:proofErr w:type="gramStart"/>
@@ -9212,21 +9423,9 @@
         <w:t>发送给我的</w:t>
       </w:r>
     </w:p>
-    <w:p>
-      <w:pPr>
-        <w:rPr>
-          <w:rFonts w:hint="eastAsia"/>
-        </w:rPr>
-      </w:pPr>
-    </w:p>
     <w:p/>
-    <w:p>
-      <w:pPr>
-        <w:rPr>
-          <w:rFonts w:hint="eastAsia"/>
-        </w:rPr>
-      </w:pPr>
-    </w:p>
+    <w:p/>
+    <w:p/>
     <w:p>
       <w:pPr>
         <w:pStyle w:val="2"/>
@@ -9235,7 +9434,6 @@
         <w:rPr>
           <w:rFonts w:hint="eastAsia"/>
         </w:rPr>
-        <w:lastRenderedPageBreak/>
         <w:t>加密算法</w:t>
       </w:r>
     </w:p>
@@ -9382,7 +9580,11 @@
       </w:r>
       <w:proofErr w:type="spellEnd"/>
       <w:r>
-        <w:t>后得到的时间只是一个时间戳，其中未保留任何和时区有关的信息，所以，在输出时，还是显示的是当前系统默认时区的时间。</w:t>
+        <w:t>后得到的时间只是一个时间戳，其中未保留任何和时区</w:t>
+      </w:r>
+      <w:r>
+        <w:lastRenderedPageBreak/>
+        <w:t>有关的信息，所以，在输出时，还是显示的是当前系统默认时区的时间。</w:t>
       </w:r>
     </w:p>
     <w:p/>
@@ -9447,7 +9649,6 @@
     </w:p>
     <w:p>
       <w:r>
-        <w:lastRenderedPageBreak/>
         <w:t>UTC，协调世界时，又称世界标准时间或世界协调时间，简称UTC。</w:t>
       </w:r>
     </w:p>
@@ -9620,6 +9821,7 @@
         <w:rPr>
           <w:rFonts w:hint="eastAsia"/>
         </w:rPr>
+        <w:lastRenderedPageBreak/>
         <w:t>代理</w:t>
       </w:r>
     </w:p>
@@ -9675,14 +9877,7 @@
         <w:rPr>
           <w:rFonts w:hint="eastAsia"/>
         </w:rPr>
-        <w:t>避免创建大对象：通过使用一个代理小对象来代表一个真实的大对象，可以减少系统资源的</w:t>
-      </w:r>
-      <w:r>
-        <w:rPr>
-          <w:rFonts w:hint="eastAsia"/>
-        </w:rPr>
-        <w:lastRenderedPageBreak/>
-        <w:t>消耗，对系统进行优化并提高运行速度。</w:t>
+        <w:t>避免创建大对象：通过使用一个代理小对象来代表一个真实的大对象，可以减少系统资源的消耗，对系统进行优化并提高运行速度。</w:t>
       </w:r>
     </w:p>
     <w:p>
@@ -9995,6 +10190,7 @@
           <w:color w:val="FF0000"/>
           <w:shd w:val="clear" w:color="auto" w:fill="FFFFFF"/>
         </w:rPr>
+        <w:lastRenderedPageBreak/>
         <w:t>二、</w:t>
       </w:r>
       <w:r>
@@ -10343,7 +10539,6 @@
           <w:color w:val="FF0000"/>
           <w:shd w:val="clear" w:color="auto" w:fill="FFFFFF"/>
         </w:rPr>
-        <w:lastRenderedPageBreak/>
         <w:t>四、斐波那契查找</w:t>
       </w:r>
       <w:r>
@@ -11306,6 +11501,7 @@
           <w:color w:val="4F4F4F"/>
           <w:shd w:val="clear" w:color="auto" w:fill="FFFFFF"/>
         </w:rPr>
+        <w:lastRenderedPageBreak/>
         <w:drawing>
           <wp:inline distT="0" distB="0" distL="0" distR="0" wp14:anchorId="69F09E0A" wp14:editId="4EEBE563">
             <wp:extent cx="3667637" cy="2638793"/>
@@ -11415,7 +11611,6 @@
           <w:color w:val="4F4F4F"/>
           <w:shd w:val="clear" w:color="auto" w:fill="FFFFFF"/>
         </w:rPr>
-        <w:lastRenderedPageBreak/>
         <w:t>每个数据块保存了某个范围的数据，块内无序，但块间有序</w:t>
       </w:r>
     </w:p>
@@ -11525,6 +11720,7 @@
           <w:color w:val="4F4F4F"/>
           <w:shd w:val="clear" w:color="auto" w:fill="FFFFFF"/>
         </w:rPr>
+        <w:lastRenderedPageBreak/>
         <w:t>看一个例子，假设有以下两篇文章：</w:t>
       </w:r>
       <w:r>
@@ -11804,7 +12000,6 @@
           <w:color w:val="4F4F4F"/>
           <w:shd w:val="clear" w:color="auto" w:fill="FFFFFF"/>
         </w:rPr>
-        <w:lastRenderedPageBreak/>
         <w:drawing>
           <wp:inline distT="0" distB="0" distL="0" distR="0" wp14:anchorId="0FF00791" wp14:editId="065F0033">
             <wp:extent cx="2971429" cy="3076191"/>
@@ -17039,20 +17234,8 @@
       </w:r>
     </w:p>
     <w:p/>
-    <w:p>
-      <w:pPr>
-        <w:rPr>
-          <w:rFonts w:hint="eastAsia"/>
-        </w:rPr>
-      </w:pPr>
-    </w:p>
-    <w:p>
-      <w:pPr>
-        <w:rPr>
-          <w:rFonts w:hint="eastAsia"/>
-        </w:rPr>
-      </w:pPr>
-    </w:p>
+    <w:p/>
+    <w:p/>
     <w:p>
       <w:r>
         <w:rPr>
@@ -18049,13 +18232,7 @@
     </w:p>
     <w:p/>
     <w:p/>
-    <w:p>
-      <w:pPr>
-        <w:rPr>
-          <w:rFonts w:hint="eastAsia"/>
-        </w:rPr>
-      </w:pPr>
-    </w:p>
+    <w:p/>
     <w:p/>
     <w:p>
       <w:pPr>
@@ -18402,7 +18579,6 @@
       <w:pPr>
         <w:rPr>
           <w:rStyle w:val="a3"/>
-          <w:rFonts w:hint="eastAsia"/>
         </w:rPr>
       </w:pPr>
       <w:hyperlink r:id="rId20" w:history="1">
@@ -18417,9 +18593,6 @@
     <w:p>
       <w:pPr>
         <w:pStyle w:val="1"/>
-        <w:rPr>
-          <w:rFonts w:hint="eastAsia"/>
-        </w:rPr>
       </w:pPr>
       <w:r>
         <w:rPr>
@@ -18625,13 +18798,7 @@
         <w:t>调用的堆栈。</w:t>
       </w:r>
     </w:p>
-    <w:p>
-      <w:pPr>
-        <w:rPr>
-          <w:rFonts w:hint="eastAsia"/>
-        </w:rPr>
-      </w:pPr>
-    </w:p>
+    <w:p/>
     <w:p>
       <w:pPr>
         <w:pStyle w:val="1"/>
@@ -19534,6 +19701,7 @@
   <w:style w:type="character" w:default="1" w:styleId="a0">
     <w:name w:val="Default Paragraph Font"/>
     <w:uiPriority w:val="1"/>
+    <w:semiHidden/>
     <w:unhideWhenUsed/>
   </w:style>
   <w:style w:type="table" w:default="1" w:styleId="a1">

--- a/基础/java基础.docx
+++ b/基础/java基础.docx
@@ -1952,6 +1952,108 @@
     <w:p/>
     <w:p>
       <w:pPr>
+        <w:rPr>
+          <w:rFonts w:asciiTheme="minorEastAsia" w:hAnsiTheme="minorEastAsia"/>
+          <w:b/>
+          <w:szCs w:val="21"/>
+        </w:rPr>
+      </w:pPr>
+      <w:r>
+        <w:rPr>
+          <w:rFonts w:asciiTheme="minorEastAsia" w:hAnsiTheme="minorEastAsia" w:hint="eastAsia"/>
+          <w:b/>
+          <w:szCs w:val="21"/>
+        </w:rPr>
+        <w:t xml:space="preserve">error和exception有什么区别? </w:t>
+      </w:r>
+    </w:p>
+    <w:p>
+      <w:pPr>
+        <w:rPr>
+          <w:rFonts w:asciiTheme="minorEastAsia" w:hAnsiTheme="minorEastAsia"/>
+          <w:szCs w:val="21"/>
+        </w:rPr>
+      </w:pPr>
+      <w:r>
+        <w:rPr>
+          <w:rFonts w:asciiTheme="minorEastAsia" w:hAnsiTheme="minorEastAsia" w:hint="eastAsia"/>
+          <w:szCs w:val="21"/>
+        </w:rPr>
+        <w:tab/>
+        <w:t>error 表示恢复不是不可能但很困难的情况下的一种严重问题。比如说内存溢出。不可能指望程序能处理这样的情况。 exception 表示一种设计或实现问题。也就是说，它表示如果程序运行正常，从不会发生的情况。</w:t>
+      </w:r>
+    </w:p>
+    <w:p>
+      <w:pPr>
+        <w:rPr>
+          <w:rFonts w:asciiTheme="minorEastAsia" w:hAnsiTheme="minorEastAsia"/>
+          <w:szCs w:val="21"/>
+        </w:rPr>
+      </w:pPr>
+    </w:p>
+    <w:p>
+      <w:pPr>
+        <w:rPr>
+          <w:rFonts w:asciiTheme="minorEastAsia" w:hAnsiTheme="minorEastAsia"/>
+          <w:szCs w:val="21"/>
+        </w:rPr>
+      </w:pPr>
+      <w:r>
+        <w:rPr>
+          <w:rFonts w:asciiTheme="minorEastAsia" w:hAnsiTheme="minorEastAsia" w:hint="eastAsia"/>
+          <w:szCs w:val="21"/>
+        </w:rPr>
+        <w:t>调用sleep不会释放对象锁。 wait是Object类的方法，对此对象调用wait方法导致本线程放弃对象锁</w:t>
+      </w:r>
+    </w:p>
+    <w:p>
+      <w:pPr>
+        <w:rPr>
+          <w:rFonts w:asciiTheme="minorEastAsia" w:hAnsiTheme="minorEastAsia"/>
+          <w:szCs w:val="21"/>
+        </w:rPr>
+      </w:pPr>
+    </w:p>
+    <w:p>
+      <w:pPr>
+        <w:rPr>
+          <w:rFonts w:asciiTheme="minorEastAsia" w:hAnsiTheme="minorEastAsia"/>
+          <w:szCs w:val="21"/>
+        </w:rPr>
+      </w:pPr>
+      <w:r>
+        <w:rPr>
+          <w:rFonts w:asciiTheme="minorEastAsia" w:hAnsiTheme="minorEastAsia" w:hint="eastAsia"/>
+          <w:szCs w:val="21"/>
+        </w:rPr>
+        <w:t>方法中的局部变量使用final修饰后，放在堆中，而不是</w:t>
+      </w:r>
+      <w:proofErr w:type="gramStart"/>
+      <w:r>
+        <w:rPr>
+          <w:rFonts w:asciiTheme="minorEastAsia" w:hAnsiTheme="minorEastAsia" w:hint="eastAsia"/>
+          <w:szCs w:val="21"/>
+        </w:rPr>
+        <w:t>栈</w:t>
+      </w:r>
+      <w:proofErr w:type="gramEnd"/>
+      <w:r>
+        <w:rPr>
+          <w:rFonts w:asciiTheme="minorEastAsia" w:hAnsiTheme="minorEastAsia" w:hint="eastAsia"/>
+          <w:szCs w:val="21"/>
+        </w:rPr>
+        <w:t>中。</w:t>
+      </w:r>
+    </w:p>
+    <w:p>
+      <w:pPr>
+        <w:rPr>
+          <w:rFonts w:hint="eastAsia"/>
+        </w:rPr>
+      </w:pPr>
+    </w:p>
+    <w:p>
+      <w:pPr>
         <w:pStyle w:val="2"/>
       </w:pPr>
       <w:r>
@@ -2313,6 +2415,7 @@
           <w:rFonts w:hint="eastAsia"/>
           <w:b/>
         </w:rPr>
+        <w:lastRenderedPageBreak/>
         <w:t>Interface与abstract类的区别</w:t>
       </w:r>
     </w:p>
@@ -2412,7 +2515,6 @@
         <w:rPr>
           <w:rFonts w:hint="eastAsia"/>
         </w:rPr>
-        <w:lastRenderedPageBreak/>
         <w:tab/>
         <w:t>1、用static修饰的是内部类，此时这个内部类变为静态内部类；对测试有用。 2、内部静态类不需要有指向外部类的引用。 3、静态类只能访问外部类的静态成员，不能访问外部类的非静态成员。</w:t>
       </w:r>
@@ -2590,8 +2692,6 @@
         </w:rPr>
         <w:t>java反射的作用于原理</w:t>
       </w:r>
-      <w:bookmarkStart w:id="0" w:name="_GoBack"/>
-      <w:bookmarkEnd w:id="0"/>
     </w:p>
     <w:p>
       <w:r>
@@ -2661,6 +2761,7 @@
         <w:rPr>
           <w:rFonts w:hint="eastAsia"/>
         </w:rPr>
+        <w:lastRenderedPageBreak/>
         <w:t>3.当然，如果我明确知道这个类里的某个方法名+参数个数类型，我还能通过传递参数来运行那个类里的那个方法。</w:t>
       </w:r>
     </w:p>
@@ -2764,80 +2865,533 @@
           <w:rFonts w:hint="eastAsia"/>
           <w:b/>
         </w:rPr>
+        <w:t>反射的原理？</w:t>
+      </w:r>
+    </w:p>
+    <w:p>
+      <w:r>
+        <w:rPr>
+          <w:rFonts w:hint="eastAsia"/>
+        </w:rPr>
+        <w:tab/>
+        <w:t>JAVA语言编译之后会生成一个.class文件，反射就是通过字节码文件找到某一个类、类中的方法以及属性等。</w:t>
+      </w:r>
+    </w:p>
+    <w:p/>
+    <w:p>
+      <w:pPr>
+        <w:rPr>
+          <w:b/>
+        </w:rPr>
+      </w:pPr>
+      <w:r>
+        <w:rPr>
+          <w:rFonts w:hint="eastAsia"/>
+          <w:b/>
+        </w:rPr>
+        <w:t>反射的实现API有哪些？</w:t>
+      </w:r>
+    </w:p>
+    <w:p>
+      <w:r>
+        <w:rPr>
+          <w:rFonts w:hint="eastAsia"/>
+        </w:rPr>
+        <w:t>反射的实现主要借助以下四个类：</w:t>
+      </w:r>
+    </w:p>
+    <w:p>
+      <w:r>
+        <w:rPr>
+          <w:rFonts w:hint="eastAsia"/>
+        </w:rPr>
+        <w:tab/>
+        <w:t>Class：类的对象</w:t>
+      </w:r>
+    </w:p>
+    <w:p>
+      <w:r>
+        <w:rPr>
+          <w:rFonts w:hint="eastAsia"/>
+        </w:rPr>
+        <w:tab/>
+        <w:t>Constructor：类的构造方法</w:t>
+      </w:r>
+    </w:p>
+    <w:p>
+      <w:r>
+        <w:rPr>
+          <w:rFonts w:hint="eastAsia"/>
+        </w:rPr>
+        <w:tab/>
+        <w:t>Field：类中的属性对象</w:t>
+      </w:r>
+    </w:p>
+    <w:p>
+      <w:r>
+        <w:rPr>
+          <w:rFonts w:hint="eastAsia"/>
+        </w:rPr>
+        <w:tab/>
+        <w:t>Method：类中的方法对象</w:t>
+      </w:r>
+    </w:p>
+    <w:p/>
+    <w:p>
+      <w:pPr>
+        <w:pStyle w:val="2"/>
+      </w:pPr>
+      <w:r>
+        <w:rPr>
+          <w:rFonts w:hint="eastAsia"/>
+        </w:rPr>
+        <w:t>Java1.7与1.8,1.9,10 新特性</w:t>
+      </w:r>
+    </w:p>
+    <w:p>
+      <w:r>
+        <w:t>1.7</w:t>
+      </w:r>
+    </w:p>
+    <w:p>
+      <w:r>
+        <w:rPr>
+          <w:rFonts w:hint="eastAsia"/>
+        </w:rPr>
+        <w:tab/>
+        <w:t>switch中可以使用字串了</w:t>
+      </w:r>
+    </w:p>
+    <w:p>
+      <w:r>
+        <w:rPr>
+          <w:rFonts w:hint="eastAsia"/>
+        </w:rPr>
+        <w:tab/>
+        <w:t xml:space="preserve">运用List </w:t>
+      </w:r>
+      <w:proofErr w:type="spellStart"/>
+      <w:r>
+        <w:rPr>
+          <w:rFonts w:hint="eastAsia"/>
+        </w:rPr>
+        <w:t>tempList</w:t>
+      </w:r>
+      <w:proofErr w:type="spellEnd"/>
+      <w:r>
+        <w:rPr>
+          <w:rFonts w:hint="eastAsia"/>
+        </w:rPr>
+        <w:t xml:space="preserve"> = new </w:t>
+      </w:r>
+      <w:proofErr w:type="spellStart"/>
+      <w:r>
+        <w:rPr>
+          <w:rFonts w:hint="eastAsia"/>
+        </w:rPr>
+        <w:t>ArrayList</w:t>
+      </w:r>
+      <w:proofErr w:type="spellEnd"/>
+      <w:r>
+        <w:rPr>
+          <w:rFonts w:hint="eastAsia"/>
+        </w:rPr>
+        <w:t xml:space="preserve">&lt;&gt;(); </w:t>
+      </w:r>
+      <w:proofErr w:type="gramStart"/>
+      <w:r>
+        <w:rPr>
+          <w:rFonts w:hint="eastAsia"/>
+        </w:rPr>
+        <w:t>即泛型</w:t>
+      </w:r>
+      <w:proofErr w:type="gramEnd"/>
+      <w:r>
+        <w:rPr>
+          <w:rFonts w:hint="eastAsia"/>
+        </w:rPr>
+        <w:t>实例化类型自动推断</w:t>
+      </w:r>
+    </w:p>
+    <w:p>
+      <w:r>
+        <w:rPr>
+          <w:rFonts w:hint="eastAsia"/>
+        </w:rPr>
+        <w:tab/>
+        <w:t>语法上支持集合，而不一定是数组</w:t>
+      </w:r>
+    </w:p>
+    <w:p>
+      <w:r>
+        <w:rPr>
+          <w:rFonts w:hint="eastAsia"/>
+        </w:rPr>
+        <w:tab/>
+        <w:t>新增</w:t>
+      </w:r>
+      <w:proofErr w:type="gramStart"/>
+      <w:r>
+        <w:rPr>
+          <w:rFonts w:hint="eastAsia"/>
+        </w:rPr>
+        <w:t>一些取环境</w:t>
+      </w:r>
+      <w:proofErr w:type="gramEnd"/>
+      <w:r>
+        <w:rPr>
+          <w:rFonts w:hint="eastAsia"/>
+        </w:rPr>
+        <w:t>信息的工具方法</w:t>
+      </w:r>
+    </w:p>
+    <w:p>
+      <w:r>
+        <w:rPr>
+          <w:rFonts w:hint="eastAsia"/>
+        </w:rPr>
+        <w:tab/>
+        <w:t>Boolean类型反转，空指针安全,</w:t>
+      </w:r>
+      <w:proofErr w:type="gramStart"/>
+      <w:r>
+        <w:rPr>
+          <w:rFonts w:hint="eastAsia"/>
+        </w:rPr>
+        <w:t>参与位</w:t>
+      </w:r>
+      <w:proofErr w:type="gramEnd"/>
+      <w:r>
+        <w:rPr>
+          <w:rFonts w:hint="eastAsia"/>
+        </w:rPr>
+        <w:t>运算</w:t>
+      </w:r>
+    </w:p>
+    <w:p>
+      <w:r>
+        <w:rPr>
+          <w:rFonts w:hint="eastAsia"/>
+        </w:rPr>
+        <w:tab/>
+        <w:t>两个char间的equals</w:t>
+      </w:r>
+    </w:p>
+    <w:p>
+      <w:r>
+        <w:rPr>
+          <w:rFonts w:hint="eastAsia"/>
+        </w:rPr>
+        <w:tab/>
+        <w:t>安全的加减乘除</w:t>
+      </w:r>
+    </w:p>
+    <w:p>
+      <w:r>
+        <w:rPr>
+          <w:rFonts w:hint="eastAsia"/>
+        </w:rPr>
+        <w:tab/>
+        <w:t xml:space="preserve">map集合支持并发请求，且可以写成 Map </w:t>
+      </w:r>
+      <w:proofErr w:type="spellStart"/>
+      <w:r>
+        <w:rPr>
+          <w:rFonts w:hint="eastAsia"/>
+        </w:rPr>
+        <w:t>map</w:t>
+      </w:r>
+      <w:proofErr w:type="spellEnd"/>
+      <w:r>
+        <w:rPr>
+          <w:rFonts w:hint="eastAsia"/>
+        </w:rPr>
+        <w:t xml:space="preserve"> = {name:"xxx",age:18};</w:t>
+      </w:r>
+    </w:p>
+    <w:p/>
+    <w:p>
+      <w:r>
+        <w:t>1.8</w:t>
+      </w:r>
+    </w:p>
+    <w:p>
+      <w:r>
+        <w:rPr>
+          <w:rFonts w:hint="eastAsia"/>
+        </w:rPr>
+        <w:tab/>
+        <w:t>允许在接口中有默认方法实现</w:t>
+      </w:r>
+    </w:p>
+    <w:p>
+      <w:r>
+        <w:rPr>
+          <w:rFonts w:hint="eastAsia"/>
+        </w:rPr>
+        <w:tab/>
+        <w:t>Lambda表达式</w:t>
+      </w:r>
+    </w:p>
+    <w:p>
+      <w:r>
+        <w:rPr>
+          <w:rFonts w:hint="eastAsia"/>
+        </w:rPr>
+        <w:tab/>
+        <w:t>函数式接口</w:t>
+      </w:r>
+    </w:p>
+    <w:p>
+      <w:r>
+        <w:rPr>
+          <w:rFonts w:hint="eastAsia"/>
+        </w:rPr>
+        <w:tab/>
+        <w:t>方法和构造函数引用</w:t>
+      </w:r>
+    </w:p>
+    <w:p>
+      <w:r>
+        <w:rPr>
+          <w:rFonts w:hint="eastAsia"/>
+        </w:rPr>
+        <w:tab/>
+        <w:t>Lambda的范围</w:t>
+      </w:r>
+    </w:p>
+    <w:p>
+      <w:r>
+        <w:rPr>
+          <w:rFonts w:hint="eastAsia"/>
+        </w:rPr>
+        <w:tab/>
+        <w:t>内置函数式接口</w:t>
+      </w:r>
+    </w:p>
+    <w:p>
+      <w:r>
+        <w:tab/>
+        <w:t>Streams</w:t>
+      </w:r>
+    </w:p>
+    <w:p>
+      <w:r>
+        <w:tab/>
+        <w:t>Parallel Streams</w:t>
+      </w:r>
+    </w:p>
+    <w:p>
+      <w:r>
+        <w:tab/>
+        <w:t>Map</w:t>
+      </w:r>
+    </w:p>
+    <w:p>
+      <w:r>
+        <w:rPr>
+          <w:rFonts w:hint="eastAsia"/>
+        </w:rPr>
         <w:lastRenderedPageBreak/>
-        <w:t>反射的原理？</w:t>
-      </w:r>
-    </w:p>
-    <w:p>
-      <w:r>
-        <w:rPr>
-          <w:rFonts w:hint="eastAsia"/>
-        </w:rPr>
-        <w:tab/>
-        <w:t>JAVA语言编译之后会生成一个.class文件，反射就是通过字节码文件找到某一个类、类中的方法以及属性等。</w:t>
+        <w:tab/>
+        <w:t>时间日期API</w:t>
+      </w:r>
+    </w:p>
+    <w:p>
+      <w:r>
+        <w:tab/>
+        <w:t>Annotations</w:t>
       </w:r>
     </w:p>
     <w:p/>
     <w:p>
-      <w:pPr>
-        <w:rPr>
-          <w:b/>
-        </w:rPr>
-      </w:pPr>
-      <w:r>
-        <w:rPr>
-          <w:rFonts w:hint="eastAsia"/>
-          <w:b/>
-        </w:rPr>
-        <w:t>反射的实现API有哪些？</w:t>
-      </w:r>
-    </w:p>
-    <w:p>
-      <w:r>
-        <w:rPr>
-          <w:rFonts w:hint="eastAsia"/>
-        </w:rPr>
-        <w:t>反射的实现主要借助以下四个类：</w:t>
-      </w:r>
-    </w:p>
-    <w:p>
-      <w:r>
-        <w:rPr>
-          <w:rFonts w:hint="eastAsia"/>
-        </w:rPr>
-        <w:tab/>
-        <w:t>Class：类的对象</w:t>
-      </w:r>
-    </w:p>
-    <w:p>
-      <w:r>
-        <w:rPr>
-          <w:rFonts w:hint="eastAsia"/>
-        </w:rPr>
-        <w:tab/>
-        <w:t>Constructor：类的构造方法</w:t>
-      </w:r>
-    </w:p>
-    <w:p>
-      <w:r>
-        <w:rPr>
-          <w:rFonts w:hint="eastAsia"/>
-        </w:rPr>
-        <w:tab/>
-        <w:t>Field：类中的属性对象</w:t>
-      </w:r>
-    </w:p>
-    <w:p>
-      <w:r>
-        <w:rPr>
-          <w:rFonts w:hint="eastAsia"/>
-        </w:rPr>
-        <w:tab/>
-        <w:t>Method：类中的方法对象</w:t>
+      <w:r>
+        <w:t>1.9</w:t>
+      </w:r>
+    </w:p>
+    <w:p>
+      <w:r>
+        <w:rPr>
+          <w:rFonts w:hint="eastAsia"/>
+        </w:rPr>
+        <w:tab/>
+        <w:t>Jigsaw 项目;模块化源码</w:t>
+      </w:r>
+    </w:p>
+    <w:p>
+      <w:r>
+        <w:rPr>
+          <w:rFonts w:hint="eastAsia"/>
+        </w:rPr>
+        <w:tab/>
+        <w:t>简化进程API</w:t>
+      </w:r>
+    </w:p>
+    <w:p>
+      <w:r>
+        <w:rPr>
+          <w:rFonts w:hint="eastAsia"/>
+        </w:rPr>
+        <w:tab/>
+        <w:t>轻量级 JSON API</w:t>
+      </w:r>
+    </w:p>
+    <w:p>
+      <w:r>
+        <w:rPr>
+          <w:rFonts w:hint="eastAsia"/>
+        </w:rPr>
+        <w:tab/>
+        <w:t>钱和货币的API</w:t>
+      </w:r>
+    </w:p>
+    <w:p>
+      <w:r>
+        <w:rPr>
+          <w:rFonts w:hint="eastAsia"/>
+        </w:rPr>
+        <w:tab/>
+        <w:t>改善锁争用机制</w:t>
+      </w:r>
+    </w:p>
+    <w:p>
+      <w:r>
+        <w:rPr>
+          <w:rFonts w:hint="eastAsia"/>
+        </w:rPr>
+        <w:tab/>
+        <w:t>代码分段缓存</w:t>
+      </w:r>
+    </w:p>
+    <w:p>
+      <w:r>
+        <w:rPr>
+          <w:rFonts w:hint="eastAsia"/>
+        </w:rPr>
+        <w:tab/>
+        <w:t>智能Java编译, 第二阶段</w:t>
+      </w:r>
+    </w:p>
+    <w:p>
+      <w:r>
+        <w:rPr>
+          <w:rFonts w:hint="eastAsia"/>
+        </w:rPr>
+        <w:tab/>
+        <w:t>HTTP 2.0客户端</w:t>
+      </w:r>
+    </w:p>
+    <w:p>
+      <w:r>
+        <w:rPr>
+          <w:rFonts w:hint="eastAsia"/>
+        </w:rPr>
+        <w:tab/>
+      </w:r>
+      <w:proofErr w:type="spellStart"/>
+      <w:r>
+        <w:rPr>
+          <w:rFonts w:hint="eastAsia"/>
+        </w:rPr>
+        <w:t>Kulla</w:t>
+      </w:r>
+      <w:proofErr w:type="spellEnd"/>
+      <w:r>
+        <w:rPr>
+          <w:rFonts w:hint="eastAsia"/>
+        </w:rPr>
+        <w:t>计划: Java的REPL实现</w:t>
       </w:r>
     </w:p>
     <w:p/>
     <w:p>
+      <w:r>
+        <w:t>10</w:t>
+      </w:r>
+    </w:p>
+    <w:p>
+      <w:r>
+        <w:rPr>
+          <w:rFonts w:hint="eastAsia"/>
+        </w:rPr>
+        <w:tab/>
+        <w:t>本地变量类型推断</w:t>
+      </w:r>
+    </w:p>
+    <w:p>
+      <w:r>
+        <w:rPr>
+          <w:rFonts w:hint="eastAsia"/>
+        </w:rPr>
+        <w:tab/>
+        <w:t>统一JDK仓库</w:t>
+      </w:r>
+    </w:p>
+    <w:p>
+      <w:r>
+        <w:rPr>
+          <w:rFonts w:hint="eastAsia"/>
+        </w:rPr>
+        <w:tab/>
+        <w:t>垃圾</w:t>
+      </w:r>
+      <w:proofErr w:type="gramStart"/>
+      <w:r>
+        <w:rPr>
+          <w:rFonts w:hint="eastAsia"/>
+        </w:rPr>
+        <w:t>回收器</w:t>
+      </w:r>
+      <w:proofErr w:type="gramEnd"/>
+      <w:r>
+        <w:rPr>
+          <w:rFonts w:hint="eastAsia"/>
+        </w:rPr>
+        <w:t>接口</w:t>
+      </w:r>
+    </w:p>
+    <w:p>
+      <w:r>
+        <w:rPr>
+          <w:rFonts w:hint="eastAsia"/>
+        </w:rPr>
+        <w:tab/>
+        <w:t>G1的并行Full GC</w:t>
+      </w:r>
+    </w:p>
+    <w:p>
+      <w:r>
+        <w:rPr>
+          <w:rFonts w:hint="eastAsia"/>
+        </w:rPr>
+        <w:tab/>
+        <w:t>应用程序类数据共享</w:t>
+      </w:r>
+    </w:p>
+    <w:p>
+      <w:r>
+        <w:rPr>
+          <w:rFonts w:hint="eastAsia"/>
+        </w:rPr>
+        <w:tab/>
+      </w:r>
+      <w:proofErr w:type="spellStart"/>
+      <w:r>
+        <w:rPr>
+          <w:rFonts w:hint="eastAsia"/>
+        </w:rPr>
+        <w:t>ThreadLocal</w:t>
+      </w:r>
+      <w:proofErr w:type="spellEnd"/>
+      <w:r>
+        <w:rPr>
+          <w:rFonts w:hint="eastAsia"/>
+        </w:rPr>
+        <w:t>握手机制</w:t>
+      </w:r>
+    </w:p>
+    <w:p/>
+    <w:p>
       <w:pPr>
         <w:pStyle w:val="2"/>
       </w:pPr>
@@ -2845,453 +3399,231 @@
         <w:rPr>
           <w:rFonts w:hint="eastAsia"/>
         </w:rPr>
-        <w:t>Java1.7与1.8,1.9,10 新特性</w:t>
-      </w:r>
-    </w:p>
-    <w:p>
-      <w:r>
-        <w:t>1.7</w:t>
-      </w:r>
-    </w:p>
-    <w:p>
-      <w:r>
-        <w:rPr>
-          <w:rFonts w:hint="eastAsia"/>
-        </w:rPr>
-        <w:tab/>
-        <w:t>switch中可以使用字串了</w:t>
-      </w:r>
-    </w:p>
-    <w:p>
-      <w:r>
-        <w:rPr>
-          <w:rFonts w:hint="eastAsia"/>
-        </w:rPr>
-        <w:tab/>
-        <w:t xml:space="preserve">运用List </w:t>
-      </w:r>
-      <w:proofErr w:type="spellStart"/>
-      <w:r>
-        <w:rPr>
-          <w:rFonts w:hint="eastAsia"/>
-        </w:rPr>
-        <w:t>tempList</w:t>
-      </w:r>
-      <w:proofErr w:type="spellEnd"/>
-      <w:r>
-        <w:rPr>
-          <w:rFonts w:hint="eastAsia"/>
-        </w:rPr>
-        <w:t xml:space="preserve"> = new </w:t>
-      </w:r>
-      <w:proofErr w:type="spellStart"/>
-      <w:r>
-        <w:rPr>
-          <w:rFonts w:hint="eastAsia"/>
-        </w:rPr>
-        <w:t>ArrayList</w:t>
-      </w:r>
-      <w:proofErr w:type="spellEnd"/>
-      <w:r>
-        <w:rPr>
-          <w:rFonts w:hint="eastAsia"/>
-        </w:rPr>
-        <w:t xml:space="preserve">&lt;&gt;(); </w:t>
+        <w:t>类的抽象，继承</w:t>
+      </w:r>
+    </w:p>
+    <w:p>
+      <w:r>
+        <w:t>abstract的method是否可同时是static,是否可同时是native，是否可同时是synchronized</w:t>
+      </w:r>
+    </w:p>
+    <w:p>
+      <w:r>
+        <w:rPr>
+          <w:rFonts w:hint="eastAsia"/>
+        </w:rPr>
+        <w:t>答：</w:t>
+      </w:r>
+      <w:r>
+        <w:t xml:space="preserve"> 都不能</w:t>
+      </w:r>
+    </w:p>
+    <w:p>
+      <w:r>
+        <w:rPr>
+          <w:rFonts w:hint="eastAsia"/>
+        </w:rPr>
+        <w:t>接口是否可继承接口</w:t>
+      </w:r>
+      <w:r>
+        <w:t>? 抽象类是否可实现(implements)接口? 抽象类是否可继承实体类(concrete class)</w:t>
+      </w:r>
+    </w:p>
+    <w:p>
+      <w:r>
+        <w:rPr>
+          <w:rFonts w:hint="eastAsia"/>
+        </w:rPr>
+        <w:t>答：</w:t>
+      </w:r>
+      <w:r>
+        <w:t xml:space="preserve"> 接口可以继承接口。抽象类可以实现(implements)接口，抽象类是否可继承实体类，但前提是实体类必须有明确的构造函数</w:t>
+      </w:r>
+    </w:p>
+    <w:p/>
+    <w:p>
+      <w:r>
+        <w:rPr>
+          <w:rFonts w:hint="eastAsia"/>
+        </w:rPr>
+        <w:t>抽象类可以有构造方法，而且实例化子类时也可以初始化其构造方法。但是抽象</w:t>
       </w:r>
       <w:proofErr w:type="gramStart"/>
       <w:r>
         <w:rPr>
           <w:rFonts w:hint="eastAsia"/>
         </w:rPr>
-        <w:t>即泛型</w:t>
+        <w:t>类本身</w:t>
       </w:r>
       <w:proofErr w:type="gramEnd"/>
       <w:r>
         <w:rPr>
           <w:rFonts w:hint="eastAsia"/>
         </w:rPr>
-        <w:t>实例化类型自动推断</w:t>
-      </w:r>
-    </w:p>
-    <w:p>
-      <w:r>
-        <w:rPr>
-          <w:rFonts w:hint="eastAsia"/>
-        </w:rPr>
-        <w:tab/>
-        <w:t>语法上支持集合，而不一定是数组</w:t>
-      </w:r>
-    </w:p>
-    <w:p>
-      <w:r>
-        <w:rPr>
-          <w:rFonts w:hint="eastAsia"/>
-        </w:rPr>
-        <w:tab/>
-        <w:t>新增</w:t>
+        <w:t>不能实例化。</w:t>
+      </w:r>
+    </w:p>
+    <w:p/>
+    <w:p>
+      <w:r>
+        <w:rPr>
+          <w:rFonts w:hint="eastAsia"/>
+        </w:rPr>
+        <w:t>构造器</w:t>
+      </w:r>
+      <w:r>
+        <w:t>Constructor是否可被override</w:t>
+      </w:r>
+    </w:p>
+    <w:p>
+      <w:r>
+        <w:rPr>
+          <w:rFonts w:hint="eastAsia"/>
+        </w:rPr>
+        <w:t>答：</w:t>
+      </w:r>
+      <w:r>
+        <w:t xml:space="preserve"> 构造器Constructor不能被继承，因此不能重写Overriding，但可以被重载Overloading</w:t>
+      </w:r>
+    </w:p>
+    <w:p/>
+    <w:p>
+      <w:r>
+        <w:t>float型float f=3.4是否正确?</w:t>
+      </w:r>
+    </w:p>
+    <w:p>
+      <w:r>
+        <w:rPr>
+          <w:rFonts w:hint="eastAsia"/>
+        </w:rPr>
+        <w:t>答</w:t>
+      </w:r>
+      <w:r>
+        <w:t>: 不正确。精度不准确,应该用强制类型转换，如下所示：float f=(float)3.4</w:t>
+      </w:r>
+    </w:p>
+    <w:p/>
+    <w:p>
+      <w:pPr>
+        <w:rPr>
+          <w:rFonts w:hint="eastAsia"/>
+        </w:rPr>
+      </w:pPr>
+    </w:p>
+    <w:p>
+      <w:pPr>
+        <w:pStyle w:val="2"/>
+      </w:pPr>
+      <w:r>
+        <w:rPr>
+          <w:rFonts w:hint="eastAsia"/>
+          <w:shd w:val="clear" w:color="auto" w:fill="FFFFFF"/>
+        </w:rPr>
+        <w:lastRenderedPageBreak/>
+        <w:t>？</w:t>
+      </w:r>
+      <w:proofErr w:type="spellStart"/>
+      <w:r>
+        <w:rPr>
+          <w:shd w:val="clear" w:color="auto" w:fill="FFFFFF"/>
+        </w:rPr>
+        <w:t>Arrays.sort</w:t>
+      </w:r>
+      <w:proofErr w:type="spellEnd"/>
+      <w:r>
+        <w:rPr>
+          <w:shd w:val="clear" w:color="auto" w:fill="FFFFFF"/>
+        </w:rPr>
+        <w:t>函数</w:t>
+      </w:r>
+      <w:r>
+        <w:rPr>
+          <w:rFonts w:hint="eastAsia"/>
+          <w:shd w:val="clear" w:color="auto" w:fill="FFFFFF"/>
+        </w:rPr>
+        <w:t>基础与</w:t>
       </w:r>
       <w:proofErr w:type="gramStart"/>
       <w:r>
         <w:rPr>
           <w:rFonts w:hint="eastAsia"/>
-        </w:rPr>
-        <w:t>一些取环境</w:t>
+          <w:shd w:val="clear" w:color="auto" w:fill="FFFFFF"/>
+        </w:rPr>
+        <w:t>非基础</w:t>
       </w:r>
       <w:proofErr w:type="gramEnd"/>
       <w:r>
         <w:rPr>
           <w:rFonts w:hint="eastAsia"/>
-        </w:rPr>
-        <w:t>信息的工具方法</w:t>
-      </w:r>
-    </w:p>
-    <w:p>
-      <w:r>
-        <w:rPr>
-          <w:rFonts w:hint="eastAsia"/>
-        </w:rPr>
-        <w:tab/>
-        <w:t>Boolean类型反转，空指针安全,</w:t>
+          <w:shd w:val="clear" w:color="auto" w:fill="FFFFFF"/>
+        </w:rPr>
+        <w:t>类型的排序方式</w:t>
+      </w:r>
+    </w:p>
+    <w:p>
+      <w:pPr>
+        <w:rPr>
+          <w:rFonts w:ascii="Arial" w:hAnsi="Arial" w:cs="Arial"/>
+          <w:color w:val="000000"/>
+          <w:shd w:val="clear" w:color="auto" w:fill="FFFFFF"/>
+        </w:rPr>
+      </w:pPr>
+      <w:r>
+        <w:rPr>
+          <w:rFonts w:ascii="Arial" w:hAnsi="Arial" w:cs="Arial"/>
+          <w:color w:val="000000"/>
+          <w:shd w:val="clear" w:color="auto" w:fill="FFFFFF"/>
+        </w:rPr>
+        <w:t>Java</w:t>
+      </w:r>
+      <w:r>
+        <w:rPr>
+          <w:rFonts w:ascii="Arial" w:hAnsi="Arial" w:cs="Arial"/>
+          <w:color w:val="000000"/>
+          <w:shd w:val="clear" w:color="auto" w:fill="FFFFFF"/>
+        </w:rPr>
+        <w:t>系统提供的</w:t>
+      </w:r>
+      <w:proofErr w:type="spellStart"/>
+      <w:r>
+        <w:rPr>
+          <w:rFonts w:ascii="Arial" w:hAnsi="Arial" w:cs="Arial"/>
+          <w:color w:val="000000"/>
+          <w:shd w:val="clear" w:color="auto" w:fill="FFFFFF"/>
+        </w:rPr>
+        <w:t>Arrays.sort</w:t>
+      </w:r>
+      <w:proofErr w:type="spellEnd"/>
+      <w:r>
+        <w:rPr>
+          <w:rFonts w:ascii="Arial" w:hAnsi="Arial" w:cs="Arial"/>
+          <w:color w:val="000000"/>
+          <w:shd w:val="clear" w:color="auto" w:fill="FFFFFF"/>
+        </w:rPr>
+        <w:t>函数。对于基础类型，底层使用快速排序。对于</w:t>
       </w:r>
       <w:proofErr w:type="gramStart"/>
       <w:r>
         <w:rPr>
-          <w:rFonts w:hint="eastAsia"/>
-        </w:rPr>
-        <w:t>参与位</w:t>
+          <w:rFonts w:ascii="Arial" w:hAnsi="Arial" w:cs="Arial"/>
+          <w:color w:val="000000"/>
+          <w:shd w:val="clear" w:color="auto" w:fill="FFFFFF"/>
+        </w:rPr>
+        <w:t>非基础</w:t>
       </w:r>
       <w:proofErr w:type="gramEnd"/>
       <w:r>
         <w:rPr>
-          <w:rFonts w:hint="eastAsia"/>
-        </w:rPr>
-        <w:t>运算</w:t>
-      </w:r>
-    </w:p>
-    <w:p>
-      <w:r>
-        <w:rPr>
-          <w:rFonts w:hint="eastAsia"/>
-        </w:rPr>
-        <w:tab/>
-        <w:t>两个char间的equals</w:t>
-      </w:r>
-    </w:p>
-    <w:p>
-      <w:r>
-        <w:rPr>
-          <w:rFonts w:hint="eastAsia"/>
-        </w:rPr>
-        <w:tab/>
-        <w:t>安全的加减乘除</w:t>
-      </w:r>
-    </w:p>
-    <w:p>
-      <w:r>
-        <w:rPr>
-          <w:rFonts w:hint="eastAsia"/>
-        </w:rPr>
-        <w:tab/>
-        <w:t xml:space="preserve">map集合支持并发请求，且可以写成 Map </w:t>
-      </w:r>
-      <w:proofErr w:type="spellStart"/>
-      <w:r>
-        <w:rPr>
-          <w:rFonts w:hint="eastAsia"/>
-        </w:rPr>
-        <w:t>map</w:t>
-      </w:r>
-      <w:proofErr w:type="spellEnd"/>
-      <w:r>
-        <w:rPr>
-          <w:rFonts w:hint="eastAsia"/>
-        </w:rPr>
-        <w:t xml:space="preserve"> = {name:"xxx",age:18};</w:t>
+          <w:rFonts w:ascii="Arial" w:hAnsi="Arial" w:cs="Arial"/>
+          <w:color w:val="000000"/>
+          <w:shd w:val="clear" w:color="auto" w:fill="FFFFFF"/>
+        </w:rPr>
+        <w:t>类型，底层使用归并排序。请问是为什么？</w:t>
       </w:r>
     </w:p>
     <w:p/>
     <w:p>
-      <w:r>
-        <w:t>1.8</w:t>
-      </w:r>
-    </w:p>
-    <w:p>
-      <w:r>
-        <w:rPr>
-          <w:rFonts w:hint="eastAsia"/>
-        </w:rPr>
-        <w:tab/>
-        <w:t>允许在接口中有默认方法实现</w:t>
-      </w:r>
-    </w:p>
-    <w:p>
-      <w:r>
-        <w:rPr>
-          <w:rFonts w:hint="eastAsia"/>
-        </w:rPr>
-        <w:tab/>
-        <w:t>Lambda表达式</w:t>
-      </w:r>
-    </w:p>
-    <w:p>
-      <w:r>
-        <w:rPr>
-          <w:rFonts w:hint="eastAsia"/>
-        </w:rPr>
-        <w:tab/>
-        <w:t>函数式接口</w:t>
-      </w:r>
-    </w:p>
-    <w:p>
-      <w:r>
-        <w:rPr>
-          <w:rFonts w:hint="eastAsia"/>
-        </w:rPr>
-        <w:tab/>
-        <w:t>方法和构造函数引用</w:t>
-      </w:r>
-    </w:p>
-    <w:p>
-      <w:r>
-        <w:rPr>
-          <w:rFonts w:hint="eastAsia"/>
-        </w:rPr>
-        <w:tab/>
-        <w:t>Lambda的范围</w:t>
-      </w:r>
-    </w:p>
-    <w:p>
-      <w:r>
-        <w:rPr>
-          <w:rFonts w:hint="eastAsia"/>
-        </w:rPr>
-        <w:tab/>
-        <w:t>内置函数式接口</w:t>
-      </w:r>
-    </w:p>
-    <w:p>
-      <w:r>
-        <w:tab/>
-        <w:t>Streams</w:t>
-      </w:r>
-    </w:p>
-    <w:p>
-      <w:r>
-        <w:tab/>
-        <w:t>Parallel Streams</w:t>
-      </w:r>
-    </w:p>
-    <w:p>
-      <w:r>
-        <w:tab/>
-        <w:t>Map</w:t>
-      </w:r>
-    </w:p>
-    <w:p>
-      <w:r>
-        <w:rPr>
-          <w:rFonts w:hint="eastAsia"/>
-        </w:rPr>
-        <w:tab/>
-        <w:t>时间日期API</w:t>
-      </w:r>
-    </w:p>
-    <w:p>
-      <w:r>
-        <w:tab/>
-        <w:t>Annotations</w:t>
-      </w:r>
-    </w:p>
-    <w:p/>
-    <w:p>
-      <w:r>
-        <w:t>1.9</w:t>
-      </w:r>
-    </w:p>
-    <w:p>
-      <w:r>
-        <w:rPr>
-          <w:rFonts w:hint="eastAsia"/>
-        </w:rPr>
-        <w:tab/>
-        <w:t>Jigsaw 项目;模块化源码</w:t>
-      </w:r>
-    </w:p>
-    <w:p>
-      <w:r>
-        <w:rPr>
-          <w:rFonts w:hint="eastAsia"/>
-        </w:rPr>
-        <w:tab/>
-        <w:t>简化进程API</w:t>
-      </w:r>
-    </w:p>
-    <w:p>
-      <w:r>
-        <w:rPr>
-          <w:rFonts w:hint="eastAsia"/>
-        </w:rPr>
-        <w:tab/>
-        <w:t>轻量级 JSON API</w:t>
-      </w:r>
-    </w:p>
-    <w:p>
-      <w:r>
-        <w:rPr>
-          <w:rFonts w:hint="eastAsia"/>
-        </w:rPr>
-        <w:tab/>
-        <w:t>钱和货币的API</w:t>
-      </w:r>
-    </w:p>
-    <w:p>
-      <w:r>
-        <w:rPr>
-          <w:rFonts w:hint="eastAsia"/>
-        </w:rPr>
-        <w:tab/>
-        <w:t>改善锁争用机制</w:t>
-      </w:r>
-    </w:p>
-    <w:p>
-      <w:r>
-        <w:rPr>
-          <w:rFonts w:hint="eastAsia"/>
-        </w:rPr>
-        <w:tab/>
-        <w:t>代码分段缓存</w:t>
-      </w:r>
-    </w:p>
-    <w:p>
-      <w:r>
-        <w:rPr>
-          <w:rFonts w:hint="eastAsia"/>
-        </w:rPr>
-        <w:lastRenderedPageBreak/>
-        <w:tab/>
-        <w:t>智能Java编译, 第二阶段</w:t>
-      </w:r>
-    </w:p>
-    <w:p>
-      <w:r>
-        <w:rPr>
-          <w:rFonts w:hint="eastAsia"/>
-        </w:rPr>
-        <w:tab/>
-        <w:t>HTTP 2.0客户端</w:t>
-      </w:r>
-    </w:p>
-    <w:p>
-      <w:r>
-        <w:rPr>
-          <w:rFonts w:hint="eastAsia"/>
-        </w:rPr>
-        <w:tab/>
-      </w:r>
-      <w:proofErr w:type="spellStart"/>
-      <w:r>
-        <w:rPr>
-          <w:rFonts w:hint="eastAsia"/>
-        </w:rPr>
-        <w:t>Kulla</w:t>
-      </w:r>
-      <w:proofErr w:type="spellEnd"/>
-      <w:r>
-        <w:rPr>
-          <w:rFonts w:hint="eastAsia"/>
-        </w:rPr>
-        <w:t>计划: Java的REPL实现</w:t>
-      </w:r>
-    </w:p>
-    <w:p/>
-    <w:p>
-      <w:r>
-        <w:t>10</w:t>
-      </w:r>
-    </w:p>
-    <w:p>
-      <w:r>
-        <w:rPr>
-          <w:rFonts w:hint="eastAsia"/>
-        </w:rPr>
-        <w:tab/>
-        <w:t>本地变量类型推断</w:t>
-      </w:r>
-    </w:p>
-    <w:p>
-      <w:r>
-        <w:rPr>
-          <w:rFonts w:hint="eastAsia"/>
-        </w:rPr>
-        <w:tab/>
-        <w:t>统一JDK仓库</w:t>
-      </w:r>
-    </w:p>
-    <w:p>
-      <w:r>
-        <w:rPr>
-          <w:rFonts w:hint="eastAsia"/>
-        </w:rPr>
-        <w:tab/>
-        <w:t>垃圾</w:t>
-      </w:r>
-      <w:proofErr w:type="gramStart"/>
-      <w:r>
-        <w:rPr>
-          <w:rFonts w:hint="eastAsia"/>
-        </w:rPr>
-        <w:t>回收器</w:t>
-      </w:r>
-      <w:proofErr w:type="gramEnd"/>
-      <w:r>
-        <w:rPr>
-          <w:rFonts w:hint="eastAsia"/>
-        </w:rPr>
-        <w:t>接口</w:t>
-      </w:r>
-    </w:p>
-    <w:p>
-      <w:r>
-        <w:rPr>
-          <w:rFonts w:hint="eastAsia"/>
-        </w:rPr>
-        <w:tab/>
-        <w:t>G1的并行Full GC</w:t>
-      </w:r>
-    </w:p>
-    <w:p>
-      <w:r>
-        <w:rPr>
-          <w:rFonts w:hint="eastAsia"/>
-        </w:rPr>
-        <w:tab/>
-        <w:t>应用程序类数据共享</w:t>
-      </w:r>
-    </w:p>
-    <w:p>
-      <w:r>
-        <w:rPr>
-          <w:rFonts w:hint="eastAsia"/>
-        </w:rPr>
-        <w:tab/>
-      </w:r>
-      <w:proofErr w:type="spellStart"/>
-      <w:r>
-        <w:rPr>
-          <w:rFonts w:hint="eastAsia"/>
-        </w:rPr>
-        <w:t>ThreadLocal</w:t>
-      </w:r>
-      <w:proofErr w:type="spellEnd"/>
-      <w:r>
-        <w:rPr>
-          <w:rFonts w:hint="eastAsia"/>
-        </w:rPr>
-        <w:t>握手机制</w:t>
-      </w:r>
-    </w:p>
-    <w:p/>
-    <w:p>
       <w:pPr>
         <w:pStyle w:val="2"/>
         <w:rPr>
@@ -3302,394 +3634,9 @@
         <w:rPr>
           <w:rFonts w:hint="eastAsia"/>
         </w:rPr>
-        <w:t>类的抽象，继承</w:t>
-      </w:r>
-    </w:p>
-    <w:p>
-      <w:r>
-        <w:t>abstract的method是否可同时是static,是否可同时是native，是否可同时是synchronized</w:t>
-      </w:r>
-    </w:p>
-    <w:p>
-      <w:r>
-        <w:rPr>
-          <w:rFonts w:hint="eastAsia"/>
-        </w:rPr>
-        <w:t>答：</w:t>
-      </w:r>
-      <w:r>
-        <w:t xml:space="preserve"> 都不能</w:t>
-      </w:r>
-    </w:p>
-    <w:p>
-      <w:r>
-        <w:rPr>
-          <w:rFonts w:hint="eastAsia"/>
-        </w:rPr>
-        <w:t>接口是否可继承接口</w:t>
-      </w:r>
-      <w:r>
-        <w:t>? 抽象类是否可实现(implements)接口? 抽象类是否可继承实体类(concrete class)</w:t>
-      </w:r>
-    </w:p>
-    <w:p>
-      <w:r>
-        <w:rPr>
-          <w:rFonts w:hint="eastAsia"/>
-        </w:rPr>
-        <w:t>答：</w:t>
-      </w:r>
-      <w:r>
-        <w:t xml:space="preserve"> 接口可以继承接口。抽象类可以实现(implements)接口，抽象类是否可继承实体类，但前提是实体类必须有明确的构造函数</w:t>
-      </w:r>
-    </w:p>
-    <w:p/>
-    <w:p>
-      <w:r>
-        <w:rPr>
-          <w:rFonts w:hint="eastAsia"/>
-        </w:rPr>
-        <w:t>抽象类可以有构造方法，而且实例化子类时也可以初始化其构造方法。但是抽象</w:t>
-      </w:r>
-      <w:proofErr w:type="gramStart"/>
-      <w:r>
-        <w:rPr>
-          <w:rFonts w:hint="eastAsia"/>
-        </w:rPr>
-        <w:t>类本身</w:t>
-      </w:r>
-      <w:proofErr w:type="gramEnd"/>
-      <w:r>
-        <w:rPr>
-          <w:rFonts w:hint="eastAsia"/>
-        </w:rPr>
-        <w:t>不能实例化。</w:t>
-      </w:r>
-    </w:p>
-    <w:p/>
-    <w:p>
-      <w:r>
-        <w:rPr>
-          <w:rFonts w:hint="eastAsia"/>
-        </w:rPr>
-        <w:t>构造器</w:t>
-      </w:r>
-      <w:r>
-        <w:t>Constructor是否可被override</w:t>
-      </w:r>
-    </w:p>
-    <w:p>
-      <w:r>
-        <w:rPr>
-          <w:rFonts w:hint="eastAsia"/>
-        </w:rPr>
-        <w:t>答：</w:t>
-      </w:r>
-      <w:r>
-        <w:t xml:space="preserve"> 构造器Constructor不能被继承，因此不能重写Overriding，但可以被重载Overloading</w:t>
-      </w:r>
-    </w:p>
-    <w:p/>
-    <w:p>
-      <w:r>
-        <w:t>float型float f=3.4是否正确?</w:t>
-      </w:r>
-    </w:p>
-    <w:p>
-      <w:r>
-        <w:rPr>
-          <w:rFonts w:hint="eastAsia"/>
-        </w:rPr>
-        <w:t>答</w:t>
-      </w:r>
-      <w:r>
-        <w:t>: 不正确。精度不准确,应该用强制类型转换，如下所示：float f=(float)3.4</w:t>
-      </w:r>
-    </w:p>
-    <w:p/>
-    <w:p>
-      <w:r>
-        <w:rPr>
-          <w:rFonts w:hint="eastAsia"/>
-        </w:rPr>
-        <w:t>运行时异常与一般异常有何异同</w:t>
-      </w:r>
-    </w:p>
-    <w:p>
-      <w:r>
-        <w:rPr>
-          <w:rFonts w:hint="eastAsia"/>
-        </w:rPr>
-        <w:t>答：</w:t>
-      </w:r>
-      <w:r>
-        <w:t xml:space="preserve"> 异常表示程序运行过程中可能出现的非正常状态，运行时异常表示虚拟机的通常操作中可能遇到的异常，是一种常见运行错误。java编译器要求方法必须声明抛出可能发生的</w:t>
-      </w:r>
-      <w:proofErr w:type="gramStart"/>
-      <w:r>
-        <w:t>非运行</w:t>
-      </w:r>
-      <w:proofErr w:type="gramEnd"/>
-      <w:r>
-        <w:t>时异常，但是并不要求必须声明抛出未被捕获的运行时异常。</w:t>
-      </w:r>
-    </w:p>
-    <w:p/>
-    <w:p>
-      <w:r>
-        <w:t>Java中的异常处理机制的简单原理和应用</w:t>
-      </w:r>
-    </w:p>
-    <w:p>
-      <w:r>
-        <w:rPr>
-          <w:rFonts w:hint="eastAsia"/>
-        </w:rPr>
-        <w:t>答：</w:t>
-      </w:r>
-      <w:r>
-        <w:t xml:space="preserve"> 当JAVA程序违反了JAVA的语义规则时，JAVA虚拟机就会将发生的错误表示为一个异常。违反语义规则包括2种情况。一种是JAVA类库内置的语义检查。例如数组下标越界,会引发</w:t>
-      </w:r>
-      <w:proofErr w:type="spellStart"/>
-      <w:r>
-        <w:t>IndexOutOfBoundsException</w:t>
-      </w:r>
-      <w:proofErr w:type="spellEnd"/>
-      <w:r>
-        <w:t>;访问null的对象时会引发</w:t>
-      </w:r>
-      <w:proofErr w:type="spellStart"/>
-      <w:r>
-        <w:t>NullPointerException</w:t>
-      </w:r>
-      <w:proofErr w:type="spellEnd"/>
-      <w:r>
-        <w:t>。另一种情况就是JAVA允许程序员扩展这种语义检查，程序员可以创建自己的异常，并自由选择在何时用throw关键字引发异常。所有的异常都是</w:t>
-      </w:r>
-      <w:proofErr w:type="spellStart"/>
-      <w:r>
-        <w:t>java.lang.Thowable</w:t>
-      </w:r>
-      <w:proofErr w:type="spellEnd"/>
-      <w:r>
-        <w:t>的子类。</w:t>
-      </w:r>
-    </w:p>
-    <w:p/>
-    <w:p>
-      <w:r>
-        <w:rPr>
-          <w:rFonts w:hint="eastAsia"/>
-        </w:rPr>
-        <w:t>描述一下</w:t>
-      </w:r>
-      <w:r>
-        <w:t>JVM加载class文件的原理机制?</w:t>
-      </w:r>
-    </w:p>
-    <w:p>
-      <w:r>
-        <w:rPr>
-          <w:rFonts w:hint="eastAsia"/>
-        </w:rPr>
-        <w:lastRenderedPageBreak/>
-        <w:t>答：</w:t>
-      </w:r>
-      <w:r>
-        <w:t xml:space="preserve"> JVM中类的装载是由</w:t>
-      </w:r>
-      <w:proofErr w:type="spellStart"/>
-      <w:r>
-        <w:t>ClassLoader</w:t>
-      </w:r>
-      <w:proofErr w:type="spellEnd"/>
-      <w:r>
-        <w:t xml:space="preserve">和它的子类来实现的,Java </w:t>
-      </w:r>
-      <w:proofErr w:type="spellStart"/>
-      <w:r>
-        <w:t>ClassLoader</w:t>
-      </w:r>
-      <w:proofErr w:type="spellEnd"/>
-      <w:r>
-        <w:t xml:space="preserve"> 是一个重要的Java运行时系统组件。它负责在运行时查找和装入类文件的类。</w:t>
-      </w:r>
-    </w:p>
-    <w:p/>
-    <w:p>
-      <w:r>
-        <w:t>java中实现多态的机制是什么？</w:t>
-      </w:r>
-    </w:p>
-    <w:p>
-      <w:r>
-        <w:rPr>
-          <w:rFonts w:hint="eastAsia"/>
-        </w:rPr>
-        <w:t>答：</w:t>
-      </w:r>
-      <w:r>
-        <w:t xml:space="preserve"> 方法的重写Overriding和重载Overloading是Java多态性的不同表现。重写Overriding</w:t>
-      </w:r>
-      <w:proofErr w:type="gramStart"/>
-      <w:r>
-        <w:t>是父类与</w:t>
-      </w:r>
-      <w:proofErr w:type="gramEnd"/>
-      <w:r>
-        <w:t>子类之间多态性的一种表现，重载Overloading是一个类中多态性的一种表现。</w:t>
-      </w:r>
-    </w:p>
-    <w:p/>
-    <w:p>
-      <w:r>
-        <w:rPr>
-          <w:rFonts w:hint="eastAsia"/>
-        </w:rPr>
-        <w:t>垃圾</w:t>
-      </w:r>
-      <w:proofErr w:type="gramStart"/>
-      <w:r>
-        <w:rPr>
-          <w:rFonts w:hint="eastAsia"/>
-        </w:rPr>
-        <w:t>回收器</w:t>
-      </w:r>
-      <w:proofErr w:type="gramEnd"/>
-      <w:r>
-        <w:rPr>
-          <w:rFonts w:hint="eastAsia"/>
-        </w:rPr>
-        <w:t>的基本原理是什么？垃圾</w:t>
-      </w:r>
-      <w:proofErr w:type="gramStart"/>
-      <w:r>
-        <w:rPr>
-          <w:rFonts w:hint="eastAsia"/>
-        </w:rPr>
-        <w:t>回收器</w:t>
-      </w:r>
-      <w:proofErr w:type="gramEnd"/>
-      <w:r>
-        <w:rPr>
-          <w:rFonts w:hint="eastAsia"/>
-        </w:rPr>
-        <w:t>可以马上回收内存吗？有什么办法主动通知虚拟机进行垃圾回收</w:t>
-      </w:r>
-    </w:p>
-    <w:p>
-      <w:r>
-        <w:rPr>
-          <w:rFonts w:hint="eastAsia"/>
-        </w:rPr>
-        <w:t>答：</w:t>
-      </w:r>
-      <w:r>
-        <w:t xml:space="preserve"> 对于GC来说，当程序员创建对象时，GC就开始监控这个对象的地址、大小以及使用情况。通常，GC采用有向图的方式记录和管理堆(heap)中的所有对象。通过这种方式确定哪些对象是"可达的"，哪些对象是"不可达的"。当GC确定一些对象为"不可达"时，GC就有责任回收这些内存空间。可以。程序员可以手动执行</w:t>
-      </w:r>
-      <w:proofErr w:type="spellStart"/>
-      <w:r>
-        <w:t>System.gc</w:t>
-      </w:r>
-      <w:proofErr w:type="spellEnd"/>
-      <w:r>
-        <w:t>()，通知GC运行，但是Java语言规范并不保证GC一定会执行。</w:t>
-      </w:r>
-    </w:p>
-    <w:p/>
-    <w:p>
-      <w:r>
-        <w:rPr>
-          <w:rFonts w:hint="eastAsia"/>
-        </w:rPr>
-        <w:t>写</w:t>
-      </w:r>
-      <w:r>
-        <w:t>clone()方法时，通常都有一行代码，是什么？</w:t>
-      </w:r>
-    </w:p>
-    <w:p>
-      <w:r>
-        <w:rPr>
-          <w:rFonts w:hint="eastAsia"/>
-        </w:rPr>
-        <w:t>答：</w:t>
-      </w:r>
-      <w:r>
-        <w:t xml:space="preserve"> Clone 有缺省行为，</w:t>
-      </w:r>
-      <w:proofErr w:type="spellStart"/>
-      <w:r>
-        <w:t>super.clone</w:t>
-      </w:r>
-      <w:proofErr w:type="spellEnd"/>
-      <w:r>
-        <w:t>();他负责产生正确大小的空间，并逐位复制。</w:t>
-      </w:r>
-    </w:p>
-    <w:p/>
-    <w:p>
-      <w:pPr>
-        <w:rPr>
-          <w:rFonts w:ascii="Arial" w:hAnsi="Arial" w:cs="Arial"/>
-          <w:color w:val="000000"/>
-          <w:shd w:val="clear" w:color="auto" w:fill="FFFFFF"/>
-        </w:rPr>
-      </w:pPr>
-      <w:r>
-        <w:rPr>
-          <w:rFonts w:ascii="Arial" w:hAnsi="Arial" w:cs="Arial"/>
-          <w:color w:val="000000"/>
-          <w:shd w:val="clear" w:color="auto" w:fill="FFFFFF"/>
-        </w:rPr>
-        <w:t>Java</w:t>
-      </w:r>
-      <w:r>
-        <w:rPr>
-          <w:rFonts w:ascii="Arial" w:hAnsi="Arial" w:cs="Arial"/>
-          <w:color w:val="000000"/>
-          <w:shd w:val="clear" w:color="auto" w:fill="FFFFFF"/>
-        </w:rPr>
-        <w:t>系统提供的</w:t>
-      </w:r>
-      <w:proofErr w:type="spellStart"/>
-      <w:r>
-        <w:rPr>
-          <w:rFonts w:ascii="Arial" w:hAnsi="Arial" w:cs="Arial"/>
-          <w:color w:val="000000"/>
-          <w:shd w:val="clear" w:color="auto" w:fill="FFFFFF"/>
-        </w:rPr>
-        <w:t>Arrays.sort</w:t>
-      </w:r>
-      <w:proofErr w:type="spellEnd"/>
-      <w:r>
-        <w:rPr>
-          <w:rFonts w:ascii="Arial" w:hAnsi="Arial" w:cs="Arial"/>
-          <w:color w:val="000000"/>
-          <w:shd w:val="clear" w:color="auto" w:fill="FFFFFF"/>
-        </w:rPr>
-        <w:t>函数。对于基础类型，底层使用快速排序。对于</w:t>
-      </w:r>
-      <w:proofErr w:type="gramStart"/>
-      <w:r>
-        <w:rPr>
-          <w:rFonts w:ascii="Arial" w:hAnsi="Arial" w:cs="Arial"/>
-          <w:color w:val="000000"/>
-          <w:shd w:val="clear" w:color="auto" w:fill="FFFFFF"/>
-        </w:rPr>
-        <w:t>非基础</w:t>
-      </w:r>
-      <w:proofErr w:type="gramEnd"/>
-      <w:r>
-        <w:rPr>
-          <w:rFonts w:ascii="Arial" w:hAnsi="Arial" w:cs="Arial"/>
-          <w:color w:val="000000"/>
-          <w:shd w:val="clear" w:color="auto" w:fill="FFFFFF"/>
-        </w:rPr>
-        <w:t>类型，底层使用归并排序。请问是为什么？</w:t>
-      </w:r>
-    </w:p>
-    <w:p/>
+        <w:t>位运算符</w:t>
+      </w:r>
+    </w:p>
     <w:p>
       <w:pPr>
         <w:rPr>
@@ -3905,585 +3852,386 @@
           <w:szCs w:val="21"/>
         </w:rPr>
         <w:tab/>
-        <w:t>原因连接：指对反射系统自描述的改变能够立即反映到系统底层的实际状态和行为上的</w:t>
-      </w:r>
+        <w:t>原因连接：指对反射系统自描述的改变能够立即反映到系统底层的实际状态和行为上的情况，反之亦然。</w:t>
+      </w:r>
+    </w:p>
+    <w:p>
+      <w:pPr>
+        <w:rPr>
+          <w:rFonts w:asciiTheme="minorEastAsia" w:hAnsiTheme="minorEastAsia"/>
+          <w:szCs w:val="21"/>
+        </w:rPr>
+      </w:pPr>
       <w:r>
         <w:rPr>
           <w:rFonts w:asciiTheme="minorEastAsia" w:hAnsiTheme="minorEastAsia" w:hint="eastAsia"/>
           <w:szCs w:val="21"/>
         </w:rPr>
+        <w:tab/>
+        <w:t>Java的反射机制是在运行状态中，对于任意一个类，都能够知道这个类的所有属性和方法；对于任意一个对象，都能够调用它的任意方法和属性；这种动态获取信息以及动态调用对象方法的功能称为java语言的反射机制</w:t>
+      </w:r>
+    </w:p>
+    <w:p>
+      <w:pPr>
+        <w:rPr>
+          <w:rFonts w:asciiTheme="minorEastAsia" w:hAnsiTheme="minorEastAsia"/>
+          <w:szCs w:val="21"/>
+        </w:rPr>
+      </w:pPr>
+      <w:r>
+        <w:rPr>
+          <w:rFonts w:asciiTheme="minorEastAsia" w:hAnsiTheme="minorEastAsia" w:hint="eastAsia"/>
+          <w:szCs w:val="21"/>
+        </w:rPr>
+        <w:tab/>
+        <w:t>Java的反射机制主要提供了以下功能</w:t>
+      </w:r>
+    </w:p>
+    <w:p>
+      <w:pPr>
+        <w:rPr>
+          <w:rFonts w:asciiTheme="minorEastAsia" w:hAnsiTheme="minorEastAsia"/>
+          <w:szCs w:val="21"/>
+        </w:rPr>
+      </w:pPr>
+      <w:r>
+        <w:rPr>
+          <w:rFonts w:asciiTheme="minorEastAsia" w:hAnsiTheme="minorEastAsia" w:hint="eastAsia"/>
+          <w:szCs w:val="21"/>
+        </w:rPr>
+        <w:tab/>
+        <w:t>在运行</w:t>
+      </w:r>
+      <w:proofErr w:type="gramStart"/>
+      <w:r>
+        <w:rPr>
+          <w:rFonts w:asciiTheme="minorEastAsia" w:hAnsiTheme="minorEastAsia" w:hint="eastAsia"/>
+          <w:szCs w:val="21"/>
+        </w:rPr>
+        <w:t>时判断</w:t>
+      </w:r>
+      <w:proofErr w:type="gramEnd"/>
+      <w:r>
+        <w:rPr>
+          <w:rFonts w:asciiTheme="minorEastAsia" w:hAnsiTheme="minorEastAsia" w:hint="eastAsia"/>
+          <w:szCs w:val="21"/>
+        </w:rPr>
+        <w:t>任意一个对象所属的类</w:t>
+      </w:r>
+    </w:p>
+    <w:p>
+      <w:pPr>
+        <w:rPr>
+          <w:rFonts w:asciiTheme="minorEastAsia" w:hAnsiTheme="minorEastAsia"/>
+          <w:szCs w:val="21"/>
+        </w:rPr>
+      </w:pPr>
+      <w:r>
+        <w:rPr>
+          <w:rFonts w:asciiTheme="minorEastAsia" w:hAnsiTheme="minorEastAsia" w:hint="eastAsia"/>
+          <w:szCs w:val="21"/>
+        </w:rPr>
+        <w:tab/>
+        <w:t>在运行</w:t>
+      </w:r>
+      <w:proofErr w:type="gramStart"/>
+      <w:r>
+        <w:rPr>
+          <w:rFonts w:asciiTheme="minorEastAsia" w:hAnsiTheme="minorEastAsia" w:hint="eastAsia"/>
+          <w:szCs w:val="21"/>
+        </w:rPr>
+        <w:t>时判断</w:t>
+      </w:r>
+      <w:proofErr w:type="gramEnd"/>
+      <w:r>
+        <w:rPr>
+          <w:rFonts w:asciiTheme="minorEastAsia" w:hAnsiTheme="minorEastAsia" w:hint="eastAsia"/>
+          <w:szCs w:val="21"/>
+        </w:rPr>
+        <w:t>任意一个类所具有的成员变量和方法</w:t>
+      </w:r>
+    </w:p>
+    <w:p>
+      <w:pPr>
+        <w:rPr>
+          <w:rFonts w:asciiTheme="minorEastAsia" w:hAnsiTheme="minorEastAsia"/>
+          <w:szCs w:val="21"/>
+        </w:rPr>
+      </w:pPr>
+      <w:r>
+        <w:rPr>
+          <w:rFonts w:asciiTheme="minorEastAsia" w:hAnsiTheme="minorEastAsia" w:hint="eastAsia"/>
+          <w:szCs w:val="21"/>
+        </w:rPr>
+        <w:tab/>
+        <w:t>在运行时构造任意一个类的对象</w:t>
+      </w:r>
+    </w:p>
+    <w:p>
+      <w:pPr>
+        <w:rPr>
+          <w:rFonts w:asciiTheme="minorEastAsia" w:hAnsiTheme="minorEastAsia"/>
+          <w:szCs w:val="21"/>
+        </w:rPr>
+      </w:pPr>
+      <w:r>
+        <w:rPr>
+          <w:rFonts w:asciiTheme="minorEastAsia" w:hAnsiTheme="minorEastAsia" w:hint="eastAsia"/>
+          <w:szCs w:val="21"/>
+        </w:rPr>
+        <w:tab/>
+        <w:t>在运行是调用任意一个对象的方法和变量</w:t>
+      </w:r>
+    </w:p>
+    <w:p>
+      <w:pPr>
+        <w:rPr>
+          <w:rFonts w:asciiTheme="minorEastAsia" w:hAnsiTheme="minorEastAsia"/>
+          <w:szCs w:val="21"/>
+        </w:rPr>
+      </w:pPr>
+      <w:r>
+        <w:rPr>
+          <w:rFonts w:asciiTheme="minorEastAsia" w:hAnsiTheme="minorEastAsia" w:hint="eastAsia"/>
+          <w:szCs w:val="21"/>
+        </w:rPr>
+        <w:tab/>
+        <w:t>生成动态代理</w:t>
+      </w:r>
+    </w:p>
+    <w:p>
+      <w:pPr>
+        <w:rPr>
+          <w:rFonts w:asciiTheme="minorEastAsia" w:hAnsiTheme="minorEastAsia"/>
+          <w:szCs w:val="21"/>
+        </w:rPr>
+      </w:pPr>
+    </w:p>
+    <w:p>
+      <w:pPr>
+        <w:rPr>
+          <w:rFonts w:asciiTheme="minorEastAsia" w:hAnsiTheme="minorEastAsia"/>
+          <w:szCs w:val="21"/>
+        </w:rPr>
+      </w:pPr>
+      <w:r>
+        <w:rPr>
+          <w:rFonts w:asciiTheme="minorEastAsia" w:hAnsiTheme="minorEastAsia" w:hint="eastAsia"/>
+          <w:szCs w:val="21"/>
+        </w:rPr>
+        <w:t>子类</w:t>
+      </w:r>
+      <w:proofErr w:type="gramStart"/>
+      <w:r>
+        <w:rPr>
+          <w:rFonts w:asciiTheme="minorEastAsia" w:hAnsiTheme="minorEastAsia" w:hint="eastAsia"/>
+          <w:szCs w:val="21"/>
+        </w:rPr>
+        <w:t>覆盖父类的</w:t>
+      </w:r>
+      <w:proofErr w:type="gramEnd"/>
+      <w:r>
+        <w:rPr>
+          <w:rFonts w:asciiTheme="minorEastAsia" w:hAnsiTheme="minorEastAsia" w:hint="eastAsia"/>
+          <w:szCs w:val="21"/>
+        </w:rPr>
+        <w:t>方法时，只能</w:t>
+      </w:r>
+      <w:proofErr w:type="gramStart"/>
+      <w:r>
+        <w:rPr>
+          <w:rFonts w:asciiTheme="minorEastAsia" w:hAnsiTheme="minorEastAsia" w:hint="eastAsia"/>
+          <w:szCs w:val="21"/>
+        </w:rPr>
+        <w:t>比父类</w:t>
+      </w:r>
+      <w:proofErr w:type="gramEnd"/>
+      <w:r>
+        <w:rPr>
+          <w:rFonts w:asciiTheme="minorEastAsia" w:hAnsiTheme="minorEastAsia" w:hint="eastAsia"/>
+          <w:szCs w:val="21"/>
+        </w:rPr>
+        <w:t>抛出更少的异常</w:t>
+      </w:r>
+    </w:p>
+    <w:p>
+      <w:pPr>
+        <w:rPr>
+          <w:rFonts w:asciiTheme="minorEastAsia" w:hAnsiTheme="minorEastAsia"/>
+          <w:szCs w:val="21"/>
+        </w:rPr>
+      </w:pPr>
+      <w:r>
+        <w:rPr>
+          <w:rFonts w:asciiTheme="minorEastAsia" w:hAnsiTheme="minorEastAsia" w:hint="eastAsia"/>
+          <w:szCs w:val="21"/>
+        </w:rPr>
         <w:lastRenderedPageBreak/>
-        <w:t>情况，反之亦然。</w:t>
-      </w:r>
-    </w:p>
-    <w:p>
-      <w:pPr>
-        <w:rPr>
-          <w:rFonts w:asciiTheme="minorEastAsia" w:hAnsiTheme="minorEastAsia"/>
-          <w:szCs w:val="21"/>
-        </w:rPr>
-      </w:pPr>
-      <w:r>
-        <w:rPr>
-          <w:rFonts w:asciiTheme="minorEastAsia" w:hAnsiTheme="minorEastAsia" w:hint="eastAsia"/>
-          <w:szCs w:val="21"/>
-        </w:rPr>
-        <w:tab/>
-        <w:t>Java的反射机制是在运行状态中，对于任意一个类，都能够知道这个类的所有属性和方法；对于任意一个对象，都能够调用它的任意方法和属性；这种动态获取信息以及动态调用对象方法的功能称为java语言的反射机制</w:t>
-      </w:r>
-    </w:p>
-    <w:p>
-      <w:pPr>
-        <w:rPr>
-          <w:rFonts w:asciiTheme="minorEastAsia" w:hAnsiTheme="minorEastAsia"/>
-          <w:szCs w:val="21"/>
-        </w:rPr>
-      </w:pPr>
-      <w:r>
-        <w:rPr>
-          <w:rFonts w:asciiTheme="minorEastAsia" w:hAnsiTheme="minorEastAsia" w:hint="eastAsia"/>
-          <w:szCs w:val="21"/>
-        </w:rPr>
-        <w:tab/>
-        <w:t>Java的反射机制主要提供了以下功能</w:t>
-      </w:r>
-    </w:p>
-    <w:p>
-      <w:pPr>
-        <w:rPr>
-          <w:rFonts w:asciiTheme="minorEastAsia" w:hAnsiTheme="minorEastAsia"/>
-          <w:szCs w:val="21"/>
-        </w:rPr>
-      </w:pPr>
-      <w:r>
-        <w:rPr>
-          <w:rFonts w:asciiTheme="minorEastAsia" w:hAnsiTheme="minorEastAsia" w:hint="eastAsia"/>
-          <w:szCs w:val="21"/>
-        </w:rPr>
-        <w:tab/>
-        <w:t>在运行</w:t>
+        <w:t>只有记住抽象类与普通类的唯一区别就是不能创建实例对象和允许有abstract方法。</w:t>
+      </w:r>
+    </w:p>
+    <w:p/>
+    <w:p/>
+    <w:p/>
+    <w:p>
+      <w:pPr>
+        <w:pStyle w:val="2"/>
+      </w:pPr>
+      <w:r>
+        <w:rPr>
+          <w:rFonts w:hint="eastAsia"/>
+        </w:rPr>
+        <w:t>多态实现原理</w:t>
+      </w:r>
+    </w:p>
+    <w:p>
+      <w:r>
+        <w:rPr>
+          <w:rFonts w:hint="eastAsia"/>
+        </w:rPr>
+        <w:tab/>
+      </w:r>
+      <w:r>
+        <w:rPr>
+          <w:rFonts w:hint="eastAsia"/>
+        </w:rPr>
+        <w:t>JAVA使用了后期绑定的概念。</w:t>
+      </w:r>
+      <w:r>
+        <w:rPr>
+          <w:rFonts w:hint="eastAsia"/>
+        </w:rPr>
+        <w:t>当</w:t>
       </w:r>
       <w:proofErr w:type="gramStart"/>
       <w:r>
         <w:rPr>
-          <w:rFonts w:asciiTheme="minorEastAsia" w:hAnsiTheme="minorEastAsia" w:hint="eastAsia"/>
-          <w:szCs w:val="21"/>
-        </w:rPr>
-        <w:t>时判断</w:t>
+          <w:rFonts w:hint="eastAsia"/>
+        </w:rPr>
+        <w:t>向对象</w:t>
       </w:r>
       <w:proofErr w:type="gramEnd"/>
       <w:r>
         <w:rPr>
-          <w:rFonts w:asciiTheme="minorEastAsia" w:hAnsiTheme="minorEastAsia" w:hint="eastAsia"/>
-          <w:szCs w:val="21"/>
-        </w:rPr>
-        <w:t>任意一个对象所属的类</w:t>
-      </w:r>
-    </w:p>
-    <w:p>
-      <w:pPr>
-        <w:rPr>
-          <w:rFonts w:asciiTheme="minorEastAsia" w:hAnsiTheme="minorEastAsia"/>
-          <w:szCs w:val="21"/>
-        </w:rPr>
-      </w:pPr>
-      <w:r>
-        <w:rPr>
-          <w:rFonts w:asciiTheme="minorEastAsia" w:hAnsiTheme="minorEastAsia" w:hint="eastAsia"/>
-          <w:szCs w:val="21"/>
-        </w:rPr>
-        <w:tab/>
-        <w:t>在运行</w:t>
+          <w:rFonts w:hint="eastAsia"/>
+        </w:rPr>
+        <w:t>发送消息时，在编译阶段，编译器只保证被调用方法的存在，并对调用参数和返回类型进行检查，但是并不知道将被执行的确切代码，被调用的代码直到运行时才能确定。JAVA中除了static方法、final方法（private方法属于）之外，其他的方法都是后期绑定。后期绑定会涉及到JVM管理下的一个重要的数据结构——方法表，方法表以数组的形式记录</w:t>
       </w:r>
       <w:proofErr w:type="gramStart"/>
       <w:r>
         <w:rPr>
-          <w:rFonts w:asciiTheme="minorEastAsia" w:hAnsiTheme="minorEastAsia" w:hint="eastAsia"/>
-          <w:szCs w:val="21"/>
-        </w:rPr>
-        <w:t>时判断</w:t>
+          <w:rFonts w:hint="eastAsia"/>
+        </w:rPr>
+        <w:t>当前类及其所有父类</w:t>
       </w:r>
       <w:proofErr w:type="gramEnd"/>
       <w:r>
         <w:rPr>
-          <w:rFonts w:asciiTheme="minorEastAsia" w:hAnsiTheme="minorEastAsia" w:hint="eastAsia"/>
-          <w:szCs w:val="21"/>
-        </w:rPr>
-        <w:t>任意一个类所具有的成员变量和方法</w:t>
-      </w:r>
-    </w:p>
-    <w:p>
-      <w:pPr>
-        <w:rPr>
-          <w:rFonts w:asciiTheme="minorEastAsia" w:hAnsiTheme="minorEastAsia"/>
-          <w:szCs w:val="21"/>
-        </w:rPr>
-      </w:pPr>
-      <w:r>
-        <w:rPr>
-          <w:rFonts w:asciiTheme="minorEastAsia" w:hAnsiTheme="minorEastAsia" w:hint="eastAsia"/>
-          <w:szCs w:val="21"/>
-        </w:rPr>
-        <w:tab/>
-        <w:t>在运行时构造任意一个类的对象</w:t>
-      </w:r>
-    </w:p>
-    <w:p>
-      <w:pPr>
-        <w:rPr>
-          <w:rFonts w:asciiTheme="minorEastAsia" w:hAnsiTheme="minorEastAsia"/>
-          <w:szCs w:val="21"/>
-        </w:rPr>
-      </w:pPr>
-      <w:r>
-        <w:rPr>
-          <w:rFonts w:asciiTheme="minorEastAsia" w:hAnsiTheme="minorEastAsia" w:hint="eastAsia"/>
-          <w:szCs w:val="21"/>
-        </w:rPr>
-        <w:tab/>
-        <w:t>在运行是调用任意一个对象的方法和变量</w:t>
-      </w:r>
-    </w:p>
-    <w:p>
-      <w:pPr>
-        <w:rPr>
-          <w:rFonts w:asciiTheme="minorEastAsia" w:hAnsiTheme="minorEastAsia"/>
-          <w:szCs w:val="21"/>
-        </w:rPr>
-      </w:pPr>
-      <w:r>
-        <w:rPr>
-          <w:rFonts w:asciiTheme="minorEastAsia" w:hAnsiTheme="minorEastAsia" w:hint="eastAsia"/>
-          <w:szCs w:val="21"/>
-        </w:rPr>
-        <w:tab/>
-        <w:t>生成动态代理</w:t>
-      </w:r>
-    </w:p>
-    <w:p>
-      <w:pPr>
-        <w:rPr>
-          <w:rFonts w:asciiTheme="minorEastAsia" w:hAnsiTheme="minorEastAsia"/>
-          <w:szCs w:val="21"/>
-        </w:rPr>
-      </w:pPr>
-    </w:p>
-    <w:p>
-      <w:pPr>
-        <w:rPr>
-          <w:rFonts w:asciiTheme="minorEastAsia" w:hAnsiTheme="minorEastAsia"/>
-          <w:szCs w:val="21"/>
-        </w:rPr>
-      </w:pPr>
-      <w:r>
-        <w:rPr>
-          <w:rFonts w:asciiTheme="minorEastAsia" w:hAnsiTheme="minorEastAsia" w:hint="eastAsia"/>
-          <w:szCs w:val="21"/>
-        </w:rPr>
-        <w:t>子类</w:t>
+          <w:rFonts w:hint="eastAsia"/>
+        </w:rPr>
+        <w:t>的可见方法字节码在内存中的直接地址。</w:t>
+      </w:r>
+    </w:p>
+    <w:p>
+      <w:r>
+        <w:rPr>
+          <w:rFonts w:hint="eastAsia"/>
+        </w:rPr>
+        <w:t>动态绑定具体的调用过程为：</w:t>
+      </w:r>
+    </w:p>
+    <w:p>
+      <w:r>
+        <w:rPr>
+          <w:rFonts w:hint="eastAsia"/>
+        </w:rPr>
+        <w:tab/>
+        <w:t>1.首先会找到被调用方法所属类的全限定名</w:t>
+      </w:r>
+    </w:p>
+    <w:p>
+      <w:r>
+        <w:rPr>
+          <w:rFonts w:hint="eastAsia"/>
+        </w:rPr>
+        <w:tab/>
+        <w:t>2.在此类的方法表中寻找被调用方法，如果找到，会将方法表中此方法的索引</w:t>
       </w:r>
       <w:proofErr w:type="gramStart"/>
       <w:r>
         <w:rPr>
-          <w:rFonts w:asciiTheme="minorEastAsia" w:hAnsiTheme="minorEastAsia" w:hint="eastAsia"/>
-          <w:szCs w:val="21"/>
-        </w:rPr>
-        <w:t>覆盖父类的</w:t>
+          <w:rFonts w:hint="eastAsia"/>
+        </w:rPr>
+        <w:t>项记录</w:t>
       </w:r>
       <w:proofErr w:type="gramEnd"/>
       <w:r>
         <w:rPr>
-          <w:rFonts w:asciiTheme="minorEastAsia" w:hAnsiTheme="minorEastAsia" w:hint="eastAsia"/>
-          <w:szCs w:val="21"/>
-        </w:rPr>
-        <w:t>方法时，只能</w:t>
+          <w:rFonts w:hint="eastAsia"/>
+        </w:rPr>
+        <w:t>到常量池中（这个过程叫常量池解析），如果没有，编译失败。</w:t>
+      </w:r>
+    </w:p>
+    <w:p>
+      <w:r>
+        <w:rPr>
+          <w:rFonts w:hint="eastAsia"/>
+        </w:rPr>
+        <w:tab/>
+        <w:t>3.根据具体实例化的对象找到方法区中此对象的方法表，再找到方法表中的被调用方法，最后通过直接地址找到字节</w:t>
       </w:r>
       <w:proofErr w:type="gramStart"/>
       <w:r>
         <w:rPr>
-          <w:rFonts w:asciiTheme="minorEastAsia" w:hAnsiTheme="minorEastAsia" w:hint="eastAsia"/>
-          <w:szCs w:val="21"/>
-        </w:rPr>
-        <w:t>比父类</w:t>
+          <w:rFonts w:hint="eastAsia"/>
+        </w:rPr>
+        <w:t>码所在</w:t>
       </w:r>
       <w:proofErr w:type="gramEnd"/>
       <w:r>
         <w:rPr>
-          <w:rFonts w:asciiTheme="minorEastAsia" w:hAnsiTheme="minorEastAsia" w:hint="eastAsia"/>
-          <w:szCs w:val="21"/>
-        </w:rPr>
-        <w:t>抛出更少的异常</w:t>
-      </w:r>
-    </w:p>
-    <w:p>
-      <w:pPr>
-        <w:rPr>
-          <w:rFonts w:asciiTheme="minorEastAsia" w:hAnsiTheme="minorEastAsia"/>
-          <w:szCs w:val="21"/>
-        </w:rPr>
-      </w:pPr>
-      <w:r>
-        <w:rPr>
-          <w:rFonts w:asciiTheme="minorEastAsia" w:hAnsiTheme="minorEastAsia" w:hint="eastAsia"/>
-          <w:szCs w:val="21"/>
-        </w:rPr>
-        <w:t>只有记住抽象类与普通类的唯一区别就是不能创建实例对象和允许有abstract方法。</w:t>
+          <w:rFonts w:hint="eastAsia"/>
+        </w:rPr>
+        <w:t>的内存空间。</w:t>
+      </w:r>
+    </w:p>
+    <w:p>
+      <w:r>
+        <w:rPr>
+          <w:rFonts w:hint="eastAsia"/>
+        </w:rPr>
+        <w:tab/>
+        <w:t>最后说明，域和静态方法都是不具有多态性的，任何的</w:t>
+      </w:r>
+      <w:proofErr w:type="gramStart"/>
+      <w:r>
+        <w:rPr>
+          <w:rFonts w:hint="eastAsia"/>
+        </w:rPr>
+        <w:t>域访问</w:t>
+      </w:r>
+      <w:proofErr w:type="gramEnd"/>
+      <w:r>
+        <w:rPr>
+          <w:rFonts w:hint="eastAsia"/>
+        </w:rPr>
+        <w:t>操作都将由编译器解析，因此不是多态的。静态方法是跟类，而并非单个对象相关联的。对动态绑定还有不明白的请看资料链接，个人感觉分析的很到位</w:t>
       </w:r>
     </w:p>
     <w:p/>
     <w:p>
       <w:pPr>
-        <w:rPr>
-          <w:rFonts w:asciiTheme="minorEastAsia" w:hAnsiTheme="minorEastAsia"/>
-          <w:b/>
-          <w:szCs w:val="21"/>
-        </w:rPr>
-      </w:pPr>
-      <w:r>
-        <w:rPr>
-          <w:rFonts w:asciiTheme="minorEastAsia" w:hAnsiTheme="minorEastAsia" w:hint="eastAsia"/>
-          <w:b/>
-          <w:szCs w:val="21"/>
-        </w:rPr>
-        <w:t xml:space="preserve">error和exception有什么区别? </w:t>
-      </w:r>
-    </w:p>
-    <w:p>
-      <w:pPr>
-        <w:rPr>
-          <w:rFonts w:asciiTheme="minorEastAsia" w:hAnsiTheme="minorEastAsia"/>
-          <w:szCs w:val="21"/>
-        </w:rPr>
-      </w:pPr>
-      <w:r>
-        <w:rPr>
-          <w:rFonts w:asciiTheme="minorEastAsia" w:hAnsiTheme="minorEastAsia" w:hint="eastAsia"/>
-          <w:szCs w:val="21"/>
-        </w:rPr>
-        <w:tab/>
-        <w:t>error 表示恢复不是不可能但很困难的情况下的一种严重问题。比如说内存溢出。不可能指望程序能处理这样的情况。 exception 表示一种设计或实现问题。也就是说，它表示如果程序运行正常，从不会发生的情况。</w:t>
-      </w:r>
-    </w:p>
-    <w:p>
-      <w:pPr>
-        <w:rPr>
-          <w:rFonts w:asciiTheme="minorEastAsia" w:hAnsiTheme="minorEastAsia"/>
-          <w:szCs w:val="21"/>
-        </w:rPr>
-      </w:pPr>
-    </w:p>
-    <w:p>
-      <w:pPr>
-        <w:rPr>
-          <w:rFonts w:asciiTheme="minorEastAsia" w:hAnsiTheme="minorEastAsia"/>
-          <w:szCs w:val="21"/>
-        </w:rPr>
-      </w:pPr>
-      <w:r>
-        <w:rPr>
-          <w:rFonts w:asciiTheme="minorEastAsia" w:hAnsiTheme="minorEastAsia" w:hint="eastAsia"/>
-          <w:szCs w:val="21"/>
-        </w:rPr>
-        <w:t>调用sleep不会释放对象锁。 wait是Object类的方法，对此对象调用wait方法导致本线程放弃对象锁</w:t>
-      </w:r>
-    </w:p>
-    <w:p>
-      <w:pPr>
-        <w:rPr>
-          <w:rFonts w:asciiTheme="minorEastAsia" w:hAnsiTheme="minorEastAsia"/>
-          <w:szCs w:val="21"/>
-        </w:rPr>
-      </w:pPr>
-    </w:p>
-    <w:p>
-      <w:pPr>
-        <w:rPr>
-          <w:rFonts w:asciiTheme="minorEastAsia" w:hAnsiTheme="minorEastAsia"/>
-          <w:szCs w:val="21"/>
-        </w:rPr>
-      </w:pPr>
-      <w:r>
-        <w:rPr>
-          <w:rFonts w:asciiTheme="minorEastAsia" w:hAnsiTheme="minorEastAsia" w:hint="eastAsia"/>
-          <w:szCs w:val="21"/>
-        </w:rPr>
-        <w:t>方法中的局部变量使用final修饰后，放在堆中，而不是</w:t>
-      </w:r>
-      <w:proofErr w:type="gramStart"/>
-      <w:r>
-        <w:rPr>
-          <w:rFonts w:asciiTheme="minorEastAsia" w:hAnsiTheme="minorEastAsia" w:hint="eastAsia"/>
-          <w:szCs w:val="21"/>
-        </w:rPr>
-        <w:t>栈</w:t>
-      </w:r>
-      <w:proofErr w:type="gramEnd"/>
-      <w:r>
-        <w:rPr>
-          <w:rFonts w:asciiTheme="minorEastAsia" w:hAnsiTheme="minorEastAsia" w:hint="eastAsia"/>
-          <w:szCs w:val="21"/>
-        </w:rPr>
-        <w:t>中。</w:t>
-      </w:r>
-    </w:p>
-    <w:p/>
-    <w:p>
-      <w:pPr>
-        <w:rPr>
-          <w:b/>
-        </w:rPr>
-      </w:pPr>
-      <w:r>
-        <w:rPr>
-          <w:rFonts w:hint="eastAsia"/>
-          <w:b/>
-        </w:rPr>
-        <w:t>自定义类加载</w:t>
-      </w:r>
-      <w:proofErr w:type="gramStart"/>
-      <w:r>
-        <w:rPr>
-          <w:rFonts w:hint="eastAsia"/>
-          <w:b/>
-        </w:rPr>
-        <w:t>器分为</w:t>
-      </w:r>
-      <w:proofErr w:type="gramEnd"/>
-      <w:r>
-        <w:rPr>
-          <w:rFonts w:hint="eastAsia"/>
-          <w:b/>
-        </w:rPr>
-        <w:t>以下几个步骤：</w:t>
-      </w:r>
-    </w:p>
-    <w:p>
-      <w:r>
-        <w:rPr>
-          <w:rFonts w:hint="eastAsia"/>
-        </w:rPr>
-        <w:tab/>
-        <w:t>1、定义类。继承</w:t>
-      </w:r>
-      <w:proofErr w:type="spellStart"/>
-      <w:r>
-        <w:rPr>
-          <w:rFonts w:hint="eastAsia"/>
-        </w:rPr>
-        <w:t>ClassLoader</w:t>
-      </w:r>
-      <w:proofErr w:type="spellEnd"/>
-    </w:p>
-    <w:p>
-      <w:r>
-        <w:rPr>
-          <w:rFonts w:hint="eastAsia"/>
-        </w:rPr>
-        <w:tab/>
-        <w:t>2、重写</w:t>
-      </w:r>
-      <w:proofErr w:type="spellStart"/>
-      <w:r>
-        <w:rPr>
-          <w:rFonts w:hint="eastAsia"/>
-        </w:rPr>
-        <w:t>ClassLoader</w:t>
-      </w:r>
-      <w:proofErr w:type="spellEnd"/>
-      <w:r>
-        <w:rPr>
-          <w:rFonts w:hint="eastAsia"/>
-        </w:rPr>
-        <w:t xml:space="preserve">的 </w:t>
-      </w:r>
-      <w:proofErr w:type="spellStart"/>
-      <w:r>
-        <w:rPr>
-          <w:rFonts w:hint="eastAsia"/>
-        </w:rPr>
-        <w:t>findClass</w:t>
-      </w:r>
-      <w:proofErr w:type="spellEnd"/>
-      <w:r>
-        <w:rPr>
-          <w:rFonts w:hint="eastAsia"/>
-        </w:rPr>
-        <w:t>方法</w:t>
-      </w:r>
-    </w:p>
-    <w:p/>
-    <w:p>
-      <w:pPr>
-        <w:rPr>
-          <w:b/>
-        </w:rPr>
-      </w:pPr>
-      <w:r>
-        <w:rPr>
-          <w:rFonts w:hint="eastAsia"/>
-          <w:b/>
-        </w:rPr>
-        <w:t>多态实现原理</w:t>
-      </w:r>
-    </w:p>
-    <w:p>
-      <w:r>
-        <w:rPr>
-          <w:rFonts w:hint="eastAsia"/>
-        </w:rPr>
-        <w:tab/>
-      </w:r>
-      <w:r>
-        <w:rPr>
-          <w:rFonts w:hint="eastAsia"/>
-        </w:rPr>
-        <w:t>JAVA使用了后期绑定的概念。</w:t>
-      </w:r>
-      <w:r>
-        <w:rPr>
-          <w:rFonts w:hint="eastAsia"/>
-        </w:rPr>
-        <w:t>当</w:t>
-      </w:r>
-      <w:proofErr w:type="gramStart"/>
-      <w:r>
-        <w:rPr>
-          <w:rFonts w:hint="eastAsia"/>
-        </w:rPr>
-        <w:t>向对象</w:t>
-      </w:r>
-      <w:proofErr w:type="gramEnd"/>
-      <w:r>
-        <w:rPr>
-          <w:rFonts w:hint="eastAsia"/>
-        </w:rPr>
-        <w:t>发送消息时，在编译阶段，编译器只保证被调用方法的存在，并对调用参数和返回类型进行检查，但是并不知道将被执行的确切代码，被调用的代码直到运行时才能确定。JAVA中除了static方法、final方法（private方法属于）之外，其他的方法都是后期绑定。后期绑定会涉及到JVM管理下的一个重要的数据结构——方法表，方法表以数组的形式记录</w:t>
-      </w:r>
-      <w:proofErr w:type="gramStart"/>
-      <w:r>
-        <w:rPr>
-          <w:rFonts w:hint="eastAsia"/>
-        </w:rPr>
-        <w:t>当前类及其所有父类</w:t>
-      </w:r>
-      <w:proofErr w:type="gramEnd"/>
-      <w:r>
-        <w:rPr>
-          <w:rFonts w:hint="eastAsia"/>
-        </w:rPr>
-        <w:t>的可见方法字节码在内存中的直接地址。</w:t>
-      </w:r>
-    </w:p>
-    <w:p>
-      <w:r>
-        <w:rPr>
-          <w:rFonts w:hint="eastAsia"/>
-        </w:rPr>
-        <w:t>动态绑定具体的调用过程为：</w:t>
-      </w:r>
-    </w:p>
-    <w:p>
-      <w:r>
-        <w:rPr>
-          <w:rFonts w:hint="eastAsia"/>
-        </w:rPr>
-        <w:tab/>
-        <w:t>1.首先会找到被调用方法所属类的全限定名</w:t>
-      </w:r>
-    </w:p>
-    <w:p>
-      <w:r>
-        <w:rPr>
-          <w:rFonts w:hint="eastAsia"/>
-        </w:rPr>
-        <w:tab/>
-        <w:t>2.在此类的方法表中寻找被调用方法，如果找到，会将方法表中此方法的索引</w:t>
-      </w:r>
-      <w:proofErr w:type="gramStart"/>
-      <w:r>
-        <w:rPr>
-          <w:rFonts w:hint="eastAsia"/>
-        </w:rPr>
-        <w:t>项记录</w:t>
-      </w:r>
-      <w:proofErr w:type="gramEnd"/>
-      <w:r>
-        <w:rPr>
-          <w:rFonts w:hint="eastAsia"/>
-        </w:rPr>
-        <w:t>到常量池中（这个过程叫常量池解析），如果没有，编译失败。</w:t>
-      </w:r>
-    </w:p>
-    <w:p>
-      <w:r>
-        <w:rPr>
-          <w:rFonts w:hint="eastAsia"/>
-        </w:rPr>
-        <w:tab/>
-        <w:t>3.根据具体实例化的对象找到方法区中此对象的方法表，再找到方法表中的被调用方法，最后通过直接地址找到字节</w:t>
-      </w:r>
-      <w:proofErr w:type="gramStart"/>
-      <w:r>
-        <w:rPr>
-          <w:rFonts w:hint="eastAsia"/>
-        </w:rPr>
-        <w:t>码所在</w:t>
-      </w:r>
-      <w:proofErr w:type="gramEnd"/>
-      <w:r>
-        <w:rPr>
-          <w:rFonts w:hint="eastAsia"/>
-        </w:rPr>
-        <w:t>的内存空间。</w:t>
-      </w:r>
-    </w:p>
-    <w:p>
-      <w:r>
-        <w:rPr>
-          <w:rFonts w:hint="eastAsia"/>
-        </w:rPr>
-        <w:tab/>
-        <w:t>最后说明，域和静态方法都是不具有多态性的，任何的</w:t>
-      </w:r>
-      <w:proofErr w:type="gramStart"/>
-      <w:r>
-        <w:rPr>
-          <w:rFonts w:hint="eastAsia"/>
-        </w:rPr>
-        <w:t>域访问</w:t>
-      </w:r>
-      <w:proofErr w:type="gramEnd"/>
-      <w:r>
-        <w:rPr>
-          <w:rFonts w:hint="eastAsia"/>
-        </w:rPr>
-        <w:t>操作都将由编译器解析，因此不是多态的。静态方法是跟类，而并非单个对象相关联的。对动态绑定还有不明白的请看资料链接，个人感觉分析的很到位</w:t>
-      </w:r>
-    </w:p>
-    <w:p/>
-    <w:p>
-      <w:pPr>
-        <w:rPr>
-          <w:rFonts w:ascii="Arial" w:hAnsi="Arial" w:cs="Arial"/>
-          <w:color w:val="000000"/>
-          <w:shd w:val="clear" w:color="auto" w:fill="FFFFFF"/>
-        </w:rPr>
-      </w:pPr>
-      <w:r>
-        <w:rPr>
-          <w:rFonts w:ascii="Arial" w:hAnsi="Arial" w:cs="Arial" w:hint="eastAsia"/>
-          <w:color w:val="000000"/>
-          <w:shd w:val="clear" w:color="auto" w:fill="FFFFFF"/>
-        </w:rPr>
-        <w:t>Java</w:t>
-      </w:r>
-      <w:r>
-        <w:rPr>
-          <w:rFonts w:ascii="Arial" w:hAnsi="Arial" w:cs="Arial" w:hint="eastAsia"/>
-          <w:color w:val="000000"/>
-          <w:shd w:val="clear" w:color="auto" w:fill="FFFFFF"/>
-        </w:rPr>
-        <w:t>中常见的异常有哪些？</w:t>
+        <w:pStyle w:val="2"/>
+        <w:rPr>
+          <w:shd w:val="clear" w:color="auto" w:fill="FFFFFF"/>
+        </w:rPr>
+      </w:pPr>
+      <w:r>
+        <w:rPr>
+          <w:rFonts w:hint="eastAsia"/>
+          <w:shd w:val="clear" w:color="auto" w:fill="FFFFFF"/>
+        </w:rPr>
+        <w:t>Java中常见的异常有哪些？</w:t>
       </w:r>
     </w:p>
     <w:p>
@@ -5067,6 +4815,22 @@
     <w:p/>
     <w:p>
       <w:pPr>
+        <w:pStyle w:val="2"/>
+        <w:rPr>
+          <w:shd w:val="clear" w:color="auto" w:fill="FFFFFF"/>
+        </w:rPr>
+      </w:pPr>
+      <w:r>
+        <w:rPr>
+          <w:rFonts w:hint="eastAsia"/>
+          <w:shd w:val="clear" w:color="auto" w:fill="FFFFFF"/>
+        </w:rPr>
+        <w:lastRenderedPageBreak/>
+        <w:t>http1.0和http1.1的区别</w:t>
+      </w:r>
+    </w:p>
+    <w:p>
+      <w:pPr>
         <w:rPr>
           <w:rFonts w:ascii="Arial" w:hAnsi="Arial" w:cs="Arial"/>
           <w:color w:val="000000"/>
@@ -5079,6 +4843,7 @@
           <w:color w:val="000000"/>
           <w:shd w:val="clear" w:color="auto" w:fill="FFFFFF"/>
         </w:rPr>
+        <w:tab/>
         <w:t>http1.0</w:t>
       </w:r>
       <w:r>
@@ -5087,14 +4852,74 @@
           <w:color w:val="000000"/>
           <w:shd w:val="clear" w:color="auto" w:fill="FFFFFF"/>
         </w:rPr>
-        <w:t>和</w:t>
-      </w:r>
+        <w:t>协议使用废持久连接，即在非持久连接下，一个</w:t>
+      </w:r>
+      <w:proofErr w:type="spellStart"/>
       <w:r>
         <w:rPr>
           <w:rFonts w:ascii="Arial" w:hAnsi="Arial" w:cs="Arial" w:hint="eastAsia"/>
           <w:color w:val="000000"/>
           <w:shd w:val="clear" w:color="auto" w:fill="FFFFFF"/>
         </w:rPr>
+        <w:t>tcp</w:t>
+      </w:r>
+      <w:proofErr w:type="spellEnd"/>
+      <w:r>
+        <w:rPr>
+          <w:rFonts w:ascii="Arial" w:hAnsi="Arial" w:cs="Arial" w:hint="eastAsia"/>
+          <w:color w:val="000000"/>
+          <w:shd w:val="clear" w:color="auto" w:fill="FFFFFF"/>
+        </w:rPr>
+        <w:t>连接只传输一个</w:t>
+      </w:r>
+      <w:r>
+        <w:rPr>
+          <w:rFonts w:ascii="Arial" w:hAnsi="Arial" w:cs="Arial" w:hint="eastAsia"/>
+          <w:color w:val="000000"/>
+          <w:shd w:val="clear" w:color="auto" w:fill="FFFFFF"/>
+        </w:rPr>
+        <w:t>web</w:t>
+      </w:r>
+      <w:r>
+        <w:rPr>
+          <w:rFonts w:ascii="Arial" w:hAnsi="Arial" w:cs="Arial" w:hint="eastAsia"/>
+          <w:color w:val="000000"/>
+          <w:shd w:val="clear" w:color="auto" w:fill="FFFFFF"/>
+        </w:rPr>
+        <w:t>对象</w:t>
+      </w:r>
+      <w:r>
+        <w:rPr>
+          <w:rFonts w:ascii="Arial" w:hAnsi="Arial" w:cs="Arial" w:hint="eastAsia"/>
+          <w:color w:val="000000"/>
+          <w:shd w:val="clear" w:color="auto" w:fill="FFFFFF"/>
+        </w:rPr>
+        <w:t>,http1.1</w:t>
+      </w:r>
+      <w:r>
+        <w:rPr>
+          <w:rFonts w:ascii="Arial" w:hAnsi="Arial" w:cs="Arial" w:hint="eastAsia"/>
+          <w:color w:val="000000"/>
+          <w:shd w:val="clear" w:color="auto" w:fill="FFFFFF"/>
+        </w:rPr>
+        <w:t>默认使用持久连接，一个连接可以传输多个对象</w:t>
+      </w:r>
+    </w:p>
+    <w:p>
+      <w:pPr>
+        <w:rPr>
+          <w:rFonts w:ascii="Arial" w:hAnsi="Arial" w:cs="Arial"/>
+          <w:color w:val="000000"/>
+          <w:shd w:val="clear" w:color="auto" w:fill="FFFFFF"/>
+        </w:rPr>
+      </w:pPr>
+      <w:r>
+        <w:rPr>
+          <w:rFonts w:ascii="Arial" w:hAnsi="Arial" w:cs="Arial" w:hint="eastAsia"/>
+          <w:color w:val="000000"/>
+          <w:shd w:val="clear" w:color="auto" w:fill="FFFFFF"/>
+        </w:rPr>
+        <w:tab/>
         <w:t>http1.1</w:t>
       </w:r>
       <w:r>
@@ -5103,7 +4928,7 @@
           <w:color w:val="000000"/>
           <w:shd w:val="clear" w:color="auto" w:fill="FFFFFF"/>
         </w:rPr>
-        <w:t>的区别</w:t>
+        <w:t>对请求和响应增加了请求头和响应头</w:t>
       </w:r>
     </w:p>
     <w:p>
@@ -5121,6 +4946,22 @@
           <w:shd w:val="clear" w:color="auto" w:fill="FFFFFF"/>
         </w:rPr>
         <w:tab/>
+        <w:t>http1.1</w:t>
+      </w:r>
+      <w:r>
+        <w:rPr>
+          <w:rFonts w:ascii="Arial" w:hAnsi="Arial" w:cs="Arial" w:hint="eastAsia"/>
+          <w:color w:val="000000"/>
+          <w:shd w:val="clear" w:color="auto" w:fill="FFFFFF"/>
+        </w:rPr>
+        <w:t>支持断点续传，</w:t>
+      </w:r>
+      <w:r>
+        <w:rPr>
+          <w:rFonts w:ascii="Arial" w:hAnsi="Arial" w:cs="Arial" w:hint="eastAsia"/>
+          <w:color w:val="000000"/>
+          <w:shd w:val="clear" w:color="auto" w:fill="FFFFFF"/>
+        </w:rPr>
         <w:t>http1.0</w:t>
       </w:r>
       <w:r>
@@ -5129,25 +4970,33 @@
           <w:color w:val="000000"/>
           <w:shd w:val="clear" w:color="auto" w:fill="FFFFFF"/>
         </w:rPr>
-        <w:t>协议使用废持久连接，即在非持久连接下，一个</w:t>
-      </w:r>
-      <w:proofErr w:type="spellStart"/>
+        <w:t>不支持</w:t>
+      </w:r>
+    </w:p>
+    <w:p>
+      <w:pPr>
+        <w:rPr>
+          <w:rFonts w:ascii="Arial" w:hAnsi="Arial" w:cs="Arial"/>
+          <w:color w:val="000000"/>
+          <w:shd w:val="clear" w:color="auto" w:fill="FFFFFF"/>
+        </w:rPr>
+      </w:pPr>
       <w:r>
         <w:rPr>
           <w:rFonts w:ascii="Arial" w:hAnsi="Arial" w:cs="Arial" w:hint="eastAsia"/>
           <w:color w:val="000000"/>
           <w:shd w:val="clear" w:color="auto" w:fill="FFFFFF"/>
         </w:rPr>
-        <w:t>tcp</w:t>
-      </w:r>
-      <w:proofErr w:type="spellEnd"/>
+        <w:tab/>
+        <w:t>http1.1</w:t>
+      </w:r>
       <w:r>
         <w:rPr>
           <w:rFonts w:ascii="Arial" w:hAnsi="Arial" w:cs="Arial" w:hint="eastAsia"/>
           <w:color w:val="000000"/>
           <w:shd w:val="clear" w:color="auto" w:fill="FFFFFF"/>
         </w:rPr>
-        <w:t>连接只传输一个</w:t>
+        <w:t>通过请求头部使得在一台</w:t>
       </w:r>
       <w:r>
         <w:rPr>
@@ -5163,7 +5012,7 @@
           <w:color w:val="000000"/>
           <w:shd w:val="clear" w:color="auto" w:fill="FFFFFF"/>
         </w:rPr>
-        <w:t>对象</w:t>
+        <w:t>服务器可以同一个</w:t>
       </w:r>
       <w:r>
         <w:rPr>
@@ -5171,7 +5020,7 @@
           <w:color w:val="000000"/>
           <w:shd w:val="clear" w:color="auto" w:fill="FFFFFF"/>
         </w:rPr>
-        <w:t>,http1.1</w:t>
+        <w:t>IP</w:t>
       </w:r>
       <w:r>
         <w:rPr>
@@ -5179,23 +5028,39 @@
           <w:color w:val="000000"/>
           <w:shd w:val="clear" w:color="auto" w:fill="FFFFFF"/>
         </w:rPr>
-        <w:t>默认使用持久连接，一个连接可以传输多个对象</w:t>
-      </w:r>
-    </w:p>
-    <w:p>
-      <w:pPr>
-        <w:rPr>
-          <w:rFonts w:ascii="Arial" w:hAnsi="Arial" w:cs="Arial"/>
-          <w:color w:val="000000"/>
-          <w:shd w:val="clear" w:color="auto" w:fill="FFFFFF"/>
-        </w:rPr>
-      </w:pPr>
+        <w:t>，端口，使用不同的主机名创建多个</w:t>
+      </w:r>
       <w:r>
         <w:rPr>
           <w:rFonts w:ascii="Arial" w:hAnsi="Arial" w:cs="Arial" w:hint="eastAsia"/>
           <w:color w:val="000000"/>
           <w:shd w:val="clear" w:color="auto" w:fill="FFFFFF"/>
         </w:rPr>
+        <w:t>web</w:t>
+      </w:r>
+      <w:r>
+        <w:rPr>
+          <w:rFonts w:ascii="Arial" w:hAnsi="Arial" w:cs="Arial" w:hint="eastAsia"/>
+          <w:color w:val="000000"/>
+          <w:shd w:val="clear" w:color="auto" w:fill="FFFFFF"/>
+        </w:rPr>
+        <w:t>虚拟站点</w:t>
+      </w:r>
+    </w:p>
+    <w:p>
+      <w:pPr>
+        <w:rPr>
+          <w:rFonts w:ascii="Arial" w:hAnsi="Arial" w:cs="Arial"/>
+          <w:color w:val="000000"/>
+          <w:shd w:val="clear" w:color="auto" w:fill="FFFFFF"/>
+        </w:rPr>
+      </w:pPr>
+      <w:r>
+        <w:rPr>
+          <w:rFonts w:ascii="Arial" w:hAnsi="Arial" w:cs="Arial" w:hint="eastAsia"/>
+          <w:color w:val="000000"/>
+          <w:shd w:val="clear" w:color="auto" w:fill="FFFFFF"/>
+        </w:rPr>
         <w:tab/>
         <w:t>http1.1</w:t>
       </w:r>
@@ -5205,25 +5070,15 @@
           <w:color w:val="000000"/>
           <w:shd w:val="clear" w:color="auto" w:fill="FFFFFF"/>
         </w:rPr>
-        <w:t>对请求和响应增加了请求头和响应头</w:t>
-      </w:r>
-    </w:p>
-    <w:p>
-      <w:pPr>
-        <w:rPr>
-          <w:rFonts w:ascii="Arial" w:hAnsi="Arial" w:cs="Arial"/>
-          <w:color w:val="000000"/>
-          <w:shd w:val="clear" w:color="auto" w:fill="FFFFFF"/>
-        </w:rPr>
-      </w:pPr>
+        <w:t>有身份认证机制，</w:t>
+      </w:r>
       <w:r>
         <w:rPr>
           <w:rFonts w:ascii="Arial" w:hAnsi="Arial" w:cs="Arial" w:hint="eastAsia"/>
           <w:color w:val="000000"/>
           <w:shd w:val="clear" w:color="auto" w:fill="FFFFFF"/>
         </w:rPr>
-        <w:tab/>
-        <w:t>http1.1</w:t>
+        <w:t>http</w:t>
       </w:r>
       <w:r>
         <w:rPr>
@@ -5231,7 +5086,7 @@
           <w:color w:val="000000"/>
           <w:shd w:val="clear" w:color="auto" w:fill="FFFFFF"/>
         </w:rPr>
-        <w:t>支持断点续传，</w:t>
+        <w:t>提供特殊的状态码和头部来帮助</w:t>
       </w:r>
       <w:r>
         <w:rPr>
@@ -5239,7 +5094,7 @@
           <w:color w:val="000000"/>
           <w:shd w:val="clear" w:color="auto" w:fill="FFFFFF"/>
         </w:rPr>
-        <w:t>http1.0</w:t>
+        <w:t>web</w:t>
       </w:r>
       <w:r>
         <w:rPr>
@@ -5247,7 +5102,22 @@
           <w:color w:val="000000"/>
           <w:shd w:val="clear" w:color="auto" w:fill="FFFFFF"/>
         </w:rPr>
-        <w:t>不支持</w:t>
+        <w:t>站点执行身份认证</w:t>
+      </w:r>
+    </w:p>
+    <w:p/>
+    <w:p>
+      <w:pPr>
+        <w:pStyle w:val="2"/>
+        <w:rPr>
+          <w:rFonts w:hint="eastAsia"/>
+        </w:rPr>
+      </w:pPr>
+      <w:r>
+        <w:rPr>
+          <w:rFonts w:hint="eastAsia"/>
+        </w:rPr>
+        <w:t>反射定义</w:t>
       </w:r>
     </w:p>
     <w:p>
@@ -5265,7 +5135,6 @@
           <w:shd w:val="clear" w:color="auto" w:fill="FFFFFF"/>
         </w:rPr>
         <w:tab/>
-        <w:t>http1.1</w:t>
       </w:r>
       <w:r>
         <w:rPr>
@@ -5273,7 +5142,7 @@
           <w:color w:val="000000"/>
           <w:shd w:val="clear" w:color="auto" w:fill="FFFFFF"/>
         </w:rPr>
-        <w:t>通过请求头部使得在一台</w:t>
+        <w:t>反射机制是</w:t>
       </w:r>
       <w:r>
         <w:rPr>
@@ -5281,7 +5150,7 @@
           <w:color w:val="000000"/>
           <w:shd w:val="clear" w:color="auto" w:fill="FFFFFF"/>
         </w:rPr>
-        <w:t>web</w:t>
+        <w:t>JAVA</w:t>
       </w:r>
       <w:r>
         <w:rPr>
@@ -5289,7 +5158,7 @@
           <w:color w:val="000000"/>
           <w:shd w:val="clear" w:color="auto" w:fill="FFFFFF"/>
         </w:rPr>
-        <w:t>服务器可以同一个</w:t>
+        <w:t>里面的一个特性，在运行状态中，对于任意一个类，都能够知道这个类的所有属性和方法，对于一个对象能够调用它的</w:t>
       </w:r>
       <w:r>
         <w:rPr>
@@ -5297,7 +5166,7 @@
           <w:color w:val="000000"/>
           <w:shd w:val="clear" w:color="auto" w:fill="FFFFFF"/>
         </w:rPr>
-        <w:t>IP</w:t>
+        <w:t>，</w:t>
       </w:r>
       <w:r>
         <w:rPr>
@@ -5305,7 +5174,7 @@
           <w:color w:val="000000"/>
           <w:shd w:val="clear" w:color="auto" w:fill="FFFFFF"/>
         </w:rPr>
-        <w:t>，端口，使用不同的主机名创建多个</w:t>
+        <w:t>任意一个方法，这种动态获取的信息以及动态调用对象的方法的功能就称为</w:t>
       </w:r>
       <w:r>
         <w:rPr>
@@ -5313,7 +5182,7 @@
           <w:color w:val="000000"/>
           <w:shd w:val="clear" w:color="auto" w:fill="FFFFFF"/>
         </w:rPr>
-        <w:t>web</w:t>
+        <w:t>java</w:t>
       </w:r>
       <w:r>
         <w:rPr>
@@ -5321,1038 +5190,21 @@
           <w:color w:val="000000"/>
           <w:shd w:val="clear" w:color="auto" w:fill="FFFFFF"/>
         </w:rPr>
-        <w:t>虚拟站点</w:t>
-      </w:r>
-    </w:p>
-    <w:p>
-      <w:pPr>
-        <w:rPr>
-          <w:rFonts w:ascii="Arial" w:hAnsi="Arial" w:cs="Arial"/>
-          <w:color w:val="000000"/>
-          <w:shd w:val="clear" w:color="auto" w:fill="FFFFFF"/>
-        </w:rPr>
-      </w:pPr>
-      <w:r>
-        <w:rPr>
-          <w:rFonts w:ascii="Arial" w:hAnsi="Arial" w:cs="Arial" w:hint="eastAsia"/>
-          <w:color w:val="000000"/>
-          <w:shd w:val="clear" w:color="auto" w:fill="FFFFFF"/>
-        </w:rPr>
-        <w:tab/>
-        <w:t>http1.1</w:t>
-      </w:r>
-      <w:r>
-        <w:rPr>
-          <w:rFonts w:ascii="Arial" w:hAnsi="Arial" w:cs="Arial" w:hint="eastAsia"/>
-          <w:color w:val="000000"/>
-          <w:shd w:val="clear" w:color="auto" w:fill="FFFFFF"/>
-        </w:rPr>
-        <w:t>有身份认证机制，</w:t>
-      </w:r>
-      <w:r>
-        <w:rPr>
-          <w:rFonts w:ascii="Arial" w:hAnsi="Arial" w:cs="Arial" w:hint="eastAsia"/>
-          <w:color w:val="000000"/>
-          <w:shd w:val="clear" w:color="auto" w:fill="FFFFFF"/>
-        </w:rPr>
-        <w:t>http</w:t>
-      </w:r>
-      <w:r>
-        <w:rPr>
-          <w:rFonts w:ascii="Arial" w:hAnsi="Arial" w:cs="Arial" w:hint="eastAsia"/>
-          <w:color w:val="000000"/>
-          <w:shd w:val="clear" w:color="auto" w:fill="FFFFFF"/>
-        </w:rPr>
-        <w:t>提供特殊的状态码和头部来帮助</w:t>
-      </w:r>
-      <w:r>
-        <w:rPr>
-          <w:rFonts w:ascii="Arial" w:hAnsi="Arial" w:cs="Arial" w:hint="eastAsia"/>
-          <w:color w:val="000000"/>
-          <w:shd w:val="clear" w:color="auto" w:fill="FFFFFF"/>
-        </w:rPr>
-        <w:t>web</w:t>
-      </w:r>
-      <w:r>
-        <w:rPr>
-          <w:rFonts w:ascii="Arial" w:hAnsi="Arial" w:cs="Arial" w:hint="eastAsia"/>
-          <w:color w:val="000000"/>
-          <w:shd w:val="clear" w:color="auto" w:fill="FFFFFF"/>
-        </w:rPr>
-        <w:t>站点执行身份认证</w:t>
+        <w:t>语言的反射机制。</w:t>
       </w:r>
     </w:p>
     <w:p/>
     <w:p>
       <w:pPr>
-        <w:rPr>
-          <w:rFonts w:ascii="Arial" w:hAnsi="Arial" w:cs="Arial"/>
-          <w:color w:val="000000"/>
-          <w:shd w:val="clear" w:color="auto" w:fill="FFFFFF"/>
-        </w:rPr>
-      </w:pPr>
-      <w:r>
-        <w:rPr>
-          <w:rFonts w:ascii="Arial" w:hAnsi="Arial" w:cs="Arial" w:hint="eastAsia"/>
-          <w:color w:val="000000"/>
-          <w:shd w:val="clear" w:color="auto" w:fill="FFFFFF"/>
-        </w:rPr>
-        <w:tab/>
-      </w:r>
-      <w:r>
-        <w:rPr>
-          <w:rFonts w:ascii="Arial" w:hAnsi="Arial" w:cs="Arial" w:hint="eastAsia"/>
-          <w:color w:val="000000"/>
-          <w:shd w:val="clear" w:color="auto" w:fill="FFFFFF"/>
-        </w:rPr>
-        <w:t>反射机制是</w:t>
-      </w:r>
-      <w:r>
-        <w:rPr>
-          <w:rFonts w:ascii="Arial" w:hAnsi="Arial" w:cs="Arial" w:hint="eastAsia"/>
-          <w:color w:val="000000"/>
-          <w:shd w:val="clear" w:color="auto" w:fill="FFFFFF"/>
-        </w:rPr>
-        <w:t>JAVA</w:t>
-      </w:r>
-      <w:r>
-        <w:rPr>
-          <w:rFonts w:ascii="Arial" w:hAnsi="Arial" w:cs="Arial" w:hint="eastAsia"/>
-          <w:color w:val="000000"/>
-          <w:shd w:val="clear" w:color="auto" w:fill="FFFFFF"/>
-        </w:rPr>
-        <w:t>里面的一个特性，在运行状态中，对于任意一个类，都能够知道这个类的所有属性和方法，对于一个对象能够调用它的</w:t>
-      </w:r>
-      <w:r>
-        <w:rPr>
-          <w:rFonts w:ascii="Arial" w:hAnsi="Arial" w:cs="Arial" w:hint="eastAsia"/>
-          <w:color w:val="000000"/>
-          <w:shd w:val="clear" w:color="auto" w:fill="FFFFFF"/>
-        </w:rPr>
-        <w:t>，</w:t>
-      </w:r>
-      <w:r>
-        <w:rPr>
-          <w:rFonts w:ascii="Arial" w:hAnsi="Arial" w:cs="Arial" w:hint="eastAsia"/>
-          <w:color w:val="000000"/>
-          <w:shd w:val="clear" w:color="auto" w:fill="FFFFFF"/>
-        </w:rPr>
-        <w:t>任意一个方法，这种动态获取的信息以及动态调用对象的方法的功能就称为</w:t>
-      </w:r>
-      <w:r>
-        <w:rPr>
-          <w:rFonts w:ascii="Arial" w:hAnsi="Arial" w:cs="Arial" w:hint="eastAsia"/>
-          <w:color w:val="000000"/>
-          <w:shd w:val="clear" w:color="auto" w:fill="FFFFFF"/>
-        </w:rPr>
-        <w:t>java</w:t>
-      </w:r>
-      <w:r>
-        <w:rPr>
-          <w:rFonts w:ascii="Arial" w:hAnsi="Arial" w:cs="Arial" w:hint="eastAsia"/>
-          <w:color w:val="000000"/>
-          <w:shd w:val="clear" w:color="auto" w:fill="FFFFFF"/>
-        </w:rPr>
-        <w:t>语言的反射机制。</w:t>
-      </w:r>
-    </w:p>
-    <w:p>
-      <w:pPr>
-        <w:rPr>
-          <w:rFonts w:ascii="Arial" w:hAnsi="Arial" w:cs="Arial"/>
-          <w:color w:val="000000"/>
-          <w:shd w:val="clear" w:color="auto" w:fill="FFFFFF"/>
-        </w:rPr>
-      </w:pPr>
-    </w:p>
-    <w:p>
-      <w:pPr>
-        <w:rPr>
-          <w:rFonts w:ascii="Arial" w:hAnsi="Arial" w:cs="Arial"/>
-          <w:color w:val="000000"/>
-          <w:shd w:val="clear" w:color="auto" w:fill="FFFFFF"/>
-        </w:rPr>
-      </w:pPr>
-      <w:r>
-        <w:rPr>
-          <w:rFonts w:ascii="Arial" w:hAnsi="Arial" w:cs="Arial" w:hint="eastAsia"/>
-          <w:color w:val="000000"/>
-          <w:shd w:val="clear" w:color="auto" w:fill="FFFFFF"/>
-        </w:rPr>
-        <w:t>什么是轻量级开发，什么是重量级开发</w:t>
-      </w:r>
-    </w:p>
-    <w:p>
-      <w:pPr>
-        <w:rPr>
-          <w:rFonts w:ascii="Arial" w:hAnsi="Arial" w:cs="Arial"/>
-          <w:color w:val="000000"/>
-          <w:shd w:val="clear" w:color="auto" w:fill="FFFFFF"/>
-        </w:rPr>
-      </w:pPr>
-      <w:r>
-        <w:rPr>
-          <w:rFonts w:ascii="Arial" w:hAnsi="Arial" w:cs="Arial" w:hint="eastAsia"/>
-          <w:color w:val="000000"/>
-          <w:shd w:val="clear" w:color="auto" w:fill="FFFFFF"/>
-        </w:rPr>
-        <w:tab/>
-      </w:r>
-      <w:r>
-        <w:rPr>
-          <w:rFonts w:ascii="Arial" w:hAnsi="Arial" w:cs="Arial" w:hint="eastAsia"/>
-          <w:color w:val="000000"/>
-          <w:shd w:val="clear" w:color="auto" w:fill="FFFFFF"/>
-        </w:rPr>
-        <w:t>轻量级框架侧重于减小开发的复杂度，相应的它的能力便有所减弱。</w:t>
-      </w:r>
-    </w:p>
-    <w:p>
-      <w:pPr>
-        <w:rPr>
-          <w:rFonts w:ascii="Arial" w:hAnsi="Arial" w:cs="Arial"/>
-          <w:color w:val="000000"/>
-          <w:shd w:val="clear" w:color="auto" w:fill="FFFFFF"/>
-        </w:rPr>
-      </w:pPr>
-      <w:r>
-        <w:rPr>
-          <w:rFonts w:ascii="Arial" w:hAnsi="Arial" w:cs="Arial" w:hint="eastAsia"/>
-          <w:color w:val="000000"/>
-          <w:shd w:val="clear" w:color="auto" w:fill="FFFFFF"/>
-        </w:rPr>
-        <w:tab/>
-      </w:r>
-      <w:r>
-        <w:rPr>
-          <w:rFonts w:ascii="Arial" w:hAnsi="Arial" w:cs="Arial" w:hint="eastAsia"/>
-          <w:color w:val="000000"/>
-          <w:shd w:val="clear" w:color="auto" w:fill="FFFFFF"/>
-        </w:rPr>
-        <w:t>重量级如使用</w:t>
-      </w:r>
-      <w:r>
-        <w:rPr>
-          <w:rFonts w:ascii="Arial" w:hAnsi="Arial" w:cs="Arial" w:hint="eastAsia"/>
-          <w:color w:val="000000"/>
-          <w:shd w:val="clear" w:color="auto" w:fill="FFFFFF"/>
-        </w:rPr>
-        <w:t>EJB</w:t>
-      </w:r>
-      <w:r>
-        <w:rPr>
-          <w:rFonts w:ascii="Arial" w:hAnsi="Arial" w:cs="Arial" w:hint="eastAsia"/>
-          <w:color w:val="000000"/>
-          <w:shd w:val="clear" w:color="auto" w:fill="FFFFFF"/>
-        </w:rPr>
-        <w:t>框架</w:t>
-      </w:r>
-    </w:p>
-    <w:p/>
-    <w:p/>
-    <w:p/>
-    <w:p/>
-    <w:p/>
-    <w:p/>
-    <w:p/>
-    <w:p/>
-    <w:p/>
-    <w:p/>
-    <w:p/>
-    <w:p/>
-    <w:p/>
-    <w:p>
-      <w:pPr>
-        <w:pStyle w:val="1"/>
-      </w:pPr>
-      <w:r>
-        <w:rPr>
-          <w:rFonts w:hint="eastAsia"/>
-        </w:rPr>
-        <w:t>集合</w:t>
-      </w:r>
-    </w:p>
-    <w:p>
-      <w:pPr>
         <w:pStyle w:val="2"/>
       </w:pPr>
       <w:r>
         <w:rPr>
           <w:rFonts w:hint="eastAsia"/>
         </w:rPr>
-        <w:t>HashMap</w:t>
-      </w:r>
-      <w:r>
-        <w:rPr>
-          <w:rFonts w:hint="eastAsia"/>
-        </w:rPr>
-        <w:t>与</w:t>
-      </w:r>
-      <w:proofErr w:type="spellStart"/>
-      <w:r>
-        <w:t>ConcurrentHashMap</w:t>
-      </w:r>
-      <w:proofErr w:type="spellEnd"/>
-    </w:p>
-    <w:p>
-      <w:pPr>
-        <w:rPr>
-          <w:b/>
-        </w:rPr>
-      </w:pPr>
-      <w:r>
-        <w:rPr>
-          <w:rFonts w:hint="eastAsia"/>
-          <w:b/>
-        </w:rPr>
-        <w:t>为什么Map桶中个数超过8才转为红黑树</w:t>
-      </w:r>
-    </w:p>
-    <w:p>
-      <w:pPr>
-        <w:ind w:firstLineChars="50" w:firstLine="105"/>
-      </w:pPr>
-      <w:r>
-        <w:rPr>
-          <w:rFonts w:hint="eastAsia"/>
-        </w:rPr>
-        <w:t>为什么要转换:因为Map</w:t>
-      </w:r>
-      <w:proofErr w:type="gramStart"/>
-      <w:r>
-        <w:rPr>
-          <w:rFonts w:hint="eastAsia"/>
-        </w:rPr>
-        <w:t>中桶的</w:t>
-      </w:r>
-      <w:proofErr w:type="gramEnd"/>
-      <w:r>
-        <w:rPr>
-          <w:rFonts w:hint="eastAsia"/>
-        </w:rPr>
-        <w:t>元素初始化是链表保存的，其查找性能是O(n)，而树结构能将查找性能提升到O(log(n))。当链表长度很小的时候，即使遍历，速度也非常快，但是当链表长度不断变长，肯定会对查询性能有一定的影响，所以才需要转成树。</w:t>
-      </w:r>
-    </w:p>
-    <w:p>
-      <w:pPr>
-        <w:ind w:firstLineChars="50" w:firstLine="105"/>
-      </w:pPr>
-      <w:r>
-        <w:rPr>
-          <w:rFonts w:hint="eastAsia"/>
-        </w:rPr>
-        <w:t>链表长度达到8就转成红黑树，当长度降到6就转成普通bin。为什么长度为8的时候转成红黑树？说白了就是trade-off，空间和时间的权衡：当</w:t>
-      </w:r>
-      <w:proofErr w:type="spellStart"/>
-      <w:r>
-        <w:rPr>
-          <w:rFonts w:hint="eastAsia"/>
-        </w:rPr>
-        <w:t>hashCode</w:t>
-      </w:r>
-      <w:proofErr w:type="spellEnd"/>
-      <w:r>
-        <w:rPr>
-          <w:rFonts w:hint="eastAsia"/>
-        </w:rPr>
-        <w:t>离散性很好的时候，树型bin用到的概率非常小，因为数据均匀分布在每个bin中，几乎不会有bin中链表长度会达到阈值。但是在随机</w:t>
-      </w:r>
-      <w:proofErr w:type="spellStart"/>
-      <w:r>
-        <w:rPr>
-          <w:rFonts w:hint="eastAsia"/>
-        </w:rPr>
-        <w:t>hashCode</w:t>
-      </w:r>
-      <w:proofErr w:type="spellEnd"/>
-      <w:r>
-        <w:rPr>
-          <w:rFonts w:hint="eastAsia"/>
-        </w:rPr>
-        <w:t>下，离散性可能会变差，然而JDK又不能阻止用户实现这种不好的hash算法，因此就可能导致不均匀的数据分布。不过理想情况下随机</w:t>
-      </w:r>
-      <w:proofErr w:type="spellStart"/>
-      <w:r>
-        <w:rPr>
-          <w:rFonts w:hint="eastAsia"/>
-        </w:rPr>
-        <w:t>hashCode</w:t>
-      </w:r>
-      <w:proofErr w:type="spellEnd"/>
-      <w:r>
-        <w:rPr>
-          <w:rFonts w:hint="eastAsia"/>
-        </w:rPr>
-        <w:t>算法下所有bin中节点的分布频率会遵循泊松分布，我们可以看到，一个bin中链表长度达到8个元素的概率为0.00000006，几乎是不可能事件。所以，之所以选择8，不是拍拍屁股决定的，而是根据概率统计决定的。</w:t>
-      </w:r>
-    </w:p>
-    <w:p/>
-    <w:p>
-      <w:pPr>
-        <w:pStyle w:val="2"/>
-      </w:pPr>
-      <w:r>
-        <w:t>HashMap中1.8与1.7的区别</w:t>
-      </w:r>
-    </w:p>
-    <w:p>
-      <w:r>
-        <w:t>1.8新增了TREEIFY_THRESHOLD 用于判断是否需要将链表转换为红黑树的阈值。</w:t>
-      </w:r>
-    </w:p>
-    <w:p>
-      <w:proofErr w:type="spellStart"/>
-      <w:r>
-        <w:t>HashEntry</w:t>
-      </w:r>
-      <w:proofErr w:type="spellEnd"/>
-      <w:r>
-        <w:t xml:space="preserve"> 修改为 Node。</w:t>
-      </w:r>
-    </w:p>
-    <w:p/>
-    <w:p>
-      <w:proofErr w:type="spellStart"/>
-      <w:r>
-        <w:t>ConcurrentHashMap</w:t>
-      </w:r>
-      <w:proofErr w:type="spellEnd"/>
-      <w:r>
-        <w:t xml:space="preserve"> 同样也分为 1.7 、1.8 版，两者在实现上略有不同</w:t>
-      </w:r>
-    </w:p>
-    <w:p>
-      <w:r>
-        <w:t>base1.7</w:t>
-      </w:r>
-    </w:p>
-    <w:p>
-      <w:r>
-        <w:t>1.7仍然是数组加链表，相比于HashMap，</w:t>
-      </w:r>
-      <w:proofErr w:type="spellStart"/>
-      <w:r>
-        <w:t>ConcurrentHashMap</w:t>
-      </w:r>
-      <w:proofErr w:type="spellEnd"/>
-      <w:r>
-        <w:t>数组与entry很多核心数据都使用了volatile修饰.原理上来说：</w:t>
-      </w:r>
-      <w:proofErr w:type="spellStart"/>
-      <w:r>
-        <w:t>ConcurrentHashMap</w:t>
-      </w:r>
-      <w:proofErr w:type="spellEnd"/>
-      <w:r>
-        <w:t xml:space="preserve"> 采用了分段锁技术，其中 Segment 继承于 </w:t>
-      </w:r>
-      <w:proofErr w:type="spellStart"/>
-      <w:r>
-        <w:t>ReentrantLock</w:t>
-      </w:r>
-      <w:proofErr w:type="spellEnd"/>
-      <w:r>
-        <w:t xml:space="preserve">。不会像 </w:t>
-      </w:r>
-      <w:proofErr w:type="spellStart"/>
-      <w:r>
-        <w:t>HashTable</w:t>
-      </w:r>
-      <w:proofErr w:type="spellEnd"/>
-      <w:r>
-        <w:t xml:space="preserve"> 那样不管是 put 还是 get 操作都需要做同步处理。因为volatile无法保证原子性， put 操作时仍然需要加锁处理。首先第一步的时候会尝试获取锁，如果获取失败肯定就有其他线程存在竞争，则利用 </w:t>
-      </w:r>
-      <w:proofErr w:type="spellStart"/>
-      <w:r>
-        <w:t>scanAndLockForPut</w:t>
-      </w:r>
-      <w:proofErr w:type="spellEnd"/>
-      <w:r>
-        <w:t>() 自旋获取锁。如果重试的次数达到了 MAX_SCAN_RETRIES 则改为阻塞锁获取，保证能获取成功。</w:t>
-      </w:r>
-    </w:p>
-    <w:p>
-      <w:r>
-        <w:rPr>
-          <w:rFonts w:hint="eastAsia"/>
-        </w:rPr>
-        <w:t>由于</w:t>
-      </w:r>
-      <w:r>
-        <w:t xml:space="preserve"> </w:t>
-      </w:r>
-      <w:proofErr w:type="spellStart"/>
-      <w:r>
-        <w:t>HashEntry</w:t>
-      </w:r>
-      <w:proofErr w:type="spellEnd"/>
-      <w:r>
-        <w:t xml:space="preserve"> 中的 value 属性是用 volatile 关键词修饰的，保证了内存可见性，所以每次获取时都是最新值。</w:t>
-      </w:r>
-      <w:proofErr w:type="spellStart"/>
-      <w:r>
-        <w:t>ConcurrentHashMap</w:t>
-      </w:r>
-      <w:proofErr w:type="spellEnd"/>
-      <w:r>
-        <w:t xml:space="preserve"> 的 get 方法是非常高效的，因为整个过程都不需要加锁。</w:t>
-      </w:r>
-    </w:p>
-    <w:p/>
-    <w:p>
-      <w:r>
-        <w:t>base1.8</w:t>
-      </w:r>
-    </w:p>
-    <w:p>
-      <w:r>
-        <w:t xml:space="preserve">1.8抛弃了原有的 Segment 分段锁，而采用了 CAS + synchronized 来保证并发安全性。也将 1.7 中存放数据的 </w:t>
-      </w:r>
-      <w:proofErr w:type="spellStart"/>
-      <w:r>
-        <w:t>HashEntry</w:t>
-      </w:r>
-      <w:proofErr w:type="spellEnd"/>
-      <w:r>
-        <w:t xml:space="preserve"> 改为 Node，但作用都是相同的。其中的 </w:t>
-      </w:r>
-      <w:proofErr w:type="spellStart"/>
-      <w:r>
-        <w:t>val</w:t>
-      </w:r>
-      <w:proofErr w:type="spellEnd"/>
-      <w:r>
-        <w:t xml:space="preserve"> next 都用了 </w:t>
-      </w:r>
-      <w:r>
-        <w:lastRenderedPageBreak/>
-        <w:t>volatile 修饰，保证了可见性。</w:t>
-      </w:r>
-    </w:p>
-    <w:p/>
-    <w:p>
-      <w:proofErr w:type="spellStart"/>
-      <w:r>
-        <w:t>Hash</w:t>
-      </w:r>
-      <w:r>
-        <w:rPr>
-          <w:rFonts w:hint="eastAsia"/>
-        </w:rPr>
-        <w:t>m</w:t>
-      </w:r>
-      <w:r>
-        <w:t>ap</w:t>
-      </w:r>
-      <w:proofErr w:type="spellEnd"/>
-      <w:r>
-        <w:rPr>
-          <w:rFonts w:hint="eastAsia"/>
-        </w:rPr>
-        <w:t>中的n</w:t>
-      </w:r>
-      <w:r>
-        <w:t>ode</w:t>
-      </w:r>
-      <w:r>
-        <w:rPr>
-          <w:rFonts w:hint="eastAsia"/>
-        </w:rPr>
-        <w:t>是单向链表</w:t>
-      </w:r>
-    </w:p>
-    <w:p>
-      <w:pPr>
-        <w:pStyle w:val="2"/>
-      </w:pPr>
-      <w:r>
-        <w:rPr>
-          <w:rFonts w:hint="eastAsia"/>
-        </w:rPr>
-        <w:t>面试</w:t>
-      </w:r>
-      <w:r>
-        <w:rPr>
-          <w:rFonts w:hint="eastAsia"/>
-        </w:rPr>
-        <w:t>通常的套路是：</w:t>
-      </w:r>
-    </w:p>
-    <w:p>
-      <w:r>
-        <w:rPr>
-          <w:rFonts w:hint="eastAsia"/>
-        </w:rPr>
-        <w:t>谈谈你理解的</w:t>
-      </w:r>
-      <w:r>
-        <w:t xml:space="preserve"> HashMap，讲讲其中的 get put 过程。</w:t>
-      </w:r>
-    </w:p>
-    <w:p>
-      <w:r>
-        <w:t>1.8 做了什么优化？</w:t>
-      </w:r>
-    </w:p>
-    <w:p>
-      <w:r>
-        <w:rPr>
-          <w:rFonts w:hint="eastAsia"/>
-        </w:rPr>
-        <w:t>是线程安全的嘛？</w:t>
-      </w:r>
-    </w:p>
-    <w:p>
-      <w:r>
-        <w:rPr>
-          <w:rFonts w:hint="eastAsia"/>
-        </w:rPr>
-        <w:t>不安全会导致哪些问题？</w:t>
-      </w:r>
-    </w:p>
-    <w:p>
-      <w:r>
-        <w:rPr>
-          <w:rFonts w:hint="eastAsia"/>
-        </w:rPr>
-        <w:t>如何解决？有没有线程安全的并发容器？</w:t>
-      </w:r>
-    </w:p>
-    <w:p>
-      <w:proofErr w:type="spellStart"/>
-      <w:r>
-        <w:t>ConcurrentHashMap</w:t>
-      </w:r>
-      <w:proofErr w:type="spellEnd"/>
-      <w:r>
-        <w:t xml:space="preserve"> 是如何实现的？ 1.7、1.8 实现有何不同？为什么这么做？</w:t>
-      </w:r>
-    </w:p>
-    <w:p/>
-    <w:p>
-      <w:pPr>
-        <w:rPr>
-          <w:b/>
-        </w:rPr>
-      </w:pPr>
-      <w:r>
-        <w:rPr>
-          <w:rFonts w:hint="eastAsia"/>
-          <w:b/>
-        </w:rPr>
-        <w:t>HashMap的</w:t>
-      </w:r>
-      <w:proofErr w:type="spellStart"/>
-      <w:r>
-        <w:rPr>
-          <w:rFonts w:hint="eastAsia"/>
-          <w:b/>
-        </w:rPr>
-        <w:t>hashcode</w:t>
-      </w:r>
-      <w:proofErr w:type="spellEnd"/>
-      <w:r>
-        <w:rPr>
-          <w:rFonts w:hint="eastAsia"/>
-          <w:b/>
-        </w:rPr>
-        <w:t>的作用</w:t>
-      </w:r>
-    </w:p>
-    <w:p>
-      <w:r>
-        <w:rPr>
-          <w:rFonts w:hint="eastAsia"/>
-        </w:rPr>
-        <w:tab/>
-      </w:r>
-      <w:proofErr w:type="spellStart"/>
-      <w:r>
-        <w:rPr>
-          <w:rFonts w:hint="eastAsia"/>
-        </w:rPr>
-        <w:t>hashCode</w:t>
-      </w:r>
-      <w:proofErr w:type="spellEnd"/>
-      <w:r>
-        <w:rPr>
-          <w:rFonts w:hint="eastAsia"/>
-        </w:rPr>
-        <w:t>的存在主要是用于查找的快捷性，如</w:t>
-      </w:r>
-      <w:proofErr w:type="spellStart"/>
-      <w:r>
-        <w:rPr>
-          <w:rFonts w:hint="eastAsia"/>
-        </w:rPr>
-        <w:t>Hashtable</w:t>
-      </w:r>
-      <w:proofErr w:type="spellEnd"/>
-      <w:r>
-        <w:rPr>
-          <w:rFonts w:hint="eastAsia"/>
-        </w:rPr>
-        <w:t>，HashMap等，</w:t>
-      </w:r>
-      <w:proofErr w:type="spellStart"/>
-      <w:r>
-        <w:rPr>
-          <w:rFonts w:hint="eastAsia"/>
-        </w:rPr>
-        <w:t>hashCode</w:t>
-      </w:r>
-      <w:proofErr w:type="spellEnd"/>
-      <w:r>
-        <w:rPr>
-          <w:rFonts w:hint="eastAsia"/>
-        </w:rPr>
-        <w:t>是用来在散列存储结构中确定对象的存储地址的。一般的地方不需要重载</w:t>
-      </w:r>
-      <w:proofErr w:type="spellStart"/>
-      <w:r>
-        <w:rPr>
-          <w:rFonts w:hint="eastAsia"/>
-        </w:rPr>
-        <w:t>hashCode</w:t>
-      </w:r>
-      <w:proofErr w:type="spellEnd"/>
-      <w:r>
-        <w:rPr>
-          <w:rFonts w:hint="eastAsia"/>
-        </w:rPr>
-        <w:t>，只有当类需要放在</w:t>
-      </w:r>
-      <w:proofErr w:type="spellStart"/>
-      <w:r>
-        <w:rPr>
-          <w:rFonts w:hint="eastAsia"/>
-        </w:rPr>
-        <w:t>HashTable</w:t>
-      </w:r>
-      <w:proofErr w:type="spellEnd"/>
-      <w:r>
-        <w:rPr>
-          <w:rFonts w:hint="eastAsia"/>
-        </w:rPr>
-        <w:t>、HashMap、HashSet等等hash结构的集合时才会重载</w:t>
-      </w:r>
-      <w:proofErr w:type="spellStart"/>
-      <w:r>
-        <w:rPr>
-          <w:rFonts w:hint="eastAsia"/>
-        </w:rPr>
-        <w:t>hashCode</w:t>
-      </w:r>
-      <w:proofErr w:type="spellEnd"/>
-      <w:r>
-        <w:rPr>
-          <w:rFonts w:hint="eastAsia"/>
-        </w:rPr>
-        <w:t>，那么为什么要重载</w:t>
-      </w:r>
-      <w:proofErr w:type="spellStart"/>
-      <w:r>
-        <w:rPr>
-          <w:rFonts w:hint="eastAsia"/>
-        </w:rPr>
-        <w:t>hashCode</w:t>
-      </w:r>
-      <w:proofErr w:type="spellEnd"/>
-      <w:r>
-        <w:rPr>
-          <w:rFonts w:hint="eastAsia"/>
-        </w:rPr>
-        <w:t>呢？</w:t>
-      </w:r>
-    </w:p>
-    <w:p/>
-    <w:p>
-      <w:pPr>
-        <w:rPr>
-          <w:b/>
-        </w:rPr>
-      </w:pPr>
-      <w:r>
-        <w:rPr>
-          <w:rFonts w:hint="eastAsia"/>
-          <w:b/>
-        </w:rPr>
-        <w:t>为什么要重载equal方法？</w:t>
-      </w:r>
-    </w:p>
-    <w:p>
-      <w:r>
-        <w:rPr>
-          <w:rFonts w:hint="eastAsia"/>
-        </w:rPr>
-        <w:tab/>
-        <w:t>因为Object的equal方法默认是两个对象的引用的比较，意思就是指向同一内存,地址则相等，否则不相等；如果你现在需要利用对象里面的值来判断是否相等，则重载equal方法。</w:t>
-      </w:r>
-    </w:p>
-    <w:p/>
-    <w:p>
-      <w:r>
-        <w:rPr>
-          <w:rFonts w:hint="eastAsia"/>
-        </w:rPr>
-        <w:t>为什么equals()相等，</w:t>
-      </w:r>
-      <w:proofErr w:type="spellStart"/>
-      <w:r>
-        <w:rPr>
-          <w:rFonts w:hint="eastAsia"/>
-        </w:rPr>
-        <w:t>hashCode</w:t>
-      </w:r>
-      <w:proofErr w:type="spellEnd"/>
-      <w:r>
-        <w:rPr>
-          <w:rFonts w:hint="eastAsia"/>
-        </w:rPr>
-        <w:t>就一定要相等，而</w:t>
-      </w:r>
-      <w:proofErr w:type="spellStart"/>
-      <w:r>
-        <w:rPr>
-          <w:rFonts w:hint="eastAsia"/>
-        </w:rPr>
-        <w:t>hashCode</w:t>
-      </w:r>
-      <w:proofErr w:type="spellEnd"/>
-      <w:r>
-        <w:rPr>
-          <w:rFonts w:hint="eastAsia"/>
-        </w:rPr>
-        <w:t>相等，却不要求equals相等?</w:t>
-      </w:r>
-    </w:p>
-    <w:p>
-      <w:r>
-        <w:rPr>
-          <w:rFonts w:hint="eastAsia"/>
-        </w:rPr>
-        <w:tab/>
-        <w:t>1、因为是按照</w:t>
-      </w:r>
-      <w:proofErr w:type="spellStart"/>
-      <w:r>
-        <w:rPr>
-          <w:rFonts w:hint="eastAsia"/>
-        </w:rPr>
-        <w:t>hashCode</w:t>
-      </w:r>
-      <w:proofErr w:type="spellEnd"/>
-      <w:r>
-        <w:rPr>
-          <w:rFonts w:hint="eastAsia"/>
-        </w:rPr>
-        <w:t>来访问小内存块，所以</w:t>
-      </w:r>
-      <w:proofErr w:type="spellStart"/>
-      <w:r>
-        <w:rPr>
-          <w:rFonts w:hint="eastAsia"/>
-        </w:rPr>
-        <w:t>hashCode</w:t>
-      </w:r>
-      <w:proofErr w:type="spellEnd"/>
-      <w:r>
-        <w:rPr>
-          <w:rFonts w:hint="eastAsia"/>
-        </w:rPr>
-        <w:t xml:space="preserve">必须相等。 </w:t>
-      </w:r>
-    </w:p>
-    <w:p>
-      <w:r>
-        <w:rPr>
-          <w:rFonts w:hint="eastAsia"/>
-        </w:rPr>
-        <w:tab/>
-        <w:t>2、HashMap获取一个对象是比较key的</w:t>
-      </w:r>
-      <w:proofErr w:type="spellStart"/>
-      <w:r>
-        <w:rPr>
-          <w:rFonts w:hint="eastAsia"/>
-        </w:rPr>
-        <w:t>hashCode</w:t>
-      </w:r>
-      <w:proofErr w:type="spellEnd"/>
-      <w:r>
-        <w:rPr>
-          <w:rFonts w:hint="eastAsia"/>
-        </w:rPr>
-        <w:t>相等和equal为true。之所以</w:t>
-      </w:r>
-      <w:proofErr w:type="spellStart"/>
-      <w:r>
-        <w:rPr>
-          <w:rFonts w:hint="eastAsia"/>
-        </w:rPr>
-        <w:t>hashCode</w:t>
-      </w:r>
-      <w:proofErr w:type="spellEnd"/>
-      <w:r>
-        <w:rPr>
-          <w:rFonts w:hint="eastAsia"/>
-        </w:rPr>
-        <w:t>相等，却可以equal不等，就比如</w:t>
-      </w:r>
-      <w:proofErr w:type="spellStart"/>
-      <w:r>
-        <w:rPr>
-          <w:rFonts w:hint="eastAsia"/>
-        </w:rPr>
-        <w:t>ObjectA</w:t>
-      </w:r>
-      <w:proofErr w:type="spellEnd"/>
-      <w:r>
-        <w:rPr>
-          <w:rFonts w:hint="eastAsia"/>
-        </w:rPr>
-        <w:t>和</w:t>
-      </w:r>
-      <w:proofErr w:type="spellStart"/>
-      <w:r>
-        <w:rPr>
-          <w:rFonts w:hint="eastAsia"/>
-        </w:rPr>
-        <w:t>ObjectB</w:t>
-      </w:r>
-      <w:proofErr w:type="spellEnd"/>
-      <w:r>
-        <w:rPr>
-          <w:rFonts w:hint="eastAsia"/>
-        </w:rPr>
-        <w:t>他们都有属性name，那么</w:t>
-      </w:r>
-      <w:proofErr w:type="spellStart"/>
-      <w:r>
-        <w:rPr>
-          <w:rFonts w:hint="eastAsia"/>
-        </w:rPr>
-        <w:t>hashCode</w:t>
-      </w:r>
-      <w:proofErr w:type="spellEnd"/>
-      <w:r>
-        <w:rPr>
-          <w:rFonts w:hint="eastAsia"/>
-        </w:rPr>
-        <w:t>都以name计算，所以</w:t>
-      </w:r>
-      <w:proofErr w:type="spellStart"/>
-      <w:r>
-        <w:rPr>
-          <w:rFonts w:hint="eastAsia"/>
-        </w:rPr>
-        <w:t>hashCode</w:t>
-      </w:r>
-      <w:proofErr w:type="spellEnd"/>
-      <w:r>
-        <w:rPr>
-          <w:rFonts w:hint="eastAsia"/>
-        </w:rPr>
-        <w:t>一样，但是两个对象属于不同类型，所以equal为false。</w:t>
-      </w:r>
-    </w:p>
-    <w:p/>
-    <w:p>
-      <w:pPr>
-        <w:rPr>
-          <w:b/>
-        </w:rPr>
-      </w:pPr>
-      <w:r>
-        <w:rPr>
-          <w:rFonts w:hint="eastAsia"/>
-          <w:b/>
-        </w:rPr>
-        <w:t>为什么需要</w:t>
-      </w:r>
-      <w:proofErr w:type="spellStart"/>
-      <w:r>
-        <w:rPr>
-          <w:rFonts w:hint="eastAsia"/>
-          <w:b/>
-        </w:rPr>
-        <w:t>hashCode</w:t>
-      </w:r>
-      <w:proofErr w:type="spellEnd"/>
-      <w:r>
-        <w:rPr>
-          <w:rFonts w:hint="eastAsia"/>
-          <w:b/>
-        </w:rPr>
-        <w:t>?</w:t>
-      </w:r>
-    </w:p>
-    <w:p>
-      <w:r>
-        <w:rPr>
-          <w:rFonts w:hint="eastAsia"/>
-        </w:rPr>
-        <w:tab/>
-        <w:t>1、通过</w:t>
-      </w:r>
-      <w:proofErr w:type="spellStart"/>
-      <w:r>
-        <w:rPr>
-          <w:rFonts w:hint="eastAsia"/>
-        </w:rPr>
-        <w:t>hashCode</w:t>
-      </w:r>
-      <w:proofErr w:type="spellEnd"/>
-      <w:r>
-        <w:rPr>
-          <w:rFonts w:hint="eastAsia"/>
-        </w:rPr>
-        <w:t>可以很快的查到小内存块。 2、通过</w:t>
-      </w:r>
-      <w:proofErr w:type="spellStart"/>
-      <w:r>
-        <w:rPr>
-          <w:rFonts w:hint="eastAsia"/>
-        </w:rPr>
-        <w:t>hashCode</w:t>
-      </w:r>
-      <w:proofErr w:type="spellEnd"/>
-      <w:r>
-        <w:rPr>
-          <w:rFonts w:hint="eastAsia"/>
-        </w:rPr>
-        <w:t>比较比equal方法快，当get时先比较</w:t>
-      </w:r>
-      <w:proofErr w:type="spellStart"/>
-      <w:r>
-        <w:rPr>
-          <w:rFonts w:hint="eastAsia"/>
-        </w:rPr>
-        <w:t>hashCode</w:t>
-      </w:r>
-      <w:proofErr w:type="spellEnd"/>
-      <w:r>
-        <w:rPr>
-          <w:rFonts w:hint="eastAsia"/>
-        </w:rPr>
-        <w:t>，如果</w:t>
-      </w:r>
-      <w:proofErr w:type="spellStart"/>
-      <w:r>
-        <w:rPr>
-          <w:rFonts w:hint="eastAsia"/>
-        </w:rPr>
-        <w:t>hashCode</w:t>
-      </w:r>
-      <w:proofErr w:type="spellEnd"/>
-      <w:r>
-        <w:rPr>
-          <w:rFonts w:hint="eastAsia"/>
-        </w:rPr>
-        <w:t>不同，直接返回false。</w:t>
-      </w:r>
-    </w:p>
-    <w:p/>
+        <w:t>时间处理</w:t>
+      </w:r>
+    </w:p>
     <w:p>
       <w:pPr>
         <w:rPr>
@@ -6366,10 +5218,1746 @@
           <w:b/>
           <w:bCs/>
         </w:rPr>
+        <w:t>为什么以下代码无法得到美国时间。（在东八区的计算机上）</w:t>
+      </w:r>
+    </w:p>
+    <w:p>
+      <w:r>
+        <w:t>System.out.println(Calendar.getInstance(TimeZone.getTimeZone("America/Los_Angeles")</w:t>
+      </w:r>
+      <w:proofErr w:type="gramStart"/>
+      <w:r>
+        <w:t>).getTime</w:t>
+      </w:r>
+      <w:proofErr w:type="gramEnd"/>
+      <w:r>
+        <w:t>());</w:t>
+      </w:r>
+    </w:p>
+    <w:p>
+      <w:r>
+        <w:rPr>
+          <w:rFonts w:hint="eastAsia"/>
+        </w:rPr>
+        <w:t>通过查看</w:t>
+      </w:r>
+      <w:proofErr w:type="spellStart"/>
+      <w:r>
+        <w:t>Date.toString</w:t>
+      </w:r>
+      <w:proofErr w:type="spellEnd"/>
+      <w:r>
+        <w:t>的源码，发现在输出的过程中该方法只会去获取系统的默认时区，只有修改了默认时区才会显示该时区的时间。</w:t>
+      </w:r>
+    </w:p>
+    <w:p>
+      <w:r>
+        <w:rPr>
+          <w:rFonts w:hint="eastAsia"/>
+        </w:rPr>
+        <w:t>但是，通过阅读</w:t>
+      </w:r>
+      <w:r>
+        <w:t>Calendar的源码，我们可以发现，</w:t>
+      </w:r>
+      <w:proofErr w:type="spellStart"/>
+      <w:r>
+        <w:t>getInstance</w:t>
+      </w:r>
+      <w:proofErr w:type="spellEnd"/>
+      <w:r>
+        <w:t>方法虽然有一个参数可以传入时区，但是并没有将默认时区设置成传入的时区。</w:t>
+      </w:r>
+    </w:p>
+    <w:p>
+      <w:r>
+        <w:rPr>
+          <w:rFonts w:hint="eastAsia"/>
+        </w:rPr>
+        <w:t>而在</w:t>
+      </w:r>
+      <w:proofErr w:type="spellStart"/>
+      <w:r>
+        <w:t>Calendar.getInstance.getTime</w:t>
+      </w:r>
+      <w:proofErr w:type="spellEnd"/>
+      <w:r>
+        <w:t>后得到的时间只是一个时间戳，其中未保留任何和时区有关的信息，所以，在输出时，还是显示的是当前系统默认时区的时间。</w:t>
+      </w:r>
+    </w:p>
+    <w:p/>
+    <w:p>
+      <w:pPr>
+        <w:rPr>
+          <w:b/>
+          <w:bCs/>
+        </w:rPr>
+      </w:pPr>
+      <w:r>
+        <w:rPr>
+          <w:rFonts w:hint="eastAsia"/>
+          <w:b/>
+          <w:bCs/>
+        </w:rPr>
+        <w:t>什么是冬令时？什么是夏令时？</w:t>
+      </w:r>
+    </w:p>
+    <w:p>
+      <w:r>
+        <w:rPr>
+          <w:rFonts w:hint="eastAsia"/>
+        </w:rPr>
+        <w:t>夏令时、冬令时的出现，是为了充分利用夏天的日照，所以时钟要往前拨快一小时，冬天再把表往回拨一小时。其中夏令时从</w:t>
+      </w:r>
+      <w:r>
+        <w:t>3月第二个周日持续到11月第一个周日。</w:t>
+      </w:r>
+    </w:p>
+    <w:p>
+      <w:r>
+        <w:rPr>
+          <w:rFonts w:hint="eastAsia"/>
+        </w:rPr>
+        <w:t>冬令时：北京和洛杉矶时差</w:t>
+      </w:r>
+      <w:r>
+        <w:t>16小时，北京和纽约时差13小时。 夏令时：北京和洛杉矶时差15小时，北京和纽约时差15小时。</w:t>
+      </w:r>
+    </w:p>
+    <w:p/>
+    <w:p>
+      <w:pPr>
+        <w:rPr>
+          <w:b/>
+          <w:bCs/>
+        </w:rPr>
+      </w:pPr>
+      <w:r>
+        <w:rPr>
+          <w:b/>
+          <w:bCs/>
+        </w:rPr>
+        <w:t>CET,UTC,GMT,CST几种常见时间的含义和关系？</w:t>
+      </w:r>
+    </w:p>
+    <w:p>
+      <w:r>
+        <w:t>CET，欧洲中部时间（英語：Central European Time，CET）是比世界标准时间（UTC）早一个小时的时区名称之一。</w:t>
+      </w:r>
+    </w:p>
+    <w:p>
+      <w:r>
+        <w:t>UTC，协调世界时，又称世界标准时间或世界协调时间，简称UTC。</w:t>
+      </w:r>
+    </w:p>
+    <w:p>
+      <w:r>
+        <w:t>GMT，格林尼治标准时间，是指位于英国伦敦郊区的皇家格林尼治天文台的标准时间，因为本初子午线被定义在通过那里的经线。</w:t>
+      </w:r>
+    </w:p>
+    <w:p>
+      <w:r>
+        <w:lastRenderedPageBreak/>
+        <w:t>CST，北京时间，China Standard Time，又名中国标准时间，是中国的标准时间。</w:t>
+      </w:r>
+    </w:p>
+    <w:p>
+      <w:r>
+        <w:t>CET=UTC/GMT + 1小时、CST=UTC/GMT +8 小时、CST=CET+9</w:t>
+      </w:r>
+    </w:p>
+    <w:p/>
+    <w:p>
+      <w:pPr>
+        <w:rPr>
+          <w:rFonts w:hint="eastAsia"/>
+        </w:rPr>
+      </w:pPr>
+      <w:bookmarkStart w:id="0" w:name="_GoBack"/>
+      <w:bookmarkEnd w:id="0"/>
+    </w:p>
+    <w:p>
+      <w:pPr>
+        <w:pStyle w:val="1"/>
+      </w:pPr>
+      <w:r>
+        <w:rPr>
+          <w:rFonts w:hint="eastAsia"/>
+        </w:rPr>
         <w:t>集合</w:t>
       </w:r>
     </w:p>
     <w:p>
+      <w:pPr>
+        <w:pStyle w:val="2"/>
+      </w:pPr>
+      <w:r>
+        <w:rPr>
+          <w:rFonts w:hint="eastAsia"/>
+        </w:rPr>
+        <w:t>常用的集合</w:t>
+      </w:r>
+    </w:p>
+    <w:p>
+      <w:pPr>
+        <w:rPr>
+          <w:b/>
+          <w:color w:val="FF0000"/>
+        </w:rPr>
+      </w:pPr>
+      <w:r>
+        <w:rPr>
+          <w:rFonts w:hint="eastAsia"/>
+          <w:b/>
+        </w:rPr>
+        <w:t>常用的集合主要在</w:t>
+      </w:r>
+      <w:proofErr w:type="spellStart"/>
+      <w:r>
+        <w:rPr>
+          <w:rFonts w:hint="eastAsia"/>
+          <w:b/>
+        </w:rPr>
+        <w:t>java.util</w:t>
+      </w:r>
+      <w:proofErr w:type="spellEnd"/>
+      <w:r>
+        <w:rPr>
+          <w:rFonts w:hint="eastAsia"/>
+          <w:b/>
+        </w:rPr>
+        <w:t>包下面：</w:t>
+      </w:r>
+    </w:p>
+    <w:p>
+      <w:pPr>
+        <w:ind w:firstLine="420"/>
+      </w:pPr>
+      <w:r>
+        <w:rPr>
+          <w:rFonts w:hint="eastAsia"/>
+        </w:rPr>
+        <w:t>主要接口有</w:t>
+      </w:r>
+      <w:proofErr w:type="spellStart"/>
+      <w:r>
+        <w:rPr>
+          <w:rFonts w:hint="eastAsia"/>
+        </w:rPr>
+        <w:t>List,Set,Map,Queue,Deque,SortedMap,SortedSet</w:t>
+      </w:r>
+      <w:proofErr w:type="spellEnd"/>
+    </w:p>
+    <w:p>
+      <w:pPr>
+        <w:rPr>
+          <w:color w:val="FF0000"/>
+        </w:rPr>
+      </w:pPr>
+      <w:r>
+        <w:rPr>
+          <w:rFonts w:hint="eastAsia"/>
+          <w:color w:val="FF0000"/>
+        </w:rPr>
+        <w:t>List:</w:t>
+      </w:r>
+    </w:p>
+    <w:p>
+      <w:r>
+        <w:rPr>
+          <w:rFonts w:hint="eastAsia"/>
+          <w:color w:val="FF0000"/>
+        </w:rPr>
+        <w:tab/>
+      </w:r>
+      <w:r>
+        <w:rPr>
+          <w:rFonts w:hint="eastAsia"/>
+        </w:rPr>
+        <w:t>线程不安全</w:t>
+      </w:r>
+      <w:r>
+        <w:rPr>
+          <w:rFonts w:hint="eastAsia"/>
+        </w:rPr>
+        <w:t>：</w:t>
+      </w:r>
+      <w:proofErr w:type="spellStart"/>
+      <w:r>
+        <w:rPr>
+          <w:rFonts w:hint="eastAsia"/>
+        </w:rPr>
+        <w:t>ArrayList</w:t>
+      </w:r>
+      <w:proofErr w:type="spellEnd"/>
+      <w:r>
+        <w:t>,</w:t>
+      </w:r>
+      <w:r>
+        <w:rPr>
+          <w:rFonts w:hint="eastAsia"/>
+        </w:rPr>
+        <w:t xml:space="preserve"> </w:t>
+      </w:r>
+      <w:r>
+        <w:rPr>
+          <w:rFonts w:hint="eastAsia"/>
+        </w:rPr>
+        <w:t>LinkedList</w:t>
+      </w:r>
+      <w:r>
+        <w:t>,</w:t>
+      </w:r>
+      <w:r>
+        <w:rPr>
+          <w:rFonts w:hint="eastAsia"/>
+        </w:rPr>
+        <w:t xml:space="preserve"> </w:t>
+      </w:r>
+      <w:proofErr w:type="spellStart"/>
+      <w:r>
+        <w:rPr>
+          <w:rFonts w:hint="eastAsia"/>
+        </w:rPr>
+        <w:t>AttributeList</w:t>
+      </w:r>
+      <w:proofErr w:type="spellEnd"/>
+      <w:r>
+        <w:t>,</w:t>
+      </w:r>
+      <w:r>
+        <w:rPr>
+          <w:rFonts w:hint="eastAsia"/>
+        </w:rPr>
+        <w:t xml:space="preserve"> </w:t>
+      </w:r>
+      <w:proofErr w:type="spellStart"/>
+      <w:r>
+        <w:rPr>
+          <w:rFonts w:hint="eastAsia"/>
+        </w:rPr>
+        <w:t>RoleList</w:t>
+      </w:r>
+      <w:proofErr w:type="spellEnd"/>
+    </w:p>
+    <w:p>
+      <w:r>
+        <w:rPr>
+          <w:rFonts w:hint="eastAsia"/>
+        </w:rPr>
+        <w:tab/>
+        <w:t>线程安全：</w:t>
+      </w:r>
+      <w:proofErr w:type="spellStart"/>
+      <w:proofErr w:type="gramStart"/>
+      <w:r>
+        <w:rPr>
+          <w:rFonts w:hint="eastAsia"/>
+        </w:rPr>
+        <w:t>CopyOnWriteArraylist</w:t>
+      </w:r>
+      <w:proofErr w:type="spellEnd"/>
+      <w:r>
+        <w:rPr>
+          <w:rFonts w:hint="eastAsia"/>
+        </w:rPr>
+        <w:t xml:space="preserve"> ,Stack</w:t>
+      </w:r>
+      <w:proofErr w:type="gramEnd"/>
+      <w:r>
+        <w:rPr>
+          <w:rFonts w:hint="eastAsia"/>
+        </w:rPr>
+        <w:t>, Vector</w:t>
+      </w:r>
+    </w:p>
+    <w:p>
+      <w:pPr>
+        <w:rPr>
+          <w:color w:val="FF0000"/>
+        </w:rPr>
+      </w:pPr>
+      <w:r>
+        <w:rPr>
+          <w:rFonts w:hint="eastAsia"/>
+          <w:color w:val="FF0000"/>
+        </w:rPr>
+        <w:t>Set:</w:t>
+      </w:r>
+    </w:p>
+    <w:p>
+      <w:pPr>
+        <w:ind w:firstLine="420"/>
+      </w:pPr>
+      <w:r>
+        <w:rPr>
+          <w:rFonts w:hint="eastAsia"/>
+        </w:rPr>
+        <w:t>线程不安全：</w:t>
+      </w:r>
+      <w:proofErr w:type="spellStart"/>
+      <w:r>
+        <w:t>EnumSet</w:t>
+      </w:r>
+      <w:proofErr w:type="spellEnd"/>
+      <w:r>
+        <w:t xml:space="preserve">, HashSet, </w:t>
+      </w:r>
+      <w:proofErr w:type="spellStart"/>
+      <w:r>
+        <w:t>LinkedHashSet</w:t>
+      </w:r>
+      <w:proofErr w:type="spellEnd"/>
+      <w:r>
+        <w:t xml:space="preserve">, </w:t>
+      </w:r>
+      <w:proofErr w:type="spellStart"/>
+      <w:r>
+        <w:t>TreeSet</w:t>
+      </w:r>
+      <w:proofErr w:type="spellEnd"/>
+      <w:r>
+        <w:rPr>
+          <w:rFonts w:hint="eastAsia"/>
+        </w:rPr>
+        <w:t xml:space="preserve"> </w:t>
+      </w:r>
+    </w:p>
+    <w:p>
+      <w:pPr>
+        <w:ind w:firstLine="420"/>
+      </w:pPr>
+      <w:r>
+        <w:rPr>
+          <w:rFonts w:hint="eastAsia"/>
+        </w:rPr>
+        <w:t>线程安全：</w:t>
+      </w:r>
+      <w:proofErr w:type="spellStart"/>
+      <w:r>
+        <w:t>ConcurrentSkipListSet</w:t>
+      </w:r>
+      <w:proofErr w:type="spellEnd"/>
+      <w:r>
+        <w:t xml:space="preserve">, </w:t>
+      </w:r>
+      <w:proofErr w:type="spellStart"/>
+      <w:r>
+        <w:t>CopyOnWriteArraySet</w:t>
+      </w:r>
+      <w:proofErr w:type="spellEnd"/>
+    </w:p>
+    <w:p>
+      <w:pPr>
+        <w:rPr>
+          <w:color w:val="FF0000"/>
+        </w:rPr>
+      </w:pPr>
+      <w:r>
+        <w:rPr>
+          <w:rFonts w:hint="eastAsia"/>
+          <w:color w:val="FF0000"/>
+        </w:rPr>
+        <w:t>Map:</w:t>
+      </w:r>
+    </w:p>
+    <w:p>
+      <w:pPr>
+        <w:ind w:firstLine="420"/>
+      </w:pPr>
+      <w:r>
+        <w:rPr>
+          <w:rFonts w:hint="eastAsia"/>
+        </w:rPr>
+        <w:t>线程不安全：</w:t>
+      </w:r>
+      <w:proofErr w:type="spellStart"/>
+      <w:r>
+        <w:t>EnumMap</w:t>
+      </w:r>
+      <w:proofErr w:type="spellEnd"/>
+      <w:r>
+        <w:t xml:space="preserve">, HashMap, </w:t>
+      </w:r>
+      <w:proofErr w:type="spellStart"/>
+      <w:r>
+        <w:t>IdentityHashMap</w:t>
+      </w:r>
+      <w:proofErr w:type="spellEnd"/>
+      <w:r>
+        <w:t xml:space="preserve">, </w:t>
+      </w:r>
+      <w:proofErr w:type="spellStart"/>
+      <w:r>
+        <w:t>LinkedHashMap</w:t>
+      </w:r>
+      <w:proofErr w:type="spellEnd"/>
+      <w:r>
+        <w:rPr>
+          <w:rFonts w:hint="eastAsia"/>
+        </w:rPr>
+        <w:t>,</w:t>
+      </w:r>
+      <w:r>
+        <w:t xml:space="preserve"> </w:t>
+      </w:r>
+      <w:r>
+        <w:t>Properties</w:t>
+      </w:r>
+      <w:r>
+        <w:rPr>
+          <w:rFonts w:hint="eastAsia"/>
+        </w:rPr>
+        <w:t>,</w:t>
+      </w:r>
+      <w:r>
+        <w:t xml:space="preserve"> </w:t>
+      </w:r>
+      <w:proofErr w:type="spellStart"/>
+      <w:r>
+        <w:t>TreeMap</w:t>
+      </w:r>
+      <w:proofErr w:type="spellEnd"/>
+    </w:p>
+    <w:p>
+      <w:pPr>
+        <w:ind w:firstLine="420"/>
+      </w:pPr>
+      <w:r>
+        <w:rPr>
+          <w:rFonts w:hint="eastAsia"/>
+        </w:rPr>
+        <w:t>线程安全：</w:t>
+      </w:r>
+      <w:proofErr w:type="spellStart"/>
+      <w:r>
+        <w:t>ConcurrentHashMap</w:t>
+      </w:r>
+      <w:proofErr w:type="spellEnd"/>
+      <w:r>
+        <w:t xml:space="preserve">, </w:t>
+      </w:r>
+      <w:proofErr w:type="spellStart"/>
+      <w:r>
+        <w:t>ConcurrentSkipListMap</w:t>
+      </w:r>
+      <w:proofErr w:type="spellEnd"/>
+      <w:r>
+        <w:rPr>
+          <w:rFonts w:hint="eastAsia"/>
+        </w:rPr>
+        <w:t>,</w:t>
+      </w:r>
+      <w:r>
+        <w:t xml:space="preserve"> </w:t>
+      </w:r>
+      <w:proofErr w:type="spellStart"/>
+      <w:r>
+        <w:t>Hashtable</w:t>
+      </w:r>
+      <w:proofErr w:type="spellEnd"/>
+    </w:p>
+    <w:p>
+      <w:proofErr w:type="spellStart"/>
+      <w:r>
+        <w:rPr>
+          <w:rFonts w:hint="eastAsia"/>
+          <w:color w:val="FF0000"/>
+        </w:rPr>
+        <w:t>SortedMap</w:t>
+      </w:r>
+      <w:proofErr w:type="spellEnd"/>
+      <w:r>
+        <w:rPr>
+          <w:rFonts w:hint="eastAsia"/>
+          <w:color w:val="FF0000"/>
+        </w:rPr>
+        <w:t>继承于map</w:t>
+      </w:r>
+      <w:r>
+        <w:t>:</w:t>
+      </w:r>
+    </w:p>
+    <w:p>
+      <w:pPr>
+        <w:ind w:firstLine="420"/>
+      </w:pPr>
+      <w:proofErr w:type="spellStart"/>
+      <w:r>
+        <w:t>ConcurrentSkipListMap</w:t>
+      </w:r>
+      <w:proofErr w:type="spellEnd"/>
+      <w:r>
+        <w:t xml:space="preserve">, </w:t>
+      </w:r>
+      <w:proofErr w:type="spellStart"/>
+      <w:r>
+        <w:t>TreeMap</w:t>
+      </w:r>
+      <w:proofErr w:type="spellEnd"/>
+    </w:p>
+    <w:p>
+      <w:proofErr w:type="spellStart"/>
+      <w:r>
+        <w:rPr>
+          <w:rFonts w:hint="eastAsia"/>
+          <w:color w:val="FF0000"/>
+        </w:rPr>
+        <w:t>SortedSet</w:t>
+      </w:r>
+      <w:proofErr w:type="spellEnd"/>
+      <w:r>
+        <w:rPr>
+          <w:rFonts w:hint="eastAsia"/>
+          <w:color w:val="FF0000"/>
+        </w:rPr>
+        <w:t>继承于set</w:t>
+      </w:r>
+      <w:r>
+        <w:t>:</w:t>
+      </w:r>
+    </w:p>
+    <w:p>
+      <w:pPr>
+        <w:ind w:firstLine="420"/>
+      </w:pPr>
+      <w:proofErr w:type="spellStart"/>
+      <w:r>
+        <w:t>ConcurrentSkipListSet</w:t>
+      </w:r>
+      <w:proofErr w:type="spellEnd"/>
+      <w:r>
+        <w:t xml:space="preserve">, </w:t>
+      </w:r>
+      <w:proofErr w:type="spellStart"/>
+      <w:r>
+        <w:t>TreeSet</w:t>
+      </w:r>
+      <w:proofErr w:type="spellEnd"/>
+    </w:p>
+    <w:p>
+      <w:r>
+        <w:rPr>
+          <w:rFonts w:hint="eastAsia"/>
+          <w:color w:val="FF0000"/>
+        </w:rPr>
+        <w:t>queue:</w:t>
+      </w:r>
+    </w:p>
+    <w:p>
+      <w:pPr>
+        <w:rPr>
+          <w:rFonts w:asciiTheme="minorEastAsia" w:hAnsiTheme="minorEastAsia"/>
+          <w:szCs w:val="21"/>
+        </w:rPr>
+      </w:pPr>
+      <w:r>
+        <w:rPr>
+          <w:rFonts w:asciiTheme="minorEastAsia" w:hAnsiTheme="minorEastAsia" w:hint="eastAsia"/>
+          <w:szCs w:val="21"/>
+        </w:rPr>
+        <w:tab/>
+        <w:t xml:space="preserve">1.ArrayDeque, （数组双端队列） </w:t>
+      </w:r>
+    </w:p>
+    <w:p>
+      <w:pPr>
+        <w:rPr>
+          <w:rFonts w:asciiTheme="minorEastAsia" w:hAnsiTheme="minorEastAsia"/>
+          <w:szCs w:val="21"/>
+        </w:rPr>
+      </w:pPr>
+      <w:r>
+        <w:rPr>
+          <w:rFonts w:asciiTheme="minorEastAsia" w:hAnsiTheme="minorEastAsia" w:hint="eastAsia"/>
+          <w:szCs w:val="21"/>
+        </w:rPr>
+        <w:tab/>
+        <w:t xml:space="preserve">2.PriorityQueue, （优先级队列） </w:t>
+      </w:r>
+    </w:p>
+    <w:p>
+      <w:pPr>
+        <w:rPr>
+          <w:rFonts w:asciiTheme="minorEastAsia" w:hAnsiTheme="minorEastAsia"/>
+          <w:szCs w:val="21"/>
+        </w:rPr>
+      </w:pPr>
+      <w:r>
+        <w:rPr>
+          <w:rFonts w:asciiTheme="minorEastAsia" w:hAnsiTheme="minorEastAsia" w:hint="eastAsia"/>
+          <w:szCs w:val="21"/>
+        </w:rPr>
+        <w:tab/>
+        <w:t xml:space="preserve">3.ConcurrentLinkedQueue, （基于链表的并发队列） </w:t>
+      </w:r>
+    </w:p>
+    <w:p>
+      <w:pPr>
+        <w:rPr>
+          <w:rFonts w:asciiTheme="minorEastAsia" w:hAnsiTheme="minorEastAsia"/>
+          <w:szCs w:val="21"/>
+        </w:rPr>
+      </w:pPr>
+      <w:r>
+        <w:rPr>
+          <w:rFonts w:asciiTheme="minorEastAsia" w:hAnsiTheme="minorEastAsia" w:hint="eastAsia"/>
+          <w:szCs w:val="21"/>
+        </w:rPr>
+        <w:tab/>
+        <w:t>4.DelayQueue, （延期阻塞队列）（阻塞队列实现了</w:t>
+      </w:r>
+      <w:proofErr w:type="spellStart"/>
+      <w:r>
+        <w:rPr>
+          <w:rFonts w:asciiTheme="minorEastAsia" w:hAnsiTheme="minorEastAsia" w:hint="eastAsia"/>
+          <w:szCs w:val="21"/>
+        </w:rPr>
+        <w:t>BlockingQueue</w:t>
+      </w:r>
+      <w:proofErr w:type="spellEnd"/>
+      <w:r>
+        <w:rPr>
+          <w:rFonts w:asciiTheme="minorEastAsia" w:hAnsiTheme="minorEastAsia" w:hint="eastAsia"/>
+          <w:szCs w:val="21"/>
+        </w:rPr>
+        <w:t xml:space="preserve">接口） </w:t>
+      </w:r>
+    </w:p>
+    <w:p>
+      <w:pPr>
+        <w:rPr>
+          <w:rFonts w:asciiTheme="minorEastAsia" w:hAnsiTheme="minorEastAsia"/>
+          <w:szCs w:val="21"/>
+        </w:rPr>
+      </w:pPr>
+      <w:r>
+        <w:rPr>
+          <w:rFonts w:asciiTheme="minorEastAsia" w:hAnsiTheme="minorEastAsia" w:hint="eastAsia"/>
+          <w:szCs w:val="21"/>
+        </w:rPr>
+        <w:tab/>
+        <w:t xml:space="preserve">5.ArrayBlockingQueue, （基于数组的并发阻塞队列） </w:t>
+      </w:r>
+    </w:p>
+    <w:p>
+      <w:pPr>
+        <w:rPr>
+          <w:rFonts w:asciiTheme="minorEastAsia" w:hAnsiTheme="minorEastAsia"/>
+          <w:szCs w:val="21"/>
+        </w:rPr>
+      </w:pPr>
+      <w:r>
+        <w:rPr>
+          <w:rFonts w:asciiTheme="minorEastAsia" w:hAnsiTheme="minorEastAsia" w:hint="eastAsia"/>
+          <w:szCs w:val="21"/>
+        </w:rPr>
+        <w:tab/>
+        <w:t xml:space="preserve">6.LinkedBlockingQueue, （基于链表的FIFO阻塞队列） </w:t>
+      </w:r>
+    </w:p>
+    <w:p>
+      <w:pPr>
+        <w:rPr>
+          <w:rFonts w:asciiTheme="minorEastAsia" w:hAnsiTheme="minorEastAsia"/>
+          <w:szCs w:val="21"/>
+        </w:rPr>
+      </w:pPr>
+      <w:r>
+        <w:rPr>
+          <w:rFonts w:asciiTheme="minorEastAsia" w:hAnsiTheme="minorEastAsia" w:hint="eastAsia"/>
+          <w:szCs w:val="21"/>
+        </w:rPr>
+        <w:tab/>
+        <w:t xml:space="preserve">7.LinkedBlockingDeque, （基于链表的FIFO双端阻塞队列） </w:t>
+      </w:r>
+    </w:p>
+    <w:p>
+      <w:pPr>
+        <w:rPr>
+          <w:rFonts w:asciiTheme="minorEastAsia" w:hAnsiTheme="minorEastAsia"/>
+          <w:szCs w:val="21"/>
+        </w:rPr>
+      </w:pPr>
+      <w:r>
+        <w:rPr>
+          <w:rFonts w:asciiTheme="minorEastAsia" w:hAnsiTheme="minorEastAsia" w:hint="eastAsia"/>
+          <w:szCs w:val="21"/>
+        </w:rPr>
+        <w:tab/>
+        <w:t xml:space="preserve">8.PriorityBlockingQueue, （带优先级的无界阻塞队列） </w:t>
+      </w:r>
+    </w:p>
+    <w:p>
+      <w:pPr>
+        <w:rPr>
+          <w:rFonts w:asciiTheme="minorEastAsia" w:hAnsiTheme="minorEastAsia"/>
+          <w:szCs w:val="21"/>
+        </w:rPr>
+      </w:pPr>
+      <w:r>
+        <w:rPr>
+          <w:rFonts w:asciiTheme="minorEastAsia" w:hAnsiTheme="minorEastAsia" w:hint="eastAsia"/>
+          <w:szCs w:val="21"/>
+        </w:rPr>
+        <w:tab/>
+        <w:t>9.SynchronousQueue （并发同步阻塞队列）</w:t>
+      </w:r>
+    </w:p>
+    <w:p>
+      <w:r>
+        <w:t>D</w:t>
+      </w:r>
+      <w:r>
+        <w:rPr>
+          <w:rFonts w:hint="eastAsia"/>
+        </w:rPr>
+        <w:t>eque:</w:t>
+      </w:r>
+    </w:p>
+    <w:p>
+      <w:pPr>
+        <w:ind w:firstLine="420"/>
+      </w:pPr>
+      <w:proofErr w:type="spellStart"/>
+      <w:r>
+        <w:t>ArrayDeque</w:t>
+      </w:r>
+      <w:proofErr w:type="spellEnd"/>
+      <w:r>
+        <w:t xml:space="preserve">, </w:t>
+      </w:r>
+      <w:proofErr w:type="spellStart"/>
+      <w:r>
+        <w:t>LinkedBlockingDeque</w:t>
+      </w:r>
+      <w:proofErr w:type="spellEnd"/>
+      <w:r>
+        <w:t>, LinkedList</w:t>
+      </w:r>
+    </w:p>
+    <w:p/>
+    <w:p>
+      <w:pPr>
+        <w:rPr>
+          <w:rFonts w:asciiTheme="minorEastAsia" w:hAnsiTheme="minorEastAsia"/>
+          <w:b/>
+          <w:szCs w:val="21"/>
+        </w:rPr>
+      </w:pPr>
+      <w:r>
+        <w:rPr>
+          <w:rFonts w:asciiTheme="minorEastAsia" w:hAnsiTheme="minorEastAsia" w:hint="eastAsia"/>
+          <w:b/>
+          <w:szCs w:val="21"/>
+        </w:rPr>
+        <w:t>fail-fast与fail-safe有什么区别？</w:t>
+      </w:r>
+    </w:p>
+    <w:p>
+      <w:pPr>
+        <w:ind w:firstLine="420"/>
+        <w:rPr>
+          <w:rFonts w:asciiTheme="minorEastAsia" w:hAnsiTheme="minorEastAsia" w:cs="Arial"/>
+          <w:szCs w:val="21"/>
+          <w:shd w:val="clear" w:color="auto" w:fill="FFFFFF"/>
+        </w:rPr>
+      </w:pPr>
+      <w:r>
+        <w:rPr>
+          <w:rFonts w:asciiTheme="minorEastAsia" w:hAnsiTheme="minorEastAsia" w:cs="Arial"/>
+          <w:szCs w:val="21"/>
+          <w:shd w:val="clear" w:color="auto" w:fill="FFFFFF"/>
+        </w:rPr>
+        <w:t>快速失败（fail—fast）</w:t>
+      </w:r>
+      <w:r>
+        <w:rPr>
+          <w:rFonts w:asciiTheme="minorEastAsia" w:hAnsiTheme="minorEastAsia" w:cs="Arial" w:hint="eastAsia"/>
+          <w:szCs w:val="21"/>
+          <w:shd w:val="clear" w:color="auto" w:fill="FFFFFF"/>
+        </w:rPr>
+        <w:t>:</w:t>
+      </w:r>
+      <w:r>
+        <w:rPr>
+          <w:rFonts w:asciiTheme="minorEastAsia" w:hAnsiTheme="minorEastAsia" w:cs="Arial"/>
+          <w:szCs w:val="21"/>
+          <w:shd w:val="clear" w:color="auto" w:fill="FFFFFF"/>
+        </w:rPr>
+        <w:t xml:space="preserve"> 在用迭代器遍历一个集合对象时，如果遍历过程中对集合对象的内容进行了修改（增加、删除、修改），则会抛出Concurrent Modification Exception。场景：</w:t>
+      </w:r>
+      <w:proofErr w:type="spellStart"/>
+      <w:r>
+        <w:rPr>
+          <w:rFonts w:asciiTheme="minorEastAsia" w:hAnsiTheme="minorEastAsia" w:cs="Arial"/>
+          <w:szCs w:val="21"/>
+          <w:shd w:val="clear" w:color="auto" w:fill="FFFFFF"/>
+        </w:rPr>
+        <w:t>java.util</w:t>
+      </w:r>
+      <w:proofErr w:type="spellEnd"/>
+      <w:r>
+        <w:rPr>
+          <w:rFonts w:asciiTheme="minorEastAsia" w:hAnsiTheme="minorEastAsia" w:cs="Arial"/>
+          <w:szCs w:val="21"/>
+          <w:shd w:val="clear" w:color="auto" w:fill="FFFFFF"/>
+        </w:rPr>
+        <w:t>包下的集合类都是快速失败的，不能在多线程下发生并发修改（迭代过程中被</w:t>
+      </w:r>
+      <w:r>
+        <w:rPr>
+          <w:rFonts w:asciiTheme="minorEastAsia" w:hAnsiTheme="minorEastAsia" w:cs="Arial"/>
+          <w:szCs w:val="21"/>
+          <w:shd w:val="clear" w:color="auto" w:fill="FFFFFF"/>
+        </w:rPr>
+        <w:lastRenderedPageBreak/>
+        <w:t>修改）。</w:t>
+      </w:r>
+    </w:p>
+    <w:p>
+      <w:pPr>
+        <w:rPr>
+          <w:rFonts w:asciiTheme="minorEastAsia" w:hAnsiTheme="minorEastAsia" w:cs="Arial"/>
+          <w:szCs w:val="21"/>
+          <w:shd w:val="clear" w:color="auto" w:fill="FFFFFF"/>
+        </w:rPr>
+      </w:pPr>
+      <w:r>
+        <w:rPr>
+          <w:rFonts w:asciiTheme="minorEastAsia" w:hAnsiTheme="minorEastAsia" w:cs="Arial"/>
+          <w:szCs w:val="21"/>
+          <w:shd w:val="clear" w:color="auto" w:fill="FFFFFF"/>
+        </w:rPr>
+        <w:t>安全失败（fail—safe）</w:t>
+      </w:r>
+      <w:r>
+        <w:rPr>
+          <w:rFonts w:asciiTheme="minorEastAsia" w:hAnsiTheme="minorEastAsia" w:cs="Arial" w:hint="eastAsia"/>
+          <w:szCs w:val="21"/>
+          <w:shd w:val="clear" w:color="auto" w:fill="FFFFFF"/>
+        </w:rPr>
+        <w:t>:</w:t>
+      </w:r>
+      <w:r>
+        <w:rPr>
+          <w:rFonts w:asciiTheme="minorEastAsia" w:hAnsiTheme="minorEastAsia" w:cs="Arial"/>
+          <w:szCs w:val="21"/>
+          <w:shd w:val="clear" w:color="auto" w:fill="FFFFFF"/>
+        </w:rPr>
+        <w:t xml:space="preserve"> 采用安全失败机制的集合容器，在遍历时不是直接在集合内容上访问的，而是先复制原有集合内容，在拷贝的集合上进行遍历</w:t>
+      </w:r>
+      <w:r>
+        <w:rPr>
+          <w:rFonts w:asciiTheme="minorEastAsia" w:hAnsiTheme="minorEastAsia" w:cs="Arial" w:hint="eastAsia"/>
+          <w:szCs w:val="21"/>
+          <w:shd w:val="clear" w:color="auto" w:fill="FFFFFF"/>
+        </w:rPr>
+        <w:t>。</w:t>
+      </w:r>
+    </w:p>
+    <w:p/>
+    <w:p>
+      <w:pPr>
+        <w:rPr>
+          <w:rFonts w:hint="eastAsia"/>
+        </w:rPr>
+      </w:pPr>
+    </w:p>
+    <w:p>
+      <w:pPr>
+        <w:pStyle w:val="2"/>
+      </w:pPr>
+      <w:r>
+        <w:rPr>
+          <w:rFonts w:hint="eastAsia"/>
+        </w:rPr>
+        <w:t>HashMap</w:t>
+      </w:r>
+      <w:r>
+        <w:rPr>
+          <w:rFonts w:hint="eastAsia"/>
+        </w:rPr>
+        <w:t>与</w:t>
+      </w:r>
+      <w:proofErr w:type="spellStart"/>
+      <w:r>
+        <w:t>ConcurrentHashMap</w:t>
+      </w:r>
+      <w:proofErr w:type="spellEnd"/>
+    </w:p>
+    <w:p>
+      <w:pPr>
+        <w:rPr>
+          <w:b/>
+        </w:rPr>
+      </w:pPr>
+      <w:r>
+        <w:rPr>
+          <w:rFonts w:hint="eastAsia"/>
+          <w:b/>
+        </w:rPr>
+        <w:t>为什么Map桶中个数超过8才转为红黑树</w:t>
+      </w:r>
+    </w:p>
+    <w:p>
+      <w:pPr>
+        <w:ind w:firstLineChars="50" w:firstLine="105"/>
+      </w:pPr>
+      <w:r>
+        <w:rPr>
+          <w:rFonts w:hint="eastAsia"/>
+        </w:rPr>
+        <w:t>为什么要转换:因为Map</w:t>
+      </w:r>
+      <w:proofErr w:type="gramStart"/>
+      <w:r>
+        <w:rPr>
+          <w:rFonts w:hint="eastAsia"/>
+        </w:rPr>
+        <w:t>中桶的</w:t>
+      </w:r>
+      <w:proofErr w:type="gramEnd"/>
+      <w:r>
+        <w:rPr>
+          <w:rFonts w:hint="eastAsia"/>
+        </w:rPr>
+        <w:t>元素初始化是链表保存的，其查找性能是O(n)，而树结构能将查找性能提升到O(log(n))。当链表长度很小的时候，即使遍历，速度也非常快，但是当链表长度不断变长，肯定会对查询性能有一定的影响，所以才需要转成树。</w:t>
+      </w:r>
+    </w:p>
+    <w:p>
+      <w:pPr>
+        <w:ind w:firstLineChars="50" w:firstLine="105"/>
+      </w:pPr>
+      <w:r>
+        <w:rPr>
+          <w:rFonts w:hint="eastAsia"/>
+        </w:rPr>
+        <w:t>链表长度达到8就转成红黑树，当长度降到6就转成普通bin。为什么长度为8的时候转成红黑树？说白了就是trade-off，空间和时间的权衡：当</w:t>
+      </w:r>
+      <w:proofErr w:type="spellStart"/>
+      <w:r>
+        <w:rPr>
+          <w:rFonts w:hint="eastAsia"/>
+        </w:rPr>
+        <w:t>hashCode</w:t>
+      </w:r>
+      <w:proofErr w:type="spellEnd"/>
+      <w:r>
+        <w:rPr>
+          <w:rFonts w:hint="eastAsia"/>
+        </w:rPr>
+        <w:t>离散性很好的时候，树型bin用到的概率非常小，因为数据均匀分布在每个bin中，几乎不会有bin中链表长度会达到阈值。但是在随机</w:t>
+      </w:r>
+      <w:proofErr w:type="spellStart"/>
+      <w:r>
+        <w:rPr>
+          <w:rFonts w:hint="eastAsia"/>
+        </w:rPr>
+        <w:t>hashCode</w:t>
+      </w:r>
+      <w:proofErr w:type="spellEnd"/>
+      <w:r>
+        <w:rPr>
+          <w:rFonts w:hint="eastAsia"/>
+        </w:rPr>
+        <w:t>下，离散性可能会变差，然而JDK又不能阻止用户实现这种不好的hash算法，因此就可能导致不均匀的数据分布。不过理想情况下随机</w:t>
+      </w:r>
+      <w:proofErr w:type="spellStart"/>
+      <w:r>
+        <w:rPr>
+          <w:rFonts w:hint="eastAsia"/>
+        </w:rPr>
+        <w:t>hashCode</w:t>
+      </w:r>
+      <w:proofErr w:type="spellEnd"/>
+      <w:r>
+        <w:rPr>
+          <w:rFonts w:hint="eastAsia"/>
+        </w:rPr>
+        <w:t>算法下所有bin中节点的分布频率会遵循泊松分布，我们可以看到，一个bin中链表长度达到8个元素的概率为0.00000006，几乎是不可能事件。所以，之所以选择8，不是拍拍屁股决定的，而是根据概率统计决定的。</w:t>
+      </w:r>
+    </w:p>
+    <w:p/>
+    <w:p>
+      <w:pPr>
+        <w:pStyle w:val="2"/>
+      </w:pPr>
+      <w:r>
+        <w:t>HashMap中1.8与1.7的区别</w:t>
+      </w:r>
+    </w:p>
+    <w:p>
+      <w:r>
+        <w:t>1.8新增了TREEIFY_THRESHOLD 用于判断是否需要将链表转换为红黑树的阈值。</w:t>
+      </w:r>
+    </w:p>
+    <w:p>
+      <w:proofErr w:type="spellStart"/>
+      <w:r>
+        <w:t>HashEntry</w:t>
+      </w:r>
+      <w:proofErr w:type="spellEnd"/>
+      <w:r>
+        <w:t xml:space="preserve"> 修改为 Node。</w:t>
+      </w:r>
+    </w:p>
+    <w:p/>
+    <w:p>
+      <w:proofErr w:type="spellStart"/>
+      <w:r>
+        <w:t>ConcurrentHashMap</w:t>
+      </w:r>
+      <w:proofErr w:type="spellEnd"/>
+      <w:r>
+        <w:t xml:space="preserve"> 同样也分为 1.7 、1.8 版，两者在实现上略有不同</w:t>
+      </w:r>
+    </w:p>
+    <w:p>
+      <w:r>
+        <w:t>base1.7</w:t>
+      </w:r>
+    </w:p>
+    <w:p>
+      <w:r>
+        <w:t>1.7仍然是数组加链表，相比于HashMap，</w:t>
+      </w:r>
+      <w:proofErr w:type="spellStart"/>
+      <w:r>
+        <w:t>ConcurrentHashMap</w:t>
+      </w:r>
+      <w:proofErr w:type="spellEnd"/>
+      <w:r>
+        <w:t>数组与entry很多核心数据都使用了volatile修饰.原理上来说：</w:t>
+      </w:r>
+      <w:proofErr w:type="spellStart"/>
+      <w:r>
+        <w:t>ConcurrentHashMap</w:t>
+      </w:r>
+      <w:proofErr w:type="spellEnd"/>
+      <w:r>
+        <w:t xml:space="preserve"> 采用了分段锁技术，其中 Segment 继承于 </w:t>
+      </w:r>
+      <w:proofErr w:type="spellStart"/>
+      <w:r>
+        <w:t>ReentrantLock</w:t>
+      </w:r>
+      <w:proofErr w:type="spellEnd"/>
+      <w:r>
+        <w:t xml:space="preserve">。不会像 </w:t>
+      </w:r>
+      <w:proofErr w:type="spellStart"/>
+      <w:r>
+        <w:t>HashTable</w:t>
+      </w:r>
+      <w:proofErr w:type="spellEnd"/>
+      <w:r>
+        <w:t xml:space="preserve"> 那样不管是 put 还是 get 操作都需要做同步处理。因为volatile无法保证原子性， put 操作时仍然需要加锁处理。首先第一步的时候会尝试获取锁，如果获取失败肯定就有其他线程存在竞争，则利用 </w:t>
+      </w:r>
+      <w:proofErr w:type="spellStart"/>
+      <w:r>
+        <w:t>scanAndLockForPut</w:t>
+      </w:r>
+      <w:proofErr w:type="spellEnd"/>
+      <w:r>
+        <w:t>() 自旋获取锁。如果重试的次数达到了 MAX_SCAN_RETRIES 则改为阻塞锁获取，保证能获取成功。</w:t>
+      </w:r>
+    </w:p>
+    <w:p>
+      <w:r>
+        <w:rPr>
+          <w:rFonts w:hint="eastAsia"/>
+        </w:rPr>
+        <w:t>由于</w:t>
+      </w:r>
+      <w:r>
+        <w:t xml:space="preserve"> </w:t>
+      </w:r>
+      <w:proofErr w:type="spellStart"/>
+      <w:r>
+        <w:t>HashEntry</w:t>
+      </w:r>
+      <w:proofErr w:type="spellEnd"/>
+      <w:r>
+        <w:t xml:space="preserve"> 中的 value 属性是用 volatile 关键词修饰的，保证了内存可见性，所以每次获取时都是最新值。</w:t>
+      </w:r>
+      <w:proofErr w:type="spellStart"/>
+      <w:r>
+        <w:t>ConcurrentHashMap</w:t>
+      </w:r>
+      <w:proofErr w:type="spellEnd"/>
+      <w:r>
+        <w:t xml:space="preserve"> 的 get 方法是非常高效的，因为整个过程都不需要加锁。</w:t>
+      </w:r>
+    </w:p>
+    <w:p/>
+    <w:p>
+      <w:r>
+        <w:t>base1.8</w:t>
+      </w:r>
+    </w:p>
+    <w:p>
+      <w:r>
+        <w:t xml:space="preserve">1.8抛弃了原有的 Segment 分段锁，而采用了 CAS + synchronized 来保证并发安全性。也将 1.7 中存放数据的 </w:t>
+      </w:r>
+      <w:proofErr w:type="spellStart"/>
+      <w:r>
+        <w:t>HashEntry</w:t>
+      </w:r>
+      <w:proofErr w:type="spellEnd"/>
+      <w:r>
+        <w:t xml:space="preserve"> 改为 Node，但作用都是相同的。其中的 </w:t>
+      </w:r>
+      <w:proofErr w:type="spellStart"/>
+      <w:r>
+        <w:t>val</w:t>
+      </w:r>
+      <w:proofErr w:type="spellEnd"/>
+      <w:r>
+        <w:t xml:space="preserve"> next 都用了 volatile 修饰，保证了可见性。</w:t>
+      </w:r>
+    </w:p>
+    <w:p/>
+    <w:p>
+      <w:proofErr w:type="spellStart"/>
+      <w:r>
+        <w:t>Hash</w:t>
+      </w:r>
+      <w:r>
+        <w:rPr>
+          <w:rFonts w:hint="eastAsia"/>
+        </w:rPr>
+        <w:t>m</w:t>
+      </w:r>
+      <w:r>
+        <w:t>ap</w:t>
+      </w:r>
+      <w:proofErr w:type="spellEnd"/>
+      <w:r>
+        <w:rPr>
+          <w:rFonts w:hint="eastAsia"/>
+        </w:rPr>
+        <w:t>中的n</w:t>
+      </w:r>
+      <w:r>
+        <w:t>ode</w:t>
+      </w:r>
+      <w:r>
+        <w:rPr>
+          <w:rFonts w:hint="eastAsia"/>
+        </w:rPr>
+        <w:t>是单向链表</w:t>
+      </w:r>
+    </w:p>
+    <w:p>
+      <w:pPr>
+        <w:pStyle w:val="2"/>
+      </w:pPr>
+      <w:r>
+        <w:rPr>
+          <w:rFonts w:hint="eastAsia"/>
+        </w:rPr>
+        <w:t>面试</w:t>
+      </w:r>
+      <w:r>
+        <w:rPr>
+          <w:rFonts w:hint="eastAsia"/>
+        </w:rPr>
+        <w:t>通常的套路是：</w:t>
+      </w:r>
+    </w:p>
+    <w:p>
+      <w:r>
+        <w:rPr>
+          <w:rFonts w:hint="eastAsia"/>
+        </w:rPr>
+        <w:t>谈谈你理解的</w:t>
+      </w:r>
+      <w:r>
+        <w:t xml:space="preserve"> HashMap，讲讲其中的 get put 过程。</w:t>
+      </w:r>
+    </w:p>
+    <w:p>
+      <w:r>
+        <w:t>1.8 做了什么优化？</w:t>
+      </w:r>
+    </w:p>
+    <w:p>
+      <w:r>
+        <w:rPr>
+          <w:rFonts w:hint="eastAsia"/>
+        </w:rPr>
+        <w:t>是线程安全的嘛？</w:t>
+      </w:r>
+    </w:p>
+    <w:p>
+      <w:r>
+        <w:rPr>
+          <w:rFonts w:hint="eastAsia"/>
+        </w:rPr>
+        <w:t>不安全会导致哪些问题？</w:t>
+      </w:r>
+    </w:p>
+    <w:p>
+      <w:r>
+        <w:rPr>
+          <w:rFonts w:hint="eastAsia"/>
+        </w:rPr>
+        <w:t>如何解决？有没有线程安全的并发容器？</w:t>
+      </w:r>
+    </w:p>
+    <w:p>
+      <w:proofErr w:type="spellStart"/>
+      <w:r>
+        <w:t>ConcurrentHashMap</w:t>
+      </w:r>
+      <w:proofErr w:type="spellEnd"/>
+      <w:r>
+        <w:t xml:space="preserve"> 是如何实现的？ 1.7、1.8 实现有何不同？为什么这么做？</w:t>
+      </w:r>
+    </w:p>
+    <w:p/>
+    <w:p>
+      <w:pPr>
+        <w:rPr>
+          <w:b/>
+        </w:rPr>
+      </w:pPr>
+      <w:r>
+        <w:rPr>
+          <w:rFonts w:hint="eastAsia"/>
+          <w:b/>
+        </w:rPr>
+        <w:t>HashMap的</w:t>
+      </w:r>
+      <w:proofErr w:type="spellStart"/>
+      <w:r>
+        <w:rPr>
+          <w:rFonts w:hint="eastAsia"/>
+          <w:b/>
+        </w:rPr>
+        <w:t>hashcode</w:t>
+      </w:r>
+      <w:proofErr w:type="spellEnd"/>
+      <w:r>
+        <w:rPr>
+          <w:rFonts w:hint="eastAsia"/>
+          <w:b/>
+        </w:rPr>
+        <w:t>的作用</w:t>
+      </w:r>
+    </w:p>
+    <w:p>
+      <w:r>
+        <w:rPr>
+          <w:rFonts w:hint="eastAsia"/>
+        </w:rPr>
+        <w:tab/>
+      </w:r>
+      <w:proofErr w:type="spellStart"/>
+      <w:r>
+        <w:rPr>
+          <w:rFonts w:hint="eastAsia"/>
+        </w:rPr>
+        <w:t>hashCode</w:t>
+      </w:r>
+      <w:proofErr w:type="spellEnd"/>
+      <w:r>
+        <w:rPr>
+          <w:rFonts w:hint="eastAsia"/>
+        </w:rPr>
+        <w:t>的存在主要是用于查找的快捷性，如</w:t>
+      </w:r>
+      <w:proofErr w:type="spellStart"/>
+      <w:r>
+        <w:rPr>
+          <w:rFonts w:hint="eastAsia"/>
+        </w:rPr>
+        <w:t>Hashtable</w:t>
+      </w:r>
+      <w:proofErr w:type="spellEnd"/>
+      <w:r>
+        <w:rPr>
+          <w:rFonts w:hint="eastAsia"/>
+        </w:rPr>
+        <w:t>，HashMap等，</w:t>
+      </w:r>
+      <w:proofErr w:type="spellStart"/>
+      <w:r>
+        <w:rPr>
+          <w:rFonts w:hint="eastAsia"/>
+        </w:rPr>
+        <w:t>hashCode</w:t>
+      </w:r>
+      <w:proofErr w:type="spellEnd"/>
+      <w:r>
+        <w:rPr>
+          <w:rFonts w:hint="eastAsia"/>
+        </w:rPr>
+        <w:t>是用来在散列存储结构中确定对象的存储地址的。一般的地方不需要重载</w:t>
+      </w:r>
+      <w:proofErr w:type="spellStart"/>
+      <w:r>
+        <w:rPr>
+          <w:rFonts w:hint="eastAsia"/>
+        </w:rPr>
+        <w:t>hashCode</w:t>
+      </w:r>
+      <w:proofErr w:type="spellEnd"/>
+      <w:r>
+        <w:rPr>
+          <w:rFonts w:hint="eastAsia"/>
+        </w:rPr>
+        <w:t>，只有当类需要放在</w:t>
+      </w:r>
+      <w:proofErr w:type="spellStart"/>
+      <w:r>
+        <w:rPr>
+          <w:rFonts w:hint="eastAsia"/>
+        </w:rPr>
+        <w:t>HashTable</w:t>
+      </w:r>
+      <w:proofErr w:type="spellEnd"/>
+      <w:r>
+        <w:rPr>
+          <w:rFonts w:hint="eastAsia"/>
+        </w:rPr>
+        <w:t>、HashMap、HashSet等等hash结构的集合时才会重载</w:t>
+      </w:r>
+      <w:proofErr w:type="spellStart"/>
+      <w:r>
+        <w:rPr>
+          <w:rFonts w:hint="eastAsia"/>
+        </w:rPr>
+        <w:t>hashCode</w:t>
+      </w:r>
+      <w:proofErr w:type="spellEnd"/>
+      <w:r>
+        <w:rPr>
+          <w:rFonts w:hint="eastAsia"/>
+        </w:rPr>
+        <w:t>，那么为什么要重载</w:t>
+      </w:r>
+      <w:proofErr w:type="spellStart"/>
+      <w:r>
+        <w:rPr>
+          <w:rFonts w:hint="eastAsia"/>
+        </w:rPr>
+        <w:t>hashCode</w:t>
+      </w:r>
+      <w:proofErr w:type="spellEnd"/>
+      <w:r>
+        <w:rPr>
+          <w:rFonts w:hint="eastAsia"/>
+        </w:rPr>
+        <w:t>呢？</w:t>
+      </w:r>
+    </w:p>
+    <w:p/>
+    <w:p>
+      <w:pPr>
+        <w:rPr>
+          <w:b/>
+        </w:rPr>
+      </w:pPr>
+      <w:r>
+        <w:rPr>
+          <w:rFonts w:hint="eastAsia"/>
+          <w:b/>
+        </w:rPr>
+        <w:t>为什么要重载equal方法？</w:t>
+      </w:r>
+    </w:p>
+    <w:p>
+      <w:r>
+        <w:rPr>
+          <w:rFonts w:hint="eastAsia"/>
+        </w:rPr>
+        <w:tab/>
+        <w:t>因为Object的equal方法默认是两个对象的引用的比较，意思就是指向同一内存,地址则相等，否则不相等；如果你现在需要利用对象里面的值来判断是否相等，则重载equal方法。</w:t>
+      </w:r>
+    </w:p>
+    <w:p/>
+    <w:p>
+      <w:r>
+        <w:rPr>
+          <w:rFonts w:hint="eastAsia"/>
+        </w:rPr>
+        <w:t>为什么equals()相等，</w:t>
+      </w:r>
+      <w:proofErr w:type="spellStart"/>
+      <w:r>
+        <w:rPr>
+          <w:rFonts w:hint="eastAsia"/>
+        </w:rPr>
+        <w:t>hashCode</w:t>
+      </w:r>
+      <w:proofErr w:type="spellEnd"/>
+      <w:r>
+        <w:rPr>
+          <w:rFonts w:hint="eastAsia"/>
+        </w:rPr>
+        <w:t>就一定要相等，而</w:t>
+      </w:r>
+      <w:proofErr w:type="spellStart"/>
+      <w:r>
+        <w:rPr>
+          <w:rFonts w:hint="eastAsia"/>
+        </w:rPr>
+        <w:t>hashCode</w:t>
+      </w:r>
+      <w:proofErr w:type="spellEnd"/>
+      <w:r>
+        <w:rPr>
+          <w:rFonts w:hint="eastAsia"/>
+        </w:rPr>
+        <w:t>相等，却不要求equals相等?</w:t>
+      </w:r>
+    </w:p>
+    <w:p>
+      <w:r>
+        <w:rPr>
+          <w:rFonts w:hint="eastAsia"/>
+        </w:rPr>
+        <w:tab/>
+        <w:t>1、因为是按照</w:t>
+      </w:r>
+      <w:proofErr w:type="spellStart"/>
+      <w:r>
+        <w:rPr>
+          <w:rFonts w:hint="eastAsia"/>
+        </w:rPr>
+        <w:t>hashCode</w:t>
+      </w:r>
+      <w:proofErr w:type="spellEnd"/>
+      <w:r>
+        <w:rPr>
+          <w:rFonts w:hint="eastAsia"/>
+        </w:rPr>
+        <w:t>来访问小内存块，所以</w:t>
+      </w:r>
+      <w:proofErr w:type="spellStart"/>
+      <w:r>
+        <w:rPr>
+          <w:rFonts w:hint="eastAsia"/>
+        </w:rPr>
+        <w:t>hashCode</w:t>
+      </w:r>
+      <w:proofErr w:type="spellEnd"/>
+      <w:r>
+        <w:rPr>
+          <w:rFonts w:hint="eastAsia"/>
+        </w:rPr>
+        <w:t xml:space="preserve">必须相等。 </w:t>
+      </w:r>
+    </w:p>
+    <w:p>
+      <w:r>
+        <w:rPr>
+          <w:rFonts w:hint="eastAsia"/>
+        </w:rPr>
+        <w:tab/>
+        <w:t>2、HashMap获取一个对象是比较key的</w:t>
+      </w:r>
+      <w:proofErr w:type="spellStart"/>
+      <w:r>
+        <w:rPr>
+          <w:rFonts w:hint="eastAsia"/>
+        </w:rPr>
+        <w:t>hashCode</w:t>
+      </w:r>
+      <w:proofErr w:type="spellEnd"/>
+      <w:r>
+        <w:rPr>
+          <w:rFonts w:hint="eastAsia"/>
+        </w:rPr>
+        <w:t>相等和equal为true。之所以</w:t>
+      </w:r>
+      <w:proofErr w:type="spellStart"/>
+      <w:r>
+        <w:rPr>
+          <w:rFonts w:hint="eastAsia"/>
+        </w:rPr>
+        <w:t>hashCode</w:t>
+      </w:r>
+      <w:proofErr w:type="spellEnd"/>
+      <w:r>
+        <w:rPr>
+          <w:rFonts w:hint="eastAsia"/>
+        </w:rPr>
+        <w:t>相等，却可以equal不等，就比如</w:t>
+      </w:r>
+      <w:proofErr w:type="spellStart"/>
+      <w:r>
+        <w:rPr>
+          <w:rFonts w:hint="eastAsia"/>
+        </w:rPr>
+        <w:t>ObjectA</w:t>
+      </w:r>
+      <w:proofErr w:type="spellEnd"/>
+      <w:r>
+        <w:rPr>
+          <w:rFonts w:hint="eastAsia"/>
+        </w:rPr>
+        <w:t>和</w:t>
+      </w:r>
+      <w:proofErr w:type="spellStart"/>
+      <w:r>
+        <w:rPr>
+          <w:rFonts w:hint="eastAsia"/>
+        </w:rPr>
+        <w:t>ObjectB</w:t>
+      </w:r>
+      <w:proofErr w:type="spellEnd"/>
+      <w:r>
+        <w:rPr>
+          <w:rFonts w:hint="eastAsia"/>
+        </w:rPr>
+        <w:t>他们都有属性name，那么</w:t>
+      </w:r>
+      <w:proofErr w:type="spellStart"/>
+      <w:r>
+        <w:rPr>
+          <w:rFonts w:hint="eastAsia"/>
+        </w:rPr>
+        <w:t>hashCode</w:t>
+      </w:r>
+      <w:proofErr w:type="spellEnd"/>
+      <w:r>
+        <w:rPr>
+          <w:rFonts w:hint="eastAsia"/>
+        </w:rPr>
+        <w:t>都以name计算，所以</w:t>
+      </w:r>
+      <w:proofErr w:type="spellStart"/>
+      <w:r>
+        <w:rPr>
+          <w:rFonts w:hint="eastAsia"/>
+        </w:rPr>
+        <w:t>hashCode</w:t>
+      </w:r>
+      <w:proofErr w:type="spellEnd"/>
+      <w:r>
+        <w:rPr>
+          <w:rFonts w:hint="eastAsia"/>
+        </w:rPr>
+        <w:t>一样，但是两个对象属于不同类型，所以equal为false。</w:t>
+      </w:r>
+    </w:p>
+    <w:p/>
+    <w:p>
+      <w:pPr>
+        <w:rPr>
+          <w:b/>
+        </w:rPr>
+      </w:pPr>
+      <w:r>
+        <w:rPr>
+          <w:rFonts w:hint="eastAsia"/>
+          <w:b/>
+        </w:rPr>
+        <w:t>为什么需要</w:t>
+      </w:r>
+      <w:proofErr w:type="spellStart"/>
+      <w:r>
+        <w:rPr>
+          <w:rFonts w:hint="eastAsia"/>
+          <w:b/>
+        </w:rPr>
+        <w:t>hashCode</w:t>
+      </w:r>
+      <w:proofErr w:type="spellEnd"/>
+      <w:r>
+        <w:rPr>
+          <w:rFonts w:hint="eastAsia"/>
+          <w:b/>
+        </w:rPr>
+        <w:t>?</w:t>
+      </w:r>
+    </w:p>
+    <w:p>
+      <w:r>
+        <w:rPr>
+          <w:rFonts w:hint="eastAsia"/>
+        </w:rPr>
+        <w:tab/>
+        <w:t>1、通过</w:t>
+      </w:r>
+      <w:proofErr w:type="spellStart"/>
+      <w:r>
+        <w:rPr>
+          <w:rFonts w:hint="eastAsia"/>
+        </w:rPr>
+        <w:t>hashCode</w:t>
+      </w:r>
+      <w:proofErr w:type="spellEnd"/>
+      <w:r>
+        <w:rPr>
+          <w:rFonts w:hint="eastAsia"/>
+        </w:rPr>
+        <w:t>可以很快的查到小内存块。 2、通过</w:t>
+      </w:r>
+      <w:proofErr w:type="spellStart"/>
+      <w:r>
+        <w:rPr>
+          <w:rFonts w:hint="eastAsia"/>
+        </w:rPr>
+        <w:t>hashCode</w:t>
+      </w:r>
+      <w:proofErr w:type="spellEnd"/>
+      <w:r>
+        <w:rPr>
+          <w:rFonts w:hint="eastAsia"/>
+        </w:rPr>
+        <w:t>比较比equal方法快，当get时先比较</w:t>
+      </w:r>
+      <w:proofErr w:type="spellStart"/>
+      <w:r>
+        <w:rPr>
+          <w:rFonts w:hint="eastAsia"/>
+        </w:rPr>
+        <w:t>hashCode</w:t>
+      </w:r>
+      <w:proofErr w:type="spellEnd"/>
+      <w:r>
+        <w:rPr>
+          <w:rFonts w:hint="eastAsia"/>
+        </w:rPr>
+        <w:t>，如果</w:t>
+      </w:r>
+      <w:proofErr w:type="spellStart"/>
+      <w:r>
+        <w:rPr>
+          <w:rFonts w:hint="eastAsia"/>
+        </w:rPr>
+        <w:t>hashCode</w:t>
+      </w:r>
+      <w:proofErr w:type="spellEnd"/>
+      <w:r>
+        <w:rPr>
+          <w:rFonts w:hint="eastAsia"/>
+        </w:rPr>
+        <w:t>不同，直接返回false。</w:t>
+      </w:r>
+    </w:p>
+    <w:p/>
+    <w:p>
+      <w:pPr>
+        <w:rPr>
+          <w:b/>
+          <w:bCs/>
+        </w:rPr>
+      </w:pPr>
+      <w:r>
+        <w:rPr>
+          <w:rFonts w:hint="eastAsia"/>
+          <w:b/>
+          <w:bCs/>
+        </w:rPr>
+        <w:t>集合</w:t>
+      </w:r>
+    </w:p>
+    <w:p>
       <w:r>
         <w:rPr>
           <w:rFonts w:hint="eastAsia"/>
@@ -6455,89 +7043,500 @@
         <w:rPr>
           <w:rFonts w:hint="eastAsia"/>
         </w:rPr>
+        <w:t>HashTable</w:t>
+      </w:r>
+      <w:proofErr w:type="spellEnd"/>
+      <w:r>
+        <w:rPr>
+          <w:rFonts w:hint="eastAsia"/>
+        </w:rPr>
+        <w:t xml:space="preserve"> 是线程安全的，不能存储 null 值。</w:t>
+      </w:r>
+    </w:p>
+    <w:p>
+      <w:r>
+        <w:rPr>
+          <w:rFonts w:hint="eastAsia"/>
+        </w:rPr>
         <w:lastRenderedPageBreak/>
+        <w:t>HashMap 不是线程安全的，可以存储 null 值。</w:t>
+      </w:r>
+    </w:p>
+    <w:p>
+      <w:r>
+        <w:rPr>
+          <w:rFonts w:hint="eastAsia"/>
+        </w:rPr>
+        <w:t>Stack类：继承自Vector，实现一个后进先出的</w:t>
+      </w:r>
+      <w:proofErr w:type="gramStart"/>
+      <w:r>
+        <w:rPr>
+          <w:rFonts w:hint="eastAsia"/>
+        </w:rPr>
+        <w:t>栈</w:t>
+      </w:r>
+      <w:proofErr w:type="gramEnd"/>
+      <w:r>
+        <w:rPr>
+          <w:rFonts w:hint="eastAsia"/>
+        </w:rPr>
+        <w:t>。提供了几个基本方法，push、pop、peak、empty、search等。</w:t>
+      </w:r>
+    </w:p>
+    <w:p>
+      <w:r>
+        <w:rPr>
+          <w:rFonts w:hint="eastAsia"/>
+        </w:rPr>
+        <w:t>Queue接口：提供了几个基本方法，offer、poll、peek等。已知实现类有LinkedList、</w:t>
+      </w:r>
+      <w:proofErr w:type="spellStart"/>
+      <w:r>
+        <w:rPr>
+          <w:rFonts w:hint="eastAsia"/>
+        </w:rPr>
+        <w:t>PriorityQueue</w:t>
+      </w:r>
+      <w:proofErr w:type="spellEnd"/>
+      <w:r>
+        <w:rPr>
+          <w:rFonts w:hint="eastAsia"/>
+        </w:rPr>
+        <w:t>等。</w:t>
+      </w:r>
+    </w:p>
+    <w:p/>
+    <w:p>
+      <w:pPr>
+        <w:rPr>
+          <w:b/>
+        </w:rPr>
+      </w:pPr>
+      <w:r>
+        <w:rPr>
+          <w:rFonts w:hint="eastAsia"/>
+          <w:b/>
+        </w:rPr>
+        <w:t>HashMap和</w:t>
+      </w:r>
+      <w:proofErr w:type="spellStart"/>
+      <w:r>
+        <w:rPr>
+          <w:rFonts w:hint="eastAsia"/>
+          <w:b/>
+        </w:rPr>
         <w:t>HashTable</w:t>
       </w:r>
       <w:proofErr w:type="spellEnd"/>
       <w:r>
         <w:rPr>
           <w:rFonts w:hint="eastAsia"/>
-        </w:rPr>
-        <w:t xml:space="preserve"> 是线程安全的，不能存储 null 值。</w:t>
-      </w:r>
-    </w:p>
-    <w:p>
-      <w:r>
-        <w:rPr>
-          <w:rFonts w:hint="eastAsia"/>
-        </w:rPr>
-        <w:t>HashMap 不是线程安全的，可以存储 null 值。</w:t>
-      </w:r>
-    </w:p>
-    <w:p>
-      <w:r>
-        <w:rPr>
-          <w:rFonts w:hint="eastAsia"/>
-        </w:rPr>
-        <w:t>Stack类：继承自Vector，实现一个后进先出的</w:t>
+          <w:b/>
+        </w:rPr>
+        <w:t>的区别</w:t>
+      </w:r>
+    </w:p>
+    <w:p>
+      <w:pPr>
+        <w:ind w:firstLine="420"/>
+      </w:pPr>
+      <w:r>
+        <w:rPr>
+          <w:rFonts w:hint="eastAsia"/>
+        </w:rPr>
+        <w:t>1、</w:t>
+      </w:r>
+      <w:proofErr w:type="spellStart"/>
+      <w:r>
+        <w:rPr>
+          <w:rFonts w:hint="eastAsia"/>
+        </w:rPr>
+        <w:t>hashMap</w:t>
+      </w:r>
+      <w:proofErr w:type="spellEnd"/>
+      <w:r>
+        <w:rPr>
+          <w:rFonts w:hint="eastAsia"/>
+        </w:rPr>
+        <w:t>去掉了</w:t>
+      </w:r>
+      <w:proofErr w:type="spellStart"/>
+      <w:r>
+        <w:rPr>
+          <w:rFonts w:hint="eastAsia"/>
+        </w:rPr>
+        <w:t>HashTable</w:t>
+      </w:r>
+      <w:proofErr w:type="spellEnd"/>
+      <w:r>
+        <w:rPr>
+          <w:rFonts w:hint="eastAsia"/>
+        </w:rPr>
+        <w:t>?的contains方法，但是加上了</w:t>
+      </w:r>
+      <w:proofErr w:type="spellStart"/>
+      <w:r>
+        <w:rPr>
+          <w:rFonts w:hint="eastAsia"/>
+        </w:rPr>
+        <w:t>containsValue</w:t>
+      </w:r>
+      <w:proofErr w:type="spellEnd"/>
+      <w:r>
+        <w:rPr>
+          <w:rFonts w:hint="eastAsia"/>
+        </w:rPr>
+        <w:t>()和</w:t>
+      </w:r>
+      <w:proofErr w:type="spellStart"/>
+      <w:r>
+        <w:rPr>
+          <w:rFonts w:hint="eastAsia"/>
+        </w:rPr>
+        <w:t>containsKey</w:t>
+      </w:r>
+      <w:proofErr w:type="spellEnd"/>
+      <w:r>
+        <w:rPr>
+          <w:rFonts w:hint="eastAsia"/>
+        </w:rPr>
+        <w:t>()方法</w:t>
+      </w:r>
+    </w:p>
+    <w:p>
+      <w:r>
+        <w:rPr>
+          <w:rFonts w:hint="eastAsia"/>
+        </w:rPr>
+        <w:tab/>
+        <w:t>2、</w:t>
+      </w:r>
+      <w:proofErr w:type="spellStart"/>
+      <w:r>
+        <w:rPr>
+          <w:rFonts w:hint="eastAsia"/>
+        </w:rPr>
+        <w:t>Hashtable</w:t>
+      </w:r>
+      <w:proofErr w:type="spellEnd"/>
+      <w:r>
+        <w:rPr>
+          <w:rFonts w:hint="eastAsia"/>
+        </w:rPr>
+        <w:t>不允许 null 值(key 和 value 都不可以)，HashMap允许 null 值(key和value都可以)。</w:t>
+      </w:r>
+    </w:p>
+    <w:p>
+      <w:r>
+        <w:rPr>
+          <w:rFonts w:hint="eastAsia"/>
+        </w:rPr>
+        <w:tab/>
+        <w:t>3、两者的遍历方式大同小异，</w:t>
+      </w:r>
+      <w:proofErr w:type="spellStart"/>
+      <w:r>
+        <w:rPr>
+          <w:rFonts w:hint="eastAsia"/>
+        </w:rPr>
+        <w:t>Hashtable</w:t>
+      </w:r>
+      <w:proofErr w:type="spellEnd"/>
+      <w:r>
+        <w:rPr>
+          <w:rFonts w:hint="eastAsia"/>
+        </w:rPr>
+        <w:t>仅仅比HashMap多一个elements方法。</w:t>
+      </w:r>
+    </w:p>
+    <w:p>
+      <w:pPr>
+        <w:ind w:firstLine="420"/>
+      </w:pPr>
+      <w:r>
+        <w:rPr>
+          <w:rFonts w:hint="eastAsia"/>
+        </w:rPr>
+        <w:t>4、</w:t>
+      </w:r>
+      <w:proofErr w:type="spellStart"/>
+      <w:r>
+        <w:rPr>
+          <w:rFonts w:hint="eastAsia"/>
+        </w:rPr>
+        <w:t>HashTable</w:t>
+      </w:r>
+      <w:proofErr w:type="spellEnd"/>
+      <w:r>
+        <w:rPr>
+          <w:rFonts w:hint="eastAsia"/>
+        </w:rPr>
+        <w:t>使用Enumeration，HashMap使用Iterator</w:t>
+      </w:r>
+    </w:p>
+    <w:p/>
+    <w:p>
+      <w:pPr>
+        <w:rPr>
+          <w:b/>
+        </w:rPr>
+      </w:pPr>
+      <w:r>
+        <w:rPr>
+          <w:rFonts w:hint="eastAsia"/>
+          <w:b/>
+        </w:rPr>
+        <w:t>JDK8中的HashMap</w:t>
+      </w:r>
+    </w:p>
+    <w:p>
+      <w:r>
+        <w:rPr>
+          <w:rFonts w:hint="eastAsia"/>
+        </w:rPr>
+        <w:tab/>
+        <w:t>JDK8中采用的</w:t>
       </w:r>
       <w:proofErr w:type="gramStart"/>
       <w:r>
         <w:rPr>
           <w:rFonts w:hint="eastAsia"/>
         </w:rPr>
-        <w:t>栈</w:t>
+        <w:t>是位桶</w:t>
       </w:r>
       <w:proofErr w:type="gramEnd"/>
       <w:r>
         <w:rPr>
           <w:rFonts w:hint="eastAsia"/>
         </w:rPr>
-        <w:t>。提供了几个基本方法，push、pop、peak、empty、search等。</w:t>
-      </w:r>
-    </w:p>
-    <w:p>
-      <w:r>
-        <w:rPr>
-          <w:rFonts w:hint="eastAsia"/>
-        </w:rPr>
-        <w:t>Queue接口：提供了几个基本方法，offer、poll、peek等。已知实现类有LinkedList、</w:t>
-      </w:r>
-      <w:proofErr w:type="spellStart"/>
-      <w:r>
-        <w:rPr>
-          <w:rFonts w:hint="eastAsia"/>
-        </w:rPr>
-        <w:t>PriorityQueue</w:t>
-      </w:r>
-      <w:proofErr w:type="spellEnd"/>
-      <w:r>
-        <w:rPr>
-          <w:rFonts w:hint="eastAsia"/>
-        </w:rPr>
-        <w:t>等。</w:t>
+        <w:t>+链表/红黑树（有关</w:t>
+      </w:r>
+      <w:proofErr w:type="gramStart"/>
+      <w:r>
+        <w:rPr>
+          <w:rFonts w:hint="eastAsia"/>
+        </w:rPr>
+        <w:t>红黑树请查看</w:t>
+      </w:r>
+      <w:proofErr w:type="gramEnd"/>
+      <w:r>
+        <w:rPr>
+          <w:rFonts w:hint="eastAsia"/>
+        </w:rPr>
+        <w:t>红黑树）的方式，也是非线程安全的。当</w:t>
+      </w:r>
+      <w:proofErr w:type="gramStart"/>
+      <w:r>
+        <w:rPr>
+          <w:rFonts w:hint="eastAsia"/>
+        </w:rPr>
+        <w:t>某个位桶的</w:t>
+      </w:r>
+      <w:proofErr w:type="gramEnd"/>
+      <w:r>
+        <w:rPr>
+          <w:rFonts w:hint="eastAsia"/>
+        </w:rPr>
+        <w:t>链表的长度达到某个阀值的时候，这个链表就将转换成红黑树。</w:t>
       </w:r>
     </w:p>
     <w:p/>
     <w:p>
+      <w:r>
+        <w:rPr>
+          <w:rFonts w:hint="eastAsia"/>
+        </w:rPr>
+        <w:t>JDK6,7中的</w:t>
+      </w:r>
+      <w:proofErr w:type="spellStart"/>
+      <w:r>
+        <w:rPr>
+          <w:rFonts w:hint="eastAsia"/>
+        </w:rPr>
+        <w:t>ConcurrentHashmap</w:t>
+      </w:r>
+      <w:proofErr w:type="spellEnd"/>
+      <w:r>
+        <w:rPr>
+          <w:rFonts w:hint="eastAsia"/>
+        </w:rPr>
+        <w:t>主要使用Segment来实现减小锁粒度，把HashMap分割成若干个Segment，在put的时候需要锁住Segment，get时候</w:t>
+      </w:r>
+      <w:proofErr w:type="gramStart"/>
+      <w:r>
+        <w:rPr>
+          <w:rFonts w:hint="eastAsia"/>
+        </w:rPr>
+        <w:t>不</w:t>
+      </w:r>
+      <w:proofErr w:type="gramEnd"/>
+      <w:r>
+        <w:rPr>
+          <w:rFonts w:hint="eastAsia"/>
+        </w:rPr>
+        <w:t>加锁，使用volatile来保证可见性，当要统计全局时（比如size），首先会尝试多次计算</w:t>
+      </w:r>
+      <w:proofErr w:type="spellStart"/>
+      <w:r>
+        <w:rPr>
+          <w:rFonts w:hint="eastAsia"/>
+        </w:rPr>
+        <w:t>modcount</w:t>
+      </w:r>
+      <w:proofErr w:type="spellEnd"/>
+      <w:r>
+        <w:rPr>
+          <w:rFonts w:hint="eastAsia"/>
+        </w:rPr>
+        <w:t>来确定，这几次尝试中，是否有其他线程进行了修改操作，如果没有，则直接返回size。如果有，则需要依次锁住所有的Segment来计算。</w:t>
+      </w:r>
+    </w:p>
+    <w:p>
+      <w:r>
+        <w:rPr>
+          <w:rFonts w:hint="eastAsia"/>
+        </w:rPr>
+        <w:t>jdk7中</w:t>
+      </w:r>
+      <w:proofErr w:type="spellStart"/>
+      <w:r>
+        <w:rPr>
+          <w:rFonts w:hint="eastAsia"/>
+        </w:rPr>
+        <w:t>ConcurrentHashmap</w:t>
+      </w:r>
+      <w:proofErr w:type="spellEnd"/>
+      <w:r>
+        <w:rPr>
+          <w:rFonts w:hint="eastAsia"/>
+        </w:rPr>
+        <w:t>中，当长度过长碰撞会很频繁，链表的增改</w:t>
+      </w:r>
+      <w:proofErr w:type="gramStart"/>
+      <w:r>
+        <w:rPr>
+          <w:rFonts w:hint="eastAsia"/>
+        </w:rPr>
+        <w:t>删查操作</w:t>
+      </w:r>
+      <w:proofErr w:type="gramEnd"/>
+      <w:r>
+        <w:rPr>
+          <w:rFonts w:hint="eastAsia"/>
+        </w:rPr>
+        <w:t>都会消耗很长的时间，影响性能。</w:t>
+      </w:r>
+    </w:p>
+    <w:p>
+      <w:r>
+        <w:rPr>
+          <w:rFonts w:hint="eastAsia"/>
+        </w:rPr>
+        <w:t>jdk8 中完全重写了</w:t>
+      </w:r>
+      <w:proofErr w:type="spellStart"/>
+      <w:r>
+        <w:rPr>
+          <w:rFonts w:hint="eastAsia"/>
+        </w:rPr>
+        <w:t>concurrentHashmap</w:t>
+      </w:r>
+      <w:proofErr w:type="spellEnd"/>
+      <w:r>
+        <w:rPr>
+          <w:rFonts w:hint="eastAsia"/>
+        </w:rPr>
+        <w:t>,代码量从原来的1000多行变成了 6000多 行，实现上也和原来的分段式存储有很大的区别。</w:t>
+      </w:r>
+    </w:p>
+    <w:p>
+      <w:r>
+        <w:rPr>
+          <w:rFonts w:hint="eastAsia"/>
+        </w:rPr>
+        <w:t>JDK8中采用的</w:t>
+      </w:r>
+      <w:proofErr w:type="gramStart"/>
+      <w:r>
+        <w:rPr>
+          <w:rFonts w:hint="eastAsia"/>
+        </w:rPr>
+        <w:t>是位桶</w:t>
+      </w:r>
+      <w:proofErr w:type="gramEnd"/>
+      <w:r>
+        <w:rPr>
+          <w:rFonts w:hint="eastAsia"/>
+        </w:rPr>
+        <w:t>+链表/红黑树（有关</w:t>
+      </w:r>
+      <w:proofErr w:type="gramStart"/>
+      <w:r>
+        <w:rPr>
+          <w:rFonts w:hint="eastAsia"/>
+        </w:rPr>
+        <w:t>红黑树请查看</w:t>
+      </w:r>
+      <w:proofErr w:type="gramEnd"/>
+      <w:r>
+        <w:rPr>
+          <w:rFonts w:hint="eastAsia"/>
+        </w:rPr>
+        <w:t>红黑树）的方式，也是非线程安全的。当</w:t>
+      </w:r>
+      <w:proofErr w:type="gramStart"/>
+      <w:r>
+        <w:rPr>
+          <w:rFonts w:hint="eastAsia"/>
+        </w:rPr>
+        <w:t>某个位桶的</w:t>
+      </w:r>
+      <w:proofErr w:type="gramEnd"/>
+      <w:r>
+        <w:rPr>
+          <w:rFonts w:hint="eastAsia"/>
+        </w:rPr>
+        <w:t>链表的长度达到某个阀值的时候，这个链表就将转换成红黑树。</w:t>
+      </w:r>
+    </w:p>
+    <w:p>
+      <w:r>
+        <w:rPr>
+          <w:rFonts w:hint="eastAsia"/>
+        </w:rPr>
+        <w:t>JDK8中，当同一个hash值的节点数不小于8时，将不再以单链表的形式存储了，会被调整成一颗红黑树（上图中null节点没画）。这就是JDK7与JDK8中HashMap实现的最大区别。</w:t>
+      </w:r>
+    </w:p>
+    <w:p/>
+    <w:p>
       <w:pPr>
         <w:rPr>
           <w:b/>
         </w:rPr>
       </w:pPr>
+      <w:proofErr w:type="spellStart"/>
       <w:r>
         <w:rPr>
           <w:rFonts w:hint="eastAsia"/>
           <w:b/>
         </w:rPr>
-        <w:t>HashMap和</w:t>
-      </w:r>
-      <w:proofErr w:type="spellStart"/>
+        <w:t>ConcurrentHashMap</w:t>
+      </w:r>
+      <w:proofErr w:type="spellEnd"/>
       <w:r>
         <w:rPr>
           <w:rFonts w:hint="eastAsia"/>
           <w:b/>
         </w:rPr>
+        <w:t>能完全替代</w:t>
+      </w:r>
+      <w:proofErr w:type="spellStart"/>
+      <w:r>
+        <w:rPr>
+          <w:rFonts w:hint="eastAsia"/>
+          <w:b/>
+        </w:rPr>
         <w:t>HashTable</w:t>
       </w:r>
       <w:proofErr w:type="spellEnd"/>
@@ -6546,32 +7545,15 @@
           <w:rFonts w:hint="eastAsia"/>
           <w:b/>
         </w:rPr>
-        <w:t>的区别</w:t>
-      </w:r>
-    </w:p>
-    <w:p>
-      <w:pPr>
-        <w:ind w:firstLine="420"/>
-      </w:pPr>
-      <w:r>
-        <w:rPr>
-          <w:rFonts w:hint="eastAsia"/>
-        </w:rPr>
-        <w:t>1、</w:t>
-      </w:r>
-      <w:proofErr w:type="spellStart"/>
-      <w:r>
-        <w:rPr>
-          <w:rFonts w:hint="eastAsia"/>
-        </w:rPr>
-        <w:t>hashMap</w:t>
-      </w:r>
-      <w:proofErr w:type="spellEnd"/>
-      <w:r>
-        <w:rPr>
-          <w:rFonts w:hint="eastAsia"/>
-        </w:rPr>
-        <w:t>去掉了</w:t>
+        <w:t>吗？</w:t>
+      </w:r>
+    </w:p>
+    <w:p>
+      <w:r>
+        <w:rPr>
+          <w:rFonts w:hint="eastAsia"/>
+        </w:rPr>
+        <w:tab/>
       </w:r>
       <w:proofErr w:type="spellStart"/>
       <w:r>
@@ -6585,92 +7567,21 @@
         <w:rPr>
           <w:rFonts w:hint="eastAsia"/>
         </w:rPr>
-        <w:t>?的contains方法，但是加上了</w:t>
-      </w:r>
-      <w:proofErr w:type="spellStart"/>
-      <w:r>
-        <w:rPr>
-          <w:rFonts w:hint="eastAsia"/>
-        </w:rPr>
-        <w:t>containsValue</w:t>
-      </w:r>
-      <w:proofErr w:type="spellEnd"/>
-      <w:r>
-        <w:rPr>
-          <w:rFonts w:hint="eastAsia"/>
-        </w:rPr>
-        <w:t>()和</w:t>
-      </w:r>
-      <w:proofErr w:type="spellStart"/>
-      <w:r>
-        <w:rPr>
-          <w:rFonts w:hint="eastAsia"/>
-        </w:rPr>
-        <w:t>containsKey</w:t>
-      </w:r>
-      <w:proofErr w:type="spellEnd"/>
-      <w:r>
-        <w:rPr>
-          <w:rFonts w:hint="eastAsia"/>
-        </w:rPr>
-        <w:t>()方法</w:t>
-      </w:r>
-    </w:p>
-    <w:p>
-      <w:r>
-        <w:rPr>
-          <w:rFonts w:hint="eastAsia"/>
-        </w:rPr>
-        <w:tab/>
-        <w:t>2、</w:t>
-      </w:r>
-      <w:proofErr w:type="spellStart"/>
-      <w:r>
-        <w:rPr>
-          <w:rFonts w:hint="eastAsia"/>
-        </w:rPr>
-        <w:t>Hashtable</w:t>
-      </w:r>
-      <w:proofErr w:type="spellEnd"/>
-      <w:r>
-        <w:rPr>
-          <w:rFonts w:hint="eastAsia"/>
-        </w:rPr>
-        <w:t>不允许 null 值(key 和 value 都不可以)，HashMap允许 null 值(key和value都可以)。</w:t>
-      </w:r>
-    </w:p>
-    <w:p>
-      <w:r>
-        <w:rPr>
-          <w:rFonts w:hint="eastAsia"/>
-        </w:rPr>
-        <w:tab/>
-        <w:t>3、两者的遍历方式大同小异，</w:t>
-      </w:r>
-      <w:proofErr w:type="spellStart"/>
-      <w:r>
-        <w:rPr>
-          <w:rFonts w:hint="eastAsia"/>
-        </w:rPr>
-        <w:t>Hashtable</w:t>
-      </w:r>
-      <w:proofErr w:type="spellEnd"/>
-      <w:r>
-        <w:rPr>
-          <w:rFonts w:hint="eastAsia"/>
-        </w:rPr>
-        <w:t>仅仅比HashMap多一个elements方法。</w:t>
-      </w:r>
-    </w:p>
-    <w:p>
-      <w:pPr>
-        <w:ind w:firstLine="420"/>
-      </w:pPr>
-      <w:r>
-        <w:rPr>
-          <w:rFonts w:hint="eastAsia"/>
-        </w:rPr>
-        <w:t>4、</w:t>
+        <w:t>虽然性能上不如</w:t>
+      </w:r>
+      <w:proofErr w:type="spellStart"/>
+      <w:r>
+        <w:rPr>
+          <w:rFonts w:hint="eastAsia"/>
+        </w:rPr>
+        <w:t>ConcurrentHashMap</w:t>
+      </w:r>
+      <w:proofErr w:type="spellEnd"/>
+      <w:r>
+        <w:rPr>
+          <w:rFonts w:hint="eastAsia"/>
+        </w:rPr>
+        <w:t>，但并不能完全被取代，两者的迭代器的一致性不同的，</w:t>
       </w:r>
       <w:proofErr w:type="spellStart"/>
       <w:r>
@@ -6684,7 +7595,63 @@
         <w:rPr>
           <w:rFonts w:hint="eastAsia"/>
         </w:rPr>
-        <w:t>使用Enumeration，HashMap使用Iterator</w:t>
+        <w:t>的迭代器是强一致性的，而</w:t>
+      </w:r>
+      <w:proofErr w:type="spellStart"/>
+      <w:r>
+        <w:rPr>
+          <w:rFonts w:hint="eastAsia"/>
+        </w:rPr>
+        <w:t>ConcurrentHashMap</w:t>
+      </w:r>
+      <w:proofErr w:type="spellEnd"/>
+      <w:r>
+        <w:rPr>
+          <w:rFonts w:hint="eastAsia"/>
+        </w:rPr>
+        <w:t>是</w:t>
+      </w:r>
+      <w:proofErr w:type="gramStart"/>
+      <w:r>
+        <w:rPr>
+          <w:rFonts w:hint="eastAsia"/>
+        </w:rPr>
+        <w:t>弱一致</w:t>
+      </w:r>
+      <w:proofErr w:type="gramEnd"/>
+      <w:r>
+        <w:rPr>
+          <w:rFonts w:hint="eastAsia"/>
+        </w:rPr>
+        <w:t xml:space="preserve">的。 </w:t>
+      </w:r>
+      <w:proofErr w:type="spellStart"/>
+      <w:r>
+        <w:rPr>
+          <w:rFonts w:hint="eastAsia"/>
+        </w:rPr>
+        <w:t>ConcurrentHashMap</w:t>
+      </w:r>
+      <w:proofErr w:type="spellEnd"/>
+      <w:r>
+        <w:rPr>
+          <w:rFonts w:hint="eastAsia"/>
+        </w:rPr>
+        <w:t>的get，clear，iterator 都是弱一致性的。 Doug Lea 也将这个判断留给用户自己决定是否使用</w:t>
+      </w:r>
+      <w:proofErr w:type="spellStart"/>
+      <w:r>
+        <w:rPr>
+          <w:rFonts w:hint="eastAsia"/>
+        </w:rPr>
+        <w:t>ConcurrentHashMap</w:t>
+      </w:r>
+      <w:proofErr w:type="spellEnd"/>
+      <w:r>
+        <w:rPr>
+          <w:rFonts w:hint="eastAsia"/>
+        </w:rPr>
+        <w:t>。</w:t>
       </w:r>
     </w:p>
     <w:p/>
@@ -6699,239 +7666,35 @@
           <w:rFonts w:hint="eastAsia"/>
           <w:b/>
         </w:rPr>
-        <w:t>JDK8中的HashMap</w:t>
-      </w:r>
-    </w:p>
-    <w:p>
-      <w:r>
-        <w:rPr>
-          <w:rFonts w:hint="eastAsia"/>
-        </w:rPr>
-        <w:tab/>
-        <w:t>JDK8中采用的</w:t>
+        <w:t>那么什么是强一致性和弱一致性呢？</w:t>
+      </w:r>
+    </w:p>
+    <w:p>
+      <w:r>
+        <w:rPr>
+          <w:rFonts w:hint="eastAsia"/>
+        </w:rPr>
+        <w:tab/>
+        <w:t>get方法是</w:t>
       </w:r>
       <w:proofErr w:type="gramStart"/>
       <w:r>
         <w:rPr>
           <w:rFonts w:hint="eastAsia"/>
         </w:rPr>
-        <w:t>是位桶</w:t>
+        <w:t>弱一致</w:t>
       </w:r>
       <w:proofErr w:type="gramEnd"/>
       <w:r>
         <w:rPr>
           <w:rFonts w:hint="eastAsia"/>
         </w:rPr>
-        <w:t>+链表/红黑树（有关</w:t>
-      </w:r>
-      <w:proofErr w:type="gramStart"/>
-      <w:r>
-        <w:rPr>
-          <w:rFonts w:hint="eastAsia"/>
-        </w:rPr>
-        <w:t>红黑树请查看</w:t>
-      </w:r>
-      <w:proofErr w:type="gramEnd"/>
-      <w:r>
-        <w:rPr>
-          <w:rFonts w:hint="eastAsia"/>
-        </w:rPr>
-        <w:t>红黑树）的方式，也是非线程安全的。当</w:t>
-      </w:r>
-      <w:proofErr w:type="gramStart"/>
-      <w:r>
-        <w:rPr>
-          <w:rFonts w:hint="eastAsia"/>
-        </w:rPr>
-        <w:t>某个位桶的</w:t>
-      </w:r>
-      <w:proofErr w:type="gramEnd"/>
-      <w:r>
-        <w:rPr>
-          <w:rFonts w:hint="eastAsia"/>
-        </w:rPr>
-        <w:t>链表的长度达到某个阀值的时候，这个链表就将转换成红黑树。</w:t>
-      </w:r>
-    </w:p>
-    <w:p/>
-    <w:p>
-      <w:r>
-        <w:rPr>
-          <w:rFonts w:hint="eastAsia"/>
-        </w:rPr>
-        <w:t>JDK6,7中的</w:t>
-      </w:r>
-      <w:proofErr w:type="spellStart"/>
-      <w:r>
-        <w:rPr>
-          <w:rFonts w:hint="eastAsia"/>
-        </w:rPr>
-        <w:t>ConcurrentHashmap</w:t>
-      </w:r>
-      <w:proofErr w:type="spellEnd"/>
-      <w:r>
-        <w:rPr>
-          <w:rFonts w:hint="eastAsia"/>
-        </w:rPr>
-        <w:t>主要使用Segment来实现减小锁粒度，把HashMap分割成若干个Segment，在put的时候需要锁住Segment，get时候</w:t>
-      </w:r>
-      <w:proofErr w:type="gramStart"/>
-      <w:r>
-        <w:rPr>
-          <w:rFonts w:hint="eastAsia"/>
-        </w:rPr>
-        <w:t>不</w:t>
-      </w:r>
-      <w:proofErr w:type="gramEnd"/>
-      <w:r>
-        <w:rPr>
-          <w:rFonts w:hint="eastAsia"/>
-        </w:rPr>
-        <w:t>加锁，使用volatile来保证可见性，当要统计全局时（比如size），首先会尝试多次计算</w:t>
-      </w:r>
-      <w:proofErr w:type="spellStart"/>
-      <w:r>
-        <w:rPr>
-          <w:rFonts w:hint="eastAsia"/>
-        </w:rPr>
-        <w:t>modcount</w:t>
-      </w:r>
-      <w:proofErr w:type="spellEnd"/>
-      <w:r>
-        <w:rPr>
-          <w:rFonts w:hint="eastAsia"/>
-        </w:rPr>
-        <w:t>来确定，这几次尝试中，是否有其他线程进行了修改操作，如果没有，则直接返回size。如果有，则需要依次锁住所有的Segment来计算。</w:t>
-      </w:r>
-    </w:p>
-    <w:p>
-      <w:r>
-        <w:rPr>
-          <w:rFonts w:hint="eastAsia"/>
-        </w:rPr>
-        <w:t>jdk7中</w:t>
-      </w:r>
-      <w:proofErr w:type="spellStart"/>
-      <w:r>
-        <w:rPr>
-          <w:rFonts w:hint="eastAsia"/>
-        </w:rPr>
-        <w:t>ConcurrentHashmap</w:t>
-      </w:r>
-      <w:proofErr w:type="spellEnd"/>
-      <w:r>
-        <w:rPr>
-          <w:rFonts w:hint="eastAsia"/>
-        </w:rPr>
-        <w:t>中，当长度过长碰撞会很频繁，链表的增改</w:t>
-      </w:r>
-      <w:proofErr w:type="gramStart"/>
-      <w:r>
-        <w:rPr>
-          <w:rFonts w:hint="eastAsia"/>
-        </w:rPr>
-        <w:t>删查操作</w:t>
-      </w:r>
-      <w:proofErr w:type="gramEnd"/>
-      <w:r>
-        <w:rPr>
-          <w:rFonts w:hint="eastAsia"/>
-        </w:rPr>
-        <w:t>都会消耗很长的时间，影响性能。</w:t>
-      </w:r>
-    </w:p>
-    <w:p>
-      <w:r>
-        <w:rPr>
-          <w:rFonts w:hint="eastAsia"/>
-        </w:rPr>
-        <w:t>jdk8 中完全重写了</w:t>
-      </w:r>
-      <w:proofErr w:type="spellStart"/>
-      <w:r>
-        <w:rPr>
-          <w:rFonts w:hint="eastAsia"/>
-        </w:rPr>
-        <w:t>concurrentHashmap</w:t>
-      </w:r>
-      <w:proofErr w:type="spellEnd"/>
-      <w:r>
-        <w:rPr>
-          <w:rFonts w:hint="eastAsia"/>
-        </w:rPr>
-        <w:t>,代码量从原来的1000多行变成了 6000多 行，实现上也和原来的分段式存储有很大的区别。</w:t>
-      </w:r>
-    </w:p>
-    <w:p>
-      <w:r>
-        <w:rPr>
-          <w:rFonts w:hint="eastAsia"/>
-        </w:rPr>
-        <w:t>JDK8中采用的</w:t>
-      </w:r>
-      <w:proofErr w:type="gramStart"/>
-      <w:r>
-        <w:rPr>
-          <w:rFonts w:hint="eastAsia"/>
-        </w:rPr>
-        <w:t>是位桶</w:t>
-      </w:r>
-      <w:proofErr w:type="gramEnd"/>
-      <w:r>
-        <w:rPr>
-          <w:rFonts w:hint="eastAsia"/>
-        </w:rPr>
-        <w:t>+链表/红黑树（有关</w:t>
-      </w:r>
-      <w:proofErr w:type="gramStart"/>
-      <w:r>
-        <w:rPr>
-          <w:rFonts w:hint="eastAsia"/>
-        </w:rPr>
-        <w:t>红黑树请查看</w:t>
-      </w:r>
-      <w:proofErr w:type="gramEnd"/>
-      <w:r>
-        <w:rPr>
-          <w:rFonts w:hint="eastAsia"/>
-        </w:rPr>
-        <w:t>红黑树）的方式，也是非线程安全的。当</w:t>
-      </w:r>
-      <w:proofErr w:type="gramStart"/>
-      <w:r>
-        <w:rPr>
-          <w:rFonts w:hint="eastAsia"/>
-        </w:rPr>
-        <w:t>某个位桶的</w:t>
-      </w:r>
-      <w:proofErr w:type="gramEnd"/>
-      <w:r>
-        <w:rPr>
-          <w:rFonts w:hint="eastAsia"/>
-        </w:rPr>
-        <w:t>链表的长度达到某个阀值的时候，这个链表就将转换成红黑树。</w:t>
-      </w:r>
-    </w:p>
-    <w:p>
-      <w:r>
-        <w:rPr>
-          <w:rFonts w:hint="eastAsia"/>
-        </w:rPr>
-        <w:t>JDK8中，当同一个hash值的节点数不小于8时，将不再以单链表的形式存储了，会被调整成一颗红黑树（上图中null节点没画）。这就是JDK7与JDK8中HashMap实现的最大区别。</w:t>
-      </w:r>
-    </w:p>
-    <w:p/>
-    <w:p>
-      <w:pPr>
-        <w:rPr>
-          <w:b/>
-        </w:rPr>
-      </w:pPr>
-      <w:proofErr w:type="spellStart"/>
-      <w:r>
-        <w:rPr>
-          <w:rFonts w:hint="eastAsia"/>
-          <w:b/>
+        <w:t>的，是什么含义？可能你期望往</w:t>
+      </w:r>
+      <w:proofErr w:type="spellStart"/>
+      <w:r>
+        <w:rPr>
+          <w:rFonts w:hint="eastAsia"/>
         </w:rPr>
         <w:t>ConcurrentHashMap</w:t>
       </w:r>
@@ -6939,47 +7702,8 @@
       <w:r>
         <w:rPr>
           <w:rFonts w:hint="eastAsia"/>
-          <w:b/>
-        </w:rPr>
-        <w:t>能完全替代</w:t>
-      </w:r>
-      <w:proofErr w:type="spellStart"/>
-      <w:r>
-        <w:rPr>
-          <w:rFonts w:hint="eastAsia"/>
-          <w:b/>
-        </w:rPr>
-        <w:t>HashTable</w:t>
-      </w:r>
-      <w:proofErr w:type="spellEnd"/>
-      <w:r>
-        <w:rPr>
-          <w:rFonts w:hint="eastAsia"/>
-          <w:b/>
-        </w:rPr>
-        <w:t>吗？</w:t>
-      </w:r>
-    </w:p>
-    <w:p>
-      <w:r>
-        <w:rPr>
-          <w:rFonts w:hint="eastAsia"/>
-        </w:rPr>
-        <w:tab/>
-      </w:r>
-      <w:proofErr w:type="spellStart"/>
-      <w:r>
-        <w:rPr>
-          <w:rFonts w:hint="eastAsia"/>
-        </w:rPr>
-        <w:t>HashTable</w:t>
-      </w:r>
-      <w:proofErr w:type="spellEnd"/>
-      <w:r>
-        <w:rPr>
-          <w:rFonts w:hint="eastAsia"/>
-        </w:rPr>
-        <w:t>虽然性能上不如</w:t>
+        </w:rPr>
+        <w:t>底层数据结构中加入一个元素后，立马能对get可见，但</w:t>
       </w:r>
       <w:proofErr w:type="spellStart"/>
       <w:r>
@@ -6993,142 +7717,6 @@
         <w:rPr>
           <w:rFonts w:hint="eastAsia"/>
         </w:rPr>
-        <w:t>，但并不能完全被取代，两者的迭代器的一致性不同的，</w:t>
-      </w:r>
-      <w:proofErr w:type="spellStart"/>
-      <w:r>
-        <w:rPr>
-          <w:rFonts w:hint="eastAsia"/>
-        </w:rPr>
-        <w:t>HashTable</w:t>
-      </w:r>
-      <w:proofErr w:type="spellEnd"/>
-      <w:r>
-        <w:rPr>
-          <w:rFonts w:hint="eastAsia"/>
-        </w:rPr>
-        <w:t>的迭代器是强一致性的，而</w:t>
-      </w:r>
-      <w:proofErr w:type="spellStart"/>
-      <w:r>
-        <w:rPr>
-          <w:rFonts w:hint="eastAsia"/>
-        </w:rPr>
-        <w:t>ConcurrentHashMap</w:t>
-      </w:r>
-      <w:proofErr w:type="spellEnd"/>
-      <w:r>
-        <w:rPr>
-          <w:rFonts w:hint="eastAsia"/>
-        </w:rPr>
-        <w:t>是</w:t>
-      </w:r>
-      <w:proofErr w:type="gramStart"/>
-      <w:r>
-        <w:rPr>
-          <w:rFonts w:hint="eastAsia"/>
-        </w:rPr>
-        <w:t>弱一致</w:t>
-      </w:r>
-      <w:proofErr w:type="gramEnd"/>
-      <w:r>
-        <w:rPr>
-          <w:rFonts w:hint="eastAsia"/>
-        </w:rPr>
-        <w:t xml:space="preserve">的。 </w:t>
-      </w:r>
-      <w:proofErr w:type="spellStart"/>
-      <w:r>
-        <w:rPr>
-          <w:rFonts w:hint="eastAsia"/>
-        </w:rPr>
-        <w:t>ConcurrentHashMap</w:t>
-      </w:r>
-      <w:proofErr w:type="spellEnd"/>
-      <w:r>
-        <w:rPr>
-          <w:rFonts w:hint="eastAsia"/>
-        </w:rPr>
-        <w:t>的get，clear，iterator 都是弱一致性的。 Doug Lea 也将这个判断留给用户自己决定是否使用</w:t>
-      </w:r>
-      <w:proofErr w:type="spellStart"/>
-      <w:r>
-        <w:rPr>
-          <w:rFonts w:hint="eastAsia"/>
-        </w:rPr>
-        <w:t>ConcurrentHashMap</w:t>
-      </w:r>
-      <w:proofErr w:type="spellEnd"/>
-      <w:r>
-        <w:rPr>
-          <w:rFonts w:hint="eastAsia"/>
-        </w:rPr>
-        <w:t>。</w:t>
-      </w:r>
-    </w:p>
-    <w:p/>
-    <w:p>
-      <w:pPr>
-        <w:rPr>
-          <w:b/>
-        </w:rPr>
-      </w:pPr>
-      <w:r>
-        <w:rPr>
-          <w:rFonts w:hint="eastAsia"/>
-          <w:b/>
-        </w:rPr>
-        <w:t>那么什么是强一致性和弱一致性呢？</w:t>
-      </w:r>
-    </w:p>
-    <w:p>
-      <w:r>
-        <w:rPr>
-          <w:rFonts w:hint="eastAsia"/>
-        </w:rPr>
-        <w:tab/>
-        <w:t>get方法是</w:t>
-      </w:r>
-      <w:proofErr w:type="gramStart"/>
-      <w:r>
-        <w:rPr>
-          <w:rFonts w:hint="eastAsia"/>
-        </w:rPr>
-        <w:t>弱一致</w:t>
-      </w:r>
-      <w:proofErr w:type="gramEnd"/>
-      <w:r>
-        <w:rPr>
-          <w:rFonts w:hint="eastAsia"/>
-        </w:rPr>
-        <w:t>的，是什么含义？可能你期望往</w:t>
-      </w:r>
-      <w:proofErr w:type="spellStart"/>
-      <w:r>
-        <w:rPr>
-          <w:rFonts w:hint="eastAsia"/>
-        </w:rPr>
-        <w:t>ConcurrentHashMap</w:t>
-      </w:r>
-      <w:proofErr w:type="spellEnd"/>
-      <w:r>
-        <w:rPr>
-          <w:rFonts w:hint="eastAsia"/>
-        </w:rPr>
-        <w:t>底层数据结构中加入一个元素后，立马能对get可见，但</w:t>
-      </w:r>
-      <w:proofErr w:type="spellStart"/>
-      <w:r>
-        <w:rPr>
-          <w:rFonts w:hint="eastAsia"/>
-        </w:rPr>
-        <w:t>ConcurrentHashMap</w:t>
-      </w:r>
-      <w:proofErr w:type="spellEnd"/>
-      <w:r>
-        <w:rPr>
-          <w:rFonts w:hint="eastAsia"/>
-        </w:rPr>
         <w:t>并不能如你所愿。换句话说，put操作将一个元素加入到底层数据结构后，get可能在某段时间内还看不到这个元素，若不考虑内存模型，单从代码逻辑上来看，却是应该可以看得到的。</w:t>
       </w:r>
     </w:p>
@@ -7137,9 +7725,15 @@
         <w:rPr>
           <w:rFonts w:hint="eastAsia"/>
         </w:rPr>
+        <w:tab/>
+        <w:t>下面将结合代码和java内存模型相关内容来分析下put/get方法。put方法我们只需关</w:t>
+      </w:r>
+      <w:r>
+        <w:rPr>
+          <w:rFonts w:hint="eastAsia"/>
+        </w:rPr>
         <w:lastRenderedPageBreak/>
-        <w:tab/>
-        <w:t>下面将结合代码和java内存模型相关内容来分析下put/get方法。put方法我们只需关注</w:t>
+        <w:t>注</w:t>
       </w:r>
       <w:proofErr w:type="spellStart"/>
       <w:r>
@@ -7481,767 +8075,6 @@
       </w:r>
     </w:p>
     <w:p/>
-    <w:p>
-      <w:pPr>
-        <w:pStyle w:val="2"/>
-      </w:pPr>
-      <w:r>
-        <w:rPr>
-          <w:rFonts w:hint="eastAsia"/>
-        </w:rPr>
-        <w:t>常用的集合</w:t>
-      </w:r>
-    </w:p>
-    <w:p>
-      <w:pPr>
-        <w:rPr>
-          <w:b/>
-          <w:color w:val="FF0000"/>
-        </w:rPr>
-      </w:pPr>
-      <w:r>
-        <w:rPr>
-          <w:rFonts w:hint="eastAsia"/>
-          <w:b/>
-        </w:rPr>
-        <w:t>常用的集合主要在</w:t>
-      </w:r>
-      <w:proofErr w:type="spellStart"/>
-      <w:r>
-        <w:rPr>
-          <w:rFonts w:hint="eastAsia"/>
-          <w:b/>
-        </w:rPr>
-        <w:t>java.util</w:t>
-      </w:r>
-      <w:proofErr w:type="spellEnd"/>
-      <w:r>
-        <w:rPr>
-          <w:rFonts w:hint="eastAsia"/>
-          <w:b/>
-        </w:rPr>
-        <w:t>包下面：</w:t>
-      </w:r>
-    </w:p>
-    <w:p>
-      <w:pPr>
-        <w:ind w:firstLine="420"/>
-      </w:pPr>
-      <w:r>
-        <w:rPr>
-          <w:rFonts w:hint="eastAsia"/>
-        </w:rPr>
-        <w:t>主要接口有</w:t>
-      </w:r>
-      <w:proofErr w:type="spellStart"/>
-      <w:r>
-        <w:rPr>
-          <w:rFonts w:hint="eastAsia"/>
-        </w:rPr>
-        <w:t>List,Set,Map,Queue,Deque,SortedMap,SortedSet</w:t>
-      </w:r>
-      <w:proofErr w:type="spellEnd"/>
-    </w:p>
-    <w:p>
-      <w:pPr>
-        <w:rPr>
-          <w:color w:val="FF0000"/>
-        </w:rPr>
-      </w:pPr>
-      <w:r>
-        <w:rPr>
-          <w:rFonts w:hint="eastAsia"/>
-          <w:color w:val="FF0000"/>
-        </w:rPr>
-        <w:t>List:</w:t>
-      </w:r>
-    </w:p>
-    <w:p>
-      <w:r>
-        <w:rPr>
-          <w:rFonts w:hint="eastAsia"/>
-          <w:color w:val="FF0000"/>
-        </w:rPr>
-        <w:tab/>
-      </w:r>
-      <w:r>
-        <w:rPr>
-          <w:rFonts w:hint="eastAsia"/>
-        </w:rPr>
-        <w:t>线程不安全</w:t>
-      </w:r>
-      <w:r>
-        <w:rPr>
-          <w:rFonts w:hint="eastAsia"/>
-        </w:rPr>
-        <w:t>：</w:t>
-      </w:r>
-      <w:proofErr w:type="spellStart"/>
-      <w:r>
-        <w:rPr>
-          <w:rFonts w:hint="eastAsia"/>
-        </w:rPr>
-        <w:t>ArrayList</w:t>
-      </w:r>
-      <w:proofErr w:type="spellEnd"/>
-      <w:r>
-        <w:t>,</w:t>
-      </w:r>
-      <w:r>
-        <w:rPr>
-          <w:rFonts w:hint="eastAsia"/>
-        </w:rPr>
-        <w:t xml:space="preserve"> </w:t>
-      </w:r>
-      <w:r>
-        <w:rPr>
-          <w:rFonts w:hint="eastAsia"/>
-        </w:rPr>
-        <w:t>LinkedList</w:t>
-      </w:r>
-      <w:r>
-        <w:t>,</w:t>
-      </w:r>
-      <w:r>
-        <w:rPr>
-          <w:rFonts w:hint="eastAsia"/>
-        </w:rPr>
-        <w:t xml:space="preserve"> </w:t>
-      </w:r>
-      <w:proofErr w:type="spellStart"/>
-      <w:r>
-        <w:rPr>
-          <w:rFonts w:hint="eastAsia"/>
-        </w:rPr>
-        <w:t>AttributeList</w:t>
-      </w:r>
-      <w:proofErr w:type="spellEnd"/>
-      <w:r>
-        <w:t>,</w:t>
-      </w:r>
-      <w:r>
-        <w:rPr>
-          <w:rFonts w:hint="eastAsia"/>
-        </w:rPr>
-        <w:t xml:space="preserve"> </w:t>
-      </w:r>
-      <w:proofErr w:type="spellStart"/>
-      <w:r>
-        <w:rPr>
-          <w:rFonts w:hint="eastAsia"/>
-        </w:rPr>
-        <w:t>RoleList</w:t>
-      </w:r>
-      <w:proofErr w:type="spellEnd"/>
-    </w:p>
-    <w:p>
-      <w:r>
-        <w:rPr>
-          <w:rFonts w:hint="eastAsia"/>
-        </w:rPr>
-        <w:tab/>
-        <w:t>线程安全：</w:t>
-      </w:r>
-      <w:proofErr w:type="spellStart"/>
-      <w:proofErr w:type="gramStart"/>
-      <w:r>
-        <w:rPr>
-          <w:rFonts w:hint="eastAsia"/>
-        </w:rPr>
-        <w:t>CopyOnWriteArraylist</w:t>
-      </w:r>
-      <w:proofErr w:type="spellEnd"/>
-      <w:r>
-        <w:rPr>
-          <w:rFonts w:hint="eastAsia"/>
-        </w:rPr>
-        <w:t xml:space="preserve"> ,Stack</w:t>
-      </w:r>
-      <w:proofErr w:type="gramEnd"/>
-      <w:r>
-        <w:rPr>
-          <w:rFonts w:hint="eastAsia"/>
-        </w:rPr>
-        <w:t>, Vector</w:t>
-      </w:r>
-    </w:p>
-    <w:p>
-      <w:pPr>
-        <w:rPr>
-          <w:color w:val="FF0000"/>
-        </w:rPr>
-      </w:pPr>
-      <w:r>
-        <w:rPr>
-          <w:rFonts w:hint="eastAsia"/>
-          <w:color w:val="FF0000"/>
-        </w:rPr>
-        <w:t>Set:</w:t>
-      </w:r>
-    </w:p>
-    <w:p>
-      <w:pPr>
-        <w:ind w:firstLine="420"/>
-      </w:pPr>
-      <w:r>
-        <w:rPr>
-          <w:rFonts w:hint="eastAsia"/>
-        </w:rPr>
-        <w:t>线程不安全：</w:t>
-      </w:r>
-      <w:proofErr w:type="spellStart"/>
-      <w:r>
-        <w:t>EnumSet</w:t>
-      </w:r>
-      <w:proofErr w:type="spellEnd"/>
-      <w:r>
-        <w:t xml:space="preserve">, HashSet, </w:t>
-      </w:r>
-      <w:proofErr w:type="spellStart"/>
-      <w:r>
-        <w:t>LinkedHashSet</w:t>
-      </w:r>
-      <w:proofErr w:type="spellEnd"/>
-      <w:r>
-        <w:t xml:space="preserve">, </w:t>
-      </w:r>
-      <w:proofErr w:type="spellStart"/>
-      <w:r>
-        <w:t>TreeSet</w:t>
-      </w:r>
-      <w:proofErr w:type="spellEnd"/>
-      <w:r>
-        <w:rPr>
-          <w:rFonts w:hint="eastAsia"/>
-        </w:rPr>
-        <w:t xml:space="preserve"> </w:t>
-      </w:r>
-    </w:p>
-    <w:p>
-      <w:pPr>
-        <w:ind w:firstLine="420"/>
-      </w:pPr>
-      <w:r>
-        <w:rPr>
-          <w:rFonts w:hint="eastAsia"/>
-        </w:rPr>
-        <w:t>线程安全：</w:t>
-      </w:r>
-      <w:proofErr w:type="spellStart"/>
-      <w:r>
-        <w:t>ConcurrentSkipListSet</w:t>
-      </w:r>
-      <w:proofErr w:type="spellEnd"/>
-      <w:r>
-        <w:t xml:space="preserve">, </w:t>
-      </w:r>
-      <w:proofErr w:type="spellStart"/>
-      <w:r>
-        <w:t>CopyOnWriteArraySet</w:t>
-      </w:r>
-      <w:proofErr w:type="spellEnd"/>
-    </w:p>
-    <w:p>
-      <w:pPr>
-        <w:rPr>
-          <w:color w:val="FF0000"/>
-        </w:rPr>
-      </w:pPr>
-      <w:r>
-        <w:rPr>
-          <w:rFonts w:hint="eastAsia"/>
-          <w:color w:val="FF0000"/>
-        </w:rPr>
-        <w:t>Map:</w:t>
-      </w:r>
-    </w:p>
-    <w:p>
-      <w:pPr>
-        <w:ind w:firstLine="420"/>
-      </w:pPr>
-      <w:r>
-        <w:rPr>
-          <w:rFonts w:hint="eastAsia"/>
-        </w:rPr>
-        <w:t>线程不安全：</w:t>
-      </w:r>
-      <w:proofErr w:type="spellStart"/>
-      <w:r>
-        <w:t>EnumMap</w:t>
-      </w:r>
-      <w:proofErr w:type="spellEnd"/>
-      <w:r>
-        <w:t xml:space="preserve">, HashMap, </w:t>
-      </w:r>
-      <w:proofErr w:type="spellStart"/>
-      <w:r>
-        <w:t>IdentityHashMap</w:t>
-      </w:r>
-      <w:proofErr w:type="spellEnd"/>
-      <w:r>
-        <w:t xml:space="preserve">, </w:t>
-      </w:r>
-      <w:proofErr w:type="spellStart"/>
-      <w:r>
-        <w:t>LinkedHashMap</w:t>
-      </w:r>
-      <w:proofErr w:type="spellEnd"/>
-      <w:r>
-        <w:rPr>
-          <w:rFonts w:hint="eastAsia"/>
-        </w:rPr>
-        <w:t>,</w:t>
-      </w:r>
-      <w:r>
-        <w:t xml:space="preserve"> </w:t>
-      </w:r>
-      <w:r>
-        <w:t>Properties</w:t>
-      </w:r>
-      <w:r>
-        <w:rPr>
-          <w:rFonts w:hint="eastAsia"/>
-        </w:rPr>
-        <w:t>,</w:t>
-      </w:r>
-      <w:r>
-        <w:t xml:space="preserve"> </w:t>
-      </w:r>
-      <w:proofErr w:type="spellStart"/>
-      <w:r>
-        <w:t>TreeMap</w:t>
-      </w:r>
-      <w:proofErr w:type="spellEnd"/>
-    </w:p>
-    <w:p>
-      <w:pPr>
-        <w:ind w:firstLine="420"/>
-      </w:pPr>
-      <w:r>
-        <w:rPr>
-          <w:rFonts w:hint="eastAsia"/>
-        </w:rPr>
-        <w:t>线程安全：</w:t>
-      </w:r>
-      <w:proofErr w:type="spellStart"/>
-      <w:r>
-        <w:t>ConcurrentHashMap</w:t>
-      </w:r>
-      <w:proofErr w:type="spellEnd"/>
-      <w:r>
-        <w:t xml:space="preserve">, </w:t>
-      </w:r>
-      <w:proofErr w:type="spellStart"/>
-      <w:r>
-        <w:t>ConcurrentSkipListMap</w:t>
-      </w:r>
-      <w:proofErr w:type="spellEnd"/>
-      <w:r>
-        <w:rPr>
-          <w:rFonts w:hint="eastAsia"/>
-        </w:rPr>
-        <w:t>,</w:t>
-      </w:r>
-      <w:r>
-        <w:t xml:space="preserve"> </w:t>
-      </w:r>
-      <w:proofErr w:type="spellStart"/>
-      <w:r>
-        <w:t>Hashtable</w:t>
-      </w:r>
-      <w:proofErr w:type="spellEnd"/>
-    </w:p>
-    <w:p>
-      <w:proofErr w:type="spellStart"/>
-      <w:r>
-        <w:rPr>
-          <w:rFonts w:hint="eastAsia"/>
-          <w:color w:val="FF0000"/>
-        </w:rPr>
-        <w:t>SortedMap</w:t>
-      </w:r>
-      <w:proofErr w:type="spellEnd"/>
-      <w:r>
-        <w:rPr>
-          <w:rFonts w:hint="eastAsia"/>
-          <w:color w:val="FF0000"/>
-        </w:rPr>
-        <w:t>继承于map</w:t>
-      </w:r>
-      <w:r>
-        <w:t>:</w:t>
-      </w:r>
-    </w:p>
-    <w:p>
-      <w:pPr>
-        <w:ind w:firstLine="420"/>
-      </w:pPr>
-      <w:proofErr w:type="spellStart"/>
-      <w:r>
-        <w:t>ConcurrentSkipListMap</w:t>
-      </w:r>
-      <w:proofErr w:type="spellEnd"/>
-      <w:r>
-        <w:t xml:space="preserve">, </w:t>
-      </w:r>
-      <w:proofErr w:type="spellStart"/>
-      <w:r>
-        <w:t>TreeMap</w:t>
-      </w:r>
-      <w:proofErr w:type="spellEnd"/>
-    </w:p>
-    <w:p>
-      <w:proofErr w:type="spellStart"/>
-      <w:r>
-        <w:rPr>
-          <w:rFonts w:hint="eastAsia"/>
-          <w:color w:val="FF0000"/>
-        </w:rPr>
-        <w:t>SortedSet</w:t>
-      </w:r>
-      <w:proofErr w:type="spellEnd"/>
-      <w:r>
-        <w:rPr>
-          <w:rFonts w:hint="eastAsia"/>
-          <w:color w:val="FF0000"/>
-        </w:rPr>
-        <w:t>继承于set</w:t>
-      </w:r>
-      <w:r>
-        <w:t>:</w:t>
-      </w:r>
-    </w:p>
-    <w:p>
-      <w:pPr>
-        <w:ind w:firstLine="420"/>
-      </w:pPr>
-      <w:proofErr w:type="spellStart"/>
-      <w:r>
-        <w:t>ConcurrentSkipListSet</w:t>
-      </w:r>
-      <w:proofErr w:type="spellEnd"/>
-      <w:r>
-        <w:t xml:space="preserve">, </w:t>
-      </w:r>
-      <w:proofErr w:type="spellStart"/>
-      <w:r>
-        <w:t>TreeSet</w:t>
-      </w:r>
-      <w:proofErr w:type="spellEnd"/>
-    </w:p>
-    <w:p>
-      <w:r>
-        <w:rPr>
-          <w:rFonts w:hint="eastAsia"/>
-          <w:color w:val="FF0000"/>
-        </w:rPr>
-        <w:t>queue:</w:t>
-      </w:r>
-    </w:p>
-    <w:p>
-      <w:pPr>
-        <w:rPr>
-          <w:rFonts w:asciiTheme="minorEastAsia" w:hAnsiTheme="minorEastAsia"/>
-          <w:szCs w:val="21"/>
-        </w:rPr>
-      </w:pPr>
-      <w:r>
-        <w:rPr>
-          <w:rFonts w:asciiTheme="minorEastAsia" w:hAnsiTheme="minorEastAsia" w:hint="eastAsia"/>
-          <w:szCs w:val="21"/>
-        </w:rPr>
-        <w:tab/>
-        <w:t xml:space="preserve">1.ArrayDeque, （数组双端队列） </w:t>
-      </w:r>
-    </w:p>
-    <w:p>
-      <w:pPr>
-        <w:rPr>
-          <w:rFonts w:asciiTheme="minorEastAsia" w:hAnsiTheme="minorEastAsia"/>
-          <w:szCs w:val="21"/>
-        </w:rPr>
-      </w:pPr>
-      <w:r>
-        <w:rPr>
-          <w:rFonts w:asciiTheme="minorEastAsia" w:hAnsiTheme="minorEastAsia" w:hint="eastAsia"/>
-          <w:szCs w:val="21"/>
-        </w:rPr>
-        <w:tab/>
-        <w:t xml:space="preserve">2.PriorityQueue, （优先级队列） </w:t>
-      </w:r>
-    </w:p>
-    <w:p>
-      <w:pPr>
-        <w:rPr>
-          <w:rFonts w:asciiTheme="minorEastAsia" w:hAnsiTheme="minorEastAsia"/>
-          <w:szCs w:val="21"/>
-        </w:rPr>
-      </w:pPr>
-      <w:r>
-        <w:rPr>
-          <w:rFonts w:asciiTheme="minorEastAsia" w:hAnsiTheme="minorEastAsia" w:hint="eastAsia"/>
-          <w:szCs w:val="21"/>
-        </w:rPr>
-        <w:tab/>
-        <w:t xml:space="preserve">3.ConcurrentLinkedQueue, （基于链表的并发队列） </w:t>
-      </w:r>
-    </w:p>
-    <w:p>
-      <w:pPr>
-        <w:rPr>
-          <w:rFonts w:asciiTheme="minorEastAsia" w:hAnsiTheme="minorEastAsia"/>
-          <w:szCs w:val="21"/>
-        </w:rPr>
-      </w:pPr>
-      <w:r>
-        <w:rPr>
-          <w:rFonts w:asciiTheme="minorEastAsia" w:hAnsiTheme="minorEastAsia" w:hint="eastAsia"/>
-          <w:szCs w:val="21"/>
-        </w:rPr>
-        <w:tab/>
-        <w:t>4.DelayQueue, （延期阻塞队列）（阻塞队列实现了</w:t>
-      </w:r>
-      <w:proofErr w:type="spellStart"/>
-      <w:r>
-        <w:rPr>
-          <w:rFonts w:asciiTheme="minorEastAsia" w:hAnsiTheme="minorEastAsia" w:hint="eastAsia"/>
-          <w:szCs w:val="21"/>
-        </w:rPr>
-        <w:t>BlockingQueue</w:t>
-      </w:r>
-      <w:proofErr w:type="spellEnd"/>
-      <w:r>
-        <w:rPr>
-          <w:rFonts w:asciiTheme="minorEastAsia" w:hAnsiTheme="minorEastAsia" w:hint="eastAsia"/>
-          <w:szCs w:val="21"/>
-        </w:rPr>
-        <w:t xml:space="preserve">接口） </w:t>
-      </w:r>
-    </w:p>
-    <w:p>
-      <w:pPr>
-        <w:rPr>
-          <w:rFonts w:asciiTheme="minorEastAsia" w:hAnsiTheme="minorEastAsia"/>
-          <w:szCs w:val="21"/>
-        </w:rPr>
-      </w:pPr>
-      <w:r>
-        <w:rPr>
-          <w:rFonts w:asciiTheme="minorEastAsia" w:hAnsiTheme="minorEastAsia" w:hint="eastAsia"/>
-          <w:szCs w:val="21"/>
-        </w:rPr>
-        <w:lastRenderedPageBreak/>
-        <w:tab/>
-        <w:t xml:space="preserve">5.ArrayBlockingQueue, （基于数组的并发阻塞队列） </w:t>
-      </w:r>
-    </w:p>
-    <w:p>
-      <w:pPr>
-        <w:rPr>
-          <w:rFonts w:asciiTheme="minorEastAsia" w:hAnsiTheme="minorEastAsia"/>
-          <w:szCs w:val="21"/>
-        </w:rPr>
-      </w:pPr>
-      <w:r>
-        <w:rPr>
-          <w:rFonts w:asciiTheme="minorEastAsia" w:hAnsiTheme="minorEastAsia" w:hint="eastAsia"/>
-          <w:szCs w:val="21"/>
-        </w:rPr>
-        <w:tab/>
-        <w:t xml:space="preserve">6.LinkedBlockingQueue, （基于链表的FIFO阻塞队列） </w:t>
-      </w:r>
-    </w:p>
-    <w:p>
-      <w:pPr>
-        <w:rPr>
-          <w:rFonts w:asciiTheme="minorEastAsia" w:hAnsiTheme="minorEastAsia"/>
-          <w:szCs w:val="21"/>
-        </w:rPr>
-      </w:pPr>
-      <w:r>
-        <w:rPr>
-          <w:rFonts w:asciiTheme="minorEastAsia" w:hAnsiTheme="minorEastAsia" w:hint="eastAsia"/>
-          <w:szCs w:val="21"/>
-        </w:rPr>
-        <w:tab/>
-        <w:t xml:space="preserve">7.LinkedBlockingDeque, （基于链表的FIFO双端阻塞队列） </w:t>
-      </w:r>
-    </w:p>
-    <w:p>
-      <w:pPr>
-        <w:rPr>
-          <w:rFonts w:asciiTheme="minorEastAsia" w:hAnsiTheme="minorEastAsia"/>
-          <w:szCs w:val="21"/>
-        </w:rPr>
-      </w:pPr>
-      <w:r>
-        <w:rPr>
-          <w:rFonts w:asciiTheme="minorEastAsia" w:hAnsiTheme="minorEastAsia" w:hint="eastAsia"/>
-          <w:szCs w:val="21"/>
-        </w:rPr>
-        <w:tab/>
-        <w:t xml:space="preserve">8.PriorityBlockingQueue, （带优先级的无界阻塞队列） </w:t>
-      </w:r>
-    </w:p>
-    <w:p>
-      <w:pPr>
-        <w:rPr>
-          <w:rFonts w:asciiTheme="minorEastAsia" w:hAnsiTheme="minorEastAsia"/>
-          <w:szCs w:val="21"/>
-        </w:rPr>
-      </w:pPr>
-      <w:r>
-        <w:rPr>
-          <w:rFonts w:asciiTheme="minorEastAsia" w:hAnsiTheme="minorEastAsia" w:hint="eastAsia"/>
-          <w:szCs w:val="21"/>
-        </w:rPr>
-        <w:tab/>
-        <w:t>9.SynchronousQueue （并发同步阻塞队列）</w:t>
-      </w:r>
-    </w:p>
-    <w:p>
-      <w:r>
-        <w:t>D</w:t>
-      </w:r>
-      <w:r>
-        <w:rPr>
-          <w:rFonts w:hint="eastAsia"/>
-        </w:rPr>
-        <w:t>eque:</w:t>
-      </w:r>
-    </w:p>
-    <w:p>
-      <w:pPr>
-        <w:ind w:firstLine="420"/>
-      </w:pPr>
-      <w:proofErr w:type="spellStart"/>
-      <w:r>
-        <w:t>ArrayDeque</w:t>
-      </w:r>
-      <w:proofErr w:type="spellEnd"/>
-      <w:r>
-        <w:t xml:space="preserve">, </w:t>
-      </w:r>
-      <w:proofErr w:type="spellStart"/>
-      <w:r>
-        <w:t>LinkedBlockingDeque</w:t>
-      </w:r>
-      <w:proofErr w:type="spellEnd"/>
-      <w:r>
-        <w:t>, LinkedList</w:t>
-      </w:r>
-    </w:p>
-    <w:p/>
-    <w:p>
-      <w:pPr>
-        <w:rPr>
-          <w:rFonts w:asciiTheme="minorEastAsia" w:hAnsiTheme="minorEastAsia"/>
-          <w:b/>
-          <w:szCs w:val="21"/>
-        </w:rPr>
-      </w:pPr>
-      <w:r>
-        <w:rPr>
-          <w:rFonts w:asciiTheme="minorEastAsia" w:hAnsiTheme="minorEastAsia" w:hint="eastAsia"/>
-          <w:b/>
-          <w:szCs w:val="21"/>
-        </w:rPr>
-        <w:t>fail-fast与fail-safe有什么区别？</w:t>
-      </w:r>
-    </w:p>
-    <w:p>
-      <w:pPr>
-        <w:ind w:firstLine="420"/>
-        <w:rPr>
-          <w:rFonts w:asciiTheme="minorEastAsia" w:hAnsiTheme="minorEastAsia" w:cs="Arial"/>
-          <w:szCs w:val="21"/>
-          <w:shd w:val="clear" w:color="auto" w:fill="FFFFFF"/>
-        </w:rPr>
-      </w:pPr>
-      <w:r>
-        <w:rPr>
-          <w:rFonts w:asciiTheme="minorEastAsia" w:hAnsiTheme="minorEastAsia" w:cs="Arial"/>
-          <w:szCs w:val="21"/>
-          <w:shd w:val="clear" w:color="auto" w:fill="FFFFFF"/>
-        </w:rPr>
-        <w:t>快速失败（fail—fast）</w:t>
-      </w:r>
-      <w:r>
-        <w:rPr>
-          <w:rFonts w:asciiTheme="minorEastAsia" w:hAnsiTheme="minorEastAsia" w:cs="Arial" w:hint="eastAsia"/>
-          <w:szCs w:val="21"/>
-          <w:shd w:val="clear" w:color="auto" w:fill="FFFFFF"/>
-        </w:rPr>
-        <w:t>:</w:t>
-      </w:r>
-      <w:r>
-        <w:rPr>
-          <w:rFonts w:asciiTheme="minorEastAsia" w:hAnsiTheme="minorEastAsia" w:cs="Arial"/>
-          <w:szCs w:val="21"/>
-          <w:shd w:val="clear" w:color="auto" w:fill="FFFFFF"/>
-        </w:rPr>
-        <w:t xml:space="preserve"> 在用迭代器遍历一个集合对象时，如果遍历过程中对集合对象的内容进行了修改（增加、删除、修改），则会抛出Concurrent Modification Exception。场景：</w:t>
-      </w:r>
-      <w:proofErr w:type="spellStart"/>
-      <w:r>
-        <w:rPr>
-          <w:rFonts w:asciiTheme="minorEastAsia" w:hAnsiTheme="minorEastAsia" w:cs="Arial"/>
-          <w:szCs w:val="21"/>
-          <w:shd w:val="clear" w:color="auto" w:fill="FFFFFF"/>
-        </w:rPr>
-        <w:t>java.util</w:t>
-      </w:r>
-      <w:proofErr w:type="spellEnd"/>
-      <w:r>
-        <w:rPr>
-          <w:rFonts w:asciiTheme="minorEastAsia" w:hAnsiTheme="minorEastAsia" w:cs="Arial"/>
-          <w:szCs w:val="21"/>
-          <w:shd w:val="clear" w:color="auto" w:fill="FFFFFF"/>
-        </w:rPr>
-        <w:t>包下的集合类都是快速失败的，不能在多线程下发生并发修改（迭代过程中被修改）。</w:t>
-      </w:r>
-    </w:p>
-    <w:p>
-      <w:pPr>
-        <w:rPr>
-          <w:rFonts w:asciiTheme="minorEastAsia" w:hAnsiTheme="minorEastAsia" w:cs="Arial"/>
-          <w:szCs w:val="21"/>
-          <w:shd w:val="clear" w:color="auto" w:fill="FFFFFF"/>
-        </w:rPr>
-      </w:pPr>
-      <w:r>
-        <w:rPr>
-          <w:rFonts w:asciiTheme="minorEastAsia" w:hAnsiTheme="minorEastAsia" w:cs="Arial"/>
-          <w:szCs w:val="21"/>
-          <w:shd w:val="clear" w:color="auto" w:fill="FFFFFF"/>
-        </w:rPr>
-        <w:t>安全失败（fail—safe）</w:t>
-      </w:r>
-      <w:r>
-        <w:rPr>
-          <w:rFonts w:asciiTheme="minorEastAsia" w:hAnsiTheme="minorEastAsia" w:cs="Arial" w:hint="eastAsia"/>
-          <w:szCs w:val="21"/>
-          <w:shd w:val="clear" w:color="auto" w:fill="FFFFFF"/>
-        </w:rPr>
-        <w:t>:</w:t>
-      </w:r>
-      <w:r>
-        <w:rPr>
-          <w:rFonts w:asciiTheme="minorEastAsia" w:hAnsiTheme="minorEastAsia" w:cs="Arial"/>
-          <w:szCs w:val="21"/>
-          <w:shd w:val="clear" w:color="auto" w:fill="FFFFFF"/>
-        </w:rPr>
-        <w:t xml:space="preserve"> 采用安全失败机制的集合容器，在遍历时不是直接在集合内容上访问的，而是先复制原有集合内容，在拷贝的集合上进行遍历</w:t>
-      </w:r>
-      <w:r>
-        <w:rPr>
-          <w:rFonts w:asciiTheme="minorEastAsia" w:hAnsiTheme="minorEastAsia" w:cs="Arial" w:hint="eastAsia"/>
-          <w:szCs w:val="21"/>
-          <w:shd w:val="clear" w:color="auto" w:fill="FFFFFF"/>
-        </w:rPr>
-        <w:t>。</w:t>
-      </w:r>
-    </w:p>
     <w:p/>
     <w:p>
       <w:pPr>
@@ -8606,6 +8439,7 @@
           <w:color w:val="000000"/>
           <w:shd w:val="clear" w:color="auto" w:fill="FFFFFF"/>
         </w:rPr>
+        <w:lastRenderedPageBreak/>
         <w:drawing>
           <wp:inline distT="0" distB="0" distL="0" distR="0" wp14:anchorId="7396EA5A" wp14:editId="7FA97202">
             <wp:extent cx="3572566" cy="2048434"/>
@@ -8728,6 +8562,47 @@
         <w:t>ava安全机制</w:t>
       </w:r>
     </w:p>
+    <w:p>
+      <w:r>
+        <w:rPr>
+          <w:rFonts w:hint="eastAsia"/>
+        </w:rPr>
+        <w:t>加密算法可以归结为三大类：哈希算法、对称加密算法、非对称加密算法。</w:t>
+      </w:r>
+    </w:p>
+    <w:p>
+      <w:r>
+        <w:rPr>
+          <w:rFonts w:hint="eastAsia"/>
+        </w:rPr>
+        <w:t>哈希算法：如</w:t>
+      </w:r>
+      <w:r>
+        <w:t>MD5算法，SHA系列算法</w:t>
+      </w:r>
+    </w:p>
+    <w:p>
+      <w:r>
+        <w:rPr>
+          <w:rFonts w:hint="eastAsia"/>
+        </w:rPr>
+        <w:t>对称加密算法：</w:t>
+      </w:r>
+      <w:r>
+        <w:t>DES算法，3DES算法，AES算法</w:t>
+      </w:r>
+    </w:p>
+    <w:p>
+      <w:r>
+        <w:rPr>
+          <w:rFonts w:hint="eastAsia"/>
+        </w:rPr>
+        <w:t>非对称加密算法：</w:t>
+      </w:r>
+      <w:r>
+        <w:t>RSA算法</w:t>
+      </w:r>
+    </w:p>
     <w:p/>
     <w:p>
       <w:pPr>
@@ -8811,6 +8686,7 @@
           <w:color w:val="4F4F4F"/>
           <w:shd w:val="clear" w:color="auto" w:fill="FFFFFF"/>
         </w:rPr>
+        <w:lastRenderedPageBreak/>
         <w:t>非对称加密算法需要两个密钥来进行加密和解密，分别是公</w:t>
       </w:r>
       <w:proofErr w:type="gramStart"/>
@@ -9063,7 +8939,6 @@
           <w:color w:val="4F4F4F"/>
           <w:shd w:val="clear" w:color="auto" w:fill="FFFFFF"/>
         </w:rPr>
-        <w:lastRenderedPageBreak/>
         <w:t>非对称加密已经</w:t>
       </w:r>
       <w:proofErr w:type="gramStart"/>
@@ -9421,61 +9296,6 @@
           <w:shd w:val="clear" w:color="auto" w:fill="FFFFFF"/>
         </w:rPr>
         <w:t>发送给我的</w:t>
-      </w:r>
-    </w:p>
-    <w:p/>
-    <w:p/>
-    <w:p/>
-    <w:p>
-      <w:pPr>
-        <w:pStyle w:val="2"/>
-      </w:pPr>
-      <w:r>
-        <w:rPr>
-          <w:rFonts w:hint="eastAsia"/>
-        </w:rPr>
-        <w:t>加密算法</w:t>
-      </w:r>
-    </w:p>
-    <w:p>
-      <w:r>
-        <w:rPr>
-          <w:rFonts w:hint="eastAsia"/>
-        </w:rPr>
-        <w:t>加密算法可以归结为三大类：哈希算法、对称加密算法、非对称加密算法。</w:t>
-      </w:r>
-    </w:p>
-    <w:p>
-      <w:r>
-        <w:rPr>
-          <w:rFonts w:hint="eastAsia"/>
-        </w:rPr>
-        <w:t>哈希算法：如</w:t>
-      </w:r>
-      <w:r>
-        <w:t>MD5算法，SHA系列算法</w:t>
-      </w:r>
-    </w:p>
-    <w:p>
-      <w:r>
-        <w:rPr>
-          <w:rFonts w:hint="eastAsia"/>
-        </w:rPr>
-        <w:t>对称加密算法：</w:t>
-      </w:r>
-      <w:r>
-        <w:t>DES算法，3DES算法，AES算法</w:t>
-      </w:r>
-    </w:p>
-    <w:p>
-      <w:r>
-        <w:rPr>
-          <w:rFonts w:hint="eastAsia"/>
-        </w:rPr>
-        <w:t>非对称加密算法：</w:t>
-      </w:r>
-      <w:r>
-        <w:t>RSA算法</w:t>
       </w:r>
     </w:p>
     <w:p/>
@@ -9485,653 +9305,472 @@
     <w:p/>
     <w:p/>
     <w:p/>
+    <w:p>
+      <w:pPr>
+        <w:pStyle w:val="1"/>
+      </w:pPr>
+      <w:r>
+        <w:rPr>
+          <w:rFonts w:hint="eastAsia"/>
+        </w:rPr>
+        <w:t>设计者模式</w:t>
+      </w:r>
+    </w:p>
+    <w:p>
+      <w:pPr>
+        <w:pStyle w:val="2"/>
+      </w:pPr>
+      <w:proofErr w:type="gramStart"/>
+      <w:r>
+        <w:rPr>
+          <w:rFonts w:hint="eastAsia"/>
+        </w:rPr>
+        <w:t>单例模式</w:t>
+      </w:r>
+      <w:proofErr w:type="gramEnd"/>
+      <w:r>
+        <w:rPr>
+          <w:rFonts w:hint="eastAsia"/>
+        </w:rPr>
+        <w:t>饿汉模式的坑</w:t>
+      </w:r>
+    </w:p>
+    <w:p>
+      <w:r>
+        <w:rPr>
+          <w:rFonts w:hint="eastAsia"/>
+        </w:rPr>
+        <w:t>即便加了</w:t>
+      </w:r>
+      <w:r>
+        <w:t>synchronized与双层</w:t>
+      </w:r>
+      <w:proofErr w:type="gramStart"/>
+      <w:r>
+        <w:t>空判断</w:t>
+      </w:r>
+      <w:proofErr w:type="gramEnd"/>
+      <w:r>
+        <w:t>也还存在隐患，这里涉及到了JVM编译器的指令重排。</w:t>
+      </w:r>
+    </w:p>
+    <w:p>
+      <w:r>
+        <w:rPr>
+          <w:rFonts w:hint="eastAsia"/>
+        </w:rPr>
+        <w:t>比如</w:t>
+      </w:r>
+      <w:r>
+        <w:t>java中简单的一句 instance = new Singleton，会被编译器编译成如下JVM指令：</w:t>
+      </w:r>
+    </w:p>
+    <w:p>
+      <w:r>
+        <w:t xml:space="preserve">memory =allocate();    //1：分配对象的内存空间 </w:t>
+      </w:r>
+    </w:p>
+    <w:p>
+      <w:proofErr w:type="spellStart"/>
+      <w:r>
+        <w:t>ctorInstance</w:t>
+      </w:r>
+      <w:proofErr w:type="spellEnd"/>
+      <w:r>
+        <w:t xml:space="preserve">(memory);  //2：初始化对象 </w:t>
+      </w:r>
+    </w:p>
+    <w:p>
+      <w:r>
+        <w:t xml:space="preserve">instance =memory;     //3：设置instance指向刚分配的内存地址 </w:t>
+      </w:r>
+    </w:p>
+    <w:p>
+      <w:r>
+        <w:rPr>
+          <w:rFonts w:hint="eastAsia"/>
+        </w:rPr>
+        <w:t>但是这些指令顺序并非一成不变，有可能会经过</w:t>
+      </w:r>
+      <w:r>
+        <w:t>JVM和CPU的优化，指令重排成下面的顺</w:t>
+      </w:r>
+      <w:r>
+        <w:lastRenderedPageBreak/>
+        <w:t>序：</w:t>
+      </w:r>
+    </w:p>
+    <w:p>
+      <w:r>
+        <w:t xml:space="preserve">memory =allocate();    //1：分配对象的内存空间 </w:t>
+      </w:r>
+    </w:p>
+    <w:p>
+      <w:r>
+        <w:t xml:space="preserve">instance =memory;     //3：设置instance指向刚分配的内存地址 </w:t>
+      </w:r>
+    </w:p>
+    <w:p>
+      <w:proofErr w:type="spellStart"/>
+      <w:r>
+        <w:t>ctorInstance</w:t>
+      </w:r>
+      <w:proofErr w:type="spellEnd"/>
+      <w:r>
+        <w:t xml:space="preserve">(memory);  //2：初始化对象 </w:t>
+      </w:r>
+    </w:p>
+    <w:p>
+      <w:r>
+        <w:rPr>
+          <w:rFonts w:hint="eastAsia"/>
+        </w:rPr>
+        <w:t>当线程</w:t>
+      </w:r>
+      <w:r>
+        <w:t>A执行完1,3,时，instance对象还未完成初始化，但已经不再指向null。此时如果线程B抢占到CPU资源，执行  if（instance == null）的结果会是false，从而返回一个没有初始化完成的instance对象。</w:t>
+      </w:r>
+    </w:p>
+    <w:p>
+      <w:r>
+        <w:rPr>
+          <w:rFonts w:hint="eastAsia"/>
+        </w:rPr>
+        <w:t>因此，要给</w:t>
+      </w:r>
+      <w:r>
+        <w:t>private static Singleton install添加volatile修饰符，volatile关键字不但可以防止指令重排，也可以保证线程访问的变量值是主内存中的最新值。</w:t>
+      </w:r>
+    </w:p>
+    <w:p/>
+    <w:p>
+      <w:r>
+        <w:rPr>
+          <w:rFonts w:hint="eastAsia"/>
+        </w:rPr>
+        <w:t>但是这样其它代码依然可以通过反射获取。</w:t>
+      </w:r>
+    </w:p>
+    <w:p/>
+    <w:p>
+      <w:pPr>
+        <w:pStyle w:val="2"/>
+      </w:pPr>
+      <w:r>
+        <w:rPr>
+          <w:rFonts w:hint="eastAsia"/>
+        </w:rPr>
+        <w:t>代理</w:t>
+      </w:r>
+    </w:p>
+    <w:p>
+      <w:r>
+        <w:rPr>
+          <w:rFonts w:hint="eastAsia"/>
+        </w:rPr>
+        <w:t>正向代理的用途：突破自身</w:t>
+      </w:r>
+      <w:r>
+        <w:t>IP访问限制，提高访问速度，隐藏客户端真实IP。</w:t>
+      </w:r>
+    </w:p>
+    <w:p>
+      <w:r>
+        <w:rPr>
+          <w:rFonts w:hint="eastAsia"/>
+        </w:rPr>
+        <w:t>反向代理的用途：隐藏服务器真实</w:t>
+      </w:r>
+      <w:r>
+        <w:t>IP，负载均衡，提高访问速度，提供安全保障。</w:t>
+      </w:r>
+    </w:p>
+    <w:p/>
+    <w:p>
+      <w:r>
+        <w:rPr>
+          <w:rFonts w:hint="eastAsia"/>
+        </w:rPr>
+        <w:t>静态代理和动态代理的主要区别就是代理类创建的时间不同。</w:t>
+      </w:r>
+    </w:p>
+    <w:p>
+      <w:r>
+        <w:rPr>
+          <w:rFonts w:hint="eastAsia"/>
+        </w:rPr>
+        <w:t>静态代理的用途</w:t>
+      </w:r>
+    </w:p>
+    <w:p>
+      <w:r>
+        <w:rPr>
+          <w:rFonts w:hint="eastAsia"/>
+        </w:rPr>
+        <w:t>控制真实对象的访问权限：通过代理对象控制对真实对象的使用权限。</w:t>
+      </w:r>
+    </w:p>
+    <w:p>
+      <w:r>
+        <w:rPr>
+          <w:rFonts w:hint="eastAsia"/>
+        </w:rPr>
+        <w:t>避免创建大对象：通过使用一个代理小对象来代表一个真实的大对象，可以减少系统资源的消耗，对系统进行优化并提高运行速度。</w:t>
+      </w:r>
+    </w:p>
+    <w:p>
+      <w:r>
+        <w:rPr>
+          <w:rFonts w:hint="eastAsia"/>
+        </w:rPr>
+        <w:t>增强真实对象的功能：这个比较简单，通过代理可以在调用真实对象的方法的前后增加额外功能。</w:t>
+      </w:r>
+    </w:p>
+    <w:p/>
+    <w:p>
+      <w:proofErr w:type="spellStart"/>
+      <w:r>
+        <w:t>Cglib</w:t>
+      </w:r>
+      <w:proofErr w:type="spellEnd"/>
+      <w:r>
+        <w:t>包的底层是通过使用一个小而快的字节</w:t>
+      </w:r>
+      <w:proofErr w:type="gramStart"/>
+      <w:r>
+        <w:t>码处理</w:t>
+      </w:r>
+      <w:proofErr w:type="gramEnd"/>
+      <w:r>
+        <w:t>框架ASM，来转换字节码并生成新的类。</w:t>
+      </w:r>
+    </w:p>
+    <w:p/>
+    <w:p>
+      <w:pPr>
+        <w:pStyle w:val="1"/>
+      </w:pPr>
+      <w:r>
+        <w:rPr>
+          <w:rFonts w:hint="eastAsia"/>
+        </w:rPr>
+        <w:t>数据结构与算法</w:t>
+      </w:r>
+    </w:p>
+    <w:p>
+      <w:pPr>
+        <w:pStyle w:val="2"/>
+      </w:pPr>
+      <w:r>
+        <w:rPr>
+          <w:rFonts w:hint="eastAsia"/>
+        </w:rPr>
+        <w:t>常用数据结构？</w:t>
+      </w:r>
+    </w:p>
+    <w:p>
+      <w:pPr>
+        <w:rPr>
+          <w:rFonts w:asciiTheme="minorEastAsia" w:hAnsiTheme="minorEastAsia"/>
+          <w:szCs w:val="21"/>
+        </w:rPr>
+      </w:pPr>
+      <w:r>
+        <w:rPr>
+          <w:rFonts w:asciiTheme="minorEastAsia" w:hAnsiTheme="minorEastAsia" w:hint="eastAsia"/>
+          <w:szCs w:val="21"/>
+        </w:rPr>
+        <w:t>一、线性表</w:t>
+      </w:r>
+    </w:p>
+    <w:p>
+      <w:r>
+        <w:rPr>
+          <w:rFonts w:asciiTheme="minorEastAsia" w:hAnsiTheme="minorEastAsia" w:hint="eastAsia"/>
+          <w:szCs w:val="21"/>
+        </w:rPr>
+        <w:t xml:space="preserve">  1.数组实现</w:t>
+      </w:r>
+      <w:r>
+        <w:rPr>
+          <w:rFonts w:asciiTheme="minorEastAsia" w:hAnsiTheme="minorEastAsia" w:hint="eastAsia"/>
+          <w:szCs w:val="21"/>
+        </w:rPr>
+        <w:t>：</w:t>
+      </w:r>
+      <w:r>
+        <w:rPr>
+          <w:rFonts w:hint="eastAsia"/>
+        </w:rPr>
+        <w:t>使用一块连续的内存空间保存数据，长度固定，但插入和删除数据需要移动大量元素。</w:t>
+      </w:r>
+    </w:p>
+    <w:p>
+      <w:pPr>
+        <w:rPr>
+          <w:rFonts w:asciiTheme="minorEastAsia" w:hAnsiTheme="minorEastAsia"/>
+          <w:szCs w:val="21"/>
+        </w:rPr>
+      </w:pPr>
+      <w:r>
+        <w:rPr>
+          <w:rFonts w:asciiTheme="minorEastAsia" w:hAnsiTheme="minorEastAsia" w:hint="eastAsia"/>
+          <w:szCs w:val="21"/>
+        </w:rPr>
+        <w:t xml:space="preserve">  2.链表</w:t>
+      </w:r>
+      <w:r>
+        <w:rPr>
+          <w:rFonts w:asciiTheme="minorEastAsia" w:hAnsiTheme="minorEastAsia" w:hint="eastAsia"/>
+          <w:szCs w:val="21"/>
+        </w:rPr>
+        <w:t>：</w:t>
+      </w:r>
+      <w:r>
+        <w:rPr>
+          <w:rFonts w:hint="eastAsia"/>
+        </w:rPr>
+        <w:t>链表中数据不是在内存中连续存储的，而是通过指向下一个元素的指针来联系的。长度不固定，但是插入和删除元素十分方便，只需更改指针指向即可。</w:t>
+      </w:r>
+    </w:p>
+    <w:p>
+      <w:pPr>
+        <w:rPr>
+          <w:rFonts w:asciiTheme="minorEastAsia" w:hAnsiTheme="minorEastAsia"/>
+          <w:szCs w:val="21"/>
+        </w:rPr>
+      </w:pPr>
+      <w:r>
+        <w:rPr>
+          <w:rFonts w:asciiTheme="minorEastAsia" w:hAnsiTheme="minorEastAsia" w:hint="eastAsia"/>
+          <w:szCs w:val="21"/>
+        </w:rPr>
+        <w:t>二、</w:t>
+      </w:r>
+      <w:proofErr w:type="gramStart"/>
+      <w:r>
+        <w:rPr>
+          <w:rFonts w:asciiTheme="minorEastAsia" w:hAnsiTheme="minorEastAsia" w:hint="eastAsia"/>
+          <w:szCs w:val="21"/>
+        </w:rPr>
+        <w:t>栈</w:t>
+      </w:r>
+      <w:proofErr w:type="gramEnd"/>
+      <w:r>
+        <w:rPr>
+          <w:rFonts w:asciiTheme="minorEastAsia" w:hAnsiTheme="minorEastAsia" w:hint="eastAsia"/>
+          <w:szCs w:val="21"/>
+        </w:rPr>
+        <w:t>与队列</w:t>
+      </w:r>
+    </w:p>
+    <w:p>
+      <w:r>
+        <w:rPr>
+          <w:rFonts w:asciiTheme="minorEastAsia" w:hAnsiTheme="minorEastAsia" w:hint="eastAsia"/>
+          <w:szCs w:val="21"/>
+        </w:rPr>
+        <w:tab/>
+      </w:r>
+      <w:proofErr w:type="gramStart"/>
+      <w:r>
+        <w:rPr>
+          <w:rFonts w:hint="eastAsia"/>
+        </w:rPr>
+        <w:t>栈</w:t>
+      </w:r>
+      <w:proofErr w:type="gramEnd"/>
+      <w:r>
+        <w:rPr>
+          <w:rFonts w:hint="eastAsia"/>
+        </w:rPr>
+        <w:t>：</w:t>
+      </w:r>
+      <w:r>
+        <w:rPr>
+          <w:rFonts w:hint="eastAsia"/>
+        </w:rPr>
+        <w:t>是一种后进先出的结构，可以使用数组或者是链表来实现它，对于堆栈中的数据的所有操作都是在</w:t>
+      </w:r>
+      <w:proofErr w:type="gramStart"/>
+      <w:r>
+        <w:rPr>
+          <w:rFonts w:hint="eastAsia"/>
+        </w:rPr>
+        <w:t>栈</w:t>
+      </w:r>
+      <w:proofErr w:type="gramEnd"/>
+      <w:r>
+        <w:rPr>
+          <w:rFonts w:hint="eastAsia"/>
+        </w:rPr>
+        <w:t>的顶部完成的。</w:t>
+      </w:r>
+    </w:p>
+    <w:p>
+      <w:pPr>
+        <w:ind w:firstLine="420"/>
+      </w:pPr>
+      <w:r>
+        <w:rPr>
+          <w:rFonts w:hint="eastAsia"/>
+        </w:rPr>
+        <w:lastRenderedPageBreak/>
+        <w:t>队列</w:t>
+      </w:r>
+      <w:r>
+        <w:rPr>
+          <w:rFonts w:hint="eastAsia"/>
+        </w:rPr>
+        <w:t>：</w:t>
+      </w:r>
+      <w:r>
+        <w:rPr>
+          <w:rFonts w:hint="eastAsia"/>
+        </w:rPr>
+        <w:t>实现了先入先出的语义 。队列也可以使用数组和链表来实现，队列只允许在队尾添加数据，在队头删除数据。</w:t>
+      </w:r>
+    </w:p>
+    <w:p>
+      <w:pPr>
+        <w:rPr>
+          <w:rFonts w:asciiTheme="minorEastAsia" w:hAnsiTheme="minorEastAsia"/>
+          <w:szCs w:val="21"/>
+        </w:rPr>
+      </w:pPr>
+    </w:p>
+    <w:p>
+      <w:pPr>
+        <w:rPr>
+          <w:rFonts w:asciiTheme="minorEastAsia" w:hAnsiTheme="minorEastAsia"/>
+          <w:szCs w:val="21"/>
+        </w:rPr>
+      </w:pPr>
+      <w:r>
+        <w:rPr>
+          <w:rFonts w:asciiTheme="minorEastAsia" w:hAnsiTheme="minorEastAsia" w:hint="eastAsia"/>
+          <w:szCs w:val="21"/>
+        </w:rPr>
+        <w:t>三、树与二叉树</w:t>
+      </w:r>
+      <w:r>
+        <w:rPr>
+          <w:rFonts w:asciiTheme="minorEastAsia" w:hAnsiTheme="minorEastAsia" w:hint="eastAsia"/>
+          <w:szCs w:val="21"/>
+        </w:rPr>
+        <w:t>？</w:t>
+      </w:r>
+    </w:p>
+    <w:p>
+      <w:r>
+        <w:rPr>
+          <w:rFonts w:hint="eastAsia"/>
+        </w:rPr>
+        <w:t>四、图</w:t>
+      </w:r>
+    </w:p>
     <w:p/>
     <w:p/>
-    <w:p/>
-    <w:p/>
-    <w:p/>
-    <w:p/>
-    <w:p/>
-    <w:p>
-      <w:pPr>
-        <w:pStyle w:val="1"/>
-      </w:pPr>
-      <w:r>
-        <w:rPr>
-          <w:rFonts w:hint="eastAsia"/>
-        </w:rPr>
-        <w:t>时间处理</w:t>
-      </w:r>
-    </w:p>
-    <w:p>
-      <w:pPr>
-        <w:rPr>
-          <w:b/>
-          <w:bCs/>
-        </w:rPr>
-      </w:pPr>
-      <w:r>
-        <w:rPr>
-          <w:rFonts w:hint="eastAsia"/>
-          <w:b/>
-          <w:bCs/>
-        </w:rPr>
-        <w:t>为什么以下代码无法得到美国时间。（在东八区的计算机上）</w:t>
-      </w:r>
-    </w:p>
-    <w:p>
-      <w:r>
-        <w:t>System.out.println(Calendar.getInstance(TimeZone.getTimeZone("America/Los_Angeles")</w:t>
-      </w:r>
-      <w:proofErr w:type="gramStart"/>
-      <w:r>
-        <w:t>).getTime</w:t>
-      </w:r>
-      <w:proofErr w:type="gramEnd"/>
-      <w:r>
-        <w:t>());</w:t>
-      </w:r>
-    </w:p>
-    <w:p>
-      <w:r>
-        <w:rPr>
-          <w:rFonts w:hint="eastAsia"/>
-        </w:rPr>
-        <w:t>通过查看</w:t>
-      </w:r>
-      <w:proofErr w:type="spellStart"/>
-      <w:r>
-        <w:t>Date.toString</w:t>
-      </w:r>
-      <w:proofErr w:type="spellEnd"/>
-      <w:r>
-        <w:t>的源码，发现在输出的过程中该方法只会去获取系统的默认时区，只有修改了默认时区才会显示该时区的时间。</w:t>
-      </w:r>
-    </w:p>
-    <w:p>
-      <w:r>
-        <w:rPr>
-          <w:rFonts w:hint="eastAsia"/>
-        </w:rPr>
-        <w:t>但是，通过阅读</w:t>
-      </w:r>
-      <w:r>
-        <w:t>Calendar的源码，我们可以发现，</w:t>
-      </w:r>
-      <w:proofErr w:type="spellStart"/>
-      <w:r>
-        <w:t>getInstance</w:t>
-      </w:r>
-      <w:proofErr w:type="spellEnd"/>
-      <w:r>
-        <w:t>方法虽然有一个参数可以传入时区，但是并没有将默认时区设置成传入的时区。</w:t>
-      </w:r>
-    </w:p>
-    <w:p>
-      <w:r>
-        <w:rPr>
-          <w:rFonts w:hint="eastAsia"/>
-        </w:rPr>
-        <w:t>而在</w:t>
-      </w:r>
-      <w:proofErr w:type="spellStart"/>
-      <w:r>
-        <w:t>Calendar.getInstance.getTime</w:t>
-      </w:r>
-      <w:proofErr w:type="spellEnd"/>
-      <w:r>
-        <w:t>后得到的时间只是一个时间戳，其中未保留任何和时区</w:t>
-      </w:r>
-      <w:r>
-        <w:lastRenderedPageBreak/>
-        <w:t>有关的信息，所以，在输出时，还是显示的是当前系统默认时区的时间。</w:t>
-      </w:r>
-    </w:p>
-    <w:p/>
-    <w:p>
-      <w:pPr>
-        <w:rPr>
-          <w:b/>
-          <w:bCs/>
-        </w:rPr>
-      </w:pPr>
-      <w:r>
-        <w:rPr>
-          <w:rFonts w:hint="eastAsia"/>
-          <w:b/>
-          <w:bCs/>
-        </w:rPr>
-        <w:t>什么是冬令时？什么是夏令时？</w:t>
-      </w:r>
-    </w:p>
-    <w:p>
-      <w:r>
-        <w:rPr>
-          <w:rFonts w:hint="eastAsia"/>
-        </w:rPr>
-        <w:t>夏令时、冬令时的出现，是为了充分利用夏天的日照，所以时钟要往前拨快一小时，冬天再把表往回拨一小时。其中夏令时从</w:t>
-      </w:r>
-      <w:r>
-        <w:t>3月第二个周日持续到11月第一个周日。</w:t>
-      </w:r>
-    </w:p>
-    <w:p>
-      <w:r>
-        <w:rPr>
-          <w:rFonts w:hint="eastAsia"/>
-        </w:rPr>
-        <w:t>冬令时：北京和洛杉矶时差</w:t>
-      </w:r>
-      <w:r>
-        <w:t>16小时，北京和纽约时差13小时。 夏令时：北京和洛杉矶时差15小时，北京和纽约时差15小时。</w:t>
-      </w:r>
-    </w:p>
-    <w:p/>
-    <w:p>
-      <w:pPr>
-        <w:rPr>
-          <w:b/>
-          <w:bCs/>
-        </w:rPr>
-      </w:pPr>
-      <w:r>
-        <w:rPr>
-          <w:b/>
-          <w:bCs/>
-        </w:rPr>
-        <w:t>CET,UTC,GMT,CST几种常见时间的含义和关系？</w:t>
-      </w:r>
-    </w:p>
-    <w:p>
-      <w:r>
-        <w:t>CET，欧洲中部时间（英語：Central European Time，CET）是比世界标准时间（UTC）早一个小时的时区名称之一。</w:t>
-      </w:r>
-    </w:p>
-    <w:p>
-      <w:r>
-        <w:t>UTC，协调世界时，又称世界标准时间或世界协调时间，简称UTC。</w:t>
-      </w:r>
-    </w:p>
-    <w:p>
-      <w:r>
-        <w:t>GMT，格林尼治标准时间，是指位于英国伦敦郊区的皇家格林尼治天文台的标准时间，因为本初子午线被定义在通过那里的经线。</w:t>
-      </w:r>
-    </w:p>
-    <w:p>
-      <w:r>
-        <w:t>CST，北京时间，China Standard Time，又名中国标准时间，是中国的标准时间。</w:t>
-      </w:r>
-    </w:p>
-    <w:p>
-      <w:r>
-        <w:t>CET=UTC/GMT + 1小时、CST=UTC/GMT +8 小时、CST=CET+9</w:t>
-      </w:r>
-    </w:p>
-    <w:p/>
-    <w:p/>
-    <w:p/>
-    <w:p>
-      <w:pPr>
-        <w:pStyle w:val="1"/>
-      </w:pPr>
-      <w:r>
-        <w:rPr>
-          <w:rFonts w:hint="eastAsia"/>
-        </w:rPr>
-        <w:t>设计者模式</w:t>
-      </w:r>
-    </w:p>
-    <w:p>
-      <w:pPr>
-        <w:pStyle w:val="2"/>
-      </w:pPr>
-      <w:proofErr w:type="gramStart"/>
-      <w:r>
-        <w:rPr>
-          <w:rFonts w:hint="eastAsia"/>
-        </w:rPr>
-        <w:t>单例模式</w:t>
-      </w:r>
-      <w:proofErr w:type="gramEnd"/>
-      <w:r>
-        <w:rPr>
-          <w:rFonts w:hint="eastAsia"/>
-        </w:rPr>
-        <w:t>饿汉模式的坑</w:t>
-      </w:r>
-    </w:p>
-    <w:p>
-      <w:r>
-        <w:rPr>
-          <w:rFonts w:hint="eastAsia"/>
-        </w:rPr>
-        <w:t>即便加了</w:t>
-      </w:r>
-      <w:r>
-        <w:t>synchronized与双层</w:t>
-      </w:r>
-      <w:proofErr w:type="gramStart"/>
-      <w:r>
-        <w:t>空判断</w:t>
-      </w:r>
-      <w:proofErr w:type="gramEnd"/>
-      <w:r>
-        <w:t>也还存在隐患，这里涉及到了JVM编译器的指令重排。</w:t>
-      </w:r>
-    </w:p>
-    <w:p>
-      <w:r>
-        <w:rPr>
-          <w:rFonts w:hint="eastAsia"/>
-        </w:rPr>
-        <w:t>比如</w:t>
-      </w:r>
-      <w:r>
-        <w:t>java中简单的一句 instance = new Singleton，会被编译器编译成如下JVM指令：</w:t>
-      </w:r>
-    </w:p>
-    <w:p>
-      <w:r>
-        <w:t xml:space="preserve">memory =allocate();    //1：分配对象的内存空间 </w:t>
-      </w:r>
-    </w:p>
-    <w:p>
-      <w:proofErr w:type="spellStart"/>
-      <w:r>
-        <w:t>ctorInstance</w:t>
-      </w:r>
-      <w:proofErr w:type="spellEnd"/>
-      <w:r>
-        <w:t xml:space="preserve">(memory);  //2：初始化对象 </w:t>
-      </w:r>
-    </w:p>
-    <w:p>
-      <w:r>
-        <w:t xml:space="preserve">instance =memory;     //3：设置instance指向刚分配的内存地址 </w:t>
-      </w:r>
-    </w:p>
-    <w:p>
-      <w:r>
-        <w:rPr>
-          <w:rFonts w:hint="eastAsia"/>
-        </w:rPr>
-        <w:t>但是这些指令顺序并非一成不变，有可能会经过</w:t>
-      </w:r>
-      <w:r>
-        <w:t>JVM和CPU的优化，指令重排成下面的顺序：</w:t>
-      </w:r>
-    </w:p>
-    <w:p>
-      <w:r>
-        <w:t xml:space="preserve">memory =allocate();    //1：分配对象的内存空间 </w:t>
-      </w:r>
-    </w:p>
-    <w:p>
-      <w:r>
-        <w:t xml:space="preserve">instance =memory;     //3：设置instance指向刚分配的内存地址 </w:t>
-      </w:r>
-    </w:p>
-    <w:p>
-      <w:proofErr w:type="spellStart"/>
-      <w:r>
-        <w:t>ctorInstance</w:t>
-      </w:r>
-      <w:proofErr w:type="spellEnd"/>
-      <w:r>
-        <w:t xml:space="preserve">(memory);  //2：初始化对象 </w:t>
-      </w:r>
-    </w:p>
-    <w:p>
-      <w:r>
-        <w:rPr>
-          <w:rFonts w:hint="eastAsia"/>
-        </w:rPr>
-        <w:t>当线程</w:t>
-      </w:r>
-      <w:r>
-        <w:t>A执行完1,3,时，instance对象还未完成初始化，但已经不再指向null。此时如果线程B抢占到CPU资源，执行  if（instance == null）的结果会是false，从而返回一个没有初始化完成的instance对象。</w:t>
-      </w:r>
-    </w:p>
-    <w:p>
-      <w:r>
-        <w:rPr>
-          <w:rFonts w:hint="eastAsia"/>
-        </w:rPr>
-        <w:t>因此，要给</w:t>
-      </w:r>
-      <w:r>
-        <w:t>private static Singleton install添加volatile修饰符，volatile关键字不但可以防止指令重排，也可以保证线程访问的变量值是主内存中的最新值。</w:t>
-      </w:r>
-    </w:p>
-    <w:p/>
-    <w:p>
-      <w:r>
-        <w:rPr>
-          <w:rFonts w:hint="eastAsia"/>
-        </w:rPr>
-        <w:t>但是这样其它代码依然可以通过反射获取。</w:t>
-      </w:r>
-    </w:p>
-    <w:p/>
-    <w:p>
-      <w:pPr>
-        <w:pStyle w:val="2"/>
-      </w:pPr>
-      <w:r>
-        <w:rPr>
-          <w:rFonts w:hint="eastAsia"/>
-        </w:rPr>
-        <w:lastRenderedPageBreak/>
-        <w:t>代理</w:t>
-      </w:r>
-    </w:p>
-    <w:p>
-      <w:r>
-        <w:rPr>
-          <w:rFonts w:hint="eastAsia"/>
-        </w:rPr>
-        <w:t>正向代理的用途：突破自身</w:t>
-      </w:r>
-      <w:r>
-        <w:t>IP访问限制，提高访问速度，隐藏客户端真实IP。</w:t>
-      </w:r>
-    </w:p>
-    <w:p>
-      <w:r>
-        <w:rPr>
-          <w:rFonts w:hint="eastAsia"/>
-        </w:rPr>
-        <w:t>反向代理的用途：隐藏服务器真实</w:t>
-      </w:r>
-      <w:r>
-        <w:t>IP，负载均衡，提高访问速度，提供安全保障。</w:t>
-      </w:r>
-    </w:p>
-    <w:p/>
-    <w:p>
-      <w:r>
-        <w:rPr>
-          <w:rFonts w:hint="eastAsia"/>
-        </w:rPr>
-        <w:t>静态代理和动态代理的主要区别就是代理类创建的时间不同。</w:t>
-      </w:r>
-    </w:p>
-    <w:p>
-      <w:r>
-        <w:rPr>
-          <w:rFonts w:hint="eastAsia"/>
-        </w:rPr>
-        <w:t>静态代理的用途</w:t>
-      </w:r>
-    </w:p>
-    <w:p>
-      <w:r>
-        <w:rPr>
-          <w:rFonts w:hint="eastAsia"/>
-        </w:rPr>
-        <w:t>控制真实对象的访问权限：通过代理对象控制对真实对象的使用权限。</w:t>
-      </w:r>
-    </w:p>
-    <w:p>
-      <w:r>
-        <w:rPr>
-          <w:rFonts w:hint="eastAsia"/>
-        </w:rPr>
-        <w:t>避免创建大对象：通过使用一个代理小对象来代表一个真实的大对象，可以减少系统资源的消耗，对系统进行优化并提高运行速度。</w:t>
-      </w:r>
-    </w:p>
-    <w:p>
-      <w:r>
-        <w:rPr>
-          <w:rFonts w:hint="eastAsia"/>
-        </w:rPr>
-        <w:t>增强真实对象的功能：这个比较简单，通过代理可以在调用真实对象的方法的前后增加额外功能。</w:t>
-      </w:r>
-    </w:p>
-    <w:p/>
-    <w:p>
-      <w:proofErr w:type="spellStart"/>
-      <w:r>
-        <w:t>Cglib</w:t>
-      </w:r>
-      <w:proofErr w:type="spellEnd"/>
-      <w:r>
-        <w:t>包的底层是通过使用一个小而快的字节</w:t>
-      </w:r>
-      <w:proofErr w:type="gramStart"/>
-      <w:r>
-        <w:t>码处理</w:t>
-      </w:r>
-      <w:proofErr w:type="gramEnd"/>
-      <w:r>
-        <w:t>框架ASM，来转换字节码并生成新的类。</w:t>
-      </w:r>
-    </w:p>
-    <w:p/>
-    <w:p>
-      <w:pPr>
-        <w:pStyle w:val="1"/>
-      </w:pPr>
-      <w:r>
-        <w:rPr>
-          <w:rFonts w:hint="eastAsia"/>
-        </w:rPr>
-        <w:t>数据结构与算法</w:t>
-      </w:r>
-    </w:p>
-    <w:p>
-      <w:pPr>
-        <w:pStyle w:val="2"/>
-      </w:pPr>
-      <w:r>
-        <w:rPr>
-          <w:rFonts w:hint="eastAsia"/>
-        </w:rPr>
-        <w:t>常用数据结构？</w:t>
-      </w:r>
-    </w:p>
-    <w:p>
-      <w:pPr>
-        <w:rPr>
-          <w:rFonts w:asciiTheme="minorEastAsia" w:hAnsiTheme="minorEastAsia"/>
-          <w:szCs w:val="21"/>
-        </w:rPr>
-      </w:pPr>
-      <w:r>
-        <w:rPr>
-          <w:rFonts w:asciiTheme="minorEastAsia" w:hAnsiTheme="minorEastAsia" w:hint="eastAsia"/>
-          <w:szCs w:val="21"/>
-        </w:rPr>
-        <w:t>一、线性表</w:t>
-      </w:r>
-    </w:p>
-    <w:p>
-      <w:r>
-        <w:rPr>
-          <w:rFonts w:asciiTheme="minorEastAsia" w:hAnsiTheme="minorEastAsia" w:hint="eastAsia"/>
-          <w:szCs w:val="21"/>
-        </w:rPr>
-        <w:t xml:space="preserve">  1.数组实现</w:t>
-      </w:r>
-      <w:r>
-        <w:rPr>
-          <w:rFonts w:asciiTheme="minorEastAsia" w:hAnsiTheme="minorEastAsia" w:hint="eastAsia"/>
-          <w:szCs w:val="21"/>
-        </w:rPr>
-        <w:t>：</w:t>
-      </w:r>
-      <w:r>
-        <w:rPr>
-          <w:rFonts w:hint="eastAsia"/>
-        </w:rPr>
-        <w:t>使用一块连续的内存空间保存数据，长度固定，但插入和删除数据需要移动大量元素。</w:t>
-      </w:r>
-    </w:p>
-    <w:p>
-      <w:pPr>
-        <w:rPr>
-          <w:rFonts w:asciiTheme="minorEastAsia" w:hAnsiTheme="minorEastAsia"/>
-          <w:szCs w:val="21"/>
-        </w:rPr>
-      </w:pPr>
-      <w:r>
-        <w:rPr>
-          <w:rFonts w:asciiTheme="minorEastAsia" w:hAnsiTheme="minorEastAsia" w:hint="eastAsia"/>
-          <w:szCs w:val="21"/>
-        </w:rPr>
-        <w:t xml:space="preserve">  2.链表</w:t>
-      </w:r>
-      <w:r>
-        <w:rPr>
-          <w:rFonts w:asciiTheme="minorEastAsia" w:hAnsiTheme="minorEastAsia" w:hint="eastAsia"/>
-          <w:szCs w:val="21"/>
-        </w:rPr>
-        <w:t>：</w:t>
-      </w:r>
-      <w:r>
-        <w:rPr>
-          <w:rFonts w:hint="eastAsia"/>
-        </w:rPr>
-        <w:t>链表中数据不是在内存中连续存储的，而是通过指向下一个元素的指针来联系的。长度不固定，但是插入和删除元素十分方便，只需更改指针指向即可。</w:t>
-      </w:r>
-    </w:p>
-    <w:p>
-      <w:pPr>
-        <w:rPr>
-          <w:rFonts w:asciiTheme="minorEastAsia" w:hAnsiTheme="minorEastAsia"/>
-          <w:szCs w:val="21"/>
-        </w:rPr>
-      </w:pPr>
-      <w:r>
-        <w:rPr>
-          <w:rFonts w:asciiTheme="minorEastAsia" w:hAnsiTheme="minorEastAsia" w:hint="eastAsia"/>
-          <w:szCs w:val="21"/>
-        </w:rPr>
-        <w:t>二、</w:t>
-      </w:r>
-      <w:proofErr w:type="gramStart"/>
-      <w:r>
-        <w:rPr>
-          <w:rFonts w:asciiTheme="minorEastAsia" w:hAnsiTheme="minorEastAsia" w:hint="eastAsia"/>
-          <w:szCs w:val="21"/>
-        </w:rPr>
-        <w:t>栈</w:t>
-      </w:r>
-      <w:proofErr w:type="gramEnd"/>
-      <w:r>
-        <w:rPr>
-          <w:rFonts w:asciiTheme="minorEastAsia" w:hAnsiTheme="minorEastAsia" w:hint="eastAsia"/>
-          <w:szCs w:val="21"/>
-        </w:rPr>
-        <w:t>与队列</w:t>
-      </w:r>
-    </w:p>
-    <w:p>
-      <w:r>
-        <w:rPr>
-          <w:rFonts w:asciiTheme="minorEastAsia" w:hAnsiTheme="minorEastAsia" w:hint="eastAsia"/>
-          <w:szCs w:val="21"/>
-        </w:rPr>
-        <w:tab/>
-      </w:r>
-      <w:proofErr w:type="gramStart"/>
-      <w:r>
-        <w:rPr>
-          <w:rFonts w:hint="eastAsia"/>
-        </w:rPr>
-        <w:t>栈</w:t>
-      </w:r>
-      <w:proofErr w:type="gramEnd"/>
-      <w:r>
-        <w:rPr>
-          <w:rFonts w:hint="eastAsia"/>
-        </w:rPr>
-        <w:t>：</w:t>
-      </w:r>
-      <w:r>
-        <w:rPr>
-          <w:rFonts w:hint="eastAsia"/>
-        </w:rPr>
-        <w:t>是一种后进先出的结构，可以使用数组或者是链表来实现它，对于堆栈中的数据的所有操作都是在</w:t>
-      </w:r>
-      <w:proofErr w:type="gramStart"/>
-      <w:r>
-        <w:rPr>
-          <w:rFonts w:hint="eastAsia"/>
-        </w:rPr>
-        <w:t>栈</w:t>
-      </w:r>
-      <w:proofErr w:type="gramEnd"/>
-      <w:r>
-        <w:rPr>
-          <w:rFonts w:hint="eastAsia"/>
-        </w:rPr>
-        <w:t>的顶部完成的。</w:t>
-      </w:r>
-    </w:p>
-    <w:p>
-      <w:pPr>
-        <w:ind w:firstLine="420"/>
-      </w:pPr>
-      <w:r>
-        <w:rPr>
-          <w:rFonts w:hint="eastAsia"/>
-        </w:rPr>
-        <w:t>队列</w:t>
-      </w:r>
-      <w:r>
-        <w:rPr>
-          <w:rFonts w:hint="eastAsia"/>
-        </w:rPr>
-        <w:t>：</w:t>
-      </w:r>
-      <w:r>
-        <w:rPr>
-          <w:rFonts w:hint="eastAsia"/>
-        </w:rPr>
-        <w:t>实现了先入先出的语义 。队列也可以使用数组和链表来实现，队列只允许在队尾添加数据，在队头删除数据。</w:t>
-      </w:r>
-    </w:p>
-    <w:p>
-      <w:pPr>
-        <w:rPr>
-          <w:rFonts w:asciiTheme="minorEastAsia" w:hAnsiTheme="minorEastAsia"/>
-          <w:szCs w:val="21"/>
-        </w:rPr>
-      </w:pPr>
-    </w:p>
-    <w:p>
-      <w:pPr>
-        <w:rPr>
-          <w:rFonts w:asciiTheme="minorEastAsia" w:hAnsiTheme="minorEastAsia"/>
-          <w:szCs w:val="21"/>
-        </w:rPr>
-      </w:pPr>
-      <w:r>
-        <w:rPr>
-          <w:rFonts w:asciiTheme="minorEastAsia" w:hAnsiTheme="minorEastAsia" w:hint="eastAsia"/>
-          <w:szCs w:val="21"/>
-        </w:rPr>
-        <w:t>三、树与二叉树</w:t>
-      </w:r>
-      <w:r>
-        <w:rPr>
-          <w:rFonts w:asciiTheme="minorEastAsia" w:hAnsiTheme="minorEastAsia" w:hint="eastAsia"/>
-          <w:szCs w:val="21"/>
-        </w:rPr>
-        <w:t>？</w:t>
-      </w:r>
-    </w:p>
-    <w:p>
-      <w:r>
-        <w:rPr>
-          <w:rFonts w:hint="eastAsia"/>
-        </w:rPr>
-        <w:t>四、图</w:t>
-      </w:r>
-    </w:p>
-    <w:p/>
-    <w:p/>
     <w:p>
       <w:pPr>
         <w:pStyle w:val="2"/>
@@ -10190,7 +9829,6 @@
           <w:color w:val="FF0000"/>
           <w:shd w:val="clear" w:color="auto" w:fill="FFFFFF"/>
         </w:rPr>
-        <w:lastRenderedPageBreak/>
         <w:t>二、</w:t>
       </w:r>
       <w:r>
@@ -11373,7 +11011,16 @@
           <w:color w:val="4F4F4F"/>
           <w:shd w:val="clear" w:color="auto" w:fill="FFFFFF"/>
         </w:rPr>
-        <w:t>索引按照结构可以分为线性索引、树形索引和多级索引。我们这里就只介绍线性索引技术。所谓线性索引就是将索引项集合组织为线性结构，也称为索引表。我们重点介绍三个线性索引：稠密索引、分块索引、和倒排索引。</w:t>
+        <w:t>索引按照结构可以分为线性索引、树形索引和多级索引。我们这里就只介绍线性索引技术。所谓线性索引就是将索引项集合组织为线性结构，也称为索引表。我们重点介绍三个线性索</w:t>
+      </w:r>
+      <w:r>
+        <w:rPr>
+          <w:rFonts w:ascii="Arial" w:hAnsi="Arial" w:cs="Arial"/>
+          <w:color w:val="4F4F4F"/>
+          <w:shd w:val="clear" w:color="auto" w:fill="FFFFFF"/>
+        </w:rPr>
+        <w:lastRenderedPageBreak/>
+        <w:t>引：稠密索引、分块索引、和倒排索引。</w:t>
       </w:r>
       <w:r>
         <w:rPr>
@@ -11501,7 +11148,6 @@
           <w:color w:val="4F4F4F"/>
           <w:shd w:val="clear" w:color="auto" w:fill="FFFFFF"/>
         </w:rPr>
-        <w:lastRenderedPageBreak/>
         <w:drawing>
           <wp:inline distT="0" distB="0" distL="0" distR="0" wp14:anchorId="69F09E0A" wp14:editId="4EEBE563">
             <wp:extent cx="3667637" cy="2638793"/>
@@ -11630,6 +11276,7 @@
           <w:color w:val="4F4F4F"/>
           <w:shd w:val="clear" w:color="auto" w:fill="FFFFFF"/>
         </w:rPr>
+        <w:lastRenderedPageBreak/>
         <w:drawing>
           <wp:inline distT="0" distB="0" distL="0" distR="0" wp14:anchorId="4ACBD531" wp14:editId="08BE848F">
             <wp:extent cx="3515216" cy="4629796"/>
@@ -11720,7 +11367,6 @@
           <w:color w:val="4F4F4F"/>
           <w:shd w:val="clear" w:color="auto" w:fill="FFFFFF"/>
         </w:rPr>
-        <w:lastRenderedPageBreak/>
         <w:t>看一个例子，假设有以下两篇文章：</w:t>
       </w:r>
       <w:r>
@@ -12000,6 +11646,7 @@
           <w:color w:val="4F4F4F"/>
           <w:shd w:val="clear" w:color="auto" w:fill="FFFFFF"/>
         </w:rPr>
+        <w:lastRenderedPageBreak/>
         <w:drawing>
           <wp:inline distT="0" distB="0" distL="0" distR="0" wp14:anchorId="0FF00791" wp14:editId="065F0033">
             <wp:extent cx="2971429" cy="3076191"/>

--- a/基础/java基础.docx
+++ b/基础/java基础.docx
@@ -1422,6 +1422,133 @@
       <w:pPr>
         <w:pStyle w:val="2"/>
       </w:pPr>
+      <w:r>
+        <w:t>String为什么要设计成 immutable的</w:t>
+      </w:r>
+    </w:p>
+    <w:p>
+      <w:r>
+        <w:rPr>
+          <w:rFonts w:hint="eastAsia"/>
+        </w:rPr>
+        <w:t>不可变对象可以提高</w:t>
+      </w:r>
+      <w:r>
+        <w:t>String Pool的效率和安全性。</w:t>
+      </w:r>
+    </w:p>
+    <w:p>
+      <w:r>
+        <w:t>1）如果你知道一个对象是不可变的，那么需要拷贝这个对象的内容时，就不用复制它的本身而只是复制它的地址，复制地址（通常一个指针的大小）需要很小的内存效率也很高。对于同时引用这个“ABC”的其他变量也不会造成影响。</w:t>
+      </w:r>
+    </w:p>
+    <w:p>
+      <w:r>
+        <w:t>2）不可变对象对于多线程是安全的，因为在多线程同时进行的情况下，一个可变对象的值很可能被其他进程改变，这样会造成不可预期的结果，而使用不可变对象就可以避免这种情况。</w:t>
+      </w:r>
+    </w:p>
+    <w:p/>
+    <w:p>
+      <w:pPr>
+        <w:pStyle w:val="2"/>
+      </w:pPr>
+      <w:proofErr w:type="spellStart"/>
+      <w:r>
+        <w:t>String,</w:t>
+      </w:r>
+      <w:r>
+        <w:rPr>
+          <w:rFonts w:hint="eastAsia"/>
+        </w:rPr>
+        <w:t>S</w:t>
+      </w:r>
+      <w:r>
+        <w:t>tringBuffer,StringBuild</w:t>
+      </w:r>
+      <w:proofErr w:type="spellEnd"/>
+      <w:r>
+        <w:rPr>
+          <w:rFonts w:hint="eastAsia"/>
+        </w:rPr>
+        <w:t>比较</w:t>
+      </w:r>
+    </w:p>
+    <w:p>
+      <w:r>
+        <w:t>String和</w:t>
+      </w:r>
+      <w:proofErr w:type="spellStart"/>
+      <w:r>
+        <w:t>StringBuffer</w:t>
+      </w:r>
+      <w:proofErr w:type="spellEnd"/>
+      <w:r>
+        <w:t>都是final类，他们生成的对象在堆中都是不可变的，在他们内部都是靠属性char数组实现的，那为什么</w:t>
+      </w:r>
+      <w:proofErr w:type="spellStart"/>
+      <w:r>
+        <w:t>StringBuffer</w:t>
+      </w:r>
+      <w:proofErr w:type="spellEnd"/>
+      <w:r>
+        <w:t>可以在对象中追加字符串呢？</w:t>
+      </w:r>
+    </w:p>
+    <w:p>
+      <w:r>
+        <w:rPr>
+          <w:rFonts w:hint="eastAsia"/>
+        </w:rPr>
+        <w:t>因为</w:t>
+      </w:r>
+      <w:r>
+        <w:t>String中的char数组是</w:t>
+      </w:r>
+      <w:proofErr w:type="spellStart"/>
+      <w:r>
+        <w:t>finall</w:t>
+      </w:r>
+      <w:proofErr w:type="spellEnd"/>
+      <w:r>
+        <w:t>的，也就是常量，是不可改变 的，而</w:t>
+      </w:r>
+      <w:proofErr w:type="spellStart"/>
+      <w:r>
+        <w:t>StringBuffer</w:t>
+      </w:r>
+      <w:proofErr w:type="spellEnd"/>
+      <w:r>
+        <w:t>继承自抽象类</w:t>
+      </w:r>
+      <w:proofErr w:type="spellStart"/>
+      <w:r>
+        <w:t>AbstractStringBuilder</w:t>
+      </w:r>
+      <w:proofErr w:type="spellEnd"/>
+      <w:r>
+        <w:t>，他的内部实现靠他的</w:t>
+      </w:r>
+      <w:proofErr w:type="gramStart"/>
+      <w:r>
+        <w:t>父类完</w:t>
+      </w:r>
+      <w:proofErr w:type="gramEnd"/>
+      <w:r>
+        <w:t xml:space="preserve"> 成，</w:t>
+      </w:r>
+      <w:proofErr w:type="spellStart"/>
+      <w:r>
+        <w:t>AbstractStringBuilder</w:t>
+      </w:r>
+      <w:proofErr w:type="spellEnd"/>
+      <w:r>
+        <w:t>内的char数组是变量，可以用append追加</w:t>
+      </w:r>
+    </w:p>
+    <w:p>
+      <w:pPr>
+        <w:pStyle w:val="2"/>
+      </w:pPr>
       <w:proofErr w:type="spellStart"/>
       <w:r>
         <w:t>stringbuffer</w:t>
@@ -1587,7 +1714,14 @@
         <w:rPr>
           <w:rFonts w:hint="eastAsia"/>
         </w:rPr>
-        <w:t>Throwable是 Java 语言中所有错误或异常的超类。 Throwable包含两个子类: Error 和 Exception 。它们通常用于指示发生了异常情况。 Throwable包含了其线程创建时线程执行堆栈的快照，它提供了</w:t>
+        <w:t>Throwable是 Java 语言中所有错误或异常的超类。 Throwable包含两个子类: Error 和 Exception 。它们通常用于指示发生了异常情况。 Throwable包含了其线程创建时线程执行</w:t>
+      </w:r>
+      <w:r>
+        <w:rPr>
+          <w:rFonts w:hint="eastAsia"/>
+        </w:rPr>
+        <w:lastRenderedPageBreak/>
+        <w:t>堆栈的快照，它提供了</w:t>
       </w:r>
       <w:proofErr w:type="spellStart"/>
       <w:r>
@@ -1914,7 +2048,6 @@
         <w:rPr>
           <w:rFonts w:hint="eastAsia"/>
         </w:rPr>
-        <w:lastRenderedPageBreak/>
         <w:t>栈</w:t>
       </w:r>
       <w:proofErr w:type="gramEnd"/>
@@ -2045,13 +2178,7 @@
         <w:t>中。</w:t>
       </w:r>
     </w:p>
-    <w:p>
-      <w:pPr>
-        <w:rPr>
-          <w:rFonts w:hint="eastAsia"/>
-        </w:rPr>
-      </w:pPr>
-    </w:p>
+    <w:p/>
     <w:p>
       <w:pPr>
         <w:pStyle w:val="2"/>
@@ -2171,6 +2298,7 @@
         <w:rPr>
           <w:rFonts w:hint="eastAsia"/>
         </w:rPr>
+        <w:lastRenderedPageBreak/>
         <w:t>•</w:t>
       </w:r>
       <w:r>
@@ -2415,240 +2543,240 @@
           <w:rFonts w:hint="eastAsia"/>
           <w:b/>
         </w:rPr>
+        <w:t>Interface与abstract类的区别</w:t>
+      </w:r>
+    </w:p>
+    <w:p>
+      <w:r>
+        <w:rPr>
+          <w:rFonts w:hint="eastAsia"/>
+        </w:rPr>
+        <w:t>Interface 只能有成员常量，只能是方法的声明。 Abstract class可以有成员变量，可以声明普通方法和抽象方法。</w:t>
+      </w:r>
+    </w:p>
+    <w:p>
+      <w:r>
+        <w:rPr>
+          <w:rFonts w:hint="eastAsia"/>
+        </w:rPr>
+        <w:t>interface是接口，所有的方法都是抽象方法，成员变量是默认的public static final 类型。接口不能实例化自己。</w:t>
+      </w:r>
+    </w:p>
+    <w:p>
+      <w:r>
+        <w:rPr>
+          <w:rFonts w:hint="eastAsia"/>
+        </w:rPr>
+        <w:t>abstract class是抽象类，至少包含一个抽象方法</w:t>
+      </w:r>
+      <w:proofErr w:type="gramStart"/>
+      <w:r>
+        <w:rPr>
+          <w:rFonts w:hint="eastAsia"/>
+        </w:rPr>
+        <w:t>的累叫抽象</w:t>
+      </w:r>
+      <w:proofErr w:type="gramEnd"/>
+      <w:r>
+        <w:rPr>
+          <w:rFonts w:hint="eastAsia"/>
+        </w:rPr>
+        <w:t>类，抽象类不能被自身实例化，并用abstract关键字来修饰。</w:t>
+      </w:r>
+    </w:p>
+    <w:p/>
+    <w:p>
+      <w:r>
+        <w:rPr>
+          <w:rFonts w:hint="eastAsia"/>
+        </w:rPr>
+        <w:t>Static</w:t>
+      </w:r>
+      <w:r>
+        <w:t xml:space="preserve"> </w:t>
+      </w:r>
+      <w:r>
+        <w:rPr>
+          <w:rFonts w:hint="eastAsia"/>
+        </w:rPr>
+        <w:t>class</w:t>
+      </w:r>
+      <w:r>
+        <w:t xml:space="preserve"> </w:t>
+      </w:r>
+      <w:r>
+        <w:rPr>
+          <w:rFonts w:hint="eastAsia"/>
+        </w:rPr>
+        <w:t>与non</w:t>
+      </w:r>
+      <w:r>
+        <w:t xml:space="preserve"> </w:t>
+      </w:r>
+      <w:r>
+        <w:rPr>
+          <w:rFonts w:hint="eastAsia"/>
+        </w:rPr>
+        <w:t>static</w:t>
+      </w:r>
+      <w:r>
+        <w:t xml:space="preserve"> </w:t>
+      </w:r>
+      <w:r>
+        <w:rPr>
+          <w:rFonts w:hint="eastAsia"/>
+        </w:rPr>
+        <w:t>class的区别</w:t>
+      </w:r>
+    </w:p>
+    <w:p>
+      <w:r>
+        <w:rPr>
+          <w:rFonts w:hint="eastAsia"/>
+        </w:rPr>
+        <w:t>static class（内部静态类）</w:t>
+      </w:r>
+    </w:p>
+    <w:p>
+      <w:r>
+        <w:rPr>
+          <w:rFonts w:hint="eastAsia"/>
+        </w:rPr>
+        <w:tab/>
+        <w:t>1、用static修饰的是内部类，此时这个内部类变为静态内部类；对测试有用。 2、内部静态类不需要有指向外部类的引用。 3、静态类只能访问外部类的静态成员，不能访问外部类的非静态成员。</w:t>
+      </w:r>
+    </w:p>
+    <w:p>
+      <w:r>
+        <w:rPr>
+          <w:rFonts w:hint="eastAsia"/>
+        </w:rPr>
+        <w:t>non static class（非静态内部类）</w:t>
+      </w:r>
+    </w:p>
+    <w:p>
+      <w:r>
+        <w:rPr>
+          <w:rFonts w:hint="eastAsia"/>
+        </w:rPr>
+        <w:tab/>
+        <w:t>1、非静态内部类需要持有对外部类的引用。 2、非静态内部类能够访问外部类的静态和非静态成员。 3、一个非静态内部类不能脱离外部类实体被创建。 4、一个非静态内部类可以访问外部类的数据和方法。</w:t>
+      </w:r>
+    </w:p>
+    <w:p/>
+    <w:p>
+      <w:pPr>
+        <w:rPr>
+          <w:b/>
+        </w:rPr>
+      </w:pPr>
+      <w:r>
+        <w:rPr>
+          <w:b/>
+        </w:rPr>
+        <w:t>F</w:t>
+      </w:r>
+      <w:r>
+        <w:rPr>
+          <w:rFonts w:hint="eastAsia"/>
+          <w:b/>
+        </w:rPr>
+        <w:t>oreach</w:t>
+      </w:r>
+      <w:r>
+        <w:rPr>
+          <w:rFonts w:hint="eastAsia"/>
+          <w:b/>
+        </w:rPr>
+        <w:t>（增强f</w:t>
+      </w:r>
+      <w:r>
+        <w:rPr>
+          <w:b/>
+        </w:rPr>
+        <w:t>or</w:t>
+      </w:r>
+      <w:r>
+        <w:rPr>
+          <w:rFonts w:hint="eastAsia"/>
+          <w:b/>
+        </w:rPr>
+        <w:t>循环）</w:t>
+      </w:r>
+      <w:r>
+        <w:rPr>
+          <w:rFonts w:hint="eastAsia"/>
+          <w:b/>
+        </w:rPr>
+        <w:t>与正常for循环效率对比</w:t>
+      </w:r>
+    </w:p>
+    <w:p>
+      <w:proofErr w:type="spellStart"/>
+      <w:r>
+        <w:rPr>
+          <w:rFonts w:hint="eastAsia"/>
+        </w:rPr>
+        <w:t>ArrayList</w:t>
+      </w:r>
+      <w:proofErr w:type="spellEnd"/>
+      <w:r>
+        <w:rPr>
+          <w:rFonts w:hint="eastAsia"/>
+        </w:rPr>
+        <w:t>：</w:t>
+      </w:r>
+      <w:proofErr w:type="spellStart"/>
+      <w:r>
+        <w:rPr>
+          <w:rFonts w:hint="eastAsia"/>
+        </w:rPr>
+        <w:t>ArrayList</w:t>
+      </w:r>
+      <w:proofErr w:type="spellEnd"/>
+      <w:r>
+        <w:rPr>
+          <w:rFonts w:hint="eastAsia"/>
+        </w:rPr>
+        <w:t>是采用数组的形式保存对象的，这种方式将对象放在连续的内存块中，所以插入和删除时比较麻烦，查询比较方便。</w:t>
+      </w:r>
+    </w:p>
+    <w:p>
+      <w:proofErr w:type="spellStart"/>
+      <w:r>
+        <w:rPr>
+          <w:rFonts w:hint="eastAsia"/>
+        </w:rPr>
+        <w:t>LinkList</w:t>
+      </w:r>
+      <w:proofErr w:type="spellEnd"/>
+      <w:r>
+        <w:rPr>
+          <w:rFonts w:hint="eastAsia"/>
+        </w:rPr>
+        <w:t>：</w:t>
+      </w:r>
+      <w:proofErr w:type="spellStart"/>
+      <w:r>
+        <w:rPr>
+          <w:rFonts w:hint="eastAsia"/>
+        </w:rPr>
+        <w:t>LinkList</w:t>
+      </w:r>
+      <w:proofErr w:type="spellEnd"/>
+      <w:r>
+        <w:rPr>
+          <w:rFonts w:hint="eastAsia"/>
+        </w:rPr>
+        <w:t>是将对象放在独立的空间中，而且每个空间中还保存下一个空间的索引，也就是数据结构中的链表结构，插入和删除比较方便，但是查找很麻烦，要从第一个开始遍历。</w:t>
+      </w:r>
+    </w:p>
+    <w:p>
+      <w:r>
+        <w:rPr>
+          <w:rFonts w:hint="eastAsia"/>
+        </w:rPr>
         <w:lastRenderedPageBreak/>
-        <w:t>Interface与abstract类的区别</w:t>
-      </w:r>
-    </w:p>
-    <w:p>
-      <w:r>
-        <w:rPr>
-          <w:rFonts w:hint="eastAsia"/>
-        </w:rPr>
-        <w:t>Interface 只能有成员常量，只能是方法的声明。 Abstract class可以有成员变量，可以声明普通方法和抽象方法。</w:t>
-      </w:r>
-    </w:p>
-    <w:p>
-      <w:r>
-        <w:rPr>
-          <w:rFonts w:hint="eastAsia"/>
-        </w:rPr>
-        <w:t>interface是接口，所有的方法都是抽象方法，成员变量是默认的public static final 类型。接口不能实例化自己。</w:t>
-      </w:r>
-    </w:p>
-    <w:p>
-      <w:r>
-        <w:rPr>
-          <w:rFonts w:hint="eastAsia"/>
-        </w:rPr>
-        <w:t>abstract class是抽象类，至少包含一个抽象方法</w:t>
-      </w:r>
-      <w:proofErr w:type="gramStart"/>
-      <w:r>
-        <w:rPr>
-          <w:rFonts w:hint="eastAsia"/>
-        </w:rPr>
-        <w:t>的累叫抽象</w:t>
-      </w:r>
-      <w:proofErr w:type="gramEnd"/>
-      <w:r>
-        <w:rPr>
-          <w:rFonts w:hint="eastAsia"/>
-        </w:rPr>
-        <w:t>类，抽象类不能被自身实例化，并用abstract关键字来修饰。</w:t>
-      </w:r>
-    </w:p>
-    <w:p/>
-    <w:p>
-      <w:r>
-        <w:rPr>
-          <w:rFonts w:hint="eastAsia"/>
-        </w:rPr>
-        <w:t>Static</w:t>
-      </w:r>
-      <w:r>
-        <w:t xml:space="preserve"> </w:t>
-      </w:r>
-      <w:r>
-        <w:rPr>
-          <w:rFonts w:hint="eastAsia"/>
-        </w:rPr>
-        <w:t>class</w:t>
-      </w:r>
-      <w:r>
-        <w:t xml:space="preserve"> </w:t>
-      </w:r>
-      <w:r>
-        <w:rPr>
-          <w:rFonts w:hint="eastAsia"/>
-        </w:rPr>
-        <w:t>与non</w:t>
-      </w:r>
-      <w:r>
-        <w:t xml:space="preserve"> </w:t>
-      </w:r>
-      <w:r>
-        <w:rPr>
-          <w:rFonts w:hint="eastAsia"/>
-        </w:rPr>
-        <w:t>static</w:t>
-      </w:r>
-      <w:r>
-        <w:t xml:space="preserve"> </w:t>
-      </w:r>
-      <w:r>
-        <w:rPr>
-          <w:rFonts w:hint="eastAsia"/>
-        </w:rPr>
-        <w:t>class的区别</w:t>
-      </w:r>
-    </w:p>
-    <w:p>
-      <w:r>
-        <w:rPr>
-          <w:rFonts w:hint="eastAsia"/>
-        </w:rPr>
-        <w:t>static class（内部静态类）</w:t>
-      </w:r>
-    </w:p>
-    <w:p>
-      <w:r>
-        <w:rPr>
-          <w:rFonts w:hint="eastAsia"/>
-        </w:rPr>
-        <w:tab/>
-        <w:t>1、用static修饰的是内部类，此时这个内部类变为静态内部类；对测试有用。 2、内部静态类不需要有指向外部类的引用。 3、静态类只能访问外部类的静态成员，不能访问外部类的非静态成员。</w:t>
-      </w:r>
-    </w:p>
-    <w:p>
-      <w:r>
-        <w:rPr>
-          <w:rFonts w:hint="eastAsia"/>
-        </w:rPr>
-        <w:t>non static class（非静态内部类）</w:t>
-      </w:r>
-    </w:p>
-    <w:p>
-      <w:r>
-        <w:rPr>
-          <w:rFonts w:hint="eastAsia"/>
-        </w:rPr>
-        <w:tab/>
-        <w:t>1、非静态内部类需要持有对外部类的引用。 2、非静态内部类能够访问外部类的静态和非静态成员。 3、一个非静态内部类不能脱离外部类实体被创建。 4、一个非静态内部类可以访问外部类的数据和方法。</w:t>
-      </w:r>
-    </w:p>
-    <w:p/>
-    <w:p>
-      <w:pPr>
-        <w:rPr>
-          <w:b/>
-        </w:rPr>
-      </w:pPr>
-      <w:r>
-        <w:rPr>
-          <w:b/>
-        </w:rPr>
-        <w:t>F</w:t>
-      </w:r>
-      <w:r>
-        <w:rPr>
-          <w:rFonts w:hint="eastAsia"/>
-          <w:b/>
-        </w:rPr>
-        <w:t>oreach</w:t>
-      </w:r>
-      <w:r>
-        <w:rPr>
-          <w:rFonts w:hint="eastAsia"/>
-          <w:b/>
-        </w:rPr>
-        <w:t>（增强f</w:t>
-      </w:r>
-      <w:r>
-        <w:rPr>
-          <w:b/>
-        </w:rPr>
-        <w:t>or</w:t>
-      </w:r>
-      <w:r>
-        <w:rPr>
-          <w:rFonts w:hint="eastAsia"/>
-          <w:b/>
-        </w:rPr>
-        <w:t>循环）</w:t>
-      </w:r>
-      <w:r>
-        <w:rPr>
-          <w:rFonts w:hint="eastAsia"/>
-          <w:b/>
-        </w:rPr>
-        <w:t>与正常for循环效率对比</w:t>
-      </w:r>
-    </w:p>
-    <w:p>
-      <w:proofErr w:type="spellStart"/>
-      <w:r>
-        <w:rPr>
-          <w:rFonts w:hint="eastAsia"/>
-        </w:rPr>
-        <w:t>ArrayList</w:t>
-      </w:r>
-      <w:proofErr w:type="spellEnd"/>
-      <w:r>
-        <w:rPr>
-          <w:rFonts w:hint="eastAsia"/>
-        </w:rPr>
-        <w:t>：</w:t>
-      </w:r>
-      <w:proofErr w:type="spellStart"/>
-      <w:r>
-        <w:rPr>
-          <w:rFonts w:hint="eastAsia"/>
-        </w:rPr>
-        <w:t>ArrayList</w:t>
-      </w:r>
-      <w:proofErr w:type="spellEnd"/>
-      <w:r>
-        <w:rPr>
-          <w:rFonts w:hint="eastAsia"/>
-        </w:rPr>
-        <w:t>是采用数组的形式保存对象的，这种方式将对象放在连续的内存块中，所以插入和删除时比较麻烦，查询比较方便。</w:t>
-      </w:r>
-    </w:p>
-    <w:p>
-      <w:proofErr w:type="spellStart"/>
-      <w:r>
-        <w:rPr>
-          <w:rFonts w:hint="eastAsia"/>
-        </w:rPr>
-        <w:t>LinkList</w:t>
-      </w:r>
-      <w:proofErr w:type="spellEnd"/>
-      <w:r>
-        <w:rPr>
-          <w:rFonts w:hint="eastAsia"/>
-        </w:rPr>
-        <w:t>：</w:t>
-      </w:r>
-      <w:proofErr w:type="spellStart"/>
-      <w:r>
-        <w:rPr>
-          <w:rFonts w:hint="eastAsia"/>
-        </w:rPr>
-        <w:t>LinkList</w:t>
-      </w:r>
-      <w:proofErr w:type="spellEnd"/>
-      <w:r>
-        <w:rPr>
-          <w:rFonts w:hint="eastAsia"/>
-        </w:rPr>
-        <w:t>是将对象放在独立的空间中，而且每个空间中还保存下一个空间的索引，也就是数据结构中的链表结构，插入和删除比较方便，但是查找很麻烦，要从第一个开始遍历。</w:t>
-      </w:r>
-    </w:p>
-    <w:p>
-      <w:r>
-        <w:rPr>
-          <w:rFonts w:hint="eastAsia"/>
-        </w:rPr>
         <w:t>结论：</w:t>
       </w:r>
     </w:p>
@@ -2761,182 +2889,749 @@
         <w:rPr>
           <w:rFonts w:hint="eastAsia"/>
         </w:rPr>
+        <w:t>3.当然，如果我明确知道这个类里的某个方法名+参数个数类型，我还能通过传递参数来运行那个类里的那个方法。</w:t>
+      </w:r>
+    </w:p>
+    <w:p/>
+    <w:p>
+      <w:pPr>
+        <w:rPr>
+          <w:b/>
+        </w:rPr>
+      </w:pPr>
+      <w:r>
+        <w:rPr>
+          <w:rFonts w:hint="eastAsia"/>
+          <w:b/>
+        </w:rPr>
+        <w:t>反射机制主要提供了以下功能：</w:t>
+      </w:r>
+    </w:p>
+    <w:p>
+      <w:r>
+        <w:rPr>
+          <w:rFonts w:hint="eastAsia"/>
+        </w:rPr>
+        <w:tab/>
+        <w:t>在运行</w:t>
+      </w:r>
+      <w:proofErr w:type="gramStart"/>
+      <w:r>
+        <w:rPr>
+          <w:rFonts w:hint="eastAsia"/>
+        </w:rPr>
+        <w:t>时判断</w:t>
+      </w:r>
+      <w:proofErr w:type="gramEnd"/>
+      <w:r>
+        <w:rPr>
+          <w:rFonts w:hint="eastAsia"/>
+        </w:rPr>
+        <w:t>任意一个对象所属的类。</w:t>
+      </w:r>
+    </w:p>
+    <w:p>
+      <w:r>
+        <w:rPr>
+          <w:rFonts w:hint="eastAsia"/>
+        </w:rPr>
+        <w:tab/>
+        <w:t>在运行时构造任意一个类的对象。</w:t>
+      </w:r>
+    </w:p>
+    <w:p>
+      <w:r>
+        <w:rPr>
+          <w:rFonts w:hint="eastAsia"/>
+        </w:rPr>
+        <w:tab/>
+        <w:t>在运行</w:t>
+      </w:r>
+      <w:proofErr w:type="gramStart"/>
+      <w:r>
+        <w:rPr>
+          <w:rFonts w:hint="eastAsia"/>
+        </w:rPr>
+        <w:t>时判断</w:t>
+      </w:r>
+      <w:proofErr w:type="gramEnd"/>
+      <w:r>
+        <w:rPr>
+          <w:rFonts w:hint="eastAsia"/>
+        </w:rPr>
+        <w:t>任意一个类所具有的成员变量和方法。</w:t>
+      </w:r>
+    </w:p>
+    <w:p>
+      <w:r>
+        <w:rPr>
+          <w:rFonts w:hint="eastAsia"/>
+        </w:rPr>
+        <w:tab/>
+        <w:t>在运行时调用任意一个对象的方法。</w:t>
+      </w:r>
+    </w:p>
+    <w:p>
+      <w:r>
+        <w:rPr>
+          <w:rFonts w:hint="eastAsia"/>
+        </w:rPr>
+        <w:tab/>
+        <w:t>生成动态代理。</w:t>
+      </w:r>
+    </w:p>
+    <w:p/>
+    <w:p>
+      <w:pPr>
+        <w:rPr>
+          <w:b/>
+        </w:rPr>
+      </w:pPr>
+      <w:r>
+        <w:rPr>
+          <w:rFonts w:hint="eastAsia"/>
+          <w:b/>
+        </w:rPr>
+        <w:t>反射的原理？</w:t>
+      </w:r>
+    </w:p>
+    <w:p>
+      <w:r>
+        <w:rPr>
+          <w:rFonts w:hint="eastAsia"/>
+        </w:rPr>
+        <w:tab/>
+        <w:t>JAVA语言编译之后会生成一个.class文件，反射就是通过字节码文件找到某一个类、类中的方法以及属性等。</w:t>
+      </w:r>
+    </w:p>
+    <w:p/>
+    <w:p>
+      <w:pPr>
+        <w:rPr>
+          <w:b/>
+        </w:rPr>
+      </w:pPr>
+      <w:r>
+        <w:rPr>
+          <w:rFonts w:hint="eastAsia"/>
+          <w:b/>
+        </w:rPr>
+        <w:t>反射的实现API有哪些？</w:t>
+      </w:r>
+    </w:p>
+    <w:p>
+      <w:r>
+        <w:rPr>
+          <w:rFonts w:hint="eastAsia"/>
+        </w:rPr>
+        <w:t>反射的实现主要借助以下四个类：</w:t>
+      </w:r>
+    </w:p>
+    <w:p>
+      <w:r>
+        <w:rPr>
+          <w:rFonts w:hint="eastAsia"/>
+        </w:rPr>
+        <w:tab/>
+        <w:t>Class：类的对象</w:t>
+      </w:r>
+    </w:p>
+    <w:p>
+      <w:r>
+        <w:rPr>
+          <w:rFonts w:hint="eastAsia"/>
+        </w:rPr>
+        <w:tab/>
+        <w:t>Constructor：类的构造方法</w:t>
+      </w:r>
+    </w:p>
+    <w:p>
+      <w:r>
+        <w:rPr>
+          <w:rFonts w:hint="eastAsia"/>
+        </w:rPr>
+        <w:tab/>
+        <w:t>Field：类中的属性对象</w:t>
+      </w:r>
+    </w:p>
+    <w:p>
+      <w:r>
+        <w:rPr>
+          <w:rFonts w:hint="eastAsia"/>
+        </w:rPr>
+        <w:tab/>
+        <w:t>Method：类中的方法对象</w:t>
+      </w:r>
+    </w:p>
+    <w:p/>
+    <w:p>
+      <w:pPr>
+        <w:pStyle w:val="2"/>
+      </w:pPr>
+      <w:r>
+        <w:rPr>
+          <w:rFonts w:hint="eastAsia"/>
+        </w:rPr>
         <w:lastRenderedPageBreak/>
-        <w:t>3.当然，如果我明确知道这个类里的某个方法名+参数个数类型，我还能通过传递参数来运行那个类里的那个方法。</w:t>
+        <w:t>Java1.7与1.8,1.9,10 新特性</w:t>
+      </w:r>
+    </w:p>
+    <w:p>
+      <w:r>
+        <w:t>1.7</w:t>
+      </w:r>
+    </w:p>
+    <w:p>
+      <w:r>
+        <w:rPr>
+          <w:rFonts w:hint="eastAsia"/>
+        </w:rPr>
+        <w:tab/>
+        <w:t>switch中可以使用字串了</w:t>
+      </w:r>
+    </w:p>
+    <w:p>
+      <w:r>
+        <w:rPr>
+          <w:rFonts w:hint="eastAsia"/>
+        </w:rPr>
+        <w:tab/>
+        <w:t xml:space="preserve">运用List </w:t>
+      </w:r>
+      <w:proofErr w:type="spellStart"/>
+      <w:r>
+        <w:rPr>
+          <w:rFonts w:hint="eastAsia"/>
+        </w:rPr>
+        <w:t>tempList</w:t>
+      </w:r>
+      <w:proofErr w:type="spellEnd"/>
+      <w:r>
+        <w:rPr>
+          <w:rFonts w:hint="eastAsia"/>
+        </w:rPr>
+        <w:t xml:space="preserve"> = new </w:t>
+      </w:r>
+      <w:proofErr w:type="spellStart"/>
+      <w:r>
+        <w:rPr>
+          <w:rFonts w:hint="eastAsia"/>
+        </w:rPr>
+        <w:t>ArrayList</w:t>
+      </w:r>
+      <w:proofErr w:type="spellEnd"/>
+      <w:r>
+        <w:rPr>
+          <w:rFonts w:hint="eastAsia"/>
+        </w:rPr>
+        <w:t xml:space="preserve">&lt;&gt;(); </w:t>
+      </w:r>
+      <w:proofErr w:type="gramStart"/>
+      <w:r>
+        <w:rPr>
+          <w:rFonts w:hint="eastAsia"/>
+        </w:rPr>
+        <w:t>即泛型</w:t>
+      </w:r>
+      <w:proofErr w:type="gramEnd"/>
+      <w:r>
+        <w:rPr>
+          <w:rFonts w:hint="eastAsia"/>
+        </w:rPr>
+        <w:t>实例化类型自动推断</w:t>
+      </w:r>
+    </w:p>
+    <w:p>
+      <w:r>
+        <w:rPr>
+          <w:rFonts w:hint="eastAsia"/>
+        </w:rPr>
+        <w:tab/>
+        <w:t>语法上支持集合，而不一定是数组</w:t>
+      </w:r>
+    </w:p>
+    <w:p>
+      <w:r>
+        <w:rPr>
+          <w:rFonts w:hint="eastAsia"/>
+        </w:rPr>
+        <w:tab/>
+        <w:t>新增</w:t>
+      </w:r>
+      <w:proofErr w:type="gramStart"/>
+      <w:r>
+        <w:rPr>
+          <w:rFonts w:hint="eastAsia"/>
+        </w:rPr>
+        <w:t>一些取环境</w:t>
+      </w:r>
+      <w:proofErr w:type="gramEnd"/>
+      <w:r>
+        <w:rPr>
+          <w:rFonts w:hint="eastAsia"/>
+        </w:rPr>
+        <w:t>信息的工具方法</w:t>
+      </w:r>
+    </w:p>
+    <w:p>
+      <w:r>
+        <w:rPr>
+          <w:rFonts w:hint="eastAsia"/>
+        </w:rPr>
+        <w:tab/>
+        <w:t>Boolean类型反转，空指针安全,</w:t>
+      </w:r>
+      <w:proofErr w:type="gramStart"/>
+      <w:r>
+        <w:rPr>
+          <w:rFonts w:hint="eastAsia"/>
+        </w:rPr>
+        <w:t>参与位</w:t>
+      </w:r>
+      <w:proofErr w:type="gramEnd"/>
+      <w:r>
+        <w:rPr>
+          <w:rFonts w:hint="eastAsia"/>
+        </w:rPr>
+        <w:t>运算</w:t>
+      </w:r>
+    </w:p>
+    <w:p>
+      <w:r>
+        <w:rPr>
+          <w:rFonts w:hint="eastAsia"/>
+        </w:rPr>
+        <w:tab/>
+        <w:t>两个char间的equals</w:t>
+      </w:r>
+    </w:p>
+    <w:p>
+      <w:r>
+        <w:rPr>
+          <w:rFonts w:hint="eastAsia"/>
+        </w:rPr>
+        <w:tab/>
+        <w:t>安全的加减乘除</w:t>
+      </w:r>
+    </w:p>
+    <w:p>
+      <w:r>
+        <w:rPr>
+          <w:rFonts w:hint="eastAsia"/>
+        </w:rPr>
+        <w:tab/>
+        <w:t xml:space="preserve">map集合支持并发请求，且可以写成 Map </w:t>
+      </w:r>
+      <w:proofErr w:type="spellStart"/>
+      <w:r>
+        <w:rPr>
+          <w:rFonts w:hint="eastAsia"/>
+        </w:rPr>
+        <w:t>map</w:t>
+      </w:r>
+      <w:proofErr w:type="spellEnd"/>
+      <w:r>
+        <w:rPr>
+          <w:rFonts w:hint="eastAsia"/>
+        </w:rPr>
+        <w:t xml:space="preserve"> = {name:"xxx",age:18};</w:t>
       </w:r>
     </w:p>
     <w:p/>
     <w:p>
-      <w:pPr>
-        <w:rPr>
-          <w:b/>
-        </w:rPr>
-      </w:pPr>
-      <w:r>
-        <w:rPr>
-          <w:rFonts w:hint="eastAsia"/>
-          <w:b/>
-        </w:rPr>
-        <w:t>反射机制主要提供了以下功能：</w:t>
-      </w:r>
-    </w:p>
-    <w:p>
-      <w:r>
-        <w:rPr>
-          <w:rFonts w:hint="eastAsia"/>
-        </w:rPr>
-        <w:tab/>
-        <w:t>在运行</w:t>
+      <w:r>
+        <w:t>1.8</w:t>
+      </w:r>
+    </w:p>
+    <w:p>
+      <w:r>
+        <w:rPr>
+          <w:rFonts w:hint="eastAsia"/>
+        </w:rPr>
+        <w:tab/>
+        <w:t>允许在接口中有默认方法实现</w:t>
+      </w:r>
+    </w:p>
+    <w:p>
+      <w:r>
+        <w:rPr>
+          <w:rFonts w:hint="eastAsia"/>
+        </w:rPr>
+        <w:tab/>
+        <w:t>Lambda表达式</w:t>
+      </w:r>
+    </w:p>
+    <w:p>
+      <w:r>
+        <w:rPr>
+          <w:rFonts w:hint="eastAsia"/>
+        </w:rPr>
+        <w:tab/>
+        <w:t>函数式接口</w:t>
+      </w:r>
+    </w:p>
+    <w:p>
+      <w:r>
+        <w:rPr>
+          <w:rFonts w:hint="eastAsia"/>
+        </w:rPr>
+        <w:tab/>
+        <w:t>方法和构造函数引用</w:t>
+      </w:r>
+    </w:p>
+    <w:p>
+      <w:r>
+        <w:rPr>
+          <w:rFonts w:hint="eastAsia"/>
+        </w:rPr>
+        <w:tab/>
+        <w:t>Lambda的范围</w:t>
+      </w:r>
+    </w:p>
+    <w:p>
+      <w:r>
+        <w:rPr>
+          <w:rFonts w:hint="eastAsia"/>
+        </w:rPr>
+        <w:tab/>
+        <w:t>内置函数式接口</w:t>
+      </w:r>
+    </w:p>
+    <w:p>
+      <w:r>
+        <w:tab/>
+        <w:t>Streams</w:t>
+      </w:r>
+    </w:p>
+    <w:p>
+      <w:r>
+        <w:tab/>
+        <w:t>Parallel Streams</w:t>
+      </w:r>
+    </w:p>
+    <w:p>
+      <w:r>
+        <w:tab/>
+        <w:t>Map</w:t>
+      </w:r>
+    </w:p>
+    <w:p>
+      <w:r>
+        <w:rPr>
+          <w:rFonts w:hint="eastAsia"/>
+        </w:rPr>
+        <w:tab/>
+        <w:t>时间日期API</w:t>
+      </w:r>
+    </w:p>
+    <w:p>
+      <w:r>
+        <w:tab/>
+        <w:t>Annotations</w:t>
+      </w:r>
+    </w:p>
+    <w:p/>
+    <w:p>
+      <w:r>
+        <w:t>1.9</w:t>
+      </w:r>
+    </w:p>
+    <w:p>
+      <w:r>
+        <w:rPr>
+          <w:rFonts w:hint="eastAsia"/>
+        </w:rPr>
+        <w:tab/>
+        <w:t>Jigsaw 项目;模块化源码</w:t>
+      </w:r>
+    </w:p>
+    <w:p>
+      <w:r>
+        <w:rPr>
+          <w:rFonts w:hint="eastAsia"/>
+        </w:rPr>
+        <w:tab/>
+        <w:t>简化进程API</w:t>
+      </w:r>
+    </w:p>
+    <w:p>
+      <w:r>
+        <w:rPr>
+          <w:rFonts w:hint="eastAsia"/>
+        </w:rPr>
+        <w:tab/>
+        <w:t>轻量级 JSON API</w:t>
+      </w:r>
+    </w:p>
+    <w:p>
+      <w:r>
+        <w:rPr>
+          <w:rFonts w:hint="eastAsia"/>
+        </w:rPr>
+        <w:tab/>
+        <w:t>钱和货币的API</w:t>
+      </w:r>
+    </w:p>
+    <w:p>
+      <w:r>
+        <w:rPr>
+          <w:rFonts w:hint="eastAsia"/>
+        </w:rPr>
+        <w:tab/>
+        <w:t>改善锁争用机制</w:t>
+      </w:r>
+    </w:p>
+    <w:p>
+      <w:r>
+        <w:rPr>
+          <w:rFonts w:hint="eastAsia"/>
+        </w:rPr>
+        <w:tab/>
+        <w:t>代码分段缓存</w:t>
+      </w:r>
+    </w:p>
+    <w:p>
+      <w:r>
+        <w:rPr>
+          <w:rFonts w:hint="eastAsia"/>
+        </w:rPr>
+        <w:tab/>
+        <w:t>智能Java编译, 第二阶段</w:t>
+      </w:r>
+    </w:p>
+    <w:p>
+      <w:r>
+        <w:rPr>
+          <w:rFonts w:hint="eastAsia"/>
+        </w:rPr>
+        <w:tab/>
+        <w:t>HTTP 2.0客户端</w:t>
+      </w:r>
+    </w:p>
+    <w:p>
+      <w:r>
+        <w:rPr>
+          <w:rFonts w:hint="eastAsia"/>
+        </w:rPr>
+        <w:tab/>
+      </w:r>
+      <w:proofErr w:type="spellStart"/>
+      <w:r>
+        <w:rPr>
+          <w:rFonts w:hint="eastAsia"/>
+        </w:rPr>
+        <w:t>Kulla</w:t>
+      </w:r>
+      <w:proofErr w:type="spellEnd"/>
+      <w:r>
+        <w:rPr>
+          <w:rFonts w:hint="eastAsia"/>
+        </w:rPr>
+        <w:t>计划: Java的REPL实现</w:t>
+      </w:r>
+    </w:p>
+    <w:p/>
+    <w:p>
+      <w:r>
+        <w:t>10</w:t>
+      </w:r>
+    </w:p>
+    <w:p>
+      <w:r>
+        <w:rPr>
+          <w:rFonts w:hint="eastAsia"/>
+        </w:rPr>
+        <w:tab/>
+        <w:t>本地变量类型推断</w:t>
+      </w:r>
+    </w:p>
+    <w:p>
+      <w:r>
+        <w:rPr>
+          <w:rFonts w:hint="eastAsia"/>
+        </w:rPr>
+        <w:tab/>
+        <w:t>统一JDK仓库</w:t>
+      </w:r>
+    </w:p>
+    <w:p>
+      <w:r>
+        <w:rPr>
+          <w:rFonts w:hint="eastAsia"/>
+        </w:rPr>
+        <w:tab/>
+        <w:t>垃圾</w:t>
       </w:r>
       <w:proofErr w:type="gramStart"/>
       <w:r>
         <w:rPr>
           <w:rFonts w:hint="eastAsia"/>
         </w:rPr>
-        <w:t>时判断</w:t>
+        <w:t>回收器</w:t>
       </w:r>
       <w:proofErr w:type="gramEnd"/>
       <w:r>
         <w:rPr>
           <w:rFonts w:hint="eastAsia"/>
         </w:rPr>
-        <w:t>任意一个对象所属的类。</w:t>
-      </w:r>
-    </w:p>
-    <w:p>
-      <w:r>
-        <w:rPr>
-          <w:rFonts w:hint="eastAsia"/>
-        </w:rPr>
-        <w:tab/>
-        <w:t>在运行时构造任意一个类的对象。</w:t>
-      </w:r>
-    </w:p>
-    <w:p>
-      <w:r>
-        <w:rPr>
-          <w:rFonts w:hint="eastAsia"/>
-        </w:rPr>
-        <w:tab/>
-        <w:t>在运行</w:t>
+        <w:t>接口</w:t>
+      </w:r>
+    </w:p>
+    <w:p>
+      <w:r>
+        <w:rPr>
+          <w:rFonts w:hint="eastAsia"/>
+        </w:rPr>
+        <w:tab/>
+        <w:t>G1的并行Full GC</w:t>
+      </w:r>
+    </w:p>
+    <w:p>
+      <w:r>
+        <w:rPr>
+          <w:rFonts w:hint="eastAsia"/>
+        </w:rPr>
+        <w:tab/>
+        <w:t>应用程序类数据共享</w:t>
+      </w:r>
+    </w:p>
+    <w:p>
+      <w:r>
+        <w:rPr>
+          <w:rFonts w:hint="eastAsia"/>
+        </w:rPr>
+        <w:tab/>
+      </w:r>
+      <w:proofErr w:type="spellStart"/>
+      <w:r>
+        <w:rPr>
+          <w:rFonts w:hint="eastAsia"/>
+        </w:rPr>
+        <w:t>ThreadLocal</w:t>
+      </w:r>
+      <w:proofErr w:type="spellEnd"/>
+      <w:r>
+        <w:rPr>
+          <w:rFonts w:hint="eastAsia"/>
+        </w:rPr>
+        <w:t>握手机制</w:t>
+      </w:r>
+    </w:p>
+    <w:p/>
+    <w:p>
+      <w:pPr>
+        <w:pStyle w:val="2"/>
+      </w:pPr>
+      <w:r>
+        <w:rPr>
+          <w:rFonts w:hint="eastAsia"/>
+        </w:rPr>
+        <w:t>类的抽象，继承</w:t>
+      </w:r>
+    </w:p>
+    <w:p>
+      <w:r>
+        <w:t>abstract的method是否可同时是static,是否可同时是native，是否可同时是synchronized</w:t>
+      </w:r>
+    </w:p>
+    <w:p>
+      <w:r>
+        <w:rPr>
+          <w:rFonts w:hint="eastAsia"/>
+        </w:rPr>
+        <w:t>答：</w:t>
+      </w:r>
+      <w:r>
+        <w:t xml:space="preserve"> 都不能</w:t>
+      </w:r>
+    </w:p>
+    <w:p>
+      <w:r>
+        <w:rPr>
+          <w:rFonts w:hint="eastAsia"/>
+        </w:rPr>
+        <w:t>接口是否可继承接口</w:t>
+      </w:r>
+      <w:r>
+        <w:t>? 抽象类是否可实现(implements)接口? 抽象类是否可继承实体类(concrete class)</w:t>
+      </w:r>
+    </w:p>
+    <w:p>
+      <w:r>
+        <w:rPr>
+          <w:rFonts w:hint="eastAsia"/>
+        </w:rPr>
+        <w:t>答：</w:t>
+      </w:r>
+      <w:r>
+        <w:t xml:space="preserve"> 接口可以继承接口。抽象类可以实现(implements)接口，抽象类是否可继承实体类，但前提是实体类必须有明确的构造函数</w:t>
+      </w:r>
+    </w:p>
+    <w:p/>
+    <w:p>
+      <w:r>
+        <w:rPr>
+          <w:rFonts w:hint="eastAsia"/>
+        </w:rPr>
+        <w:t>抽象类可以有构造方法，而且实例化子类时也可以初始化其构造方法。但是抽象</w:t>
       </w:r>
       <w:proofErr w:type="gramStart"/>
       <w:r>
         <w:rPr>
           <w:rFonts w:hint="eastAsia"/>
         </w:rPr>
-        <w:t>时判断</w:t>
+        <w:t>类本身</w:t>
       </w:r>
       <w:proofErr w:type="gramEnd"/>
       <w:r>
         <w:rPr>
           <w:rFonts w:hint="eastAsia"/>
         </w:rPr>
-        <w:t>任意一个类所具有的成员变量和方法。</w:t>
-      </w:r>
-    </w:p>
-    <w:p>
-      <w:r>
-        <w:rPr>
-          <w:rFonts w:hint="eastAsia"/>
-        </w:rPr>
-        <w:tab/>
-        <w:t>在运行时调用任意一个对象的方法。</w:t>
-      </w:r>
-    </w:p>
-    <w:p>
-      <w:r>
-        <w:rPr>
-          <w:rFonts w:hint="eastAsia"/>
-        </w:rPr>
-        <w:tab/>
-        <w:t>生成动态代理。</w:t>
+        <w:t>不能实例化。</w:t>
       </w:r>
     </w:p>
     <w:p/>
     <w:p>
-      <w:pPr>
-        <w:rPr>
-          <w:b/>
-        </w:rPr>
-      </w:pPr>
-      <w:r>
-        <w:rPr>
-          <w:rFonts w:hint="eastAsia"/>
-          <w:b/>
-        </w:rPr>
-        <w:t>反射的原理？</w:t>
-      </w:r>
-    </w:p>
-    <w:p>
-      <w:r>
-        <w:rPr>
-          <w:rFonts w:hint="eastAsia"/>
-        </w:rPr>
-        <w:tab/>
-        <w:t>JAVA语言编译之后会生成一个.class文件，反射就是通过字节码文件找到某一个类、类中的方法以及属性等。</w:t>
+      <w:r>
+        <w:rPr>
+          <w:rFonts w:hint="eastAsia"/>
+        </w:rPr>
+        <w:t>构造器</w:t>
+      </w:r>
+      <w:r>
+        <w:t>Constructor是否可被override</w:t>
+      </w:r>
+    </w:p>
+    <w:p>
+      <w:r>
+        <w:rPr>
+          <w:rFonts w:hint="eastAsia"/>
+        </w:rPr>
+        <w:t>答：</w:t>
+      </w:r>
+      <w:r>
+        <w:t xml:space="preserve"> 构造器Constructor不能被继承，因此不能重写Overriding，但可以被重载Overloading</w:t>
       </w:r>
     </w:p>
     <w:p/>
     <w:p>
-      <w:pPr>
-        <w:rPr>
-          <w:b/>
-        </w:rPr>
-      </w:pPr>
-      <w:r>
-        <w:rPr>
-          <w:rFonts w:hint="eastAsia"/>
-          <w:b/>
-        </w:rPr>
-        <w:t>反射的实现API有哪些？</w:t>
-      </w:r>
-    </w:p>
-    <w:p>
-      <w:r>
-        <w:rPr>
-          <w:rFonts w:hint="eastAsia"/>
-        </w:rPr>
-        <w:t>反射的实现主要借助以下四个类：</w:t>
-      </w:r>
-    </w:p>
-    <w:p>
-      <w:r>
-        <w:rPr>
-          <w:rFonts w:hint="eastAsia"/>
-        </w:rPr>
-        <w:tab/>
-        <w:t>Class：类的对象</w:t>
-      </w:r>
-    </w:p>
-    <w:p>
-      <w:r>
-        <w:rPr>
-          <w:rFonts w:hint="eastAsia"/>
-        </w:rPr>
-        <w:tab/>
-        <w:t>Constructor：类的构造方法</w:t>
-      </w:r>
-    </w:p>
-    <w:p>
-      <w:r>
-        <w:rPr>
-          <w:rFonts w:hint="eastAsia"/>
-        </w:rPr>
-        <w:tab/>
-        <w:t>Field：类中的属性对象</w:t>
-      </w:r>
-    </w:p>
-    <w:p>
-      <w:r>
-        <w:rPr>
-          <w:rFonts w:hint="eastAsia"/>
-        </w:rPr>
-        <w:tab/>
-        <w:t>Method：类中的方法对象</w:t>
+      <w:r>
+        <w:t>float型float f=3.4是否正确?</w:t>
+      </w:r>
+    </w:p>
+    <w:p>
+      <w:r>
+        <w:rPr>
+          <w:rFonts w:hint="eastAsia"/>
+        </w:rPr>
+        <w:t>答</w:t>
+      </w:r>
+      <w:r>
+        <w:t>: 不正确。精度不准确,应该用强制类型转换，如下所示：float f=(float)3.4</w:t>
       </w:r>
     </w:p>
     <w:p/>
+    <w:p/>
     <w:p>
       <w:pPr>
         <w:pStyle w:val="2"/>
@@ -2944,691 +3639,113 @@
       <w:r>
         <w:rPr>
           <w:rFonts w:hint="eastAsia"/>
-        </w:rPr>
-        <w:t>Java1.7与1.8,1.9,10 新特性</w:t>
-      </w:r>
-    </w:p>
-    <w:p>
-      <w:r>
-        <w:t>1.7</w:t>
-      </w:r>
-    </w:p>
-    <w:p>
-      <w:r>
-        <w:rPr>
-          <w:rFonts w:hint="eastAsia"/>
-        </w:rPr>
-        <w:tab/>
-        <w:t>switch中可以使用字串了</w:t>
-      </w:r>
-    </w:p>
-    <w:p>
-      <w:r>
-        <w:rPr>
-          <w:rFonts w:hint="eastAsia"/>
-        </w:rPr>
-        <w:tab/>
-        <w:t xml:space="preserve">运用List </w:t>
-      </w:r>
-      <w:proofErr w:type="spellStart"/>
-      <w:r>
-        <w:rPr>
-          <w:rFonts w:hint="eastAsia"/>
-        </w:rPr>
-        <w:t>tempList</w:t>
-      </w:r>
-      <w:proofErr w:type="spellEnd"/>
-      <w:r>
-        <w:rPr>
-          <w:rFonts w:hint="eastAsia"/>
-        </w:rPr>
-        <w:t xml:space="preserve"> = new </w:t>
-      </w:r>
-      <w:proofErr w:type="spellStart"/>
-      <w:r>
-        <w:rPr>
-          <w:rFonts w:hint="eastAsia"/>
-        </w:rPr>
-        <w:t>ArrayList</w:t>
-      </w:r>
-      <w:proofErr w:type="spellEnd"/>
-      <w:r>
-        <w:rPr>
-          <w:rFonts w:hint="eastAsia"/>
-        </w:rPr>
-        <w:t xml:space="preserve">&lt;&gt;(); </w:t>
+          <w:shd w:val="clear" w:color="auto" w:fill="FFFFFF"/>
+        </w:rPr>
+        <w:t>？</w:t>
+      </w:r>
+      <w:proofErr w:type="spellStart"/>
+      <w:r>
+        <w:rPr>
+          <w:shd w:val="clear" w:color="auto" w:fill="FFFFFF"/>
+        </w:rPr>
+        <w:t>Arrays.sort</w:t>
+      </w:r>
+      <w:proofErr w:type="spellEnd"/>
+      <w:r>
+        <w:rPr>
+          <w:shd w:val="clear" w:color="auto" w:fill="FFFFFF"/>
+        </w:rPr>
+        <w:t>函数</w:t>
+      </w:r>
+      <w:r>
+        <w:rPr>
+          <w:rFonts w:hint="eastAsia"/>
+          <w:shd w:val="clear" w:color="auto" w:fill="FFFFFF"/>
+        </w:rPr>
+        <w:t>基础与</w:t>
       </w:r>
       <w:proofErr w:type="gramStart"/>
       <w:r>
         <w:rPr>
           <w:rFonts w:hint="eastAsia"/>
-        </w:rPr>
-        <w:t>即泛型</w:t>
+          <w:shd w:val="clear" w:color="auto" w:fill="FFFFFF"/>
+        </w:rPr>
+        <w:t>非基础</w:t>
       </w:r>
       <w:proofErr w:type="gramEnd"/>
       <w:r>
         <w:rPr>
           <w:rFonts w:hint="eastAsia"/>
-        </w:rPr>
-        <w:t>实例化类型自动推断</w:t>
-      </w:r>
-    </w:p>
-    <w:p>
-      <w:r>
-        <w:rPr>
-          <w:rFonts w:hint="eastAsia"/>
-        </w:rPr>
-        <w:tab/>
-        <w:t>语法上支持集合，而不一定是数组</w:t>
-      </w:r>
-    </w:p>
-    <w:p>
-      <w:r>
-        <w:rPr>
-          <w:rFonts w:hint="eastAsia"/>
-        </w:rPr>
-        <w:tab/>
-        <w:t>新增</w:t>
+          <w:shd w:val="clear" w:color="auto" w:fill="FFFFFF"/>
+        </w:rPr>
+        <w:t>类型的排序方式</w:t>
+      </w:r>
+    </w:p>
+    <w:p>
+      <w:pPr>
+        <w:rPr>
+          <w:rFonts w:ascii="Arial" w:hAnsi="Arial" w:cs="Arial"/>
+          <w:color w:val="000000"/>
+          <w:shd w:val="clear" w:color="auto" w:fill="FFFFFF"/>
+        </w:rPr>
+      </w:pPr>
+      <w:r>
+        <w:rPr>
+          <w:rFonts w:ascii="Arial" w:hAnsi="Arial" w:cs="Arial"/>
+          <w:color w:val="000000"/>
+          <w:shd w:val="clear" w:color="auto" w:fill="FFFFFF"/>
+        </w:rPr>
+        <w:t>Java</w:t>
+      </w:r>
+      <w:r>
+        <w:rPr>
+          <w:rFonts w:ascii="Arial" w:hAnsi="Arial" w:cs="Arial"/>
+          <w:color w:val="000000"/>
+          <w:shd w:val="clear" w:color="auto" w:fill="FFFFFF"/>
+        </w:rPr>
+        <w:t>系统提供的</w:t>
+      </w:r>
+      <w:proofErr w:type="spellStart"/>
+      <w:r>
+        <w:rPr>
+          <w:rFonts w:ascii="Arial" w:hAnsi="Arial" w:cs="Arial"/>
+          <w:color w:val="000000"/>
+          <w:shd w:val="clear" w:color="auto" w:fill="FFFFFF"/>
+        </w:rPr>
+        <w:t>Arrays.sort</w:t>
+      </w:r>
+      <w:proofErr w:type="spellEnd"/>
+      <w:r>
+        <w:rPr>
+          <w:rFonts w:ascii="Arial" w:hAnsi="Arial" w:cs="Arial"/>
+          <w:color w:val="000000"/>
+          <w:shd w:val="clear" w:color="auto" w:fill="FFFFFF"/>
+        </w:rPr>
+        <w:t>函数。对于基础类型，底层使用快速排序。对于</w:t>
       </w:r>
       <w:proofErr w:type="gramStart"/>
       <w:r>
         <w:rPr>
-          <w:rFonts w:hint="eastAsia"/>
-        </w:rPr>
-        <w:t>一些取环境</w:t>
+          <w:rFonts w:ascii="Arial" w:hAnsi="Arial" w:cs="Arial"/>
+          <w:color w:val="000000"/>
+          <w:shd w:val="clear" w:color="auto" w:fill="FFFFFF"/>
+        </w:rPr>
+        <w:t>非基础</w:t>
       </w:r>
       <w:proofErr w:type="gramEnd"/>
       <w:r>
         <w:rPr>
-          <w:rFonts w:hint="eastAsia"/>
-        </w:rPr>
-        <w:t>信息的工具方法</w:t>
-      </w:r>
-    </w:p>
-    <w:p>
-      <w:r>
-        <w:rPr>
-          <w:rFonts w:hint="eastAsia"/>
-        </w:rPr>
-        <w:tab/>
-        <w:t>Boolean类型反转，空指针安全,</w:t>
-      </w:r>
-      <w:proofErr w:type="gramStart"/>
-      <w:r>
-        <w:rPr>
-          <w:rFonts w:hint="eastAsia"/>
-        </w:rPr>
-        <w:t>参与位</w:t>
-      </w:r>
-      <w:proofErr w:type="gramEnd"/>
-      <w:r>
-        <w:rPr>
-          <w:rFonts w:hint="eastAsia"/>
-        </w:rPr>
-        <w:t>运算</w:t>
-      </w:r>
-    </w:p>
-    <w:p>
-      <w:r>
-        <w:rPr>
-          <w:rFonts w:hint="eastAsia"/>
-        </w:rPr>
-        <w:tab/>
-        <w:t>两个char间的equals</w:t>
-      </w:r>
-    </w:p>
-    <w:p>
-      <w:r>
-        <w:rPr>
-          <w:rFonts w:hint="eastAsia"/>
-        </w:rPr>
-        <w:tab/>
-        <w:t>安全的加减乘除</w:t>
-      </w:r>
-    </w:p>
-    <w:p>
-      <w:r>
-        <w:rPr>
-          <w:rFonts w:hint="eastAsia"/>
-        </w:rPr>
-        <w:tab/>
-        <w:t xml:space="preserve">map集合支持并发请求，且可以写成 Map </w:t>
-      </w:r>
-      <w:proofErr w:type="spellStart"/>
-      <w:r>
-        <w:rPr>
-          <w:rFonts w:hint="eastAsia"/>
-        </w:rPr>
-        <w:t>map</w:t>
-      </w:r>
-      <w:proofErr w:type="spellEnd"/>
-      <w:r>
-        <w:rPr>
-          <w:rFonts w:hint="eastAsia"/>
-        </w:rPr>
-        <w:t xml:space="preserve"> = {name:"xxx",age:18};</w:t>
+          <w:rFonts w:ascii="Arial" w:hAnsi="Arial" w:cs="Arial"/>
+          <w:color w:val="000000"/>
+          <w:shd w:val="clear" w:color="auto" w:fill="FFFFFF"/>
+        </w:rPr>
+        <w:t>类型，底层使用归并排序。请问是为什么？</w:t>
       </w:r>
     </w:p>
     <w:p/>
     <w:p>
-      <w:r>
-        <w:t>1.8</w:t>
-      </w:r>
-    </w:p>
-    <w:p>
-      <w:r>
-        <w:rPr>
-          <w:rFonts w:hint="eastAsia"/>
-        </w:rPr>
-        <w:tab/>
-        <w:t>允许在接口中有默认方法实现</w:t>
-      </w:r>
-    </w:p>
-    <w:p>
-      <w:r>
-        <w:rPr>
-          <w:rFonts w:hint="eastAsia"/>
-        </w:rPr>
-        <w:tab/>
-        <w:t>Lambda表达式</w:t>
-      </w:r>
-    </w:p>
-    <w:p>
-      <w:r>
-        <w:rPr>
-          <w:rFonts w:hint="eastAsia"/>
-        </w:rPr>
-        <w:tab/>
-        <w:t>函数式接口</w:t>
-      </w:r>
-    </w:p>
-    <w:p>
-      <w:r>
-        <w:rPr>
-          <w:rFonts w:hint="eastAsia"/>
-        </w:rPr>
-        <w:tab/>
-        <w:t>方法和构造函数引用</w:t>
-      </w:r>
-    </w:p>
-    <w:p>
-      <w:r>
-        <w:rPr>
-          <w:rFonts w:hint="eastAsia"/>
-        </w:rPr>
-        <w:tab/>
-        <w:t>Lambda的范围</w:t>
-      </w:r>
-    </w:p>
-    <w:p>
-      <w:r>
-        <w:rPr>
-          <w:rFonts w:hint="eastAsia"/>
-        </w:rPr>
-        <w:tab/>
-        <w:t>内置函数式接口</w:t>
-      </w:r>
-    </w:p>
-    <w:p>
-      <w:r>
-        <w:tab/>
-        <w:t>Streams</w:t>
-      </w:r>
-    </w:p>
-    <w:p>
-      <w:r>
-        <w:tab/>
-        <w:t>Parallel Streams</w:t>
-      </w:r>
-    </w:p>
-    <w:p>
-      <w:r>
-        <w:tab/>
-        <w:t>Map</w:t>
-      </w:r>
-    </w:p>
-    <w:p>
-      <w:r>
-        <w:rPr>
-          <w:rFonts w:hint="eastAsia"/>
-        </w:rPr>
-        <w:lastRenderedPageBreak/>
-        <w:tab/>
-        <w:t>时间日期API</w:t>
-      </w:r>
-    </w:p>
-    <w:p>
-      <w:r>
-        <w:tab/>
-        <w:t>Annotations</w:t>
-      </w:r>
-    </w:p>
-    <w:p/>
-    <w:p>
-      <w:r>
-        <w:t>1.9</w:t>
-      </w:r>
-    </w:p>
-    <w:p>
-      <w:r>
-        <w:rPr>
-          <w:rFonts w:hint="eastAsia"/>
-        </w:rPr>
-        <w:tab/>
-        <w:t>Jigsaw 项目;模块化源码</w:t>
-      </w:r>
-    </w:p>
-    <w:p>
-      <w:r>
-        <w:rPr>
-          <w:rFonts w:hint="eastAsia"/>
-        </w:rPr>
-        <w:tab/>
-        <w:t>简化进程API</w:t>
-      </w:r>
-    </w:p>
-    <w:p>
-      <w:r>
-        <w:rPr>
-          <w:rFonts w:hint="eastAsia"/>
-        </w:rPr>
-        <w:tab/>
-        <w:t>轻量级 JSON API</w:t>
-      </w:r>
-    </w:p>
-    <w:p>
-      <w:r>
-        <w:rPr>
-          <w:rFonts w:hint="eastAsia"/>
-        </w:rPr>
-        <w:tab/>
-        <w:t>钱和货币的API</w:t>
-      </w:r>
-    </w:p>
-    <w:p>
-      <w:r>
-        <w:rPr>
-          <w:rFonts w:hint="eastAsia"/>
-        </w:rPr>
-        <w:tab/>
-        <w:t>改善锁争用机制</w:t>
-      </w:r>
-    </w:p>
-    <w:p>
-      <w:r>
-        <w:rPr>
-          <w:rFonts w:hint="eastAsia"/>
-        </w:rPr>
-        <w:tab/>
-        <w:t>代码分段缓存</w:t>
-      </w:r>
-    </w:p>
-    <w:p>
-      <w:r>
-        <w:rPr>
-          <w:rFonts w:hint="eastAsia"/>
-        </w:rPr>
-        <w:tab/>
-        <w:t>智能Java编译, 第二阶段</w:t>
-      </w:r>
-    </w:p>
-    <w:p>
-      <w:r>
-        <w:rPr>
-          <w:rFonts w:hint="eastAsia"/>
-        </w:rPr>
-        <w:tab/>
-        <w:t>HTTP 2.0客户端</w:t>
-      </w:r>
-    </w:p>
-    <w:p>
-      <w:r>
-        <w:rPr>
-          <w:rFonts w:hint="eastAsia"/>
-        </w:rPr>
-        <w:tab/>
-      </w:r>
-      <w:proofErr w:type="spellStart"/>
-      <w:r>
-        <w:rPr>
-          <w:rFonts w:hint="eastAsia"/>
-        </w:rPr>
-        <w:t>Kulla</w:t>
-      </w:r>
-      <w:proofErr w:type="spellEnd"/>
-      <w:r>
-        <w:rPr>
-          <w:rFonts w:hint="eastAsia"/>
-        </w:rPr>
-        <w:t>计划: Java的REPL实现</w:t>
-      </w:r>
-    </w:p>
-    <w:p/>
-    <w:p>
-      <w:r>
-        <w:t>10</w:t>
-      </w:r>
-    </w:p>
-    <w:p>
-      <w:r>
-        <w:rPr>
-          <w:rFonts w:hint="eastAsia"/>
-        </w:rPr>
-        <w:tab/>
-        <w:t>本地变量类型推断</w:t>
-      </w:r>
-    </w:p>
-    <w:p>
-      <w:r>
-        <w:rPr>
-          <w:rFonts w:hint="eastAsia"/>
-        </w:rPr>
-        <w:tab/>
-        <w:t>统一JDK仓库</w:t>
-      </w:r>
-    </w:p>
-    <w:p>
-      <w:r>
-        <w:rPr>
-          <w:rFonts w:hint="eastAsia"/>
-        </w:rPr>
-        <w:tab/>
-        <w:t>垃圾</w:t>
-      </w:r>
-      <w:proofErr w:type="gramStart"/>
-      <w:r>
-        <w:rPr>
-          <w:rFonts w:hint="eastAsia"/>
-        </w:rPr>
-        <w:t>回收器</w:t>
-      </w:r>
-      <w:proofErr w:type="gramEnd"/>
-      <w:r>
-        <w:rPr>
-          <w:rFonts w:hint="eastAsia"/>
-        </w:rPr>
-        <w:t>接口</w:t>
-      </w:r>
-    </w:p>
-    <w:p>
-      <w:r>
-        <w:rPr>
-          <w:rFonts w:hint="eastAsia"/>
-        </w:rPr>
-        <w:tab/>
-        <w:t>G1的并行Full GC</w:t>
-      </w:r>
-    </w:p>
-    <w:p>
-      <w:r>
-        <w:rPr>
-          <w:rFonts w:hint="eastAsia"/>
-        </w:rPr>
-        <w:tab/>
-        <w:t>应用程序类数据共享</w:t>
-      </w:r>
-    </w:p>
-    <w:p>
-      <w:r>
-        <w:rPr>
-          <w:rFonts w:hint="eastAsia"/>
-        </w:rPr>
-        <w:tab/>
-      </w:r>
-      <w:proofErr w:type="spellStart"/>
-      <w:r>
-        <w:rPr>
-          <w:rFonts w:hint="eastAsia"/>
-        </w:rPr>
-        <w:t>ThreadLocal</w:t>
-      </w:r>
-      <w:proofErr w:type="spellEnd"/>
-      <w:r>
-        <w:rPr>
-          <w:rFonts w:hint="eastAsia"/>
-        </w:rPr>
-        <w:t>握手机制</w:t>
-      </w:r>
-    </w:p>
-    <w:p/>
-    <w:p>
       <w:pPr>
         <w:pStyle w:val="2"/>
-      </w:pPr>
-      <w:r>
-        <w:rPr>
-          <w:rFonts w:hint="eastAsia"/>
-        </w:rPr>
-        <w:t>类的抽象，继承</w:t>
-      </w:r>
-    </w:p>
-    <w:p>
-      <w:r>
-        <w:t>abstract的method是否可同时是static,是否可同时是native，是否可同时是synchronized</w:t>
-      </w:r>
-    </w:p>
-    <w:p>
-      <w:r>
-        <w:rPr>
-          <w:rFonts w:hint="eastAsia"/>
-        </w:rPr>
-        <w:t>答：</w:t>
-      </w:r>
-      <w:r>
-        <w:t xml:space="preserve"> 都不能</w:t>
-      </w:r>
-    </w:p>
-    <w:p>
-      <w:r>
-        <w:rPr>
-          <w:rFonts w:hint="eastAsia"/>
-        </w:rPr>
-        <w:t>接口是否可继承接口</w:t>
-      </w:r>
-      <w:r>
-        <w:t>? 抽象类是否可实现(implements)接口? 抽象类是否可继承实体类(concrete class)</w:t>
-      </w:r>
-    </w:p>
-    <w:p>
-      <w:r>
-        <w:rPr>
-          <w:rFonts w:hint="eastAsia"/>
-        </w:rPr>
-        <w:t>答：</w:t>
-      </w:r>
-      <w:r>
-        <w:t xml:space="preserve"> 接口可以继承接口。抽象类可以实现(implements)接口，抽象类是否可继承实体类，但前提是实体类必须有明确的构造函数</w:t>
-      </w:r>
-    </w:p>
-    <w:p/>
-    <w:p>
-      <w:r>
-        <w:rPr>
-          <w:rFonts w:hint="eastAsia"/>
-        </w:rPr>
-        <w:t>抽象类可以有构造方法，而且实例化子类时也可以初始化其构造方法。但是抽象</w:t>
-      </w:r>
-      <w:proofErr w:type="gramStart"/>
-      <w:r>
-        <w:rPr>
-          <w:rFonts w:hint="eastAsia"/>
-        </w:rPr>
-        <w:t>类本身</w:t>
-      </w:r>
-      <w:proofErr w:type="gramEnd"/>
-      <w:r>
-        <w:rPr>
-          <w:rFonts w:hint="eastAsia"/>
-        </w:rPr>
-        <w:t>不能实例化。</w:t>
-      </w:r>
-    </w:p>
-    <w:p/>
-    <w:p>
-      <w:r>
-        <w:rPr>
-          <w:rFonts w:hint="eastAsia"/>
-        </w:rPr>
-        <w:t>构造器</w:t>
-      </w:r>
-      <w:r>
-        <w:t>Constructor是否可被override</w:t>
-      </w:r>
-    </w:p>
-    <w:p>
-      <w:r>
-        <w:rPr>
-          <w:rFonts w:hint="eastAsia"/>
-        </w:rPr>
-        <w:t>答：</w:t>
-      </w:r>
-      <w:r>
-        <w:t xml:space="preserve"> 构造器Constructor不能被继承，因此不能重写Overriding，但可以被重载Overloading</w:t>
-      </w:r>
-    </w:p>
-    <w:p/>
-    <w:p>
-      <w:r>
-        <w:t>float型float f=3.4是否正确?</w:t>
-      </w:r>
-    </w:p>
-    <w:p>
-      <w:r>
-        <w:rPr>
-          <w:rFonts w:hint="eastAsia"/>
-        </w:rPr>
-        <w:t>答</w:t>
-      </w:r>
-      <w:r>
-        <w:t>: 不正确。精度不准确,应该用强制类型转换，如下所示：float f=(float)3.4</w:t>
-      </w:r>
-    </w:p>
-    <w:p/>
-    <w:p>
-      <w:pPr>
-        <w:rPr>
-          <w:rFonts w:hint="eastAsia"/>
-        </w:rPr>
-      </w:pPr>
-    </w:p>
-    <w:p>
-      <w:pPr>
-        <w:pStyle w:val="2"/>
-      </w:pPr>
-      <w:r>
-        <w:rPr>
-          <w:rFonts w:hint="eastAsia"/>
-          <w:shd w:val="clear" w:color="auto" w:fill="FFFFFF"/>
-        </w:rPr>
-        <w:lastRenderedPageBreak/>
-        <w:t>？</w:t>
-      </w:r>
-      <w:proofErr w:type="spellStart"/>
-      <w:r>
-        <w:rPr>
-          <w:shd w:val="clear" w:color="auto" w:fill="FFFFFF"/>
-        </w:rPr>
-        <w:t>Arrays.sort</w:t>
-      </w:r>
-      <w:proofErr w:type="spellEnd"/>
-      <w:r>
-        <w:rPr>
-          <w:shd w:val="clear" w:color="auto" w:fill="FFFFFF"/>
-        </w:rPr>
-        <w:t>函数</w:t>
-      </w:r>
-      <w:r>
-        <w:rPr>
-          <w:rFonts w:hint="eastAsia"/>
-          <w:shd w:val="clear" w:color="auto" w:fill="FFFFFF"/>
-        </w:rPr>
-        <w:t>基础与</w:t>
-      </w:r>
-      <w:proofErr w:type="gramStart"/>
-      <w:r>
-        <w:rPr>
-          <w:rFonts w:hint="eastAsia"/>
-          <w:shd w:val="clear" w:color="auto" w:fill="FFFFFF"/>
-        </w:rPr>
-        <w:t>非基础</w:t>
-      </w:r>
-      <w:proofErr w:type="gramEnd"/>
-      <w:r>
-        <w:rPr>
-          <w:rFonts w:hint="eastAsia"/>
-          <w:shd w:val="clear" w:color="auto" w:fill="FFFFFF"/>
-        </w:rPr>
-        <w:t>类型的排序方式</w:t>
-      </w:r>
-    </w:p>
-    <w:p>
-      <w:pPr>
-        <w:rPr>
-          <w:rFonts w:ascii="Arial" w:hAnsi="Arial" w:cs="Arial"/>
-          <w:color w:val="000000"/>
-          <w:shd w:val="clear" w:color="auto" w:fill="FFFFFF"/>
-        </w:rPr>
-      </w:pPr>
-      <w:r>
-        <w:rPr>
-          <w:rFonts w:ascii="Arial" w:hAnsi="Arial" w:cs="Arial"/>
-          <w:color w:val="000000"/>
-          <w:shd w:val="clear" w:color="auto" w:fill="FFFFFF"/>
-        </w:rPr>
-        <w:t>Java</w:t>
-      </w:r>
-      <w:r>
-        <w:rPr>
-          <w:rFonts w:ascii="Arial" w:hAnsi="Arial" w:cs="Arial"/>
-          <w:color w:val="000000"/>
-          <w:shd w:val="clear" w:color="auto" w:fill="FFFFFF"/>
-        </w:rPr>
-        <w:t>系统提供的</w:t>
-      </w:r>
-      <w:proofErr w:type="spellStart"/>
-      <w:r>
-        <w:rPr>
-          <w:rFonts w:ascii="Arial" w:hAnsi="Arial" w:cs="Arial"/>
-          <w:color w:val="000000"/>
-          <w:shd w:val="clear" w:color="auto" w:fill="FFFFFF"/>
-        </w:rPr>
-        <w:t>Arrays.sort</w:t>
-      </w:r>
-      <w:proofErr w:type="spellEnd"/>
-      <w:r>
-        <w:rPr>
-          <w:rFonts w:ascii="Arial" w:hAnsi="Arial" w:cs="Arial"/>
-          <w:color w:val="000000"/>
-          <w:shd w:val="clear" w:color="auto" w:fill="FFFFFF"/>
-        </w:rPr>
-        <w:t>函数。对于基础类型，底层使用快速排序。对于</w:t>
-      </w:r>
-      <w:proofErr w:type="gramStart"/>
-      <w:r>
-        <w:rPr>
-          <w:rFonts w:ascii="Arial" w:hAnsi="Arial" w:cs="Arial"/>
-          <w:color w:val="000000"/>
-          <w:shd w:val="clear" w:color="auto" w:fill="FFFFFF"/>
-        </w:rPr>
-        <w:t>非基础</w:t>
-      </w:r>
-      <w:proofErr w:type="gramEnd"/>
-      <w:r>
-        <w:rPr>
-          <w:rFonts w:ascii="Arial" w:hAnsi="Arial" w:cs="Arial"/>
-          <w:color w:val="000000"/>
-          <w:shd w:val="clear" w:color="auto" w:fill="FFFFFF"/>
-        </w:rPr>
-        <w:t>类型，底层使用归并排序。请问是为什么？</w:t>
-      </w:r>
-    </w:p>
-    <w:p/>
-    <w:p>
-      <w:pPr>
-        <w:pStyle w:val="2"/>
-        <w:rPr>
-          <w:rFonts w:hint="eastAsia"/>
-        </w:rPr>
       </w:pPr>
       <w:r>
         <w:rPr>
@@ -3749,7 +3866,15 @@
           <w:szCs w:val="21"/>
         </w:rPr>
         <w:tab/>
-        <w:t>1. 左移位（&lt;&lt;）：将操作符左侧的操作数向左移动操作符右侧指定的位数。移动的规则是在二进制的低位补0。</w:t>
+        <w:t>1. 左移位（&lt;&lt;）：将操作符左侧的操作数向左移动操作符右侧指定的位数。移动的规则</w:t>
+      </w:r>
+      <w:r>
+        <w:rPr>
+          <w:rFonts w:asciiTheme="minorEastAsia" w:hAnsiTheme="minorEastAsia" w:hint="eastAsia"/>
+          <w:szCs w:val="21"/>
+        </w:rPr>
+        <w:lastRenderedPageBreak/>
+        <w:t>是在二进制的低位补0。</w:t>
       </w:r>
     </w:p>
     <w:p>
@@ -4066,7 +4191,6 @@
           <w:rFonts w:asciiTheme="minorEastAsia" w:hAnsiTheme="minorEastAsia" w:hint="eastAsia"/>
           <w:szCs w:val="21"/>
         </w:rPr>
-        <w:lastRenderedPageBreak/>
         <w:t>只有记住抽象类与普通类的唯一区别就是不能创建实例对象和允许有abstract方法。</w:t>
       </w:r>
     </w:p>
@@ -4215,7 +4339,14 @@
         <w:rPr>
           <w:rFonts w:hint="eastAsia"/>
         </w:rPr>
-        <w:t>操作都将由编译器解析，因此不是多态的。静态方法是跟类，而并非单个对象相关联的。对动态绑定还有不明白的请看资料链接，个人感觉分析的很到位</w:t>
+        <w:t>操作都将由编译器解析，因此不是多态的。静态方法是跟类，而并非单个对象相关联的。对动态绑定还有不明白的请</w:t>
+      </w:r>
+      <w:r>
+        <w:rPr>
+          <w:rFonts w:hint="eastAsia"/>
+        </w:rPr>
+        <w:lastRenderedPageBreak/>
+        <w:t>看资料链接，个人感觉分析的很到位</w:t>
       </w:r>
     </w:p>
     <w:p/>
@@ -4825,383 +4956,380 @@
           <w:rFonts w:hint="eastAsia"/>
           <w:shd w:val="clear" w:color="auto" w:fill="FFFFFF"/>
         </w:rPr>
+        <w:t>http1.0和http1.1的区别</w:t>
+      </w:r>
+    </w:p>
+    <w:p>
+      <w:pPr>
+        <w:rPr>
+          <w:rFonts w:ascii="Arial" w:hAnsi="Arial" w:cs="Arial"/>
+          <w:color w:val="000000"/>
+          <w:shd w:val="clear" w:color="auto" w:fill="FFFFFF"/>
+        </w:rPr>
+      </w:pPr>
+      <w:r>
+        <w:rPr>
+          <w:rFonts w:ascii="Arial" w:hAnsi="Arial" w:cs="Arial" w:hint="eastAsia"/>
+          <w:color w:val="000000"/>
+          <w:shd w:val="clear" w:color="auto" w:fill="FFFFFF"/>
+        </w:rPr>
+        <w:tab/>
+        <w:t>http1.0</w:t>
+      </w:r>
+      <w:r>
+        <w:rPr>
+          <w:rFonts w:ascii="Arial" w:hAnsi="Arial" w:cs="Arial" w:hint="eastAsia"/>
+          <w:color w:val="000000"/>
+          <w:shd w:val="clear" w:color="auto" w:fill="FFFFFF"/>
+        </w:rPr>
+        <w:t>协议使用废持久连接，即在非持久连接下，一个</w:t>
+      </w:r>
+      <w:proofErr w:type="spellStart"/>
+      <w:r>
+        <w:rPr>
+          <w:rFonts w:ascii="Arial" w:hAnsi="Arial" w:cs="Arial" w:hint="eastAsia"/>
+          <w:color w:val="000000"/>
+          <w:shd w:val="clear" w:color="auto" w:fill="FFFFFF"/>
+        </w:rPr>
+        <w:t>tcp</w:t>
+      </w:r>
+      <w:proofErr w:type="spellEnd"/>
+      <w:r>
+        <w:rPr>
+          <w:rFonts w:ascii="Arial" w:hAnsi="Arial" w:cs="Arial" w:hint="eastAsia"/>
+          <w:color w:val="000000"/>
+          <w:shd w:val="clear" w:color="auto" w:fill="FFFFFF"/>
+        </w:rPr>
+        <w:t>连接只传输一个</w:t>
+      </w:r>
+      <w:r>
+        <w:rPr>
+          <w:rFonts w:ascii="Arial" w:hAnsi="Arial" w:cs="Arial" w:hint="eastAsia"/>
+          <w:color w:val="000000"/>
+          <w:shd w:val="clear" w:color="auto" w:fill="FFFFFF"/>
+        </w:rPr>
+        <w:t>web</w:t>
+      </w:r>
+      <w:r>
+        <w:rPr>
+          <w:rFonts w:ascii="Arial" w:hAnsi="Arial" w:cs="Arial" w:hint="eastAsia"/>
+          <w:color w:val="000000"/>
+          <w:shd w:val="clear" w:color="auto" w:fill="FFFFFF"/>
+        </w:rPr>
+        <w:t>对象</w:t>
+      </w:r>
+      <w:r>
+        <w:rPr>
+          <w:rFonts w:ascii="Arial" w:hAnsi="Arial" w:cs="Arial" w:hint="eastAsia"/>
+          <w:color w:val="000000"/>
+          <w:shd w:val="clear" w:color="auto" w:fill="FFFFFF"/>
+        </w:rPr>
+        <w:t>,http1.1</w:t>
+      </w:r>
+      <w:r>
+        <w:rPr>
+          <w:rFonts w:ascii="Arial" w:hAnsi="Arial" w:cs="Arial" w:hint="eastAsia"/>
+          <w:color w:val="000000"/>
+          <w:shd w:val="clear" w:color="auto" w:fill="FFFFFF"/>
+        </w:rPr>
+        <w:t>默认使用持久连接，一个连接可以传输多个对象</w:t>
+      </w:r>
+    </w:p>
+    <w:p>
+      <w:pPr>
+        <w:rPr>
+          <w:rFonts w:ascii="Arial" w:hAnsi="Arial" w:cs="Arial"/>
+          <w:color w:val="000000"/>
+          <w:shd w:val="clear" w:color="auto" w:fill="FFFFFF"/>
+        </w:rPr>
+      </w:pPr>
+      <w:r>
+        <w:rPr>
+          <w:rFonts w:ascii="Arial" w:hAnsi="Arial" w:cs="Arial" w:hint="eastAsia"/>
+          <w:color w:val="000000"/>
+          <w:shd w:val="clear" w:color="auto" w:fill="FFFFFF"/>
+        </w:rPr>
+        <w:tab/>
+        <w:t>http1.1</w:t>
+      </w:r>
+      <w:r>
+        <w:rPr>
+          <w:rFonts w:ascii="Arial" w:hAnsi="Arial" w:cs="Arial" w:hint="eastAsia"/>
+          <w:color w:val="000000"/>
+          <w:shd w:val="clear" w:color="auto" w:fill="FFFFFF"/>
+        </w:rPr>
+        <w:t>对请求和响应增加了请求头和响应头</w:t>
+      </w:r>
+    </w:p>
+    <w:p>
+      <w:pPr>
+        <w:rPr>
+          <w:rFonts w:ascii="Arial" w:hAnsi="Arial" w:cs="Arial"/>
+          <w:color w:val="000000"/>
+          <w:shd w:val="clear" w:color="auto" w:fill="FFFFFF"/>
+        </w:rPr>
+      </w:pPr>
+      <w:r>
+        <w:rPr>
+          <w:rFonts w:ascii="Arial" w:hAnsi="Arial" w:cs="Arial" w:hint="eastAsia"/>
+          <w:color w:val="000000"/>
+          <w:shd w:val="clear" w:color="auto" w:fill="FFFFFF"/>
+        </w:rPr>
+        <w:tab/>
+        <w:t>http1.1</w:t>
+      </w:r>
+      <w:r>
+        <w:rPr>
+          <w:rFonts w:ascii="Arial" w:hAnsi="Arial" w:cs="Arial" w:hint="eastAsia"/>
+          <w:color w:val="000000"/>
+          <w:shd w:val="clear" w:color="auto" w:fill="FFFFFF"/>
+        </w:rPr>
+        <w:t>支持断点续传，</w:t>
+      </w:r>
+      <w:r>
+        <w:rPr>
+          <w:rFonts w:ascii="Arial" w:hAnsi="Arial" w:cs="Arial" w:hint="eastAsia"/>
+          <w:color w:val="000000"/>
+          <w:shd w:val="clear" w:color="auto" w:fill="FFFFFF"/>
+        </w:rPr>
+        <w:t>http1.0</w:t>
+      </w:r>
+      <w:r>
+        <w:rPr>
+          <w:rFonts w:ascii="Arial" w:hAnsi="Arial" w:cs="Arial" w:hint="eastAsia"/>
+          <w:color w:val="000000"/>
+          <w:shd w:val="clear" w:color="auto" w:fill="FFFFFF"/>
+        </w:rPr>
+        <w:t>不支持</w:t>
+      </w:r>
+    </w:p>
+    <w:p>
+      <w:pPr>
+        <w:rPr>
+          <w:rFonts w:ascii="Arial" w:hAnsi="Arial" w:cs="Arial"/>
+          <w:color w:val="000000"/>
+          <w:shd w:val="clear" w:color="auto" w:fill="FFFFFF"/>
+        </w:rPr>
+      </w:pPr>
+      <w:r>
+        <w:rPr>
+          <w:rFonts w:ascii="Arial" w:hAnsi="Arial" w:cs="Arial" w:hint="eastAsia"/>
+          <w:color w:val="000000"/>
+          <w:shd w:val="clear" w:color="auto" w:fill="FFFFFF"/>
+        </w:rPr>
+        <w:tab/>
+        <w:t>http1.1</w:t>
+      </w:r>
+      <w:r>
+        <w:rPr>
+          <w:rFonts w:ascii="Arial" w:hAnsi="Arial" w:cs="Arial" w:hint="eastAsia"/>
+          <w:color w:val="000000"/>
+          <w:shd w:val="clear" w:color="auto" w:fill="FFFFFF"/>
+        </w:rPr>
+        <w:t>通过请求头部使得在一台</w:t>
+      </w:r>
+      <w:r>
+        <w:rPr>
+          <w:rFonts w:ascii="Arial" w:hAnsi="Arial" w:cs="Arial" w:hint="eastAsia"/>
+          <w:color w:val="000000"/>
+          <w:shd w:val="clear" w:color="auto" w:fill="FFFFFF"/>
+        </w:rPr>
+        <w:t>web</w:t>
+      </w:r>
+      <w:r>
+        <w:rPr>
+          <w:rFonts w:ascii="Arial" w:hAnsi="Arial" w:cs="Arial" w:hint="eastAsia"/>
+          <w:color w:val="000000"/>
+          <w:shd w:val="clear" w:color="auto" w:fill="FFFFFF"/>
+        </w:rPr>
+        <w:t>服务器可以同一个</w:t>
+      </w:r>
+      <w:r>
+        <w:rPr>
+          <w:rFonts w:ascii="Arial" w:hAnsi="Arial" w:cs="Arial" w:hint="eastAsia"/>
+          <w:color w:val="000000"/>
+          <w:shd w:val="clear" w:color="auto" w:fill="FFFFFF"/>
+        </w:rPr>
+        <w:t>IP</w:t>
+      </w:r>
+      <w:r>
+        <w:rPr>
+          <w:rFonts w:ascii="Arial" w:hAnsi="Arial" w:cs="Arial" w:hint="eastAsia"/>
+          <w:color w:val="000000"/>
+          <w:shd w:val="clear" w:color="auto" w:fill="FFFFFF"/>
+        </w:rPr>
+        <w:t>，端口，使用不同的主机名创建多个</w:t>
+      </w:r>
+      <w:r>
+        <w:rPr>
+          <w:rFonts w:ascii="Arial" w:hAnsi="Arial" w:cs="Arial" w:hint="eastAsia"/>
+          <w:color w:val="000000"/>
+          <w:shd w:val="clear" w:color="auto" w:fill="FFFFFF"/>
+        </w:rPr>
+        <w:t>web</w:t>
+      </w:r>
+      <w:r>
+        <w:rPr>
+          <w:rFonts w:ascii="Arial" w:hAnsi="Arial" w:cs="Arial" w:hint="eastAsia"/>
+          <w:color w:val="000000"/>
+          <w:shd w:val="clear" w:color="auto" w:fill="FFFFFF"/>
+        </w:rPr>
+        <w:t>虚拟站点</w:t>
+      </w:r>
+    </w:p>
+    <w:p>
+      <w:pPr>
+        <w:rPr>
+          <w:rFonts w:ascii="Arial" w:hAnsi="Arial" w:cs="Arial"/>
+          <w:color w:val="000000"/>
+          <w:shd w:val="clear" w:color="auto" w:fill="FFFFFF"/>
+        </w:rPr>
+      </w:pPr>
+      <w:r>
+        <w:rPr>
+          <w:rFonts w:ascii="Arial" w:hAnsi="Arial" w:cs="Arial" w:hint="eastAsia"/>
+          <w:color w:val="000000"/>
+          <w:shd w:val="clear" w:color="auto" w:fill="FFFFFF"/>
+        </w:rPr>
+        <w:tab/>
+        <w:t>http1.1</w:t>
+      </w:r>
+      <w:r>
+        <w:rPr>
+          <w:rFonts w:ascii="Arial" w:hAnsi="Arial" w:cs="Arial" w:hint="eastAsia"/>
+          <w:color w:val="000000"/>
+          <w:shd w:val="clear" w:color="auto" w:fill="FFFFFF"/>
+        </w:rPr>
+        <w:t>有身份认证机制，</w:t>
+      </w:r>
+      <w:r>
+        <w:rPr>
+          <w:rFonts w:ascii="Arial" w:hAnsi="Arial" w:cs="Arial" w:hint="eastAsia"/>
+          <w:color w:val="000000"/>
+          <w:shd w:val="clear" w:color="auto" w:fill="FFFFFF"/>
+        </w:rPr>
+        <w:t>http</w:t>
+      </w:r>
+      <w:r>
+        <w:rPr>
+          <w:rFonts w:ascii="Arial" w:hAnsi="Arial" w:cs="Arial" w:hint="eastAsia"/>
+          <w:color w:val="000000"/>
+          <w:shd w:val="clear" w:color="auto" w:fill="FFFFFF"/>
+        </w:rPr>
+        <w:t>提供特殊的状态码和头部来帮助</w:t>
+      </w:r>
+      <w:r>
+        <w:rPr>
+          <w:rFonts w:ascii="Arial" w:hAnsi="Arial" w:cs="Arial" w:hint="eastAsia"/>
+          <w:color w:val="000000"/>
+          <w:shd w:val="clear" w:color="auto" w:fill="FFFFFF"/>
+        </w:rPr>
+        <w:t>web</w:t>
+      </w:r>
+      <w:r>
+        <w:rPr>
+          <w:rFonts w:ascii="Arial" w:hAnsi="Arial" w:cs="Arial" w:hint="eastAsia"/>
+          <w:color w:val="000000"/>
+          <w:shd w:val="clear" w:color="auto" w:fill="FFFFFF"/>
+        </w:rPr>
+        <w:t>站点执行身份认证</w:t>
+      </w:r>
+    </w:p>
+    <w:p/>
+    <w:p>
+      <w:pPr>
+        <w:pStyle w:val="2"/>
+      </w:pPr>
+      <w:r>
+        <w:rPr>
+          <w:rFonts w:hint="eastAsia"/>
+        </w:rPr>
+        <w:t>反射定义</w:t>
+      </w:r>
+    </w:p>
+    <w:p>
+      <w:pPr>
+        <w:rPr>
+          <w:rFonts w:ascii="Arial" w:hAnsi="Arial" w:cs="Arial"/>
+          <w:color w:val="000000"/>
+          <w:shd w:val="clear" w:color="auto" w:fill="FFFFFF"/>
+        </w:rPr>
+      </w:pPr>
+      <w:r>
+        <w:rPr>
+          <w:rFonts w:ascii="Arial" w:hAnsi="Arial" w:cs="Arial" w:hint="eastAsia"/>
+          <w:color w:val="000000"/>
+          <w:shd w:val="clear" w:color="auto" w:fill="FFFFFF"/>
+        </w:rPr>
+        <w:tab/>
+      </w:r>
+      <w:r>
+        <w:rPr>
+          <w:rFonts w:ascii="Arial" w:hAnsi="Arial" w:cs="Arial" w:hint="eastAsia"/>
+          <w:color w:val="000000"/>
+          <w:shd w:val="clear" w:color="auto" w:fill="FFFFFF"/>
+        </w:rPr>
+        <w:t>反射机制是</w:t>
+      </w:r>
+      <w:r>
+        <w:rPr>
+          <w:rFonts w:ascii="Arial" w:hAnsi="Arial" w:cs="Arial" w:hint="eastAsia"/>
+          <w:color w:val="000000"/>
+          <w:shd w:val="clear" w:color="auto" w:fill="FFFFFF"/>
+        </w:rPr>
+        <w:t>JAVA</w:t>
+      </w:r>
+      <w:r>
+        <w:rPr>
+          <w:rFonts w:ascii="Arial" w:hAnsi="Arial" w:cs="Arial" w:hint="eastAsia"/>
+          <w:color w:val="000000"/>
+          <w:shd w:val="clear" w:color="auto" w:fill="FFFFFF"/>
+        </w:rPr>
+        <w:t>里面的一个特性，在运行状态中，对于任意一个类，都能够知道这个类的所有属性和方法，对于一个对象能够调用它的</w:t>
+      </w:r>
+      <w:r>
+        <w:rPr>
+          <w:rFonts w:ascii="Arial" w:hAnsi="Arial" w:cs="Arial" w:hint="eastAsia"/>
+          <w:color w:val="000000"/>
+          <w:shd w:val="clear" w:color="auto" w:fill="FFFFFF"/>
+        </w:rPr>
+        <w:t>，</w:t>
+      </w:r>
+      <w:r>
+        <w:rPr>
+          <w:rFonts w:ascii="Arial" w:hAnsi="Arial" w:cs="Arial" w:hint="eastAsia"/>
+          <w:color w:val="000000"/>
+          <w:shd w:val="clear" w:color="auto" w:fill="FFFFFF"/>
+        </w:rPr>
+        <w:t>任意一个方法，这种动态获取的信息以及动态调用对象的方法的功能就称为</w:t>
+      </w:r>
+      <w:r>
+        <w:rPr>
+          <w:rFonts w:ascii="Arial" w:hAnsi="Arial" w:cs="Arial" w:hint="eastAsia"/>
+          <w:color w:val="000000"/>
+          <w:shd w:val="clear" w:color="auto" w:fill="FFFFFF"/>
+        </w:rPr>
+        <w:t>java</w:t>
+      </w:r>
+      <w:r>
+        <w:rPr>
+          <w:rFonts w:ascii="Arial" w:hAnsi="Arial" w:cs="Arial" w:hint="eastAsia"/>
+          <w:color w:val="000000"/>
+          <w:shd w:val="clear" w:color="auto" w:fill="FFFFFF"/>
+        </w:rPr>
+        <w:t>语言的反射机制。</w:t>
+      </w:r>
+    </w:p>
+    <w:p/>
+    <w:p>
+      <w:pPr>
+        <w:pStyle w:val="2"/>
+      </w:pPr>
+      <w:r>
+        <w:rPr>
+          <w:rFonts w:hint="eastAsia"/>
+        </w:rPr>
         <w:lastRenderedPageBreak/>
-        <w:t>http1.0和http1.1的区别</w:t>
-      </w:r>
-    </w:p>
-    <w:p>
-      <w:pPr>
-        <w:rPr>
-          <w:rFonts w:ascii="Arial" w:hAnsi="Arial" w:cs="Arial"/>
-          <w:color w:val="000000"/>
-          <w:shd w:val="clear" w:color="auto" w:fill="FFFFFF"/>
-        </w:rPr>
-      </w:pPr>
-      <w:r>
-        <w:rPr>
-          <w:rFonts w:ascii="Arial" w:hAnsi="Arial" w:cs="Arial" w:hint="eastAsia"/>
-          <w:color w:val="000000"/>
-          <w:shd w:val="clear" w:color="auto" w:fill="FFFFFF"/>
-        </w:rPr>
-        <w:tab/>
-        <w:t>http1.0</w:t>
-      </w:r>
-      <w:r>
-        <w:rPr>
-          <w:rFonts w:ascii="Arial" w:hAnsi="Arial" w:cs="Arial" w:hint="eastAsia"/>
-          <w:color w:val="000000"/>
-          <w:shd w:val="clear" w:color="auto" w:fill="FFFFFF"/>
-        </w:rPr>
-        <w:t>协议使用废持久连接，即在非持久连接下，一个</w:t>
-      </w:r>
-      <w:proofErr w:type="spellStart"/>
-      <w:r>
-        <w:rPr>
-          <w:rFonts w:ascii="Arial" w:hAnsi="Arial" w:cs="Arial" w:hint="eastAsia"/>
-          <w:color w:val="000000"/>
-          <w:shd w:val="clear" w:color="auto" w:fill="FFFFFF"/>
-        </w:rPr>
-        <w:t>tcp</w:t>
-      </w:r>
-      <w:proofErr w:type="spellEnd"/>
-      <w:r>
-        <w:rPr>
-          <w:rFonts w:ascii="Arial" w:hAnsi="Arial" w:cs="Arial" w:hint="eastAsia"/>
-          <w:color w:val="000000"/>
-          <w:shd w:val="clear" w:color="auto" w:fill="FFFFFF"/>
-        </w:rPr>
-        <w:t>连接只传输一个</w:t>
-      </w:r>
-      <w:r>
-        <w:rPr>
-          <w:rFonts w:ascii="Arial" w:hAnsi="Arial" w:cs="Arial" w:hint="eastAsia"/>
-          <w:color w:val="000000"/>
-          <w:shd w:val="clear" w:color="auto" w:fill="FFFFFF"/>
-        </w:rPr>
-        <w:t>web</w:t>
-      </w:r>
-      <w:r>
-        <w:rPr>
-          <w:rFonts w:ascii="Arial" w:hAnsi="Arial" w:cs="Arial" w:hint="eastAsia"/>
-          <w:color w:val="000000"/>
-          <w:shd w:val="clear" w:color="auto" w:fill="FFFFFF"/>
-        </w:rPr>
-        <w:t>对象</w:t>
-      </w:r>
-      <w:r>
-        <w:rPr>
-          <w:rFonts w:ascii="Arial" w:hAnsi="Arial" w:cs="Arial" w:hint="eastAsia"/>
-          <w:color w:val="000000"/>
-          <w:shd w:val="clear" w:color="auto" w:fill="FFFFFF"/>
-        </w:rPr>
-        <w:t>,http1.1</w:t>
-      </w:r>
-      <w:r>
-        <w:rPr>
-          <w:rFonts w:ascii="Arial" w:hAnsi="Arial" w:cs="Arial" w:hint="eastAsia"/>
-          <w:color w:val="000000"/>
-          <w:shd w:val="clear" w:color="auto" w:fill="FFFFFF"/>
-        </w:rPr>
-        <w:t>默认使用持久连接，一个连接可以传输多个对象</w:t>
-      </w:r>
-    </w:p>
-    <w:p>
-      <w:pPr>
-        <w:rPr>
-          <w:rFonts w:ascii="Arial" w:hAnsi="Arial" w:cs="Arial"/>
-          <w:color w:val="000000"/>
-          <w:shd w:val="clear" w:color="auto" w:fill="FFFFFF"/>
-        </w:rPr>
-      </w:pPr>
-      <w:r>
-        <w:rPr>
-          <w:rFonts w:ascii="Arial" w:hAnsi="Arial" w:cs="Arial" w:hint="eastAsia"/>
-          <w:color w:val="000000"/>
-          <w:shd w:val="clear" w:color="auto" w:fill="FFFFFF"/>
-        </w:rPr>
-        <w:tab/>
-        <w:t>http1.1</w:t>
-      </w:r>
-      <w:r>
-        <w:rPr>
-          <w:rFonts w:ascii="Arial" w:hAnsi="Arial" w:cs="Arial" w:hint="eastAsia"/>
-          <w:color w:val="000000"/>
-          <w:shd w:val="clear" w:color="auto" w:fill="FFFFFF"/>
-        </w:rPr>
-        <w:t>对请求和响应增加了请求头和响应头</w:t>
-      </w:r>
-    </w:p>
-    <w:p>
-      <w:pPr>
-        <w:rPr>
-          <w:rFonts w:ascii="Arial" w:hAnsi="Arial" w:cs="Arial"/>
-          <w:color w:val="000000"/>
-          <w:shd w:val="clear" w:color="auto" w:fill="FFFFFF"/>
-        </w:rPr>
-      </w:pPr>
-      <w:r>
-        <w:rPr>
-          <w:rFonts w:ascii="Arial" w:hAnsi="Arial" w:cs="Arial" w:hint="eastAsia"/>
-          <w:color w:val="000000"/>
-          <w:shd w:val="clear" w:color="auto" w:fill="FFFFFF"/>
-        </w:rPr>
-        <w:tab/>
-        <w:t>http1.1</w:t>
-      </w:r>
-      <w:r>
-        <w:rPr>
-          <w:rFonts w:ascii="Arial" w:hAnsi="Arial" w:cs="Arial" w:hint="eastAsia"/>
-          <w:color w:val="000000"/>
-          <w:shd w:val="clear" w:color="auto" w:fill="FFFFFF"/>
-        </w:rPr>
-        <w:t>支持断点续传，</w:t>
-      </w:r>
-      <w:r>
-        <w:rPr>
-          <w:rFonts w:ascii="Arial" w:hAnsi="Arial" w:cs="Arial" w:hint="eastAsia"/>
-          <w:color w:val="000000"/>
-          <w:shd w:val="clear" w:color="auto" w:fill="FFFFFF"/>
-        </w:rPr>
-        <w:t>http1.0</w:t>
-      </w:r>
-      <w:r>
-        <w:rPr>
-          <w:rFonts w:ascii="Arial" w:hAnsi="Arial" w:cs="Arial" w:hint="eastAsia"/>
-          <w:color w:val="000000"/>
-          <w:shd w:val="clear" w:color="auto" w:fill="FFFFFF"/>
-        </w:rPr>
-        <w:t>不支持</w:t>
-      </w:r>
-    </w:p>
-    <w:p>
-      <w:pPr>
-        <w:rPr>
-          <w:rFonts w:ascii="Arial" w:hAnsi="Arial" w:cs="Arial"/>
-          <w:color w:val="000000"/>
-          <w:shd w:val="clear" w:color="auto" w:fill="FFFFFF"/>
-        </w:rPr>
-      </w:pPr>
-      <w:r>
-        <w:rPr>
-          <w:rFonts w:ascii="Arial" w:hAnsi="Arial" w:cs="Arial" w:hint="eastAsia"/>
-          <w:color w:val="000000"/>
-          <w:shd w:val="clear" w:color="auto" w:fill="FFFFFF"/>
-        </w:rPr>
-        <w:tab/>
-        <w:t>http1.1</w:t>
-      </w:r>
-      <w:r>
-        <w:rPr>
-          <w:rFonts w:ascii="Arial" w:hAnsi="Arial" w:cs="Arial" w:hint="eastAsia"/>
-          <w:color w:val="000000"/>
-          <w:shd w:val="clear" w:color="auto" w:fill="FFFFFF"/>
-        </w:rPr>
-        <w:t>通过请求头部使得在一台</w:t>
-      </w:r>
-      <w:r>
-        <w:rPr>
-          <w:rFonts w:ascii="Arial" w:hAnsi="Arial" w:cs="Arial" w:hint="eastAsia"/>
-          <w:color w:val="000000"/>
-          <w:shd w:val="clear" w:color="auto" w:fill="FFFFFF"/>
-        </w:rPr>
-        <w:t>web</w:t>
-      </w:r>
-      <w:r>
-        <w:rPr>
-          <w:rFonts w:ascii="Arial" w:hAnsi="Arial" w:cs="Arial" w:hint="eastAsia"/>
-          <w:color w:val="000000"/>
-          <w:shd w:val="clear" w:color="auto" w:fill="FFFFFF"/>
-        </w:rPr>
-        <w:t>服务器可以同一个</w:t>
-      </w:r>
-      <w:r>
-        <w:rPr>
-          <w:rFonts w:ascii="Arial" w:hAnsi="Arial" w:cs="Arial" w:hint="eastAsia"/>
-          <w:color w:val="000000"/>
-          <w:shd w:val="clear" w:color="auto" w:fill="FFFFFF"/>
-        </w:rPr>
-        <w:t>IP</w:t>
-      </w:r>
-      <w:r>
-        <w:rPr>
-          <w:rFonts w:ascii="Arial" w:hAnsi="Arial" w:cs="Arial" w:hint="eastAsia"/>
-          <w:color w:val="000000"/>
-          <w:shd w:val="clear" w:color="auto" w:fill="FFFFFF"/>
-        </w:rPr>
-        <w:t>，端口，使用不同的主机名创建多个</w:t>
-      </w:r>
-      <w:r>
-        <w:rPr>
-          <w:rFonts w:ascii="Arial" w:hAnsi="Arial" w:cs="Arial" w:hint="eastAsia"/>
-          <w:color w:val="000000"/>
-          <w:shd w:val="clear" w:color="auto" w:fill="FFFFFF"/>
-        </w:rPr>
-        <w:t>web</w:t>
-      </w:r>
-      <w:r>
-        <w:rPr>
-          <w:rFonts w:ascii="Arial" w:hAnsi="Arial" w:cs="Arial" w:hint="eastAsia"/>
-          <w:color w:val="000000"/>
-          <w:shd w:val="clear" w:color="auto" w:fill="FFFFFF"/>
-        </w:rPr>
-        <w:t>虚拟站点</w:t>
-      </w:r>
-    </w:p>
-    <w:p>
-      <w:pPr>
-        <w:rPr>
-          <w:rFonts w:ascii="Arial" w:hAnsi="Arial" w:cs="Arial"/>
-          <w:color w:val="000000"/>
-          <w:shd w:val="clear" w:color="auto" w:fill="FFFFFF"/>
-        </w:rPr>
-      </w:pPr>
-      <w:r>
-        <w:rPr>
-          <w:rFonts w:ascii="Arial" w:hAnsi="Arial" w:cs="Arial" w:hint="eastAsia"/>
-          <w:color w:val="000000"/>
-          <w:shd w:val="clear" w:color="auto" w:fill="FFFFFF"/>
-        </w:rPr>
-        <w:tab/>
-        <w:t>http1.1</w:t>
-      </w:r>
-      <w:r>
-        <w:rPr>
-          <w:rFonts w:ascii="Arial" w:hAnsi="Arial" w:cs="Arial" w:hint="eastAsia"/>
-          <w:color w:val="000000"/>
-          <w:shd w:val="clear" w:color="auto" w:fill="FFFFFF"/>
-        </w:rPr>
-        <w:t>有身份认证机制，</w:t>
-      </w:r>
-      <w:r>
-        <w:rPr>
-          <w:rFonts w:ascii="Arial" w:hAnsi="Arial" w:cs="Arial" w:hint="eastAsia"/>
-          <w:color w:val="000000"/>
-          <w:shd w:val="clear" w:color="auto" w:fill="FFFFFF"/>
-        </w:rPr>
-        <w:t>http</w:t>
-      </w:r>
-      <w:r>
-        <w:rPr>
-          <w:rFonts w:ascii="Arial" w:hAnsi="Arial" w:cs="Arial" w:hint="eastAsia"/>
-          <w:color w:val="000000"/>
-          <w:shd w:val="clear" w:color="auto" w:fill="FFFFFF"/>
-        </w:rPr>
-        <w:t>提供特殊的状态码和头部来帮助</w:t>
-      </w:r>
-      <w:r>
-        <w:rPr>
-          <w:rFonts w:ascii="Arial" w:hAnsi="Arial" w:cs="Arial" w:hint="eastAsia"/>
-          <w:color w:val="000000"/>
-          <w:shd w:val="clear" w:color="auto" w:fill="FFFFFF"/>
-        </w:rPr>
-        <w:t>web</w:t>
-      </w:r>
-      <w:r>
-        <w:rPr>
-          <w:rFonts w:ascii="Arial" w:hAnsi="Arial" w:cs="Arial" w:hint="eastAsia"/>
-          <w:color w:val="000000"/>
-          <w:shd w:val="clear" w:color="auto" w:fill="FFFFFF"/>
-        </w:rPr>
-        <w:t>站点执行身份认证</w:t>
-      </w:r>
-    </w:p>
-    <w:p/>
-    <w:p>
-      <w:pPr>
-        <w:pStyle w:val="2"/>
-        <w:rPr>
-          <w:rFonts w:hint="eastAsia"/>
-        </w:rPr>
-      </w:pPr>
-      <w:r>
-        <w:rPr>
-          <w:rFonts w:hint="eastAsia"/>
-        </w:rPr>
-        <w:t>反射定义</w:t>
-      </w:r>
-    </w:p>
-    <w:p>
-      <w:pPr>
-        <w:rPr>
-          <w:rFonts w:ascii="Arial" w:hAnsi="Arial" w:cs="Arial"/>
-          <w:color w:val="000000"/>
-          <w:shd w:val="clear" w:color="auto" w:fill="FFFFFF"/>
-        </w:rPr>
-      </w:pPr>
-      <w:r>
-        <w:rPr>
-          <w:rFonts w:ascii="Arial" w:hAnsi="Arial" w:cs="Arial" w:hint="eastAsia"/>
-          <w:color w:val="000000"/>
-          <w:shd w:val="clear" w:color="auto" w:fill="FFFFFF"/>
-        </w:rPr>
-        <w:tab/>
-      </w:r>
-      <w:r>
-        <w:rPr>
-          <w:rFonts w:ascii="Arial" w:hAnsi="Arial" w:cs="Arial" w:hint="eastAsia"/>
-          <w:color w:val="000000"/>
-          <w:shd w:val="clear" w:color="auto" w:fill="FFFFFF"/>
-        </w:rPr>
-        <w:t>反射机制是</w:t>
-      </w:r>
-      <w:r>
-        <w:rPr>
-          <w:rFonts w:ascii="Arial" w:hAnsi="Arial" w:cs="Arial" w:hint="eastAsia"/>
-          <w:color w:val="000000"/>
-          <w:shd w:val="clear" w:color="auto" w:fill="FFFFFF"/>
-        </w:rPr>
-        <w:t>JAVA</w:t>
-      </w:r>
-      <w:r>
-        <w:rPr>
-          <w:rFonts w:ascii="Arial" w:hAnsi="Arial" w:cs="Arial" w:hint="eastAsia"/>
-          <w:color w:val="000000"/>
-          <w:shd w:val="clear" w:color="auto" w:fill="FFFFFF"/>
-        </w:rPr>
-        <w:t>里面的一个特性，在运行状态中，对于任意一个类，都能够知道这个类的所有属性和方法，对于一个对象能够调用它的</w:t>
-      </w:r>
-      <w:r>
-        <w:rPr>
-          <w:rFonts w:ascii="Arial" w:hAnsi="Arial" w:cs="Arial" w:hint="eastAsia"/>
-          <w:color w:val="000000"/>
-          <w:shd w:val="clear" w:color="auto" w:fill="FFFFFF"/>
-        </w:rPr>
-        <w:t>，</w:t>
-      </w:r>
-      <w:r>
-        <w:rPr>
-          <w:rFonts w:ascii="Arial" w:hAnsi="Arial" w:cs="Arial" w:hint="eastAsia"/>
-          <w:color w:val="000000"/>
-          <w:shd w:val="clear" w:color="auto" w:fill="FFFFFF"/>
-        </w:rPr>
-        <w:t>任意一个方法，这种动态获取的信息以及动态调用对象的方法的功能就称为</w:t>
-      </w:r>
-      <w:r>
-        <w:rPr>
-          <w:rFonts w:ascii="Arial" w:hAnsi="Arial" w:cs="Arial" w:hint="eastAsia"/>
-          <w:color w:val="000000"/>
-          <w:shd w:val="clear" w:color="auto" w:fill="FFFFFF"/>
-        </w:rPr>
-        <w:t>java</w:t>
-      </w:r>
-      <w:r>
-        <w:rPr>
-          <w:rFonts w:ascii="Arial" w:hAnsi="Arial" w:cs="Arial" w:hint="eastAsia"/>
-          <w:color w:val="000000"/>
-          <w:shd w:val="clear" w:color="auto" w:fill="FFFFFF"/>
-        </w:rPr>
-        <w:t>语言的反射机制。</w:t>
-      </w:r>
-    </w:p>
-    <w:p/>
-    <w:p>
-      <w:pPr>
-        <w:pStyle w:val="2"/>
-      </w:pPr>
-      <w:r>
-        <w:rPr>
-          <w:rFonts w:hint="eastAsia"/>
-        </w:rPr>
         <w:t>时间处理</w:t>
       </w:r>
     </w:p>
@@ -5357,2411 +5485,2397 @@
     </w:p>
     <w:p>
       <w:r>
+        <w:t>CST，北京时间，China Standard Time，又名中国标准时间，是中国的标准时间。</w:t>
+      </w:r>
+    </w:p>
+    <w:p>
+      <w:r>
+        <w:t>CET=UTC/GMT + 1小时、CST=UTC/GMT +8 小时、CST=CET+9</w:t>
+      </w:r>
+    </w:p>
+    <w:p/>
+    <w:p>
+      <w:pPr>
+        <w:pStyle w:val="2"/>
+      </w:pPr>
+      <w:r>
+        <w:t>StringBuilder和“+”</w:t>
+      </w:r>
+    </w:p>
+    <w:p>
+      <w:r>
+        <w:t>String s = "</w:t>
+      </w:r>
+      <w:proofErr w:type="spellStart"/>
+      <w:r>
+        <w:t>abc</w:t>
+      </w:r>
+      <w:proofErr w:type="spellEnd"/>
+      <w:r>
+        <w:t>" + "</w:t>
+      </w:r>
+      <w:proofErr w:type="spellStart"/>
+      <w:r>
+        <w:t>ddd</w:t>
+      </w:r>
+      <w:proofErr w:type="spellEnd"/>
+      <w:r>
+        <w:t>";通过编译后的源码发现，+在源码中会编译成</w:t>
+      </w:r>
+      <w:r>
+        <w:rPr>
+          <w:rFonts w:hint="eastAsia"/>
+        </w:rPr>
+        <w:t>使用</w:t>
+      </w:r>
+      <w:r>
+        <w:t>StringBuilder</w:t>
+      </w:r>
+      <w:r>
+        <w:rPr>
+          <w:rFonts w:hint="eastAsia"/>
+        </w:rPr>
+        <w:t>的a</w:t>
+      </w:r>
+      <w:r>
+        <w:t>ppend</w:t>
+      </w:r>
+      <w:r>
+        <w:rPr>
+          <w:rFonts w:hint="eastAsia"/>
+        </w:rPr>
+        <w:t>完成拼接</w:t>
+      </w:r>
+      <w:r>
+        <w:t>，</w:t>
+      </w:r>
+      <w:r>
+        <w:rPr>
+          <w:rFonts w:hint="eastAsia"/>
+        </w:rPr>
+        <w:t>因此</w:t>
+      </w:r>
+      <w:r>
+        <w:t>在Java中无论使用何种方式进行字符串连接，实际上都使用的是StringBuilder。但是最好不要将+用在for循环中，因为会创建多个StringBuilder。</w:t>
+      </w:r>
+    </w:p>
+    <w:p/>
+    <w:p/>
+    <w:p/>
+    <w:p>
+      <w:pPr>
+        <w:pStyle w:val="1"/>
+      </w:pPr>
+      <w:r>
+        <w:rPr>
+          <w:rFonts w:hint="eastAsia"/>
+        </w:rPr>
         <w:lastRenderedPageBreak/>
-        <w:t>CST，北京时间，China Standard Time，又名中国标准时间，是中国的标准时间。</w:t>
-      </w:r>
-    </w:p>
-    <w:p>
-      <w:r>
-        <w:t>CET=UTC/GMT + 1小时、CST=UTC/GMT +8 小时、CST=CET+9</w:t>
+        <w:t>集合</w:t>
+      </w:r>
+    </w:p>
+    <w:p>
+      <w:pPr>
+        <w:pStyle w:val="2"/>
+      </w:pPr>
+      <w:r>
+        <w:rPr>
+          <w:rFonts w:hint="eastAsia"/>
+        </w:rPr>
+        <w:t>常用的集合</w:t>
+      </w:r>
+    </w:p>
+    <w:p>
+      <w:pPr>
+        <w:rPr>
+          <w:b/>
+          <w:color w:val="FF0000"/>
+        </w:rPr>
+      </w:pPr>
+      <w:r>
+        <w:rPr>
+          <w:rFonts w:hint="eastAsia"/>
+          <w:b/>
+        </w:rPr>
+        <w:t>常用的集合主要在</w:t>
+      </w:r>
+      <w:proofErr w:type="spellStart"/>
+      <w:r>
+        <w:rPr>
+          <w:rFonts w:hint="eastAsia"/>
+          <w:b/>
+        </w:rPr>
+        <w:t>java.util</w:t>
+      </w:r>
+      <w:proofErr w:type="spellEnd"/>
+      <w:r>
+        <w:rPr>
+          <w:rFonts w:hint="eastAsia"/>
+          <w:b/>
+        </w:rPr>
+        <w:t>包下面：</w:t>
+      </w:r>
+    </w:p>
+    <w:p>
+      <w:pPr>
+        <w:ind w:firstLine="420"/>
+      </w:pPr>
+      <w:r>
+        <w:rPr>
+          <w:rFonts w:hint="eastAsia"/>
+        </w:rPr>
+        <w:t>主要接口有</w:t>
+      </w:r>
+      <w:proofErr w:type="spellStart"/>
+      <w:r>
+        <w:rPr>
+          <w:rFonts w:hint="eastAsia"/>
+        </w:rPr>
+        <w:t>List,Set,Map,Queue,Deque,SortedMap,SortedSet</w:t>
+      </w:r>
+      <w:proofErr w:type="spellEnd"/>
+    </w:p>
+    <w:p>
+      <w:pPr>
+        <w:rPr>
+          <w:color w:val="FF0000"/>
+        </w:rPr>
+      </w:pPr>
+      <w:r>
+        <w:rPr>
+          <w:rFonts w:hint="eastAsia"/>
+          <w:color w:val="FF0000"/>
+        </w:rPr>
+        <w:t>List:</w:t>
+      </w:r>
+    </w:p>
+    <w:p>
+      <w:r>
+        <w:rPr>
+          <w:rFonts w:hint="eastAsia"/>
+          <w:color w:val="FF0000"/>
+        </w:rPr>
+        <w:tab/>
+      </w:r>
+      <w:r>
+        <w:rPr>
+          <w:rFonts w:hint="eastAsia"/>
+        </w:rPr>
+        <w:t>线程不安全</w:t>
+      </w:r>
+      <w:r>
+        <w:rPr>
+          <w:rFonts w:hint="eastAsia"/>
+        </w:rPr>
+        <w:t>：</w:t>
+      </w:r>
+      <w:proofErr w:type="spellStart"/>
+      <w:r>
+        <w:rPr>
+          <w:rFonts w:hint="eastAsia"/>
+        </w:rPr>
+        <w:t>ArrayList</w:t>
+      </w:r>
+      <w:proofErr w:type="spellEnd"/>
+      <w:r>
+        <w:t>,</w:t>
+      </w:r>
+      <w:r>
+        <w:rPr>
+          <w:rFonts w:hint="eastAsia"/>
+        </w:rPr>
+        <w:t xml:space="preserve"> </w:t>
+      </w:r>
+      <w:r>
+        <w:rPr>
+          <w:rFonts w:hint="eastAsia"/>
+        </w:rPr>
+        <w:t>LinkedList</w:t>
+      </w:r>
+      <w:r>
+        <w:t>,</w:t>
+      </w:r>
+      <w:r>
+        <w:rPr>
+          <w:rFonts w:hint="eastAsia"/>
+        </w:rPr>
+        <w:t xml:space="preserve"> </w:t>
+      </w:r>
+      <w:proofErr w:type="spellStart"/>
+      <w:r>
+        <w:rPr>
+          <w:rFonts w:hint="eastAsia"/>
+        </w:rPr>
+        <w:t>AttributeList</w:t>
+      </w:r>
+      <w:proofErr w:type="spellEnd"/>
+      <w:r>
+        <w:t>,</w:t>
+      </w:r>
+      <w:r>
+        <w:rPr>
+          <w:rFonts w:hint="eastAsia"/>
+        </w:rPr>
+        <w:t xml:space="preserve"> </w:t>
+      </w:r>
+      <w:proofErr w:type="spellStart"/>
+      <w:r>
+        <w:rPr>
+          <w:rFonts w:hint="eastAsia"/>
+        </w:rPr>
+        <w:t>RoleList</w:t>
+      </w:r>
+      <w:proofErr w:type="spellEnd"/>
+    </w:p>
+    <w:p>
+      <w:r>
+        <w:rPr>
+          <w:rFonts w:hint="eastAsia"/>
+        </w:rPr>
+        <w:tab/>
+        <w:t>线程安全：</w:t>
+      </w:r>
+      <w:proofErr w:type="spellStart"/>
+      <w:proofErr w:type="gramStart"/>
+      <w:r>
+        <w:rPr>
+          <w:rFonts w:hint="eastAsia"/>
+        </w:rPr>
+        <w:t>CopyOnWriteArraylist</w:t>
+      </w:r>
+      <w:proofErr w:type="spellEnd"/>
+      <w:r>
+        <w:rPr>
+          <w:rFonts w:hint="eastAsia"/>
+        </w:rPr>
+        <w:t xml:space="preserve"> ,Stack</w:t>
+      </w:r>
+      <w:proofErr w:type="gramEnd"/>
+      <w:r>
+        <w:rPr>
+          <w:rFonts w:hint="eastAsia"/>
+        </w:rPr>
+        <w:t>, Vector</w:t>
+      </w:r>
+    </w:p>
+    <w:p>
+      <w:pPr>
+        <w:rPr>
+          <w:color w:val="FF0000"/>
+        </w:rPr>
+      </w:pPr>
+      <w:r>
+        <w:rPr>
+          <w:rFonts w:hint="eastAsia"/>
+          <w:color w:val="FF0000"/>
+        </w:rPr>
+        <w:t>Set:</w:t>
+      </w:r>
+    </w:p>
+    <w:p>
+      <w:pPr>
+        <w:ind w:firstLine="420"/>
+      </w:pPr>
+      <w:r>
+        <w:rPr>
+          <w:rFonts w:hint="eastAsia"/>
+        </w:rPr>
+        <w:t>线程不安全：</w:t>
+      </w:r>
+      <w:proofErr w:type="spellStart"/>
+      <w:r>
+        <w:t>EnumSet</w:t>
+      </w:r>
+      <w:proofErr w:type="spellEnd"/>
+      <w:r>
+        <w:t xml:space="preserve">, HashSet, </w:t>
+      </w:r>
+      <w:proofErr w:type="spellStart"/>
+      <w:r>
+        <w:t>LinkedHashSet</w:t>
+      </w:r>
+      <w:proofErr w:type="spellEnd"/>
+      <w:r>
+        <w:t xml:space="preserve">, </w:t>
+      </w:r>
+      <w:proofErr w:type="spellStart"/>
+      <w:r>
+        <w:t>TreeSet</w:t>
+      </w:r>
+      <w:proofErr w:type="spellEnd"/>
+      <w:r>
+        <w:rPr>
+          <w:rFonts w:hint="eastAsia"/>
+        </w:rPr>
+        <w:t xml:space="preserve"> </w:t>
+      </w:r>
+    </w:p>
+    <w:p>
+      <w:pPr>
+        <w:ind w:firstLine="420"/>
+      </w:pPr>
+      <w:r>
+        <w:rPr>
+          <w:rFonts w:hint="eastAsia"/>
+        </w:rPr>
+        <w:t>线程安全：</w:t>
+      </w:r>
+      <w:proofErr w:type="spellStart"/>
+      <w:r>
+        <w:t>ConcurrentSkipListSet</w:t>
+      </w:r>
+      <w:proofErr w:type="spellEnd"/>
+      <w:r>
+        <w:t xml:space="preserve">, </w:t>
+      </w:r>
+      <w:proofErr w:type="spellStart"/>
+      <w:r>
+        <w:t>CopyOnWriteArraySet</w:t>
+      </w:r>
+      <w:proofErr w:type="spellEnd"/>
+    </w:p>
+    <w:p>
+      <w:pPr>
+        <w:rPr>
+          <w:color w:val="FF0000"/>
+        </w:rPr>
+      </w:pPr>
+      <w:r>
+        <w:rPr>
+          <w:rFonts w:hint="eastAsia"/>
+          <w:color w:val="FF0000"/>
+        </w:rPr>
+        <w:t>Map:</w:t>
+      </w:r>
+    </w:p>
+    <w:p>
+      <w:pPr>
+        <w:ind w:firstLine="420"/>
+      </w:pPr>
+      <w:r>
+        <w:rPr>
+          <w:rFonts w:hint="eastAsia"/>
+        </w:rPr>
+        <w:t>线程不安全：</w:t>
+      </w:r>
+      <w:proofErr w:type="spellStart"/>
+      <w:r>
+        <w:t>EnumMap</w:t>
+      </w:r>
+      <w:proofErr w:type="spellEnd"/>
+      <w:r>
+        <w:t xml:space="preserve">, HashMap, </w:t>
+      </w:r>
+      <w:proofErr w:type="spellStart"/>
+      <w:r>
+        <w:t>IdentityHashMap</w:t>
+      </w:r>
+      <w:proofErr w:type="spellEnd"/>
+      <w:r>
+        <w:t xml:space="preserve">, </w:t>
+      </w:r>
+      <w:proofErr w:type="spellStart"/>
+      <w:r>
+        <w:t>LinkedHashMap</w:t>
+      </w:r>
+      <w:proofErr w:type="spellEnd"/>
+      <w:r>
+        <w:rPr>
+          <w:rFonts w:hint="eastAsia"/>
+        </w:rPr>
+        <w:t>,</w:t>
+      </w:r>
+      <w:r>
+        <w:t xml:space="preserve"> </w:t>
+      </w:r>
+      <w:r>
+        <w:t>Properties</w:t>
+      </w:r>
+      <w:r>
+        <w:rPr>
+          <w:rFonts w:hint="eastAsia"/>
+        </w:rPr>
+        <w:t>,</w:t>
+      </w:r>
+      <w:r>
+        <w:t xml:space="preserve"> </w:t>
+      </w:r>
+      <w:proofErr w:type="spellStart"/>
+      <w:r>
+        <w:t>TreeMap</w:t>
+      </w:r>
+      <w:proofErr w:type="spellEnd"/>
+    </w:p>
+    <w:p>
+      <w:pPr>
+        <w:ind w:firstLine="420"/>
+      </w:pPr>
+      <w:r>
+        <w:rPr>
+          <w:rFonts w:hint="eastAsia"/>
+        </w:rPr>
+        <w:t>线程安全：</w:t>
+      </w:r>
+      <w:proofErr w:type="spellStart"/>
+      <w:r>
+        <w:t>ConcurrentHashMap</w:t>
+      </w:r>
+      <w:proofErr w:type="spellEnd"/>
+      <w:r>
+        <w:t xml:space="preserve">, </w:t>
+      </w:r>
+      <w:proofErr w:type="spellStart"/>
+      <w:r>
+        <w:t>ConcurrentSkipListMap</w:t>
+      </w:r>
+      <w:proofErr w:type="spellEnd"/>
+      <w:r>
+        <w:rPr>
+          <w:rFonts w:hint="eastAsia"/>
+        </w:rPr>
+        <w:t>,</w:t>
+      </w:r>
+      <w:r>
+        <w:t xml:space="preserve"> </w:t>
+      </w:r>
+      <w:proofErr w:type="spellStart"/>
+      <w:r>
+        <w:t>Hashtable</w:t>
+      </w:r>
+      <w:proofErr w:type="spellEnd"/>
+    </w:p>
+    <w:p>
+      <w:proofErr w:type="spellStart"/>
+      <w:r>
+        <w:rPr>
+          <w:rFonts w:hint="eastAsia"/>
+          <w:color w:val="FF0000"/>
+        </w:rPr>
+        <w:t>SortedMap</w:t>
+      </w:r>
+      <w:proofErr w:type="spellEnd"/>
+      <w:r>
+        <w:rPr>
+          <w:rFonts w:hint="eastAsia"/>
+          <w:color w:val="FF0000"/>
+        </w:rPr>
+        <w:t>继承于map</w:t>
+      </w:r>
+      <w:r>
+        <w:t>:</w:t>
+      </w:r>
+    </w:p>
+    <w:p>
+      <w:pPr>
+        <w:ind w:firstLine="420"/>
+      </w:pPr>
+      <w:proofErr w:type="spellStart"/>
+      <w:r>
+        <w:t>ConcurrentSkipListMap</w:t>
+      </w:r>
+      <w:proofErr w:type="spellEnd"/>
+      <w:r>
+        <w:t xml:space="preserve">, </w:t>
+      </w:r>
+      <w:proofErr w:type="spellStart"/>
+      <w:r>
+        <w:t>TreeMap</w:t>
+      </w:r>
+      <w:proofErr w:type="spellEnd"/>
+    </w:p>
+    <w:p>
+      <w:proofErr w:type="spellStart"/>
+      <w:r>
+        <w:rPr>
+          <w:rFonts w:hint="eastAsia"/>
+          <w:color w:val="FF0000"/>
+        </w:rPr>
+        <w:t>SortedSet</w:t>
+      </w:r>
+      <w:proofErr w:type="spellEnd"/>
+      <w:r>
+        <w:rPr>
+          <w:rFonts w:hint="eastAsia"/>
+          <w:color w:val="FF0000"/>
+        </w:rPr>
+        <w:t>继承于set</w:t>
+      </w:r>
+      <w:r>
+        <w:t>:</w:t>
+      </w:r>
+    </w:p>
+    <w:p>
+      <w:pPr>
+        <w:ind w:firstLine="420"/>
+      </w:pPr>
+      <w:proofErr w:type="spellStart"/>
+      <w:r>
+        <w:t>ConcurrentSkipListSet</w:t>
+      </w:r>
+      <w:proofErr w:type="spellEnd"/>
+      <w:r>
+        <w:t xml:space="preserve">, </w:t>
+      </w:r>
+      <w:proofErr w:type="spellStart"/>
+      <w:r>
+        <w:t>TreeSet</w:t>
+      </w:r>
+      <w:proofErr w:type="spellEnd"/>
+    </w:p>
+    <w:p>
+      <w:r>
+        <w:rPr>
+          <w:rFonts w:hint="eastAsia"/>
+          <w:color w:val="FF0000"/>
+        </w:rPr>
+        <w:t>queue:</w:t>
+      </w:r>
+    </w:p>
+    <w:p>
+      <w:pPr>
+        <w:rPr>
+          <w:rFonts w:asciiTheme="minorEastAsia" w:hAnsiTheme="minorEastAsia"/>
+          <w:szCs w:val="21"/>
+        </w:rPr>
+      </w:pPr>
+      <w:r>
+        <w:rPr>
+          <w:rFonts w:asciiTheme="minorEastAsia" w:hAnsiTheme="minorEastAsia" w:hint="eastAsia"/>
+          <w:szCs w:val="21"/>
+        </w:rPr>
+        <w:tab/>
+        <w:t xml:space="preserve">1.ArrayDeque, （数组双端队列） </w:t>
+      </w:r>
+    </w:p>
+    <w:p>
+      <w:pPr>
+        <w:rPr>
+          <w:rFonts w:asciiTheme="minorEastAsia" w:hAnsiTheme="minorEastAsia"/>
+          <w:szCs w:val="21"/>
+        </w:rPr>
+      </w:pPr>
+      <w:r>
+        <w:rPr>
+          <w:rFonts w:asciiTheme="minorEastAsia" w:hAnsiTheme="minorEastAsia" w:hint="eastAsia"/>
+          <w:szCs w:val="21"/>
+        </w:rPr>
+        <w:tab/>
+        <w:t xml:space="preserve">2.PriorityQueue, （优先级队列） </w:t>
+      </w:r>
+    </w:p>
+    <w:p>
+      <w:pPr>
+        <w:rPr>
+          <w:rFonts w:asciiTheme="minorEastAsia" w:hAnsiTheme="minorEastAsia"/>
+          <w:szCs w:val="21"/>
+        </w:rPr>
+      </w:pPr>
+      <w:r>
+        <w:rPr>
+          <w:rFonts w:asciiTheme="minorEastAsia" w:hAnsiTheme="minorEastAsia" w:hint="eastAsia"/>
+          <w:szCs w:val="21"/>
+        </w:rPr>
+        <w:tab/>
+        <w:t xml:space="preserve">3.ConcurrentLinkedQueue, （基于链表的并发队列） </w:t>
+      </w:r>
+    </w:p>
+    <w:p>
+      <w:pPr>
+        <w:rPr>
+          <w:rFonts w:asciiTheme="minorEastAsia" w:hAnsiTheme="minorEastAsia"/>
+          <w:szCs w:val="21"/>
+        </w:rPr>
+      </w:pPr>
+      <w:r>
+        <w:rPr>
+          <w:rFonts w:asciiTheme="minorEastAsia" w:hAnsiTheme="minorEastAsia" w:hint="eastAsia"/>
+          <w:szCs w:val="21"/>
+        </w:rPr>
+        <w:tab/>
+        <w:t>4.DelayQueue, （延期阻塞队列）（阻塞队列实现了</w:t>
+      </w:r>
+      <w:proofErr w:type="spellStart"/>
+      <w:r>
+        <w:rPr>
+          <w:rFonts w:asciiTheme="minorEastAsia" w:hAnsiTheme="minorEastAsia" w:hint="eastAsia"/>
+          <w:szCs w:val="21"/>
+        </w:rPr>
+        <w:t>BlockingQueue</w:t>
+      </w:r>
+      <w:proofErr w:type="spellEnd"/>
+      <w:r>
+        <w:rPr>
+          <w:rFonts w:asciiTheme="minorEastAsia" w:hAnsiTheme="minorEastAsia" w:hint="eastAsia"/>
+          <w:szCs w:val="21"/>
+        </w:rPr>
+        <w:t xml:space="preserve">接口） </w:t>
+      </w:r>
+    </w:p>
+    <w:p>
+      <w:pPr>
+        <w:rPr>
+          <w:rFonts w:asciiTheme="minorEastAsia" w:hAnsiTheme="minorEastAsia"/>
+          <w:szCs w:val="21"/>
+        </w:rPr>
+      </w:pPr>
+      <w:r>
+        <w:rPr>
+          <w:rFonts w:asciiTheme="minorEastAsia" w:hAnsiTheme="minorEastAsia" w:hint="eastAsia"/>
+          <w:szCs w:val="21"/>
+        </w:rPr>
+        <w:tab/>
+        <w:t xml:space="preserve">5.ArrayBlockingQueue, （基于数组的并发阻塞队列） </w:t>
+      </w:r>
+    </w:p>
+    <w:p>
+      <w:pPr>
+        <w:rPr>
+          <w:rFonts w:asciiTheme="minorEastAsia" w:hAnsiTheme="minorEastAsia"/>
+          <w:szCs w:val="21"/>
+        </w:rPr>
+      </w:pPr>
+      <w:r>
+        <w:rPr>
+          <w:rFonts w:asciiTheme="minorEastAsia" w:hAnsiTheme="minorEastAsia" w:hint="eastAsia"/>
+          <w:szCs w:val="21"/>
+        </w:rPr>
+        <w:tab/>
+        <w:t xml:space="preserve">6.LinkedBlockingQueue, （基于链表的FIFO阻塞队列） </w:t>
+      </w:r>
+    </w:p>
+    <w:p>
+      <w:pPr>
+        <w:rPr>
+          <w:rFonts w:asciiTheme="minorEastAsia" w:hAnsiTheme="minorEastAsia"/>
+          <w:szCs w:val="21"/>
+        </w:rPr>
+      </w:pPr>
+      <w:r>
+        <w:rPr>
+          <w:rFonts w:asciiTheme="minorEastAsia" w:hAnsiTheme="minorEastAsia" w:hint="eastAsia"/>
+          <w:szCs w:val="21"/>
+        </w:rPr>
+        <w:tab/>
+        <w:t xml:space="preserve">7.LinkedBlockingDeque, （基于链表的FIFO双端阻塞队列） </w:t>
+      </w:r>
+    </w:p>
+    <w:p>
+      <w:pPr>
+        <w:rPr>
+          <w:rFonts w:asciiTheme="minorEastAsia" w:hAnsiTheme="minorEastAsia"/>
+          <w:szCs w:val="21"/>
+        </w:rPr>
+      </w:pPr>
+      <w:r>
+        <w:rPr>
+          <w:rFonts w:asciiTheme="minorEastAsia" w:hAnsiTheme="minorEastAsia" w:hint="eastAsia"/>
+          <w:szCs w:val="21"/>
+        </w:rPr>
+        <w:tab/>
+        <w:t xml:space="preserve">8.PriorityBlockingQueue, （带优先级的无界阻塞队列） </w:t>
+      </w:r>
+    </w:p>
+    <w:p>
+      <w:pPr>
+        <w:rPr>
+          <w:rFonts w:asciiTheme="minorEastAsia" w:hAnsiTheme="minorEastAsia"/>
+          <w:szCs w:val="21"/>
+        </w:rPr>
+      </w:pPr>
+      <w:r>
+        <w:rPr>
+          <w:rFonts w:asciiTheme="minorEastAsia" w:hAnsiTheme="minorEastAsia" w:hint="eastAsia"/>
+          <w:szCs w:val="21"/>
+        </w:rPr>
+        <w:tab/>
+        <w:t>9.SynchronousQueue （并发同步阻塞队列）</w:t>
+      </w:r>
+    </w:p>
+    <w:p>
+      <w:r>
+        <w:t>D</w:t>
+      </w:r>
+      <w:r>
+        <w:rPr>
+          <w:rFonts w:hint="eastAsia"/>
+        </w:rPr>
+        <w:t>eque:</w:t>
+      </w:r>
+    </w:p>
+    <w:p>
+      <w:pPr>
+        <w:ind w:firstLine="420"/>
+      </w:pPr>
+      <w:proofErr w:type="spellStart"/>
+      <w:r>
+        <w:t>ArrayDeque</w:t>
+      </w:r>
+      <w:proofErr w:type="spellEnd"/>
+      <w:r>
+        <w:t xml:space="preserve">, </w:t>
+      </w:r>
+      <w:proofErr w:type="spellStart"/>
+      <w:r>
+        <w:t>LinkedBlockingDeque</w:t>
+      </w:r>
+      <w:proofErr w:type="spellEnd"/>
+      <w:r>
+        <w:t>, LinkedList</w:t>
       </w:r>
     </w:p>
     <w:p/>
     <w:p>
       <w:pPr>
         <w:rPr>
-          <w:rFonts w:hint="eastAsia"/>
-        </w:rPr>
-      </w:pPr>
+          <w:rFonts w:asciiTheme="minorEastAsia" w:hAnsiTheme="minorEastAsia"/>
+          <w:b/>
+          <w:szCs w:val="21"/>
+        </w:rPr>
+      </w:pPr>
+      <w:r>
+        <w:rPr>
+          <w:rFonts w:asciiTheme="minorEastAsia" w:hAnsiTheme="minorEastAsia" w:hint="eastAsia"/>
+          <w:b/>
+          <w:szCs w:val="21"/>
+        </w:rPr>
+        <w:t>fail-fast与fail-safe有什么区别？</w:t>
+      </w:r>
+    </w:p>
+    <w:p>
+      <w:pPr>
+        <w:ind w:firstLine="420"/>
+        <w:rPr>
+          <w:rFonts w:asciiTheme="minorEastAsia" w:hAnsiTheme="minorEastAsia" w:cs="Arial"/>
+          <w:szCs w:val="21"/>
+          <w:shd w:val="clear" w:color="auto" w:fill="FFFFFF"/>
+        </w:rPr>
+      </w:pPr>
+      <w:r>
+        <w:rPr>
+          <w:rFonts w:asciiTheme="minorEastAsia" w:hAnsiTheme="minorEastAsia" w:cs="Arial"/>
+          <w:szCs w:val="21"/>
+          <w:shd w:val="clear" w:color="auto" w:fill="FFFFFF"/>
+        </w:rPr>
+        <w:t>快速失败（fail—fast）</w:t>
+      </w:r>
+      <w:r>
+        <w:rPr>
+          <w:rFonts w:asciiTheme="minorEastAsia" w:hAnsiTheme="minorEastAsia" w:cs="Arial" w:hint="eastAsia"/>
+          <w:szCs w:val="21"/>
+          <w:shd w:val="clear" w:color="auto" w:fill="FFFFFF"/>
+        </w:rPr>
+        <w:t>:</w:t>
+      </w:r>
+      <w:r>
+        <w:rPr>
+          <w:rFonts w:asciiTheme="minorEastAsia" w:hAnsiTheme="minorEastAsia" w:cs="Arial"/>
+          <w:szCs w:val="21"/>
+          <w:shd w:val="clear" w:color="auto" w:fill="FFFFFF"/>
+        </w:rPr>
+        <w:t xml:space="preserve"> 在用迭代器遍历一个集合对象时，如果遍历过程中对集合对象的内容进行了修改（增加、删除、修改），则会抛出Concurrent Modification Exception。场景：</w:t>
+      </w:r>
+      <w:proofErr w:type="spellStart"/>
+      <w:r>
+        <w:rPr>
+          <w:rFonts w:asciiTheme="minorEastAsia" w:hAnsiTheme="minorEastAsia" w:cs="Arial"/>
+          <w:szCs w:val="21"/>
+          <w:shd w:val="clear" w:color="auto" w:fill="FFFFFF"/>
+        </w:rPr>
+        <w:t>java.util</w:t>
+      </w:r>
+      <w:proofErr w:type="spellEnd"/>
+      <w:r>
+        <w:rPr>
+          <w:rFonts w:asciiTheme="minorEastAsia" w:hAnsiTheme="minorEastAsia" w:cs="Arial"/>
+          <w:szCs w:val="21"/>
+          <w:shd w:val="clear" w:color="auto" w:fill="FFFFFF"/>
+        </w:rPr>
+        <w:t>包下的集合类都是快速失败的，不能在多线程下发生并发修改（迭代过程中被修改）。</w:t>
+      </w:r>
+    </w:p>
+    <w:p>
+      <w:pPr>
+        <w:rPr>
+          <w:rFonts w:asciiTheme="minorEastAsia" w:hAnsiTheme="minorEastAsia" w:cs="Arial"/>
+          <w:szCs w:val="21"/>
+          <w:shd w:val="clear" w:color="auto" w:fill="FFFFFF"/>
+        </w:rPr>
+      </w:pPr>
+      <w:r>
+        <w:rPr>
+          <w:rFonts w:asciiTheme="minorEastAsia" w:hAnsiTheme="minorEastAsia" w:cs="Arial"/>
+          <w:szCs w:val="21"/>
+          <w:shd w:val="clear" w:color="auto" w:fill="FFFFFF"/>
+        </w:rPr>
+        <w:t>安全失败（fail—safe）</w:t>
+      </w:r>
+      <w:r>
+        <w:rPr>
+          <w:rFonts w:asciiTheme="minorEastAsia" w:hAnsiTheme="minorEastAsia" w:cs="Arial" w:hint="eastAsia"/>
+          <w:szCs w:val="21"/>
+          <w:shd w:val="clear" w:color="auto" w:fill="FFFFFF"/>
+        </w:rPr>
+        <w:t>:</w:t>
+      </w:r>
+      <w:r>
+        <w:rPr>
+          <w:rFonts w:asciiTheme="minorEastAsia" w:hAnsiTheme="minorEastAsia" w:cs="Arial"/>
+          <w:szCs w:val="21"/>
+          <w:shd w:val="clear" w:color="auto" w:fill="FFFFFF"/>
+        </w:rPr>
+        <w:t xml:space="preserve"> 采用安全失败机制的集合容器，在遍历时不是直接在集合内容上访问的，而是先复制原有集合内容，在拷贝的集合上进行遍历</w:t>
+      </w:r>
+      <w:r>
+        <w:rPr>
+          <w:rFonts w:asciiTheme="minorEastAsia" w:hAnsiTheme="minorEastAsia" w:cs="Arial" w:hint="eastAsia"/>
+          <w:szCs w:val="21"/>
+          <w:shd w:val="clear" w:color="auto" w:fill="FFFFFF"/>
+        </w:rPr>
+        <w:t>。</w:t>
+      </w:r>
+    </w:p>
+    <w:p/>
+    <w:p/>
+    <w:p>
+      <w:pPr>
+        <w:pStyle w:val="2"/>
+      </w:pPr>
+      <w:r>
+        <w:rPr>
+          <w:rFonts w:hint="eastAsia"/>
+        </w:rPr>
+        <w:lastRenderedPageBreak/>
+        <w:t>HashMap</w:t>
+      </w:r>
+      <w:r>
+        <w:rPr>
+          <w:rFonts w:hint="eastAsia"/>
+        </w:rPr>
+        <w:t>与</w:t>
+      </w:r>
+      <w:proofErr w:type="spellStart"/>
+      <w:r>
+        <w:t>ConcurrentHashMap</w:t>
+      </w:r>
+      <w:proofErr w:type="spellEnd"/>
+    </w:p>
+    <w:p>
+      <w:pPr>
+        <w:rPr>
+          <w:b/>
+        </w:rPr>
+      </w:pPr>
+      <w:r>
+        <w:rPr>
+          <w:rFonts w:hint="eastAsia"/>
+          <w:b/>
+        </w:rPr>
+        <w:t>为什么Map桶中个数超过8才转为红黑树</w:t>
+      </w:r>
+    </w:p>
+    <w:p>
+      <w:pPr>
+        <w:ind w:firstLineChars="50" w:firstLine="105"/>
+      </w:pPr>
+      <w:r>
+        <w:rPr>
+          <w:rFonts w:hint="eastAsia"/>
+        </w:rPr>
+        <w:t>为什么要转换:因为Map</w:t>
+      </w:r>
+      <w:proofErr w:type="gramStart"/>
+      <w:r>
+        <w:rPr>
+          <w:rFonts w:hint="eastAsia"/>
+        </w:rPr>
+        <w:t>中桶的</w:t>
+      </w:r>
+      <w:proofErr w:type="gramEnd"/>
+      <w:r>
+        <w:rPr>
+          <w:rFonts w:hint="eastAsia"/>
+        </w:rPr>
+        <w:t>元素初始化是链表保存的，其查找性能是O(n)，而树结构能将查找性能提升到O(log(n))。当链表长度很小的时候，即使遍历，速度也非常快，但是当链表长度不断变长，肯定会对查询性能有一定的影响，所以才需要转成树。</w:t>
+      </w:r>
+    </w:p>
+    <w:p>
+      <w:pPr>
+        <w:ind w:firstLineChars="50" w:firstLine="105"/>
+      </w:pPr>
+      <w:r>
+        <w:rPr>
+          <w:rFonts w:hint="eastAsia"/>
+        </w:rPr>
+        <w:t>链表长度达到8就转成红黑树，当长度降到6就转成普通bin。为什么长度为8的时候转成红黑树？说白了就是trade-off，空间和时间的权衡：当</w:t>
+      </w:r>
+      <w:proofErr w:type="spellStart"/>
+      <w:r>
+        <w:rPr>
+          <w:rFonts w:hint="eastAsia"/>
+        </w:rPr>
+        <w:t>hashCode</w:t>
+      </w:r>
+      <w:proofErr w:type="spellEnd"/>
+      <w:r>
+        <w:rPr>
+          <w:rFonts w:hint="eastAsia"/>
+        </w:rPr>
+        <w:t>离散性很好的时候，树型bin用到的概率非常小，因为数据均匀分布在每个bin中，几乎不会有bin中链表长度会达到阈值。但是在随机</w:t>
+      </w:r>
+      <w:proofErr w:type="spellStart"/>
+      <w:r>
+        <w:rPr>
+          <w:rFonts w:hint="eastAsia"/>
+        </w:rPr>
+        <w:t>hashCode</w:t>
+      </w:r>
+      <w:proofErr w:type="spellEnd"/>
+      <w:r>
+        <w:rPr>
+          <w:rFonts w:hint="eastAsia"/>
+        </w:rPr>
+        <w:t>下，离散性可能会变差，然而JDK又不能阻止用户实现这种不好的hash算法，因此就可能导致不均匀的数据分布。不过理想情况下随机</w:t>
+      </w:r>
+      <w:proofErr w:type="spellStart"/>
+      <w:r>
+        <w:rPr>
+          <w:rFonts w:hint="eastAsia"/>
+        </w:rPr>
+        <w:t>hashCode</w:t>
+      </w:r>
+      <w:proofErr w:type="spellEnd"/>
+      <w:r>
+        <w:rPr>
+          <w:rFonts w:hint="eastAsia"/>
+        </w:rPr>
+        <w:t>算法下所有bin中节点的分布频率会遵循泊松分布，我们可以看到，一个bin中链表长度达到8个元素的概率为0.00000006，几乎是不可能事件。所以，之所以选择8，不是拍拍屁股决定的，而是根据概率统计决定的。</w:t>
+      </w:r>
+    </w:p>
+    <w:p/>
+    <w:p>
+      <w:pPr>
+        <w:pStyle w:val="2"/>
+      </w:pPr>
+      <w:r>
+        <w:t>HashMap中1.8与1.7的区别</w:t>
+      </w:r>
+    </w:p>
+    <w:p>
+      <w:r>
+        <w:t>1.8新增了TREEIFY_THRESHOLD 用于判断是否需要将链表转换为红黑树的阈值。</w:t>
+      </w:r>
+    </w:p>
+    <w:p>
+      <w:proofErr w:type="spellStart"/>
+      <w:r>
+        <w:t>HashEntry</w:t>
+      </w:r>
+      <w:proofErr w:type="spellEnd"/>
+      <w:r>
+        <w:t xml:space="preserve"> 修改为 Node。</w:t>
+      </w:r>
+    </w:p>
+    <w:p/>
+    <w:p>
+      <w:proofErr w:type="spellStart"/>
+      <w:r>
+        <w:t>ConcurrentHashMap</w:t>
+      </w:r>
+      <w:proofErr w:type="spellEnd"/>
+      <w:r>
+        <w:t xml:space="preserve"> 同样也分为 1.7 、1.8 版，两者在实现上略有不同</w:t>
+      </w:r>
+    </w:p>
+    <w:p>
+      <w:r>
+        <w:t>base1.7</w:t>
+      </w:r>
+    </w:p>
+    <w:p>
+      <w:r>
+        <w:t>1.7仍然是数组加链表，相比于HashMap，</w:t>
+      </w:r>
+      <w:proofErr w:type="spellStart"/>
+      <w:r>
+        <w:t>ConcurrentHashMap</w:t>
+      </w:r>
+      <w:proofErr w:type="spellEnd"/>
+      <w:r>
+        <w:t>数组与entry很多核心数据都使用了volatile修饰.原理上来说：</w:t>
+      </w:r>
+      <w:proofErr w:type="spellStart"/>
+      <w:r>
+        <w:t>ConcurrentHashMap</w:t>
+      </w:r>
+      <w:proofErr w:type="spellEnd"/>
+      <w:r>
+        <w:t xml:space="preserve"> 采用了分段锁技术，其中 Segment 继承于 </w:t>
+      </w:r>
+      <w:proofErr w:type="spellStart"/>
+      <w:r>
+        <w:t>ReentrantLock</w:t>
+      </w:r>
+      <w:proofErr w:type="spellEnd"/>
+      <w:r>
+        <w:t xml:space="preserve">。不会像 </w:t>
+      </w:r>
+      <w:proofErr w:type="spellStart"/>
+      <w:r>
+        <w:t>HashTable</w:t>
+      </w:r>
+      <w:proofErr w:type="spellEnd"/>
+      <w:r>
+        <w:t xml:space="preserve"> 那样不管是 put 还是 get 操作都需要做同步处理。因为volatile无法保证原子性， put 操作时仍然需要加锁处理。首先第一步的时候会尝试获取锁，如果获取失败肯定就有其他线程存在竞争，则利用 </w:t>
+      </w:r>
+      <w:proofErr w:type="spellStart"/>
+      <w:r>
+        <w:t>scanAndLockForPut</w:t>
+      </w:r>
+      <w:proofErr w:type="spellEnd"/>
+      <w:r>
+        <w:t>() 自旋获取锁。如果重试的次数达到了 MAX_SCAN_RETRIES 则改为阻塞锁获取，保证能获取成功。</w:t>
+      </w:r>
+    </w:p>
+    <w:p>
+      <w:r>
+        <w:rPr>
+          <w:rFonts w:hint="eastAsia"/>
+        </w:rPr>
+        <w:t>由于</w:t>
+      </w:r>
+      <w:r>
+        <w:t xml:space="preserve"> </w:t>
+      </w:r>
+      <w:proofErr w:type="spellStart"/>
+      <w:r>
+        <w:t>HashEntry</w:t>
+      </w:r>
+      <w:proofErr w:type="spellEnd"/>
+      <w:r>
+        <w:t xml:space="preserve"> 中的 value 属性是用 volatile 关键词修饰的，保证了内存可见性，所以每次获取时都是最新值。</w:t>
+      </w:r>
+      <w:proofErr w:type="spellStart"/>
+      <w:r>
+        <w:t>ConcurrentHashMap</w:t>
+      </w:r>
+      <w:proofErr w:type="spellEnd"/>
+      <w:r>
+        <w:t xml:space="preserve"> 的 get 方法是非常高效的，因为整个过程都不需要加锁。</w:t>
+      </w:r>
+    </w:p>
+    <w:p/>
+    <w:p>
+      <w:r>
+        <w:t>base1.8</w:t>
+      </w:r>
+    </w:p>
+    <w:p>
+      <w:r>
+        <w:t xml:space="preserve">1.8抛弃了原有的 Segment 分段锁，而采用了 CAS + synchronized 来保证并发安全性。也将 1.7 中存放数据的 </w:t>
+      </w:r>
+      <w:proofErr w:type="spellStart"/>
+      <w:r>
+        <w:t>HashEntry</w:t>
+      </w:r>
+      <w:proofErr w:type="spellEnd"/>
+      <w:r>
+        <w:t xml:space="preserve"> 改为 Node，但作用都是相同的。其中的 </w:t>
+      </w:r>
+      <w:proofErr w:type="spellStart"/>
+      <w:r>
+        <w:t>val</w:t>
+      </w:r>
+      <w:proofErr w:type="spellEnd"/>
+      <w:r>
+        <w:t xml:space="preserve"> next 都用了 volatile 修饰，保证了可见性。</w:t>
+      </w:r>
+    </w:p>
+    <w:p/>
+    <w:p>
+      <w:proofErr w:type="spellStart"/>
+      <w:r>
+        <w:t>Hash</w:t>
+      </w:r>
+      <w:r>
+        <w:rPr>
+          <w:rFonts w:hint="eastAsia"/>
+        </w:rPr>
+        <w:t>m</w:t>
+      </w:r>
+      <w:r>
+        <w:t>ap</w:t>
+      </w:r>
+      <w:proofErr w:type="spellEnd"/>
+      <w:r>
+        <w:rPr>
+          <w:rFonts w:hint="eastAsia"/>
+        </w:rPr>
+        <w:t>中的n</w:t>
+      </w:r>
+      <w:r>
+        <w:t>ode</w:t>
+      </w:r>
+      <w:r>
+        <w:rPr>
+          <w:rFonts w:hint="eastAsia"/>
+        </w:rPr>
+        <w:t>是单向链表</w:t>
+      </w:r>
+    </w:p>
+    <w:p/>
+    <w:p>
+      <w:pPr>
+        <w:rPr>
+          <w:b/>
+        </w:rPr>
+      </w:pPr>
+      <w:r>
+        <w:rPr>
+          <w:rFonts w:hint="eastAsia"/>
+          <w:b/>
+        </w:rPr>
+        <w:t>HashMap的</w:t>
+      </w:r>
+      <w:proofErr w:type="spellStart"/>
+      <w:r>
+        <w:rPr>
+          <w:rFonts w:hint="eastAsia"/>
+          <w:b/>
+        </w:rPr>
+        <w:t>hashcode</w:t>
+      </w:r>
+      <w:proofErr w:type="spellEnd"/>
+      <w:r>
+        <w:rPr>
+          <w:rFonts w:hint="eastAsia"/>
+          <w:b/>
+        </w:rPr>
+        <w:t>的作用</w:t>
+      </w:r>
+    </w:p>
+    <w:p>
+      <w:r>
+        <w:rPr>
+          <w:rFonts w:hint="eastAsia"/>
+        </w:rPr>
+        <w:tab/>
+      </w:r>
+      <w:proofErr w:type="spellStart"/>
+      <w:r>
+        <w:rPr>
+          <w:rFonts w:hint="eastAsia"/>
+        </w:rPr>
+        <w:t>hashCode</w:t>
+      </w:r>
+      <w:proofErr w:type="spellEnd"/>
+      <w:r>
+        <w:rPr>
+          <w:rFonts w:hint="eastAsia"/>
+        </w:rPr>
+        <w:t>的存在主要是用于查找的快捷性，如</w:t>
+      </w:r>
+      <w:proofErr w:type="spellStart"/>
+      <w:r>
+        <w:rPr>
+          <w:rFonts w:hint="eastAsia"/>
+        </w:rPr>
+        <w:t>Hashtable</w:t>
+      </w:r>
+      <w:proofErr w:type="spellEnd"/>
+      <w:r>
+        <w:rPr>
+          <w:rFonts w:hint="eastAsia"/>
+        </w:rPr>
+        <w:t>，HashMap等，</w:t>
+      </w:r>
+      <w:proofErr w:type="spellStart"/>
+      <w:r>
+        <w:rPr>
+          <w:rFonts w:hint="eastAsia"/>
+        </w:rPr>
+        <w:t>hashCode</w:t>
+      </w:r>
+      <w:proofErr w:type="spellEnd"/>
+      <w:r>
+        <w:rPr>
+          <w:rFonts w:hint="eastAsia"/>
+        </w:rPr>
+        <w:t>是用来在散列存储结构中确定对象的存储地址的。一般的地方不需要重载</w:t>
+      </w:r>
+      <w:proofErr w:type="spellStart"/>
+      <w:r>
+        <w:rPr>
+          <w:rFonts w:hint="eastAsia"/>
+        </w:rPr>
+        <w:t>hashCode</w:t>
+      </w:r>
+      <w:proofErr w:type="spellEnd"/>
+      <w:r>
+        <w:rPr>
+          <w:rFonts w:hint="eastAsia"/>
+        </w:rPr>
+        <w:t>，只有当</w:t>
+      </w:r>
+      <w:r>
+        <w:rPr>
+          <w:rFonts w:hint="eastAsia"/>
+        </w:rPr>
+        <w:lastRenderedPageBreak/>
+        <w:t>类需要放在</w:t>
+      </w:r>
+      <w:proofErr w:type="spellStart"/>
+      <w:r>
+        <w:rPr>
+          <w:rFonts w:hint="eastAsia"/>
+        </w:rPr>
+        <w:t>HashTable</w:t>
+      </w:r>
+      <w:proofErr w:type="spellEnd"/>
+      <w:r>
+        <w:rPr>
+          <w:rFonts w:hint="eastAsia"/>
+        </w:rPr>
+        <w:t>、HashMap、HashSet等等hash结构的集合时才会重载</w:t>
+      </w:r>
+      <w:proofErr w:type="spellStart"/>
+      <w:r>
+        <w:rPr>
+          <w:rFonts w:hint="eastAsia"/>
+        </w:rPr>
+        <w:t>hashCode</w:t>
+      </w:r>
+      <w:proofErr w:type="spellEnd"/>
+      <w:r>
+        <w:rPr>
+          <w:rFonts w:hint="eastAsia"/>
+        </w:rPr>
+        <w:t>，那么为什么要重载</w:t>
+      </w:r>
+      <w:proofErr w:type="spellStart"/>
+      <w:r>
+        <w:rPr>
+          <w:rFonts w:hint="eastAsia"/>
+        </w:rPr>
+        <w:t>hashCode</w:t>
+      </w:r>
+      <w:proofErr w:type="spellEnd"/>
+      <w:r>
+        <w:rPr>
+          <w:rFonts w:hint="eastAsia"/>
+        </w:rPr>
+        <w:t>呢？</w:t>
+      </w:r>
+    </w:p>
+    <w:p/>
+    <w:p>
+      <w:pPr>
+        <w:rPr>
+          <w:b/>
+        </w:rPr>
+      </w:pPr>
+      <w:r>
+        <w:rPr>
+          <w:rFonts w:hint="eastAsia"/>
+          <w:b/>
+        </w:rPr>
+        <w:t>为什么要重载equal方法？</w:t>
+      </w:r>
+    </w:p>
+    <w:p>
+      <w:r>
+        <w:rPr>
+          <w:rFonts w:hint="eastAsia"/>
+        </w:rPr>
+        <w:tab/>
+        <w:t>因为Object的equal方法默认是两个对象的引用的比较，意思就是指向同一内存,地址则相等，否则不相等；如果你现在需要利用对象里面的值来判断是否相等，则重载equal方法。</w:t>
+      </w:r>
+    </w:p>
+    <w:p/>
+    <w:p>
+      <w:r>
+        <w:rPr>
+          <w:rFonts w:hint="eastAsia"/>
+        </w:rPr>
+        <w:t>为什么equals()相等，</w:t>
+      </w:r>
+      <w:proofErr w:type="spellStart"/>
+      <w:r>
+        <w:rPr>
+          <w:rFonts w:hint="eastAsia"/>
+        </w:rPr>
+        <w:t>hashCode</w:t>
+      </w:r>
+      <w:proofErr w:type="spellEnd"/>
+      <w:r>
+        <w:rPr>
+          <w:rFonts w:hint="eastAsia"/>
+        </w:rPr>
+        <w:t>就一定要相等，而</w:t>
+      </w:r>
+      <w:proofErr w:type="spellStart"/>
+      <w:r>
+        <w:rPr>
+          <w:rFonts w:hint="eastAsia"/>
+        </w:rPr>
+        <w:t>hashCode</w:t>
+      </w:r>
+      <w:proofErr w:type="spellEnd"/>
+      <w:r>
+        <w:rPr>
+          <w:rFonts w:hint="eastAsia"/>
+        </w:rPr>
+        <w:t>相等，却不要求equals相等?</w:t>
+      </w:r>
+    </w:p>
+    <w:p>
+      <w:r>
+        <w:rPr>
+          <w:rFonts w:hint="eastAsia"/>
+        </w:rPr>
+        <w:tab/>
+        <w:t>1、因为是按照</w:t>
+      </w:r>
+      <w:proofErr w:type="spellStart"/>
+      <w:r>
+        <w:rPr>
+          <w:rFonts w:hint="eastAsia"/>
+        </w:rPr>
+        <w:t>hashCode</w:t>
+      </w:r>
+      <w:proofErr w:type="spellEnd"/>
+      <w:r>
+        <w:rPr>
+          <w:rFonts w:hint="eastAsia"/>
+        </w:rPr>
+        <w:t>来访问小内存块，所以</w:t>
+      </w:r>
+      <w:proofErr w:type="spellStart"/>
+      <w:r>
+        <w:rPr>
+          <w:rFonts w:hint="eastAsia"/>
+        </w:rPr>
+        <w:t>hashCode</w:t>
+      </w:r>
+      <w:proofErr w:type="spellEnd"/>
+      <w:r>
+        <w:rPr>
+          <w:rFonts w:hint="eastAsia"/>
+        </w:rPr>
+        <w:t xml:space="preserve">必须相等。 </w:t>
+      </w:r>
+    </w:p>
+    <w:p>
+      <w:r>
+        <w:rPr>
+          <w:rFonts w:hint="eastAsia"/>
+        </w:rPr>
+        <w:tab/>
+        <w:t>2、HashMap获取一个对象是比较key的</w:t>
+      </w:r>
+      <w:proofErr w:type="spellStart"/>
+      <w:r>
+        <w:rPr>
+          <w:rFonts w:hint="eastAsia"/>
+        </w:rPr>
+        <w:t>hashCode</w:t>
+      </w:r>
+      <w:proofErr w:type="spellEnd"/>
+      <w:r>
+        <w:rPr>
+          <w:rFonts w:hint="eastAsia"/>
+        </w:rPr>
+        <w:t>相等和equal为true。之所以</w:t>
+      </w:r>
+      <w:proofErr w:type="spellStart"/>
+      <w:r>
+        <w:rPr>
+          <w:rFonts w:hint="eastAsia"/>
+        </w:rPr>
+        <w:t>hashCode</w:t>
+      </w:r>
+      <w:proofErr w:type="spellEnd"/>
+      <w:r>
+        <w:rPr>
+          <w:rFonts w:hint="eastAsia"/>
+        </w:rPr>
+        <w:t>相等，却可以equal不等，就比如</w:t>
+      </w:r>
+      <w:proofErr w:type="spellStart"/>
+      <w:r>
+        <w:rPr>
+          <w:rFonts w:hint="eastAsia"/>
+        </w:rPr>
+        <w:t>ObjectA</w:t>
+      </w:r>
+      <w:proofErr w:type="spellEnd"/>
+      <w:r>
+        <w:rPr>
+          <w:rFonts w:hint="eastAsia"/>
+        </w:rPr>
+        <w:t>和</w:t>
+      </w:r>
+      <w:proofErr w:type="spellStart"/>
+      <w:r>
+        <w:rPr>
+          <w:rFonts w:hint="eastAsia"/>
+        </w:rPr>
+        <w:t>ObjectB</w:t>
+      </w:r>
+      <w:proofErr w:type="spellEnd"/>
+      <w:r>
+        <w:rPr>
+          <w:rFonts w:hint="eastAsia"/>
+        </w:rPr>
+        <w:t>他们都有属性name，那么</w:t>
+      </w:r>
+      <w:proofErr w:type="spellStart"/>
+      <w:r>
+        <w:rPr>
+          <w:rFonts w:hint="eastAsia"/>
+        </w:rPr>
+        <w:t>hashCode</w:t>
+      </w:r>
+      <w:proofErr w:type="spellEnd"/>
+      <w:r>
+        <w:rPr>
+          <w:rFonts w:hint="eastAsia"/>
+        </w:rPr>
+        <w:t>都以name计算，所以</w:t>
+      </w:r>
+      <w:proofErr w:type="spellStart"/>
+      <w:r>
+        <w:rPr>
+          <w:rFonts w:hint="eastAsia"/>
+        </w:rPr>
+        <w:t>hashCode</w:t>
+      </w:r>
+      <w:proofErr w:type="spellEnd"/>
+      <w:r>
+        <w:rPr>
+          <w:rFonts w:hint="eastAsia"/>
+        </w:rPr>
+        <w:t>一样，但是两个对象属于不同类型，所以equal为false。</w:t>
+      </w:r>
+    </w:p>
+    <w:p/>
+    <w:p>
+      <w:pPr>
+        <w:rPr>
+          <w:b/>
+        </w:rPr>
+      </w:pPr>
+      <w:r>
+        <w:rPr>
+          <w:rFonts w:hint="eastAsia"/>
+          <w:b/>
+        </w:rPr>
+        <w:t>为什么需要</w:t>
+      </w:r>
+      <w:proofErr w:type="spellStart"/>
+      <w:r>
+        <w:rPr>
+          <w:rFonts w:hint="eastAsia"/>
+          <w:b/>
+        </w:rPr>
+        <w:t>hashCode</w:t>
+      </w:r>
+      <w:proofErr w:type="spellEnd"/>
+      <w:r>
+        <w:rPr>
+          <w:rFonts w:hint="eastAsia"/>
+          <w:b/>
+        </w:rPr>
+        <w:t>?</w:t>
+      </w:r>
+    </w:p>
+    <w:p>
+      <w:r>
+        <w:rPr>
+          <w:rFonts w:hint="eastAsia"/>
+        </w:rPr>
+        <w:tab/>
+        <w:t>1、通过</w:t>
+      </w:r>
+      <w:proofErr w:type="spellStart"/>
+      <w:r>
+        <w:rPr>
+          <w:rFonts w:hint="eastAsia"/>
+        </w:rPr>
+        <w:t>hashCode</w:t>
+      </w:r>
+      <w:proofErr w:type="spellEnd"/>
+      <w:r>
+        <w:rPr>
+          <w:rFonts w:hint="eastAsia"/>
+        </w:rPr>
+        <w:t>可以很快的查到小内存块。 2、通过</w:t>
+      </w:r>
+      <w:proofErr w:type="spellStart"/>
+      <w:r>
+        <w:rPr>
+          <w:rFonts w:hint="eastAsia"/>
+        </w:rPr>
+        <w:t>hashCode</w:t>
+      </w:r>
+      <w:proofErr w:type="spellEnd"/>
+      <w:r>
+        <w:rPr>
+          <w:rFonts w:hint="eastAsia"/>
+        </w:rPr>
+        <w:t>比较比equal方法快，当get时先比较</w:t>
+      </w:r>
+      <w:proofErr w:type="spellStart"/>
+      <w:r>
+        <w:rPr>
+          <w:rFonts w:hint="eastAsia"/>
+        </w:rPr>
+        <w:t>hashCode</w:t>
+      </w:r>
+      <w:proofErr w:type="spellEnd"/>
+      <w:r>
+        <w:rPr>
+          <w:rFonts w:hint="eastAsia"/>
+        </w:rPr>
+        <w:t>，如果</w:t>
+      </w:r>
+      <w:proofErr w:type="spellStart"/>
+      <w:r>
+        <w:rPr>
+          <w:rFonts w:hint="eastAsia"/>
+        </w:rPr>
+        <w:t>hashCode</w:t>
+      </w:r>
+      <w:proofErr w:type="spellEnd"/>
+      <w:r>
+        <w:rPr>
+          <w:rFonts w:hint="eastAsia"/>
+        </w:rPr>
+        <w:t>不同，直接返回false。</w:t>
+      </w:r>
+    </w:p>
+    <w:p/>
+    <w:p>
+      <w:pPr>
+        <w:rPr>
+          <w:b/>
+          <w:bCs/>
+        </w:rPr>
+      </w:pPr>
+      <w:r>
+        <w:rPr>
+          <w:rFonts w:hint="eastAsia"/>
+          <w:b/>
+          <w:bCs/>
+        </w:rPr>
+        <w:t>集合</w:t>
+      </w:r>
+    </w:p>
+    <w:p>
+      <w:r>
+        <w:rPr>
+          <w:rFonts w:hint="eastAsia"/>
+        </w:rPr>
+        <w:t>Collection 是对象集合， Collection 有两个子接口 List 和 Set</w:t>
+      </w:r>
+    </w:p>
+    <w:p>
+      <w:r>
+        <w:rPr>
+          <w:rFonts w:hint="eastAsia"/>
+        </w:rPr>
+        <w:t>List 可以通过下标 (1,2..) 来取得值，值可以重复。 Set 只能通过游标来取值，并且值是不能重复的。</w:t>
+      </w:r>
+    </w:p>
+    <w:p>
+      <w:proofErr w:type="spellStart"/>
+      <w:r>
+        <w:rPr>
+          <w:rFonts w:hint="eastAsia"/>
+        </w:rPr>
+        <w:t>ArrayList</w:t>
+      </w:r>
+      <w:proofErr w:type="spellEnd"/>
+      <w:r>
+        <w:rPr>
+          <w:rFonts w:hint="eastAsia"/>
+        </w:rPr>
+        <w:t xml:space="preserve"> ， Vector ， LinkedList 是 List 的实现类</w:t>
+      </w:r>
+    </w:p>
+    <w:p>
+      <w:proofErr w:type="spellStart"/>
+      <w:r>
+        <w:rPr>
+          <w:rFonts w:hint="eastAsia"/>
+        </w:rPr>
+        <w:t>ArrayList</w:t>
+      </w:r>
+      <w:proofErr w:type="spellEnd"/>
+      <w:r>
+        <w:rPr>
+          <w:rFonts w:hint="eastAsia"/>
+        </w:rPr>
+        <w:t xml:space="preserve"> 是线程不安全的， Vector 是线程安全的，这两个类底层都是由数组实现的。</w:t>
+      </w:r>
+    </w:p>
+    <w:p>
+      <w:r>
+        <w:rPr>
+          <w:rFonts w:hint="eastAsia"/>
+        </w:rPr>
+        <w:t>LinkedList 是线程不安全的，底层是由链表实现的。</w:t>
+      </w:r>
+    </w:p>
+    <w:p>
+      <w:r>
+        <w:rPr>
+          <w:rFonts w:hint="eastAsia"/>
+        </w:rPr>
+        <w:t>Map 是键值对集合</w:t>
+      </w:r>
+    </w:p>
+    <w:p>
+      <w:proofErr w:type="spellStart"/>
+      <w:r>
+        <w:rPr>
+          <w:rFonts w:hint="eastAsia"/>
+        </w:rPr>
+        <w:t>HashTable</w:t>
+      </w:r>
+      <w:proofErr w:type="spellEnd"/>
+      <w:r>
+        <w:rPr>
+          <w:rFonts w:hint="eastAsia"/>
+        </w:rPr>
+        <w:t xml:space="preserve"> 和 HashMap 是 Map 的实现类。</w:t>
+      </w:r>
+    </w:p>
+    <w:p>
+      <w:proofErr w:type="spellStart"/>
+      <w:r>
+        <w:rPr>
+          <w:rFonts w:hint="eastAsia"/>
+        </w:rPr>
+        <w:t>HashTable</w:t>
+      </w:r>
+      <w:proofErr w:type="spellEnd"/>
+      <w:r>
+        <w:rPr>
+          <w:rFonts w:hint="eastAsia"/>
+        </w:rPr>
+        <w:t xml:space="preserve"> 是线程安全的，不能存储 null 值。</w:t>
+      </w:r>
+    </w:p>
+    <w:p>
+      <w:r>
+        <w:rPr>
+          <w:rFonts w:hint="eastAsia"/>
+        </w:rPr>
+        <w:t>HashMap 不是线程安全的，可以存储 null 值。</w:t>
+      </w:r>
+    </w:p>
+    <w:p>
+      <w:r>
+        <w:rPr>
+          <w:rFonts w:hint="eastAsia"/>
+        </w:rPr>
+        <w:t>Stack类：继承自Vector，实现一个后进先出的</w:t>
+      </w:r>
+      <w:proofErr w:type="gramStart"/>
+      <w:r>
+        <w:rPr>
+          <w:rFonts w:hint="eastAsia"/>
+        </w:rPr>
+        <w:t>栈</w:t>
+      </w:r>
+      <w:proofErr w:type="gramEnd"/>
+      <w:r>
+        <w:rPr>
+          <w:rFonts w:hint="eastAsia"/>
+        </w:rPr>
+        <w:t>。提供了几个基本方法，push、pop、peak、empty、search等。</w:t>
+      </w:r>
+    </w:p>
+    <w:p>
+      <w:r>
+        <w:rPr>
+          <w:rFonts w:hint="eastAsia"/>
+        </w:rPr>
+        <w:t>Queue接口：提供了几个基本方法，offer、poll、peek等。已知实现类有LinkedList、</w:t>
+      </w:r>
+      <w:proofErr w:type="spellStart"/>
+      <w:r>
+        <w:rPr>
+          <w:rFonts w:hint="eastAsia"/>
+        </w:rPr>
+        <w:t>PriorityQueue</w:t>
+      </w:r>
+      <w:proofErr w:type="spellEnd"/>
+      <w:r>
+        <w:rPr>
+          <w:rFonts w:hint="eastAsia"/>
+        </w:rPr>
+        <w:t>等。</w:t>
+      </w:r>
+    </w:p>
+    <w:p/>
+    <w:p>
+      <w:pPr>
+        <w:rPr>
+          <w:b/>
+        </w:rPr>
+      </w:pPr>
+      <w:r>
+        <w:rPr>
+          <w:rFonts w:hint="eastAsia"/>
+          <w:b/>
+        </w:rPr>
+        <w:t>HashMap和</w:t>
+      </w:r>
+      <w:proofErr w:type="spellStart"/>
+      <w:r>
+        <w:rPr>
+          <w:rFonts w:hint="eastAsia"/>
+          <w:b/>
+        </w:rPr>
+        <w:t>HashTable</w:t>
+      </w:r>
+      <w:proofErr w:type="spellEnd"/>
+      <w:r>
+        <w:rPr>
+          <w:rFonts w:hint="eastAsia"/>
+          <w:b/>
+        </w:rPr>
+        <w:t>的区别</w:t>
+      </w:r>
+    </w:p>
+    <w:p>
+      <w:pPr>
+        <w:ind w:firstLine="420"/>
+      </w:pPr>
+      <w:r>
+        <w:rPr>
+          <w:rFonts w:hint="eastAsia"/>
+        </w:rPr>
+        <w:t>1、</w:t>
+      </w:r>
+      <w:proofErr w:type="spellStart"/>
+      <w:r>
+        <w:rPr>
+          <w:rFonts w:hint="eastAsia"/>
+        </w:rPr>
+        <w:t>hashMap</w:t>
+      </w:r>
+      <w:proofErr w:type="spellEnd"/>
+      <w:r>
+        <w:rPr>
+          <w:rFonts w:hint="eastAsia"/>
+        </w:rPr>
+        <w:t>去掉了</w:t>
+      </w:r>
+      <w:proofErr w:type="spellStart"/>
+      <w:r>
+        <w:rPr>
+          <w:rFonts w:hint="eastAsia"/>
+        </w:rPr>
+        <w:t>HashTable</w:t>
+      </w:r>
+      <w:proofErr w:type="spellEnd"/>
+      <w:r>
+        <w:rPr>
+          <w:rFonts w:hint="eastAsia"/>
+        </w:rPr>
+        <w:t>?的contains方法，但是加上了</w:t>
+      </w:r>
+      <w:proofErr w:type="spellStart"/>
+      <w:r>
+        <w:rPr>
+          <w:rFonts w:hint="eastAsia"/>
+        </w:rPr>
+        <w:t>containsValue</w:t>
+      </w:r>
+      <w:proofErr w:type="spellEnd"/>
+      <w:r>
+        <w:rPr>
+          <w:rFonts w:hint="eastAsia"/>
+        </w:rPr>
+        <w:t>()和</w:t>
+      </w:r>
+      <w:proofErr w:type="spellStart"/>
+      <w:r>
+        <w:rPr>
+          <w:rFonts w:hint="eastAsia"/>
+        </w:rPr>
+        <w:t>containsKey</w:t>
+      </w:r>
+      <w:proofErr w:type="spellEnd"/>
+      <w:r>
+        <w:rPr>
+          <w:rFonts w:hint="eastAsia"/>
+        </w:rPr>
+        <w:t>()方法</w:t>
+      </w:r>
+    </w:p>
+    <w:p>
+      <w:r>
+        <w:rPr>
+          <w:rFonts w:hint="eastAsia"/>
+        </w:rPr>
+        <w:tab/>
+        <w:t>2、</w:t>
+      </w:r>
+      <w:proofErr w:type="spellStart"/>
+      <w:r>
+        <w:rPr>
+          <w:rFonts w:hint="eastAsia"/>
+        </w:rPr>
+        <w:t>Hashtable</w:t>
+      </w:r>
+      <w:proofErr w:type="spellEnd"/>
+      <w:r>
+        <w:rPr>
+          <w:rFonts w:hint="eastAsia"/>
+        </w:rPr>
+        <w:t>不允许 null 值(key 和 value 都不可以)，HashMap允许 null 值(key和value都可以)。</w:t>
+      </w:r>
+    </w:p>
+    <w:p>
+      <w:r>
+        <w:rPr>
+          <w:rFonts w:hint="eastAsia"/>
+        </w:rPr>
+        <w:tab/>
+        <w:t>3、两者的遍历方式大同小异，</w:t>
+      </w:r>
+      <w:proofErr w:type="spellStart"/>
+      <w:r>
+        <w:rPr>
+          <w:rFonts w:hint="eastAsia"/>
+        </w:rPr>
+        <w:t>Hashtable</w:t>
+      </w:r>
+      <w:proofErr w:type="spellEnd"/>
+      <w:r>
+        <w:rPr>
+          <w:rFonts w:hint="eastAsia"/>
+        </w:rPr>
+        <w:t>仅仅比HashMap多一个elements方法。</w:t>
+      </w:r>
+    </w:p>
+    <w:p>
+      <w:pPr>
+        <w:ind w:firstLine="420"/>
+      </w:pPr>
+      <w:r>
+        <w:rPr>
+          <w:rFonts w:hint="eastAsia"/>
+        </w:rPr>
+        <w:t>4、</w:t>
+      </w:r>
+      <w:proofErr w:type="spellStart"/>
+      <w:r>
+        <w:rPr>
+          <w:rFonts w:hint="eastAsia"/>
+        </w:rPr>
+        <w:t>HashTable</w:t>
+      </w:r>
+      <w:proofErr w:type="spellEnd"/>
+      <w:r>
+        <w:rPr>
+          <w:rFonts w:hint="eastAsia"/>
+        </w:rPr>
+        <w:t>使用Enumeration，HashMap使用Iterator</w:t>
+      </w:r>
+    </w:p>
+    <w:p/>
+    <w:p>
+      <w:pPr>
+        <w:rPr>
+          <w:b/>
+        </w:rPr>
+      </w:pPr>
+      <w:r>
+        <w:rPr>
+          <w:rFonts w:hint="eastAsia"/>
+          <w:b/>
+        </w:rPr>
+        <w:t>JDK8中的HashMap</w:t>
+      </w:r>
+    </w:p>
+    <w:p>
+      <w:r>
+        <w:rPr>
+          <w:rFonts w:hint="eastAsia"/>
+        </w:rPr>
+        <w:lastRenderedPageBreak/>
+        <w:tab/>
+        <w:t>JDK8中采用的</w:t>
+      </w:r>
+      <w:proofErr w:type="gramStart"/>
+      <w:r>
+        <w:rPr>
+          <w:rFonts w:hint="eastAsia"/>
+        </w:rPr>
+        <w:t>是位桶</w:t>
+      </w:r>
+      <w:proofErr w:type="gramEnd"/>
+      <w:r>
+        <w:rPr>
+          <w:rFonts w:hint="eastAsia"/>
+        </w:rPr>
+        <w:t>+链表/红黑树（有关</w:t>
+      </w:r>
+      <w:proofErr w:type="gramStart"/>
+      <w:r>
+        <w:rPr>
+          <w:rFonts w:hint="eastAsia"/>
+        </w:rPr>
+        <w:t>红黑树请查看</w:t>
+      </w:r>
+      <w:proofErr w:type="gramEnd"/>
+      <w:r>
+        <w:rPr>
+          <w:rFonts w:hint="eastAsia"/>
+        </w:rPr>
+        <w:t>红黑树）的方式，也是非线程安全的。当</w:t>
+      </w:r>
+      <w:proofErr w:type="gramStart"/>
+      <w:r>
+        <w:rPr>
+          <w:rFonts w:hint="eastAsia"/>
+        </w:rPr>
+        <w:t>某个位桶的</w:t>
+      </w:r>
+      <w:proofErr w:type="gramEnd"/>
+      <w:r>
+        <w:rPr>
+          <w:rFonts w:hint="eastAsia"/>
+        </w:rPr>
+        <w:t>链表的长度达到某个阀值的时候，这个链表就将转换成红黑树。</w:t>
+      </w:r>
+    </w:p>
+    <w:p/>
+    <w:p>
+      <w:r>
+        <w:rPr>
+          <w:rFonts w:hint="eastAsia"/>
+        </w:rPr>
+        <w:t>JDK6,7中的</w:t>
+      </w:r>
+      <w:proofErr w:type="spellStart"/>
+      <w:r>
+        <w:rPr>
+          <w:rFonts w:hint="eastAsia"/>
+        </w:rPr>
+        <w:t>ConcurrentHashmap</w:t>
+      </w:r>
+      <w:proofErr w:type="spellEnd"/>
+      <w:r>
+        <w:rPr>
+          <w:rFonts w:hint="eastAsia"/>
+        </w:rPr>
+        <w:t>主要使用Segment来实现减小锁粒度，把HashMap分割成若干个Segment，在put的时候需要锁住Segment，get时候</w:t>
+      </w:r>
+      <w:proofErr w:type="gramStart"/>
+      <w:r>
+        <w:rPr>
+          <w:rFonts w:hint="eastAsia"/>
+        </w:rPr>
+        <w:t>不</w:t>
+      </w:r>
+      <w:proofErr w:type="gramEnd"/>
+      <w:r>
+        <w:rPr>
+          <w:rFonts w:hint="eastAsia"/>
+        </w:rPr>
+        <w:t>加锁，使用volatile来保证可见性，当要统计全局时（比如size），首先会尝试多次计算</w:t>
+      </w:r>
+      <w:proofErr w:type="spellStart"/>
+      <w:r>
+        <w:rPr>
+          <w:rFonts w:hint="eastAsia"/>
+        </w:rPr>
+        <w:t>modcount</w:t>
+      </w:r>
+      <w:proofErr w:type="spellEnd"/>
+      <w:r>
+        <w:rPr>
+          <w:rFonts w:hint="eastAsia"/>
+        </w:rPr>
+        <w:t>来确定，这几次尝试中，是否有其他线程进行了修改操作，如果没有，则直接返回size。如果有，则需要依次锁住所有的Segment来计算。</w:t>
+      </w:r>
+    </w:p>
+    <w:p>
+      <w:r>
+        <w:rPr>
+          <w:rFonts w:hint="eastAsia"/>
+        </w:rPr>
+        <w:t>jdk7中</w:t>
+      </w:r>
+      <w:proofErr w:type="spellStart"/>
+      <w:r>
+        <w:rPr>
+          <w:rFonts w:hint="eastAsia"/>
+        </w:rPr>
+        <w:t>ConcurrentHashmap</w:t>
+      </w:r>
+      <w:proofErr w:type="spellEnd"/>
+      <w:r>
+        <w:rPr>
+          <w:rFonts w:hint="eastAsia"/>
+        </w:rPr>
+        <w:t>中，当长度过长碰撞会很频繁，链表的增改</w:t>
+      </w:r>
+      <w:proofErr w:type="gramStart"/>
+      <w:r>
+        <w:rPr>
+          <w:rFonts w:hint="eastAsia"/>
+        </w:rPr>
+        <w:t>删查操作</w:t>
+      </w:r>
+      <w:proofErr w:type="gramEnd"/>
+      <w:r>
+        <w:rPr>
+          <w:rFonts w:hint="eastAsia"/>
+        </w:rPr>
+        <w:t>都会消耗很长的时间，影响性能。</w:t>
+      </w:r>
+    </w:p>
+    <w:p>
+      <w:r>
+        <w:rPr>
+          <w:rFonts w:hint="eastAsia"/>
+        </w:rPr>
+        <w:t>jdk8 中完全重写了</w:t>
+      </w:r>
+      <w:proofErr w:type="spellStart"/>
+      <w:r>
+        <w:rPr>
+          <w:rFonts w:hint="eastAsia"/>
+        </w:rPr>
+        <w:t>concurrentHashmap</w:t>
+      </w:r>
+      <w:proofErr w:type="spellEnd"/>
+      <w:r>
+        <w:rPr>
+          <w:rFonts w:hint="eastAsia"/>
+        </w:rPr>
+        <w:t>,代码量从原来的1000多行变成了 6000多 行，实现上也和原来的分段式存储有很大的区别。</w:t>
+      </w:r>
+    </w:p>
+    <w:p>
+      <w:r>
+        <w:rPr>
+          <w:rFonts w:hint="eastAsia"/>
+        </w:rPr>
+        <w:t>JDK8中采用的</w:t>
+      </w:r>
+      <w:proofErr w:type="gramStart"/>
+      <w:r>
+        <w:rPr>
+          <w:rFonts w:hint="eastAsia"/>
+        </w:rPr>
+        <w:t>是位桶</w:t>
+      </w:r>
+      <w:proofErr w:type="gramEnd"/>
+      <w:r>
+        <w:rPr>
+          <w:rFonts w:hint="eastAsia"/>
+        </w:rPr>
+        <w:t>+链表/红黑树（有关</w:t>
+      </w:r>
+      <w:proofErr w:type="gramStart"/>
+      <w:r>
+        <w:rPr>
+          <w:rFonts w:hint="eastAsia"/>
+        </w:rPr>
+        <w:t>红黑树请查看</w:t>
+      </w:r>
+      <w:proofErr w:type="gramEnd"/>
+      <w:r>
+        <w:rPr>
+          <w:rFonts w:hint="eastAsia"/>
+        </w:rPr>
+        <w:t>红黑树）的方式，也是非线程安全的。当</w:t>
+      </w:r>
+      <w:proofErr w:type="gramStart"/>
+      <w:r>
+        <w:rPr>
+          <w:rFonts w:hint="eastAsia"/>
+        </w:rPr>
+        <w:t>某个位桶的</w:t>
+      </w:r>
+      <w:proofErr w:type="gramEnd"/>
+      <w:r>
+        <w:rPr>
+          <w:rFonts w:hint="eastAsia"/>
+        </w:rPr>
+        <w:t>链表的长度达到某个阀值的时候，这个链表就将转换成红黑树。</w:t>
+      </w:r>
+    </w:p>
+    <w:p>
+      <w:r>
+        <w:rPr>
+          <w:rFonts w:hint="eastAsia"/>
+        </w:rPr>
+        <w:t>JDK8中，当同一个hash值的节点数不小于8时，将不再以单链表的形式存储了，会被调整成一颗红黑树（上图中null节点没画）。这就是JDK7与JDK8中HashMap实现的最大区别。</w:t>
+      </w:r>
+    </w:p>
+    <w:p/>
+    <w:p>
+      <w:pPr>
+        <w:rPr>
+          <w:b/>
+        </w:rPr>
+      </w:pPr>
+      <w:proofErr w:type="spellStart"/>
+      <w:r>
+        <w:rPr>
+          <w:rFonts w:hint="eastAsia"/>
+          <w:b/>
+        </w:rPr>
+        <w:t>ConcurrentHashMap</w:t>
+      </w:r>
+      <w:proofErr w:type="spellEnd"/>
+      <w:r>
+        <w:rPr>
+          <w:rFonts w:hint="eastAsia"/>
+          <w:b/>
+        </w:rPr>
+        <w:t>能完全替代</w:t>
+      </w:r>
+      <w:proofErr w:type="spellStart"/>
+      <w:r>
+        <w:rPr>
+          <w:rFonts w:hint="eastAsia"/>
+          <w:b/>
+        </w:rPr>
+        <w:t>HashTable</w:t>
+      </w:r>
+      <w:proofErr w:type="spellEnd"/>
+      <w:r>
+        <w:rPr>
+          <w:rFonts w:hint="eastAsia"/>
+          <w:b/>
+        </w:rPr>
+        <w:t>吗？</w:t>
+      </w:r>
+    </w:p>
+    <w:p>
+      <w:r>
+        <w:rPr>
+          <w:rFonts w:hint="eastAsia"/>
+        </w:rPr>
+        <w:tab/>
+      </w:r>
+      <w:proofErr w:type="spellStart"/>
+      <w:r>
+        <w:rPr>
+          <w:rFonts w:hint="eastAsia"/>
+        </w:rPr>
+        <w:t>HashTable</w:t>
+      </w:r>
+      <w:proofErr w:type="spellEnd"/>
+      <w:r>
+        <w:rPr>
+          <w:rFonts w:hint="eastAsia"/>
+        </w:rPr>
+        <w:t>虽然性能上不如</w:t>
+      </w:r>
+      <w:proofErr w:type="spellStart"/>
+      <w:r>
+        <w:rPr>
+          <w:rFonts w:hint="eastAsia"/>
+        </w:rPr>
+        <w:t>ConcurrentHashMap</w:t>
+      </w:r>
+      <w:proofErr w:type="spellEnd"/>
+      <w:r>
+        <w:rPr>
+          <w:rFonts w:hint="eastAsia"/>
+        </w:rPr>
+        <w:t>，但并不能完全被取代，两者的迭代器的一致性不同的，</w:t>
+      </w:r>
+      <w:proofErr w:type="spellStart"/>
+      <w:r>
+        <w:rPr>
+          <w:rFonts w:hint="eastAsia"/>
+        </w:rPr>
+        <w:t>HashTable</w:t>
+      </w:r>
+      <w:proofErr w:type="spellEnd"/>
+      <w:r>
+        <w:rPr>
+          <w:rFonts w:hint="eastAsia"/>
+        </w:rPr>
+        <w:t>的迭代器是强一致性的，而</w:t>
+      </w:r>
+      <w:proofErr w:type="spellStart"/>
+      <w:r>
+        <w:rPr>
+          <w:rFonts w:hint="eastAsia"/>
+        </w:rPr>
+        <w:t>ConcurrentHashMap</w:t>
+      </w:r>
+      <w:proofErr w:type="spellEnd"/>
+      <w:r>
+        <w:rPr>
+          <w:rFonts w:hint="eastAsia"/>
+        </w:rPr>
+        <w:t>是</w:t>
+      </w:r>
+      <w:proofErr w:type="gramStart"/>
+      <w:r>
+        <w:rPr>
+          <w:rFonts w:hint="eastAsia"/>
+        </w:rPr>
+        <w:t>弱一致</w:t>
+      </w:r>
+      <w:proofErr w:type="gramEnd"/>
+      <w:r>
+        <w:rPr>
+          <w:rFonts w:hint="eastAsia"/>
+        </w:rPr>
+        <w:t xml:space="preserve">的。 </w:t>
+      </w:r>
+      <w:proofErr w:type="spellStart"/>
+      <w:r>
+        <w:rPr>
+          <w:rFonts w:hint="eastAsia"/>
+        </w:rPr>
+        <w:t>ConcurrentHashMap</w:t>
+      </w:r>
+      <w:proofErr w:type="spellEnd"/>
+      <w:r>
+        <w:rPr>
+          <w:rFonts w:hint="eastAsia"/>
+        </w:rPr>
+        <w:t>的get，clear，iterator 都是弱一致性的。 Doug Lea 也将这个判断留给用户自己决定是否使用</w:t>
+      </w:r>
+      <w:proofErr w:type="spellStart"/>
+      <w:r>
+        <w:rPr>
+          <w:rFonts w:hint="eastAsia"/>
+        </w:rPr>
+        <w:t>ConcurrentHashMap</w:t>
+      </w:r>
+      <w:proofErr w:type="spellEnd"/>
+      <w:r>
+        <w:rPr>
+          <w:rFonts w:hint="eastAsia"/>
+        </w:rPr>
+        <w:t>。</w:t>
+      </w:r>
+    </w:p>
+    <w:p/>
+    <w:p>
+      <w:pPr>
+        <w:rPr>
+          <w:b/>
+        </w:rPr>
+      </w:pPr>
+      <w:r>
+        <w:rPr>
+          <w:rFonts w:hint="eastAsia"/>
+          <w:b/>
+        </w:rPr>
+        <w:t>那么什么是强一致性和弱一致性呢？</w:t>
+      </w:r>
+    </w:p>
+    <w:p>
+      <w:r>
+        <w:rPr>
+          <w:rFonts w:hint="eastAsia"/>
+        </w:rPr>
+        <w:tab/>
+        <w:t>get方法是</w:t>
+      </w:r>
+      <w:proofErr w:type="gramStart"/>
+      <w:r>
+        <w:rPr>
+          <w:rFonts w:hint="eastAsia"/>
+        </w:rPr>
+        <w:t>弱一致</w:t>
+      </w:r>
+      <w:proofErr w:type="gramEnd"/>
+      <w:r>
+        <w:rPr>
+          <w:rFonts w:hint="eastAsia"/>
+        </w:rPr>
+        <w:t>的，是什么含义？可能你期望往</w:t>
+      </w:r>
+      <w:proofErr w:type="spellStart"/>
+      <w:r>
+        <w:rPr>
+          <w:rFonts w:hint="eastAsia"/>
+        </w:rPr>
+        <w:t>ConcurrentHashMap</w:t>
+      </w:r>
+      <w:proofErr w:type="spellEnd"/>
+      <w:r>
+        <w:rPr>
+          <w:rFonts w:hint="eastAsia"/>
+        </w:rPr>
+        <w:t>底层数据结构中加入一个元素后，立马能对get可见，但</w:t>
+      </w:r>
+      <w:proofErr w:type="spellStart"/>
+      <w:r>
+        <w:rPr>
+          <w:rFonts w:hint="eastAsia"/>
+        </w:rPr>
+        <w:t>ConcurrentHashMap</w:t>
+      </w:r>
+      <w:proofErr w:type="spellEnd"/>
+      <w:r>
+        <w:rPr>
+          <w:rFonts w:hint="eastAsia"/>
+        </w:rPr>
+        <w:t>并不能如你所愿。换句话说，put操作将一个元素加入到底层数据结构后，get可能在某段时间内还看不到这个元素，若不考虑内存模型，单从代码逻辑上来看，却是应该可以看得到的。</w:t>
+      </w:r>
+    </w:p>
+    <w:p>
+      <w:r>
+        <w:rPr>
+          <w:rFonts w:hint="eastAsia"/>
+        </w:rPr>
+        <w:tab/>
+        <w:t>下面将结合代码和java内存模型相关内容来分析下put/get方法。put方法我们只需关注</w:t>
+      </w:r>
+      <w:proofErr w:type="spellStart"/>
+      <w:r>
+        <w:rPr>
+          <w:rFonts w:hint="eastAsia"/>
+        </w:rPr>
+        <w:t>Segment#put</w:t>
+      </w:r>
+      <w:proofErr w:type="spellEnd"/>
+      <w:r>
+        <w:rPr>
+          <w:rFonts w:hint="eastAsia"/>
+        </w:rPr>
+        <w:t>，get方法只需关注</w:t>
+      </w:r>
+      <w:proofErr w:type="spellStart"/>
+      <w:r>
+        <w:rPr>
+          <w:rFonts w:hint="eastAsia"/>
+        </w:rPr>
+        <w:t>Segment#get</w:t>
+      </w:r>
+      <w:proofErr w:type="spellEnd"/>
+      <w:r>
+        <w:rPr>
+          <w:rFonts w:hint="eastAsia"/>
+        </w:rPr>
+        <w:t>，在继续之前，先要说明一下Segment</w:t>
+      </w:r>
       <w:bookmarkStart w:id="0" w:name="_GoBack"/>
       <w:bookmarkEnd w:id="0"/>
-    </w:p>
-    <w:p>
-      <w:pPr>
-        <w:pStyle w:val="1"/>
-      </w:pPr>
-      <w:r>
-        <w:rPr>
-          <w:rFonts w:hint="eastAsia"/>
-        </w:rPr>
-        <w:t>集合</w:t>
-      </w:r>
-    </w:p>
-    <w:p>
-      <w:pPr>
-        <w:pStyle w:val="2"/>
-      </w:pPr>
-      <w:r>
-        <w:rPr>
-          <w:rFonts w:hint="eastAsia"/>
-        </w:rPr>
-        <w:t>常用的集合</w:t>
-      </w:r>
-    </w:p>
-    <w:p>
-      <w:pPr>
-        <w:rPr>
-          <w:b/>
-          <w:color w:val="FF0000"/>
-        </w:rPr>
-      </w:pPr>
-      <w:r>
-        <w:rPr>
-          <w:rFonts w:hint="eastAsia"/>
-          <w:b/>
-        </w:rPr>
-        <w:t>常用的集合主要在</w:t>
-      </w:r>
-      <w:proofErr w:type="spellStart"/>
-      <w:r>
-        <w:rPr>
-          <w:rFonts w:hint="eastAsia"/>
-          <w:b/>
-        </w:rPr>
-        <w:t>java.util</w:t>
-      </w:r>
-      <w:proofErr w:type="spellEnd"/>
-      <w:r>
-        <w:rPr>
-          <w:rFonts w:hint="eastAsia"/>
-          <w:b/>
-        </w:rPr>
-        <w:t>包下面：</w:t>
-      </w:r>
-    </w:p>
-    <w:p>
-      <w:pPr>
-        <w:ind w:firstLine="420"/>
-      </w:pPr>
-      <w:r>
-        <w:rPr>
-          <w:rFonts w:hint="eastAsia"/>
-        </w:rPr>
-        <w:t>主要接口有</w:t>
-      </w:r>
-      <w:proofErr w:type="spellStart"/>
-      <w:r>
-        <w:rPr>
-          <w:rFonts w:hint="eastAsia"/>
-        </w:rPr>
-        <w:t>List,Set,Map,Queue,Deque,SortedMap,SortedSet</w:t>
-      </w:r>
-      <w:proofErr w:type="spellEnd"/>
-    </w:p>
-    <w:p>
-      <w:pPr>
-        <w:rPr>
-          <w:color w:val="FF0000"/>
-        </w:rPr>
-      </w:pPr>
-      <w:r>
-        <w:rPr>
-          <w:rFonts w:hint="eastAsia"/>
-          <w:color w:val="FF0000"/>
-        </w:rPr>
-        <w:t>List:</w:t>
-      </w:r>
-    </w:p>
-    <w:p>
-      <w:r>
-        <w:rPr>
-          <w:rFonts w:hint="eastAsia"/>
-          <w:color w:val="FF0000"/>
-        </w:rPr>
-        <w:tab/>
-      </w:r>
-      <w:r>
-        <w:rPr>
-          <w:rFonts w:hint="eastAsia"/>
-        </w:rPr>
-        <w:t>线程不安全</w:t>
-      </w:r>
-      <w:r>
-        <w:rPr>
-          <w:rFonts w:hint="eastAsia"/>
-        </w:rPr>
-        <w:t>：</w:t>
-      </w:r>
-      <w:proofErr w:type="spellStart"/>
-      <w:r>
-        <w:rPr>
-          <w:rFonts w:hint="eastAsia"/>
-        </w:rPr>
-        <w:t>ArrayList</w:t>
-      </w:r>
-      <w:proofErr w:type="spellEnd"/>
-      <w:r>
-        <w:t>,</w:t>
-      </w:r>
-      <w:r>
-        <w:rPr>
-          <w:rFonts w:hint="eastAsia"/>
-        </w:rPr>
-        <w:t xml:space="preserve"> </w:t>
-      </w:r>
-      <w:r>
-        <w:rPr>
-          <w:rFonts w:hint="eastAsia"/>
-        </w:rPr>
-        <w:t>LinkedList</w:t>
-      </w:r>
-      <w:r>
-        <w:t>,</w:t>
-      </w:r>
-      <w:r>
-        <w:rPr>
-          <w:rFonts w:hint="eastAsia"/>
-        </w:rPr>
-        <w:t xml:space="preserve"> </w:t>
-      </w:r>
-      <w:proofErr w:type="spellStart"/>
-      <w:r>
-        <w:rPr>
-          <w:rFonts w:hint="eastAsia"/>
-        </w:rPr>
-        <w:t>AttributeList</w:t>
-      </w:r>
-      <w:proofErr w:type="spellEnd"/>
-      <w:r>
-        <w:t>,</w:t>
-      </w:r>
-      <w:r>
-        <w:rPr>
-          <w:rFonts w:hint="eastAsia"/>
-        </w:rPr>
-        <w:t xml:space="preserve"> </w:t>
-      </w:r>
-      <w:proofErr w:type="spellStart"/>
-      <w:r>
-        <w:rPr>
-          <w:rFonts w:hint="eastAsia"/>
-        </w:rPr>
-        <w:t>RoleList</w:t>
-      </w:r>
-      <w:proofErr w:type="spellEnd"/>
-    </w:p>
-    <w:p>
-      <w:r>
-        <w:rPr>
-          <w:rFonts w:hint="eastAsia"/>
-        </w:rPr>
-        <w:tab/>
-        <w:t>线程安全：</w:t>
-      </w:r>
-      <w:proofErr w:type="spellStart"/>
-      <w:proofErr w:type="gramStart"/>
-      <w:r>
-        <w:rPr>
-          <w:rFonts w:hint="eastAsia"/>
-        </w:rPr>
-        <w:t>CopyOnWriteArraylist</w:t>
-      </w:r>
-      <w:proofErr w:type="spellEnd"/>
-      <w:r>
-        <w:rPr>
-          <w:rFonts w:hint="eastAsia"/>
-        </w:rPr>
-        <w:t xml:space="preserve"> ,Stack</w:t>
-      </w:r>
-      <w:proofErr w:type="gramEnd"/>
-      <w:r>
-        <w:rPr>
-          <w:rFonts w:hint="eastAsia"/>
-        </w:rPr>
-        <w:t>, Vector</w:t>
-      </w:r>
-    </w:p>
-    <w:p>
-      <w:pPr>
-        <w:rPr>
-          <w:color w:val="FF0000"/>
-        </w:rPr>
-      </w:pPr>
-      <w:r>
-        <w:rPr>
-          <w:rFonts w:hint="eastAsia"/>
-          <w:color w:val="FF0000"/>
-        </w:rPr>
-        <w:t>Set:</w:t>
-      </w:r>
-    </w:p>
-    <w:p>
-      <w:pPr>
-        <w:ind w:firstLine="420"/>
-      </w:pPr>
-      <w:r>
-        <w:rPr>
-          <w:rFonts w:hint="eastAsia"/>
-        </w:rPr>
-        <w:t>线程不安全：</w:t>
-      </w:r>
-      <w:proofErr w:type="spellStart"/>
-      <w:r>
-        <w:t>EnumSet</w:t>
-      </w:r>
-      <w:proofErr w:type="spellEnd"/>
-      <w:r>
-        <w:t xml:space="preserve">, HashSet, </w:t>
-      </w:r>
-      <w:proofErr w:type="spellStart"/>
-      <w:r>
-        <w:t>LinkedHashSet</w:t>
-      </w:r>
-      <w:proofErr w:type="spellEnd"/>
-      <w:r>
-        <w:t xml:space="preserve">, </w:t>
-      </w:r>
-      <w:proofErr w:type="spellStart"/>
-      <w:r>
-        <w:t>TreeSet</w:t>
-      </w:r>
-      <w:proofErr w:type="spellEnd"/>
-      <w:r>
-        <w:rPr>
-          <w:rFonts w:hint="eastAsia"/>
-        </w:rPr>
-        <w:t xml:space="preserve"> </w:t>
-      </w:r>
-    </w:p>
-    <w:p>
-      <w:pPr>
-        <w:ind w:firstLine="420"/>
-      </w:pPr>
-      <w:r>
-        <w:rPr>
-          <w:rFonts w:hint="eastAsia"/>
-        </w:rPr>
-        <w:t>线程安全：</w:t>
-      </w:r>
-      <w:proofErr w:type="spellStart"/>
-      <w:r>
-        <w:t>ConcurrentSkipListSet</w:t>
-      </w:r>
-      <w:proofErr w:type="spellEnd"/>
-      <w:r>
-        <w:t xml:space="preserve">, </w:t>
-      </w:r>
-      <w:proofErr w:type="spellStart"/>
-      <w:r>
-        <w:t>CopyOnWriteArraySet</w:t>
-      </w:r>
-      <w:proofErr w:type="spellEnd"/>
-    </w:p>
-    <w:p>
-      <w:pPr>
-        <w:rPr>
-          <w:color w:val="FF0000"/>
-        </w:rPr>
-      </w:pPr>
-      <w:r>
-        <w:rPr>
-          <w:rFonts w:hint="eastAsia"/>
-          <w:color w:val="FF0000"/>
-        </w:rPr>
-        <w:t>Map:</w:t>
-      </w:r>
-    </w:p>
-    <w:p>
-      <w:pPr>
-        <w:ind w:firstLine="420"/>
-      </w:pPr>
-      <w:r>
-        <w:rPr>
-          <w:rFonts w:hint="eastAsia"/>
-        </w:rPr>
-        <w:t>线程不安全：</w:t>
-      </w:r>
-      <w:proofErr w:type="spellStart"/>
-      <w:r>
-        <w:t>EnumMap</w:t>
-      </w:r>
-      <w:proofErr w:type="spellEnd"/>
-      <w:r>
-        <w:t xml:space="preserve">, HashMap, </w:t>
-      </w:r>
-      <w:proofErr w:type="spellStart"/>
-      <w:r>
-        <w:t>IdentityHashMap</w:t>
-      </w:r>
-      <w:proofErr w:type="spellEnd"/>
-      <w:r>
-        <w:t xml:space="preserve">, </w:t>
-      </w:r>
-      <w:proofErr w:type="spellStart"/>
-      <w:r>
-        <w:t>LinkedHashMap</w:t>
-      </w:r>
-      <w:proofErr w:type="spellEnd"/>
-      <w:r>
-        <w:rPr>
-          <w:rFonts w:hint="eastAsia"/>
-        </w:rPr>
-        <w:t>,</w:t>
-      </w:r>
-      <w:r>
-        <w:t xml:space="preserve"> </w:t>
-      </w:r>
-      <w:r>
-        <w:t>Properties</w:t>
-      </w:r>
-      <w:r>
-        <w:rPr>
-          <w:rFonts w:hint="eastAsia"/>
-        </w:rPr>
-        <w:t>,</w:t>
-      </w:r>
-      <w:r>
-        <w:t xml:space="preserve"> </w:t>
-      </w:r>
-      <w:proofErr w:type="spellStart"/>
-      <w:r>
-        <w:t>TreeMap</w:t>
-      </w:r>
-      <w:proofErr w:type="spellEnd"/>
-    </w:p>
-    <w:p>
-      <w:pPr>
-        <w:ind w:firstLine="420"/>
-      </w:pPr>
-      <w:r>
-        <w:rPr>
-          <w:rFonts w:hint="eastAsia"/>
-        </w:rPr>
-        <w:t>线程安全：</w:t>
-      </w:r>
-      <w:proofErr w:type="spellStart"/>
-      <w:r>
-        <w:t>ConcurrentHashMap</w:t>
-      </w:r>
-      <w:proofErr w:type="spellEnd"/>
-      <w:r>
-        <w:t xml:space="preserve">, </w:t>
-      </w:r>
-      <w:proofErr w:type="spellStart"/>
-      <w:r>
-        <w:t>ConcurrentSkipListMap</w:t>
-      </w:r>
-      <w:proofErr w:type="spellEnd"/>
-      <w:r>
-        <w:rPr>
-          <w:rFonts w:hint="eastAsia"/>
-        </w:rPr>
-        <w:t>,</w:t>
-      </w:r>
-      <w:r>
-        <w:t xml:space="preserve"> </w:t>
-      </w:r>
-      <w:proofErr w:type="spellStart"/>
-      <w:r>
-        <w:t>Hashtable</w:t>
-      </w:r>
-      <w:proofErr w:type="spellEnd"/>
-    </w:p>
-    <w:p>
-      <w:proofErr w:type="spellStart"/>
-      <w:r>
-        <w:rPr>
-          <w:rFonts w:hint="eastAsia"/>
-          <w:color w:val="FF0000"/>
-        </w:rPr>
-        <w:t>SortedMap</w:t>
-      </w:r>
-      <w:proofErr w:type="spellEnd"/>
-      <w:r>
-        <w:rPr>
-          <w:rFonts w:hint="eastAsia"/>
-          <w:color w:val="FF0000"/>
-        </w:rPr>
-        <w:t>继承于map</w:t>
-      </w:r>
-      <w:r>
-        <w:t>:</w:t>
-      </w:r>
-    </w:p>
-    <w:p>
-      <w:pPr>
-        <w:ind w:firstLine="420"/>
-      </w:pPr>
-      <w:proofErr w:type="spellStart"/>
-      <w:r>
-        <w:t>ConcurrentSkipListMap</w:t>
-      </w:r>
-      <w:proofErr w:type="spellEnd"/>
-      <w:r>
-        <w:t xml:space="preserve">, </w:t>
-      </w:r>
-      <w:proofErr w:type="spellStart"/>
-      <w:r>
-        <w:t>TreeMap</w:t>
-      </w:r>
-      <w:proofErr w:type="spellEnd"/>
-    </w:p>
-    <w:p>
-      <w:proofErr w:type="spellStart"/>
-      <w:r>
-        <w:rPr>
-          <w:rFonts w:hint="eastAsia"/>
-          <w:color w:val="FF0000"/>
-        </w:rPr>
-        <w:t>SortedSet</w:t>
-      </w:r>
-      <w:proofErr w:type="spellEnd"/>
-      <w:r>
-        <w:rPr>
-          <w:rFonts w:hint="eastAsia"/>
-          <w:color w:val="FF0000"/>
-        </w:rPr>
-        <w:t>继承于set</w:t>
-      </w:r>
-      <w:r>
-        <w:t>:</w:t>
-      </w:r>
-    </w:p>
-    <w:p>
-      <w:pPr>
-        <w:ind w:firstLine="420"/>
-      </w:pPr>
-      <w:proofErr w:type="spellStart"/>
-      <w:r>
-        <w:t>ConcurrentSkipListSet</w:t>
-      </w:r>
-      <w:proofErr w:type="spellEnd"/>
-      <w:r>
-        <w:t xml:space="preserve">, </w:t>
-      </w:r>
-      <w:proofErr w:type="spellStart"/>
-      <w:r>
-        <w:t>TreeSet</w:t>
-      </w:r>
-      <w:proofErr w:type="spellEnd"/>
-    </w:p>
-    <w:p>
-      <w:r>
-        <w:rPr>
-          <w:rFonts w:hint="eastAsia"/>
-          <w:color w:val="FF0000"/>
-        </w:rPr>
-        <w:t>queue:</w:t>
-      </w:r>
-    </w:p>
-    <w:p>
-      <w:pPr>
-        <w:rPr>
-          <w:rFonts w:asciiTheme="minorEastAsia" w:hAnsiTheme="minorEastAsia"/>
-          <w:szCs w:val="21"/>
-        </w:rPr>
-      </w:pPr>
-      <w:r>
-        <w:rPr>
-          <w:rFonts w:asciiTheme="minorEastAsia" w:hAnsiTheme="minorEastAsia" w:hint="eastAsia"/>
-          <w:szCs w:val="21"/>
-        </w:rPr>
-        <w:tab/>
-        <w:t xml:space="preserve">1.ArrayDeque, （数组双端队列） </w:t>
-      </w:r>
-    </w:p>
-    <w:p>
-      <w:pPr>
-        <w:rPr>
-          <w:rFonts w:asciiTheme="minorEastAsia" w:hAnsiTheme="minorEastAsia"/>
-          <w:szCs w:val="21"/>
-        </w:rPr>
-      </w:pPr>
-      <w:r>
-        <w:rPr>
-          <w:rFonts w:asciiTheme="minorEastAsia" w:hAnsiTheme="minorEastAsia" w:hint="eastAsia"/>
-          <w:szCs w:val="21"/>
-        </w:rPr>
-        <w:tab/>
-        <w:t xml:space="preserve">2.PriorityQueue, （优先级队列） </w:t>
-      </w:r>
-    </w:p>
-    <w:p>
-      <w:pPr>
-        <w:rPr>
-          <w:rFonts w:asciiTheme="minorEastAsia" w:hAnsiTheme="minorEastAsia"/>
-          <w:szCs w:val="21"/>
-        </w:rPr>
-      </w:pPr>
-      <w:r>
-        <w:rPr>
-          <w:rFonts w:asciiTheme="minorEastAsia" w:hAnsiTheme="minorEastAsia" w:hint="eastAsia"/>
-          <w:szCs w:val="21"/>
-        </w:rPr>
-        <w:tab/>
-        <w:t xml:space="preserve">3.ConcurrentLinkedQueue, （基于链表的并发队列） </w:t>
-      </w:r>
-    </w:p>
-    <w:p>
-      <w:pPr>
-        <w:rPr>
-          <w:rFonts w:asciiTheme="minorEastAsia" w:hAnsiTheme="minorEastAsia"/>
-          <w:szCs w:val="21"/>
-        </w:rPr>
-      </w:pPr>
-      <w:r>
-        <w:rPr>
-          <w:rFonts w:asciiTheme="minorEastAsia" w:hAnsiTheme="minorEastAsia" w:hint="eastAsia"/>
-          <w:szCs w:val="21"/>
-        </w:rPr>
-        <w:tab/>
-        <w:t>4.DelayQueue, （延期阻塞队列）（阻塞队列实现了</w:t>
-      </w:r>
-      <w:proofErr w:type="spellStart"/>
-      <w:r>
-        <w:rPr>
-          <w:rFonts w:asciiTheme="minorEastAsia" w:hAnsiTheme="minorEastAsia" w:hint="eastAsia"/>
-          <w:szCs w:val="21"/>
-        </w:rPr>
-        <w:t>BlockingQueue</w:t>
-      </w:r>
-      <w:proofErr w:type="spellEnd"/>
-      <w:r>
-        <w:rPr>
-          <w:rFonts w:asciiTheme="minorEastAsia" w:hAnsiTheme="minorEastAsia" w:hint="eastAsia"/>
-          <w:szCs w:val="21"/>
-        </w:rPr>
-        <w:t xml:space="preserve">接口） </w:t>
-      </w:r>
-    </w:p>
-    <w:p>
-      <w:pPr>
-        <w:rPr>
-          <w:rFonts w:asciiTheme="minorEastAsia" w:hAnsiTheme="minorEastAsia"/>
-          <w:szCs w:val="21"/>
-        </w:rPr>
-      </w:pPr>
-      <w:r>
-        <w:rPr>
-          <w:rFonts w:asciiTheme="minorEastAsia" w:hAnsiTheme="minorEastAsia" w:hint="eastAsia"/>
-          <w:szCs w:val="21"/>
-        </w:rPr>
-        <w:tab/>
-        <w:t xml:space="preserve">5.ArrayBlockingQueue, （基于数组的并发阻塞队列） </w:t>
-      </w:r>
-    </w:p>
-    <w:p>
-      <w:pPr>
-        <w:rPr>
-          <w:rFonts w:asciiTheme="minorEastAsia" w:hAnsiTheme="minorEastAsia"/>
-          <w:szCs w:val="21"/>
-        </w:rPr>
-      </w:pPr>
-      <w:r>
-        <w:rPr>
-          <w:rFonts w:asciiTheme="minorEastAsia" w:hAnsiTheme="minorEastAsia" w:hint="eastAsia"/>
-          <w:szCs w:val="21"/>
-        </w:rPr>
-        <w:tab/>
-        <w:t xml:space="preserve">6.LinkedBlockingQueue, （基于链表的FIFO阻塞队列） </w:t>
-      </w:r>
-    </w:p>
-    <w:p>
-      <w:pPr>
-        <w:rPr>
-          <w:rFonts w:asciiTheme="minorEastAsia" w:hAnsiTheme="minorEastAsia"/>
-          <w:szCs w:val="21"/>
-        </w:rPr>
-      </w:pPr>
-      <w:r>
-        <w:rPr>
-          <w:rFonts w:asciiTheme="minorEastAsia" w:hAnsiTheme="minorEastAsia" w:hint="eastAsia"/>
-          <w:szCs w:val="21"/>
-        </w:rPr>
-        <w:tab/>
-        <w:t xml:space="preserve">7.LinkedBlockingDeque, （基于链表的FIFO双端阻塞队列） </w:t>
-      </w:r>
-    </w:p>
-    <w:p>
-      <w:pPr>
-        <w:rPr>
-          <w:rFonts w:asciiTheme="minorEastAsia" w:hAnsiTheme="minorEastAsia"/>
-          <w:szCs w:val="21"/>
-        </w:rPr>
-      </w:pPr>
-      <w:r>
-        <w:rPr>
-          <w:rFonts w:asciiTheme="minorEastAsia" w:hAnsiTheme="minorEastAsia" w:hint="eastAsia"/>
-          <w:szCs w:val="21"/>
-        </w:rPr>
-        <w:tab/>
-        <w:t xml:space="preserve">8.PriorityBlockingQueue, （带优先级的无界阻塞队列） </w:t>
-      </w:r>
-    </w:p>
-    <w:p>
-      <w:pPr>
-        <w:rPr>
-          <w:rFonts w:asciiTheme="minorEastAsia" w:hAnsiTheme="minorEastAsia"/>
-          <w:szCs w:val="21"/>
-        </w:rPr>
-      </w:pPr>
-      <w:r>
-        <w:rPr>
-          <w:rFonts w:asciiTheme="minorEastAsia" w:hAnsiTheme="minorEastAsia" w:hint="eastAsia"/>
-          <w:szCs w:val="21"/>
-        </w:rPr>
-        <w:tab/>
-        <w:t>9.SynchronousQueue （并发同步阻塞队列）</w:t>
-      </w:r>
-    </w:p>
-    <w:p>
-      <w:r>
-        <w:t>D</w:t>
-      </w:r>
-      <w:r>
-        <w:rPr>
-          <w:rFonts w:hint="eastAsia"/>
-        </w:rPr>
-        <w:t>eque:</w:t>
-      </w:r>
-    </w:p>
-    <w:p>
-      <w:pPr>
-        <w:ind w:firstLine="420"/>
-      </w:pPr>
-      <w:proofErr w:type="spellStart"/>
-      <w:r>
-        <w:t>ArrayDeque</w:t>
-      </w:r>
-      <w:proofErr w:type="spellEnd"/>
-      <w:r>
-        <w:t xml:space="preserve">, </w:t>
-      </w:r>
-      <w:proofErr w:type="spellStart"/>
-      <w:r>
-        <w:t>LinkedBlockingDeque</w:t>
-      </w:r>
-      <w:proofErr w:type="spellEnd"/>
-      <w:r>
-        <w:t>, LinkedList</w:t>
-      </w:r>
-    </w:p>
-    <w:p/>
-    <w:p>
-      <w:pPr>
-        <w:rPr>
-          <w:rFonts w:asciiTheme="minorEastAsia" w:hAnsiTheme="minorEastAsia"/>
-          <w:b/>
-          <w:szCs w:val="21"/>
-        </w:rPr>
-      </w:pPr>
-      <w:r>
-        <w:rPr>
-          <w:rFonts w:asciiTheme="minorEastAsia" w:hAnsiTheme="minorEastAsia" w:hint="eastAsia"/>
-          <w:b/>
-          <w:szCs w:val="21"/>
-        </w:rPr>
-        <w:t>fail-fast与fail-safe有什么区别？</w:t>
-      </w:r>
-    </w:p>
-    <w:p>
-      <w:pPr>
-        <w:ind w:firstLine="420"/>
-        <w:rPr>
-          <w:rFonts w:asciiTheme="minorEastAsia" w:hAnsiTheme="minorEastAsia" w:cs="Arial"/>
-          <w:szCs w:val="21"/>
-          <w:shd w:val="clear" w:color="auto" w:fill="FFFFFF"/>
-        </w:rPr>
-      </w:pPr>
-      <w:r>
-        <w:rPr>
-          <w:rFonts w:asciiTheme="minorEastAsia" w:hAnsiTheme="minorEastAsia" w:cs="Arial"/>
-          <w:szCs w:val="21"/>
-          <w:shd w:val="clear" w:color="auto" w:fill="FFFFFF"/>
-        </w:rPr>
-        <w:t>快速失败（fail—fast）</w:t>
-      </w:r>
-      <w:r>
-        <w:rPr>
-          <w:rFonts w:asciiTheme="minorEastAsia" w:hAnsiTheme="minorEastAsia" w:cs="Arial" w:hint="eastAsia"/>
-          <w:szCs w:val="21"/>
-          <w:shd w:val="clear" w:color="auto" w:fill="FFFFFF"/>
-        </w:rPr>
-        <w:t>:</w:t>
-      </w:r>
-      <w:r>
-        <w:rPr>
-          <w:rFonts w:asciiTheme="minorEastAsia" w:hAnsiTheme="minorEastAsia" w:cs="Arial"/>
-          <w:szCs w:val="21"/>
-          <w:shd w:val="clear" w:color="auto" w:fill="FFFFFF"/>
-        </w:rPr>
-        <w:t xml:space="preserve"> 在用迭代器遍历一个集合对象时，如果遍历过程中对集合对象的内容进行了修改（增加、删除、修改），则会抛出Concurrent Modification Exception。场景：</w:t>
-      </w:r>
-      <w:proofErr w:type="spellStart"/>
-      <w:r>
-        <w:rPr>
-          <w:rFonts w:asciiTheme="minorEastAsia" w:hAnsiTheme="minorEastAsia" w:cs="Arial"/>
-          <w:szCs w:val="21"/>
-          <w:shd w:val="clear" w:color="auto" w:fill="FFFFFF"/>
-        </w:rPr>
-        <w:t>java.util</w:t>
-      </w:r>
-      <w:proofErr w:type="spellEnd"/>
-      <w:r>
-        <w:rPr>
-          <w:rFonts w:asciiTheme="minorEastAsia" w:hAnsiTheme="minorEastAsia" w:cs="Arial"/>
-          <w:szCs w:val="21"/>
-          <w:shd w:val="clear" w:color="auto" w:fill="FFFFFF"/>
-        </w:rPr>
-        <w:t>包下的集合类都是快速失败的，不能在多线程下发生并发修改（迭代过程中被</w:t>
-      </w:r>
-      <w:r>
-        <w:rPr>
-          <w:rFonts w:asciiTheme="minorEastAsia" w:hAnsiTheme="minorEastAsia" w:cs="Arial"/>
-          <w:szCs w:val="21"/>
-          <w:shd w:val="clear" w:color="auto" w:fill="FFFFFF"/>
-        </w:rPr>
-        <w:lastRenderedPageBreak/>
-        <w:t>修改）。</w:t>
-      </w:r>
-    </w:p>
-    <w:p>
-      <w:pPr>
-        <w:rPr>
-          <w:rFonts w:asciiTheme="minorEastAsia" w:hAnsiTheme="minorEastAsia" w:cs="Arial"/>
-          <w:szCs w:val="21"/>
-          <w:shd w:val="clear" w:color="auto" w:fill="FFFFFF"/>
-        </w:rPr>
-      </w:pPr>
-      <w:r>
-        <w:rPr>
-          <w:rFonts w:asciiTheme="minorEastAsia" w:hAnsiTheme="minorEastAsia" w:cs="Arial"/>
-          <w:szCs w:val="21"/>
-          <w:shd w:val="clear" w:color="auto" w:fill="FFFFFF"/>
-        </w:rPr>
-        <w:t>安全失败（fail—safe）</w:t>
-      </w:r>
-      <w:r>
-        <w:rPr>
-          <w:rFonts w:asciiTheme="minorEastAsia" w:hAnsiTheme="minorEastAsia" w:cs="Arial" w:hint="eastAsia"/>
-          <w:szCs w:val="21"/>
-          <w:shd w:val="clear" w:color="auto" w:fill="FFFFFF"/>
-        </w:rPr>
-        <w:t>:</w:t>
-      </w:r>
-      <w:r>
-        <w:rPr>
-          <w:rFonts w:asciiTheme="minorEastAsia" w:hAnsiTheme="minorEastAsia" w:cs="Arial"/>
-          <w:szCs w:val="21"/>
-          <w:shd w:val="clear" w:color="auto" w:fill="FFFFFF"/>
-        </w:rPr>
-        <w:t xml:space="preserve"> 采用安全失败机制的集合容器，在遍历时不是直接在集合内容上访问的，而是先复制原有集合内容，在拷贝的集合上进行遍历</w:t>
-      </w:r>
-      <w:r>
-        <w:rPr>
-          <w:rFonts w:asciiTheme="minorEastAsia" w:hAnsiTheme="minorEastAsia" w:cs="Arial" w:hint="eastAsia"/>
-          <w:szCs w:val="21"/>
-          <w:shd w:val="clear" w:color="auto" w:fill="FFFFFF"/>
-        </w:rPr>
-        <w:t>。</w:t>
-      </w:r>
-    </w:p>
-    <w:p/>
-    <w:p>
-      <w:pPr>
-        <w:rPr>
-          <w:rFonts w:hint="eastAsia"/>
-        </w:rPr>
-      </w:pPr>
-    </w:p>
-    <w:p>
-      <w:pPr>
-        <w:pStyle w:val="2"/>
-      </w:pPr>
-      <w:r>
-        <w:rPr>
-          <w:rFonts w:hint="eastAsia"/>
-        </w:rPr>
-        <w:t>HashMap</w:t>
-      </w:r>
-      <w:r>
-        <w:rPr>
-          <w:rFonts w:hint="eastAsia"/>
-        </w:rPr>
-        <w:t>与</w:t>
-      </w:r>
-      <w:proofErr w:type="spellStart"/>
-      <w:r>
-        <w:t>ConcurrentHashMap</w:t>
-      </w:r>
-      <w:proofErr w:type="spellEnd"/>
-    </w:p>
-    <w:p>
-      <w:pPr>
-        <w:rPr>
-          <w:b/>
-        </w:rPr>
-      </w:pPr>
-      <w:r>
-        <w:rPr>
-          <w:rFonts w:hint="eastAsia"/>
-          <w:b/>
-        </w:rPr>
-        <w:t>为什么Map桶中个数超过8才转为红黑树</w:t>
-      </w:r>
-    </w:p>
-    <w:p>
-      <w:pPr>
-        <w:ind w:firstLineChars="50" w:firstLine="105"/>
-      </w:pPr>
-      <w:r>
-        <w:rPr>
-          <w:rFonts w:hint="eastAsia"/>
-        </w:rPr>
-        <w:t>为什么要转换:因为Map</w:t>
-      </w:r>
-      <w:proofErr w:type="gramStart"/>
-      <w:r>
-        <w:rPr>
-          <w:rFonts w:hint="eastAsia"/>
-        </w:rPr>
-        <w:t>中桶的</w:t>
-      </w:r>
-      <w:proofErr w:type="gramEnd"/>
-      <w:r>
-        <w:rPr>
-          <w:rFonts w:hint="eastAsia"/>
-        </w:rPr>
-        <w:t>元素初始化是链表保存的，其查找性能是O(n)，而树结构能将查找性能提升到O(log(n))。当链表长度很小的时候，即使遍历，速度也非常快，但是当链表长度不断变长，肯定会对查询性能有一定的影响，所以才需要转成树。</w:t>
-      </w:r>
-    </w:p>
-    <w:p>
-      <w:pPr>
-        <w:ind w:firstLineChars="50" w:firstLine="105"/>
-      </w:pPr>
-      <w:r>
-        <w:rPr>
-          <w:rFonts w:hint="eastAsia"/>
-        </w:rPr>
-        <w:t>链表长度达到8就转成红黑树，当长度降到6就转成普通bin。为什么长度为8的时候转成红黑树？说白了就是trade-off，空间和时间的权衡：当</w:t>
-      </w:r>
-      <w:proofErr w:type="spellStart"/>
-      <w:r>
-        <w:rPr>
-          <w:rFonts w:hint="eastAsia"/>
-        </w:rPr>
-        <w:t>hashCode</w:t>
-      </w:r>
-      <w:proofErr w:type="spellEnd"/>
-      <w:r>
-        <w:rPr>
-          <w:rFonts w:hint="eastAsia"/>
-        </w:rPr>
-        <w:t>离散性很好的时候，树型bin用到的概率非常小，因为数据均匀分布在每个bin中，几乎不会有bin中链表长度会达到阈值。但是在随机</w:t>
-      </w:r>
-      <w:proofErr w:type="spellStart"/>
-      <w:r>
-        <w:rPr>
-          <w:rFonts w:hint="eastAsia"/>
-        </w:rPr>
-        <w:t>hashCode</w:t>
-      </w:r>
-      <w:proofErr w:type="spellEnd"/>
-      <w:r>
-        <w:rPr>
-          <w:rFonts w:hint="eastAsia"/>
-        </w:rPr>
-        <w:t>下，离散性可能会变差，然而JDK又不能阻止用户实现这种不好的hash算法，因此就可能导致不均匀的数据分布。不过理想情况下随机</w:t>
-      </w:r>
-      <w:proofErr w:type="spellStart"/>
-      <w:r>
-        <w:rPr>
-          <w:rFonts w:hint="eastAsia"/>
-        </w:rPr>
-        <w:t>hashCode</w:t>
-      </w:r>
-      <w:proofErr w:type="spellEnd"/>
-      <w:r>
-        <w:rPr>
-          <w:rFonts w:hint="eastAsia"/>
-        </w:rPr>
-        <w:t>算法下所有bin中节点的分布频率会遵循泊松分布，我们可以看到，一个bin中链表长度达到8个元素的概率为0.00000006，几乎是不可能事件。所以，之所以选择8，不是拍拍屁股决定的，而是根据概率统计决定的。</w:t>
-      </w:r>
-    </w:p>
-    <w:p/>
-    <w:p>
-      <w:pPr>
-        <w:pStyle w:val="2"/>
-      </w:pPr>
-      <w:r>
-        <w:t>HashMap中1.8与1.7的区别</w:t>
-      </w:r>
-    </w:p>
-    <w:p>
-      <w:r>
-        <w:t>1.8新增了TREEIFY_THRESHOLD 用于判断是否需要将链表转换为红黑树的阈值。</w:t>
-      </w:r>
-    </w:p>
-    <w:p>
-      <w:proofErr w:type="spellStart"/>
-      <w:r>
-        <w:t>HashEntry</w:t>
-      </w:r>
-      <w:proofErr w:type="spellEnd"/>
-      <w:r>
-        <w:t xml:space="preserve"> 修改为 Node。</w:t>
-      </w:r>
-    </w:p>
-    <w:p/>
-    <w:p>
-      <w:proofErr w:type="spellStart"/>
-      <w:r>
-        <w:t>ConcurrentHashMap</w:t>
-      </w:r>
-      <w:proofErr w:type="spellEnd"/>
-      <w:r>
-        <w:t xml:space="preserve"> 同样也分为 1.7 、1.8 版，两者在实现上略有不同</w:t>
-      </w:r>
-    </w:p>
-    <w:p>
-      <w:r>
-        <w:t>base1.7</w:t>
-      </w:r>
-    </w:p>
-    <w:p>
-      <w:r>
-        <w:t>1.7仍然是数组加链表，相比于HashMap，</w:t>
-      </w:r>
-      <w:proofErr w:type="spellStart"/>
-      <w:r>
-        <w:t>ConcurrentHashMap</w:t>
-      </w:r>
-      <w:proofErr w:type="spellEnd"/>
-      <w:r>
-        <w:t>数组与entry很多核心数据都使用了volatile修饰.原理上来说：</w:t>
-      </w:r>
-      <w:proofErr w:type="spellStart"/>
-      <w:r>
-        <w:t>ConcurrentHashMap</w:t>
-      </w:r>
-      <w:proofErr w:type="spellEnd"/>
-      <w:r>
-        <w:t xml:space="preserve"> 采用了分段锁技术，其中 Segment 继承于 </w:t>
-      </w:r>
-      <w:proofErr w:type="spellStart"/>
-      <w:r>
-        <w:t>ReentrantLock</w:t>
-      </w:r>
-      <w:proofErr w:type="spellEnd"/>
-      <w:r>
-        <w:t xml:space="preserve">。不会像 </w:t>
-      </w:r>
-      <w:proofErr w:type="spellStart"/>
-      <w:r>
-        <w:t>HashTable</w:t>
-      </w:r>
-      <w:proofErr w:type="spellEnd"/>
-      <w:r>
-        <w:t xml:space="preserve"> 那样不管是 put 还是 get 操作都需要做同步处理。因为volatile无法保证原子性， put 操作时仍然需要加锁处理。首先第一步的时候会尝试获取锁，如果获取失败肯定就有其他线程存在竞争，则利用 </w:t>
-      </w:r>
-      <w:proofErr w:type="spellStart"/>
-      <w:r>
-        <w:t>scanAndLockForPut</w:t>
-      </w:r>
-      <w:proofErr w:type="spellEnd"/>
-      <w:r>
-        <w:t>() 自旋获取锁。如果重试的次数达到了 MAX_SCAN_RETRIES 则改为阻塞锁获取，保证能获取成功。</w:t>
-      </w:r>
-    </w:p>
-    <w:p>
-      <w:r>
-        <w:rPr>
-          <w:rFonts w:hint="eastAsia"/>
-        </w:rPr>
-        <w:t>由于</w:t>
-      </w:r>
-      <w:r>
-        <w:t xml:space="preserve"> </w:t>
-      </w:r>
-      <w:proofErr w:type="spellStart"/>
-      <w:r>
-        <w:t>HashEntry</w:t>
-      </w:r>
-      <w:proofErr w:type="spellEnd"/>
-      <w:r>
-        <w:t xml:space="preserve"> 中的 value 属性是用 volatile 关键词修饰的，保证了内存可见性，所以每次获取时都是最新值。</w:t>
-      </w:r>
-      <w:proofErr w:type="spellStart"/>
-      <w:r>
-        <w:t>ConcurrentHashMap</w:t>
-      </w:r>
-      <w:proofErr w:type="spellEnd"/>
-      <w:r>
-        <w:t xml:space="preserve"> 的 get 方法是非常高效的，因为整个过程都不需要加锁。</w:t>
-      </w:r>
-    </w:p>
-    <w:p/>
-    <w:p>
-      <w:r>
-        <w:t>base1.8</w:t>
-      </w:r>
-    </w:p>
-    <w:p>
-      <w:r>
-        <w:t xml:space="preserve">1.8抛弃了原有的 Segment 分段锁，而采用了 CAS + synchronized 来保证并发安全性。也将 1.7 中存放数据的 </w:t>
-      </w:r>
-      <w:proofErr w:type="spellStart"/>
-      <w:r>
-        <w:t>HashEntry</w:t>
-      </w:r>
-      <w:proofErr w:type="spellEnd"/>
-      <w:r>
-        <w:t xml:space="preserve"> 改为 Node，但作用都是相同的。其中的 </w:t>
-      </w:r>
-      <w:proofErr w:type="spellStart"/>
-      <w:r>
-        <w:t>val</w:t>
-      </w:r>
-      <w:proofErr w:type="spellEnd"/>
-      <w:r>
-        <w:t xml:space="preserve"> next 都用了 volatile 修饰，保证了可见性。</w:t>
-      </w:r>
-    </w:p>
-    <w:p/>
-    <w:p>
-      <w:proofErr w:type="spellStart"/>
-      <w:r>
-        <w:t>Hash</w:t>
-      </w:r>
-      <w:r>
-        <w:rPr>
-          <w:rFonts w:hint="eastAsia"/>
-        </w:rPr>
-        <w:t>m</w:t>
-      </w:r>
-      <w:r>
-        <w:t>ap</w:t>
-      </w:r>
-      <w:proofErr w:type="spellEnd"/>
-      <w:r>
-        <w:rPr>
-          <w:rFonts w:hint="eastAsia"/>
-        </w:rPr>
-        <w:t>中的n</w:t>
-      </w:r>
-      <w:r>
-        <w:t>ode</w:t>
-      </w:r>
-      <w:r>
-        <w:rPr>
-          <w:rFonts w:hint="eastAsia"/>
-        </w:rPr>
-        <w:t>是单向链表</w:t>
-      </w:r>
-    </w:p>
-    <w:p>
-      <w:pPr>
-        <w:pStyle w:val="2"/>
-      </w:pPr>
-      <w:r>
-        <w:rPr>
-          <w:rFonts w:hint="eastAsia"/>
-        </w:rPr>
-        <w:t>面试</w:t>
-      </w:r>
-      <w:r>
-        <w:rPr>
-          <w:rFonts w:hint="eastAsia"/>
-        </w:rPr>
-        <w:t>通常的套路是：</w:t>
-      </w:r>
-    </w:p>
-    <w:p>
-      <w:r>
-        <w:rPr>
-          <w:rFonts w:hint="eastAsia"/>
-        </w:rPr>
-        <w:t>谈谈你理解的</w:t>
-      </w:r>
-      <w:r>
-        <w:t xml:space="preserve"> HashMap，讲讲其中的 get put 过程。</w:t>
-      </w:r>
-    </w:p>
-    <w:p>
-      <w:r>
-        <w:t>1.8 做了什么优化？</w:t>
-      </w:r>
-    </w:p>
-    <w:p>
-      <w:r>
-        <w:rPr>
-          <w:rFonts w:hint="eastAsia"/>
-        </w:rPr>
-        <w:t>是线程安全的嘛？</w:t>
-      </w:r>
-    </w:p>
-    <w:p>
-      <w:r>
-        <w:rPr>
-          <w:rFonts w:hint="eastAsia"/>
-        </w:rPr>
-        <w:t>不安全会导致哪些问题？</w:t>
-      </w:r>
-    </w:p>
-    <w:p>
-      <w:r>
-        <w:rPr>
-          <w:rFonts w:hint="eastAsia"/>
-        </w:rPr>
-        <w:t>如何解决？有没有线程安全的并发容器？</w:t>
-      </w:r>
-    </w:p>
-    <w:p>
-      <w:proofErr w:type="spellStart"/>
-      <w:r>
-        <w:t>ConcurrentHashMap</w:t>
-      </w:r>
-      <w:proofErr w:type="spellEnd"/>
-      <w:r>
-        <w:t xml:space="preserve"> 是如何实现的？ 1.7、1.8 实现有何不同？为什么这么做？</w:t>
-      </w:r>
-    </w:p>
-    <w:p/>
-    <w:p>
-      <w:pPr>
-        <w:rPr>
-          <w:b/>
-        </w:rPr>
-      </w:pPr>
-      <w:r>
-        <w:rPr>
-          <w:rFonts w:hint="eastAsia"/>
-          <w:b/>
-        </w:rPr>
-        <w:t>HashMap的</w:t>
-      </w:r>
-      <w:proofErr w:type="spellStart"/>
-      <w:r>
-        <w:rPr>
-          <w:rFonts w:hint="eastAsia"/>
-          <w:b/>
-        </w:rPr>
-        <w:t>hashcode</w:t>
-      </w:r>
-      <w:proofErr w:type="spellEnd"/>
-      <w:r>
-        <w:rPr>
-          <w:rFonts w:hint="eastAsia"/>
-          <w:b/>
-        </w:rPr>
-        <w:t>的作用</w:t>
-      </w:r>
-    </w:p>
-    <w:p>
-      <w:r>
-        <w:rPr>
-          <w:rFonts w:hint="eastAsia"/>
-        </w:rPr>
-        <w:tab/>
-      </w:r>
-      <w:proofErr w:type="spellStart"/>
-      <w:r>
-        <w:rPr>
-          <w:rFonts w:hint="eastAsia"/>
-        </w:rPr>
-        <w:t>hashCode</w:t>
-      </w:r>
-      <w:proofErr w:type="spellEnd"/>
-      <w:r>
-        <w:rPr>
-          <w:rFonts w:hint="eastAsia"/>
-        </w:rPr>
-        <w:t>的存在主要是用于查找的快捷性，如</w:t>
-      </w:r>
-      <w:proofErr w:type="spellStart"/>
-      <w:r>
-        <w:rPr>
-          <w:rFonts w:hint="eastAsia"/>
-        </w:rPr>
-        <w:t>Hashtable</w:t>
-      </w:r>
-      <w:proofErr w:type="spellEnd"/>
-      <w:r>
-        <w:rPr>
-          <w:rFonts w:hint="eastAsia"/>
-        </w:rPr>
-        <w:t>，HashMap等，</w:t>
-      </w:r>
-      <w:proofErr w:type="spellStart"/>
-      <w:r>
-        <w:rPr>
-          <w:rFonts w:hint="eastAsia"/>
-        </w:rPr>
-        <w:t>hashCode</w:t>
-      </w:r>
-      <w:proofErr w:type="spellEnd"/>
-      <w:r>
-        <w:rPr>
-          <w:rFonts w:hint="eastAsia"/>
-        </w:rPr>
-        <w:t>是用来在散列存储结构中确定对象的存储地址的。一般的地方不需要重载</w:t>
-      </w:r>
-      <w:proofErr w:type="spellStart"/>
-      <w:r>
-        <w:rPr>
-          <w:rFonts w:hint="eastAsia"/>
-        </w:rPr>
-        <w:t>hashCode</w:t>
-      </w:r>
-      <w:proofErr w:type="spellEnd"/>
-      <w:r>
-        <w:rPr>
-          <w:rFonts w:hint="eastAsia"/>
-        </w:rPr>
-        <w:t>，只有当类需要放在</w:t>
-      </w:r>
-      <w:proofErr w:type="spellStart"/>
-      <w:r>
-        <w:rPr>
-          <w:rFonts w:hint="eastAsia"/>
-        </w:rPr>
-        <w:t>HashTable</w:t>
-      </w:r>
-      <w:proofErr w:type="spellEnd"/>
-      <w:r>
-        <w:rPr>
-          <w:rFonts w:hint="eastAsia"/>
-        </w:rPr>
-        <w:t>、HashMap、HashSet等等hash结构的集合时才会重载</w:t>
-      </w:r>
-      <w:proofErr w:type="spellStart"/>
-      <w:r>
-        <w:rPr>
-          <w:rFonts w:hint="eastAsia"/>
-        </w:rPr>
-        <w:t>hashCode</w:t>
-      </w:r>
-      <w:proofErr w:type="spellEnd"/>
-      <w:r>
-        <w:rPr>
-          <w:rFonts w:hint="eastAsia"/>
-        </w:rPr>
-        <w:t>，那么为什么要重载</w:t>
-      </w:r>
-      <w:proofErr w:type="spellStart"/>
-      <w:r>
-        <w:rPr>
-          <w:rFonts w:hint="eastAsia"/>
-        </w:rPr>
-        <w:t>hashCode</w:t>
-      </w:r>
-      <w:proofErr w:type="spellEnd"/>
-      <w:r>
-        <w:rPr>
-          <w:rFonts w:hint="eastAsia"/>
-        </w:rPr>
-        <w:t>呢？</w:t>
-      </w:r>
-    </w:p>
-    <w:p/>
-    <w:p>
-      <w:pPr>
-        <w:rPr>
-          <w:b/>
-        </w:rPr>
-      </w:pPr>
-      <w:r>
-        <w:rPr>
-          <w:rFonts w:hint="eastAsia"/>
-          <w:b/>
-        </w:rPr>
-        <w:t>为什么要重载equal方法？</w:t>
-      </w:r>
-    </w:p>
-    <w:p>
-      <w:r>
-        <w:rPr>
-          <w:rFonts w:hint="eastAsia"/>
-        </w:rPr>
-        <w:tab/>
-        <w:t>因为Object的equal方法默认是两个对象的引用的比较，意思就是指向同一内存,地址则相等，否则不相等；如果你现在需要利用对象里面的值来判断是否相等，则重载equal方法。</w:t>
-      </w:r>
-    </w:p>
-    <w:p/>
-    <w:p>
-      <w:r>
-        <w:rPr>
-          <w:rFonts w:hint="eastAsia"/>
-        </w:rPr>
-        <w:t>为什么equals()相等，</w:t>
-      </w:r>
-      <w:proofErr w:type="spellStart"/>
-      <w:r>
-        <w:rPr>
-          <w:rFonts w:hint="eastAsia"/>
-        </w:rPr>
-        <w:t>hashCode</w:t>
-      </w:r>
-      <w:proofErr w:type="spellEnd"/>
-      <w:r>
-        <w:rPr>
-          <w:rFonts w:hint="eastAsia"/>
-        </w:rPr>
-        <w:t>就一定要相等，而</w:t>
-      </w:r>
-      <w:proofErr w:type="spellStart"/>
-      <w:r>
-        <w:rPr>
-          <w:rFonts w:hint="eastAsia"/>
-        </w:rPr>
-        <w:t>hashCode</w:t>
-      </w:r>
-      <w:proofErr w:type="spellEnd"/>
-      <w:r>
-        <w:rPr>
-          <w:rFonts w:hint="eastAsia"/>
-        </w:rPr>
-        <w:t>相等，却不要求equals相等?</w:t>
-      </w:r>
-    </w:p>
-    <w:p>
-      <w:r>
-        <w:rPr>
-          <w:rFonts w:hint="eastAsia"/>
-        </w:rPr>
-        <w:tab/>
-        <w:t>1、因为是按照</w:t>
-      </w:r>
-      <w:proofErr w:type="spellStart"/>
-      <w:r>
-        <w:rPr>
-          <w:rFonts w:hint="eastAsia"/>
-        </w:rPr>
-        <w:t>hashCode</w:t>
-      </w:r>
-      <w:proofErr w:type="spellEnd"/>
-      <w:r>
-        <w:rPr>
-          <w:rFonts w:hint="eastAsia"/>
-        </w:rPr>
-        <w:t>来访问小内存块，所以</w:t>
-      </w:r>
-      <w:proofErr w:type="spellStart"/>
-      <w:r>
-        <w:rPr>
-          <w:rFonts w:hint="eastAsia"/>
-        </w:rPr>
-        <w:t>hashCode</w:t>
-      </w:r>
-      <w:proofErr w:type="spellEnd"/>
-      <w:r>
-        <w:rPr>
-          <w:rFonts w:hint="eastAsia"/>
-        </w:rPr>
-        <w:t xml:space="preserve">必须相等。 </w:t>
-      </w:r>
-    </w:p>
-    <w:p>
-      <w:r>
-        <w:rPr>
-          <w:rFonts w:hint="eastAsia"/>
-        </w:rPr>
-        <w:tab/>
-        <w:t>2、HashMap获取一个对象是比较key的</w:t>
-      </w:r>
-      <w:proofErr w:type="spellStart"/>
-      <w:r>
-        <w:rPr>
-          <w:rFonts w:hint="eastAsia"/>
-        </w:rPr>
-        <w:t>hashCode</w:t>
-      </w:r>
-      <w:proofErr w:type="spellEnd"/>
-      <w:r>
-        <w:rPr>
-          <w:rFonts w:hint="eastAsia"/>
-        </w:rPr>
-        <w:t>相等和equal为true。之所以</w:t>
-      </w:r>
-      <w:proofErr w:type="spellStart"/>
-      <w:r>
-        <w:rPr>
-          <w:rFonts w:hint="eastAsia"/>
-        </w:rPr>
-        <w:t>hashCode</w:t>
-      </w:r>
-      <w:proofErr w:type="spellEnd"/>
-      <w:r>
-        <w:rPr>
-          <w:rFonts w:hint="eastAsia"/>
-        </w:rPr>
-        <w:t>相等，却可以equal不等，就比如</w:t>
-      </w:r>
-      <w:proofErr w:type="spellStart"/>
-      <w:r>
-        <w:rPr>
-          <w:rFonts w:hint="eastAsia"/>
-        </w:rPr>
-        <w:t>ObjectA</w:t>
-      </w:r>
-      <w:proofErr w:type="spellEnd"/>
-      <w:r>
-        <w:rPr>
-          <w:rFonts w:hint="eastAsia"/>
-        </w:rPr>
-        <w:t>和</w:t>
-      </w:r>
-      <w:proofErr w:type="spellStart"/>
-      <w:r>
-        <w:rPr>
-          <w:rFonts w:hint="eastAsia"/>
-        </w:rPr>
-        <w:t>ObjectB</w:t>
-      </w:r>
-      <w:proofErr w:type="spellEnd"/>
-      <w:r>
-        <w:rPr>
-          <w:rFonts w:hint="eastAsia"/>
-        </w:rPr>
-        <w:t>他们都有属性name，那么</w:t>
-      </w:r>
-      <w:proofErr w:type="spellStart"/>
-      <w:r>
-        <w:rPr>
-          <w:rFonts w:hint="eastAsia"/>
-        </w:rPr>
-        <w:t>hashCode</w:t>
-      </w:r>
-      <w:proofErr w:type="spellEnd"/>
-      <w:r>
-        <w:rPr>
-          <w:rFonts w:hint="eastAsia"/>
-        </w:rPr>
-        <w:t>都以name计算，所以</w:t>
-      </w:r>
-      <w:proofErr w:type="spellStart"/>
-      <w:r>
-        <w:rPr>
-          <w:rFonts w:hint="eastAsia"/>
-        </w:rPr>
-        <w:t>hashCode</w:t>
-      </w:r>
-      <w:proofErr w:type="spellEnd"/>
-      <w:r>
-        <w:rPr>
-          <w:rFonts w:hint="eastAsia"/>
-        </w:rPr>
-        <w:t>一样，但是两个对象属于不同类型，所以equal为false。</w:t>
-      </w:r>
-    </w:p>
-    <w:p/>
-    <w:p>
-      <w:pPr>
-        <w:rPr>
-          <w:b/>
-        </w:rPr>
-      </w:pPr>
-      <w:r>
-        <w:rPr>
-          <w:rFonts w:hint="eastAsia"/>
-          <w:b/>
-        </w:rPr>
-        <w:t>为什么需要</w:t>
-      </w:r>
-      <w:proofErr w:type="spellStart"/>
-      <w:r>
-        <w:rPr>
-          <w:rFonts w:hint="eastAsia"/>
-          <w:b/>
-        </w:rPr>
-        <w:t>hashCode</w:t>
-      </w:r>
-      <w:proofErr w:type="spellEnd"/>
-      <w:r>
-        <w:rPr>
-          <w:rFonts w:hint="eastAsia"/>
-          <w:b/>
-        </w:rPr>
-        <w:t>?</w:t>
-      </w:r>
-    </w:p>
-    <w:p>
-      <w:r>
-        <w:rPr>
-          <w:rFonts w:hint="eastAsia"/>
-        </w:rPr>
-        <w:tab/>
-        <w:t>1、通过</w:t>
-      </w:r>
-      <w:proofErr w:type="spellStart"/>
-      <w:r>
-        <w:rPr>
-          <w:rFonts w:hint="eastAsia"/>
-        </w:rPr>
-        <w:t>hashCode</w:t>
-      </w:r>
-      <w:proofErr w:type="spellEnd"/>
-      <w:r>
-        <w:rPr>
-          <w:rFonts w:hint="eastAsia"/>
-        </w:rPr>
-        <w:t>可以很快的查到小内存块。 2、通过</w:t>
-      </w:r>
-      <w:proofErr w:type="spellStart"/>
-      <w:r>
-        <w:rPr>
-          <w:rFonts w:hint="eastAsia"/>
-        </w:rPr>
-        <w:t>hashCode</w:t>
-      </w:r>
-      <w:proofErr w:type="spellEnd"/>
-      <w:r>
-        <w:rPr>
-          <w:rFonts w:hint="eastAsia"/>
-        </w:rPr>
-        <w:t>比较比equal方法快，当get时先比较</w:t>
-      </w:r>
-      <w:proofErr w:type="spellStart"/>
-      <w:r>
-        <w:rPr>
-          <w:rFonts w:hint="eastAsia"/>
-        </w:rPr>
-        <w:t>hashCode</w:t>
-      </w:r>
-      <w:proofErr w:type="spellEnd"/>
-      <w:r>
-        <w:rPr>
-          <w:rFonts w:hint="eastAsia"/>
-        </w:rPr>
-        <w:t>，如果</w:t>
-      </w:r>
-      <w:proofErr w:type="spellStart"/>
-      <w:r>
-        <w:rPr>
-          <w:rFonts w:hint="eastAsia"/>
-        </w:rPr>
-        <w:t>hashCode</w:t>
-      </w:r>
-      <w:proofErr w:type="spellEnd"/>
-      <w:r>
-        <w:rPr>
-          <w:rFonts w:hint="eastAsia"/>
-        </w:rPr>
-        <w:t>不同，直接返回false。</w:t>
-      </w:r>
-    </w:p>
-    <w:p/>
-    <w:p>
-      <w:pPr>
-        <w:rPr>
-          <w:b/>
-          <w:bCs/>
-        </w:rPr>
-      </w:pPr>
-      <w:r>
-        <w:rPr>
-          <w:rFonts w:hint="eastAsia"/>
-          <w:b/>
-          <w:bCs/>
-        </w:rPr>
-        <w:t>集合</w:t>
-      </w:r>
-    </w:p>
-    <w:p>
-      <w:r>
-        <w:rPr>
-          <w:rFonts w:hint="eastAsia"/>
-        </w:rPr>
-        <w:t>Collection 是对象集合， Collection 有两个子接口 List 和 Set</w:t>
-      </w:r>
-    </w:p>
-    <w:p>
-      <w:r>
-        <w:rPr>
-          <w:rFonts w:hint="eastAsia"/>
-        </w:rPr>
-        <w:t>List 可以通过下标 (1,2..) 来取得值，值可以重复。 Set 只能通过游标来取值，并且值是不能重复的。</w:t>
-      </w:r>
-    </w:p>
-    <w:p>
-      <w:proofErr w:type="spellStart"/>
-      <w:r>
-        <w:rPr>
-          <w:rFonts w:hint="eastAsia"/>
-        </w:rPr>
-        <w:t>ArrayList</w:t>
-      </w:r>
-      <w:proofErr w:type="spellEnd"/>
-      <w:r>
-        <w:rPr>
-          <w:rFonts w:hint="eastAsia"/>
-        </w:rPr>
-        <w:t xml:space="preserve"> ， Vector ， LinkedList 是 List 的实现类</w:t>
-      </w:r>
-    </w:p>
-    <w:p>
-      <w:proofErr w:type="spellStart"/>
-      <w:r>
-        <w:rPr>
-          <w:rFonts w:hint="eastAsia"/>
-        </w:rPr>
-        <w:t>ArrayList</w:t>
-      </w:r>
-      <w:proofErr w:type="spellEnd"/>
-      <w:r>
-        <w:rPr>
-          <w:rFonts w:hint="eastAsia"/>
-        </w:rPr>
-        <w:t xml:space="preserve"> 是线程不安全的， Vector 是线程安全的，这两个类底层都是由数组实现的。</w:t>
-      </w:r>
-    </w:p>
-    <w:p>
-      <w:r>
-        <w:rPr>
-          <w:rFonts w:hint="eastAsia"/>
-        </w:rPr>
-        <w:t>LinkedList 是线程不安全的，底层是由链表实现的。</w:t>
-      </w:r>
-    </w:p>
-    <w:p>
-      <w:r>
-        <w:rPr>
-          <w:rFonts w:hint="eastAsia"/>
-        </w:rPr>
-        <w:t>Map 是键值对集合</w:t>
-      </w:r>
-    </w:p>
-    <w:p>
-      <w:proofErr w:type="spellStart"/>
-      <w:r>
-        <w:rPr>
-          <w:rFonts w:hint="eastAsia"/>
-        </w:rPr>
-        <w:t>HashTable</w:t>
-      </w:r>
-      <w:proofErr w:type="spellEnd"/>
-      <w:r>
-        <w:rPr>
-          <w:rFonts w:hint="eastAsia"/>
-        </w:rPr>
-        <w:t xml:space="preserve"> 和 HashMap 是 Map 的实现类。</w:t>
-      </w:r>
-    </w:p>
-    <w:p>
-      <w:proofErr w:type="spellStart"/>
-      <w:r>
-        <w:rPr>
-          <w:rFonts w:hint="eastAsia"/>
-        </w:rPr>
-        <w:t>HashTable</w:t>
-      </w:r>
-      <w:proofErr w:type="spellEnd"/>
-      <w:r>
-        <w:rPr>
-          <w:rFonts w:hint="eastAsia"/>
-        </w:rPr>
-        <w:t xml:space="preserve"> 是线程安全的，不能存储 null 值。</w:t>
-      </w:r>
-    </w:p>
-    <w:p>
-      <w:r>
-        <w:rPr>
-          <w:rFonts w:hint="eastAsia"/>
-        </w:rPr>
-        <w:lastRenderedPageBreak/>
-        <w:t>HashMap 不是线程安全的，可以存储 null 值。</w:t>
-      </w:r>
-    </w:p>
-    <w:p>
-      <w:r>
-        <w:rPr>
-          <w:rFonts w:hint="eastAsia"/>
-        </w:rPr>
-        <w:t>Stack类：继承自Vector，实现一个后进先出的</w:t>
-      </w:r>
-      <w:proofErr w:type="gramStart"/>
-      <w:r>
-        <w:rPr>
-          <w:rFonts w:hint="eastAsia"/>
-        </w:rPr>
-        <w:t>栈</w:t>
-      </w:r>
-      <w:proofErr w:type="gramEnd"/>
-      <w:r>
-        <w:rPr>
-          <w:rFonts w:hint="eastAsia"/>
-        </w:rPr>
-        <w:t>。提供了几个基本方法，push、pop、peak、empty、search等。</w:t>
-      </w:r>
-    </w:p>
-    <w:p>
-      <w:r>
-        <w:rPr>
-          <w:rFonts w:hint="eastAsia"/>
-        </w:rPr>
-        <w:t>Queue接口：提供了几个基本方法，offer、poll、peek等。已知实现类有LinkedList、</w:t>
-      </w:r>
-      <w:proofErr w:type="spellStart"/>
-      <w:r>
-        <w:rPr>
-          <w:rFonts w:hint="eastAsia"/>
-        </w:rPr>
-        <w:t>PriorityQueue</w:t>
-      </w:r>
-      <w:proofErr w:type="spellEnd"/>
-      <w:r>
-        <w:rPr>
-          <w:rFonts w:hint="eastAsia"/>
-        </w:rPr>
-        <w:t>等。</w:t>
-      </w:r>
-    </w:p>
-    <w:p/>
-    <w:p>
-      <w:pPr>
-        <w:rPr>
-          <w:b/>
-        </w:rPr>
-      </w:pPr>
-      <w:r>
-        <w:rPr>
-          <w:rFonts w:hint="eastAsia"/>
-          <w:b/>
-        </w:rPr>
-        <w:t>HashMap和</w:t>
-      </w:r>
-      <w:proofErr w:type="spellStart"/>
-      <w:r>
-        <w:rPr>
-          <w:rFonts w:hint="eastAsia"/>
-          <w:b/>
-        </w:rPr>
-        <w:t>HashTable</w:t>
-      </w:r>
-      <w:proofErr w:type="spellEnd"/>
-      <w:r>
-        <w:rPr>
-          <w:rFonts w:hint="eastAsia"/>
-          <w:b/>
-        </w:rPr>
-        <w:t>的区别</w:t>
-      </w:r>
-    </w:p>
-    <w:p>
-      <w:pPr>
-        <w:ind w:firstLine="420"/>
-      </w:pPr>
-      <w:r>
-        <w:rPr>
-          <w:rFonts w:hint="eastAsia"/>
-        </w:rPr>
-        <w:t>1、</w:t>
-      </w:r>
-      <w:proofErr w:type="spellStart"/>
-      <w:r>
-        <w:rPr>
-          <w:rFonts w:hint="eastAsia"/>
-        </w:rPr>
-        <w:t>hashMap</w:t>
-      </w:r>
-      <w:proofErr w:type="spellEnd"/>
-      <w:r>
-        <w:rPr>
-          <w:rFonts w:hint="eastAsia"/>
-        </w:rPr>
-        <w:t>去掉了</w:t>
-      </w:r>
-      <w:proofErr w:type="spellStart"/>
-      <w:r>
-        <w:rPr>
-          <w:rFonts w:hint="eastAsia"/>
-        </w:rPr>
-        <w:t>HashTable</w:t>
-      </w:r>
-      <w:proofErr w:type="spellEnd"/>
-      <w:r>
-        <w:rPr>
-          <w:rFonts w:hint="eastAsia"/>
-        </w:rPr>
-        <w:t>?的contains方法，但是加上了</w:t>
-      </w:r>
-      <w:proofErr w:type="spellStart"/>
-      <w:r>
-        <w:rPr>
-          <w:rFonts w:hint="eastAsia"/>
-        </w:rPr>
-        <w:t>containsValue</w:t>
-      </w:r>
-      <w:proofErr w:type="spellEnd"/>
-      <w:r>
-        <w:rPr>
-          <w:rFonts w:hint="eastAsia"/>
-        </w:rPr>
-        <w:t>()和</w:t>
-      </w:r>
-      <w:proofErr w:type="spellStart"/>
-      <w:r>
-        <w:rPr>
-          <w:rFonts w:hint="eastAsia"/>
-        </w:rPr>
-        <w:t>containsKey</w:t>
-      </w:r>
-      <w:proofErr w:type="spellEnd"/>
-      <w:r>
-        <w:rPr>
-          <w:rFonts w:hint="eastAsia"/>
-        </w:rPr>
-        <w:t>()方法</w:t>
-      </w:r>
-    </w:p>
-    <w:p>
-      <w:r>
-        <w:rPr>
-          <w:rFonts w:hint="eastAsia"/>
-        </w:rPr>
-        <w:tab/>
-        <w:t>2、</w:t>
-      </w:r>
-      <w:proofErr w:type="spellStart"/>
-      <w:r>
-        <w:rPr>
-          <w:rFonts w:hint="eastAsia"/>
-        </w:rPr>
-        <w:t>Hashtable</w:t>
-      </w:r>
-      <w:proofErr w:type="spellEnd"/>
-      <w:r>
-        <w:rPr>
-          <w:rFonts w:hint="eastAsia"/>
-        </w:rPr>
-        <w:t>不允许 null 值(key 和 value 都不可以)，HashMap允许 null 值(key和value都可以)。</w:t>
-      </w:r>
-    </w:p>
-    <w:p>
-      <w:r>
-        <w:rPr>
-          <w:rFonts w:hint="eastAsia"/>
-        </w:rPr>
-        <w:tab/>
-        <w:t>3、两者的遍历方式大同小异，</w:t>
-      </w:r>
-      <w:proofErr w:type="spellStart"/>
-      <w:r>
-        <w:rPr>
-          <w:rFonts w:hint="eastAsia"/>
-        </w:rPr>
-        <w:t>Hashtable</w:t>
-      </w:r>
-      <w:proofErr w:type="spellEnd"/>
-      <w:r>
-        <w:rPr>
-          <w:rFonts w:hint="eastAsia"/>
-        </w:rPr>
-        <w:t>仅仅比HashMap多一个elements方法。</w:t>
-      </w:r>
-    </w:p>
-    <w:p>
-      <w:pPr>
-        <w:ind w:firstLine="420"/>
-      </w:pPr>
-      <w:r>
-        <w:rPr>
-          <w:rFonts w:hint="eastAsia"/>
-        </w:rPr>
-        <w:t>4、</w:t>
-      </w:r>
-      <w:proofErr w:type="spellStart"/>
-      <w:r>
-        <w:rPr>
-          <w:rFonts w:hint="eastAsia"/>
-        </w:rPr>
-        <w:t>HashTable</w:t>
-      </w:r>
-      <w:proofErr w:type="spellEnd"/>
-      <w:r>
-        <w:rPr>
-          <w:rFonts w:hint="eastAsia"/>
-        </w:rPr>
-        <w:t>使用Enumeration，HashMap使用Iterator</w:t>
-      </w:r>
-    </w:p>
-    <w:p/>
-    <w:p>
-      <w:pPr>
-        <w:rPr>
-          <w:b/>
-        </w:rPr>
-      </w:pPr>
-      <w:r>
-        <w:rPr>
-          <w:rFonts w:hint="eastAsia"/>
-          <w:b/>
-        </w:rPr>
-        <w:t>JDK8中的HashMap</w:t>
-      </w:r>
-    </w:p>
-    <w:p>
-      <w:r>
-        <w:rPr>
-          <w:rFonts w:hint="eastAsia"/>
-        </w:rPr>
-        <w:tab/>
-        <w:t>JDK8中采用的</w:t>
-      </w:r>
-      <w:proofErr w:type="gramStart"/>
-      <w:r>
-        <w:rPr>
-          <w:rFonts w:hint="eastAsia"/>
-        </w:rPr>
-        <w:t>是位桶</w:t>
-      </w:r>
-      <w:proofErr w:type="gramEnd"/>
-      <w:r>
-        <w:rPr>
-          <w:rFonts w:hint="eastAsia"/>
-        </w:rPr>
-        <w:t>+链表/红黑树（有关</w:t>
-      </w:r>
-      <w:proofErr w:type="gramStart"/>
-      <w:r>
-        <w:rPr>
-          <w:rFonts w:hint="eastAsia"/>
-        </w:rPr>
-        <w:t>红黑树请查看</w:t>
-      </w:r>
-      <w:proofErr w:type="gramEnd"/>
-      <w:r>
-        <w:rPr>
-          <w:rFonts w:hint="eastAsia"/>
-        </w:rPr>
-        <w:t>红黑树）的方式，也是非线程安全的。当</w:t>
-      </w:r>
-      <w:proofErr w:type="gramStart"/>
-      <w:r>
-        <w:rPr>
-          <w:rFonts w:hint="eastAsia"/>
-        </w:rPr>
-        <w:t>某个位桶的</w:t>
-      </w:r>
-      <w:proofErr w:type="gramEnd"/>
-      <w:r>
-        <w:rPr>
-          <w:rFonts w:hint="eastAsia"/>
-        </w:rPr>
-        <w:t>链表的长度达到某个阀值的时候，这个链表就将转换成红黑树。</w:t>
-      </w:r>
-    </w:p>
-    <w:p/>
-    <w:p>
-      <w:r>
-        <w:rPr>
-          <w:rFonts w:hint="eastAsia"/>
-        </w:rPr>
-        <w:t>JDK6,7中的</w:t>
-      </w:r>
-      <w:proofErr w:type="spellStart"/>
-      <w:r>
-        <w:rPr>
-          <w:rFonts w:hint="eastAsia"/>
-        </w:rPr>
-        <w:t>ConcurrentHashmap</w:t>
-      </w:r>
-      <w:proofErr w:type="spellEnd"/>
-      <w:r>
-        <w:rPr>
-          <w:rFonts w:hint="eastAsia"/>
-        </w:rPr>
-        <w:t>主要使用Segment来实现减小锁粒度，把HashMap分割成若干个Segment，在put的时候需要锁住Segment，get时候</w:t>
-      </w:r>
-      <w:proofErr w:type="gramStart"/>
-      <w:r>
-        <w:rPr>
-          <w:rFonts w:hint="eastAsia"/>
-        </w:rPr>
-        <w:t>不</w:t>
-      </w:r>
-      <w:proofErr w:type="gramEnd"/>
-      <w:r>
-        <w:rPr>
-          <w:rFonts w:hint="eastAsia"/>
-        </w:rPr>
-        <w:t>加锁，使用volatile来保证可见性，当要统计全局时（比如size），首先会尝试多次计算</w:t>
-      </w:r>
-      <w:proofErr w:type="spellStart"/>
-      <w:r>
-        <w:rPr>
-          <w:rFonts w:hint="eastAsia"/>
-        </w:rPr>
-        <w:t>modcount</w:t>
-      </w:r>
-      <w:proofErr w:type="spellEnd"/>
-      <w:r>
-        <w:rPr>
-          <w:rFonts w:hint="eastAsia"/>
-        </w:rPr>
-        <w:t>来确定，这几次尝试中，是否有其他线程进行了修改操作，如果没有，则直接返回size。如果有，则需要依次锁住所有的Segment来计算。</w:t>
-      </w:r>
-    </w:p>
-    <w:p>
-      <w:r>
-        <w:rPr>
-          <w:rFonts w:hint="eastAsia"/>
-        </w:rPr>
-        <w:t>jdk7中</w:t>
-      </w:r>
-      <w:proofErr w:type="spellStart"/>
-      <w:r>
-        <w:rPr>
-          <w:rFonts w:hint="eastAsia"/>
-        </w:rPr>
-        <w:t>ConcurrentHashmap</w:t>
-      </w:r>
-      <w:proofErr w:type="spellEnd"/>
-      <w:r>
-        <w:rPr>
-          <w:rFonts w:hint="eastAsia"/>
-        </w:rPr>
-        <w:t>中，当长度过长碰撞会很频繁，链表的增改</w:t>
-      </w:r>
-      <w:proofErr w:type="gramStart"/>
-      <w:r>
-        <w:rPr>
-          <w:rFonts w:hint="eastAsia"/>
-        </w:rPr>
-        <w:t>删查操作</w:t>
-      </w:r>
-      <w:proofErr w:type="gramEnd"/>
-      <w:r>
-        <w:rPr>
-          <w:rFonts w:hint="eastAsia"/>
-        </w:rPr>
-        <w:t>都会消耗很长的时间，影响性能。</w:t>
-      </w:r>
-    </w:p>
-    <w:p>
-      <w:r>
-        <w:rPr>
-          <w:rFonts w:hint="eastAsia"/>
-        </w:rPr>
-        <w:t>jdk8 中完全重写了</w:t>
-      </w:r>
-      <w:proofErr w:type="spellStart"/>
-      <w:r>
-        <w:rPr>
-          <w:rFonts w:hint="eastAsia"/>
-        </w:rPr>
-        <w:t>concurrentHashmap</w:t>
-      </w:r>
-      <w:proofErr w:type="spellEnd"/>
-      <w:r>
-        <w:rPr>
-          <w:rFonts w:hint="eastAsia"/>
-        </w:rPr>
-        <w:t>,代码量从原来的1000多行变成了 6000多 行，实现上也和原来的分段式存储有很大的区别。</w:t>
-      </w:r>
-    </w:p>
-    <w:p>
-      <w:r>
-        <w:rPr>
-          <w:rFonts w:hint="eastAsia"/>
-        </w:rPr>
-        <w:t>JDK8中采用的</w:t>
-      </w:r>
-      <w:proofErr w:type="gramStart"/>
-      <w:r>
-        <w:rPr>
-          <w:rFonts w:hint="eastAsia"/>
-        </w:rPr>
-        <w:t>是位桶</w:t>
-      </w:r>
-      <w:proofErr w:type="gramEnd"/>
-      <w:r>
-        <w:rPr>
-          <w:rFonts w:hint="eastAsia"/>
-        </w:rPr>
-        <w:t>+链表/红黑树（有关</w:t>
-      </w:r>
-      <w:proofErr w:type="gramStart"/>
-      <w:r>
-        <w:rPr>
-          <w:rFonts w:hint="eastAsia"/>
-        </w:rPr>
-        <w:t>红黑树请查看</w:t>
-      </w:r>
-      <w:proofErr w:type="gramEnd"/>
-      <w:r>
-        <w:rPr>
-          <w:rFonts w:hint="eastAsia"/>
-        </w:rPr>
-        <w:t>红黑树）的方式，也是非线程安全的。当</w:t>
-      </w:r>
-      <w:proofErr w:type="gramStart"/>
-      <w:r>
-        <w:rPr>
-          <w:rFonts w:hint="eastAsia"/>
-        </w:rPr>
-        <w:t>某个位桶的</w:t>
-      </w:r>
-      <w:proofErr w:type="gramEnd"/>
-      <w:r>
-        <w:rPr>
-          <w:rFonts w:hint="eastAsia"/>
-        </w:rPr>
-        <w:t>链表的长度达到某个阀值的时候，这个链表就将转换成红黑树。</w:t>
-      </w:r>
-    </w:p>
-    <w:p>
-      <w:r>
-        <w:rPr>
-          <w:rFonts w:hint="eastAsia"/>
-        </w:rPr>
-        <w:t>JDK8中，当同一个hash值的节点数不小于8时，将不再以单链表的形式存储了，会被调整成一颗红黑树（上图中null节点没画）。这就是JDK7与JDK8中HashMap实现的最大区别。</w:t>
-      </w:r>
-    </w:p>
-    <w:p/>
-    <w:p>
-      <w:pPr>
-        <w:rPr>
-          <w:b/>
-        </w:rPr>
-      </w:pPr>
-      <w:proofErr w:type="spellStart"/>
-      <w:r>
-        <w:rPr>
-          <w:rFonts w:hint="eastAsia"/>
-          <w:b/>
-        </w:rPr>
-        <w:t>ConcurrentHashMap</w:t>
-      </w:r>
-      <w:proofErr w:type="spellEnd"/>
-      <w:r>
-        <w:rPr>
-          <w:rFonts w:hint="eastAsia"/>
-          <w:b/>
-        </w:rPr>
-        <w:t>能完全替代</w:t>
-      </w:r>
-      <w:proofErr w:type="spellStart"/>
-      <w:r>
-        <w:rPr>
-          <w:rFonts w:hint="eastAsia"/>
-          <w:b/>
-        </w:rPr>
-        <w:t>HashTable</w:t>
-      </w:r>
-      <w:proofErr w:type="spellEnd"/>
-      <w:r>
-        <w:rPr>
-          <w:rFonts w:hint="eastAsia"/>
-          <w:b/>
-        </w:rPr>
-        <w:t>吗？</w:t>
-      </w:r>
-    </w:p>
-    <w:p>
-      <w:r>
-        <w:rPr>
-          <w:rFonts w:hint="eastAsia"/>
-        </w:rPr>
-        <w:tab/>
-      </w:r>
-      <w:proofErr w:type="spellStart"/>
-      <w:r>
-        <w:rPr>
-          <w:rFonts w:hint="eastAsia"/>
-        </w:rPr>
-        <w:t>HashTable</w:t>
-      </w:r>
-      <w:proofErr w:type="spellEnd"/>
-      <w:r>
-        <w:rPr>
-          <w:rFonts w:hint="eastAsia"/>
-        </w:rPr>
-        <w:t>虽然性能上不如</w:t>
-      </w:r>
-      <w:proofErr w:type="spellStart"/>
-      <w:r>
-        <w:rPr>
-          <w:rFonts w:hint="eastAsia"/>
-        </w:rPr>
-        <w:t>ConcurrentHashMap</w:t>
-      </w:r>
-      <w:proofErr w:type="spellEnd"/>
-      <w:r>
-        <w:rPr>
-          <w:rFonts w:hint="eastAsia"/>
-        </w:rPr>
-        <w:t>，但并不能完全被取代，两者的迭代器的一致性不同的，</w:t>
-      </w:r>
-      <w:proofErr w:type="spellStart"/>
-      <w:r>
-        <w:rPr>
-          <w:rFonts w:hint="eastAsia"/>
-        </w:rPr>
-        <w:t>HashTable</w:t>
-      </w:r>
-      <w:proofErr w:type="spellEnd"/>
-      <w:r>
-        <w:rPr>
-          <w:rFonts w:hint="eastAsia"/>
-        </w:rPr>
-        <w:t>的迭代器是强一致性的，而</w:t>
-      </w:r>
-      <w:proofErr w:type="spellStart"/>
-      <w:r>
-        <w:rPr>
-          <w:rFonts w:hint="eastAsia"/>
-        </w:rPr>
-        <w:t>ConcurrentHashMap</w:t>
-      </w:r>
-      <w:proofErr w:type="spellEnd"/>
-      <w:r>
-        <w:rPr>
-          <w:rFonts w:hint="eastAsia"/>
-        </w:rPr>
-        <w:t>是</w:t>
-      </w:r>
-      <w:proofErr w:type="gramStart"/>
-      <w:r>
-        <w:rPr>
-          <w:rFonts w:hint="eastAsia"/>
-        </w:rPr>
-        <w:t>弱一致</w:t>
-      </w:r>
-      <w:proofErr w:type="gramEnd"/>
-      <w:r>
-        <w:rPr>
-          <w:rFonts w:hint="eastAsia"/>
-        </w:rPr>
-        <w:t xml:space="preserve">的。 </w:t>
-      </w:r>
-      <w:proofErr w:type="spellStart"/>
-      <w:r>
-        <w:rPr>
-          <w:rFonts w:hint="eastAsia"/>
-        </w:rPr>
-        <w:t>ConcurrentHashMap</w:t>
-      </w:r>
-      <w:proofErr w:type="spellEnd"/>
-      <w:r>
-        <w:rPr>
-          <w:rFonts w:hint="eastAsia"/>
-        </w:rPr>
-        <w:t>的get，clear，iterator 都是弱一致性的。 Doug Lea 也将这个判断留给用户自己决定是否使用</w:t>
-      </w:r>
-      <w:proofErr w:type="spellStart"/>
-      <w:r>
-        <w:rPr>
-          <w:rFonts w:hint="eastAsia"/>
-        </w:rPr>
-        <w:t>ConcurrentHashMap</w:t>
-      </w:r>
-      <w:proofErr w:type="spellEnd"/>
-      <w:r>
-        <w:rPr>
-          <w:rFonts w:hint="eastAsia"/>
-        </w:rPr>
-        <w:t>。</w:t>
-      </w:r>
-    </w:p>
-    <w:p/>
-    <w:p>
-      <w:pPr>
-        <w:rPr>
-          <w:b/>
-        </w:rPr>
-      </w:pPr>
-      <w:r>
-        <w:rPr>
-          <w:rFonts w:hint="eastAsia"/>
-          <w:b/>
-        </w:rPr>
-        <w:t>那么什么是强一致性和弱一致性呢？</w:t>
-      </w:r>
-    </w:p>
-    <w:p>
-      <w:r>
-        <w:rPr>
-          <w:rFonts w:hint="eastAsia"/>
-        </w:rPr>
-        <w:tab/>
-        <w:t>get方法是</w:t>
-      </w:r>
-      <w:proofErr w:type="gramStart"/>
-      <w:r>
-        <w:rPr>
-          <w:rFonts w:hint="eastAsia"/>
-        </w:rPr>
-        <w:t>弱一致</w:t>
-      </w:r>
-      <w:proofErr w:type="gramEnd"/>
-      <w:r>
-        <w:rPr>
-          <w:rFonts w:hint="eastAsia"/>
-        </w:rPr>
-        <w:t>的，是什么含义？可能你期望往</w:t>
-      </w:r>
-      <w:proofErr w:type="spellStart"/>
-      <w:r>
-        <w:rPr>
-          <w:rFonts w:hint="eastAsia"/>
-        </w:rPr>
-        <w:t>ConcurrentHashMap</w:t>
-      </w:r>
-      <w:proofErr w:type="spellEnd"/>
-      <w:r>
-        <w:rPr>
-          <w:rFonts w:hint="eastAsia"/>
-        </w:rPr>
-        <w:t>底层数据结构中加入一个元素后，立马能对get可见，但</w:t>
-      </w:r>
-      <w:proofErr w:type="spellStart"/>
-      <w:r>
-        <w:rPr>
-          <w:rFonts w:hint="eastAsia"/>
-        </w:rPr>
-        <w:t>ConcurrentHashMap</w:t>
-      </w:r>
-      <w:proofErr w:type="spellEnd"/>
-      <w:r>
-        <w:rPr>
-          <w:rFonts w:hint="eastAsia"/>
-        </w:rPr>
-        <w:t>并不能如你所愿。换句话说，put操作将一个元素加入到底层数据结构后，get可能在某段时间内还看不到这个元素，若不考虑内存模型，单从代码逻辑上来看，却是应该可以看得到的。</w:t>
-      </w:r>
-    </w:p>
-    <w:p>
-      <w:r>
-        <w:rPr>
-          <w:rFonts w:hint="eastAsia"/>
-        </w:rPr>
-        <w:tab/>
-        <w:t>下面将结合代码和java内存模型相关内容来分析下put/get方法。put方法我们只需关</w:t>
-      </w:r>
-      <w:r>
-        <w:rPr>
-          <w:rFonts w:hint="eastAsia"/>
-        </w:rPr>
-        <w:lastRenderedPageBreak/>
-        <w:t>注</w:t>
-      </w:r>
-      <w:proofErr w:type="spellStart"/>
-      <w:r>
-        <w:rPr>
-          <w:rFonts w:hint="eastAsia"/>
-        </w:rPr>
-        <w:t>Segment#put</w:t>
-      </w:r>
-      <w:proofErr w:type="spellEnd"/>
-      <w:r>
-        <w:rPr>
-          <w:rFonts w:hint="eastAsia"/>
-        </w:rPr>
-        <w:t>，get方法只需关注</w:t>
-      </w:r>
-      <w:proofErr w:type="spellStart"/>
-      <w:r>
-        <w:rPr>
-          <w:rFonts w:hint="eastAsia"/>
-        </w:rPr>
-        <w:t>Segment#get</w:t>
-      </w:r>
-      <w:proofErr w:type="spellEnd"/>
-      <w:r>
-        <w:rPr>
-          <w:rFonts w:hint="eastAsia"/>
-        </w:rPr>
-        <w:t>，在继续之前，先要说明一下Segment里有两个volatile变量：count和table；</w:t>
+      <w:r>
+        <w:rPr>
+          <w:rFonts w:hint="eastAsia"/>
+        </w:rPr>
+        <w:t>里有两个volatile变量：count和table；</w:t>
       </w:r>
       <w:proofErr w:type="spellStart"/>
       <w:r>
@@ -8057,6 +8171,7 @@
         <w:rPr>
           <w:rFonts w:hint="eastAsia"/>
         </w:rPr>
+        <w:lastRenderedPageBreak/>
         <w:tab/>
       </w:r>
       <w:proofErr w:type="spellStart"/>
@@ -8439,7 +8554,6 @@
           <w:color w:val="000000"/>
           <w:shd w:val="clear" w:color="auto" w:fill="FFFFFF"/>
         </w:rPr>
-        <w:lastRenderedPageBreak/>
         <w:drawing>
           <wp:inline distT="0" distB="0" distL="0" distR="0" wp14:anchorId="7396EA5A" wp14:editId="7FA97202">
             <wp:extent cx="3572566" cy="2048434"/>
@@ -8686,7 +8800,6 @@
           <w:color w:val="4F4F4F"/>
           <w:shd w:val="clear" w:color="auto" w:fill="FFFFFF"/>
         </w:rPr>
-        <w:lastRenderedPageBreak/>
         <w:t>非对称加密算法需要两个密钥来进行加密和解密，分别是公</w:t>
       </w:r>
       <w:proofErr w:type="gramStart"/>
@@ -9393,194 +9506,278 @@
         <w:t>但是这些指令顺序并非一成不变，有可能会经过</w:t>
       </w:r>
       <w:r>
-        <w:t>JVM和CPU的优化，指令重排成下面的顺</w:t>
-      </w:r>
-      <w:r>
+        <w:t>JVM和CPU的优化，指令重排成下面的顺序：</w:t>
+      </w:r>
+    </w:p>
+    <w:p>
+      <w:r>
+        <w:t xml:space="preserve">memory =allocate();    //1：分配对象的内存空间 </w:t>
+      </w:r>
+    </w:p>
+    <w:p>
+      <w:r>
+        <w:t xml:space="preserve">instance =memory;     //3：设置instance指向刚分配的内存地址 </w:t>
+      </w:r>
+    </w:p>
+    <w:p>
+      <w:proofErr w:type="spellStart"/>
+      <w:r>
+        <w:t>ctorInstance</w:t>
+      </w:r>
+      <w:proofErr w:type="spellEnd"/>
+      <w:r>
+        <w:t xml:space="preserve">(memory);  //2：初始化对象 </w:t>
+      </w:r>
+    </w:p>
+    <w:p>
+      <w:r>
+        <w:rPr>
+          <w:rFonts w:hint="eastAsia"/>
+        </w:rPr>
+        <w:t>当线程</w:t>
+      </w:r>
+      <w:r>
+        <w:t>A执行完1,3,时，instance对象还未完成初始化，但已经不再指向null。此时如果线程B抢占到CPU资源，执行  if（instance == null）的结果会是false，从而返回一个没有初始化完成的instance对象。</w:t>
+      </w:r>
+    </w:p>
+    <w:p>
+      <w:r>
+        <w:rPr>
+          <w:rFonts w:hint="eastAsia"/>
+        </w:rPr>
+        <w:t>因此，要给</w:t>
+      </w:r>
+      <w:r>
+        <w:t>private static Singleton install添加volatile修饰符，volatile关键字不但可以防止指令重排，也可以保证线程访问的变量值是主内存中的最新值。</w:t>
+      </w:r>
+    </w:p>
+    <w:p/>
+    <w:p>
+      <w:r>
+        <w:rPr>
+          <w:rFonts w:hint="eastAsia"/>
+        </w:rPr>
+        <w:t>但是这样其它代码依然可以通过反射获取。</w:t>
+      </w:r>
+    </w:p>
+    <w:p/>
+    <w:p>
+      <w:pPr>
+        <w:pStyle w:val="2"/>
+      </w:pPr>
+      <w:r>
+        <w:rPr>
+          <w:rFonts w:hint="eastAsia"/>
+        </w:rPr>
+        <w:t>代理</w:t>
+      </w:r>
+    </w:p>
+    <w:p>
+      <w:r>
+        <w:rPr>
+          <w:rFonts w:hint="eastAsia"/>
+        </w:rPr>
+        <w:t>正向代理的用途：突破自身</w:t>
+      </w:r>
+      <w:r>
+        <w:t>IP访问限制，提高访问速度，隐藏客户端真实IP。</w:t>
+      </w:r>
+    </w:p>
+    <w:p>
+      <w:r>
+        <w:rPr>
+          <w:rFonts w:hint="eastAsia"/>
+        </w:rPr>
+        <w:t>反向代理的用途：隐藏服务器真实</w:t>
+      </w:r>
+      <w:r>
+        <w:t>IP，负载均衡，提高访问速度，提供安全保障。</w:t>
+      </w:r>
+    </w:p>
+    <w:p/>
+    <w:p>
+      <w:r>
+        <w:rPr>
+          <w:rFonts w:hint="eastAsia"/>
+        </w:rPr>
+        <w:t>静态代理和动态代理的主要区别就是代理类创建的时间不同。</w:t>
+      </w:r>
+    </w:p>
+    <w:p>
+      <w:r>
+        <w:rPr>
+          <w:rFonts w:hint="eastAsia"/>
+        </w:rPr>
+        <w:t>静态代理的用途</w:t>
+      </w:r>
+    </w:p>
+    <w:p>
+      <w:r>
+        <w:rPr>
+          <w:rFonts w:hint="eastAsia"/>
+        </w:rPr>
+        <w:t>控制真实对象的访问权限：通过代理对象控制对真实对象的使用权限。</w:t>
+      </w:r>
+    </w:p>
+    <w:p>
+      <w:r>
+        <w:rPr>
+          <w:rFonts w:hint="eastAsia"/>
+        </w:rPr>
+        <w:t>避免创建大对象：通过使用一个代理小对象来代表一个真实的大对象，可以减少系统资源的消耗，对系统进行优化并提高运行速度。</w:t>
+      </w:r>
+    </w:p>
+    <w:p>
+      <w:r>
+        <w:rPr>
+          <w:rFonts w:hint="eastAsia"/>
+        </w:rPr>
+        <w:t>增强真实对象的功能：这个比较简单，通过代理可以在调用真实对象的方法的前后增加额外</w:t>
+      </w:r>
+      <w:r>
+        <w:rPr>
+          <w:rFonts w:hint="eastAsia"/>
+        </w:rPr>
         <w:lastRenderedPageBreak/>
-        <w:t>序：</w:t>
-      </w:r>
-    </w:p>
-    <w:p>
-      <w:r>
-        <w:t xml:space="preserve">memory =allocate();    //1：分配对象的内存空间 </w:t>
-      </w:r>
-    </w:p>
-    <w:p>
-      <w:r>
-        <w:t xml:space="preserve">instance =memory;     //3：设置instance指向刚分配的内存地址 </w:t>
-      </w:r>
-    </w:p>
-    <w:p>
-      <w:proofErr w:type="spellStart"/>
-      <w:r>
-        <w:t>ctorInstance</w:t>
-      </w:r>
-      <w:proofErr w:type="spellEnd"/>
-      <w:r>
-        <w:t xml:space="preserve">(memory);  //2：初始化对象 </w:t>
-      </w:r>
-    </w:p>
-    <w:p>
-      <w:r>
-        <w:rPr>
-          <w:rFonts w:hint="eastAsia"/>
-        </w:rPr>
-        <w:t>当线程</w:t>
-      </w:r>
-      <w:r>
-        <w:t>A执行完1,3,时，instance对象还未完成初始化，但已经不再指向null。此时如果线程B抢占到CPU资源，执行  if（instance == null）的结果会是false，从而返回一个没有初始化完成的instance对象。</w:t>
-      </w:r>
-    </w:p>
-    <w:p>
-      <w:r>
-        <w:rPr>
-          <w:rFonts w:hint="eastAsia"/>
-        </w:rPr>
-        <w:t>因此，要给</w:t>
-      </w:r>
-      <w:r>
-        <w:t>private static Singleton install添加volatile修饰符，volatile关键字不但可以防止指令重排，也可以保证线程访问的变量值是主内存中的最新值。</w:t>
+        <w:t>功能。</w:t>
       </w:r>
     </w:p>
     <w:p/>
     <w:p>
-      <w:r>
-        <w:rPr>
-          <w:rFonts w:hint="eastAsia"/>
-        </w:rPr>
-        <w:t>但是这样其它代码依然可以通过反射获取。</w:t>
+      <w:proofErr w:type="spellStart"/>
+      <w:r>
+        <w:t>Cglib</w:t>
+      </w:r>
+      <w:proofErr w:type="spellEnd"/>
+      <w:r>
+        <w:t>包的底层是通过使用一个小而快的字节</w:t>
+      </w:r>
+      <w:proofErr w:type="gramStart"/>
+      <w:r>
+        <w:t>码处理</w:t>
+      </w:r>
+      <w:proofErr w:type="gramEnd"/>
+      <w:r>
+        <w:t>框架ASM，来转换字节码并生成新的类。</w:t>
       </w:r>
     </w:p>
     <w:p/>
     <w:p>
       <w:pPr>
+        <w:pStyle w:val="1"/>
+      </w:pPr>
+      <w:r>
+        <w:rPr>
+          <w:rFonts w:hint="eastAsia"/>
+        </w:rPr>
+        <w:t>数据结构与算法</w:t>
+      </w:r>
+    </w:p>
+    <w:p>
+      <w:pPr>
         <w:pStyle w:val="2"/>
       </w:pPr>
       <w:r>
         <w:rPr>
           <w:rFonts w:hint="eastAsia"/>
         </w:rPr>
-        <w:t>代理</w:t>
-      </w:r>
-    </w:p>
-    <w:p>
-      <w:r>
-        <w:rPr>
-          <w:rFonts w:hint="eastAsia"/>
-        </w:rPr>
-        <w:t>正向代理的用途：突破自身</w:t>
-      </w:r>
-      <w:r>
-        <w:t>IP访问限制，提高访问速度，隐藏客户端真实IP。</w:t>
-      </w:r>
-    </w:p>
-    <w:p>
-      <w:r>
-        <w:rPr>
-          <w:rFonts w:hint="eastAsia"/>
-        </w:rPr>
-        <w:t>反向代理的用途：隐藏服务器真实</w:t>
-      </w:r>
-      <w:r>
-        <w:t>IP，负载均衡，提高访问速度，提供安全保障。</w:t>
-      </w:r>
-    </w:p>
-    <w:p/>
-    <w:p>
-      <w:r>
-        <w:rPr>
-          <w:rFonts w:hint="eastAsia"/>
-        </w:rPr>
-        <w:t>静态代理和动态代理的主要区别就是代理类创建的时间不同。</w:t>
-      </w:r>
-    </w:p>
-    <w:p>
-      <w:r>
-        <w:rPr>
-          <w:rFonts w:hint="eastAsia"/>
-        </w:rPr>
-        <w:t>静态代理的用途</w:t>
-      </w:r>
-    </w:p>
-    <w:p>
-      <w:r>
-        <w:rPr>
-          <w:rFonts w:hint="eastAsia"/>
-        </w:rPr>
-        <w:t>控制真实对象的访问权限：通过代理对象控制对真实对象的使用权限。</w:t>
-      </w:r>
-    </w:p>
-    <w:p>
-      <w:r>
-        <w:rPr>
-          <w:rFonts w:hint="eastAsia"/>
-        </w:rPr>
-        <w:t>避免创建大对象：通过使用一个代理小对象来代表一个真实的大对象，可以减少系统资源的消耗，对系统进行优化并提高运行速度。</w:t>
-      </w:r>
-    </w:p>
-    <w:p>
-      <w:r>
-        <w:rPr>
-          <w:rFonts w:hint="eastAsia"/>
-        </w:rPr>
-        <w:t>增强真实对象的功能：这个比较简单，通过代理可以在调用真实对象的方法的前后增加额外功能。</w:t>
-      </w:r>
-    </w:p>
-    <w:p/>
-    <w:p>
-      <w:proofErr w:type="spellStart"/>
-      <w:r>
-        <w:t>Cglib</w:t>
-      </w:r>
-      <w:proofErr w:type="spellEnd"/>
-      <w:r>
-        <w:t>包的底层是通过使用一个小而快的字节</w:t>
+        <w:t>常用数据结构？</w:t>
+      </w:r>
+    </w:p>
+    <w:p>
+      <w:pPr>
+        <w:rPr>
+          <w:rFonts w:asciiTheme="minorEastAsia" w:hAnsiTheme="minorEastAsia"/>
+          <w:szCs w:val="21"/>
+        </w:rPr>
+      </w:pPr>
+      <w:r>
+        <w:rPr>
+          <w:rFonts w:asciiTheme="minorEastAsia" w:hAnsiTheme="minorEastAsia" w:hint="eastAsia"/>
+          <w:szCs w:val="21"/>
+        </w:rPr>
+        <w:t>一、线性表</w:t>
+      </w:r>
+    </w:p>
+    <w:p>
+      <w:r>
+        <w:rPr>
+          <w:rFonts w:asciiTheme="minorEastAsia" w:hAnsiTheme="minorEastAsia" w:hint="eastAsia"/>
+          <w:szCs w:val="21"/>
+        </w:rPr>
+        <w:t xml:space="preserve">  1.数组实现</w:t>
+      </w:r>
+      <w:r>
+        <w:rPr>
+          <w:rFonts w:asciiTheme="minorEastAsia" w:hAnsiTheme="minorEastAsia" w:hint="eastAsia"/>
+          <w:szCs w:val="21"/>
+        </w:rPr>
+        <w:t>：</w:t>
+      </w:r>
+      <w:r>
+        <w:rPr>
+          <w:rFonts w:hint="eastAsia"/>
+        </w:rPr>
+        <w:t>使用一块连续的内存空间保存数据，长度固定，但插入和删除数据需要移动大量元素。</w:t>
+      </w:r>
+    </w:p>
+    <w:p>
+      <w:pPr>
+        <w:rPr>
+          <w:rFonts w:asciiTheme="minorEastAsia" w:hAnsiTheme="minorEastAsia"/>
+          <w:szCs w:val="21"/>
+        </w:rPr>
+      </w:pPr>
+      <w:r>
+        <w:rPr>
+          <w:rFonts w:asciiTheme="minorEastAsia" w:hAnsiTheme="minorEastAsia" w:hint="eastAsia"/>
+          <w:szCs w:val="21"/>
+        </w:rPr>
+        <w:t xml:space="preserve">  2.链表</w:t>
+      </w:r>
+      <w:r>
+        <w:rPr>
+          <w:rFonts w:asciiTheme="minorEastAsia" w:hAnsiTheme="minorEastAsia" w:hint="eastAsia"/>
+          <w:szCs w:val="21"/>
+        </w:rPr>
+        <w:t>：</w:t>
+      </w:r>
+      <w:r>
+        <w:rPr>
+          <w:rFonts w:hint="eastAsia"/>
+        </w:rPr>
+        <w:t>链表中数据不是在内存中连续存储的，而是通过指向下一个元素的指针来联系的。长度不固定，但是插入和删除元素十分方便，只需更改指针指向即可。</w:t>
+      </w:r>
+    </w:p>
+    <w:p>
+      <w:pPr>
+        <w:rPr>
+          <w:rFonts w:asciiTheme="minorEastAsia" w:hAnsiTheme="minorEastAsia"/>
+          <w:szCs w:val="21"/>
+        </w:rPr>
+      </w:pPr>
+      <w:r>
+        <w:rPr>
+          <w:rFonts w:asciiTheme="minorEastAsia" w:hAnsiTheme="minorEastAsia" w:hint="eastAsia"/>
+          <w:szCs w:val="21"/>
+        </w:rPr>
+        <w:t>二、</w:t>
       </w:r>
       <w:proofErr w:type="gramStart"/>
       <w:r>
-        <w:t>码处理</w:t>
+        <w:rPr>
+          <w:rFonts w:asciiTheme="minorEastAsia" w:hAnsiTheme="minorEastAsia" w:hint="eastAsia"/>
+          <w:szCs w:val="21"/>
+        </w:rPr>
+        <w:t>栈</w:t>
       </w:r>
       <w:proofErr w:type="gramEnd"/>
       <w:r>
-        <w:t>框架ASM，来转换字节码并生成新的类。</w:t>
-      </w:r>
-    </w:p>
-    <w:p/>
-    <w:p>
-      <w:pPr>
-        <w:pStyle w:val="1"/>
-      </w:pPr>
-      <w:r>
-        <w:rPr>
-          <w:rFonts w:hint="eastAsia"/>
-        </w:rPr>
-        <w:t>数据结构与算法</w:t>
-      </w:r>
-    </w:p>
-    <w:p>
-      <w:pPr>
-        <w:pStyle w:val="2"/>
-      </w:pPr>
-      <w:r>
-        <w:rPr>
-          <w:rFonts w:hint="eastAsia"/>
-        </w:rPr>
-        <w:t>常用数据结构？</w:t>
-      </w:r>
-    </w:p>
-    <w:p>
-      <w:pPr>
-        <w:rPr>
-          <w:rFonts w:asciiTheme="minorEastAsia" w:hAnsiTheme="minorEastAsia"/>
-          <w:szCs w:val="21"/>
-        </w:rPr>
-      </w:pPr>
-      <w:r>
         <w:rPr>
           <w:rFonts w:asciiTheme="minorEastAsia" w:hAnsiTheme="minorEastAsia" w:hint="eastAsia"/>
           <w:szCs w:val="21"/>
         </w:rPr>
-        <w:t>一、线性表</w:t>
+        <w:t>与队列</w:t>
       </w:r>
     </w:p>
     <w:p>
@@ -9589,12 +9786,19 @@
           <w:rFonts w:asciiTheme="minorEastAsia" w:hAnsiTheme="minorEastAsia" w:hint="eastAsia"/>
           <w:szCs w:val="21"/>
         </w:rPr>
-        <w:t xml:space="preserve">  1.数组实现</w:t>
-      </w:r>
-      <w:r>
-        <w:rPr>
-          <w:rFonts w:asciiTheme="minorEastAsia" w:hAnsiTheme="minorEastAsia" w:hint="eastAsia"/>
-          <w:szCs w:val="21"/>
+        <w:tab/>
+      </w:r>
+      <w:proofErr w:type="gramStart"/>
+      <w:r>
+        <w:rPr>
+          <w:rFonts w:hint="eastAsia"/>
+        </w:rPr>
+        <w:t>栈</w:t>
+      </w:r>
+      <w:proofErr w:type="gramEnd"/>
+      <w:r>
+        <w:rPr>
+          <w:rFonts w:hint="eastAsia"/>
         </w:rPr>
         <w:t>：</w:t>
       </w:r>
@@ -9602,106 +9806,18 @@
         <w:rPr>
           <w:rFonts w:hint="eastAsia"/>
         </w:rPr>
-        <w:t>使用一块连续的内存空间保存数据，长度固定，但插入和删除数据需要移动大量元素。</w:t>
-      </w:r>
-    </w:p>
-    <w:p>
-      <w:pPr>
-        <w:rPr>
-          <w:rFonts w:asciiTheme="minorEastAsia" w:hAnsiTheme="minorEastAsia"/>
-          <w:szCs w:val="21"/>
-        </w:rPr>
-      </w:pPr>
-      <w:r>
-        <w:rPr>
-          <w:rFonts w:asciiTheme="minorEastAsia" w:hAnsiTheme="minorEastAsia" w:hint="eastAsia"/>
-          <w:szCs w:val="21"/>
-        </w:rPr>
-        <w:t xml:space="preserve">  2.链表</w:t>
-      </w:r>
-      <w:r>
-        <w:rPr>
-          <w:rFonts w:asciiTheme="minorEastAsia" w:hAnsiTheme="minorEastAsia" w:hint="eastAsia"/>
-          <w:szCs w:val="21"/>
-        </w:rPr>
-        <w:t>：</w:t>
-      </w:r>
-      <w:r>
-        <w:rPr>
-          <w:rFonts w:hint="eastAsia"/>
-        </w:rPr>
-        <w:t>链表中数据不是在内存中连续存储的，而是通过指向下一个元素的指针来联系的。长度不固定，但是插入和删除元素十分方便，只需更改指针指向即可。</w:t>
-      </w:r>
-    </w:p>
-    <w:p>
-      <w:pPr>
-        <w:rPr>
-          <w:rFonts w:asciiTheme="minorEastAsia" w:hAnsiTheme="minorEastAsia"/>
-          <w:szCs w:val="21"/>
-        </w:rPr>
-      </w:pPr>
-      <w:r>
-        <w:rPr>
-          <w:rFonts w:asciiTheme="minorEastAsia" w:hAnsiTheme="minorEastAsia" w:hint="eastAsia"/>
-          <w:szCs w:val="21"/>
-        </w:rPr>
-        <w:t>二、</w:t>
+        <w:t>是一种后进先出的结构，可以使用数组或者是链表来实现它，对于堆栈中的数据的所有操作都是在</w:t>
       </w:r>
       <w:proofErr w:type="gramStart"/>
       <w:r>
         <w:rPr>
-          <w:rFonts w:asciiTheme="minorEastAsia" w:hAnsiTheme="minorEastAsia" w:hint="eastAsia"/>
-          <w:szCs w:val="21"/>
+          <w:rFonts w:hint="eastAsia"/>
         </w:rPr>
         <w:t>栈</w:t>
       </w:r>
       <w:proofErr w:type="gramEnd"/>
       <w:r>
         <w:rPr>
-          <w:rFonts w:asciiTheme="minorEastAsia" w:hAnsiTheme="minorEastAsia" w:hint="eastAsia"/>
-          <w:szCs w:val="21"/>
-        </w:rPr>
-        <w:t>与队列</w:t>
-      </w:r>
-    </w:p>
-    <w:p>
-      <w:r>
-        <w:rPr>
-          <w:rFonts w:asciiTheme="minorEastAsia" w:hAnsiTheme="minorEastAsia" w:hint="eastAsia"/>
-          <w:szCs w:val="21"/>
-        </w:rPr>
-        <w:tab/>
-      </w:r>
-      <w:proofErr w:type="gramStart"/>
-      <w:r>
-        <w:rPr>
-          <w:rFonts w:hint="eastAsia"/>
-        </w:rPr>
-        <w:t>栈</w:t>
-      </w:r>
-      <w:proofErr w:type="gramEnd"/>
-      <w:r>
-        <w:rPr>
-          <w:rFonts w:hint="eastAsia"/>
-        </w:rPr>
-        <w:t>：</w:t>
-      </w:r>
-      <w:r>
-        <w:rPr>
-          <w:rFonts w:hint="eastAsia"/>
-        </w:rPr>
-        <w:t>是一种后进先出的结构，可以使用数组或者是链表来实现它，对于堆栈中的数据的所有操作都是在</w:t>
-      </w:r>
-      <w:proofErr w:type="gramStart"/>
-      <w:r>
-        <w:rPr>
-          <w:rFonts w:hint="eastAsia"/>
-        </w:rPr>
-        <w:t>栈</w:t>
-      </w:r>
-      <w:proofErr w:type="gramEnd"/>
-      <w:r>
-        <w:rPr>
           <w:rFonts w:hint="eastAsia"/>
         </w:rPr>
         <w:t>的顶部完成的。</w:t>
@@ -9715,7 +9831,6 @@
         <w:rPr>
           <w:rFonts w:hint="eastAsia"/>
         </w:rPr>
-        <w:lastRenderedPageBreak/>
         <w:t>队列</w:t>
       </w:r>
       <w:r>
@@ -10236,7 +10351,16 @@
           <w:color w:val="4F4F4F"/>
           <w:shd w:val="clear" w:color="auto" w:fill="FFFFFF"/>
         </w:rPr>
-        <w:t>从第三个数开始，后边每一个数都是前两个数的和）。然后我们会发现，随着斐波那契数列的递增，前后两个数的比值会越来越接近</w:t>
+        <w:t>从第三个数开始，后边每一个数都</w:t>
+      </w:r>
+      <w:r>
+        <w:rPr>
+          <w:rFonts w:ascii="Arial" w:hAnsi="Arial" w:cs="Arial"/>
+          <w:color w:val="4F4F4F"/>
+          <w:shd w:val="clear" w:color="auto" w:fill="FFFFFF"/>
+        </w:rPr>
+        <w:lastRenderedPageBreak/>
+        <w:t>是前两个数的和）。然后我们会发现，随着斐波那契数列的递增，前后两个数的比值会越来越接近</w:t>
       </w:r>
       <w:r>
         <w:rPr>
@@ -11011,16 +11135,7 @@
           <w:color w:val="4F4F4F"/>
           <w:shd w:val="clear" w:color="auto" w:fill="FFFFFF"/>
         </w:rPr>
-        <w:t>索引按照结构可以分为线性索引、树形索引和多级索引。我们这里就只介绍线性索引技术。所谓线性索引就是将索引项集合组织为线性结构，也称为索引表。我们重点介绍三个线性索</w:t>
-      </w:r>
-      <w:r>
-        <w:rPr>
-          <w:rFonts w:ascii="Arial" w:hAnsi="Arial" w:cs="Arial"/>
-          <w:color w:val="4F4F4F"/>
-          <w:shd w:val="clear" w:color="auto" w:fill="FFFFFF"/>
-        </w:rPr>
-        <w:lastRenderedPageBreak/>
-        <w:t>引：稠密索引、分块索引、和倒排索引。</w:t>
+        <w:t>索引按照结构可以分为线性索引、树形索引和多级索引。我们这里就只介绍线性索引技术。所谓线性索引就是将索引项集合组织为线性结构，也称为索引表。我们重点介绍三个线性索引：稠密索引、分块索引、和倒排索引。</w:t>
       </w:r>
       <w:r>
         <w:rPr>

--- a/基础/java基础.docx
+++ b/基础/java基础.docx
@@ -6477,6 +6477,9 @@
     </w:p>
     <w:p/>
     <w:p>
+      <w:pPr>
+        <w:pStyle w:val="2"/>
+      </w:pPr>
       <w:proofErr w:type="spellStart"/>
       <w:r>
         <w:t>ConcurrentHashMap</w:t>
@@ -6594,6 +6597,7 @@
     <w:p>
       <w:proofErr w:type="spellStart"/>
       <w:r>
+        <w:lastRenderedPageBreak/>
         <w:t>Hash</w:t>
       </w:r>
       <w:r>
@@ -6714,14 +6718,7 @@
         <w:rPr>
           <w:rFonts w:hint="eastAsia"/>
         </w:rPr>
-        <w:t>，只有当</w:t>
-      </w:r>
-      <w:r>
-        <w:rPr>
-          <w:rFonts w:hint="eastAsia"/>
-        </w:rPr>
-        <w:lastRenderedPageBreak/>
-        <w:t>类需要放在</w:t>
+        <w:t>，只有当类需要放在</w:t>
       </w:r>
       <w:proofErr w:type="spellStart"/>
       <w:r>
@@ -6787,7 +6784,19 @@
           <w:rFonts w:hint="eastAsia"/>
         </w:rPr>
         <w:tab/>
-        <w:t>因为Object的equal方法默认是两个对象的引用的比较，意思就是指向同一内存,地址则相等，否则不相等；如果你现在需要利用对象里面的值来判断是否相等，则重载equal方法。</w:t>
+      </w:r>
+      <w:r>
+        <w:rPr>
+          <w:rFonts w:hint="eastAsia"/>
+          <w:color w:val="FF0000"/>
+        </w:rPr>
+        <w:t>因为Object的equal方法默认是两个对象的引用的比较，意思就是指向同一内存,地址则相等，否则不相等</w:t>
+      </w:r>
+      <w:r>
+        <w:rPr>
+          <w:rFonts w:hint="eastAsia"/>
+        </w:rPr>
+        <w:t>；如果你现在需要利用对象里面的值来判断是否相等，则重载equal方法。</w:t>
       </w:r>
     </w:p>
     <w:p/>
@@ -6989,17 +6998,29 @@
       </w:r>
     </w:p>
     <w:p>
-      <w:r>
-        <w:rPr>
-          <w:rFonts w:hint="eastAsia"/>
-        </w:rPr>
-        <w:tab/>
+      <w:pPr>
+        <w:rPr>
+          <w:color w:val="FF0000"/>
+        </w:rPr>
+      </w:pPr>
+      <w:r>
+        <w:rPr>
+          <w:rFonts w:hint="eastAsia"/>
+        </w:rPr>
+        <w:tab/>
+      </w:r>
+      <w:r>
+        <w:rPr>
+          <w:rFonts w:hint="eastAsia"/>
+          <w:color w:val="FF0000"/>
+        </w:rPr>
         <w:t>1、通过</w:t>
       </w:r>
       <w:proofErr w:type="spellStart"/>
       <w:r>
         <w:rPr>
           <w:rFonts w:hint="eastAsia"/>
+          <w:color w:val="FF0000"/>
         </w:rPr>
         <w:t>hashCode</w:t>
       </w:r>
@@ -7007,6 +7028,7 @@
       <w:r>
         <w:rPr>
           <w:rFonts w:hint="eastAsia"/>
+          <w:color w:val="FF0000"/>
         </w:rPr>
         <w:t>可以很快的查到小内存块。 2、通过</w:t>
       </w:r>
@@ -7014,6 +7036,7 @@
       <w:r>
         <w:rPr>
           <w:rFonts w:hint="eastAsia"/>
+          <w:color w:val="FF0000"/>
         </w:rPr>
         <w:t>hashCode</w:t>
       </w:r>
@@ -7021,6 +7044,7 @@
       <w:r>
         <w:rPr>
           <w:rFonts w:hint="eastAsia"/>
+          <w:color w:val="FF0000"/>
         </w:rPr>
         <w:t>比较比equal方法快，当get时先比较</w:t>
       </w:r>
@@ -7028,6 +7052,7 @@
       <w:r>
         <w:rPr>
           <w:rFonts w:hint="eastAsia"/>
+          <w:color w:val="FF0000"/>
         </w:rPr>
         <w:t>hashCode</w:t>
       </w:r>
@@ -7035,6 +7060,7 @@
       <w:r>
         <w:rPr>
           <w:rFonts w:hint="eastAsia"/>
+          <w:color w:val="FF0000"/>
         </w:rPr>
         <w:t>，如果</w:t>
       </w:r>
@@ -7042,6 +7068,7 @@
       <w:r>
         <w:rPr>
           <w:rFonts w:hint="eastAsia"/>
+          <w:color w:val="FF0000"/>
         </w:rPr>
         <w:t>hashCode</w:t>
       </w:r>
@@ -7049,6 +7076,7 @@
       <w:r>
         <w:rPr>
           <w:rFonts w:hint="eastAsia"/>
+          <w:color w:val="FF0000"/>
         </w:rPr>
         <w:t>不同，直接返回false。</w:t>
       </w:r>
@@ -7336,7 +7364,14 @@
         <w:rPr>
           <w:rFonts w:hint="eastAsia"/>
         </w:rPr>
-        <w:t>不允许 null 值(key 和 value 都不可以)，HashMap允许 null 值(key和value都可以)。</w:t>
+        <w:t>不允许 null 值(key 和 value 都不可以)，HashMap允许 null 值(key和</w:t>
+      </w:r>
+      <w:r>
+        <w:rPr>
+          <w:rFonts w:hint="eastAsia"/>
+        </w:rPr>
+        <w:lastRenderedPageBreak/>
+        <w:t>value都可以)。</w:t>
       </w:r>
     </w:p>
     <w:p>
@@ -7407,7 +7442,6 @@
         <w:rPr>
           <w:rFonts w:hint="eastAsia"/>
         </w:rPr>
-        <w:lastRenderedPageBreak/>
         <w:tab/>
         <w:t>JDK8中采用的</w:t>
       </w:r>
@@ -7867,15 +7901,7 @@
         <w:rPr>
           <w:rFonts w:hint="eastAsia"/>
         </w:rPr>
-        <w:t>，在继续之前，先要说明一下Segment</w:t>
-      </w:r>
-      <w:bookmarkStart w:id="0" w:name="_GoBack"/>
-      <w:bookmarkEnd w:id="0"/>
-      <w:r>
-        <w:rPr>
-          <w:rFonts w:hint="eastAsia"/>
-        </w:rPr>
-        <w:t>里有两个volatile变量：count和table；</w:t>
+        <w:t>，在继续之前，先要说明一下Segment里有两个volatile变量：count和table；</w:t>
       </w:r>
       <w:proofErr w:type="spellStart"/>
       <w:r>
@@ -7989,6 +8015,7 @@
           <w:kern w:val="0"/>
           <w:szCs w:val="21"/>
         </w:rPr>
+        <w:lastRenderedPageBreak/>
         <w:t>SynchronizedMap</w:t>
       </w:r>
       <w:proofErr w:type="spellEnd"/>
@@ -8171,7 +8198,6 @@
         <w:rPr>
           <w:rFonts w:hint="eastAsia"/>
         </w:rPr>
-        <w:lastRenderedPageBreak/>
         <w:tab/>
       </w:r>
       <w:proofErr w:type="spellStart"/>
@@ -8213,6 +8239,8 @@
           <w:szCs w:val="21"/>
         </w:rPr>
       </w:pPr>
+      <w:bookmarkStart w:id="0" w:name="_Hlk13296096"/>
+      <w:bookmarkStart w:id="1" w:name="_GoBack"/>
       <w:proofErr w:type="spellStart"/>
       <w:r>
         <w:rPr>
@@ -8615,6 +8643,8 @@
         <w:t>如果还是产生了频繁的碰撞，会发生什么问题呢？作者注释说，他们使用树来处理频繁的碰撞</w:t>
       </w:r>
     </w:p>
+    <w:bookmarkEnd w:id="0"/>
+    <w:bookmarkEnd w:id="1"/>
     <w:p>
       <w:pPr>
         <w:rPr>
@@ -9085,6 +9115,7 @@
           <w:color w:val="4F4F4F"/>
           <w:shd w:val="clear" w:color="auto" w:fill="FFFFFF"/>
         </w:rPr>
+        <w:lastRenderedPageBreak/>
         <w:t>服务器</w:t>
       </w:r>
       <w:r>
@@ -9632,14 +9663,7 @@
         <w:rPr>
           <w:rFonts w:hint="eastAsia"/>
         </w:rPr>
-        <w:t>增强真实对象的功能：这个比较简单，通过代理可以在调用真实对象的方法的前后增加额外</w:t>
-      </w:r>
-      <w:r>
-        <w:rPr>
-          <w:rFonts w:hint="eastAsia"/>
-        </w:rPr>
-        <w:lastRenderedPageBreak/>
-        <w:t>功能。</w:t>
+        <w:t>增强真实对象的功能：这个比较简单，通过代理可以在调用真实对象的方法的前后增加额外功能。</w:t>
       </w:r>
     </w:p>
     <w:p/>
@@ -10090,6 +10114,7 @@
           <w:color w:val="4F4F4F"/>
           <w:shd w:val="clear" w:color="auto" w:fill="FFFFFF"/>
         </w:rPr>
+        <w:lastRenderedPageBreak/>
         <w:t> </w:t>
       </w:r>
       <w:r>
@@ -10351,16 +10376,7 @@
           <w:color w:val="4F4F4F"/>
           <w:shd w:val="clear" w:color="auto" w:fill="FFFFFF"/>
         </w:rPr>
-        <w:t>从第三个数开始，后边每一个数都</w:t>
-      </w:r>
-      <w:r>
-        <w:rPr>
-          <w:rFonts w:ascii="Arial" w:hAnsi="Arial" w:cs="Arial"/>
-          <w:color w:val="4F4F4F"/>
-          <w:shd w:val="clear" w:color="auto" w:fill="FFFFFF"/>
-        </w:rPr>
-        <w:lastRenderedPageBreak/>
-        <w:t>是前两个数的和）。然后我们会发现，随着斐波那契数列的递增，前后两个数的比值会越来越接近</w:t>
+        <w:t>从第三个数开始，后边每一个数都是前两个数的和）。然后我们会发现，随着斐波那契数列的递增，前后两个数的比值会越来越接近</w:t>
       </w:r>
       <w:r>
         <w:rPr>
@@ -11320,6 +11336,7 @@
           <w:color w:val="FF0000"/>
           <w:shd w:val="clear" w:color="auto" w:fill="FFFFFF"/>
         </w:rPr>
+        <w:lastRenderedPageBreak/>
         <w:t xml:space="preserve">1.3 </w:t>
       </w:r>
       <w:r>
@@ -11391,7 +11408,6 @@
           <w:color w:val="4F4F4F"/>
           <w:shd w:val="clear" w:color="auto" w:fill="FFFFFF"/>
         </w:rPr>
-        <w:lastRenderedPageBreak/>
         <w:drawing>
           <wp:inline distT="0" distB="0" distL="0" distR="0" wp14:anchorId="4ACBD531" wp14:editId="08BE848F">
             <wp:extent cx="3515216" cy="4629796"/>

--- a/基础/java基础.docx
+++ b/基础/java基础.docx
@@ -8240,7 +8240,6 @@
         </w:rPr>
       </w:pPr>
       <w:bookmarkStart w:id="0" w:name="_Hlk13296096"/>
-      <w:bookmarkStart w:id="1" w:name="_GoBack"/>
       <w:proofErr w:type="spellStart"/>
       <w:r>
         <w:rPr>
@@ -8644,7 +8643,6 @@
       </w:r>
     </w:p>
     <w:bookmarkEnd w:id="0"/>
-    <w:bookmarkEnd w:id="1"/>
     <w:p>
       <w:pPr>
         <w:rPr>
@@ -10296,11 +10294,19 @@
       </w:pPr>
       <w:r>
         <w:rPr>
-          <w:rFonts w:ascii="Arial" w:hAnsi="Arial" w:cs="Arial"/>
-          <w:color w:val="4F4F4F"/>
-          <w:shd w:val="clear" w:color="auto" w:fill="FFFFFF"/>
-        </w:rPr>
-        <w:t>差值查找的核心思想就是基于二分查找算法，将查找点的选择改进为自适应选择，可以提高查找效率。</w:t>
+          <w:rFonts w:ascii="Arial" w:hAnsi="Arial" w:cs="Arial" w:hint="eastAsia"/>
+          <w:color w:val="4F4F4F"/>
+          <w:shd w:val="clear" w:color="auto" w:fill="FFFFFF"/>
+        </w:rPr>
+        <w:t>插</w:t>
+      </w:r>
+      <w:r>
+        <w:rPr>
+          <w:rFonts w:ascii="Arial" w:hAnsi="Arial" w:cs="Arial"/>
+          <w:color w:val="4F4F4F"/>
+          <w:shd w:val="clear" w:color="auto" w:fill="FFFFFF"/>
+        </w:rPr>
+        <w:t>值查找的核心思想就是基于二分查找算法，将查找点的选择改进为自适应选择，可以提高查找效率。</w:t>
       </w:r>
     </w:p>
     <w:p>
@@ -11960,6 +11966,7 @@
           <w:shd w:val="clear" w:color="auto" w:fill="FFFFFF"/>
         </w:rPr>
       </w:pPr>
+      <w:bookmarkStart w:id="1" w:name="_Hlk13577323"/>
       <w:r>
         <w:rPr>
           <w:rFonts w:ascii="Arial" w:hAnsi="Arial" w:cs="Arial"/>
@@ -12018,7 +12025,17 @@
           <w:color w:val="4F4F4F"/>
           <w:shd w:val="clear" w:color="auto" w:fill="FFFFFF"/>
         </w:rPr>
-        <w:t>有没有一种既可以使得插入和删除效率不错，又可以比较高效的实现查找的算法？这是有的，二叉树查找算法就可以实现这样的功能。</w:t>
+        <w:t>有没有一种既可以使得插入和删除效率不错，又可以比较高效的实现查找的算法？这是有的，二叉树</w:t>
+      </w:r>
+      <w:bookmarkStart w:id="2" w:name="_GoBack"/>
+      <w:bookmarkEnd w:id="2"/>
+      <w:r>
+        <w:rPr>
+          <w:rFonts w:ascii="Arial" w:hAnsi="Arial" w:cs="Arial"/>
+          <w:color w:val="4F4F4F"/>
+          <w:shd w:val="clear" w:color="auto" w:fill="FFFFFF"/>
+        </w:rPr>
+        <w:t>查找算法就可以实现这样的功能。</w:t>
       </w:r>
       <w:r>
         <w:rPr>
@@ -13668,6 +13685,7 @@
         </w:drawing>
       </w:r>
     </w:p>
+    <w:bookmarkEnd w:id="1"/>
     <w:p/>
     <w:p/>
     <w:p>
@@ -13691,6 +13709,7 @@
           <w:b/>
         </w:rPr>
       </w:pPr>
+      <w:bookmarkStart w:id="3" w:name="_Hlk13577388"/>
       <w:r>
         <w:rPr>
           <w:rFonts w:hint="eastAsia"/>
@@ -13988,6 +14007,7 @@
         </w:drawing>
       </w:r>
     </w:p>
+    <w:bookmarkEnd w:id="3"/>
     <w:p>
       <w:pPr>
         <w:pStyle w:val="3"/>
@@ -17200,7 +17220,7 @@
     </w:p>
     <w:p>
       <w:pPr>
-        <w:pStyle w:val="2"/>
+        <w:pStyle w:val="3"/>
       </w:pPr>
       <w:r>
         <w:rPr>
@@ -17258,7 +17278,7 @@
     <w:p/>
     <w:p>
       <w:pPr>
-        <w:pStyle w:val="2"/>
+        <w:pStyle w:val="3"/>
       </w:pPr>
       <w:r>
         <w:rPr>
